--- a/manuscript/ms.docx
+++ b/manuscript/ms.docx
@@ -24,7 +24,7 @@
         <w:pStyle w:val="Heading1"/>
       </w:pPr>
       <w:r>
-        <w:t xml:space="preserve">A Beta Way: A Tutorial For Using Beta Regression in Pychological Research to Analyze Proportional and Percentage Data</w:t>
+        <w:t xml:space="preserve">A Beta Way: A Tutorial For Using Beta Regression in Pychological Research</w:t>
       </w:r>
     </w:p>
     <w:p>
@@ -527,7 +527,7 @@
         <w:pStyle w:val="Heading1"/>
       </w:pPr>
       <w:r>
-        <w:t xml:space="preserve">A Beta Way: A Tutorial For Using Beta Regression in Pychological Research to Analyze Proportional and Percentage Data</w:t>
+        <w:t xml:space="preserve">A Beta Way: A Tutorial For Using Beta Regression in Pychological Research</w:t>
       </w:r>
     </w:p>
     <w:p>

--- a/manuscript/ms.docx
+++ b/manuscript/ms.docx
@@ -4548,14 +4548,14 @@
     <w:tbl>
       <w:tblPr>
         <w:tblStyle w:val="Table"/>
-        <w:tblW w:type="pct" w:w="3750"/>
+        <w:tblW w:type="pct" w:w="3611"/>
         <w:tblLayout w:type="fixed"/>
         <w:tblLook w:firstRow="1" w:lastRow="0" w:firstColumn="0" w:lastColumn="0" w:noHBand="0" w:noVBand="0" w:val="0020"/>
       </w:tblPr>
       <w:tblGrid>
         <w:gridCol w:w="2090"/>
         <w:gridCol w:w="990"/>
-        <w:gridCol w:w="2090"/>
+        <w:gridCol w:w="1870"/>
         <w:gridCol w:w="770"/>
       </w:tblGrid>
       <w:tr>
@@ -4626,18 +4626,18 @@
               <w:pStyle w:val="Compact"/>
             </w:pPr>
             <w:r>
-              <w:t xml:space="preserve">0.359</w:t>
-            </w:r>
-          </w:p>
-        </w:tc>
-        <w:tc>
-          <w:tcPr/>
-          <w:p>
-            <w:pPr>
-              <w:pStyle w:val="Compact"/>
-            </w:pPr>
-            <w:r>
-              <w:t xml:space="preserve">[0.316, 0.403]</w:t>
+              <w:t xml:space="preserve">0.341</w:t>
+            </w:r>
+          </w:p>
+        </w:tc>
+        <w:tc>
+          <w:tcPr/>
+          <w:p>
+            <w:pPr>
+              <w:pStyle w:val="Compact"/>
+            </w:pPr>
+            <w:r>
+              <w:t xml:space="preserve">[0.279, 0.405]</w:t>
             </w:r>
           </w:p>
         </w:tc>
@@ -4672,29 +4672,29 @@
               <w:pStyle w:val="Compact"/>
             </w:pPr>
             <w:r>
-              <w:t xml:space="preserve">-0.072</w:t>
-            </w:r>
-          </w:p>
-        </w:tc>
-        <w:tc>
-          <w:tcPr/>
-          <w:p>
-            <w:pPr>
-              <w:pStyle w:val="Compact"/>
-            </w:pPr>
-            <w:r>
-              <w:t xml:space="preserve">[-0.131, -0.012]</w:t>
-            </w:r>
-          </w:p>
-        </w:tc>
-        <w:tc>
-          <w:tcPr/>
-          <w:p>
-            <w:pPr>
-              <w:pStyle w:val="Compact"/>
-            </w:pPr>
-            <w:r>
-              <w:t xml:space="preserve">0.99</w:t>
+              <w:t xml:space="preserve">-0.084</w:t>
+            </w:r>
+          </w:p>
+        </w:tc>
+        <w:tc>
+          <w:tcPr/>
+          <w:p>
+            <w:pPr>
+              <w:pStyle w:val="Compact"/>
+            </w:pPr>
+            <w:r>
+              <w:t xml:space="preserve">[-0.17, 0.003]</w:t>
+            </w:r>
+          </w:p>
+        </w:tc>
+        <w:tc>
+          <w:tcPr/>
+          <w:p>
+            <w:pPr>
+              <w:pStyle w:val="Compact"/>
+            </w:pPr>
+            <w:r>
+              <w:t xml:space="preserve">0.97</w:t>
             </w:r>
           </w:p>
         </w:tc>
@@ -4882,7 +4882,7 @@
         <w:t xml:space="preserve">b_Fluency_dummy1</w:t>
       </w:r>
       <w:r>
-        <w:t xml:space="preserve">) highlights the difference between the fluent and disfluent conditions, b = -0.072, 95% CrIs = [-0.131,-0.012], pd =1. These results map onto the results from the regression analysis above.</w:t>
+        <w:t xml:space="preserve">) highlights the difference between the fluent and disfluent conditions, b = -0.084, 95% CrIs = [-0.17,0.003], pd =1. These results map onto the results from the regression analysis above.</w:t>
       </w:r>
     </w:p>
     <w:bookmarkEnd w:id="75"/>
@@ -5548,7 +5548,7 @@
         <w:pStyle w:val="AfterWithoutNote"/>
       </w:pPr>
       <w:r>
-        <w:t xml:space="preserve">Looking at our dataset (@tbl-01s) shows we have 9 rows with accuracy of 0, and 1 row with an accuracy of exactly 1. To run a Beta regression, a common hack is to nudge our 0s towards .01 and our 1s to .99 so they fall within the interval of [0-1]. In the below code we use the</w:t>
+        <w:t xml:space="preserve">Looking at our dataset (@tbl-01s) shows we have 9 rows with accuracy of 0, and 1 row with an accuracy of exactly 1. To run a Beta regression, a common hack is to nudge our 0s towards .01 and our 1s to .99 so they fall within the interval of [0-1]. In the below code, the object</w:t>
       </w:r>
       <w:r>
         <w:t xml:space="preserve"> </w:t>
@@ -5557,241 +5557,18 @@
         <w:rPr>
           <w:rStyle w:val="VerbatimChar"/>
         </w:rPr>
-        <w:t xml:space="preserve">ifelse()</w:t>
-      </w:r>
-      <w:r>
-        <w:t xml:space="preserve"> </w:t>
-      </w:r>
-      <w:r>
-        <w:t xml:space="preserve">function from</w:t>
-      </w:r>
-      <w:r>
-        <w:t xml:space="preserve"> </w:t>
-      </w:r>
-      <w:r>
-        <w:rPr>
-          <w:rStyle w:val="VerbatimChar"/>
-        </w:rPr>
-        <w:t xml:space="preserve">tidyverse</w:t>
-      </w:r>
-      <w:r>
-        <w:t xml:space="preserve"> </w:t>
-      </w:r>
-      <w:r>
-        <w:t xml:space="preserve">package</w:t>
-      </w:r>
-      <w:r>
-        <w:t xml:space="preserve"> </w:t>
-      </w:r>
-      <w:r>
-        <w:t xml:space="preserve">(</w:t>
-      </w:r>
-      <w:hyperlink w:anchor="ref-wickham2017">
-        <w:r>
-          <w:rPr>
-            <w:rStyle w:val="Hyperlink"/>
-          </w:rPr>
-          <w:t xml:space="preserve">Wickham, 2017</w:t>
-        </w:r>
-      </w:hyperlink>
-      <w:r>
-        <w:t xml:space="preserve">)</w:t>
-      </w:r>
-      <w:r>
-        <w:t xml:space="preserve"> </w:t>
-      </w:r>
-      <w:r>
-        <w:t xml:space="preserve">to change our zeros to .01 and ones to .99.</w:t>
-      </w:r>
-    </w:p>
-    <w:p>
-      <w:pPr>
-        <w:pStyle w:val="SourceCode"/>
-      </w:pPr>
-      <w:r>
-        <w:rPr>
-          <w:rStyle w:val="CommentTok"/>
-        </w:rPr>
-        <w:t xml:space="preserve"># transform 0 to 0.1 and 1 to .99</w:t>
-      </w:r>
-      <w:r>
-        <w:br/>
-      </w:r>
-      <w:r>
-        <w:rPr>
-          <w:rStyle w:val="NormalTok"/>
-        </w:rPr>
-        <w:t xml:space="preserve">data_beta </w:t>
-      </w:r>
-      <w:r>
-        <w:rPr>
-          <w:rStyle w:val="OtherTok"/>
-        </w:rPr>
-        <w:t xml:space="preserve">&lt;-</w:t>
-      </w:r>
-      <w:r>
-        <w:rPr>
-          <w:rStyle w:val="NormalTok"/>
-        </w:rPr>
-        <w:t xml:space="preserve"> fluency_data </w:t>
-      </w:r>
-      <w:r>
-        <w:rPr>
-          <w:rStyle w:val="SpecialCharTok"/>
-        </w:rPr>
-        <w:t xml:space="preserve">%&gt;%</w:t>
-      </w:r>
-      <w:r>
-        <w:br/>
-      </w:r>
-      <w:r>
-        <w:rPr>
-          <w:rStyle w:val="NormalTok"/>
-        </w:rPr>
-        <w:t xml:space="preserve">  </w:t>
-      </w:r>
-      <w:r>
-        <w:rPr>
-          <w:rStyle w:val="FunctionTok"/>
-        </w:rPr>
-        <w:t xml:space="preserve">mutate</w:t>
-      </w:r>
-      <w:r>
-        <w:rPr>
-          <w:rStyle w:val="NormalTok"/>
-        </w:rPr>
-        <w:t xml:space="preserve">(</w:t>
-      </w:r>
-      <w:r>
-        <w:br/>
-      </w:r>
-      <w:r>
-        <w:rPr>
-          <w:rStyle w:val="NormalTok"/>
-        </w:rPr>
-        <w:t xml:space="preserve">    </w:t>
-      </w:r>
-      <w:r>
-        <w:rPr>
-          <w:rStyle w:val="AttributeTok"/>
-        </w:rPr>
-        <w:t xml:space="preserve">Accuracy =</w:t>
-      </w:r>
-      <w:r>
-        <w:rPr>
-          <w:rStyle w:val="NormalTok"/>
-        </w:rPr>
-        <w:t xml:space="preserve"> </w:t>
-      </w:r>
-      <w:r>
-        <w:rPr>
-          <w:rStyle w:val="FunctionTok"/>
-        </w:rPr>
-        <w:t xml:space="preserve">ifelse</w:t>
-      </w:r>
-      <w:r>
-        <w:rPr>
-          <w:rStyle w:val="NormalTok"/>
-        </w:rPr>
-        <w:t xml:space="preserve">(Accuracy </w:t>
-      </w:r>
-      <w:r>
-        <w:rPr>
-          <w:rStyle w:val="SpecialCharTok"/>
-        </w:rPr>
-        <w:t xml:space="preserve">==</w:t>
-      </w:r>
-      <w:r>
-        <w:rPr>
-          <w:rStyle w:val="NormalTok"/>
-        </w:rPr>
-        <w:t xml:space="preserve"> </w:t>
-      </w:r>
-      <w:r>
-        <w:rPr>
-          <w:rStyle w:val="DecValTok"/>
-        </w:rPr>
-        <w:t xml:space="preserve">0</w:t>
-      </w:r>
-      <w:r>
-        <w:rPr>
-          <w:rStyle w:val="NormalTok"/>
-        </w:rPr>
-        <w:t xml:space="preserve">, .</w:t>
-      </w:r>
-      <w:r>
-        <w:rPr>
-          <w:rStyle w:val="DecValTok"/>
-        </w:rPr>
-        <w:t xml:space="preserve">01</w:t>
-      </w:r>
-      <w:r>
-        <w:rPr>
-          <w:rStyle w:val="NormalTok"/>
-        </w:rPr>
-        <w:t xml:space="preserve">, </w:t>
-      </w:r>
-      <w:r>
-        <w:rPr>
-          <w:rStyle w:val="FunctionTok"/>
-        </w:rPr>
-        <w:t xml:space="preserve">ifelse</w:t>
-      </w:r>
-      <w:r>
-        <w:rPr>
-          <w:rStyle w:val="NormalTok"/>
-        </w:rPr>
-        <w:t xml:space="preserve">(Accuracy </w:t>
-      </w:r>
-      <w:r>
-        <w:rPr>
-          <w:rStyle w:val="SpecialCharTok"/>
-        </w:rPr>
-        <w:t xml:space="preserve">==</w:t>
-      </w:r>
-      <w:r>
-        <w:rPr>
-          <w:rStyle w:val="NormalTok"/>
-        </w:rPr>
-        <w:t xml:space="preserve"> </w:t>
-      </w:r>
-      <w:r>
-        <w:rPr>
-          <w:rStyle w:val="DecValTok"/>
-        </w:rPr>
-        <w:t xml:space="preserve">1</w:t>
-      </w:r>
-      <w:r>
-        <w:rPr>
-          <w:rStyle w:val="NormalTok"/>
-        </w:rPr>
-        <w:t xml:space="preserve">, .</w:t>
-      </w:r>
-      <w:r>
-        <w:rPr>
-          <w:rStyle w:val="DecValTok"/>
-        </w:rPr>
-        <w:t xml:space="preserve">99</w:t>
-      </w:r>
-      <w:r>
-        <w:rPr>
-          <w:rStyle w:val="NormalTok"/>
-        </w:rPr>
-        <w:t xml:space="preserve">, Accuracy))</w:t>
-      </w:r>
-      <w:r>
-        <w:br/>
-      </w:r>
-      <w:r>
-        <w:rPr>
-          <w:rStyle w:val="NormalTok"/>
-        </w:rPr>
-        <w:t xml:space="preserve">  )</w:t>
-      </w:r>
-    </w:p>
-    <w:p>
-      <w:pPr>
-        <w:pStyle w:val="FirstParagraph"/>
+        <w:t xml:space="preserve">data_beta</w:t>
+      </w:r>
+      <w:r>
+        <w:t xml:space="preserve"> </w:t>
+      </w:r>
+      <w:r>
+        <w:t xml:space="preserve">has the transformed accuracy values that we will use to re-run our Beta regression.</w:t>
+      </w:r>
+    </w:p>
+    <w:p>
+      <w:pPr>
+        <w:pStyle w:val="BodyText"/>
       </w:pPr>
       <w:r>
         <w:t xml:space="preserve">We can rerun our model replacing</w:t>
@@ -6038,18 +5815,18 @@
               <w:pStyle w:val="Compact"/>
             </w:pPr>
             <w:r>
-              <w:t xml:space="preserve">-0.524</w:t>
-            </w:r>
-          </w:p>
-        </w:tc>
-        <w:tc>
-          <w:tcPr/>
-          <w:p>
-            <w:pPr>
-              <w:pStyle w:val="Compact"/>
-            </w:pPr>
-            <w:r>
-              <w:t xml:space="preserve">[-0.716, -0.323]</w:t>
+              <w:t xml:space="preserve">-0.592</w:t>
+            </w:r>
+          </w:p>
+        </w:tc>
+        <w:tc>
+          <w:tcPr/>
+          <w:p>
+            <w:pPr>
+              <w:pStyle w:val="Compact"/>
+            </w:pPr>
+            <w:r>
+              <w:t xml:space="preserve">[-0.881, -0.313]</w:t>
             </w:r>
           </w:p>
         </w:tc>
@@ -6084,18 +5861,18 @@
               <w:pStyle w:val="Compact"/>
             </w:pPr>
             <w:r>
-              <w:t xml:space="preserve">1.257</w:t>
-            </w:r>
-          </w:p>
-        </w:tc>
-        <w:tc>
-          <w:tcPr/>
-          <w:p>
-            <w:pPr>
-              <w:pStyle w:val="Compact"/>
-            </w:pPr>
-            <w:r>
-              <w:t xml:space="preserve">[1.068, 1.44]</w:t>
+              <w:t xml:space="preserve">1.211</w:t>
+            </w:r>
+          </w:p>
+        </w:tc>
+        <w:tc>
+          <w:tcPr/>
+          <w:p>
+            <w:pPr>
+              <w:pStyle w:val="Compact"/>
+            </w:pPr>
+            <w:r>
+              <w:t xml:space="preserve">[0.938, 1.463]</w:t>
             </w:r>
           </w:p>
         </w:tc>
@@ -6130,29 +5907,29 @@
               <w:pStyle w:val="Compact"/>
             </w:pPr>
             <w:r>
-              <w:t xml:space="preserve">-0.388</w:t>
-            </w:r>
-          </w:p>
-        </w:tc>
-        <w:tc>
-          <w:tcPr/>
-          <w:p>
-            <w:pPr>
-              <w:pStyle w:val="Compact"/>
-            </w:pPr>
-            <w:r>
-              <w:t xml:space="preserve">[-0.66, -0.129]</w:t>
-            </w:r>
-          </w:p>
-        </w:tc>
-        <w:tc>
-          <w:tcPr/>
-          <w:p>
-            <w:pPr>
-              <w:pStyle w:val="Compact"/>
-            </w:pPr>
-            <w:r>
-              <w:t xml:space="preserve">0.999</w:t>
+              <w:t xml:space="preserve">-0.444</w:t>
+            </w:r>
+          </w:p>
+        </w:tc>
+        <w:tc>
+          <w:tcPr/>
+          <w:p>
+            <w:pPr>
+              <w:pStyle w:val="Compact"/>
+            </w:pPr>
+            <w:r>
+              <w:t xml:space="preserve">[-0.831, -0.054]</w:t>
+            </w:r>
+          </w:p>
+        </w:tc>
+        <w:tc>
+          <w:tcPr/>
+          <w:p>
+            <w:pPr>
+              <w:pStyle w:val="Compact"/>
+            </w:pPr>
+            <w:r>
+              <w:t xml:space="preserve">0.988</w:t>
             </w:r>
           </w:p>
         </w:tc>
@@ -6289,18 +6066,18 @@
               <w:pStyle w:val="Compact"/>
             </w:pPr>
             <w:r>
-              <w:t xml:space="preserve">-0.524</w:t>
-            </w:r>
-          </w:p>
-        </w:tc>
-        <w:tc>
-          <w:tcPr/>
-          <w:p>
-            <w:pPr>
-              <w:pStyle w:val="Compact"/>
-            </w:pPr>
-            <w:r>
-              <w:t xml:space="preserve">[-0.716, -0.323]</w:t>
+              <w:t xml:space="preserve">-0.592</w:t>
+            </w:r>
+          </w:p>
+        </w:tc>
+        <w:tc>
+          <w:tcPr/>
+          <w:p>
+            <w:pPr>
+              <w:pStyle w:val="Compact"/>
+            </w:pPr>
+            <w:r>
+              <w:t xml:space="preserve">[-0.881, -0.313]</w:t>
             </w:r>
           </w:p>
         </w:tc>
@@ -6335,29 +6112,29 @@
               <w:pStyle w:val="Compact"/>
             </w:pPr>
             <w:r>
-              <w:t xml:space="preserve">-0.388</w:t>
-            </w:r>
-          </w:p>
-        </w:tc>
-        <w:tc>
-          <w:tcPr/>
-          <w:p>
-            <w:pPr>
-              <w:pStyle w:val="Compact"/>
-            </w:pPr>
-            <w:r>
-              <w:t xml:space="preserve">[-0.66, -0.129]</w:t>
-            </w:r>
-          </w:p>
-        </w:tc>
-        <w:tc>
-          <w:tcPr/>
-          <w:p>
-            <w:pPr>
-              <w:pStyle w:val="Compact"/>
-            </w:pPr>
-            <w:r>
-              <w:t xml:space="preserve">0.999</w:t>
+              <w:t xml:space="preserve">-0.444</w:t>
+            </w:r>
+          </w:p>
+        </w:tc>
+        <w:tc>
+          <w:tcPr/>
+          <w:p>
+            <w:pPr>
+              <w:pStyle w:val="Compact"/>
+            </w:pPr>
+            <w:r>
+              <w:t xml:space="preserve">[-0.831, -0.054]</w:t>
+            </w:r>
+          </w:p>
+        </w:tc>
+        <w:tc>
+          <w:tcPr/>
+          <w:p>
+            <w:pPr>
+              <w:pStyle w:val="Compact"/>
+            </w:pPr>
+            <w:r>
+              <w:t xml:space="preserve">0.988</w:t>
             </w:r>
           </w:p>
         </w:tc>
@@ -6572,6 +6349,18 @@
       <w:pPr>
         <w:pStyle w:val="SourceCode"/>
       </w:pPr>
+      <w:r>
+        <w:rPr>
+          <w:rStyle w:val="CommentTok"/>
+        </w:rPr>
+        <w:t xml:space="preserve"># use predictions to get predicted probs for each condition</w:t>
+      </w:r>
+      <w:r>
+        <w:br/>
+      </w:r>
+      <w:r>
+        <w:br/>
+      </w:r>
       <w:r>
         <w:rPr>
           <w:rStyle w:val="FunctionTok"/>
@@ -6761,18 +6550,18 @@
               <w:pStyle w:val="Compact"/>
             </w:pPr>
             <w:r>
-              <w:t xml:space="preserve">0.372</w:t>
-            </w:r>
-          </w:p>
-        </w:tc>
-        <w:tc>
-          <w:tcPr/>
-          <w:p>
-            <w:pPr>
-              <w:pStyle w:val="Compact"/>
-            </w:pPr>
-            <w:r>
-              <w:t xml:space="preserve">[0.328, 0.42]</w:t>
+              <w:t xml:space="preserve">0.357</w:t>
+            </w:r>
+          </w:p>
+        </w:tc>
+        <w:tc>
+          <w:tcPr/>
+          <w:p>
+            <w:pPr>
+              <w:pStyle w:val="Compact"/>
+            </w:pPr>
+            <w:r>
+              <w:t xml:space="preserve">[0.293, 0.422]</w:t>
             </w:r>
           </w:p>
         </w:tc>
@@ -6796,18 +6585,18 @@
               <w:pStyle w:val="Compact"/>
             </w:pPr>
             <w:r>
-              <w:t xml:space="preserve">0.287</w:t>
-            </w:r>
-          </w:p>
-        </w:tc>
-        <w:tc>
-          <w:tcPr/>
-          <w:p>
-            <w:pPr>
-              <w:pStyle w:val="Compact"/>
-            </w:pPr>
-            <w:r>
-              <w:t xml:space="preserve">[0.248, 0.326]</w:t>
+              <w:t xml:space="preserve">0.263</w:t>
+            </w:r>
+          </w:p>
+        </w:tc>
+        <w:tc>
+          <w:tcPr/>
+          <w:p>
+            <w:pPr>
+              <w:pStyle w:val="Compact"/>
+            </w:pPr>
+            <w:r>
+              <w:t xml:space="preserve">[0.213, 0.319]</w:t>
             </w:r>
           </w:p>
         </w:tc>
@@ -6834,7 +6623,22 @@
         <w:t xml:space="preserve"> </w:t>
       </w:r>
       <w:r>
-        <w:t xml:space="preserve">factor, we can interpret the estimate column in terms of proportions or percentages. That is, participants who watched the fluent instructor scored on average 36% on the final exam compared to 26% for those who watched the disfluent instructor.</w:t>
+        <w:t xml:space="preserve">factor, we can interpret the</w:t>
+      </w:r>
+      <w:r>
+        <w:t xml:space="preserve"> </w:t>
+      </w:r>
+      <w:r>
+        <w:rPr>
+          <w:rStyle w:val="VerbatimChar"/>
+        </w:rPr>
+        <w:t xml:space="preserve">Mean</w:t>
+      </w:r>
+      <w:r>
+        <w:t xml:space="preserve"> </w:t>
+      </w:r>
+      <w:r>
+        <w:t xml:space="preserve">column in terms of proportions or percentages. That is, participants who watched the fluent instructor scored on average 36% on the final exam compared to 26% for those who watched the disfluent instructor.</w:t>
       </w:r>
     </w:p>
     <w:p>
@@ -7282,18 +7086,18 @@
               <w:pStyle w:val="Compact"/>
             </w:pPr>
             <w:r>
-              <w:t xml:space="preserve">-0.085</w:t>
-            </w:r>
-          </w:p>
-        </w:tc>
-        <w:tc>
-          <w:tcPr/>
-          <w:p>
-            <w:pPr>
-              <w:pStyle w:val="Compact"/>
-            </w:pPr>
-            <w:r>
-              <w:t xml:space="preserve">[-0.146, -0.028]</w:t>
+              <w:t xml:space="preserve">-0.094</w:t>
+            </w:r>
+          </w:p>
+        </w:tc>
+        <w:tc>
+          <w:tcPr/>
+          <w:p>
+            <w:pPr>
+              <w:pStyle w:val="Compact"/>
+            </w:pPr>
+            <w:r>
+              <w:t xml:space="preserve">[-0.176, -0.012]</w:t>
             </w:r>
           </w:p>
         </w:tc>
@@ -7477,18 +7281,18 @@
               <w:pStyle w:val="Compact"/>
             </w:pPr>
             <w:r>
-              <w:t xml:space="preserve">0.679</w:t>
-            </w:r>
-          </w:p>
-        </w:tc>
-        <w:tc>
-          <w:tcPr/>
-          <w:p>
-            <w:pPr>
-              <w:pStyle w:val="Compact"/>
-            </w:pPr>
-            <w:r>
-              <w:t xml:space="preserve">[0.517, 0.879]</w:t>
+              <w:t xml:space="preserve">0.642</w:t>
+            </w:r>
+          </w:p>
+        </w:tc>
+        <w:tc>
+          <w:tcPr/>
+          <w:p>
+            <w:pPr>
+              <w:pStyle w:val="Compact"/>
+            </w:pPr>
+            <w:r>
+              <w:t xml:space="preserve">[0.436, 0.947]</w:t>
             </w:r>
           </w:p>
         </w:tc>
@@ -7814,14 +7618,14 @@
     <w:tbl>
       <w:tblPr>
         <w:tblStyle w:val="Table"/>
-        <w:tblW w:type="pct" w:w="3194"/>
+        <w:tblW w:type="pct" w:w="3264"/>
         <w:tblLayout w:type="fixed"/>
         <w:tblLook w:firstRow="1" w:lastRow="0" w:firstColumn="0" w:lastColumn="0" w:noHBand="0" w:noVBand="0" w:val="0020"/>
       </w:tblPr>
       <w:tblGrid>
         <w:gridCol w:w="1980"/>
         <w:gridCol w:w="770"/>
-        <w:gridCol w:w="1760"/>
+        <w:gridCol w:w="1870"/>
         <w:gridCol w:w="550"/>
       </w:tblGrid>
       <w:tr>
@@ -7892,18 +7696,18 @@
               <w:pStyle w:val="Compact"/>
             </w:pPr>
             <w:r>
-              <w:t xml:space="preserve">1.26</w:t>
-            </w:r>
-          </w:p>
-        </w:tc>
-        <w:tc>
-          <w:tcPr/>
-          <w:p>
-            <w:pPr>
-              <w:pStyle w:val="Compact"/>
-            </w:pPr>
-            <w:r>
-              <w:t xml:space="preserve">[1.068, 1.44]</w:t>
+              <w:t xml:space="preserve">1.21</w:t>
+            </w:r>
+          </w:p>
+        </w:tc>
+        <w:tc>
+          <w:tcPr/>
+          <w:p>
+            <w:pPr>
+              <w:pStyle w:val="Compact"/>
+            </w:pPr>
+            <w:r>
+              <w:t xml:space="preserve">[0.938, 1.463]</w:t>
             </w:r>
           </w:p>
         </w:tc>
@@ -8121,18 +7925,18 @@
               <w:pStyle w:val="Compact"/>
             </w:pPr>
             <w:r>
-              <w:t xml:space="preserve">-0.568</w:t>
-            </w:r>
-          </w:p>
-        </w:tc>
-        <w:tc>
-          <w:tcPr/>
-          <w:p>
-            <w:pPr>
-              <w:pStyle w:val="Compact"/>
-            </w:pPr>
-            <w:r>
-              <w:t xml:space="preserve">[-0.744, -0.391]</w:t>
+              <w:t xml:space="preserve">-0.679</w:t>
+            </w:r>
+          </w:p>
+        </w:tc>
+        <w:tc>
+          <w:tcPr/>
+          <w:p>
+            <w:pPr>
+              <w:pStyle w:val="Compact"/>
+            </w:pPr>
+            <w:r>
+              <w:t xml:space="preserve">[-0.905, -0.443]</w:t>
             </w:r>
           </w:p>
         </w:tc>
@@ -8167,18 +7971,18 @@
               <w:pStyle w:val="Compact"/>
             </w:pPr>
             <w:r>
-              <w:t xml:space="preserve">1.588</w:t>
-            </w:r>
-          </w:p>
-        </w:tc>
-        <w:tc>
-          <w:tcPr/>
-          <w:p>
-            <w:pPr>
-              <w:pStyle w:val="Compact"/>
-            </w:pPr>
-            <w:r>
-              <w:t xml:space="preserve">[1.319, 1.852]</w:t>
+              <w:t xml:space="preserve">1.806</w:t>
+            </w:r>
+          </w:p>
+        </w:tc>
+        <w:tc>
+          <w:tcPr/>
+          <w:p>
+            <w:pPr>
+              <w:pStyle w:val="Compact"/>
+            </w:pPr>
+            <w:r>
+              <w:t xml:space="preserve">[1.389, 2.177]</w:t>
             </w:r>
           </w:p>
         </w:tc>
@@ -8213,29 +8017,29 @@
               <w:pStyle w:val="Compact"/>
             </w:pPr>
             <w:r>
-              <w:t xml:space="preserve">-0.276</w:t>
-            </w:r>
-          </w:p>
-        </w:tc>
-        <w:tc>
-          <w:tcPr/>
-          <w:p>
-            <w:pPr>
-              <w:pStyle w:val="Compact"/>
-            </w:pPr>
-            <w:r>
-              <w:t xml:space="preserve">[-0.545, -0.001]</w:t>
-            </w:r>
-          </w:p>
-        </w:tc>
-        <w:tc>
-          <w:tcPr/>
-          <w:p>
-            <w:pPr>
-              <w:pStyle w:val="Compact"/>
-            </w:pPr>
-            <w:r>
-              <w:t xml:space="preserve">0.976</w:t>
+              <w:t xml:space="preserve">-0.24</w:t>
+            </w:r>
+          </w:p>
+        </w:tc>
+        <w:tc>
+          <w:tcPr/>
+          <w:p>
+            <w:pPr>
+              <w:pStyle w:val="Compact"/>
+            </w:pPr>
+            <w:r>
+              <w:t xml:space="preserve">[-0.64, 0.156]</w:t>
+            </w:r>
+          </w:p>
+        </w:tc>
+        <w:tc>
+          <w:tcPr/>
+          <w:p>
+            <w:pPr>
+              <w:pStyle w:val="Compact"/>
+            </w:pPr>
+            <w:r>
+              <w:t xml:space="preserve">0.887</w:t>
             </w:r>
           </w:p>
         </w:tc>
@@ -8259,29 +8063,29 @@
               <w:pStyle w:val="Compact"/>
             </w:pPr>
             <w:r>
-              <w:t xml:space="preserve">-0.556</w:t>
-            </w:r>
-          </w:p>
-        </w:tc>
-        <w:tc>
-          <w:tcPr/>
-          <w:p>
-            <w:pPr>
-              <w:pStyle w:val="Compact"/>
-            </w:pPr>
-            <w:r>
-              <w:t xml:space="preserve">[-0.923, -0.191]</w:t>
-            </w:r>
-          </w:p>
-        </w:tc>
-        <w:tc>
-          <w:tcPr/>
-          <w:p>
-            <w:pPr>
-              <w:pStyle w:val="Compact"/>
-            </w:pPr>
-            <w:r>
-              <w:t xml:space="preserve">0.999</w:t>
+              <w:t xml:space="preserve">-0.927</w:t>
+            </w:r>
+          </w:p>
+        </w:tc>
+        <w:tc>
+          <w:tcPr/>
+          <w:p>
+            <w:pPr>
+              <w:pStyle w:val="Compact"/>
+            </w:pPr>
+            <w:r>
+              <w:t xml:space="preserve">[-1.468, -0.402]</w:t>
+            </w:r>
+          </w:p>
+        </w:tc>
+        <w:tc>
+          <w:tcPr/>
+          <w:p>
+            <w:pPr>
+              <w:pStyle w:val="Compact"/>
+            </w:pPr>
+            <w:r>
+              <w:t xml:space="preserve">1</w:t>
             </w:r>
           </w:p>
         </w:tc>
@@ -8462,15 +8266,15 @@
     <w:tbl>
       <w:tblPr>
         <w:tblStyle w:val="Table"/>
-        <w:tblW w:type="pct" w:w="3889"/>
+        <w:tblW w:type="pct" w:w="3611"/>
         <w:tblLayout w:type="fixed"/>
         <w:tblLook w:firstRow="1" w:lastRow="0" w:firstColumn="0" w:lastColumn="0" w:noHBand="0" w:noVBand="0" w:val="0020"/>
       </w:tblPr>
       <w:tblGrid>
         <w:gridCol w:w="2530"/>
         <w:gridCol w:w="880"/>
-        <w:gridCol w:w="1870"/>
-        <w:gridCol w:w="880"/>
+        <w:gridCol w:w="1760"/>
+        <w:gridCol w:w="550"/>
       </w:tblGrid>
       <w:tr>
         <w:trPr>
@@ -8540,18 +8344,18 @@
               <w:pStyle w:val="Compact"/>
             </w:pPr>
             <w:r>
-              <w:t xml:space="preserve">4.894</w:t>
-            </w:r>
-          </w:p>
-        </w:tc>
-        <w:tc>
-          <w:tcPr/>
-          <w:p>
-            <w:pPr>
-              <w:pStyle w:val="Compact"/>
-            </w:pPr>
-            <w:r>
-              <w:t xml:space="preserve">[3.739, 6.371]</w:t>
+              <w:t xml:space="preserve">6.089</w:t>
+            </w:r>
+          </w:p>
+        </w:tc>
+        <w:tc>
+          <w:tcPr/>
+          <w:p>
+            <w:pPr>
+              <w:pStyle w:val="Compact"/>
+            </w:pPr>
+            <w:r>
+              <w:t xml:space="preserve">[4.01, 8.82]</w:t>
             </w:r>
           </w:p>
         </w:tc>
@@ -8586,29 +8390,29 @@
               <w:pStyle w:val="Compact"/>
             </w:pPr>
             <w:r>
-              <w:t xml:space="preserve">0.573</w:t>
-            </w:r>
-          </w:p>
-        </w:tc>
-        <w:tc>
-          <w:tcPr/>
-          <w:p>
-            <w:pPr>
-              <w:pStyle w:val="Compact"/>
-            </w:pPr>
-            <w:r>
-              <w:t xml:space="preserve">[0.397, 0.826]</w:t>
-            </w:r>
-          </w:p>
-        </w:tc>
-        <w:tc>
-          <w:tcPr/>
-          <w:p>
-            <w:pPr>
-              <w:pStyle w:val="Compact"/>
-            </w:pPr>
-            <w:r>
-              <w:t xml:space="preserve">0.999</w:t>
+              <w:t xml:space="preserve">0.396</w:t>
+            </w:r>
+          </w:p>
+        </w:tc>
+        <w:tc>
+          <w:tcPr/>
+          <w:p>
+            <w:pPr>
+              <w:pStyle w:val="Compact"/>
+            </w:pPr>
+            <w:r>
+              <w:t xml:space="preserve">[0.23, 0.669]</w:t>
+            </w:r>
+          </w:p>
+        </w:tc>
+        <w:tc>
+          <w:tcPr/>
+          <w:p>
+            <w:pPr>
+              <w:pStyle w:val="Compact"/>
+            </w:pPr>
+            <w:r>
+              <w:t xml:space="preserve">1</w:t>
             </w:r>
           </w:p>
         </w:tc>
@@ -9835,18 +9639,18 @@
               <w:pStyle w:val="Compact"/>
             </w:pPr>
             <w:r>
-              <w:t xml:space="preserve">-0.515</w:t>
-            </w:r>
-          </w:p>
-        </w:tc>
-        <w:tc>
-          <w:tcPr/>
-          <w:p>
-            <w:pPr>
-              <w:pStyle w:val="Compact"/>
-            </w:pPr>
-            <w:r>
-              <w:t xml:space="preserve">[-0.675, -0.348]</w:t>
+              <w:t xml:space="preserve">-0.628</w:t>
+            </w:r>
+          </w:p>
+        </w:tc>
+        <w:tc>
+          <w:tcPr/>
+          <w:p>
+            <w:pPr>
+              <w:pStyle w:val="Compact"/>
+            </w:pPr>
+            <w:r>
+              <w:t xml:space="preserve">[-0.842, -0.408]</w:t>
             </w:r>
           </w:p>
         </w:tc>
@@ -9881,18 +9685,18 @@
               <w:pStyle w:val="Compact"/>
             </w:pPr>
             <w:r>
-              <w:t xml:space="preserve">1.771</w:t>
-            </w:r>
-          </w:p>
-        </w:tc>
-        <w:tc>
-          <w:tcPr/>
-          <w:p>
-            <w:pPr>
-              <w:pStyle w:val="Compact"/>
-            </w:pPr>
-            <w:r>
-              <w:t xml:space="preserve">[1.471, 2.053]</w:t>
+              <w:t xml:space="preserve">2.024</w:t>
+            </w:r>
+          </w:p>
+        </w:tc>
+        <w:tc>
+          <w:tcPr/>
+          <w:p>
+            <w:pPr>
+              <w:pStyle w:val="Compact"/>
+            </w:pPr>
+            <w:r>
+              <w:t xml:space="preserve">[1.596, 2.414]</w:t>
             </w:r>
           </w:p>
         </w:tc>
@@ -9927,29 +9731,29 @@
               <w:pStyle w:val="Compact"/>
             </w:pPr>
             <w:r>
-              <w:t xml:space="preserve">-0.097</w:t>
-            </w:r>
-          </w:p>
-        </w:tc>
-        <w:tc>
-          <w:tcPr/>
-          <w:p>
-            <w:pPr>
-              <w:pStyle w:val="Compact"/>
-            </w:pPr>
-            <w:r>
-              <w:t xml:space="preserve">[-0.347, 0.154]</w:t>
-            </w:r>
-          </w:p>
-        </w:tc>
-        <w:tc>
-          <w:tcPr/>
-          <w:p>
-            <w:pPr>
-              <w:pStyle w:val="Compact"/>
-            </w:pPr>
-            <w:r>
-              <w:t xml:space="preserve">0.776</w:t>
+              <w:t xml:space="preserve">-0.034</w:t>
+            </w:r>
+          </w:p>
+        </w:tc>
+        <w:tc>
+          <w:tcPr/>
+          <w:p>
+            <w:pPr>
+              <w:pStyle w:val="Compact"/>
+            </w:pPr>
+            <w:r>
+              <w:t xml:space="preserve">[-0.394, 0.339]</w:t>
+            </w:r>
+          </w:p>
+        </w:tc>
+        <w:tc>
+          <w:tcPr/>
+          <w:p>
+            <w:pPr>
+              <w:pStyle w:val="Compact"/>
+            </w:pPr>
+            <w:r>
+              <w:t xml:space="preserve">0.571</w:t>
             </w:r>
           </w:p>
         </w:tc>
@@ -9973,29 +9777,29 @@
               <w:pStyle w:val="Compact"/>
             </w:pPr>
             <w:r>
-              <w:t xml:space="preserve">-0.348</w:t>
-            </w:r>
-          </w:p>
-        </w:tc>
-        <w:tc>
-          <w:tcPr/>
-          <w:p>
-            <w:pPr>
-              <w:pStyle w:val="Compact"/>
-            </w:pPr>
-            <w:r>
-              <w:t xml:space="preserve">[-0.731, 0.04]</w:t>
-            </w:r>
-          </w:p>
-        </w:tc>
-        <w:tc>
-          <w:tcPr/>
-          <w:p>
-            <w:pPr>
-              <w:pStyle w:val="Compact"/>
-            </w:pPr>
-            <w:r>
-              <w:t xml:space="preserve">0.961</w:t>
+              <w:t xml:space="preserve">-0.831</w:t>
+            </w:r>
+          </w:p>
+        </w:tc>
+        <w:tc>
+          <w:tcPr/>
+          <w:p>
+            <w:pPr>
+              <w:pStyle w:val="Compact"/>
+            </w:pPr>
+            <w:r>
+              <w:t xml:space="preserve">[-1.392, -0.272]</w:t>
+            </w:r>
+          </w:p>
+        </w:tc>
+        <w:tc>
+          <w:tcPr/>
+          <w:p>
+            <w:pPr>
+              <w:pStyle w:val="Compact"/>
+            </w:pPr>
+            <w:r>
+              <w:t xml:space="preserve">0.998</w:t>
             </w:r>
           </w:p>
         </w:tc>
@@ -10019,18 +9823,18 @@
               <w:pStyle w:val="Compact"/>
             </w:pPr>
             <w:r>
-              <w:t xml:space="preserve">-3.783</w:t>
-            </w:r>
-          </w:p>
-        </w:tc>
-        <w:tc>
-          <w:tcPr/>
-          <w:p>
-            <w:pPr>
-              <w:pStyle w:val="Compact"/>
-            </w:pPr>
-            <w:r>
-              <w:t xml:space="preserve">[-5.461, -2.563]</w:t>
+              <w:t xml:space="preserve">-3.798</w:t>
+            </w:r>
+          </w:p>
+        </w:tc>
+        <w:tc>
+          <w:tcPr/>
+          <w:p>
+            <w:pPr>
+              <w:pStyle w:val="Compact"/>
+            </w:pPr>
+            <w:r>
+              <w:t xml:space="preserve">[-6.137, -2.234]</w:t>
             </w:r>
           </w:p>
         </w:tc>
@@ -10065,29 +9869,29 @@
               <w:pStyle w:val="Compact"/>
             </w:pPr>
             <w:r>
-              <w:t xml:space="preserve">1.853</w:t>
-            </w:r>
-          </w:p>
-        </w:tc>
-        <w:tc>
-          <w:tcPr/>
-          <w:p>
-            <w:pPr>
-              <w:pStyle w:val="Compact"/>
-            </w:pPr>
-            <w:r>
-              <w:t xml:space="preserve">[0.48, 3.635]</w:t>
-            </w:r>
-          </w:p>
-        </w:tc>
-        <w:tc>
-          <w:tcPr/>
-          <w:p>
-            <w:pPr>
-              <w:pStyle w:val="Compact"/>
-            </w:pPr>
-            <w:r>
-              <w:t xml:space="preserve">0.999</w:t>
+              <w:t xml:space="preserve">2.108</w:t>
+            </w:r>
+          </w:p>
+        </w:tc>
+        <w:tc>
+          <w:tcPr/>
+          <w:p>
+            <w:pPr>
+              <w:pStyle w:val="Compact"/>
+            </w:pPr>
+            <w:r>
+              <w:t xml:space="preserve">[0.25, 4.588]</w:t>
+            </w:r>
+          </w:p>
+        </w:tc>
+        <w:tc>
+          <w:tcPr/>
+          <w:p>
+            <w:pPr>
+              <w:pStyle w:val="Compact"/>
+            </w:pPr>
+            <w:r>
+              <w:t xml:space="preserve">0.991</w:t>
             </w:r>
           </w:p>
         </w:tc>
@@ -10275,7 +10079,7 @@
     <w:tbl>
       <w:tblPr>
         <w:tblStyle w:val="Table"/>
-        <w:tblW w:type="pct" w:w="3681"/>
+        <w:tblW w:type="pct" w:w="3750"/>
         <w:tblLayout w:type="fixed"/>
         <w:tblLook w:firstRow="1" w:lastRow="0" w:firstColumn="0" w:lastColumn="0" w:noHBand="0" w:noVBand="0" w:val="0020"/>
       </w:tblPr>
@@ -10283,7 +10087,7 @@
         <w:gridCol w:w="1760"/>
         <w:gridCol w:w="1210"/>
         <w:gridCol w:w="990"/>
-        <w:gridCol w:w="1870"/>
+        <w:gridCol w:w="1980"/>
       </w:tblGrid>
       <w:tr>
         <w:trPr>
@@ -10364,18 +10168,18 @@
               <w:pStyle w:val="Compact"/>
             </w:pPr>
             <w:r>
-              <w:t xml:space="preserve">-0.022</w:t>
-            </w:r>
-          </w:p>
-        </w:tc>
-        <w:tc>
-          <w:tcPr/>
-          <w:p>
-            <w:pPr>
-              <w:pStyle w:val="Compact"/>
-            </w:pPr>
-            <w:r>
-              <w:t xml:space="preserve">[-0.08, 0.036]</w:t>
+              <w:t xml:space="preserve">-0.007</w:t>
+            </w:r>
+          </w:p>
+        </w:tc>
+        <w:tc>
+          <w:tcPr/>
+          <w:p>
+            <w:pPr>
+              <w:pStyle w:val="Compact"/>
+            </w:pPr>
+            <w:r>
+              <w:t xml:space="preserve">[-0.087, 0.078]</w:t>
             </w:r>
           </w:p>
         </w:tc>
@@ -10439,7 +10243,7 @@
     <w:tbl>
       <w:tblPr>
         <w:tblStyle w:val="Table"/>
-        <w:tblW w:type="pct" w:w="3681"/>
+        <w:tblW w:type="pct" w:w="3750"/>
         <w:tblLayout w:type="fixed"/>
         <w:tblLook w:firstRow="1" w:lastRow="0" w:firstColumn="0" w:lastColumn="0" w:noHBand="0" w:noVBand="0" w:val="0020"/>
       </w:tblPr>
@@ -10447,7 +10251,7 @@
         <w:gridCol w:w="1760"/>
         <w:gridCol w:w="1210"/>
         <w:gridCol w:w="880"/>
-        <w:gridCol w:w="1980"/>
+        <w:gridCol w:w="2090"/>
       </w:tblGrid>
       <w:tr>
         <w:trPr>
@@ -10528,18 +10332,18 @@
               <w:pStyle w:val="Compact"/>
             </w:pPr>
             <w:r>
-              <w:t xml:space="preserve">-1.75</w:t>
-            </w:r>
-          </w:p>
-        </w:tc>
-        <w:tc>
-          <w:tcPr/>
-          <w:p>
-            <w:pPr>
-              <w:pStyle w:val="Compact"/>
-            </w:pPr>
-            <w:r>
-              <w:t xml:space="preserve">[-3.886, 0.189]</w:t>
+              <w:t xml:space="preserve">-4.37</w:t>
+            </w:r>
+          </w:p>
+        </w:tc>
+        <w:tc>
+          <w:tcPr/>
+          <w:p>
+            <w:pPr>
+              <w:pStyle w:val="Compact"/>
+            </w:pPr>
+            <w:r>
+              <w:t xml:space="preserve">[-7.984, -1.274]</w:t>
             </w:r>
           </w:p>
         </w:tc>
@@ -10609,15 +10413,15 @@
     <w:tbl>
       <w:tblPr>
         <w:tblStyle w:val="Table"/>
-        <w:tblW w:type="pct" w:w="3611"/>
+        <w:tblW w:type="pct" w:w="3403"/>
         <w:tblLayout w:type="fixed"/>
         <w:tblLook w:firstRow="1" w:lastRow="0" w:firstColumn="0" w:lastColumn="0" w:noHBand="0" w:noVBand="0" w:val="0020"/>
       </w:tblPr>
       <w:tblGrid>
         <w:gridCol w:w="1760"/>
         <w:gridCol w:w="1210"/>
-        <w:gridCol w:w="880"/>
-        <w:gridCol w:w="1870"/>
+        <w:gridCol w:w="770"/>
+        <w:gridCol w:w="1650"/>
       </w:tblGrid>
       <w:tr>
         <w:trPr>
@@ -10698,18 +10502,18 @@
               <w:pStyle w:val="Compact"/>
             </w:pPr>
             <w:r>
-              <w:t xml:space="preserve">0.103</w:t>
-            </w:r>
-          </w:p>
-        </w:tc>
-        <w:tc>
-          <w:tcPr/>
-          <w:p>
-            <w:pPr>
-              <w:pStyle w:val="Compact"/>
-            </w:pPr>
-            <w:r>
-              <w:t xml:space="preserve">[0.033, 0.178]</w:t>
+              <w:t xml:space="preserve">0.13</w:t>
+            </w:r>
+          </w:p>
+        </w:tc>
+        <w:tc>
+          <w:tcPr/>
+          <w:p>
+            <w:pPr>
+              <w:pStyle w:val="Compact"/>
+            </w:pPr>
+            <w:r>
+              <w:t xml:space="preserve">[0.02, 0.25]</w:t>
             </w:r>
           </w:p>
         </w:tc>
@@ -11662,18 +11466,18 @@
               <w:pStyle w:val="Compact"/>
             </w:pPr>
             <w:r>
-              <w:t xml:space="preserve">-0.515</w:t>
-            </w:r>
-          </w:p>
-        </w:tc>
-        <w:tc>
-          <w:tcPr/>
-          <w:p>
-            <w:pPr>
-              <w:pStyle w:val="Compact"/>
-            </w:pPr>
-            <w:r>
-              <w:t xml:space="preserve">[-0.677, -0.352]</w:t>
+              <w:t xml:space="preserve">-0.626</w:t>
+            </w:r>
+          </w:p>
+        </w:tc>
+        <w:tc>
+          <w:tcPr/>
+          <w:p>
+            <w:pPr>
+              <w:pStyle w:val="Compact"/>
+            </w:pPr>
+            <w:r>
+              <w:t xml:space="preserve">[-0.844, -0.408]</w:t>
             </w:r>
           </w:p>
         </w:tc>
@@ -11708,18 +11512,18 @@
               <w:pStyle w:val="Compact"/>
             </w:pPr>
             <w:r>
-              <w:t xml:space="preserve">1.763</w:t>
-            </w:r>
-          </w:p>
-        </w:tc>
-        <w:tc>
-          <w:tcPr/>
-          <w:p>
-            <w:pPr>
-              <w:pStyle w:val="Compact"/>
-            </w:pPr>
-            <w:r>
-              <w:t xml:space="preserve">[1.46, 2.045]</w:t>
+              <w:t xml:space="preserve">2.024</w:t>
+            </w:r>
+          </w:p>
+        </w:tc>
+        <w:tc>
+          <w:tcPr/>
+          <w:p>
+            <w:pPr>
+              <w:pStyle w:val="Compact"/>
+            </w:pPr>
+            <w:r>
+              <w:t xml:space="preserve">[1.602, 2.424]</w:t>
             </w:r>
           </w:p>
         </w:tc>
@@ -11754,18 +11558,18 @@
               <w:pStyle w:val="Compact"/>
             </w:pPr>
             <w:r>
-              <w:t xml:space="preserve">-3.772</w:t>
-            </w:r>
-          </w:p>
-        </w:tc>
-        <w:tc>
-          <w:tcPr/>
-          <w:p>
-            <w:pPr>
-              <w:pStyle w:val="Compact"/>
-            </w:pPr>
-            <w:r>
-              <w:t xml:space="preserve">[-5.411, -2.62]</w:t>
+              <w:t xml:space="preserve">-3.822</w:t>
+            </w:r>
+          </w:p>
+        </w:tc>
+        <w:tc>
+          <w:tcPr/>
+          <w:p>
+            <w:pPr>
+              <w:pStyle w:val="Compact"/>
+            </w:pPr>
+            <w:r>
+              <w:t xml:space="preserve">[-6.137, -2.19]</w:t>
             </w:r>
           </w:p>
         </w:tc>
@@ -11800,29 +11604,29 @@
               <w:pStyle w:val="Compact"/>
             </w:pPr>
             <w:r>
-              <w:t xml:space="preserve">-2.766</w:t>
-            </w:r>
-          </w:p>
-        </w:tc>
-        <w:tc>
-          <w:tcPr/>
-          <w:p>
-            <w:pPr>
-              <w:pStyle w:val="Compact"/>
-            </w:pPr>
-            <w:r>
-              <w:t xml:space="preserve">[-9.153, 0.998]</w:t>
-            </w:r>
-          </w:p>
-        </w:tc>
-        <w:tc>
-          <w:tcPr/>
-          <w:p>
-            <w:pPr>
-              <w:pStyle w:val="Compact"/>
-            </w:pPr>
-            <w:r>
-              <w:t xml:space="preserve">0.906</w:t>
+              <w:t xml:space="preserve">-1.951</w:t>
+            </w:r>
+          </w:p>
+        </w:tc>
+        <w:tc>
+          <w:tcPr/>
+          <w:p>
+            <w:pPr>
+              <w:pStyle w:val="Compact"/>
+            </w:pPr>
+            <w:r>
+              <w:t xml:space="preserve">[-8.99, 2.799]</w:t>
+            </w:r>
+          </w:p>
+        </w:tc>
+        <w:tc>
+          <w:tcPr/>
+          <w:p>
+            <w:pPr>
+              <w:pStyle w:val="Compact"/>
+            </w:pPr>
+            <w:r>
+              <w:t xml:space="preserve">0.743</w:t>
             </w:r>
           </w:p>
         </w:tc>
@@ -11846,29 +11650,29 @@
               <w:pStyle w:val="Compact"/>
             </w:pPr>
             <w:r>
-              <w:t xml:space="preserve">-0.178</w:t>
-            </w:r>
-          </w:p>
-        </w:tc>
-        <w:tc>
-          <w:tcPr/>
-          <w:p>
-            <w:pPr>
-              <w:pStyle w:val="Compact"/>
-            </w:pPr>
-            <w:r>
-              <w:t xml:space="preserve">[-0.413, 0.063]</w:t>
-            </w:r>
-          </w:p>
-        </w:tc>
-        <w:tc>
-          <w:tcPr/>
-          <w:p>
-            <w:pPr>
-              <w:pStyle w:val="Compact"/>
-            </w:pPr>
-            <w:r>
-              <w:t xml:space="preserve">0.927</w:t>
+              <w:t xml:space="preserve">-0.198</w:t>
+            </w:r>
+          </w:p>
+        </w:tc>
+        <w:tc>
+          <w:tcPr/>
+          <w:p>
+            <w:pPr>
+              <w:pStyle w:val="Compact"/>
+            </w:pPr>
+            <w:r>
+              <w:t xml:space="preserve">[-0.541, 0.164]</w:t>
+            </w:r>
+          </w:p>
+        </w:tc>
+        <w:tc>
+          <w:tcPr/>
+          <w:p>
+            <w:pPr>
+              <w:pStyle w:val="Compact"/>
+            </w:pPr>
+            <w:r>
+              <w:t xml:space="preserve">0.866</w:t>
             </w:r>
           </w:p>
         </w:tc>
@@ -11892,29 +11696,29 @@
               <w:pStyle w:val="Compact"/>
             </w:pPr>
             <w:r>
-              <w:t xml:space="preserve">-0.122</w:t>
-            </w:r>
-          </w:p>
-        </w:tc>
-        <w:tc>
-          <w:tcPr/>
-          <w:p>
-            <w:pPr>
-              <w:pStyle w:val="Compact"/>
-            </w:pPr>
-            <w:r>
-              <w:t xml:space="preserve">[-0.512, 0.268]</w:t>
-            </w:r>
-          </w:p>
-        </w:tc>
-        <w:tc>
-          <w:tcPr/>
-          <w:p>
-            <w:pPr>
-              <w:pStyle w:val="Compact"/>
-            </w:pPr>
-            <w:r>
-              <w:t xml:space="preserve">0.73</w:t>
+              <w:t xml:space="preserve">-0.427</w:t>
+            </w:r>
+          </w:p>
+        </w:tc>
+        <w:tc>
+          <w:tcPr/>
+          <w:p>
+            <w:pPr>
+              <w:pStyle w:val="Compact"/>
+            </w:pPr>
+            <w:r>
+              <w:t xml:space="preserve">[-0.996, 0.149]</w:t>
+            </w:r>
+          </w:p>
+        </w:tc>
+        <w:tc>
+          <w:tcPr/>
+          <w:p>
+            <w:pPr>
+              <w:pStyle w:val="Compact"/>
+            </w:pPr>
+            <w:r>
+              <w:t xml:space="preserve">0.925</w:t>
             </w:r>
           </w:p>
         </w:tc>
@@ -11938,29 +11742,29 @@
               <w:pStyle w:val="Compact"/>
             </w:pPr>
             <w:r>
-              <w:t xml:space="preserve">1.921</w:t>
-            </w:r>
-          </w:p>
-        </w:tc>
-        <w:tc>
-          <w:tcPr/>
-          <w:p>
-            <w:pPr>
-              <w:pStyle w:val="Compact"/>
-            </w:pPr>
-            <w:r>
-              <w:t xml:space="preserve">[0.605, 3.665]</w:t>
-            </w:r>
-          </w:p>
-        </w:tc>
-        <w:tc>
-          <w:tcPr/>
-          <w:p>
-            <w:pPr>
-              <w:pStyle w:val="Compact"/>
-            </w:pPr>
-            <w:r>
-              <w:t xml:space="preserve">0.999</w:t>
+              <w:t xml:space="preserve">2.29</w:t>
+            </w:r>
+          </w:p>
+        </w:tc>
+        <w:tc>
+          <w:tcPr/>
+          <w:p>
+            <w:pPr>
+              <w:pStyle w:val="Compact"/>
+            </w:pPr>
+            <w:r>
+              <w:t xml:space="preserve">[0.454, 4.68]</w:t>
+            </w:r>
+          </w:p>
+        </w:tc>
+        <w:tc>
+          <w:tcPr/>
+          <w:p>
+            <w:pPr>
+              <w:pStyle w:val="Compact"/>
+            </w:pPr>
+            <w:r>
+              <w:t xml:space="preserve">0.996</w:t>
             </w:r>
           </w:p>
         </w:tc>
@@ -11984,29 +11788,29 @@
               <w:pStyle w:val="Compact"/>
             </w:pPr>
             <w:r>
-              <w:t xml:space="preserve">0.254</w:t>
-            </w:r>
-          </w:p>
-        </w:tc>
-        <w:tc>
-          <w:tcPr/>
-          <w:p>
-            <w:pPr>
-              <w:pStyle w:val="Compact"/>
-            </w:pPr>
-            <w:r>
-              <w:t xml:space="preserve">[-4.382, 6.901]</w:t>
-            </w:r>
-          </w:p>
-        </w:tc>
-        <w:tc>
-          <w:tcPr/>
-          <w:p>
-            <w:pPr>
-              <w:pStyle w:val="Compact"/>
-            </w:pPr>
-            <w:r>
-              <w:t xml:space="preserve">0.522</w:t>
+              <w:t xml:space="preserve">-0.138</w:t>
+            </w:r>
+          </w:p>
+        </w:tc>
+        <w:tc>
+          <w:tcPr/>
+          <w:p>
+            <w:pPr>
+              <w:pStyle w:val="Compact"/>
+            </w:pPr>
+            <w:r>
+              <w:t xml:space="preserve">[-5.997, 7.3]</w:t>
+            </w:r>
+          </w:p>
+        </w:tc>
+        <w:tc>
+          <w:tcPr/>
+          <w:p>
+            <w:pPr>
+              <w:pStyle w:val="Compact"/>
+            </w:pPr>
+            <w:r>
+              <w:t xml:space="preserve">0.551</w:t>
             </w:r>
           </w:p>
         </w:tc>
@@ -13029,8 +12833,8 @@
       <w:tblGrid>
         <w:gridCol w:w="2090"/>
         <w:gridCol w:w="990"/>
-        <w:gridCol w:w="2090"/>
-        <w:gridCol w:w="770"/>
+        <w:gridCol w:w="1980"/>
+        <w:gridCol w:w="880"/>
       </w:tblGrid>
       <w:tr>
         <w:trPr>
@@ -13100,18 +12904,18 @@
               <w:pStyle w:val="Compact"/>
             </w:pPr>
             <w:r>
-              <w:t xml:space="preserve">-0.483</w:t>
-            </w:r>
-          </w:p>
-        </w:tc>
-        <w:tc>
-          <w:tcPr/>
-          <w:p>
-            <w:pPr>
-              <w:pStyle w:val="Compact"/>
-            </w:pPr>
-            <w:r>
-              <w:t xml:space="preserve">[-0.656, -0.312]</w:t>
+              <w:t xml:space="preserve">-0.582</w:t>
+            </w:r>
+          </w:p>
+        </w:tc>
+        <w:tc>
+          <w:tcPr/>
+          <w:p>
+            <w:pPr>
+              <w:pStyle w:val="Compact"/>
+            </w:pPr>
+            <w:r>
+              <w:t xml:space="preserve">[-0.81, -0.357]</w:t>
             </w:r>
           </w:p>
         </w:tc>
@@ -13146,29 +12950,29 @@
               <w:pStyle w:val="Compact"/>
             </w:pPr>
             <w:r>
-              <w:t xml:space="preserve">-0.241</w:t>
-            </w:r>
-          </w:p>
-        </w:tc>
-        <w:tc>
-          <w:tcPr/>
-          <w:p>
-            <w:pPr>
-              <w:pStyle w:val="Compact"/>
-            </w:pPr>
-            <w:r>
-              <w:t xml:space="preserve">[-0.472, -0.009]</w:t>
-            </w:r>
-          </w:p>
-        </w:tc>
-        <w:tc>
-          <w:tcPr/>
-          <w:p>
-            <w:pPr>
-              <w:pStyle w:val="Compact"/>
-            </w:pPr>
-            <w:r>
-              <w:t xml:space="preserve">0.98</w:t>
+              <w:t xml:space="preserve">-0.309</w:t>
+            </w:r>
+          </w:p>
+        </w:tc>
+        <w:tc>
+          <w:tcPr/>
+          <w:p>
+            <w:pPr>
+              <w:pStyle w:val="Compact"/>
+            </w:pPr>
+            <w:r>
+              <w:t xml:space="preserve">[-0.63, 0.024]</w:t>
+            </w:r>
+          </w:p>
+        </w:tc>
+        <w:tc>
+          <w:tcPr/>
+          <w:p>
+            <w:pPr>
+              <w:pStyle w:val="Compact"/>
+            </w:pPr>
+            <w:r>
+              <w:t xml:space="preserve">0.967</w:t>
             </w:r>
           </w:p>
         </w:tc>
@@ -13192,18 +12996,18 @@
               <w:pStyle w:val="Compact"/>
             </w:pPr>
             <w:r>
-              <w:t xml:space="preserve">5.569</w:t>
-            </w:r>
-          </w:p>
-        </w:tc>
-        <w:tc>
-          <w:tcPr/>
-          <w:p>
-            <w:pPr>
-              <w:pStyle w:val="Compact"/>
-            </w:pPr>
-            <w:r>
-              <w:t xml:space="preserve">[4.539, 6.73]</w:t>
+              <w:t xml:space="preserve">6.215</w:t>
+            </w:r>
+          </w:p>
+        </w:tc>
+        <w:tc>
+          <w:tcPr/>
+          <w:p>
+            <w:pPr>
+              <w:pStyle w:val="Compact"/>
+            </w:pPr>
+            <w:r>
+              <w:t xml:space="preserve">[4.586, 8.074]</w:t>
             </w:r>
           </w:p>
         </w:tc>
@@ -13661,14 +13465,14 @@
     <w:tbl>
       <w:tblPr>
         <w:tblStyle w:val="Table"/>
-        <w:tblW w:type="pct" w:w="4028"/>
+        <w:tblW w:type="pct" w:w="4097"/>
         <w:tblLayout w:type="fixed"/>
         <w:tblLook w:firstRow="1" w:lastRow="0" w:firstColumn="0" w:lastColumn="0" w:noHBand="0" w:noVBand="0" w:val="0020"/>
       </w:tblPr>
       <w:tblGrid>
         <w:gridCol w:w="2530"/>
         <w:gridCol w:w="990"/>
-        <w:gridCol w:w="1980"/>
+        <w:gridCol w:w="2090"/>
         <w:gridCol w:w="880"/>
       </w:tblGrid>
       <w:tr>
@@ -13739,18 +13543,18 @@
               <w:pStyle w:val="Compact"/>
             </w:pPr>
             <w:r>
-              <w:t xml:space="preserve">-0.488</w:t>
-            </w:r>
-          </w:p>
-        </w:tc>
-        <w:tc>
-          <w:tcPr/>
-          <w:p>
-            <w:pPr>
-              <w:pStyle w:val="Compact"/>
-            </w:pPr>
-            <w:r>
-              <w:t xml:space="preserve">[-0.65, -0.319]</w:t>
+              <w:t xml:space="preserve">-0.603</w:t>
+            </w:r>
+          </w:p>
+        </w:tc>
+        <w:tc>
+          <w:tcPr/>
+          <w:p>
+            <w:pPr>
+              <w:pStyle w:val="Compact"/>
+            </w:pPr>
+            <w:r>
+              <w:t xml:space="preserve">[-0.815, -0.377]</w:t>
             </w:r>
           </w:p>
         </w:tc>
@@ -13785,18 +13589,18 @@
               <w:pStyle w:val="Compact"/>
             </w:pPr>
             <w:r>
-              <w:t xml:space="preserve">1.758</w:t>
-            </w:r>
-          </w:p>
-        </w:tc>
-        <w:tc>
-          <w:tcPr/>
-          <w:p>
-            <w:pPr>
-              <w:pStyle w:val="Compact"/>
-            </w:pPr>
-            <w:r>
-              <w:t xml:space="preserve">[1.46, 2.036]</w:t>
+              <w:t xml:space="preserve">2.021</w:t>
+            </w:r>
+          </w:p>
+        </w:tc>
+        <w:tc>
+          <w:tcPr/>
+          <w:p>
+            <w:pPr>
+              <w:pStyle w:val="Compact"/>
+            </w:pPr>
+            <w:r>
+              <w:t xml:space="preserve">[1.585, 2.417]</w:t>
             </w:r>
           </w:p>
         </w:tc>
@@ -13831,29 +13635,29 @@
               <w:pStyle w:val="Compact"/>
             </w:pPr>
             <w:r>
-              <w:t xml:space="preserve">-0.225</w:t>
-            </w:r>
-          </w:p>
-        </w:tc>
-        <w:tc>
-          <w:tcPr/>
-          <w:p>
-            <w:pPr>
-              <w:pStyle w:val="Compact"/>
-            </w:pPr>
-            <w:r>
-              <w:t xml:space="preserve">[-0.466, 0.009]</w:t>
-            </w:r>
-          </w:p>
-        </w:tc>
-        <w:tc>
-          <w:tcPr/>
-          <w:p>
-            <w:pPr>
-              <w:pStyle w:val="Compact"/>
-            </w:pPr>
-            <w:r>
-              <w:t xml:space="preserve">0.969</w:t>
+              <w:t xml:space="preserve">-0.262</w:t>
+            </w:r>
+          </w:p>
+        </w:tc>
+        <w:tc>
+          <w:tcPr/>
+          <w:p>
+            <w:pPr>
+              <w:pStyle w:val="Compact"/>
+            </w:pPr>
+            <w:r>
+              <w:t xml:space="preserve">[-0.599, 0.084]</w:t>
+            </w:r>
+          </w:p>
+        </w:tc>
+        <w:tc>
+          <w:tcPr/>
+          <w:p>
+            <w:pPr>
+              <w:pStyle w:val="Compact"/>
+            </w:pPr>
+            <w:r>
+              <w:t xml:space="preserve">0.936</w:t>
             </w:r>
           </w:p>
         </w:tc>
@@ -13877,29 +13681,29 @@
               <w:pStyle w:val="Compact"/>
             </w:pPr>
             <w:r>
-              <w:t xml:space="preserve">-0.111</w:t>
-            </w:r>
-          </w:p>
-        </w:tc>
-        <w:tc>
-          <w:tcPr/>
-          <w:p>
-            <w:pPr>
-              <w:pStyle w:val="Compact"/>
-            </w:pPr>
-            <w:r>
-              <w:t xml:space="preserve">[-0.491, 0.274]</w:t>
-            </w:r>
-          </w:p>
-        </w:tc>
-        <w:tc>
-          <w:tcPr/>
-          <w:p>
-            <w:pPr>
-              <w:pStyle w:val="Compact"/>
-            </w:pPr>
-            <w:r>
-              <w:t xml:space="preserve">0.714</w:t>
+              <w:t xml:space="preserve">-0.4</w:t>
+            </w:r>
+          </w:p>
+        </w:tc>
+        <w:tc>
+          <w:tcPr/>
+          <w:p>
+            <w:pPr>
+              <w:pStyle w:val="Compact"/>
+            </w:pPr>
+            <w:r>
+              <w:t xml:space="preserve">[-0.98, 0.175]</w:t>
+            </w:r>
+          </w:p>
+        </w:tc>
+        <w:tc>
+          <w:tcPr/>
+          <w:p>
+            <w:pPr>
+              <w:pStyle w:val="Compact"/>
+            </w:pPr>
+            <w:r>
+              <w:t xml:space="preserve">0.909</w:t>
             </w:r>
           </w:p>
         </w:tc>
@@ -14037,14 +13841,14 @@
     <w:tbl>
       <w:tblPr>
         <w:tblStyle w:val="Table"/>
-        <w:tblW w:type="pct" w:w="2500"/>
+        <w:tblW w:type="pct" w:w="2569"/>
         <w:tblLayout w:type="fixed"/>
         <w:tblLook w:firstRow="1" w:lastRow="0" w:firstColumn="0" w:lastColumn="0" w:noHBand="0" w:noVBand="0" w:val="0020"/>
       </w:tblPr>
       <w:tblGrid>
         <w:gridCol w:w="1320"/>
         <w:gridCol w:w="880"/>
-        <w:gridCol w:w="1760"/>
+        <w:gridCol w:w="1870"/>
       </w:tblGrid>
       <w:tr>
         <w:trPr>
@@ -14103,18 +13907,18 @@
               <w:pStyle w:val="Compact"/>
             </w:pPr>
             <w:r>
-              <w:t xml:space="preserve">-3.05</w:t>
-            </w:r>
-          </w:p>
-        </w:tc>
-        <w:tc>
-          <w:tcPr/>
-          <w:p>
-            <w:pPr>
-              <w:pStyle w:val="Compact"/>
-            </w:pPr>
-            <w:r>
-              <w:t xml:space="preserve">[-3.5, -2.62]</w:t>
+              <w:t xml:space="preserve">-2.97</w:t>
+            </w:r>
+          </w:p>
+        </w:tc>
+        <w:tc>
+          <w:tcPr/>
+          <w:p>
+            <w:pPr>
+              <w:pStyle w:val="Compact"/>
+            </w:pPr>
+            <w:r>
+              <w:t xml:space="preserve">[-3.56, -2.43]</w:t>
             </w:r>
           </w:p>
         </w:tc>
@@ -14138,18 +13942,18 @@
               <w:pStyle w:val="Compact"/>
             </w:pPr>
             <w:r>
-              <w:t xml:space="preserve">1.98</w:t>
-            </w:r>
-          </w:p>
-        </w:tc>
-        <w:tc>
-          <w:tcPr/>
-          <w:p>
-            <w:pPr>
-              <w:pStyle w:val="Compact"/>
-            </w:pPr>
-            <w:r>
-              <w:t xml:space="preserve">[1.81, 2.17]</w:t>
+              <w:t xml:space="preserve">1.85</w:t>
+            </w:r>
+          </w:p>
+        </w:tc>
+        <w:tc>
+          <w:tcPr/>
+          <w:p>
+            <w:pPr>
+              <w:pStyle w:val="Compact"/>
+            </w:pPr>
+            <w:r>
+              <w:t xml:space="preserve">[1.65, 2.07]</w:t>
             </w:r>
           </w:p>
         </w:tc>
@@ -14668,7 +14472,7 @@
     <w:bookmarkEnd w:id="145"/>
     <w:bookmarkEnd w:id="146"/>
     <w:bookmarkEnd w:id="147"/>
-    <w:bookmarkStart w:id="230" w:name="discussion"/>
+    <w:bookmarkStart w:id="228" w:name="discussion"/>
     <w:p>
       <w:pPr>
         <w:pStyle w:val="Heading1"/>
@@ -14913,7 +14717,7 @@
       </w:r>
     </w:p>
     <w:bookmarkEnd w:id="148"/>
-    <w:bookmarkStart w:id="229" w:name="references"/>
+    <w:bookmarkStart w:id="227" w:name="references"/>
     <w:p>
       <w:pPr>
         <w:pStyle w:val="Heading2"/>
@@ -14922,7 +14726,7 @@
         <w:t xml:space="preserve">References</w:t>
       </w:r>
     </w:p>
-    <w:bookmarkStart w:id="228" w:name="refs"/>
+    <w:bookmarkStart w:id="226" w:name="refs"/>
     <w:bookmarkStart w:id="150" w:name="ref-margeffects2024"/>
     <w:p>
       <w:pPr>
@@ -16540,13 +16344,13 @@
       </w:hyperlink>
     </w:p>
     <w:bookmarkEnd w:id="219"/>
-    <w:bookmarkStart w:id="221" w:name="ref-wickham2017"/>
+    <w:bookmarkStart w:id="221" w:name="ref-wilford2020"/>
     <w:p>
       <w:pPr>
         <w:pStyle w:val="Bibliography"/>
       </w:pPr>
       <w:r>
-        <w:t xml:space="preserve">Wickham, H. (2017).</w:t>
+        <w:t xml:space="preserve">Wilford, M. M., Kurpad, N., Platt, M., &amp; Weinstein-Jones, Y. (2020). Lecturer fluency can impact students’ judgments of learning and actual learning performance.</w:t>
       </w:r>
       <w:r>
         <w:t xml:space="preserve"> </w:t>
@@ -16556,31 +16360,10 @@
           <w:i/>
           <w:iCs/>
         </w:rPr>
-        <w:t xml:space="preserve">Tidyverse: Easily install and load the ’tidyverse’</w:t>
-      </w:r>
-      <w:r>
-        <w:t xml:space="preserve">.</w:t>
-      </w:r>
-      <w:r>
-        <w:t xml:space="preserve"> </w:t>
-      </w:r>
-      <w:hyperlink r:id="rId220">
-        <w:r>
-          <w:rPr>
-            <w:rStyle w:val="Hyperlink"/>
-          </w:rPr>
-          <w:t xml:space="preserve">https://CRAN.R-project.org/package=tidyverse</w:t>
-        </w:r>
-      </w:hyperlink>
-    </w:p>
-    <w:bookmarkEnd w:id="221"/>
-    <w:bookmarkStart w:id="223" w:name="ref-wilford2020"/>
-    <w:p>
-      <w:pPr>
-        <w:pStyle w:val="Bibliography"/>
-      </w:pPr>
-      <w:r>
-        <w:t xml:space="preserve">Wilford, M. M., Kurpad, N., Platt, M., &amp; Weinstein-Jones, Y. (2020). Lecturer fluency can impact students’ judgments of learning and actual learning performance.</w:t>
+        <w:t xml:space="preserve">Applied Cognitive Psychology</w:t>
+      </w:r>
+      <w:r>
+        <w:t xml:space="preserve">,</w:t>
       </w:r>
       <w:r>
         <w:t xml:space="preserve"> </w:t>
@@ -16590,19 +16373,6 @@
           <w:i/>
           <w:iCs/>
         </w:rPr>
-        <w:t xml:space="preserve">Applied Cognitive Psychology</w:t>
-      </w:r>
-      <w:r>
-        <w:t xml:space="preserve">,</w:t>
-      </w:r>
-      <w:r>
-        <w:t xml:space="preserve"> </w:t>
-      </w:r>
-      <w:r>
-        <w:rPr>
-          <w:i/>
-          <w:iCs/>
-        </w:rPr>
         <w:t xml:space="preserve">34</w:t>
       </w:r>
       <w:r>
@@ -16611,7 +16381,7 @@
       <w:r>
         <w:t xml:space="preserve"> </w:t>
       </w:r>
-      <w:hyperlink r:id="rId222">
+      <w:hyperlink r:id="rId220">
         <w:r>
           <w:rPr>
             <w:rStyle w:val="Hyperlink"/>
@@ -16620,8 +16390,8 @@
         </w:r>
       </w:hyperlink>
     </w:p>
-    <w:bookmarkEnd w:id="223"/>
-    <w:bookmarkStart w:id="225" w:name="X7cd18eb73a2d92149a7ad2ca420611b508cf98b"/>
+    <w:bookmarkEnd w:id="221"/>
+    <w:bookmarkStart w:id="223" w:name="X7cd18eb73a2d92149a7ad2ca420611b508cf98b"/>
     <w:p>
       <w:pPr>
         <w:pStyle w:val="Bibliography"/>
@@ -16658,7 +16428,7 @@
       <w:r>
         <w:t xml:space="preserve"> </w:t>
       </w:r>
-      <w:hyperlink r:id="rId224">
+      <w:hyperlink r:id="rId222">
         <w:r>
           <w:rPr>
             <w:rStyle w:val="Hyperlink"/>
@@ -16667,8 +16437,8 @@
         </w:r>
       </w:hyperlink>
     </w:p>
-    <w:bookmarkEnd w:id="225"/>
-    <w:bookmarkStart w:id="227" w:name="ref-witherby2022"/>
+    <w:bookmarkEnd w:id="223"/>
+    <w:bookmarkStart w:id="225" w:name="ref-witherby2022"/>
     <w:p>
       <w:pPr>
         <w:pStyle w:val="Bibliography"/>
@@ -16714,7 +16484,7 @@
       <w:r>
         <w:t xml:space="preserve"> </w:t>
       </w:r>
-      <w:hyperlink r:id="rId226">
+      <w:hyperlink r:id="rId224">
         <w:r>
           <w:rPr>
             <w:rStyle w:val="Hyperlink"/>
@@ -16723,10 +16493,10 @@
         </w:r>
       </w:hyperlink>
     </w:p>
+    <w:bookmarkEnd w:id="225"/>
+    <w:bookmarkEnd w:id="226"/>
     <w:bookmarkEnd w:id="227"/>
     <w:bookmarkEnd w:id="228"/>
-    <w:bookmarkEnd w:id="229"/>
-    <w:bookmarkEnd w:id="230"/>
     <w:sectPr>
       <w:headerReference r:id="rId9" w:type="even"/>
       <w:headerReference r:id="rId11" w:type="default"/>

--- a/manuscript/ms.docx
+++ b/manuscript/ms.docx
@@ -463,7 +463,7 @@
         <w:pStyle w:val="BodyText"/>
       </w:pPr>
       <w:r>
-        <w:t xml:space="preserve">No preregistration Data, code, and materials for this manuscript can be found at. The authors have no conflicts of interest to disclose.</w:t>
+        <w:t xml:space="preserve">No preregistration for this paper. Data, code, and materials for this manusscript can be found at. The authors have no conflicts of interest to disclose.</w:t>
       </w:r>
     </w:p>
     <w:p>
@@ -641,7 +641,7 @@
         <w:t xml:space="preserve">Word Count</w:t>
       </w:r>
       <w:r>
-        <w:t xml:space="preserve">: 9713</w:t>
+        <w:t xml:space="preserve">: 9281</w:t>
       </w:r>
     </w:p>
     <w:p>
@@ -745,7 +745,7 @@
         <w:t xml:space="preserve">)</w:t>
       </w:r>
       <w:r>
-        <w:t xml:space="preserve">. Fortunately, several alternative approaches address the limitations of commonly used models. One such approach is Beta regression, an extension of the GLiM that employs the Beta distribution (described in-depth below)</w:t>
+        <w:t xml:space="preserve">. Fortunately, several alternative approaches address the limitations of commonly used models. One such approach is Beta regression, an extension of the GLiM that employs the Beta distribution (desCr.Ibed in-depth below)</w:t>
       </w:r>
       <w:r>
         <w:t xml:space="preserve"> </w:t>
@@ -850,7 +850,7 @@
         </w:r>
       </w:hyperlink>
       <w:r>
-        <w:t xml:space="preserve">; see</w:t>
+        <w:t xml:space="preserve">;</w:t>
       </w:r>
       <w:r>
         <w:t xml:space="preserve"> </w:t>
@@ -1087,7 +1087,7 @@
         <w:pStyle w:val="BodyText"/>
       </w:pPr>
       <w:r>
-        <w:t xml:space="preserve">In any statistical model, the expected value (or mean) of the response variable serves as the central estimand we aim to describe and predict. The model specifies how this expected value depends on explanatory variables through several components: a random component that specifies the distribution of the response variable around its expected value (such as a Poisson or binomial, which are part of the exponential family), a linear predictor that combines explanatory variables in a linear form, and a link function that connects the mean of the response variable to the linear predictor (also referred to as the expected value)</w:t>
+        <w:t xml:space="preserve">In any statistical model, the expected value (or mean) of the response variable serves as the central estimand we aim to desCr.Ibe and predict. The model specifies how this expected value depends on explanatory variables through several components: a random component that specifies the distribution of the response variable around its expected value (such as a Poisson or binomial, which are part of the exponential family), a linear predictor that combines explanatory variables in a linear form, and a link function that connects the mean of the response variable to the linear predictor (also referred to as the expected value)</w:t>
       </w:r>
       <w:r>
         <w:t xml:space="preserve"> </w:t>
@@ -1193,7 +1193,7 @@
         <w:t xml:space="preserve">)</w:t>
       </w:r>
       <w:r>
-        <w:t xml:space="preserve">. The Beta distribution is continuous, restricted to values between 0 and 1 (exclusive), and highly flexible. Its two shape parameters—commonly called shape1 (</w:t>
+        <w:t xml:space="preserve">. The Beta distribution is continuous, restricted to values between 0 and 1 (exclusive), and flexible. Its two shape parameters—commonly called shape1 (</w:t>
       </w:r>
       <m:oMath>
         <m:r>
@@ -1209,7 +1209,7 @@
         </m:r>
       </m:oMath>
       <w:r>
-        <w:t xml:space="preserve">)—govern the distribution’s location, skewness, and spread. This is similar to how the Gaussian distribution is determined by its mean (</w:t>
+        <w:t xml:space="preserve">)—govern the distribution’s location, skewness, and spread. This is similar to how the Gaussian distribution is determined by it’s mean (</w:t>
       </w:r>
       <m:oMath>
         <m:r>
@@ -1225,7 +1225,21 @@
         </m:r>
       </m:oMath>
       <w:r>
-        <w:t xml:space="preserve">). These shape parameters allow the Beta distribution to take on a wide variety of forms, including symmetric, positively or negatively skewed, U-shaped, and uniform-like distributions (see @fig-curves).</w:t>
+        <w:t xml:space="preserve">). These shape parameters allow the Beta distribution to take on a wide variety of forms, including symmetric, positively or negatively skewed, U-shaped, and uniform-like distributions (see</w:t>
+      </w:r>
+      <w:r>
+        <w:t xml:space="preserve"> </w:t>
+      </w:r>
+      <w:hyperlink w:anchor="fig-curves">
+        <w:r>
+          <w:rPr>
+            <w:rStyle w:val="Hyperlink"/>
+          </w:rPr>
+          <w:t xml:space="preserve">Figure 1</w:t>
+        </w:r>
+      </w:hyperlink>
+      <w:r>
+        <w:t xml:space="preserve">).</w:t>
       </w:r>
     </w:p>
     <w:p>
@@ -2040,7 +2054,7 @@
         <w:pStyle w:val="FirstParagraph"/>
       </w:pPr>
       <w:r>
-        <w:t xml:space="preserve">We can use the Beta distribution in regression models to describe a continuous response variable that is bounded between 0 and 1. Although the Beta distribution applies to values in this interval, it is straightforward to rescale other variables to fit this range using normalization formulas.</w:t>
+        <w:t xml:space="preserve">We can use the Beta distribution in regression models to desCr.Ibe a continuous response variable that is bounded between 0 and 1. Although the Beta distribution applies to values in this interval, it is straightforward to rescale other variables to fit this range using normalization formulas.</w:t>
       </w:r>
     </w:p>
     <w:p>
@@ -2357,7 +2371,7 @@
     <w:bookmarkEnd w:id="54"/>
     <w:bookmarkEnd w:id="55"/>
     <w:bookmarkEnd w:id="56"/>
-    <w:bookmarkStart w:id="146" w:name="motivating-example"/>
+    <w:bookmarkStart w:id="144" w:name="motivating-example"/>
     <w:p>
       <w:pPr>
         <w:pStyle w:val="Heading1"/>
@@ -2539,7 +2553,7 @@
         <w:pStyle w:val="BodyText"/>
       </w:pPr>
       <w:r>
-        <w:t xml:space="preserve">Proprotional data is widely used in psychology and is well suited for Beta regression. Despite this, it is common to treat accuracy data as continuous and unbounded, and analyze the resulting proportions using methods that fall under the general linear model. Below we will reproduce the analysis conducted by</w:t>
+        <w:t xml:space="preserve">Proprotional data is widely used in psychology and is well suited for Beta regression. Despite this, it is common to treat proportional data as continuous and unbounded, and analyze the resulting proportions using methods that fall under the general linear model. Below we will reproduce the analysis conducted by</w:t>
       </w:r>
       <w:r>
         <w:t xml:space="preserve"> </w:t>
@@ -2609,7 +2623,7 @@
       </w:r>
     </w:p>
     <w:bookmarkEnd w:id="62"/>
-    <w:bookmarkStart w:id="107" w:name="X63c945bd42ef63b9db2dba71a0b9a454a63c527"/>
+    <w:bookmarkStart w:id="117" w:name="X63c945bd42ef63b9db2dba71a0b9a454a63c527"/>
     <w:p>
       <w:pPr>
         <w:pStyle w:val="Heading2"/>
@@ -2694,497 +2708,6 @@
       </w:r>
       <w:r>
         <w:t xml:space="preserve">. Specifically, we will examine accuracy on final test as our DV (because the score was on a 10 point scale we divided by 10 to get a proportion) and look at fluency of the instructor as our outcome measure (Fluent vs. Disfluent). We used the default treatment (dummy) coding in R, which sets the first level of a factor (alphabetically) as the reference level. In this case, the disfluent level served as the reference. In addition we used default (noninformative priors).</w:t>
-      </w:r>
-    </w:p>
-    <w:bookmarkStart w:id="68" w:name="bayesian-regression"/>
-    <w:p>
-      <w:pPr>
-        <w:pStyle w:val="Heading3"/>
-      </w:pPr>
-      <w:r>
-        <w:t xml:space="preserve">Bayesian Regression</w:t>
-      </w:r>
-    </w:p>
-    <w:p>
-      <w:pPr>
-        <w:pStyle w:val="FirstParagraph"/>
-      </w:pPr>
-      <w:r>
-        <w:t xml:space="preserve">We used</w:t>
-      </w:r>
-      <w:r>
-        <w:t xml:space="preserve"> </w:t>
-      </w:r>
-      <w:r>
-        <w:rPr>
-          <w:rStyle w:val="VerbatimChar"/>
-        </w:rPr>
-        <w:t xml:space="preserve">brms</w:t>
-      </w:r>
-      <w:r>
-        <w:t xml:space="preserve"> </w:t>
-      </w:r>
-      <w:r>
-        <w:t xml:space="preserve">(</w:t>
-      </w:r>
-      <w:hyperlink w:anchor="ref-brms">
-        <w:r>
-          <w:rPr>
-            <w:rStyle w:val="Hyperlink"/>
-          </w:rPr>
-          <w:t xml:space="preserve">Bürkner, 2017</w:t>
-        </w:r>
-      </w:hyperlink>
-      <w:r>
-        <w:t xml:space="preserve">)</w:t>
-      </w:r>
-      <w:r>
-        <w:t xml:space="preserve"> </w:t>
-      </w:r>
-      <w:r>
-        <w:t xml:space="preserve">to run our model.</w:t>
-      </w:r>
-      <w:r>
-        <w:t xml:space="preserve"> </w:t>
-      </w:r>
-      <w:r>
-        <w:rPr>
-          <w:rStyle w:val="VerbatimChar"/>
-        </w:rPr>
-        <w:t xml:space="preserve">brms</w:t>
-      </w:r>
-      <w:r>
-        <w:t xml:space="preserve"> </w:t>
-      </w:r>
-      <w:r>
-        <w:t xml:space="preserve">is a powerful and flexible Bayesian regression modeling package that offers built in support for the beta distribution and some of the alternatives we discuss in this tutorial. This reduces the number of different packages researchers have to load in to their environment and makes it easier to build more complex models with similar syntax.</w:t>
-      </w:r>
-    </w:p>
-    <w:p>
-      <w:pPr>
-        <w:pStyle w:val="BodyText"/>
-      </w:pPr>
-      <w:r>
-        <w:t xml:space="preserve">Adopting a Bayesian framework often provides more flexibility and allows us to quantity uncertainty around our estimates which makes it more powerful than the frequentist/MLE alternative. For the purposes of this tutorial, we will not be getting into the minutiae of Bayesian data analysis (i.e., setting informative priors, MCMC sampling, etc,). For a more in-depth look into Bayesian data analysis I refer the reader to</w:t>
-      </w:r>
-      <w:r>
-        <w:t xml:space="preserve"> </w:t>
-      </w:r>
-      <w:r>
-        <w:t xml:space="preserve">McElreath (</w:t>
-      </w:r>
-      <w:hyperlink w:anchor="ref-mcelreath2020statistical">
-        <w:r>
-          <w:rPr>
-            <w:rStyle w:val="Hyperlink"/>
-          </w:rPr>
-          <w:t xml:space="preserve">2020</w:t>
-        </w:r>
-      </w:hyperlink>
-      <w:r>
-        <w:t xml:space="preserve">)</w:t>
-      </w:r>
-      <w:r>
-        <w:t xml:space="preserve"> </w:t>
-      </w:r>
-      <w:r>
-        <w:t xml:space="preserve">and</w:t>
-      </w:r>
-      <w:r>
-        <w:t xml:space="preserve"> </w:t>
-      </w:r>
-      <w:r>
-        <w:t xml:space="preserve">Johnson et al. (</w:t>
-      </w:r>
-      <w:hyperlink w:anchor="ref-bayes_rules">
-        <w:r>
-          <w:rPr>
-            <w:rStyle w:val="Hyperlink"/>
-          </w:rPr>
-          <w:t xml:space="preserve">n.d.</w:t>
-        </w:r>
-      </w:hyperlink>
-      <w:r>
-        <w:t xml:space="preserve">)</w:t>
-      </w:r>
-      <w:r>
-        <w:t xml:space="preserve">.</w:t>
-      </w:r>
-    </w:p>
-    <w:p>
-      <w:pPr>
-        <w:pStyle w:val="BodyText"/>
-      </w:pPr>
-      <w:r>
-        <w:t xml:space="preserve">For the following analyses we will be using default priors provided by</w:t>
-      </w:r>
-      <w:r>
-        <w:t xml:space="preserve"> </w:t>
-      </w:r>
-      <w:r>
-        <w:rPr>
-          <w:rStyle w:val="VerbatimChar"/>
-        </w:rPr>
-        <w:t xml:space="preserve">brms</w:t>
-      </w:r>
-      <w:r>
-        <w:t xml:space="preserve">, which are non-informative or weak. This will get us something tantamount to a frequentist model with maximum likelihood estimates most of the readers should be familiar with.</w:t>
-      </w:r>
-    </w:p>
-    <w:p>
-      <w:pPr>
-        <w:pStyle w:val="BodyText"/>
-      </w:pPr>
-      <w:r>
-        <w:t xml:space="preserve">We first start out by recreating the regression model from above in</w:t>
-      </w:r>
-      <w:r>
-        <w:t xml:space="preserve"> </w:t>
-      </w:r>
-      <w:r>
-        <w:rPr>
-          <w:rStyle w:val="VerbatimChar"/>
-        </w:rPr>
-        <w:t xml:space="preserve">brms</w:t>
-      </w:r>
-      <w:r>
-        <w:t xml:space="preserve"> </w:t>
-      </w:r>
-      <w:r>
-        <w:t xml:space="preserve">by using the</w:t>
-      </w:r>
-      <w:r>
-        <w:t xml:space="preserve"> </w:t>
-      </w:r>
-      <w:r>
-        <w:rPr>
-          <w:rStyle w:val="VerbatimChar"/>
-        </w:rPr>
-        <w:t xml:space="preserve">brm()</w:t>
-      </w:r>
-      <w:r>
-        <w:t xml:space="preserve"> </w:t>
-      </w:r>
-      <w:r>
-        <w:t xml:space="preserve">function and fitting a model looking at final test accuracy (</w:t>
-      </w:r>
-      <w:r>
-        <w:rPr>
-          <w:rStyle w:val="VerbatimChar"/>
-        </w:rPr>
-        <w:t xml:space="preserve">Accuracy</w:t>
-      </w:r>
-      <w:r>
-        <w:t xml:space="preserve">) as a function of instructor fluency (</w:t>
-      </w:r>
-      <w:r>
-        <w:rPr>
-          <w:rStyle w:val="VerbatimChar"/>
-        </w:rPr>
-        <w:t xml:space="preserve">Fluency</w:t>
-      </w:r>
-      <w:r>
-        <w:t xml:space="preserve">). The syntax is similar to the</w:t>
-      </w:r>
-      <w:r>
-        <w:t xml:space="preserve"> </w:t>
-      </w:r>
-      <w:r>
-        <w:rPr>
-          <w:rStyle w:val="VerbatimChar"/>
-        </w:rPr>
-        <w:t xml:space="preserve">lm</w:t>
-      </w:r>
-      <w:r>
-        <w:t xml:space="preserve"> </w:t>
-      </w:r>
-      <w:r>
-        <w:t xml:space="preserve">function used above. Here we are concerned at modeling mean performance differences between the fluency and disfluency conditions.</w:t>
-      </w:r>
-    </w:p>
-    <w:p>
-      <w:pPr>
-        <w:pStyle w:val="BodyText"/>
-      </w:pPr>
-      <w:r>
-        <w:t xml:space="preserve">We first start by loading the</w:t>
-      </w:r>
-      <w:r>
-        <w:t xml:space="preserve"> </w:t>
-      </w:r>
-      <w:r>
-        <w:rPr>
-          <w:rStyle w:val="VerbatimChar"/>
-        </w:rPr>
-        <w:t xml:space="preserve">brms</w:t>
-      </w:r>
-      <w:r>
-        <w:t xml:space="preserve"> </w:t>
-      </w:r>
-      <w:r>
-        <w:t xml:space="preserve">(</w:t>
-      </w:r>
-      <w:hyperlink w:anchor="ref-brms">
-        <w:r>
-          <w:rPr>
-            <w:rStyle w:val="Hyperlink"/>
-          </w:rPr>
-          <w:t xml:space="preserve">Bürkner, 2017</w:t>
-        </w:r>
-      </w:hyperlink>
-      <w:r>
-        <w:t xml:space="preserve">)</w:t>
-      </w:r>
-      <w:r>
-        <w:t xml:space="preserve"> </w:t>
-      </w:r>
-      <w:r>
-        <w:t xml:space="preserve">and</w:t>
-      </w:r>
-      <w:r>
-        <w:t xml:space="preserve"> </w:t>
-      </w:r>
-      <w:r>
-        <w:rPr>
-          <w:rStyle w:val="VerbatimChar"/>
-        </w:rPr>
-        <w:t xml:space="preserve">cmdstanr</w:t>
-      </w:r>
-      <w:r>
-        <w:t xml:space="preserve"> </w:t>
-      </w:r>
-      <w:r>
-        <w:t xml:space="preserve">(</w:t>
-      </w:r>
-      <w:hyperlink w:anchor="ref-cmdstanr">
-        <w:r>
-          <w:rPr>
-            <w:rStyle w:val="Hyperlink"/>
-          </w:rPr>
-          <w:t xml:space="preserve">Gabry et al., 2024</w:t>
-        </w:r>
-      </w:hyperlink>
-      <w:r>
-        <w:t xml:space="preserve">)</w:t>
-      </w:r>
-      <w:r>
-        <w:t xml:space="preserve"> </w:t>
-      </w:r>
-      <w:r>
-        <w:t xml:space="preserve">packages. We use the</w:t>
-      </w:r>
-      <w:r>
-        <w:t xml:space="preserve"> </w:t>
-      </w:r>
-      <w:r>
-        <w:rPr>
-          <w:rStyle w:val="VerbatimChar"/>
-        </w:rPr>
-        <w:t xml:space="preserve">cmdstanr</w:t>
-      </w:r>
-      <w:r>
-        <w:t xml:space="preserve"> </w:t>
-      </w:r>
-      <w:r>
-        <w:t xml:space="preserve">backend for Stan</w:t>
-      </w:r>
-      <w:r>
-        <w:t xml:space="preserve"> </w:t>
-      </w:r>
-      <w:r>
-        <w:t xml:space="preserve">(</w:t>
-      </w:r>
-      <w:hyperlink w:anchor="ref-stan2023">
-        <w:r>
-          <w:rPr>
-            <w:rStyle w:val="Hyperlink"/>
-          </w:rPr>
-          <w:t xml:space="preserve">Team, 2023</w:t>
-        </w:r>
-      </w:hyperlink>
-      <w:r>
-        <w:t xml:space="preserve">)</w:t>
-      </w:r>
-      <w:r>
-        <w:t xml:space="preserve"> </w:t>
-      </w:r>
-      <w:r>
-        <w:t xml:space="preserve">because it’s faster and more modern than the defaults used to run models. In order to use the</w:t>
-      </w:r>
-      <w:r>
-        <w:t xml:space="preserve"> </w:t>
-      </w:r>
-      <w:r>
-        <w:rPr>
-          <w:rStyle w:val="VerbatimChar"/>
-        </w:rPr>
-        <w:t xml:space="preserve">cmdstanr</w:t>
-      </w:r>
-      <w:r>
-        <w:t xml:space="preserve"> </w:t>
-      </w:r>
-      <w:r>
-        <w:t xml:space="preserve">backend you will need to first install the package and also run</w:t>
-      </w:r>
-      <w:r>
-        <w:t xml:space="preserve"> </w:t>
-      </w:r>
-      <w:r>
-        <w:rPr>
-          <w:rStyle w:val="VerbatimChar"/>
-        </w:rPr>
-        <w:t xml:space="preserve">cmdstanr::install_cmdstan()</w:t>
-      </w:r>
-      <w:r>
-        <w:t xml:space="preserve"> </w:t>
-      </w:r>
-      <w:r>
-        <w:t xml:space="preserve">if you have not done so already.</w:t>
-      </w:r>
-    </w:p>
-    <w:p>
-      <w:pPr>
-        <w:pStyle w:val="BodyText"/>
-      </w:pPr>
-      <w:r>
-        <w:t xml:space="preserve">Then we fit the model using the</w:t>
-      </w:r>
-      <w:r>
-        <w:t xml:space="preserve"> </w:t>
-      </w:r>
-      <w:r>
-        <w:rPr>
-          <w:rStyle w:val="VerbatimChar"/>
-        </w:rPr>
-        <w:t xml:space="preserve">brm()</w:t>
-      </w:r>
-      <w:r>
-        <w:t xml:space="preserve"> </w:t>
-      </w:r>
-      <w:r>
-        <w:t xml:space="preserve">function. The below model is run with four chains of 2000 Markov chain Monte Carlo iterations. For each chain, there was a 2000-iteration warm-up. The output of these models provides estimates of each effect (the coefficient</w:t>
-      </w:r>
-      <w:r>
-        <w:t xml:space="preserve"> </w:t>
-      </w:r>
-      <w:r>
-        <w:rPr>
-          <w:rStyle w:val="VerbatimChar"/>
-        </w:rPr>
-        <w:t xml:space="preserve">b_</w:t>
-      </w:r>
-      <w:r>
-        <w:t xml:space="preserve">, which is the mean of the posterior distribution), it’s estimation error (the standard deviation of the posterior distribution), and its 95% credible interval (Crl). We inferred that there was evidence of an effect when the 95% Crl estimates did not include zero. Additional arguments were set to speed up the fitting of the models (</w:t>
-      </w:r>
-      <w:r>
-        <w:rPr>
-          <w:rStyle w:val="VerbatimChar"/>
-        </w:rPr>
-        <w:t xml:space="preserve">cores</w:t>
-      </w:r>
-      <w:r>
-        <w:t xml:space="preserve"> </w:t>
-      </w:r>
-      <w:r>
-        <w:t xml:space="preserve">= 4 and</w:t>
-      </w:r>
-      <w:r>
-        <w:t xml:space="preserve"> </w:t>
-      </w:r>
-      <w:r>
-        <w:rPr>
-          <w:rStyle w:val="VerbatimChar"/>
-        </w:rPr>
-        <w:t xml:space="preserve">backend</w:t>
-      </w:r>
-      <w:r>
-        <w:t xml:space="preserve"> </w:t>
-      </w:r>
-      <w:r>
-        <w:t xml:space="preserve">=</w:t>
-      </w:r>
-      <w:r>
-        <w:t xml:space="preserve"> </w:t>
-      </w:r>
-      <w:r>
-        <w:rPr>
-          <w:rStyle w:val="VerbatimChar"/>
-        </w:rPr>
-        <w:t xml:space="preserve">cmdstanr</w:t>
-      </w:r>
-      <w:r>
-        <w:t xml:space="preserve">) which we will not explain herein.</w:t>
-      </w:r>
-    </w:p>
-    <w:p>
-      <w:pPr>
-        <w:pStyle w:val="BodyText"/>
-      </w:pPr>
-      <w:r>
-        <w:t xml:space="preserve">In Experiment 1A,</w:t>
-      </w:r>
-      <w:r>
-        <w:t xml:space="preserve"> </w:t>
-      </w:r>
-      <w:r>
-        <w:t xml:space="preserve">Wilford et al. (</w:t>
-      </w:r>
-      <w:hyperlink w:anchor="ref-wilford2020">
-        <w:r>
-          <w:rPr>
-            <w:rStyle w:val="Hyperlink"/>
-          </w:rPr>
-          <w:t xml:space="preserve">2020</w:t>
-        </w:r>
-      </w:hyperlink>
-      <w:r>
-        <w:t xml:space="preserve">)</w:t>
-      </w:r>
-      <w:r>
-        <w:t xml:space="preserve"> </w:t>
-      </w:r>
-      <w:r>
-        <w:t xml:space="preserve">only used the first time point (one video) and compared fluent and disfluent conditions with a</w:t>
-      </w:r>
-      <w:r>
-        <w:t xml:space="preserve"> </w:t>
-      </w:r>
-      <w:r>
-        <w:rPr>
-          <w:i/>
-          <w:iCs/>
-        </w:rPr>
-        <w:t xml:space="preserve">t</w:t>
-      </w:r>
-      <w:r>
-        <w:t xml:space="preserve">-test. They found better performance for participants watching the fluency instructor than the disfluency instructor (see</w:t>
-      </w:r>
-      <w:r>
-        <w:t xml:space="preserve"> </w:t>
-      </w:r>
-      <w:hyperlink w:anchor="fig-flu1">
-        <w:r>
-          <w:rPr>
-            <w:rStyle w:val="Hyperlink"/>
-          </w:rPr>
-          <w:t xml:space="preserve">Figure 3</w:t>
-        </w:r>
-      </w:hyperlink>
-      <w:r>
-        <w:t xml:space="preserve">). In our re-analysis, we will also run a</w:t>
-      </w:r>
-      <w:r>
-        <w:t xml:space="preserve"> </w:t>
-      </w:r>
-      <w:r>
-        <w:rPr>
-          <w:i/>
-          <w:iCs/>
-        </w:rPr>
-        <w:t xml:space="preserve">t</w:t>
-      </w:r>
-      <w:r>
-        <w:t xml:space="preserve">-test, but in a regression context. This allows for easier generalization to the Beta regression approach that follows. Specifically, we will examine accuracy on final test as our DV (because the score was on a 10 point scale we divided by 10 to get a proportion) and look at fluency of the instructor as our outcome measure (Fluent vs. Disfluent). We used the default treatment (dummy) coding in R, which sets the first level of a factor (alphabetically) as the reference level. In this case, the disfluency level served as the reference.</w:t>
       </w:r>
     </w:p>
     <w:bookmarkStart w:id="63" w:name="tbl-dataset"/>
@@ -3480,7 +3003,7 @@
         <w:pStyle w:val="Caption"/>
       </w:pPr>
       <w:r>
-        <w:t xml:space="preserve">Raincloud plot for proportion recalled on final test as a function of fluency</w:t>
+        <w:t xml:space="preserve">Fluency accuracy: Raw data (points), half-boxplot, and Mean marker (diamond)</w:t>
       </w:r>
     </w:p>
     <w:p>
@@ -3639,8 +3162,7 @@
         <w:t xml:space="preserve">Proportion recalled (idea units)</w:t>
       </w:r>
     </w:p>
-    <w:bookmarkEnd w:id="68"/>
-    <w:bookmarkStart w:id="71" w:name="bayesian-regression-1"/>
+    <w:bookmarkStart w:id="70" w:name="bayesian-regression"/>
     <w:p>
       <w:pPr>
         <w:pStyle w:val="Heading3"/>
@@ -3686,7 +3208,24 @@
         <w:t xml:space="preserve"> </w:t>
       </w:r>
       <w:r>
-        <w:t xml:space="preserve">R package. For the following analyses we will be using default priors provided by</w:t>
+        <w:t xml:space="preserve">R package. For reference,</w:t>
+      </w:r>
+      <w:r>
+        <w:t xml:space="preserve"> </w:t>
+      </w:r>
+      <w:hyperlink w:anchor="tbl-all">
+        <w:r>
+          <w:rPr>
+            <w:rStyle w:val="Hyperlink"/>
+          </w:rPr>
+          <w:t xml:space="preserve">Table 20</w:t>
+        </w:r>
+      </w:hyperlink>
+      <w:r>
+        <w:t xml:space="preserve"> </w:t>
+      </w:r>
+      <w:r>
+        <w:t xml:space="preserve">lists each model that was run, along with the model parameters and posterior summaries, including the mean, 95% credible intervals (Cr.I), and posterior probabilities of direction (pd). For the following analyses we will be using default priors provided by</w:t>
       </w:r>
       <w:r>
         <w:t xml:space="preserve"> </w:t>
@@ -3928,7 +3467,7 @@
         <w:rPr>
           <w:rStyle w:val="FootnoteReference"/>
         </w:rPr>
-        <w:footnoteReference w:id="69"/>
+        <w:footnoteReference w:id="68"/>
       </w:r>
     </w:p>
     <w:p>
@@ -4031,7 +3570,7 @@
         <w:t xml:space="preserve">b_,</w:t>
       </w:r>
       <w:r>
-        <w:t xml:space="preserve">) representing the mean of the posterior distribution), its estimation error (the standard deviation of the posterior distribution), and the 95% credible intervals (CrIs), which indicate the most credible values within the distribution. We inferred evidence for an effect when the 95% CrI did not include zero.</w:t>
+        <w:t xml:space="preserve">) representing the mean of the posterior distribution), its estimation error (the standard deviation of the posterior distribution), and the 95% credible interval (Cr.I), which indicate the most credible values within the distribution. We inferred evidence for an effect when the 95% Cr.I did not include zero.</w:t>
       </w:r>
     </w:p>
     <w:p>
@@ -4204,7 +3743,7 @@
         <w:t xml:space="preserve">)</w:t>
       </w:r>
     </w:p>
-    <w:bookmarkStart w:id="70" w:name="tbl-brms-ols"/>
+    <w:bookmarkStart w:id="69" w:name="tbl-brms-ols"/>
     <w:p>
       <w:pPr>
         <w:pStyle w:val="FigureTitle"/>
@@ -4267,7 +3806,7 @@
               <w:pStyle w:val="Compact"/>
             </w:pPr>
             <w:r>
-              <w:t xml:space="preserve">95% CrI</w:t>
+              <w:t xml:space="preserve">95% Cr.I</w:t>
             </w:r>
           </w:p>
         </w:tc>
@@ -4376,7 +3915,7 @@
         </w:tc>
       </w:tr>
     </w:tbl>
-    <w:bookmarkEnd w:id="70"/>
+    <w:bookmarkEnd w:id="69"/>
     <w:p>
       <w:pPr>
         <w:pStyle w:val="AfterWithoutNote"/>
@@ -4393,7 +3932,90 @@
         <w:t xml:space="preserve"> </w:t>
       </w:r>
       <w:r>
-        <w:t xml:space="preserve">displays the summary of the Bayesian regression model. To make the output more readable, each model parameter is labeled with a prefix before the variable name. Comparing results with the OLS model we ran above our results are very similar. Additionally, the parameters can be interpreted in a similar manner. There are some notable differences, such as the absence of</w:t>
+        <w:t xml:space="preserve">displays the summary of the Bayesian regression model. To make the output more readable, each model parameter is labeled with a prefix before the variable name. The</w:t>
+      </w:r>
+      <w:r>
+        <w:t xml:space="preserve"> </w:t>
+      </w:r>
+      <w:r>
+        <w:rPr>
+          <w:rStyle w:val="VerbatimChar"/>
+        </w:rPr>
+        <w:t xml:space="preserve">b_Intercept</w:t>
+      </w:r>
+      <w:r>
+        <w:t xml:space="preserve"> </w:t>
+      </w:r>
+      <w:r>
+        <w:t xml:space="preserve">value refers to the accuracy in the disfluent condition (because we dummy coded our variable). The Fluency coefficient (</w:t>
+      </w:r>
+      <w:r>
+        <w:rPr>
+          <w:rStyle w:val="VerbatimChar"/>
+        </w:rPr>
+        <w:t xml:space="preserve">b_Fluency1</w:t>
+      </w:r>
+      <w:r>
+        <w:t xml:space="preserve">) highlights the difference between the fluent and disfluent conditions, b = 0.084, 95% Cr.Is = [-0.002,0.167], pd =1. Our results are very similar to the results reported by</w:t>
+      </w:r>
+      <w:r>
+        <w:t xml:space="preserve"> </w:t>
+      </w:r>
+      <w:r>
+        <w:t xml:space="preserve">(</w:t>
+      </w:r>
+      <w:hyperlink w:anchor="ref-Wilford2020">
+        <w:r>
+          <w:rPr>
+            <w:rStyle w:val="Hyperlink"/>
+            <w:b/>
+            <w:bCs/>
+          </w:rPr>
+          <w:t xml:space="preserve">Wilford2020?</w:t>
+        </w:r>
+      </w:hyperlink>
+      <w:r>
+        <w:t xml:space="preserve">)</w:t>
+      </w:r>
+      <w:r>
+        <w:t xml:space="preserve">:</w:t>
+      </w:r>
+      <w:r>
+        <w:t xml:space="preserve"> </w:t>
+      </w:r>
+      <w:r>
+        <w:rPr>
+          <w:i/>
+          <w:iCs/>
+        </w:rPr>
+        <w:t xml:space="preserve">t</w:t>
+      </w:r>
+      <w:r>
+        <w:t xml:space="preserve">(94) = 2.00,</w:t>
+      </w:r>
+      <w:r>
+        <w:t xml:space="preserve"> </w:t>
+      </w:r>
+      <w:r>
+        <w:rPr>
+          <w:i/>
+          <w:iCs/>
+        </w:rPr>
+        <w:t xml:space="preserve">p = .048,</w:t>
+      </w:r>
+      <w:r>
+        <w:t xml:space="preserve"> </w:t>
+      </w:r>
+      <w:r>
+        <w:t xml:space="preserve">95% CI: 0.06, 16.56].</w:t>
+      </w:r>
+    </w:p>
+    <w:p>
+      <w:pPr>
+        <w:pStyle w:val="BodyText"/>
+      </w:pPr>
+      <w:r>
+        <w:t xml:space="preserve">There are some notable differences between our Bayesian analysis and the frequenist analyses readers might be more sued to seeing, such as the absence of</w:t>
       </w:r>
       <w:r>
         <w:t xml:space="preserve"> </w:t>
@@ -4513,43 +4135,23 @@
         <w:t xml:space="preserve">)</w:t>
       </w:r>
       <w:r>
-        <w:t xml:space="preserve">). A pd of 95%, 97.5%, 99.5% and 99.95% correspond approximately to two-sided p-value of respectively .1, .05, .01 and .001. In addition to the pd value, one can look at the 95% credible interval (sometimes called highest probability density, depending on the package being used) to see if it includes 0–if it does not then the effect can be said to be significant. In the table below, the 95% credible intervals are located in the 95% CrIs column.</w:t>
-      </w:r>
-    </w:p>
-    <w:p>
-      <w:pPr>
-        <w:pStyle w:val="BodyText"/>
-      </w:pPr>
-      <w:r>
-        <w:t xml:space="preserve">The</w:t>
-      </w:r>
-      <w:r>
-        <w:t xml:space="preserve"> </w:t>
-      </w:r>
-      <w:r>
-        <w:rPr>
-          <w:rStyle w:val="VerbatimChar"/>
-        </w:rPr>
-        <w:t xml:space="preserve">b_Intercept</w:t>
-      </w:r>
-      <w:r>
-        <w:t xml:space="preserve"> </w:t>
-      </w:r>
-      <w:r>
-        <w:t xml:space="preserve">value refers to the accuracy in the disfluent condition (because we dummy coded our variable). The Fluency coefficient (</w:t>
-      </w:r>
-      <w:r>
-        <w:rPr>
-          <w:rStyle w:val="VerbatimChar"/>
-        </w:rPr>
-        <w:t xml:space="preserve">b_Fluency1</w:t>
-      </w:r>
-      <w:r>
-        <w:t xml:space="preserve">) highlights the difference between the fluent and disfluent conditions, b = 0.084, 95% CrIs = [-0.002,0.167], pd =1. These results map onto the results from</w:t>
-      </w:r>
-      <w:r>
-        <w:t xml:space="preserve"> </w:t>
-      </w:r>
+        <w:t xml:space="preserve">). A pd of 95%, 97.5%, 99.5% and 99.95% correspond approximately to two-sided p-value of respectively .1, .05, .01 and .001. In addition to the pd value, one can look at the 95% credible interval (sometimes called highest probability density, depending on the package being used) to see if it includes 0–if it does not then the effect can be said to be significant. In the table below, the 95% credible intervals are located in the 95% Cr.Is column.</w:t>
+      </w:r>
+    </w:p>
+    <w:bookmarkEnd w:id="70"/>
+    <w:bookmarkStart w:id="82" w:name="beta-regression-1"/>
+    <w:p>
+      <w:pPr>
+        <w:pStyle w:val="Heading3"/>
+      </w:pPr>
+      <w:r>
+        <w:t xml:space="preserve">Beta Regression</w:t>
+      </w:r>
+    </w:p>
+    <w:p>
+      <w:pPr>
+        <w:pStyle w:val="FirstParagraph"/>
+      </w:pPr>
       <w:r>
         <w:t xml:space="preserve">Wilford et al. (</w:t>
       </w:r>
@@ -4564,50 +4166,8 @@
       <w:r>
         <w:t xml:space="preserve">)</w:t>
       </w:r>
-    </w:p>
-    <w:bookmarkEnd w:id="71"/>
-    <w:bookmarkStart w:id="83" w:name="beta-regression-1"/>
-    <w:p>
-      <w:pPr>
-        <w:pStyle w:val="Heading3"/>
-      </w:pPr>
-      <w:r>
-        <w:t xml:space="preserve">Beta Regression</w:t>
-      </w:r>
-    </w:p>
-    <w:p>
-      <w:pPr>
-        <w:pStyle w:val="FirstParagraph"/>
-      </w:pPr>
-      <w:r>
-        <w:t xml:space="preserve">Wilford et al. (</w:t>
-      </w:r>
-      <w:hyperlink w:anchor="ref-wilford2020">
-        <w:r>
-          <w:rPr>
-            <w:rStyle w:val="Hyperlink"/>
-          </w:rPr>
-          <w:t xml:space="preserve">2020</w:t>
-        </w:r>
-      </w:hyperlink>
-      <w:r>
-        <w:t xml:space="preserve">)</w:t>
-      </w:r>
-      <w:r>
-        <w:t xml:space="preserve">, using a traditional GLM approach, observed that instructor fluency impacts actual learning (</w:t>
-      </w:r>
-      <w:r>
-        <w:rPr>
-          <w:i/>
-          <w:iCs/>
-        </w:rPr>
-        <w:t xml:space="preserve">p</w:t>
-      </w:r>
-      <w:r>
-        <w:t xml:space="preserve"> </w:t>
-      </w:r>
-      <w:r>
-        <w:t xml:space="preserve">= 0.048). Keep in mind the traditional approach assumes normality of residuals and homoscadacity or constant variance. These assumptions are tricky to maintain when the continuous response approaches either the upper or lower boundary of the scale and are almost never true (see</w:t>
+      <w:r>
+        <w:t xml:space="preserve">, using a traditional GLM approach, observed that instructor fluency impacts actual learning. Keep in mind the traditional approach assumes normality of residuals and homoscadacity or constant variance. These assumptions are tricky to maintain when the continuous response approaches either the upper or lower boundary of the scale and are almost never true (see</w:t>
       </w:r>
       <w:r>
         <w:t xml:space="preserve"> </w:t>
@@ -4716,7 +4276,7 @@
         <w:t xml:space="preserve">, multiple draws or repetitions from the posterior distribution are plotted (light blue lines) against the observed data. (dark green). Ideally, the predictive draws (the light blue lines) should show reasonable resemblance with the observed data (dark blue line). In our example, the model-predicted density is slightly too peaked and narrow compared to the data. In addition, some of the draws extend into negative accuracy values.</w:t>
       </w:r>
     </w:p>
-    <w:bookmarkStart w:id="75" w:name="fig-ols-assump"/>
+    <w:bookmarkStart w:id="74" w:name="fig-ols-assump"/>
     <w:p>
       <w:pPr>
         <w:pStyle w:val="FigureTitle"/>
@@ -4742,18 +4302,18 @@
           <wp:inline>
             <wp:extent cx="5943600" cy="2971800"/>
             <wp:effectExtent b="0" l="0" r="0" t="0"/>
-            <wp:docPr descr="" title="" id="73" name="Picture"/>
+            <wp:docPr descr="" title="" id="72" name="Picture"/>
             <a:graphic>
               <a:graphicData uri="http://schemas.openxmlformats.org/drawingml/2006/picture">
                 <pic:pic>
                   <pic:nvPicPr>
-                    <pic:cNvPr descr="ms_files/figure-docx/fig-ols-assump-1.png" id="74" name="Picture"/>
+                    <pic:cNvPr descr="ms_files/figure-docx/fig-ols-assump-1.png" id="73" name="Picture"/>
                     <pic:cNvPicPr>
                       <a:picLocks noChangeArrowheads="1" noChangeAspect="1"/>
                     </pic:cNvPicPr>
                   </pic:nvPicPr>
                   <pic:blipFill>
-                    <a:blip r:embed="rId72"/>
+                    <a:blip r:embed="rId71"/>
                     <a:stretch>
                       <a:fillRect/>
                     </a:stretch>
@@ -4780,8 +4340,8 @@
         </w:drawing>
       </w:r>
     </w:p>
-    <w:bookmarkEnd w:id="75"/>
-    <w:bookmarkStart w:id="79" w:name="fig-ppcheck-normal"/>
+    <w:bookmarkEnd w:id="74"/>
+    <w:bookmarkStart w:id="78" w:name="fig-ppcheck-normal"/>
     <w:p>
       <w:pPr>
         <w:pStyle w:val="FigureTitle"/>
@@ -4807,18 +4367,18 @@
           <wp:inline>
             <wp:extent cx="5943600" cy="2971800"/>
             <wp:effectExtent b="0" l="0" r="0" t="0"/>
-            <wp:docPr descr="" title="" id="77" name="Picture"/>
+            <wp:docPr descr="" title="" id="76" name="Picture"/>
             <a:graphic>
               <a:graphicData uri="http://schemas.openxmlformats.org/drawingml/2006/picture">
                 <pic:pic>
                   <pic:nvPicPr>
-                    <pic:cNvPr descr="ms_files/figure-docx/fig-ppcheck-normal-1.png" id="78" name="Picture"/>
+                    <pic:cNvPr descr="ms_files/figure-docx/fig-ppcheck-normal-1.png" id="77" name="Picture"/>
                     <pic:cNvPicPr>
                       <a:picLocks noChangeArrowheads="1" noChangeAspect="1"/>
                     </pic:cNvPicPr>
                   </pic:nvPicPr>
                   <pic:blipFill>
-                    <a:blip r:embed="rId76"/>
+                    <a:blip r:embed="rId75"/>
                     <a:stretch>
                       <a:fillRect/>
                     </a:stretch>
@@ -4845,7 +4405,7 @@
         </w:drawing>
       </w:r>
     </w:p>
-    <w:bookmarkEnd w:id="79"/>
+    <w:bookmarkEnd w:id="78"/>
     <w:p>
       <w:pPr>
         <w:pStyle w:val="AfterWithoutNote"/>
@@ -4883,7 +4443,7 @@
         <w:t xml:space="preserve">brms</w:t>
       </w:r>
       <w:r>
-        <w:t xml:space="preserve">, we model each parameter independently. Recall from the introduction that in a Beta model we fit two parameters—</w:t>
+        <w:t xml:space="preserve">, we model each parameter independently. Recall from the introduction that in a Beta model we model two parameters—</w:t>
       </w:r>
       <m:oMath>
         <m:r>
@@ -5172,10 +4732,7 @@
         <w:t xml:space="preserve">beta_brms</w:t>
       </w:r>
       <w:r>
-        <w:t xml:space="preserve"> </w:t>
-      </w:r>
-      <w:r>
-        <w:t xml:space="preserve">we get an error:</w:t>
+        <w:t xml:space="preserve">, however, we get an error:</w:t>
       </w:r>
       <w:r>
         <w:t xml:space="preserve"> </w:t>
@@ -5190,7 +4747,7 @@
         <w:t xml:space="preserve">. This is by design. If your remember, the Beta distribution can only model responses in the interval [0-1], but not responses that are exactly 0 or 1. We need make sure there are no zeros and ones in our dataset.</w:t>
       </w:r>
     </w:p>
-    <w:bookmarkStart w:id="80" w:name="tbl-01s"/>
+    <w:bookmarkStart w:id="79" w:name="tbl-01s"/>
     <w:p>
       <w:pPr>
         <w:pStyle w:val="FigureTitle"/>
@@ -5294,7 +4851,7 @@
         </w:tc>
       </w:tr>
     </w:tbl>
-    <w:bookmarkEnd w:id="80"/>
+    <w:bookmarkEnd w:id="79"/>
     <w:p>
       <w:pPr>
         <w:pStyle w:val="AfterWithoutNote"/>
@@ -5311,7 +4868,7 @@
         <w:t xml:space="preserve"> </w:t>
       </w:r>
       <w:r>
-        <w:t xml:space="preserve">shows we have 9 rows with accuracy of 0, and 1 row with an accuracy of exactly 1. To run a Beta regression, a common hack is to nudge our 0s towards .01 and our 1s to .99 so they fall within the interval of [0-1]. In the below code, the object</w:t>
+        <w:t xml:space="preserve">shows we have 9 rows with accuracy of 0, and 1 row with an accuracy of exactly 1. To run a Beta regression, a common hack is to nudge our 0s towards .01 and our 1s to .99 so they fall within the interval of [0-1]. The model</w:t>
       </w:r>
       <w:r>
         <w:t xml:space="preserve"> </w:t>
@@ -5320,13 +4877,13 @@
         <w:rPr>
           <w:rStyle w:val="VerbatimChar"/>
         </w:rPr>
-        <w:t xml:space="preserve">data_beta</w:t>
-      </w:r>
-      <w:r>
-        <w:t xml:space="preserve"> </w:t>
-      </w:r>
-      <w:r>
-        <w:t xml:space="preserve">has the transformed accuracy values that we will use to re-run our Beta regression.</w:t>
+        <w:t xml:space="preserve">beta_brms</w:t>
+      </w:r>
+      <w:r>
+        <w:t xml:space="preserve"> </w:t>
+      </w:r>
+      <w:r>
+        <w:t xml:space="preserve">uses data where 0s and 1s are changed to .01 and .99, respectively.</w:t>
       </w:r>
     </w:p>
     <w:p>
@@ -5415,7 +4972,7 @@
         <w:rPr>
           <w:rStyle w:val="FootnoteReference"/>
         </w:rPr>
-        <w:footnoteReference w:id="81"/>
+        <w:footnoteReference w:id="80"/>
       </w:r>
       <w:r>
         <w:t xml:space="preserve"> </w:t>
@@ -5476,7 +5033,7 @@
         <w:t xml:space="preserve">in the Parameter column.</w:t>
       </w:r>
     </w:p>
-    <w:bookmarkStart w:id="82" w:name="tbl-beta-brms"/>
+    <w:bookmarkStart w:id="81" w:name="tbl-beta-brms"/>
     <w:p>
       <w:pPr>
         <w:pStyle w:val="FigureTitle"/>
@@ -5554,7 +5111,7 @@
               <w:pStyle w:val="Compact"/>
             </w:pPr>
             <w:r>
-              <w:t xml:space="preserve">95% CrI</w:t>
+              <w:t xml:space="preserve">95% Cr.I</w:t>
             </w:r>
           </w:p>
         </w:tc>
@@ -5709,9 +5266,9 @@
         </w:tc>
       </w:tr>
     </w:tbl>
+    <w:bookmarkEnd w:id="81"/>
     <w:bookmarkEnd w:id="82"/>
-    <w:bookmarkEnd w:id="83"/>
-    <w:bookmarkStart w:id="93" w:name="mean-mu-parameter"/>
+    <w:bookmarkStart w:id="92" w:name="mean-mu-parameter"/>
     <w:p>
       <w:pPr>
         <w:pStyle w:val="Heading3"/>
@@ -5734,7 +5291,7 @@
         <w:t xml:space="preserve">parameter</w:t>
       </w:r>
     </w:p>
-    <w:bookmarkStart w:id="84" w:name="tbl-beta-mu"/>
+    <w:bookmarkStart w:id="83" w:name="tbl-beta-mu"/>
     <w:p>
       <w:pPr>
         <w:pStyle w:val="FigureTitle"/>
@@ -5823,7 +5380,7 @@
               <w:pStyle w:val="Compact"/>
             </w:pPr>
             <w:r>
-              <w:t xml:space="preserve">95% CrI</w:t>
+              <w:t xml:space="preserve">95% Cr.I</w:t>
             </w:r>
           </w:p>
         </w:tc>
@@ -5932,7 +5489,7 @@
         </w:tc>
       </w:tr>
     </w:tbl>
-    <w:bookmarkEnd w:id="84"/>
+    <w:bookmarkEnd w:id="83"/>
     <w:p>
       <w:pPr>
         <w:pStyle w:val="AfterWithoutNote"/>
@@ -6076,7 +5633,7 @@
         <w:rPr>
           <w:rStyle w:val="FootnoteReference"/>
         </w:rPr>
-        <w:footnoteReference w:id="85"/>
+        <w:footnoteReference w:id="84"/>
       </w:r>
       <w:r>
         <w:t xml:space="preserve"> </w:t>
@@ -6256,7 +5813,7 @@
         <w:t xml:space="preserve">)</w:t>
       </w:r>
     </w:p>
-    <w:bookmarkStart w:id="86" w:name="tbl-predict-prob"/>
+    <w:bookmarkStart w:id="85" w:name="tbl-predict-prob"/>
     <w:p>
       <w:pPr>
         <w:pStyle w:val="FigureTitle"/>
@@ -6318,7 +5875,7 @@
               <w:pStyle w:val="Compact"/>
             </w:pPr>
             <w:r>
-              <w:t xml:space="preserve">95% CrI</w:t>
+              <w:t xml:space="preserve">95% Cr.I</w:t>
             </w:r>
           </w:p>
         </w:tc>
@@ -6394,7 +5951,7 @@
         </w:tc>
       </w:tr>
     </w:tbl>
-    <w:bookmarkEnd w:id="86"/>
+    <w:bookmarkEnd w:id="85"/>
     <w:p>
       <w:pPr>
         <w:pStyle w:val="AfterWithoutNote"/>
@@ -6544,7 +6101,7 @@
         <w:t xml:space="preserve">)</w:t>
       </w:r>
     </w:p>
-    <w:bookmarkStart w:id="90" w:name="fig-plot-pre"/>
+    <w:bookmarkStart w:id="89" w:name="fig-plot-pre"/>
     <w:p>
       <w:pPr>
         <w:pStyle w:val="FigureTitle"/>
@@ -6570,18 +6127,18 @@
           <wp:inline>
             <wp:extent cx="5943600" cy="2971800"/>
             <wp:effectExtent b="0" l="0" r="0" t="0"/>
-            <wp:docPr descr="" title="" id="88" name="Picture"/>
+            <wp:docPr descr="" title="" id="87" name="Picture"/>
             <a:graphic>
               <a:graphicData uri="http://schemas.openxmlformats.org/drawingml/2006/picture">
                 <pic:pic>
                   <pic:nvPicPr>
-                    <pic:cNvPr descr="ms_files/figure-docx/fig-plot-pre-1.png" id="89" name="Picture"/>
+                    <pic:cNvPr descr="ms_files/figure-docx/fig-plot-pre-1.png" id="88" name="Picture"/>
                     <pic:cNvPicPr>
                       <a:picLocks noChangeArrowheads="1" noChangeAspect="1"/>
                     </pic:cNvPicPr>
                   </pic:nvPicPr>
                   <pic:blipFill>
-                    <a:blip r:embed="rId87"/>
+                    <a:blip r:embed="rId86"/>
                     <a:stretch>
                       <a:fillRect/>
                     </a:stretch>
@@ -6608,7 +6165,7 @@
         </w:drawing>
       </w:r>
     </w:p>
-    <w:bookmarkEnd w:id="90"/>
+    <w:bookmarkEnd w:id="89"/>
     <w:p>
       <w:pPr>
         <w:pStyle w:val="Heading5"/>
@@ -6769,7 +6326,7 @@
         <w:t xml:space="preserve">(beta_brms)</w:t>
       </w:r>
     </w:p>
-    <w:bookmarkStart w:id="91" w:name="tbl-ame1"/>
+    <w:bookmarkStart w:id="90" w:name="tbl-ame1"/>
     <w:p>
       <w:pPr>
         <w:pStyle w:val="FigureTitle"/>
@@ -6783,7 +6340,7 @@
         <w:pStyle w:val="Caption"/>
       </w:pPr>
       <w:r>
-        <w:t xml:space="preserve">Risk difference for fluency</w:t>
+        <w:t xml:space="preserve">Risk difference for instructor fluency</w:t>
       </w:r>
     </w:p>
     <w:tbl>
@@ -6843,7 +6400,7 @@
               <w:pStyle w:val="Compact"/>
             </w:pPr>
             <w:r>
-              <w:t xml:space="preserve">95% CrI</w:t>
+              <w:t xml:space="preserve">95% Cr.I</w:t>
             </w:r>
           </w:p>
         </w:tc>
@@ -6895,7 +6452,7 @@
         </w:tc>
       </w:tr>
     </w:tbl>
-    <w:bookmarkEnd w:id="91"/>
+    <w:bookmarkEnd w:id="90"/>
     <w:p>
       <w:pPr>
         <w:pStyle w:val="AfterWithoutNote"/>
@@ -6964,7 +6521,7 @@
         <w:t xml:space="preserve">).</w:t>
       </w:r>
     </w:p>
-    <w:bookmarkStart w:id="92" w:name="tbl-or"/>
+    <w:bookmarkStart w:id="91" w:name="tbl-or"/>
     <w:p>
       <w:pPr>
         <w:pStyle w:val="FigureTitle"/>
@@ -7038,7 +6595,7 @@
               <w:pStyle w:val="Compact"/>
             </w:pPr>
             <w:r>
-              <w:t xml:space="preserve">95% CrI</w:t>
+              <w:t xml:space="preserve">95% Cr.I</w:t>
             </w:r>
           </w:p>
         </w:tc>
@@ -7090,7 +6647,7 @@
         </w:tc>
       </w:tr>
     </w:tbl>
-    <w:bookmarkEnd w:id="92"/>
+    <w:bookmarkEnd w:id="91"/>
     <w:p>
       <w:pPr>
         <w:pStyle w:val="AfterWithoutNote"/>
@@ -7118,10 +6675,8 @@
         <w:r>
           <w:rPr>
             <w:rStyle w:val="Hyperlink"/>
-            <w:b/>
-            <w:bCs/>
           </w:rPr>
-          <w:t xml:space="preserve">cohen1977?</w:t>
+          <w:t xml:space="preserve">Cohen, 1977</w:t>
         </w:r>
       </w:hyperlink>
       <w:r>
@@ -7294,11 +6849,11 @@
         <w:pStyle w:val="FirstParagraph"/>
       </w:pPr>
       <w:r>
-        <w:t xml:space="preserve">Using this metric we see the effect size is small (0.17), 95% CrI [-0.002, 0.361].</w:t>
-      </w:r>
-    </w:p>
-    <w:bookmarkEnd w:id="93"/>
-    <w:bookmarkStart w:id="101" w:name="precision-phi-component"/>
+        <w:t xml:space="preserve">Using this metric we see the effect size is small (0.17), 95% Cr.I [-0.002, 0.361].</w:t>
+      </w:r>
+    </w:p>
+    <w:bookmarkEnd w:id="92"/>
+    <w:bookmarkStart w:id="100" w:name="precision-phi-component"/>
     <w:p>
       <w:pPr>
         <w:pStyle w:val="Heading3"/>
@@ -7422,7 +6977,7 @@
         <w:t xml:space="preserve">).</w:t>
       </w:r>
     </w:p>
-    <w:bookmarkStart w:id="94" w:name="tbl-phi-dis"/>
+    <w:bookmarkStart w:id="93" w:name="tbl-phi-dis"/>
     <w:p>
       <w:pPr>
         <w:pStyle w:val="FigureTitle"/>
@@ -7485,7 +7040,7 @@
               <w:pStyle w:val="Compact"/>
             </w:pPr>
             <w:r>
-              <w:t xml:space="preserve">95% CrI</w:t>
+              <w:t xml:space="preserve">95% Cr.I</w:t>
             </w:r>
           </w:p>
         </w:tc>
@@ -7548,7 +7103,7 @@
         </w:tc>
       </w:tr>
     </w:tbl>
-    <w:bookmarkEnd w:id="94"/>
+    <w:bookmarkEnd w:id="93"/>
     <w:p>
       <w:pPr>
         <w:pStyle w:val="AfterWithoutNote"/>
@@ -7629,7 +7184,7 @@
         <w:t xml:space="preserve">and adding factors of interest to the right of it.</w:t>
       </w:r>
     </w:p>
-    <w:bookmarkStart w:id="95" w:name="tbl-beta-mu-dis"/>
+    <w:bookmarkStart w:id="94" w:name="tbl-beta-mu-dis"/>
     <w:p>
       <w:pPr>
         <w:pStyle w:val="FigureTitle"/>
@@ -7732,7 +7287,7 @@
               <w:pStyle w:val="Compact"/>
             </w:pPr>
             <w:r>
-              <w:t xml:space="preserve">95% CrI</w:t>
+              <w:t xml:space="preserve">95% Cr.I</w:t>
             </w:r>
           </w:p>
         </w:tc>
@@ -7933,7 +7488,7 @@
         </w:tc>
       </w:tr>
     </w:tbl>
-    <w:bookmarkEnd w:id="95"/>
+    <w:bookmarkEnd w:id="94"/>
     <w:p>
       <w:pPr>
         <w:pStyle w:val="AfterWithoutNote"/>
@@ -8074,7 +7629,7 @@
         <w:t xml:space="preserve">) </w:t>
       </w:r>
     </w:p>
-    <w:bookmarkStart w:id="96" w:name="tbl-phi-beta-exp"/>
+    <w:bookmarkStart w:id="95" w:name="tbl-phi-beta-exp"/>
     <w:p>
       <w:pPr>
         <w:pStyle w:val="FigureTitle"/>
@@ -8151,7 +7706,7 @@
               <w:pStyle w:val="Compact"/>
             </w:pPr>
             <w:r>
-              <w:t xml:space="preserve">95% CrI</w:t>
+              <w:t xml:space="preserve">95% Cr.I</w:t>
             </w:r>
           </w:p>
         </w:tc>
@@ -8260,7 +7815,7 @@
         </w:tc>
       </w:tr>
     </w:tbl>
-    <w:bookmarkEnd w:id="96"/>
+    <w:bookmarkEnd w:id="95"/>
     <w:p>
       <w:pPr>
         <w:pStyle w:val="AfterWithoutNote"/>
@@ -8325,7 +7880,7 @@
         <w:pStyle w:val="BodyText"/>
       </w:pPr>
       <w:r>
-        <w:t xml:space="preserve">A critical assumption of the GLM is homoscedasticity, which means constant variance of the errors. Here we see one of the benefits of a beta regression model: we can include a dispersion parameter for Fluency. Properly accounting for dispersion is crucial because it impacts the precision of our mean estimates and, consequently, the significance of our coefficients. The inclusion of dispersion in the our model increased the uncertainty of the</w:t>
+        <w:t xml:space="preserve">A Cr.Itical assumption of the GLM is homoscedasticity, which means constant variance of the errors. Here we see one of the benefits of a beta regression model: we can include a dispersion parameter for Fluency. Properly accounting for dispersion is crucial because it impacts the precision of our mean estimates and, consequently, the significance of our coefficients. The inclusion of dispersion in the our model increased the uncertainty of the</w:t>
       </w:r>
       <w:r>
         <w:t xml:space="preserve"> </w:t>
@@ -8364,7 +7919,7 @@
         <w:t xml:space="preserve">We won’t always need to include dispersion parameters for each of our variables. We advise conducting very simple model comparisons like leave one out (loo) cross validation to examine if a dispersion parameter should be considered in our model.</w:t>
       </w:r>
     </w:p>
-    <w:bookmarkStart w:id="100" w:name="fig-plt-diff"/>
+    <w:bookmarkStart w:id="99" w:name="fig-plt-diff"/>
     <w:p>
       <w:pPr>
         <w:pStyle w:val="FigureTitle"/>
@@ -8390,18 +7945,18 @@
           <wp:inline>
             <wp:extent cx="5943600" cy="2971800"/>
             <wp:effectExtent b="0" l="0" r="0" t="0"/>
-            <wp:docPr descr="" title="" id="98" name="Picture"/>
+            <wp:docPr descr="" title="" id="97" name="Picture"/>
             <a:graphic>
               <a:graphicData uri="http://schemas.openxmlformats.org/drawingml/2006/picture">
                 <pic:pic>
                   <pic:nvPicPr>
-                    <pic:cNvPr descr="ms_files/figure-docx/fig-plt-diff-1.png" id="99" name="Picture"/>
+                    <pic:cNvPr descr="ms_files/figure-docx/fig-plt-diff-1.png" id="98" name="Picture"/>
                     <pic:cNvPicPr>
                       <a:picLocks noChangeArrowheads="1" noChangeAspect="1"/>
                     </pic:cNvPicPr>
                   </pic:nvPicPr>
                   <pic:blipFill>
-                    <a:blip r:embed="rId97"/>
+                    <a:blip r:embed="rId96"/>
                     <a:stretch>
                       <a:fillRect/>
                     </a:stretch>
@@ -8428,9 +7983,9 @@
         </w:drawing>
       </w:r>
     </w:p>
+    <w:bookmarkEnd w:id="99"/>
     <w:bookmarkEnd w:id="100"/>
-    <w:bookmarkEnd w:id="101"/>
-    <w:bookmarkStart w:id="106" w:name="posterior-predictive-check"/>
+    <w:bookmarkStart w:id="105" w:name="posterior-predictive-check"/>
     <w:p>
       <w:pPr>
         <w:pStyle w:val="Heading3"/>
@@ -8476,7 +8031,7 @@
         <w:t xml:space="preserve">, multiple draws or repetitions from the posterior distribution are plotted (light blue lines) against the observed data. (dark blue). Ideally, the predictive draws (the light blue lines) should show reasonable resemblance with the observed data (dark blue line). We see it does a pretty good job capturing the data. Ideally, the predictive draws (the light blue lines) should show reasonable resemblance with the observed data (dark blue line). We see it does a pretty good job capturing the data.</w:t>
       </w:r>
     </w:p>
-    <w:bookmarkStart w:id="105" w:name="fig-post-pred"/>
+    <w:bookmarkStart w:id="104" w:name="fig-post-pred"/>
     <w:p>
       <w:pPr>
         <w:pStyle w:val="FigureTitle"/>
@@ -8502,18 +8057,18 @@
           <wp:inline>
             <wp:extent cx="5943600" cy="2971800"/>
             <wp:effectExtent b="0" l="0" r="0" t="0"/>
-            <wp:docPr descr="" title="" id="103" name="Picture"/>
+            <wp:docPr descr="" title="" id="102" name="Picture"/>
             <a:graphic>
               <a:graphicData uri="http://schemas.openxmlformats.org/drawingml/2006/picture">
                 <pic:pic>
                   <pic:nvPicPr>
-                    <pic:cNvPr descr="ms_files/figure-docx/fig-post-pred-1.png" id="104" name="Picture"/>
+                    <pic:cNvPr descr="ms_files/figure-docx/fig-post-pred-1.png" id="103" name="Picture"/>
                     <pic:cNvPicPr>
                       <a:picLocks noChangeArrowheads="1" noChangeAspect="1"/>
                     </pic:cNvPicPr>
                   </pic:nvPicPr>
                   <pic:blipFill>
-                    <a:blip r:embed="rId102"/>
+                    <a:blip r:embed="rId101"/>
                     <a:stretch>
                       <a:fillRect/>
                     </a:stretch>
@@ -8540,13 +8095,12 @@
         </w:drawing>
       </w:r>
     </w:p>
+    <w:bookmarkEnd w:id="104"/>
     <w:bookmarkEnd w:id="105"/>
-    <w:bookmarkEnd w:id="106"/>
-    <w:bookmarkEnd w:id="107"/>
-    <w:bookmarkStart w:id="118" w:name="zero-inflated-beta-zib-regression"/>
-    <w:p>
-      <w:pPr>
-        <w:pStyle w:val="Heading2"/>
+    <w:bookmarkStart w:id="107" w:name="zero-inflated-beta-zib-regression"/>
+    <w:p>
+      <w:pPr>
+        <w:pStyle w:val="Heading3"/>
       </w:pPr>
       <w:r>
         <w:t xml:space="preserve">Zero-Inflated Beta (ZIB) Regression</w:t>
@@ -8679,22 +8233,7 @@
         <w:t xml:space="preserve"> </w:t>
       </w:r>
       <w:r>
-        <w:t xml:space="preserve">package to make inferences about our parameters of interest. Before we run a zero-inflated beta model, we will need to transform</w:t>
-      </w:r>
-      <w:r>
-        <w:t xml:space="preserve"> </w:t>
-      </w:r>
-      <w:r>
-        <w:rPr>
-          <w:rStyle w:val="VerbatimChar"/>
-        </w:rPr>
-        <w:t xml:space="preserve">fluency_data</w:t>
-      </w:r>
-      <w:r>
-        <w:t xml:space="preserve"> </w:t>
-      </w:r>
-      <w:r>
-        <w:t xml:space="preserve">again and nudge our 1s to .99–we can keep our zeros. Similar to our Beta regression model we fit in</w:t>
+        <w:t xml:space="preserve">package to make inferences about our parameters of interest. Before we run a zero-inflated beta model, we will need to transform our data again and nudge our 1s to .99–we can keep our zeros. Similar to our Beta regression model we fit in</w:t>
       </w:r>
       <w:r>
         <w:t xml:space="preserve"> </w:t>
@@ -9279,7 +8818,7 @@
         <w:t xml:space="preserve">)</w:t>
       </w:r>
     </w:p>
-    <w:bookmarkStart w:id="108" w:name="tbl-brms-zib"/>
+    <w:bookmarkStart w:id="106" w:name="tbl-brms-zib"/>
     <w:p>
       <w:pPr>
         <w:pStyle w:val="FigureTitle"/>
@@ -9342,7 +8881,7 @@
               <w:pStyle w:val="Compact"/>
             </w:pPr>
             <w:r>
-              <w:t xml:space="preserve">95% CrI</w:t>
+              <w:t xml:space="preserve">95% Cr.I</w:t>
             </w:r>
           </w:p>
         </w:tc>
@@ -9635,8 +9174,9 @@
         </w:tc>
       </w:tr>
     </w:tbl>
-    <w:bookmarkEnd w:id="108"/>
-    <w:bookmarkStart w:id="111" w:name="Xd692617d7050cd2ad9a7f9f423bf6c7a256cfef"/>
+    <w:bookmarkEnd w:id="106"/>
+    <w:bookmarkEnd w:id="107"/>
+    <w:bookmarkStart w:id="110" w:name="Xd692617d7050cd2ad9a7f9f423bf6c7a256cfef"/>
     <w:p>
       <w:pPr>
         <w:pStyle w:val="Heading3"/>
@@ -9817,7 +9357,7 @@
         <w:t xml:space="preserve">there is no significant effect for Fluency.</w:t>
       </w:r>
     </w:p>
-    <w:bookmarkStart w:id="109" w:name="tbl-marg-mu-brms"/>
+    <w:bookmarkStart w:id="108" w:name="tbl-marg-mu-brms"/>
     <w:p>
       <w:pPr>
         <w:pStyle w:val="FigureTitle"/>
@@ -9899,7 +9439,7 @@
               <w:pStyle w:val="Compact"/>
             </w:pPr>
             <w:r>
-              <w:t xml:space="preserve">95% CrI</w:t>
+              <w:t xml:space="preserve">95% Cr.I</w:t>
             </w:r>
           </w:p>
         </w:tc>
@@ -9951,7 +9491,7 @@
         </w:tc>
       </w:tr>
     </w:tbl>
-    <w:bookmarkEnd w:id="109"/>
+    <w:bookmarkEnd w:id="108"/>
     <w:p>
       <w:pPr>
         <w:pStyle w:val="Heading4"/>
@@ -9989,7 +9529,7 @@
         <w:t xml:space="preserve">, there is a significant effect of fluency on dispersion, with disfluency having a larger variation than fluency.</w:t>
       </w:r>
     </w:p>
-    <w:bookmarkStart w:id="110" w:name="tbl-marg-phi-brms"/>
+    <w:bookmarkStart w:id="109" w:name="tbl-marg-phi-brms"/>
     <w:p>
       <w:pPr>
         <w:pStyle w:val="FigureTitle"/>
@@ -10071,7 +9611,7 @@
               <w:pStyle w:val="Compact"/>
             </w:pPr>
             <w:r>
-              <w:t xml:space="preserve">95% CrI</w:t>
+              <w:t xml:space="preserve">95% Cr.I</w:t>
             </w:r>
           </w:p>
         </w:tc>
@@ -10123,9 +9663,9 @@
         </w:tc>
       </w:tr>
     </w:tbl>
+    <w:bookmarkEnd w:id="109"/>
     <w:bookmarkEnd w:id="110"/>
-    <w:bookmarkEnd w:id="111"/>
-    <w:bookmarkStart w:id="117" w:name="zero-inflated-alpha"/>
+    <w:bookmarkStart w:id="116" w:name="zero-inflated-alpha"/>
     <w:p>
       <w:pPr>
         <w:pStyle w:val="Heading3"/>
@@ -10164,10 +9704,10 @@
         <w:t xml:space="preserve"> </w:t>
       </w:r>
       <w:r>
-        <w:t xml:space="preserve">we see that watching a lecture video with a fluent instructor reduces the proportion of zeros by about 13%. The CrI does not include zero.</w:t>
-      </w:r>
-    </w:p>
-    <w:bookmarkStart w:id="112" w:name="tbl-marg-zib-brms"/>
+        <w:t xml:space="preserve">we see that watching a lecture video with a fluent instructor reduces the proportion of zeros by about 13%. The Cr.I does not include zero.</w:t>
+      </w:r>
+    </w:p>
+    <w:bookmarkStart w:id="111" w:name="tbl-marg-zib-brms"/>
     <w:p>
       <w:pPr>
         <w:pStyle w:val="FigureTitle"/>
@@ -10250,7 +9790,7 @@
               <w:pStyle w:val="Compact"/>
             </w:pPr>
             <w:r>
-              <w:t xml:space="preserve">95% CrI</w:t>
+              <w:t xml:space="preserve">95% Cr.I</w:t>
             </w:r>
           </w:p>
         </w:tc>
@@ -10302,7 +9842,7 @@
         </w:tc>
       </w:tr>
     </w:tbl>
-    <w:bookmarkEnd w:id="112"/>
+    <w:bookmarkEnd w:id="111"/>
     <w:p>
       <w:pPr>
         <w:pStyle w:val="AfterWithoutNote"/>
@@ -10325,7 +9865,7 @@
         <w:t xml:space="preserve">).</w:t>
       </w:r>
     </w:p>
-    <w:bookmarkStart w:id="116" w:name="fig-zi-plot"/>
+    <w:bookmarkStart w:id="115" w:name="fig-zi-plot"/>
     <w:p>
       <w:pPr>
         <w:pStyle w:val="FigureTitle"/>
@@ -10351,18 +9891,18 @@
           <wp:inline>
             <wp:extent cx="5943600" cy="2971800"/>
             <wp:effectExtent b="0" l="0" r="0" t="0"/>
-            <wp:docPr descr="" title="" id="114" name="Picture"/>
+            <wp:docPr descr="" title="" id="113" name="Picture"/>
             <a:graphic>
               <a:graphicData uri="http://schemas.openxmlformats.org/drawingml/2006/picture">
                 <pic:pic>
                   <pic:nvPicPr>
-                    <pic:cNvPr descr="ms_files/figure-docx/fig-zi-plot-1.png" id="115" name="Picture"/>
+                    <pic:cNvPr descr="ms_files/figure-docx/fig-zi-plot-1.png" id="114" name="Picture"/>
                     <pic:cNvPicPr>
                       <a:picLocks noChangeArrowheads="1" noChangeAspect="1"/>
                     </pic:cNvPicPr>
                   </pic:nvPicPr>
                   <pic:blipFill>
-                    <a:blip r:embed="rId113"/>
+                    <a:blip r:embed="rId112"/>
                     <a:stretch>
                       <a:fillRect/>
                     </a:stretch>
@@ -10389,10 +9929,10 @@
         </w:drawing>
       </w:r>
     </w:p>
+    <w:bookmarkEnd w:id="115"/>
     <w:bookmarkEnd w:id="116"/>
     <w:bookmarkEnd w:id="117"/>
-    <w:bookmarkEnd w:id="118"/>
-    <w:bookmarkStart w:id="123" w:name="zero-one-inflated-beta-zoib"/>
+    <w:bookmarkStart w:id="122" w:name="zero-one-inflated-beta-zoib"/>
     <w:p>
       <w:pPr>
         <w:pStyle w:val="Heading2"/>
@@ -10412,13 +9952,40 @@
         <w:rPr>
           <w:rStyle w:val="FootnoteReference"/>
         </w:rPr>
-        <w:footnoteReference w:id="119"/>
-      </w:r>
-      <w:r>
-        <w:t xml:space="preserve"> </w:t>
-      </w:r>
-      <w:r>
-        <w:t xml:space="preserve">Sometimes it is theoretically useful to model both zeros and ones as separate processes or to consider these values as essentially similar parts of the continuous response, as we show later in the ordered Beta regression model. For example, this is important in visual analog scale data where there might be a prevalence of responses at the bounds</w:t>
+        <w:footnoteReference w:id="118"/>
+      </w:r>
+      <w:r>
+        <w:t xml:space="preserve"> </w:t>
+      </w:r>
+      <w:r>
+        <w:t xml:space="preserve">In our previous example, we nudged our 1s to .99. @kubinec2022 showed that this practice can result in serious distortion of the outcome as the</w:t>
+      </w:r>
+      <w:r>
+        <w:t xml:space="preserve"> </w:t>
+      </w:r>
+      <w:r>
+        <w:t xml:space="preserve">sample size 𝑁 grows larger, resulting in ever smaller values that are</w:t>
+      </w:r>
+      <w:r>
+        <w:t xml:space="preserve"> </w:t>
+      </w:r>
+      <w:r>
+        <w:t xml:space="preserve">“nudged”</w:t>
+      </w:r>
+      <w:r>
+        <w:t xml:space="preserve">. Because the Beta</w:t>
+      </w:r>
+      <w:r>
+        <w:t xml:space="preserve"> </w:t>
+      </w:r>
+      <w:r>
+        <w:t xml:space="preserve">distribution is a non-linear model of the outcome, values that are very close to the boundary, such</w:t>
+      </w:r>
+      <w:r>
+        <w:t xml:space="preserve"> </w:t>
+      </w:r>
+      <w:r>
+        <w:t xml:space="preserve">as 0.00001 or 0.99999, will be highly influential outliers. Sometimes it is theoretically useful to model both zeros and ones as separate processes or to consider these values as essentially similar parts of the continuous response, as we show later in the ordered Beta regression model. For example, this is important in visual analog scale data where there might be a prevalence of responses at the bounds</w:t>
       </w:r>
       <w:r>
         <w:t xml:space="preserve"> </w:t>
@@ -11151,7 +10718,7 @@
         <w:t xml:space="preserve">)</w:t>
       </w:r>
     </w:p>
-    <w:bookmarkStart w:id="120" w:name="tbl-zoib"/>
+    <w:bookmarkStart w:id="119" w:name="tbl-zoib"/>
     <w:p>
       <w:pPr>
         <w:pStyle w:val="FigureTitle"/>
@@ -11214,7 +10781,7 @@
               <w:pStyle w:val="Compact"/>
             </w:pPr>
             <w:r>
-              <w:t xml:space="preserve">95% CrI</w:t>
+              <w:t xml:space="preserve">95% Cr.I</w:t>
             </w:r>
           </w:p>
         </w:tc>
@@ -11599,8 +11166,8 @@
         </w:tc>
       </w:tr>
     </w:tbl>
-    <w:bookmarkEnd w:id="120"/>
-    <w:bookmarkStart w:id="121" w:name="model-parameters-1"/>
+    <w:bookmarkEnd w:id="119"/>
+    <w:bookmarkStart w:id="120" w:name="model-parameters-1"/>
     <w:p>
       <w:pPr>
         <w:pStyle w:val="Heading3"/>
@@ -11675,8 +11242,8 @@
         <w:t xml:space="preserve">functions we used work the same.</w:t>
       </w:r>
     </w:p>
-    <w:bookmarkEnd w:id="121"/>
-    <w:bookmarkStart w:id="122" w:name="predictions-and-marginal-effects"/>
+    <w:bookmarkEnd w:id="120"/>
+    <w:bookmarkStart w:id="121" w:name="predictions-and-marginal-effects"/>
     <w:p>
       <w:pPr>
         <w:pStyle w:val="Heading3"/>
@@ -11809,9 +11376,9 @@
         <w:t xml:space="preserve">. Our results are very similar to the zero-inflated model from above.</w:t>
       </w:r>
     </w:p>
+    <w:bookmarkEnd w:id="121"/>
     <w:bookmarkEnd w:id="122"/>
-    <w:bookmarkEnd w:id="123"/>
-    <w:bookmarkStart w:id="126" w:name="ordered-beta-regression"/>
+    <w:bookmarkStart w:id="125" w:name="ordered-beta-regression"/>
     <w:p>
       <w:pPr>
         <w:pStyle w:val="Heading2"/>
@@ -12129,7 +11696,7 @@
         <w:t xml:space="preserve">because it produces only a single set of coefficient estimates in a similar manner to a standard beta regression or OLS.</w:t>
       </w:r>
     </w:p>
-    <w:bookmarkStart w:id="125" w:name="fitting-an-ordered-beta-regression"/>
+    <w:bookmarkStart w:id="124" w:name="fitting-an-ordered-beta-regression"/>
     <w:p>
       <w:pPr>
         <w:pStyle w:val="Heading3"/>
@@ -12205,7 +11772,7 @@
         <w:t xml:space="preserve"> </w:t>
       </w:r>
       <w:r>
-        <w:t xml:space="preserve">package that we described earlier; in addition to the functions available in the package, most</w:t>
+        <w:t xml:space="preserve">package that we desCr.Ibed earlier; in addition to the functions available in the package, most</w:t>
       </w:r>
       <w:r>
         <w:t xml:space="preserve"> </w:t>
@@ -12263,7 +11830,7 @@
       <w:r>
         <w:t xml:space="preserve"> </w:t>
       </w:r>
-      <w:hyperlink r:id="rId124">
+      <w:hyperlink r:id="rId123">
         <w:r>
           <w:rPr>
             <w:rStyle w:val="Hyperlink"/>
@@ -12578,9 +12145,9 @@
         <w:t xml:space="preserve">)</w:t>
       </w:r>
     </w:p>
+    <w:bookmarkEnd w:id="124"/>
     <w:bookmarkEnd w:id="125"/>
-    <w:bookmarkEnd w:id="126"/>
-    <w:bookmarkStart w:id="145" w:name="model-parameters-2"/>
+    <w:bookmarkStart w:id="143" w:name="model-parameters-2"/>
     <w:p>
       <w:pPr>
         <w:pStyle w:val="Heading2"/>
@@ -12589,7 +12156,7 @@
         <w:t xml:space="preserve">Model Parameters</w:t>
       </w:r>
     </w:p>
-    <w:bookmarkStart w:id="127" w:name="tbl-ordbeta-summ"/>
+    <w:bookmarkStart w:id="126" w:name="tbl-ordbeta-summ"/>
     <w:p>
       <w:pPr>
         <w:pStyle w:val="FigureTitle"/>
@@ -12664,7 +12231,7 @@
               <w:pStyle w:val="Compact"/>
             </w:pPr>
             <w:r>
-              <w:t xml:space="preserve">95% CrI</w:t>
+              <w:t xml:space="preserve">95% Cr.I</w:t>
             </w:r>
           </w:p>
         </w:tc>
@@ -12819,8 +12386,8 @@
         </w:tc>
       </w:tr>
     </w:tbl>
-    <w:bookmarkEnd w:id="127"/>
-    <w:bookmarkStart w:id="128" w:name="mean-mu-1"/>
+    <w:bookmarkEnd w:id="126"/>
+    <w:bookmarkStart w:id="127" w:name="mean-mu-1"/>
     <w:p>
       <w:pPr>
         <w:pStyle w:val="Heading3"/>
@@ -12879,7 +12446,7 @@
         </m:r>
       </m:oMath>
       <w:r>
-        <w:t xml:space="preserve">. Here, the CrI does not include zero and the pd = .98, so we can say there is an effect of</w:t>
+        <w:t xml:space="preserve">. Here, the Cr.I does not include zero and the pd = .98, so we can say there is an effect of</w:t>
       </w:r>
       <w:r>
         <w:t xml:space="preserve"> </w:t>
@@ -12894,8 +12461,8 @@
         <w:t xml:space="preserve">.</w:t>
       </w:r>
     </w:p>
-    <w:bookmarkEnd w:id="128"/>
-    <w:bookmarkStart w:id="130" w:name="dispersion-phi-1"/>
+    <w:bookmarkEnd w:id="127"/>
+    <w:bookmarkStart w:id="129" w:name="dispersion-phi-1"/>
     <w:p>
       <w:pPr>
         <w:pStyle w:val="Heading3"/>
@@ -13240,7 +12807,7 @@
         <w:t xml:space="preserve">.</w:t>
       </w:r>
     </w:p>
-    <w:bookmarkStart w:id="129" w:name="tbl-phi-ordbeta"/>
+    <w:bookmarkStart w:id="128" w:name="tbl-phi-ordbeta"/>
     <w:p>
       <w:pPr>
         <w:pStyle w:val="FigureTitle"/>
@@ -13315,7 +12882,7 @@
               <w:pStyle w:val="Compact"/>
             </w:pPr>
             <w:r>
-              <w:t xml:space="preserve">95% CrI</w:t>
+              <w:t xml:space="preserve">95% Cr.I</w:t>
             </w:r>
           </w:p>
         </w:tc>
@@ -13516,7 +13083,7 @@
         </w:tc>
       </w:tr>
     </w:tbl>
-    <w:bookmarkEnd w:id="129"/>
+    <w:bookmarkEnd w:id="128"/>
     <w:p>
       <w:pPr>
         <w:pStyle w:val="AfterWithoutNote"/>
@@ -13565,11 +13132,11 @@
         <w:t xml:space="preserve"> </w:t>
       </w:r>
       <w:r>
-        <w:t xml:space="preserve">we see that the 95% CrI includes zero, indicating no effect for fluency.</w:t>
-      </w:r>
-    </w:p>
-    <w:bookmarkEnd w:id="130"/>
-    <w:bookmarkStart w:id="132" w:name="cutpoints"/>
+        <w:t xml:space="preserve">we see that the 95% Cr.I includes zero, indicating no effect for fluency.</w:t>
+      </w:r>
+    </w:p>
+    <w:bookmarkEnd w:id="129"/>
+    <w:bookmarkStart w:id="131" w:name="cutpoints"/>
     <w:p>
       <w:pPr>
         <w:pStyle w:val="Heading3"/>
@@ -13628,7 +13195,7 @@
         <w:t xml:space="preserve">.</w:t>
       </w:r>
     </w:p>
-    <w:bookmarkStart w:id="131" w:name="tbl-cutpoints"/>
+    <w:bookmarkStart w:id="130" w:name="tbl-cutpoints"/>
     <w:p>
       <w:pPr>
         <w:pStyle w:val="FigureTitle"/>
@@ -13690,7 +13257,7 @@
               <w:pStyle w:val="Compact"/>
             </w:pPr>
             <w:r>
-              <w:t xml:space="preserve">95% CrI</w:t>
+              <w:t xml:space="preserve">95% Cr.I</w:t>
             </w:r>
           </w:p>
         </w:tc>
@@ -13766,7 +13333,7 @@
         </w:tc>
       </w:tr>
     </w:tbl>
-    <w:bookmarkEnd w:id="131"/>
+    <w:bookmarkEnd w:id="130"/>
     <w:p>
       <w:pPr>
         <w:pStyle w:val="AfterWithoutNote"/>
@@ -13819,8 +13386,8 @@
         <w:t xml:space="preserve">is the second cutpoint (the difference between the continuous values and 1). These cutpoints are on the logit scale and as such the numbers do not have a simple substantive meaning. In general, as the cutpoints increase in absolute value (away from zero), then the discrete/boundary observations are more distinct from the continuous values. This will happen if there is a clear gap or bunching in the outcome around the bounds. This type of empirical feature of the distribution may be useful to scholars if they want to study differences in how people perceive the ends of the scale versus the middle.</w:t>
       </w:r>
     </w:p>
-    <w:bookmarkEnd w:id="132"/>
-    <w:bookmarkStart w:id="143" w:name="ordered-beta-regression-model-fit"/>
+    <w:bookmarkEnd w:id="131"/>
+    <w:bookmarkStart w:id="140" w:name="ordered-beta-regression-model-fit"/>
     <w:p>
       <w:pPr>
         <w:pStyle w:val="Heading3"/>
@@ -13933,41 +13500,61 @@
         <w:t xml:space="preserve"> </w:t>
       </w:r>
       <w:r>
-        <w:t xml:space="preserve">objects. This can be observed in</w:t>
-      </w:r>
-    </w:p>
-    <w:p>
-      <w:pPr>
-        <w:pStyle w:val="SourceCode"/>
-      </w:pPr>
-      <w:r>
-        <w:rPr>
-          <w:rStyle w:val="VerbatimChar"/>
-        </w:rPr>
-        <w:t xml:space="preserve">$discrete</w:t>
-      </w:r>
-    </w:p>
-    <w:p>
-      <w:pPr>
-        <w:pStyle w:val="FirstParagraph"/>
+        <w:t xml:space="preserve">objects (see</w:t>
+      </w:r>
+      <w:r>
+        <w:t xml:space="preserve"> </w:t>
+      </w:r>
+      <w:hyperlink w:anchor="fig-ppcheckord">
+        <w:r>
+          <w:rPr>
+            <w:rStyle w:val="Hyperlink"/>
+          </w:rPr>
+          <w:t xml:space="preserve">Figure 10</w:t>
+        </w:r>
+      </w:hyperlink>
+      <w:r>
+        <w:t xml:space="preserve">).</w:t>
+      </w:r>
+    </w:p>
+    <w:bookmarkStart w:id="135" w:name="fig-ppcheckord"/>
+    <w:p>
+      <w:pPr>
+        <w:pStyle w:val="FigureTitle"/>
+      </w:pPr>
+      <w:r>
+        <w:t xml:space="preserve">Figure 10</w:t>
+      </w:r>
+    </w:p>
+    <w:p>
+      <w:pPr>
+        <w:pStyle w:val="Caption"/>
+      </w:pPr>
+      <w:r>
+        <w:t xml:space="preserve">Posterior predictive check for ordered beta regression model. A. Discrete posterior check. B. Continuous posterior check.</w:t>
+      </w:r>
+    </w:p>
+    <w:p>
+      <w:pPr>
+        <w:pStyle w:val="FigureWithoutNote"/>
       </w:pPr>
       <w:r>
         <w:drawing>
           <wp:inline>
             <wp:extent cx="5943600" cy="2971800"/>
             <wp:effectExtent b="0" l="0" r="0" t="0"/>
-            <wp:docPr descr="" title="" id="134" name="Picture"/>
+            <wp:docPr descr="" title="" id="133" name="Picture"/>
             <a:graphic>
               <a:graphicData uri="http://schemas.openxmlformats.org/drawingml/2006/picture">
                 <pic:pic>
                   <pic:nvPicPr>
-                    <pic:cNvPr descr="ms_files/figure-docx/unnamed-chunk-18-1.png" id="135" name="Picture"/>
+                    <pic:cNvPr descr="ms_files/figure-docx/fig-ppcheckord-1.png" id="134" name="Picture"/>
                     <pic:cNvPicPr>
                       <a:picLocks noChangeArrowheads="1" noChangeAspect="1"/>
                     </pic:cNvPicPr>
                   </pic:nvPicPr>
                   <pic:blipFill>
-                    <a:blip r:embed="rId133"/>
+                    <a:blip r:embed="rId132"/>
                     <a:stretch>
                       <a:fillRect/>
                     </a:stretch>
@@ -13994,23 +13581,135 @@
         </w:drawing>
       </w:r>
     </w:p>
-    <w:p>
-      <w:pPr>
-        <w:pStyle w:val="SourceCode"/>
-      </w:pPr>
-      <w:r>
-        <w:br/>
-      </w:r>
+    <w:bookmarkEnd w:id="135"/>
+    <w:p>
+      <w:pPr>
+        <w:pStyle w:val="AfterWithoutNote"/>
+      </w:pPr>
+      <w:r>
+        <w:t xml:space="preserve">The discrete plot which is a bar graph, shows that the posterior distribution accurately captures the number of different types of responses (discrete or continuous) in the data.</w:t>
+      </w:r>
+    </w:p>
+    <w:p>
+      <w:pPr>
+        <w:pStyle w:val="BodyText"/>
+      </w:pPr>
+      <w:r>
+        <w:t xml:space="preserve">For the continuous plot shown as a density plot with one line per posterior draw, the model does a very good job at capturing the distribution.</w:t>
+      </w:r>
+    </w:p>
+    <w:p>
+      <w:pPr>
+        <w:pStyle w:val="BodyText"/>
+      </w:pPr>
+      <w:r>
+        <w:t xml:space="preserve">Overall, it is clear from the posterior distribution plot that the ordered beta model fits the data well. To fully understand model fit, both of these plots need to be inspected as they are conceptually distinct.</w:t>
+      </w:r>
+    </w:p>
+    <w:p>
+      <w:pPr>
+        <w:pStyle w:val="Heading4"/>
+        <w:rPr>
+          <w:vanish/>
+          <w:specVanish/>
+        </w:rPr>
+      </w:pPr>
+      <w:r>
+        <w:t>Model Visualization.</w:t>
+      </w:r>
+      <w:r>
+        <w:t xml:space="preserve"> </w:t>
+      </w:r>
+    </w:p>
+    <w:p>
+      <w:pPr>
+        <w:pStyle w:val="BodyText"/>
+      </w:pPr>
       <w:r>
         <w:rPr>
           <w:rStyle w:val="VerbatimChar"/>
         </w:rPr>
-        <w:t xml:space="preserve">$continuous</w:t>
-      </w:r>
-    </w:p>
-    <w:p>
-      <w:pPr>
-        <w:pStyle w:val="FirstParagraph"/>
+        <w:t xml:space="preserve">ordbetareg</w:t>
+      </w:r>
+      <w:r>
+        <w:t xml:space="preserve"> </w:t>
+      </w:r>
+      <w:r>
+        <w:t xml:space="preserve">provides a visualization function called</w:t>
+      </w:r>
+      <w:r>
+        <w:t xml:space="preserve"> </w:t>
+      </w:r>
+      <w:r>
+        <w:rPr>
+          <w:rStyle w:val="VerbatimChar"/>
+        </w:rPr>
+        <w:t xml:space="preserve">plot_hess</w:t>
+      </w:r>
+      <w:r>
+        <w:t xml:space="preserve">. This function produces a plot of predicted proportions across the range of our</w:t>
+      </w:r>
+      <w:r>
+        <w:t xml:space="preserve"> </w:t>
+      </w:r>
+      <w:r>
+        <w:rPr>
+          <w:rStyle w:val="VerbatimChar"/>
+        </w:rPr>
+        <w:t xml:space="preserve">Fluency</w:t>
+      </w:r>
+      <w:r>
+        <w:t xml:space="preserve"> </w:t>
+      </w:r>
+      <w:r>
+        <w:t xml:space="preserve">factor. In</w:t>
+      </w:r>
+      <w:r>
+        <w:t xml:space="preserve"> </w:t>
+      </w:r>
+      <w:hyperlink w:anchor="fig-heiss">
+        <w:r>
+          <w:rPr>
+            <w:rStyle w:val="Hyperlink"/>
+          </w:rPr>
+          <w:t xml:space="preserve">Figure 11</w:t>
+        </w:r>
+      </w:hyperlink>
+      <w:r>
+        <w:t xml:space="preserve"> </w:t>
+      </w:r>
+      <w:r>
+        <w:t xml:space="preserve">we get predicted proportions for Fluency across the bounded scale. Looking at the figure we can see there is much overlap between Fluent and Disfluent instructors in the middle portion (</w:t>
+      </w:r>
+      <m:oMath>
+        <m:r>
+          <m:t>μ</m:t>
+        </m:r>
+      </m:oMath>
+      <w:r>
+        <w:t xml:space="preserve">) . However, we do see some small differences at the zero bounds.</w:t>
+      </w:r>
+    </w:p>
+    <w:bookmarkStart w:id="139" w:name="fig-heiss"/>
+    <w:p>
+      <w:pPr>
+        <w:pStyle w:val="FigureTitle"/>
+      </w:pPr>
+      <w:r>
+        <w:t xml:space="preserve">Figure 11</w:t>
+      </w:r>
+    </w:p>
+    <w:p>
+      <w:pPr>
+        <w:pStyle w:val="Caption"/>
+      </w:pPr>
+      <w:r>
+        <w:t xml:space="preserve">Heiss Plot of Predicted Probablities across the scale (0-100)</w:t>
+      </w:r>
+    </w:p>
+    <w:p>
+      <w:pPr>
+        <w:pStyle w:val="FigureWithoutNote"/>
       </w:pPr>
       <w:r>
         <w:drawing>
@@ -14022,7 +13721,7 @@
               <a:graphicData uri="http://schemas.openxmlformats.org/drawingml/2006/picture">
                 <pic:pic>
                   <pic:nvPicPr>
-                    <pic:cNvPr descr="ms_files/figure-docx/unnamed-chunk-18-2.png" id="138" name="Picture"/>
+                    <pic:cNvPr descr="ms_files/figure-docx/fig-heiss-1.png" id="138" name="Picture"/>
                     <pic:cNvPicPr>
                       <a:picLocks noChangeArrowheads="1" noChangeAspect="1"/>
                     </pic:cNvPicPr>
@@ -14055,49 +13754,27 @@
         </w:drawing>
       </w:r>
     </w:p>
-    <w:p>
-      <w:pPr>
-        <w:pStyle w:val="BodyText"/>
-      </w:pPr>
-      <w:r>
-        <w:t xml:space="preserve">The discrete plot which is a bar graph, shows that the posterior distribution accurately captures the number of different types of responses (discrete or continuous) in the data.</w:t>
-      </w:r>
-    </w:p>
-    <w:p>
-      <w:pPr>
-        <w:pStyle w:val="BodyText"/>
-      </w:pPr>
-      <w:r>
-        <w:t xml:space="preserve">For the continuous plot shown as a density plot with one line per posterior draw, the model does a very good job at capturing the distribution.</w:t>
-      </w:r>
-    </w:p>
-    <w:p>
-      <w:pPr>
-        <w:pStyle w:val="BodyText"/>
-      </w:pPr>
-      <w:r>
-        <w:t xml:space="preserve">Overall, it is clear from the posterior distribution plot that the ordered beta model fits the data well. To fully understand model fit, both of these plots need to be inspected as they are conceptually distinct.</w:t>
-      </w:r>
-    </w:p>
-    <w:p>
-      <w:pPr>
-        <w:pStyle w:val="Heading4"/>
-        <w:rPr>
-          <w:vanish/>
-          <w:specVanish/>
-        </w:rPr>
-      </w:pPr>
-      <w:r>
-        <w:t>Model Visualization.</w:t>
-      </w:r>
-      <w:r>
-        <w:t xml:space="preserve"> </w:t>
-      </w:r>
-    </w:p>
-    <w:p>
-      <w:pPr>
-        <w:pStyle w:val="BodyText"/>
-      </w:pPr>
+    <w:bookmarkEnd w:id="139"/>
+    <w:bookmarkEnd w:id="140"/>
+    <w:bookmarkStart w:id="142" w:name="ordered-beta-scale"/>
+    <w:p>
+      <w:pPr>
+        <w:pStyle w:val="Heading3"/>
+      </w:pPr>
+      <w:r>
+        <w:t xml:space="preserve">Ordered Beta Scale</w:t>
+      </w:r>
+    </w:p>
+    <w:p>
+      <w:pPr>
+        <w:pStyle w:val="FirstParagraph"/>
+      </w:pPr>
+      <w:r>
+        <w:t xml:space="preserve">In the</w:t>
+      </w:r>
+      <w:r>
+        <w:t xml:space="preserve"> </w:t>
+      </w:r>
       <w:r>
         <w:rPr>
           <w:rStyle w:val="VerbatimChar"/>
@@ -14108,7 +13785,7 @@
         <w:t xml:space="preserve"> </w:t>
       </w:r>
       <w:r>
-        <w:t xml:space="preserve">provides a visualization function called</w:t>
+        <w:t xml:space="preserve">function there is a</w:t>
       </w:r>
       <w:r>
         <w:t xml:space="preserve"> </w:t>
@@ -14117,59 +13794,22 @@
         <w:rPr>
           <w:rStyle w:val="VerbatimChar"/>
         </w:rPr>
-        <w:t xml:space="preserve">plot_hess</w:t>
-      </w:r>
-      <w:r>
-        <w:t xml:space="preserve">. This function produces a plot of predicted proportions across the range of our</w:t>
-      </w:r>
-      <w:r>
-        <w:t xml:space="preserve"> </w:t>
-      </w:r>
-      <w:r>
-        <w:rPr>
-          <w:rStyle w:val="VerbatimChar"/>
-        </w:rPr>
-        <w:t xml:space="preserve">Fluency</w:t>
-      </w:r>
-      <w:r>
-        <w:t xml:space="preserve"> </w:t>
-      </w:r>
-      <w:r>
-        <w:t xml:space="preserve">factor. In</w:t>
-      </w:r>
-      <w:r>
-        <w:t xml:space="preserve"> </w:t>
-      </w:r>
-      <w:hyperlink w:anchor="fig-heiss">
-        <w:r>
-          <w:rPr>
-            <w:rStyle w:val="Hyperlink"/>
-          </w:rPr>
-          <w:t xml:space="preserve">Figure 10</w:t>
-        </w:r>
-      </w:hyperlink>
-      <w:r>
-        <w:t xml:space="preserve"> </w:t>
-      </w:r>
-      <w:r>
-        <w:t xml:space="preserve">we get predicted proportions for Fluency across the bounded scale. Looking at the figure we can see there is much overlap between Fluent and Disfluent instructors in the middle portion (</w:t>
-      </w:r>
-      <m:oMath>
-        <m:r>
-          <m:t>μ</m:t>
-        </m:r>
-      </m:oMath>
-      <w:r>
-        <w:t xml:space="preserve">) . However, we do see some small differences at the zero bounds.</w:t>
-      </w:r>
-    </w:p>
-    <w:bookmarkStart w:id="142" w:name="fig-heiss"/>
+        <w:t xml:space="preserve">true_bound</w:t>
+      </w:r>
+      <w:r>
+        <w:t xml:space="preserve"> </w:t>
+      </w:r>
+      <w:r>
+        <w:t xml:space="preserve">argument. In the case where you data in not bounded between 0-1, you can use the argument to specify the bounds of the argument to fit the ordered beta regression. For example, you data might be bounded between 1 and 12. If so, you can model it as such.</w:t>
+      </w:r>
+    </w:p>
+    <w:bookmarkStart w:id="141" w:name="tbl-all"/>
     <w:p>
       <w:pPr>
         <w:pStyle w:val="FigureTitle"/>
       </w:pPr>
       <w:r>
-        <w:t xml:space="preserve">Figure 10</w:t>
+        <w:t xml:space="preserve">Table 20</w:t>
       </w:r>
     </w:p>
     <w:p>
@@ -14177,109 +13817,672 @@
         <w:pStyle w:val="Caption"/>
       </w:pPr>
       <w:r>
-        <w:t xml:space="preserve">Heiss Plot of Predicted Probablities across the scale (0-100)</w:t>
-      </w:r>
-    </w:p>
-    <w:p>
-      <w:pPr>
-        <w:pStyle w:val="FigureWithoutNote"/>
-      </w:pPr>
-      <w:r>
-        <w:drawing>
-          <wp:inline>
-            <wp:extent cx="5943600" cy="2971800"/>
-            <wp:effectExtent b="0" l="0" r="0" t="0"/>
-            <wp:docPr descr="" title="" id="140" name="Picture"/>
-            <a:graphic>
-              <a:graphicData uri="http://schemas.openxmlformats.org/drawingml/2006/picture">
-                <pic:pic>
-                  <pic:nvPicPr>
-                    <pic:cNvPr descr="ms_files/figure-docx/fig-heiss-1.png" id="141" name="Picture"/>
-                    <pic:cNvPicPr>
-                      <a:picLocks noChangeArrowheads="1" noChangeAspect="1"/>
-                    </pic:cNvPicPr>
-                  </pic:nvPicPr>
-                  <pic:blipFill>
-                    <a:blip r:embed="rId139"/>
-                    <a:stretch>
-                      <a:fillRect/>
-                    </a:stretch>
-                  </pic:blipFill>
-                  <pic:spPr bwMode="auto">
-                    <a:xfrm>
-                      <a:off x="0" y="0"/>
-                      <a:ext cx="5943600" cy="2971800"/>
-                    </a:xfrm>
-                    <a:prstGeom prst="rect">
-                      <a:avLst/>
-                    </a:prstGeom>
-                    <a:noFill/>
-                    <a:ln w="9525">
-                      <a:noFill/>
-                      <a:headEnd/>
-                      <a:tailEnd/>
-                    </a:ln>
-                  </pic:spPr>
-                </pic:pic>
-              </a:graphicData>
-            </a:graphic>
-          </wp:inline>
-        </w:drawing>
-      </w:r>
-    </w:p>
+        <w:t xml:space="preserve">Regression model summaries for each model</w:t>
+      </w:r>
+    </w:p>
+    <w:tbl>
+      <w:tblPr>
+        <w:tblStyle w:val="Table"/>
+        <w:tblW w:type="pct" w:w="4907"/>
+        <w:tblLayout w:type="fixed"/>
+        <w:tblLook w:firstRow="1" w:lastRow="0" w:firstColumn="0" w:lastColumn="0" w:noHBand="0" w:noVBand="0" w:val="0020"/>
+      </w:tblPr>
+      <w:tblGrid>
+        <w:gridCol w:w="647"/>
+        <w:gridCol w:w="1177"/>
+        <w:gridCol w:w="1148"/>
+        <w:gridCol w:w="1177"/>
+        <w:gridCol w:w="1207"/>
+        <w:gridCol w:w="1236"/>
+        <w:gridCol w:w="1177"/>
+      </w:tblGrid>
+      <w:tr>
+        <w:trPr>
+          <w:tblHeader w:val="on"/>
+        </w:trPr>
+        <w:tc>
+          <w:tcPr/>
+          <w:p>
+            <w:pPr>
+              <w:pStyle w:val="Compact"/>
+            </w:pPr>
+            <w:r>
+              <w:t xml:space="preserve">Parameter</w:t>
+            </w:r>
+          </w:p>
+        </w:tc>
+        <w:tc>
+          <w:tcPr/>
+          <w:p>
+            <w:pPr>
+              <w:pStyle w:val="Compact"/>
+            </w:pPr>
+            <w:r>
+              <w:t xml:space="preserve">Bayesian OLS</w:t>
+            </w:r>
+          </w:p>
+        </w:tc>
+        <w:tc>
+          <w:tcPr/>
+          <w:p>
+            <w:pPr>
+              <w:pStyle w:val="Compact"/>
+            </w:pPr>
+            <w:r>
+              <w:t xml:space="preserve">Beta Regression</w:t>
+            </w:r>
+          </w:p>
+        </w:tc>
+        <w:tc>
+          <w:tcPr/>
+          <w:p>
+            <w:pPr>
+              <w:pStyle w:val="Compact"/>
+            </w:pPr>
+            <w:r>
+              <w:t xml:space="preserve">Beta Regression (Dispersion</w:t>
+            </w:r>
+          </w:p>
+        </w:tc>
+        <w:tc>
+          <w:tcPr/>
+          <w:p>
+            <w:pPr>
+              <w:pStyle w:val="Compact"/>
+            </w:pPr>
+            <w:r>
+              <w:t xml:space="preserve">Zero-Inflated</w:t>
+            </w:r>
+          </w:p>
+        </w:tc>
+        <w:tc>
+          <w:tcPr/>
+          <w:p>
+            <w:pPr>
+              <w:pStyle w:val="Compact"/>
+            </w:pPr>
+            <w:r>
+              <w:t xml:space="preserve">Zero-One Inflated Beta</w:t>
+            </w:r>
+          </w:p>
+        </w:tc>
+        <w:tc>
+          <w:tcPr/>
+          <w:p>
+            <w:pPr>
+              <w:pStyle w:val="Compact"/>
+            </w:pPr>
+            <w:r>
+              <w:t xml:space="preserve">Ordered Beta</w:t>
+            </w:r>
+          </w:p>
+        </w:tc>
+      </w:tr>
+      <w:tr>
+        <w:tc>
+          <w:tcPr/>
+          <w:p>
+            <w:pPr>
+              <w:pStyle w:val="Compact"/>
+            </w:pPr>
+            <w:r>
+              <w:t xml:space="preserve">b_Intercept</w:t>
+            </w:r>
+          </w:p>
+        </w:tc>
+        <w:tc>
+          <w:tcPr/>
+          <w:p>
+            <w:pPr>
+              <w:pStyle w:val="Compact"/>
+            </w:pPr>
+            <w:r>
+              <w:t xml:space="preserve">0.257 [0.2, 0.315](pd = 1)</w:t>
+            </w:r>
+          </w:p>
+        </w:tc>
+        <w:tc>
+          <w:tcPr/>
+          <w:p>
+            <w:pPr>
+              <w:pStyle w:val="Compact"/>
+            </w:pPr>
+            <w:r>
+              <w:t xml:space="preserve">-1.033 [-1.306, -0.758](pd = 1)</w:t>
+            </w:r>
+          </w:p>
+        </w:tc>
+        <w:tc>
+          <w:tcPr/>
+          <w:p>
+            <w:pPr>
+              <w:pStyle w:val="Compact"/>
+            </w:pPr>
+            <w:r>
+              <w:t xml:space="preserve">-0.916 [-1.238, -0.598](pd = 1)</w:t>
+            </w:r>
+          </w:p>
+        </w:tc>
+        <w:tc>
+          <w:tcPr/>
+          <w:p>
+            <w:pPr>
+              <w:pStyle w:val="Compact"/>
+            </w:pPr>
+            <w:r>
+              <w:t xml:space="preserve">-0.659 [-0.958, -0.353](pd = 1)</w:t>
+            </w:r>
+          </w:p>
+        </w:tc>
+        <w:tc>
+          <w:tcPr/>
+          <w:p>
+            <w:pPr>
+              <w:pStyle w:val="Compact"/>
+            </w:pPr>
+            <w:r>
+              <w:t xml:space="preserve">-0.837 [-1.103, -0.565](pd = 1)</w:t>
+            </w:r>
+          </w:p>
+        </w:tc>
+        <w:tc>
+          <w:tcPr/>
+          <w:p>
+            <w:pPr>
+              <w:pStyle w:val="Compact"/>
+            </w:pPr>
+            <w:r>
+              <w:t xml:space="preserve">-0.867 [-1.13, -0.61](pd = 1)</w:t>
+            </w:r>
+          </w:p>
+        </w:tc>
+      </w:tr>
+      <w:tr>
+        <w:tc>
+          <w:tcPr/>
+          <w:p>
+            <w:pPr>
+              <w:pStyle w:val="Compact"/>
+            </w:pPr>
+            <w:r>
+              <w:t xml:space="preserve">b_FluencyFluent</w:t>
+            </w:r>
+          </w:p>
+        </w:tc>
+        <w:tc>
+          <w:tcPr/>
+          <w:p>
+            <w:pPr>
+              <w:pStyle w:val="Compact"/>
+            </w:pPr>
+            <w:r>
+              <w:t xml:space="preserve">0.084 [-0.002, 0.167](pd = 0.972)</w:t>
+            </w:r>
+          </w:p>
+        </w:tc>
+        <w:tc>
+          <w:tcPr/>
+          <w:p>
+            <w:pPr>
+              <w:pStyle w:val="Compact"/>
+            </w:pPr>
+            <w:r>
+              <w:t xml:space="preserve">0.438 [0.047, 0.831](pd = 0.985)</w:t>
+            </w:r>
+          </w:p>
+        </w:tc>
+        <w:tc>
+          <w:tcPr/>
+          <w:p>
+            <w:pPr>
+              <w:pStyle w:val="Compact"/>
+            </w:pPr>
+            <w:r>
+              <w:t xml:space="preserve">0.237 [-0.168, 0.632](pd = 0.874)</w:t>
+            </w:r>
+          </w:p>
+        </w:tc>
+        <w:tc>
+          <w:tcPr/>
+          <w:p>
+            <w:pPr>
+              <w:pStyle w:val="Compact"/>
+            </w:pPr>
+            <w:r>
+              <w:t xml:space="preserve">0.033 [-0.331, 0.395](pd = 0.563)</w:t>
+            </w:r>
+          </w:p>
+        </w:tc>
+        <w:tc>
+          <w:tcPr/>
+          <w:p>
+            <w:pPr>
+              <w:pStyle w:val="Compact"/>
+            </w:pPr>
+            <w:r>
+              <w:t xml:space="preserve">0.211 [-0.124, 0.554](pd = 0.891)</w:t>
+            </w:r>
+          </w:p>
+        </w:tc>
+        <w:tc>
+          <w:tcPr/>
+          <w:p>
+            <w:pPr>
+              <w:pStyle w:val="Compact"/>
+            </w:pPr>
+            <w:r>
+              <w:t xml:space="preserve">0.263 [-0.064, 0.608](pd = 0.943)</w:t>
+            </w:r>
+          </w:p>
+        </w:tc>
+      </w:tr>
+      <w:tr>
+        <w:tc>
+          <w:tcPr/>
+          <w:p>
+            <w:pPr>
+              <w:pStyle w:val="Compact"/>
+            </w:pPr>
+            <w:r>
+              <w:t xml:space="preserve">b_phi_Intercept</w:t>
+            </w:r>
+          </w:p>
+        </w:tc>
+        <w:tc>
+          <w:tcPr/>
+          <w:p/>
+        </w:tc>
+        <w:tc>
+          <w:tcPr/>
+          <w:p>
+            <w:pPr>
+              <w:pStyle w:val="Compact"/>
+            </w:pPr>
+            <w:r>
+              <w:t xml:space="preserve">1.214 [0.943, 1.469](pd = 1)</w:t>
+            </w:r>
+          </w:p>
+        </w:tc>
+        <w:tc>
+          <w:tcPr/>
+          <w:p>
+            <w:pPr>
+              <w:pStyle w:val="Compact"/>
+            </w:pPr>
+            <w:r>
+              <w:t xml:space="preserve">0.877 [0.513, 1.22](pd = 1)</w:t>
+            </w:r>
+          </w:p>
+        </w:tc>
+        <w:tc>
+          <w:tcPr/>
+          <w:p>
+            <w:pPr>
+              <w:pStyle w:val="Compact"/>
+            </w:pPr>
+            <w:r>
+              <w:t xml:space="preserve">1.187 [0.806, 1.559](pd = 1)</w:t>
+            </w:r>
+          </w:p>
+        </w:tc>
+        <w:tc>
+          <w:tcPr/>
+          <w:p>
+            <w:pPr>
+              <w:pStyle w:val="Compact"/>
+            </w:pPr>
+            <w:r>
+              <w:t xml:space="preserve">1.605 [1.195, 1.979](pd = 1)</w:t>
+            </w:r>
+          </w:p>
+        </w:tc>
+        <w:tc>
+          <w:tcPr/>
+          <w:p>
+            <w:pPr>
+              <w:pStyle w:val="Compact"/>
+            </w:pPr>
+            <w:r>
+              <w:t xml:space="preserve">1.614 [1.209, 1.988](pd = 1)</w:t>
+            </w:r>
+          </w:p>
+        </w:tc>
+      </w:tr>
+      <w:tr>
+        <w:tc>
+          <w:tcPr/>
+          <w:p>
+            <w:pPr>
+              <w:pStyle w:val="Compact"/>
+            </w:pPr>
+            <w:r>
+              <w:t xml:space="preserve">b_phi_FluencyFluent</w:t>
+            </w:r>
+          </w:p>
+        </w:tc>
+        <w:tc>
+          <w:tcPr/>
+          <w:p/>
+        </w:tc>
+        <w:tc>
+          <w:tcPr/>
+          <w:p/>
+        </w:tc>
+        <w:tc>
+          <w:tcPr/>
+          <w:p>
+            <w:pPr>
+              <w:pStyle w:val="Compact"/>
+            </w:pPr>
+            <w:r>
+              <w:t xml:space="preserve">0.931 [0.383, 1.469](pd = 1)</w:t>
+            </w:r>
+          </w:p>
+        </w:tc>
+        <w:tc>
+          <w:tcPr/>
+          <w:p>
+            <w:pPr>
+              <w:pStyle w:val="Compact"/>
+            </w:pPr>
+            <w:r>
+              <w:t xml:space="preserve">0.841 [0.294, 1.383](pd = 0.998)</w:t>
+            </w:r>
+          </w:p>
+        </w:tc>
+        <w:tc>
+          <w:tcPr/>
+          <w:p>
+            <w:pPr>
+              <w:pStyle w:val="Compact"/>
+            </w:pPr>
+            <w:r>
+              <w:t xml:space="preserve">0.422 [-0.138, 0.994](pd = 0.928)</w:t>
+            </w:r>
+          </w:p>
+        </w:tc>
+        <w:tc>
+          <w:tcPr/>
+          <w:p>
+            <w:pPr>
+              <w:pStyle w:val="Compact"/>
+            </w:pPr>
+            <w:r>
+              <w:t xml:space="preserve">0.407 [-0.169, 0.962](pd = 0.915)</w:t>
+            </w:r>
+          </w:p>
+        </w:tc>
+      </w:tr>
+      <w:tr>
+        <w:tc>
+          <w:tcPr/>
+          <w:p>
+            <w:pPr>
+              <w:pStyle w:val="Compact"/>
+            </w:pPr>
+            <w:r>
+              <w:t xml:space="preserve">b_zi_Intercept</w:t>
+            </w:r>
+          </w:p>
+        </w:tc>
+        <w:tc>
+          <w:tcPr/>
+          <w:p/>
+        </w:tc>
+        <w:tc>
+          <w:tcPr/>
+          <w:p/>
+        </w:tc>
+        <w:tc>
+          <w:tcPr/>
+          <w:p/>
+        </w:tc>
+        <w:tc>
+          <w:tcPr/>
+          <w:p>
+            <w:pPr>
+              <w:pStyle w:val="Compact"/>
+            </w:pPr>
+            <w:r>
+              <w:t xml:space="preserve">-1.681 [-2.481, -0.946](pd = 1)</w:t>
+            </w:r>
+          </w:p>
+        </w:tc>
+        <w:tc>
+          <w:tcPr/>
+          <w:p/>
+        </w:tc>
+        <w:tc>
+          <w:tcPr/>
+          <w:p/>
+        </w:tc>
+      </w:tr>
+      <w:tr>
+        <w:tc>
+          <w:tcPr/>
+          <w:p>
+            <w:pPr>
+              <w:pStyle w:val="Compact"/>
+            </w:pPr>
+            <w:r>
+              <w:t xml:space="preserve">b_zi_FluencyFluent</w:t>
+            </w:r>
+          </w:p>
+        </w:tc>
+        <w:tc>
+          <w:tcPr/>
+          <w:p/>
+        </w:tc>
+        <w:tc>
+          <w:tcPr/>
+          <w:p/>
+        </w:tc>
+        <w:tc>
+          <w:tcPr/>
+          <w:p/>
+        </w:tc>
+        <w:tc>
+          <w:tcPr/>
+          <w:p>
+            <w:pPr>
+              <w:pStyle w:val="Compact"/>
+            </w:pPr>
+            <w:r>
+              <w:t xml:space="preserve">-2.123 [-4.663, -0.34](pd = 0.993)</w:t>
+            </w:r>
+          </w:p>
+        </w:tc>
+        <w:tc>
+          <w:tcPr/>
+          <w:p/>
+        </w:tc>
+        <w:tc>
+          <w:tcPr/>
+          <w:p/>
+        </w:tc>
+      </w:tr>
+      <w:tr>
+        <w:tc>
+          <w:tcPr/>
+          <w:p>
+            <w:pPr>
+              <w:pStyle w:val="Compact"/>
+            </w:pPr>
+            <w:r>
+              <w:t xml:space="preserve">b_zoi_Intercept</w:t>
+            </w:r>
+          </w:p>
+        </w:tc>
+        <w:tc>
+          <w:tcPr/>
+          <w:p/>
+        </w:tc>
+        <w:tc>
+          <w:tcPr/>
+          <w:p/>
+        </w:tc>
+        <w:tc>
+          <w:tcPr/>
+          <w:p/>
+        </w:tc>
+        <w:tc>
+          <w:tcPr/>
+          <w:p/>
+        </w:tc>
+        <w:tc>
+          <w:tcPr/>
+          <w:p>
+            <w:pPr>
+              <w:pStyle w:val="Compact"/>
+            </w:pPr>
+            <w:r>
+              <w:t xml:space="preserve">-1.542 [-2.288, -0.847](pd = 1)</w:t>
+            </w:r>
+          </w:p>
+        </w:tc>
+        <w:tc>
+          <w:tcPr/>
+          <w:p/>
+        </w:tc>
+      </w:tr>
+      <w:tr>
+        <w:tc>
+          <w:tcPr/>
+          <w:p>
+            <w:pPr>
+              <w:pStyle w:val="Compact"/>
+            </w:pPr>
+            <w:r>
+              <w:t xml:space="preserve">b_coi_Intercept</w:t>
+            </w:r>
+          </w:p>
+        </w:tc>
+        <w:tc>
+          <w:tcPr/>
+          <w:p/>
+        </w:tc>
+        <w:tc>
+          <w:tcPr/>
+          <w:p/>
+        </w:tc>
+        <w:tc>
+          <w:tcPr/>
+          <w:p/>
+        </w:tc>
+        <w:tc>
+          <w:tcPr/>
+          <w:p/>
+        </w:tc>
+        <w:tc>
+          <w:tcPr/>
+          <w:p>
+            <w:pPr>
+              <w:pStyle w:val="Compact"/>
+            </w:pPr>
+            <w:r>
+              <w:t xml:space="preserve">-2.071 [-4.519, -0.379](pd = 0.994)</w:t>
+            </w:r>
+          </w:p>
+        </w:tc>
+        <w:tc>
+          <w:tcPr/>
+          <w:p/>
+        </w:tc>
+      </w:tr>
+      <w:tr>
+        <w:tc>
+          <w:tcPr/>
+          <w:p>
+            <w:pPr>
+              <w:pStyle w:val="Compact"/>
+            </w:pPr>
+            <w:r>
+              <w:t xml:space="preserve">b_zoi_FluencyFluent</w:t>
+            </w:r>
+          </w:p>
+        </w:tc>
+        <w:tc>
+          <w:tcPr/>
+          <w:p/>
+        </w:tc>
+        <w:tc>
+          <w:tcPr/>
+          <w:p/>
+        </w:tc>
+        <w:tc>
+          <w:tcPr/>
+          <w:p/>
+        </w:tc>
+        <w:tc>
+          <w:tcPr/>
+          <w:p/>
+        </w:tc>
+        <w:tc>
+          <w:tcPr/>
+          <w:p>
+            <w:pPr>
+              <w:pStyle w:val="Compact"/>
+            </w:pPr>
+            <w:r>
+              <w:t xml:space="preserve">-2.276 [-4.785, -0.496](pd = 0.996)</w:t>
+            </w:r>
+          </w:p>
+        </w:tc>
+        <w:tc>
+          <w:tcPr/>
+          <w:p/>
+        </w:tc>
+      </w:tr>
+      <w:tr>
+        <w:tc>
+          <w:tcPr/>
+          <w:p>
+            <w:pPr>
+              <w:pStyle w:val="Compact"/>
+            </w:pPr>
+            <w:r>
+              <w:t xml:space="preserve">b_coi_FluencyFluent</w:t>
+            </w:r>
+          </w:p>
+        </w:tc>
+        <w:tc>
+          <w:tcPr/>
+          <w:p/>
+        </w:tc>
+        <w:tc>
+          <w:tcPr/>
+          <w:p/>
+        </w:tc>
+        <w:tc>
+          <w:tcPr/>
+          <w:p/>
+        </w:tc>
+        <w:tc>
+          <w:tcPr/>
+          <w:p/>
+        </w:tc>
+        <w:tc>
+          <w:tcPr/>
+          <w:p>
+            <w:pPr>
+              <w:pStyle w:val="Compact"/>
+            </w:pPr>
+            <w:r>
+              <w:t xml:space="preserve">0.242 [-6.699, 5.597](pd = 0.574)</w:t>
+            </w:r>
+          </w:p>
+        </w:tc>
+        <w:tc>
+          <w:tcPr/>
+          <w:p/>
+        </w:tc>
+      </w:tr>
+    </w:tbl>
+    <w:bookmarkEnd w:id="141"/>
     <w:bookmarkEnd w:id="142"/>
     <w:bookmarkEnd w:id="143"/>
-    <w:bookmarkStart w:id="144" w:name="ordered-beta-scale"/>
-    <w:p>
-      <w:pPr>
-        <w:pStyle w:val="Heading3"/>
-      </w:pPr>
-      <w:r>
-        <w:t xml:space="preserve">Ordered Beta Scale</w:t>
-      </w:r>
-    </w:p>
-    <w:p>
-      <w:pPr>
-        <w:pStyle w:val="FirstParagraph"/>
-      </w:pPr>
-      <w:r>
-        <w:t xml:space="preserve">In the</w:t>
-      </w:r>
-      <w:r>
-        <w:t xml:space="preserve"> </w:t>
-      </w:r>
-      <w:r>
-        <w:rPr>
-          <w:rStyle w:val="VerbatimChar"/>
-        </w:rPr>
-        <w:t xml:space="preserve">ordbetareg</w:t>
-      </w:r>
-      <w:r>
-        <w:t xml:space="preserve"> </w:t>
-      </w:r>
-      <w:r>
-        <w:t xml:space="preserve">function there is a</w:t>
-      </w:r>
-      <w:r>
-        <w:t xml:space="preserve"> </w:t>
-      </w:r>
-      <w:r>
-        <w:rPr>
-          <w:rStyle w:val="VerbatimChar"/>
-        </w:rPr>
-        <w:t xml:space="preserve">true_bound</w:t>
-      </w:r>
-      <w:r>
-        <w:t xml:space="preserve"> </w:t>
-      </w:r>
-      <w:r>
-        <w:t xml:space="preserve">argument. In the case where you data in not bounded between 0-1, you can use the argument to specify the bounds of the argument to fit the ordered beta regression. For example, you data might be bounded between 1 and 12. If so, you can model it as such.</w:t>
-      </w:r>
-    </w:p>
     <w:bookmarkEnd w:id="144"/>
-    <w:bookmarkEnd w:id="145"/>
-    <w:bookmarkEnd w:id="146"/>
-    <w:bookmarkStart w:id="229" w:name="discussion"/>
+    <w:bookmarkStart w:id="228" w:name="discussion"/>
     <w:p>
       <w:pPr>
         <w:pStyle w:val="Heading1"/>
@@ -14503,7 +14706,7 @@
         <w:t xml:space="preserve">, that allows you to model these types of data.</w:t>
       </w:r>
     </w:p>
-    <w:bookmarkStart w:id="147" w:name="conclusion"/>
+    <w:bookmarkStart w:id="145" w:name="conclusion"/>
     <w:p>
       <w:pPr>
         <w:pStyle w:val="Heading2"/>
@@ -14520,8 +14723,8 @@
         <w:t xml:space="preserve">Overall, this tutorial emphasizes the importance of modeling the data you have. Although the example provided is relatively simple (a one-factor model with two levels), we hope it demonstrates that even with a basic dataset, there is much nuance in interpretation and inference. Properly modeling your data can lead to deeper insights, far beyond what traditional measures might offer. With the tools introduced in this tutorial, researchers now have the means to analyze their data effectively, uncover patterns, make accurate predictions, and support their findings with robust statistical evidence. By applying these modeling techniques, researchers can improve the validity and reliability of their studies, ultimately leading to more informed decisions and advancements in their respective fields.</w:t>
       </w:r>
     </w:p>
-    <w:bookmarkEnd w:id="147"/>
-    <w:bookmarkStart w:id="228" w:name="references"/>
+    <w:bookmarkEnd w:id="145"/>
+    <w:bookmarkStart w:id="227" w:name="references"/>
     <w:p>
       <w:pPr>
         <w:pStyle w:val="Heading2"/>
@@ -14530,8 +14733,8 @@
         <w:t xml:space="preserve">References</w:t>
       </w:r>
     </w:p>
-    <w:bookmarkStart w:id="227" w:name="refs"/>
-    <w:bookmarkStart w:id="149" w:name="ref-marginaleffects"/>
+    <w:bookmarkStart w:id="226" w:name="refs"/>
+    <w:bookmarkStart w:id="147" w:name="ref-marginaleffects"/>
     <w:p>
       <w:pPr>
         <w:pStyle w:val="Bibliography"/>
@@ -14555,7 +14758,7 @@
       <w:r>
         <w:t xml:space="preserve"> </w:t>
       </w:r>
-      <w:hyperlink r:id="rId148">
+      <w:hyperlink r:id="rId146">
         <w:r>
           <w:rPr>
             <w:rStyle w:val="Hyperlink"/>
@@ -14564,8 +14767,8 @@
         </w:r>
       </w:hyperlink>
     </w:p>
-    <w:bookmarkEnd w:id="149"/>
-    <w:bookmarkStart w:id="151" w:name="ref-margeffects2024"/>
+    <w:bookmarkEnd w:id="147"/>
+    <w:bookmarkStart w:id="149" w:name="ref-margeffects2024"/>
     <w:p>
       <w:pPr>
         <w:pStyle w:val="Bibliography"/>
@@ -14635,7 +14838,7 @@
       <w:r>
         <w:t xml:space="preserve"> </w:t>
       </w:r>
-      <w:hyperlink r:id="rId150">
+      <w:hyperlink r:id="rId148">
         <w:r>
           <w:rPr>
             <w:rStyle w:val="Hyperlink"/>
@@ -14644,8 +14847,8 @@
         </w:r>
       </w:hyperlink>
     </w:p>
-    <w:bookmarkEnd w:id="151"/>
-    <w:bookmarkStart w:id="153" w:name="ref-bartlett1936"/>
+    <w:bookmarkEnd w:id="149"/>
+    <w:bookmarkStart w:id="151" w:name="ref-bartlett1936"/>
     <w:p>
       <w:pPr>
         <w:pStyle w:val="Bibliography"/>
@@ -14682,7 +14885,7 @@
       <w:r>
         <w:t xml:space="preserve"> </w:t>
       </w:r>
-      <w:hyperlink r:id="rId152">
+      <w:hyperlink r:id="rId150">
         <w:r>
           <w:rPr>
             <w:rStyle w:val="Hyperlink"/>
@@ -14691,8 +14894,8 @@
         </w:r>
       </w:hyperlink>
     </w:p>
-    <w:bookmarkEnd w:id="153"/>
-    <w:bookmarkStart w:id="155" w:name="ref-bendixen2023"/>
+    <w:bookmarkEnd w:id="151"/>
+    <w:bookmarkStart w:id="153" w:name="ref-bendixen2023"/>
     <w:p>
       <w:pPr>
         <w:pStyle w:val="Bibliography"/>
@@ -14716,7 +14919,7 @@
       <w:r>
         <w:t xml:space="preserve"> </w:t>
       </w:r>
-      <w:hyperlink r:id="rId154">
+      <w:hyperlink r:id="rId152">
         <w:r>
           <w:rPr>
             <w:rStyle w:val="Hyperlink"/>
@@ -14725,8 +14928,8 @@
         </w:r>
       </w:hyperlink>
     </w:p>
-    <w:bookmarkEnd w:id="155"/>
-    <w:bookmarkStart w:id="157" w:name="ref-glmmTMB"/>
+    <w:bookmarkEnd w:id="153"/>
+    <w:bookmarkStart w:id="155" w:name="ref-glmmTMB"/>
     <w:p>
       <w:pPr>
         <w:pStyle w:val="Bibliography"/>
@@ -14777,7 +14980,7 @@
       <w:r>
         <w:t xml:space="preserve"> </w:t>
       </w:r>
-      <w:hyperlink r:id="rId156">
+      <w:hyperlink r:id="rId154">
         <w:r>
           <w:rPr>
             <w:rStyle w:val="Hyperlink"/>
@@ -14786,8 +14989,8 @@
         </w:r>
       </w:hyperlink>
     </w:p>
-    <w:bookmarkEnd w:id="157"/>
-    <w:bookmarkStart w:id="159" w:name="ref-brms"/>
+    <w:bookmarkEnd w:id="155"/>
+    <w:bookmarkStart w:id="157" w:name="ref-brms"/>
     <w:p>
       <w:pPr>
         <w:pStyle w:val="Bibliography"/>
@@ -14901,7 +15104,7 @@
       <w:r>
         <w:t xml:space="preserve"> </w:t>
       </w:r>
-      <w:hyperlink r:id="rId158">
+      <w:hyperlink r:id="rId156">
         <w:r>
           <w:rPr>
             <w:rStyle w:val="Hyperlink"/>
@@ -14910,8 +15113,8 @@
         </w:r>
       </w:hyperlink>
     </w:p>
-    <w:bookmarkEnd w:id="159"/>
-    <w:bookmarkStart w:id="161" w:name="ref-bürkner2019"/>
+    <w:bookmarkEnd w:id="157"/>
+    <w:bookmarkStart w:id="159" w:name="ref-bürkner2019"/>
     <w:p>
       <w:pPr>
         <w:pStyle w:val="Bibliography"/>
@@ -14948,7 +15151,7 @@
       <w:r>
         <w:t xml:space="preserve"> </w:t>
       </w:r>
-      <w:hyperlink r:id="rId160">
+      <w:hyperlink r:id="rId158">
         <w:r>
           <w:rPr>
             <w:rStyle w:val="Hyperlink"/>
@@ -14957,8 +15160,8 @@
         </w:r>
       </w:hyperlink>
     </w:p>
-    <w:bookmarkEnd w:id="161"/>
-    <w:bookmarkStart w:id="163" w:name="ref-carpenter2013"/>
+    <w:bookmarkEnd w:id="159"/>
+    <w:bookmarkStart w:id="161" w:name="ref-carpenter2013"/>
     <w:p>
       <w:pPr>
         <w:pStyle w:val="Bibliography"/>
@@ -14995,7 +15198,7 @@
       <w:r>
         <w:t xml:space="preserve"> </w:t>
       </w:r>
-      <w:hyperlink r:id="rId162">
+      <w:hyperlink r:id="rId160">
         <w:r>
           <w:rPr>
             <w:rStyle w:val="Hyperlink"/>
@@ -15004,14 +15207,14 @@
         </w:r>
       </w:hyperlink>
     </w:p>
-    <w:bookmarkEnd w:id="163"/>
-    <w:bookmarkStart w:id="165" w:name="ref-coretta2025bayesian"/>
+    <w:bookmarkEnd w:id="161"/>
+    <w:bookmarkStart w:id="162" w:name="ref-cohen1977"/>
     <w:p>
       <w:pPr>
         <w:pStyle w:val="Bibliography"/>
       </w:pPr>
       <w:r>
-        <w:t xml:space="preserve">Coretta, S., &amp; Bürkner, P.-C. (2025).</w:t>
+        <w:t xml:space="preserve">Cohen, J. (1977).</w:t>
       </w:r>
       <w:r>
         <w:t xml:space="preserve"> </w:t>
@@ -15021,6 +15224,29 @@
           <w:i/>
           <w:iCs/>
         </w:rPr>
+        <w:t xml:space="preserve">Statistical power analysis for the behavioral sciences, rev. ed.</w:t>
+      </w:r>
+      <w:r>
+        <w:t xml:space="preserve"> Lawrence Erlbaum Associates, Inc.</w:t>
+      </w:r>
+    </w:p>
+    <w:bookmarkEnd w:id="162"/>
+    <w:bookmarkStart w:id="164" w:name="ref-coretta2025bayesian"/>
+    <w:p>
+      <w:pPr>
+        <w:pStyle w:val="Bibliography"/>
+      </w:pPr>
+      <w:r>
+        <w:t xml:space="preserve">Coretta, S., &amp; Bürkner, P.-C. (2025).</w:t>
+      </w:r>
+      <w:r>
+        <w:t xml:space="preserve"> </w:t>
+      </w:r>
+      <w:r>
+        <w:rPr>
+          <w:i/>
+          <w:iCs/>
+        </w:rPr>
         <w:t xml:space="preserve">Bayesian beta regressions with brms in r: A tutorial for phoneticians</w:t>
       </w:r>
       <w:r>
@@ -15029,7 +15255,7 @@
       <w:r>
         <w:t xml:space="preserve"> </w:t>
       </w:r>
-      <w:hyperlink r:id="rId164">
+      <w:hyperlink r:id="rId163">
         <w:r>
           <w:rPr>
             <w:rStyle w:val="Hyperlink"/>
@@ -15041,8 +15267,8 @@
         <w:t xml:space="preserve">.</w:t>
       </w:r>
     </w:p>
-    <w:bookmarkEnd w:id="165"/>
-    <w:bookmarkStart w:id="167" w:name="ref-betareg"/>
+    <w:bookmarkEnd w:id="164"/>
+    <w:bookmarkStart w:id="166" w:name="ref-betareg"/>
     <w:p>
       <w:pPr>
         <w:pStyle w:val="Bibliography"/>
@@ -15093,7 +15319,7 @@
       <w:r>
         <w:t xml:space="preserve"> </w:t>
       </w:r>
-      <w:hyperlink r:id="rId166">
+      <w:hyperlink r:id="rId165">
         <w:r>
           <w:rPr>
             <w:rStyle w:val="Hyperlink"/>
@@ -15102,8 +15328,8 @@
         </w:r>
       </w:hyperlink>
     </w:p>
-    <w:bookmarkEnd w:id="167"/>
-    <w:bookmarkStart w:id="169" w:name="ref-nix"/>
+    <w:bookmarkEnd w:id="166"/>
+    <w:bookmarkStart w:id="168" w:name="ref-nix"/>
     <w:p>
       <w:pPr>
         <w:pStyle w:val="Bibliography"/>
@@ -15130,7 +15356,7 @@
       <w:r>
         <w:t xml:space="preserve"> </w:t>
       </w:r>
-      <w:hyperlink r:id="rId168">
+      <w:hyperlink r:id="rId167">
         <w:r>
           <w:rPr>
             <w:rStyle w:val="Hyperlink"/>
@@ -15139,8 +15365,8 @@
         </w:r>
       </w:hyperlink>
     </w:p>
-    <w:bookmarkEnd w:id="169"/>
-    <w:bookmarkStart w:id="171" w:name="ref-ferrari2004"/>
+    <w:bookmarkEnd w:id="168"/>
+    <w:bookmarkStart w:id="170" w:name="ref-ferrari2004"/>
     <w:p>
       <w:pPr>
         <w:pStyle w:val="Bibliography"/>
@@ -15177,7 +15403,7 @@
       <w:r>
         <w:t xml:space="preserve"> </w:t>
       </w:r>
-      <w:hyperlink r:id="rId170">
+      <w:hyperlink r:id="rId169">
         <w:r>
           <w:rPr>
             <w:rStyle w:val="Hyperlink"/>
@@ -15186,8 +15412,8 @@
         </w:r>
       </w:hyperlink>
     </w:p>
-    <w:bookmarkEnd w:id="171"/>
-    <w:bookmarkStart w:id="173" w:name="ref-Fullerton2023"/>
+    <w:bookmarkEnd w:id="170"/>
+    <w:bookmarkStart w:id="172" w:name="ref-Fullerton2023"/>
     <w:p>
       <w:pPr>
         <w:pStyle w:val="Bibliography"/>
@@ -15224,7 +15450,7 @@
       <w:r>
         <w:t xml:space="preserve"> </w:t>
       </w:r>
-      <w:hyperlink r:id="rId172">
+      <w:hyperlink r:id="rId171">
         <w:r>
           <w:rPr>
             <w:rStyle w:val="Hyperlink"/>
@@ -15233,8 +15459,8 @@
         </w:r>
       </w:hyperlink>
     </w:p>
-    <w:bookmarkEnd w:id="173"/>
-    <w:bookmarkStart w:id="175" w:name="ref-cmdstanr"/>
+    <w:bookmarkEnd w:id="172"/>
+    <w:bookmarkStart w:id="174" w:name="ref-cmdstanr"/>
     <w:p>
       <w:pPr>
         <w:pStyle w:val="Bibliography"/>
@@ -15258,7 +15484,7 @@
       <w:r>
         <w:t xml:space="preserve"> </w:t>
       </w:r>
-      <w:hyperlink r:id="rId174">
+      <w:hyperlink r:id="rId173">
         <w:r>
           <w:rPr>
             <w:rStyle w:val="Hyperlink"/>
@@ -15267,8 +15493,8 @@
         </w:r>
       </w:hyperlink>
     </w:p>
-    <w:bookmarkEnd w:id="175"/>
-    <w:bookmarkStart w:id="177" w:name="ref-gelman2013bayesian"/>
+    <w:bookmarkEnd w:id="174"/>
+    <w:bookmarkStart w:id="176" w:name="ref-gelman2013bayesian"/>
     <w:p>
       <w:pPr>
         <w:pStyle w:val="Bibliography"/>
@@ -15295,7 +15521,7 @@
       <w:r>
         <w:t xml:space="preserve"> </w:t>
       </w:r>
-      <w:hyperlink r:id="rId176">
+      <w:hyperlink r:id="rId175">
         <w:r>
           <w:rPr>
             <w:rStyle w:val="Hyperlink"/>
@@ -15304,8 +15530,8 @@
         </w:r>
       </w:hyperlink>
     </w:p>
-    <w:bookmarkEnd w:id="177"/>
-    <w:bookmarkStart w:id="179" w:name="ref-heiss2021"/>
+    <w:bookmarkEnd w:id="176"/>
+    <w:bookmarkStart w:id="178" w:name="ref-heiss2021"/>
     <w:p>
       <w:pPr>
         <w:pStyle w:val="Bibliography"/>
@@ -15329,7 +15555,7 @@
       <w:r>
         <w:t xml:space="preserve"> </w:t>
       </w:r>
-      <w:hyperlink r:id="rId178">
+      <w:hyperlink r:id="rId177">
         <w:r>
           <w:rPr>
             <w:rStyle w:val="Hyperlink"/>
@@ -15338,8 +15564,8 @@
         </w:r>
       </w:hyperlink>
     </w:p>
-    <w:bookmarkEnd w:id="179"/>
-    <w:bookmarkStart w:id="180" w:name="ref-bayes_rules"/>
+    <w:bookmarkEnd w:id="178"/>
+    <w:bookmarkStart w:id="179" w:name="ref-bayes_rules"/>
     <w:p>
       <w:pPr>
         <w:pStyle w:val="Bibliography"/>
@@ -15361,8 +15587,8 @@
         <w:t xml:space="preserve">. Routledge &amp; CRC Press.</w:t>
       </w:r>
     </w:p>
-    <w:bookmarkEnd w:id="180"/>
-    <w:bookmarkStart w:id="182" w:name="ref-kong2016"/>
+    <w:bookmarkEnd w:id="179"/>
+    <w:bookmarkStart w:id="181" w:name="ref-kong2016"/>
     <w:p>
       <w:pPr>
         <w:pStyle w:val="Bibliography"/>
@@ -15399,7 +15625,7 @@
       <w:r>
         <w:t xml:space="preserve"> </w:t>
       </w:r>
-      <w:hyperlink r:id="rId181">
+      <w:hyperlink r:id="rId180">
         <w:r>
           <w:rPr>
             <w:rStyle w:val="Hyperlink"/>
@@ -15408,8 +15634,8 @@
         </w:r>
       </w:hyperlink>
     </w:p>
-    <w:bookmarkEnd w:id="182"/>
-    <w:bookmarkStart w:id="184" w:name="ref-kubinec2022"/>
+    <w:bookmarkEnd w:id="181"/>
+    <w:bookmarkStart w:id="183" w:name="ref-kubinec2022"/>
     <w:p>
       <w:pPr>
         <w:pStyle w:val="Bibliography"/>
@@ -15446,7 +15672,7 @@
       <w:r>
         <w:t xml:space="preserve"> </w:t>
       </w:r>
-      <w:hyperlink r:id="rId183">
+      <w:hyperlink r:id="rId182">
         <w:r>
           <w:rPr>
             <w:rStyle w:val="Hyperlink"/>
@@ -15455,8 +15681,8 @@
         </w:r>
       </w:hyperlink>
     </w:p>
-    <w:bookmarkEnd w:id="184"/>
-    <w:bookmarkStart w:id="186" w:name="ref-ordbetareg"/>
+    <w:bookmarkEnd w:id="183"/>
+    <w:bookmarkStart w:id="185" w:name="ref-ordbetareg"/>
     <w:p>
       <w:pPr>
         <w:pStyle w:val="Bibliography"/>
@@ -15480,7 +15706,7 @@
       <w:r>
         <w:t xml:space="preserve"> </w:t>
       </w:r>
-      <w:hyperlink r:id="rId185">
+      <w:hyperlink r:id="rId184">
         <w:r>
           <w:rPr>
             <w:rStyle w:val="Hyperlink"/>
@@ -15489,8 +15715,8 @@
         </w:r>
       </w:hyperlink>
     </w:p>
-    <w:bookmarkEnd w:id="186"/>
-    <w:bookmarkStart w:id="188" w:name="ref-ggeffects-2"/>
+    <w:bookmarkEnd w:id="185"/>
+    <w:bookmarkStart w:id="187" w:name="ref-ggeffects-2"/>
     <w:p>
       <w:pPr>
         <w:pStyle w:val="Bibliography"/>
@@ -15524,7 +15750,7 @@
       <w:r>
         <w:t xml:space="preserve"> </w:t>
       </w:r>
-      <w:hyperlink r:id="rId187">
+      <w:hyperlink r:id="rId186">
         <w:r>
           <w:rPr>
             <w:rStyle w:val="Hyperlink"/>
@@ -15533,8 +15759,8 @@
         </w:r>
       </w:hyperlink>
     </w:p>
-    <w:bookmarkEnd w:id="188"/>
-    <w:bookmarkStart w:id="190" w:name="ref-easystats"/>
+    <w:bookmarkEnd w:id="187"/>
+    <w:bookmarkStart w:id="189" w:name="ref-easystats"/>
     <w:p>
       <w:pPr>
         <w:pStyle w:val="Bibliography"/>
@@ -15558,7 +15784,7 @@
       <w:r>
         <w:t xml:space="preserve"> </w:t>
       </w:r>
-      <w:hyperlink r:id="rId189">
+      <w:hyperlink r:id="rId188">
         <w:r>
           <w:rPr>
             <w:rStyle w:val="Hyperlink"/>
@@ -15567,8 +15793,8 @@
         </w:r>
       </w:hyperlink>
     </w:p>
-    <w:bookmarkEnd w:id="190"/>
-    <w:bookmarkStart w:id="192" w:name="ref-makowski2019a"/>
+    <w:bookmarkEnd w:id="189"/>
+    <w:bookmarkStart w:id="191" w:name="ref-makowski2019a"/>
     <w:p>
       <w:pPr>
         <w:pStyle w:val="Bibliography"/>
@@ -15605,7 +15831,7 @@
       <w:r>
         <w:t xml:space="preserve"> </w:t>
       </w:r>
-      <w:hyperlink r:id="rId191">
+      <w:hyperlink r:id="rId190">
         <w:r>
           <w:rPr>
             <w:rStyle w:val="Hyperlink"/>
@@ -15614,8 +15840,8 @@
         </w:r>
       </w:hyperlink>
     </w:p>
-    <w:bookmarkEnd w:id="192"/>
-    <w:bookmarkStart w:id="194" w:name="ref-makowski2019"/>
+    <w:bookmarkEnd w:id="191"/>
+    <w:bookmarkStart w:id="193" w:name="ref-makowski2019"/>
     <w:p>
       <w:pPr>
         <w:pStyle w:val="Bibliography"/>
@@ -15652,7 +15878,7 @@
       <w:r>
         <w:t xml:space="preserve"> </w:t>
       </w:r>
-      <w:hyperlink r:id="rId193">
+      <w:hyperlink r:id="rId192">
         <w:r>
           <w:rPr>
             <w:rStyle w:val="Hyperlink"/>
@@ -15661,8 +15887,8 @@
         </w:r>
       </w:hyperlink>
     </w:p>
-    <w:bookmarkEnd w:id="194"/>
-    <w:bookmarkStart w:id="196" w:name="ref-martinVocalComplexitySocially2024"/>
+    <w:bookmarkEnd w:id="193"/>
+    <w:bookmarkStart w:id="195" w:name="ref-martinVocalComplexitySocially2024"/>
     <w:p>
       <w:pPr>
         <w:pStyle w:val="Bibliography"/>
@@ -15699,7 +15925,7 @@
       <w:r>
         <w:t xml:space="preserve"> </w:t>
       </w:r>
-      <w:hyperlink r:id="rId195">
+      <w:hyperlink r:id="rId194">
         <w:r>
           <w:rPr>
             <w:rStyle w:val="Hyperlink"/>
@@ -15708,8 +15934,8 @@
         </w:r>
       </w:hyperlink>
     </w:p>
-    <w:bookmarkEnd w:id="196"/>
-    <w:bookmarkStart w:id="198" w:name="ref-mcelreath2020statistical"/>
+    <w:bookmarkEnd w:id="195"/>
+    <w:bookmarkStart w:id="197" w:name="ref-mcelreath2020statistical"/>
     <w:p>
       <w:pPr>
         <w:pStyle w:val="Bibliography"/>
@@ -15736,7 +15962,7 @@
       <w:r>
         <w:t xml:space="preserve"> </w:t>
       </w:r>
-      <w:hyperlink r:id="rId197">
+      <w:hyperlink r:id="rId196">
         <w:r>
           <w:rPr>
             <w:rStyle w:val="Hyperlink"/>
@@ -15745,8 +15971,8 @@
         </w:r>
       </w:hyperlink>
     </w:p>
-    <w:bookmarkEnd w:id="198"/>
-    <w:bookmarkStart w:id="200" w:name="ref-nelder1972"/>
+    <w:bookmarkEnd w:id="197"/>
+    <w:bookmarkStart w:id="199" w:name="ref-nelder1972"/>
     <w:p>
       <w:pPr>
         <w:pStyle w:val="Bibliography"/>
@@ -15783,7 +16009,7 @@
       <w:r>
         <w:t xml:space="preserve"> </w:t>
       </w:r>
-      <w:hyperlink r:id="rId199">
+      <w:hyperlink r:id="rId198">
         <w:r>
           <w:rPr>
             <w:rStyle w:val="Hyperlink"/>
@@ -15792,8 +16018,8 @@
         </w:r>
       </w:hyperlink>
     </w:p>
-    <w:bookmarkEnd w:id="200"/>
-    <w:bookmarkStart w:id="202" w:name="ref-nouvianGlyphosateImpairsAversive2023"/>
+    <w:bookmarkEnd w:id="199"/>
+    <w:bookmarkStart w:id="201" w:name="ref-nouvianGlyphosateImpairsAversive2023"/>
     <w:p>
       <w:pPr>
         <w:pStyle w:val="Bibliography"/>
@@ -15830,7 +16056,7 @@
       <w:r>
         <w:t xml:space="preserve"> </w:t>
       </w:r>
-      <w:hyperlink r:id="rId201">
+      <w:hyperlink r:id="rId200">
         <w:r>
           <w:rPr>
             <w:rStyle w:val="Hyperlink"/>
@@ -15839,8 +16065,8 @@
         </w:r>
       </w:hyperlink>
     </w:p>
-    <w:bookmarkEnd w:id="202"/>
-    <w:bookmarkStart w:id="204" w:name="ref-paolino2001"/>
+    <w:bookmarkEnd w:id="201"/>
+    <w:bookmarkStart w:id="203" w:name="ref-paolino2001"/>
     <w:p>
       <w:pPr>
         <w:pStyle w:val="Bibliography"/>
@@ -15877,7 +16103,7 @@
       <w:r>
         <w:t xml:space="preserve"> </w:t>
       </w:r>
-      <w:hyperlink r:id="rId203">
+      <w:hyperlink r:id="rId202">
         <w:r>
           <w:rPr>
             <w:rStyle w:val="Hyperlink"/>
@@ -15886,8 +16112,8 @@
         </w:r>
       </w:hyperlink>
     </w:p>
-    <w:bookmarkEnd w:id="204"/>
-    <w:bookmarkStart w:id="206" w:name="ref-R"/>
+    <w:bookmarkEnd w:id="203"/>
+    <w:bookmarkStart w:id="205" w:name="ref-R"/>
     <w:p>
       <w:pPr>
         <w:pStyle w:val="Bibliography"/>
@@ -15911,7 +16137,7 @@
       <w:r>
         <w:t xml:space="preserve"> </w:t>
       </w:r>
-      <w:hyperlink r:id="rId205">
+      <w:hyperlink r:id="rId204">
         <w:r>
           <w:rPr>
             <w:rStyle w:val="Hyperlink"/>
@@ -15920,8 +16146,8 @@
         </w:r>
       </w:hyperlink>
     </w:p>
-    <w:bookmarkEnd w:id="206"/>
-    <w:bookmarkStart w:id="208" w:name="ref-rix"/>
+    <w:bookmarkEnd w:id="205"/>
+    <w:bookmarkStart w:id="207" w:name="ref-rix"/>
     <w:p>
       <w:pPr>
         <w:pStyle w:val="Bibliography"/>
@@ -15945,7 +16171,7 @@
       <w:r>
         <w:t xml:space="preserve"> </w:t>
       </w:r>
-      <w:hyperlink r:id="rId207">
+      <w:hyperlink r:id="rId206">
         <w:r>
           <w:rPr>
             <w:rStyle w:val="Hyperlink"/>
@@ -15954,8 +16180,8 @@
         </w:r>
       </w:hyperlink>
     </w:p>
-    <w:bookmarkEnd w:id="208"/>
-    <w:bookmarkStart w:id="210" w:name="ref-shresthaBigFiveTraits2024"/>
+    <w:bookmarkEnd w:id="207"/>
+    <w:bookmarkStart w:id="209" w:name="ref-shresthaBigFiveTraits2024"/>
     <w:p>
       <w:pPr>
         <w:pStyle w:val="Bibliography"/>
@@ -15979,7 +16205,7 @@
       <w:r>
         <w:t xml:space="preserve"> </w:t>
       </w:r>
-      <w:hyperlink r:id="rId209">
+      <w:hyperlink r:id="rId208">
         <w:r>
           <w:rPr>
             <w:rStyle w:val="Hyperlink"/>
@@ -15988,8 +16214,8 @@
         </w:r>
       </w:hyperlink>
     </w:p>
-    <w:bookmarkEnd w:id="210"/>
-    <w:bookmarkStart w:id="212" w:name="ref-sladekova2024unicorns"/>
+    <w:bookmarkEnd w:id="209"/>
+    <w:bookmarkStart w:id="211" w:name="ref-sladekova2024unicorns"/>
     <w:p>
       <w:pPr>
         <w:pStyle w:val="Bibliography"/>
@@ -16013,7 +16239,7 @@
       <w:r>
         <w:t xml:space="preserve"> </w:t>
       </w:r>
-      <w:hyperlink r:id="rId211">
+      <w:hyperlink r:id="rId210">
         <w:r>
           <w:rPr>
             <w:rStyle w:val="Hyperlink"/>
@@ -16022,8 +16248,8 @@
         </w:r>
       </w:hyperlink>
     </w:p>
-    <w:bookmarkEnd w:id="212"/>
-    <w:bookmarkStart w:id="214" w:name="X73e0fd26e5c8c052d5da51648b5fbc9fcbc8bf8"/>
+    <w:bookmarkEnd w:id="211"/>
+    <w:bookmarkStart w:id="213" w:name="X73e0fd26e5c8c052d5da51648b5fbc9fcbc8bf8"/>
     <w:p>
       <w:pPr>
         <w:pStyle w:val="Bibliography"/>
@@ -16060,7 +16286,7 @@
       <w:r>
         <w:t xml:space="preserve"> </w:t>
       </w:r>
-      <w:hyperlink r:id="rId213">
+      <w:hyperlink r:id="rId212">
         <w:r>
           <w:rPr>
             <w:rStyle w:val="Hyperlink"/>
@@ -16069,8 +16295,8 @@
         </w:r>
       </w:hyperlink>
     </w:p>
-    <w:bookmarkEnd w:id="214"/>
-    <w:bookmarkStart w:id="216" w:name="ref-stan2023"/>
+    <w:bookmarkEnd w:id="213"/>
+    <w:bookmarkStart w:id="215" w:name="ref-stan2023"/>
     <w:p>
       <w:pPr>
         <w:pStyle w:val="Bibliography"/>
@@ -16094,7 +16320,7 @@
       <w:r>
         <w:t xml:space="preserve"> </w:t>
       </w:r>
-      <w:hyperlink r:id="rId215">
+      <w:hyperlink r:id="rId214">
         <w:r>
           <w:rPr>
             <w:rStyle w:val="Hyperlink"/>
@@ -16103,8 +16329,8 @@
         </w:r>
       </w:hyperlink>
     </w:p>
-    <w:bookmarkEnd w:id="216"/>
-    <w:bookmarkStart w:id="218" w:name="ref-toftness2017"/>
+    <w:bookmarkEnd w:id="215"/>
+    <w:bookmarkStart w:id="217" w:name="ref-toftness2017"/>
     <w:p>
       <w:pPr>
         <w:pStyle w:val="Bibliography"/>
@@ -16141,7 +16367,7 @@
       <w:r>
         <w:t xml:space="preserve"> </w:t>
       </w:r>
-      <w:hyperlink r:id="rId217">
+      <w:hyperlink r:id="rId216">
         <w:r>
           <w:rPr>
             <w:rStyle w:val="Hyperlink"/>
@@ -16150,8 +16376,8 @@
         </w:r>
       </w:hyperlink>
     </w:p>
-    <w:bookmarkEnd w:id="218"/>
-    <w:bookmarkStart w:id="220" w:name="ref-vuorre2019"/>
+    <w:bookmarkEnd w:id="217"/>
+    <w:bookmarkStart w:id="219" w:name="ref-vuorre2019"/>
     <w:p>
       <w:pPr>
         <w:pStyle w:val="Bibliography"/>
@@ -16172,7 +16398,7 @@
       <w:r>
         <w:t xml:space="preserve"> </w:t>
       </w:r>
-      <w:hyperlink r:id="rId219">
+      <w:hyperlink r:id="rId218">
         <w:r>
           <w:rPr>
             <w:rStyle w:val="Hyperlink"/>
@@ -16181,8 +16407,8 @@
         </w:r>
       </w:hyperlink>
     </w:p>
-    <w:bookmarkEnd w:id="220"/>
-    <w:bookmarkStart w:id="222" w:name="ref-wilford2020"/>
+    <w:bookmarkEnd w:id="219"/>
+    <w:bookmarkStart w:id="221" w:name="ref-wilford2020"/>
     <w:p>
       <w:pPr>
         <w:pStyle w:val="Bibliography"/>
@@ -16219,7 +16445,7 @@
       <w:r>
         <w:t xml:space="preserve"> </w:t>
       </w:r>
-      <w:hyperlink r:id="rId221">
+      <w:hyperlink r:id="rId220">
         <w:r>
           <w:rPr>
             <w:rStyle w:val="Hyperlink"/>
@@ -16228,8 +16454,8 @@
         </w:r>
       </w:hyperlink>
     </w:p>
-    <w:bookmarkEnd w:id="222"/>
-    <w:bookmarkStart w:id="224" w:name="X7cd18eb73a2d92149a7ad2ca420611b508cf98b"/>
+    <w:bookmarkEnd w:id="221"/>
+    <w:bookmarkStart w:id="223" w:name="X7cd18eb73a2d92149a7ad2ca420611b508cf98b"/>
     <w:p>
       <w:pPr>
         <w:pStyle w:val="Bibliography"/>
@@ -16266,7 +16492,7 @@
       <w:r>
         <w:t xml:space="preserve"> </w:t>
       </w:r>
-      <w:hyperlink r:id="rId223">
+      <w:hyperlink r:id="rId222">
         <w:r>
           <w:rPr>
             <w:rStyle w:val="Hyperlink"/>
@@ -16275,8 +16501,8 @@
         </w:r>
       </w:hyperlink>
     </w:p>
-    <w:bookmarkEnd w:id="224"/>
-    <w:bookmarkStart w:id="226" w:name="ref-witherby2022"/>
+    <w:bookmarkEnd w:id="223"/>
+    <w:bookmarkStart w:id="225" w:name="ref-witherby2022"/>
     <w:p>
       <w:pPr>
         <w:pStyle w:val="Bibliography"/>
@@ -16322,7 +16548,7 @@
       <w:r>
         <w:t xml:space="preserve"> </w:t>
       </w:r>
-      <w:hyperlink r:id="rId225">
+      <w:hyperlink r:id="rId224">
         <w:r>
           <w:rPr>
             <w:rStyle w:val="Hyperlink"/>
@@ -16331,10 +16557,10 @@
         </w:r>
       </w:hyperlink>
     </w:p>
+    <w:bookmarkEnd w:id="225"/>
     <w:bookmarkEnd w:id="226"/>
     <w:bookmarkEnd w:id="227"/>
     <w:bookmarkEnd w:id="228"/>
-    <w:bookmarkEnd w:id="229"/>
     <w:sectPr>
       <w:headerReference r:id="rId9" w:type="even"/>
       <w:headerReference r:id="rId11" w:type="default"/>
@@ -16432,7 +16658,7 @@
         <w:t xml:space="preserve">)</w:t>
       </w:r>
       <w:r>
-        <w:t xml:space="preserve">) using Quarto (v.1.5.54), an open-source publishing system that allows for dynamic and static documents. This allows figures, tables, and text to be programmatically included directly in the manuscript, ensuring that all results are seamlessly integrated into the document. In addition, we use the</w:t>
+        <w:t xml:space="preserve">) using Quarto (v.1.5.54), an open-source publishing system that allows for dynamic and static documents. This allows figures, tables, and text to be programmatically included directly in the manusCr.Ipt, ensuring that all results are seamlessly integrated into the document. In addition, we use the</w:t>
       </w:r>
       <w:r>
         <w:t xml:space="preserve"> </w:t>
@@ -16496,7 +16722,7 @@
         <w:t xml:space="preserve"> </w:t>
       </w:r>
       <w:r>
-        <w:t xml:space="preserve">ecosystem to to help with computational reproducibility. Not only does this give us a snapshot of the packages used to create the current manuscript, but it also takes a snapshot of system dependencies used at run-time. This way reproducers can easily re-use the exact same environment by installing the</w:t>
+        <w:t xml:space="preserve">ecosystem to to help with computational reproducibility. Not only does this give us a snapshot of the packages used to create the current manusCr.Ipt, but it also takes a snapshot of system dependencies used at run-time. This way reproducers can easily re-use the exact same environment by installing the</w:t>
       </w:r>
       <w:r>
         <w:t xml:space="preserve"> </w:t>
@@ -16511,7 +16737,7 @@
         <w:t xml:space="preserve"> </w:t>
       </w:r>
       <w:r>
-        <w:t xml:space="preserve">package manager and using the included default.nix file to set up the right environment. The README file in the GitHub repository contains detailed information on how to set this up to reproduce the contents of the current manuscript, including a video.</w:t>
+        <w:t xml:space="preserve">package manager and using the included default.nix file to set up the right environment. The README file in the GitHub repository contains detailed information on how to set this up to reproduce the contents of the current manusCr.Ipt, including a video.</w:t>
       </w:r>
     </w:p>
   </w:footnote>
@@ -16609,7 +16835,7 @@
       </w:r>
     </w:p>
   </w:footnote>
-  <w:footnote w:id="69">
+  <w:footnote w:id="68">
     <w:p>
       <w:pPr>
         <w:pStyle w:val="FootnoteText"/>
@@ -16658,7 +16884,7 @@
       </w:r>
     </w:p>
   </w:footnote>
-  <w:footnote w:id="81">
+  <w:footnote w:id="80">
     <w:p>
       <w:pPr>
         <w:pStyle w:val="FootnoteText"/>
@@ -16677,7 +16903,7 @@
       </w:r>
     </w:p>
   </w:footnote>
-  <w:footnote w:id="85">
+  <w:footnote w:id="84">
     <w:p>
       <w:pPr>
         <w:pStyle w:val="FootnoteText"/>
@@ -16722,7 +16948,7 @@
       </w:r>
     </w:p>
   </w:footnote>
-  <w:footnote w:id="119">
+  <w:footnote w:id="118">
     <w:p>
       <w:pPr>
         <w:pStyle w:val="FootnoteText"/>
@@ -17364,6 +17590,105 @@
     <w:abstractNumId w:val="990"/>
   </w:num>
   <w:num w:numId="1001">
+    <w:abstractNumId w:val="991"/>
+  </w:num>
+  <w:num w:numId="1002">
+    <w:abstractNumId w:val="991"/>
+  </w:num>
+  <w:num w:numId="1003">
+    <w:abstractNumId w:val="991"/>
+  </w:num>
+  <w:num w:numId="1004">
+    <w:abstractNumId w:val="991"/>
+  </w:num>
+  <w:num w:numId="1005">
+    <w:abstractNumId w:val="991"/>
+  </w:num>
+  <w:num w:numId="1006">
+    <w:abstractNumId w:val="991"/>
+  </w:num>
+  <w:num w:numId="1007">
+    <w:abstractNumId w:val="991"/>
+  </w:num>
+  <w:num w:numId="1008">
+    <w:abstractNumId w:val="991"/>
+  </w:num>
+  <w:num w:numId="1009">
+    <w:abstractNumId w:val="991"/>
+  </w:num>
+  <w:num w:numId="1010">
+    <w:abstractNumId w:val="991"/>
+  </w:num>
+  <w:num w:numId="1011">
+    <w:abstractNumId w:val="991"/>
+  </w:num>
+  <w:num w:numId="1012">
+    <w:abstractNumId w:val="991"/>
+  </w:num>
+  <w:num w:numId="1013">
+    <w:abstractNumId w:val="991"/>
+  </w:num>
+  <w:num w:numId="1014">
+    <w:abstractNumId w:val="991"/>
+  </w:num>
+  <w:num w:numId="1015">
+    <w:abstractNumId w:val="991"/>
+  </w:num>
+  <w:num w:numId="1016">
+    <w:abstractNumId w:val="991"/>
+  </w:num>
+  <w:num w:numId="1017">
+    <w:abstractNumId w:val="991"/>
+  </w:num>
+  <w:num w:numId="1018">
+    <w:abstractNumId w:val="991"/>
+  </w:num>
+  <w:num w:numId="1019">
+    <w:abstractNumId w:val="991"/>
+  </w:num>
+  <w:num w:numId="1020">
+    <w:abstractNumId w:val="991"/>
+  </w:num>
+  <w:num w:numId="1021">
+    <w:abstractNumId w:val="991"/>
+  </w:num>
+  <w:num w:numId="1022">
+    <w:abstractNumId w:val="991"/>
+  </w:num>
+  <w:num w:numId="1023">
+    <w:abstractNumId w:val="991"/>
+  </w:num>
+  <w:num w:numId="1024">
+    <w:abstractNumId w:val="991"/>
+  </w:num>
+  <w:num w:numId="1025">
+    <w:abstractNumId w:val="991"/>
+  </w:num>
+  <w:num w:numId="1026">
+    <w:abstractNumId w:val="991"/>
+  </w:num>
+  <w:num w:numId="1027">
+    <w:abstractNumId w:val="991"/>
+  </w:num>
+  <w:num w:numId="1028">
+    <w:abstractNumId w:val="991"/>
+  </w:num>
+  <w:num w:numId="1029">
+    <w:abstractNumId w:val="991"/>
+  </w:num>
+  <w:num w:numId="1030">
+    <w:abstractNumId w:val="991"/>
+  </w:num>
+  <w:num w:numId="1031">
+    <w:abstractNumId w:val="991"/>
+  </w:num>
+  <w:num w:numId="1032">
+    <w:abstractNumId w:val="991"/>
+  </w:num>
+  <w:num w:numId="1033">
+    <w:abstractNumId w:val="991"/>
+  </w:num>
+  <w:num w:numId="1034">
     <w:abstractNumId w:val="991"/>
   </w:num>
 </w:numbering>

--- a/manuscript/ms.docx
+++ b/manuscript/ms.docx
@@ -641,7 +641,7 @@
         <w:t xml:space="preserve">Word Count</w:t>
       </w:r>
       <w:r>
-        <w:t xml:space="preserve">: 9281</w:t>
+        <w:t xml:space="preserve">: 9265</w:t>
       </w:r>
     </w:p>
     <w:p>
@@ -2371,7 +2371,7 @@
     <w:bookmarkEnd w:id="54"/>
     <w:bookmarkEnd w:id="55"/>
     <w:bookmarkEnd w:id="56"/>
-    <w:bookmarkStart w:id="144" w:name="motivating-example"/>
+    <w:bookmarkStart w:id="142" w:name="motivating-example"/>
     <w:p>
       <w:pPr>
         <w:pStyle w:val="Heading1"/>
@@ -2623,7 +2623,7 @@
       </w:r>
     </w:p>
     <w:bookmarkEnd w:id="62"/>
-    <w:bookmarkStart w:id="117" w:name="X63c945bd42ef63b9db2dba71a0b9a454a63c527"/>
+    <w:bookmarkStart w:id="69" w:name="X63c945bd42ef63b9db2dba71a0b9a454a63c527"/>
     <w:p>
       <w:pPr>
         <w:pStyle w:val="Heading2"/>
@@ -3054,24 +3054,18 @@
       </w:r>
     </w:p>
     <w:bookmarkEnd w:id="67"/>
-    <w:p>
-      <w:pPr>
-        <w:pStyle w:val="Heading4"/>
-        <w:rPr>
-          <w:vanish/>
-          <w:specVanish/>
-        </w:rPr>
-      </w:pPr>
-      <w:r>
-        <w:t>Data.</w:t>
-      </w:r>
-      <w:r>
-        <w:t xml:space="preserve"> </w:t>
-      </w:r>
-    </w:p>
-    <w:p>
-      <w:pPr>
-        <w:pStyle w:val="BodyText"/>
+    <w:bookmarkStart w:id="68" w:name="data"/>
+    <w:p>
+      <w:pPr>
+        <w:pStyle w:val="Heading3"/>
+      </w:pPr>
+      <w:r>
+        <w:t xml:space="preserve">Data</w:t>
+      </w:r>
+    </w:p>
+    <w:p>
+      <w:pPr>
+        <w:pStyle w:val="FirstParagraph"/>
       </w:pPr>
       <w:r>
         <w:t xml:space="preserve">Before we fit the regression model, we will read in the data.</w:t>
@@ -3108,6 +3102,7 @@
       </w:pPr>
       <w:r>
         <w:rPr>
+          <w:rStyle w:val="VerbatimChar"/>
           <w:b/>
           <w:bCs/>
         </w:rPr>
@@ -3129,10 +3124,18 @@
       </w:pPr>
       <w:r>
         <w:rPr>
+          <w:rStyle w:val="VerbatimChar"/>
           <w:b/>
           <w:bCs/>
         </w:rPr>
-        <w:t xml:space="preserve">Fluency:</w:t>
+        <w:t xml:space="preserve">Fluency</w:t>
+      </w:r>
+      <w:r>
+        <w:rPr>
+          <w:b/>
+          <w:bCs/>
+        </w:rPr>
+        <w:t xml:space="preserve">:</w:t>
       </w:r>
       <w:r>
         <w:t xml:space="preserve"> </w:t>
@@ -3150,10 +3153,18 @@
       </w:pPr>
       <w:r>
         <w:rPr>
+          <w:rStyle w:val="VerbatimChar"/>
           <w:b/>
           <w:bCs/>
         </w:rPr>
-        <w:t xml:space="preserve">Accuracy:</w:t>
+        <w:t xml:space="preserve">Accuracy</w:t>
+      </w:r>
+      <w:r>
+        <w:rPr>
+          <w:b/>
+          <w:bCs/>
+        </w:rPr>
+        <w:t xml:space="preserve">:</w:t>
       </w:r>
       <w:r>
         <w:t xml:space="preserve"> </w:t>
@@ -3162,10 +3173,12 @@
         <w:t xml:space="preserve">Proportion recalled (idea units)</w:t>
       </w:r>
     </w:p>
-    <w:bookmarkStart w:id="70" w:name="bayesian-regression"/>
-    <w:p>
-      <w:pPr>
-        <w:pStyle w:val="Heading3"/>
+    <w:bookmarkEnd w:id="68"/>
+    <w:bookmarkEnd w:id="69"/>
+    <w:bookmarkStart w:id="72" w:name="bayesian-regression"/>
+    <w:p>
+      <w:pPr>
+        <w:pStyle w:val="Heading2"/>
       </w:pPr>
       <w:r>
         <w:t xml:space="preserve">Bayesian Regression</w:t>
@@ -3218,7 +3231,7 @@
           <w:rPr>
             <w:rStyle w:val="Hyperlink"/>
           </w:rPr>
-          <w:t xml:space="preserve">Table 20</w:t>
+          <w:t xml:space="preserve">Table 18</w:t>
         </w:r>
       </w:hyperlink>
       <w:r>
@@ -3467,7 +3480,7 @@
         <w:rPr>
           <w:rStyle w:val="FootnoteReference"/>
         </w:rPr>
-        <w:footnoteReference w:id="68"/>
+        <w:footnoteReference w:id="70"/>
       </w:r>
     </w:p>
     <w:p>
@@ -3743,7 +3756,7 @@
         <w:t xml:space="preserve">)</w:t>
       </w:r>
     </w:p>
-    <w:bookmarkStart w:id="69" w:name="tbl-brms-ols"/>
+    <w:bookmarkStart w:id="71" w:name="tbl-brms-ols"/>
     <w:p>
       <w:pPr>
         <w:pStyle w:val="FigureTitle"/>
@@ -3915,24 +3928,24 @@
         </w:tc>
       </w:tr>
     </w:tbl>
-    <w:bookmarkEnd w:id="69"/>
+    <w:bookmarkEnd w:id="71"/>
     <w:p>
       <w:pPr>
         <w:pStyle w:val="AfterWithoutNote"/>
       </w:pPr>
-      <w:hyperlink w:anchor="tbl-brms-ols">
+      <w:hyperlink w:anchor="tbl-all">
         <w:r>
           <w:rPr>
             <w:rStyle w:val="Hyperlink"/>
           </w:rPr>
-          <w:t xml:space="preserve">Table 2</w:t>
+          <w:t xml:space="preserve">Table 18</w:t>
         </w:r>
       </w:hyperlink>
       <w:r>
         <w:t xml:space="preserve"> </w:t>
       </w:r>
       <w:r>
-        <w:t xml:space="preserve">displays the summary of the Bayesian regression model. To make the output more readable, each model parameter is labeled with a prefix before the variable name. The</w:t>
+        <w:t xml:space="preserve">displays the summary of the Bayesian regression model under the Bayesian regression header. To make the output more readable, each model parameter is labeled with a prefix before the variable name. The</w:t>
       </w:r>
       <w:r>
         <w:t xml:space="preserve"> </w:t>
@@ -3953,7 +3966,7 @@
         <w:rPr>
           <w:rStyle w:val="VerbatimChar"/>
         </w:rPr>
-        <w:t xml:space="preserve">b_Fluency1</w:t>
+        <w:t xml:space="preserve">b_FluencyFluent</w:t>
       </w:r>
       <w:r>
         <w:t xml:space="preserve">) highlights the difference between the fluent and disfluent conditions, b = 0.084, 95% Cr.Is = [-0.002,0.167], pd =1. Our results are very similar to the results reported by</w:t>
@@ -3962,20 +3975,21 @@
         <w:t xml:space="preserve"> </w:t>
       </w:r>
       <w:r>
-        <w:t xml:space="preserve">(</w:t>
-      </w:r>
-      <w:hyperlink w:anchor="ref-Wilford2020">
+        <w:t xml:space="preserve">Wilford et al. (</w:t>
+      </w:r>
+      <w:hyperlink w:anchor="ref-wilford2020">
         <w:r>
           <w:rPr>
             <w:rStyle w:val="Hyperlink"/>
-            <w:b/>
-            <w:bCs/>
           </w:rPr>
-          <w:t xml:space="preserve">Wilford2020?</w:t>
+          <w:t xml:space="preserve">2020</w:t>
         </w:r>
       </w:hyperlink>
       <w:r>
         <w:t xml:space="preserve">)</w:t>
+      </w:r>
+      <w:r>
+        <w:t xml:space="preserve"> </w:t>
       </w:r>
       <w:r>
         <w:t xml:space="preserve">:</w:t>
@@ -4138,11 +4152,11 @@
         <w:t xml:space="preserve">). A pd of 95%, 97.5%, 99.5% and 99.95% correspond approximately to two-sided p-value of respectively .1, .05, .01 and .001. In addition to the pd value, one can look at the 95% credible interval (sometimes called highest probability density, depending on the package being used) to see if it includes 0–if it does not then the effect can be said to be significant. In the table below, the 95% credible intervals are located in the 95% Cr.Is column.</w:t>
       </w:r>
     </w:p>
-    <w:bookmarkEnd w:id="70"/>
-    <w:bookmarkStart w:id="82" w:name="beta-regression-1"/>
-    <w:p>
-      <w:pPr>
-        <w:pStyle w:val="Heading3"/>
+    <w:bookmarkEnd w:id="72"/>
+    <w:bookmarkStart w:id="107" w:name="beta-regression-1"/>
+    <w:p>
+      <w:pPr>
+        <w:pStyle w:val="Heading2"/>
       </w:pPr>
       <w:r>
         <w:t xml:space="preserve">Beta Regression</w:t>
@@ -4276,7 +4290,7 @@
         <w:t xml:space="preserve">, multiple draws or repetitions from the posterior distribution are plotted (light blue lines) against the observed data. (dark green). Ideally, the predictive draws (the light blue lines) should show reasonable resemblance with the observed data (dark blue line). In our example, the model-predicted density is slightly too peaked and narrow compared to the data. In addition, some of the draws extend into negative accuracy values.</w:t>
       </w:r>
     </w:p>
-    <w:bookmarkStart w:id="74" w:name="fig-ols-assump"/>
+    <w:bookmarkStart w:id="76" w:name="fig-ols-assump"/>
     <w:p>
       <w:pPr>
         <w:pStyle w:val="FigureTitle"/>
@@ -4302,18 +4316,18 @@
           <wp:inline>
             <wp:extent cx="5943600" cy="2971800"/>
             <wp:effectExtent b="0" l="0" r="0" t="0"/>
-            <wp:docPr descr="" title="" id="72" name="Picture"/>
+            <wp:docPr descr="" title="" id="74" name="Picture"/>
             <a:graphic>
               <a:graphicData uri="http://schemas.openxmlformats.org/drawingml/2006/picture">
                 <pic:pic>
                   <pic:nvPicPr>
-                    <pic:cNvPr descr="ms_files/figure-docx/fig-ols-assump-1.png" id="73" name="Picture"/>
+                    <pic:cNvPr descr="ms_files/figure-docx/fig-ols-assump-1.png" id="75" name="Picture"/>
                     <pic:cNvPicPr>
                       <a:picLocks noChangeArrowheads="1" noChangeAspect="1"/>
                     </pic:cNvPicPr>
                   </pic:nvPicPr>
                   <pic:blipFill>
-                    <a:blip r:embed="rId71"/>
+                    <a:blip r:embed="rId73"/>
                     <a:stretch>
                       <a:fillRect/>
                     </a:stretch>
@@ -4340,8 +4354,8 @@
         </w:drawing>
       </w:r>
     </w:p>
-    <w:bookmarkEnd w:id="74"/>
-    <w:bookmarkStart w:id="78" w:name="fig-ppcheck-normal"/>
+    <w:bookmarkEnd w:id="76"/>
+    <w:bookmarkStart w:id="80" w:name="fig-ppcheck-normal"/>
     <w:p>
       <w:pPr>
         <w:pStyle w:val="FigureTitle"/>
@@ -4367,18 +4381,18 @@
           <wp:inline>
             <wp:extent cx="5943600" cy="2971800"/>
             <wp:effectExtent b="0" l="0" r="0" t="0"/>
-            <wp:docPr descr="" title="" id="76" name="Picture"/>
+            <wp:docPr descr="" title="" id="78" name="Picture"/>
             <a:graphic>
               <a:graphicData uri="http://schemas.openxmlformats.org/drawingml/2006/picture">
                 <pic:pic>
                   <pic:nvPicPr>
-                    <pic:cNvPr descr="ms_files/figure-docx/fig-ppcheck-normal-1.png" id="77" name="Picture"/>
+                    <pic:cNvPr descr="ms_files/figure-docx/fig-ppcheck-normal-1.png" id="79" name="Picture"/>
                     <pic:cNvPicPr>
                       <a:picLocks noChangeArrowheads="1" noChangeAspect="1"/>
                     </pic:cNvPicPr>
                   </pic:nvPicPr>
                   <pic:blipFill>
-                    <a:blip r:embed="rId75"/>
+                    <a:blip r:embed="rId77"/>
                     <a:stretch>
                       <a:fillRect/>
                     </a:stretch>
@@ -4405,7 +4419,7 @@
         </w:drawing>
       </w:r>
     </w:p>
-    <w:bookmarkEnd w:id="78"/>
+    <w:bookmarkEnd w:id="80"/>
     <w:p>
       <w:pPr>
         <w:pStyle w:val="AfterWithoutNote"/>
@@ -4747,7 +4761,7 @@
         <w:t xml:space="preserve">. This is by design. If your remember, the Beta distribution can only model responses in the interval [0-1], but not responses that are exactly 0 or 1. We need make sure there are no zeros and ones in our dataset.</w:t>
       </w:r>
     </w:p>
-    <w:bookmarkStart w:id="79" w:name="tbl-01s"/>
+    <w:bookmarkStart w:id="81" w:name="tbl-01s"/>
     <w:p>
       <w:pPr>
         <w:pStyle w:val="FigureTitle"/>
@@ -4851,7 +4865,7 @@
         </w:tc>
       </w:tr>
     </w:tbl>
-    <w:bookmarkEnd w:id="79"/>
+    <w:bookmarkEnd w:id="81"/>
     <w:p>
       <w:pPr>
         <w:pStyle w:val="AfterWithoutNote"/>
@@ -4951,12 +4965,12 @@
       <w:pPr>
         <w:pStyle w:val="BodyText"/>
       </w:pPr>
-      <w:hyperlink w:anchor="tbl-beta-brms">
+      <w:hyperlink w:anchor="tbl-all">
         <w:r>
           <w:rPr>
             <w:rStyle w:val="Hyperlink"/>
           </w:rPr>
-          <w:t xml:space="preserve">Table 4</w:t>
+          <w:t xml:space="preserve">Table 18</w:t>
         </w:r>
       </w:hyperlink>
       <w:r>
@@ -4972,7 +4986,7 @@
         <w:rPr>
           <w:rStyle w:val="FootnoteReference"/>
         </w:rPr>
-        <w:footnoteReference w:id="80"/>
+        <w:footnoteReference w:id="82"/>
       </w:r>
       <w:r>
         <w:t xml:space="preserve"> </w:t>
@@ -5033,7 +5047,7 @@
         <w:t xml:space="preserve">in the Parameter column.</w:t>
       </w:r>
     </w:p>
-    <w:bookmarkStart w:id="81" w:name="tbl-beta-brms"/>
+    <w:bookmarkStart w:id="83" w:name="tbl-beta-brms"/>
     <w:p>
       <w:pPr>
         <w:pStyle w:val="FigureTitle"/>
@@ -5266,9 +5280,8 @@
         </w:tc>
       </w:tr>
     </w:tbl>
-    <w:bookmarkEnd w:id="81"/>
-    <w:bookmarkEnd w:id="82"/>
-    <w:bookmarkStart w:id="92" w:name="mean-mu-parameter"/>
+    <w:bookmarkEnd w:id="83"/>
+    <w:bookmarkStart w:id="93" w:name="mean-mu-parameter"/>
     <w:p>
       <w:pPr>
         <w:pStyle w:val="Heading3"/>
@@ -5291,7 +5304,7 @@
         <w:t xml:space="preserve">parameter</w:t>
       </w:r>
     </w:p>
-    <w:bookmarkStart w:id="83" w:name="tbl-beta-mu"/>
+    <w:bookmarkStart w:id="84" w:name="tbl-beta-mu"/>
     <w:p>
       <w:pPr>
         <w:pStyle w:val="FigureTitle"/>
@@ -5489,7 +5502,7 @@
         </w:tc>
       </w:tr>
     </w:tbl>
-    <w:bookmarkEnd w:id="83"/>
+    <w:bookmarkEnd w:id="84"/>
     <w:p>
       <w:pPr>
         <w:pStyle w:val="AfterWithoutNote"/>
@@ -5500,19 +5513,19 @@
       <w:r>
         <w:t xml:space="preserve"> </w:t>
       </w:r>
-      <w:hyperlink w:anchor="tbl-beta-mu">
+      <w:hyperlink w:anchor="tbl-all">
         <w:r>
           <w:rPr>
             <w:rStyle w:val="Hyperlink"/>
           </w:rPr>
-          <w:t xml:space="preserve">Table 5</w:t>
+          <w:t xml:space="preserve">Table 18</w:t>
         </w:r>
       </w:hyperlink>
       <w:r>
         <w:t xml:space="preserve"> </w:t>
       </w:r>
       <w:r>
-        <w:t xml:space="preserve">the first set of coefficients (first two rows in the table) represent how factors influence the</w:t>
+        <w:t xml:space="preserve">under the Beta Regression column, the first set of coefficients represent how factors influence the</w:t>
       </w:r>
       <w:r>
         <w:t xml:space="preserve"> </w:t>
@@ -5585,7 +5598,7 @@
         <w:pStyle w:val="BodyText"/>
       </w:pPr>
       <w:r>
-        <w:t xml:space="preserve">Parameter estimates are usually difficult to intercept on their own. We argue that readers should not spend too much time interpreting single model estimates. Instead they should discuss the effects of the predictor on the actual outcome of interest (in this case the 0-1 scale). The logit link allows us to transform back and forth between the scale of a linear model and the nonlinear scale of the outcome, which is bounded by 0 and 1. By using the inverse of the logit, we can easily transform our linear coefficients to obtain average effects on the scale of the proportions or percentages, which is usually what is interesting to applied researchers. In a simple case, we can do this manually, but when there are many factors in your model this can be quite complex.</w:t>
+        <w:t xml:space="preserve">Parameter estimates are usually difficult to intercept on their own. We argue that researchers should not spend too much time interpreting single model estimates. We report them in this tutorial for completeness. Instead should discuss the effects of the predictor on the actual outcome of interest (in this case the 0-1 scale). The logit link allows us to transform back and forth between the scale of a linear model and the nonlinear scale of the outcome, which is bounded by 0 and 1. By using the inverse of the logit, we can easily transform our linear coefficients to obtain average effects on the scale of the proportions or percentages, which is usually what is interesting to applied researchers. In a simple case, we can do this manually, but when there are many factors in your model this can be quite complex.</w:t>
       </w:r>
     </w:p>
     <w:p>
@@ -5633,7 +5646,7 @@
         <w:rPr>
           <w:rStyle w:val="FootnoteReference"/>
         </w:rPr>
-        <w:footnoteReference w:id="84"/>
+        <w:footnoteReference w:id="85"/>
       </w:r>
       <w:r>
         <w:t xml:space="preserve"> </w:t>
@@ -5708,19 +5721,103 @@
         <w:br/>
       </w:r>
       <w:r>
+        <w:rPr>
+          <w:rStyle w:val="FunctionTok"/>
+        </w:rPr>
+        <w:t xml:space="preserve">predictions</w:t>
+      </w:r>
+      <w:r>
+        <w:rPr>
+          <w:rStyle w:val="NormalTok"/>
+        </w:rPr>
+        <w:t xml:space="preserve">(beta_brms,</w:t>
+      </w:r>
+      <w:r>
         <w:br/>
       </w:r>
       <w:r>
         <w:rPr>
+          <w:rStyle w:val="NormalTok"/>
+        </w:rPr>
+        <w:t xml:space="preserve">  </w:t>
+      </w:r>
+      <w:r>
+        <w:rPr>
+          <w:rStyle w:val="AttributeTok"/>
+        </w:rPr>
+        <w:t xml:space="preserve">newdata =</w:t>
+      </w:r>
+      <w:r>
+        <w:rPr>
+          <w:rStyle w:val="NormalTok"/>
+        </w:rPr>
+        <w:t xml:space="preserve"> </w:t>
+      </w:r>
+      <w:r>
+        <w:rPr>
           <w:rStyle w:val="FunctionTok"/>
         </w:rPr>
-        <w:t xml:space="preserve">predictions</w:t>
+        <w:t xml:space="preserve">datagrid</w:t>
       </w:r>
       <w:r>
         <w:rPr>
           <w:rStyle w:val="NormalTok"/>
         </w:rPr>
-        <w:t xml:space="preserve">(beta_brms,</w:t>
+        <w:t xml:space="preserve">(</w:t>
+      </w:r>
+      <w:r>
+        <w:rPr>
+          <w:rStyle w:val="AttributeTok"/>
+        </w:rPr>
+        <w:t xml:space="preserve">Fluency =</w:t>
+      </w:r>
+      <w:r>
+        <w:rPr>
+          <w:rStyle w:val="NormalTok"/>
+        </w:rPr>
+        <w:t xml:space="preserve"> </w:t>
+      </w:r>
+      <w:r>
+        <w:rPr>
+          <w:rStyle w:val="FunctionTok"/>
+        </w:rPr>
+        <w:t xml:space="preserve">c</w:t>
+      </w:r>
+      <w:r>
+        <w:rPr>
+          <w:rStyle w:val="NormalTok"/>
+        </w:rPr>
+        <w:t xml:space="preserve">(</w:t>
+      </w:r>
+      <w:r>
+        <w:rPr>
+          <w:rStyle w:val="StringTok"/>
+        </w:rPr>
+        <w:t xml:space="preserve">"Disfluent"</w:t>
+      </w:r>
+      <w:r>
+        <w:rPr>
+          <w:rStyle w:val="NormalTok"/>
+        </w:rPr>
+        <w:t xml:space="preserve">, </w:t>
+      </w:r>
+      <w:r>
+        <w:rPr>
+          <w:rStyle w:val="StringTok"/>
+        </w:rPr>
+        <w:t xml:space="preserve">"Fluent"</w:t>
+      </w:r>
+      <w:r>
+        <w:rPr>
+          <w:rStyle w:val="NormalTok"/>
+        </w:rPr>
+        <w:t xml:space="preserve">)) </w:t>
+      </w:r>
+      <w:r>
+        <w:rPr>
+          <w:rStyle w:val="CommentTok"/>
+        </w:rPr>
+        <w:t xml:space="preserve"># need to specify the levels of the categorical predictor</w:t>
       </w:r>
       <w:r>
         <w:br/>
@@ -5729,91 +5826,10 @@
         <w:rPr>
           <w:rStyle w:val="NormalTok"/>
         </w:rPr>
-        <w:t xml:space="preserve">  </w:t>
-      </w:r>
-      <w:r>
-        <w:rPr>
-          <w:rStyle w:val="AttributeTok"/>
-        </w:rPr>
-        <w:t xml:space="preserve">newdata =</w:t>
-      </w:r>
-      <w:r>
-        <w:rPr>
-          <w:rStyle w:val="NormalTok"/>
-        </w:rPr>
-        <w:t xml:space="preserve"> </w:t>
-      </w:r>
-      <w:r>
-        <w:rPr>
-          <w:rStyle w:val="FunctionTok"/>
-        </w:rPr>
-        <w:t xml:space="preserve">datagrid</w:t>
-      </w:r>
-      <w:r>
-        <w:rPr>
-          <w:rStyle w:val="NormalTok"/>
-        </w:rPr>
-        <w:t xml:space="preserve">(</w:t>
-      </w:r>
-      <w:r>
-        <w:rPr>
-          <w:rStyle w:val="AttributeTok"/>
-        </w:rPr>
-        <w:t xml:space="preserve">Fluency =</w:t>
-      </w:r>
-      <w:r>
-        <w:rPr>
-          <w:rStyle w:val="NormalTok"/>
-        </w:rPr>
-        <w:t xml:space="preserve"> </w:t>
-      </w:r>
-      <w:r>
-        <w:rPr>
-          <w:rStyle w:val="FunctionTok"/>
-        </w:rPr>
-        <w:t xml:space="preserve">c</w:t>
-      </w:r>
-      <w:r>
-        <w:rPr>
-          <w:rStyle w:val="NormalTok"/>
-        </w:rPr>
-        <w:t xml:space="preserve">(</w:t>
-      </w:r>
-      <w:r>
-        <w:rPr>
-          <w:rStyle w:val="StringTok"/>
-        </w:rPr>
-        <w:t xml:space="preserve">"Disfluent"</w:t>
-      </w:r>
-      <w:r>
-        <w:rPr>
-          <w:rStyle w:val="NormalTok"/>
-        </w:rPr>
-        <w:t xml:space="preserve">, </w:t>
-      </w:r>
-      <w:r>
-        <w:rPr>
-          <w:rStyle w:val="StringTok"/>
-        </w:rPr>
-        <w:t xml:space="preserve">"Fluent"</w:t>
-      </w:r>
-      <w:r>
-        <w:rPr>
-          <w:rStyle w:val="NormalTok"/>
-        </w:rPr>
-        <w:t xml:space="preserve">)) </w:t>
-      </w:r>
-      <w:r>
-        <w:br/>
-      </w:r>
-      <w:r>
-        <w:rPr>
-          <w:rStyle w:val="NormalTok"/>
-        </w:rPr>
         <w:t xml:space="preserve">)</w:t>
       </w:r>
     </w:p>
-    <w:bookmarkStart w:id="85" w:name="tbl-predict-prob"/>
+    <w:bookmarkStart w:id="86" w:name="tbl-predict-prob"/>
     <w:p>
       <w:pPr>
         <w:pStyle w:val="FigureTitle"/>
@@ -5951,7 +5967,7 @@
         </w:tc>
       </w:tr>
     </w:tbl>
-    <w:bookmarkEnd w:id="85"/>
+    <w:bookmarkEnd w:id="86"/>
     <w:p>
       <w:pPr>
         <w:pStyle w:val="AfterWithoutNote"/>
@@ -6101,7 +6117,7 @@
         <w:t xml:space="preserve">)</w:t>
       </w:r>
     </w:p>
-    <w:bookmarkStart w:id="89" w:name="fig-plot-pre"/>
+    <w:bookmarkStart w:id="90" w:name="fig-plot-pre"/>
     <w:p>
       <w:pPr>
         <w:pStyle w:val="FigureTitle"/>
@@ -6127,18 +6143,18 @@
           <wp:inline>
             <wp:extent cx="5943600" cy="2971800"/>
             <wp:effectExtent b="0" l="0" r="0" t="0"/>
-            <wp:docPr descr="" title="" id="87" name="Picture"/>
+            <wp:docPr descr="" title="" id="88" name="Picture"/>
             <a:graphic>
               <a:graphicData uri="http://schemas.openxmlformats.org/drawingml/2006/picture">
                 <pic:pic>
                   <pic:nvPicPr>
-                    <pic:cNvPr descr="ms_files/figure-docx/fig-plot-pre-1.png" id="88" name="Picture"/>
+                    <pic:cNvPr descr="ms_files/figure-docx/fig-plot-pre-1.png" id="89" name="Picture"/>
                     <pic:cNvPicPr>
                       <a:picLocks noChangeArrowheads="1" noChangeAspect="1"/>
                     </pic:cNvPicPr>
                   </pic:nvPicPr>
                   <pic:blipFill>
-                    <a:blip r:embed="rId86"/>
+                    <a:blip r:embed="rId87"/>
                     <a:stretch>
                       <a:fillRect/>
                     </a:stretch>
@@ -6165,7 +6181,7 @@
         </w:drawing>
       </w:r>
     </w:p>
-    <w:bookmarkEnd w:id="89"/>
+    <w:bookmarkEnd w:id="90"/>
     <w:p>
       <w:pPr>
         <w:pStyle w:val="Heading5"/>
@@ -6326,7 +6342,7 @@
         <w:t xml:space="preserve">(beta_brms)</w:t>
       </w:r>
     </w:p>
-    <w:bookmarkStart w:id="90" w:name="tbl-ame1"/>
+    <w:bookmarkStart w:id="91" w:name="tbl-ame1"/>
     <w:p>
       <w:pPr>
         <w:pStyle w:val="FigureTitle"/>
@@ -6452,7 +6468,7 @@
         </w:tc>
       </w:tr>
     </w:tbl>
-    <w:bookmarkEnd w:id="90"/>
+    <w:bookmarkEnd w:id="91"/>
     <w:p>
       <w:pPr>
         <w:pStyle w:val="AfterWithoutNote"/>
@@ -6521,7 +6537,7 @@
         <w:t xml:space="preserve">).</w:t>
       </w:r>
     </w:p>
-    <w:bookmarkStart w:id="91" w:name="tbl-or"/>
+    <w:bookmarkStart w:id="92" w:name="tbl-or"/>
     <w:p>
       <w:pPr>
         <w:pStyle w:val="FigureTitle"/>
@@ -6647,7 +6663,7 @@
         </w:tc>
       </w:tr>
     </w:tbl>
-    <w:bookmarkEnd w:id="91"/>
+    <w:bookmarkEnd w:id="92"/>
     <w:p>
       <w:pPr>
         <w:pStyle w:val="AfterWithoutNote"/>
@@ -6852,8 +6868,8 @@
         <w:t xml:space="preserve">Using this metric we see the effect size is small (0.17), 95% Cr.I [-0.002, 0.361].</w:t>
       </w:r>
     </w:p>
-    <w:bookmarkEnd w:id="92"/>
-    <w:bookmarkStart w:id="100" w:name="precision-phi-component"/>
+    <w:bookmarkEnd w:id="93"/>
+    <w:bookmarkStart w:id="101" w:name="precision-phi-component"/>
     <w:p>
       <w:pPr>
         <w:pStyle w:val="Heading3"/>
@@ -6888,6 +6904,79 @@
       </w:r>
       <w:r>
         <w:t xml:space="preserve">in</w:t>
+      </w:r>
+      <w:r>
+        <w:t xml:space="preserve"> </w:t>
+      </w:r>
+      <w:hyperlink w:anchor="tbl-all">
+        <w:r>
+          <w:rPr>
+            <w:rStyle w:val="Hyperlink"/>
+          </w:rPr>
+          <w:t xml:space="preserve">Table 18</w:t>
+        </w:r>
+      </w:hyperlink>
+      <w:r>
+        <w:t xml:space="preserve">. The dispersion (</w:t>
+      </w:r>
+      <m:oMath>
+        <m:r>
+          <m:t>ϕ</m:t>
+        </m:r>
+      </m:oMath>
+      <w:r>
+        <w:t xml:space="preserve">) parameter tells us how precise our estimate is. Specifically,</w:t>
+      </w:r>
+      <w:r>
+        <w:t xml:space="preserve"> </w:t>
+      </w:r>
+      <m:oMath>
+        <m:r>
+          <m:t>ϕ</m:t>
+        </m:r>
+      </m:oMath>
+      <w:r>
+        <w:t xml:space="preserve"> </w:t>
+      </w:r>
+      <w:r>
+        <w:t xml:space="preserve">in Beta regression tells us about the variability of the response variable around its mean. Specifically, a higher dispersion parameter indicates a narrower distribution, reflecting less variability. Conversely, a lower dispersion parameter suggests a wider distribution, reflecting greater variability. The main difference between a dispersion parameter and the variance is that the dispersion has a different interpretation depending on the value of the outcome, as we show below. The best way to understand dispersion is to examine visual changes in the distribution as the dispersion increases or decreases.</w:t>
+      </w:r>
+    </w:p>
+    <w:p>
+      <w:pPr>
+        <w:pStyle w:val="BodyText"/>
+      </w:pPr>
+      <w:r>
+        <w:t xml:space="preserve">Understanding the dispersion parameter helps us gauge the precision of our predictions and the consistency of the response variable. In</w:t>
+      </w:r>
+      <w:r>
+        <w:t xml:space="preserve"> </w:t>
+      </w:r>
+      <w:r>
+        <w:rPr>
+          <w:rStyle w:val="VerbatimChar"/>
+        </w:rPr>
+        <w:t xml:space="preserve">beta_brms</w:t>
+      </w:r>
+      <w:r>
+        <w:t xml:space="preserve"> </w:t>
+      </w:r>
+      <w:r>
+        <w:t xml:space="preserve">we only modeled the dispersion of the intercept. When</w:t>
+      </w:r>
+      <w:r>
+        <w:t xml:space="preserve"> </w:t>
+      </w:r>
+      <m:oMath>
+        <m:r>
+          <m:t>ϕ</m:t>
+        </m:r>
+      </m:oMath>
+      <w:r>
+        <w:t xml:space="preserve"> </w:t>
+      </w:r>
+      <w:r>
+        <w:t xml:space="preserve">is not specified, the intercept is modeled by default (see</w:t>
       </w:r>
       <w:r>
         <w:t xml:space="preserve"> </w:t>
@@ -6901,83 +6990,10 @@
         </w:r>
       </w:hyperlink>
       <w:r>
-        <w:t xml:space="preserve">. The dispersion (</w:t>
-      </w:r>
-      <m:oMath>
-        <m:r>
-          <m:t>ϕ</m:t>
-        </m:r>
-      </m:oMath>
-      <w:r>
-        <w:t xml:space="preserve">) parameter tells us how precise our estimate is. Specifically,</w:t>
-      </w:r>
-      <w:r>
-        <w:t xml:space="preserve"> </w:t>
-      </w:r>
-      <m:oMath>
-        <m:r>
-          <m:t>ϕ</m:t>
-        </m:r>
-      </m:oMath>
-      <w:r>
-        <w:t xml:space="preserve"> </w:t>
-      </w:r>
-      <w:r>
-        <w:t xml:space="preserve">in Beta regression tells us about the variability of the response variable around its mean. Specifically, a higher dispersion parameter indicates a narrower distribution, reflecting less variability. Conversely, a lower dispersion parameter suggests a wider distribution, reflecting greater variability. The main difference between a dispersion parameter and the variance is that the dispersion has a different interpretation depending on the value of the outcome, as we show below. The best way to understand dispersion is to examine visual changes in the distribution as the dispersion increases or decreases.</w:t>
-      </w:r>
-    </w:p>
-    <w:p>
-      <w:pPr>
-        <w:pStyle w:val="BodyText"/>
-      </w:pPr>
-      <w:r>
-        <w:t xml:space="preserve">Understanding the dispersion parameter helps us gauge the precision of our predictions and the consistency of the response variable. In</w:t>
-      </w:r>
-      <w:r>
-        <w:t xml:space="preserve"> </w:t>
-      </w:r>
-      <w:r>
-        <w:rPr>
-          <w:rStyle w:val="VerbatimChar"/>
-        </w:rPr>
-        <w:t xml:space="preserve">beta_brms</w:t>
-      </w:r>
-      <w:r>
-        <w:t xml:space="preserve"> </w:t>
-      </w:r>
-      <w:r>
-        <w:t xml:space="preserve">we only modeled the dispersion of the intercept. When</w:t>
-      </w:r>
-      <w:r>
-        <w:t xml:space="preserve"> </w:t>
-      </w:r>
-      <m:oMath>
-        <m:r>
-          <m:t>ϕ</m:t>
-        </m:r>
-      </m:oMath>
-      <w:r>
-        <w:t xml:space="preserve"> </w:t>
-      </w:r>
-      <w:r>
-        <w:t xml:space="preserve">is not specified, the intercept is modeled by default (see</w:t>
-      </w:r>
-      <w:r>
-        <w:t xml:space="preserve"> </w:t>
-      </w:r>
-      <w:hyperlink w:anchor="tbl-phi-dis">
-        <w:r>
-          <w:rPr>
-            <w:rStyle w:val="Hyperlink"/>
-          </w:rPr>
-          <w:t xml:space="preserve">Table 9</w:t>
-        </w:r>
-      </w:hyperlink>
-      <w:r>
         <w:t xml:space="preserve">).</w:t>
       </w:r>
     </w:p>
-    <w:bookmarkStart w:id="93" w:name="tbl-phi-dis"/>
+    <w:bookmarkStart w:id="94" w:name="tbl-phi-dis"/>
     <w:p>
       <w:pPr>
         <w:pStyle w:val="FigureTitle"/>
@@ -7103,7 +7119,7 @@
         </w:tc>
       </w:tr>
     </w:tbl>
-    <w:bookmarkEnd w:id="93"/>
+    <w:bookmarkEnd w:id="94"/>
     <w:p>
       <w:pPr>
         <w:pStyle w:val="AfterWithoutNote"/>
@@ -7184,7 +7200,7 @@
         <w:t xml:space="preserve">and adding factors of interest to the right of it.</w:t>
       </w:r>
     </w:p>
-    <w:bookmarkStart w:id="94" w:name="tbl-beta-mu-dis"/>
+    <w:bookmarkStart w:id="95" w:name="tbl-beta-mu-dis"/>
     <w:p>
       <w:pPr>
         <w:pStyle w:val="FigureTitle"/>
@@ -7488,17 +7504,17 @@
         </w:tc>
       </w:tr>
     </w:tbl>
-    <w:bookmarkEnd w:id="94"/>
+    <w:bookmarkEnd w:id="95"/>
     <w:p>
       <w:pPr>
         <w:pStyle w:val="AfterWithoutNote"/>
       </w:pPr>
-      <w:hyperlink w:anchor="tbl-beta-mu-dis">
+      <w:hyperlink w:anchor="tbl-all">
         <w:r>
           <w:rPr>
             <w:rStyle w:val="Hyperlink"/>
           </w:rPr>
-          <w:t xml:space="preserve">Table 10</w:t>
+          <w:t xml:space="preserve">Table 18</w:t>
         </w:r>
       </w:hyperlink>
       <w:r>
@@ -7629,7 +7645,7 @@
         <w:t xml:space="preserve">) </w:t>
       </w:r>
     </w:p>
-    <w:bookmarkStart w:id="95" w:name="tbl-phi-beta-exp"/>
+    <w:bookmarkStart w:id="96" w:name="tbl-phi-beta-exp"/>
     <w:p>
       <w:pPr>
         <w:pStyle w:val="FigureTitle"/>
@@ -7815,7 +7831,7 @@
         </w:tc>
       </w:tr>
     </w:tbl>
-    <w:bookmarkEnd w:id="95"/>
+    <w:bookmarkEnd w:id="96"/>
     <w:p>
       <w:pPr>
         <w:pStyle w:val="AfterWithoutNote"/>
@@ -7864,7 +7880,7 @@
         <w:t xml:space="preserve"> </w:t>
       </w:r>
       <w:r>
-        <w:t xml:space="preserve">represents the change in that precision for performance between the fluent vs. disfluent conditions. The Cr.intervals [.235, .684] do not include 0 so our results are statistically significant.</w:t>
+        <w:t xml:space="preserve">represents the change in that precision for performance between the fluent vs. disfluent conditions. The Cr.I [.235, .684] do not include 0 so our results are statistically significant.</w:t>
       </w:r>
     </w:p>
     <w:p>
@@ -7880,7 +7896,7 @@
         <w:pStyle w:val="BodyText"/>
       </w:pPr>
       <w:r>
-        <w:t xml:space="preserve">A Cr.Itical assumption of the GLM is homoscedasticity, which means constant variance of the errors. Here we see one of the benefits of a beta regression model: we can include a dispersion parameter for Fluency. Properly accounting for dispersion is crucial because it impacts the precision of our mean estimates and, consequently, the significance of our coefficients. The inclusion of dispersion in the our model increased the uncertainty of the</w:t>
+        <w:t xml:space="preserve">A critical assumption of the GLM is homoscedasticity, which means constant variance of the errors. Here we see one of the benefits of a beta regression model: we can include a dispersion parameter for Fluency. Properly accounting for dispersion is crucial because it impacts the precision of our mean estimates and, consequently, the significance of our coefficients. The inclusion of dispersion in the our model increased the uncertainty of the</w:t>
       </w:r>
       <w:r>
         <w:t xml:space="preserve"> </w:t>
@@ -7908,7 +7924,7 @@
         </w:r>
       </w:hyperlink>
       <w:r>
-        <w:t xml:space="preserve">)–our Cr.I is now very close to zero. This suggests that failing to account for the dispersion of the variables might lead to biased estimates. This highlights the potential utility of an approach like beta regression over a traditional approach as Beta regression can explicitly model dispersion and address issues of heteroscedasticity.</w:t>
+        <w:t xml:space="preserve">)–our Cr.I is now very close to zero. This suggests that failing to account for the dispersion of the variables might lead to biased estimates. This highlights the potential utility of an approach like Beta regression over a traditional approach as Beta regression can explicitly model dispersion and address issues of heteroscedasticity.</w:t>
       </w:r>
     </w:p>
     <w:p>
@@ -7919,7 +7935,7 @@
         <w:t xml:space="preserve">We won’t always need to include dispersion parameters for each of our variables. We advise conducting very simple model comparisons like leave one out (loo) cross validation to examine if a dispersion parameter should be considered in our model.</w:t>
       </w:r>
     </w:p>
-    <w:bookmarkStart w:id="99" w:name="fig-plt-diff"/>
+    <w:bookmarkStart w:id="100" w:name="fig-plt-diff"/>
     <w:p>
       <w:pPr>
         <w:pStyle w:val="FigureTitle"/>
@@ -7945,18 +7961,18 @@
           <wp:inline>
             <wp:extent cx="5943600" cy="2971800"/>
             <wp:effectExtent b="0" l="0" r="0" t="0"/>
-            <wp:docPr descr="" title="" id="97" name="Picture"/>
+            <wp:docPr descr="" title="" id="98" name="Picture"/>
             <a:graphic>
               <a:graphicData uri="http://schemas.openxmlformats.org/drawingml/2006/picture">
                 <pic:pic>
                   <pic:nvPicPr>
-                    <pic:cNvPr descr="ms_files/figure-docx/fig-plt-diff-1.png" id="98" name="Picture"/>
+                    <pic:cNvPr descr="ms_files/figure-docx/fig-plt-diff-1.png" id="99" name="Picture"/>
                     <pic:cNvPicPr>
                       <a:picLocks noChangeArrowheads="1" noChangeAspect="1"/>
                     </pic:cNvPicPr>
                   </pic:nvPicPr>
                   <pic:blipFill>
-                    <a:blip r:embed="rId96"/>
+                    <a:blip r:embed="rId97"/>
                     <a:stretch>
                       <a:fillRect/>
                     </a:stretch>
@@ -7983,9 +7999,9 @@
         </w:drawing>
       </w:r>
     </w:p>
-    <w:bookmarkEnd w:id="99"/>
     <w:bookmarkEnd w:id="100"/>
-    <w:bookmarkStart w:id="105" w:name="posterior-predictive-check"/>
+    <w:bookmarkEnd w:id="101"/>
+    <w:bookmarkStart w:id="106" w:name="posterior-predictive-check"/>
     <w:p>
       <w:pPr>
         <w:pStyle w:val="Heading3"/>
@@ -8031,7 +8047,7 @@
         <w:t xml:space="preserve">, multiple draws or repetitions from the posterior distribution are plotted (light blue lines) against the observed data. (dark blue). Ideally, the predictive draws (the light blue lines) should show reasonable resemblance with the observed data (dark blue line). We see it does a pretty good job capturing the data. Ideally, the predictive draws (the light blue lines) should show reasonable resemblance with the observed data (dark blue line). We see it does a pretty good job capturing the data.</w:t>
       </w:r>
     </w:p>
-    <w:bookmarkStart w:id="104" w:name="fig-post-pred"/>
+    <w:bookmarkStart w:id="105" w:name="fig-post-pred"/>
     <w:p>
       <w:pPr>
         <w:pStyle w:val="FigureTitle"/>
@@ -8057,18 +8073,18 @@
           <wp:inline>
             <wp:extent cx="5943600" cy="2971800"/>
             <wp:effectExtent b="0" l="0" r="0" t="0"/>
-            <wp:docPr descr="" title="" id="102" name="Picture"/>
+            <wp:docPr descr="" title="" id="103" name="Picture"/>
             <a:graphic>
               <a:graphicData uri="http://schemas.openxmlformats.org/drawingml/2006/picture">
                 <pic:pic>
                   <pic:nvPicPr>
-                    <pic:cNvPr descr="ms_files/figure-docx/fig-post-pred-1.png" id="103" name="Picture"/>
+                    <pic:cNvPr descr="ms_files/figure-docx/fig-post-pred-1.png" id="104" name="Picture"/>
                     <pic:cNvPicPr>
                       <a:picLocks noChangeArrowheads="1" noChangeAspect="1"/>
                     </pic:cNvPicPr>
                   </pic:nvPicPr>
                   <pic:blipFill>
-                    <a:blip r:embed="rId101"/>
+                    <a:blip r:embed="rId102"/>
                     <a:stretch>
                       <a:fillRect/>
                     </a:stretch>
@@ -8095,12 +8111,13 @@
         </w:drawing>
       </w:r>
     </w:p>
-    <w:bookmarkEnd w:id="104"/>
     <w:bookmarkEnd w:id="105"/>
-    <w:bookmarkStart w:id="107" w:name="zero-inflated-beta-zib-regression"/>
-    <w:p>
-      <w:pPr>
-        <w:pStyle w:val="Heading3"/>
+    <w:bookmarkEnd w:id="106"/>
+    <w:bookmarkEnd w:id="107"/>
+    <w:bookmarkStart w:id="118" w:name="zero-inflated-beta-zib-regression"/>
+    <w:p>
+      <w:pPr>
+        <w:pStyle w:val="Heading2"/>
       </w:pPr>
       <w:r>
         <w:t xml:space="preserve">Zero-Inflated Beta (ZIB) Regression</w:t>
@@ -8818,7 +8835,7 @@
         <w:t xml:space="preserve">)</w:t>
       </w:r>
     </w:p>
-    <w:bookmarkStart w:id="106" w:name="tbl-brms-zib"/>
+    <w:bookmarkStart w:id="108" w:name="tbl-brms-zib"/>
     <w:p>
       <w:pPr>
         <w:pStyle w:val="FigureTitle"/>
@@ -9174,9 +9191,8 @@
         </w:tc>
       </w:tr>
     </w:tbl>
-    <w:bookmarkEnd w:id="106"/>
-    <w:bookmarkEnd w:id="107"/>
-    <w:bookmarkStart w:id="110" w:name="Xd692617d7050cd2ad9a7f9f423bf6c7a256cfef"/>
+    <w:bookmarkEnd w:id="108"/>
+    <w:bookmarkStart w:id="111" w:name="Xd692617d7050cd2ad9a7f9f423bf6c7a256cfef"/>
     <w:p>
       <w:pPr>
         <w:pStyle w:val="Heading3"/>
@@ -9189,67 +9205,19 @@
       <w:pPr>
         <w:pStyle w:val="FirstParagraph"/>
       </w:pPr>
-      <w:hyperlink w:anchor="tbl-brms-zib">
+      <w:hyperlink w:anchor="tbl-all">
         <w:r>
           <w:rPr>
             <w:rStyle w:val="Hyperlink"/>
           </w:rPr>
-          <w:t xml:space="preserve">Table 12</w:t>
+          <w:t xml:space="preserve">Table 18</w:t>
         </w:r>
       </w:hyperlink>
       <w:r>
         <w:t xml:space="preserve"> </w:t>
       </w:r>
       <w:r>
-        <w:t xml:space="preserve">provides a summary of the posterior distribution for each parameter. As stated before, it is preferable to back-transform our estimates to get probabilities. We can model the parameters separately using the</w:t>
-      </w:r>
-      <w:r>
-        <w:t xml:space="preserve"> </w:t>
-      </w:r>
-      <w:r>
-        <w:rPr>
-          <w:rStyle w:val="VerbatimChar"/>
-        </w:rPr>
-        <w:t xml:space="preserve">dpar</w:t>
-      </w:r>
-      <w:r>
-        <w:t xml:space="preserve"> </w:t>
-      </w:r>
-      <w:r>
-        <w:t xml:space="preserve">argument setting to:</w:t>
-      </w:r>
-      <w:r>
-        <w:t xml:space="preserve"> </w:t>
-      </w:r>
-      <m:oMath>
-        <m:r>
-          <m:t>μ</m:t>
-        </m:r>
-      </m:oMath>
-      <w:r>
-        <w:t xml:space="preserve">,</w:t>
-      </w:r>
-      <w:r>
-        <w:t xml:space="preserve"> </w:t>
-      </w:r>
-      <m:oMath>
-        <m:r>
-          <m:t>ϕ</m:t>
-        </m:r>
-      </m:oMath>
-      <w:r>
-        <w:t xml:space="preserve">,</w:t>
-      </w:r>
-      <w:r>
-        <w:t xml:space="preserve"> </w:t>
-      </w:r>
-      <m:oMath>
-        <m:r>
-          <m:t>α</m:t>
-        </m:r>
-      </m:oMath>
-      <w:r>
-        <w:t xml:space="preserve">. To get the predicted probabilities we can use the</w:t>
+        <w:t xml:space="preserve">under the zero-inflated Beta regression column provides a summary of the posterior distribution for each parameter. As stated before, it is preferable to back-transform our estimates to get probabilities. To get the predicted probabilities we can use the</w:t>
       </w:r>
       <w:r>
         <w:t xml:space="preserve"> </w:t>
@@ -9314,6 +9282,54 @@
         <w:t xml:space="preserve">)</w:t>
       </w:r>
       <w:r>
+        <w:t xml:space="preserve">. We can model the parameters separately using the</w:t>
+      </w:r>
+      <w:r>
+        <w:t xml:space="preserve"> </w:t>
+      </w:r>
+      <w:r>
+        <w:rPr>
+          <w:rStyle w:val="VerbatimChar"/>
+        </w:rPr>
+        <w:t xml:space="preserve">dpar</w:t>
+      </w:r>
+      <w:r>
+        <w:t xml:space="preserve"> </w:t>
+      </w:r>
+      <w:r>
+        <w:t xml:space="preserve">argument setting to:</w:t>
+      </w:r>
+      <w:r>
+        <w:t xml:space="preserve"> </w:t>
+      </w:r>
+      <m:oMath>
+        <m:r>
+          <m:t>μ</m:t>
+        </m:r>
+      </m:oMath>
+      <w:r>
+        <w:t xml:space="preserve">,</w:t>
+      </w:r>
+      <w:r>
+        <w:t xml:space="preserve"> </w:t>
+      </w:r>
+      <m:oMath>
+        <m:r>
+          <m:t>ϕ</m:t>
+        </m:r>
+      </m:oMath>
+      <w:r>
+        <w:t xml:space="preserve">,</w:t>
+      </w:r>
+      <w:r>
+        <w:t xml:space="preserve"> </w:t>
+      </w:r>
+      <m:oMath>
+        <m:r>
+          <m:t>α</m:t>
+        </m:r>
+      </m:oMath>
+      <w:r>
         <w:t xml:space="preserve">. Here we look at the risk difference for Fluency under each parameter.</w:t>
       </w:r>
     </w:p>
@@ -9357,7 +9373,7 @@
         <w:t xml:space="preserve">there is no significant effect for Fluency.</w:t>
       </w:r>
     </w:p>
-    <w:bookmarkStart w:id="108" w:name="tbl-marg-mu-brms"/>
+    <w:bookmarkStart w:id="109" w:name="tbl-marg-mu-brms"/>
     <w:p>
       <w:pPr>
         <w:pStyle w:val="FigureTitle"/>
@@ -9491,7 +9507,7 @@
         </w:tc>
       </w:tr>
     </w:tbl>
-    <w:bookmarkEnd w:id="108"/>
+    <w:bookmarkEnd w:id="109"/>
     <w:p>
       <w:pPr>
         <w:pStyle w:val="Heading4"/>
@@ -9529,7 +9545,7 @@
         <w:t xml:space="preserve">, there is a significant effect of fluency on dispersion, with disfluency having a larger variation than fluency.</w:t>
       </w:r>
     </w:p>
-    <w:bookmarkStart w:id="109" w:name="tbl-marg-phi-brms"/>
+    <w:bookmarkStart w:id="110" w:name="tbl-marg-phi-brms"/>
     <w:p>
       <w:pPr>
         <w:pStyle w:val="FigureTitle"/>
@@ -9663,9 +9679,9 @@
         </w:tc>
       </w:tr>
     </w:tbl>
-    <w:bookmarkEnd w:id="109"/>
     <w:bookmarkEnd w:id="110"/>
-    <w:bookmarkStart w:id="116" w:name="zero-inflated-alpha"/>
+    <w:bookmarkEnd w:id="111"/>
+    <w:bookmarkStart w:id="117" w:name="zero-inflated-alpha"/>
     <w:p>
       <w:pPr>
         <w:pStyle w:val="Heading3"/>
@@ -9707,7 +9723,7 @@
         <w:t xml:space="preserve">we see that watching a lecture video with a fluent instructor reduces the proportion of zeros by about 13%. The Cr.I does not include zero.</w:t>
       </w:r>
     </w:p>
-    <w:bookmarkStart w:id="111" w:name="tbl-marg-zib-brms"/>
+    <w:bookmarkStart w:id="112" w:name="tbl-marg-zib-brms"/>
     <w:p>
       <w:pPr>
         <w:pStyle w:val="FigureTitle"/>
@@ -9842,7 +9858,7 @@
         </w:tc>
       </w:tr>
     </w:tbl>
-    <w:bookmarkEnd w:id="111"/>
+    <w:bookmarkEnd w:id="112"/>
     <w:p>
       <w:pPr>
         <w:pStyle w:val="AfterWithoutNote"/>
@@ -9865,7 +9881,7 @@
         <w:t xml:space="preserve">).</w:t>
       </w:r>
     </w:p>
-    <w:bookmarkStart w:id="115" w:name="fig-zi-plot"/>
+    <w:bookmarkStart w:id="116" w:name="fig-zi-plot"/>
     <w:p>
       <w:pPr>
         <w:pStyle w:val="FigureTitle"/>
@@ -9891,18 +9907,18 @@
           <wp:inline>
             <wp:extent cx="5943600" cy="2971800"/>
             <wp:effectExtent b="0" l="0" r="0" t="0"/>
-            <wp:docPr descr="" title="" id="113" name="Picture"/>
+            <wp:docPr descr="" title="" id="114" name="Picture"/>
             <a:graphic>
               <a:graphicData uri="http://schemas.openxmlformats.org/drawingml/2006/picture">
                 <pic:pic>
                   <pic:nvPicPr>
-                    <pic:cNvPr descr="ms_files/figure-docx/fig-zi-plot-1.png" id="114" name="Picture"/>
+                    <pic:cNvPr descr="ms_files/figure-docx/fig-zi-plot-1.png" id="115" name="Picture"/>
                     <pic:cNvPicPr>
                       <a:picLocks noChangeArrowheads="1" noChangeAspect="1"/>
                     </pic:cNvPicPr>
                   </pic:nvPicPr>
                   <pic:blipFill>
-                    <a:blip r:embed="rId112"/>
+                    <a:blip r:embed="rId113"/>
                     <a:stretch>
                       <a:fillRect/>
                     </a:stretch>
@@ -9929,10 +9945,10 @@
         </w:drawing>
       </w:r>
     </w:p>
-    <w:bookmarkEnd w:id="115"/>
     <w:bookmarkEnd w:id="116"/>
     <w:bookmarkEnd w:id="117"/>
-    <w:bookmarkStart w:id="122" w:name="zero-one-inflated-beta-zoib"/>
+    <w:bookmarkEnd w:id="118"/>
+    <w:bookmarkStart w:id="123" w:name="zero-one-inflated-beta-zoib"/>
     <w:p>
       <w:pPr>
         <w:pStyle w:val="Heading2"/>
@@ -9952,19 +9968,13 @@
         <w:rPr>
           <w:rStyle w:val="FootnoteReference"/>
         </w:rPr>
-        <w:footnoteReference w:id="118"/>
-      </w:r>
-      <w:r>
-        <w:t xml:space="preserve"> </w:t>
-      </w:r>
-      <w:r>
-        <w:t xml:space="preserve">In our previous example, we nudged our 1s to .99. @kubinec2022 showed that this practice can result in serious distortion of the outcome as the</w:t>
-      </w:r>
-      <w:r>
-        <w:t xml:space="preserve"> </w:t>
-      </w:r>
-      <w:r>
-        <w:t xml:space="preserve">sample size 𝑁 grows larger, resulting in ever smaller values that are</w:t>
+        <w:footnoteReference w:id="119"/>
+      </w:r>
+      <w:r>
+        <w:t xml:space="preserve"> </w:t>
+      </w:r>
+      <w:r>
+        <w:t xml:space="preserve">In our previous example, we nudged our 1s to .99. @kubinec2022 showed that this practice can result in serious distortion of the outcome as the sample size 𝑁 grows larger, resulting in ever smaller values that are</w:t>
       </w:r>
       <w:r>
         <w:t xml:space="preserve"> </w:t>
@@ -9973,19 +9983,7 @@
         <w:t xml:space="preserve">“nudged”</w:t>
       </w:r>
       <w:r>
-        <w:t xml:space="preserve">. Because the Beta</w:t>
-      </w:r>
-      <w:r>
-        <w:t xml:space="preserve"> </w:t>
-      </w:r>
-      <w:r>
-        <w:t xml:space="preserve">distribution is a non-linear model of the outcome, values that are very close to the boundary, such</w:t>
-      </w:r>
-      <w:r>
-        <w:t xml:space="preserve"> </w:t>
-      </w:r>
-      <w:r>
-        <w:t xml:space="preserve">as 0.00001 or 0.99999, will be highly influential outliers. Sometimes it is theoretically useful to model both zeros and ones as separate processes or to consider these values as essentially similar parts of the continuous response, as we show later in the ordered Beta regression model. For example, this is important in visual analog scale data where there might be a prevalence of responses at the bounds</w:t>
+        <w:t xml:space="preserve">. Because the Beta distribution is a non-linear model of the outcome, values that are very close to the boundary, such as 0.00001 or 0.99999, will be highly influential outliers. Sometimes it is theoretically useful to model both zeros and ones as separate processes or to consider these values as essentially similar parts of the continuous response, as we show later in the ordered Beta regression model. For example, this is important in visual analog scale data where there might be a prevalence of responses at the bounds</w:t>
       </w:r>
       <w:r>
         <w:t xml:space="preserve"> </w:t>
@@ -10718,7 +10716,7 @@
         <w:t xml:space="preserve">)</w:t>
       </w:r>
     </w:p>
-    <w:bookmarkStart w:id="119" w:name="tbl-zoib"/>
+    <w:bookmarkStart w:id="120" w:name="tbl-zoib"/>
     <w:p>
       <w:pPr>
         <w:pStyle w:val="FigureTitle"/>
@@ -11166,8 +11164,8 @@
         </w:tc>
       </w:tr>
     </w:tbl>
-    <w:bookmarkEnd w:id="119"/>
-    <w:bookmarkStart w:id="120" w:name="model-parameters-1"/>
+    <w:bookmarkEnd w:id="120"/>
+    <w:bookmarkStart w:id="121" w:name="model-parameters-1"/>
     <w:p>
       <w:pPr>
         <w:pStyle w:val="Heading3"/>
@@ -11186,16 +11184,19 @@
       <w:r>
         <w:t xml:space="preserve"> </w:t>
       </w:r>
-      <w:hyperlink w:anchor="tbl-zoib">
+      <w:hyperlink w:anchor="tbl-all">
         <w:r>
           <w:rPr>
             <w:rStyle w:val="Hyperlink"/>
           </w:rPr>
-          <w:t xml:space="preserve">Table 16</w:t>
+          <w:t xml:space="preserve">Table 18</w:t>
         </w:r>
       </w:hyperlink>
       <w:r>
-        <w:t xml:space="preserve">)—we are estimating four parameters each with their own independent responses and sub-models. All the coefficients are on the logit scale, except</w:t>
+        <w:t xml:space="preserve"> </w:t>
+      </w:r>
+      <w:r>
+        <w:t xml:space="preserve">column labeled ZOIB)—we are estimating four parameters each with their own independent responses and sub-models. All the coefficients are on the logit scale, except</w:t>
       </w:r>
       <w:r>
         <w:t xml:space="preserve"> </w:t>
@@ -11242,8 +11243,8 @@
         <w:t xml:space="preserve">functions we used work the same.</w:t>
       </w:r>
     </w:p>
-    <w:bookmarkEnd w:id="120"/>
-    <w:bookmarkStart w:id="121" w:name="predictions-and-marginal-effects"/>
+    <w:bookmarkEnd w:id="121"/>
+    <w:bookmarkStart w:id="122" w:name="predictions-and-marginal-effects"/>
     <w:p>
       <w:pPr>
         <w:pStyle w:val="Heading3"/>
@@ -11376,9 +11377,9 @@
         <w:t xml:space="preserve">. Our results are very similar to the zero-inflated model from above.</w:t>
       </w:r>
     </w:p>
-    <w:bookmarkEnd w:id="121"/>
     <w:bookmarkEnd w:id="122"/>
-    <w:bookmarkStart w:id="125" w:name="ordered-beta-regression"/>
+    <w:bookmarkEnd w:id="123"/>
+    <w:bookmarkStart w:id="126" w:name="ordered-beta-regression"/>
     <w:p>
       <w:pPr>
         <w:pStyle w:val="Heading2"/>
@@ -11392,21 +11393,7 @@
         <w:pStyle w:val="FirstParagraph"/>
       </w:pPr>
       <w:r>
-        <w:t xml:space="preserve">Looking at the output from the ZOIB model</w:t>
-      </w:r>
-      <w:r>
-        <w:t xml:space="preserve"> </w:t>
-      </w:r>
-      <w:hyperlink w:anchor="tbl-zoib">
-        <w:r>
-          <w:rPr>
-            <w:rStyle w:val="Hyperlink"/>
-          </w:rPr>
-          <w:t xml:space="preserve">Table 16</w:t>
-        </w:r>
-      </w:hyperlink>
-      <w:r>
-        <w:t xml:space="preserve">, we can see how running a model like this can become vastly complex and computational intensive as it is fitting sub-models for each parameter. The ability to consider 0s and 1s as distinct processes from continuous values comes at a price in terms of complexity. A special version of the ZOIB was recently developed called ordered beta regression</w:t>
+        <w:t xml:space="preserve">Looking at the output from the ZOIB model, we can see how running a model like this can become vastly complex and computational intensive as it is fitting sub-models for each parameter. The ability to consider 0s and 1s as distinct processes from continuous values comes at a price in terms of complexity. A special version of the ZOIB was recently developed called ordered beta regression</w:t>
       </w:r>
       <w:r>
         <w:t xml:space="preserve"> </w:t>
@@ -11696,7 +11683,7 @@
         <w:t xml:space="preserve">because it produces only a single set of coefficient estimates in a similar manner to a standard beta regression or OLS.</w:t>
       </w:r>
     </w:p>
-    <w:bookmarkStart w:id="124" w:name="fitting-an-ordered-beta-regression"/>
+    <w:bookmarkStart w:id="125" w:name="fitting-an-ordered-beta-regression"/>
     <w:p>
       <w:pPr>
         <w:pStyle w:val="Heading3"/>
@@ -11772,7 +11759,7 @@
         <w:t xml:space="preserve"> </w:t>
       </w:r>
       <w:r>
-        <w:t xml:space="preserve">package that we desCr.Ibed earlier; in addition to the functions available in the package, most</w:t>
+        <w:t xml:space="preserve">package that we described earlier; in addition to the functions available in the package, most</w:t>
       </w:r>
       <w:r>
         <w:t xml:space="preserve"> </w:t>
@@ -11830,7 +11817,7 @@
       <w:r>
         <w:t xml:space="preserve"> </w:t>
       </w:r>
-      <w:hyperlink r:id="rId123">
+      <w:hyperlink r:id="rId124">
         <w:r>
           <w:rPr>
             <w:rStyle w:val="Hyperlink"/>
@@ -11935,6 +11922,14 @@
     </w:p>
     <w:p>
       <w:pPr>
+        <w:pStyle w:val="BodyText"/>
+      </w:pPr>
+      <w:r>
+        <w:t xml:space="preserve">When we first fit the model we can fit a model that does not allow dispersion to vary as a function of fluency.</w:t>
+      </w:r>
+    </w:p>
+    <w:p>
+      <w:pPr>
         <w:pStyle w:val="SourceCode"/>
       </w:pPr>
       <w:r>
@@ -12145,9 +12140,338 @@
         <w:t xml:space="preserve">)</w:t>
       </w:r>
     </w:p>
-    <w:bookmarkEnd w:id="124"/>
+    <w:p>
+      <w:pPr>
+        <w:pStyle w:val="FirstParagraph"/>
+      </w:pPr>
+      <w:r>
+        <w:t xml:space="preserve">However, if we want dispersion to vary as a fucntion of fluency we can easily do that.</w:t>
+      </w:r>
+    </w:p>
+    <w:p>
+      <w:pPr>
+        <w:pStyle w:val="SourceCode"/>
+      </w:pPr>
+      <w:r>
+        <w:rPr>
+          <w:rStyle w:val="NormalTok"/>
+        </w:rPr>
+        <w:t xml:space="preserve">m.phi </w:t>
+      </w:r>
+      <w:r>
+        <w:rPr>
+          <w:rStyle w:val="OtherTok"/>
+        </w:rPr>
+        <w:t xml:space="preserve">&lt;-</w:t>
+      </w:r>
+      <w:r>
+        <w:rPr>
+          <w:rStyle w:val="NormalTok"/>
+        </w:rPr>
+        <w:t xml:space="preserve"> </w:t>
+      </w:r>
+      <w:r>
+        <w:rPr>
+          <w:rStyle w:val="FunctionTok"/>
+        </w:rPr>
+        <w:t xml:space="preserve">ordbetareg</w:t>
+      </w:r>
+      <w:r>
+        <w:rPr>
+          <w:rStyle w:val="NormalTok"/>
+        </w:rPr>
+        <w:t xml:space="preserve">(</w:t>
+      </w:r>
+      <w:r>
+        <w:rPr>
+          <w:rStyle w:val="FunctionTok"/>
+        </w:rPr>
+        <w:t xml:space="preserve">bf</w:t>
+      </w:r>
+      <w:r>
+        <w:rPr>
+          <w:rStyle w:val="NormalTok"/>
+        </w:rPr>
+        <w:t xml:space="preserve">(Accuracy </w:t>
+      </w:r>
+      <w:r>
+        <w:rPr>
+          <w:rStyle w:val="SpecialCharTok"/>
+        </w:rPr>
+        <w:t xml:space="preserve">~</w:t>
+      </w:r>
+      <w:r>
+        <w:rPr>
+          <w:rStyle w:val="NormalTok"/>
+        </w:rPr>
+        <w:t xml:space="preserve"> Fluency, </w:t>
+      </w:r>
+      <w:r>
+        <w:br/>
+      </w:r>
+      <w:r>
+        <w:rPr>
+          <w:rStyle w:val="NormalTok"/>
+        </w:rPr>
+        <w:t xml:space="preserve">                       phi </w:t>
+      </w:r>
+      <w:r>
+        <w:rPr>
+          <w:rStyle w:val="SpecialCharTok"/>
+        </w:rPr>
+        <w:t xml:space="preserve">~</w:t>
+      </w:r>
+      <w:r>
+        <w:rPr>
+          <w:rStyle w:val="NormalTok"/>
+        </w:rPr>
+        <w:t xml:space="preserve"> Fluency),</w:t>
+      </w:r>
+      <w:r>
+        <w:br/>
+      </w:r>
+      <w:r>
+        <w:rPr>
+          <w:rStyle w:val="NormalTok"/>
+        </w:rPr>
+        <w:t xml:space="preserve">                    </w:t>
+      </w:r>
+      <w:r>
+        <w:rPr>
+          <w:rStyle w:val="AttributeTok"/>
+        </w:rPr>
+        <w:t xml:space="preserve">data=</w:t>
+      </w:r>
+      <w:r>
+        <w:rPr>
+          <w:rStyle w:val="NormalTok"/>
+        </w:rPr>
+        <w:t xml:space="preserve">fluency_data,</w:t>
+      </w:r>
+      <w:r>
+        <w:br/>
+      </w:r>
+      <w:r>
+        <w:rPr>
+          <w:rStyle w:val="NormalTok"/>
+        </w:rPr>
+        <w:t xml:space="preserve">                    </w:t>
+      </w:r>
+      <w:r>
+        <w:rPr>
+          <w:rStyle w:val="AttributeTok"/>
+        </w:rPr>
+        <w:t xml:space="preserve">backend =</w:t>
+      </w:r>
+      <w:r>
+        <w:rPr>
+          <w:rStyle w:val="NormalTok"/>
+        </w:rPr>
+        <w:t xml:space="preserve"> </w:t>
+      </w:r>
+      <w:r>
+        <w:rPr>
+          <w:rStyle w:val="StringTok"/>
+        </w:rPr>
+        <w:t xml:space="preserve">"cmdstanr"</w:t>
+      </w:r>
+      <w:r>
+        <w:rPr>
+          <w:rStyle w:val="NormalTok"/>
+        </w:rPr>
+        <w:t xml:space="preserve">,</w:t>
+      </w:r>
+      <w:r>
+        <w:br/>
+      </w:r>
+      <w:r>
+        <w:rPr>
+          <w:rStyle w:val="NormalTok"/>
+        </w:rPr>
+        <w:t xml:space="preserve">                     </w:t>
+      </w:r>
+      <w:r>
+        <w:rPr>
+          <w:rStyle w:val="AttributeTok"/>
+        </w:rPr>
+        <w:t xml:space="preserve">file =</w:t>
+      </w:r>
+      <w:r>
+        <w:rPr>
+          <w:rStyle w:val="NormalTok"/>
+        </w:rPr>
+        <w:t xml:space="preserve"> </w:t>
+      </w:r>
+      <w:r>
+        <w:rPr>
+          <w:rStyle w:val="StringTok"/>
+        </w:rPr>
+        <w:t xml:space="preserve">"model_beta_ordbeta_phi"</w:t>
+      </w:r>
+      <w:r>
+        <w:rPr>
+          <w:rStyle w:val="NormalTok"/>
+        </w:rPr>
+        <w:t xml:space="preserve">, </w:t>
+      </w:r>
+      <w:r>
+        <w:br/>
+      </w:r>
+      <w:r>
+        <w:rPr>
+          <w:rStyle w:val="NormalTok"/>
+        </w:rPr>
+        <w:t xml:space="preserve">                    </w:t>
+      </w:r>
+      <w:r>
+        <w:rPr>
+          <w:rStyle w:val="AttributeTok"/>
+        </w:rPr>
+        <w:t xml:space="preserve">iter =</w:t>
+      </w:r>
+      <w:r>
+        <w:rPr>
+          <w:rStyle w:val="NormalTok"/>
+        </w:rPr>
+        <w:t xml:space="preserve"> </w:t>
+      </w:r>
+      <w:r>
+        <w:rPr>
+          <w:rStyle w:val="DecValTok"/>
+        </w:rPr>
+        <w:t xml:space="preserve">2000</w:t>
+      </w:r>
+      <w:r>
+        <w:rPr>
+          <w:rStyle w:val="NormalTok"/>
+        </w:rPr>
+        <w:t xml:space="preserve">, </w:t>
+      </w:r>
+      <w:r>
+        <w:br/>
+      </w:r>
+      <w:r>
+        <w:rPr>
+          <w:rStyle w:val="NormalTok"/>
+        </w:rPr>
+        <w:t xml:space="preserve">                    </w:t>
+      </w:r>
+      <w:r>
+        <w:rPr>
+          <w:rStyle w:val="AttributeTok"/>
+        </w:rPr>
+        <w:t xml:space="preserve">cores=</w:t>
+      </w:r>
+      <w:r>
+        <w:rPr>
+          <w:rStyle w:val="DecValTok"/>
+        </w:rPr>
+        <w:t xml:space="preserve">4</w:t>
+      </w:r>
+      <w:r>
+        <w:rPr>
+          <w:rStyle w:val="NormalTok"/>
+        </w:rPr>
+        <w:t xml:space="preserve">, </w:t>
+      </w:r>
+      <w:r>
+        <w:br/>
+      </w:r>
+      <w:r>
+        <w:rPr>
+          <w:rStyle w:val="NormalTok"/>
+        </w:rPr>
+        <w:t xml:space="preserve">                    </w:t>
+      </w:r>
+      <w:r>
+        <w:rPr>
+          <w:rStyle w:val="AttributeTok"/>
+        </w:rPr>
+        <w:t xml:space="preserve">phi_reg=</w:t>
+      </w:r>
+      <w:r>
+        <w:rPr>
+          <w:rStyle w:val="StringTok"/>
+        </w:rPr>
+        <w:t xml:space="preserve">'both'</w:t>
+      </w:r>
+      <w:r>
+        <w:rPr>
+          <w:rStyle w:val="NormalTok"/>
+        </w:rPr>
+        <w:t xml:space="preserve">) </w:t>
+      </w:r>
+      <w:r>
+        <w:rPr>
+          <w:rStyle w:val="CommentTok"/>
+        </w:rPr>
+        <w:t xml:space="preserve"># log phi</w:t>
+      </w:r>
+    </w:p>
+    <w:p>
+      <w:pPr>
+        <w:pStyle w:val="FirstParagraph"/>
+      </w:pPr>
+      <w:r>
+        <w:t xml:space="preserve">Note the addition of the</w:t>
+      </w:r>
+      <w:r>
+        <w:t xml:space="preserve"> </w:t>
+      </w:r>
+      <w:r>
+        <w:rPr>
+          <w:rStyle w:val="VerbatimChar"/>
+        </w:rPr>
+        <w:t xml:space="preserve">phi_reg</w:t>
+      </w:r>
+      <w:r>
+        <w:t xml:space="preserve"> </w:t>
+      </w:r>
+      <w:r>
+        <w:t xml:space="preserve">argument in</w:t>
+      </w:r>
+      <w:r>
+        <w:t xml:space="preserve"> </w:t>
+      </w:r>
+      <w:r>
+        <w:rPr>
+          <w:rStyle w:val="VerbatimChar"/>
+        </w:rPr>
+        <w:t xml:space="preserve">m.phi</w:t>
+      </w:r>
+      <w:r>
+        <w:t xml:space="preserve">. This argument allows us to include a model that explicitly models the dispersion parameter. Because I am modeling</w:t>
+      </w:r>
+      <w:r>
+        <w:t xml:space="preserve"> </w:t>
+      </w:r>
+      <m:oMath>
+        <m:r>
+          <m:t>ϕ</m:t>
+        </m:r>
+      </m:oMath>
+      <w:r>
+        <w:t xml:space="preserve"> </w:t>
+      </w:r>
+      <w:r>
+        <w:t xml:space="preserve">as a function of fluency, I set the argument to</w:t>
+      </w:r>
+      <w:r>
+        <w:t xml:space="preserve"> </w:t>
+      </w:r>
+      <w:r>
+        <w:rPr>
+          <w:rStyle w:val="VerbatimChar"/>
+        </w:rPr>
+        <w:t xml:space="preserve">both</w:t>
+      </w:r>
+      <w:r>
+        <w:t xml:space="preserve">.</w:t>
+      </w:r>
+    </w:p>
     <w:bookmarkEnd w:id="125"/>
-    <w:bookmarkStart w:id="143" w:name="model-parameters-2"/>
+    <w:bookmarkEnd w:id="126"/>
+    <w:bookmarkStart w:id="141" w:name="model-parameters-2"/>
     <w:p>
       <w:pPr>
         <w:pStyle w:val="Heading2"/>
@@ -12156,7 +12480,145 @@
         <w:t xml:space="preserve">Model Parameters</w:t>
       </w:r>
     </w:p>
-    <w:bookmarkStart w:id="126" w:name="tbl-ordbeta-summ"/>
+    <w:bookmarkStart w:id="127" w:name="mean-mu-and-dispersion-phi"/>
+    <w:p>
+      <w:pPr>
+        <w:pStyle w:val="Heading3"/>
+      </w:pPr>
+      <w:r>
+        <w:t xml:space="preserve">Mean (</w:t>
+      </w:r>
+      <m:oMath>
+        <m:r>
+          <m:t>μ</m:t>
+        </m:r>
+      </m:oMath>
+      <w:r>
+        <w:t xml:space="preserve">) and Dispersion (</w:t>
+      </w:r>
+      <m:oMath>
+        <m:r>
+          <m:t>ϕ</m:t>
+        </m:r>
+      </m:oMath>
+      <w:r>
+        <w:t xml:space="preserve">)</w:t>
+      </w:r>
+    </w:p>
+    <w:p>
+      <w:pPr>
+        <w:pStyle w:val="FirstParagraph"/>
+      </w:pPr>
+      <w:r>
+        <w:rPr>
+          <w:b/>
+          <w:bCs/>
+        </w:rPr>
+        <w:t xml:space="preserve">?@tbl-one</w:t>
+      </w:r>
+      <w:r>
+        <w:t xml:space="preserve"> </w:t>
+      </w:r>
+      <w:r>
+        <w:t xml:space="preserve">presents the overall model summary (under</w:t>
+      </w:r>
+      <w:r>
+        <w:t xml:space="preserve"> </w:t>
+      </w:r>
+      <w:r>
+        <w:rPr>
+          <w:rStyle w:val="VerbatimChar"/>
+        </w:rPr>
+        <w:t xml:space="preserve">Ordered Beta</w:t>
+      </w:r>
+      <w:r>
+        <w:t xml:space="preserve">). We can use</w:t>
+      </w:r>
+      <w:r>
+        <w:t xml:space="preserve"> </w:t>
+      </w:r>
+      <w:r>
+        <w:rPr>
+          <w:rStyle w:val="VerbatimChar"/>
+        </w:rPr>
+        <w:t xml:space="preserve">marginaleffects</w:t>
+      </w:r>
+      <w:r>
+        <w:t xml:space="preserve"> </w:t>
+      </w:r>
+      <w:r>
+        <w:t xml:space="preserve">again to examine differences between the conditions on each paramter of interest.</w:t>
+      </w:r>
+    </w:p>
+    <w:p>
+      <w:pPr>
+        <w:pStyle w:val="BodyText"/>
+      </w:pPr>
+      <w:r>
+        <w:t xml:space="preserve">The Cr.I is close enough to zero relative to its uncertainty that we can conclude there likely aren’t substantial differences in dispersion or mean accuracy between the fluent and disfluent conditions.</w:t>
+      </w:r>
+    </w:p>
+    <w:bookmarkEnd w:id="127"/>
+    <w:bookmarkStart w:id="129" w:name="cutpoints"/>
+    <w:p>
+      <w:pPr>
+        <w:pStyle w:val="Heading3"/>
+      </w:pPr>
+      <w:r>
+        <w:t xml:space="preserve">Cutpoints</w:t>
+      </w:r>
+    </w:p>
+    <w:p>
+      <w:pPr>
+        <w:pStyle w:val="FirstParagraph"/>
+      </w:pPr>
+      <w:r>
+        <w:t xml:space="preserve">The model cutpoints are not reported by default in the summary output, but we can access them with the R package</w:t>
+      </w:r>
+      <w:r>
+        <w:t xml:space="preserve"> </w:t>
+      </w:r>
+      <w:r>
+        <w:rPr>
+          <w:rStyle w:val="VerbatimChar"/>
+        </w:rPr>
+        <w:t xml:space="preserve">posterior</w:t>
+      </w:r>
+      <w:r>
+        <w:t xml:space="preserve"> </w:t>
+      </w:r>
+      <w:r>
+        <w:t xml:space="preserve">and the functions</w:t>
+      </w:r>
+      <w:r>
+        <w:t xml:space="preserve"> </w:t>
+      </w:r>
+      <w:r>
+        <w:rPr>
+          <w:rStyle w:val="VerbatimChar"/>
+        </w:rPr>
+        <w:t xml:space="preserve">as_draws</w:t>
+      </w:r>
+      <w:r>
+        <w:t xml:space="preserve"> </w:t>
+      </w:r>
+      <w:r>
+        <w:t xml:space="preserve">and</w:t>
+      </w:r>
+      <w:r>
+        <w:t xml:space="preserve"> </w:t>
+      </w:r>
+      <w:r>
+        <w:rPr>
+          <w:rStyle w:val="VerbatimChar"/>
+        </w:rPr>
+        <w:t xml:space="preserve">summary_draws</w:t>
+      </w:r>
+      <w:r>
+        <w:t xml:space="preserve">.</w:t>
+      </w:r>
+    </w:p>
+    <w:bookmarkStart w:id="128" w:name="tbl-cutpoints"/>
     <w:p>
       <w:pPr>
         <w:pStyle w:val="FigureTitle"/>
@@ -12170,33 +12632,20 @@
         <w:pStyle w:val="Caption"/>
       </w:pPr>
       <w:r>
-        <w:t xml:space="preserve">Regression coefficients for ordered beta regression (</w:t>
-      </w:r>
-      <w:r>
-        <w:rPr>
-          <w:rStyle w:val="VerbatimChar"/>
-        </w:rPr>
-        <w:t xml:space="preserve">ord_fit_brms</w:t>
-      </w:r>
-      <w:r>
-        <w:t xml:space="preserve"> </w:t>
-      </w:r>
-      <w:r>
-        <w:t xml:space="preserve">model)</w:t>
+        <w:t xml:space="preserve">Cutzero and cutone parameter summary</w:t>
       </w:r>
     </w:p>
     <w:tbl>
       <w:tblPr>
         <w:tblStyle w:val="Table"/>
-        <w:tblW w:type="pct" w:w="3681"/>
+        <w:tblW w:type="pct" w:w="2500"/>
         <w:tblLayout w:type="fixed"/>
         <w:tblLook w:firstRow="1" w:lastRow="0" w:firstColumn="0" w:lastColumn="0" w:noHBand="0" w:noVBand="0" w:val="0020"/>
       </w:tblPr>
       <w:tblGrid>
-        <w:gridCol w:w="1980"/>
-        <w:gridCol w:w="990"/>
-        <w:gridCol w:w="2090"/>
-        <w:gridCol w:w="770"/>
+        <w:gridCol w:w="1320"/>
+        <w:gridCol w:w="880"/>
+        <w:gridCol w:w="1760"/>
       </w:tblGrid>
       <w:tr>
         <w:trPr>
@@ -12235,17 +12684,6 @@
             </w:r>
           </w:p>
         </w:tc>
-        <w:tc>
-          <w:tcPr/>
-          <w:p>
-            <w:pPr>
-              <w:pStyle w:val="Compact"/>
-            </w:pPr>
-            <w:r>
-              <w:t xml:space="preserve">pd</w:t>
-            </w:r>
-          </w:p>
-        </w:tc>
       </w:tr>
       <w:tr>
         <w:tc>
@@ -12255,40 +12693,29 @@
               <w:pStyle w:val="Compact"/>
             </w:pPr>
             <w:r>
-              <w:t xml:space="preserve">b_Intercept</w:t>
-            </w:r>
-          </w:p>
-        </w:tc>
-        <w:tc>
-          <w:tcPr/>
-          <w:p>
-            <w:pPr>
-              <w:pStyle w:val="Compact"/>
-            </w:pPr>
-            <w:r>
-              <w:t xml:space="preserve">-0.896</w:t>
-            </w:r>
-          </w:p>
-        </w:tc>
-        <w:tc>
-          <w:tcPr/>
-          <w:p>
-            <w:pPr>
-              <w:pStyle w:val="Compact"/>
-            </w:pPr>
-            <w:r>
-              <w:t xml:space="preserve">[-1.129, -0.665]</w:t>
-            </w:r>
-          </w:p>
-        </w:tc>
-        <w:tc>
-          <w:tcPr/>
-          <w:p>
-            <w:pPr>
-              <w:pStyle w:val="Compact"/>
-            </w:pPr>
-            <w:r>
-              <w:t xml:space="preserve">1</w:t>
+              <w:t xml:space="preserve">cutzero</w:t>
+            </w:r>
+          </w:p>
+        </w:tc>
+        <w:tc>
+          <w:tcPr/>
+          <w:p>
+            <w:pPr>
+              <w:pStyle w:val="Compact"/>
+            </w:pPr>
+            <w:r>
+              <w:t xml:space="preserve">-2.99</w:t>
+            </w:r>
+          </w:p>
+        </w:tc>
+        <w:tc>
+          <w:tcPr/>
+          <w:p>
+            <w:pPr>
+              <w:pStyle w:val="Compact"/>
+            </w:pPr>
+            <w:r>
+              <w:t xml:space="preserve">[-3.6, -2.44]</w:t>
             </w:r>
           </w:p>
         </w:tc>
@@ -12301,114 +12728,46 @@
               <w:pStyle w:val="Compact"/>
             </w:pPr>
             <w:r>
-              <w:t xml:space="preserve">b_FluencyFluent</w:t>
-            </w:r>
-          </w:p>
-        </w:tc>
-        <w:tc>
-          <w:tcPr/>
-          <w:p>
-            <w:pPr>
-              <w:pStyle w:val="Compact"/>
-            </w:pPr>
-            <w:r>
-              <w:t xml:space="preserve">0.314</w:t>
-            </w:r>
-          </w:p>
-        </w:tc>
-        <w:tc>
-          <w:tcPr/>
-          <w:p>
-            <w:pPr>
-              <w:pStyle w:val="Compact"/>
-            </w:pPr>
-            <w:r>
-              <w:t xml:space="preserve">[-0.014, 0.629]</w:t>
-            </w:r>
-          </w:p>
-        </w:tc>
-        <w:tc>
-          <w:tcPr/>
-          <w:p>
-            <w:pPr>
-              <w:pStyle w:val="Compact"/>
-            </w:pPr>
-            <w:r>
-              <w:t xml:space="preserve">0.97</w:t>
-            </w:r>
-          </w:p>
-        </w:tc>
-      </w:tr>
-      <w:tr>
-        <w:tc>
-          <w:tcPr/>
-          <w:p>
-            <w:pPr>
-              <w:pStyle w:val="Compact"/>
-            </w:pPr>
-            <w:r>
-              <w:t xml:space="preserve">phi</w:t>
-            </w:r>
-          </w:p>
-        </w:tc>
-        <w:tc>
-          <w:tcPr/>
-          <w:p>
-            <w:pPr>
-              <w:pStyle w:val="Compact"/>
-            </w:pPr>
-            <w:r>
-              <w:t xml:space="preserve">6.208</w:t>
-            </w:r>
-          </w:p>
-        </w:tc>
-        <w:tc>
-          <w:tcPr/>
-          <w:p>
-            <w:pPr>
-              <w:pStyle w:val="Compact"/>
-            </w:pPr>
-            <w:r>
-              <w:t xml:space="preserve">[4.618, 8.047]</w:t>
-            </w:r>
-          </w:p>
-        </w:tc>
-        <w:tc>
-          <w:tcPr/>
-          <w:p>
-            <w:pPr>
-              <w:pStyle w:val="Compact"/>
-            </w:pPr>
-            <w:r>
-              <w:t xml:space="preserve">1</w:t>
+              <w:t xml:space="preserve">cutone</w:t>
+            </w:r>
+          </w:p>
+        </w:tc>
+        <w:tc>
+          <w:tcPr/>
+          <w:p>
+            <w:pPr>
+              <w:pStyle w:val="Compact"/>
+            </w:pPr>
+            <w:r>
+              <w:t xml:space="preserve">1.85</w:t>
+            </w:r>
+          </w:p>
+        </w:tc>
+        <w:tc>
+          <w:tcPr/>
+          <w:p>
+            <w:pPr>
+              <w:pStyle w:val="Compact"/>
+            </w:pPr>
+            <w:r>
+              <w:t xml:space="preserve">[1.64, 2.07]</w:t>
             </w:r>
           </w:p>
         </w:tc>
       </w:tr>
     </w:tbl>
-    <w:bookmarkEnd w:id="126"/>
-    <w:bookmarkStart w:id="127" w:name="mean-mu-1"/>
-    <w:p>
-      <w:pPr>
-        <w:pStyle w:val="Heading3"/>
-      </w:pPr>
-      <w:r>
-        <w:t xml:space="preserve">Mean (</w:t>
-      </w:r>
-      <m:oMath>
-        <m:r>
-          <m:t>μ</m:t>
-        </m:r>
-      </m:oMath>
-      <w:r>
-        <w:t xml:space="preserve">)</w:t>
-      </w:r>
-    </w:p>
-    <w:p>
-      <w:pPr>
-        <w:pStyle w:val="FirstParagraph"/>
-      </w:pPr>
-      <w:hyperlink w:anchor="tbl-ordbeta-summ">
+    <w:bookmarkEnd w:id="128"/>
+    <w:p>
+      <w:pPr>
+        <w:pStyle w:val="AfterWithoutNote"/>
+      </w:pPr>
+      <w:r>
+        <w:t xml:space="preserve">In</w:t>
+      </w:r>
+      <w:r>
+        <w:t xml:space="preserve"> </w:t>
+      </w:r>
+      <w:hyperlink w:anchor="tbl-cutpoints">
         <w:r>
           <w:rPr>
             <w:rStyle w:val="Hyperlink"/>
@@ -12417,10 +12776,7 @@
         </w:r>
       </w:hyperlink>
       <w:r>
-        <w:t xml:space="preserve"> </w:t>
-      </w:r>
-      <w:r>
-        <w:t xml:space="preserve">presents the model summary for our model. This summary looks just like the summary for our previous models, with</w:t>
+        <w:t xml:space="preserve">,</w:t>
       </w:r>
       <w:r>
         <w:t xml:space="preserve"> </w:t>
@@ -12429,24 +12785,13 @@
         <w:rPr>
           <w:rStyle w:val="VerbatimChar"/>
         </w:rPr>
-        <w:t xml:space="preserve">b_</w:t>
-      </w:r>
-      <w:r>
-        <w:t xml:space="preserve"> </w:t>
-      </w:r>
-      <w:r>
-        <w:t xml:space="preserve">representing the intercept and fluency contrast of</w:t>
-      </w:r>
-      <w:r>
-        <w:t xml:space="preserve"> </w:t>
-      </w:r>
-      <m:oMath>
-        <m:r>
-          <m:t>μ</m:t>
-        </m:r>
-      </m:oMath>
-      <w:r>
-        <w:t xml:space="preserve">. Here, the Cr.I does not include zero and the pd = .98, so we can say there is an effect of</w:t>
+        <w:t xml:space="preserve">cutzero</w:t>
+      </w:r>
+      <w:r>
+        <w:t xml:space="preserve"> </w:t>
+      </w:r>
+      <w:r>
+        <w:t xml:space="preserve">is the first cutpoint (the difference between 0 and continuous values) and</w:t>
       </w:r>
       <w:r>
         <w:t xml:space="preserve"> </w:t>
@@ -12455,939 +12800,17 @@
         <w:rPr>
           <w:rStyle w:val="VerbatimChar"/>
         </w:rPr>
-        <w:t xml:space="preserve">Fluency</w:t>
-      </w:r>
-      <w:r>
-        <w:t xml:space="preserve">.</w:t>
-      </w:r>
-    </w:p>
-    <w:bookmarkEnd w:id="127"/>
-    <w:bookmarkStart w:id="129" w:name="dispersion-phi-1"/>
-    <w:p>
-      <w:pPr>
-        <w:pStyle w:val="Heading3"/>
-      </w:pPr>
-      <w:r>
-        <w:t xml:space="preserve">Dispersion (</w:t>
-      </w:r>
-      <m:oMath>
-        <m:r>
-          <m:t>ϕ</m:t>
-        </m:r>
-      </m:oMath>
-      <w:r>
-        <w:t xml:space="preserve">)</w:t>
-      </w:r>
-    </w:p>
-    <w:p>
-      <w:pPr>
-        <w:pStyle w:val="FirstParagraph"/>
-      </w:pPr>
-      <w:hyperlink w:anchor="tbl-ordbeta-summ">
-        <w:r>
-          <w:rPr>
-            <w:rStyle w:val="Hyperlink"/>
-          </w:rPr>
-          <w:t xml:space="preserve">Table 17</w:t>
-        </w:r>
-      </w:hyperlink>
-      <w:r>
-        <w:t xml:space="preserve"> </w:t>
-      </w:r>
-      <w:r>
-        <w:t xml:space="preserve">also includes an overall phi component. When we first fit the model we did not allow fluency to vary on this parameter, but we can easily do this–seen below.</w:t>
-      </w:r>
-    </w:p>
-    <w:p>
-      <w:pPr>
-        <w:pStyle w:val="SourceCode"/>
-      </w:pPr>
-      <w:r>
-        <w:rPr>
-          <w:rStyle w:val="NormalTok"/>
-        </w:rPr>
-        <w:t xml:space="preserve">m.phi </w:t>
-      </w:r>
-      <w:r>
-        <w:rPr>
-          <w:rStyle w:val="OtherTok"/>
-        </w:rPr>
-        <w:t xml:space="preserve">&lt;-</w:t>
-      </w:r>
-      <w:r>
-        <w:rPr>
-          <w:rStyle w:val="NormalTok"/>
-        </w:rPr>
-        <w:t xml:space="preserve"> </w:t>
-      </w:r>
-      <w:r>
-        <w:rPr>
-          <w:rStyle w:val="FunctionTok"/>
-        </w:rPr>
-        <w:t xml:space="preserve">ordbetareg</w:t>
-      </w:r>
-      <w:r>
-        <w:rPr>
-          <w:rStyle w:val="NormalTok"/>
-        </w:rPr>
-        <w:t xml:space="preserve">(</w:t>
-      </w:r>
-      <w:r>
-        <w:rPr>
-          <w:rStyle w:val="FunctionTok"/>
-        </w:rPr>
-        <w:t xml:space="preserve">bf</w:t>
-      </w:r>
-      <w:r>
-        <w:rPr>
-          <w:rStyle w:val="NormalTok"/>
-        </w:rPr>
-        <w:t xml:space="preserve">(Accuracy </w:t>
-      </w:r>
-      <w:r>
-        <w:rPr>
-          <w:rStyle w:val="SpecialCharTok"/>
-        </w:rPr>
-        <w:t xml:space="preserve">~</w:t>
-      </w:r>
-      <w:r>
-        <w:rPr>
-          <w:rStyle w:val="NormalTok"/>
-        </w:rPr>
-        <w:t xml:space="preserve"> Fluency, </w:t>
-      </w:r>
-      <w:r>
-        <w:br/>
-      </w:r>
-      <w:r>
-        <w:rPr>
-          <w:rStyle w:val="NormalTok"/>
-        </w:rPr>
-        <w:t xml:space="preserve">                       phi </w:t>
-      </w:r>
-      <w:r>
-        <w:rPr>
-          <w:rStyle w:val="SpecialCharTok"/>
-        </w:rPr>
-        <w:t xml:space="preserve">~</w:t>
-      </w:r>
-      <w:r>
-        <w:rPr>
-          <w:rStyle w:val="NormalTok"/>
-        </w:rPr>
-        <w:t xml:space="preserve"> Fluency),</w:t>
-      </w:r>
-      <w:r>
-        <w:br/>
-      </w:r>
-      <w:r>
-        <w:rPr>
-          <w:rStyle w:val="NormalTok"/>
-        </w:rPr>
-        <w:t xml:space="preserve">                    </w:t>
-      </w:r>
-      <w:r>
-        <w:rPr>
-          <w:rStyle w:val="AttributeTok"/>
-        </w:rPr>
-        <w:t xml:space="preserve">data=</w:t>
-      </w:r>
-      <w:r>
-        <w:rPr>
-          <w:rStyle w:val="NormalTok"/>
-        </w:rPr>
-        <w:t xml:space="preserve">fluency_data,</w:t>
-      </w:r>
-      <w:r>
-        <w:br/>
-      </w:r>
-      <w:r>
-        <w:rPr>
-          <w:rStyle w:val="NormalTok"/>
-        </w:rPr>
-        <w:t xml:space="preserve">                    </w:t>
-      </w:r>
-      <w:r>
-        <w:rPr>
-          <w:rStyle w:val="AttributeTok"/>
-        </w:rPr>
-        <w:t xml:space="preserve">backend =</w:t>
-      </w:r>
-      <w:r>
-        <w:rPr>
-          <w:rStyle w:val="NormalTok"/>
-        </w:rPr>
-        <w:t xml:space="preserve"> </w:t>
-      </w:r>
-      <w:r>
-        <w:rPr>
-          <w:rStyle w:val="StringTok"/>
-        </w:rPr>
-        <w:t xml:space="preserve">"cmdstanr"</w:t>
-      </w:r>
-      <w:r>
-        <w:rPr>
-          <w:rStyle w:val="NormalTok"/>
-        </w:rPr>
-        <w:t xml:space="preserve">,</w:t>
-      </w:r>
-      <w:r>
-        <w:br/>
-      </w:r>
-      <w:r>
-        <w:rPr>
-          <w:rStyle w:val="NormalTok"/>
-        </w:rPr>
-        <w:t xml:space="preserve">                     </w:t>
-      </w:r>
-      <w:r>
-        <w:rPr>
-          <w:rStyle w:val="AttributeTok"/>
-        </w:rPr>
-        <w:t xml:space="preserve">file =</w:t>
-      </w:r>
-      <w:r>
-        <w:rPr>
-          <w:rStyle w:val="NormalTok"/>
-        </w:rPr>
-        <w:t xml:space="preserve"> </w:t>
-      </w:r>
-      <w:r>
-        <w:rPr>
-          <w:rStyle w:val="StringTok"/>
-        </w:rPr>
-        <w:t xml:space="preserve">"model_beta_ordbeta_phi"</w:t>
-      </w:r>
-      <w:r>
-        <w:rPr>
-          <w:rStyle w:val="NormalTok"/>
-        </w:rPr>
-        <w:t xml:space="preserve">, </w:t>
-      </w:r>
-      <w:r>
-        <w:br/>
-      </w:r>
-      <w:r>
-        <w:rPr>
-          <w:rStyle w:val="NormalTok"/>
-        </w:rPr>
-        <w:t xml:space="preserve">                    </w:t>
-      </w:r>
-      <w:r>
-        <w:rPr>
-          <w:rStyle w:val="AttributeTok"/>
-        </w:rPr>
-        <w:t xml:space="preserve">iter =</w:t>
-      </w:r>
-      <w:r>
-        <w:rPr>
-          <w:rStyle w:val="NormalTok"/>
-        </w:rPr>
-        <w:t xml:space="preserve"> </w:t>
-      </w:r>
-      <w:r>
-        <w:rPr>
-          <w:rStyle w:val="DecValTok"/>
-        </w:rPr>
-        <w:t xml:space="preserve">2000</w:t>
-      </w:r>
-      <w:r>
-        <w:rPr>
-          <w:rStyle w:val="NormalTok"/>
-        </w:rPr>
-        <w:t xml:space="preserve">, </w:t>
-      </w:r>
-      <w:r>
-        <w:br/>
-      </w:r>
-      <w:r>
-        <w:rPr>
-          <w:rStyle w:val="NormalTok"/>
-        </w:rPr>
-        <w:t xml:space="preserve">                    </w:t>
-      </w:r>
-      <w:r>
-        <w:rPr>
-          <w:rStyle w:val="AttributeTok"/>
-        </w:rPr>
-        <w:t xml:space="preserve">cores=</w:t>
-      </w:r>
-      <w:r>
-        <w:rPr>
-          <w:rStyle w:val="DecValTok"/>
-        </w:rPr>
-        <w:t xml:space="preserve">4</w:t>
-      </w:r>
-      <w:r>
-        <w:rPr>
-          <w:rStyle w:val="NormalTok"/>
-        </w:rPr>
-        <w:t xml:space="preserve">, </w:t>
-      </w:r>
-      <w:r>
-        <w:br/>
-      </w:r>
-      <w:r>
-        <w:rPr>
-          <w:rStyle w:val="NormalTok"/>
-        </w:rPr>
-        <w:t xml:space="preserve">                    </w:t>
-      </w:r>
-      <w:r>
-        <w:rPr>
-          <w:rStyle w:val="AttributeTok"/>
-        </w:rPr>
-        <w:t xml:space="preserve">phi_reg=</w:t>
-      </w:r>
-      <w:r>
-        <w:rPr>
-          <w:rStyle w:val="StringTok"/>
-        </w:rPr>
-        <w:t xml:space="preserve">'both'</w:t>
-      </w:r>
-      <w:r>
-        <w:rPr>
-          <w:rStyle w:val="NormalTok"/>
-        </w:rPr>
-        <w:t xml:space="preserve">) </w:t>
-      </w:r>
-      <w:r>
-        <w:rPr>
-          <w:rStyle w:val="CommentTok"/>
-        </w:rPr>
-        <w:t xml:space="preserve"># log phi</w:t>
-      </w:r>
-    </w:p>
-    <w:p>
-      <w:pPr>
-        <w:pStyle w:val="FirstParagraph"/>
-      </w:pPr>
-      <w:r>
-        <w:t xml:space="preserve">Note the addition of the</w:t>
-      </w:r>
-      <w:r>
-        <w:t xml:space="preserve"> </w:t>
-      </w:r>
-      <w:r>
-        <w:rPr>
-          <w:rStyle w:val="VerbatimChar"/>
-        </w:rPr>
-        <w:t xml:space="preserve">phi_reg</w:t>
-      </w:r>
-      <w:r>
-        <w:t xml:space="preserve"> </w:t>
-      </w:r>
-      <w:r>
-        <w:t xml:space="preserve">argument. This argument allows us to include a model that explicitly models the dispersion parameter. Because I am modeling</w:t>
-      </w:r>
-      <w:r>
-        <w:t xml:space="preserve"> </w:t>
-      </w:r>
-      <m:oMath>
-        <m:r>
-          <m:t>ϕ</m:t>
-        </m:r>
-      </m:oMath>
-      <w:r>
-        <w:t xml:space="preserve"> </w:t>
-      </w:r>
-      <w:r>
-        <w:t xml:space="preserve">as a function of fluency, I set the argument to</w:t>
-      </w:r>
-      <w:r>
-        <w:t xml:space="preserve"> </w:t>
-      </w:r>
-      <w:r>
-        <w:rPr>
-          <w:rStyle w:val="VerbatimChar"/>
-        </w:rPr>
-        <w:t xml:space="preserve">both</w:t>
-      </w:r>
-      <w:r>
-        <w:t xml:space="preserve">.</w:t>
-      </w:r>
-    </w:p>
-    <w:bookmarkStart w:id="128" w:name="tbl-phi-ordbeta"/>
-    <w:p>
-      <w:pPr>
-        <w:pStyle w:val="FigureTitle"/>
-      </w:pPr>
-      <w:r>
-        <w:t xml:space="preserve">Table 18</w:t>
-      </w:r>
-    </w:p>
-    <w:p>
-      <w:pPr>
-        <w:pStyle w:val="Caption"/>
-      </w:pPr>
-      <w:r>
-        <w:t xml:space="preserve">Regression coefficients for ordered beta regression with disperison for fluency (</w:t>
-      </w:r>
-      <w:r>
-        <w:rPr>
-          <w:rStyle w:val="VerbatimChar"/>
-        </w:rPr>
-        <w:t xml:space="preserve">m_phi</w:t>
-      </w:r>
-      <w:r>
-        <w:t xml:space="preserve"> </w:t>
-      </w:r>
-      <w:r>
-        <w:t xml:space="preserve">model)</w:t>
-      </w:r>
-    </w:p>
-    <w:tbl>
-      <w:tblPr>
-        <w:tblStyle w:val="Table"/>
-        <w:tblW w:type="pct" w:w="3958"/>
-        <w:tblLayout w:type="fixed"/>
-        <w:tblLook w:firstRow="1" w:lastRow="0" w:firstColumn="0" w:lastColumn="0" w:noHBand="0" w:noVBand="0" w:val="0020"/>
-      </w:tblPr>
-      <w:tblGrid>
-        <w:gridCol w:w="2420"/>
-        <w:gridCol w:w="990"/>
-        <w:gridCol w:w="1980"/>
-        <w:gridCol w:w="880"/>
-      </w:tblGrid>
-      <w:tr>
-        <w:trPr>
-          <w:tblHeader w:val="on"/>
-        </w:trPr>
-        <w:tc>
-          <w:tcPr/>
-          <w:p>
-            <w:pPr>
-              <w:pStyle w:val="Compact"/>
-            </w:pPr>
-            <w:r>
-              <w:t xml:space="preserve">Parameter</w:t>
-            </w:r>
-          </w:p>
-        </w:tc>
-        <w:tc>
-          <w:tcPr/>
-          <w:p>
-            <w:pPr>
-              <w:pStyle w:val="Compact"/>
-            </w:pPr>
-            <w:r>
-              <w:t xml:space="preserve">Mean</w:t>
-            </w:r>
-          </w:p>
-        </w:tc>
-        <w:tc>
-          <w:tcPr/>
-          <w:p>
-            <w:pPr>
-              <w:pStyle w:val="Compact"/>
-            </w:pPr>
-            <w:r>
-              <w:t xml:space="preserve">95% Cr.I</w:t>
-            </w:r>
-          </w:p>
-        </w:tc>
-        <w:tc>
-          <w:tcPr/>
-          <w:p>
-            <w:pPr>
-              <w:pStyle w:val="Compact"/>
-            </w:pPr>
-            <w:r>
-              <w:t xml:space="preserve">pd</w:t>
-            </w:r>
-          </w:p>
-        </w:tc>
-      </w:tr>
-      <w:tr>
-        <w:tc>
-          <w:tcPr/>
-          <w:p>
-            <w:pPr>
-              <w:pStyle w:val="Compact"/>
-            </w:pPr>
-            <w:r>
-              <w:t xml:space="preserve">b_Intercept</w:t>
-            </w:r>
-          </w:p>
-        </w:tc>
-        <w:tc>
-          <w:tcPr/>
-          <w:p>
-            <w:pPr>
-              <w:pStyle w:val="Compact"/>
-            </w:pPr>
-            <w:r>
-              <w:t xml:space="preserve">-0.867</w:t>
-            </w:r>
-          </w:p>
-        </w:tc>
-        <w:tc>
-          <w:tcPr/>
-          <w:p>
-            <w:pPr>
-              <w:pStyle w:val="Compact"/>
-            </w:pPr>
-            <w:r>
-              <w:t xml:space="preserve">[-1.13, -0.61]</w:t>
-            </w:r>
-          </w:p>
-        </w:tc>
-        <w:tc>
-          <w:tcPr/>
-          <w:p>
-            <w:pPr>
-              <w:pStyle w:val="Compact"/>
-            </w:pPr>
-            <w:r>
-              <w:t xml:space="preserve">1</w:t>
-            </w:r>
-          </w:p>
-        </w:tc>
-      </w:tr>
-      <w:tr>
-        <w:tc>
-          <w:tcPr/>
-          <w:p>
-            <w:pPr>
-              <w:pStyle w:val="Compact"/>
-            </w:pPr>
-            <w:r>
-              <w:t xml:space="preserve">b_phi_Intercept</w:t>
-            </w:r>
-          </w:p>
-        </w:tc>
-        <w:tc>
-          <w:tcPr/>
-          <w:p>
-            <w:pPr>
-              <w:pStyle w:val="Compact"/>
-            </w:pPr>
-            <w:r>
-              <w:t xml:space="preserve">1.614</w:t>
-            </w:r>
-          </w:p>
-        </w:tc>
-        <w:tc>
-          <w:tcPr/>
-          <w:p>
-            <w:pPr>
-              <w:pStyle w:val="Compact"/>
-            </w:pPr>
-            <w:r>
-              <w:t xml:space="preserve">[1.209, 1.988]</w:t>
-            </w:r>
-          </w:p>
-        </w:tc>
-        <w:tc>
-          <w:tcPr/>
-          <w:p>
-            <w:pPr>
-              <w:pStyle w:val="Compact"/>
-            </w:pPr>
-            <w:r>
-              <w:t xml:space="preserve">1</w:t>
-            </w:r>
-          </w:p>
-        </w:tc>
-      </w:tr>
-      <w:tr>
-        <w:tc>
-          <w:tcPr/>
-          <w:p>
-            <w:pPr>
-              <w:pStyle w:val="Compact"/>
-            </w:pPr>
-            <w:r>
-              <w:t xml:space="preserve">b_FluencyFluent</w:t>
-            </w:r>
-          </w:p>
-        </w:tc>
-        <w:tc>
-          <w:tcPr/>
-          <w:p>
-            <w:pPr>
-              <w:pStyle w:val="Compact"/>
-            </w:pPr>
-            <w:r>
-              <w:t xml:space="preserve">0.263</w:t>
-            </w:r>
-          </w:p>
-        </w:tc>
-        <w:tc>
-          <w:tcPr/>
-          <w:p>
-            <w:pPr>
-              <w:pStyle w:val="Compact"/>
-            </w:pPr>
-            <w:r>
-              <w:t xml:space="preserve">[-0.064, 0.608]</w:t>
-            </w:r>
-          </w:p>
-        </w:tc>
-        <w:tc>
-          <w:tcPr/>
-          <w:p>
-            <w:pPr>
-              <w:pStyle w:val="Compact"/>
-            </w:pPr>
-            <w:r>
-              <w:t xml:space="preserve">0.943</w:t>
-            </w:r>
-          </w:p>
-        </w:tc>
-      </w:tr>
-      <w:tr>
-        <w:tc>
-          <w:tcPr/>
-          <w:p>
-            <w:pPr>
-              <w:pStyle w:val="Compact"/>
-            </w:pPr>
-            <w:r>
-              <w:t xml:space="preserve">b_phi_FluencyFluent</w:t>
-            </w:r>
-          </w:p>
-        </w:tc>
-        <w:tc>
-          <w:tcPr/>
-          <w:p>
-            <w:pPr>
-              <w:pStyle w:val="Compact"/>
-            </w:pPr>
-            <w:r>
-              <w:t xml:space="preserve">0.407</w:t>
-            </w:r>
-          </w:p>
-        </w:tc>
-        <w:tc>
-          <w:tcPr/>
-          <w:p>
-            <w:pPr>
-              <w:pStyle w:val="Compact"/>
-            </w:pPr>
-            <w:r>
-              <w:t xml:space="preserve">[-0.169, 0.962]</w:t>
-            </w:r>
-          </w:p>
-        </w:tc>
-        <w:tc>
-          <w:tcPr/>
-          <w:p>
-            <w:pPr>
-              <w:pStyle w:val="Compact"/>
-            </w:pPr>
-            <w:r>
-              <w:t xml:space="preserve">0.915</w:t>
-            </w:r>
-          </w:p>
-        </w:tc>
-      </w:tr>
-    </w:tbl>
-    <w:bookmarkEnd w:id="128"/>
-    <w:p>
-      <w:pPr>
-        <w:pStyle w:val="AfterWithoutNote"/>
-      </w:pPr>
-      <w:r>
-        <w:t xml:space="preserve">In</w:t>
-      </w:r>
-      <w:r>
-        <w:t xml:space="preserve"> </w:t>
-      </w:r>
-      <w:hyperlink w:anchor="tbl-phi-ordbeta">
-        <w:r>
-          <w:rPr>
-            <w:rStyle w:val="Hyperlink"/>
-          </w:rPr>
-          <w:t xml:space="preserve">Table 18</w:t>
-        </w:r>
-      </w:hyperlink>
-      <w:r>
-        <w:t xml:space="preserve">,</w:t>
-      </w:r>
-      <w:r>
-        <w:t xml:space="preserve"> </w:t>
-      </w:r>
-      <w:r>
-        <w:rPr>
-          <w:rStyle w:val="VerbatimChar"/>
-        </w:rPr>
-        <w:t xml:space="preserve">b_phi_Fluency1</w:t>
-      </w:r>
-      <w:r>
-        <w:t xml:space="preserve"> </w:t>
-      </w:r>
-      <w:r>
-        <w:t xml:space="preserve">is close enough to 0 relative to its uncertainty, we can say that in this case there likely aren’t major differences in variance between the fluent disfluent conditions. Looking at are</w:t>
-      </w:r>
-      <w:r>
-        <w:t xml:space="preserve"> </w:t>
-      </w:r>
-      <m:oMath>
-        <m:r>
-          <m:t>μ</m:t>
-        </m:r>
-      </m:oMath>
-      <w:r>
-        <w:t xml:space="preserve"> </w:t>
-      </w:r>
-      <w:r>
-        <w:t xml:space="preserve">we see that the 95% Cr.I includes zero, indicating no effect for fluency.</w:t>
+        <w:t xml:space="preserve">cutone</w:t>
+      </w:r>
+      <w:r>
+        <w:t xml:space="preserve"> </w:t>
+      </w:r>
+      <w:r>
+        <w:t xml:space="preserve">is the second cutpoint (the difference between the continuous values and 1). These cutpoints are on the logit scale and as such the numbers do not have a simple substantive meaning. In general, as the cutpoints increase in absolute value (away from zero), then the discrete/boundary observations are more distinct from the continuous values. This will happen if there is a clear gap or bunching in the outcome around the bounds. This type of empirical feature of the distribution may be useful to scholars if they want to study differences in how people perceive the ends of the scale versus the middle.</w:t>
       </w:r>
     </w:p>
     <w:bookmarkEnd w:id="129"/>
-    <w:bookmarkStart w:id="131" w:name="cutpoints"/>
-    <w:p>
-      <w:pPr>
-        <w:pStyle w:val="Heading3"/>
-      </w:pPr>
-      <w:r>
-        <w:t xml:space="preserve">Cutpoints</w:t>
-      </w:r>
-    </w:p>
-    <w:p>
-      <w:pPr>
-        <w:pStyle w:val="FirstParagraph"/>
-      </w:pPr>
-      <w:r>
-        <w:t xml:space="preserve">The model cutpoints are not reported by default, but we can access them with the R package</w:t>
-      </w:r>
-      <w:r>
-        <w:t xml:space="preserve"> </w:t>
-      </w:r>
-      <w:r>
-        <w:rPr>
-          <w:rStyle w:val="VerbatimChar"/>
-        </w:rPr>
-        <w:t xml:space="preserve">posterior</w:t>
-      </w:r>
-      <w:r>
-        <w:t xml:space="preserve"> </w:t>
-      </w:r>
-      <w:r>
-        <w:t xml:space="preserve">and the functions</w:t>
-      </w:r>
-      <w:r>
-        <w:t xml:space="preserve"> </w:t>
-      </w:r>
-      <w:r>
-        <w:rPr>
-          <w:rStyle w:val="VerbatimChar"/>
-        </w:rPr>
-        <w:t xml:space="preserve">as_draws</w:t>
-      </w:r>
-      <w:r>
-        <w:t xml:space="preserve"> </w:t>
-      </w:r>
-      <w:r>
-        <w:t xml:space="preserve">and</w:t>
-      </w:r>
-      <w:r>
-        <w:t xml:space="preserve"> </w:t>
-      </w:r>
-      <w:r>
-        <w:rPr>
-          <w:rStyle w:val="VerbatimChar"/>
-        </w:rPr>
-        <w:t xml:space="preserve">summary_draws</w:t>
-      </w:r>
-      <w:r>
-        <w:t xml:space="preserve">.</w:t>
-      </w:r>
-    </w:p>
-    <w:bookmarkStart w:id="130" w:name="tbl-cutpoints"/>
-    <w:p>
-      <w:pPr>
-        <w:pStyle w:val="FigureTitle"/>
-      </w:pPr>
-      <w:r>
-        <w:t xml:space="preserve">Table 19</w:t>
-      </w:r>
-    </w:p>
-    <w:p>
-      <w:pPr>
-        <w:pStyle w:val="Caption"/>
-      </w:pPr>
-      <w:r>
-        <w:t xml:space="preserve">Cutzero and cutone parameter summary</w:t>
-      </w:r>
-    </w:p>
-    <w:tbl>
-      <w:tblPr>
-        <w:tblStyle w:val="Table"/>
-        <w:tblW w:type="pct" w:w="2569"/>
-        <w:tblLayout w:type="fixed"/>
-        <w:tblLook w:firstRow="1" w:lastRow="0" w:firstColumn="0" w:lastColumn="0" w:noHBand="0" w:noVBand="0" w:val="0020"/>
-      </w:tblPr>
-      <w:tblGrid>
-        <w:gridCol w:w="1320"/>
-        <w:gridCol w:w="880"/>
-        <w:gridCol w:w="1870"/>
-      </w:tblGrid>
-      <w:tr>
-        <w:trPr>
-          <w:tblHeader w:val="on"/>
-        </w:trPr>
-        <w:tc>
-          <w:tcPr/>
-          <w:p>
-            <w:pPr>
-              <w:pStyle w:val="Compact"/>
-            </w:pPr>
-            <w:r>
-              <w:t xml:space="preserve">Parameter</w:t>
-            </w:r>
-          </w:p>
-        </w:tc>
-        <w:tc>
-          <w:tcPr/>
-          <w:p>
-            <w:pPr>
-              <w:pStyle w:val="Compact"/>
-            </w:pPr>
-            <w:r>
-              <w:t xml:space="preserve">Mean</w:t>
-            </w:r>
-          </w:p>
-        </w:tc>
-        <w:tc>
-          <w:tcPr/>
-          <w:p>
-            <w:pPr>
-              <w:pStyle w:val="Compact"/>
-            </w:pPr>
-            <w:r>
-              <w:t xml:space="preserve">95% Cr.I</w:t>
-            </w:r>
-          </w:p>
-        </w:tc>
-      </w:tr>
-      <w:tr>
-        <w:tc>
-          <w:tcPr/>
-          <w:p>
-            <w:pPr>
-              <w:pStyle w:val="Compact"/>
-            </w:pPr>
-            <w:r>
-              <w:t xml:space="preserve">cutzero</w:t>
-            </w:r>
-          </w:p>
-        </w:tc>
-        <w:tc>
-          <w:tcPr/>
-          <w:p>
-            <w:pPr>
-              <w:pStyle w:val="Compact"/>
-            </w:pPr>
-            <w:r>
-              <w:t xml:space="preserve">-2.97</w:t>
-            </w:r>
-          </w:p>
-        </w:tc>
-        <w:tc>
-          <w:tcPr/>
-          <w:p>
-            <w:pPr>
-              <w:pStyle w:val="Compact"/>
-            </w:pPr>
-            <w:r>
-              <w:t xml:space="preserve">[-3.57, -2.41]</w:t>
-            </w:r>
-          </w:p>
-        </w:tc>
-      </w:tr>
-      <w:tr>
-        <w:tc>
-          <w:tcPr/>
-          <w:p>
-            <w:pPr>
-              <w:pStyle w:val="Compact"/>
-            </w:pPr>
-            <w:r>
-              <w:t xml:space="preserve">cutone</w:t>
-            </w:r>
-          </w:p>
-        </w:tc>
-        <w:tc>
-          <w:tcPr/>
-          <w:p>
-            <w:pPr>
-              <w:pStyle w:val="Compact"/>
-            </w:pPr>
-            <w:r>
-              <w:t xml:space="preserve">1.85</w:t>
-            </w:r>
-          </w:p>
-        </w:tc>
-        <w:tc>
-          <w:tcPr/>
-          <w:p>
-            <w:pPr>
-              <w:pStyle w:val="Compact"/>
-            </w:pPr>
-            <w:r>
-              <w:t xml:space="preserve">[1.64, 2.07]</w:t>
-            </w:r>
-          </w:p>
-        </w:tc>
-      </w:tr>
-    </w:tbl>
-    <w:bookmarkEnd w:id="130"/>
-    <w:p>
-      <w:pPr>
-        <w:pStyle w:val="AfterWithoutNote"/>
-      </w:pPr>
-      <w:r>
-        <w:t xml:space="preserve">In</w:t>
-      </w:r>
-      <w:r>
-        <w:t xml:space="preserve"> </w:t>
-      </w:r>
-      <w:hyperlink w:anchor="tbl-cutpoints">
-        <w:r>
-          <w:rPr>
-            <w:rStyle w:val="Hyperlink"/>
-          </w:rPr>
-          <w:t xml:space="preserve">Table 19</w:t>
-        </w:r>
-      </w:hyperlink>
-      <w:r>
-        <w:t xml:space="preserve">,</w:t>
-      </w:r>
-      <w:r>
-        <w:t xml:space="preserve"> </w:t>
-      </w:r>
-      <w:r>
-        <w:rPr>
-          <w:rStyle w:val="VerbatimChar"/>
-        </w:rPr>
-        <w:t xml:space="preserve">cutzero</w:t>
-      </w:r>
-      <w:r>
-        <w:t xml:space="preserve"> </w:t>
-      </w:r>
-      <w:r>
-        <w:t xml:space="preserve">is the first cutpoint (the difference between 0 and continuous values) and</w:t>
-      </w:r>
-      <w:r>
-        <w:t xml:space="preserve"> </w:t>
-      </w:r>
-      <w:r>
-        <w:rPr>
-          <w:rStyle w:val="VerbatimChar"/>
-        </w:rPr>
-        <w:t xml:space="preserve">cutone</w:t>
-      </w:r>
-      <w:r>
-        <w:t xml:space="preserve"> </w:t>
-      </w:r>
-      <w:r>
-        <w:t xml:space="preserve">is the second cutpoint (the difference between the continuous values and 1). These cutpoints are on the logit scale and as such the numbers do not have a simple substantive meaning. In general, as the cutpoints increase in absolute value (away from zero), then the discrete/boundary observations are more distinct from the continuous values. This will happen if there is a clear gap or bunching in the outcome around the bounds. This type of empirical feature of the distribution may be useful to scholars if they want to study differences in how people perceive the ends of the scale versus the middle.</w:t>
-      </w:r>
-    </w:p>
-    <w:bookmarkEnd w:id="131"/>
-    <w:bookmarkStart w:id="140" w:name="ordered-beta-regression-model-fit"/>
+    <w:bookmarkStart w:id="138" w:name="ordered-beta-regression-model-fit"/>
     <w:p>
       <w:pPr>
         <w:pStyle w:val="Heading3"/>
@@ -13517,7 +12940,7 @@
         <w:t xml:space="preserve">).</w:t>
       </w:r>
     </w:p>
-    <w:bookmarkStart w:id="135" w:name="fig-ppcheckord"/>
+    <w:bookmarkStart w:id="133" w:name="fig-ppcheckord"/>
     <w:p>
       <w:pPr>
         <w:pStyle w:val="FigureTitle"/>
@@ -13541,20 +12964,193 @@
       <w:r>
         <w:drawing>
           <wp:inline>
-            <wp:extent cx="5943600" cy="2971800"/>
+            <wp:extent cx="5943600" cy="8915400"/>
             <wp:effectExtent b="0" l="0" r="0" t="0"/>
-            <wp:docPr descr="" title="" id="133" name="Picture"/>
+            <wp:docPr descr="" title="" id="131" name="Picture"/>
             <a:graphic>
               <a:graphicData uri="http://schemas.openxmlformats.org/drawingml/2006/picture">
                 <pic:pic>
                   <pic:nvPicPr>
-                    <pic:cNvPr descr="ms_files/figure-docx/fig-ppcheckord-1.png" id="134" name="Picture"/>
+                    <pic:cNvPr descr="ms_files/figure-docx/fig-ppcheckord-1.png" id="132" name="Picture"/>
                     <pic:cNvPicPr>
                       <a:picLocks noChangeArrowheads="1" noChangeAspect="1"/>
                     </pic:cNvPicPr>
                   </pic:nvPicPr>
                   <pic:blipFill>
-                    <a:blip r:embed="rId132"/>
+                    <a:blip r:embed="rId130"/>
+                    <a:stretch>
+                      <a:fillRect/>
+                    </a:stretch>
+                  </pic:blipFill>
+                  <pic:spPr bwMode="auto">
+                    <a:xfrm>
+                      <a:off x="0" y="0"/>
+                      <a:ext cx="5943600" cy="8915400"/>
+                    </a:xfrm>
+                    <a:prstGeom prst="rect">
+                      <a:avLst/>
+                    </a:prstGeom>
+                    <a:noFill/>
+                    <a:ln w="9525">
+                      <a:noFill/>
+                      <a:headEnd/>
+                      <a:tailEnd/>
+                    </a:ln>
+                  </pic:spPr>
+                </pic:pic>
+              </a:graphicData>
+            </a:graphic>
+          </wp:inline>
+        </w:drawing>
+      </w:r>
+    </w:p>
+    <w:bookmarkEnd w:id="133"/>
+    <w:p>
+      <w:pPr>
+        <w:pStyle w:val="AfterWithoutNote"/>
+      </w:pPr>
+      <w:r>
+        <w:t xml:space="preserve">The discrete plot which is a bar graph, shows that the posterior distribution accurately captures the number of different types of responses (discrete or continuous) in the data.</w:t>
+      </w:r>
+    </w:p>
+    <w:p>
+      <w:pPr>
+        <w:pStyle w:val="BodyText"/>
+      </w:pPr>
+      <w:r>
+        <w:t xml:space="preserve">For the continuous plot shown as a density plot with one line per posterior draw, the model does a very good job at capturing the distribution.</w:t>
+      </w:r>
+    </w:p>
+    <w:p>
+      <w:pPr>
+        <w:pStyle w:val="BodyText"/>
+      </w:pPr>
+      <w:r>
+        <w:t xml:space="preserve">Overall, it is clear from the posterior distribution plot that the ordered beta model fits the data well. To fully understand model fit, both of these plots need to be inspected as they are conceptually distinct.</w:t>
+      </w:r>
+    </w:p>
+    <w:p>
+      <w:pPr>
+        <w:pStyle w:val="Heading4"/>
+        <w:rPr>
+          <w:vanish/>
+          <w:specVanish/>
+        </w:rPr>
+      </w:pPr>
+      <w:r>
+        <w:t>Model Visualization.</w:t>
+      </w:r>
+      <w:r>
+        <w:t xml:space="preserve"> </w:t>
+      </w:r>
+    </w:p>
+    <w:p>
+      <w:pPr>
+        <w:pStyle w:val="BodyText"/>
+      </w:pPr>
+      <w:r>
+        <w:rPr>
+          <w:rStyle w:val="VerbatimChar"/>
+        </w:rPr>
+        <w:t xml:space="preserve">ordbetareg</w:t>
+      </w:r>
+      <w:r>
+        <w:t xml:space="preserve"> </w:t>
+      </w:r>
+      <w:r>
+        <w:t xml:space="preserve">provides a visualization function called</w:t>
+      </w:r>
+      <w:r>
+        <w:t xml:space="preserve"> </w:t>
+      </w:r>
+      <w:r>
+        <w:rPr>
+          <w:rStyle w:val="VerbatimChar"/>
+        </w:rPr>
+        <w:t xml:space="preserve">plot_hess</w:t>
+      </w:r>
+      <w:r>
+        <w:t xml:space="preserve">. This function produces a plot of predicted proportions across the range of our</w:t>
+      </w:r>
+      <w:r>
+        <w:t xml:space="preserve"> </w:t>
+      </w:r>
+      <w:r>
+        <w:rPr>
+          <w:rStyle w:val="VerbatimChar"/>
+        </w:rPr>
+        <w:t xml:space="preserve">Fluency</w:t>
+      </w:r>
+      <w:r>
+        <w:t xml:space="preserve"> </w:t>
+      </w:r>
+      <w:r>
+        <w:t xml:space="preserve">factor. In</w:t>
+      </w:r>
+      <w:r>
+        <w:t xml:space="preserve"> </w:t>
+      </w:r>
+      <w:hyperlink w:anchor="fig-heiss">
+        <w:r>
+          <w:rPr>
+            <w:rStyle w:val="Hyperlink"/>
+          </w:rPr>
+          <w:t xml:space="preserve">Figure 11</w:t>
+        </w:r>
+      </w:hyperlink>
+      <w:r>
+        <w:t xml:space="preserve"> </w:t>
+      </w:r>
+      <w:r>
+        <w:t xml:space="preserve">we get predicted proportions for Fluency across the bounded scale. Looking at the figure we can see there is much overlap between Fluent and Disfluent instructors in the middle portion (</w:t>
+      </w:r>
+      <m:oMath>
+        <m:r>
+          <m:t>μ</m:t>
+        </m:r>
+      </m:oMath>
+      <w:r>
+        <w:t xml:space="preserve">) . However, we do see some small differences at the zero bounds.</w:t>
+      </w:r>
+    </w:p>
+    <w:bookmarkStart w:id="137" w:name="fig-heiss"/>
+    <w:p>
+      <w:pPr>
+        <w:pStyle w:val="FigureTitle"/>
+      </w:pPr>
+      <w:r>
+        <w:t xml:space="preserve">Figure 11</w:t>
+      </w:r>
+    </w:p>
+    <w:p>
+      <w:pPr>
+        <w:pStyle w:val="Caption"/>
+      </w:pPr>
+      <w:r>
+        <w:t xml:space="preserve">Heiss Plot of Predicted Probablities across the scale (0-100)</w:t>
+      </w:r>
+    </w:p>
+    <w:p>
+      <w:pPr>
+        <w:pStyle w:val="FigureWithoutNote"/>
+      </w:pPr>
+      <w:r>
+        <w:drawing>
+          <wp:inline>
+            <wp:extent cx="5943600" cy="2971800"/>
+            <wp:effectExtent b="0" l="0" r="0" t="0"/>
+            <wp:docPr descr="" title="" id="135" name="Picture"/>
+            <a:graphic>
+              <a:graphicData uri="http://schemas.openxmlformats.org/drawingml/2006/picture">
+                <pic:pic>
+                  <pic:nvPicPr>
+                    <pic:cNvPr descr="ms_files/figure-docx/fig-heiss-1.png" id="136" name="Picture"/>
+                    <pic:cNvPicPr>
+                      <a:picLocks noChangeArrowheads="1" noChangeAspect="1"/>
+                    </pic:cNvPicPr>
+                  </pic:nvPicPr>
+                  <pic:blipFill>
+                    <a:blip r:embed="rId134"/>
                     <a:stretch>
                       <a:fillRect/>
                     </a:stretch>
@@ -13581,50 +13177,27 @@
         </w:drawing>
       </w:r>
     </w:p>
-    <w:bookmarkEnd w:id="135"/>
-    <w:p>
-      <w:pPr>
-        <w:pStyle w:val="AfterWithoutNote"/>
-      </w:pPr>
-      <w:r>
-        <w:t xml:space="preserve">The discrete plot which is a bar graph, shows that the posterior distribution accurately captures the number of different types of responses (discrete or continuous) in the data.</w:t>
-      </w:r>
-    </w:p>
-    <w:p>
-      <w:pPr>
-        <w:pStyle w:val="BodyText"/>
-      </w:pPr>
-      <w:r>
-        <w:t xml:space="preserve">For the continuous plot shown as a density plot with one line per posterior draw, the model does a very good job at capturing the distribution.</w:t>
-      </w:r>
-    </w:p>
-    <w:p>
-      <w:pPr>
-        <w:pStyle w:val="BodyText"/>
-      </w:pPr>
-      <w:r>
-        <w:t xml:space="preserve">Overall, it is clear from the posterior distribution plot that the ordered beta model fits the data well. To fully understand model fit, both of these plots need to be inspected as they are conceptually distinct.</w:t>
-      </w:r>
-    </w:p>
-    <w:p>
-      <w:pPr>
-        <w:pStyle w:val="Heading4"/>
-        <w:rPr>
-          <w:vanish/>
-          <w:specVanish/>
-        </w:rPr>
-      </w:pPr>
-      <w:r>
-        <w:t>Model Visualization.</w:t>
-      </w:r>
-      <w:r>
-        <w:t xml:space="preserve"> </w:t>
-      </w:r>
-    </w:p>
-    <w:p>
-      <w:pPr>
-        <w:pStyle w:val="BodyText"/>
-      </w:pPr>
+    <w:bookmarkEnd w:id="137"/>
+    <w:bookmarkEnd w:id="138"/>
+    <w:bookmarkStart w:id="140" w:name="ordered-beta-scale"/>
+    <w:p>
+      <w:pPr>
+        <w:pStyle w:val="Heading3"/>
+      </w:pPr>
+      <w:r>
+        <w:t xml:space="preserve">Ordered Beta Scale</w:t>
+      </w:r>
+    </w:p>
+    <w:p>
+      <w:pPr>
+        <w:pStyle w:val="FirstParagraph"/>
+      </w:pPr>
+      <w:r>
+        <w:t xml:space="preserve">In the</w:t>
+      </w:r>
+      <w:r>
+        <w:t xml:space="preserve"> </w:t>
+      </w:r>
       <w:r>
         <w:rPr>
           <w:rStyle w:val="VerbatimChar"/>
@@ -13635,7 +13208,7 @@
         <w:t xml:space="preserve"> </w:t>
       </w:r>
       <w:r>
-        <w:t xml:space="preserve">provides a visualization function called</w:t>
+        <w:t xml:space="preserve">function there is a</w:t>
       </w:r>
       <w:r>
         <w:t xml:space="preserve"> </w:t>
@@ -13644,172 +13217,22 @@
         <w:rPr>
           <w:rStyle w:val="VerbatimChar"/>
         </w:rPr>
-        <w:t xml:space="preserve">plot_hess</w:t>
-      </w:r>
-      <w:r>
-        <w:t xml:space="preserve">. This function produces a plot of predicted proportions across the range of our</w:t>
-      </w:r>
-      <w:r>
-        <w:t xml:space="preserve"> </w:t>
-      </w:r>
-      <w:r>
-        <w:rPr>
-          <w:rStyle w:val="VerbatimChar"/>
-        </w:rPr>
-        <w:t xml:space="preserve">Fluency</w:t>
-      </w:r>
-      <w:r>
-        <w:t xml:space="preserve"> </w:t>
-      </w:r>
-      <w:r>
-        <w:t xml:space="preserve">factor. In</w:t>
-      </w:r>
-      <w:r>
-        <w:t xml:space="preserve"> </w:t>
-      </w:r>
-      <w:hyperlink w:anchor="fig-heiss">
-        <w:r>
-          <w:rPr>
-            <w:rStyle w:val="Hyperlink"/>
-          </w:rPr>
-          <w:t xml:space="preserve">Figure 11</w:t>
-        </w:r>
-      </w:hyperlink>
-      <w:r>
-        <w:t xml:space="preserve"> </w:t>
-      </w:r>
-      <w:r>
-        <w:t xml:space="preserve">we get predicted proportions for Fluency across the bounded scale. Looking at the figure we can see there is much overlap between Fluent and Disfluent instructors in the middle portion (</w:t>
-      </w:r>
-      <m:oMath>
-        <m:r>
-          <m:t>μ</m:t>
-        </m:r>
-      </m:oMath>
-      <w:r>
-        <w:t xml:space="preserve">) . However, we do see some small differences at the zero bounds.</w:t>
-      </w:r>
-    </w:p>
-    <w:bookmarkStart w:id="139" w:name="fig-heiss"/>
+        <w:t xml:space="preserve">true_bound</w:t>
+      </w:r>
+      <w:r>
+        <w:t xml:space="preserve"> </w:t>
+      </w:r>
+      <w:r>
+        <w:t xml:space="preserve">argument. In the case where you data in not bounded between 0-1, you can use the argument to specify the bounds of the argument to fit the ordered beta regression. For example, you data might be bounded between 1 and 12. If so, you can model it as such.</w:t>
+      </w:r>
+    </w:p>
+    <w:bookmarkStart w:id="139" w:name="tbl-all"/>
     <w:p>
       <w:pPr>
         <w:pStyle w:val="FigureTitle"/>
       </w:pPr>
       <w:r>
-        <w:t xml:space="preserve">Figure 11</w:t>
-      </w:r>
-    </w:p>
-    <w:p>
-      <w:pPr>
-        <w:pStyle w:val="Caption"/>
-      </w:pPr>
-      <w:r>
-        <w:t xml:space="preserve">Heiss Plot of Predicted Probablities across the scale (0-100)</w:t>
-      </w:r>
-    </w:p>
-    <w:p>
-      <w:pPr>
-        <w:pStyle w:val="FigureWithoutNote"/>
-      </w:pPr>
-      <w:r>
-        <w:drawing>
-          <wp:inline>
-            <wp:extent cx="5943600" cy="2971800"/>
-            <wp:effectExtent b="0" l="0" r="0" t="0"/>
-            <wp:docPr descr="" title="" id="137" name="Picture"/>
-            <a:graphic>
-              <a:graphicData uri="http://schemas.openxmlformats.org/drawingml/2006/picture">
-                <pic:pic>
-                  <pic:nvPicPr>
-                    <pic:cNvPr descr="ms_files/figure-docx/fig-heiss-1.png" id="138" name="Picture"/>
-                    <pic:cNvPicPr>
-                      <a:picLocks noChangeArrowheads="1" noChangeAspect="1"/>
-                    </pic:cNvPicPr>
-                  </pic:nvPicPr>
-                  <pic:blipFill>
-                    <a:blip r:embed="rId136"/>
-                    <a:stretch>
-                      <a:fillRect/>
-                    </a:stretch>
-                  </pic:blipFill>
-                  <pic:spPr bwMode="auto">
-                    <a:xfrm>
-                      <a:off x="0" y="0"/>
-                      <a:ext cx="5943600" cy="2971800"/>
-                    </a:xfrm>
-                    <a:prstGeom prst="rect">
-                      <a:avLst/>
-                    </a:prstGeom>
-                    <a:noFill/>
-                    <a:ln w="9525">
-                      <a:noFill/>
-                      <a:headEnd/>
-                      <a:tailEnd/>
-                    </a:ln>
-                  </pic:spPr>
-                </pic:pic>
-              </a:graphicData>
-            </a:graphic>
-          </wp:inline>
-        </w:drawing>
-      </w:r>
-    </w:p>
-    <w:bookmarkEnd w:id="139"/>
-    <w:bookmarkEnd w:id="140"/>
-    <w:bookmarkStart w:id="142" w:name="ordered-beta-scale"/>
-    <w:p>
-      <w:pPr>
-        <w:pStyle w:val="Heading3"/>
-      </w:pPr>
-      <w:r>
-        <w:t xml:space="preserve">Ordered Beta Scale</w:t>
-      </w:r>
-    </w:p>
-    <w:p>
-      <w:pPr>
-        <w:pStyle w:val="FirstParagraph"/>
-      </w:pPr>
-      <w:r>
-        <w:t xml:space="preserve">In the</w:t>
-      </w:r>
-      <w:r>
-        <w:t xml:space="preserve"> </w:t>
-      </w:r>
-      <w:r>
-        <w:rPr>
-          <w:rStyle w:val="VerbatimChar"/>
-        </w:rPr>
-        <w:t xml:space="preserve">ordbetareg</w:t>
-      </w:r>
-      <w:r>
-        <w:t xml:space="preserve"> </w:t>
-      </w:r>
-      <w:r>
-        <w:t xml:space="preserve">function there is a</w:t>
-      </w:r>
-      <w:r>
-        <w:t xml:space="preserve"> </w:t>
-      </w:r>
-      <w:r>
-        <w:rPr>
-          <w:rStyle w:val="VerbatimChar"/>
-        </w:rPr>
-        <w:t xml:space="preserve">true_bound</w:t>
-      </w:r>
-      <w:r>
-        <w:t xml:space="preserve"> </w:t>
-      </w:r>
-      <w:r>
-        <w:t xml:space="preserve">argument. In the case where you data in not bounded between 0-1, you can use the argument to specify the bounds of the argument to fit the ordered beta regression. For example, you data might be bounded between 1 and 12. If so, you can model it as such.</w:t>
-      </w:r>
-    </w:p>
-    <w:bookmarkStart w:id="141" w:name="tbl-all"/>
-    <w:p>
-      <w:pPr>
-        <w:pStyle w:val="FigureTitle"/>
-      </w:pPr>
-      <w:r>
-        <w:t xml:space="preserve">Table 20</w:t>
+        <w:t xml:space="preserve">Table 18</w:t>
       </w:r>
     </w:p>
     <w:p>
@@ -13823,18 +13246,17 @@
     <w:tbl>
       <w:tblPr>
         <w:tblStyle w:val="Table"/>
-        <w:tblW w:type="pct" w:w="4907"/>
+        <w:tblW w:type="pct" w:w="4906"/>
         <w:tblLayout w:type="fixed"/>
         <w:tblLook w:firstRow="1" w:lastRow="0" w:firstColumn="0" w:lastColumn="0" w:noHBand="0" w:noVBand="0" w:val="0020"/>
       </w:tblPr>
       <w:tblGrid>
-        <w:gridCol w:w="647"/>
-        <w:gridCol w:w="1177"/>
-        <w:gridCol w:w="1148"/>
-        <w:gridCol w:w="1177"/>
-        <w:gridCol w:w="1207"/>
-        <w:gridCol w:w="1236"/>
-        <w:gridCol w:w="1177"/>
+        <w:gridCol w:w="818"/>
+        <w:gridCol w:w="1375"/>
+        <w:gridCol w:w="1375"/>
+        <w:gridCol w:w="1412"/>
+        <w:gridCol w:w="1450"/>
+        <w:gridCol w:w="1338"/>
       </w:tblGrid>
       <w:tr>
         <w:trPr>
@@ -13858,7 +13280,7 @@
               <w:pStyle w:val="Compact"/>
             </w:pPr>
             <w:r>
-              <w:t xml:space="preserve">Bayesian OLS</w:t>
+              <w:t xml:space="preserve">Bayesian LM</w:t>
             </w:r>
           </w:p>
         </w:tc>
@@ -13880,29 +13302,18 @@
               <w:pStyle w:val="Compact"/>
             </w:pPr>
             <w:r>
-              <w:t xml:space="preserve">Beta Regression (Dispersion</w:t>
-            </w:r>
-          </w:p>
-        </w:tc>
-        <w:tc>
-          <w:tcPr/>
-          <w:p>
-            <w:pPr>
-              <w:pStyle w:val="Compact"/>
-            </w:pPr>
-            <w:r>
-              <w:t xml:space="preserve">Zero-Inflated</w:t>
-            </w:r>
-          </w:p>
-        </w:tc>
-        <w:tc>
-          <w:tcPr/>
-          <w:p>
-            <w:pPr>
-              <w:pStyle w:val="Compact"/>
-            </w:pPr>
-            <w:r>
-              <w:t xml:space="preserve">Zero-One Inflated Beta</w:t>
+              <w:t xml:space="preserve">ZIB</w:t>
+            </w:r>
+          </w:p>
+        </w:tc>
+        <w:tc>
+          <w:tcPr/>
+          <w:p>
+            <w:pPr>
+              <w:pStyle w:val="Compact"/>
+            </w:pPr>
+            <w:r>
+              <w:t xml:space="preserve">ZOIB</w:t>
             </w:r>
           </w:p>
         </w:tc>
@@ -13937,62 +13348,51 @@
               <w:pStyle w:val="Compact"/>
             </w:pPr>
             <w:r>
-              <w:t xml:space="preserve">0.257 [0.2, 0.315](pd = 1)</w:t>
-            </w:r>
-          </w:p>
-        </w:tc>
-        <w:tc>
-          <w:tcPr/>
-          <w:p>
-            <w:pPr>
-              <w:pStyle w:val="Compact"/>
-            </w:pPr>
-            <w:r>
-              <w:t xml:space="preserve">-1.033 [-1.306, -0.758](pd = 1)</w:t>
-            </w:r>
-          </w:p>
-        </w:tc>
-        <w:tc>
-          <w:tcPr/>
-          <w:p>
-            <w:pPr>
-              <w:pStyle w:val="Compact"/>
-            </w:pPr>
-            <w:r>
-              <w:t xml:space="preserve">-0.916 [-1.238, -0.598](pd = 1)</w:t>
-            </w:r>
-          </w:p>
-        </w:tc>
-        <w:tc>
-          <w:tcPr/>
-          <w:p>
-            <w:pPr>
-              <w:pStyle w:val="Compact"/>
-            </w:pPr>
-            <w:r>
-              <w:t xml:space="preserve">-0.659 [-0.958, -0.353](pd = 1)</w:t>
-            </w:r>
-          </w:p>
-        </w:tc>
-        <w:tc>
-          <w:tcPr/>
-          <w:p>
-            <w:pPr>
-              <w:pStyle w:val="Compact"/>
-            </w:pPr>
-            <w:r>
-              <w:t xml:space="preserve">-0.837 [-1.103, -0.565](pd = 1)</w:t>
-            </w:r>
-          </w:p>
-        </w:tc>
-        <w:tc>
-          <w:tcPr/>
-          <w:p>
-            <w:pPr>
-              <w:pStyle w:val="Compact"/>
-            </w:pPr>
-            <w:r>
-              <w:t xml:space="preserve">-0.867 [-1.13, -0.61](pd = 1)</w:t>
+              <w:t xml:space="preserve">0.257 [0.2, 0.315] (pd = 1)</w:t>
+            </w:r>
+          </w:p>
+        </w:tc>
+        <w:tc>
+          <w:tcPr/>
+          <w:p>
+            <w:pPr>
+              <w:pStyle w:val="Compact"/>
+            </w:pPr>
+            <w:r>
+              <w:t xml:space="preserve">-0.916 [-1.238, -0.598] (pd = 1)</w:t>
+            </w:r>
+          </w:p>
+        </w:tc>
+        <w:tc>
+          <w:tcPr/>
+          <w:p>
+            <w:pPr>
+              <w:pStyle w:val="Compact"/>
+            </w:pPr>
+            <w:r>
+              <w:t xml:space="preserve">-0.659 [-0.958, -0.353] (pd = 1)</w:t>
+            </w:r>
+          </w:p>
+        </w:tc>
+        <w:tc>
+          <w:tcPr/>
+          <w:p>
+            <w:pPr>
+              <w:pStyle w:val="Compact"/>
+            </w:pPr>
+            <w:r>
+              <w:t xml:space="preserve">-0.837 [-1.103, -0.565] (pd = 1)</w:t>
+            </w:r>
+          </w:p>
+        </w:tc>
+        <w:tc>
+          <w:tcPr/>
+          <w:p>
+            <w:pPr>
+              <w:pStyle w:val="Compact"/>
+            </w:pPr>
+            <w:r>
+              <w:t xml:space="preserve">-0.868 [-1.124, -0.608] (pd = 1)</w:t>
             </w:r>
           </w:p>
         </w:tc>
@@ -14016,62 +13416,51 @@
               <w:pStyle w:val="Compact"/>
             </w:pPr>
             <w:r>
-              <w:t xml:space="preserve">0.084 [-0.002, 0.167](pd = 0.972)</w:t>
-            </w:r>
-          </w:p>
-        </w:tc>
-        <w:tc>
-          <w:tcPr/>
-          <w:p>
-            <w:pPr>
-              <w:pStyle w:val="Compact"/>
-            </w:pPr>
-            <w:r>
-              <w:t xml:space="preserve">0.438 [0.047, 0.831](pd = 0.985)</w:t>
-            </w:r>
-          </w:p>
-        </w:tc>
-        <w:tc>
-          <w:tcPr/>
-          <w:p>
-            <w:pPr>
-              <w:pStyle w:val="Compact"/>
-            </w:pPr>
-            <w:r>
-              <w:t xml:space="preserve">0.237 [-0.168, 0.632](pd = 0.874)</w:t>
-            </w:r>
-          </w:p>
-        </w:tc>
-        <w:tc>
-          <w:tcPr/>
-          <w:p>
-            <w:pPr>
-              <w:pStyle w:val="Compact"/>
-            </w:pPr>
-            <w:r>
-              <w:t xml:space="preserve">0.033 [-0.331, 0.395](pd = 0.563)</w:t>
-            </w:r>
-          </w:p>
-        </w:tc>
-        <w:tc>
-          <w:tcPr/>
-          <w:p>
-            <w:pPr>
-              <w:pStyle w:val="Compact"/>
-            </w:pPr>
-            <w:r>
-              <w:t xml:space="preserve">0.211 [-0.124, 0.554](pd = 0.891)</w:t>
-            </w:r>
-          </w:p>
-        </w:tc>
-        <w:tc>
-          <w:tcPr/>
-          <w:p>
-            <w:pPr>
-              <w:pStyle w:val="Compact"/>
-            </w:pPr>
-            <w:r>
-              <w:t xml:space="preserve">0.263 [-0.064, 0.608](pd = 0.943)</w:t>
+              <w:t xml:space="preserve">0.084 [-0.002, 0.167] (pd = 0.972)</w:t>
+            </w:r>
+          </w:p>
+        </w:tc>
+        <w:tc>
+          <w:tcPr/>
+          <w:p>
+            <w:pPr>
+              <w:pStyle w:val="Compact"/>
+            </w:pPr>
+            <w:r>
+              <w:t xml:space="preserve">0.237 [-0.168, 0.632] (pd = 0.874)</w:t>
+            </w:r>
+          </w:p>
+        </w:tc>
+        <w:tc>
+          <w:tcPr/>
+          <w:p>
+            <w:pPr>
+              <w:pStyle w:val="Compact"/>
+            </w:pPr>
+            <w:r>
+              <w:t xml:space="preserve">0.033 [-0.331, 0.395] (pd = 0.563)</w:t>
+            </w:r>
+          </w:p>
+        </w:tc>
+        <w:tc>
+          <w:tcPr/>
+          <w:p>
+            <w:pPr>
+              <w:pStyle w:val="Compact"/>
+            </w:pPr>
+            <w:r>
+              <w:t xml:space="preserve">0.211 [-0.124, 0.554] (pd = 0.891)</w:t>
+            </w:r>
+          </w:p>
+        </w:tc>
+        <w:tc>
+          <w:tcPr/>
+          <w:p>
+            <w:pPr>
+              <w:pStyle w:val="Compact"/>
+            </w:pPr>
+            <w:r>
+              <w:t xml:space="preserve">0.262 [-0.062, 0.592] (pd = 0.94)</w:t>
             </w:r>
           </w:p>
         </w:tc>
@@ -14099,51 +13488,40 @@
               <w:pStyle w:val="Compact"/>
             </w:pPr>
             <w:r>
-              <w:t xml:space="preserve">1.214 [0.943, 1.469](pd = 1)</w:t>
-            </w:r>
-          </w:p>
-        </w:tc>
-        <w:tc>
-          <w:tcPr/>
-          <w:p>
-            <w:pPr>
-              <w:pStyle w:val="Compact"/>
-            </w:pPr>
-            <w:r>
-              <w:t xml:space="preserve">0.877 [0.513, 1.22](pd = 1)</w:t>
-            </w:r>
-          </w:p>
-        </w:tc>
-        <w:tc>
-          <w:tcPr/>
-          <w:p>
-            <w:pPr>
-              <w:pStyle w:val="Compact"/>
-            </w:pPr>
-            <w:r>
-              <w:t xml:space="preserve">1.187 [0.806, 1.559](pd = 1)</w:t>
-            </w:r>
-          </w:p>
-        </w:tc>
-        <w:tc>
-          <w:tcPr/>
-          <w:p>
-            <w:pPr>
-              <w:pStyle w:val="Compact"/>
-            </w:pPr>
-            <w:r>
-              <w:t xml:space="preserve">1.605 [1.195, 1.979](pd = 1)</w:t>
-            </w:r>
-          </w:p>
-        </w:tc>
-        <w:tc>
-          <w:tcPr/>
-          <w:p>
-            <w:pPr>
-              <w:pStyle w:val="Compact"/>
-            </w:pPr>
-            <w:r>
-              <w:t xml:space="preserve">1.614 [1.209, 1.988](pd = 1)</w:t>
+              <w:t xml:space="preserve">0.877 [0.513, 1.22] (pd = 1)</w:t>
+            </w:r>
+          </w:p>
+        </w:tc>
+        <w:tc>
+          <w:tcPr/>
+          <w:p>
+            <w:pPr>
+              <w:pStyle w:val="Compact"/>
+            </w:pPr>
+            <w:r>
+              <w:t xml:space="preserve">1.187 [0.806, 1.559] (pd = 1)</w:t>
+            </w:r>
+          </w:p>
+        </w:tc>
+        <w:tc>
+          <w:tcPr/>
+          <w:p>
+            <w:pPr>
+              <w:pStyle w:val="Compact"/>
+            </w:pPr>
+            <w:r>
+              <w:t xml:space="preserve">1.605 [1.195, 1.979] (pd = 1)</w:t>
+            </w:r>
+          </w:p>
+        </w:tc>
+        <w:tc>
+          <w:tcPr/>
+          <w:p>
+            <w:pPr>
+              <w:pStyle w:val="Compact"/>
+            </w:pPr>
+            <w:r>
+              <w:t xml:space="preserve">1.612 [1.204, 1.996] (pd = 1)</w:t>
             </w:r>
           </w:p>
         </w:tc>
@@ -14166,49 +13544,45 @@
         </w:tc>
         <w:tc>
           <w:tcPr/>
-          <w:p/>
-        </w:tc>
-        <w:tc>
-          <w:tcPr/>
-          <w:p>
-            <w:pPr>
-              <w:pStyle w:val="Compact"/>
-            </w:pPr>
-            <w:r>
-              <w:t xml:space="preserve">0.931 [0.383, 1.469](pd = 1)</w:t>
-            </w:r>
-          </w:p>
-        </w:tc>
-        <w:tc>
-          <w:tcPr/>
-          <w:p>
-            <w:pPr>
-              <w:pStyle w:val="Compact"/>
-            </w:pPr>
-            <w:r>
-              <w:t xml:space="preserve">0.841 [0.294, 1.383](pd = 0.998)</w:t>
-            </w:r>
-          </w:p>
-        </w:tc>
-        <w:tc>
-          <w:tcPr/>
-          <w:p>
-            <w:pPr>
-              <w:pStyle w:val="Compact"/>
-            </w:pPr>
-            <w:r>
-              <w:t xml:space="preserve">0.422 [-0.138, 0.994](pd = 0.928)</w:t>
-            </w:r>
-          </w:p>
-        </w:tc>
-        <w:tc>
-          <w:tcPr/>
-          <w:p>
-            <w:pPr>
-              <w:pStyle w:val="Compact"/>
-            </w:pPr>
-            <w:r>
-              <w:t xml:space="preserve">0.407 [-0.169, 0.962](pd = 0.915)</w:t>
+          <w:p>
+            <w:pPr>
+              <w:pStyle w:val="Compact"/>
+            </w:pPr>
+            <w:r>
+              <w:t xml:space="preserve">0.931 [0.383, 1.469] (pd = 1)</w:t>
+            </w:r>
+          </w:p>
+        </w:tc>
+        <w:tc>
+          <w:tcPr/>
+          <w:p>
+            <w:pPr>
+              <w:pStyle w:val="Compact"/>
+            </w:pPr>
+            <w:r>
+              <w:t xml:space="preserve">0.841 [0.294, 1.383] (pd = 0.998)</w:t>
+            </w:r>
+          </w:p>
+        </w:tc>
+        <w:tc>
+          <w:tcPr/>
+          <w:p>
+            <w:pPr>
+              <w:pStyle w:val="Compact"/>
+            </w:pPr>
+            <w:r>
+              <w:t xml:space="preserve">0.422 [-0.138, 0.994] (pd = 0.928)</w:t>
+            </w:r>
+          </w:p>
+        </w:tc>
+        <w:tc>
+          <w:tcPr/>
+          <w:p>
+            <w:pPr>
+              <w:pStyle w:val="Compact"/>
+            </w:pPr>
+            <w:r>
+              <w:t xml:space="preserve">0.412 [-0.15, 0.979] (pd = 0.929)</w:t>
             </w:r>
           </w:p>
         </w:tc>
@@ -14235,16 +13609,12 @@
         </w:tc>
         <w:tc>
           <w:tcPr/>
-          <w:p/>
-        </w:tc>
-        <w:tc>
-          <w:tcPr/>
-          <w:p>
-            <w:pPr>
-              <w:pStyle w:val="Compact"/>
-            </w:pPr>
-            <w:r>
-              <w:t xml:space="preserve">-1.681 [-2.481, -0.946](pd = 1)</w:t>
+          <w:p>
+            <w:pPr>
+              <w:pStyle w:val="Compact"/>
+            </w:pPr>
+            <w:r>
+              <w:t xml:space="preserve">-1.681 [-2.481, -0.946] (pd = 1)</w:t>
             </w:r>
           </w:p>
         </w:tc>
@@ -14279,16 +13649,12 @@
         </w:tc>
         <w:tc>
           <w:tcPr/>
-          <w:p/>
-        </w:tc>
-        <w:tc>
-          <w:tcPr/>
-          <w:p>
-            <w:pPr>
-              <w:pStyle w:val="Compact"/>
-            </w:pPr>
-            <w:r>
-              <w:t xml:space="preserve">-2.123 [-4.663, -0.34](pd = 0.993)</w:t>
+          <w:p>
+            <w:pPr>
+              <w:pStyle w:val="Compact"/>
+            </w:pPr>
+            <w:r>
+              <w:t xml:space="preserve">-2.123 [-4.663, -0.34] (pd = 0.993)</w:t>
             </w:r>
           </w:p>
         </w:tc>
@@ -14327,16 +13693,12 @@
         </w:tc>
         <w:tc>
           <w:tcPr/>
-          <w:p/>
-        </w:tc>
-        <w:tc>
-          <w:tcPr/>
-          <w:p>
-            <w:pPr>
-              <w:pStyle w:val="Compact"/>
-            </w:pPr>
-            <w:r>
-              <w:t xml:space="preserve">-1.542 [-2.288, -0.847](pd = 1)</w:t>
+          <w:p>
+            <w:pPr>
+              <w:pStyle w:val="Compact"/>
+            </w:pPr>
+            <w:r>
+              <w:t xml:space="preserve">-1.542 [-2.288, -0.847] (pd = 1)</w:t>
             </w:r>
           </w:p>
         </w:tc>
@@ -14371,16 +13733,12 @@
         </w:tc>
         <w:tc>
           <w:tcPr/>
-          <w:p/>
-        </w:tc>
-        <w:tc>
-          <w:tcPr/>
-          <w:p>
-            <w:pPr>
-              <w:pStyle w:val="Compact"/>
-            </w:pPr>
-            <w:r>
-              <w:t xml:space="preserve">-2.071 [-4.519, -0.379](pd = 0.994)</w:t>
+          <w:p>
+            <w:pPr>
+              <w:pStyle w:val="Compact"/>
+            </w:pPr>
+            <w:r>
+              <w:t xml:space="preserve">-2.071 [-4.519, -0.379] (pd = 0.994)</w:t>
             </w:r>
           </w:p>
         </w:tc>
@@ -14415,16 +13773,12 @@
         </w:tc>
         <w:tc>
           <w:tcPr/>
-          <w:p/>
-        </w:tc>
-        <w:tc>
-          <w:tcPr/>
-          <w:p>
-            <w:pPr>
-              <w:pStyle w:val="Compact"/>
-            </w:pPr>
-            <w:r>
-              <w:t xml:space="preserve">-2.276 [-4.785, -0.496](pd = 0.996)</w:t>
+          <w:p>
+            <w:pPr>
+              <w:pStyle w:val="Compact"/>
+            </w:pPr>
+            <w:r>
+              <w:t xml:space="preserve">-2.276 [-4.785, -0.496] (pd = 0.996)</w:t>
             </w:r>
           </w:p>
         </w:tc>
@@ -14459,16 +13813,12 @@
         </w:tc>
         <w:tc>
           <w:tcPr/>
-          <w:p/>
-        </w:tc>
-        <w:tc>
-          <w:tcPr/>
-          <w:p>
-            <w:pPr>
-              <w:pStyle w:val="Compact"/>
-            </w:pPr>
-            <w:r>
-              <w:t xml:space="preserve">0.242 [-6.699, 5.597](pd = 0.574)</w:t>
+          <w:p>
+            <w:pPr>
+              <w:pStyle w:val="Compact"/>
+            </w:pPr>
+            <w:r>
+              <w:t xml:space="preserve">0.242 [-6.699, 5.597] (pd = 0.574)</w:t>
             </w:r>
           </w:p>
         </w:tc>
@@ -14478,11 +13828,26 @@
         </w:tc>
       </w:tr>
     </w:tbl>
+    <w:bookmarkEnd w:id="139"/>
+    <w:p>
+      <w:pPr>
+        <w:pStyle w:val="FigureNote"/>
+      </w:pPr>
+      <w:r>
+        <w:rPr>
+          <w:i/>
+          <w:iCs/>
+        </w:rPr>
+        <w:t xml:space="preserve">Note</w:t>
+      </w:r>
+      <w:r>
+        <w:t xml:space="preserve">. Mean[95% Cr.I](pd = {pd}</w:t>
+      </w:r>
+    </w:p>
+    <w:bookmarkEnd w:id="140"/>
     <w:bookmarkEnd w:id="141"/>
     <w:bookmarkEnd w:id="142"/>
-    <w:bookmarkEnd w:id="143"/>
-    <w:bookmarkEnd w:id="144"/>
-    <w:bookmarkStart w:id="228" w:name="discussion"/>
+    <w:bookmarkStart w:id="226" w:name="discussion"/>
     <w:p>
       <w:pPr>
         <w:pStyle w:val="Heading1"/>
@@ -14706,7 +14071,7 @@
         <w:t xml:space="preserve">, that allows you to model these types of data.</w:t>
       </w:r>
     </w:p>
-    <w:bookmarkStart w:id="145" w:name="conclusion"/>
+    <w:bookmarkStart w:id="143" w:name="conclusion"/>
     <w:p>
       <w:pPr>
         <w:pStyle w:val="Heading2"/>
@@ -14723,8 +14088,8 @@
         <w:t xml:space="preserve">Overall, this tutorial emphasizes the importance of modeling the data you have. Although the example provided is relatively simple (a one-factor model with two levels), we hope it demonstrates that even with a basic dataset, there is much nuance in interpretation and inference. Properly modeling your data can lead to deeper insights, far beyond what traditional measures might offer. With the tools introduced in this tutorial, researchers now have the means to analyze their data effectively, uncover patterns, make accurate predictions, and support their findings with robust statistical evidence. By applying these modeling techniques, researchers can improve the validity and reliability of their studies, ultimately leading to more informed decisions and advancements in their respective fields.</w:t>
       </w:r>
     </w:p>
-    <w:bookmarkEnd w:id="145"/>
-    <w:bookmarkStart w:id="227" w:name="references"/>
+    <w:bookmarkEnd w:id="143"/>
+    <w:bookmarkStart w:id="225" w:name="references"/>
     <w:p>
       <w:pPr>
         <w:pStyle w:val="Heading2"/>
@@ -14733,8 +14098,8 @@
         <w:t xml:space="preserve">References</w:t>
       </w:r>
     </w:p>
-    <w:bookmarkStart w:id="226" w:name="refs"/>
-    <w:bookmarkStart w:id="147" w:name="ref-marginaleffects"/>
+    <w:bookmarkStart w:id="224" w:name="refs"/>
+    <w:bookmarkStart w:id="145" w:name="ref-marginaleffects"/>
     <w:p>
       <w:pPr>
         <w:pStyle w:val="Bibliography"/>
@@ -14758,7 +14123,7 @@
       <w:r>
         <w:t xml:space="preserve"> </w:t>
       </w:r>
-      <w:hyperlink r:id="rId146">
+      <w:hyperlink r:id="rId144">
         <w:r>
           <w:rPr>
             <w:rStyle w:val="Hyperlink"/>
@@ -14767,8 +14132,8 @@
         </w:r>
       </w:hyperlink>
     </w:p>
-    <w:bookmarkEnd w:id="147"/>
-    <w:bookmarkStart w:id="149" w:name="ref-margeffects2024"/>
+    <w:bookmarkEnd w:id="145"/>
+    <w:bookmarkStart w:id="147" w:name="ref-margeffects2024"/>
     <w:p>
       <w:pPr>
         <w:pStyle w:val="Bibliography"/>
@@ -14838,7 +14203,7 @@
       <w:r>
         <w:t xml:space="preserve"> </w:t>
       </w:r>
-      <w:hyperlink r:id="rId148">
+      <w:hyperlink r:id="rId146">
         <w:r>
           <w:rPr>
             <w:rStyle w:val="Hyperlink"/>
@@ -14847,8 +14212,8 @@
         </w:r>
       </w:hyperlink>
     </w:p>
-    <w:bookmarkEnd w:id="149"/>
-    <w:bookmarkStart w:id="151" w:name="ref-bartlett1936"/>
+    <w:bookmarkEnd w:id="147"/>
+    <w:bookmarkStart w:id="149" w:name="ref-bartlett1936"/>
     <w:p>
       <w:pPr>
         <w:pStyle w:val="Bibliography"/>
@@ -14885,7 +14250,7 @@
       <w:r>
         <w:t xml:space="preserve"> </w:t>
       </w:r>
-      <w:hyperlink r:id="rId150">
+      <w:hyperlink r:id="rId148">
         <w:r>
           <w:rPr>
             <w:rStyle w:val="Hyperlink"/>
@@ -14894,8 +14259,8 @@
         </w:r>
       </w:hyperlink>
     </w:p>
-    <w:bookmarkEnd w:id="151"/>
-    <w:bookmarkStart w:id="153" w:name="ref-bendixen2023"/>
+    <w:bookmarkEnd w:id="149"/>
+    <w:bookmarkStart w:id="151" w:name="ref-bendixen2023"/>
     <w:p>
       <w:pPr>
         <w:pStyle w:val="Bibliography"/>
@@ -14919,7 +14284,7 @@
       <w:r>
         <w:t xml:space="preserve"> </w:t>
       </w:r>
-      <w:hyperlink r:id="rId152">
+      <w:hyperlink r:id="rId150">
         <w:r>
           <w:rPr>
             <w:rStyle w:val="Hyperlink"/>
@@ -14928,8 +14293,8 @@
         </w:r>
       </w:hyperlink>
     </w:p>
-    <w:bookmarkEnd w:id="153"/>
-    <w:bookmarkStart w:id="155" w:name="ref-glmmTMB"/>
+    <w:bookmarkEnd w:id="151"/>
+    <w:bookmarkStart w:id="153" w:name="ref-glmmTMB"/>
     <w:p>
       <w:pPr>
         <w:pStyle w:val="Bibliography"/>
@@ -14980,7 +14345,7 @@
       <w:r>
         <w:t xml:space="preserve"> </w:t>
       </w:r>
-      <w:hyperlink r:id="rId154">
+      <w:hyperlink r:id="rId152">
         <w:r>
           <w:rPr>
             <w:rStyle w:val="Hyperlink"/>
@@ -14989,8 +14354,8 @@
         </w:r>
       </w:hyperlink>
     </w:p>
-    <w:bookmarkEnd w:id="155"/>
-    <w:bookmarkStart w:id="157" w:name="ref-brms"/>
+    <w:bookmarkEnd w:id="153"/>
+    <w:bookmarkStart w:id="155" w:name="ref-brms"/>
     <w:p>
       <w:pPr>
         <w:pStyle w:val="Bibliography"/>
@@ -15104,7 +14469,7 @@
       <w:r>
         <w:t xml:space="preserve"> </w:t>
       </w:r>
-      <w:hyperlink r:id="rId156">
+      <w:hyperlink r:id="rId154">
         <w:r>
           <w:rPr>
             <w:rStyle w:val="Hyperlink"/>
@@ -15113,8 +14478,8 @@
         </w:r>
       </w:hyperlink>
     </w:p>
-    <w:bookmarkEnd w:id="157"/>
-    <w:bookmarkStart w:id="159" w:name="ref-bürkner2019"/>
+    <w:bookmarkEnd w:id="155"/>
+    <w:bookmarkStart w:id="157" w:name="ref-bürkner2019"/>
     <w:p>
       <w:pPr>
         <w:pStyle w:val="Bibliography"/>
@@ -15151,7 +14516,7 @@
       <w:r>
         <w:t xml:space="preserve"> </w:t>
       </w:r>
-      <w:hyperlink r:id="rId158">
+      <w:hyperlink r:id="rId156">
         <w:r>
           <w:rPr>
             <w:rStyle w:val="Hyperlink"/>
@@ -15160,8 +14525,8 @@
         </w:r>
       </w:hyperlink>
     </w:p>
-    <w:bookmarkEnd w:id="159"/>
-    <w:bookmarkStart w:id="161" w:name="ref-carpenter2013"/>
+    <w:bookmarkEnd w:id="157"/>
+    <w:bookmarkStart w:id="159" w:name="ref-carpenter2013"/>
     <w:p>
       <w:pPr>
         <w:pStyle w:val="Bibliography"/>
@@ -15198,7 +14563,7 @@
       <w:r>
         <w:t xml:space="preserve"> </w:t>
       </w:r>
-      <w:hyperlink r:id="rId160">
+      <w:hyperlink r:id="rId158">
         <w:r>
           <w:rPr>
             <w:rStyle w:val="Hyperlink"/>
@@ -15207,8 +14572,8 @@
         </w:r>
       </w:hyperlink>
     </w:p>
-    <w:bookmarkEnd w:id="161"/>
-    <w:bookmarkStart w:id="162" w:name="ref-cohen1977"/>
+    <w:bookmarkEnd w:id="159"/>
+    <w:bookmarkStart w:id="160" w:name="ref-cohen1977"/>
     <w:p>
       <w:pPr>
         <w:pStyle w:val="Bibliography"/>
@@ -15230,8 +14595,8 @@
         <w:t xml:space="preserve"> Lawrence Erlbaum Associates, Inc.</w:t>
       </w:r>
     </w:p>
-    <w:bookmarkEnd w:id="162"/>
-    <w:bookmarkStart w:id="164" w:name="ref-coretta2025bayesian"/>
+    <w:bookmarkEnd w:id="160"/>
+    <w:bookmarkStart w:id="162" w:name="ref-coretta2025bayesian"/>
     <w:p>
       <w:pPr>
         <w:pStyle w:val="Bibliography"/>
@@ -15255,7 +14620,7 @@
       <w:r>
         <w:t xml:space="preserve"> </w:t>
       </w:r>
-      <w:hyperlink r:id="rId163">
+      <w:hyperlink r:id="rId161">
         <w:r>
           <w:rPr>
             <w:rStyle w:val="Hyperlink"/>
@@ -15267,8 +14632,8 @@
         <w:t xml:space="preserve">.</w:t>
       </w:r>
     </w:p>
-    <w:bookmarkEnd w:id="164"/>
-    <w:bookmarkStart w:id="166" w:name="ref-betareg"/>
+    <w:bookmarkEnd w:id="162"/>
+    <w:bookmarkStart w:id="164" w:name="ref-betareg"/>
     <w:p>
       <w:pPr>
         <w:pStyle w:val="Bibliography"/>
@@ -15319,7 +14684,7 @@
       <w:r>
         <w:t xml:space="preserve"> </w:t>
       </w:r>
-      <w:hyperlink r:id="rId165">
+      <w:hyperlink r:id="rId163">
         <w:r>
           <w:rPr>
             <w:rStyle w:val="Hyperlink"/>
@@ -15328,8 +14693,8 @@
         </w:r>
       </w:hyperlink>
     </w:p>
-    <w:bookmarkEnd w:id="166"/>
-    <w:bookmarkStart w:id="168" w:name="ref-nix"/>
+    <w:bookmarkEnd w:id="164"/>
+    <w:bookmarkStart w:id="166" w:name="ref-nix"/>
     <w:p>
       <w:pPr>
         <w:pStyle w:val="Bibliography"/>
@@ -15356,7 +14721,7 @@
       <w:r>
         <w:t xml:space="preserve"> </w:t>
       </w:r>
-      <w:hyperlink r:id="rId167">
+      <w:hyperlink r:id="rId165">
         <w:r>
           <w:rPr>
             <w:rStyle w:val="Hyperlink"/>
@@ -15365,8 +14730,8 @@
         </w:r>
       </w:hyperlink>
     </w:p>
-    <w:bookmarkEnd w:id="168"/>
-    <w:bookmarkStart w:id="170" w:name="ref-ferrari2004"/>
+    <w:bookmarkEnd w:id="166"/>
+    <w:bookmarkStart w:id="168" w:name="ref-ferrari2004"/>
     <w:p>
       <w:pPr>
         <w:pStyle w:val="Bibliography"/>
@@ -15403,7 +14768,7 @@
       <w:r>
         <w:t xml:space="preserve"> </w:t>
       </w:r>
-      <w:hyperlink r:id="rId169">
+      <w:hyperlink r:id="rId167">
         <w:r>
           <w:rPr>
             <w:rStyle w:val="Hyperlink"/>
@@ -15412,8 +14777,8 @@
         </w:r>
       </w:hyperlink>
     </w:p>
-    <w:bookmarkEnd w:id="170"/>
-    <w:bookmarkStart w:id="172" w:name="ref-Fullerton2023"/>
+    <w:bookmarkEnd w:id="168"/>
+    <w:bookmarkStart w:id="170" w:name="ref-Fullerton2023"/>
     <w:p>
       <w:pPr>
         <w:pStyle w:val="Bibliography"/>
@@ -15450,7 +14815,7 @@
       <w:r>
         <w:t xml:space="preserve"> </w:t>
       </w:r>
-      <w:hyperlink r:id="rId171">
+      <w:hyperlink r:id="rId169">
         <w:r>
           <w:rPr>
             <w:rStyle w:val="Hyperlink"/>
@@ -15459,8 +14824,8 @@
         </w:r>
       </w:hyperlink>
     </w:p>
-    <w:bookmarkEnd w:id="172"/>
-    <w:bookmarkStart w:id="174" w:name="ref-cmdstanr"/>
+    <w:bookmarkEnd w:id="170"/>
+    <w:bookmarkStart w:id="172" w:name="ref-cmdstanr"/>
     <w:p>
       <w:pPr>
         <w:pStyle w:val="Bibliography"/>
@@ -15484,7 +14849,7 @@
       <w:r>
         <w:t xml:space="preserve"> </w:t>
       </w:r>
-      <w:hyperlink r:id="rId173">
+      <w:hyperlink r:id="rId171">
         <w:r>
           <w:rPr>
             <w:rStyle w:val="Hyperlink"/>
@@ -15493,8 +14858,8 @@
         </w:r>
       </w:hyperlink>
     </w:p>
-    <w:bookmarkEnd w:id="174"/>
-    <w:bookmarkStart w:id="176" w:name="ref-gelman2013bayesian"/>
+    <w:bookmarkEnd w:id="172"/>
+    <w:bookmarkStart w:id="174" w:name="ref-gelman2013bayesian"/>
     <w:p>
       <w:pPr>
         <w:pStyle w:val="Bibliography"/>
@@ -15521,7 +14886,7 @@
       <w:r>
         <w:t xml:space="preserve"> </w:t>
       </w:r>
-      <w:hyperlink r:id="rId175">
+      <w:hyperlink r:id="rId173">
         <w:r>
           <w:rPr>
             <w:rStyle w:val="Hyperlink"/>
@@ -15530,8 +14895,8 @@
         </w:r>
       </w:hyperlink>
     </w:p>
-    <w:bookmarkEnd w:id="176"/>
-    <w:bookmarkStart w:id="178" w:name="ref-heiss2021"/>
+    <w:bookmarkEnd w:id="174"/>
+    <w:bookmarkStart w:id="176" w:name="ref-heiss2021"/>
     <w:p>
       <w:pPr>
         <w:pStyle w:val="Bibliography"/>
@@ -15555,7 +14920,7 @@
       <w:r>
         <w:t xml:space="preserve"> </w:t>
       </w:r>
-      <w:hyperlink r:id="rId177">
+      <w:hyperlink r:id="rId175">
         <w:r>
           <w:rPr>
             <w:rStyle w:val="Hyperlink"/>
@@ -15564,8 +14929,8 @@
         </w:r>
       </w:hyperlink>
     </w:p>
-    <w:bookmarkEnd w:id="178"/>
-    <w:bookmarkStart w:id="179" w:name="ref-bayes_rules"/>
+    <w:bookmarkEnd w:id="176"/>
+    <w:bookmarkStart w:id="177" w:name="ref-bayes_rules"/>
     <w:p>
       <w:pPr>
         <w:pStyle w:val="Bibliography"/>
@@ -15587,8 +14952,8 @@
         <w:t xml:space="preserve">. Routledge &amp; CRC Press.</w:t>
       </w:r>
     </w:p>
-    <w:bookmarkEnd w:id="179"/>
-    <w:bookmarkStart w:id="181" w:name="ref-kong2016"/>
+    <w:bookmarkEnd w:id="177"/>
+    <w:bookmarkStart w:id="179" w:name="ref-kong2016"/>
     <w:p>
       <w:pPr>
         <w:pStyle w:val="Bibliography"/>
@@ -15625,7 +14990,7 @@
       <w:r>
         <w:t xml:space="preserve"> </w:t>
       </w:r>
-      <w:hyperlink r:id="rId180">
+      <w:hyperlink r:id="rId178">
         <w:r>
           <w:rPr>
             <w:rStyle w:val="Hyperlink"/>
@@ -15634,8 +14999,8 @@
         </w:r>
       </w:hyperlink>
     </w:p>
-    <w:bookmarkEnd w:id="181"/>
-    <w:bookmarkStart w:id="183" w:name="ref-kubinec2022"/>
+    <w:bookmarkEnd w:id="179"/>
+    <w:bookmarkStart w:id="181" w:name="ref-kubinec2022"/>
     <w:p>
       <w:pPr>
         <w:pStyle w:val="Bibliography"/>
@@ -15672,7 +15037,7 @@
       <w:r>
         <w:t xml:space="preserve"> </w:t>
       </w:r>
-      <w:hyperlink r:id="rId182">
+      <w:hyperlink r:id="rId180">
         <w:r>
           <w:rPr>
             <w:rStyle w:val="Hyperlink"/>
@@ -15681,8 +15046,8 @@
         </w:r>
       </w:hyperlink>
     </w:p>
-    <w:bookmarkEnd w:id="183"/>
-    <w:bookmarkStart w:id="185" w:name="ref-ordbetareg"/>
+    <w:bookmarkEnd w:id="181"/>
+    <w:bookmarkStart w:id="183" w:name="ref-ordbetareg"/>
     <w:p>
       <w:pPr>
         <w:pStyle w:val="Bibliography"/>
@@ -15706,7 +15071,7 @@
       <w:r>
         <w:t xml:space="preserve"> </w:t>
       </w:r>
-      <w:hyperlink r:id="rId184">
+      <w:hyperlink r:id="rId182">
         <w:r>
           <w:rPr>
             <w:rStyle w:val="Hyperlink"/>
@@ -15715,8 +15080,8 @@
         </w:r>
       </w:hyperlink>
     </w:p>
-    <w:bookmarkEnd w:id="185"/>
-    <w:bookmarkStart w:id="187" w:name="ref-ggeffects-2"/>
+    <w:bookmarkEnd w:id="183"/>
+    <w:bookmarkStart w:id="185" w:name="ref-ggeffects-2"/>
     <w:p>
       <w:pPr>
         <w:pStyle w:val="Bibliography"/>
@@ -15750,7 +15115,7 @@
       <w:r>
         <w:t xml:space="preserve"> </w:t>
       </w:r>
-      <w:hyperlink r:id="rId186">
+      <w:hyperlink r:id="rId184">
         <w:r>
           <w:rPr>
             <w:rStyle w:val="Hyperlink"/>
@@ -15759,8 +15124,8 @@
         </w:r>
       </w:hyperlink>
     </w:p>
-    <w:bookmarkEnd w:id="187"/>
-    <w:bookmarkStart w:id="189" w:name="ref-easystats"/>
+    <w:bookmarkEnd w:id="185"/>
+    <w:bookmarkStart w:id="187" w:name="ref-easystats"/>
     <w:p>
       <w:pPr>
         <w:pStyle w:val="Bibliography"/>
@@ -15784,7 +15149,7 @@
       <w:r>
         <w:t xml:space="preserve"> </w:t>
       </w:r>
-      <w:hyperlink r:id="rId188">
+      <w:hyperlink r:id="rId186">
         <w:r>
           <w:rPr>
             <w:rStyle w:val="Hyperlink"/>
@@ -15793,8 +15158,8 @@
         </w:r>
       </w:hyperlink>
     </w:p>
-    <w:bookmarkEnd w:id="189"/>
-    <w:bookmarkStart w:id="191" w:name="ref-makowski2019a"/>
+    <w:bookmarkEnd w:id="187"/>
+    <w:bookmarkStart w:id="189" w:name="ref-makowski2019a"/>
     <w:p>
       <w:pPr>
         <w:pStyle w:val="Bibliography"/>
@@ -15831,7 +15196,7 @@
       <w:r>
         <w:t xml:space="preserve"> </w:t>
       </w:r>
-      <w:hyperlink r:id="rId190">
+      <w:hyperlink r:id="rId188">
         <w:r>
           <w:rPr>
             <w:rStyle w:val="Hyperlink"/>
@@ -15840,8 +15205,8 @@
         </w:r>
       </w:hyperlink>
     </w:p>
-    <w:bookmarkEnd w:id="191"/>
-    <w:bookmarkStart w:id="193" w:name="ref-makowski2019"/>
+    <w:bookmarkEnd w:id="189"/>
+    <w:bookmarkStart w:id="191" w:name="ref-makowski2019"/>
     <w:p>
       <w:pPr>
         <w:pStyle w:val="Bibliography"/>
@@ -15878,7 +15243,7 @@
       <w:r>
         <w:t xml:space="preserve"> </w:t>
       </w:r>
-      <w:hyperlink r:id="rId192">
+      <w:hyperlink r:id="rId190">
         <w:r>
           <w:rPr>
             <w:rStyle w:val="Hyperlink"/>
@@ -15887,8 +15252,8 @@
         </w:r>
       </w:hyperlink>
     </w:p>
-    <w:bookmarkEnd w:id="193"/>
-    <w:bookmarkStart w:id="195" w:name="ref-martinVocalComplexitySocially2024"/>
+    <w:bookmarkEnd w:id="191"/>
+    <w:bookmarkStart w:id="193" w:name="ref-martinVocalComplexitySocially2024"/>
     <w:p>
       <w:pPr>
         <w:pStyle w:val="Bibliography"/>
@@ -15925,7 +15290,7 @@
       <w:r>
         <w:t xml:space="preserve"> </w:t>
       </w:r>
-      <w:hyperlink r:id="rId194">
+      <w:hyperlink r:id="rId192">
         <w:r>
           <w:rPr>
             <w:rStyle w:val="Hyperlink"/>
@@ -15934,8 +15299,8 @@
         </w:r>
       </w:hyperlink>
     </w:p>
-    <w:bookmarkEnd w:id="195"/>
-    <w:bookmarkStart w:id="197" w:name="ref-mcelreath2020statistical"/>
+    <w:bookmarkEnd w:id="193"/>
+    <w:bookmarkStart w:id="195" w:name="ref-mcelreath2020statistical"/>
     <w:p>
       <w:pPr>
         <w:pStyle w:val="Bibliography"/>
@@ -15962,7 +15327,7 @@
       <w:r>
         <w:t xml:space="preserve"> </w:t>
       </w:r>
-      <w:hyperlink r:id="rId196">
+      <w:hyperlink r:id="rId194">
         <w:r>
           <w:rPr>
             <w:rStyle w:val="Hyperlink"/>
@@ -15971,8 +15336,8 @@
         </w:r>
       </w:hyperlink>
     </w:p>
-    <w:bookmarkEnd w:id="197"/>
-    <w:bookmarkStart w:id="199" w:name="ref-nelder1972"/>
+    <w:bookmarkEnd w:id="195"/>
+    <w:bookmarkStart w:id="197" w:name="ref-nelder1972"/>
     <w:p>
       <w:pPr>
         <w:pStyle w:val="Bibliography"/>
@@ -16009,7 +15374,7 @@
       <w:r>
         <w:t xml:space="preserve"> </w:t>
       </w:r>
-      <w:hyperlink r:id="rId198">
+      <w:hyperlink r:id="rId196">
         <w:r>
           <w:rPr>
             <w:rStyle w:val="Hyperlink"/>
@@ -16018,8 +15383,8 @@
         </w:r>
       </w:hyperlink>
     </w:p>
-    <w:bookmarkEnd w:id="199"/>
-    <w:bookmarkStart w:id="201" w:name="ref-nouvianGlyphosateImpairsAversive2023"/>
+    <w:bookmarkEnd w:id="197"/>
+    <w:bookmarkStart w:id="199" w:name="ref-nouvianGlyphosateImpairsAversive2023"/>
     <w:p>
       <w:pPr>
         <w:pStyle w:val="Bibliography"/>
@@ -16056,7 +15421,7 @@
       <w:r>
         <w:t xml:space="preserve"> </w:t>
       </w:r>
-      <w:hyperlink r:id="rId200">
+      <w:hyperlink r:id="rId198">
         <w:r>
           <w:rPr>
             <w:rStyle w:val="Hyperlink"/>
@@ -16065,8 +15430,8 @@
         </w:r>
       </w:hyperlink>
     </w:p>
-    <w:bookmarkEnd w:id="201"/>
-    <w:bookmarkStart w:id="203" w:name="ref-paolino2001"/>
+    <w:bookmarkEnd w:id="199"/>
+    <w:bookmarkStart w:id="201" w:name="ref-paolino2001"/>
     <w:p>
       <w:pPr>
         <w:pStyle w:val="Bibliography"/>
@@ -16103,7 +15468,7 @@
       <w:r>
         <w:t xml:space="preserve"> </w:t>
       </w:r>
-      <w:hyperlink r:id="rId202">
+      <w:hyperlink r:id="rId200">
         <w:r>
           <w:rPr>
             <w:rStyle w:val="Hyperlink"/>
@@ -16112,8 +15477,8 @@
         </w:r>
       </w:hyperlink>
     </w:p>
-    <w:bookmarkEnd w:id="203"/>
-    <w:bookmarkStart w:id="205" w:name="ref-R"/>
+    <w:bookmarkEnd w:id="201"/>
+    <w:bookmarkStart w:id="203" w:name="ref-R"/>
     <w:p>
       <w:pPr>
         <w:pStyle w:val="Bibliography"/>
@@ -16137,7 +15502,7 @@
       <w:r>
         <w:t xml:space="preserve"> </w:t>
       </w:r>
-      <w:hyperlink r:id="rId204">
+      <w:hyperlink r:id="rId202">
         <w:r>
           <w:rPr>
             <w:rStyle w:val="Hyperlink"/>
@@ -16146,8 +15511,8 @@
         </w:r>
       </w:hyperlink>
     </w:p>
-    <w:bookmarkEnd w:id="205"/>
-    <w:bookmarkStart w:id="207" w:name="ref-rix"/>
+    <w:bookmarkEnd w:id="203"/>
+    <w:bookmarkStart w:id="205" w:name="ref-rix"/>
     <w:p>
       <w:pPr>
         <w:pStyle w:val="Bibliography"/>
@@ -16171,7 +15536,7 @@
       <w:r>
         <w:t xml:space="preserve"> </w:t>
       </w:r>
-      <w:hyperlink r:id="rId206">
+      <w:hyperlink r:id="rId204">
         <w:r>
           <w:rPr>
             <w:rStyle w:val="Hyperlink"/>
@@ -16180,8 +15545,8 @@
         </w:r>
       </w:hyperlink>
     </w:p>
-    <w:bookmarkEnd w:id="207"/>
-    <w:bookmarkStart w:id="209" w:name="ref-shresthaBigFiveTraits2024"/>
+    <w:bookmarkEnd w:id="205"/>
+    <w:bookmarkStart w:id="207" w:name="ref-shresthaBigFiveTraits2024"/>
     <w:p>
       <w:pPr>
         <w:pStyle w:val="Bibliography"/>
@@ -16205,7 +15570,7 @@
       <w:r>
         <w:t xml:space="preserve"> </w:t>
       </w:r>
-      <w:hyperlink r:id="rId208">
+      <w:hyperlink r:id="rId206">
         <w:r>
           <w:rPr>
             <w:rStyle w:val="Hyperlink"/>
@@ -16214,8 +15579,8 @@
         </w:r>
       </w:hyperlink>
     </w:p>
-    <w:bookmarkEnd w:id="209"/>
-    <w:bookmarkStart w:id="211" w:name="ref-sladekova2024unicorns"/>
+    <w:bookmarkEnd w:id="207"/>
+    <w:bookmarkStart w:id="209" w:name="ref-sladekova2024unicorns"/>
     <w:p>
       <w:pPr>
         <w:pStyle w:val="Bibliography"/>
@@ -16239,7 +15604,7 @@
       <w:r>
         <w:t xml:space="preserve"> </w:t>
       </w:r>
-      <w:hyperlink r:id="rId210">
+      <w:hyperlink r:id="rId208">
         <w:r>
           <w:rPr>
             <w:rStyle w:val="Hyperlink"/>
@@ -16248,8 +15613,8 @@
         </w:r>
       </w:hyperlink>
     </w:p>
-    <w:bookmarkEnd w:id="211"/>
-    <w:bookmarkStart w:id="213" w:name="X73e0fd26e5c8c052d5da51648b5fbc9fcbc8bf8"/>
+    <w:bookmarkEnd w:id="209"/>
+    <w:bookmarkStart w:id="211" w:name="X73e0fd26e5c8c052d5da51648b5fbc9fcbc8bf8"/>
     <w:p>
       <w:pPr>
         <w:pStyle w:val="Bibliography"/>
@@ -16286,7 +15651,7 @@
       <w:r>
         <w:t xml:space="preserve"> </w:t>
       </w:r>
-      <w:hyperlink r:id="rId212">
+      <w:hyperlink r:id="rId210">
         <w:r>
           <w:rPr>
             <w:rStyle w:val="Hyperlink"/>
@@ -16295,8 +15660,8 @@
         </w:r>
       </w:hyperlink>
     </w:p>
-    <w:bookmarkEnd w:id="213"/>
-    <w:bookmarkStart w:id="215" w:name="ref-stan2023"/>
+    <w:bookmarkEnd w:id="211"/>
+    <w:bookmarkStart w:id="213" w:name="ref-stan2023"/>
     <w:p>
       <w:pPr>
         <w:pStyle w:val="Bibliography"/>
@@ -16320,7 +15685,7 @@
       <w:r>
         <w:t xml:space="preserve"> </w:t>
       </w:r>
-      <w:hyperlink r:id="rId214">
+      <w:hyperlink r:id="rId212">
         <w:r>
           <w:rPr>
             <w:rStyle w:val="Hyperlink"/>
@@ -16329,8 +15694,8 @@
         </w:r>
       </w:hyperlink>
     </w:p>
-    <w:bookmarkEnd w:id="215"/>
-    <w:bookmarkStart w:id="217" w:name="ref-toftness2017"/>
+    <w:bookmarkEnd w:id="213"/>
+    <w:bookmarkStart w:id="215" w:name="ref-toftness2017"/>
     <w:p>
       <w:pPr>
         <w:pStyle w:val="Bibliography"/>
@@ -16367,7 +15732,7 @@
       <w:r>
         <w:t xml:space="preserve"> </w:t>
       </w:r>
-      <w:hyperlink r:id="rId216">
+      <w:hyperlink r:id="rId214">
         <w:r>
           <w:rPr>
             <w:rStyle w:val="Hyperlink"/>
@@ -16376,8 +15741,8 @@
         </w:r>
       </w:hyperlink>
     </w:p>
-    <w:bookmarkEnd w:id="217"/>
-    <w:bookmarkStart w:id="219" w:name="ref-vuorre2019"/>
+    <w:bookmarkEnd w:id="215"/>
+    <w:bookmarkStart w:id="217" w:name="ref-vuorre2019"/>
     <w:p>
       <w:pPr>
         <w:pStyle w:val="Bibliography"/>
@@ -16398,7 +15763,7 @@
       <w:r>
         <w:t xml:space="preserve"> </w:t>
       </w:r>
-      <w:hyperlink r:id="rId218">
+      <w:hyperlink r:id="rId216">
         <w:r>
           <w:rPr>
             <w:rStyle w:val="Hyperlink"/>
@@ -16407,8 +15772,8 @@
         </w:r>
       </w:hyperlink>
     </w:p>
-    <w:bookmarkEnd w:id="219"/>
-    <w:bookmarkStart w:id="221" w:name="ref-wilford2020"/>
+    <w:bookmarkEnd w:id="217"/>
+    <w:bookmarkStart w:id="219" w:name="ref-wilford2020"/>
     <w:p>
       <w:pPr>
         <w:pStyle w:val="Bibliography"/>
@@ -16445,7 +15810,7 @@
       <w:r>
         <w:t xml:space="preserve"> </w:t>
       </w:r>
-      <w:hyperlink r:id="rId220">
+      <w:hyperlink r:id="rId218">
         <w:r>
           <w:rPr>
             <w:rStyle w:val="Hyperlink"/>
@@ -16454,8 +15819,8 @@
         </w:r>
       </w:hyperlink>
     </w:p>
-    <w:bookmarkEnd w:id="221"/>
-    <w:bookmarkStart w:id="223" w:name="X7cd18eb73a2d92149a7ad2ca420611b508cf98b"/>
+    <w:bookmarkEnd w:id="219"/>
+    <w:bookmarkStart w:id="221" w:name="X7cd18eb73a2d92149a7ad2ca420611b508cf98b"/>
     <w:p>
       <w:pPr>
         <w:pStyle w:val="Bibliography"/>
@@ -16492,7 +15857,7 @@
       <w:r>
         <w:t xml:space="preserve"> </w:t>
       </w:r>
-      <w:hyperlink r:id="rId222">
+      <w:hyperlink r:id="rId220">
         <w:r>
           <w:rPr>
             <w:rStyle w:val="Hyperlink"/>
@@ -16501,8 +15866,8 @@
         </w:r>
       </w:hyperlink>
     </w:p>
-    <w:bookmarkEnd w:id="223"/>
-    <w:bookmarkStart w:id="225" w:name="ref-witherby2022"/>
+    <w:bookmarkEnd w:id="221"/>
+    <w:bookmarkStart w:id="223" w:name="ref-witherby2022"/>
     <w:p>
       <w:pPr>
         <w:pStyle w:val="Bibliography"/>
@@ -16548,7 +15913,7 @@
       <w:r>
         <w:t xml:space="preserve"> </w:t>
       </w:r>
-      <w:hyperlink r:id="rId224">
+      <w:hyperlink r:id="rId222">
         <w:r>
           <w:rPr>
             <w:rStyle w:val="Hyperlink"/>
@@ -16557,10 +15922,10 @@
         </w:r>
       </w:hyperlink>
     </w:p>
+    <w:bookmarkEnd w:id="223"/>
+    <w:bookmarkEnd w:id="224"/>
     <w:bookmarkEnd w:id="225"/>
     <w:bookmarkEnd w:id="226"/>
-    <w:bookmarkEnd w:id="227"/>
-    <w:bookmarkEnd w:id="228"/>
     <w:sectPr>
       <w:headerReference r:id="rId9" w:type="even"/>
       <w:headerReference r:id="rId11" w:type="default"/>
@@ -16835,7 +16200,7 @@
       </w:r>
     </w:p>
   </w:footnote>
-  <w:footnote w:id="68">
+  <w:footnote w:id="70">
     <w:p>
       <w:pPr>
         <w:pStyle w:val="FootnoteText"/>
@@ -16884,7 +16249,7 @@
       </w:r>
     </w:p>
   </w:footnote>
-  <w:footnote w:id="80">
+  <w:footnote w:id="82">
     <w:p>
       <w:pPr>
         <w:pStyle w:val="FootnoteText"/>
@@ -16903,7 +16268,7 @@
       </w:r>
     </w:p>
   </w:footnote>
-  <w:footnote w:id="84">
+  <w:footnote w:id="85">
     <w:p>
       <w:pPr>
         <w:pStyle w:val="FootnoteText"/>
@@ -16948,7 +16313,7 @@
       </w:r>
     </w:p>
   </w:footnote>
-  <w:footnote w:id="118">
+  <w:footnote w:id="119">
     <w:p>
       <w:pPr>
         <w:pStyle w:val="FootnoteText"/>
@@ -17668,27 +17033,6 @@
     <w:abstractNumId w:val="991"/>
   </w:num>
   <w:num w:numId="1027">
-    <w:abstractNumId w:val="991"/>
-  </w:num>
-  <w:num w:numId="1028">
-    <w:abstractNumId w:val="991"/>
-  </w:num>
-  <w:num w:numId="1029">
-    <w:abstractNumId w:val="991"/>
-  </w:num>
-  <w:num w:numId="1030">
-    <w:abstractNumId w:val="991"/>
-  </w:num>
-  <w:num w:numId="1031">
-    <w:abstractNumId w:val="991"/>
-  </w:num>
-  <w:num w:numId="1032">
-    <w:abstractNumId w:val="991"/>
-  </w:num>
-  <w:num w:numId="1033">
-    <w:abstractNumId w:val="991"/>
-  </w:num>
-  <w:num w:numId="1034">
     <w:abstractNumId w:val="991"/>
   </w:num>
 </w:numbering>

--- a/manuscript/ms.docx
+++ b/manuscript/ms.docx
@@ -641,7 +641,7 @@
         <w:t xml:space="preserve">Word Count</w:t>
       </w:r>
       <w:r>
-        <w:t xml:space="preserve">: 9424</w:t>
+        <w:t xml:space="preserve">: 9483</w:t>
       </w:r>
     </w:p>
     <w:p>
@@ -650,7 +650,7 @@
       </w:r>
     </w:p>
     <w:bookmarkEnd w:id="40"/>
-    <w:bookmarkStart w:id="56" w:name="firstheader"/>
+    <w:bookmarkStart w:id="55" w:name="firstheader"/>
     <w:p>
       <w:pPr>
         <w:pStyle w:val="Heading1"/>
@@ -672,7 +672,7 @@
         <w:pStyle w:val="BodyText"/>
       </w:pPr>
       <w:r>
-        <w:t xml:space="preserve">A key question arises: how should proportional data like this be analyzed? In psychology, such outcomes are often analyzed using models from the general linear model (GLM) or generalized linear model (GLiM) frameworks. General linear models — including t-tests, ANOVAs, and linear regression — assume the outcome is normally distributed, unbounded, and exhibits constant variance. However, these assumptions are frequently violated when working with proportional data, which are bounded between 0 and 1 and tend to show non-constant variance, especially near the boundaries</w:t>
+        <w:t xml:space="preserve">A key question arises: how should proportional data like this be analyzed? In psychology, such outcomes are often analyzed using models from the general linear model (GLM) or generalized linear model (GLiM) frameworks. GLMs — including t-tests, ANOVAs, and linear regression — assume the outcome is normally distributed, unbounded, and exhibits constant variance. However, these assumptions are frequently violated when working with proportional data, which are bounded between 0 and 1 and tend to show non-constant variance, especially near the boundaries</w:t>
       </w:r>
       <w:r>
         <w:t xml:space="preserve"> </w:t>
@@ -796,7 +796,24 @@
         <w:pStyle w:val="FirstParagraph"/>
       </w:pPr>
       <w:r>
-        <w:t xml:space="preserve">With the combination of open-source programming languages like R [@R] and a vibrant community of package developers, analyses such as Beta regression have become increasingly accessible. Yet, adoption of these methods—particularly in psychology—remains limited. One reason may be the lack of resources tailored to the needs of psychologists conducting applied research. Although recent years have seen a surge of interest in Beta regression</w:t>
+        <w:t xml:space="preserve">With the combination of open-source programming languages like R [</w:t>
+      </w:r>
+      <w:r>
+        <w:t xml:space="preserve">R Core Team (</w:t>
+      </w:r>
+      <w:hyperlink w:anchor="ref-R">
+        <w:r>
+          <w:rPr>
+            <w:rStyle w:val="Hyperlink"/>
+          </w:rPr>
+          <w:t xml:space="preserve">2024</w:t>
+        </w:r>
+      </w:hyperlink>
+      <w:r>
+        <w:t xml:space="preserve">)</w:t>
+      </w:r>
+      <w:r>
+        <w:t xml:space="preserve">] and a vibrant community of package developers, analyses such as Beta regression have become increasingly accessible. Yet, adoption of these methods—particularly in psychology—remains limited. One reason may be the lack of resources tailored to the needs of psychologists. Although recent years have seen a surge of interest in Beta regression with excellent tutorials</w:t>
       </w:r>
       <w:r>
         <w:t xml:space="preserve"> </w:t>
@@ -858,7 +875,7 @@
         <w:t xml:space="preserve">)</w:t>
       </w:r>
       <w:r>
-        <w:t xml:space="preserve">, most introductions focus narrowly on a small subset of Beta regression models. This tutorial aims to address that gap by offering a more comprehensive overview of Beta regression and its extensions, along with practical tools and code to help psychologists apply these methods in their own work. While previous tutorials have largely focused on interpreting model summaries, we emphasize the importance of interpreting estimates on the response scale.</w:t>
+        <w:t xml:space="preserve">, its adoption in psychology remains limited.</w:t>
       </w:r>
     </w:p>
     <w:p>
@@ -866,7 +883,70 @@
         <w:pStyle w:val="BodyText"/>
       </w:pPr>
       <w:r>
-        <w:t xml:space="preserve">In this tutorial, we provide (a) give a brief, non-technical overview of the principles underlying beta regression, (b) walk-through an empirical example of applying Beta regression in the popular R programming language and (c) highlight the the extensions which are most relevant to researchers in psychology (e.g., zero-inflated, zero-one-inflated, and ordered Beta regressions). Moreover, we provide a fully reproducible code supplement at</w:t>
+        <w:t xml:space="preserve">While previous tutorials have introduced Beta regression, most have been limited in scope—focusing either on the basic model or offering only brief mentions of more complex alternatives. This tutorial aims to fill that gap by offering a comprehensive and practical overview of Beta regression and its extensions. In addition to covering the standard Beta model, we walk through advanced variants such as zero-inflated, zero-one-inflated, and ordered Beta regression. These models are critical for researchers dealing with boundary values (e.g., exact 0s or 1s) or ordinal response structures, yet they remain underutilized in psychology.</w:t>
+      </w:r>
+    </w:p>
+    <w:p>
+      <w:pPr>
+        <w:pStyle w:val="BodyText"/>
+      </w:pPr>
+      <w:r>
+        <w:t xml:space="preserve">Beyond model specification, we place strong emphasis on interpreting results on the response scale—that is, in terms of predicted probabilities and proportions—rather than relying solely on log-odds or latent parameters. This focus makes the models more accessible and meaningful for psychological applications, where effect sizes are often easier to communicate when framed in terms of expected outcomes (e.g., changes in recall accuracy or task performance). Throughout, we provide reproducible code and annotated examples to help readers implement and interpret these models in their own work</w:t>
+      </w:r>
+    </w:p>
+    <w:p>
+      <w:pPr>
+        <w:pStyle w:val="BodyText"/>
+      </w:pPr>
+      <w:r>
+        <w:t xml:space="preserve">In this tutorial, we provide a comprehensive and accessible introduction to Beta regression for psychological research. We begin with a non-technical overview of the Beta distribution and its core parameters, laying the foundation for understanding how the model works. We then walk through the process of fitting Beta regression models using the R package</w:t>
+      </w:r>
+      <w:r>
+        <w:t xml:space="preserve"> </w:t>
+      </w:r>
+      <w:r>
+        <w:rPr>
+          <w:rStyle w:val="VerbatimChar"/>
+        </w:rPr>
+        <w:t xml:space="preserve">brms</w:t>
+      </w:r>
+      <w:r>
+        <w:t xml:space="preserve">, illustrating each step with applied examples. To help researchers make sense of model output, we offer guidance on interpreting coefficients, predicted probabilities, and marginal effects using the</w:t>
+      </w:r>
+      <w:r>
+        <w:t xml:space="preserve"> </w:t>
+      </w:r>
+      <w:r>
+        <w:rPr>
+          <w:rStyle w:val="VerbatimChar"/>
+        </w:rPr>
+        <w:t xml:space="preserve">marginaleffects</w:t>
+      </w:r>
+      <w:r>
+        <w:t xml:space="preserve"> </w:t>
+      </w:r>
+      <w:r>
+        <w:t xml:space="preserve">package</w:t>
+      </w:r>
+      <w:r>
+        <w:t xml:space="preserve"> </w:t>
+      </w:r>
+      <w:r>
+        <w:t xml:space="preserve">(</w:t>
+      </w:r>
+      <w:hyperlink w:anchor="ref-margeffects2024">
+        <w:r>
+          <w:rPr>
+            <w:rStyle w:val="Hyperlink"/>
+          </w:rPr>
+          <w:t xml:space="preserve">Arel-Bundock et al., 2024</w:t>
+        </w:r>
+      </w:hyperlink>
+      <w:r>
+        <w:t xml:space="preserve">)</w:t>
+      </w:r>
+      <w:r>
+        <w:t xml:space="preserve">. We also introduce several useful extensions—such as zero-inflated (ZIB), zero-one-inflated (ZOIB), and ordered Beta regression models—that enable researchers to model outcomes that include exact boundary values like 0 and 1. Finally, all code and materials used in this tutorial are fully reproducible and available via our GitHub repository:</w:t>
       </w:r>
       <w:r>
         <w:t xml:space="preserve"> </w:t>
@@ -880,12 +960,6 @@
         </w:r>
       </w:hyperlink>
       <w:r>
-        <w:t xml:space="preserve"> </w:t>
-      </w:r>
-      <w:r>
-        <w:t xml:space="preserve">that provides more detailed code examples.</w:t>
-      </w:r>
-      <w:r>
         <w:rPr>
           <w:rStyle w:val="FootnoteReference"/>
         </w:rPr>
@@ -893,13 +967,13 @@
       </w:r>
     </w:p>
     <w:bookmarkEnd w:id="43"/>
-    <w:bookmarkStart w:id="44" w:name="bayesian-approach-to-beta-regression"/>
+    <w:bookmarkStart w:id="52" w:name="beta-distribution"/>
     <w:p>
       <w:pPr>
         <w:pStyle w:val="Heading2"/>
       </w:pPr>
       <w:r>
-        <w:t xml:space="preserve">Bayesian Approach to Beta Regression</w:t>
+        <w:t xml:space="preserve">Beta Distribution</w:t>
       </w:r>
     </w:p>
     <w:p>
@@ -907,196 +981,41 @@
         <w:pStyle w:val="FirstParagraph"/>
       </w:pPr>
       <w:r>
-        <w:t xml:space="preserve">Beta regression can be estimated using various tools and approached from either a frequentist or Bayesian perspective. We adopt a Bayesian framework primarily due to its practicality and the availability of advanced computational techniques that make it easier to fit complex models</w:t>
+        <w:t xml:space="preserve">Proportional data pose some challenges for standard modeling approaches. That is, the data are bounded between 0 and 1 and often exhibit non-constant variance (heteroscedasticity)</w:t>
       </w:r>
       <w:r>
         <w:t xml:space="preserve"> </w:t>
       </w:r>
       <w:r>
         <w:t xml:space="preserve">(</w:t>
-      </w:r>
-      <w:hyperlink w:anchor="ref-gelman2013bayesian">
-        <w:r>
-          <w:rPr>
-            <w:rStyle w:val="Hyperlink"/>
-          </w:rPr>
-          <w:t xml:space="preserve">Gelman et al., 2013</w:t>
-        </w:r>
-      </w:hyperlink>
-      <w:r>
-        <w:t xml:space="preserve">;</w:t>
-      </w:r>
-      <w:r>
-        <w:t xml:space="preserve"> </w:t>
-      </w:r>
-      <w:hyperlink w:anchor="ref-bayes_rules">
-        <w:r>
-          <w:rPr>
-            <w:rStyle w:val="Hyperlink"/>
-          </w:rPr>
-          <w:t xml:space="preserve">Johnson et al., n.d.</w:t>
-        </w:r>
-      </w:hyperlink>
-      <w:r>
-        <w:t xml:space="preserve">;</w:t>
-      </w:r>
-      <w:r>
-        <w:t xml:space="preserve"> </w:t>
-      </w:r>
-      <w:hyperlink w:anchor="ref-mcelreath2020statistical">
-        <w:r>
-          <w:rPr>
-            <w:rStyle w:val="Hyperlink"/>
-          </w:rPr>
-          <w:t xml:space="preserve">McElreath, 2020</w:t>
-        </w:r>
-      </w:hyperlink>
-      <w:r>
-        <w:t xml:space="preserve">)</w:t>
-      </w:r>
-      <w:r>
-        <w:t xml:space="preserve">. However, similar implementations are available within the frequentist framework.</w:t>
-      </w:r>
-    </w:p>
-    <w:p>
-      <w:pPr>
-        <w:pStyle w:val="BodyText"/>
-      </w:pPr>
-      <w:r>
-        <w:t xml:space="preserve">In Bayesian estimation, we begin by specifying a prior distribution that reflects our beliefs about the parameters before seeing the data. We then update this prior using the observed data through the likelihood function to produce a posterior distribution. This posterior represents what we believe about the parameters after seeing the data. Unlike frequentist methods, which typically provide point estimates and confidence intervals, Bayesian methods produce full distributions for parameters, allowing us to quantify uncertainty in a more direct and interpretable way.</w:t>
-      </w:r>
-    </w:p>
-    <w:p>
-      <w:pPr>
-        <w:pStyle w:val="BodyText"/>
-      </w:pPr>
-      <w:r>
-        <w:t xml:space="preserve">In this paper, we demonstrate how to implement Beta regression models and their extensions using the</w:t>
-      </w:r>
-      <w:r>
-        <w:t xml:space="preserve"> </w:t>
-      </w:r>
-      <w:r>
-        <w:rPr>
-          <w:rStyle w:val="VerbatimChar"/>
-        </w:rPr>
-        <w:t xml:space="preserve">brms</w:t>
-      </w:r>
-      <w:r>
-        <w:t xml:space="preserve"> </w:t>
-      </w:r>
-      <w:r>
-        <w:t xml:space="preserve">(</w:t>
-      </w:r>
-      <w:hyperlink w:anchor="ref-brms">
-        <w:r>
-          <w:rPr>
-            <w:rStyle w:val="Hyperlink"/>
-          </w:rPr>
-          <w:t xml:space="preserve">Bürkner, 2017</w:t>
-        </w:r>
-      </w:hyperlink>
-      <w:r>
-        <w:t xml:space="preserve">)</w:t>
-      </w:r>
-      <w:r>
-        <w:t xml:space="preserve"> </w:t>
-      </w:r>
-      <w:r>
-        <w:t xml:space="preserve">R package, a powerful and flexible tool for Bayesian regression modeling that interfaces with the Stan programming language</w:t>
-      </w:r>
-      <w:r>
-        <w:t xml:space="preserve"> </w:t>
-      </w:r>
-      <w:r>
-        <w:t xml:space="preserve">(</w:t>
-      </w:r>
-      <w:hyperlink w:anchor="ref-stan2023">
-        <w:r>
-          <w:rPr>
-            <w:rStyle w:val="Hyperlink"/>
-          </w:rPr>
-          <w:t xml:space="preserve">Team, 2023</w:t>
-        </w:r>
-      </w:hyperlink>
-      <w:r>
-        <w:t xml:space="preserve">)</w:t>
-      </w:r>
-      <w:r>
-        <w:t xml:space="preserve">. The</w:t>
-      </w:r>
-      <w:r>
-        <w:t xml:space="preserve"> </w:t>
-      </w:r>
-      <w:r>
-        <w:rPr>
-          <w:rStyle w:val="VerbatimChar"/>
-        </w:rPr>
-        <w:t xml:space="preserve">brms</w:t>
-      </w:r>
-      <w:r>
-        <w:t xml:space="preserve"> </w:t>
-      </w:r>
-      <w:r>
-        <w:t xml:space="preserve">package provides built-in support for the Beta distribution and several of the alternatives discussed in this tutorial. These models are estimated via Markov Chain Monte Carlo (MCMC) sampling, which allows us to draw from the full posterior distribution of model parameters. The posterior is typically summarized using measures of central tendency and credible intervals (the Bayesian analog to confidence intervals), and inference is often based on the entire posterior distribution rather than a single point estimate.</w:t>
-      </w:r>
-    </w:p>
-    <w:bookmarkEnd w:id="44"/>
-    <w:bookmarkStart w:id="55" w:name="beta-distribution"/>
-    <w:p>
-      <w:pPr>
-        <w:pStyle w:val="Heading2"/>
-      </w:pPr>
-      <w:r>
-        <w:t xml:space="preserve">Beta Distribution</w:t>
-      </w:r>
-    </w:p>
-    <w:p>
-      <w:pPr>
-        <w:pStyle w:val="FirstParagraph"/>
-      </w:pPr>
-      <w:r>
-        <w:t xml:space="preserve">Proportional data are bounded between 0 and 1 and often exhibit heteroscedasticity</w:t>
-      </w:r>
-      <w:r>
-        <w:t xml:space="preserve"> </w:t>
-      </w:r>
-      <w:r>
-        <w:t xml:space="preserve">Ferrari and Cribari-Neto (</w:t>
       </w:r>
       <w:hyperlink w:anchor="ref-ferrari2004">
         <w:r>
           <w:rPr>
             <w:rStyle w:val="Hyperlink"/>
           </w:rPr>
-          <w:t xml:space="preserve">2004</w:t>
+          <w:t xml:space="preserve">Ferrari &amp; Cribari-Neto, 2004</w:t>
         </w:r>
       </w:hyperlink>
       <w:r>
-        <w:t xml:space="preserve">)</w:t>
-      </w:r>
-      <w:r>
         <w:t xml:space="preserve">;</w:t>
       </w:r>
       <w:r>
         <w:t xml:space="preserve"> </w:t>
-      </w:r>
-      <w:r>
-        <w:t xml:space="preserve">Paolino (</w:t>
       </w:r>
       <w:hyperlink w:anchor="ref-paolino2001">
         <w:r>
           <w:rPr>
             <w:rStyle w:val="Hyperlink"/>
           </w:rPr>
-          <w:t xml:space="preserve">2001</w:t>
+          <w:t xml:space="preserve">Paolino, 2001</w:t>
         </w:r>
       </w:hyperlink>
       <w:r>
         <w:t xml:space="preserve">)</w:t>
       </w:r>
       <w:r>
-        <w:t xml:space="preserve">]. Common distributions used within the GLM or GLiM frameworks often fail to capture these properties adequately, which can necessitate alternative modeling strategies.</w:t>
+        <w:t xml:space="preserve">. Common distributions used within the GLM or GLiM frameworks often fail to capture these properties adequately, which can necessitate alternative modeling strategies.</w:t>
       </w:r>
     </w:p>
     <w:p>
@@ -1132,7 +1051,7 @@
         <w:pStyle w:val="BodyText"/>
       </w:pPr>
       <w:r>
-        <w:t xml:space="preserve">To deal with proportional data, we can fit a model with a Beta distribution</w:t>
+        <w:t xml:space="preserve">The Beta distribution offers a compelling solution</w:t>
       </w:r>
       <w:r>
         <w:t xml:space="preserve"> </w:t>
@@ -1140,12 +1059,12 @@
       <w:r>
         <w:t xml:space="preserve">(</w:t>
       </w:r>
-      <w:hyperlink w:anchor="ref-ferrari2004">
+      <w:hyperlink w:anchor="ref-paolino2001">
         <w:r>
           <w:rPr>
             <w:rStyle w:val="Hyperlink"/>
           </w:rPr>
-          <w:t xml:space="preserve">Ferrari &amp; Cribari-Neto, 2004</w:t>
+          <w:t xml:space="preserve">Paolino, 2001</w:t>
         </w:r>
       </w:hyperlink>
       <w:r>
@@ -1168,7 +1087,7 @@
         </m:r>
       </m:oMath>
       <w:r>
-        <w:t xml:space="preserve">)—govern the distribution’s location, skewness, and spread. This is similar to how the Gaussian distribution is determined by its mean ($\mu$) and standard deviation ($\sigma$). These shape parameters allow the Beta distribution to take on a wide variety of forms, including symmetric, positively or negatively skewed, U-shaped, and uniform-like distributions (see</w:t>
+        <w:t xml:space="preserve">)—govern the distribution’s location, skewness, and spread. By adjusting its two shape parameters it can take on many functional forms (e.g., it can be symmetric, skewed, U-shaped, or even approximately uniform; see</w:t>
       </w:r>
       <w:r>
         <w:t xml:space="preserve"> </w:t>
@@ -1190,37 +1109,29 @@
         <w:pStyle w:val="BodyText"/>
       </w:pPr>
       <w:r>
-        <w:t xml:space="preserve">To highlight this, let’s go back to our hypothetical example from the introduction. Let’s suppose a participant got 4 out of 6 on a short answer question on a test. We can take the number of correct on that particular test item (4) and divide that by the number of correct (4) + number of incorrect (2) and plot the resulting density curve.</w:t>
-      </w:r>
-      <w:r>
-        <w:t xml:space="preserve"> </w:t>
-      </w:r>
-      <w:r>
-        <w:rPr>
-          <w:rStyle w:val="VerbatimChar"/>
-        </w:rPr>
-        <w:t xml:space="preserve">Shape1</w:t>
-      </w:r>
-      <w:r>
-        <w:t xml:space="preserve"> </w:t>
-      </w:r>
-      <w:r>
-        <w:t xml:space="preserve">in this example would be 4 (i.e., number of points received or successes).</w:t>
-      </w:r>
-      <w:r>
-        <w:t xml:space="preserve"> </w:t>
-      </w:r>
-      <w:r>
-        <w:rPr>
-          <w:rStyle w:val="VerbatimChar"/>
-        </w:rPr>
-        <w:t xml:space="preserve">Shape2</w:t>
-      </w:r>
-      <w:r>
-        <w:t xml:space="preserve"> </w:t>
-      </w:r>
-      <w:r>
-        <w:t xml:space="preserve">would be 2–the number of points not received (i.e., number of failures). Looking at</w:t>
+        <w:t xml:space="preserve">To see this intuitively, consider a test question worth six points. Suppose a participant scores four out of six. The number of points received (4) can be treated as</w:t>
+      </w:r>
+      <w:r>
+        <w:t xml:space="preserve"> </w:t>
+      </w:r>
+      <m:oMath>
+        <m:r>
+          <m:t>α</m:t>
+        </m:r>
+      </m:oMath>
+      <w:r>
+        <w:t xml:space="preserve">, and the number of points missed (2) as</w:t>
+      </w:r>
+      <w:r>
+        <w:t xml:space="preserve"> </w:t>
+      </w:r>
+      <m:oMath>
+        <m:r>
+          <m:t>β</m:t>
+        </m:r>
+      </m:oMath>
+      <w:r>
+        <w:t xml:space="preserve">. The resulting Beta distribution would be skewed toward higher values, reflecting a high performance. Reversing these values would produce a distribution skewed toward lower values, representing poorer performance (see</w:t>
       </w:r>
       <w:r>
         <w:t xml:space="preserve"> </w:t>
@@ -1234,30 +1145,10 @@
         </w:r>
       </w:hyperlink>
       <w:r>
-        <w:t xml:space="preserve"> </w:t>
-      </w:r>
-      <w:r>
-        <w:t xml:space="preserve">(A) we see the distribution for one of our questions is shifted towards one indicating higher accuracy on the exam. If we reversed the values of the two parameters</w:t>
-      </w:r>
-      <w:r>
-        <w:t xml:space="preserve"> </w:t>
-      </w:r>
-      <w:hyperlink w:anchor="fig-beta-dist">
-        <w:r>
-          <w:rPr>
-            <w:rStyle w:val="Hyperlink"/>
-          </w:rPr>
-          <w:t xml:space="preserve">Figure 2</w:t>
-        </w:r>
-      </w:hyperlink>
-      <w:r>
-        <w:t xml:space="preserve"> </w:t>
-      </w:r>
-      <w:r>
-        <w:t xml:space="preserve">(B), we would get a distribution shifted towards 0, indicating a lower accuracy. In mathematical statistics, the Beta distribution is often used to model probabilities or proportions that can vary continuously between 0 and 1, but do not take the exact values of 0 or 1.</w:t>
-      </w:r>
-    </w:p>
-    <w:bookmarkStart w:id="48" w:name="fig-curves"/>
+        <w:t xml:space="preserve">). These parameterizations offer a natural way to visualize performance data as probability densities.</w:t>
+      </w:r>
+    </w:p>
+    <w:bookmarkStart w:id="47" w:name="fig-curves"/>
     <w:p>
       <w:pPr>
         <w:pStyle w:val="FigureTitle"/>
@@ -1271,7 +1162,7 @@
         <w:pStyle w:val="Caption"/>
       </w:pPr>
       <w:r>
-        <w:t xml:space="preserve">Examples of beta distributions with different shape parameters</w:t>
+        <w:t xml:space="preserve">Beta distributions with different shape parameters</w:t>
       </w:r>
     </w:p>
     <w:p>
@@ -1283,18 +1174,18 @@
           <wp:inline>
             <wp:extent cx="5943600" cy="2971800"/>
             <wp:effectExtent b="0" l="0" r="0" t="0"/>
-            <wp:docPr descr="" title="" id="46" name="Picture"/>
+            <wp:docPr descr="" title="" id="45" name="Picture"/>
             <a:graphic>
               <a:graphicData uri="http://schemas.openxmlformats.org/drawingml/2006/picture">
                 <pic:pic>
                   <pic:nvPicPr>
-                    <pic:cNvPr descr="ms_files/figure-docx/fig-curves-1.png" id="47" name="Picture"/>
+                    <pic:cNvPr descr="ms_files/figure-docx/fig-curves-1.png" id="46" name="Picture"/>
                     <pic:cNvPicPr>
                       <a:picLocks noChangeArrowheads="1" noChangeAspect="1"/>
                     </pic:cNvPicPr>
                   </pic:nvPicPr>
                   <pic:blipFill>
-                    <a:blip r:embed="rId45"/>
+                    <a:blip r:embed="rId44"/>
                     <a:stretch>
                       <a:fillRect/>
                     </a:stretch>
@@ -1321,8 +1212,8 @@
         </w:drawing>
       </w:r>
     </w:p>
-    <w:bookmarkEnd w:id="48"/>
-    <w:bookmarkStart w:id="52" w:name="fig-beta-dist"/>
+    <w:bookmarkEnd w:id="47"/>
+    <w:bookmarkStart w:id="51" w:name="fig-beta-dist"/>
     <w:p>
       <w:pPr>
         <w:pStyle w:val="FigureTitle"/>
@@ -1393,18 +1284,18 @@
           <wp:inline>
             <wp:extent cx="5943600" cy="2971800"/>
             <wp:effectExtent b="0" l="0" r="0" t="0"/>
-            <wp:docPr descr="" title="" id="50" name="Picture"/>
+            <wp:docPr descr="" title="" id="49" name="Picture"/>
             <a:graphic>
               <a:graphicData uri="http://schemas.openxmlformats.org/drawingml/2006/picture">
                 <pic:pic>
                   <pic:nvPicPr>
-                    <pic:cNvPr descr="ms_files/figure-docx/fig-beta-dist-1.png" id="51" name="Picture"/>
+                    <pic:cNvPr descr="ms_files/figure-docx/fig-beta-dist-1.png" id="50" name="Picture"/>
                     <pic:cNvPicPr>
                       <a:picLocks noChangeArrowheads="1" noChangeAspect="1"/>
                     </pic:cNvPicPr>
                   </pic:nvPicPr>
                   <pic:blipFill>
-                    <a:blip r:embed="rId49"/>
+                    <a:blip r:embed="rId48"/>
                     <a:stretch>
                       <a:fillRect/>
                     </a:stretch>
@@ -1431,14 +1322,15 @@
         </w:drawing>
       </w:r>
     </w:p>
+    <w:bookmarkEnd w:id="51"/>
     <w:bookmarkEnd w:id="52"/>
-    <w:bookmarkStart w:id="53" w:name="mean-and-precision"/>
-    <w:p>
-      <w:pPr>
-        <w:pStyle w:val="Heading3"/>
-      </w:pPr>
-      <w:r>
-        <w:t xml:space="preserve">Mean and Precision</w:t>
+    <w:bookmarkStart w:id="53" w:name="beta-regression"/>
+    <w:p>
+      <w:pPr>
+        <w:pStyle w:val="Heading2"/>
+      </w:pPr>
+      <w:r>
+        <w:t xml:space="preserve">Beta Regression</w:t>
       </w:r>
     </w:p>
     <w:p>
@@ -1446,7 +1338,7 @@
         <w:pStyle w:val="FirstParagraph"/>
       </w:pPr>
       <w:r>
-        <w:t xml:space="preserve">When talking about Beta regression, instead of shape1 and shape2 or</w:t>
+        <w:t xml:space="preserve">While</w:t>
       </w:r>
       <w:r>
         <w:t xml:space="preserve"> </w:t>
@@ -1460,7 +1352,7 @@
         <w:t xml:space="preserve"> </w:t>
       </w:r>
       <w:r>
-        <w:t xml:space="preserve">or</w:t>
+        <w:t xml:space="preserve">and</w:t>
       </w:r>
       <w:r>
         <w:t xml:space="preserve"> </w:t>
@@ -1474,7 +1366,17 @@
         <w:t xml:space="preserve"> </w:t>
       </w:r>
       <w:r>
-        <w:t xml:space="preserve">we talk about</w:t>
+        <w:t xml:space="preserve">are useful for defining the distribution, regression modeling typically uses a reparameterized form involving the</w:t>
+      </w:r>
+      <w:r>
+        <w:t xml:space="preserve"> </w:t>
+      </w:r>
+      <w:r>
+        <w:rPr>
+          <w:b/>
+          <w:bCs/>
+        </w:rPr>
+        <w:t xml:space="preserve">mean</w:t>
       </w:r>
       <w:r>
         <w:t xml:space="preserve"> </w:t>
@@ -1493,16 +1395,26 @@
       <w:r>
         <w:t xml:space="preserve"> </w:t>
       </w:r>
+      <w:r>
+        <w:rPr>
+          <w:b/>
+          <w:bCs/>
+        </w:rPr>
+        <w:t xml:space="preserve">precision</w:t>
+      </w:r>
+      <w:r>
+        <w:t xml:space="preserve"> </w:t>
+      </w:r>
       <m:oMath>
         <m:r>
           <m:t>ϕ</m:t>
         </m:r>
       </m:oMath>
       <w:r>
-        <w:t xml:space="preserve">, where</w:t>
-      </w:r>
-      <w:r>
-        <w:t xml:space="preserve"> </w:t>
+        <w:t xml:space="preserve"> </w:t>
+      </w:r>
+      <w:r>
+        <w:t xml:space="preserve">. The mean (</w:t>
       </w:r>
       <m:oMath>
         <m:r>
@@ -1510,13 +1422,7 @@
         </m:r>
       </m:oMath>
       <w:r>
-        <w:t xml:space="preserve"> </w:t>
-      </w:r>
-      <w:r>
-        <w:t xml:space="preserve">represents the mean or average, and</w:t>
-      </w:r>
-      <w:r>
-        <w:t xml:space="preserve"> </w:t>
+        <w:t xml:space="preserve">) represents the expected value of the distribution, while the dispersion (</w:t>
       </w:r>
       <m:oMath>
         <m:r>
@@ -1524,10 +1430,35 @@
         </m:r>
       </m:oMath>
       <w:r>
-        <w:t xml:space="preserve"> </w:t>
-      </w:r>
-      <w:r>
-        <w:t xml:space="preserve">represents the precision, in a roughly analogous way to how the Guassian has a mean and variance. We can reparameterize</w:t>
+        <w:t xml:space="preserve">), which is inversely related to variance, reflects how concentrated the distribution is around the mean, with higher values of</w:t>
+      </w:r>
+      <w:r>
+        <w:t xml:space="preserve"> </w:t>
+      </w:r>
+      <m:oMath>
+        <m:r>
+          <m:t>ϕ</m:t>
+        </m:r>
+      </m:oMath>
+      <w:r>
+        <w:t xml:space="preserve"> </w:t>
+      </w:r>
+      <w:r>
+        <w:t xml:space="preserve">representing a narrower distribution while lower values of</w:t>
+      </w:r>
+      <w:r>
+        <w:t xml:space="preserve"> </w:t>
+      </w:r>
+      <m:oMath>
+        <m:r>
+          <m:t>ϕ</m:t>
+        </m:r>
+      </m:oMath>
+      <w:r>
+        <w:t xml:space="preserve"> </w:t>
+      </w:r>
+      <w:r>
+        <w:t xml:space="preserve">represent a wider, more spread out, distribution. These are connected to</w:t>
       </w:r>
       <w:r>
         <w:t xml:space="preserve"> </w:t>
@@ -1555,35 +1486,7 @@
         <w:t xml:space="preserve"> </w:t>
       </w:r>
       <w:r>
-        <w:t xml:space="preserve">into</w:t>
-      </w:r>
-      <w:r>
-        <w:t xml:space="preserve"> </w:t>
-      </w:r>
-      <m:oMath>
-        <m:r>
-          <m:t>μ</m:t>
-        </m:r>
-      </m:oMath>
-      <w:r>
-        <w:t xml:space="preserve"> </w:t>
-      </w:r>
-      <w:r>
-        <w:t xml:space="preserve">and</w:t>
-      </w:r>
-      <w:r>
-        <w:t xml:space="preserve"> </w:t>
-      </w:r>
-      <m:oMath>
-        <m:r>
-          <m:t>ϕ</m:t>
-        </m:r>
-      </m:oMath>
-      <w:r>
-        <w:t xml:space="preserve"> </w:t>
-      </w:r>
-      <w:r>
-        <w:t xml:space="preserve">via the following algebraic relationship:</w:t>
+        <w:t xml:space="preserve">as follows:</w:t>
       </w:r>
     </w:p>
     <w:p>
@@ -1982,24 +1885,6 @@
         <w:t xml:space="preserve">, which is what allows the model to non-linearly adjust to the bounds of the outcome.</w:t>
       </w:r>
     </w:p>
-    <w:bookmarkEnd w:id="53"/>
-    <w:bookmarkStart w:id="54" w:name="beta-regression"/>
-    <w:p>
-      <w:pPr>
-        <w:pStyle w:val="Heading3"/>
-      </w:pPr>
-      <w:r>
-        <w:t xml:space="preserve">Beta Regression</w:t>
-      </w:r>
-    </w:p>
-    <w:p>
-      <w:pPr>
-        <w:pStyle w:val="FirstParagraph"/>
-      </w:pPr>
-      <w:r>
-        <w:t xml:space="preserve">We can use the Beta distribution in regression models to describe a continuous response variable that is bounded between 0 and 1. Although the Beta distribution applies to values in this interval, it is straightforward to rescale other variables to fit this range using normalization formulas.</w:t>
-      </w:r>
-    </w:p>
     <w:p>
       <w:pPr>
         <w:pStyle w:val="BodyText"/>
@@ -2308,13 +2193,224 @@
         <w:pStyle w:val="BodyText"/>
       </w:pPr>
       <w:r>
-        <w:t xml:space="preserve">Overall, Beta regression is well suited for proportional data because it respects the bounded nature of the outcome and can account for heteroscedasticity (i.e., non-constant variance across levels of predictors).</w:t>
+        <w:t xml:space="preserve">Beta regression is designed specifically for modeling bounded, continuous outcomes. It respects the (0, 1) range of proportional data, accounts for varying variance across levels of the mean, and provides a coherent statistical foundation for estimating effects on proportions and percentages. This makes it especially useful in psychology, where outcomes like accuracy, recall rates, or rating scales often fall within this bounded range.</w:t>
+      </w:r>
+    </w:p>
+    <w:bookmarkEnd w:id="53"/>
+    <w:bookmarkStart w:id="54" w:name="bayesian-approach-to-beta-regression"/>
+    <w:p>
+      <w:pPr>
+        <w:pStyle w:val="Heading2"/>
+      </w:pPr>
+      <w:r>
+        <w:t xml:space="preserve">Bayesian Approach to Beta Regression</w:t>
+      </w:r>
+    </w:p>
+    <w:p>
+      <w:pPr>
+        <w:pStyle w:val="FirstParagraph"/>
+      </w:pPr>
+      <w:r>
+        <w:t xml:space="preserve">Beta regression models can be estimated from either a frequentist or Bayesian perspective. In this tutorial, we adopt a Bayesian framework—not because it is inherently superior, but because it offers practical advantages for fitting both simple and complex models</w:t>
+      </w:r>
+      <w:r>
+        <w:t xml:space="preserve"> </w:t>
+      </w:r>
+      <w:r>
+        <w:t xml:space="preserve">(</w:t>
+      </w:r>
+      <w:hyperlink w:anchor="ref-gelman2013bayesian">
+        <w:r>
+          <w:rPr>
+            <w:rStyle w:val="Hyperlink"/>
+          </w:rPr>
+          <w:t xml:space="preserve">Gelman et al., 2013</w:t>
+        </w:r>
+      </w:hyperlink>
+      <w:r>
+        <w:t xml:space="preserve">;</w:t>
+      </w:r>
+      <w:r>
+        <w:t xml:space="preserve"> </w:t>
+      </w:r>
+      <w:hyperlink w:anchor="ref-bayes_rules">
+        <w:r>
+          <w:rPr>
+            <w:rStyle w:val="Hyperlink"/>
+          </w:rPr>
+          <w:t xml:space="preserve">Johnson et al., n.d.</w:t>
+        </w:r>
+      </w:hyperlink>
+      <w:r>
+        <w:t xml:space="preserve">;</w:t>
+      </w:r>
+      <w:r>
+        <w:t xml:space="preserve"> </w:t>
+      </w:r>
+      <w:hyperlink w:anchor="ref-mcelreath2020statistical">
+        <w:r>
+          <w:rPr>
+            <w:rStyle w:val="Hyperlink"/>
+          </w:rPr>
+          <w:t xml:space="preserve">McElreath, 2020</w:t>
+        </w:r>
+      </w:hyperlink>
+      <w:r>
+        <w:t xml:space="preserve">)</w:t>
+      </w:r>
+      <w:r>
+        <w:t xml:space="preserve">, especially in the context of psychological data. The R package</w:t>
+      </w:r>
+      <w:r>
+        <w:t xml:space="preserve"> </w:t>
+      </w:r>
+      <w:r>
+        <w:rPr>
+          <w:rStyle w:val="VerbatimChar"/>
+        </w:rPr>
+        <w:t xml:space="preserve">brms</w:t>
+      </w:r>
+      <w:r>
+        <w:t xml:space="preserve"> </w:t>
+      </w:r>
+      <w:r>
+        <w:t xml:space="preserve">(</w:t>
+      </w:r>
+      <w:hyperlink w:anchor="ref-brms">
+        <w:r>
+          <w:rPr>
+            <w:rStyle w:val="Hyperlink"/>
+          </w:rPr>
+          <w:t xml:space="preserve">Bürkner, 2017</w:t>
+        </w:r>
+      </w:hyperlink>
+      <w:r>
+        <w:t xml:space="preserve">)</w:t>
+      </w:r>
+      <w:r>
+        <w:t xml:space="preserve">, which interfaces with the probabilistic programming language Stan</w:t>
+      </w:r>
+      <w:r>
+        <w:t xml:space="preserve"> </w:t>
+      </w:r>
+      <w:r>
+        <w:t xml:space="preserve">(</w:t>
+      </w:r>
+      <w:hyperlink w:anchor="ref-stan2023">
+        <w:r>
+          <w:rPr>
+            <w:rStyle w:val="Hyperlink"/>
+          </w:rPr>
+          <w:t xml:space="preserve">Team, 2023</w:t>
+        </w:r>
+      </w:hyperlink>
+      <w:r>
+        <w:t xml:space="preserve">)</w:t>
+      </w:r>
+      <w:r>
+        <w:t xml:space="preserve">, makes Bayesian modeling accessible and flexible, even for users with limited prior experience in Bayesian statistics.</w:t>
+      </w:r>
+    </w:p>
+    <w:p>
+      <w:pPr>
+        <w:pStyle w:val="BodyText"/>
+      </w:pPr>
+      <w:r>
+        <w:t xml:space="preserve">At the heart of Bayesian estimation is the idea of updating beliefs. This invovles first specifying prior distributions that represent our beliefs about the parameters before observing any data. These priors are then updated through the likelihood function using the observed data, producing posterior distributions. The posterior reflects what we believe about the parameters after taking the data into account. Unlike frequentist approaches that yield point estimates and confidence intervals, Bayesian methods return full distributions over parameters. These distributions allow researchers to express uncertainty more directly, make probability-based claims, and explore the full range of plausible values for each estimate.</w:t>
+      </w:r>
+    </w:p>
+    <w:p>
+      <w:pPr>
+        <w:pStyle w:val="BodyText"/>
+      </w:pPr>
+      <w:r>
+        <w:t xml:space="preserve">The models we fit throughout this tutorial are estimated using</w:t>
+      </w:r>
+      <w:r>
+        <w:t xml:space="preserve"> </w:t>
+      </w:r>
+      <w:r>
+        <w:rPr>
+          <w:rStyle w:val="VerbatimChar"/>
+        </w:rPr>
+        <w:t xml:space="preserve">brms</w:t>
+      </w:r>
+      <w:r>
+        <w:t xml:space="preserve">, which supports a wide range of regression families, including the Beta distribution and its extensions. It also allows for flexible model specification, including hierarchical structures, non-default link functions, and separate sub-models for different components.</w:t>
+      </w:r>
+    </w:p>
+    <w:p>
+      <w:pPr>
+        <w:pStyle w:val="BodyText"/>
+      </w:pPr>
+      <w:r>
+        <w:t xml:space="preserve">Behind the scenes,</w:t>
+      </w:r>
+      <w:r>
+        <w:t xml:space="preserve"> </w:t>
+      </w:r>
+      <w:r>
+        <w:rPr>
+          <w:rStyle w:val="VerbatimChar"/>
+        </w:rPr>
+        <w:t xml:space="preserve">brms</w:t>
+      </w:r>
+      <w:r>
+        <w:t xml:space="preserve"> </w:t>
+      </w:r>
+      <w:r>
+        <w:t xml:space="preserve">uses Markov Chain Monte Carlo (MCMC) sampling to draw from the posterior distribution. This process generates a range of representative values for each parameter, allowing researchers to capture and quantify uncertainty. The resulting output can be summarized in several ways</w:t>
+      </w:r>
+      <w:r>
+        <w:t xml:space="preserve"> </w:t>
+      </w:r>
+      <w:r>
+        <w:t xml:space="preserve">(see</w:t>
+      </w:r>
+      <w:r>
+        <w:t xml:space="preserve"> </w:t>
+      </w:r>
+      <w:hyperlink w:anchor="ref-makowski2019a">
+        <w:r>
+          <w:rPr>
+            <w:rStyle w:val="Hyperlink"/>
+          </w:rPr>
+          <w:t xml:space="preserve">Makowski, Ben-Shachar, Chen, et al., 2019</w:t>
+        </w:r>
+      </w:hyperlink>
+      <w:r>
+        <w:t xml:space="preserve">)</w:t>
+      </w:r>
+      <w:r>
+        <w:t xml:space="preserve">. Point estimates, such as the posterior mean or median, serve as central tendency measures of the parameter distributions. Credible intervals, typically the 95% Cr.I., indicate the range of values within which a parameter is likely to fall given the data and prior assumptions. In addition, researchers can examine the probability of direction (pd), which reflects the proportion of the posterior distribution that lies entirely above or below zero, offering an intuitive summary of effect direction. Finally, Bayes Factors can be used to quantify the relative evidence for one model or hypothesis over another.</w:t>
+      </w:r>
+    </w:p>
+    <w:p>
+      <w:pPr>
+        <w:pStyle w:val="BodyText"/>
+      </w:pPr>
+      <w:r>
+        <w:t xml:space="preserve">Throughout the tutorial, we will demonstrate how to fit these Bayesian Beta regression models using the</w:t>
+      </w:r>
+      <w:r>
+        <w:t xml:space="preserve"> </w:t>
+      </w:r>
+      <w:r>
+        <w:rPr>
+          <w:rStyle w:val="VerbatimChar"/>
+        </w:rPr>
+        <w:t xml:space="preserve">brm()</w:t>
+      </w:r>
+      <w:r>
+        <w:t xml:space="preserve"> </w:t>
+      </w:r>
+      <w:r>
+        <w:t xml:space="preserve">function. We will also focus on interpreting the results in terms of probabilities and proportions on the original response scale, rather than staying solely on the logit or latent scale.</w:t>
       </w:r>
     </w:p>
     <w:bookmarkEnd w:id="54"/>
     <w:bookmarkEnd w:id="55"/>
-    <w:bookmarkEnd w:id="56"/>
-    <w:bookmarkStart w:id="148" w:name="motivating-example"/>
+    <w:bookmarkStart w:id="142" w:name="motivating-example"/>
     <w:p>
       <w:pPr>
         <w:pStyle w:val="Heading1"/>
@@ -2323,7 +2419,7 @@
         <w:t xml:space="preserve">Motivating Example</w:t>
       </w:r>
     </w:p>
-    <w:bookmarkStart w:id="62" w:name="data-and-methods"/>
+    <w:bookmarkStart w:id="56" w:name="data-and-methods"/>
     <w:p>
       <w:pPr>
         <w:pStyle w:val="Heading2"/>
@@ -2337,7 +2433,7 @@
         <w:pStyle w:val="FirstParagraph"/>
       </w:pPr>
       <w:r>
-        <w:t xml:space="preserve">To demonstrate these principles, we re-analyze data from a real memory experiment by</w:t>
+        <w:t xml:space="preserve">To demonstrate how Beta regression can be applied in practice, we re-analyze data from a memory experiment conducted by</w:t>
       </w:r>
       <w:r>
         <w:t xml:space="preserve"> </w:t>
@@ -2357,55 +2453,69 @@
         <w:t xml:space="preserve">)</w:t>
       </w:r>
       <w:r>
-        <w:t xml:space="preserve">, which tested how the fluency of an instructor influenced final recall performance. This example allows us to walk through each modeling step, from basic regression to advanced Beta-based alternatives.” The principles of Beta regression are best understood in the context of a real data set. The example we are gonna use comes from the learning and memory literature. A whole host of literature has shown extrinsic cues like fluency (i.e., how easy something is to process) can influence metamemory (i.e., how well we think we will remember something). As an interesting example, a line of research has focused on instructor fluency and how that influences both metamemory and actual learning. When an instructor uses lots of non-verbal gestures, has variable voice dynamics/intonation, is mobile about the space, and includes appropriate pauses when delivering content, participants perceive them as more fluent, but it does not influence actual memory performance, or what we learn from them</w:t>
-      </w:r>
-      <w:r>
-        <w:t xml:space="preserve"> </w:t>
-      </w:r>
-      <w:r>
-        <w:t xml:space="preserve">(</w:t>
-      </w:r>
-      <w:hyperlink w:anchor="ref-carpenter2013">
-        <w:r>
-          <w:rPr>
-            <w:rStyle w:val="Hyperlink"/>
-          </w:rPr>
-          <w:t xml:space="preserve">Carpenter et al., 2013</w:t>
-        </w:r>
-      </w:hyperlink>
-      <w:r>
-        <w:t xml:space="preserve">;</w:t>
-      </w:r>
-      <w:r>
-        <w:t xml:space="preserve"> </w:t>
+        <w:t xml:space="preserve">; Experiment 1A. This study investigated whether the fluency of an instructor’s delivery influenced participants’ memory performance on a final recall test. By working through this dataset, we illustrate each stage of Beta modeling—from basic regression to more advanced extensions—and show how Beta regression can offer more accurate and interpretable inferences for bounded outcome variables.</w:t>
+      </w:r>
+    </w:p>
+    <w:p>
+      <w:pPr>
+        <w:pStyle w:val="BodyText"/>
+      </w:pPr>
+      <w:r>
+        <w:t xml:space="preserve">The idea that extrinsic cues, such as how easily information is processed, influence metamemory has been widely documented. In particular, a growing body of research has examined the role of instructor fluency—characterized by dynamic vocal intonation, purposeful gestures, mobility, and natural pacing—in shaping students’ perceptions of learning. Although fluent instructors are often judged as more effective, several studies have shown that fluency has little to no impact on actual memory performance</w:t>
+      </w:r>
+      <w:r>
+        <w:t xml:space="preserve"> </w:t>
+      </w:r>
+      <w:r>
+        <w:t xml:space="preserve">Toftness et al. (</w:t>
       </w:r>
       <w:hyperlink w:anchor="ref-toftness2017">
         <w:r>
           <w:rPr>
             <w:rStyle w:val="Hyperlink"/>
           </w:rPr>
-          <w:t xml:space="preserve">Toftness et al., 2017</w:t>
+          <w:t xml:space="preserve">2017</w:t>
         </w:r>
       </w:hyperlink>
       <w:r>
-        <w:t xml:space="preserve">;</w:t>
-      </w:r>
-      <w:r>
-        <w:t xml:space="preserve"> </w:t>
-      </w:r>
-      <w:hyperlink w:anchor="ref-witherby2022">
-        <w:r>
-          <w:rPr>
-            <w:rStyle w:val="Hyperlink"/>
-          </w:rPr>
-          <w:t xml:space="preserve">Witherby &amp; Carpenter, 2022</w:t>
-        </w:r>
-      </w:hyperlink>
-      <w:r>
         <w:t xml:space="preserve">)</w:t>
       </w:r>
       <w:r>
-        <w:t xml:space="preserve">. While fluency of instructor has not been found to impact actual memory across several studies,</w:t>
+        <w:t xml:space="preserve">. However, Wilford et al. (2020) reported the opposite: in a series of experiments, they found that participants recalled more information when watching a fluent versus a disfluent instructor. This contradictory pattern makes the dataset especially useful for illustrating statistical approaches to analyzing proportion data</w:t>
+      </w:r>
+    </w:p>
+    <w:p>
+      <w:pPr>
+        <w:pStyle w:val="BodyText"/>
+      </w:pPr>
+      <w:r>
+        <w:t xml:space="preserve">In Experiment 1A of Wilford et al. (2020), participants watched two brief instructional videos—one on the genetics of calico cats, the other on the biology of skin wrinkling. Each video was presented in either a fluent or disfluent style. The fluent condition featured instructors with smooth delivery, clear vocal modulation, and confident pacing. The disfluent condition included hesitations, monotone delivery, and unnatural pauses. After viewing the videos, participants made judgments of learning (JOLs), rating how likely they were to remember the material on a scale from 0 to 100. They also answered questions about the instructor and self-reported how much they believed they had learned. Following a distractor task, participants completed a free recall test, writing down as much information as they could remember from each video within a three-minute time limit. Each response was scored out of 10 possible idea units per video.</w:t>
+      </w:r>
+    </w:p>
+    <w:p>
+      <w:pPr>
+        <w:pStyle w:val="BodyText"/>
+      </w:pPr>
+      <w:r>
+        <w:t xml:space="preserve">Our primary outcome variable is the proportion of idea units recalled on the final test, calculated by dividing the number of correct units by 10. Because this is a bounded continuous variable (i.e., it ranges from 0 to 1), it violates the assumptions of models like linear regression that treat outcomes as unbounded and homoscedastic. Despite this, it remains common in psychological research to analyze proportion data using models that assume normality. In what follows, we reproduce Wilford et al.’s original analysis and then re-analyze the data using Beta regression. Our goal is to highlight how Beta regression—and its extensions—can offer a more robust, flexible, and interpretable framework for modeling proportional outcomes.</w:t>
+      </w:r>
+    </w:p>
+    <w:bookmarkEnd w:id="56"/>
+    <w:bookmarkStart w:id="68" w:name="X63c945bd42ef63b9db2dba71a0b9a454a63c527"/>
+    <w:p>
+      <w:pPr>
+        <w:pStyle w:val="Heading2"/>
+      </w:pPr>
+      <w:r>
+        <w:t xml:space="preserve">Reanalysis of Wilford et al. Experiment 1A</w:t>
+      </w:r>
+    </w:p>
+    <w:p>
+      <w:pPr>
+        <w:pStyle w:val="FirstParagraph"/>
+      </w:pPr>
+      <w:r>
+        <w:t xml:space="preserve">In their original analysis of Experiment 1A,</w:t>
       </w:r>
       <w:r>
         <w:t xml:space="preserve"> </w:t>
@@ -2428,215 +2538,7 @@
         <w:t xml:space="preserve"> </w:t>
       </w:r>
       <w:r>
-        <w:t xml:space="preserve">found that it can. In several experiments,</w:t>
-      </w:r>
-      <w:r>
-        <w:t xml:space="preserve"> </w:t>
-      </w:r>
-      <w:r>
-        <w:t xml:space="preserve">Wilford et al. (</w:t>
-      </w:r>
-      <w:hyperlink w:anchor="ref-wilford2020">
-        <w:r>
-          <w:rPr>
-            <w:rStyle w:val="Hyperlink"/>
-          </w:rPr>
-          <w:t xml:space="preserve">2020</w:t>
-        </w:r>
-      </w:hyperlink>
-      <w:r>
-        <w:t xml:space="preserve">)</w:t>
-      </w:r>
-      <w:r>
-        <w:t xml:space="preserve"> </w:t>
-      </w:r>
-      <w:r>
-        <w:t xml:space="preserve">showed that when participants watched two videos of a fluent vs. a disfluent instructor, they remembered more information on a final test. Given the interesting, and contradictory results, we chose this paper to highlight. In the current tutorial we are going to re-analyze the final recall data from Wilford et al. (2020; Experiment 1A; data:</w:t>
-      </w:r>
-      <w:r>
-        <w:t xml:space="preserve"> </w:t>
-      </w:r>
-      <w:hyperlink r:id="rId57">
-        <w:r>
-          <w:rPr>
-            <w:rStyle w:val="Hyperlink"/>
-          </w:rPr>
-          <w:t xml:space="preserve">https://osf.io/6tyn4/</w:t>
-        </w:r>
-      </w:hyperlink>
-      <w:r>
-        <w:t xml:space="preserve">).</w:t>
-      </w:r>
-    </w:p>
-    <w:p>
-      <w:pPr>
-        <w:pStyle w:val="BodyText"/>
-      </w:pPr>
-      <w:r>
-        <w:t xml:space="preserve">In</w:t>
-      </w:r>
-      <w:r>
-        <w:t xml:space="preserve"> </w:t>
-      </w:r>
-      <w:r>
-        <w:t xml:space="preserve">Wilford et al. (</w:t>
-      </w:r>
-      <w:hyperlink w:anchor="ref-wilford2020">
-        <w:r>
-          <w:rPr>
-            <w:rStyle w:val="Hyperlink"/>
-          </w:rPr>
-          <w:t xml:space="preserve">2020</w:t>
-        </w:r>
-      </w:hyperlink>
-      <w:r>
-        <w:t xml:space="preserve">)</w:t>
-      </w:r>
-      <w:r>
-        <w:t xml:space="preserve"> </w:t>
-      </w:r>
-      <w:r>
-        <w:t xml:space="preserve">(Experiment 1A), they presented participants with two short videos highlighting two different concepts: (1) genetics of calico cats and (2) an explanation as to why skin wrinkles. Participants viewed either disfluent or fluent versions of these videos.</w:t>
-      </w:r>
-      <w:r>
-        <w:rPr>
-          <w:rStyle w:val="FootnoteReference"/>
-        </w:rPr>
-        <w:footnoteReference w:id="58"/>
-      </w:r>
-      <w:r>
-        <w:t xml:space="preserve"> </w:t>
-      </w:r>
-      <w:r>
-        <w:t xml:space="preserve">For each video, metamemory was assessed using judgements of learning (JOLs). JOLs require participants to rate an item on scale between 0-100 with 0 representing the item will not be remembered and a 100 representing they will definitely remember the item. In addition, other questions about the instructor were assessed and how much they learned. After a distractor task, a final free recall test was given were participants had to recall as much information about the video as they could in 3 minutes. Participants could score up to 10 points for each video. They looked at the proportion of information recalled (out of 10) as their outcome measure.</w:t>
-      </w:r>
-    </w:p>
-    <w:p>
-      <w:pPr>
-        <w:pStyle w:val="BodyText"/>
-      </w:pPr>
-      <w:r>
-        <w:t xml:space="preserve">Proprotional data is widely used in psychology and is well suited for Beta regression. Despite this, it is common to treat proportional data as continuous and unbounded, and analyze the resulting proportions using methods that fall under the general linear model. Below we will reproduce the analysis conducted by</w:t>
-      </w:r>
-      <w:r>
-        <w:t xml:space="preserve"> </w:t>
-      </w:r>
-      <w:r>
-        <w:t xml:space="preserve">Wilford et al. (</w:t>
-      </w:r>
-      <w:hyperlink w:anchor="ref-wilford2020">
-        <w:r>
-          <w:rPr>
-            <w:rStyle w:val="Hyperlink"/>
-          </w:rPr>
-          <w:t xml:space="preserve">2020</w:t>
-        </w:r>
-      </w:hyperlink>
-      <w:r>
-        <w:t xml:space="preserve">)</w:t>
-      </w:r>
-      <w:r>
-        <w:t xml:space="preserve"> </w:t>
-      </w:r>
-      <w:r>
-        <w:t xml:space="preserve">(Experiment 1A) and then re-analyze it using Beta regression. We hope to show how Beta regression and its extensions can be a more powerful tool in making inferences about your data.</w:t>
-      </w:r>
-    </w:p>
-    <w:p>
-      <w:pPr>
-        <w:pStyle w:val="BodyText"/>
-      </w:pPr>
-      <w:r>
-        <w:t xml:space="preserve">In</w:t>
-      </w:r>
-      <w:r>
-        <w:t xml:space="preserve"> </w:t>
-      </w:r>
-      <w:r>
-        <w:t xml:space="preserve">Wilford et al. (</w:t>
-      </w:r>
-      <w:hyperlink w:anchor="ref-wilford2020">
-        <w:r>
-          <w:rPr>
-            <w:rStyle w:val="Hyperlink"/>
-          </w:rPr>
-          <w:t xml:space="preserve">2020</w:t>
-        </w:r>
-      </w:hyperlink>
-      <w:r>
-        <w:t xml:space="preserve">)</w:t>
-      </w:r>
-      <w:r>
-        <w:t xml:space="preserve"> </w:t>
-      </w:r>
-      <w:r>
-        <w:t xml:space="preserve">(Experiment 1A), they presented participants with two short videos highlighting two different concepts: (1) genetics of calico cats and (2) an explanation as to why skin wrinkles. Participants viewed either disfluent or fluent versions of these videos.</w:t>
-      </w:r>
-      <w:r>
-        <w:rPr>
-          <w:rStyle w:val="FootnoteReference"/>
-        </w:rPr>
-        <w:footnoteReference w:id="61"/>
-      </w:r>
-      <w:r>
-        <w:t xml:space="preserve"> </w:t>
-      </w:r>
-      <w:r>
-        <w:t xml:space="preserve">For each video, metamemory was assessed using JOLs. JOLs require participants to rate an item on scale between 0-100 with 0 representing the item will not be remembered and a 100 representing they will definitely remember the item. In addition, other questions about the instructor were assessed and how much they learned. After a distractor task, a final free recall test was given were participants had to recall as much information about the video as they could in 3 minutes. Participants could score up to 10 points for each video. They looked at the proportion of information recalled (out of 10) as their outcome measure. Here we will be looking at the proportion recalled on the final test.</w:t>
-      </w:r>
-    </w:p>
-    <w:bookmarkEnd w:id="62"/>
-    <w:bookmarkStart w:id="74" w:name="X63c945bd42ef63b9db2dba71a0b9a454a63c527"/>
-    <w:p>
-      <w:pPr>
-        <w:pStyle w:val="Heading2"/>
-      </w:pPr>
-      <w:r>
-        <w:t xml:space="preserve">Reanalysis of Wilford et al. Experiment 1A</w:t>
-      </w:r>
-    </w:p>
-    <w:p>
-      <w:pPr>
-        <w:pStyle w:val="FirstParagraph"/>
-      </w:pPr>
-      <w:r>
-        <w:t xml:space="preserve">In Experiment 1A,</w:t>
-      </w:r>
-      <w:r>
-        <w:t xml:space="preserve"> </w:t>
-      </w:r>
-      <w:r>
-        <w:t xml:space="preserve">Wilford et al. (</w:t>
-      </w:r>
-      <w:hyperlink w:anchor="ref-wilford2020">
-        <w:r>
-          <w:rPr>
-            <w:rStyle w:val="Hyperlink"/>
-          </w:rPr>
-          <w:t xml:space="preserve">2020</w:t>
-        </w:r>
-      </w:hyperlink>
-      <w:r>
-        <w:t xml:space="preserve">)</w:t>
-      </w:r>
-      <w:r>
-        <w:t xml:space="preserve"> </w:t>
-      </w:r>
-      <w:r>
-        <w:t xml:space="preserve">only used the first time point (one video) and compared fluent and disfluent conditions with a</w:t>
-      </w:r>
-      <w:r>
-        <w:t xml:space="preserve"> </w:t>
-      </w:r>
-      <w:r>
-        <w:rPr>
-          <w:i/>
-          <w:iCs/>
-        </w:rPr>
-        <w:t xml:space="preserve">t</w:t>
-      </w:r>
-      <w:r>
-        <w:t xml:space="preserve">-test. They found better performance for participants watching the fluency instructor than the disfluency instructor (see</w:t>
+        <w:t xml:space="preserve">compared memory performance between fluent and disfluent instructor conditions using a traditional independent-samples t-test. They found that participants who watched the fluent instructor recalled significantly more idea units than those who viewed the disfluent version (see</w:t>
       </w:r>
       <w:r>
         <w:t xml:space="preserve"> </w:t>
@@ -2650,30 +2552,64 @@
         </w:r>
       </w:hyperlink>
       <w:r>
-        <w:t xml:space="preserve">). In our re-analysis, we will run a Bayesain regression model that is comparable to analysis used by</w:t>
-      </w:r>
-      <w:r>
-        <w:t xml:space="preserve"> </w:t>
-      </w:r>
-      <w:r>
-        <w:t xml:space="preserve">Wilford et al. (</w:t>
-      </w:r>
-      <w:hyperlink w:anchor="ref-wilford2020">
-        <w:r>
-          <w:rPr>
-            <w:rStyle w:val="Hyperlink"/>
-          </w:rPr>
-          <w:t xml:space="preserve">2020</w:t>
-        </w:r>
-      </w:hyperlink>
-      <w:r>
-        <w:t xml:space="preserve">)</w:t>
-      </w:r>
-      <w:r>
-        <w:t xml:space="preserve">. Specifically, we will examine accuracy on final test as our DV (because the score was on a 10 point scale we divided by 10 to get a proportion) and look at fluency of the instructor as our outcome measure (Fluent vs. Disfluent). We used the default treatment (dummy) coding in R, which sets the first level of a factor (alphabetically) as the reference level. In this case, the disfluent level served as the reference. In addition we used default (noninformative priors).</w:t>
-      </w:r>
-    </w:p>
-    <w:bookmarkStart w:id="63" w:name="tbl-dataset"/>
+        <w:t xml:space="preserve">).</w:t>
+      </w:r>
+    </w:p>
+    <w:p>
+      <w:pPr>
+        <w:pStyle w:val="BodyText"/>
+      </w:pPr>
+      <w:r>
+        <w:t xml:space="preserve">In our reanalysis, we take a Bayesian regression approach to replicate and extend these findings. Specifically, we model final test accuracy—defined as the number of correctly recalled idea units out of 10, converted to a proportion by dividing by 10—as the dependent variable. Our primary predictor is instructor fluency, with two levels: Fluent and Disfluent.</w:t>
+      </w:r>
+    </w:p>
+    <w:p>
+      <w:pPr>
+        <w:pStyle w:val="BodyText"/>
+      </w:pPr>
+      <w:r>
+        <w:t xml:space="preserve">We use treatment (dummy) coding, which is the default in R. This coding scheme sets the first level of a factor (in alphabetical order) as the reference level. In this case, Disfluent is the reference, and the coefficient for Fluent reflects the contrast between fluent and disfluent instructor conditions.</w:t>
+      </w:r>
+    </w:p>
+    <w:p>
+      <w:pPr>
+        <w:pStyle w:val="BodyText"/>
+      </w:pPr>
+      <w:r>
+        <w:t xml:space="preserve">We estimate the model using the</w:t>
+      </w:r>
+      <w:r>
+        <w:t xml:space="preserve"> </w:t>
+      </w:r>
+      <w:r>
+        <w:rPr>
+          <w:rStyle w:val="VerbatimChar"/>
+        </w:rPr>
+        <w:t xml:space="preserve">brm()</w:t>
+      </w:r>
+      <w:r>
+        <w:t xml:space="preserve"> </w:t>
+      </w:r>
+      <w:r>
+        <w:t xml:space="preserve">function from the</w:t>
+      </w:r>
+      <w:r>
+        <w:t xml:space="preserve"> </w:t>
+      </w:r>
+      <w:r>
+        <w:rPr>
+          <w:rStyle w:val="VerbatimChar"/>
+        </w:rPr>
+        <w:t xml:space="preserve">brms</w:t>
+      </w:r>
+      <w:r>
+        <w:t xml:space="preserve"> </w:t>
+      </w:r>
+      <w:r>
+        <w:t xml:space="preserve">package, with default (weakly informative) priors. This choice mirrors a common starting point for applied researchers and ensures that the results are primarily driven by the data. By using Bayesian estimation, we can go beyond simple group comparisons to quantify uncertainty, interpret results on the probability scale, and visualize the posterior distribution of the fluency effect.</w:t>
+      </w:r>
+    </w:p>
+    <w:bookmarkStart w:id="57" w:name="tbl-dataset"/>
     <w:p>
       <w:pPr>
         <w:pStyle w:val="FigureTitle"/>
@@ -2951,8 +2887,8 @@
         </w:tc>
       </w:tr>
     </w:tbl>
-    <w:bookmarkEnd w:id="63"/>
-    <w:bookmarkStart w:id="67" w:name="fig-flu1"/>
+    <w:bookmarkEnd w:id="57"/>
+    <w:bookmarkStart w:id="61" w:name="fig-flu1"/>
     <w:p>
       <w:pPr>
         <w:pStyle w:val="FigureTitle"/>
@@ -2978,18 +2914,18 @@
           <wp:inline>
             <wp:extent cx="5943600" cy="2971800"/>
             <wp:effectExtent b="0" l="0" r="0" t="0"/>
-            <wp:docPr descr="" title="" id="65" name="Picture"/>
+            <wp:docPr descr="" title="" id="59" name="Picture"/>
             <a:graphic>
               <a:graphicData uri="http://schemas.openxmlformats.org/drawingml/2006/picture">
                 <pic:pic>
                   <pic:nvPicPr>
-                    <pic:cNvPr descr="ms_files/figure-docx/fig-flu1-1.png" id="66" name="Picture"/>
+                    <pic:cNvPr descr="ms_files/figure-docx/fig-flu1-1.png" id="60" name="Picture"/>
                     <pic:cNvPicPr>
                       <a:picLocks noChangeArrowheads="1" noChangeAspect="1"/>
                     </pic:cNvPicPr>
                   </pic:nvPicPr>
                   <pic:blipFill>
-                    <a:blip r:embed="rId64"/>
+                    <a:blip r:embed="rId58"/>
                     <a:stretch>
                       <a:fillRect/>
                     </a:stretch>
@@ -3016,8 +2952,8 @@
         </w:drawing>
       </w:r>
     </w:p>
-    <w:bookmarkEnd w:id="67"/>
-    <w:bookmarkStart w:id="73" w:name="data"/>
+    <w:bookmarkEnd w:id="61"/>
+    <w:bookmarkStart w:id="67" w:name="data"/>
     <w:p>
       <w:pPr>
         <w:pStyle w:val="Heading3"/>
@@ -3136,7 +3072,7 @@
         <w:t xml:space="preserve">Proportion recalled (idea units)</w:t>
       </w:r>
     </w:p>
-    <w:bookmarkStart w:id="71" w:name="tbl-all"/>
+    <w:bookmarkStart w:id="65" w:name="tbl-all"/>
     <w:p>
       <w:pPr>
         <w:pStyle w:val="FigureTitle"/>
@@ -3162,18 +3098,18 @@
           <wp:inline>
             <wp:extent cx="5943600" cy="5245100"/>
             <wp:effectExtent b="0" l="0" r="0" t="0"/>
-            <wp:docPr descr="" title="" id="69" name="Picture"/>
+            <wp:docPr descr="" title="" id="63" name="Picture"/>
             <a:graphic>
               <a:graphicData uri="http://schemas.openxmlformats.org/drawingml/2006/picture">
                 <pic:pic>
                   <pic:nvPicPr>
-                    <pic:cNvPr descr="Figures/combined_table.png" id="70" name="Picture"/>
+                    <pic:cNvPr descr="Figures/combined_table.png" id="64" name="Picture"/>
                     <pic:cNvPicPr>
                       <a:picLocks noChangeArrowheads="1" noChangeAspect="1"/>
                     </pic:cNvPicPr>
                   </pic:nvPicPr>
                   <pic:blipFill>
-                    <a:blip r:embed="rId68"/>
+                    <a:blip r:embed="rId62"/>
                     <a:stretch>
                       <a:fillRect/>
                     </a:stretch>
@@ -3200,7 +3136,7 @@
         </w:drawing>
       </w:r>
     </w:p>
-    <w:bookmarkEnd w:id="71"/>
+    <w:bookmarkEnd w:id="65"/>
     <w:p>
       <w:pPr>
         <w:pStyle w:val="FigureNote"/>
@@ -3215,7 +3151,7 @@
       <w:r>
         <w:t xml:space="preserve">. Mean</w:t>
       </w:r>
-      <w:hyperlink r:id="rId72">
+      <w:hyperlink r:id="rId66">
         <w:r>
           <w:rPr>
             <w:rStyle w:val="Hyperlink"/>
@@ -3223,10 +3159,13 @@
           <w:t xml:space="preserve">95% Cr.I</w:t>
         </w:r>
       </w:hyperlink>
-    </w:p>
-    <w:bookmarkEnd w:id="73"/>
-    <w:bookmarkEnd w:id="74"/>
-    <w:bookmarkStart w:id="76" w:name="bayesian-regression"/>
+      <w:r>
+        <w:t xml:space="preserve">; mu = logit; phi = log; zi= logit; zoi = logit; coi = logit</w:t>
+      </w:r>
+    </w:p>
+    <w:bookmarkEnd w:id="67"/>
+    <w:bookmarkEnd w:id="68"/>
+    <w:bookmarkStart w:id="70" w:name="bayesian-regression"/>
     <w:p>
       <w:pPr>
         <w:pStyle w:val="Heading2"/>
@@ -3514,7 +3453,7 @@
         <w:rPr>
           <w:rStyle w:val="FootnoteReference"/>
         </w:rPr>
-        <w:footnoteReference w:id="75"/>
+        <w:footnoteReference w:id="69"/>
       </w:r>
     </w:p>
     <w:p>
@@ -3790,164 +3729,9 @@
         <w:t xml:space="preserve">)</w:t>
       </w:r>
     </w:p>
-    <w:tbl>
-      <w:tblPr>
-        <w:tblStyle w:val="Table"/>
-        <w:tblW w:type="pct" w:w="3542"/>
-        <w:tblLayout w:type="fixed"/>
-        <w:tblLook w:firstRow="1" w:lastRow="0" w:firstColumn="0" w:lastColumn="0" w:noHBand="0" w:noVBand="0" w:val="0020"/>
-      </w:tblPr>
-      <w:tblGrid>
-        <w:gridCol w:w="1980"/>
-        <w:gridCol w:w="880"/>
-        <w:gridCol w:w="1980"/>
-        <w:gridCol w:w="770"/>
-      </w:tblGrid>
-      <w:tr>
-        <w:trPr>
-          <w:tblHeader w:val="on"/>
-        </w:trPr>
-        <w:tc>
-          <w:tcPr/>
-          <w:p>
-            <w:pPr>
-              <w:pStyle w:val="Compact"/>
-            </w:pPr>
-            <w:r>
-              <w:t xml:space="preserve">Parameter</w:t>
-            </w:r>
-          </w:p>
-        </w:tc>
-        <w:tc>
-          <w:tcPr/>
-          <w:p>
-            <w:pPr>
-              <w:pStyle w:val="Compact"/>
-            </w:pPr>
-            <w:r>
-              <w:t xml:space="preserve">Mean</w:t>
-            </w:r>
-          </w:p>
-        </w:tc>
-        <w:tc>
-          <w:tcPr/>
-          <w:p>
-            <w:pPr>
-              <w:pStyle w:val="Compact"/>
-            </w:pPr>
-            <w:r>
-              <w:t xml:space="preserve">95% Cr.I</w:t>
-            </w:r>
-          </w:p>
-        </w:tc>
-        <w:tc>
-          <w:tcPr/>
-          <w:p>
-            <w:pPr>
-              <w:pStyle w:val="Compact"/>
-            </w:pPr>
-            <w:r>
-              <w:t xml:space="preserve">pd</w:t>
-            </w:r>
-          </w:p>
-        </w:tc>
-      </w:tr>
-      <w:tr>
-        <w:tc>
-          <w:tcPr/>
-          <w:p>
-            <w:pPr>
-              <w:pStyle w:val="Compact"/>
-            </w:pPr>
-            <w:r>
-              <w:t xml:space="preserve">b_Intercept</w:t>
-            </w:r>
-          </w:p>
-        </w:tc>
-        <w:tc>
-          <w:tcPr/>
-          <w:p>
-            <w:pPr>
-              <w:pStyle w:val="Compact"/>
-            </w:pPr>
-            <w:r>
-              <w:t xml:space="preserve">0.257</w:t>
-            </w:r>
-          </w:p>
-        </w:tc>
-        <w:tc>
-          <w:tcPr/>
-          <w:p>
-            <w:pPr>
-              <w:pStyle w:val="Compact"/>
-            </w:pPr>
-            <w:r>
-              <w:t xml:space="preserve">[0.2, 0.315]</w:t>
-            </w:r>
-          </w:p>
-        </w:tc>
-        <w:tc>
-          <w:tcPr/>
-          <w:p>
-            <w:pPr>
-              <w:pStyle w:val="Compact"/>
-            </w:pPr>
-            <w:r>
-              <w:t xml:space="preserve">1</w:t>
-            </w:r>
-          </w:p>
-        </w:tc>
-      </w:tr>
-      <w:tr>
-        <w:tc>
-          <w:tcPr/>
-          <w:p>
-            <w:pPr>
-              <w:pStyle w:val="Compact"/>
-            </w:pPr>
-            <w:r>
-              <w:t xml:space="preserve">b_FluencyFluent</w:t>
-            </w:r>
-          </w:p>
-        </w:tc>
-        <w:tc>
-          <w:tcPr/>
-          <w:p>
-            <w:pPr>
-              <w:pStyle w:val="Compact"/>
-            </w:pPr>
-            <w:r>
-              <w:t xml:space="preserve">0.084</w:t>
-            </w:r>
-          </w:p>
-        </w:tc>
-        <w:tc>
-          <w:tcPr/>
-          <w:p>
-            <w:pPr>
-              <w:pStyle w:val="Compact"/>
-            </w:pPr>
-            <w:r>
-              <w:t xml:space="preserve">[-0.002, 0.167]</w:t>
-            </w:r>
-          </w:p>
-        </w:tc>
-        <w:tc>
-          <w:tcPr/>
-          <w:p>
-            <w:pPr>
-              <w:pStyle w:val="Compact"/>
-            </w:pPr>
-            <w:r>
-              <w:t xml:space="preserve">0.97</w:t>
-            </w:r>
-          </w:p>
-        </w:tc>
-      </w:tr>
-    </w:tbl>
-    <w:p>
-      <w:pPr>
-        <w:pStyle w:val="BodyText"/>
+    <w:p>
+      <w:pPr>
+        <w:pStyle w:val="FirstParagraph"/>
       </w:pPr>
       <w:hyperlink w:anchor="tbl-all">
         <w:r>
@@ -4184,8 +3968,8 @@
         <w:t xml:space="preserve">). A pd of 95%, 97.5%, 99.5% and 99.95% correspond approximately to two-sided p-value of respectively .1, .05, .01 and .001. In addition to the pd value, one can look at the 95% credible interval (sometimes called highest probability density, depending on the package being used) to see if it includes 0–if it does not then the effect can be said to be significant. In the table below, the 95% credible intervals are located in the 95% Cr.Is column.</w:t>
       </w:r>
     </w:p>
-    <w:bookmarkEnd w:id="76"/>
-    <w:bookmarkStart w:id="112" w:name="beta-regression-1"/>
+    <w:bookmarkEnd w:id="70"/>
+    <w:bookmarkStart w:id="106" w:name="beta-regression-1"/>
     <w:p>
       <w:pPr>
         <w:pStyle w:val="Heading2"/>
@@ -4322,7 +4106,7 @@
         <w:t xml:space="preserve">, multiple draws or repetitions from the posterior distribution are plotted (light blue lines) against the observed data. (dark green). Ideally, the predictive draws (the light blue lines) should show reasonable resemblance with the observed data (dark blue line). In our example, the model-predicted density is slightly too peaked and narrow compared to the data. In addition, some of the draws extend into negative accuracy values.</w:t>
       </w:r>
     </w:p>
-    <w:bookmarkStart w:id="80" w:name="fig-ols-assump"/>
+    <w:bookmarkStart w:id="74" w:name="fig-ols-assump"/>
     <w:p>
       <w:pPr>
         <w:pStyle w:val="FigureTitle"/>
@@ -4348,18 +4132,18 @@
           <wp:inline>
             <wp:extent cx="5943600" cy="2971800"/>
             <wp:effectExtent b="0" l="0" r="0" t="0"/>
-            <wp:docPr descr="" title="" id="78" name="Picture"/>
+            <wp:docPr descr="" title="" id="72" name="Picture"/>
             <a:graphic>
               <a:graphicData uri="http://schemas.openxmlformats.org/drawingml/2006/picture">
                 <pic:pic>
                   <pic:nvPicPr>
-                    <pic:cNvPr descr="ms_files/figure-docx/fig-ols-assump-1.png" id="79" name="Picture"/>
+                    <pic:cNvPr descr="ms_files/figure-docx/fig-ols-assump-1.png" id="73" name="Picture"/>
                     <pic:cNvPicPr>
                       <a:picLocks noChangeArrowheads="1" noChangeAspect="1"/>
                     </pic:cNvPicPr>
                   </pic:nvPicPr>
                   <pic:blipFill>
-                    <a:blip r:embed="rId77"/>
+                    <a:blip r:embed="rId71"/>
                     <a:stretch>
                       <a:fillRect/>
                     </a:stretch>
@@ -4386,8 +4170,8 @@
         </w:drawing>
       </w:r>
     </w:p>
-    <w:bookmarkEnd w:id="80"/>
-    <w:bookmarkStart w:id="84" w:name="fig-ppcheck-normal"/>
+    <w:bookmarkEnd w:id="74"/>
+    <w:bookmarkStart w:id="78" w:name="fig-ppcheck-normal"/>
     <w:p>
       <w:pPr>
         <w:pStyle w:val="FigureTitle"/>
@@ -4413,18 +4197,18 @@
           <wp:inline>
             <wp:extent cx="5943600" cy="2971800"/>
             <wp:effectExtent b="0" l="0" r="0" t="0"/>
-            <wp:docPr descr="" title="" id="82" name="Picture"/>
+            <wp:docPr descr="" title="" id="76" name="Picture"/>
             <a:graphic>
               <a:graphicData uri="http://schemas.openxmlformats.org/drawingml/2006/picture">
                 <pic:pic>
                   <pic:nvPicPr>
-                    <pic:cNvPr descr="ms_files/figure-docx/fig-ppcheck-normal-1.png" id="83" name="Picture"/>
+                    <pic:cNvPr descr="ms_files/figure-docx/fig-ppcheck-normal-1.png" id="77" name="Picture"/>
                     <pic:cNvPicPr>
                       <a:picLocks noChangeArrowheads="1" noChangeAspect="1"/>
                     </pic:cNvPicPr>
                   </pic:nvPicPr>
                   <pic:blipFill>
-                    <a:blip r:embed="rId81"/>
+                    <a:blip r:embed="rId75"/>
                     <a:stretch>
                       <a:fillRect/>
                     </a:stretch>
@@ -4451,7 +4235,7 @@
         </w:drawing>
       </w:r>
     </w:p>
-    <w:bookmarkEnd w:id="84"/>
+    <w:bookmarkEnd w:id="78"/>
     <w:p>
       <w:pPr>
         <w:pStyle w:val="AfterWithoutNote"/>
@@ -4793,7 +4577,7 @@
         <w:t xml:space="preserve">. This is by design. If your remember, the Beta distribution can only model responses in the interval [0-1], but not responses that are exactly 0 or 1. We need make sure there are no zeros and ones in our dataset.</w:t>
       </w:r>
     </w:p>
-    <w:bookmarkStart w:id="85" w:name="tbl-01s"/>
+    <w:bookmarkStart w:id="79" w:name="tbl-01s"/>
     <w:p>
       <w:pPr>
         <w:pStyle w:val="FigureTitle"/>
@@ -4897,7 +4681,7 @@
         </w:tc>
       </w:tr>
     </w:tbl>
-    <w:bookmarkEnd w:id="85"/>
+    <w:bookmarkEnd w:id="79"/>
     <w:p>
       <w:pPr>
         <w:pStyle w:val="AfterWithoutNote"/>
@@ -5018,7 +4802,7 @@
         <w:rPr>
           <w:rStyle w:val="FootnoteReference"/>
         </w:rPr>
-        <w:footnoteReference w:id="86"/>
+        <w:footnoteReference w:id="80"/>
       </w:r>
       <w:r>
         <w:t xml:space="preserve"> </w:t>
@@ -5094,7 +4878,7 @@
         <w:t xml:space="preserve">column.</w:t>
       </w:r>
     </w:p>
-    <w:bookmarkStart w:id="99" w:name="mean-mu"/>
+    <w:bookmarkStart w:id="93" w:name="mean-mu"/>
     <w:p>
       <w:pPr>
         <w:pStyle w:val="Heading3"/>
@@ -5254,7 +5038,7 @@
         <w:rPr>
           <w:rStyle w:val="FootnoteReference"/>
         </w:rPr>
-        <w:footnoteReference w:id="87"/>
+        <w:footnoteReference w:id="81"/>
       </w:r>
       <w:r>
         <w:t xml:space="preserve"> </w:t>
@@ -5437,7 +5221,7 @@
         <w:t xml:space="preserve">)</w:t>
       </w:r>
     </w:p>
-    <w:bookmarkStart w:id="88" w:name="tbl-predict-prob"/>
+    <w:bookmarkStart w:id="82" w:name="tbl-predict-prob"/>
     <w:p>
       <w:pPr>
         <w:pStyle w:val="FigureTitle"/>
@@ -5534,7 +5318,7 @@
               <w:pStyle w:val="Compact"/>
             </w:pPr>
             <w:r>
-              <w:t xml:space="preserve">[0.213, 0.319]</w:t>
+              <w:t xml:space="preserve">[0.211, 0.318]</w:t>
             </w:r>
           </w:p>
         </w:tc>
@@ -5558,7 +5342,7 @@
               <w:pStyle w:val="Compact"/>
             </w:pPr>
             <w:r>
-              <w:t xml:space="preserve">0.356</w:t>
+              <w:t xml:space="preserve">0.357</w:t>
             </w:r>
           </w:p>
         </w:tc>
@@ -5569,13 +5353,13 @@
               <w:pStyle w:val="Compact"/>
             </w:pPr>
             <w:r>
-              <w:t xml:space="preserve">[0.291, 0.424]</w:t>
+              <w:t xml:space="preserve">[0.292, 0.422]</w:t>
             </w:r>
           </w:p>
         </w:tc>
       </w:tr>
     </w:tbl>
-    <w:bookmarkEnd w:id="88"/>
+    <w:bookmarkEnd w:id="82"/>
     <w:p>
       <w:pPr>
         <w:pStyle w:val="AfterWithoutNote"/>
@@ -5725,7 +5509,7 @@
         <w:t xml:space="preserve">)</w:t>
       </w:r>
     </w:p>
-    <w:bookmarkStart w:id="92" w:name="fig-plot-pre"/>
+    <w:bookmarkStart w:id="86" w:name="fig-plot-pre"/>
     <w:p>
       <w:pPr>
         <w:pStyle w:val="FigureTitle"/>
@@ -5751,18 +5535,18 @@
           <wp:inline>
             <wp:extent cx="5943600" cy="2971800"/>
             <wp:effectExtent b="0" l="0" r="0" t="0"/>
-            <wp:docPr descr="" title="" id="90" name="Picture"/>
+            <wp:docPr descr="" title="" id="84" name="Picture"/>
             <a:graphic>
               <a:graphicData uri="http://schemas.openxmlformats.org/drawingml/2006/picture">
                 <pic:pic>
                   <pic:nvPicPr>
-                    <pic:cNvPr descr="ms_files/figure-docx/fig-plot-pre-1.png" id="91" name="Picture"/>
+                    <pic:cNvPr descr="ms_files/figure-docx/fig-plot-pre-1.png" id="85" name="Picture"/>
                     <pic:cNvPicPr>
                       <a:picLocks noChangeArrowheads="1" noChangeAspect="1"/>
                     </pic:cNvPicPr>
                   </pic:nvPicPr>
                   <pic:blipFill>
-                    <a:blip r:embed="rId89"/>
+                    <a:blip r:embed="rId83"/>
                     <a:stretch>
                       <a:fillRect/>
                     </a:stretch>
@@ -5789,7 +5573,7 @@
         </w:drawing>
       </w:r>
     </w:p>
-    <w:bookmarkEnd w:id="92"/>
+    <w:bookmarkEnd w:id="86"/>
     <w:p>
       <w:pPr>
         <w:pStyle w:val="AfterWithoutNote"/>
@@ -5859,7 +5643,7 @@
         <w:t xml:space="preserve">).</w:t>
       </w:r>
     </w:p>
-    <w:bookmarkStart w:id="96" w:name="fig-draws-fluency"/>
+    <w:bookmarkStart w:id="90" w:name="fig-draws-fluency"/>
     <w:p>
       <w:pPr>
         <w:pStyle w:val="FigureTitle"/>
@@ -5885,18 +5669,18 @@
           <wp:inline>
             <wp:extent cx="5943600" cy="2971800"/>
             <wp:effectExtent b="0" l="0" r="0" t="0"/>
-            <wp:docPr descr="" title="" id="94" name="Picture"/>
+            <wp:docPr descr="" title="" id="88" name="Picture"/>
             <a:graphic>
               <a:graphicData uri="http://schemas.openxmlformats.org/drawingml/2006/picture">
                 <pic:pic>
                   <pic:nvPicPr>
-                    <pic:cNvPr descr="ms_files/figure-docx/fig-draws-fluency-1.png" id="95" name="Picture"/>
+                    <pic:cNvPr descr="ms_files/figure-docx/fig-draws-fluency-1.png" id="89" name="Picture"/>
                     <pic:cNvPicPr>
                       <a:picLocks noChangeArrowheads="1" noChangeAspect="1"/>
                     </pic:cNvPicPr>
                   </pic:nvPicPr>
                   <pic:blipFill>
-                    <a:blip r:embed="rId93"/>
+                    <a:blip r:embed="rId87"/>
                     <a:stretch>
                       <a:fillRect/>
                     </a:stretch>
@@ -5923,7 +5707,7 @@
         </w:drawing>
       </w:r>
     </w:p>
-    <w:bookmarkEnd w:id="96"/>
+    <w:bookmarkEnd w:id="90"/>
     <w:p>
       <w:pPr>
         <w:pStyle w:val="Heading4"/>
@@ -6084,7 +5868,7 @@
         <w:t xml:space="preserve">(beta_brms)</w:t>
       </w:r>
     </w:p>
-    <w:bookmarkStart w:id="97" w:name="tbl-ame1"/>
+    <w:bookmarkStart w:id="91" w:name="tbl-ame1"/>
     <w:p>
       <w:pPr>
         <w:pStyle w:val="FigureTitle"/>
@@ -6104,7 +5888,7 @@
     <w:tbl>
       <w:tblPr>
         <w:tblStyle w:val="Table"/>
-        <w:tblW w:type="pct" w:w="3819"/>
+        <w:tblW w:type="pct" w:w="3889"/>
         <w:tblLayout w:type="fixed"/>
         <w:tblLook w:firstRow="1" w:lastRow="0" w:firstColumn="0" w:lastColumn="0" w:noHBand="0" w:noVBand="0" w:val="0020"/>
       </w:tblPr>
@@ -6112,7 +5896,7 @@
         <w:gridCol w:w="1100"/>
         <w:gridCol w:w="2310"/>
         <w:gridCol w:w="880"/>
-        <w:gridCol w:w="1760"/>
+        <w:gridCol w:w="1870"/>
       </w:tblGrid>
       <w:tr>
         <w:trPr>
@@ -6193,7 +5977,7 @@
               <w:pStyle w:val="Compact"/>
             </w:pPr>
             <w:r>
-              <w:t xml:space="preserve">0.093</w:t>
+              <w:t xml:space="preserve">0.094</w:t>
             </w:r>
           </w:p>
         </w:tc>
@@ -6204,13 +5988,13 @@
               <w:pStyle w:val="Compact"/>
             </w:pPr>
             <w:r>
-              <w:t xml:space="preserve">[0.01, 0.175]</w:t>
+              <w:t xml:space="preserve">[0.013, 0.174]</w:t>
             </w:r>
           </w:p>
         </w:tc>
       </w:tr>
     </w:tbl>
-    <w:bookmarkEnd w:id="97"/>
+    <w:bookmarkEnd w:id="91"/>
     <w:p>
       <w:pPr>
         <w:pStyle w:val="AfterWithoutNote"/>
@@ -6239,7 +6023,7 @@
         <w:t xml:space="preserve"> </w:t>
       </w:r>
       <w:r>
-        <w:t xml:space="preserve">column). The difference between the fluent and disfluent conditions is .09. That is, participants who watched a fluent instructor scored 9% higher on the final recall test than participants who watched the disfluent instructor. Our credible interval [-.0174, -0.011] does not include zero so we can say it is statistically significant.</w:t>
+        <w:t xml:space="preserve">column). The difference between the fluent and disfluent conditions is .09. That is, participants who watched a fluent instructor scored 9% higher on the final recall test than participants who watched the disfluent instructor. Our credible interval [-.0174, -0.011] shows that zero is not among the 95% most credible values.</w:t>
       </w:r>
     </w:p>
     <w:p>
@@ -6279,7 +6063,7 @@
         <w:t xml:space="preserve">).</w:t>
       </w:r>
     </w:p>
-    <w:bookmarkStart w:id="98" w:name="tbl-or"/>
+    <w:bookmarkStart w:id="92" w:name="tbl-or"/>
     <w:p>
       <w:pPr>
         <w:pStyle w:val="FigureTitle"/>
@@ -6299,15 +6083,15 @@
     <w:tbl>
       <w:tblPr>
         <w:tblStyle w:val="Table"/>
-        <w:tblW w:type="pct" w:w="4863"/>
+        <w:tblW w:type="pct" w:w="4865"/>
         <w:tblLayout w:type="fixed"/>
         <w:tblLook w:firstRow="1" w:lastRow="0" w:firstColumn="0" w:lastColumn="0" w:noHBand="0" w:noVBand="0" w:val="0020"/>
       </w:tblPr>
       <w:tblGrid>
-        <w:gridCol w:w="1084"/>
-        <w:gridCol w:w="4014"/>
-        <w:gridCol w:w="759"/>
-        <w:gridCol w:w="1844"/>
+        <w:gridCol w:w="1070"/>
+        <w:gridCol w:w="3960"/>
+        <w:gridCol w:w="856"/>
+        <w:gridCol w:w="1819"/>
       </w:tblGrid>
       <w:tr>
         <w:trPr>
@@ -6388,7 +6172,7 @@
               <w:pStyle w:val="Compact"/>
             </w:pPr>
             <w:r>
-              <w:t xml:space="preserve">1.55</w:t>
+              <w:t xml:space="preserve">1.562</w:t>
             </w:r>
           </w:p>
         </w:tc>
@@ -6399,13 +6183,13 @@
               <w:pStyle w:val="Compact"/>
             </w:pPr>
             <w:r>
-              <w:t xml:space="preserve">[1.048, 2.294]</w:t>
+              <w:t xml:space="preserve">[1.061, 2.271]</w:t>
             </w:r>
           </w:p>
         </w:tc>
       </w:tr>
     </w:tbl>
-    <w:bookmarkEnd w:id="98"/>
+    <w:bookmarkEnd w:id="92"/>
     <w:p>
       <w:pPr>
         <w:pStyle w:val="AfterWithoutNote"/>
@@ -6610,8 +6394,8 @@
         <w:t xml:space="preserve">Using this metric we see the effect size is small (0.17), 95% Cr.I [-0.002, 0.361].</w:t>
       </w:r>
     </w:p>
-    <w:bookmarkEnd w:id="99"/>
-    <w:bookmarkStart w:id="106" w:name="precision-phi-component"/>
+    <w:bookmarkEnd w:id="93"/>
+    <w:bookmarkStart w:id="100" w:name="precision-phi-component"/>
     <w:p>
       <w:pPr>
         <w:pStyle w:val="Heading3"/>
@@ -6735,7 +6519,7 @@
         <w:t xml:space="preserve">).</w:t>
       </w:r>
     </w:p>
-    <w:bookmarkStart w:id="100" w:name="tbl-phi-dis"/>
+    <w:bookmarkStart w:id="94" w:name="tbl-phi-dis"/>
     <w:p>
       <w:pPr>
         <w:pStyle w:val="FigureTitle"/>
@@ -6833,7 +6617,7 @@
               <w:pStyle w:val="Compact"/>
             </w:pPr>
             <w:r>
-              <w:t xml:space="preserve">1.21</w:t>
+              <w:t xml:space="preserve">1.22</w:t>
             </w:r>
           </w:p>
         </w:tc>
@@ -6844,7 +6628,7 @@
               <w:pStyle w:val="Compact"/>
             </w:pPr>
             <w:r>
-              <w:t xml:space="preserve">[0.943, 1.469]</w:t>
+              <w:t xml:space="preserve">[0.944, 1.467]</w:t>
             </w:r>
           </w:p>
         </w:tc>
@@ -6861,7 +6645,7 @@
         </w:tc>
       </w:tr>
     </w:tbl>
-    <w:bookmarkEnd w:id="100"/>
+    <w:bookmarkEnd w:id="94"/>
     <w:p>
       <w:pPr>
         <w:pStyle w:val="AfterWithoutNote"/>
@@ -7141,13 +6925,7 @@
         <w:rPr>
           <w:rStyle w:val="AttributeTok"/>
         </w:rPr>
-        <w:t xml:space="preserve">chains =</w:t>
-      </w:r>
-      <w:r>
-        <w:rPr>
-          <w:rStyle w:val="NormalTok"/>
-        </w:rPr>
-        <w:t xml:space="preserve"> </w:t>
+        <w:t xml:space="preserve">chain=</w:t>
       </w:r>
       <w:r>
         <w:rPr>
@@ -7159,7 +6937,7 @@
         <w:rPr>
           <w:rStyle w:val="NormalTok"/>
         </w:rPr>
-        <w:t xml:space="preserve">,</w:t>
+        <w:t xml:space="preserve">, </w:t>
       </w:r>
       <w:r>
         <w:br/>
@@ -7174,7 +6952,7 @@
         <w:rPr>
           <w:rStyle w:val="AttributeTok"/>
         </w:rPr>
-        <w:t xml:space="preserve">iter =</w:t>
+        <w:t xml:space="preserve">cores =</w:t>
       </w:r>
       <w:r>
         <w:rPr>
@@ -7186,106 +6964,7 @@
         <w:rPr>
           <w:rStyle w:val="DecValTok"/>
         </w:rPr>
-        <w:t xml:space="preserve">2000</w:t>
-      </w:r>
-      <w:r>
-        <w:rPr>
-          <w:rStyle w:val="NormalTok"/>
-        </w:rPr>
-        <w:t xml:space="preserve">,</w:t>
-      </w:r>
-      <w:r>
-        <w:br/>
-      </w:r>
-      <w:r>
-        <w:rPr>
-          <w:rStyle w:val="NormalTok"/>
-        </w:rPr>
-        <w:t xml:space="preserve">  </w:t>
-      </w:r>
-      <w:r>
-        <w:rPr>
-          <w:rStyle w:val="AttributeTok"/>
-        </w:rPr>
-        <w:t xml:space="preserve">warmup =</w:t>
-      </w:r>
-      <w:r>
-        <w:rPr>
-          <w:rStyle w:val="NormalTok"/>
-        </w:rPr>
-        <w:t xml:space="preserve"> </w:t>
-      </w:r>
-      <w:r>
-        <w:rPr>
-          <w:rStyle w:val="DecValTok"/>
-        </w:rPr>
-        <w:t xml:space="preserve">1000</w:t>
-      </w:r>
-      <w:r>
-        <w:rPr>
-          <w:rStyle w:val="NormalTok"/>
-        </w:rPr>
-        <w:t xml:space="preserve">,</w:t>
-      </w:r>
-      <w:r>
-        <w:br/>
-      </w:r>
-      <w:r>
-        <w:rPr>
-          <w:rStyle w:val="NormalTok"/>
-        </w:rPr>
-        <w:t xml:space="preserve">  </w:t>
-      </w:r>
-      <w:r>
-        <w:rPr>
-          <w:rStyle w:val="AttributeTok"/>
-        </w:rPr>
-        <w:t xml:space="preserve">cores =</w:t>
-      </w:r>
-      <w:r>
-        <w:rPr>
-          <w:rStyle w:val="NormalTok"/>
-        </w:rPr>
-        <w:t xml:space="preserve"> </w:t>
-      </w:r>
-      <w:r>
-        <w:rPr>
-          <w:rStyle w:val="DecValTok"/>
-        </w:rPr>
         <w:t xml:space="preserve">4</w:t>
-      </w:r>
-      <w:r>
-        <w:rPr>
-          <w:rStyle w:val="NormalTok"/>
-        </w:rPr>
-        <w:t xml:space="preserve">,</w:t>
-      </w:r>
-      <w:r>
-        <w:br/>
-      </w:r>
-      <w:r>
-        <w:rPr>
-          <w:rStyle w:val="NormalTok"/>
-        </w:rPr>
-        <w:t xml:space="preserve">  </w:t>
-      </w:r>
-      <w:r>
-        <w:rPr>
-          <w:rStyle w:val="AttributeTok"/>
-        </w:rPr>
-        <w:t xml:space="preserve">seed =</w:t>
-      </w:r>
-      <w:r>
-        <w:rPr>
-          <w:rStyle w:val="NormalTok"/>
-        </w:rPr>
-        <w:t xml:space="preserve"> </w:t>
-      </w:r>
-      <w:r>
-        <w:rPr>
-          <w:rStyle w:val="DecValTok"/>
-        </w:rPr>
-        <w:t xml:space="preserve">1234</w:t>
       </w:r>
       <w:r>
         <w:rPr>
@@ -7501,7 +7180,7 @@
         <w:t xml:space="preserve">) </w:t>
       </w:r>
     </w:p>
-    <w:bookmarkStart w:id="101" w:name="tbl-phi-beta-exp"/>
+    <w:bookmarkStart w:id="95" w:name="tbl-phi-beta-exp"/>
     <w:p>
       <w:pPr>
         <w:pStyle w:val="FigureTitle"/>
@@ -7535,14 +7214,14 @@
     <w:tbl>
       <w:tblPr>
         <w:tblStyle w:val="Table"/>
-        <w:tblW w:type="pct" w:w="3542"/>
+        <w:tblW w:type="pct" w:w="3472"/>
         <w:tblLayout w:type="fixed"/>
         <w:tblLook w:firstRow="1" w:lastRow="0" w:firstColumn="0" w:lastColumn="0" w:noHBand="0" w:noVBand="0" w:val="0020"/>
       </w:tblPr>
       <w:tblGrid>
         <w:gridCol w:w="2420"/>
         <w:gridCol w:w="770"/>
-        <w:gridCol w:w="1870"/>
+        <w:gridCol w:w="1760"/>
         <w:gridCol w:w="550"/>
       </w:tblGrid>
       <w:tr>
@@ -7624,7 +7303,7 @@
               <w:pStyle w:val="Compact"/>
             </w:pPr>
             <w:r>
-              <w:t xml:space="preserve">[1.671, 3.387]</w:t>
+              <w:t xml:space="preserve">[1.659, 3.37]</w:t>
             </w:r>
           </w:p>
         </w:tc>
@@ -7670,7 +7349,7 @@
               <w:pStyle w:val="Compact"/>
             </w:pPr>
             <w:r>
-              <w:t xml:space="preserve">[1.467, 4.346]</w:t>
+              <w:t xml:space="preserve">[1.508, 4.35]</w:t>
             </w:r>
           </w:p>
         </w:tc>
@@ -7687,7 +7366,7 @@
         </w:tc>
       </w:tr>
     </w:tbl>
-    <w:bookmarkEnd w:id="101"/>
+    <w:bookmarkEnd w:id="95"/>
     <w:p>
       <w:pPr>
         <w:pStyle w:val="AfterWithoutNote"/>
@@ -7791,7 +7470,7 @@
         <w:t xml:space="preserve">We won’t always need to include dispersion parameters for each of our variables. We advise conducting very simple model comparisons like leave one out (loo) cross validation to examine if a dispersion parameter should be considered in our model.</w:t>
       </w:r>
     </w:p>
-    <w:bookmarkStart w:id="105" w:name="fig-plt-diff"/>
+    <w:bookmarkStart w:id="99" w:name="fig-plt-diff"/>
     <w:p>
       <w:pPr>
         <w:pStyle w:val="FigureTitle"/>
@@ -7817,18 +7496,18 @@
           <wp:inline>
             <wp:extent cx="5943600" cy="2971800"/>
             <wp:effectExtent b="0" l="0" r="0" t="0"/>
-            <wp:docPr descr="" title="" id="103" name="Picture"/>
+            <wp:docPr descr="" title="" id="97" name="Picture"/>
             <a:graphic>
               <a:graphicData uri="http://schemas.openxmlformats.org/drawingml/2006/picture">
                 <pic:pic>
                   <pic:nvPicPr>
-                    <pic:cNvPr descr="ms_files/figure-docx/fig-plt-diff-1.png" id="104" name="Picture"/>
+                    <pic:cNvPr descr="ms_files/figure-docx/fig-plt-diff-1.png" id="98" name="Picture"/>
                     <pic:cNvPicPr>
                       <a:picLocks noChangeArrowheads="1" noChangeAspect="1"/>
                     </pic:cNvPicPr>
                   </pic:nvPicPr>
                   <pic:blipFill>
-                    <a:blip r:embed="rId102"/>
+                    <a:blip r:embed="rId96"/>
                     <a:stretch>
                       <a:fillRect/>
                     </a:stretch>
@@ -7855,9 +7534,9 @@
         </w:drawing>
       </w:r>
     </w:p>
-    <w:bookmarkEnd w:id="105"/>
-    <w:bookmarkEnd w:id="106"/>
-    <w:bookmarkStart w:id="111" w:name="posterior-predictive-check"/>
+    <w:bookmarkEnd w:id="99"/>
+    <w:bookmarkEnd w:id="100"/>
+    <w:bookmarkStart w:id="105" w:name="posterior-predictive-check"/>
     <w:p>
       <w:pPr>
         <w:pStyle w:val="Heading3"/>
@@ -7903,7 +7582,7 @@
         <w:t xml:space="preserve">, multiple draws or repetitions from the posterior distribution are plotted (light blue lines) against the observed data. (dark blue). Ideally, the predictive draws (the light blue lines) should show reasonable resemblance with the observed data (dark blue line). We see it does a pretty good job capturing the data. Ideally, the predictive draws (the light blue lines) should show reasonable resemblance with the observed data (dark blue line). We see it does a pretty good job capturing the data.</w:t>
       </w:r>
     </w:p>
-    <w:bookmarkStart w:id="110" w:name="fig-post-pred"/>
+    <w:bookmarkStart w:id="104" w:name="fig-post-pred"/>
     <w:p>
       <w:pPr>
         <w:pStyle w:val="FigureTitle"/>
@@ -7929,18 +7608,18 @@
           <wp:inline>
             <wp:extent cx="5943600" cy="2971800"/>
             <wp:effectExtent b="0" l="0" r="0" t="0"/>
-            <wp:docPr descr="" title="" id="108" name="Picture"/>
+            <wp:docPr descr="" title="" id="102" name="Picture"/>
             <a:graphic>
               <a:graphicData uri="http://schemas.openxmlformats.org/drawingml/2006/picture">
                 <pic:pic>
                   <pic:nvPicPr>
-                    <pic:cNvPr descr="ms_files/figure-docx/fig-post-pred-1.png" id="109" name="Picture"/>
+                    <pic:cNvPr descr="ms_files/figure-docx/fig-post-pred-1.png" id="103" name="Picture"/>
                     <pic:cNvPicPr>
                       <a:picLocks noChangeArrowheads="1" noChangeAspect="1"/>
                     </pic:cNvPicPr>
                   </pic:nvPicPr>
                   <pic:blipFill>
-                    <a:blip r:embed="rId107"/>
+                    <a:blip r:embed="rId101"/>
                     <a:stretch>
                       <a:fillRect/>
                     </a:stretch>
@@ -7967,10 +7646,10 @@
         </w:drawing>
       </w:r>
     </w:p>
-    <w:bookmarkEnd w:id="110"/>
-    <w:bookmarkEnd w:id="111"/>
-    <w:bookmarkEnd w:id="112"/>
-    <w:bookmarkStart w:id="122" w:name="zero-inflated-beta-zib-regression"/>
+    <w:bookmarkEnd w:id="104"/>
+    <w:bookmarkEnd w:id="105"/>
+    <w:bookmarkEnd w:id="106"/>
+    <w:bookmarkStart w:id="116" w:name="zero-inflated-beta-zib-regression"/>
     <w:p>
       <w:pPr>
         <w:pStyle w:val="Heading2"/>
@@ -8502,6 +8181,33 @@
         <w:rPr>
           <w:rStyle w:val="AttributeTok"/>
         </w:rPr>
+        <w:t xml:space="preserve">chain=</w:t>
+      </w:r>
+      <w:r>
+        <w:rPr>
+          <w:rStyle w:val="DecValTok"/>
+        </w:rPr>
+        <w:t xml:space="preserve">4</w:t>
+      </w:r>
+      <w:r>
+        <w:rPr>
+          <w:rStyle w:val="NormalTok"/>
+        </w:rPr>
+        <w:t xml:space="preserve">, </w:t>
+      </w:r>
+      <w:r>
+        <w:br/>
+      </w:r>
+      <w:r>
+        <w:rPr>
+          <w:rStyle w:val="NormalTok"/>
+        </w:rPr>
+        <w:t xml:space="preserve">  </w:t>
+      </w:r>
+      <w:r>
+        <w:rPr>
+          <w:rStyle w:val="AttributeTok"/>
+        </w:rPr>
         <w:t xml:space="preserve">cores =</w:t>
       </w:r>
       <w:r>
@@ -8535,19 +8241,19 @@
         <w:rPr>
           <w:rStyle w:val="AttributeTok"/>
         </w:rPr>
-        <w:t xml:space="preserve">iter =</w:t>
-      </w:r>
-      <w:r>
-        <w:rPr>
-          <w:rStyle w:val="NormalTok"/>
-        </w:rPr>
-        <w:t xml:space="preserve"> </w:t>
-      </w:r>
-      <w:r>
-        <w:rPr>
-          <w:rStyle w:val="DecValTok"/>
-        </w:rPr>
-        <w:t xml:space="preserve">2000</w:t>
+        <w:t xml:space="preserve">backend =</w:t>
+      </w:r>
+      <w:r>
+        <w:rPr>
+          <w:rStyle w:val="NormalTok"/>
+        </w:rPr>
+        <w:t xml:space="preserve"> </w:t>
+      </w:r>
+      <w:r>
+        <w:rPr>
+          <w:rStyle w:val="StringTok"/>
+        </w:rPr>
+        <w:t xml:space="preserve">"cmdstanr"</w:t>
       </w:r>
       <w:r>
         <w:rPr>
@@ -8568,25 +8274,19 @@
         <w:rPr>
           <w:rStyle w:val="AttributeTok"/>
         </w:rPr>
-        <w:t xml:space="preserve">warmup =</w:t>
-      </w:r>
-      <w:r>
-        <w:rPr>
-          <w:rStyle w:val="NormalTok"/>
-        </w:rPr>
-        <w:t xml:space="preserve"> </w:t>
-      </w:r>
-      <w:r>
-        <w:rPr>
-          <w:rStyle w:val="DecValTok"/>
-        </w:rPr>
-        <w:t xml:space="preserve">1000</w:t>
-      </w:r>
-      <w:r>
-        <w:rPr>
-          <w:rStyle w:val="NormalTok"/>
-        </w:rPr>
-        <w:t xml:space="preserve">,</w:t>
+        <w:t xml:space="preserve">file =</w:t>
+      </w:r>
+      <w:r>
+        <w:rPr>
+          <w:rStyle w:val="NormalTok"/>
+        </w:rPr>
+        <w:t xml:space="preserve"> </w:t>
+      </w:r>
+      <w:r>
+        <w:rPr>
+          <w:rStyle w:val="StringTok"/>
+        </w:rPr>
+        <w:t xml:space="preserve">"model_beta_bayes_zib"</w:t>
       </w:r>
       <w:r>
         <w:br/>
@@ -8595,103 +8295,10 @@
         <w:rPr>
           <w:rStyle w:val="NormalTok"/>
         </w:rPr>
-        <w:t xml:space="preserve">  </w:t>
-      </w:r>
-      <w:r>
-        <w:rPr>
-          <w:rStyle w:val="AttributeTok"/>
-        </w:rPr>
-        <w:t xml:space="preserve">seed =</w:t>
-      </w:r>
-      <w:r>
-        <w:rPr>
-          <w:rStyle w:val="NormalTok"/>
-        </w:rPr>
-        <w:t xml:space="preserve"> </w:t>
-      </w:r>
-      <w:r>
-        <w:rPr>
-          <w:rStyle w:val="DecValTok"/>
-        </w:rPr>
-        <w:t xml:space="preserve">1234</w:t>
-      </w:r>
-      <w:r>
-        <w:rPr>
-          <w:rStyle w:val="NormalTok"/>
-        </w:rPr>
-        <w:t xml:space="preserve">,</w:t>
-      </w:r>
-      <w:r>
-        <w:br/>
-      </w:r>
-      <w:r>
-        <w:rPr>
-          <w:rStyle w:val="NormalTok"/>
-        </w:rPr>
-        <w:t xml:space="preserve">  </w:t>
-      </w:r>
-      <w:r>
-        <w:rPr>
-          <w:rStyle w:val="AttributeTok"/>
-        </w:rPr>
-        <w:t xml:space="preserve">backend =</w:t>
-      </w:r>
-      <w:r>
-        <w:rPr>
-          <w:rStyle w:val="NormalTok"/>
-        </w:rPr>
-        <w:t xml:space="preserve"> </w:t>
-      </w:r>
-      <w:r>
-        <w:rPr>
-          <w:rStyle w:val="StringTok"/>
-        </w:rPr>
-        <w:t xml:space="preserve">"cmdstanr"</w:t>
-      </w:r>
-      <w:r>
-        <w:rPr>
-          <w:rStyle w:val="NormalTok"/>
-        </w:rPr>
-        <w:t xml:space="preserve">,</w:t>
-      </w:r>
-      <w:r>
-        <w:br/>
-      </w:r>
-      <w:r>
-        <w:rPr>
-          <w:rStyle w:val="NormalTok"/>
-        </w:rPr>
-        <w:t xml:space="preserve">  </w:t>
-      </w:r>
-      <w:r>
-        <w:rPr>
-          <w:rStyle w:val="AttributeTok"/>
-        </w:rPr>
-        <w:t xml:space="preserve">file =</w:t>
-      </w:r>
-      <w:r>
-        <w:rPr>
-          <w:rStyle w:val="NormalTok"/>
-        </w:rPr>
-        <w:t xml:space="preserve"> </w:t>
-      </w:r>
-      <w:r>
-        <w:rPr>
-          <w:rStyle w:val="StringTok"/>
-        </w:rPr>
-        <w:t xml:space="preserve">"model_beta_bayes_zib"</w:t>
-      </w:r>
-      <w:r>
-        <w:br/>
-      </w:r>
-      <w:r>
-        <w:rPr>
-          <w:rStyle w:val="NormalTok"/>
-        </w:rPr>
         <w:t xml:space="preserve">)</w:t>
       </w:r>
     </w:p>
-    <w:bookmarkStart w:id="115" w:name="Xd692617d7050cd2ad9a7f9f423bf6c7a256cfef"/>
+    <w:bookmarkStart w:id="109" w:name="Xd692617d7050cd2ad9a7f9f423bf6c7a256cfef"/>
     <w:p>
       <w:pPr>
         <w:pStyle w:val="Heading3"/>
@@ -8872,7 +8479,7 @@
         <w:t xml:space="preserve">there is no significant effect for Fluency.</w:t>
       </w:r>
     </w:p>
-    <w:bookmarkStart w:id="113" w:name="tbl-marg-mu-brms"/>
+    <w:bookmarkStart w:id="107" w:name="tbl-marg-mu-brms"/>
     <w:p>
       <w:pPr>
         <w:pStyle w:val="FigureTitle"/>
@@ -8989,7 +8596,7 @@
               <w:pStyle w:val="Compact"/>
             </w:pPr>
             <w:r>
-              <w:t xml:space="preserve">0.007</w:t>
+              <w:t xml:space="preserve">0.005</w:t>
             </w:r>
           </w:p>
         </w:tc>
@@ -9000,13 +8607,13 @@
               <w:pStyle w:val="Compact"/>
             </w:pPr>
             <w:r>
-              <w:t xml:space="preserve">[-0.076, 0.087]</w:t>
+              <w:t xml:space="preserve">[-0.081, 0.087]</w:t>
             </w:r>
           </w:p>
         </w:tc>
       </w:tr>
     </w:tbl>
-    <w:bookmarkEnd w:id="113"/>
+    <w:bookmarkEnd w:id="107"/>
     <w:p>
       <w:pPr>
         <w:pStyle w:val="Heading4"/>
@@ -9044,7 +8651,7 @@
         <w:t xml:space="preserve">, there is a significant effect of fluency on dispersion, with disfluency having a larger variation than fluency.</w:t>
       </w:r>
     </w:p>
-    <w:bookmarkStart w:id="114" w:name="tbl-marg-phi-brms"/>
+    <w:bookmarkStart w:id="108" w:name="tbl-marg-phi-brms"/>
     <w:p>
       <w:pPr>
         <w:pStyle w:val="FigureTitle"/>
@@ -9161,7 +8768,7 @@
               <w:pStyle w:val="Compact"/>
             </w:pPr>
             <w:r>
-              <w:t xml:space="preserve">4.43</w:t>
+              <w:t xml:space="preserve">4.38</w:t>
             </w:r>
           </w:p>
         </w:tc>
@@ -9172,15 +8779,15 @@
               <w:pStyle w:val="Compact"/>
             </w:pPr>
             <w:r>
-              <w:t xml:space="preserve">[1.365, 7.945]</w:t>
+              <w:t xml:space="preserve">[1.341, 8.024]</w:t>
             </w:r>
           </w:p>
         </w:tc>
       </w:tr>
     </w:tbl>
-    <w:bookmarkEnd w:id="114"/>
-    <w:bookmarkEnd w:id="115"/>
-    <w:bookmarkStart w:id="121" w:name="zero-inflated-alpha"/>
+    <w:bookmarkEnd w:id="108"/>
+    <w:bookmarkEnd w:id="109"/>
+    <w:bookmarkStart w:id="115" w:name="zero-inflated-alpha"/>
     <w:p>
       <w:pPr>
         <w:pStyle w:val="Heading3"/>
@@ -9222,7 +8829,7 @@
         <w:t xml:space="preserve">we see that watching a lecture video with a fluent instructor reduces the proportion of zeros by about 13%. The Cr.I does not include zero.</w:t>
       </w:r>
     </w:p>
-    <w:bookmarkStart w:id="116" w:name="tbl-marg-zib-brms"/>
+    <w:bookmarkStart w:id="110" w:name="tbl-marg-zib-brms"/>
     <w:p>
       <w:pPr>
         <w:pStyle w:val="FigureTitle"/>
@@ -9340,7 +8947,7 @@
               <w:pStyle w:val="Compact"/>
             </w:pPr>
             <w:r>
-              <w:t xml:space="preserve">-0.132</w:t>
+              <w:t xml:space="preserve">-0.131</w:t>
             </w:r>
           </w:p>
         </w:tc>
@@ -9351,13 +8958,13 @@
               <w:pStyle w:val="Compact"/>
             </w:pPr>
             <w:r>
-              <w:t xml:space="preserve">[-0.255, -0.027]</w:t>
+              <w:t xml:space="preserve">[-0.247, -0.028]</w:t>
             </w:r>
           </w:p>
         </w:tc>
       </w:tr>
     </w:tbl>
-    <w:bookmarkEnd w:id="116"/>
+    <w:bookmarkEnd w:id="110"/>
     <w:p>
       <w:pPr>
         <w:pStyle w:val="AfterWithoutNote"/>
@@ -9380,7 +8987,7 @@
         <w:t xml:space="preserve">).</w:t>
       </w:r>
     </w:p>
-    <w:bookmarkStart w:id="120" w:name="fig-zi-plot"/>
+    <w:bookmarkStart w:id="114" w:name="fig-zi-plot"/>
     <w:p>
       <w:pPr>
         <w:pStyle w:val="FigureTitle"/>
@@ -9406,18 +9013,18 @@
           <wp:inline>
             <wp:extent cx="5943600" cy="2971800"/>
             <wp:effectExtent b="0" l="0" r="0" t="0"/>
-            <wp:docPr descr="" title="" id="118" name="Picture"/>
+            <wp:docPr descr="" title="" id="112" name="Picture"/>
             <a:graphic>
               <a:graphicData uri="http://schemas.openxmlformats.org/drawingml/2006/picture">
                 <pic:pic>
                   <pic:nvPicPr>
-                    <pic:cNvPr descr="ms_files/figure-docx/fig-zi-plot-1.png" id="119" name="Picture"/>
+                    <pic:cNvPr descr="ms_files/figure-docx/fig-zi-plot-1.png" id="113" name="Picture"/>
                     <pic:cNvPicPr>
                       <a:picLocks noChangeArrowheads="1" noChangeAspect="1"/>
                     </pic:cNvPicPr>
                   </pic:nvPicPr>
                   <pic:blipFill>
-                    <a:blip r:embed="rId117"/>
+                    <a:blip r:embed="rId111"/>
                     <a:stretch>
                       <a:fillRect/>
                     </a:stretch>
@@ -9444,10 +9051,10 @@
         </w:drawing>
       </w:r>
     </w:p>
-    <w:bookmarkEnd w:id="120"/>
-    <w:bookmarkEnd w:id="121"/>
-    <w:bookmarkEnd w:id="122"/>
-    <w:bookmarkStart w:id="130" w:name="zero-one-inflated-beta-zoib"/>
+    <w:bookmarkEnd w:id="114"/>
+    <w:bookmarkEnd w:id="115"/>
+    <w:bookmarkEnd w:id="116"/>
+    <w:bookmarkStart w:id="124" w:name="zero-one-inflated-beta-zoib"/>
     <w:p>
       <w:pPr>
         <w:pStyle w:val="Heading2"/>
@@ -9467,7 +9074,7 @@
         <w:rPr>
           <w:rStyle w:val="FootnoteReference"/>
         </w:rPr>
-        <w:footnoteReference w:id="123"/>
+        <w:footnoteReference w:id="117"/>
       </w:r>
       <w:r>
         <w:t xml:space="preserve"> </w:t>
@@ -9734,7 +9341,7 @@
         <w:t xml:space="preserve">approaches 1. This visualization illustrates how the ZOIB model flexibly accounts for both the continuous portion of the distribution and the occurrence of exact 0s and 1s.</w:t>
       </w:r>
     </w:p>
-    <w:bookmarkStart w:id="127" w:name="fig-zoib"/>
+    <w:bookmarkStart w:id="121" w:name="fig-zoib"/>
     <w:p>
       <w:pPr>
         <w:pStyle w:val="FigureTitle"/>
@@ -9776,18 +9383,18 @@
           <wp:inline>
             <wp:extent cx="5943600" cy="5943600"/>
             <wp:effectExtent b="0" l="0" r="0" t="0"/>
-            <wp:docPr descr="" title="" id="125" name="Picture"/>
+            <wp:docPr descr="" title="" id="119" name="Picture"/>
             <a:graphic>
               <a:graphicData uri="http://schemas.openxmlformats.org/drawingml/2006/picture">
                 <pic:pic>
                   <pic:nvPicPr>
-                    <pic:cNvPr descr="ms_files/figure-docx/fig-zoib-1.png" id="126" name="Picture"/>
+                    <pic:cNvPr descr="ms_files/figure-docx/fig-zoib-1.png" id="120" name="Picture"/>
                     <pic:cNvPicPr>
                       <a:picLocks noChangeArrowheads="1" noChangeAspect="1"/>
                     </pic:cNvPicPr>
                   </pic:nvPicPr>
                   <pic:blipFill>
-                    <a:blip r:embed="rId124"/>
+                    <a:blip r:embed="rId118"/>
                     <a:stretch>
                       <a:fillRect/>
                     </a:stretch>
@@ -9814,7 +9421,7 @@
         </w:drawing>
       </w:r>
     </w:p>
-    <w:bookmarkEnd w:id="127"/>
+    <w:bookmarkEnd w:id="121"/>
     <w:p>
       <w:pPr>
         <w:pStyle w:val="AfterWithoutNote"/>
@@ -10224,10 +9831,19 @@
         <w:t xml:space="preserve">, </w:t>
       </w:r>
       <w:r>
+        <w:br/>
+      </w:r>
+      <w:r>
+        <w:rPr>
+          <w:rStyle w:val="NormalTok"/>
+        </w:rPr>
+        <w:t xml:space="preserve">  </w:t>
+      </w:r>
+      <w:r>
         <w:rPr>
           <w:rStyle w:val="AttributeTok"/>
         </w:rPr>
-        <w:t xml:space="preserve">iter =</w:t>
+        <w:t xml:space="preserve">cores =</w:t>
       </w:r>
       <w:r>
         <w:rPr>
@@ -10239,31 +9855,40 @@
         <w:rPr>
           <w:rStyle w:val="DecValTok"/>
         </w:rPr>
-        <w:t xml:space="preserve">2000</w:t>
-      </w:r>
-      <w:r>
-        <w:rPr>
-          <w:rStyle w:val="NormalTok"/>
-        </w:rPr>
-        <w:t xml:space="preserve">, </w:t>
+        <w:t xml:space="preserve">4</w:t>
+      </w:r>
+      <w:r>
+        <w:rPr>
+          <w:rStyle w:val="NormalTok"/>
+        </w:rPr>
+        <w:t xml:space="preserve">,</w:t>
+      </w:r>
+      <w:r>
+        <w:br/>
+      </w:r>
+      <w:r>
+        <w:rPr>
+          <w:rStyle w:val="NormalTok"/>
+        </w:rPr>
+        <w:t xml:space="preserve">  </w:t>
       </w:r>
       <w:r>
         <w:rPr>
           <w:rStyle w:val="AttributeTok"/>
         </w:rPr>
-        <w:t xml:space="preserve">warmup =</w:t>
-      </w:r>
-      <w:r>
-        <w:rPr>
-          <w:rStyle w:val="NormalTok"/>
-        </w:rPr>
-        <w:t xml:space="preserve"> </w:t>
-      </w:r>
-      <w:r>
-        <w:rPr>
-          <w:rStyle w:val="DecValTok"/>
-        </w:rPr>
-        <w:t xml:space="preserve">1000</w:t>
+        <w:t xml:space="preserve">backend =</w:t>
+      </w:r>
+      <w:r>
+        <w:rPr>
+          <w:rStyle w:val="NormalTok"/>
+        </w:rPr>
+        <w:t xml:space="preserve"> </w:t>
+      </w:r>
+      <w:r>
+        <w:rPr>
+          <w:rStyle w:val="StringTok"/>
+        </w:rPr>
+        <w:t xml:space="preserve">"cmdstanr"</w:t>
       </w:r>
       <w:r>
         <w:rPr>
@@ -10284,49 +9909,19 @@
         <w:rPr>
           <w:rStyle w:val="AttributeTok"/>
         </w:rPr>
-        <w:t xml:space="preserve">cores =</w:t>
-      </w:r>
-      <w:r>
-        <w:rPr>
-          <w:rStyle w:val="NormalTok"/>
-        </w:rPr>
-        <w:t xml:space="preserve"> </w:t>
-      </w:r>
-      <w:r>
-        <w:rPr>
-          <w:rStyle w:val="DecValTok"/>
-        </w:rPr>
-        <w:t xml:space="preserve">4</w:t>
-      </w:r>
-      <w:r>
-        <w:rPr>
-          <w:rStyle w:val="NormalTok"/>
-        </w:rPr>
-        <w:t xml:space="preserve">, </w:t>
-      </w:r>
-      <w:r>
-        <w:rPr>
-          <w:rStyle w:val="AttributeTok"/>
-        </w:rPr>
-        <w:t xml:space="preserve">seed =</w:t>
-      </w:r>
-      <w:r>
-        <w:rPr>
-          <w:rStyle w:val="NormalTok"/>
-        </w:rPr>
-        <w:t xml:space="preserve"> </w:t>
-      </w:r>
-      <w:r>
-        <w:rPr>
-          <w:rStyle w:val="DecValTok"/>
-        </w:rPr>
-        <w:t xml:space="preserve">1234</w:t>
-      </w:r>
-      <w:r>
-        <w:rPr>
-          <w:rStyle w:val="NormalTok"/>
-        </w:rPr>
-        <w:t xml:space="preserve">,</w:t>
+        <w:t xml:space="preserve">file =</w:t>
+      </w:r>
+      <w:r>
+        <w:rPr>
+          <w:rStyle w:val="NormalTok"/>
+        </w:rPr>
+        <w:t xml:space="preserve"> </w:t>
+      </w:r>
+      <w:r>
+        <w:rPr>
+          <w:rStyle w:val="StringTok"/>
+        </w:rPr>
+        <w:t xml:space="preserve">"model_beta_zoib_1"</w:t>
       </w:r>
       <w:r>
         <w:br/>
@@ -10335,70 +9930,10 @@
         <w:rPr>
           <w:rStyle w:val="NormalTok"/>
         </w:rPr>
-        <w:t xml:space="preserve">  </w:t>
-      </w:r>
-      <w:r>
-        <w:rPr>
-          <w:rStyle w:val="AttributeTok"/>
-        </w:rPr>
-        <w:t xml:space="preserve">backend =</w:t>
-      </w:r>
-      <w:r>
-        <w:rPr>
-          <w:rStyle w:val="NormalTok"/>
-        </w:rPr>
-        <w:t xml:space="preserve"> </w:t>
-      </w:r>
-      <w:r>
-        <w:rPr>
-          <w:rStyle w:val="StringTok"/>
-        </w:rPr>
-        <w:t xml:space="preserve">"cmdstanr"</w:t>
-      </w:r>
-      <w:r>
-        <w:rPr>
-          <w:rStyle w:val="NormalTok"/>
-        </w:rPr>
-        <w:t xml:space="preserve">,</w:t>
-      </w:r>
-      <w:r>
-        <w:br/>
-      </w:r>
-      <w:r>
-        <w:rPr>
-          <w:rStyle w:val="NormalTok"/>
-        </w:rPr>
-        <w:t xml:space="preserve">  </w:t>
-      </w:r>
-      <w:r>
-        <w:rPr>
-          <w:rStyle w:val="AttributeTok"/>
-        </w:rPr>
-        <w:t xml:space="preserve">file =</w:t>
-      </w:r>
-      <w:r>
-        <w:rPr>
-          <w:rStyle w:val="NormalTok"/>
-        </w:rPr>
-        <w:t xml:space="preserve"> </w:t>
-      </w:r>
-      <w:r>
-        <w:rPr>
-          <w:rStyle w:val="StringTok"/>
-        </w:rPr>
-        <w:t xml:space="preserve">"model_beta_zoib_1"</w:t>
-      </w:r>
-      <w:r>
-        <w:br/>
-      </w:r>
-      <w:r>
-        <w:rPr>
-          <w:rStyle w:val="NormalTok"/>
-        </w:rPr>
         <w:t xml:space="preserve">)</w:t>
       </w:r>
     </w:p>
-    <w:bookmarkStart w:id="128" w:name="model-parameters-1"/>
+    <w:bookmarkStart w:id="122" w:name="model-parameters-1"/>
     <w:p>
       <w:pPr>
         <w:pStyle w:val="Heading3"/>
@@ -10459,8 +9994,8 @@
         <w:t xml:space="preserve">functions we used work the same.</w:t>
       </w:r>
     </w:p>
-    <w:bookmarkEnd w:id="128"/>
-    <w:bookmarkStart w:id="129" w:name="predictions-and-marginal-effects"/>
+    <w:bookmarkEnd w:id="122"/>
+    <w:bookmarkStart w:id="123" w:name="predictions-and-marginal-effects"/>
     <w:p>
       <w:pPr>
         <w:pStyle w:val="Heading3"/>
@@ -10593,9 +10128,9 @@
         <w:t xml:space="preserve">. Our results are very similar to the zero-inflated model from above.</w:t>
       </w:r>
     </w:p>
-    <w:bookmarkEnd w:id="129"/>
-    <w:bookmarkEnd w:id="130"/>
-    <w:bookmarkStart w:id="133" w:name="ordered-beta-regression"/>
+    <w:bookmarkEnd w:id="123"/>
+    <w:bookmarkEnd w:id="124"/>
+    <w:bookmarkStart w:id="127" w:name="ordered-beta-regression"/>
     <w:p>
       <w:pPr>
         <w:pStyle w:val="Heading2"/>
@@ -10899,7 +10434,7 @@
         <w:t xml:space="preserve">because it produces only a single set of coefficient estimates in a similar manner to a standard beta regression or OLS.</w:t>
       </w:r>
     </w:p>
-    <w:bookmarkStart w:id="132" w:name="fitting-an-ordered-beta-regression"/>
+    <w:bookmarkStart w:id="126" w:name="fitting-an-ordered-beta-regression"/>
     <w:p>
       <w:pPr>
         <w:pStyle w:val="Heading3"/>
@@ -11033,7 +10568,7 @@
       <w:r>
         <w:t xml:space="preserve"> </w:t>
       </w:r>
-      <w:hyperlink r:id="rId131">
+      <w:hyperlink r:id="rId125">
         <w:r>
           <w:rPr>
             <w:rStyle w:val="Hyperlink"/>
@@ -11266,19 +10801,13 @@
         <w:rPr>
           <w:rStyle w:val="AttributeTok"/>
         </w:rPr>
-        <w:t xml:space="preserve">iter =</w:t>
-      </w:r>
-      <w:r>
-        <w:rPr>
-          <w:rStyle w:val="NormalTok"/>
-        </w:rPr>
-        <w:t xml:space="preserve"> </w:t>
+        <w:t xml:space="preserve">cores=</w:t>
       </w:r>
       <w:r>
         <w:rPr>
           <w:rStyle w:val="DecValTok"/>
         </w:rPr>
-        <w:t xml:space="preserve">2000</w:t>
+        <w:t xml:space="preserve">4</w:t>
       </w:r>
       <w:r>
         <w:rPr>
@@ -11449,31 +10978,7 @@
         <w:rPr>
           <w:rStyle w:val="NormalTok"/>
         </w:rPr>
-        <w:t xml:space="preserve">(</w:t>
-      </w:r>
-      <w:r>
-        <w:rPr>
-          <w:rStyle w:val="FunctionTok"/>
-        </w:rPr>
-        <w:t xml:space="preserve">bf</w:t>
-      </w:r>
-      <w:r>
-        <w:rPr>
-          <w:rStyle w:val="NormalTok"/>
-        </w:rPr>
-        <w:t xml:space="preserve">(Accuracy </w:t>
-      </w:r>
-      <w:r>
-        <w:rPr>
-          <w:rStyle w:val="SpecialCharTok"/>
-        </w:rPr>
-        <w:t xml:space="preserve">~</w:t>
-      </w:r>
-      <w:r>
-        <w:rPr>
-          <w:rStyle w:val="NormalTok"/>
-        </w:rPr>
-        <w:t xml:space="preserve"> Fluency, </w:t>
+        <w:t xml:space="preserve">(ord_beta_phi,</w:t>
       </w:r>
       <w:r>
         <w:br/>
@@ -11482,19 +10987,19 @@
         <w:rPr>
           <w:rStyle w:val="NormalTok"/>
         </w:rPr>
-        <w:t xml:space="preserve">                       phi </w:t>
-      </w:r>
-      <w:r>
-        <w:rPr>
-          <w:rStyle w:val="SpecialCharTok"/>
-        </w:rPr>
-        <w:t xml:space="preserve">~</w:t>
-      </w:r>
-      <w:r>
-        <w:rPr>
-          <w:rStyle w:val="NormalTok"/>
-        </w:rPr>
-        <w:t xml:space="preserve"> Fluency),</w:t>
+        <w:t xml:space="preserve">                    </w:t>
+      </w:r>
+      <w:r>
+        <w:rPr>
+          <w:rStyle w:val="AttributeTok"/>
+        </w:rPr>
+        <w:t xml:space="preserve">data=</w:t>
+      </w:r>
+      <w:r>
+        <w:rPr>
+          <w:rStyle w:val="NormalTok"/>
+        </w:rPr>
+        <w:t xml:space="preserve">fluency_data,</w:t>
       </w:r>
       <w:r>
         <w:br/>
@@ -11509,13 +11014,19 @@
         <w:rPr>
           <w:rStyle w:val="AttributeTok"/>
         </w:rPr>
-        <w:t xml:space="preserve">data=</w:t>
-      </w:r>
-      <w:r>
-        <w:rPr>
-          <w:rStyle w:val="NormalTok"/>
-        </w:rPr>
-        <w:t xml:space="preserve">fluency_data,</w:t>
+        <w:t xml:space="preserve">cores=</w:t>
+      </w:r>
+      <w:r>
+        <w:rPr>
+          <w:rStyle w:val="DecValTok"/>
+        </w:rPr>
+        <w:t xml:space="preserve">4</w:t>
+      </w:r>
+      <w:r>
+        <w:rPr>
+          <w:rStyle w:val="NormalTok"/>
+        </w:rPr>
+        <w:t xml:space="preserve">, </w:t>
       </w:r>
       <w:r>
         <w:br/>
@@ -11530,6 +11041,33 @@
         <w:rPr>
           <w:rStyle w:val="AttributeTok"/>
         </w:rPr>
+        <w:t xml:space="preserve">chains=</w:t>
+      </w:r>
+      <w:r>
+        <w:rPr>
+          <w:rStyle w:val="DecValTok"/>
+        </w:rPr>
+        <w:t xml:space="preserve">4</w:t>
+      </w:r>
+      <w:r>
+        <w:rPr>
+          <w:rStyle w:val="NormalTok"/>
+        </w:rPr>
+        <w:t xml:space="preserve">, </w:t>
+      </w:r>
+      <w:r>
+        <w:br/>
+      </w:r>
+      <w:r>
+        <w:rPr>
+          <w:rStyle w:val="NormalTok"/>
+        </w:rPr>
+        <w:t xml:space="preserve">                    </w:t>
+      </w:r>
+      <w:r>
+        <w:rPr>
+          <w:rStyle w:val="AttributeTok"/>
+        </w:rPr>
         <w:t xml:space="preserve">backend =</w:t>
       </w:r>
       <w:r>
@@ -11557,7 +11095,7 @@
         <w:rPr>
           <w:rStyle w:val="NormalTok"/>
         </w:rPr>
-        <w:t xml:space="preserve">                     </w:t>
+        <w:t xml:space="preserve">                    </w:t>
       </w:r>
       <w:r>
         <w:rPr>
@@ -11596,66 +11134,6 @@
         <w:rPr>
           <w:rStyle w:val="AttributeTok"/>
         </w:rPr>
-        <w:t xml:space="preserve">iter =</w:t>
-      </w:r>
-      <w:r>
-        <w:rPr>
-          <w:rStyle w:val="NormalTok"/>
-        </w:rPr>
-        <w:t xml:space="preserve"> </w:t>
-      </w:r>
-      <w:r>
-        <w:rPr>
-          <w:rStyle w:val="DecValTok"/>
-        </w:rPr>
-        <w:t xml:space="preserve">2000</w:t>
-      </w:r>
-      <w:r>
-        <w:rPr>
-          <w:rStyle w:val="NormalTok"/>
-        </w:rPr>
-        <w:t xml:space="preserve">, </w:t>
-      </w:r>
-      <w:r>
-        <w:br/>
-      </w:r>
-      <w:r>
-        <w:rPr>
-          <w:rStyle w:val="NormalTok"/>
-        </w:rPr>
-        <w:t xml:space="preserve">                    </w:t>
-      </w:r>
-      <w:r>
-        <w:rPr>
-          <w:rStyle w:val="AttributeTok"/>
-        </w:rPr>
-        <w:t xml:space="preserve">cores=</w:t>
-      </w:r>
-      <w:r>
-        <w:rPr>
-          <w:rStyle w:val="DecValTok"/>
-        </w:rPr>
-        <w:t xml:space="preserve">4</w:t>
-      </w:r>
-      <w:r>
-        <w:rPr>
-          <w:rStyle w:val="NormalTok"/>
-        </w:rPr>
-        <w:t xml:space="preserve">, </w:t>
-      </w:r>
-      <w:r>
-        <w:br/>
-      </w:r>
-      <w:r>
-        <w:rPr>
-          <w:rStyle w:val="NormalTok"/>
-        </w:rPr>
-        <w:t xml:space="preserve">                    </w:t>
-      </w:r>
-      <w:r>
-        <w:rPr>
-          <w:rStyle w:val="AttributeTok"/>
-        </w:rPr>
         <w:t xml:space="preserve">phi_reg=</w:t>
       </w:r>
       <w:r>
@@ -11677,9 +11155,9 @@
         <w:t xml:space="preserve"># log phi</w:t>
       </w:r>
     </w:p>
-    <w:bookmarkEnd w:id="132"/>
-    <w:bookmarkEnd w:id="133"/>
-    <w:bookmarkStart w:id="147" w:name="marginal-effects-1"/>
+    <w:bookmarkEnd w:id="126"/>
+    <w:bookmarkEnd w:id="127"/>
+    <w:bookmarkStart w:id="141" w:name="marginal-effects-1"/>
     <w:p>
       <w:pPr>
         <w:pStyle w:val="Heading2"/>
@@ -11734,7 +11212,7 @@
         <w:t xml:space="preserve">to calculate differences on the response scale that average over (or marginalize over) all our parameters.</w:t>
       </w:r>
     </w:p>
-    <w:bookmarkStart w:id="134" w:name="tbl-ordbeta"/>
+    <w:bookmarkStart w:id="128" w:name="tbl-ordbeta"/>
     <w:tbl>
       <w:tblPr>
         <w:tblStyle w:val="Table"/>
@@ -11844,7 +11322,7 @@
         </w:tc>
       </w:tr>
     </w:tbl>
-    <w:bookmarkEnd w:id="134"/>
+    <w:bookmarkEnd w:id="128"/>
     <w:p>
       <w:pPr>
         <w:pStyle w:val="AfterWithoutNote"/>
@@ -11869,7 +11347,7 @@
         <w:t xml:space="preserve">the credible interval is close enough to zero relative to its uncertainty that we can conclude there likely aren’t substantial differences between the conditions after taking dispersion and the zeros and ones in our data into account.</w:t>
       </w:r>
     </w:p>
-    <w:bookmarkStart w:id="136" w:name="cutpoints"/>
+    <w:bookmarkStart w:id="130" w:name="cutpoints"/>
     <w:p>
       <w:pPr>
         <w:pStyle w:val="Heading3"/>
@@ -11928,7 +11406,7 @@
         <w:t xml:space="preserve">.</w:t>
       </w:r>
     </w:p>
-    <w:bookmarkStart w:id="135" w:name="tbl-cutpoints"/>
+    <w:bookmarkStart w:id="129" w:name="tbl-cutpoints"/>
     <w:p>
       <w:pPr>
         <w:pStyle w:val="FigureTitle"/>
@@ -12066,7 +11544,7 @@
         </w:tc>
       </w:tr>
     </w:tbl>
-    <w:bookmarkEnd w:id="135"/>
+    <w:bookmarkEnd w:id="129"/>
     <w:p>
       <w:pPr>
         <w:pStyle w:val="AfterWithoutNote"/>
@@ -12119,8 +11597,8 @@
         <w:t xml:space="preserve">is the second cutpoint (the difference between the continuous values and 1). These cutpoints are on the logit scale and as such the numbers do not have a simple substantive meaning. In general, as the cutpoints increase in absolute value (away from zero), then the discrete/boundary observations are more distinct from the continuous values. This will happen if there is a clear gap or bunching in the outcome around the bounds. This type of empirical feature of the distribution may be useful to scholars if they want to study differences in how people perceive the ends of the scale versus the middle.</w:t>
       </w:r>
     </w:p>
-    <w:bookmarkEnd w:id="136"/>
-    <w:bookmarkStart w:id="145" w:name="ordered-beta-regression-model-fit"/>
+    <w:bookmarkEnd w:id="130"/>
+    <w:bookmarkStart w:id="139" w:name="ordered-beta-regression-model-fit"/>
     <w:p>
       <w:pPr>
         <w:pStyle w:val="Heading3"/>
@@ -12250,7 +11728,7 @@
         <w:t xml:space="preserve">).</w:t>
       </w:r>
     </w:p>
-    <w:bookmarkStart w:id="140" w:name="fig-ppcheckord"/>
+    <w:bookmarkStart w:id="134" w:name="fig-ppcheckord"/>
     <w:p>
       <w:pPr>
         <w:pStyle w:val="FigureTitle"/>
@@ -12276,18 +11754,18 @@
           <wp:inline>
             <wp:extent cx="5943600" cy="3962400"/>
             <wp:effectExtent b="0" l="0" r="0" t="0"/>
-            <wp:docPr descr="" title="" id="138" name="Picture"/>
+            <wp:docPr descr="" title="" id="132" name="Picture"/>
             <a:graphic>
               <a:graphicData uri="http://schemas.openxmlformats.org/drawingml/2006/picture">
                 <pic:pic>
                   <pic:nvPicPr>
-                    <pic:cNvPr descr="ms_files/figure-docx/fig-ppcheckord-1.png" id="139" name="Picture"/>
+                    <pic:cNvPr descr="ms_files/figure-docx/fig-ppcheckord-1.png" id="133" name="Picture"/>
                     <pic:cNvPicPr>
                       <a:picLocks noChangeArrowheads="1" noChangeAspect="1"/>
                     </pic:cNvPicPr>
                   </pic:nvPicPr>
                   <pic:blipFill>
-                    <a:blip r:embed="rId137"/>
+                    <a:blip r:embed="rId131"/>
                     <a:stretch>
                       <a:fillRect/>
                     </a:stretch>
@@ -12314,7 +11792,7 @@
         </w:drawing>
       </w:r>
     </w:p>
-    <w:bookmarkEnd w:id="140"/>
+    <w:bookmarkEnd w:id="134"/>
     <w:p>
       <w:pPr>
         <w:pStyle w:val="AfterWithoutNote"/>
@@ -12415,7 +11893,7 @@
         <w:t xml:space="preserve">) . However, we do see some small differences at the zero bounds.</w:t>
       </w:r>
     </w:p>
-    <w:bookmarkStart w:id="144" w:name="fig-heiss"/>
+    <w:bookmarkStart w:id="138" w:name="fig-heiss"/>
     <w:p>
       <w:pPr>
         <w:pStyle w:val="FigureTitle"/>
@@ -12441,18 +11919,18 @@
           <wp:inline>
             <wp:extent cx="5943600" cy="2971800"/>
             <wp:effectExtent b="0" l="0" r="0" t="0"/>
-            <wp:docPr descr="" title="" id="142" name="Picture"/>
+            <wp:docPr descr="" title="" id="136" name="Picture"/>
             <a:graphic>
               <a:graphicData uri="http://schemas.openxmlformats.org/drawingml/2006/picture">
                 <pic:pic>
                   <pic:nvPicPr>
-                    <pic:cNvPr descr="ms_files/figure-docx/fig-heiss-1.png" id="143" name="Picture"/>
+                    <pic:cNvPr descr="ms_files/figure-docx/fig-heiss-1.png" id="137" name="Picture"/>
                     <pic:cNvPicPr>
                       <a:picLocks noChangeArrowheads="1" noChangeAspect="1"/>
                     </pic:cNvPicPr>
                   </pic:nvPicPr>
                   <pic:blipFill>
-                    <a:blip r:embed="rId141"/>
+                    <a:blip r:embed="rId135"/>
                     <a:stretch>
                       <a:fillRect/>
                     </a:stretch>
@@ -12479,9 +11957,9 @@
         </w:drawing>
       </w:r>
     </w:p>
-    <w:bookmarkEnd w:id="144"/>
-    <w:bookmarkEnd w:id="145"/>
-    <w:bookmarkStart w:id="146" w:name="ordered-beta-scale"/>
+    <w:bookmarkEnd w:id="138"/>
+    <w:bookmarkEnd w:id="139"/>
+    <w:bookmarkStart w:id="140" w:name="ordered-beta-scale"/>
     <w:p>
       <w:pPr>
         <w:pStyle w:val="Heading3"/>
@@ -12525,13 +12003,13 @@
         <w:t xml:space="preserve"> </w:t>
       </w:r>
       <w:r>
-        <w:t xml:space="preserve">argument. In the case where you data in not bounded between 0-1, you can use the argument to specify the bounds of the argument to fit the ordered beta regression. For example, you data might be bounded between 1 and 12. If so, you can model it as such.</w:t>
-      </w:r>
-    </w:p>
-    <w:bookmarkEnd w:id="146"/>
-    <w:bookmarkEnd w:id="147"/>
-    <w:bookmarkEnd w:id="148"/>
-    <w:bookmarkStart w:id="232" w:name="discussion"/>
+        <w:t xml:space="preserve">argument. In the case where you data in not bounded between 0-1, you can use the argument to specify the bounds of the argument to fit the ordered beta regression. For example, you data might be bounded between 1 and 7. If so, you can model it as such.</w:t>
+      </w:r>
+    </w:p>
+    <w:bookmarkEnd w:id="140"/>
+    <w:bookmarkEnd w:id="141"/>
+    <w:bookmarkEnd w:id="142"/>
+    <w:bookmarkStart w:id="226" w:name="discussion"/>
     <w:p>
       <w:pPr>
         <w:pStyle w:val="Heading1"/>
@@ -12814,7 +12292,7 @@
         <w:t xml:space="preserve">, that allows you to model these types of data.</w:t>
       </w:r>
     </w:p>
-    <w:bookmarkStart w:id="149" w:name="conclusion"/>
+    <w:bookmarkStart w:id="143" w:name="conclusion"/>
     <w:p>
       <w:pPr>
         <w:pStyle w:val="Heading2"/>
@@ -12831,8 +12309,8 @@
         <w:t xml:space="preserve">Overall, this tutorial emphasizes the importance of modeling the data you have. Although the example provided is relatively simple (a one-factor model with two levels), we hope it demonstrates that even with a basic dataset, there is much nuance in interpretation and inference. Properly modeling your data can lead to deeper insights, far beyond what traditional measures might offer. With the tools introduced in this tutorial, researchers now have the means to analyze their data effectively, uncover patterns, make accurate predictions, and support their findings with robust statistical evidence. By applying these modeling techniques, researchers can improve the validity and reliability of their studies, ultimately leading to more informed decisions and advancements in their respective fields.</w:t>
       </w:r>
     </w:p>
-    <w:bookmarkEnd w:id="149"/>
-    <w:bookmarkStart w:id="231" w:name="references"/>
+    <w:bookmarkEnd w:id="143"/>
+    <w:bookmarkStart w:id="225" w:name="references"/>
     <w:p>
       <w:pPr>
         <w:pStyle w:val="Heading2"/>
@@ -12841,8 +12319,8 @@
         <w:t xml:space="preserve">References</w:t>
       </w:r>
     </w:p>
-    <w:bookmarkStart w:id="230" w:name="refs"/>
-    <w:bookmarkStart w:id="151" w:name="ref-marginaleffects"/>
+    <w:bookmarkStart w:id="224" w:name="refs"/>
+    <w:bookmarkStart w:id="145" w:name="ref-marginaleffects"/>
     <w:p>
       <w:pPr>
         <w:pStyle w:val="Bibliography"/>
@@ -12866,7 +12344,7 @@
       <w:r>
         <w:t xml:space="preserve"> </w:t>
       </w:r>
-      <w:hyperlink r:id="rId150">
+      <w:hyperlink r:id="rId144">
         <w:r>
           <w:rPr>
             <w:rStyle w:val="Hyperlink"/>
@@ -12875,8 +12353,8 @@
         </w:r>
       </w:hyperlink>
     </w:p>
-    <w:bookmarkEnd w:id="151"/>
-    <w:bookmarkStart w:id="153" w:name="ref-margeffects2024"/>
+    <w:bookmarkEnd w:id="145"/>
+    <w:bookmarkStart w:id="147" w:name="ref-margeffects2024"/>
     <w:p>
       <w:pPr>
         <w:pStyle w:val="Bibliography"/>
@@ -12946,7 +12424,7 @@
       <w:r>
         <w:t xml:space="preserve"> </w:t>
       </w:r>
-      <w:hyperlink r:id="rId152">
+      <w:hyperlink r:id="rId146">
         <w:r>
           <w:rPr>
             <w:rStyle w:val="Hyperlink"/>
@@ -12955,8 +12433,8 @@
         </w:r>
       </w:hyperlink>
     </w:p>
-    <w:bookmarkEnd w:id="153"/>
-    <w:bookmarkStart w:id="155" w:name="ref-bartlett1936"/>
+    <w:bookmarkEnd w:id="147"/>
+    <w:bookmarkStart w:id="149" w:name="ref-bartlett1936"/>
     <w:p>
       <w:pPr>
         <w:pStyle w:val="Bibliography"/>
@@ -12993,7 +12471,7 @@
       <w:r>
         <w:t xml:space="preserve"> </w:t>
       </w:r>
-      <w:hyperlink r:id="rId154">
+      <w:hyperlink r:id="rId148">
         <w:r>
           <w:rPr>
             <w:rStyle w:val="Hyperlink"/>
@@ -13002,8 +12480,8 @@
         </w:r>
       </w:hyperlink>
     </w:p>
-    <w:bookmarkEnd w:id="155"/>
-    <w:bookmarkStart w:id="157" w:name="ref-bendixen2023"/>
+    <w:bookmarkEnd w:id="149"/>
+    <w:bookmarkStart w:id="151" w:name="ref-bendixen2023"/>
     <w:p>
       <w:pPr>
         <w:pStyle w:val="Bibliography"/>
@@ -13027,7 +12505,7 @@
       <w:r>
         <w:t xml:space="preserve"> </w:t>
       </w:r>
-      <w:hyperlink r:id="rId156">
+      <w:hyperlink r:id="rId150">
         <w:r>
           <w:rPr>
             <w:rStyle w:val="Hyperlink"/>
@@ -13036,8 +12514,8 @@
         </w:r>
       </w:hyperlink>
     </w:p>
-    <w:bookmarkEnd w:id="157"/>
-    <w:bookmarkStart w:id="159" w:name="ref-glmmTMB"/>
+    <w:bookmarkEnd w:id="151"/>
+    <w:bookmarkStart w:id="153" w:name="ref-glmmTMB"/>
     <w:p>
       <w:pPr>
         <w:pStyle w:val="Bibliography"/>
@@ -13088,7 +12566,7 @@
       <w:r>
         <w:t xml:space="preserve"> </w:t>
       </w:r>
-      <w:hyperlink r:id="rId158">
+      <w:hyperlink r:id="rId152">
         <w:r>
           <w:rPr>
             <w:rStyle w:val="Hyperlink"/>
@@ -13097,8 +12575,8 @@
         </w:r>
       </w:hyperlink>
     </w:p>
-    <w:bookmarkEnd w:id="159"/>
-    <w:bookmarkStart w:id="161" w:name="ref-brms"/>
+    <w:bookmarkEnd w:id="153"/>
+    <w:bookmarkStart w:id="155" w:name="ref-brms"/>
     <w:p>
       <w:pPr>
         <w:pStyle w:val="Bibliography"/>
@@ -13212,7 +12690,7 @@
       <w:r>
         <w:t xml:space="preserve"> </w:t>
       </w:r>
-      <w:hyperlink r:id="rId160">
+      <w:hyperlink r:id="rId154">
         <w:r>
           <w:rPr>
             <w:rStyle w:val="Hyperlink"/>
@@ -13221,8 +12699,8 @@
         </w:r>
       </w:hyperlink>
     </w:p>
-    <w:bookmarkEnd w:id="161"/>
-    <w:bookmarkStart w:id="163" w:name="ref-bürkner2019"/>
+    <w:bookmarkEnd w:id="155"/>
+    <w:bookmarkStart w:id="157" w:name="ref-bürkner2019"/>
     <w:p>
       <w:pPr>
         <w:pStyle w:val="Bibliography"/>
@@ -13259,7 +12737,7 @@
       <w:r>
         <w:t xml:space="preserve"> </w:t>
       </w:r>
-      <w:hyperlink r:id="rId162">
+      <w:hyperlink r:id="rId156">
         <w:r>
           <w:rPr>
             <w:rStyle w:val="Hyperlink"/>
@@ -13268,8 +12746,8 @@
         </w:r>
       </w:hyperlink>
     </w:p>
-    <w:bookmarkEnd w:id="163"/>
-    <w:bookmarkStart w:id="165" w:name="ref-carpenter2013"/>
+    <w:bookmarkEnd w:id="157"/>
+    <w:bookmarkStart w:id="159" w:name="ref-carpenter2013"/>
     <w:p>
       <w:pPr>
         <w:pStyle w:val="Bibliography"/>
@@ -13306,7 +12784,7 @@
       <w:r>
         <w:t xml:space="preserve"> </w:t>
       </w:r>
-      <w:hyperlink r:id="rId164">
+      <w:hyperlink r:id="rId158">
         <w:r>
           <w:rPr>
             <w:rStyle w:val="Hyperlink"/>
@@ -13315,8 +12793,8 @@
         </w:r>
       </w:hyperlink>
     </w:p>
-    <w:bookmarkEnd w:id="165"/>
-    <w:bookmarkStart w:id="166" w:name="ref-cohen1977"/>
+    <w:bookmarkEnd w:id="159"/>
+    <w:bookmarkStart w:id="160" w:name="ref-cohen1977"/>
     <w:p>
       <w:pPr>
         <w:pStyle w:val="Bibliography"/>
@@ -13338,8 +12816,8 @@
         <w:t xml:space="preserve"> Lawrence Erlbaum Associates, Inc.</w:t>
       </w:r>
     </w:p>
-    <w:bookmarkEnd w:id="166"/>
-    <w:bookmarkStart w:id="168" w:name="ref-coretta2025bayesian"/>
+    <w:bookmarkEnd w:id="160"/>
+    <w:bookmarkStart w:id="162" w:name="ref-coretta2025bayesian"/>
     <w:p>
       <w:pPr>
         <w:pStyle w:val="Bibliography"/>
@@ -13363,7 +12841,7 @@
       <w:r>
         <w:t xml:space="preserve"> </w:t>
       </w:r>
-      <w:hyperlink r:id="rId167">
+      <w:hyperlink r:id="rId161">
         <w:r>
           <w:rPr>
             <w:rStyle w:val="Hyperlink"/>
@@ -13375,8 +12853,8 @@
         <w:t xml:space="preserve">.</w:t>
       </w:r>
     </w:p>
-    <w:bookmarkEnd w:id="168"/>
-    <w:bookmarkStart w:id="170" w:name="ref-betareg"/>
+    <w:bookmarkEnd w:id="162"/>
+    <w:bookmarkStart w:id="164" w:name="ref-betareg"/>
     <w:p>
       <w:pPr>
         <w:pStyle w:val="Bibliography"/>
@@ -13427,7 +12905,7 @@
       <w:r>
         <w:t xml:space="preserve"> </w:t>
       </w:r>
-      <w:hyperlink r:id="rId169">
+      <w:hyperlink r:id="rId163">
         <w:r>
           <w:rPr>
             <w:rStyle w:val="Hyperlink"/>
@@ -13436,8 +12914,8 @@
         </w:r>
       </w:hyperlink>
     </w:p>
-    <w:bookmarkEnd w:id="170"/>
-    <w:bookmarkStart w:id="172" w:name="ref-nix"/>
+    <w:bookmarkEnd w:id="164"/>
+    <w:bookmarkStart w:id="166" w:name="ref-nix"/>
     <w:p>
       <w:pPr>
         <w:pStyle w:val="Bibliography"/>
@@ -13464,7 +12942,7 @@
       <w:r>
         <w:t xml:space="preserve"> </w:t>
       </w:r>
-      <w:hyperlink r:id="rId171">
+      <w:hyperlink r:id="rId165">
         <w:r>
           <w:rPr>
             <w:rStyle w:val="Hyperlink"/>
@@ -13473,8 +12951,8 @@
         </w:r>
       </w:hyperlink>
     </w:p>
-    <w:bookmarkEnd w:id="172"/>
-    <w:bookmarkStart w:id="174" w:name="ref-ferrari2004"/>
+    <w:bookmarkEnd w:id="166"/>
+    <w:bookmarkStart w:id="168" w:name="ref-ferrari2004"/>
     <w:p>
       <w:pPr>
         <w:pStyle w:val="Bibliography"/>
@@ -13511,7 +12989,7 @@
       <w:r>
         <w:t xml:space="preserve"> </w:t>
       </w:r>
-      <w:hyperlink r:id="rId173">
+      <w:hyperlink r:id="rId167">
         <w:r>
           <w:rPr>
             <w:rStyle w:val="Hyperlink"/>
@@ -13520,8 +12998,8 @@
         </w:r>
       </w:hyperlink>
     </w:p>
-    <w:bookmarkEnd w:id="174"/>
-    <w:bookmarkStart w:id="176" w:name="ref-Fullerton2023"/>
+    <w:bookmarkEnd w:id="168"/>
+    <w:bookmarkStart w:id="170" w:name="ref-Fullerton2023"/>
     <w:p>
       <w:pPr>
         <w:pStyle w:val="Bibliography"/>
@@ -13558,7 +13036,7 @@
       <w:r>
         <w:t xml:space="preserve"> </w:t>
       </w:r>
-      <w:hyperlink r:id="rId175">
+      <w:hyperlink r:id="rId169">
         <w:r>
           <w:rPr>
             <w:rStyle w:val="Hyperlink"/>
@@ -13567,8 +13045,8 @@
         </w:r>
       </w:hyperlink>
     </w:p>
-    <w:bookmarkEnd w:id="176"/>
-    <w:bookmarkStart w:id="178" w:name="ref-cmdstanr"/>
+    <w:bookmarkEnd w:id="170"/>
+    <w:bookmarkStart w:id="172" w:name="ref-cmdstanr"/>
     <w:p>
       <w:pPr>
         <w:pStyle w:val="Bibliography"/>
@@ -13592,7 +13070,7 @@
       <w:r>
         <w:t xml:space="preserve"> </w:t>
       </w:r>
-      <w:hyperlink r:id="rId177">
+      <w:hyperlink r:id="rId171">
         <w:r>
           <w:rPr>
             <w:rStyle w:val="Hyperlink"/>
@@ -13601,8 +13079,8 @@
         </w:r>
       </w:hyperlink>
     </w:p>
-    <w:bookmarkEnd w:id="178"/>
-    <w:bookmarkStart w:id="180" w:name="ref-gelman2013bayesian"/>
+    <w:bookmarkEnd w:id="172"/>
+    <w:bookmarkStart w:id="174" w:name="ref-gelman2013bayesian"/>
     <w:p>
       <w:pPr>
         <w:pStyle w:val="Bibliography"/>
@@ -13629,7 +13107,7 @@
       <w:r>
         <w:t xml:space="preserve"> </w:t>
       </w:r>
-      <w:hyperlink r:id="rId179">
+      <w:hyperlink r:id="rId173">
         <w:r>
           <w:rPr>
             <w:rStyle w:val="Hyperlink"/>
@@ -13638,8 +13116,8 @@
         </w:r>
       </w:hyperlink>
     </w:p>
-    <w:bookmarkEnd w:id="180"/>
-    <w:bookmarkStart w:id="182" w:name="ref-heiss2021"/>
+    <w:bookmarkEnd w:id="174"/>
+    <w:bookmarkStart w:id="176" w:name="ref-heiss2021"/>
     <w:p>
       <w:pPr>
         <w:pStyle w:val="Bibliography"/>
@@ -13663,7 +13141,7 @@
       <w:r>
         <w:t xml:space="preserve"> </w:t>
       </w:r>
-      <w:hyperlink r:id="rId181">
+      <w:hyperlink r:id="rId175">
         <w:r>
           <w:rPr>
             <w:rStyle w:val="Hyperlink"/>
@@ -13672,8 +13150,8 @@
         </w:r>
       </w:hyperlink>
     </w:p>
-    <w:bookmarkEnd w:id="182"/>
-    <w:bookmarkStart w:id="183" w:name="ref-bayes_rules"/>
+    <w:bookmarkEnd w:id="176"/>
+    <w:bookmarkStart w:id="177" w:name="ref-bayes_rules"/>
     <w:p>
       <w:pPr>
         <w:pStyle w:val="Bibliography"/>
@@ -13695,8 +13173,8 @@
         <w:t xml:space="preserve">. Routledge &amp; CRC Press.</w:t>
       </w:r>
     </w:p>
-    <w:bookmarkEnd w:id="183"/>
-    <w:bookmarkStart w:id="185" w:name="ref-kong2016"/>
+    <w:bookmarkEnd w:id="177"/>
+    <w:bookmarkStart w:id="179" w:name="ref-kong2016"/>
     <w:p>
       <w:pPr>
         <w:pStyle w:val="Bibliography"/>
@@ -13733,7 +13211,7 @@
       <w:r>
         <w:t xml:space="preserve"> </w:t>
       </w:r>
-      <w:hyperlink r:id="rId184">
+      <w:hyperlink r:id="rId178">
         <w:r>
           <w:rPr>
             <w:rStyle w:val="Hyperlink"/>
@@ -13742,8 +13220,8 @@
         </w:r>
       </w:hyperlink>
     </w:p>
-    <w:bookmarkEnd w:id="185"/>
-    <w:bookmarkStart w:id="187" w:name="ref-kubinec2022"/>
+    <w:bookmarkEnd w:id="179"/>
+    <w:bookmarkStart w:id="181" w:name="ref-kubinec2022"/>
     <w:p>
       <w:pPr>
         <w:pStyle w:val="Bibliography"/>
@@ -13780,7 +13258,7 @@
       <w:r>
         <w:t xml:space="preserve"> </w:t>
       </w:r>
-      <w:hyperlink r:id="rId186">
+      <w:hyperlink r:id="rId180">
         <w:r>
           <w:rPr>
             <w:rStyle w:val="Hyperlink"/>
@@ -13789,8 +13267,8 @@
         </w:r>
       </w:hyperlink>
     </w:p>
-    <w:bookmarkEnd w:id="187"/>
-    <w:bookmarkStart w:id="189" w:name="ref-ordbetareg"/>
+    <w:bookmarkEnd w:id="181"/>
+    <w:bookmarkStart w:id="183" w:name="ref-ordbetareg"/>
     <w:p>
       <w:pPr>
         <w:pStyle w:val="Bibliography"/>
@@ -13814,7 +13292,7 @@
       <w:r>
         <w:t xml:space="preserve"> </w:t>
       </w:r>
-      <w:hyperlink r:id="rId188">
+      <w:hyperlink r:id="rId182">
         <w:r>
           <w:rPr>
             <w:rStyle w:val="Hyperlink"/>
@@ -13823,8 +13301,8 @@
         </w:r>
       </w:hyperlink>
     </w:p>
-    <w:bookmarkEnd w:id="189"/>
-    <w:bookmarkStart w:id="191" w:name="ref-ggeffects-2"/>
+    <w:bookmarkEnd w:id="183"/>
+    <w:bookmarkStart w:id="185" w:name="ref-ggeffects-2"/>
     <w:p>
       <w:pPr>
         <w:pStyle w:val="Bibliography"/>
@@ -13858,7 +13336,7 @@
       <w:r>
         <w:t xml:space="preserve"> </w:t>
       </w:r>
-      <w:hyperlink r:id="rId190">
+      <w:hyperlink r:id="rId184">
         <w:r>
           <w:rPr>
             <w:rStyle w:val="Hyperlink"/>
@@ -13867,8 +13345,8 @@
         </w:r>
       </w:hyperlink>
     </w:p>
-    <w:bookmarkEnd w:id="191"/>
-    <w:bookmarkStart w:id="193" w:name="ref-easystats"/>
+    <w:bookmarkEnd w:id="185"/>
+    <w:bookmarkStart w:id="187" w:name="ref-easystats"/>
     <w:p>
       <w:pPr>
         <w:pStyle w:val="Bibliography"/>
@@ -13892,7 +13370,7 @@
       <w:r>
         <w:t xml:space="preserve"> </w:t>
       </w:r>
-      <w:hyperlink r:id="rId192">
+      <w:hyperlink r:id="rId186">
         <w:r>
           <w:rPr>
             <w:rStyle w:val="Hyperlink"/>
@@ -13901,8 +13379,8 @@
         </w:r>
       </w:hyperlink>
     </w:p>
-    <w:bookmarkEnd w:id="193"/>
-    <w:bookmarkStart w:id="195" w:name="ref-makowski2019a"/>
+    <w:bookmarkEnd w:id="187"/>
+    <w:bookmarkStart w:id="189" w:name="ref-makowski2019a"/>
     <w:p>
       <w:pPr>
         <w:pStyle w:val="Bibliography"/>
@@ -13939,7 +13417,7 @@
       <w:r>
         <w:t xml:space="preserve"> </w:t>
       </w:r>
-      <w:hyperlink r:id="rId194">
+      <w:hyperlink r:id="rId188">
         <w:r>
           <w:rPr>
             <w:rStyle w:val="Hyperlink"/>
@@ -13948,8 +13426,8 @@
         </w:r>
       </w:hyperlink>
     </w:p>
-    <w:bookmarkEnd w:id="195"/>
-    <w:bookmarkStart w:id="197" w:name="ref-makowski2019"/>
+    <w:bookmarkEnd w:id="189"/>
+    <w:bookmarkStart w:id="191" w:name="ref-makowski2019"/>
     <w:p>
       <w:pPr>
         <w:pStyle w:val="Bibliography"/>
@@ -13986,7 +13464,7 @@
       <w:r>
         <w:t xml:space="preserve"> </w:t>
       </w:r>
-      <w:hyperlink r:id="rId196">
+      <w:hyperlink r:id="rId190">
         <w:r>
           <w:rPr>
             <w:rStyle w:val="Hyperlink"/>
@@ -13995,8 +13473,8 @@
         </w:r>
       </w:hyperlink>
     </w:p>
-    <w:bookmarkEnd w:id="197"/>
-    <w:bookmarkStart w:id="199" w:name="ref-martinVocalComplexitySocially2024"/>
+    <w:bookmarkEnd w:id="191"/>
+    <w:bookmarkStart w:id="193" w:name="ref-martinVocalComplexitySocially2024"/>
     <w:p>
       <w:pPr>
         <w:pStyle w:val="Bibliography"/>
@@ -14033,7 +13511,7 @@
       <w:r>
         <w:t xml:space="preserve"> </w:t>
       </w:r>
-      <w:hyperlink r:id="rId198">
+      <w:hyperlink r:id="rId192">
         <w:r>
           <w:rPr>
             <w:rStyle w:val="Hyperlink"/>
@@ -14042,8 +13520,8 @@
         </w:r>
       </w:hyperlink>
     </w:p>
-    <w:bookmarkEnd w:id="199"/>
-    <w:bookmarkStart w:id="201" w:name="ref-mcelreath2020statistical"/>
+    <w:bookmarkEnd w:id="193"/>
+    <w:bookmarkStart w:id="195" w:name="ref-mcelreath2020statistical"/>
     <w:p>
       <w:pPr>
         <w:pStyle w:val="Bibliography"/>
@@ -14070,7 +13548,7 @@
       <w:r>
         <w:t xml:space="preserve"> </w:t>
       </w:r>
-      <w:hyperlink r:id="rId200">
+      <w:hyperlink r:id="rId194">
         <w:r>
           <w:rPr>
             <w:rStyle w:val="Hyperlink"/>
@@ -14079,8 +13557,8 @@
         </w:r>
       </w:hyperlink>
     </w:p>
-    <w:bookmarkEnd w:id="201"/>
-    <w:bookmarkStart w:id="203" w:name="ref-nelder1972"/>
+    <w:bookmarkEnd w:id="195"/>
+    <w:bookmarkStart w:id="197" w:name="ref-nelder1972"/>
     <w:p>
       <w:pPr>
         <w:pStyle w:val="Bibliography"/>
@@ -14117,7 +13595,7 @@
       <w:r>
         <w:t xml:space="preserve"> </w:t>
       </w:r>
-      <w:hyperlink r:id="rId202">
+      <w:hyperlink r:id="rId196">
         <w:r>
           <w:rPr>
             <w:rStyle w:val="Hyperlink"/>
@@ -14126,8 +13604,8 @@
         </w:r>
       </w:hyperlink>
     </w:p>
-    <w:bookmarkEnd w:id="203"/>
-    <w:bookmarkStart w:id="205" w:name="ref-nouvianGlyphosateImpairsAversive2023"/>
+    <w:bookmarkEnd w:id="197"/>
+    <w:bookmarkStart w:id="199" w:name="ref-nouvianGlyphosateImpairsAversive2023"/>
     <w:p>
       <w:pPr>
         <w:pStyle w:val="Bibliography"/>
@@ -14164,7 +13642,7 @@
       <w:r>
         <w:t xml:space="preserve"> </w:t>
       </w:r>
-      <w:hyperlink r:id="rId204">
+      <w:hyperlink r:id="rId198">
         <w:r>
           <w:rPr>
             <w:rStyle w:val="Hyperlink"/>
@@ -14173,8 +13651,8 @@
         </w:r>
       </w:hyperlink>
     </w:p>
-    <w:bookmarkEnd w:id="205"/>
-    <w:bookmarkStart w:id="207" w:name="ref-paolino2001"/>
+    <w:bookmarkEnd w:id="199"/>
+    <w:bookmarkStart w:id="201" w:name="ref-paolino2001"/>
     <w:p>
       <w:pPr>
         <w:pStyle w:val="Bibliography"/>
@@ -14211,7 +13689,7 @@
       <w:r>
         <w:t xml:space="preserve"> </w:t>
       </w:r>
-      <w:hyperlink r:id="rId206">
+      <w:hyperlink r:id="rId200">
         <w:r>
           <w:rPr>
             <w:rStyle w:val="Hyperlink"/>
@@ -14220,8 +13698,8 @@
         </w:r>
       </w:hyperlink>
     </w:p>
-    <w:bookmarkEnd w:id="207"/>
-    <w:bookmarkStart w:id="209" w:name="ref-R"/>
+    <w:bookmarkEnd w:id="201"/>
+    <w:bookmarkStart w:id="203" w:name="ref-R"/>
     <w:p>
       <w:pPr>
         <w:pStyle w:val="Bibliography"/>
@@ -14245,7 +13723,7 @@
       <w:r>
         <w:t xml:space="preserve"> </w:t>
       </w:r>
-      <w:hyperlink r:id="rId208">
+      <w:hyperlink r:id="rId202">
         <w:r>
           <w:rPr>
             <w:rStyle w:val="Hyperlink"/>
@@ -14254,8 +13732,8 @@
         </w:r>
       </w:hyperlink>
     </w:p>
-    <w:bookmarkEnd w:id="209"/>
-    <w:bookmarkStart w:id="211" w:name="ref-rix"/>
+    <w:bookmarkEnd w:id="203"/>
+    <w:bookmarkStart w:id="205" w:name="ref-rix"/>
     <w:p>
       <w:pPr>
         <w:pStyle w:val="Bibliography"/>
@@ -14279,7 +13757,7 @@
       <w:r>
         <w:t xml:space="preserve"> </w:t>
       </w:r>
-      <w:hyperlink r:id="rId210">
+      <w:hyperlink r:id="rId204">
         <w:r>
           <w:rPr>
             <w:rStyle w:val="Hyperlink"/>
@@ -14288,8 +13766,8 @@
         </w:r>
       </w:hyperlink>
     </w:p>
-    <w:bookmarkEnd w:id="211"/>
-    <w:bookmarkStart w:id="213" w:name="ref-shresthaBigFiveTraits2024"/>
+    <w:bookmarkEnd w:id="205"/>
+    <w:bookmarkStart w:id="207" w:name="ref-shresthaBigFiveTraits2024"/>
     <w:p>
       <w:pPr>
         <w:pStyle w:val="Bibliography"/>
@@ -14313,7 +13791,7 @@
       <w:r>
         <w:t xml:space="preserve"> </w:t>
       </w:r>
-      <w:hyperlink r:id="rId212">
+      <w:hyperlink r:id="rId206">
         <w:r>
           <w:rPr>
             <w:rStyle w:val="Hyperlink"/>
@@ -14322,8 +13800,8 @@
         </w:r>
       </w:hyperlink>
     </w:p>
-    <w:bookmarkEnd w:id="213"/>
-    <w:bookmarkStart w:id="215" w:name="ref-sladekova2024unicorns"/>
+    <w:bookmarkEnd w:id="207"/>
+    <w:bookmarkStart w:id="209" w:name="ref-sladekova2024unicorns"/>
     <w:p>
       <w:pPr>
         <w:pStyle w:val="Bibliography"/>
@@ -14347,7 +13825,7 @@
       <w:r>
         <w:t xml:space="preserve"> </w:t>
       </w:r>
-      <w:hyperlink r:id="rId214">
+      <w:hyperlink r:id="rId208">
         <w:r>
           <w:rPr>
             <w:rStyle w:val="Hyperlink"/>
@@ -14356,8 +13834,8 @@
         </w:r>
       </w:hyperlink>
     </w:p>
-    <w:bookmarkEnd w:id="215"/>
-    <w:bookmarkStart w:id="217" w:name="X73e0fd26e5c8c052d5da51648b5fbc9fcbc8bf8"/>
+    <w:bookmarkEnd w:id="209"/>
+    <w:bookmarkStart w:id="211" w:name="X73e0fd26e5c8c052d5da51648b5fbc9fcbc8bf8"/>
     <w:p>
       <w:pPr>
         <w:pStyle w:val="Bibliography"/>
@@ -14394,7 +13872,7 @@
       <w:r>
         <w:t xml:space="preserve"> </w:t>
       </w:r>
-      <w:hyperlink r:id="rId216">
+      <w:hyperlink r:id="rId210">
         <w:r>
           <w:rPr>
             <w:rStyle w:val="Hyperlink"/>
@@ -14403,8 +13881,8 @@
         </w:r>
       </w:hyperlink>
     </w:p>
-    <w:bookmarkEnd w:id="217"/>
-    <w:bookmarkStart w:id="219" w:name="ref-stan2023"/>
+    <w:bookmarkEnd w:id="211"/>
+    <w:bookmarkStart w:id="213" w:name="ref-stan2023"/>
     <w:p>
       <w:pPr>
         <w:pStyle w:val="Bibliography"/>
@@ -14428,7 +13906,7 @@
       <w:r>
         <w:t xml:space="preserve"> </w:t>
       </w:r>
-      <w:hyperlink r:id="rId218">
+      <w:hyperlink r:id="rId212">
         <w:r>
           <w:rPr>
             <w:rStyle w:val="Hyperlink"/>
@@ -14437,8 +13915,8 @@
         </w:r>
       </w:hyperlink>
     </w:p>
-    <w:bookmarkEnd w:id="219"/>
-    <w:bookmarkStart w:id="221" w:name="ref-toftness2017"/>
+    <w:bookmarkEnd w:id="213"/>
+    <w:bookmarkStart w:id="215" w:name="ref-toftness2017"/>
     <w:p>
       <w:pPr>
         <w:pStyle w:val="Bibliography"/>
@@ -14475,7 +13953,7 @@
       <w:r>
         <w:t xml:space="preserve"> </w:t>
       </w:r>
-      <w:hyperlink r:id="rId220">
+      <w:hyperlink r:id="rId214">
         <w:r>
           <w:rPr>
             <w:rStyle w:val="Hyperlink"/>
@@ -14484,8 +13962,8 @@
         </w:r>
       </w:hyperlink>
     </w:p>
-    <w:bookmarkEnd w:id="221"/>
-    <w:bookmarkStart w:id="223" w:name="ref-vuorre2019"/>
+    <w:bookmarkEnd w:id="215"/>
+    <w:bookmarkStart w:id="217" w:name="ref-vuorre2019"/>
     <w:p>
       <w:pPr>
         <w:pStyle w:val="Bibliography"/>
@@ -14506,7 +13984,7 @@
       <w:r>
         <w:t xml:space="preserve"> </w:t>
       </w:r>
-      <w:hyperlink r:id="rId222">
+      <w:hyperlink r:id="rId216">
         <w:r>
           <w:rPr>
             <w:rStyle w:val="Hyperlink"/>
@@ -14515,8 +13993,8 @@
         </w:r>
       </w:hyperlink>
     </w:p>
-    <w:bookmarkEnd w:id="223"/>
-    <w:bookmarkStart w:id="225" w:name="ref-wilford2020"/>
+    <w:bookmarkEnd w:id="217"/>
+    <w:bookmarkStart w:id="219" w:name="ref-wilford2020"/>
     <w:p>
       <w:pPr>
         <w:pStyle w:val="Bibliography"/>
@@ -14553,7 +14031,7 @@
       <w:r>
         <w:t xml:space="preserve"> </w:t>
       </w:r>
-      <w:hyperlink r:id="rId224">
+      <w:hyperlink r:id="rId218">
         <w:r>
           <w:rPr>
             <w:rStyle w:val="Hyperlink"/>
@@ -14562,8 +14040,8 @@
         </w:r>
       </w:hyperlink>
     </w:p>
-    <w:bookmarkEnd w:id="225"/>
-    <w:bookmarkStart w:id="227" w:name="X7cd18eb73a2d92149a7ad2ca420611b508cf98b"/>
+    <w:bookmarkEnd w:id="219"/>
+    <w:bookmarkStart w:id="221" w:name="X7cd18eb73a2d92149a7ad2ca420611b508cf98b"/>
     <w:p>
       <w:pPr>
         <w:pStyle w:val="Bibliography"/>
@@ -14600,7 +14078,7 @@
       <w:r>
         <w:t xml:space="preserve"> </w:t>
       </w:r>
-      <w:hyperlink r:id="rId226">
+      <w:hyperlink r:id="rId220">
         <w:r>
           <w:rPr>
             <w:rStyle w:val="Hyperlink"/>
@@ -14609,8 +14087,8 @@
         </w:r>
       </w:hyperlink>
     </w:p>
-    <w:bookmarkEnd w:id="227"/>
-    <w:bookmarkStart w:id="229" w:name="ref-witherby2022"/>
+    <w:bookmarkEnd w:id="221"/>
+    <w:bookmarkStart w:id="223" w:name="ref-witherby2022"/>
     <w:p>
       <w:pPr>
         <w:pStyle w:val="Bibliography"/>
@@ -14656,7 +14134,7 @@
       <w:r>
         <w:t xml:space="preserve"> </w:t>
       </w:r>
-      <w:hyperlink r:id="rId228">
+      <w:hyperlink r:id="rId222">
         <w:r>
           <w:rPr>
             <w:rStyle w:val="Hyperlink"/>
@@ -14665,10 +14143,10 @@
         </w:r>
       </w:hyperlink>
     </w:p>
-    <w:bookmarkEnd w:id="229"/>
-    <w:bookmarkEnd w:id="230"/>
-    <w:bookmarkEnd w:id="231"/>
-    <w:bookmarkEnd w:id="232"/>
+    <w:bookmarkEnd w:id="223"/>
+    <w:bookmarkEnd w:id="224"/>
+    <w:bookmarkEnd w:id="225"/>
+    <w:bookmarkEnd w:id="226"/>
     <w:sectPr>
       <w:headerReference r:id="rId9" w:type="even"/>
       <w:headerReference r:id="rId11" w:type="default"/>
@@ -14766,7 +14244,7 @@
         <w:t xml:space="preserve">)</w:t>
       </w:r>
       <w:r>
-        <w:t xml:space="preserve">) using Quarto (v.1.5.54), an open-source publishing system that allows for dynamic and static documents. This allows figures, tables, and text to be programmatically included directly in the manusCr.Ipt, ensuring that all results are seamlessly integrated into the document. In addition, we use the</w:t>
+        <w:t xml:space="preserve">) using Quarto (v.1.5.54), an open-source publishing system that allows for dynamic and static documents. This allows figures, tables, and text to be programmatically included directly in the manuscript, ensuring that all results are seamlessly integrated into the document. In addition, we use the</w:t>
       </w:r>
       <w:r>
         <w:t xml:space="preserve"> </w:t>
@@ -14830,7 +14308,7 @@
         <w:t xml:space="preserve"> </w:t>
       </w:r>
       <w:r>
-        <w:t xml:space="preserve">ecosystem to to help with computational reproducibility. Not only does this give us a snapshot of the packages used to create the current manusCr.Ipt, but it also takes a snapshot of system dependencies used at run-time. This way reproducers can easily re-use the exact same environment by installing the</w:t>
+        <w:t xml:space="preserve">ecosystem to to help with computational reproducibility. Not only does this give us a snapshot of the packages used to create the current manuscript, but it also takes a snapshot of system dependencies used at run-time. This way reproducers can easily re-use the exact same environment by installing the</w:t>
       </w:r>
       <w:r>
         <w:t xml:space="preserve"> </w:t>
@@ -14845,11 +14323,11 @@
         <w:t xml:space="preserve"> </w:t>
       </w:r>
       <w:r>
-        <w:t xml:space="preserve">package manager and using the included default.nix file to set up the right environment. The README file in the GitHub repository contains detailed information on how to set this up to reproduce the contents of the current manusCr.Ipt, including a video.</w:t>
+        <w:t xml:space="preserve">package manager and using the included default.nix file to set up the right environment. The README file in the GitHub repository contains detailed information on how to set this up to reproduce the contents of the current manuscript, including a video.</w:t>
       </w:r>
     </w:p>
   </w:footnote>
-  <w:footnote w:id="58">
+  <w:footnote w:id="69">
     <w:p>
       <w:pPr>
         <w:pStyle w:val="FootnoteText"/>
@@ -14864,39 +14342,41 @@
         <w:t xml:space="preserve"> </w:t>
       </w:r>
       <w:r>
-        <w:t xml:space="preserve">See an example of the fluent video here:</w:t>
-      </w:r>
-      <w:r>
-        <w:t xml:space="preserve"> </w:t>
-      </w:r>
-      <w:hyperlink r:id="rId59">
-        <w:r>
-          <w:rPr>
-            <w:rStyle w:val="Hyperlink"/>
-          </w:rPr>
-          <w:t xml:space="preserve">https://osf.io/hwzuk</w:t>
-        </w:r>
-      </w:hyperlink>
-      <w:r>
-        <w:t xml:space="preserve">. See an example of the disfluent video here:</w:t>
-      </w:r>
-      <w:r>
-        <w:t xml:space="preserve"> </w:t>
-      </w:r>
-      <w:hyperlink r:id="rId60">
-        <w:r>
-          <w:rPr>
-            <w:rStyle w:val="Hyperlink"/>
-          </w:rPr>
-          <w:t xml:space="preserve">https://osf.io/ra7be</w:t>
-        </w:r>
-      </w:hyperlink>
-      <w:r>
-        <w:t xml:space="preserve">.</w:t>
+        <w:t xml:space="preserve">In order to use the</w:t>
+      </w:r>
+      <w:r>
+        <w:t xml:space="preserve"> </w:t>
+      </w:r>
+      <w:r>
+        <w:rPr>
+          <w:rStyle w:val="VerbatimChar"/>
+        </w:rPr>
+        <w:t xml:space="preserve">cmdstanr</w:t>
+      </w:r>
+      <w:r>
+        <w:t xml:space="preserve"> </w:t>
+      </w:r>
+      <w:r>
+        <w:t xml:space="preserve">backend you will need to first install the package and also run</w:t>
+      </w:r>
+      <w:r>
+        <w:t xml:space="preserve"> </w:t>
+      </w:r>
+      <w:r>
+        <w:rPr>
+          <w:rStyle w:val="VerbatimChar"/>
+        </w:rPr>
+        <w:t xml:space="preserve">cmdstanr::install_cmdstan()</w:t>
+      </w:r>
+      <w:r>
+        <w:t xml:space="preserve"> </w:t>
+      </w:r>
+      <w:r>
+        <w:t xml:space="preserve">if you have not done so already.</w:t>
       </w:r>
     </w:p>
   </w:footnote>
-  <w:footnote w:id="61">
+  <w:footnote w:id="80">
     <w:p>
       <w:pPr>
         <w:pStyle w:val="FootnoteText"/>
@@ -14911,107 +14391,11 @@
         <w:t xml:space="preserve"> </w:t>
       </w:r>
       <w:r>
-        <w:t xml:space="preserve">See an example of the fluent video here:</w:t>
-      </w:r>
-      <w:r>
-        <w:t xml:space="preserve"> </w:t>
-      </w:r>
-      <w:hyperlink r:id="rId59">
-        <w:r>
-          <w:rPr>
-            <w:rStyle w:val="Hyperlink"/>
-          </w:rPr>
-          <w:t xml:space="preserve">https://osf.io/hwzuk</w:t>
-        </w:r>
-      </w:hyperlink>
-      <w:r>
-        <w:t xml:space="preserve">. See an example of the disfluent video here:</w:t>
-      </w:r>
-      <w:r>
-        <w:t xml:space="preserve"> </w:t>
-      </w:r>
-      <w:hyperlink r:id="rId60">
-        <w:r>
-          <w:rPr>
-            <w:rStyle w:val="Hyperlink"/>
-          </w:rPr>
-          <w:t xml:space="preserve">https://osf.io/ra7be</w:t>
-        </w:r>
-      </w:hyperlink>
-      <w:r>
-        <w:t xml:space="preserve">.</w:t>
+        <w:t xml:space="preserve">We have chain diagnostics included like Rhat and ESS which indicates how the MCMC sampling performed. For more information check out Gelman et al., 2013; Kruschke, 2014; McElreath, 2020)</w:t>
       </w:r>
     </w:p>
   </w:footnote>
-  <w:footnote w:id="75">
-    <w:p>
-      <w:pPr>
-        <w:pStyle w:val="FootnoteText"/>
-      </w:pPr>
-      <w:r>
-        <w:rPr>
-          <w:rStyle w:val="FootnoteReference"/>
-        </w:rPr>
-        <w:footnoteRef/>
-      </w:r>
-      <w:r>
-        <w:t xml:space="preserve"> </w:t>
-      </w:r>
-      <w:r>
-        <w:t xml:space="preserve">In order to use the</w:t>
-      </w:r>
-      <w:r>
-        <w:t xml:space="preserve"> </w:t>
-      </w:r>
-      <w:r>
-        <w:rPr>
-          <w:rStyle w:val="VerbatimChar"/>
-        </w:rPr>
-        <w:t xml:space="preserve">cmdstanr</w:t>
-      </w:r>
-      <w:r>
-        <w:t xml:space="preserve"> </w:t>
-      </w:r>
-      <w:r>
-        <w:t xml:space="preserve">backend you will need to first install the package and also run</w:t>
-      </w:r>
-      <w:r>
-        <w:t xml:space="preserve"> </w:t>
-      </w:r>
-      <w:r>
-        <w:rPr>
-          <w:rStyle w:val="VerbatimChar"/>
-        </w:rPr>
-        <w:t xml:space="preserve">cmdstanr::install_cmdstan()</w:t>
-      </w:r>
-      <w:r>
-        <w:t xml:space="preserve"> </w:t>
-      </w:r>
-      <w:r>
-        <w:t xml:space="preserve">if you have not done so already.</w:t>
-      </w:r>
-    </w:p>
-  </w:footnote>
-  <w:footnote w:id="86">
-    <w:p>
-      <w:pPr>
-        <w:pStyle w:val="FootnoteText"/>
-      </w:pPr>
-      <w:r>
-        <w:rPr>
-          <w:rStyle w:val="FootnoteReference"/>
-        </w:rPr>
-        <w:footnoteRef/>
-      </w:r>
-      <w:r>
-        <w:t xml:space="preserve"> </w:t>
-      </w:r>
-      <w:r>
-        <w:t xml:space="preserve">We have chain diagnostics included like Rhat and ESS which indicates how the MCMC sampling performed. For more information check out Gelman et al., 2013; Kruschke, 2014; McElreath, 2020)</w:t>
-      </w:r>
-    </w:p>
-  </w:footnote>
-  <w:footnote w:id="87">
+  <w:footnote w:id="81">
     <w:p>
       <w:pPr>
         <w:pStyle w:val="FootnoteText"/>
@@ -15056,7 +14440,7 @@
       </w:r>
     </w:p>
   </w:footnote>
-  <w:footnote w:id="123">
+  <w:footnote w:id="117">
     <w:p>
       <w:pPr>
         <w:pStyle w:val="FootnoteText"/>

--- a/manuscript/ms.docx
+++ b/manuscript/ms.docx
@@ -641,7 +641,7 @@
         <w:t xml:space="preserve">Word Count</w:t>
       </w:r>
       <w:r>
-        <w:t xml:space="preserve">: 9483</w:t>
+        <w:t xml:space="preserve">: 9476</w:t>
       </w:r>
     </w:p>
     <w:p>
@@ -664,7 +664,7 @@
         <w:pStyle w:val="FirstParagraph"/>
       </w:pPr>
       <w:r>
-        <w:t xml:space="preserve">In psychological research, it is common to run experiments or administer surveys in which the primary outcomes of interest—such as task performance, attitudes, or choices—are expressed as proportions or percentages. For instance, in educational and cognitive research, one popular way to assess learning is by looking at the proportion of correct responses on a test. To illustrate, consider a memory experiment where participants read a short passage on a specific topic. After a brief distractor task, they complete a final memory test consisting of 10 short-answer questions, each assigned a different point value (e.g., question 1 might be worth 4 points, while question 2 might be worth 1 point). The primary outcome measure could be the proportion of points earned on each question relative to the total possible points for each question.</w:t>
+        <w:t xml:space="preserve">In psychological research, it is common to run experiments or administer surveys where the primary outcomes of interest are expressed as proportions or percentages.For instance, in educational and cognitive research, one popular way to assess learning is by looking at the proportion of correct responses on a test. To illustrate, consider a memory experiment where participants read a short passage on a specific topic. After a brief distractor task, they complete a final memory test consisting of 10 short-answer questions, each assigned a different point value (e.g., question 1 might be worth 4 points, while question 2 might be worth 1 point). The primary outcome measure could be the proportion of points earned on each question relative to the total possible points for each question.</w:t>
       </w:r>
     </w:p>
     <w:p>

--- a/manuscript/ms.docx
+++ b/manuscript/ms.docx
@@ -641,7 +641,7 @@
         <w:t xml:space="preserve">Word Count</w:t>
       </w:r>
       <w:r>
-        <w:t xml:space="preserve">: 9476</w:t>
+        <w:t xml:space="preserve">: 9481</w:t>
       </w:r>
     </w:p>
     <w:p>
@@ -664,7 +664,7 @@
         <w:pStyle w:val="FirstParagraph"/>
       </w:pPr>
       <w:r>
-        <w:t xml:space="preserve">In psychological research, it is common to run experiments or administer surveys where the primary outcomes of interest are expressed as proportions or percentages.For instance, in educational and cognitive research, one popular way to assess learning is by looking at the proportion of correct responses on a test. To illustrate, consider a memory experiment where participants read a short passage on a specific topic. After a brief distractor task, they complete a final memory test consisting of 10 short-answer questions, each assigned a different point value (e.g., question 1 might be worth 4 points, while question 2 might be worth 1 point). The primary outcome measure could be the proportion of points earned on each question relative to the total possible points for each question.</w:t>
+        <w:t xml:space="preserve">In psychological research it is common to run experiments or administer surveys where the primary outcomes of interest (e.g., performance, attitudes, choices) are expressed as proportions or percentages. For instance, in educational and cognitive research, one popular way to assess learning is by looking at the proportion of correct responses on a test. To illustrate, consider a memory experiment where participants read a short passage on a specific topic. After a brief distractor task, they complete a final memory test consisting of 10 short-answer questions, each assigned a different point value (e.g., question 1 might be worth 4 points, while question 2 might be worth 1 point). The primary outcome measure could be the proportion of points earned on each question relative to the total possible points for each question.</w:t>
       </w:r>
     </w:p>
     <w:p>

--- a/manuscript/ms.docx
+++ b/manuscript/ms.docx
@@ -641,7 +641,7 @@
         <w:t xml:space="preserve">Word Count</w:t>
       </w:r>
       <w:r>
-        <w:t xml:space="preserve">: 9481</w:t>
+        <w:t xml:space="preserve">: 9482</w:t>
       </w:r>
     </w:p>
     <w:p>
@@ -664,7 +664,7 @@
         <w:pStyle w:val="FirstParagraph"/>
       </w:pPr>
       <w:r>
-        <w:t xml:space="preserve">In psychological research it is common to run experiments or administer surveys where the primary outcomes of interest (e.g., performance, attitudes, choices) are expressed as proportions or percentages. For instance, in educational and cognitive research, one popular way to assess learning is by looking at the proportion of correct responses on a test. To illustrate, consider a memory experiment where participants read a short passage on a specific topic. After a brief distractor task, they complete a final memory test consisting of 10 short-answer questions, each assigned a different point value (e.g., question 1 might be worth 4 points, while question 2 might be worth 1 point). The primary outcome measure could be the proportion of points earned on each question relative to the total possible points for each question.</w:t>
+        <w:t xml:space="preserve">In psychological research it is common to run experiments or administer surveys where the primary outcomes of interest (e.g., performance, attitudes, and/or choices) are expressed as proportions or percentages. For instance, in educational and cognitive research, one popular way to assess learning is by looking at the proportion of correct responses on a test. To illustrate, consider a memory experiment where participants read a short passage on a specific topic. After a brief distractor task, they complete a final memory test consisting of 10 short-answer questions, each assigned a different point value (e.g., question 1 might be worth 4 points, while question 2 might be worth 1 point). The primary outcome measure could be the proportion of points earned on each question relative to the total possible points for each question.</w:t>
       </w:r>
     </w:p>
     <w:p>

--- a/manuscript/ms.docx
+++ b/manuscript/ms.docx
@@ -641,7 +641,7 @@
         <w:t xml:space="preserve">Word Count</w:t>
       </w:r>
       <w:r>
-        <w:t xml:space="preserve">: 9482</w:t>
+        <w:t xml:space="preserve">: 9493</w:t>
       </w:r>
     </w:p>
     <w:p>
@@ -664,7 +664,7 @@
         <w:pStyle w:val="FirstParagraph"/>
       </w:pPr>
       <w:r>
-        <w:t xml:space="preserve">In psychological research it is common to run experiments or administer surveys where the primary outcomes of interest (e.g., performance, attitudes, and/or choices) are expressed as proportions or percentages. For instance, in educational and cognitive research, one popular way to assess learning is by looking at the proportion of correct responses on a test. To illustrate, consider a memory experiment where participants read a short passage on a specific topic. After a brief distractor task, they complete a final memory test consisting of 10 short-answer questions, each assigned a different point value (e.g., question 1 might be worth 4 points, while question 2 might be worth 1 point). The primary outcome measure could be the proportion of points earned on each question relative to the total possible points for each question.</w:t>
+        <w:t xml:space="preserve">Many important outcomes in psychological research can be expressed as proportions or percentages: the proportion of correct responses on a test, the proportion of looks on a particular stimulus in an eye-tracking task, or the percentage of agreement with a given statement. In educational and cognitive research, one popular way to assess learning is by looking at the proportion of correct responses on a test. To illustrate, consider a memory experiment where participants read a short passage on a specific topic. After a brief distractor task, they complete a final memory test consisting of 10 short-answer questions, each assigned a different point value (e.g., question 1 might be worth 4 points, while question 2 might be worth 1 point). The primary outcome measure could be the proportion of points earned on each question relative to the total possible points for each question.</w:t>
       </w:r>
     </w:p>
     <w:p>
@@ -796,24 +796,30 @@
         <w:pStyle w:val="FirstParagraph"/>
       </w:pPr>
       <w:r>
-        <w:t xml:space="preserve">With the combination of open-source programming languages like R [</w:t>
-      </w:r>
-      <w:r>
-        <w:t xml:space="preserve">R Core Team (</w:t>
+        <w:t xml:space="preserve">With the combination of open-source programming languages like R</w:t>
+      </w:r>
+      <w:r>
+        <w:t xml:space="preserve"> </w:t>
+      </w:r>
+      <w:r>
+        <w:t xml:space="preserve">(</w:t>
       </w:r>
       <w:hyperlink w:anchor="ref-R">
         <w:r>
           <w:rPr>
             <w:rStyle w:val="Hyperlink"/>
           </w:rPr>
-          <w:t xml:space="preserve">2024</w:t>
+          <w:t xml:space="preserve">R Core Team, 2024</w:t>
         </w:r>
       </w:hyperlink>
       <w:r>
         <w:t xml:space="preserve">)</w:t>
       </w:r>
       <w:r>
-        <w:t xml:space="preserve">] and a vibrant community of package developers, analyses such as Beta regression have become increasingly accessible. Yet, adoption of these methods—particularly in psychology—remains limited. One reason may be the lack of resources tailored to the needs of psychologists. Although recent years have seen a surge of interest in Beta regression with excellent tutorials</w:t>
+        <w:t xml:space="preserve"> </w:t>
+      </w:r>
+      <w:r>
+        <w:t xml:space="preserve">and a vibrant community of package developers, analyses such as Beta regression have become increasingly accessible. Yet, adoption of these methods—particularly in psychology—remains limited. One reason may be the lack of resources tailored to the needs of psychologists. Although recent years have seen a surge of interest in Beta regression with excellent tutorials</w:t>
       </w:r>
       <w:r>
         <w:t xml:space="preserve"> </w:t>

--- a/manuscript/ms.docx
+++ b/manuscript/ms.docx
@@ -641,7 +641,7 @@
         <w:t xml:space="preserve">Word Count</w:t>
       </w:r>
       <w:r>
-        <w:t xml:space="preserve">: 9493</w:t>
+        <w:t xml:space="preserve">: 9496</w:t>
       </w:r>
     </w:p>
     <w:p>
@@ -664,7 +664,7 @@
         <w:pStyle w:val="FirstParagraph"/>
       </w:pPr>
       <w:r>
-        <w:t xml:space="preserve">Many important outcomes in psychological research can be expressed as proportions or percentages: the proportion of correct responses on a test, the proportion of looks on a particular stimulus in an eye-tracking task, or the percentage of agreement with a given statement. In educational and cognitive research, one popular way to assess learning is by looking at the proportion of correct responses on a test. To illustrate, consider a memory experiment where participants read a short passage on a specific topic. After a brief distractor task, they complete a final memory test consisting of 10 short-answer questions, each assigned a different point value (e.g., question 1 might be worth 4 points, while question 2 might be worth 1 point). The primary outcome measure could be the proportion of points earned on each question relative to the total possible points for each question.</w:t>
+        <w:t xml:space="preserve">Many important outcomes in psychological research can be expressed as proportions or percentages: the proportion of correct responses on a test, the proportion of looks on a particular stimulus in an eye-tracking task, or the percentage of agreement with a given statement. As a practical example fromeducational and cognitive research, one popular way to assess learning is by looking at the proportion of correct responses on a test. To illustrate, consider a memory experiment where participants read a short passage on a specific topic. After a brief distractor task, they complete a final memory test consisting of 10 short-answer questions, each assigned a different point value (e.g., question 1 might be worth 4 points, while question 2 might be worth 1 point). The primary outcome measure could be the proportion of points earned on each question relative to the total possible points for each question.</w:t>
       </w:r>
     </w:p>
     <w:p>

--- a/manuscript/ms.docx
+++ b/manuscript/ms.docx
@@ -641,7 +641,7 @@
         <w:t xml:space="preserve">Word Count</w:t>
       </w:r>
       <w:r>
-        <w:t xml:space="preserve">: 9496</w:t>
+        <w:t xml:space="preserve">: 9497</w:t>
       </w:r>
     </w:p>
     <w:p>
@@ -664,15 +664,7 @@
         <w:pStyle w:val="FirstParagraph"/>
       </w:pPr>
       <w:r>
-        <w:t xml:space="preserve">Many important outcomes in psychological research can be expressed as proportions or percentages: the proportion of correct responses on a test, the proportion of looks on a particular stimulus in an eye-tracking task, or the percentage of agreement with a given statement. As a practical example fromeducational and cognitive research, one popular way to assess learning is by looking at the proportion of correct responses on a test. To illustrate, consider a memory experiment where participants read a short passage on a specific topic. After a brief distractor task, they complete a final memory test consisting of 10 short-answer questions, each assigned a different point value (e.g., question 1 might be worth 4 points, while question 2 might be worth 1 point). The primary outcome measure could be the proportion of points earned on each question relative to the total possible points for each question.</w:t>
-      </w:r>
-    </w:p>
-    <w:p>
-      <w:pPr>
-        <w:pStyle w:val="BodyText"/>
-      </w:pPr>
-      <w:r>
-        <w:t xml:space="preserve">A key question arises: how should proportional data like this be analyzed? In psychology, such outcomes are often analyzed using models from the general linear model (GLM) or generalized linear model (GLiM) frameworks. GLMs — including t-tests, ANOVAs, and linear regression — assume the outcome is normally distributed, unbounded, and exhibits constant variance. However, these assumptions are frequently violated when working with proportional data, which are bounded between 0 and 1 and tend to show non-constant variance, especially near the boundaries</w:t>
+        <w:t xml:space="preserve">Many important outcomes in psychological research can be expressed as proportions or percentages: the proportion of correct responses on a test, the proportion of looks on a particular stimulus in an eye-tracking task, or the percentage of agreement with a given statement. As a practical example from educational and cognitive research, one popular way to assess learning is by looking at the proportion of correct responses on a test. To illustrate, consider a memory experiment where participants read a short passage on a specific topic. After a brief distractor task, they complete a final memory test consisting of 10 short-answer questions, each assigned a different point value (e.g., question 1 might be worth 4 points, while question 2 might be worth 1 point). The primary outcome measure could be the proportion of points earned on each question relative to the total possible points for each question. A key question arises: how should proportional data like this be analyzed? In psychology, such outcomes are often analyzed using models from the general linear model (GLM) or generalized linear model (GLiM) frameworks. GLMs — including t-tests, ANOVAs, and linear regression — assume the outcome is normally distributed, unbounded, and exhibits constant variance. However, these assumptions are frequently violated when working with proportional data, which are bounded between 0 and 1 and tend to show non-constant variance, especially near the boundaries</w:t>
       </w:r>
       <w:r>
         <w:t xml:space="preserve"> </w:t>

--- a/manuscript/ms.docx
+++ b/manuscript/ms.docx
@@ -641,7 +641,7 @@
         <w:t xml:space="preserve">Word Count</w:t>
       </w:r>
       <w:r>
-        <w:t xml:space="preserve">: 9497</w:t>
+        <w:t xml:space="preserve">: 9764</w:t>
       </w:r>
     </w:p>
     <w:p>
@@ -2479,7 +2479,7 @@
         <w:t xml:space="preserve">)</w:t>
       </w:r>
       <w:r>
-        <w:t xml:space="preserve">. However, Wilford et al. (2020) reported the opposite: in a series of experiments, they found that participants recalled more information when watching a fluent versus a disfluent instructor. This contradictory pattern makes the dataset especially useful for illustrating statistical approaches to analyzing proportion data</w:t>
+        <w:t xml:space="preserve">. However, Wilford et al. (2020) reported the opposite: in a series of experiments, they found that participants recalled more information when watching a fluent versus a disfluent instructor. This contradictory pattern makes the dataset especially useful for illustrating statistical approaches to analyzing proportion data.</w:t>
       </w:r>
     </w:p>
     <w:p>
@@ -3492,7 +3492,7 @@
         <w:rPr>
           <w:rStyle w:val="NormalTok"/>
         </w:rPr>
-        <w:t xml:space="preserve">(cmdstanr) </w:t>
+        <w:t xml:space="preserve">(cmdstanr)</w:t>
       </w:r>
     </w:p>
     <w:p>
@@ -3598,7 +3598,16 @@
         <w:rPr>
           <w:rStyle w:val="NormalTok"/>
         </w:rPr>
-        <w:t xml:space="preserve">(Accuracy </w:t>
+        <w:t xml:space="preserve">(</w:t>
+      </w:r>
+      <w:r>
+        <w:br/>
+      </w:r>
+      <w:r>
+        <w:rPr>
+          <w:rStyle w:val="NormalTok"/>
+        </w:rPr>
+        <w:t xml:space="preserve">  Accuracy </w:t>
       </w:r>
       <w:r>
         <w:rPr>
@@ -3619,7 +3628,7 @@
         <w:rPr>
           <w:rStyle w:val="NormalTok"/>
         </w:rPr>
-        <w:t xml:space="preserve">                       </w:t>
+        <w:t xml:space="preserve">  </w:t>
       </w:r>
       <w:r>
         <w:rPr>
@@ -3640,13 +3649,19 @@
         <w:rPr>
           <w:rStyle w:val="NormalTok"/>
         </w:rPr>
-        <w:t xml:space="preserve">                       </w:t>
+        <w:t xml:space="preserve">  </w:t>
       </w:r>
       <w:r>
         <w:rPr>
           <w:rStyle w:val="AttributeTok"/>
         </w:rPr>
-        <w:t xml:space="preserve">cores=</w:t>
+        <w:t xml:space="preserve">cores =</w:t>
+      </w:r>
+      <w:r>
+        <w:rPr>
+          <w:rStyle w:val="NormalTok"/>
+        </w:rPr>
+        <w:t xml:space="preserve"> </w:t>
       </w:r>
       <w:r>
         <w:rPr>
@@ -3667,7 +3682,7 @@
         <w:rPr>
           <w:rStyle w:val="NormalTok"/>
         </w:rPr>
-        <w:t xml:space="preserve">                       </w:t>
+        <w:t xml:space="preserve">  </w:t>
       </w:r>
       <w:r>
         <w:rPr>
@@ -3700,7 +3715,7 @@
         <w:rPr>
           <w:rStyle w:val="NormalTok"/>
         </w:rPr>
-        <w:t xml:space="preserve">                       </w:t>
+        <w:t xml:space="preserve">  </w:t>
       </w:r>
       <w:r>
         <w:rPr>
@@ -3719,6 +3734,9 @@
           <w:rStyle w:val="StringTok"/>
         </w:rPr>
         <w:t xml:space="preserve">"model_ols_bayes"</w:t>
+      </w:r>
+      <w:r>
+        <w:br/>
       </w:r>
       <w:r>
         <w:rPr>
@@ -3783,7 +3801,7 @@
         <w:t xml:space="preserve"> </w:t>
       </w:r>
       <w:r>
-        <w:t xml:space="preserve">= 0.084, 95% Cr.Is = [-0.002,0.167], pd =1. Our results are very similar to the results reported by</w:t>
+        <w:t xml:space="preserve">= 0.084, 95% Cr.Is = [0.002,0.166], pd =1. Our results are very similar to the results reported by</w:t>
       </w:r>
       <w:r>
         <w:t xml:space="preserve"> </w:t>
@@ -3967,7 +3985,7 @@
       </w:r>
     </w:p>
     <w:bookmarkEnd w:id="70"/>
-    <w:bookmarkStart w:id="106" w:name="beta-regression-1"/>
+    <w:bookmarkStart w:id="105" w:name="beta-regression-1"/>
     <w:p>
       <w:pPr>
         <w:pStyle w:val="Heading2"/>
@@ -4540,7 +4558,7 @@
         <w:rPr>
           <w:rStyle w:val="NormalTok"/>
         </w:rPr>
-        <w:t xml:space="preserve">) </w:t>
+        <w:t xml:space="preserve">)</w:t>
       </w:r>
     </w:p>
     <w:p>
@@ -4791,7 +4809,7 @@
         <w:t xml:space="preserve"> </w:t>
       </w:r>
       <w:r>
-        <w:t xml:space="preserve">displays the summary from our Bayesian implementation.</w:t>
+        <w:t xml:space="preserve">displays the summary from all out Bayesian implementation.</w:t>
       </w:r>
       <w:r>
         <w:t xml:space="preserve"> </w:t>
@@ -4996,7 +5014,260 @@
         <w:pStyle w:val="BodyText"/>
       </w:pPr>
       <w:r>
-        <w:t xml:space="preserve">To help us extract predictions from our model and visualize them we will use a package called</w:t>
+        <w:t xml:space="preserve">In our example, we can use the</w:t>
+      </w:r>
+      <w:r>
+        <w:t xml:space="preserve"> </w:t>
+      </w:r>
+      <w:r>
+        <w:rPr>
+          <w:rStyle w:val="VerbatimChar"/>
+        </w:rPr>
+        <w:t xml:space="preserve">plogis()</w:t>
+      </w:r>
+      <w:r>
+        <w:t xml:space="preserve"> </w:t>
+      </w:r>
+      <w:r>
+        <w:t xml:space="preserve">function in base R to convert estimates from the log-odds (logit) scale to the probability scale. The intercept of our model is -0.918, which reflects the log-odds of the mean accuracy in the disfluent condition. If the estimated difference between the fluent and disfluent conditions is 0.24 on the log-odds scale, we first add this value to the intercept to get the log-odds for the fluent condition:</w:t>
+      </w:r>
+      <w:r>
+        <w:t xml:space="preserve"> </w:t>
+      </w:r>
+      <w:r>
+        <w:rPr>
+          <w:rStyle w:val="VerbatimChar"/>
+        </w:rPr>
+        <w:t xml:space="preserve">-0.918 + 0.24 = -0.678</w:t>
+      </w:r>
+      <w:r>
+        <w:t xml:space="preserve">. We then use</w:t>
+      </w:r>
+      <w:r>
+        <w:t xml:space="preserve"> </w:t>
+      </w:r>
+      <w:r>
+        <w:rPr>
+          <w:rStyle w:val="VerbatimChar"/>
+        </w:rPr>
+        <w:t xml:space="preserve">plogis()</w:t>
+      </w:r>
+      <w:r>
+        <w:t xml:space="preserve"> </w:t>
+      </w:r>
+      <w:r>
+        <w:t xml:space="preserve">to convert both log-odds values to probabilities:</w:t>
+      </w:r>
+    </w:p>
+    <w:p>
+      <w:pPr>
+        <w:pStyle w:val="SourceCode"/>
+      </w:pPr>
+      <w:r>
+        <w:rPr>
+          <w:rStyle w:val="CommentTok"/>
+        </w:rPr>
+        <w:t xml:space="preserve"># Log-odds for each condition</w:t>
+      </w:r>
+      <w:r>
+        <w:br/>
+      </w:r>
+      <w:r>
+        <w:rPr>
+          <w:rStyle w:val="NormalTok"/>
+        </w:rPr>
+        <w:t xml:space="preserve">log_odds_disfluent </w:t>
+      </w:r>
+      <w:r>
+        <w:rPr>
+          <w:rStyle w:val="OtherTok"/>
+        </w:rPr>
+        <w:t xml:space="preserve">&lt;-</w:t>
+      </w:r>
+      <w:r>
+        <w:rPr>
+          <w:rStyle w:val="NormalTok"/>
+        </w:rPr>
+        <w:t xml:space="preserve"> </w:t>
+      </w:r>
+      <w:r>
+        <w:rPr>
+          <w:rStyle w:val="SpecialCharTok"/>
+        </w:rPr>
+        <w:t xml:space="preserve">-</w:t>
+      </w:r>
+      <w:r>
+        <w:rPr>
+          <w:rStyle w:val="FloatTok"/>
+        </w:rPr>
+        <w:t xml:space="preserve">1.036</w:t>
+      </w:r>
+      <w:r>
+        <w:br/>
+      </w:r>
+      <w:r>
+        <w:rPr>
+          <w:rStyle w:val="NormalTok"/>
+        </w:rPr>
+        <w:t xml:space="preserve">log_odds_fluent </w:t>
+      </w:r>
+      <w:r>
+        <w:rPr>
+          <w:rStyle w:val="OtherTok"/>
+        </w:rPr>
+        <w:t xml:space="preserve">&lt;-</w:t>
+      </w:r>
+      <w:r>
+        <w:rPr>
+          <w:rStyle w:val="NormalTok"/>
+        </w:rPr>
+        <w:t xml:space="preserve"> log_odds_disfluent </w:t>
+      </w:r>
+      <w:r>
+        <w:rPr>
+          <w:rStyle w:val="SpecialCharTok"/>
+        </w:rPr>
+        <w:t xml:space="preserve">+</w:t>
+      </w:r>
+      <w:r>
+        <w:rPr>
+          <w:rStyle w:val="NormalTok"/>
+        </w:rPr>
+        <w:t xml:space="preserve"> </w:t>
+      </w:r>
+      <w:r>
+        <w:rPr>
+          <w:rStyle w:val="FloatTok"/>
+        </w:rPr>
+        <w:t xml:space="preserve">0.24</w:t>
+      </w:r>
+      <w:r>
+        <w:br/>
+      </w:r>
+      <w:r>
+        <w:br/>
+      </w:r>
+      <w:r>
+        <w:rPr>
+          <w:rStyle w:val="CommentTok"/>
+        </w:rPr>
+        <w:t xml:space="preserve"># Convert to probabilities</w:t>
+      </w:r>
+      <w:r>
+        <w:br/>
+      </w:r>
+      <w:r>
+        <w:rPr>
+          <w:rStyle w:val="NormalTok"/>
+        </w:rPr>
+        <w:t xml:space="preserve">prob_disfluent </w:t>
+      </w:r>
+      <w:r>
+        <w:rPr>
+          <w:rStyle w:val="OtherTok"/>
+        </w:rPr>
+        <w:t xml:space="preserve">&lt;-</w:t>
+      </w:r>
+      <w:r>
+        <w:rPr>
+          <w:rStyle w:val="NormalTok"/>
+        </w:rPr>
+        <w:t xml:space="preserve"> </w:t>
+      </w:r>
+      <w:r>
+        <w:rPr>
+          <w:rStyle w:val="FunctionTok"/>
+        </w:rPr>
+        <w:t xml:space="preserve">plogis</w:t>
+      </w:r>
+      <w:r>
+        <w:rPr>
+          <w:rStyle w:val="NormalTok"/>
+        </w:rPr>
+        <w:t xml:space="preserve">(log_odds_disfluent)</w:t>
+      </w:r>
+      <w:r>
+        <w:br/>
+      </w:r>
+      <w:r>
+        <w:rPr>
+          <w:rStyle w:val="NormalTok"/>
+        </w:rPr>
+        <w:t xml:space="preserve">prob_fluent </w:t>
+      </w:r>
+      <w:r>
+        <w:rPr>
+          <w:rStyle w:val="OtherTok"/>
+        </w:rPr>
+        <w:t xml:space="preserve">&lt;-</w:t>
+      </w:r>
+      <w:r>
+        <w:rPr>
+          <w:rStyle w:val="NormalTok"/>
+        </w:rPr>
+        <w:t xml:space="preserve"> </w:t>
+      </w:r>
+      <w:r>
+        <w:rPr>
+          <w:rStyle w:val="FunctionTok"/>
+        </w:rPr>
+        <w:t xml:space="preserve">plogis</w:t>
+      </w:r>
+      <w:r>
+        <w:rPr>
+          <w:rStyle w:val="NormalTok"/>
+        </w:rPr>
+        <w:t xml:space="preserve">(log_odds_fluent)</w:t>
+      </w:r>
+      <w:r>
+        <w:br/>
+      </w:r>
+      <w:r>
+        <w:br/>
+      </w:r>
+      <w:r>
+        <w:rPr>
+          <w:rStyle w:val="CommentTok"/>
+        </w:rPr>
+        <w:t xml:space="preserve"># View results</w:t>
+      </w:r>
+      <w:r>
+        <w:br/>
+      </w:r>
+      <w:r>
+        <w:rPr>
+          <w:rStyle w:val="NormalTok"/>
+        </w:rPr>
+        <w:t xml:space="preserve">prob_disfluent </w:t>
+      </w:r>
+      <w:r>
+        <w:rPr>
+          <w:rStyle w:val="CommentTok"/>
+        </w:rPr>
+        <w:t xml:space="preserve"># ≈ 0.262</w:t>
+      </w:r>
+      <w:r>
+        <w:br/>
+      </w:r>
+      <w:r>
+        <w:rPr>
+          <w:rStyle w:val="NormalTok"/>
+        </w:rPr>
+        <w:t xml:space="preserve">prob_fluent </w:t>
+      </w:r>
+      <w:r>
+        <w:rPr>
+          <w:rStyle w:val="CommentTok"/>
+        </w:rPr>
+        <w:t xml:space="preserve"># ≈ 0.355</w:t>
+      </w:r>
+    </w:p>
+    <w:p>
+      <w:pPr>
+        <w:pStyle w:val="FirstParagraph"/>
+      </w:pPr>
+      <w:r>
+        <w:t xml:space="preserve">This is pretty easy to do manually, but when your model has many predictors, it can be quite cumbersome. To help us extract predictions from our model and visualize them we will use a package called</w:t>
       </w:r>
       <w:r>
         <w:t xml:space="preserve"> </w:t>
@@ -5114,13 +5385,22 @@
         <w:rPr>
           <w:rStyle w:val="FunctionTok"/>
         </w:rPr>
-        <w:t xml:space="preserve">predictions</w:t>
-      </w:r>
-      <w:r>
-        <w:rPr>
-          <w:rStyle w:val="NormalTok"/>
-        </w:rPr>
-        <w:t xml:space="preserve">(beta_brms,</w:t>
+        <w:t xml:space="preserve">redictions</w:t>
+      </w:r>
+      <w:r>
+        <w:rPr>
+          <w:rStyle w:val="NormalTok"/>
+        </w:rPr>
+        <w:t xml:space="preserve">(</w:t>
+      </w:r>
+      <w:r>
+        <w:br/>
+      </w:r>
+      <w:r>
+        <w:rPr>
+          <w:rStyle w:val="NormalTok"/>
+        </w:rPr>
+        <w:t xml:space="preserve">  beta_brms,</w:t>
       </w:r>
       <w:r>
         <w:br/>
@@ -5305,7 +5585,7 @@
               <w:pStyle w:val="Compact"/>
             </w:pPr>
             <w:r>
-              <w:t xml:space="preserve">0.263</w:t>
+              <w:t xml:space="preserve">0.264</w:t>
             </w:r>
           </w:p>
         </w:tc>
@@ -5316,7 +5596,7 @@
               <w:pStyle w:val="Compact"/>
             </w:pPr>
             <w:r>
-              <w:t xml:space="preserve">[0.211, 0.318]</w:t>
+              <w:t xml:space="preserve">[0.213, 0.322]</w:t>
             </w:r>
           </w:p>
         </w:tc>
@@ -5351,7 +5631,7 @@
               <w:pStyle w:val="Compact"/>
             </w:pPr>
             <w:r>
-              <w:t xml:space="preserve">[0.292, 0.422]</w:t>
+              <w:t xml:space="preserve">[0.293, 0.423]</w:t>
             </w:r>
           </w:p>
         </w:tc>
@@ -5975,7 +6255,7 @@
               <w:pStyle w:val="Compact"/>
             </w:pPr>
             <w:r>
-              <w:t xml:space="preserve">0.094</w:t>
+              <w:t xml:space="preserve">0.093</w:t>
             </w:r>
           </w:p>
         </w:tc>
@@ -5986,7 +6266,7 @@
               <w:pStyle w:val="Compact"/>
             </w:pPr>
             <w:r>
-              <w:t xml:space="preserve">[0.013, 0.174]</w:t>
+              <w:t xml:space="preserve">[0.009, 0.176]</w:t>
             </w:r>
           </w:p>
         </w:tc>
@@ -6170,7 +6450,7 @@
               <w:pStyle w:val="Compact"/>
             </w:pPr>
             <w:r>
-              <w:t xml:space="preserve">1.562</w:t>
+              <w:t xml:space="preserve">1.552</w:t>
             </w:r>
           </w:p>
         </w:tc>
@@ -6181,7 +6461,7 @@
               <w:pStyle w:val="Compact"/>
             </w:pPr>
             <w:r>
-              <w:t xml:space="preserve">[1.061, 2.271]</w:t>
+              <w:t xml:space="preserve">[1.041, 2.307]</w:t>
             </w:r>
           </w:p>
         </w:tc>
@@ -6375,17 +6655,6 @@
     </w:p>
     <w:p>
       <w:pPr>
-        <w:pStyle w:val="SourceCode"/>
-      </w:pPr>
-      <w:r>
-        <w:rPr>
-          <w:rStyle w:val="VerbatimChar"/>
-        </w:rPr>
-        <w:t xml:space="preserve">[1] 0.17</w:t>
-      </w:r>
-    </w:p>
-    <w:p>
-      <w:pPr>
         <w:pStyle w:val="FirstParagraph"/>
       </w:pPr>
       <w:r>
@@ -6393,7 +6662,7 @@
       </w:r>
     </w:p>
     <w:bookmarkEnd w:id="93"/>
-    <w:bookmarkStart w:id="100" w:name="precision-phi-component"/>
+    <w:bookmarkStart w:id="99" w:name="precision-phi-component"/>
     <w:p>
       <w:pPr>
         <w:pStyle w:val="Heading3"/>
@@ -6505,19 +6774,574 @@
       <w:r>
         <w:t xml:space="preserve"> </w:t>
       </w:r>
-      <w:hyperlink w:anchor="tbl-phi-dis">
+      <w:hyperlink w:anchor="tbl-all">
         <w:r>
           <w:rPr>
             <w:rStyle w:val="Hyperlink"/>
           </w:rPr>
-          <w:t xml:space="preserve">Table 7</w:t>
+          <w:t xml:space="preserve">Table 2</w:t>
         </w:r>
       </w:hyperlink>
       <w:r>
         <w:t xml:space="preserve">).</w:t>
       </w:r>
     </w:p>
-    <w:bookmarkStart w:id="94" w:name="tbl-phi-dis"/>
+    <w:p>
+      <w:pPr>
+        <w:pStyle w:val="BodyText"/>
+      </w:pPr>
+      <w:r>
+        <w:t xml:space="preserve">The intercept under the precision heading is not that interesting. It represents the overall dispersion in the model. We can model the dispersion of the</w:t>
+      </w:r>
+      <w:r>
+        <w:t xml:space="preserve"> </w:t>
+      </w:r>
+      <w:r>
+        <w:rPr>
+          <w:rStyle w:val="VerbatimChar"/>
+        </w:rPr>
+        <w:t xml:space="preserve">Fluency</w:t>
+      </w:r>
+      <w:r>
+        <w:t xml:space="preserve"> </w:t>
+      </w:r>
+      <w:r>
+        <w:t xml:space="preserve">factor—this allows dispersion to differ between the fluent and disfluent conditions. To do this we add</w:t>
+      </w:r>
+      <w:r>
+        <w:t xml:space="preserve"> </w:t>
+      </w:r>
+      <w:r>
+        <w:rPr>
+          <w:rStyle w:val="VerbatimChar"/>
+        </w:rPr>
+        <w:t xml:space="preserve">Fluency</w:t>
+      </w:r>
+      <w:r>
+        <w:t xml:space="preserve"> </w:t>
+      </w:r>
+      <w:r>
+        <w:t xml:space="preserve">to the phi model in</w:t>
+      </w:r>
+      <w:r>
+        <w:t xml:space="preserve"> </w:t>
+      </w:r>
+      <w:r>
+        <w:rPr>
+          <w:rStyle w:val="VerbatimChar"/>
+        </w:rPr>
+        <w:t xml:space="preserve">bf()</w:t>
+      </w:r>
+      <w:r>
+        <w:t xml:space="preserve">. We model the precision of the</w:t>
+      </w:r>
+      <w:r>
+        <w:t xml:space="preserve"> </w:t>
+      </w:r>
+      <w:r>
+        <w:rPr>
+          <w:rStyle w:val="VerbatimChar"/>
+        </w:rPr>
+        <w:t xml:space="preserve">Fluency</w:t>
+      </w:r>
+      <w:r>
+        <w:t xml:space="preserve"> </w:t>
+      </w:r>
+      <w:r>
+        <w:t xml:space="preserve">factor by using a</w:t>
+      </w:r>
+      <w:r>
+        <w:t xml:space="preserve"> </w:t>
+      </w:r>
+      <w:r>
+        <w:rPr>
+          <w:rStyle w:val="VerbatimChar"/>
+        </w:rPr>
+        <w:t xml:space="preserve">~</w:t>
+      </w:r>
+      <w:r>
+        <w:t xml:space="preserve"> </w:t>
+      </w:r>
+      <w:r>
+        <w:t xml:space="preserve">and adding factors of interest to the right of it.</w:t>
+      </w:r>
+    </w:p>
+    <w:p>
+      <w:pPr>
+        <w:pStyle w:val="SourceCode"/>
+      </w:pPr>
+      <w:r>
+        <w:rPr>
+          <w:rStyle w:val="NormalTok"/>
+        </w:rPr>
+        <w:t xml:space="preserve">model_beta_bayes_disp </w:t>
+      </w:r>
+      <w:r>
+        <w:rPr>
+          <w:rStyle w:val="OtherTok"/>
+        </w:rPr>
+        <w:t xml:space="preserve">&lt;-</w:t>
+      </w:r>
+      <w:r>
+        <w:rPr>
+          <w:rStyle w:val="NormalTok"/>
+        </w:rPr>
+        <w:t xml:space="preserve"> </w:t>
+      </w:r>
+      <w:r>
+        <w:rPr>
+          <w:rStyle w:val="FunctionTok"/>
+        </w:rPr>
+        <w:t xml:space="preserve">bf</w:t>
+      </w:r>
+      <w:r>
+        <w:rPr>
+          <w:rStyle w:val="NormalTok"/>
+        </w:rPr>
+        <w:t xml:space="preserve">(</w:t>
+      </w:r>
+      <w:r>
+        <w:br/>
+      </w:r>
+      <w:r>
+        <w:rPr>
+          <w:rStyle w:val="NormalTok"/>
+        </w:rPr>
+        <w:t xml:space="preserve">  Accuracy </w:t>
+      </w:r>
+      <w:r>
+        <w:rPr>
+          <w:rStyle w:val="SpecialCharTok"/>
+        </w:rPr>
+        <w:t xml:space="preserve">~</w:t>
+      </w:r>
+      <w:r>
+        <w:rPr>
+          <w:rStyle w:val="NormalTok"/>
+        </w:rPr>
+        <w:t xml:space="preserve"> Fluency, </w:t>
+      </w:r>
+      <w:r>
+        <w:rPr>
+          <w:rStyle w:val="CommentTok"/>
+        </w:rPr>
+        <w:t xml:space="preserve"># fit mu model</w:t>
+      </w:r>
+      <w:r>
+        <w:br/>
+      </w:r>
+      <w:r>
+        <w:rPr>
+          <w:rStyle w:val="NormalTok"/>
+        </w:rPr>
+        <w:t xml:space="preserve">  phi </w:t>
+      </w:r>
+      <w:r>
+        <w:rPr>
+          <w:rStyle w:val="SpecialCharTok"/>
+        </w:rPr>
+        <w:t xml:space="preserve">~</w:t>
+      </w:r>
+      <w:r>
+        <w:rPr>
+          <w:rStyle w:val="NormalTok"/>
+        </w:rPr>
+        <w:t xml:space="preserve"> Fluency </w:t>
+      </w:r>
+      <w:r>
+        <w:rPr>
+          <w:rStyle w:val="CommentTok"/>
+        </w:rPr>
+        <w:t xml:space="preserve"># fit phi model with fluency</w:t>
+      </w:r>
+      <w:r>
+        <w:br/>
+      </w:r>
+      <w:r>
+        <w:rPr>
+          <w:rStyle w:val="NormalTok"/>
+        </w:rPr>
+        <w:t xml:space="preserve">)</w:t>
+      </w:r>
+    </w:p>
+    <w:p>
+      <w:pPr>
+        <w:pStyle w:val="SourceCode"/>
+      </w:pPr>
+      <w:r>
+        <w:rPr>
+          <w:rStyle w:val="NormalTok"/>
+        </w:rPr>
+        <w:t xml:space="preserve">beta_brms_dis </w:t>
+      </w:r>
+      <w:r>
+        <w:rPr>
+          <w:rStyle w:val="OtherTok"/>
+        </w:rPr>
+        <w:t xml:space="preserve">&lt;-</w:t>
+      </w:r>
+      <w:r>
+        <w:rPr>
+          <w:rStyle w:val="NormalTok"/>
+        </w:rPr>
+        <w:t xml:space="preserve"> </w:t>
+      </w:r>
+      <w:r>
+        <w:rPr>
+          <w:rStyle w:val="FunctionTok"/>
+        </w:rPr>
+        <w:t xml:space="preserve">brm</w:t>
+      </w:r>
+      <w:r>
+        <w:rPr>
+          <w:rStyle w:val="NormalTok"/>
+        </w:rPr>
+        <w:t xml:space="preserve">(</w:t>
+      </w:r>
+      <w:r>
+        <w:br/>
+      </w:r>
+      <w:r>
+        <w:rPr>
+          <w:rStyle w:val="NormalTok"/>
+        </w:rPr>
+        <w:t xml:space="preserve">  model_beta_bayes_disp,</w:t>
+      </w:r>
+      <w:r>
+        <w:br/>
+      </w:r>
+      <w:r>
+        <w:rPr>
+          <w:rStyle w:val="NormalTok"/>
+        </w:rPr>
+        <w:t xml:space="preserve">  </w:t>
+      </w:r>
+      <w:r>
+        <w:rPr>
+          <w:rStyle w:val="AttributeTok"/>
+        </w:rPr>
+        <w:t xml:space="preserve">data =</w:t>
+      </w:r>
+      <w:r>
+        <w:rPr>
+          <w:rStyle w:val="NormalTok"/>
+        </w:rPr>
+        <w:t xml:space="preserve"> data_beta,</w:t>
+      </w:r>
+      <w:r>
+        <w:br/>
+      </w:r>
+      <w:r>
+        <w:rPr>
+          <w:rStyle w:val="NormalTok"/>
+        </w:rPr>
+        <w:t xml:space="preserve">  </w:t>
+      </w:r>
+      <w:r>
+        <w:rPr>
+          <w:rStyle w:val="AttributeTok"/>
+        </w:rPr>
+        <w:t xml:space="preserve">family =</w:t>
+      </w:r>
+      <w:r>
+        <w:rPr>
+          <w:rStyle w:val="NormalTok"/>
+        </w:rPr>
+        <w:t xml:space="preserve"> </w:t>
+      </w:r>
+      <w:r>
+        <w:rPr>
+          <w:rStyle w:val="FunctionTok"/>
+        </w:rPr>
+        <w:t xml:space="preserve">Beta</w:t>
+      </w:r>
+      <w:r>
+        <w:rPr>
+          <w:rStyle w:val="NormalTok"/>
+        </w:rPr>
+        <w:t xml:space="preserve">(),</w:t>
+      </w:r>
+      <w:r>
+        <w:br/>
+      </w:r>
+      <w:r>
+        <w:rPr>
+          <w:rStyle w:val="NormalTok"/>
+        </w:rPr>
+        <w:t xml:space="preserve">  </w:t>
+      </w:r>
+      <w:r>
+        <w:rPr>
+          <w:rStyle w:val="AttributeTok"/>
+        </w:rPr>
+        <w:t xml:space="preserve">chain =</w:t>
+      </w:r>
+      <w:r>
+        <w:rPr>
+          <w:rStyle w:val="NormalTok"/>
+        </w:rPr>
+        <w:t xml:space="preserve"> </w:t>
+      </w:r>
+      <w:r>
+        <w:rPr>
+          <w:rStyle w:val="DecValTok"/>
+        </w:rPr>
+        <w:t xml:space="preserve">4</w:t>
+      </w:r>
+      <w:r>
+        <w:rPr>
+          <w:rStyle w:val="NormalTok"/>
+        </w:rPr>
+        <w:t xml:space="preserve">,</w:t>
+      </w:r>
+      <w:r>
+        <w:br/>
+      </w:r>
+      <w:r>
+        <w:rPr>
+          <w:rStyle w:val="NormalTok"/>
+        </w:rPr>
+        <w:t xml:space="preserve">  </w:t>
+      </w:r>
+      <w:r>
+        <w:rPr>
+          <w:rStyle w:val="AttributeTok"/>
+        </w:rPr>
+        <w:t xml:space="preserve">cores =</w:t>
+      </w:r>
+      <w:r>
+        <w:rPr>
+          <w:rStyle w:val="NormalTok"/>
+        </w:rPr>
+        <w:t xml:space="preserve"> </w:t>
+      </w:r>
+      <w:r>
+        <w:rPr>
+          <w:rStyle w:val="DecValTok"/>
+        </w:rPr>
+        <w:t xml:space="preserve">4</w:t>
+      </w:r>
+      <w:r>
+        <w:rPr>
+          <w:rStyle w:val="NormalTok"/>
+        </w:rPr>
+        <w:t xml:space="preserve">,</w:t>
+      </w:r>
+      <w:r>
+        <w:br/>
+      </w:r>
+      <w:r>
+        <w:rPr>
+          <w:rStyle w:val="NormalTok"/>
+        </w:rPr>
+        <w:t xml:space="preserve">  </w:t>
+      </w:r>
+      <w:r>
+        <w:rPr>
+          <w:rStyle w:val="AttributeTok"/>
+        </w:rPr>
+        <w:t xml:space="preserve">backend =</w:t>
+      </w:r>
+      <w:r>
+        <w:rPr>
+          <w:rStyle w:val="NormalTok"/>
+        </w:rPr>
+        <w:t xml:space="preserve"> </w:t>
+      </w:r>
+      <w:r>
+        <w:rPr>
+          <w:rStyle w:val="StringTok"/>
+        </w:rPr>
+        <w:t xml:space="preserve">"cmdstanr"</w:t>
+      </w:r>
+      <w:r>
+        <w:rPr>
+          <w:rStyle w:val="NormalTok"/>
+        </w:rPr>
+        <w:t xml:space="preserve">,</w:t>
+      </w:r>
+      <w:r>
+        <w:br/>
+      </w:r>
+      <w:r>
+        <w:rPr>
+          <w:rStyle w:val="NormalTok"/>
+        </w:rPr>
+        <w:t xml:space="preserve">  </w:t>
+      </w:r>
+      <w:r>
+        <w:rPr>
+          <w:rStyle w:val="AttributeTok"/>
+        </w:rPr>
+        <w:t xml:space="preserve">file =</w:t>
+      </w:r>
+      <w:r>
+        <w:rPr>
+          <w:rStyle w:val="NormalTok"/>
+        </w:rPr>
+        <w:t xml:space="preserve"> </w:t>
+      </w:r>
+      <w:r>
+        <w:rPr>
+          <w:rStyle w:val="StringTok"/>
+        </w:rPr>
+        <w:t xml:space="preserve">"model_beta_bayes_dis_run"</w:t>
+      </w:r>
+      <w:r>
+        <w:rPr>
+          <w:rStyle w:val="NormalTok"/>
+        </w:rPr>
+        <w:t xml:space="preserve"> </w:t>
+      </w:r>
+      <w:r>
+        <w:rPr>
+          <w:rStyle w:val="CommentTok"/>
+        </w:rPr>
+        <w:t xml:space="preserve"># Save this so it doesn't have to always rerun</w:t>
+      </w:r>
+      <w:r>
+        <w:br/>
+      </w:r>
+      <w:r>
+        <w:rPr>
+          <w:rStyle w:val="NormalTok"/>
+        </w:rPr>
+        <w:t xml:space="preserve">)</w:t>
+      </w:r>
+    </w:p>
+    <w:p>
+      <w:pPr>
+        <w:pStyle w:val="FirstParagraph"/>
+      </w:pPr>
+      <w:hyperlink w:anchor="tbl-all">
+        <w:r>
+          <w:rPr>
+            <w:rStyle w:val="Hyperlink"/>
+          </w:rPr>
+          <w:t xml:space="preserve">Table 2</w:t>
+        </w:r>
+      </w:hyperlink>
+      <w:r>
+        <w:t xml:space="preserve"> </w:t>
+      </w:r>
+      <w:r>
+        <w:t xml:space="preserve">displays the model summary with the precision parameter added to our model as a function of fluency. It is important to note that the estimates are logged and not on the original scale (this is only the case when additional parameters are modeled). To interpret them on the original scale, we can exponentiate the log-transformed value—this transformation gets us back to our original scale . In below model call, we set</w:t>
+      </w:r>
+      <w:r>
+        <w:t xml:space="preserve"> </w:t>
+      </w:r>
+      <w:r>
+        <w:rPr>
+          <w:rStyle w:val="VerbatimChar"/>
+        </w:rPr>
+        <w:t xml:space="preserve">exponentiate</w:t>
+      </w:r>
+      <w:r>
+        <w:t xml:space="preserve"> </w:t>
+      </w:r>
+      <w:r>
+        <w:t xml:space="preserve">= TRUE.</w:t>
+      </w:r>
+    </w:p>
+    <w:p>
+      <w:pPr>
+        <w:pStyle w:val="SourceCode"/>
+      </w:pPr>
+      <w:r>
+        <w:rPr>
+          <w:rStyle w:val="NormalTok"/>
+        </w:rPr>
+        <w:t xml:space="preserve">beta_model_dis_exp </w:t>
+      </w:r>
+      <w:r>
+        <w:rPr>
+          <w:rStyle w:val="OtherTok"/>
+        </w:rPr>
+        <w:t xml:space="preserve">&lt;-</w:t>
+      </w:r>
+      <w:r>
+        <w:rPr>
+          <w:rStyle w:val="NormalTok"/>
+        </w:rPr>
+        <w:t xml:space="preserve"> beta_brms_dis </w:t>
+      </w:r>
+      <w:r>
+        <w:rPr>
+          <w:rStyle w:val="SpecialCharTok"/>
+        </w:rPr>
+        <w:t xml:space="preserve">|&gt;</w:t>
+      </w:r>
+      <w:r>
+        <w:br/>
+      </w:r>
+      <w:r>
+        <w:rPr>
+          <w:rStyle w:val="NormalTok"/>
+        </w:rPr>
+        <w:t xml:space="preserve">  </w:t>
+      </w:r>
+      <w:r>
+        <w:rPr>
+          <w:rStyle w:val="FunctionTok"/>
+        </w:rPr>
+        <w:t xml:space="preserve">model_parameters</w:t>
+      </w:r>
+      <w:r>
+        <w:rPr>
+          <w:rStyle w:val="NormalTok"/>
+        </w:rPr>
+        <w:t xml:space="preserve">(</w:t>
+      </w:r>
+      <w:r>
+        <w:rPr>
+          <w:rStyle w:val="AttributeTok"/>
+        </w:rPr>
+        <w:t xml:space="preserve">exponentiate =</w:t>
+      </w:r>
+      <w:r>
+        <w:rPr>
+          <w:rStyle w:val="NormalTok"/>
+        </w:rPr>
+        <w:t xml:space="preserve"> </w:t>
+      </w:r>
+      <w:r>
+        <w:rPr>
+          <w:rStyle w:val="ConstantTok"/>
+        </w:rPr>
+        <w:t xml:space="preserve">TRUE</w:t>
+      </w:r>
+      <w:r>
+        <w:rPr>
+          <w:rStyle w:val="NormalTok"/>
+        </w:rPr>
+        <w:t xml:space="preserve">, </w:t>
+      </w:r>
+      <w:r>
+        <w:rPr>
+          <w:rStyle w:val="AttributeTok"/>
+        </w:rPr>
+        <w:t xml:space="preserve">centrality =</w:t>
+      </w:r>
+      <w:r>
+        <w:rPr>
+          <w:rStyle w:val="NormalTok"/>
+        </w:rPr>
+        <w:t xml:space="preserve"> </w:t>
+      </w:r>
+      <w:r>
+        <w:rPr>
+          <w:rStyle w:val="StringTok"/>
+        </w:rPr>
+        <w:t xml:space="preserve">"mean"</w:t>
+      </w:r>
+      <w:r>
+        <w:rPr>
+          <w:rStyle w:val="NormalTok"/>
+        </w:rPr>
+        <w:t xml:space="preserve">)</w:t>
+      </w:r>
+    </w:p>
+    <w:bookmarkStart w:id="94" w:name="tbl-phi-beta-exp"/>
     <w:p>
       <w:pPr>
         <w:pStyle w:val="FigureTitle"/>
@@ -6531,18 +7355,32 @@
         <w:pStyle w:val="Caption"/>
       </w:pPr>
       <w:r>
-        <w:t xml:space="preserve">Dispersion parameter</w:t>
+        <w:t xml:space="preserve">Beta regression model summary for fluency factor with</w:t>
+      </w:r>
+      <w:r>
+        <w:t xml:space="preserve"> </w:t>
+      </w:r>
+      <m:oMath>
+        <m:r>
+          <m:t>ϕ</m:t>
+        </m:r>
+      </m:oMath>
+      <w:r>
+        <w:t xml:space="preserve"> </w:t>
+      </w:r>
+      <w:r>
+        <w:t xml:space="preserve">parameter exponentiated</w:t>
       </w:r>
     </w:p>
     <w:tbl>
       <w:tblPr>
         <w:tblStyle w:val="Table"/>
-        <w:tblW w:type="pct" w:w="3264"/>
+        <w:tblW w:type="pct" w:w="3542"/>
         <w:tblLayout w:type="fixed"/>
         <w:tblLook w:firstRow="1" w:lastRow="0" w:firstColumn="0" w:lastColumn="0" w:noHBand="0" w:noVBand="0" w:val="0020"/>
       </w:tblPr>
       <w:tblGrid>
-        <w:gridCol w:w="1980"/>
+        <w:gridCol w:w="2420"/>
         <w:gridCol w:w="770"/>
         <w:gridCol w:w="1870"/>
         <w:gridCol w:w="550"/>
@@ -6615,7 +7453,7 @@
               <w:pStyle w:val="Compact"/>
             </w:pPr>
             <w:r>
-              <w:t xml:space="preserve">1.22</w:t>
+              <w:t xml:space="preserve">2.41</w:t>
             </w:r>
           </w:p>
         </w:tc>
@@ -6626,682 +7464,7 @@
               <w:pStyle w:val="Compact"/>
             </w:pPr>
             <w:r>
-              <w:t xml:space="preserve">[0.944, 1.467]</w:t>
-            </w:r>
-          </w:p>
-        </w:tc>
-        <w:tc>
-          <w:tcPr/>
-          <w:p>
-            <w:pPr>
-              <w:pStyle w:val="Compact"/>
-            </w:pPr>
-            <w:r>
-              <w:t xml:space="preserve">1</w:t>
-            </w:r>
-          </w:p>
-        </w:tc>
-      </w:tr>
-    </w:tbl>
-    <w:bookmarkEnd w:id="94"/>
-    <w:p>
-      <w:pPr>
-        <w:pStyle w:val="AfterWithoutNote"/>
-      </w:pPr>
-      <w:r>
-        <w:t xml:space="preserve">The intercept under the precision heading is not that interesting. It represents the overall dispersion in the model. We can model the dispersion of the</w:t>
-      </w:r>
-      <w:r>
-        <w:t xml:space="preserve"> </w:t>
-      </w:r>
-      <w:r>
-        <w:rPr>
-          <w:rStyle w:val="VerbatimChar"/>
-        </w:rPr>
-        <w:t xml:space="preserve">Fluency</w:t>
-      </w:r>
-      <w:r>
-        <w:t xml:space="preserve"> </w:t>
-      </w:r>
-      <w:r>
-        <w:t xml:space="preserve">factor—this allows dispersion to differ between the fluent and disfluent conditions. To do this we add</w:t>
-      </w:r>
-      <w:r>
-        <w:t xml:space="preserve"> </w:t>
-      </w:r>
-      <w:r>
-        <w:rPr>
-          <w:rStyle w:val="VerbatimChar"/>
-        </w:rPr>
-        <w:t xml:space="preserve">Fluency</w:t>
-      </w:r>
-      <w:r>
-        <w:t xml:space="preserve"> </w:t>
-      </w:r>
-      <w:r>
-        <w:t xml:space="preserve">to the phi model in</w:t>
-      </w:r>
-      <w:r>
-        <w:t xml:space="preserve"> </w:t>
-      </w:r>
-      <w:r>
-        <w:rPr>
-          <w:rStyle w:val="VerbatimChar"/>
-        </w:rPr>
-        <w:t xml:space="preserve">bf()</w:t>
-      </w:r>
-      <w:r>
-        <w:t xml:space="preserve">. We model the precision of the</w:t>
-      </w:r>
-      <w:r>
-        <w:t xml:space="preserve"> </w:t>
-      </w:r>
-      <w:r>
-        <w:rPr>
-          <w:rStyle w:val="VerbatimChar"/>
-        </w:rPr>
-        <w:t xml:space="preserve">Fluency</w:t>
-      </w:r>
-      <w:r>
-        <w:t xml:space="preserve"> </w:t>
-      </w:r>
-      <w:r>
-        <w:t xml:space="preserve">factor by using a</w:t>
-      </w:r>
-      <w:r>
-        <w:t xml:space="preserve"> </w:t>
-      </w:r>
-      <w:r>
-        <w:rPr>
-          <w:rStyle w:val="VerbatimChar"/>
-        </w:rPr>
-        <w:t xml:space="preserve">~</w:t>
-      </w:r>
-      <w:r>
-        <w:t xml:space="preserve"> </w:t>
-      </w:r>
-      <w:r>
-        <w:t xml:space="preserve">and adding factors of interest to the right of it.</w:t>
-      </w:r>
-    </w:p>
-    <w:p>
-      <w:pPr>
-        <w:pStyle w:val="SourceCode"/>
-      </w:pPr>
-      <w:r>
-        <w:rPr>
-          <w:rStyle w:val="NormalTok"/>
-        </w:rPr>
-        <w:t xml:space="preserve">model_beta_bayes_disp </w:t>
-      </w:r>
-      <w:r>
-        <w:rPr>
-          <w:rStyle w:val="OtherTok"/>
-        </w:rPr>
-        <w:t xml:space="preserve">&lt;-</w:t>
-      </w:r>
-      <w:r>
-        <w:rPr>
-          <w:rStyle w:val="NormalTok"/>
-        </w:rPr>
-        <w:t xml:space="preserve"> </w:t>
-      </w:r>
-      <w:r>
-        <w:rPr>
-          <w:rStyle w:val="FunctionTok"/>
-        </w:rPr>
-        <w:t xml:space="preserve">bf</w:t>
-      </w:r>
-      <w:r>
-        <w:rPr>
-          <w:rStyle w:val="NormalTok"/>
-        </w:rPr>
-        <w:t xml:space="preserve">(</w:t>
-      </w:r>
-      <w:r>
-        <w:br/>
-      </w:r>
-      <w:r>
-        <w:rPr>
-          <w:rStyle w:val="NormalTok"/>
-        </w:rPr>
-        <w:t xml:space="preserve">  Accuracy </w:t>
-      </w:r>
-      <w:r>
-        <w:rPr>
-          <w:rStyle w:val="SpecialCharTok"/>
-        </w:rPr>
-        <w:t xml:space="preserve">~</w:t>
-      </w:r>
-      <w:r>
-        <w:rPr>
-          <w:rStyle w:val="NormalTok"/>
-        </w:rPr>
-        <w:t xml:space="preserve"> Fluency, </w:t>
-      </w:r>
-      <w:r>
-        <w:rPr>
-          <w:rStyle w:val="CommentTok"/>
-        </w:rPr>
-        <w:t xml:space="preserve"># fit mu model</w:t>
-      </w:r>
-      <w:r>
-        <w:br/>
-      </w:r>
-      <w:r>
-        <w:rPr>
-          <w:rStyle w:val="NormalTok"/>
-        </w:rPr>
-        <w:t xml:space="preserve">  phi </w:t>
-      </w:r>
-      <w:r>
-        <w:rPr>
-          <w:rStyle w:val="SpecialCharTok"/>
-        </w:rPr>
-        <w:t xml:space="preserve">~</w:t>
-      </w:r>
-      <w:r>
-        <w:rPr>
-          <w:rStyle w:val="NormalTok"/>
-        </w:rPr>
-        <w:t xml:space="preserve"> Fluency </w:t>
-      </w:r>
-      <w:r>
-        <w:rPr>
-          <w:rStyle w:val="CommentTok"/>
-        </w:rPr>
-        <w:t xml:space="preserve"># fit phi model with fluency </w:t>
-      </w:r>
-      <w:r>
-        <w:br/>
-      </w:r>
-      <w:r>
-        <w:rPr>
-          <w:rStyle w:val="NormalTok"/>
-        </w:rPr>
-        <w:t xml:space="preserve">) </w:t>
-      </w:r>
-    </w:p>
-    <w:p>
-      <w:pPr>
-        <w:pStyle w:val="SourceCode"/>
-      </w:pPr>
-      <w:r>
-        <w:rPr>
-          <w:rStyle w:val="NormalTok"/>
-        </w:rPr>
-        <w:t xml:space="preserve">beta_brms_dis </w:t>
-      </w:r>
-      <w:r>
-        <w:rPr>
-          <w:rStyle w:val="OtherTok"/>
-        </w:rPr>
-        <w:t xml:space="preserve">&lt;-</w:t>
-      </w:r>
-      <w:r>
-        <w:rPr>
-          <w:rStyle w:val="NormalTok"/>
-        </w:rPr>
-        <w:t xml:space="preserve"> </w:t>
-      </w:r>
-      <w:r>
-        <w:rPr>
-          <w:rStyle w:val="FunctionTok"/>
-        </w:rPr>
-        <w:t xml:space="preserve">brm</w:t>
-      </w:r>
-      <w:r>
-        <w:rPr>
-          <w:rStyle w:val="NormalTok"/>
-        </w:rPr>
-        <w:t xml:space="preserve">(model_beta_bayes_disp,</w:t>
-      </w:r>
-      <w:r>
-        <w:br/>
-      </w:r>
-      <w:r>
-        <w:rPr>
-          <w:rStyle w:val="NormalTok"/>
-        </w:rPr>
-        <w:t xml:space="preserve">  </w:t>
-      </w:r>
-      <w:r>
-        <w:rPr>
-          <w:rStyle w:val="AttributeTok"/>
-        </w:rPr>
-        <w:t xml:space="preserve">data =</w:t>
-      </w:r>
-      <w:r>
-        <w:rPr>
-          <w:rStyle w:val="NormalTok"/>
-        </w:rPr>
-        <w:t xml:space="preserve"> data_beta,</w:t>
-      </w:r>
-      <w:r>
-        <w:br/>
-      </w:r>
-      <w:r>
-        <w:rPr>
-          <w:rStyle w:val="NormalTok"/>
-        </w:rPr>
-        <w:t xml:space="preserve">  </w:t>
-      </w:r>
-      <w:r>
-        <w:rPr>
-          <w:rStyle w:val="AttributeTok"/>
-        </w:rPr>
-        <w:t xml:space="preserve">family =</w:t>
-      </w:r>
-      <w:r>
-        <w:rPr>
-          <w:rStyle w:val="NormalTok"/>
-        </w:rPr>
-        <w:t xml:space="preserve"> </w:t>
-      </w:r>
-      <w:r>
-        <w:rPr>
-          <w:rStyle w:val="FunctionTok"/>
-        </w:rPr>
-        <w:t xml:space="preserve">Beta</w:t>
-      </w:r>
-      <w:r>
-        <w:rPr>
-          <w:rStyle w:val="NormalTok"/>
-        </w:rPr>
-        <w:t xml:space="preserve">(),</w:t>
-      </w:r>
-      <w:r>
-        <w:br/>
-      </w:r>
-      <w:r>
-        <w:rPr>
-          <w:rStyle w:val="NormalTok"/>
-        </w:rPr>
-        <w:t xml:space="preserve">  </w:t>
-      </w:r>
-      <w:r>
-        <w:rPr>
-          <w:rStyle w:val="AttributeTok"/>
-        </w:rPr>
-        <w:t xml:space="preserve">chain=</w:t>
-      </w:r>
-      <w:r>
-        <w:rPr>
-          <w:rStyle w:val="DecValTok"/>
-        </w:rPr>
-        <w:t xml:space="preserve">4</w:t>
-      </w:r>
-      <w:r>
-        <w:rPr>
-          <w:rStyle w:val="NormalTok"/>
-        </w:rPr>
-        <w:t xml:space="preserve">, </w:t>
-      </w:r>
-      <w:r>
-        <w:br/>
-      </w:r>
-      <w:r>
-        <w:rPr>
-          <w:rStyle w:val="NormalTok"/>
-        </w:rPr>
-        <w:t xml:space="preserve">  </w:t>
-      </w:r>
-      <w:r>
-        <w:rPr>
-          <w:rStyle w:val="AttributeTok"/>
-        </w:rPr>
-        <w:t xml:space="preserve">cores =</w:t>
-      </w:r>
-      <w:r>
-        <w:rPr>
-          <w:rStyle w:val="NormalTok"/>
-        </w:rPr>
-        <w:t xml:space="preserve"> </w:t>
-      </w:r>
-      <w:r>
-        <w:rPr>
-          <w:rStyle w:val="DecValTok"/>
-        </w:rPr>
-        <w:t xml:space="preserve">4</w:t>
-      </w:r>
-      <w:r>
-        <w:rPr>
-          <w:rStyle w:val="NormalTok"/>
-        </w:rPr>
-        <w:t xml:space="preserve">,</w:t>
-      </w:r>
-      <w:r>
-        <w:br/>
-      </w:r>
-      <w:r>
-        <w:rPr>
-          <w:rStyle w:val="NormalTok"/>
-        </w:rPr>
-        <w:t xml:space="preserve">  </w:t>
-      </w:r>
-      <w:r>
-        <w:rPr>
-          <w:rStyle w:val="AttributeTok"/>
-        </w:rPr>
-        <w:t xml:space="preserve">backend =</w:t>
-      </w:r>
-      <w:r>
-        <w:rPr>
-          <w:rStyle w:val="NormalTok"/>
-        </w:rPr>
-        <w:t xml:space="preserve"> </w:t>
-      </w:r>
-      <w:r>
-        <w:rPr>
-          <w:rStyle w:val="StringTok"/>
-        </w:rPr>
-        <w:t xml:space="preserve">"cmdstanr"</w:t>
-      </w:r>
-      <w:r>
-        <w:rPr>
-          <w:rStyle w:val="NormalTok"/>
-        </w:rPr>
-        <w:t xml:space="preserve">,</w:t>
-      </w:r>
-      <w:r>
-        <w:br/>
-      </w:r>
-      <w:r>
-        <w:rPr>
-          <w:rStyle w:val="NormalTok"/>
-        </w:rPr>
-        <w:t xml:space="preserve">  </w:t>
-      </w:r>
-      <w:r>
-        <w:rPr>
-          <w:rStyle w:val="AttributeTok"/>
-        </w:rPr>
-        <w:t xml:space="preserve">file =</w:t>
-      </w:r>
-      <w:r>
-        <w:rPr>
-          <w:rStyle w:val="NormalTok"/>
-        </w:rPr>
-        <w:t xml:space="preserve"> </w:t>
-      </w:r>
-      <w:r>
-        <w:rPr>
-          <w:rStyle w:val="StringTok"/>
-        </w:rPr>
-        <w:t xml:space="preserve">"model_beta_bayes_dis_run"</w:t>
-      </w:r>
-      <w:r>
-        <w:rPr>
-          <w:rStyle w:val="NormalTok"/>
-        </w:rPr>
-        <w:t xml:space="preserve"> </w:t>
-      </w:r>
-      <w:r>
-        <w:rPr>
-          <w:rStyle w:val="CommentTok"/>
-        </w:rPr>
-        <w:t xml:space="preserve"># Save this so it doesn't have to always rerun</w:t>
-      </w:r>
-      <w:r>
-        <w:br/>
-      </w:r>
-      <w:r>
-        <w:rPr>
-          <w:rStyle w:val="NormalTok"/>
-        </w:rPr>
-        <w:t xml:space="preserve">)</w:t>
-      </w:r>
-    </w:p>
-    <w:p>
-      <w:pPr>
-        <w:pStyle w:val="FirstParagraph"/>
-      </w:pPr>
-      <w:hyperlink w:anchor="tbl-all">
-        <w:r>
-          <w:rPr>
-            <w:rStyle w:val="Hyperlink"/>
-          </w:rPr>
-          <w:t xml:space="preserve">Table 2</w:t>
-        </w:r>
-      </w:hyperlink>
-      <w:r>
-        <w:t xml:space="preserve"> </w:t>
-      </w:r>
-      <w:r>
-        <w:t xml:space="preserve">displays the model summary with the precision parameter added to our model as a function of fluency. It is important to note that the estimates are logged and not on the original scale (this is only the case when additional parameters are modeled). To interpret them on the original scale, we can exponentiate the log-transformed value—this transformation gets us back to our original scale . In below model call, we set</w:t>
-      </w:r>
-      <w:r>
-        <w:t xml:space="preserve"> </w:t>
-      </w:r>
-      <w:r>
-        <w:rPr>
-          <w:rStyle w:val="VerbatimChar"/>
-        </w:rPr>
-        <w:t xml:space="preserve">exponentiate</w:t>
-      </w:r>
-      <w:r>
-        <w:t xml:space="preserve"> </w:t>
-      </w:r>
-      <w:r>
-        <w:t xml:space="preserve">= TRUE.</w:t>
-      </w:r>
-    </w:p>
-    <w:p>
-      <w:pPr>
-        <w:pStyle w:val="SourceCode"/>
-      </w:pPr>
-      <w:r>
-        <w:rPr>
-          <w:rStyle w:val="NormalTok"/>
-        </w:rPr>
-        <w:t xml:space="preserve">beta_model_dis_exp </w:t>
-      </w:r>
-      <w:r>
-        <w:rPr>
-          <w:rStyle w:val="OtherTok"/>
-        </w:rPr>
-        <w:t xml:space="preserve">&lt;-</w:t>
-      </w:r>
-      <w:r>
-        <w:rPr>
-          <w:rStyle w:val="NormalTok"/>
-        </w:rPr>
-        <w:t xml:space="preserve"> beta_brms_dis </w:t>
-      </w:r>
-      <w:r>
-        <w:rPr>
-          <w:rStyle w:val="SpecialCharTok"/>
-        </w:rPr>
-        <w:t xml:space="preserve">|&gt;</w:t>
-      </w:r>
-      <w:r>
-        <w:br/>
-      </w:r>
-      <w:r>
-        <w:rPr>
-          <w:rStyle w:val="NormalTok"/>
-        </w:rPr>
-        <w:t xml:space="preserve">  </w:t>
-      </w:r>
-      <w:r>
-        <w:rPr>
-          <w:rStyle w:val="FunctionTok"/>
-        </w:rPr>
-        <w:t xml:space="preserve">model_parameters</w:t>
-      </w:r>
-      <w:r>
-        <w:rPr>
-          <w:rStyle w:val="NormalTok"/>
-        </w:rPr>
-        <w:t xml:space="preserve">(</w:t>
-      </w:r>
-      <w:r>
-        <w:rPr>
-          <w:rStyle w:val="AttributeTok"/>
-        </w:rPr>
-        <w:t xml:space="preserve">exponentiate=</w:t>
-      </w:r>
-      <w:r>
-        <w:rPr>
-          <w:rStyle w:val="ConstantTok"/>
-        </w:rPr>
-        <w:t xml:space="preserve">TRUE</w:t>
-      </w:r>
-      <w:r>
-        <w:rPr>
-          <w:rStyle w:val="NormalTok"/>
-        </w:rPr>
-        <w:t xml:space="preserve">, </w:t>
-      </w:r>
-      <w:r>
-        <w:rPr>
-          <w:rStyle w:val="AttributeTok"/>
-        </w:rPr>
-        <w:t xml:space="preserve">centrality =</w:t>
-      </w:r>
-      <w:r>
-        <w:rPr>
-          <w:rStyle w:val="NormalTok"/>
-        </w:rPr>
-        <w:t xml:space="preserve"> </w:t>
-      </w:r>
-      <w:r>
-        <w:rPr>
-          <w:rStyle w:val="StringTok"/>
-        </w:rPr>
-        <w:t xml:space="preserve">"mean"</w:t>
-      </w:r>
-      <w:r>
-        <w:rPr>
-          <w:rStyle w:val="NormalTok"/>
-        </w:rPr>
-        <w:t xml:space="preserve">) </w:t>
-      </w:r>
-    </w:p>
-    <w:bookmarkStart w:id="95" w:name="tbl-phi-beta-exp"/>
-    <w:p>
-      <w:pPr>
-        <w:pStyle w:val="FigureTitle"/>
-      </w:pPr>
-      <w:r>
-        <w:t xml:space="preserve">Table 8</w:t>
-      </w:r>
-    </w:p>
-    <w:p>
-      <w:pPr>
-        <w:pStyle w:val="Caption"/>
-      </w:pPr>
-      <w:r>
-        <w:t xml:space="preserve">Beta regression model summary for fluency factor with</w:t>
-      </w:r>
-      <w:r>
-        <w:t xml:space="preserve"> </w:t>
-      </w:r>
-      <m:oMath>
-        <m:r>
-          <m:t>ϕ</m:t>
-        </m:r>
-      </m:oMath>
-      <w:r>
-        <w:t xml:space="preserve"> </w:t>
-      </w:r>
-      <w:r>
-        <w:t xml:space="preserve">parameter exponentiated</w:t>
-      </w:r>
-    </w:p>
-    <w:tbl>
-      <w:tblPr>
-        <w:tblStyle w:val="Table"/>
-        <w:tblW w:type="pct" w:w="3472"/>
-        <w:tblLayout w:type="fixed"/>
-        <w:tblLook w:firstRow="1" w:lastRow="0" w:firstColumn="0" w:lastColumn="0" w:noHBand="0" w:noVBand="0" w:val="0020"/>
-      </w:tblPr>
-      <w:tblGrid>
-        <w:gridCol w:w="2420"/>
-        <w:gridCol w:w="770"/>
-        <w:gridCol w:w="1760"/>
-        <w:gridCol w:w="550"/>
-      </w:tblGrid>
-      <w:tr>
-        <w:trPr>
-          <w:tblHeader w:val="on"/>
-        </w:trPr>
-        <w:tc>
-          <w:tcPr/>
-          <w:p>
-            <w:pPr>
-              <w:pStyle w:val="Compact"/>
-            </w:pPr>
-            <w:r>
-              <w:t xml:space="preserve">Parameter</w:t>
-            </w:r>
-          </w:p>
-        </w:tc>
-        <w:tc>
-          <w:tcPr/>
-          <w:p>
-            <w:pPr>
-              <w:pStyle w:val="Compact"/>
-            </w:pPr>
-            <w:r>
-              <w:t xml:space="preserve">Mean</w:t>
-            </w:r>
-          </w:p>
-        </w:tc>
-        <w:tc>
-          <w:tcPr/>
-          <w:p>
-            <w:pPr>
-              <w:pStyle w:val="Compact"/>
-            </w:pPr>
-            <w:r>
-              <w:t xml:space="preserve">95% Cr.I</w:t>
-            </w:r>
-          </w:p>
-        </w:tc>
-        <w:tc>
-          <w:tcPr/>
-          <w:p>
-            <w:pPr>
-              <w:pStyle w:val="Compact"/>
-            </w:pPr>
-            <w:r>
-              <w:t xml:space="preserve">pd</w:t>
-            </w:r>
-          </w:p>
-        </w:tc>
-      </w:tr>
-      <w:tr>
-        <w:tc>
-          <w:tcPr/>
-          <w:p>
-            <w:pPr>
-              <w:pStyle w:val="Compact"/>
-            </w:pPr>
-            <w:r>
-              <w:t xml:space="preserve">b_phi_Intercept</w:t>
-            </w:r>
-          </w:p>
-        </w:tc>
-        <w:tc>
-          <w:tcPr/>
-          <w:p>
-            <w:pPr>
-              <w:pStyle w:val="Compact"/>
-            </w:pPr>
-            <w:r>
-              <w:t xml:space="preserve">2.4</w:t>
-            </w:r>
-          </w:p>
-        </w:tc>
-        <w:tc>
-          <w:tcPr/>
-          <w:p>
-            <w:pPr>
-              <w:pStyle w:val="Compact"/>
-            </w:pPr>
-            <w:r>
-              <w:t xml:space="preserve">[1.659, 3.37]</w:t>
+              <w:t xml:space="preserve">[1.655, 3.365]</w:t>
             </w:r>
           </w:p>
         </w:tc>
@@ -7336,7 +7499,7 @@
               <w:pStyle w:val="Compact"/>
             </w:pPr>
             <w:r>
-              <w:t xml:space="preserve">2.54</w:t>
+              <w:t xml:space="preserve">2.52</w:t>
             </w:r>
           </w:p>
         </w:tc>
@@ -7347,7 +7510,7 @@
               <w:pStyle w:val="Compact"/>
             </w:pPr>
             <w:r>
-              <w:t xml:space="preserve">[1.508, 4.35]</w:t>
+              <w:t xml:space="preserve">[1.483, 4.267]</w:t>
             </w:r>
           </w:p>
         </w:tc>
@@ -7364,7 +7527,7 @@
         </w:tc>
       </w:tr>
     </w:tbl>
-    <w:bookmarkEnd w:id="95"/>
+    <w:bookmarkEnd w:id="94"/>
     <w:p>
       <w:pPr>
         <w:pStyle w:val="AfterWithoutNote"/>
@@ -7468,7 +7631,7 @@
         <w:t xml:space="preserve">We won’t always need to include dispersion parameters for each of our variables. We advise conducting very simple model comparisons like leave one out (loo) cross validation to examine if a dispersion parameter should be considered in our model.</w:t>
       </w:r>
     </w:p>
-    <w:bookmarkStart w:id="99" w:name="fig-plt-diff"/>
+    <w:bookmarkStart w:id="98" w:name="fig-plt-diff"/>
     <w:p>
       <w:pPr>
         <w:pStyle w:val="FigureTitle"/>
@@ -7494,18 +7657,18 @@
           <wp:inline>
             <wp:extent cx="5943600" cy="2971800"/>
             <wp:effectExtent b="0" l="0" r="0" t="0"/>
-            <wp:docPr descr="" title="" id="97" name="Picture"/>
+            <wp:docPr descr="" title="" id="96" name="Picture"/>
             <a:graphic>
               <a:graphicData uri="http://schemas.openxmlformats.org/drawingml/2006/picture">
                 <pic:pic>
                   <pic:nvPicPr>
-                    <pic:cNvPr descr="ms_files/figure-docx/fig-plt-diff-1.png" id="98" name="Picture"/>
+                    <pic:cNvPr descr="ms_files/figure-docx/fig-plt-diff-1.png" id="97" name="Picture"/>
                     <pic:cNvPicPr>
                       <a:picLocks noChangeArrowheads="1" noChangeAspect="1"/>
                     </pic:cNvPicPr>
                   </pic:nvPicPr>
                   <pic:blipFill>
-                    <a:blip r:embed="rId96"/>
+                    <a:blip r:embed="rId95"/>
                     <a:stretch>
                       <a:fillRect/>
                     </a:stretch>
@@ -7532,9 +7695,9 @@
         </w:drawing>
       </w:r>
     </w:p>
+    <w:bookmarkEnd w:id="98"/>
     <w:bookmarkEnd w:id="99"/>
-    <w:bookmarkEnd w:id="100"/>
-    <w:bookmarkStart w:id="105" w:name="posterior-predictive-check"/>
+    <w:bookmarkStart w:id="104" w:name="posterior-predictive-check"/>
     <w:p>
       <w:pPr>
         <w:pStyle w:val="Heading3"/>
@@ -7580,7 +7743,7 @@
         <w:t xml:space="preserve">, multiple draws or repetitions from the posterior distribution are plotted (light blue lines) against the observed data. (dark blue). Ideally, the predictive draws (the light blue lines) should show reasonable resemblance with the observed data (dark blue line). We see it does a pretty good job capturing the data. Ideally, the predictive draws (the light blue lines) should show reasonable resemblance with the observed data (dark blue line). We see it does a pretty good job capturing the data.</w:t>
       </w:r>
     </w:p>
-    <w:bookmarkStart w:id="104" w:name="fig-post-pred"/>
+    <w:bookmarkStart w:id="103" w:name="fig-post-pred"/>
     <w:p>
       <w:pPr>
         <w:pStyle w:val="FigureTitle"/>
@@ -7606,18 +7769,18 @@
           <wp:inline>
             <wp:extent cx="5943600" cy="2971800"/>
             <wp:effectExtent b="0" l="0" r="0" t="0"/>
-            <wp:docPr descr="" title="" id="102" name="Picture"/>
+            <wp:docPr descr="" title="" id="101" name="Picture"/>
             <a:graphic>
               <a:graphicData uri="http://schemas.openxmlformats.org/drawingml/2006/picture">
                 <pic:pic>
                   <pic:nvPicPr>
-                    <pic:cNvPr descr="ms_files/figure-docx/fig-post-pred-1.png" id="103" name="Picture"/>
+                    <pic:cNvPr descr="ms_files/figure-docx/fig-post-pred-1.png" id="102" name="Picture"/>
                     <pic:cNvPicPr>
                       <a:picLocks noChangeArrowheads="1" noChangeAspect="1"/>
                     </pic:cNvPicPr>
                   </pic:nvPicPr>
                   <pic:blipFill>
-                    <a:blip r:embed="rId101"/>
+                    <a:blip r:embed="rId100"/>
                     <a:stretch>
                       <a:fillRect/>
                     </a:stretch>
@@ -7644,10 +7807,10 @@
         </w:drawing>
       </w:r>
     </w:p>
+    <w:bookmarkEnd w:id="103"/>
     <w:bookmarkEnd w:id="104"/>
     <w:bookmarkEnd w:id="105"/>
-    <w:bookmarkEnd w:id="106"/>
-    <w:bookmarkStart w:id="116" w:name="zero-inflated-beta-zib-regression"/>
+    <w:bookmarkStart w:id="114" w:name="zero-inflated-beta-zib-regression"/>
     <w:p>
       <w:pPr>
         <w:pStyle w:val="Heading2"/>
@@ -8179,7 +8342,13 @@
         <w:rPr>
           <w:rStyle w:val="AttributeTok"/>
         </w:rPr>
-        <w:t xml:space="preserve">chain=</w:t>
+        <w:t xml:space="preserve">chain =</w:t>
+      </w:r>
+      <w:r>
+        <w:rPr>
+          <w:rStyle w:val="NormalTok"/>
+        </w:rPr>
+        <w:t xml:space="preserve"> </w:t>
       </w:r>
       <w:r>
         <w:rPr>
@@ -8191,7 +8360,7 @@
         <w:rPr>
           <w:rStyle w:val="NormalTok"/>
         </w:rPr>
-        <w:t xml:space="preserve">, </w:t>
+        <w:t xml:space="preserve">,</w:t>
       </w:r>
       <w:r>
         <w:br/>
@@ -8296,7 +8465,7 @@
         <w:t xml:space="preserve">)</w:t>
       </w:r>
     </w:p>
-    <w:bookmarkStart w:id="109" w:name="Xd692617d7050cd2ad9a7f9f423bf6c7a256cfef"/>
+    <w:bookmarkStart w:id="108" w:name="Xd692617d7050cd2ad9a7f9f423bf6c7a256cfef"/>
     <w:p>
       <w:pPr>
         <w:pStyle w:val="Heading3"/>
@@ -8467,7 +8636,7 @@
           <w:rPr>
             <w:rStyle w:val="Hyperlink"/>
           </w:rPr>
-          <w:t xml:space="preserve">Table 9</w:t>
+          <w:t xml:space="preserve">Table 8</w:t>
         </w:r>
       </w:hyperlink>
       <w:r>
@@ -8477,13 +8646,13 @@
         <w:t xml:space="preserve">there is no significant effect for Fluency.</w:t>
       </w:r>
     </w:p>
-    <w:bookmarkStart w:id="107" w:name="tbl-marg-mu-brms"/>
+    <w:bookmarkStart w:id="106" w:name="tbl-marg-mu-brms"/>
     <w:p>
       <w:pPr>
         <w:pStyle w:val="FigureTitle"/>
       </w:pPr>
       <w:r>
-        <w:t xml:space="preserve">Table 9</w:t>
+        <w:t xml:space="preserve">Table 8</w:t>
       </w:r>
     </w:p>
     <w:p>
@@ -8505,7 +8674,7 @@
     <w:tbl>
       <w:tblPr>
         <w:tblStyle w:val="Table"/>
-        <w:tblW w:type="pct" w:w="3958"/>
+        <w:tblW w:type="pct" w:w="3889"/>
         <w:tblLayout w:type="fixed"/>
         <w:tblLook w:firstRow="1" w:lastRow="0" w:firstColumn="0" w:lastColumn="0" w:noHBand="0" w:noVBand="0" w:val="0020"/>
       </w:tblPr>
@@ -8513,7 +8682,7 @@
         <w:gridCol w:w="1100"/>
         <w:gridCol w:w="2310"/>
         <w:gridCol w:w="880"/>
-        <w:gridCol w:w="1980"/>
+        <w:gridCol w:w="1870"/>
       </w:tblGrid>
       <w:tr>
         <w:trPr>
@@ -8594,7 +8763,7 @@
               <w:pStyle w:val="Compact"/>
             </w:pPr>
             <w:r>
-              <w:t xml:space="preserve">0.005</w:t>
+              <w:t xml:space="preserve">0.006</w:t>
             </w:r>
           </w:p>
         </w:tc>
@@ -8605,13 +8774,13 @@
               <w:pStyle w:val="Compact"/>
             </w:pPr>
             <w:r>
-              <w:t xml:space="preserve">[-0.081, 0.087]</w:t>
+              <w:t xml:space="preserve">[-0.08, 0.087]</w:t>
             </w:r>
           </w:p>
         </w:tc>
       </w:tr>
     </w:tbl>
-    <w:bookmarkEnd w:id="107"/>
+    <w:bookmarkEnd w:id="106"/>
     <w:p>
       <w:pPr>
         <w:pStyle w:val="Heading4"/>
@@ -8642,20 +8811,20 @@
           <w:rPr>
             <w:rStyle w:val="Hyperlink"/>
           </w:rPr>
-          <w:t xml:space="preserve">Table 10</w:t>
+          <w:t xml:space="preserve">Table 9</w:t>
         </w:r>
       </w:hyperlink>
       <w:r>
         <w:t xml:space="preserve">, there is a significant effect of fluency on dispersion, with disfluency having a larger variation than fluency.</w:t>
       </w:r>
     </w:p>
-    <w:bookmarkStart w:id="108" w:name="tbl-marg-phi-brms"/>
+    <w:bookmarkStart w:id="107" w:name="tbl-marg-phi-brms"/>
     <w:p>
       <w:pPr>
         <w:pStyle w:val="FigureTitle"/>
       </w:pPr>
       <w:r>
-        <w:t xml:space="preserve">Table 10</w:t>
+        <w:t xml:space="preserve">Table 9</w:t>
       </w:r>
     </w:p>
     <w:p>
@@ -8766,7 +8935,7 @@
               <w:pStyle w:val="Compact"/>
             </w:pPr>
             <w:r>
-              <w:t xml:space="preserve">4.38</w:t>
+              <w:t xml:space="preserve">4.4</w:t>
             </w:r>
           </w:p>
         </w:tc>
@@ -8777,15 +8946,15 @@
               <w:pStyle w:val="Compact"/>
             </w:pPr>
             <w:r>
-              <w:t xml:space="preserve">[1.341, 8.024]</w:t>
+              <w:t xml:space="preserve">[1.286, 8.153]</w:t>
             </w:r>
           </w:p>
         </w:tc>
       </w:tr>
     </w:tbl>
+    <w:bookmarkEnd w:id="107"/>
     <w:bookmarkEnd w:id="108"/>
-    <w:bookmarkEnd w:id="109"/>
-    <w:bookmarkStart w:id="115" w:name="zero-inflated-alpha"/>
+    <w:bookmarkStart w:id="113" w:name="zero-inflated-alpha"/>
     <w:p>
       <w:pPr>
         <w:pStyle w:val="Heading3"/>
@@ -8817,7 +8986,7 @@
           <w:rPr>
             <w:rStyle w:val="Hyperlink"/>
           </w:rPr>
-          <w:t xml:space="preserve">Table 11</w:t>
+          <w:t xml:space="preserve">Table 10</w:t>
         </w:r>
       </w:hyperlink>
       <w:r>
@@ -8827,145 +8996,9 @@
         <w:t xml:space="preserve">we see that watching a lecture video with a fluent instructor reduces the proportion of zeros by about 13%. The Cr.I does not include zero.</w:t>
       </w:r>
     </w:p>
-    <w:bookmarkStart w:id="110" w:name="tbl-marg-zib-brms"/>
-    <w:p>
-      <w:pPr>
-        <w:pStyle w:val="FigureTitle"/>
-      </w:pPr>
-      <w:r>
-        <w:t xml:space="preserve">Table 11</w:t>
-      </w:r>
-    </w:p>
-    <w:p>
-      <w:pPr>
-        <w:pStyle w:val="Caption"/>
-      </w:pPr>
-      <w:r>
-        <w:t xml:space="preserve">Regression coefficients for ZIB model (</w:t>
-      </w:r>
-      <w:r>
-        <w:rPr>
-          <w:rStyle w:val="VerbatimChar"/>
-        </w:rPr>
-        <w:t xml:space="preserve">marg_zi_brms</w:t>
-      </w:r>
-      <w:r>
-        <w:t xml:space="preserve">)</w:t>
-      </w:r>
-    </w:p>
-    <w:tbl>
-      <w:tblPr>
-        <w:tblStyle w:val="Table"/>
-        <w:tblW w:type="pct" w:w="4097"/>
-        <w:tblLayout w:type="fixed"/>
-        <w:tblLook w:firstRow="1" w:lastRow="0" w:firstColumn="0" w:lastColumn="0" w:noHBand="0" w:noVBand="0" w:val="0020"/>
-      </w:tblPr>
-      <w:tblGrid>
-        <w:gridCol w:w="1100"/>
-        <w:gridCol w:w="2310"/>
-        <w:gridCol w:w="990"/>
-        <w:gridCol w:w="2090"/>
-      </w:tblGrid>
-      <w:tr>
-        <w:trPr>
-          <w:tblHeader w:val="on"/>
-        </w:trPr>
-        <w:tc>
-          <w:tcPr/>
-          <w:p>
-            <w:pPr>
-              <w:pStyle w:val="Compact"/>
-            </w:pPr>
-            <w:r>
-              <w:t xml:space="preserve">Term</w:t>
-            </w:r>
-          </w:p>
-        </w:tc>
-        <w:tc>
-          <w:tcPr/>
-          <w:p>
-            <w:pPr>
-              <w:pStyle w:val="Compact"/>
-            </w:pPr>
-            <w:r>
-              <w:t xml:space="preserve">Contrast</w:t>
-            </w:r>
-          </w:p>
-        </w:tc>
-        <w:tc>
-          <w:tcPr/>
-          <w:p>
-            <w:pPr>
-              <w:pStyle w:val="Compact"/>
-            </w:pPr>
-            <w:r>
-              <w:t xml:space="preserve">Mean</w:t>
-            </w:r>
-          </w:p>
-        </w:tc>
-        <w:tc>
-          <w:tcPr/>
-          <w:p>
-            <w:pPr>
-              <w:pStyle w:val="Compact"/>
-            </w:pPr>
-            <w:r>
-              <w:t xml:space="preserve">95% Cr.I</w:t>
-            </w:r>
-          </w:p>
-        </w:tc>
-      </w:tr>
-      <w:tr>
-        <w:tc>
-          <w:tcPr/>
-          <w:p>
-            <w:pPr>
-              <w:pStyle w:val="Compact"/>
-            </w:pPr>
-            <w:r>
-              <w:t xml:space="preserve">Fluency</w:t>
-            </w:r>
-          </w:p>
-        </w:tc>
-        <w:tc>
-          <w:tcPr/>
-          <w:p>
-            <w:pPr>
-              <w:pStyle w:val="Compact"/>
-            </w:pPr>
-            <w:r>
-              <w:t xml:space="preserve">Fluent - Disfluent</w:t>
-            </w:r>
-          </w:p>
-        </w:tc>
-        <w:tc>
-          <w:tcPr/>
-          <w:p>
-            <w:pPr>
-              <w:pStyle w:val="Compact"/>
-            </w:pPr>
-            <w:r>
-              <w:t xml:space="preserve">-0.131</w:t>
-            </w:r>
-          </w:p>
-        </w:tc>
-        <w:tc>
-          <w:tcPr/>
-          <w:p>
-            <w:pPr>
-              <w:pStyle w:val="Compact"/>
-            </w:pPr>
-            <w:r>
-              <w:t xml:space="preserve">[-0.247, -0.028]</w:t>
-            </w:r>
-          </w:p>
-        </w:tc>
-      </w:tr>
-    </w:tbl>
-    <w:bookmarkEnd w:id="110"/>
-    <w:p>
-      <w:pPr>
-        <w:pStyle w:val="AfterWithoutNote"/>
+    <w:p>
+      <w:pPr>
+        <w:pStyle w:val="BodyText"/>
       </w:pPr>
       <w:r>
         <w:t xml:space="preserve">If we wanted we could easily visualize the zero-inflated part of the model (see</w:t>
@@ -8985,7 +9018,7 @@
         <w:t xml:space="preserve">).</w:t>
       </w:r>
     </w:p>
-    <w:bookmarkStart w:id="114" w:name="fig-zi-plot"/>
+    <w:bookmarkStart w:id="112" w:name="fig-zi-plot"/>
     <w:p>
       <w:pPr>
         <w:pStyle w:val="FigureTitle"/>
@@ -9011,18 +9044,18 @@
           <wp:inline>
             <wp:extent cx="5943600" cy="2971800"/>
             <wp:effectExtent b="0" l="0" r="0" t="0"/>
-            <wp:docPr descr="" title="" id="112" name="Picture"/>
+            <wp:docPr descr="" title="" id="110" name="Picture"/>
             <a:graphic>
               <a:graphicData uri="http://schemas.openxmlformats.org/drawingml/2006/picture">
                 <pic:pic>
                   <pic:nvPicPr>
-                    <pic:cNvPr descr="ms_files/figure-docx/fig-zi-plot-1.png" id="113" name="Picture"/>
+                    <pic:cNvPr descr="ms_files/figure-docx/fig-zi-plot-1.png" id="111" name="Picture"/>
                     <pic:cNvPicPr>
                       <a:picLocks noChangeArrowheads="1" noChangeAspect="1"/>
                     </pic:cNvPicPr>
                   </pic:nvPicPr>
                   <pic:blipFill>
-                    <a:blip r:embed="rId111"/>
+                    <a:blip r:embed="rId109"/>
                     <a:stretch>
                       <a:fillRect/>
                     </a:stretch>
@@ -9049,9 +9082,9 @@
         </w:drawing>
       </w:r>
     </w:p>
+    <w:bookmarkEnd w:id="112"/>
+    <w:bookmarkEnd w:id="113"/>
     <w:bookmarkEnd w:id="114"/>
-    <w:bookmarkEnd w:id="115"/>
-    <w:bookmarkEnd w:id="116"/>
     <w:bookmarkStart w:id="124" w:name="zero-one-inflated-beta-zoib"/>
     <w:p>
       <w:pPr>
@@ -9072,7 +9105,7 @@
         <w:rPr>
           <w:rStyle w:val="FootnoteReference"/>
         </w:rPr>
-        <w:footnoteReference w:id="117"/>
+        <w:footnoteReference w:id="115"/>
       </w:r>
       <w:r>
         <w:t xml:space="preserve"> </w:t>
@@ -9178,7 +9211,39 @@
         <w:pStyle w:val="BodyText"/>
       </w:pPr>
       <w:r>
-        <w:t xml:space="preserve">In our data, we have exactly one value equal to 1. While probably not significant to alter our findings, we can model ones with a special type of model called the zero-one-inflated beta (ZOIB) model if we believe that both 0s and 1s are distinct outcomes.</w:t>
+        <w:t xml:space="preserve">In our data, we have exactly one value equal to 1</w:t>
+      </w:r>
+      <w:r>
+        <w:rPr>
+          <w:rStyle w:val="FootnoteReference"/>
+        </w:rPr>
+        <w:footnoteReference w:id="116"/>
+      </w:r>
+      <w:r>
+        <w:t xml:space="preserve">. While probably not significant to alter our findings, we can model ones with a special type of model called the zero-one-inflated beta (ZOIB) model</w:t>
+      </w:r>
+      <w:r>
+        <w:t xml:space="preserve"> </w:t>
+      </w:r>
+      <w:r>
+        <w:t xml:space="preserve">(</w:t>
+      </w:r>
+      <w:hyperlink w:anchor="ref-liu2015">
+        <w:r>
+          <w:rPr>
+            <w:rStyle w:val="Hyperlink"/>
+          </w:rPr>
+          <w:t xml:space="preserve">Liu &amp; Kong, 2015</w:t>
+        </w:r>
+      </w:hyperlink>
+      <w:r>
+        <w:t xml:space="preserve">)</w:t>
+      </w:r>
+      <w:r>
+        <w:t xml:space="preserve"> </w:t>
+      </w:r>
+      <w:r>
+        <w:t xml:space="preserve">if we believe that both 0s and 1s are distinct outcomes.</w:t>
       </w:r>
     </w:p>
     <w:p>
@@ -9186,23 +9251,7 @@
         <w:pStyle w:val="BodyText"/>
       </w:pPr>
       <w:r>
-        <w:t xml:space="preserve">Similar to our beta and zero-inflated models above, we can fit a ZOIB model in</w:t>
-      </w:r>
-      <w:r>
-        <w:t xml:space="preserve"> </w:t>
-      </w:r>
-      <w:r>
-        <w:rPr>
-          <w:b/>
-          <w:bCs/>
-        </w:rPr>
-        <w:t xml:space="preserve">brms</w:t>
-      </w:r>
-      <w:r>
-        <w:t xml:space="preserve"> </w:t>
-      </w:r>
-      <w:r>
-        <w:t xml:space="preserve">quite easily using the</w:t>
+        <w:t xml:space="preserve">Similar to our beta and zero-inflated models above, we can fit a ZOIB model in brms quite easily using the</w:t>
       </w:r>
       <w:r>
         <w:t xml:space="preserve"> </w:t>
@@ -9241,7 +9290,7 @@
         </m:r>
       </m:oMath>
       <w:r>
-        <w:t xml:space="preserve">) that represents the probability that an observation is either exactly 0 or 1, and a conditional one-inflation parameter (</w:t>
+        <w:t xml:space="preserve">) that represents the probability that an observation is either exactly 0 or 1 (i.e., 0 or 1 vs. not 0 or 1) and a conditional one-inflation parameter (</w:t>
       </w:r>
       <m:oMath>
         <m:r>
@@ -9249,7 +9298,7 @@
         </m:r>
       </m:oMath>
       <w:r>
-        <w:t xml:space="preserve">) that represents the probability that, given an observation is at one of the endpoints, it is 1. This specification captures the entire range of possible values while remaining constrained between 0 and 1. To get a better sense of how</w:t>
+        <w:t xml:space="preserve">) that represents the probability that, given an observation is at one of the endpoints, it is 1 (i.e, 1 vs. not 1). This specification captures the entire range of possible values while remaining constrained between 0 and 1. To get a better sense of how</w:t>
       </w:r>
       <w:r>
         <w:t xml:space="preserve"> </w:t>
@@ -9339,7 +9388,7 @@
         <w:t xml:space="preserve">approaches 1. This visualization illustrates how the ZOIB model flexibly accounts for both the continuous portion of the distribution and the occurrence of exact 0s and 1s.</w:t>
       </w:r>
     </w:p>
-    <w:bookmarkStart w:id="121" w:name="fig-zoib"/>
+    <w:bookmarkStart w:id="120" w:name="fig-zoib"/>
     <w:p>
       <w:pPr>
         <w:pStyle w:val="FigureTitle"/>
@@ -9381,18 +9430,18 @@
           <wp:inline>
             <wp:extent cx="5943600" cy="5943600"/>
             <wp:effectExtent b="0" l="0" r="0" t="0"/>
-            <wp:docPr descr="" title="" id="119" name="Picture"/>
+            <wp:docPr descr="" title="" id="118" name="Picture"/>
             <a:graphic>
               <a:graphicData uri="http://schemas.openxmlformats.org/drawingml/2006/picture">
                 <pic:pic>
                   <pic:nvPicPr>
-                    <pic:cNvPr descr="ms_files/figure-docx/fig-zoib-1.png" id="120" name="Picture"/>
+                    <pic:cNvPr descr="ms_files/figure-docx/fig-zoib-1.png" id="119" name="Picture"/>
                     <pic:cNvPicPr>
                       <a:picLocks noChangeArrowheads="1" noChangeAspect="1"/>
                     </pic:cNvPicPr>
                   </pic:nvPicPr>
                   <pic:blipFill>
-                    <a:blip r:embed="rId118"/>
+                    <a:blip r:embed="rId117"/>
                     <a:stretch>
                       <a:fillRect/>
                     </a:stretch>
@@ -9419,7 +9468,7 @@
         </w:drawing>
       </w:r>
     </w:p>
-    <w:bookmarkEnd w:id="121"/>
+    <w:bookmarkEnd w:id="120"/>
     <w:p>
       <w:pPr>
         <w:pStyle w:val="AfterWithoutNote"/>
@@ -9826,7 +9875,7 @@
         <w:rPr>
           <w:rStyle w:val="NormalTok"/>
         </w:rPr>
-        <w:t xml:space="preserve">, </w:t>
+        <w:t xml:space="preserve">,</w:t>
       </w:r>
       <w:r>
         <w:br/>
@@ -9931,7 +9980,7 @@
         <w:t xml:space="preserve">)</w:t>
       </w:r>
     </w:p>
-    <w:bookmarkStart w:id="122" w:name="model-parameters-1"/>
+    <w:bookmarkStart w:id="121" w:name="model-parameters-1"/>
     <w:p>
       <w:pPr>
         <w:pStyle w:val="Heading3"/>
@@ -9992,8 +10041,8 @@
         <w:t xml:space="preserve">functions we used work the same.</w:t>
       </w:r>
     </w:p>
-    <w:bookmarkEnd w:id="122"/>
-    <w:bookmarkStart w:id="123" w:name="predictions-and-marginal-effects"/>
+    <w:bookmarkEnd w:id="121"/>
+    <w:bookmarkStart w:id="122" w:name="predictions-and-marginal-effects"/>
     <w:p>
       <w:pPr>
         <w:pStyle w:val="Heading3"/>
@@ -10081,7 +10130,10 @@
         </m:r>
       </m:oMath>
       <w:r>
-        <w:t xml:space="preserve">. Using</w:t>
+        <w:t xml:space="preserve"> </w:t>
+      </w:r>
+      <w:r>
+        <w:t xml:space="preserve">(see below). Using</w:t>
       </w:r>
       <w:r>
         <w:t xml:space="preserve"> </w:t>
@@ -10123,8 +10175,81 @@
         <w:t xml:space="preserve">plot_predictions()</w:t>
       </w:r>
       <w:r>
-        <w:t xml:space="preserve">. Our results are very similar to the zero-inflated model from above.</w:t>
-      </w:r>
+        <w:t xml:space="preserve">.</w:t>
+      </w:r>
+    </w:p>
+    <w:p>
+      <w:pPr>
+        <w:pStyle w:val="BodyText"/>
+      </w:pPr>
+      <w:r>
+        <w:t xml:space="preserve">We wont highlight all the parameters for this model</w:t>
+      </w:r>
+      <w:r>
+        <w:t xml:space="preserve"> </w:t>
+      </w:r>
+      <m:oMath>
+        <m:r>
+          <m:t>μ</m:t>
+        </m:r>
+      </m:oMath>
+      <w:r>
+        <w:t xml:space="preserve">,</w:t>
+      </w:r>
+      <w:r>
+        <w:t xml:space="preserve"> </w:t>
+      </w:r>
+      <m:oMath>
+        <m:r>
+          <m:t>ϕ</m:t>
+        </m:r>
+      </m:oMath>
+      <w:r>
+        <w:t xml:space="preserve"> </w:t>
+      </w:r>
+      <w:r>
+        <w:t xml:space="preserve">and</w:t>
+      </w:r>
+      <w:r>
+        <w:t xml:space="preserve"> </w:t>
+      </w:r>
+      <m:oMath>
+        <m:r>
+          <m:t>α</m:t>
+        </m:r>
+      </m:oMath>
+      <w:r>
+        <w:t xml:space="preserve"> </w:t>
+      </w:r>
+      <w:r>
+        <w:t xml:space="preserve">are the same as above, but below I show how one can extract the predicted probabilities and marginal effects for</w:t>
+      </w:r>
+      <w:r>
+        <w:t xml:space="preserve"> </w:t>
+      </w:r>
+      <m:oMath>
+        <m:r>
+          <m:t>γ</m:t>
+        </m:r>
+      </m:oMath>
+      <w:r>
+        <w:t xml:space="preserve"> </w:t>
+      </w:r>
+      <w:r>
+        <w:t xml:space="preserve">.</w:t>
+      </w:r>
+    </w:p>
+    <w:bookmarkEnd w:id="122"/>
+    <w:bookmarkStart w:id="123" w:name="gamma"/>
+    <w:p>
+      <w:pPr>
+        <w:pStyle w:val="Heading3"/>
+      </w:pPr>
+      <m:oMath>
+        <m:r>
+          <m:t>γ</m:t>
+        </m:r>
+      </m:oMath>
     </w:p>
     <w:bookmarkEnd w:id="123"/>
     <w:bookmarkEnd w:id="124"/>
@@ -10142,7 +10267,18 @@
         <w:pStyle w:val="FirstParagraph"/>
       </w:pPr>
       <w:r>
-        <w:t xml:space="preserve">Looking at the output from the ZOIB model, we can see how running a model like this can become vastly complex and computational intensive as it is fitting sub-models for each parameter. The ability to consider 0s and 1s as distinct processes from continuous values comes at a price in terms of complexity. A special version of the ZOIB was recently developed called ordered beta regression</w:t>
+        <w:t xml:space="preserve">Looking at the output from the ZOIB model (</w:t>
+      </w:r>
+      <w:hyperlink w:anchor="tbl-all">
+        <w:r>
+          <w:rPr>
+            <w:rStyle w:val="Hyperlink"/>
+          </w:rPr>
+          <w:t xml:space="preserve">Table 2</w:t>
+        </w:r>
+      </w:hyperlink>
+      <w:r>
+        <w:t xml:space="preserve">), we can see how running a model like this can become vastly complex and computational intensive as it is fitting sub-models for each parameter. The ability to consider 0s and 1s as distinct processes from continuous values comes at a price in terms of complexity. A special version of the ZOIB was recently developed called ordered beta regression</w:t>
       </w:r>
       <w:r>
         <w:t xml:space="preserve"> </w:t>
@@ -10718,7 +10854,16 @@
         <w:rPr>
           <w:rStyle w:val="NormalTok"/>
         </w:rPr>
-        <w:t xml:space="preserve">(Accuracy </w:t>
+        <w:t xml:space="preserve">(</w:t>
+      </w:r>
+      <w:r>
+        <w:br/>
+      </w:r>
+      <w:r>
+        <w:rPr>
+          <w:rStyle w:val="NormalTok"/>
+        </w:rPr>
+        <w:t xml:space="preserve">  Accuracy </w:t>
       </w:r>
       <w:r>
         <w:rPr>
@@ -10799,7 +10944,13 @@
         <w:rPr>
           <w:rStyle w:val="AttributeTok"/>
         </w:rPr>
-        <w:t xml:space="preserve">cores=</w:t>
+        <w:t xml:space="preserve">cores =</w:t>
+      </w:r>
+      <w:r>
+        <w:rPr>
+          <w:rStyle w:val="NormalTok"/>
+        </w:rPr>
+        <w:t xml:space="preserve"> </w:t>
       </w:r>
       <w:r>
         <w:rPr>
@@ -10976,7 +11127,7 @@
         <w:rPr>
           <w:rStyle w:val="NormalTok"/>
         </w:rPr>
-        <w:t xml:space="preserve">(ord_beta_phi,</w:t>
+        <w:t xml:space="preserve">(</w:t>
       </w:r>
       <w:r>
         <w:br/>
@@ -10985,19 +11136,28 @@
         <w:rPr>
           <w:rStyle w:val="NormalTok"/>
         </w:rPr>
-        <w:t xml:space="preserve">                    </w:t>
+        <w:t xml:space="preserve">  ord_beta_phi,</w:t>
+      </w:r>
+      <w:r>
+        <w:br/>
+      </w:r>
+      <w:r>
+        <w:rPr>
+          <w:rStyle w:val="NormalTok"/>
+        </w:rPr>
+        <w:t xml:space="preserve">  </w:t>
       </w:r>
       <w:r>
         <w:rPr>
           <w:rStyle w:val="AttributeTok"/>
         </w:rPr>
-        <w:t xml:space="preserve">data=</w:t>
-      </w:r>
-      <w:r>
-        <w:rPr>
-          <w:rStyle w:val="NormalTok"/>
-        </w:rPr>
-        <w:t xml:space="preserve">fluency_data,</w:t>
+        <w:t xml:space="preserve">data =</w:t>
+      </w:r>
+      <w:r>
+        <w:rPr>
+          <w:rStyle w:val="NormalTok"/>
+        </w:rPr>
+        <w:t xml:space="preserve"> fluency_data,</w:t>
       </w:r>
       <w:r>
         <w:br/>
@@ -11006,13 +11166,19 @@
         <w:rPr>
           <w:rStyle w:val="NormalTok"/>
         </w:rPr>
-        <w:t xml:space="preserve">                    </w:t>
+        <w:t xml:space="preserve">  </w:t>
       </w:r>
       <w:r>
         <w:rPr>
           <w:rStyle w:val="AttributeTok"/>
         </w:rPr>
-        <w:t xml:space="preserve">cores=</w:t>
+        <w:t xml:space="preserve">cores =</w:t>
+      </w:r>
+      <w:r>
+        <w:rPr>
+          <w:rStyle w:val="NormalTok"/>
+        </w:rPr>
+        <w:t xml:space="preserve"> </w:t>
       </w:r>
       <w:r>
         <w:rPr>
@@ -11024,7 +11190,7 @@
         <w:rPr>
           <w:rStyle w:val="NormalTok"/>
         </w:rPr>
-        <w:t xml:space="preserve">, </w:t>
+        <w:t xml:space="preserve">,</w:t>
       </w:r>
       <w:r>
         <w:br/>
@@ -11033,13 +11199,19 @@
         <w:rPr>
           <w:rStyle w:val="NormalTok"/>
         </w:rPr>
-        <w:t xml:space="preserve">                    </w:t>
+        <w:t xml:space="preserve">  </w:t>
       </w:r>
       <w:r>
         <w:rPr>
           <w:rStyle w:val="AttributeTok"/>
         </w:rPr>
-        <w:t xml:space="preserve">chains=</w:t>
+        <w:t xml:space="preserve">chains =</w:t>
+      </w:r>
+      <w:r>
+        <w:rPr>
+          <w:rStyle w:val="NormalTok"/>
+        </w:rPr>
+        <w:t xml:space="preserve"> </w:t>
       </w:r>
       <w:r>
         <w:rPr>
@@ -11051,7 +11223,7 @@
         <w:rPr>
           <w:rStyle w:val="NormalTok"/>
         </w:rPr>
-        <w:t xml:space="preserve">, </w:t>
+        <w:t xml:space="preserve">,</w:t>
       </w:r>
       <w:r>
         <w:br/>
@@ -11060,7 +11232,7 @@
         <w:rPr>
           <w:rStyle w:val="NormalTok"/>
         </w:rPr>
-        <w:t xml:space="preserve">                    </w:t>
+        <w:t xml:space="preserve">  </w:t>
       </w:r>
       <w:r>
         <w:rPr>
@@ -11093,7 +11265,7 @@
         <w:rPr>
           <w:rStyle w:val="NormalTok"/>
         </w:rPr>
-        <w:t xml:space="preserve">                    </w:t>
+        <w:t xml:space="preserve">  </w:t>
       </w:r>
       <w:r>
         <w:rPr>
@@ -11117,7 +11289,7 @@
         <w:rPr>
           <w:rStyle w:val="NormalTok"/>
         </w:rPr>
-        <w:t xml:space="preserve">, </w:t>
+        <w:t xml:space="preserve">,</w:t>
       </w:r>
       <w:r>
         <w:br/>
@@ -11126,19 +11298,28 @@
         <w:rPr>
           <w:rStyle w:val="NormalTok"/>
         </w:rPr>
-        <w:t xml:space="preserve">                    </w:t>
+        <w:t xml:space="preserve">  </w:t>
       </w:r>
       <w:r>
         <w:rPr>
           <w:rStyle w:val="AttributeTok"/>
         </w:rPr>
-        <w:t xml:space="preserve">phi_reg=</w:t>
+        <w:t xml:space="preserve">phi_reg =</w:t>
+      </w:r>
+      <w:r>
+        <w:rPr>
+          <w:rStyle w:val="NormalTok"/>
+        </w:rPr>
+        <w:t xml:space="preserve"> </w:t>
       </w:r>
       <w:r>
         <w:rPr>
           <w:rStyle w:val="StringTok"/>
         </w:rPr>
         <w:t xml:space="preserve">'both'</w:t>
+      </w:r>
+      <w:r>
+        <w:br/>
       </w:r>
       <w:r>
         <w:rPr>
@@ -11410,7 +11591,7 @@
         <w:pStyle w:val="FigureTitle"/>
       </w:pPr>
       <w:r>
-        <w:t xml:space="preserve">Table 13</w:t>
+        <w:t xml:space="preserve">Table 12</w:t>
       </w:r>
     </w:p>
     <w:p>
@@ -11558,7 +11739,7 @@
           <w:rPr>
             <w:rStyle w:val="Hyperlink"/>
           </w:rPr>
-          <w:t xml:space="preserve">Table 13</w:t>
+          <w:t xml:space="preserve">Table 12</w:t>
         </w:r>
       </w:hyperlink>
       <w:r>
@@ -12007,7 +12188,7 @@
     <w:bookmarkEnd w:id="140"/>
     <w:bookmarkEnd w:id="141"/>
     <w:bookmarkEnd w:id="142"/>
-    <w:bookmarkStart w:id="226" w:name="discussion"/>
+    <w:bookmarkStart w:id="228" w:name="discussion"/>
     <w:p>
       <w:pPr>
         <w:pStyle w:val="Heading1"/>
@@ -12308,7 +12489,7 @@
       </w:r>
     </w:p>
     <w:bookmarkEnd w:id="143"/>
-    <w:bookmarkStart w:id="225" w:name="references"/>
+    <w:bookmarkStart w:id="227" w:name="references"/>
     <w:p>
       <w:pPr>
         <w:pStyle w:val="Heading2"/>
@@ -12317,7 +12498,7 @@
         <w:t xml:space="preserve">References</w:t>
       </w:r>
     </w:p>
-    <w:bookmarkStart w:id="224" w:name="refs"/>
+    <w:bookmarkStart w:id="226" w:name="refs"/>
     <w:bookmarkStart w:id="145" w:name="ref-marginaleffects"/>
     <w:p>
       <w:pPr>
@@ -13300,13 +13481,13 @@
       </w:hyperlink>
     </w:p>
     <w:bookmarkEnd w:id="183"/>
-    <w:bookmarkStart w:id="185" w:name="ref-ggeffects-2"/>
+    <w:bookmarkStart w:id="185" w:name="ref-liu2015"/>
     <w:p>
       <w:pPr>
         <w:pStyle w:val="Bibliography"/>
       </w:pPr>
       <w:r>
-        <w:t xml:space="preserve">Lüdecke, D. (2018).</w:t>
+        <w:t xml:space="preserve">Liu, F., &amp; Kong, Y. (2015). zoib: An R Package for Bayesian Inference for Beta Regression and Zero/One Inflated Beta Regression.</w:t>
       </w:r>
       <w:r>
         <w:t xml:space="preserve"> </w:t>
@@ -13316,7 +13497,10 @@
           <w:i/>
           <w:iCs/>
         </w:rPr>
-        <w:t xml:space="preserve">Ggeffects: Tidy data frames of marginal effects from regression models.</w:t>
+        <w:t xml:space="preserve">The R Journal</w:t>
+      </w:r>
+      <w:r>
+        <w:t xml:space="preserve">,</w:t>
       </w:r>
       <w:r>
         <w:t xml:space="preserve"> </w:t>
@@ -13326,6 +13510,50 @@
           <w:i/>
           <w:iCs/>
         </w:rPr>
+        <w:t xml:space="preserve">7</w:t>
+      </w:r>
+      <w:r>
+        <w:t xml:space="preserve">(2), 34.</w:t>
+      </w:r>
+      <w:r>
+        <w:t xml:space="preserve"> </w:t>
+      </w:r>
+      <w:hyperlink r:id="rId184">
+        <w:r>
+          <w:rPr>
+            <w:rStyle w:val="Hyperlink"/>
+          </w:rPr>
+          <w:t xml:space="preserve">https://doi.org/10.32614/rj-2015-019</w:t>
+        </w:r>
+      </w:hyperlink>
+    </w:p>
+    <w:bookmarkEnd w:id="185"/>
+    <w:bookmarkStart w:id="187" w:name="ref-ggeffects-2"/>
+    <w:p>
+      <w:pPr>
+        <w:pStyle w:val="Bibliography"/>
+      </w:pPr>
+      <w:r>
+        <w:t xml:space="preserve">Lüdecke, D. (2018).</w:t>
+      </w:r>
+      <w:r>
+        <w:t xml:space="preserve"> </w:t>
+      </w:r>
+      <w:r>
+        <w:rPr>
+          <w:i/>
+          <w:iCs/>
+        </w:rPr>
+        <w:t xml:space="preserve">Ggeffects: Tidy data frames of marginal effects from regression models.</w:t>
+      </w:r>
+      <w:r>
+        <w:t xml:space="preserve"> </w:t>
+      </w:r>
+      <w:r>
+        <w:rPr>
+          <w:i/>
+          <w:iCs/>
+        </w:rPr>
         <w:t xml:space="preserve">3</w:t>
       </w:r>
       <w:r>
@@ -13334,7 +13562,7 @@
       <w:r>
         <w:t xml:space="preserve"> </w:t>
       </w:r>
-      <w:hyperlink r:id="rId184">
+      <w:hyperlink r:id="rId186">
         <w:r>
           <w:rPr>
             <w:rStyle w:val="Hyperlink"/>
@@ -13343,8 +13571,8 @@
         </w:r>
       </w:hyperlink>
     </w:p>
-    <w:bookmarkEnd w:id="185"/>
-    <w:bookmarkStart w:id="187" w:name="ref-easystats"/>
+    <w:bookmarkEnd w:id="187"/>
+    <w:bookmarkStart w:id="189" w:name="ref-easystats"/>
     <w:p>
       <w:pPr>
         <w:pStyle w:val="Bibliography"/>
@@ -13368,7 +13596,7 @@
       <w:r>
         <w:t xml:space="preserve"> </w:t>
       </w:r>
-      <w:hyperlink r:id="rId186">
+      <w:hyperlink r:id="rId188">
         <w:r>
           <w:rPr>
             <w:rStyle w:val="Hyperlink"/>
@@ -13377,8 +13605,8 @@
         </w:r>
       </w:hyperlink>
     </w:p>
-    <w:bookmarkEnd w:id="187"/>
-    <w:bookmarkStart w:id="189" w:name="ref-makowski2019a"/>
+    <w:bookmarkEnd w:id="189"/>
+    <w:bookmarkStart w:id="191" w:name="ref-makowski2019a"/>
     <w:p>
       <w:pPr>
         <w:pStyle w:val="Bibliography"/>
@@ -13415,7 +13643,7 @@
       <w:r>
         <w:t xml:space="preserve"> </w:t>
       </w:r>
-      <w:hyperlink r:id="rId188">
+      <w:hyperlink r:id="rId190">
         <w:r>
           <w:rPr>
             <w:rStyle w:val="Hyperlink"/>
@@ -13424,8 +13652,8 @@
         </w:r>
       </w:hyperlink>
     </w:p>
-    <w:bookmarkEnd w:id="189"/>
-    <w:bookmarkStart w:id="191" w:name="ref-makowski2019"/>
+    <w:bookmarkEnd w:id="191"/>
+    <w:bookmarkStart w:id="193" w:name="ref-makowski2019"/>
     <w:p>
       <w:pPr>
         <w:pStyle w:val="Bibliography"/>
@@ -13462,7 +13690,7 @@
       <w:r>
         <w:t xml:space="preserve"> </w:t>
       </w:r>
-      <w:hyperlink r:id="rId190">
+      <w:hyperlink r:id="rId192">
         <w:r>
           <w:rPr>
             <w:rStyle w:val="Hyperlink"/>
@@ -13471,8 +13699,8 @@
         </w:r>
       </w:hyperlink>
     </w:p>
-    <w:bookmarkEnd w:id="191"/>
-    <w:bookmarkStart w:id="193" w:name="ref-martinVocalComplexitySocially2024"/>
+    <w:bookmarkEnd w:id="193"/>
+    <w:bookmarkStart w:id="195" w:name="ref-martinVocalComplexitySocially2024"/>
     <w:p>
       <w:pPr>
         <w:pStyle w:val="Bibliography"/>
@@ -13509,7 +13737,7 @@
       <w:r>
         <w:t xml:space="preserve"> </w:t>
       </w:r>
-      <w:hyperlink r:id="rId192">
+      <w:hyperlink r:id="rId194">
         <w:r>
           <w:rPr>
             <w:rStyle w:val="Hyperlink"/>
@@ -13518,8 +13746,8 @@
         </w:r>
       </w:hyperlink>
     </w:p>
-    <w:bookmarkEnd w:id="193"/>
-    <w:bookmarkStart w:id="195" w:name="ref-mcelreath2020statistical"/>
+    <w:bookmarkEnd w:id="195"/>
+    <w:bookmarkStart w:id="197" w:name="ref-mcelreath2020statistical"/>
     <w:p>
       <w:pPr>
         <w:pStyle w:val="Bibliography"/>
@@ -13546,7 +13774,7 @@
       <w:r>
         <w:t xml:space="preserve"> </w:t>
       </w:r>
-      <w:hyperlink r:id="rId194">
+      <w:hyperlink r:id="rId196">
         <w:r>
           <w:rPr>
             <w:rStyle w:val="Hyperlink"/>
@@ -13555,8 +13783,8 @@
         </w:r>
       </w:hyperlink>
     </w:p>
-    <w:bookmarkEnd w:id="195"/>
-    <w:bookmarkStart w:id="197" w:name="ref-nelder1972"/>
+    <w:bookmarkEnd w:id="197"/>
+    <w:bookmarkStart w:id="199" w:name="ref-nelder1972"/>
     <w:p>
       <w:pPr>
         <w:pStyle w:val="Bibliography"/>
@@ -13593,7 +13821,7 @@
       <w:r>
         <w:t xml:space="preserve"> </w:t>
       </w:r>
-      <w:hyperlink r:id="rId196">
+      <w:hyperlink r:id="rId198">
         <w:r>
           <w:rPr>
             <w:rStyle w:val="Hyperlink"/>
@@ -13602,8 +13830,8 @@
         </w:r>
       </w:hyperlink>
     </w:p>
-    <w:bookmarkEnd w:id="197"/>
-    <w:bookmarkStart w:id="199" w:name="ref-nouvianGlyphosateImpairsAversive2023"/>
+    <w:bookmarkEnd w:id="199"/>
+    <w:bookmarkStart w:id="201" w:name="ref-nouvianGlyphosateImpairsAversive2023"/>
     <w:p>
       <w:pPr>
         <w:pStyle w:val="Bibliography"/>
@@ -13640,7 +13868,7 @@
       <w:r>
         <w:t xml:space="preserve"> </w:t>
       </w:r>
-      <w:hyperlink r:id="rId198">
+      <w:hyperlink r:id="rId200">
         <w:r>
           <w:rPr>
             <w:rStyle w:val="Hyperlink"/>
@@ -13649,8 +13877,8 @@
         </w:r>
       </w:hyperlink>
     </w:p>
-    <w:bookmarkEnd w:id="199"/>
-    <w:bookmarkStart w:id="201" w:name="ref-paolino2001"/>
+    <w:bookmarkEnd w:id="201"/>
+    <w:bookmarkStart w:id="203" w:name="ref-paolino2001"/>
     <w:p>
       <w:pPr>
         <w:pStyle w:val="Bibliography"/>
@@ -13687,7 +13915,7 @@
       <w:r>
         <w:t xml:space="preserve"> </w:t>
       </w:r>
-      <w:hyperlink r:id="rId200">
+      <w:hyperlink r:id="rId202">
         <w:r>
           <w:rPr>
             <w:rStyle w:val="Hyperlink"/>
@@ -13696,8 +13924,8 @@
         </w:r>
       </w:hyperlink>
     </w:p>
-    <w:bookmarkEnd w:id="201"/>
-    <w:bookmarkStart w:id="203" w:name="ref-R"/>
+    <w:bookmarkEnd w:id="203"/>
+    <w:bookmarkStart w:id="205" w:name="ref-R"/>
     <w:p>
       <w:pPr>
         <w:pStyle w:val="Bibliography"/>
@@ -13721,7 +13949,7 @@
       <w:r>
         <w:t xml:space="preserve"> </w:t>
       </w:r>
-      <w:hyperlink r:id="rId202">
+      <w:hyperlink r:id="rId204">
         <w:r>
           <w:rPr>
             <w:rStyle w:val="Hyperlink"/>
@@ -13730,8 +13958,8 @@
         </w:r>
       </w:hyperlink>
     </w:p>
-    <w:bookmarkEnd w:id="203"/>
-    <w:bookmarkStart w:id="205" w:name="ref-rix"/>
+    <w:bookmarkEnd w:id="205"/>
+    <w:bookmarkStart w:id="207" w:name="ref-rix"/>
     <w:p>
       <w:pPr>
         <w:pStyle w:val="Bibliography"/>
@@ -13755,7 +13983,7 @@
       <w:r>
         <w:t xml:space="preserve"> </w:t>
       </w:r>
-      <w:hyperlink r:id="rId204">
+      <w:hyperlink r:id="rId206">
         <w:r>
           <w:rPr>
             <w:rStyle w:val="Hyperlink"/>
@@ -13764,8 +13992,8 @@
         </w:r>
       </w:hyperlink>
     </w:p>
-    <w:bookmarkEnd w:id="205"/>
-    <w:bookmarkStart w:id="207" w:name="ref-shresthaBigFiveTraits2024"/>
+    <w:bookmarkEnd w:id="207"/>
+    <w:bookmarkStart w:id="209" w:name="ref-shresthaBigFiveTraits2024"/>
     <w:p>
       <w:pPr>
         <w:pStyle w:val="Bibliography"/>
@@ -13789,7 +14017,7 @@
       <w:r>
         <w:t xml:space="preserve"> </w:t>
       </w:r>
-      <w:hyperlink r:id="rId206">
+      <w:hyperlink r:id="rId208">
         <w:r>
           <w:rPr>
             <w:rStyle w:val="Hyperlink"/>
@@ -13798,8 +14026,8 @@
         </w:r>
       </w:hyperlink>
     </w:p>
-    <w:bookmarkEnd w:id="207"/>
-    <w:bookmarkStart w:id="209" w:name="ref-sladekova2024unicorns"/>
+    <w:bookmarkEnd w:id="209"/>
+    <w:bookmarkStart w:id="211" w:name="ref-sladekova2024unicorns"/>
     <w:p>
       <w:pPr>
         <w:pStyle w:val="Bibliography"/>
@@ -13823,7 +14051,7 @@
       <w:r>
         <w:t xml:space="preserve"> </w:t>
       </w:r>
-      <w:hyperlink r:id="rId208">
+      <w:hyperlink r:id="rId210">
         <w:r>
           <w:rPr>
             <w:rStyle w:val="Hyperlink"/>
@@ -13832,8 +14060,8 @@
         </w:r>
       </w:hyperlink>
     </w:p>
-    <w:bookmarkEnd w:id="209"/>
-    <w:bookmarkStart w:id="211" w:name="X73e0fd26e5c8c052d5da51648b5fbc9fcbc8bf8"/>
+    <w:bookmarkEnd w:id="211"/>
+    <w:bookmarkStart w:id="213" w:name="X73e0fd26e5c8c052d5da51648b5fbc9fcbc8bf8"/>
     <w:p>
       <w:pPr>
         <w:pStyle w:val="Bibliography"/>
@@ -13870,7 +14098,7 @@
       <w:r>
         <w:t xml:space="preserve"> </w:t>
       </w:r>
-      <w:hyperlink r:id="rId210">
+      <w:hyperlink r:id="rId212">
         <w:r>
           <w:rPr>
             <w:rStyle w:val="Hyperlink"/>
@@ -13879,8 +14107,8 @@
         </w:r>
       </w:hyperlink>
     </w:p>
-    <w:bookmarkEnd w:id="211"/>
-    <w:bookmarkStart w:id="213" w:name="ref-stan2023"/>
+    <w:bookmarkEnd w:id="213"/>
+    <w:bookmarkStart w:id="215" w:name="ref-stan2023"/>
     <w:p>
       <w:pPr>
         <w:pStyle w:val="Bibliography"/>
@@ -13904,7 +14132,7 @@
       <w:r>
         <w:t xml:space="preserve"> </w:t>
       </w:r>
-      <w:hyperlink r:id="rId212">
+      <w:hyperlink r:id="rId214">
         <w:r>
           <w:rPr>
             <w:rStyle w:val="Hyperlink"/>
@@ -13913,8 +14141,8 @@
         </w:r>
       </w:hyperlink>
     </w:p>
-    <w:bookmarkEnd w:id="213"/>
-    <w:bookmarkStart w:id="215" w:name="ref-toftness2017"/>
+    <w:bookmarkEnd w:id="215"/>
+    <w:bookmarkStart w:id="217" w:name="ref-toftness2017"/>
     <w:p>
       <w:pPr>
         <w:pStyle w:val="Bibliography"/>
@@ -13951,7 +14179,7 @@
       <w:r>
         <w:t xml:space="preserve"> </w:t>
       </w:r>
-      <w:hyperlink r:id="rId214">
+      <w:hyperlink r:id="rId216">
         <w:r>
           <w:rPr>
             <w:rStyle w:val="Hyperlink"/>
@@ -13960,8 +14188,8 @@
         </w:r>
       </w:hyperlink>
     </w:p>
-    <w:bookmarkEnd w:id="215"/>
-    <w:bookmarkStart w:id="217" w:name="ref-vuorre2019"/>
+    <w:bookmarkEnd w:id="217"/>
+    <w:bookmarkStart w:id="219" w:name="ref-vuorre2019"/>
     <w:p>
       <w:pPr>
         <w:pStyle w:val="Bibliography"/>
@@ -13982,7 +14210,7 @@
       <w:r>
         <w:t xml:space="preserve"> </w:t>
       </w:r>
-      <w:hyperlink r:id="rId216">
+      <w:hyperlink r:id="rId218">
         <w:r>
           <w:rPr>
             <w:rStyle w:val="Hyperlink"/>
@@ -13991,8 +14219,8 @@
         </w:r>
       </w:hyperlink>
     </w:p>
-    <w:bookmarkEnd w:id="217"/>
-    <w:bookmarkStart w:id="219" w:name="ref-wilford2020"/>
+    <w:bookmarkEnd w:id="219"/>
+    <w:bookmarkStart w:id="221" w:name="ref-wilford2020"/>
     <w:p>
       <w:pPr>
         <w:pStyle w:val="Bibliography"/>
@@ -14029,7 +14257,7 @@
       <w:r>
         <w:t xml:space="preserve"> </w:t>
       </w:r>
-      <w:hyperlink r:id="rId218">
+      <w:hyperlink r:id="rId220">
         <w:r>
           <w:rPr>
             <w:rStyle w:val="Hyperlink"/>
@@ -14038,8 +14266,8 @@
         </w:r>
       </w:hyperlink>
     </w:p>
-    <w:bookmarkEnd w:id="219"/>
-    <w:bookmarkStart w:id="221" w:name="X7cd18eb73a2d92149a7ad2ca420611b508cf98b"/>
+    <w:bookmarkEnd w:id="221"/>
+    <w:bookmarkStart w:id="223" w:name="X7cd18eb73a2d92149a7ad2ca420611b508cf98b"/>
     <w:p>
       <w:pPr>
         <w:pStyle w:val="Bibliography"/>
@@ -14076,7 +14304,7 @@
       <w:r>
         <w:t xml:space="preserve"> </w:t>
       </w:r>
-      <w:hyperlink r:id="rId220">
+      <w:hyperlink r:id="rId222">
         <w:r>
           <w:rPr>
             <w:rStyle w:val="Hyperlink"/>
@@ -14085,8 +14313,8 @@
         </w:r>
       </w:hyperlink>
     </w:p>
-    <w:bookmarkEnd w:id="221"/>
-    <w:bookmarkStart w:id="223" w:name="ref-witherby2022"/>
+    <w:bookmarkEnd w:id="223"/>
+    <w:bookmarkStart w:id="225" w:name="ref-witherby2022"/>
     <w:p>
       <w:pPr>
         <w:pStyle w:val="Bibliography"/>
@@ -14132,7 +14360,7 @@
       <w:r>
         <w:t xml:space="preserve"> </w:t>
       </w:r>
-      <w:hyperlink r:id="rId222">
+      <w:hyperlink r:id="rId224">
         <w:r>
           <w:rPr>
             <w:rStyle w:val="Hyperlink"/>
@@ -14141,10 +14369,10 @@
         </w:r>
       </w:hyperlink>
     </w:p>
-    <w:bookmarkEnd w:id="223"/>
-    <w:bookmarkEnd w:id="224"/>
     <w:bookmarkEnd w:id="225"/>
     <w:bookmarkEnd w:id="226"/>
+    <w:bookmarkEnd w:id="227"/>
+    <w:bookmarkEnd w:id="228"/>
     <w:sectPr>
       <w:headerReference r:id="rId9" w:type="even"/>
       <w:headerReference r:id="rId11" w:type="default"/>
@@ -14438,7 +14666,7 @@
       </w:r>
     </w:p>
   </w:footnote>
-  <w:footnote w:id="117">
+  <w:footnote w:id="115">
     <w:p>
       <w:pPr>
         <w:pStyle w:val="FootnoteText"/>
@@ -14469,6 +14697,82 @@
       </w:r>
       <w:r>
         <w:t xml:space="preserve">package in R</w:t>
+      </w:r>
+    </w:p>
+  </w:footnote>
+  <w:footnote w:id="116">
+    <w:p>
+      <w:pPr>
+        <w:pStyle w:val="FootnoteText"/>
+      </w:pPr>
+      <w:r>
+        <w:rPr>
+          <w:rStyle w:val="FootnoteReference"/>
+        </w:rPr>
+        <w:footnoteRef/>
+      </w:r>
+      <w:r>
+        <w:t xml:space="preserve"> </w:t>
+      </w:r>
+      <w:r>
+        <w:t xml:space="preserve">In cases where your data include exact 1s but no 0s, you can fit a one-inflated beta regression model in</w:t>
+      </w:r>
+      <w:r>
+        <w:t xml:space="preserve"> </w:t>
+      </w:r>
+      <w:r>
+        <w:rPr>
+          <w:rStyle w:val="VerbatimChar"/>
+        </w:rPr>
+        <w:t xml:space="preserve">brms</w:t>
+      </w:r>
+      <w:r>
+        <w:t xml:space="preserve"> </w:t>
+      </w:r>
+      <w:r>
+        <w:t xml:space="preserve">by setting the</w:t>
+      </w:r>
+      <w:r>
+        <w:t xml:space="preserve"> </w:t>
+      </w:r>
+      <w:r>
+        <w:rPr>
+          <w:rStyle w:val="VerbatimChar"/>
+        </w:rPr>
+        <w:t xml:space="preserve">coi</w:t>
+      </w:r>
+      <w:r>
+        <w:t xml:space="preserve"> </w:t>
+      </w:r>
+      <w:r>
+        <w:t xml:space="preserve">parameter to</w:t>
+      </w:r>
+      <w:r>
+        <w:t xml:space="preserve"> </w:t>
+      </w:r>
+      <w:r>
+        <w:rPr>
+          <w:rStyle w:val="VerbatimChar"/>
+        </w:rPr>
+        <w:t xml:space="preserve">1</w:t>
+      </w:r>
+      <w:r>
+        <w:t xml:space="preserve">. This tells the model that all point masses occur at 1, rather than being split between 0 and 1. In other words,</w:t>
+      </w:r>
+      <w:r>
+        <w:t xml:space="preserve"> </w:t>
+      </w:r>
+      <w:r>
+        <w:rPr>
+          <w:rStyle w:val="VerbatimChar"/>
+        </w:rPr>
+        <w:t xml:space="preserve">coi = 1</w:t>
+      </w:r>
+      <w:r>
+        <w:t xml:space="preserve"> </w:t>
+      </w:r>
+      <w:r>
+        <w:t xml:space="preserve">assumes that any inflation in the data is due entirely to values at 1.</w:t>
       </w:r>
     </w:p>
   </w:footnote>

--- a/manuscript/ms.docx
+++ b/manuscript/ms.docx
@@ -641,7 +641,7 @@
         <w:t xml:space="preserve">Word Count</w:t>
       </w:r>
       <w:r>
-        <w:t xml:space="preserve">: 9764</w:t>
+        <w:t xml:space="preserve">: 9765</w:t>
       </w:r>
     </w:p>
     <w:p>
@@ -664,7 +664,15 @@
         <w:pStyle w:val="FirstParagraph"/>
       </w:pPr>
       <w:r>
-        <w:t xml:space="preserve">Many important outcomes in psychological research can be expressed as proportions or percentages: the proportion of correct responses on a test, the proportion of looks on a particular stimulus in an eye-tracking task, or the percentage of agreement with a given statement. As a practical example from educational and cognitive research, one popular way to assess learning is by looking at the proportion of correct responses on a test. To illustrate, consider a memory experiment where participants read a short passage on a specific topic. After a brief distractor task, they complete a final memory test consisting of 10 short-answer questions, each assigned a different point value (e.g., question 1 might be worth 4 points, while question 2 might be worth 1 point). The primary outcome measure could be the proportion of points earned on each question relative to the total possible points for each question. A key question arises: how should proportional data like this be analyzed? In psychology, such outcomes are often analyzed using models from the general linear model (GLM) or generalized linear model (GLiM) frameworks. GLMs — including t-tests, ANOVAs, and linear regression — assume the outcome is normally distributed, unbounded, and exhibits constant variance. However, these assumptions are frequently violated when working with proportional data, which are bounded between 0 and 1 and tend to show non-constant variance, especially near the boundaries</w:t>
+        <w:t xml:space="preserve">Many important outcomes in psychological research can be expressed as proportions or percentages: the proportion of correct responses on a test, the proportion of looks on a particular stimulus in an eye-tracking task, or the percentage of agreement with a given statement. As a practical example from educational and cognitive research, one popular way to assess learning is by looking at the proportion of correct responses on a test. To illustrate, consider a memory experiment where participants read a short passage on a specific topic. After a brief distractor task, they complete a final memory test consisting of 10 short-answer questions, each assigned a different point value (e.g., question 1 might be worth 4 points, while question 2 might be worth 1 point). The primary outcome measure could be the proportion of points earned on each question relative to the total possible points for each question.</w:t>
+      </w:r>
+    </w:p>
+    <w:p>
+      <w:pPr>
+        <w:pStyle w:val="BodyText"/>
+      </w:pPr>
+      <w:r>
+        <w:t xml:space="preserve">A key question arises: how should proportional data like this be analyzed? In psychology, such outcomes are often analyzed using models from the general linear model (GLM) or generalized linear model (GLiM) frameworks. GLMs — including t-tests, ANOVAs, and linear regression — assume the outcome is normally distributed, unbounded, and exhibits constant variance. However, these assumptions are frequently violated when working with proportional data, which are bounded between 0 and 1 and tend to show non-constant variance, especially near the boundaries</w:t>
       </w:r>
       <w:r>
         <w:t xml:space="preserve"> </w:t>
@@ -11066,7 +11074,7 @@
         <w:t xml:space="preserve">m.phi</w:t>
       </w:r>
       <w:r>
-        <w:t xml:space="preserve">. This argument allows us to include a model that explicitly models the dispersion parameter. Because I am modeling</w:t>
+        <w:t xml:space="preserve">. This argument allows us to include a model that explicitly models the dispersion parameter. Because we are modeling</w:t>
       </w:r>
       <w:r>
         <w:t xml:space="preserve"> </w:t>
@@ -11080,7 +11088,7 @@
         <w:t xml:space="preserve"> </w:t>
       </w:r>
       <w:r>
-        <w:t xml:space="preserve">as a function of fluency, I set the argument to</w:t>
+        <w:t xml:space="preserve">as a function of fluency, we set the the argument to</w:t>
       </w:r>
       <w:r>
         <w:t xml:space="preserve"> </w:t>
@@ -11319,19 +11327,25 @@
         <w:t xml:space="preserve">'both'</w:t>
       </w:r>
       <w:r>
+        <w:rPr>
+          <w:rStyle w:val="NormalTok"/>
+        </w:rPr>
+        <w:t xml:space="preserve"> </w:t>
+      </w:r>
+      <w:r>
+        <w:rPr>
+          <w:rStyle w:val="CommentTok"/>
+        </w:rPr>
+        <w:t xml:space="preserve"># log phi</w:t>
+      </w:r>
+      <w:r>
         <w:br/>
       </w:r>
       <w:r>
         <w:rPr>
           <w:rStyle w:val="NormalTok"/>
         </w:rPr>
-        <w:t xml:space="preserve">) </w:t>
-      </w:r>
-      <w:r>
-        <w:rPr>
-          <w:rStyle w:val="CommentTok"/>
-        </w:rPr>
-        <w:t xml:space="preserve"># log phi</w:t>
+        <w:t xml:space="preserve">)</w:t>
       </w:r>
     </w:p>
     <w:bookmarkEnd w:id="126"/>

--- a/manuscript/ms.docx
+++ b/manuscript/ms.docx
@@ -641,7 +641,7 @@
         <w:t xml:space="preserve">Word Count</w:t>
       </w:r>
       <w:r>
-        <w:t xml:space="preserve">: 9765</w:t>
+        <w:t xml:space="preserve">: 9757</w:t>
       </w:r>
     </w:p>
     <w:p>
@@ -714,7 +714,7 @@
         <w:pStyle w:val="BodyText"/>
       </w:pPr>
       <w:r>
-        <w:t xml:space="preserve">Another option are GLiMs, which extend the linear model framework to accommodate non-normal outcome distributions and different link functions. For example, binomial or Bernoulli models with a logit link (commonly referred to as logistic regression) are well-suited for binary outcomes or counts of successes out of a fixed number of trials. However, these models may still fall short when proportions are treated as continuous outcomes or when data exhibit overdispersion or cluster near 0 or 1.</w:t>
+        <w:t xml:space="preserve">Another option are GLiMs, which extend the linear model framework to accommodate non-normal outcome distributions and different link functions. For example, binomial or Bernoulli models with a logit link (commonly referred to as logistic regression) are well-suited for binary outcomes or counts of successes out of a fixed number of trials. However, these models may still fall short when data exhibit overdispersion or cluster near 0 or 1.</w:t>
       </w:r>
     </w:p>
     <w:p>

--- a/manuscript/ms.docx
+++ b/manuscript/ms.docx
@@ -596,22 +596,7 @@
         <w:t xml:space="preserve"> </w:t>
       </w:r>
       <w:r>
-        <w:t xml:space="preserve">and how to interpret results using the</w:t>
-      </w:r>
-      <w:r>
-        <w:t xml:space="preserve"> </w:t>
-      </w:r>
-      <w:r>
-        <w:rPr>
-          <w:rStyle w:val="VerbatimChar"/>
-        </w:rPr>
-        <w:t xml:space="preserve">marginaleffects</w:t>
-      </w:r>
-      <w:r>
-        <w:t xml:space="preserve"> </w:t>
-      </w:r>
-      <w:r>
-        <w:t xml:space="preserve">package. We also discuss model extensions, including zero-inflated, zero- and one-inflated, and ordered beta models. To promote wider adoption of these methods, we provide detailed code and materials at https://github.com/jgeller112/beta_regression_tutorial.</w:t>
+        <w:t xml:space="preserve">and how to interpret results on the response scale. We also discuss model extensions, including zero-inflated, zero- and one-inflated, and ordered beta models. To promote wider adoption of these methods, we provide detailed code and materials at https://github.com/jgeller112/beta_regression_tutorial.</w:t>
       </w:r>
     </w:p>
     <w:p>
@@ -641,7 +626,7 @@
         <w:t xml:space="preserve">Word Count</w:t>
       </w:r>
       <w:r>
-        <w:t xml:space="preserve">: 9757</w:t>
+        <w:t xml:space="preserve">: 9761</w:t>
       </w:r>
     </w:p>
     <w:p>
@@ -703,6 +688,20 @@
         </w:r>
       </w:hyperlink>
       <w:r>
+        <w:t xml:space="preserve">;</w:t>
+      </w:r>
+      <w:r>
+        <w:t xml:space="preserve"> </w:t>
+      </w:r>
+      <w:hyperlink w:anchor="ref-smithson2006">
+        <w:r>
+          <w:rPr>
+            <w:rStyle w:val="Hyperlink"/>
+          </w:rPr>
+          <w:t xml:space="preserve">Smithson &amp; Verkuilen, 2006</w:t>
+        </w:r>
+      </w:hyperlink>
+      <w:r>
         <w:t xml:space="preserve">)</w:t>
       </w:r>
       <w:r>
@@ -819,7 +818,7 @@
         <w:t xml:space="preserve"> </w:t>
       </w:r>
       <w:r>
-        <w:t xml:space="preserve">and a vibrant community of package developers, analyses such as Beta regression have become increasingly accessible. Yet, adoption of these methods—particularly in psychology—remains limited. One reason may be the lack of resources tailored to the needs of psychologists. Although recent years have seen a surge of interest in Beta regression with excellent tutorials</w:t>
+        <w:t xml:space="preserve">and a vibrant community of package developers, analyses such as Beta regression have become increasingly accessible. Yet, adoption of these methods—particularly in psychology—remains limited. One reason may be the lack of resources tailored to the needs of psychologists. Although recent years have seen a surge of interest in Beta regression with excellent tutorials and guides</w:t>
       </w:r>
       <w:r>
         <w:t xml:space="preserve"> </w:t>
@@ -869,6 +868,20 @@
       <w:r>
         <w:t xml:space="preserve"> </w:t>
       </w:r>
+      <w:hyperlink w:anchor="ref-smithson2006">
+        <w:r>
+          <w:rPr>
+            <w:rStyle w:val="Hyperlink"/>
+          </w:rPr>
+          <w:t xml:space="preserve">Smithson &amp; Verkuilen, 2006</w:t>
+        </w:r>
+      </w:hyperlink>
+      <w:r>
+        <w:t xml:space="preserve">;</w:t>
+      </w:r>
+      <w:r>
+        <w:t xml:space="preserve"> </w:t>
+      </w:r>
       <w:hyperlink w:anchor="ref-vuorre2019">
         <w:r>
           <w:rPr>
@@ -1168,7 +1181,7 @@
         <w:pStyle w:val="Caption"/>
       </w:pPr>
       <w:r>
-        <w:t xml:space="preserve">Beta distributions with different shape parameters</w:t>
+        <w:t xml:space="preserve">Beta distributions with different shape1 and shape2 parameters</w:t>
       </w:r>
     </w:p>
     <w:p>
@@ -12202,7 +12215,7 @@
     <w:bookmarkEnd w:id="140"/>
     <w:bookmarkEnd w:id="141"/>
     <w:bookmarkEnd w:id="142"/>
-    <w:bookmarkStart w:id="228" w:name="discussion"/>
+    <w:bookmarkStart w:id="230" w:name="discussion"/>
     <w:p>
       <w:pPr>
         <w:pStyle w:val="Heading1"/>
@@ -12503,7 +12516,7 @@
       </w:r>
     </w:p>
     <w:bookmarkEnd w:id="143"/>
-    <w:bookmarkStart w:id="227" w:name="references"/>
+    <w:bookmarkStart w:id="229" w:name="references"/>
     <w:p>
       <w:pPr>
         <w:pStyle w:val="Heading2"/>
@@ -12512,7 +12525,7 @@
         <w:t xml:space="preserve">References</w:t>
       </w:r>
     </w:p>
-    <w:bookmarkStart w:id="226" w:name="refs"/>
+    <w:bookmarkStart w:id="228" w:name="refs"/>
     <w:bookmarkStart w:id="145" w:name="ref-marginaleffects"/>
     <w:p>
       <w:pPr>
@@ -14122,13 +14135,13 @@
       </w:hyperlink>
     </w:p>
     <w:bookmarkEnd w:id="213"/>
-    <w:bookmarkStart w:id="215" w:name="ref-stan2023"/>
+    <w:bookmarkStart w:id="215" w:name="ref-smithson2006"/>
     <w:p>
       <w:pPr>
         <w:pStyle w:val="Bibliography"/>
       </w:pPr>
       <w:r>
-        <w:t xml:space="preserve">Team, S. D. (2023).</w:t>
+        <w:t xml:space="preserve">Smithson, M., &amp; Verkuilen, J. (2006). A better lemon squeezer? Maximum-likelihood regression with beta-distributed dependent variables.</w:t>
       </w:r>
       <w:r>
         <w:t xml:space="preserve"> </w:t>
@@ -14138,6 +14151,53 @@
           <w:i/>
           <w:iCs/>
         </w:rPr>
+        <w:t xml:space="preserve">Psychological Methods</w:t>
+      </w:r>
+      <w:r>
+        <w:t xml:space="preserve">,</w:t>
+      </w:r>
+      <w:r>
+        <w:t xml:space="preserve"> </w:t>
+      </w:r>
+      <w:r>
+        <w:rPr>
+          <w:i/>
+          <w:iCs/>
+        </w:rPr>
+        <w:t xml:space="preserve">11</w:t>
+      </w:r>
+      <w:r>
+        <w:t xml:space="preserve">(1), 54–71.</w:t>
+      </w:r>
+      <w:r>
+        <w:t xml:space="preserve"> </w:t>
+      </w:r>
+      <w:hyperlink r:id="rId214">
+        <w:r>
+          <w:rPr>
+            <w:rStyle w:val="Hyperlink"/>
+          </w:rPr>
+          <w:t xml:space="preserve">https://doi.org/10.1037/1082-989x.11.1.54</w:t>
+        </w:r>
+      </w:hyperlink>
+    </w:p>
+    <w:bookmarkEnd w:id="215"/>
+    <w:bookmarkStart w:id="217" w:name="ref-stan2023"/>
+    <w:p>
+      <w:pPr>
+        <w:pStyle w:val="Bibliography"/>
+      </w:pPr>
+      <w:r>
+        <w:t xml:space="preserve">Team, S. D. (2023).</w:t>
+      </w:r>
+      <w:r>
+        <w:t xml:space="preserve"> </w:t>
+      </w:r>
+      <w:r>
+        <w:rPr>
+          <w:i/>
+          <w:iCs/>
+        </w:rPr>
         <w:t xml:space="preserve">Stan: A probabilistic programming language</w:t>
       </w:r>
       <w:r>
@@ -14146,7 +14206,7 @@
       <w:r>
         <w:t xml:space="preserve"> </w:t>
       </w:r>
-      <w:hyperlink r:id="rId214">
+      <w:hyperlink r:id="rId216">
         <w:r>
           <w:rPr>
             <w:rStyle w:val="Hyperlink"/>
@@ -14155,8 +14215,8 @@
         </w:r>
       </w:hyperlink>
     </w:p>
-    <w:bookmarkEnd w:id="215"/>
-    <w:bookmarkStart w:id="217" w:name="ref-toftness2017"/>
+    <w:bookmarkEnd w:id="217"/>
+    <w:bookmarkStart w:id="219" w:name="ref-toftness2017"/>
     <w:p>
       <w:pPr>
         <w:pStyle w:val="Bibliography"/>
@@ -14193,7 +14253,7 @@
       <w:r>
         <w:t xml:space="preserve"> </w:t>
       </w:r>
-      <w:hyperlink r:id="rId216">
+      <w:hyperlink r:id="rId218">
         <w:r>
           <w:rPr>
             <w:rStyle w:val="Hyperlink"/>
@@ -14202,8 +14262,8 @@
         </w:r>
       </w:hyperlink>
     </w:p>
-    <w:bookmarkEnd w:id="217"/>
-    <w:bookmarkStart w:id="219" w:name="ref-vuorre2019"/>
+    <w:bookmarkEnd w:id="219"/>
+    <w:bookmarkStart w:id="221" w:name="ref-vuorre2019"/>
     <w:p>
       <w:pPr>
         <w:pStyle w:val="Bibliography"/>
@@ -14224,7 +14284,7 @@
       <w:r>
         <w:t xml:space="preserve"> </w:t>
       </w:r>
-      <w:hyperlink r:id="rId218">
+      <w:hyperlink r:id="rId220">
         <w:r>
           <w:rPr>
             <w:rStyle w:val="Hyperlink"/>
@@ -14233,8 +14293,8 @@
         </w:r>
       </w:hyperlink>
     </w:p>
-    <w:bookmarkEnd w:id="219"/>
-    <w:bookmarkStart w:id="221" w:name="ref-wilford2020"/>
+    <w:bookmarkEnd w:id="221"/>
+    <w:bookmarkStart w:id="223" w:name="ref-wilford2020"/>
     <w:p>
       <w:pPr>
         <w:pStyle w:val="Bibliography"/>
@@ -14271,7 +14331,7 @@
       <w:r>
         <w:t xml:space="preserve"> </w:t>
       </w:r>
-      <w:hyperlink r:id="rId220">
+      <w:hyperlink r:id="rId222">
         <w:r>
           <w:rPr>
             <w:rStyle w:val="Hyperlink"/>
@@ -14280,8 +14340,8 @@
         </w:r>
       </w:hyperlink>
     </w:p>
-    <w:bookmarkEnd w:id="221"/>
-    <w:bookmarkStart w:id="223" w:name="X7cd18eb73a2d92149a7ad2ca420611b508cf98b"/>
+    <w:bookmarkEnd w:id="223"/>
+    <w:bookmarkStart w:id="225" w:name="X7cd18eb73a2d92149a7ad2ca420611b508cf98b"/>
     <w:p>
       <w:pPr>
         <w:pStyle w:val="Bibliography"/>
@@ -14318,7 +14378,7 @@
       <w:r>
         <w:t xml:space="preserve"> </w:t>
       </w:r>
-      <w:hyperlink r:id="rId222">
+      <w:hyperlink r:id="rId224">
         <w:r>
           <w:rPr>
             <w:rStyle w:val="Hyperlink"/>
@@ -14327,8 +14387,8 @@
         </w:r>
       </w:hyperlink>
     </w:p>
-    <w:bookmarkEnd w:id="223"/>
-    <w:bookmarkStart w:id="225" w:name="ref-witherby2022"/>
+    <w:bookmarkEnd w:id="225"/>
+    <w:bookmarkStart w:id="227" w:name="ref-witherby2022"/>
     <w:p>
       <w:pPr>
         <w:pStyle w:val="Bibliography"/>
@@ -14374,7 +14434,7 @@
       <w:r>
         <w:t xml:space="preserve"> </w:t>
       </w:r>
-      <w:hyperlink r:id="rId224">
+      <w:hyperlink r:id="rId226">
         <w:r>
           <w:rPr>
             <w:rStyle w:val="Hyperlink"/>
@@ -14383,10 +14443,10 @@
         </w:r>
       </w:hyperlink>
     </w:p>
-    <w:bookmarkEnd w:id="225"/>
-    <w:bookmarkEnd w:id="226"/>
     <w:bookmarkEnd w:id="227"/>
     <w:bookmarkEnd w:id="228"/>
+    <w:bookmarkEnd w:id="229"/>
+    <w:bookmarkEnd w:id="230"/>
     <w:sectPr>
       <w:headerReference r:id="rId9" w:type="even"/>
       <w:headerReference r:id="rId11" w:type="default"/>

--- a/manuscript/ms.docx
+++ b/manuscript/ms.docx
@@ -3822,7 +3822,7 @@
         <w:t xml:space="preserve"> </w:t>
       </w:r>
       <w:r>
-        <w:t xml:space="preserve">= 0.084, 95% Cr.Is = [0.002,0.166], pd =1. Our results are very similar to the results reported by</w:t>
+        <w:t xml:space="preserve">= 0.084, 95% Cr.Is = [0.001,0.168], pd =1. Our results are very similar to the results reported by</w:t>
       </w:r>
       <w:r>
         <w:t xml:space="preserve"> </w:t>
@@ -5606,7 +5606,7 @@
               <w:pStyle w:val="Compact"/>
             </w:pPr>
             <w:r>
-              <w:t xml:space="preserve">0.264</w:t>
+              <w:t xml:space="preserve">0.263</w:t>
             </w:r>
           </w:p>
         </w:tc>
@@ -5617,7 +5617,7 @@
               <w:pStyle w:val="Compact"/>
             </w:pPr>
             <w:r>
-              <w:t xml:space="preserve">[0.213, 0.322]</w:t>
+              <w:t xml:space="preserve">[0.212, 0.319]</w:t>
             </w:r>
           </w:p>
         </w:tc>
@@ -5652,7 +5652,7 @@
               <w:pStyle w:val="Compact"/>
             </w:pPr>
             <w:r>
-              <w:t xml:space="preserve">[0.293, 0.423]</w:t>
+              <w:t xml:space="preserve">[0.291, 0.426]</w:t>
             </w:r>
           </w:p>
         </w:tc>
@@ -6276,7 +6276,7 @@
               <w:pStyle w:val="Compact"/>
             </w:pPr>
             <w:r>
-              <w:t xml:space="preserve">0.093</w:t>
+              <w:t xml:space="preserve">0.094</w:t>
             </w:r>
           </w:p>
         </w:tc>
@@ -6287,7 +6287,7 @@
               <w:pStyle w:val="Compact"/>
             </w:pPr>
             <w:r>
-              <w:t xml:space="preserve">[0.009, 0.176]</w:t>
+              <w:t xml:space="preserve">[0.014, 0.175]</w:t>
             </w:r>
           </w:p>
         </w:tc>
@@ -6471,7 +6471,7 @@
               <w:pStyle w:val="Compact"/>
             </w:pPr>
             <w:r>
-              <w:t xml:space="preserve">1.552</w:t>
+              <w:t xml:space="preserve">1.558</w:t>
             </w:r>
           </w:p>
         </w:tc>
@@ -6482,7 +6482,7 @@
               <w:pStyle w:val="Compact"/>
             </w:pPr>
             <w:r>
-              <w:t xml:space="preserve">[1.041, 2.307]</w:t>
+              <w:t xml:space="preserve">[1.068, 2.277]</w:t>
             </w:r>
           </w:p>
         </w:tc>
@@ -7474,7 +7474,7 @@
               <w:pStyle w:val="Compact"/>
             </w:pPr>
             <w:r>
-              <w:t xml:space="preserve">2.41</w:t>
+              <w:t xml:space="preserve">2.4</w:t>
             </w:r>
           </w:p>
         </w:tc>
@@ -7485,7 +7485,7 @@
               <w:pStyle w:val="Compact"/>
             </w:pPr>
             <w:r>
-              <w:t xml:space="preserve">[1.655, 3.365]</w:t>
+              <w:t xml:space="preserve">[1.656, 3.358]</w:t>
             </w:r>
           </w:p>
         </w:tc>
@@ -7520,7 +7520,7 @@
               <w:pStyle w:val="Compact"/>
             </w:pPr>
             <w:r>
-              <w:t xml:space="preserve">2.52</w:t>
+              <w:t xml:space="preserve">2.54</w:t>
             </w:r>
           </w:p>
         </w:tc>
@@ -7531,7 +7531,7 @@
               <w:pStyle w:val="Compact"/>
             </w:pPr>
             <w:r>
-              <w:t xml:space="preserve">[1.483, 4.267]</w:t>
+              <w:t xml:space="preserve">[1.464, 4.35]</w:t>
             </w:r>
           </w:p>
         </w:tc>
@@ -8695,7 +8695,7 @@
     <w:tbl>
       <w:tblPr>
         <w:tblStyle w:val="Table"/>
-        <w:tblW w:type="pct" w:w="3889"/>
+        <w:tblW w:type="pct" w:w="3958"/>
         <w:tblLayout w:type="fixed"/>
         <w:tblLook w:firstRow="1" w:lastRow="0" w:firstColumn="0" w:lastColumn="0" w:noHBand="0" w:noVBand="0" w:val="0020"/>
       </w:tblPr>
@@ -8703,7 +8703,7 @@
         <w:gridCol w:w="1100"/>
         <w:gridCol w:w="2310"/>
         <w:gridCol w:w="880"/>
-        <w:gridCol w:w="1870"/>
+        <w:gridCol w:w="1980"/>
       </w:tblGrid>
       <w:tr>
         <w:trPr>
@@ -8784,7 +8784,7 @@
               <w:pStyle w:val="Compact"/>
             </w:pPr>
             <w:r>
-              <w:t xml:space="preserve">0.006</w:t>
+              <w:t xml:space="preserve">0.005</w:t>
             </w:r>
           </w:p>
         </w:tc>
@@ -8795,7 +8795,7 @@
               <w:pStyle w:val="Compact"/>
             </w:pPr>
             <w:r>
-              <w:t xml:space="preserve">[-0.08, 0.087]</w:t>
+              <w:t xml:space="preserve">[-0.079, 0.085]</w:t>
             </w:r>
           </w:p>
         </w:tc>
@@ -8956,7 +8956,7 @@
               <w:pStyle w:val="Compact"/>
             </w:pPr>
             <w:r>
-              <w:t xml:space="preserve">4.4</w:t>
+              <w:t xml:space="preserve">4.46</w:t>
             </w:r>
           </w:p>
         </w:tc>
@@ -8967,7 +8967,7 @@
               <w:pStyle w:val="Compact"/>
             </w:pPr>
             <w:r>
-              <w:t xml:space="preserve">[1.286, 8.153]</w:t>
+              <w:t xml:space="preserve">[1.244, 8.253]</w:t>
             </w:r>
           </w:p>
         </w:tc>

--- a/manuscript/ms.docx
+++ b/manuscript/ms.docx
@@ -2921,7 +2921,7 @@
         <w:pStyle w:val="Caption"/>
       </w:pPr>
       <w:r>
-        <w:t xml:space="preserve">Fluency accuracy: Raw data (points), half-boxplot, and Mean marker (diamond)</w:t>
+        <w:t xml:space="preserve">Fluency accuracy: Raw data (points), half-boxplot, and Mean marker (dot)</w:t>
       </w:r>
     </w:p>
     <w:p>
@@ -3822,7 +3822,7 @@
         <w:t xml:space="preserve"> </w:t>
       </w:r>
       <w:r>
-        <w:t xml:space="preserve">= 0.084, 95% Cr.Is = [0.001,0.168], pd =1. Our results are very similar to the results reported by</w:t>
+        <w:t xml:space="preserve">= 0.084, 95% Cr.Is = [-0.002,0.169], pd =1. Our results are very similar to the results reported by</w:t>
       </w:r>
       <w:r>
         <w:t xml:space="preserve"> </w:t>
@@ -5606,7 +5606,7 @@
               <w:pStyle w:val="Compact"/>
             </w:pPr>
             <w:r>
-              <w:t xml:space="preserve">0.263</w:t>
+              <w:t xml:space="preserve">0.262</w:t>
             </w:r>
           </w:p>
         </w:tc>
@@ -5617,7 +5617,7 @@
               <w:pStyle w:val="Compact"/>
             </w:pPr>
             <w:r>
-              <w:t xml:space="preserve">[0.212, 0.319]</w:t>
+              <w:t xml:space="preserve">[0.212, 0.318]</w:t>
             </w:r>
           </w:p>
         </w:tc>
@@ -5652,7 +5652,7 @@
               <w:pStyle w:val="Compact"/>
             </w:pPr>
             <w:r>
-              <w:t xml:space="preserve">[0.291, 0.426]</w:t>
+              <w:t xml:space="preserve">[0.293, 0.428]</w:t>
             </w:r>
           </w:p>
         </w:tc>
@@ -6287,7 +6287,7 @@
               <w:pStyle w:val="Compact"/>
             </w:pPr>
             <w:r>
-              <w:t xml:space="preserve">[0.014, 0.175]</w:t>
+              <w:t xml:space="preserve">[0.011, 0.179]</w:t>
             </w:r>
           </w:p>
         </w:tc>
@@ -6382,15 +6382,15 @@
     <w:tbl>
       <w:tblPr>
         <w:tblStyle w:val="Table"/>
-        <w:tblW w:type="pct" w:w="4865"/>
+        <w:tblW w:type="pct" w:w="4863"/>
         <w:tblLayout w:type="fixed"/>
         <w:tblLook w:firstRow="1" w:lastRow="0" w:firstColumn="0" w:lastColumn="0" w:noHBand="0" w:noVBand="0" w:val="0020"/>
       </w:tblPr>
       <w:tblGrid>
-        <w:gridCol w:w="1070"/>
-        <w:gridCol w:w="3960"/>
-        <w:gridCol w:w="856"/>
-        <w:gridCol w:w="1819"/>
+        <w:gridCol w:w="1084"/>
+        <w:gridCol w:w="4014"/>
+        <w:gridCol w:w="759"/>
+        <w:gridCol w:w="1844"/>
       </w:tblGrid>
       <w:tr>
         <w:trPr>
@@ -6471,7 +6471,7 @@
               <w:pStyle w:val="Compact"/>
             </w:pPr>
             <w:r>
-              <w:t xml:space="preserve">1.558</w:t>
+              <w:t xml:space="preserve">1.56</w:t>
             </w:r>
           </w:p>
         </w:tc>
@@ -6482,7 +6482,7 @@
               <w:pStyle w:val="Compact"/>
             </w:pPr>
             <w:r>
-              <w:t xml:space="preserve">[1.068, 2.277]</w:t>
+              <w:t xml:space="preserve">[1.053, 2.335]</w:t>
             </w:r>
           </w:p>
         </w:tc>
@@ -7474,7 +7474,7 @@
               <w:pStyle w:val="Compact"/>
             </w:pPr>
             <w:r>
-              <w:t xml:space="preserve">2.4</w:t>
+              <w:t xml:space="preserve">2.41</w:t>
             </w:r>
           </w:p>
         </w:tc>
@@ -7485,7 +7485,7 @@
               <w:pStyle w:val="Compact"/>
             </w:pPr>
             <w:r>
-              <w:t xml:space="preserve">[1.656, 3.358]</w:t>
+              <w:t xml:space="preserve">[1.671, 3.366]</w:t>
             </w:r>
           </w:p>
         </w:tc>
@@ -7520,7 +7520,7 @@
               <w:pStyle w:val="Compact"/>
             </w:pPr>
             <w:r>
-              <w:t xml:space="preserve">2.54</w:t>
+              <w:t xml:space="preserve">2.53</w:t>
             </w:r>
           </w:p>
         </w:tc>
@@ -7531,7 +7531,7 @@
               <w:pStyle w:val="Compact"/>
             </w:pPr>
             <w:r>
-              <w:t xml:space="preserve">[1.464, 4.35]</w:t>
+              <w:t xml:space="preserve">[1.463, 4.253]</w:t>
             </w:r>
           </w:p>
         </w:tc>
@@ -8795,7 +8795,7 @@
               <w:pStyle w:val="Compact"/>
             </w:pPr>
             <w:r>
-              <w:t xml:space="preserve">[-0.079, 0.085]</w:t>
+              <w:t xml:space="preserve">[-0.079, 0.083]</w:t>
             </w:r>
           </w:p>
         </w:tc>
@@ -8867,7 +8867,7 @@
     <w:tbl>
       <w:tblPr>
         <w:tblStyle w:val="Table"/>
-        <w:tblW w:type="pct" w:w="3819"/>
+        <w:tblW w:type="pct" w:w="3750"/>
         <w:tblLayout w:type="fixed"/>
         <w:tblLook w:firstRow="1" w:lastRow="0" w:firstColumn="0" w:lastColumn="0" w:noHBand="0" w:noVBand="0" w:val="0020"/>
       </w:tblPr>
@@ -8875,7 +8875,7 @@
         <w:gridCol w:w="1100"/>
         <w:gridCol w:w="2310"/>
         <w:gridCol w:w="770"/>
-        <w:gridCol w:w="1870"/>
+        <w:gridCol w:w="1760"/>
       </w:tblGrid>
       <w:tr>
         <w:trPr>
@@ -8956,7 +8956,7 @@
               <w:pStyle w:val="Compact"/>
             </w:pPr>
             <w:r>
-              <w:t xml:space="preserve">4.46</w:t>
+              <w:t xml:space="preserve">4.49</w:t>
             </w:r>
           </w:p>
         </w:tc>
@@ -8967,7 +8967,7 @@
               <w:pStyle w:val="Compact"/>
             </w:pPr>
             <w:r>
-              <w:t xml:space="preserve">[1.244, 8.253]</w:t>
+              <w:t xml:space="preserve">[1.33, 7.913]</w:t>
             </w:r>
           </w:p>
         </w:tc>

--- a/manuscript/ms.docx
+++ b/manuscript/ms.docx
@@ -626,7 +626,7 @@
         <w:t xml:space="preserve">Word Count</w:t>
       </w:r>
       <w:r>
-        <w:t xml:space="preserve">: 9761</w:t>
+        <w:t xml:space="preserve">: 9814</w:t>
       </w:r>
     </w:p>
     <w:p>
@@ -2429,7 +2429,7 @@
     </w:p>
     <w:bookmarkEnd w:id="54"/>
     <w:bookmarkEnd w:id="55"/>
-    <w:bookmarkStart w:id="142" w:name="motivating-example"/>
+    <w:bookmarkStart w:id="141" w:name="motivating-example"/>
     <w:p>
       <w:pPr>
         <w:pStyle w:val="Heading1"/>
@@ -2520,7 +2520,7 @@
       </w:r>
     </w:p>
     <w:bookmarkEnd w:id="56"/>
-    <w:bookmarkStart w:id="68" w:name="X63c945bd42ef63b9db2dba71a0b9a454a63c527"/>
+    <w:bookmarkStart w:id="67" w:name="X63c945bd42ef63b9db2dba71a0b9a454a63c527"/>
     <w:p>
       <w:pPr>
         <w:pStyle w:val="Heading2"/>
@@ -2972,7 +2972,7 @@
       </w:r>
     </w:p>
     <w:bookmarkEnd w:id="61"/>
-    <w:bookmarkStart w:id="67" w:name="data"/>
+    <w:bookmarkStart w:id="66" w:name="data"/>
     <w:p>
       <w:pPr>
         <w:pStyle w:val="Heading3"/>
@@ -3105,7 +3105,7 @@
         <w:pStyle w:val="Caption"/>
       </w:pPr>
       <w:r>
-        <w:t xml:space="preserve">Regression model summaries for each model</w:t>
+        <w:t xml:space="preserve">Bayesian Regression summaries for each model</w:t>
       </w:r>
     </w:p>
     <w:p>
@@ -3168,23 +3168,12 @@
         <w:t xml:space="preserve">Note</w:t>
       </w:r>
       <w:r>
-        <w:t xml:space="preserve">. Mean</w:t>
-      </w:r>
-      <w:hyperlink r:id="rId66">
-        <w:r>
-          <w:rPr>
-            <w:rStyle w:val="Hyperlink"/>
-          </w:rPr>
-          <w:t xml:space="preserve">95% Cr.I</w:t>
-        </w:r>
-      </w:hyperlink>
-      <w:r>
-        <w:t xml:space="preserve">; mu = logit; phi = log; zi= logit; zoi = logit; coi = logit</w:t>
-      </w:r>
-    </w:p>
+        <w:t xml:space="preserve">. Reported as: Mean [95% CrI] (pd). Link functions: b_mean = logit; b_phi = logit; b_zoi (zero-one inflation) = logit; b_coi (conditional one-inflation) = logit.</w:t>
+      </w:r>
+    </w:p>
+    <w:bookmarkEnd w:id="66"/>
     <w:bookmarkEnd w:id="67"/>
-    <w:bookmarkEnd w:id="68"/>
-    <w:bookmarkStart w:id="70" w:name="bayesian-regression"/>
+    <w:bookmarkStart w:id="69" w:name="bayesian-regression"/>
     <w:p>
       <w:pPr>
         <w:pStyle w:val="Heading2"/>
@@ -3472,7 +3461,7 @@
         <w:rPr>
           <w:rStyle w:val="FootnoteReference"/>
         </w:rPr>
-        <w:footnoteReference w:id="69"/>
+        <w:footnoteReference w:id="68"/>
       </w:r>
     </w:p>
     <w:p>
@@ -3822,7 +3811,7 @@
         <w:t xml:space="preserve"> </w:t>
       </w:r>
       <w:r>
-        <w:t xml:space="preserve">= 0.084, 95% Cr.Is = [-0.002,0.169], pd =1. Our results are very similar to the results reported by</w:t>
+        <w:t xml:space="preserve">= 0.085, 95% Cr.Is = [0.002,0.171], pd =1. Our results are very similar to the results reported by</w:t>
       </w:r>
       <w:r>
         <w:t xml:space="preserve"> </w:t>
@@ -4005,8 +3994,8 @@
         <w:t xml:space="preserve">). A pd of 95%, 97.5%, 99.5% and 99.95% correspond approximately to two-sided p-value of respectively .1, .05, .01 and .001. In addition to the pd value, one can look at the 95% credible interval (sometimes called highest probability density, depending on the package being used) to see if it includes 0–if it does not then the effect can be said to be significant. In the table below, the 95% credible intervals are located in the 95% Cr.Is column.</w:t>
       </w:r>
     </w:p>
-    <w:bookmarkEnd w:id="70"/>
-    <w:bookmarkStart w:id="105" w:name="beta-regression-1"/>
+    <w:bookmarkEnd w:id="69"/>
+    <w:bookmarkStart w:id="104" w:name="beta-regression-1"/>
     <w:p>
       <w:pPr>
         <w:pStyle w:val="Heading2"/>
@@ -4143,7 +4132,7 @@
         <w:t xml:space="preserve">, multiple draws or repetitions from the posterior distribution are plotted (light blue lines) against the observed data. (dark green). Ideally, the predictive draws (the light blue lines) should show reasonable resemblance with the observed data (dark blue line). In our example, the model-predicted density is slightly too peaked and narrow compared to the data. In addition, some of the draws extend into negative accuracy values.</w:t>
       </w:r>
     </w:p>
-    <w:bookmarkStart w:id="74" w:name="fig-ols-assump"/>
+    <w:bookmarkStart w:id="73" w:name="fig-ols-assump"/>
     <w:p>
       <w:pPr>
         <w:pStyle w:val="FigureTitle"/>
@@ -4169,18 +4158,18 @@
           <wp:inline>
             <wp:extent cx="5943600" cy="2971800"/>
             <wp:effectExtent b="0" l="0" r="0" t="0"/>
-            <wp:docPr descr="" title="" id="72" name="Picture"/>
+            <wp:docPr descr="" title="" id="71" name="Picture"/>
             <a:graphic>
               <a:graphicData uri="http://schemas.openxmlformats.org/drawingml/2006/picture">
                 <pic:pic>
                   <pic:nvPicPr>
-                    <pic:cNvPr descr="ms_files/figure-docx/fig-ols-assump-1.png" id="73" name="Picture"/>
+                    <pic:cNvPr descr="ms_files/figure-docx/fig-ols-assump-1.png" id="72" name="Picture"/>
                     <pic:cNvPicPr>
                       <a:picLocks noChangeArrowheads="1" noChangeAspect="1"/>
                     </pic:cNvPicPr>
                   </pic:nvPicPr>
                   <pic:blipFill>
-                    <a:blip r:embed="rId71"/>
+                    <a:blip r:embed="rId70"/>
                     <a:stretch>
                       <a:fillRect/>
                     </a:stretch>
@@ -4207,8 +4196,8 @@
         </w:drawing>
       </w:r>
     </w:p>
-    <w:bookmarkEnd w:id="74"/>
-    <w:bookmarkStart w:id="78" w:name="fig-ppcheck-normal"/>
+    <w:bookmarkEnd w:id="73"/>
+    <w:bookmarkStart w:id="77" w:name="fig-ppcheck-normal"/>
     <w:p>
       <w:pPr>
         <w:pStyle w:val="FigureTitle"/>
@@ -4234,18 +4223,18 @@
           <wp:inline>
             <wp:extent cx="5943600" cy="2971800"/>
             <wp:effectExtent b="0" l="0" r="0" t="0"/>
-            <wp:docPr descr="" title="" id="76" name="Picture"/>
+            <wp:docPr descr="" title="" id="75" name="Picture"/>
             <a:graphic>
               <a:graphicData uri="http://schemas.openxmlformats.org/drawingml/2006/picture">
                 <pic:pic>
                   <pic:nvPicPr>
-                    <pic:cNvPr descr="ms_files/figure-docx/fig-ppcheck-normal-1.png" id="77" name="Picture"/>
+                    <pic:cNvPr descr="ms_files/figure-docx/fig-ppcheck-normal-1.png" id="76" name="Picture"/>
                     <pic:cNvPicPr>
                       <a:picLocks noChangeArrowheads="1" noChangeAspect="1"/>
                     </pic:cNvPicPr>
                   </pic:nvPicPr>
                   <pic:blipFill>
-                    <a:blip r:embed="rId75"/>
+                    <a:blip r:embed="rId74"/>
                     <a:stretch>
                       <a:fillRect/>
                     </a:stretch>
@@ -4272,7 +4261,7 @@
         </w:drawing>
       </w:r>
     </w:p>
-    <w:bookmarkEnd w:id="78"/>
+    <w:bookmarkEnd w:id="77"/>
     <w:p>
       <w:pPr>
         <w:pStyle w:val="AfterWithoutNote"/>
@@ -4614,7 +4603,7 @@
         <w:t xml:space="preserve">. This is by design. If your remember, the Beta distribution can only model responses in the interval [0-1], but not responses that are exactly 0 or 1. We need make sure there are no zeros and ones in our dataset.</w:t>
       </w:r>
     </w:p>
-    <w:bookmarkStart w:id="79" w:name="tbl-01s"/>
+    <w:bookmarkStart w:id="78" w:name="tbl-01s"/>
     <w:p>
       <w:pPr>
         <w:pStyle w:val="FigureTitle"/>
@@ -4718,7 +4707,7 @@
         </w:tc>
       </w:tr>
     </w:tbl>
-    <w:bookmarkEnd w:id="79"/>
+    <w:bookmarkEnd w:id="78"/>
     <w:p>
       <w:pPr>
         <w:pStyle w:val="AfterWithoutNote"/>
@@ -4839,7 +4828,7 @@
         <w:rPr>
           <w:rStyle w:val="FootnoteReference"/>
         </w:rPr>
-        <w:footnoteReference w:id="80"/>
+        <w:footnoteReference w:id="79"/>
       </w:r>
       <w:r>
         <w:t xml:space="preserve"> </w:t>
@@ -4915,7 +4904,7 @@
         <w:t xml:space="preserve">column.</w:t>
       </w:r>
     </w:p>
-    <w:bookmarkStart w:id="93" w:name="mean-mu"/>
+    <w:bookmarkStart w:id="92" w:name="mean-mu"/>
     <w:p>
       <w:pPr>
         <w:pStyle w:val="Heading3"/>
@@ -5328,7 +5317,7 @@
         <w:rPr>
           <w:rStyle w:val="FootnoteReference"/>
         </w:rPr>
-        <w:footnoteReference w:id="81"/>
+        <w:footnoteReference w:id="80"/>
       </w:r>
       <w:r>
         <w:t xml:space="preserve"> </w:t>
@@ -5520,7 +5509,7 @@
         <w:t xml:space="preserve">)</w:t>
       </w:r>
     </w:p>
-    <w:bookmarkStart w:id="82" w:name="tbl-predict-prob"/>
+    <w:bookmarkStart w:id="81" w:name="tbl-predict-prob"/>
     <w:p>
       <w:pPr>
         <w:pStyle w:val="FigureTitle"/>
@@ -5606,7 +5595,7 @@
               <w:pStyle w:val="Compact"/>
             </w:pPr>
             <w:r>
-              <w:t xml:space="preserve">0.262</w:t>
+              <w:t xml:space="preserve">0.263</w:t>
             </w:r>
           </w:p>
         </w:tc>
@@ -5641,7 +5630,7 @@
               <w:pStyle w:val="Compact"/>
             </w:pPr>
             <w:r>
-              <w:t xml:space="preserve">0.357</w:t>
+              <w:t xml:space="preserve">0.356</w:t>
             </w:r>
           </w:p>
         </w:tc>
@@ -5652,13 +5641,13 @@
               <w:pStyle w:val="Compact"/>
             </w:pPr>
             <w:r>
-              <w:t xml:space="preserve">[0.293, 0.428]</w:t>
+              <w:t xml:space="preserve">[0.291, 0.421]</w:t>
             </w:r>
           </w:p>
         </w:tc>
       </w:tr>
     </w:tbl>
-    <w:bookmarkEnd w:id="82"/>
+    <w:bookmarkEnd w:id="81"/>
     <w:p>
       <w:pPr>
         <w:pStyle w:val="AfterWithoutNote"/>
@@ -5726,7 +5715,7 @@
         <w:rPr>
           <w:rStyle w:val="VerbatimChar"/>
         </w:rPr>
-        <w:t xml:space="preserve">plot_predictions</w:t>
+        <w:t xml:space="preserve">plot_predictions()</w:t>
       </w:r>
       <w:r>
         <w:t xml:space="preserve"> </w:t>
@@ -5808,7 +5797,7 @@
         <w:t xml:space="preserve">)</w:t>
       </w:r>
     </w:p>
-    <w:bookmarkStart w:id="86" w:name="fig-plot-pre"/>
+    <w:bookmarkStart w:id="85" w:name="fig-plot-pre"/>
     <w:p>
       <w:pPr>
         <w:pStyle w:val="FigureTitle"/>
@@ -5834,18 +5823,18 @@
           <wp:inline>
             <wp:extent cx="5943600" cy="2971800"/>
             <wp:effectExtent b="0" l="0" r="0" t="0"/>
-            <wp:docPr descr="" title="" id="84" name="Picture"/>
+            <wp:docPr descr="" title="" id="83" name="Picture"/>
             <a:graphic>
               <a:graphicData uri="http://schemas.openxmlformats.org/drawingml/2006/picture">
                 <pic:pic>
                   <pic:nvPicPr>
-                    <pic:cNvPr descr="ms_files/figure-docx/fig-plot-pre-1.png" id="85" name="Picture"/>
+                    <pic:cNvPr descr="ms_files/figure-docx/fig-plot-pre-1.png" id="84" name="Picture"/>
                     <pic:cNvPicPr>
                       <a:picLocks noChangeArrowheads="1" noChangeAspect="1"/>
                     </pic:cNvPicPr>
                   </pic:nvPicPr>
                   <pic:blipFill>
-                    <a:blip r:embed="rId83"/>
+                    <a:blip r:embed="rId82"/>
                     <a:stretch>
                       <a:fillRect/>
                     </a:stretch>
@@ -5872,7 +5861,7 @@
         </w:drawing>
       </w:r>
     </w:p>
-    <w:bookmarkEnd w:id="86"/>
+    <w:bookmarkEnd w:id="85"/>
     <w:p>
       <w:pPr>
         <w:pStyle w:val="AfterWithoutNote"/>
@@ -5942,7 +5931,7 @@
         <w:t xml:space="preserve">).</w:t>
       </w:r>
     </w:p>
-    <w:bookmarkStart w:id="90" w:name="fig-draws-fluency"/>
+    <w:bookmarkStart w:id="89" w:name="fig-draws-fluency"/>
     <w:p>
       <w:pPr>
         <w:pStyle w:val="FigureTitle"/>
@@ -5968,18 +5957,18 @@
           <wp:inline>
             <wp:extent cx="5943600" cy="2971800"/>
             <wp:effectExtent b="0" l="0" r="0" t="0"/>
-            <wp:docPr descr="" title="" id="88" name="Picture"/>
+            <wp:docPr descr="" title="" id="87" name="Picture"/>
             <a:graphic>
               <a:graphicData uri="http://schemas.openxmlformats.org/drawingml/2006/picture">
                 <pic:pic>
                   <pic:nvPicPr>
-                    <pic:cNvPr descr="ms_files/figure-docx/fig-draws-fluency-1.png" id="89" name="Picture"/>
+                    <pic:cNvPr descr="ms_files/figure-docx/fig-draws-fluency-1.png" id="88" name="Picture"/>
                     <pic:cNvPicPr>
                       <a:picLocks noChangeArrowheads="1" noChangeAspect="1"/>
                     </pic:cNvPicPr>
                   </pic:nvPicPr>
                   <pic:blipFill>
-                    <a:blip r:embed="rId87"/>
+                    <a:blip r:embed="rId86"/>
                     <a:stretch>
                       <a:fillRect/>
                     </a:stretch>
@@ -6006,7 +5995,7 @@
         </w:drawing>
       </w:r>
     </w:p>
-    <w:bookmarkEnd w:id="90"/>
+    <w:bookmarkEnd w:id="89"/>
     <w:p>
       <w:pPr>
         <w:pStyle w:val="Heading4"/>
@@ -6103,7 +6092,7 @@
         <w:t xml:space="preserve"> </w:t>
       </w:r>
       <w:r>
-        <w:t xml:space="preserve">package, we can compute this metric directly. By default, the function calculates the discrete difference between groups. It can also compute other effect size metrics, such as odds ratios and risk ratios, depending on the research question (see</w:t>
+        <w:t xml:space="preserve">package, we can compute this metric directly. By default, the function calculates the discrete difference between groups. It can also compute other effect size metrics, such as odds ratios and isk ratios, depending on the research question (see</w:t>
       </w:r>
       <w:r>
         <w:t xml:space="preserve"> </w:t>
@@ -6167,7 +6156,7 @@
         <w:t xml:space="preserve">(beta_brms)</w:t>
       </w:r>
     </w:p>
-    <w:bookmarkStart w:id="91" w:name="tbl-ame1"/>
+    <w:bookmarkStart w:id="90" w:name="tbl-ame1"/>
     <w:p>
       <w:pPr>
         <w:pStyle w:val="FigureTitle"/>
@@ -6276,7 +6265,7 @@
               <w:pStyle w:val="Compact"/>
             </w:pPr>
             <w:r>
-              <w:t xml:space="preserve">0.094</w:t>
+              <w:t xml:space="preserve">0.093</w:t>
             </w:r>
           </w:p>
         </w:tc>
@@ -6287,13 +6276,13 @@
               <w:pStyle w:val="Compact"/>
             </w:pPr>
             <w:r>
-              <w:t xml:space="preserve">[0.011, 0.179]</w:t>
+              <w:t xml:space="preserve">[0.012, 0.178]</w:t>
             </w:r>
           </w:p>
         </w:tc>
       </w:tr>
     </w:tbl>
-    <w:bookmarkEnd w:id="91"/>
+    <w:bookmarkEnd w:id="90"/>
     <w:p>
       <w:pPr>
         <w:pStyle w:val="AfterWithoutNote"/>
@@ -6362,7 +6351,7 @@
         <w:t xml:space="preserve">).</w:t>
       </w:r>
     </w:p>
-    <w:bookmarkStart w:id="92" w:name="tbl-or"/>
+    <w:bookmarkStart w:id="91" w:name="tbl-or"/>
     <w:p>
       <w:pPr>
         <w:pStyle w:val="FigureTitle"/>
@@ -6382,15 +6371,15 @@
     <w:tbl>
       <w:tblPr>
         <w:tblStyle w:val="Table"/>
-        <w:tblW w:type="pct" w:w="4863"/>
+        <w:tblW w:type="pct" w:w="4865"/>
         <w:tblLayout w:type="fixed"/>
         <w:tblLook w:firstRow="1" w:lastRow="0" w:firstColumn="0" w:lastColumn="0" w:noHBand="0" w:noVBand="0" w:val="0020"/>
       </w:tblPr>
       <w:tblGrid>
-        <w:gridCol w:w="1084"/>
-        <w:gridCol w:w="4014"/>
-        <w:gridCol w:w="759"/>
-        <w:gridCol w:w="1844"/>
+        <w:gridCol w:w="1070"/>
+        <w:gridCol w:w="3960"/>
+        <w:gridCol w:w="856"/>
+        <w:gridCol w:w="1819"/>
       </w:tblGrid>
       <w:tr>
         <w:trPr>
@@ -6471,7 +6460,7 @@
               <w:pStyle w:val="Compact"/>
             </w:pPr>
             <w:r>
-              <w:t xml:space="preserve">1.56</w:t>
+              <w:t xml:space="preserve">1.551</w:t>
             </w:r>
           </w:p>
         </w:tc>
@@ -6482,13 +6471,13 @@
               <w:pStyle w:val="Compact"/>
             </w:pPr>
             <w:r>
-              <w:t xml:space="preserve">[1.053, 2.335]</w:t>
+              <w:t xml:space="preserve">[1.059, 2.297]</w:t>
             </w:r>
           </w:p>
         </w:tc>
       </w:tr>
     </w:tbl>
-    <w:bookmarkEnd w:id="92"/>
+    <w:bookmarkEnd w:id="91"/>
     <w:p>
       <w:pPr>
         <w:pStyle w:val="AfterWithoutNote"/>
@@ -6682,8 +6671,8 @@
         <w:t xml:space="preserve">Using this metric we see the effect size is small (0.17), 95% Cr.I [-0.002, 0.361].</w:t>
       </w:r>
     </w:p>
-    <w:bookmarkEnd w:id="93"/>
-    <w:bookmarkStart w:id="99" w:name="precision-phi-component"/>
+    <w:bookmarkEnd w:id="92"/>
+    <w:bookmarkStart w:id="98" w:name="precision-phi-component"/>
     <w:p>
       <w:pPr>
         <w:pStyle w:val="Heading3"/>
@@ -7246,7 +7235,7 @@
         <w:t xml:space="preserve"> </w:t>
       </w:r>
       <w:r>
-        <w:t xml:space="preserve">displays the model summary with the precision parameter added to our model as a function of fluency. It is important to note that the estimates are logged and not on the original scale (this is only the case when additional parameters are modeled). To interpret them on the original scale, we can exponentiate the log-transformed value—this transformation gets us back to our original scale . In below model call, we set</w:t>
+        <w:t xml:space="preserve">displays the model summary with the precision parameter added to our model as a function of fluency. It is important to note that the estimates are logged and not on the original scale (this is only the case when additional parameters are modeled). To interpret them on the original scale, we can exponentiate the log-transformed value—this transformation gets us back to our original scale . In the below model call, we set</w:t>
       </w:r>
       <w:r>
         <w:t xml:space="preserve"> </w:t>
@@ -7362,7 +7351,7 @@
         <w:t xml:space="preserve">)</w:t>
       </w:r>
     </w:p>
-    <w:bookmarkStart w:id="94" w:name="tbl-phi-beta-exp"/>
+    <w:bookmarkStart w:id="93" w:name="tbl-phi-beta-exp"/>
     <w:p>
       <w:pPr>
         <w:pStyle w:val="FigureTitle"/>
@@ -7485,7 +7474,7 @@
               <w:pStyle w:val="Compact"/>
             </w:pPr>
             <w:r>
-              <w:t xml:space="preserve">[1.671, 3.366]</w:t>
+              <w:t xml:space="preserve">[1.669, 3.419]</w:t>
             </w:r>
           </w:p>
         </w:tc>
@@ -7520,7 +7509,7 @@
               <w:pStyle w:val="Compact"/>
             </w:pPr>
             <w:r>
-              <w:t xml:space="preserve">2.53</w:t>
+              <w:t xml:space="preserve">2.54</w:t>
             </w:r>
           </w:p>
         </w:tc>
@@ -7531,7 +7520,7 @@
               <w:pStyle w:val="Compact"/>
             </w:pPr>
             <w:r>
-              <w:t xml:space="preserve">[1.463, 4.253]</w:t>
+              <w:t xml:space="preserve">[1.484, 4.305]</w:t>
             </w:r>
           </w:p>
         </w:tc>
@@ -7548,7 +7537,7 @@
         </w:tc>
       </w:tr>
     </w:tbl>
-    <w:bookmarkEnd w:id="94"/>
+    <w:bookmarkEnd w:id="93"/>
     <w:p>
       <w:pPr>
         <w:pStyle w:val="AfterWithoutNote"/>
@@ -7652,7 +7641,7 @@
         <w:t xml:space="preserve">We won’t always need to include dispersion parameters for each of our variables. We advise conducting very simple model comparisons like leave one out (loo) cross validation to examine if a dispersion parameter should be considered in our model.</w:t>
       </w:r>
     </w:p>
-    <w:bookmarkStart w:id="98" w:name="fig-plt-diff"/>
+    <w:bookmarkStart w:id="97" w:name="fig-plt-diff"/>
     <w:p>
       <w:pPr>
         <w:pStyle w:val="FigureTitle"/>
@@ -7678,18 +7667,18 @@
           <wp:inline>
             <wp:extent cx="5943600" cy="2971800"/>
             <wp:effectExtent b="0" l="0" r="0" t="0"/>
-            <wp:docPr descr="" title="" id="96" name="Picture"/>
+            <wp:docPr descr="" title="" id="95" name="Picture"/>
             <a:graphic>
               <a:graphicData uri="http://schemas.openxmlformats.org/drawingml/2006/picture">
                 <pic:pic>
                   <pic:nvPicPr>
-                    <pic:cNvPr descr="ms_files/figure-docx/fig-plt-diff-1.png" id="97" name="Picture"/>
+                    <pic:cNvPr descr="ms_files/figure-docx/fig-plt-diff-1.png" id="96" name="Picture"/>
                     <pic:cNvPicPr>
                       <a:picLocks noChangeArrowheads="1" noChangeAspect="1"/>
                     </pic:cNvPicPr>
                   </pic:nvPicPr>
                   <pic:blipFill>
-                    <a:blip r:embed="rId95"/>
+                    <a:blip r:embed="rId94"/>
                     <a:stretch>
                       <a:fillRect/>
                     </a:stretch>
@@ -7716,9 +7705,9 @@
         </w:drawing>
       </w:r>
     </w:p>
+    <w:bookmarkEnd w:id="97"/>
     <w:bookmarkEnd w:id="98"/>
-    <w:bookmarkEnd w:id="99"/>
-    <w:bookmarkStart w:id="104" w:name="posterior-predictive-check"/>
+    <w:bookmarkStart w:id="103" w:name="posterior-predictive-check"/>
     <w:p>
       <w:pPr>
         <w:pStyle w:val="Heading3"/>
@@ -7764,7 +7753,7 @@
         <w:t xml:space="preserve">, multiple draws or repetitions from the posterior distribution are plotted (light blue lines) against the observed data. (dark blue). Ideally, the predictive draws (the light blue lines) should show reasonable resemblance with the observed data (dark blue line). We see it does a pretty good job capturing the data. Ideally, the predictive draws (the light blue lines) should show reasonable resemblance with the observed data (dark blue line). We see it does a pretty good job capturing the data.</w:t>
       </w:r>
     </w:p>
-    <w:bookmarkStart w:id="103" w:name="fig-post-pred"/>
+    <w:bookmarkStart w:id="102" w:name="fig-post-pred"/>
     <w:p>
       <w:pPr>
         <w:pStyle w:val="FigureTitle"/>
@@ -7790,18 +7779,18 @@
           <wp:inline>
             <wp:extent cx="5943600" cy="2971800"/>
             <wp:effectExtent b="0" l="0" r="0" t="0"/>
-            <wp:docPr descr="" title="" id="101" name="Picture"/>
+            <wp:docPr descr="" title="" id="100" name="Picture"/>
             <a:graphic>
               <a:graphicData uri="http://schemas.openxmlformats.org/drawingml/2006/picture">
                 <pic:pic>
                   <pic:nvPicPr>
-                    <pic:cNvPr descr="ms_files/figure-docx/fig-post-pred-1.png" id="102" name="Picture"/>
+                    <pic:cNvPr descr="ms_files/figure-docx/fig-post-pred-1.png" id="101" name="Picture"/>
                     <pic:cNvPicPr>
                       <a:picLocks noChangeArrowheads="1" noChangeAspect="1"/>
                     </pic:cNvPicPr>
                   </pic:nvPicPr>
                   <pic:blipFill>
-                    <a:blip r:embed="rId100"/>
+                    <a:blip r:embed="rId99"/>
                     <a:stretch>
                       <a:fillRect/>
                     </a:stretch>
@@ -7828,10 +7817,10 @@
         </w:drawing>
       </w:r>
     </w:p>
+    <w:bookmarkEnd w:id="102"/>
     <w:bookmarkEnd w:id="103"/>
     <w:bookmarkEnd w:id="104"/>
-    <w:bookmarkEnd w:id="105"/>
-    <w:bookmarkStart w:id="114" w:name="zero-inflated-beta-zib-regression"/>
+    <w:bookmarkStart w:id="113" w:name="zero-inflated-beta-zib-regression"/>
     <w:p>
       <w:pPr>
         <w:pStyle w:val="Heading2"/>
@@ -8486,7 +8475,7 @@
         <w:t xml:space="preserve">)</w:t>
       </w:r>
     </w:p>
-    <w:bookmarkStart w:id="108" w:name="Xd692617d7050cd2ad9a7f9f423bf6c7a256cfef"/>
+    <w:bookmarkStart w:id="107" w:name="Xd692617d7050cd2ad9a7f9f423bf6c7a256cfef"/>
     <w:p>
       <w:pPr>
         <w:pStyle w:val="Heading3"/>
@@ -8511,7 +8500,7 @@
         <w:t xml:space="preserve"> </w:t>
       </w:r>
       <w:r>
-        <w:t xml:space="preserve">under the zero-inflated Beta regression column provides a summary of the posterior distribution for each parameter. As stated before, it is preferable to back-transform our estimates to get probabilities. To get the predicted probabilities we can use the</w:t>
+        <w:t xml:space="preserve">under the zero-inflated Beta regression column provides a summary of the posterior distribution for each parameter. As stated before, it is preferable to back-transform our estimates to get probabilities. To get the predicted probabilities we can again use the</w:t>
       </w:r>
       <w:r>
         <w:t xml:space="preserve"> </w:t>
@@ -8526,7 +8515,7 @@
         <w:t xml:space="preserve"> </w:t>
       </w:r>
       <w:r>
-        <w:t xml:space="preserve">function and to get risk difference between the levels of each factor we can use the</w:t>
+        <w:t xml:space="preserve">and</w:t>
       </w:r>
       <w:r>
         <w:t xml:space="preserve"> </w:t>
@@ -8541,7 +8530,7 @@
         <w:t xml:space="preserve"> </w:t>
       </w:r>
       <w:r>
-        <w:t xml:space="preserve">function from</w:t>
+        <w:t xml:space="preserve">functions from</w:t>
       </w:r>
       <w:r>
         <w:t xml:space="preserve"> </w:t>
@@ -8576,7 +8565,10 @@
         <w:t xml:space="preserve">)</w:t>
       </w:r>
       <w:r>
-        <w:t xml:space="preserve">. We can model the parameters separately using the</w:t>
+        <w:t xml:space="preserve"> </w:t>
+      </w:r>
+      <w:r>
+        <w:t xml:space="preserve">to get predicted probablities and the risk difference between the levels of each factor. We can model the parameters separately using the</w:t>
       </w:r>
       <w:r>
         <w:t xml:space="preserve"> </w:t>
@@ -8647,7 +8639,7 @@
         <w:pStyle w:val="BodyText"/>
       </w:pPr>
       <w:r>
-        <w:t xml:space="preserve">Looking at</w:t>
+        <w:t xml:space="preserve">As shown in</w:t>
       </w:r>
       <w:r>
         <w:t xml:space="preserve"> </w:t>
@@ -8661,13 +8653,10 @@
         </w:r>
       </w:hyperlink>
       <w:r>
-        <w:t xml:space="preserve"> </w:t>
-      </w:r>
-      <w:r>
-        <w:t xml:space="preserve">there is no significant effect for Fluency.</w:t>
-      </w:r>
-    </w:p>
-    <w:bookmarkStart w:id="106" w:name="tbl-marg-mu-brms"/>
+        <w:t xml:space="preserve">, there is little evidence for an effect of Fluency — the 95% Cr.I includes zero, suggesting substantial uncertainty about the direction and magnitude of the effect.</w:t>
+      </w:r>
+    </w:p>
+    <w:bookmarkStart w:id="105" w:name="tbl-marg-mu-brms"/>
     <w:p>
       <w:pPr>
         <w:pStyle w:val="FigureTitle"/>
@@ -8784,7 +8773,7 @@
               <w:pStyle w:val="Compact"/>
             </w:pPr>
             <w:r>
-              <w:t xml:space="preserve">0.005</w:t>
+              <w:t xml:space="preserve">0.006</w:t>
             </w:r>
           </w:p>
         </w:tc>
@@ -8795,13 +8784,13 @@
               <w:pStyle w:val="Compact"/>
             </w:pPr>
             <w:r>
-              <w:t xml:space="preserve">[-0.079, 0.083]</w:t>
+              <w:t xml:space="preserve">[-0.076, 0.088]</w:t>
             </w:r>
           </w:p>
         </w:tc>
       </w:tr>
     </w:tbl>
-    <w:bookmarkEnd w:id="106"/>
+    <w:bookmarkEnd w:id="105"/>
     <w:p>
       <w:pPr>
         <w:pStyle w:val="Heading4"/>
@@ -8822,7 +8811,7 @@
         <w:pStyle w:val="BodyText"/>
       </w:pPr>
       <w:r>
-        <w:t xml:space="preserve">Looking at</w:t>
+        <w:t xml:space="preserve">As shown in</w:t>
       </w:r>
       <w:r>
         <w:t xml:space="preserve"> </w:t>
@@ -8836,10 +8825,10 @@
         </w:r>
       </w:hyperlink>
       <w:r>
-        <w:t xml:space="preserve">, there is a significant effect of fluency on dispersion, with disfluency having a larger variation than fluency.</w:t>
-      </w:r>
-    </w:p>
-    <w:bookmarkStart w:id="107" w:name="tbl-marg-phi-brms"/>
+        <w:t xml:space="preserve">, the posterior estimates suggest a credible effect of Fluency on dispersion (ϕ), with disfluent responses showing greater variability. The 95% Cr.I for the fluency contrast does not include zero, indicating meaningful differences in precision.</w:t>
+      </w:r>
+    </w:p>
+    <w:bookmarkStart w:id="106" w:name="tbl-marg-phi-brms"/>
     <w:p>
       <w:pPr>
         <w:pStyle w:val="FigureTitle"/>
@@ -8867,7 +8856,7 @@
     <w:tbl>
       <w:tblPr>
         <w:tblStyle w:val="Table"/>
-        <w:tblW w:type="pct" w:w="3750"/>
+        <w:tblW w:type="pct" w:w="3819"/>
         <w:tblLayout w:type="fixed"/>
         <w:tblLook w:firstRow="1" w:lastRow="0" w:firstColumn="0" w:lastColumn="0" w:noHBand="0" w:noVBand="0" w:val="0020"/>
       </w:tblPr>
@@ -8875,7 +8864,7 @@
         <w:gridCol w:w="1100"/>
         <w:gridCol w:w="2310"/>
         <w:gridCol w:w="770"/>
-        <w:gridCol w:w="1760"/>
+        <w:gridCol w:w="1870"/>
       </w:tblGrid>
       <w:tr>
         <w:trPr>
@@ -8956,7 +8945,7 @@
               <w:pStyle w:val="Compact"/>
             </w:pPr>
             <w:r>
-              <w:t xml:space="preserve">4.49</w:t>
+              <w:t xml:space="preserve">4.42</w:t>
             </w:r>
           </w:p>
         </w:tc>
@@ -8967,15 +8956,15 @@
               <w:pStyle w:val="Compact"/>
             </w:pPr>
             <w:r>
-              <w:t xml:space="preserve">[1.33, 7.913]</w:t>
+              <w:t xml:space="preserve">[1.291, 8.047]</w:t>
             </w:r>
           </w:p>
         </w:tc>
       </w:tr>
     </w:tbl>
+    <w:bookmarkEnd w:id="106"/>
     <w:bookmarkEnd w:id="107"/>
-    <w:bookmarkEnd w:id="108"/>
-    <w:bookmarkStart w:id="113" w:name="zero-inflated-alpha"/>
+    <w:bookmarkStart w:id="112" w:name="zero-inflated-alpha"/>
     <w:p>
       <w:pPr>
         <w:pStyle w:val="Heading3"/>
@@ -9011,10 +9000,7 @@
         </w:r>
       </w:hyperlink>
       <w:r>
-        <w:t xml:space="preserve"> </w:t>
-      </w:r>
-      <w:r>
-        <w:t xml:space="preserve">we see that watching a lecture video with a fluent instructor reduces the proportion of zeros by about 13%. The Cr.I does not include zero.</w:t>
+        <w:t xml:space="preserve">, there is evidence that watching a lecture video with a fluent instructor reduces the probability of a zero response by approximately 13%. The 95% Cr.I for this effect does not include zero, suggesting a meaningful reduction in the likelihood of zero outcomes under fluent instruction.”</w:t>
       </w:r>
     </w:p>
     <w:p>
@@ -9022,7 +9008,22 @@
         <w:pStyle w:val="BodyText"/>
       </w:pPr>
       <w:r>
-        <w:t xml:space="preserve">If we wanted we could easily visualize the zero-inflated part of the model (see</w:t>
+        <w:t xml:space="preserve">We can easily visualize the zero-inflated part of the model with</w:t>
+      </w:r>
+      <w:r>
+        <w:t xml:space="preserve"> </w:t>
+      </w:r>
+      <w:r>
+        <w:rPr>
+          <w:rStyle w:val="VerbatimChar"/>
+        </w:rPr>
+        <w:t xml:space="preserve">plot_predictions()</w:t>
+      </w:r>
+      <w:r>
+        <w:t xml:space="preserve"> </w:t>
+      </w:r>
+      <w:r>
+        <w:t xml:space="preserve">(see</w:t>
       </w:r>
       <w:r>
         <w:t xml:space="preserve"> </w:t>
@@ -9039,7 +9040,7 @@
         <w:t xml:space="preserve">).</w:t>
       </w:r>
     </w:p>
-    <w:bookmarkStart w:id="112" w:name="fig-zi-plot"/>
+    <w:bookmarkStart w:id="111" w:name="fig-zi-plot"/>
     <w:p>
       <w:pPr>
         <w:pStyle w:val="FigureTitle"/>
@@ -9065,18 +9066,18 @@
           <wp:inline>
             <wp:extent cx="5943600" cy="2971800"/>
             <wp:effectExtent b="0" l="0" r="0" t="0"/>
-            <wp:docPr descr="" title="" id="110" name="Picture"/>
+            <wp:docPr descr="" title="" id="109" name="Picture"/>
             <a:graphic>
               <a:graphicData uri="http://schemas.openxmlformats.org/drawingml/2006/picture">
                 <pic:pic>
                   <pic:nvPicPr>
-                    <pic:cNvPr descr="ms_files/figure-docx/fig-zi-plot-1.png" id="111" name="Picture"/>
+                    <pic:cNvPr descr="ms_files/figure-docx/fig-zi-plot-1.png" id="110" name="Picture"/>
                     <pic:cNvPicPr>
                       <a:picLocks noChangeArrowheads="1" noChangeAspect="1"/>
                     </pic:cNvPicPr>
                   </pic:nvPicPr>
                   <pic:blipFill>
-                    <a:blip r:embed="rId109"/>
+                    <a:blip r:embed="rId108"/>
                     <a:stretch>
                       <a:fillRect/>
                     </a:stretch>
@@ -9103,10 +9104,10 @@
         </w:drawing>
       </w:r>
     </w:p>
+    <w:bookmarkEnd w:id="111"/>
     <w:bookmarkEnd w:id="112"/>
     <w:bookmarkEnd w:id="113"/>
-    <w:bookmarkEnd w:id="114"/>
-    <w:bookmarkStart w:id="124" w:name="zero-one-inflated-beta-zoib"/>
+    <w:bookmarkStart w:id="123" w:name="zero-one-inflated-beta-zoib"/>
     <w:p>
       <w:pPr>
         <w:pStyle w:val="Heading2"/>
@@ -9126,7 +9127,7 @@
         <w:rPr>
           <w:rStyle w:val="FootnoteReference"/>
         </w:rPr>
-        <w:footnoteReference w:id="115"/>
+        <w:footnoteReference w:id="114"/>
       </w:r>
       <w:r>
         <w:t xml:space="preserve"> </w:t>
@@ -9238,7 +9239,7 @@
         <w:rPr>
           <w:rStyle w:val="FootnoteReference"/>
         </w:rPr>
-        <w:footnoteReference w:id="116"/>
+        <w:footnoteReference w:id="115"/>
       </w:r>
       <w:r>
         <w:t xml:space="preserve">. While probably not significant to alter our findings, we can model ones with a special type of model called the zero-one-inflated beta (ZOIB) model</w:t>
@@ -9409,7 +9410,7 @@
         <w:t xml:space="preserve">approaches 1. This visualization illustrates how the ZOIB model flexibly accounts for both the continuous portion of the distribution and the occurrence of exact 0s and 1s.</w:t>
       </w:r>
     </w:p>
-    <w:bookmarkStart w:id="120" w:name="fig-zoib"/>
+    <w:bookmarkStart w:id="119" w:name="fig-zoib"/>
     <w:p>
       <w:pPr>
         <w:pStyle w:val="FigureTitle"/>
@@ -9451,18 +9452,18 @@
           <wp:inline>
             <wp:extent cx="5943600" cy="5943600"/>
             <wp:effectExtent b="0" l="0" r="0" t="0"/>
-            <wp:docPr descr="" title="" id="118" name="Picture"/>
+            <wp:docPr descr="" title="" id="117" name="Picture"/>
             <a:graphic>
               <a:graphicData uri="http://schemas.openxmlformats.org/drawingml/2006/picture">
                 <pic:pic>
                   <pic:nvPicPr>
-                    <pic:cNvPr descr="ms_files/figure-docx/fig-zoib-1.png" id="119" name="Picture"/>
+                    <pic:cNvPr descr="ms_files/figure-docx/fig-zoib-1.png" id="118" name="Picture"/>
                     <pic:cNvPicPr>
                       <a:picLocks noChangeArrowheads="1" noChangeAspect="1"/>
                     </pic:cNvPicPr>
                   </pic:nvPicPr>
                   <pic:blipFill>
-                    <a:blip r:embed="rId117"/>
+                    <a:blip r:embed="rId116"/>
                     <a:stretch>
                       <a:fillRect/>
                     </a:stretch>
@@ -9489,7 +9490,7 @@
         </w:drawing>
       </w:r>
     </w:p>
-    <w:bookmarkEnd w:id="120"/>
+    <w:bookmarkEnd w:id="119"/>
     <w:p>
       <w:pPr>
         <w:pStyle w:val="AfterWithoutNote"/>
@@ -10001,7 +10002,7 @@
         <w:t xml:space="preserve">)</w:t>
       </w:r>
     </w:p>
-    <w:bookmarkStart w:id="121" w:name="model-parameters-1"/>
+    <w:bookmarkStart w:id="120" w:name="model-parameters-1"/>
     <w:p>
       <w:pPr>
         <w:pStyle w:val="Heading3"/>
@@ -10062,8 +10063,8 @@
         <w:t xml:space="preserve">functions we used work the same.</w:t>
       </w:r>
     </w:p>
-    <w:bookmarkEnd w:id="121"/>
-    <w:bookmarkStart w:id="122" w:name="predictions-and-marginal-effects"/>
+    <w:bookmarkEnd w:id="120"/>
+    <w:bookmarkStart w:id="121" w:name="predictions-and-marginal-effects"/>
     <w:p>
       <w:pPr>
         <w:pStyle w:val="Heading3"/>
@@ -10260,8 +10261,8 @@
         <w:t xml:space="preserve">.</w:t>
       </w:r>
     </w:p>
-    <w:bookmarkEnd w:id="122"/>
-    <w:bookmarkStart w:id="123" w:name="gamma"/>
+    <w:bookmarkEnd w:id="121"/>
+    <w:bookmarkStart w:id="122" w:name="gamma"/>
     <w:p>
       <w:pPr>
         <w:pStyle w:val="Heading3"/>
@@ -10272,9 +10273,9 @@
         </m:r>
       </m:oMath>
     </w:p>
+    <w:bookmarkEnd w:id="122"/>
     <w:bookmarkEnd w:id="123"/>
-    <w:bookmarkEnd w:id="124"/>
-    <w:bookmarkStart w:id="127" w:name="ordered-beta-regression"/>
+    <w:bookmarkStart w:id="126" w:name="ordered-beta-regression"/>
     <w:p>
       <w:pPr>
         <w:pStyle w:val="Heading2"/>
@@ -10589,7 +10590,7 @@
         <w:t xml:space="preserve">because it produces only a single set of coefficient estimates in a similar manner to a standard beta regression or OLS.</w:t>
       </w:r>
     </w:p>
-    <w:bookmarkStart w:id="126" w:name="fitting-an-ordered-beta-regression"/>
+    <w:bookmarkStart w:id="125" w:name="fitting-an-ordered-beta-regression"/>
     <w:p>
       <w:pPr>
         <w:pStyle w:val="Heading3"/>
@@ -10723,7 +10724,7 @@
       <w:r>
         <w:t xml:space="preserve"> </w:t>
       </w:r>
-      <w:hyperlink r:id="rId125">
+      <w:hyperlink r:id="rId124">
         <w:r>
           <w:rPr>
             <w:rStyle w:val="Hyperlink"/>
@@ -11361,9 +11362,9 @@
         <w:t xml:space="preserve">)</w:t>
       </w:r>
     </w:p>
+    <w:bookmarkEnd w:id="125"/>
     <w:bookmarkEnd w:id="126"/>
-    <w:bookmarkEnd w:id="127"/>
-    <w:bookmarkStart w:id="141" w:name="marginal-effects-1"/>
+    <w:bookmarkStart w:id="140" w:name="marginal-effects-1"/>
     <w:p>
       <w:pPr>
         <w:pStyle w:val="Heading2"/>
@@ -11418,7 +11419,7 @@
         <w:t xml:space="preserve">to calculate differences on the response scale that average over (or marginalize over) all our parameters.</w:t>
       </w:r>
     </w:p>
-    <w:bookmarkStart w:id="128" w:name="tbl-ordbeta"/>
+    <w:bookmarkStart w:id="127" w:name="tbl-ordbeta"/>
     <w:tbl>
       <w:tblPr>
         <w:tblStyle w:val="Table"/>
@@ -11528,7 +11529,7 @@
         </w:tc>
       </w:tr>
     </w:tbl>
-    <w:bookmarkEnd w:id="128"/>
+    <w:bookmarkEnd w:id="127"/>
     <w:p>
       <w:pPr>
         <w:pStyle w:val="AfterWithoutNote"/>
@@ -11553,7 +11554,7 @@
         <w:t xml:space="preserve">the credible interval is close enough to zero relative to its uncertainty that we can conclude there likely aren’t substantial differences between the conditions after taking dispersion and the zeros and ones in our data into account.</w:t>
       </w:r>
     </w:p>
-    <w:bookmarkStart w:id="130" w:name="cutpoints"/>
+    <w:bookmarkStart w:id="129" w:name="cutpoints"/>
     <w:p>
       <w:pPr>
         <w:pStyle w:val="Heading3"/>
@@ -11612,7 +11613,7 @@
         <w:t xml:space="preserve">.</w:t>
       </w:r>
     </w:p>
-    <w:bookmarkStart w:id="129" w:name="tbl-cutpoints"/>
+    <w:bookmarkStart w:id="128" w:name="tbl-cutpoints"/>
     <w:p>
       <w:pPr>
         <w:pStyle w:val="FigureTitle"/>
@@ -11750,7 +11751,7 @@
         </w:tc>
       </w:tr>
     </w:tbl>
-    <w:bookmarkEnd w:id="129"/>
+    <w:bookmarkEnd w:id="128"/>
     <w:p>
       <w:pPr>
         <w:pStyle w:val="AfterWithoutNote"/>
@@ -11803,8 +11804,8 @@
         <w:t xml:space="preserve">is the second cutpoint (the difference between the continuous values and 1). These cutpoints are on the logit scale and as such the numbers do not have a simple substantive meaning. In general, as the cutpoints increase in absolute value (away from zero), then the discrete/boundary observations are more distinct from the continuous values. This will happen if there is a clear gap or bunching in the outcome around the bounds. This type of empirical feature of the distribution may be useful to scholars if they want to study differences in how people perceive the ends of the scale versus the middle.</w:t>
       </w:r>
     </w:p>
-    <w:bookmarkEnd w:id="130"/>
-    <w:bookmarkStart w:id="139" w:name="ordered-beta-regression-model-fit"/>
+    <w:bookmarkEnd w:id="129"/>
+    <w:bookmarkStart w:id="138" w:name="ordered-beta-regression-model-fit"/>
     <w:p>
       <w:pPr>
         <w:pStyle w:val="Heading3"/>
@@ -11934,7 +11935,7 @@
         <w:t xml:space="preserve">).</w:t>
       </w:r>
     </w:p>
-    <w:bookmarkStart w:id="134" w:name="fig-ppcheckord"/>
+    <w:bookmarkStart w:id="133" w:name="fig-ppcheckord"/>
     <w:p>
       <w:pPr>
         <w:pStyle w:val="FigureTitle"/>
@@ -11960,18 +11961,18 @@
           <wp:inline>
             <wp:extent cx="5943600" cy="3962400"/>
             <wp:effectExtent b="0" l="0" r="0" t="0"/>
-            <wp:docPr descr="" title="" id="132" name="Picture"/>
+            <wp:docPr descr="" title="" id="131" name="Picture"/>
             <a:graphic>
               <a:graphicData uri="http://schemas.openxmlformats.org/drawingml/2006/picture">
                 <pic:pic>
                   <pic:nvPicPr>
-                    <pic:cNvPr descr="ms_files/figure-docx/fig-ppcheckord-1.png" id="133" name="Picture"/>
+                    <pic:cNvPr descr="ms_files/figure-docx/fig-ppcheckord-1.png" id="132" name="Picture"/>
                     <pic:cNvPicPr>
                       <a:picLocks noChangeArrowheads="1" noChangeAspect="1"/>
                     </pic:cNvPicPr>
                   </pic:nvPicPr>
                   <pic:blipFill>
-                    <a:blip r:embed="rId131"/>
+                    <a:blip r:embed="rId130"/>
                     <a:stretch>
                       <a:fillRect/>
                     </a:stretch>
@@ -11998,7 +11999,7 @@
         </w:drawing>
       </w:r>
     </w:p>
-    <w:bookmarkEnd w:id="134"/>
+    <w:bookmarkEnd w:id="133"/>
     <w:p>
       <w:pPr>
         <w:pStyle w:val="AfterWithoutNote"/>
@@ -12099,7 +12100,7 @@
         <w:t xml:space="preserve">) . However, we do see some small differences at the zero bounds.</w:t>
       </w:r>
     </w:p>
-    <w:bookmarkStart w:id="138" w:name="fig-heiss"/>
+    <w:bookmarkStart w:id="137" w:name="fig-heiss"/>
     <w:p>
       <w:pPr>
         <w:pStyle w:val="FigureTitle"/>
@@ -12125,18 +12126,18 @@
           <wp:inline>
             <wp:extent cx="5943600" cy="2971800"/>
             <wp:effectExtent b="0" l="0" r="0" t="0"/>
-            <wp:docPr descr="" title="" id="136" name="Picture"/>
+            <wp:docPr descr="" title="" id="135" name="Picture"/>
             <a:graphic>
               <a:graphicData uri="http://schemas.openxmlformats.org/drawingml/2006/picture">
                 <pic:pic>
                   <pic:nvPicPr>
-                    <pic:cNvPr descr="ms_files/figure-docx/fig-heiss-1.png" id="137" name="Picture"/>
+                    <pic:cNvPr descr="ms_files/figure-docx/fig-heiss-1.png" id="136" name="Picture"/>
                     <pic:cNvPicPr>
                       <a:picLocks noChangeArrowheads="1" noChangeAspect="1"/>
                     </pic:cNvPicPr>
                   </pic:nvPicPr>
                   <pic:blipFill>
-                    <a:blip r:embed="rId135"/>
+                    <a:blip r:embed="rId134"/>
                     <a:stretch>
                       <a:fillRect/>
                     </a:stretch>
@@ -12163,58 +12164,58 @@
         </w:drawing>
       </w:r>
     </w:p>
+    <w:bookmarkEnd w:id="137"/>
     <w:bookmarkEnd w:id="138"/>
+    <w:bookmarkStart w:id="139" w:name="ordered-beta-scale"/>
+    <w:p>
+      <w:pPr>
+        <w:pStyle w:val="Heading3"/>
+      </w:pPr>
+      <w:r>
+        <w:t xml:space="preserve">Ordered Beta Scale</w:t>
+      </w:r>
+    </w:p>
+    <w:p>
+      <w:pPr>
+        <w:pStyle w:val="FirstParagraph"/>
+      </w:pPr>
+      <w:r>
+        <w:t xml:space="preserve">In the</w:t>
+      </w:r>
+      <w:r>
+        <w:t xml:space="preserve"> </w:t>
+      </w:r>
+      <w:r>
+        <w:rPr>
+          <w:rStyle w:val="VerbatimChar"/>
+        </w:rPr>
+        <w:t xml:space="preserve">ordbetareg</w:t>
+      </w:r>
+      <w:r>
+        <w:t xml:space="preserve"> </w:t>
+      </w:r>
+      <w:r>
+        <w:t xml:space="preserve">function there is a</w:t>
+      </w:r>
+      <w:r>
+        <w:t xml:space="preserve"> </w:t>
+      </w:r>
+      <w:r>
+        <w:rPr>
+          <w:rStyle w:val="VerbatimChar"/>
+        </w:rPr>
+        <w:t xml:space="preserve">true_bound</w:t>
+      </w:r>
+      <w:r>
+        <w:t xml:space="preserve"> </w:t>
+      </w:r>
+      <w:r>
+        <w:t xml:space="preserve">argument. In the case where you data in not bounded between 0-1, you can use the argument to specify the bounds of the argument to fit the ordered beta regression. For example, you data might be bounded between 1 and 7. If so, you can model it as such.</w:t>
+      </w:r>
+    </w:p>
     <w:bookmarkEnd w:id="139"/>
-    <w:bookmarkStart w:id="140" w:name="ordered-beta-scale"/>
-    <w:p>
-      <w:pPr>
-        <w:pStyle w:val="Heading3"/>
-      </w:pPr>
-      <w:r>
-        <w:t xml:space="preserve">Ordered Beta Scale</w:t>
-      </w:r>
-    </w:p>
-    <w:p>
-      <w:pPr>
-        <w:pStyle w:val="FirstParagraph"/>
-      </w:pPr>
-      <w:r>
-        <w:t xml:space="preserve">In the</w:t>
-      </w:r>
-      <w:r>
-        <w:t xml:space="preserve"> </w:t>
-      </w:r>
-      <w:r>
-        <w:rPr>
-          <w:rStyle w:val="VerbatimChar"/>
-        </w:rPr>
-        <w:t xml:space="preserve">ordbetareg</w:t>
-      </w:r>
-      <w:r>
-        <w:t xml:space="preserve"> </w:t>
-      </w:r>
-      <w:r>
-        <w:t xml:space="preserve">function there is a</w:t>
-      </w:r>
-      <w:r>
-        <w:t xml:space="preserve"> </w:t>
-      </w:r>
-      <w:r>
-        <w:rPr>
-          <w:rStyle w:val="VerbatimChar"/>
-        </w:rPr>
-        <w:t xml:space="preserve">true_bound</w:t>
-      </w:r>
-      <w:r>
-        <w:t xml:space="preserve"> </w:t>
-      </w:r>
-      <w:r>
-        <w:t xml:space="preserve">argument. In the case where you data in not bounded between 0-1, you can use the argument to specify the bounds of the argument to fit the ordered beta regression. For example, you data might be bounded between 1 and 7. If so, you can model it as such.</w:t>
-      </w:r>
-    </w:p>
     <w:bookmarkEnd w:id="140"/>
     <w:bookmarkEnd w:id="141"/>
-    <w:bookmarkEnd w:id="142"/>
     <w:bookmarkStart w:id="230" w:name="discussion"/>
     <w:p>
       <w:pPr>
@@ -12498,7 +12499,7 @@
         <w:t xml:space="preserve">, that allows you to model these types of data.</w:t>
       </w:r>
     </w:p>
-    <w:bookmarkStart w:id="143" w:name="conclusion"/>
+    <w:bookmarkStart w:id="142" w:name="conclusion"/>
     <w:p>
       <w:pPr>
         <w:pStyle w:val="Heading2"/>
@@ -12515,7 +12516,7 @@
         <w:t xml:space="preserve">Overall, this tutorial emphasizes the importance of modeling the data you have. Although the example provided is relatively simple (a one-factor model with two levels), we hope it demonstrates that even with a basic dataset, there is much nuance in interpretation and inference. Properly modeling your data can lead to deeper insights, far beyond what traditional measures might offer. With the tools introduced in this tutorial, researchers now have the means to analyze their data effectively, uncover patterns, make accurate predictions, and support their findings with robust statistical evidence. By applying these modeling techniques, researchers can improve the validity and reliability of their studies, ultimately leading to more informed decisions and advancements in their respective fields.</w:t>
       </w:r>
     </w:p>
-    <w:bookmarkEnd w:id="143"/>
+    <w:bookmarkEnd w:id="142"/>
     <w:bookmarkStart w:id="229" w:name="references"/>
     <w:p>
       <w:pPr>
@@ -12526,7 +12527,7 @@
       </w:r>
     </w:p>
     <w:bookmarkStart w:id="228" w:name="refs"/>
-    <w:bookmarkStart w:id="145" w:name="ref-marginaleffects"/>
+    <w:bookmarkStart w:id="144" w:name="ref-marginaleffects"/>
     <w:p>
       <w:pPr>
         <w:pStyle w:val="Bibliography"/>
@@ -12550,7 +12551,7 @@
       <w:r>
         <w:t xml:space="preserve"> </w:t>
       </w:r>
-      <w:hyperlink r:id="rId144">
+      <w:hyperlink r:id="rId143">
         <w:r>
           <w:rPr>
             <w:rStyle w:val="Hyperlink"/>
@@ -12559,8 +12560,8 @@
         </w:r>
       </w:hyperlink>
     </w:p>
-    <w:bookmarkEnd w:id="145"/>
-    <w:bookmarkStart w:id="147" w:name="ref-margeffects2024"/>
+    <w:bookmarkEnd w:id="144"/>
+    <w:bookmarkStart w:id="146" w:name="ref-margeffects2024"/>
     <w:p>
       <w:pPr>
         <w:pStyle w:val="Bibliography"/>
@@ -12630,7 +12631,7 @@
       <w:r>
         <w:t xml:space="preserve"> </w:t>
       </w:r>
-      <w:hyperlink r:id="rId146">
+      <w:hyperlink r:id="rId145">
         <w:r>
           <w:rPr>
             <w:rStyle w:val="Hyperlink"/>
@@ -12639,8 +12640,8 @@
         </w:r>
       </w:hyperlink>
     </w:p>
-    <w:bookmarkEnd w:id="147"/>
-    <w:bookmarkStart w:id="149" w:name="ref-bartlett1936"/>
+    <w:bookmarkEnd w:id="146"/>
+    <w:bookmarkStart w:id="148" w:name="ref-bartlett1936"/>
     <w:p>
       <w:pPr>
         <w:pStyle w:val="Bibliography"/>
@@ -12677,7 +12678,7 @@
       <w:r>
         <w:t xml:space="preserve"> </w:t>
       </w:r>
-      <w:hyperlink r:id="rId148">
+      <w:hyperlink r:id="rId147">
         <w:r>
           <w:rPr>
             <w:rStyle w:val="Hyperlink"/>
@@ -12686,8 +12687,8 @@
         </w:r>
       </w:hyperlink>
     </w:p>
-    <w:bookmarkEnd w:id="149"/>
-    <w:bookmarkStart w:id="151" w:name="ref-bendixen2023"/>
+    <w:bookmarkEnd w:id="148"/>
+    <w:bookmarkStart w:id="150" w:name="ref-bendixen2023"/>
     <w:p>
       <w:pPr>
         <w:pStyle w:val="Bibliography"/>
@@ -12711,7 +12712,7 @@
       <w:r>
         <w:t xml:space="preserve"> </w:t>
       </w:r>
-      <w:hyperlink r:id="rId150">
+      <w:hyperlink r:id="rId149">
         <w:r>
           <w:rPr>
             <w:rStyle w:val="Hyperlink"/>
@@ -12720,8 +12721,8 @@
         </w:r>
       </w:hyperlink>
     </w:p>
-    <w:bookmarkEnd w:id="151"/>
-    <w:bookmarkStart w:id="153" w:name="ref-glmmTMB"/>
+    <w:bookmarkEnd w:id="150"/>
+    <w:bookmarkStart w:id="152" w:name="ref-glmmTMB"/>
     <w:p>
       <w:pPr>
         <w:pStyle w:val="Bibliography"/>
@@ -12772,7 +12773,7 @@
       <w:r>
         <w:t xml:space="preserve"> </w:t>
       </w:r>
-      <w:hyperlink r:id="rId152">
+      <w:hyperlink r:id="rId151">
         <w:r>
           <w:rPr>
             <w:rStyle w:val="Hyperlink"/>
@@ -12781,8 +12782,8 @@
         </w:r>
       </w:hyperlink>
     </w:p>
-    <w:bookmarkEnd w:id="153"/>
-    <w:bookmarkStart w:id="155" w:name="ref-brms"/>
+    <w:bookmarkEnd w:id="152"/>
+    <w:bookmarkStart w:id="154" w:name="ref-brms"/>
     <w:p>
       <w:pPr>
         <w:pStyle w:val="Bibliography"/>
@@ -12896,7 +12897,7 @@
       <w:r>
         <w:t xml:space="preserve"> </w:t>
       </w:r>
-      <w:hyperlink r:id="rId154">
+      <w:hyperlink r:id="rId153">
         <w:r>
           <w:rPr>
             <w:rStyle w:val="Hyperlink"/>
@@ -12905,8 +12906,8 @@
         </w:r>
       </w:hyperlink>
     </w:p>
-    <w:bookmarkEnd w:id="155"/>
-    <w:bookmarkStart w:id="157" w:name="ref-bürkner2019"/>
+    <w:bookmarkEnd w:id="154"/>
+    <w:bookmarkStart w:id="156" w:name="ref-bürkner2019"/>
     <w:p>
       <w:pPr>
         <w:pStyle w:val="Bibliography"/>
@@ -12943,7 +12944,7 @@
       <w:r>
         <w:t xml:space="preserve"> </w:t>
       </w:r>
-      <w:hyperlink r:id="rId156">
+      <w:hyperlink r:id="rId155">
         <w:r>
           <w:rPr>
             <w:rStyle w:val="Hyperlink"/>
@@ -12952,8 +12953,8 @@
         </w:r>
       </w:hyperlink>
     </w:p>
-    <w:bookmarkEnd w:id="157"/>
-    <w:bookmarkStart w:id="159" w:name="ref-carpenter2013"/>
+    <w:bookmarkEnd w:id="156"/>
+    <w:bookmarkStart w:id="158" w:name="ref-carpenter2013"/>
     <w:p>
       <w:pPr>
         <w:pStyle w:val="Bibliography"/>
@@ -12990,7 +12991,7 @@
       <w:r>
         <w:t xml:space="preserve"> </w:t>
       </w:r>
-      <w:hyperlink r:id="rId158">
+      <w:hyperlink r:id="rId157">
         <w:r>
           <w:rPr>
             <w:rStyle w:val="Hyperlink"/>
@@ -12999,8 +13000,8 @@
         </w:r>
       </w:hyperlink>
     </w:p>
-    <w:bookmarkEnd w:id="159"/>
-    <w:bookmarkStart w:id="160" w:name="ref-cohen1977"/>
+    <w:bookmarkEnd w:id="158"/>
+    <w:bookmarkStart w:id="159" w:name="ref-cohen1977"/>
     <w:p>
       <w:pPr>
         <w:pStyle w:val="Bibliography"/>
@@ -13022,8 +13023,8 @@
         <w:t xml:space="preserve"> Lawrence Erlbaum Associates, Inc.</w:t>
       </w:r>
     </w:p>
-    <w:bookmarkEnd w:id="160"/>
-    <w:bookmarkStart w:id="162" w:name="ref-coretta2025bayesian"/>
+    <w:bookmarkEnd w:id="159"/>
+    <w:bookmarkStart w:id="161" w:name="ref-coretta2025bayesian"/>
     <w:p>
       <w:pPr>
         <w:pStyle w:val="Bibliography"/>
@@ -13047,7 +13048,7 @@
       <w:r>
         <w:t xml:space="preserve"> </w:t>
       </w:r>
-      <w:hyperlink r:id="rId161">
+      <w:hyperlink r:id="rId160">
         <w:r>
           <w:rPr>
             <w:rStyle w:val="Hyperlink"/>
@@ -13059,8 +13060,8 @@
         <w:t xml:space="preserve">.</w:t>
       </w:r>
     </w:p>
-    <w:bookmarkEnd w:id="162"/>
-    <w:bookmarkStart w:id="164" w:name="ref-betareg"/>
+    <w:bookmarkEnd w:id="161"/>
+    <w:bookmarkStart w:id="163" w:name="ref-betareg"/>
     <w:p>
       <w:pPr>
         <w:pStyle w:val="Bibliography"/>
@@ -13111,7 +13112,7 @@
       <w:r>
         <w:t xml:space="preserve"> </w:t>
       </w:r>
-      <w:hyperlink r:id="rId163">
+      <w:hyperlink r:id="rId162">
         <w:r>
           <w:rPr>
             <w:rStyle w:val="Hyperlink"/>
@@ -13120,8 +13121,8 @@
         </w:r>
       </w:hyperlink>
     </w:p>
-    <w:bookmarkEnd w:id="164"/>
-    <w:bookmarkStart w:id="166" w:name="ref-nix"/>
+    <w:bookmarkEnd w:id="163"/>
+    <w:bookmarkStart w:id="165" w:name="ref-nix"/>
     <w:p>
       <w:pPr>
         <w:pStyle w:val="Bibliography"/>
@@ -13148,7 +13149,7 @@
       <w:r>
         <w:t xml:space="preserve"> </w:t>
       </w:r>
-      <w:hyperlink r:id="rId165">
+      <w:hyperlink r:id="rId164">
         <w:r>
           <w:rPr>
             <w:rStyle w:val="Hyperlink"/>
@@ -13157,8 +13158,8 @@
         </w:r>
       </w:hyperlink>
     </w:p>
-    <w:bookmarkEnd w:id="166"/>
-    <w:bookmarkStart w:id="168" w:name="ref-ferrari2004"/>
+    <w:bookmarkEnd w:id="165"/>
+    <w:bookmarkStart w:id="167" w:name="ref-ferrari2004"/>
     <w:p>
       <w:pPr>
         <w:pStyle w:val="Bibliography"/>
@@ -13195,7 +13196,7 @@
       <w:r>
         <w:t xml:space="preserve"> </w:t>
       </w:r>
-      <w:hyperlink r:id="rId167">
+      <w:hyperlink r:id="rId166">
         <w:r>
           <w:rPr>
             <w:rStyle w:val="Hyperlink"/>
@@ -13204,8 +13205,8 @@
         </w:r>
       </w:hyperlink>
     </w:p>
-    <w:bookmarkEnd w:id="168"/>
-    <w:bookmarkStart w:id="170" w:name="ref-Fullerton2023"/>
+    <w:bookmarkEnd w:id="167"/>
+    <w:bookmarkStart w:id="169" w:name="ref-Fullerton2023"/>
     <w:p>
       <w:pPr>
         <w:pStyle w:val="Bibliography"/>
@@ -13242,7 +13243,7 @@
       <w:r>
         <w:t xml:space="preserve"> </w:t>
       </w:r>
-      <w:hyperlink r:id="rId169">
+      <w:hyperlink r:id="rId168">
         <w:r>
           <w:rPr>
             <w:rStyle w:val="Hyperlink"/>
@@ -13251,8 +13252,8 @@
         </w:r>
       </w:hyperlink>
     </w:p>
-    <w:bookmarkEnd w:id="170"/>
-    <w:bookmarkStart w:id="172" w:name="ref-cmdstanr"/>
+    <w:bookmarkEnd w:id="169"/>
+    <w:bookmarkStart w:id="171" w:name="ref-cmdstanr"/>
     <w:p>
       <w:pPr>
         <w:pStyle w:val="Bibliography"/>
@@ -13276,7 +13277,7 @@
       <w:r>
         <w:t xml:space="preserve"> </w:t>
       </w:r>
-      <w:hyperlink r:id="rId171">
+      <w:hyperlink r:id="rId170">
         <w:r>
           <w:rPr>
             <w:rStyle w:val="Hyperlink"/>
@@ -13285,8 +13286,8 @@
         </w:r>
       </w:hyperlink>
     </w:p>
-    <w:bookmarkEnd w:id="172"/>
-    <w:bookmarkStart w:id="174" w:name="ref-gelman2013bayesian"/>
+    <w:bookmarkEnd w:id="171"/>
+    <w:bookmarkStart w:id="173" w:name="ref-gelman2013bayesian"/>
     <w:p>
       <w:pPr>
         <w:pStyle w:val="Bibliography"/>
@@ -13313,7 +13314,7 @@
       <w:r>
         <w:t xml:space="preserve"> </w:t>
       </w:r>
-      <w:hyperlink r:id="rId173">
+      <w:hyperlink r:id="rId172">
         <w:r>
           <w:rPr>
             <w:rStyle w:val="Hyperlink"/>
@@ -13322,8 +13323,8 @@
         </w:r>
       </w:hyperlink>
     </w:p>
-    <w:bookmarkEnd w:id="174"/>
-    <w:bookmarkStart w:id="176" w:name="ref-heiss2021"/>
+    <w:bookmarkEnd w:id="173"/>
+    <w:bookmarkStart w:id="175" w:name="ref-heiss2021"/>
     <w:p>
       <w:pPr>
         <w:pStyle w:val="Bibliography"/>
@@ -13347,7 +13348,7 @@
       <w:r>
         <w:t xml:space="preserve"> </w:t>
       </w:r>
-      <w:hyperlink r:id="rId175">
+      <w:hyperlink r:id="rId174">
         <w:r>
           <w:rPr>
             <w:rStyle w:val="Hyperlink"/>
@@ -13356,8 +13357,8 @@
         </w:r>
       </w:hyperlink>
     </w:p>
-    <w:bookmarkEnd w:id="176"/>
-    <w:bookmarkStart w:id="177" w:name="ref-bayes_rules"/>
+    <w:bookmarkEnd w:id="175"/>
+    <w:bookmarkStart w:id="176" w:name="ref-bayes_rules"/>
     <w:p>
       <w:pPr>
         <w:pStyle w:val="Bibliography"/>
@@ -13379,8 +13380,8 @@
         <w:t xml:space="preserve">. Routledge &amp; CRC Press.</w:t>
       </w:r>
     </w:p>
-    <w:bookmarkEnd w:id="177"/>
-    <w:bookmarkStart w:id="179" w:name="ref-kong2016"/>
+    <w:bookmarkEnd w:id="176"/>
+    <w:bookmarkStart w:id="178" w:name="ref-kong2016"/>
     <w:p>
       <w:pPr>
         <w:pStyle w:val="Bibliography"/>
@@ -13417,7 +13418,7 @@
       <w:r>
         <w:t xml:space="preserve"> </w:t>
       </w:r>
-      <w:hyperlink r:id="rId178">
+      <w:hyperlink r:id="rId177">
         <w:r>
           <w:rPr>
             <w:rStyle w:val="Hyperlink"/>
@@ -13425,6 +13426,32 @@
           <w:t xml:space="preserve">https://doi.org/10.1016/j.wocn.2016.08.006</w:t>
         </w:r>
       </w:hyperlink>
+    </w:p>
+    <w:bookmarkEnd w:id="178"/>
+    <w:bookmarkStart w:id="179" w:name="ref-kruschke2015doing"/>
+    <w:p>
+      <w:pPr>
+        <w:pStyle w:val="Bibliography"/>
+      </w:pPr>
+      <w:r>
+        <w:t xml:space="preserve">Kruschke, J. K. (2015).</w:t>
+      </w:r>
+      <w:r>
+        <w:t xml:space="preserve"> </w:t>
+      </w:r>
+      <w:r>
+        <w:rPr>
+          <w:i/>
+          <w:iCs/>
+        </w:rPr>
+        <w:t xml:space="preserve">Doing bayesian data analysis: A tutorial with r, JAGS, and stan</w:t>
+      </w:r>
+      <w:r>
+        <w:t xml:space="preserve"> </w:t>
+      </w:r>
+      <w:r>
+        <w:t xml:space="preserve">(2nd ed.). Academic Press.</w:t>
+      </w:r>
     </w:p>
     <w:bookmarkEnd w:id="179"/>
     <w:bookmarkStart w:id="181" w:name="ref-kubinec2022"/>
@@ -14627,7 +14654,7 @@
       </w:r>
     </w:p>
   </w:footnote>
-  <w:footnote w:id="69">
+  <w:footnote w:id="68">
     <w:p>
       <w:pPr>
         <w:pStyle w:val="FootnoteText"/>
@@ -14673,29 +14700,89 @@
       </w:r>
       <w:r>
         <w:t xml:space="preserve">if you have not done so already.</w:t>
+      </w:r>
+    </w:p>
+  </w:footnote>
+  <w:footnote w:id="79">
+    <w:p>
+      <w:pPr>
+        <w:pStyle w:val="FootnoteText"/>
+      </w:pPr>
+      <w:r>
+        <w:rPr>
+          <w:rStyle w:val="FootnoteReference"/>
+        </w:rPr>
+        <w:footnoteRef/>
+      </w:r>
+      <w:r>
+        <w:t xml:space="preserve"> </w:t>
+      </w:r>
+      <w:r>
+        <w:t xml:space="preserve">We have chain diagnostics included like Rhat and ESS which indicates how the MCMC sampling performed. For more information check out</w:t>
+      </w:r>
+      <w:r>
+        <w:t xml:space="preserve"> </w:t>
+      </w:r>
+      <w:r>
+        <w:t xml:space="preserve">Gelman et al. (</w:t>
+      </w:r>
+      <w:hyperlink w:anchor="ref-gelman2013bayesian">
+        <w:r>
+          <w:rPr>
+            <w:rStyle w:val="Hyperlink"/>
+          </w:rPr>
+          <w:t xml:space="preserve">2013</w:t>
+        </w:r>
+      </w:hyperlink>
+      <w:r>
+        <w:t xml:space="preserve">)</w:t>
+      </w:r>
+      <w:r>
+        <w:t xml:space="preserve">;</w:t>
+      </w:r>
+      <w:r>
+        <w:t xml:space="preserve"> </w:t>
+      </w:r>
+      <w:r>
+        <w:t xml:space="preserve">McElreath (</w:t>
+      </w:r>
+      <w:hyperlink w:anchor="ref-mcelreath2020statistical">
+        <w:r>
+          <w:rPr>
+            <w:rStyle w:val="Hyperlink"/>
+          </w:rPr>
+          <w:t xml:space="preserve">2020</w:t>
+        </w:r>
+      </w:hyperlink>
+      <w:r>
+        <w:t xml:space="preserve">)</w:t>
+      </w:r>
+      <w:r>
+        <w:t xml:space="preserve">;</w:t>
+      </w:r>
+      <w:r>
+        <w:t xml:space="preserve"> </w:t>
+      </w:r>
+      <w:r>
+        <w:t xml:space="preserve">Kruschke (</w:t>
+      </w:r>
+      <w:hyperlink w:anchor="ref-kruschke2015doing">
+        <w:r>
+          <w:rPr>
+            <w:rStyle w:val="Hyperlink"/>
+          </w:rPr>
+          <w:t xml:space="preserve">2015</w:t>
+        </w:r>
+      </w:hyperlink>
+      <w:r>
+        <w:t xml:space="preserve">)</w:t>
+      </w:r>
+      <w:r>
+        <w:t xml:space="preserve">)</w:t>
       </w:r>
     </w:p>
   </w:footnote>
   <w:footnote w:id="80">
-    <w:p>
-      <w:pPr>
-        <w:pStyle w:val="FootnoteText"/>
-      </w:pPr>
-      <w:r>
-        <w:rPr>
-          <w:rStyle w:val="FootnoteReference"/>
-        </w:rPr>
-        <w:footnoteRef/>
-      </w:r>
-      <w:r>
-        <w:t xml:space="preserve"> </w:t>
-      </w:r>
-      <w:r>
-        <w:t xml:space="preserve">We have chain diagnostics included like Rhat and ESS which indicates how the MCMC sampling performed. For more information check out Gelman et al., 2013; Kruschke, 2014; McElreath, 2020)</w:t>
-      </w:r>
-    </w:p>
-  </w:footnote>
-  <w:footnote w:id="81">
     <w:p>
       <w:pPr>
         <w:pStyle w:val="FootnoteText"/>
@@ -14740,41 +14827,41 @@
       </w:r>
     </w:p>
   </w:footnote>
+  <w:footnote w:id="114">
+    <w:p>
+      <w:pPr>
+        <w:pStyle w:val="FootnoteText"/>
+      </w:pPr>
+      <w:r>
+        <w:rPr>
+          <w:rStyle w:val="FootnoteReference"/>
+        </w:rPr>
+        <w:footnoteRef/>
+      </w:r>
+      <w:r>
+        <w:t xml:space="preserve"> </w:t>
+      </w:r>
+      <w:r>
+        <w:t xml:space="preserve">In cases where there are large amounts of 1s but no zeros you can fit a one-inflated model. Currently you can do so with the</w:t>
+      </w:r>
+      <w:r>
+        <w:t xml:space="preserve"> </w:t>
+      </w:r>
+      <w:r>
+        <w:rPr>
+          <w:rStyle w:val="VerbatimChar"/>
+        </w:rPr>
+        <w:t xml:space="preserve">gamlss</w:t>
+      </w:r>
+      <w:r>
+        <w:t xml:space="preserve"> </w:t>
+      </w:r>
+      <w:r>
+        <w:t xml:space="preserve">package in R</w:t>
+      </w:r>
+    </w:p>
+  </w:footnote>
   <w:footnote w:id="115">
-    <w:p>
-      <w:pPr>
-        <w:pStyle w:val="FootnoteText"/>
-      </w:pPr>
-      <w:r>
-        <w:rPr>
-          <w:rStyle w:val="FootnoteReference"/>
-        </w:rPr>
-        <w:footnoteRef/>
-      </w:r>
-      <w:r>
-        <w:t xml:space="preserve"> </w:t>
-      </w:r>
-      <w:r>
-        <w:t xml:space="preserve">In cases where there are large amounts of 1s but no zeros you can fit a one-inflated model. Currently you can do so with the</w:t>
-      </w:r>
-      <w:r>
-        <w:t xml:space="preserve"> </w:t>
-      </w:r>
-      <w:r>
-        <w:rPr>
-          <w:rStyle w:val="VerbatimChar"/>
-        </w:rPr>
-        <w:t xml:space="preserve">gamlss</w:t>
-      </w:r>
-      <w:r>
-        <w:t xml:space="preserve"> </w:t>
-      </w:r>
-      <w:r>
-        <w:t xml:space="preserve">package in R</w:t>
-      </w:r>
-    </w:p>
-  </w:footnote>
-  <w:footnote w:id="116">
     <w:p>
       <w:pPr>
         <w:pStyle w:val="FootnoteText"/>

--- a/manuscript/ms.docx
+++ b/manuscript/ms.docx
@@ -626,7 +626,7 @@
         <w:t xml:space="preserve">Word Count</w:t>
       </w:r>
       <w:r>
-        <w:t xml:space="preserve">: 9814</w:t>
+        <w:t xml:space="preserve">: 9963</w:t>
       </w:r>
     </w:p>
     <w:p>
@@ -2401,7 +2401,7 @@
         <w:t xml:space="preserve">)</w:t>
       </w:r>
       <w:r>
-        <w:t xml:space="preserve">. Point estimates, such as the posterior mean or median, serve as central tendency measures of the parameter distributions. Credible intervals, typically the 95% Cr.I., indicate the range of values within which a parameter is likely to fall given the data and prior assumptions. In addition, researchers can examine the probability of direction (pd), which reflects the proportion of the posterior distribution that lies entirely above or below zero, offering an intuitive summary of effect direction. Finally, Bayes Factors can be used to quantify the relative evidence for one model or hypothesis over another.</w:t>
+        <w:t xml:space="preserve">. Point estimates, such as the posterior mean, median, or mode (maximum a posterior (MAP)), serve as central tendency measures of the parameter distributions. Credible intervals, typically the 95% Cr.I., indicate the range of values within which a parameter is likely to fall given the data and prior assumptions. In addition, researchers can examine the probability of direction (pd), which reflects the proportion of the posterior distribution that lies entirely above or below zero, offering an intuitive summary of effect direction. Finally, Bayes factors (BF) can be used to quantify the relative evidence for one model or hypothesis over another.</w:t>
       </w:r>
     </w:p>
     <w:p>
@@ -2409,27 +2409,12 @@
         <w:pStyle w:val="BodyText"/>
       </w:pPr>
       <w:r>
-        <w:t xml:space="preserve">Throughout the tutorial, we will demonstrate how to fit these Bayesian Beta regression models using the</w:t>
-      </w:r>
-      <w:r>
-        <w:t xml:space="preserve"> </w:t>
-      </w:r>
-      <w:r>
-        <w:rPr>
-          <w:rStyle w:val="VerbatimChar"/>
-        </w:rPr>
-        <w:t xml:space="preserve">brm()</w:t>
-      </w:r>
-      <w:r>
-        <w:t xml:space="preserve"> </w:t>
-      </w:r>
-      <w:r>
-        <w:t xml:space="preserve">function. We will also focus on interpreting the results in terms of probabilities and proportions on the original response scale, rather than staying solely on the logit or latent scale.</w:t>
+        <w:t xml:space="preserve">Throughout this tutorial, we demonstrate how to fit Bayesian Beta regression models using the brm() function. While the tutorial assumes a basic understanding of R and regression modeling, no prior knowledge of Bayesian statistics is required. This tuotorial will not focus on the technical details of Bayesian modeling; instead, our emphasis will be on practical implementation and interpreting results in terms of probabilities and proportions on the original response scale, rather than on the logit or latent scale.</w:t>
       </w:r>
     </w:p>
     <w:bookmarkEnd w:id="54"/>
     <w:bookmarkEnd w:id="55"/>
-    <w:bookmarkStart w:id="141" w:name="motivating-example"/>
+    <w:bookmarkStart w:id="146" w:name="motivating-example"/>
     <w:p>
       <w:pPr>
         <w:pStyle w:val="Heading1"/>
@@ -3698,6 +3683,33 @@
         <w:rPr>
           <w:rStyle w:val="AttributeTok"/>
         </w:rPr>
+        <w:t xml:space="preserve">chains=</w:t>
+      </w:r>
+      <w:r>
+        <w:rPr>
+          <w:rStyle w:val="DecValTok"/>
+        </w:rPr>
+        <w:t xml:space="preserve">4</w:t>
+      </w:r>
+      <w:r>
+        <w:rPr>
+          <w:rStyle w:val="NormalTok"/>
+        </w:rPr>
+        <w:t xml:space="preserve">, </w:t>
+      </w:r>
+      <w:r>
+        <w:br/>
+      </w:r>
+      <w:r>
+        <w:rPr>
+          <w:rStyle w:val="NormalTok"/>
+        </w:rPr>
+        <w:t xml:space="preserve">  </w:t>
+      </w:r>
+      <w:r>
+        <w:rPr>
+          <w:rStyle w:val="AttributeTok"/>
+        </w:rPr>
         <w:t xml:space="preserve">backend =</w:t>
       </w:r>
       <w:r>
@@ -3811,7 +3823,7 @@
         <w:t xml:space="preserve"> </w:t>
       </w:r>
       <w:r>
-        <w:t xml:space="preserve">= 0.085, 95% Cr.Is = [0.002,0.171], pd =1. Our results are very similar to the results reported by</w:t>
+        <w:t xml:space="preserve">= 0.085, 95% Cr.I = [-0.001,0.172], pd =1. Our results are very similar to the results reported by</w:t>
       </w:r>
       <w:r>
         <w:t xml:space="preserve"> </w:t>
@@ -3991,7 +4003,7 @@
         <w:t xml:space="preserve">)</w:t>
       </w:r>
       <w:r>
-        <w:t xml:space="preserve">). A pd of 95%, 97.5%, 99.5% and 99.95% correspond approximately to two-sided p-value of respectively .1, .05, .01 and .001. In addition to the pd value, one can look at the 95% credible interval (sometimes called highest probability density, depending on the package being used) to see if it includes 0–if it does not then the effect can be said to be significant. In the table below, the 95% credible intervals are located in the 95% Cr.Is column.</w:t>
+        <w:t xml:space="preserve">). A pd of 95%, 97.5%, 99.5% and 99.95% correspond approximately to two-sided p-value of respectively .1, .05, .01 and .001. In addition to the pd value, one can look at the 95% Cr.I (or the highest density interval) to see if it includes 0–if it does not then the effect can be said to be significant. In the table below, the 95% credible intervals are located in the 95% Cr.Is column. Throughout we focus on the mean estimates and 95% Cr.Is.</w:t>
       </w:r>
     </w:p>
     <w:bookmarkEnd w:id="69"/>
@@ -4090,7 +4102,22 @@
         <w:t xml:space="preserve"> </w:t>
       </w:r>
       <w:r>
-        <w:t xml:space="preserve">function, we can easily check this. In</w:t>
+        <w:t xml:space="preserve">function from the</w:t>
+      </w:r>
+      <w:r>
+        <w:t xml:space="preserve"> </w:t>
+      </w:r>
+      <w:r>
+        <w:rPr>
+          <w:rStyle w:val="VerbatimChar"/>
+        </w:rPr>
+        <w:t xml:space="preserve">performance</w:t>
+      </w:r>
+      <w:r>
+        <w:t xml:space="preserve"> </w:t>
+      </w:r>
+      <w:r>
+        <w:t xml:space="preserve">package, we can easily check this. In</w:t>
       </w:r>
       <w:r>
         <w:t xml:space="preserve"> </w:t>
@@ -4107,29 +4134,210 @@
         <w:t xml:space="preserve"> </w:t>
       </w:r>
       <w:r>
-        <w:t xml:space="preserve">, we see there definitely some issues with our model. Specifically, there appears to be violations of normality constant variance (homogeneity).</w:t>
-      </w:r>
-    </w:p>
-    <w:p>
-      <w:pPr>
-        <w:pStyle w:val="BodyText"/>
-      </w:pPr>
-      <w:r>
-        <w:t xml:space="preserve">We can also examine how well the data fits the model by performing a posterior predictive check. In</w:t>
-      </w:r>
-      <w:r>
-        <w:t xml:space="preserve"> </w:t>
-      </w:r>
-      <w:hyperlink w:anchor="fig-ppcheck-normal">
-        <w:r>
-          <w:rPr>
-            <w:rStyle w:val="Hyperlink"/>
-          </w:rPr>
-          <w:t xml:space="preserve">Figure 5</w:t>
-        </w:r>
-      </w:hyperlink>
-      <w:r>
-        <w:t xml:space="preserve">, multiple draws or repetitions from the posterior distribution are plotted (light blue lines) against the observed data. (dark green). Ideally, the predictive draws (the light blue lines) should show reasonable resemblance with the observed data (dark blue line). In our example, the model-predicted density is slightly too peaked and narrow compared to the data. In addition, some of the draws extend into negative accuracy values.</w:t>
+        <w:t xml:space="preserve">, we see some issues with our model. Specifically, there appears to be violations of normality constant variance (homogeneity).</w:t>
+      </w:r>
+    </w:p>
+    <w:p>
+      <w:pPr>
+        <w:pStyle w:val="SourceCode"/>
+      </w:pPr>
+      <w:r>
+        <w:rPr>
+          <w:rStyle w:val="NormalTok"/>
+        </w:rPr>
+        <w:t xml:space="preserve">performance</w:t>
+      </w:r>
+      <w:r>
+        <w:rPr>
+          <w:rStyle w:val="SpecialCharTok"/>
+        </w:rPr>
+        <w:t xml:space="preserve">::</w:t>
+      </w:r>
+      <w:r>
+        <w:rPr>
+          <w:rStyle w:val="FunctionTok"/>
+        </w:rPr>
+        <w:t xml:space="preserve">check_model</w:t>
+      </w:r>
+      <w:r>
+        <w:rPr>
+          <w:rStyle w:val="NormalTok"/>
+        </w:rPr>
+        <w:t xml:space="preserve">(bayes_ols_model, </w:t>
+      </w:r>
+      <w:r>
+        <w:rPr>
+          <w:rStyle w:val="AttributeTok"/>
+        </w:rPr>
+        <w:t xml:space="preserve">check =</w:t>
+      </w:r>
+      <w:r>
+        <w:rPr>
+          <w:rStyle w:val="NormalTok"/>
+        </w:rPr>
+        <w:t xml:space="preserve"> </w:t>
+      </w:r>
+      <w:r>
+        <w:rPr>
+          <w:rStyle w:val="FunctionTok"/>
+        </w:rPr>
+        <w:t xml:space="preserve">c</w:t>
+      </w:r>
+      <w:r>
+        <w:rPr>
+          <w:rStyle w:val="NormalTok"/>
+        </w:rPr>
+        <w:t xml:space="preserve">(</w:t>
+      </w:r>
+      <w:r>
+        <w:rPr>
+          <w:rStyle w:val="StringTok"/>
+        </w:rPr>
+        <w:t xml:space="preserve">"homogeneity"</w:t>
+      </w:r>
+      <w:r>
+        <w:rPr>
+          <w:rStyle w:val="NormalTok"/>
+        </w:rPr>
+        <w:t xml:space="preserve">, </w:t>
+      </w:r>
+      <w:r>
+        <w:rPr>
+          <w:rStyle w:val="StringTok"/>
+        </w:rPr>
+        <w:t xml:space="preserve">"normality"</w:t>
+      </w:r>
+      <w:r>
+        <w:rPr>
+          <w:rStyle w:val="NormalTok"/>
+        </w:rPr>
+        <w:t xml:space="preserve">))</w:t>
+      </w:r>
+      <w:r>
+        <w:br/>
+      </w:r>
+      <w:r>
+        <w:br/>
+      </w:r>
+      <w:r>
+        <w:rPr>
+          <w:rStyle w:val="FunctionTok"/>
+        </w:rPr>
+        <w:t xml:space="preserve">ggsave</w:t>
+      </w:r>
+      <w:r>
+        <w:rPr>
+          <w:rStyle w:val="NormalTok"/>
+        </w:rPr>
+        <w:t xml:space="preserve">(here</w:t>
+      </w:r>
+      <w:r>
+        <w:rPr>
+          <w:rStyle w:val="SpecialCharTok"/>
+        </w:rPr>
+        <w:t xml:space="preserve">::</w:t>
+      </w:r>
+      <w:r>
+        <w:rPr>
+          <w:rStyle w:val="FunctionTok"/>
+        </w:rPr>
+        <w:t xml:space="preserve">here</w:t>
+      </w:r>
+      <w:r>
+        <w:rPr>
+          <w:rStyle w:val="NormalTok"/>
+        </w:rPr>
+        <w:t xml:space="preserve">(</w:t>
+      </w:r>
+      <w:r>
+        <w:rPr>
+          <w:rStyle w:val="StringTok"/>
+        </w:rPr>
+        <w:t xml:space="preserve">"manuscript"</w:t>
+      </w:r>
+      <w:r>
+        <w:rPr>
+          <w:rStyle w:val="NormalTok"/>
+        </w:rPr>
+        <w:t xml:space="preserve">, </w:t>
+      </w:r>
+      <w:r>
+        <w:rPr>
+          <w:rStyle w:val="StringTok"/>
+        </w:rPr>
+        <w:t xml:space="preserve">"Figures"</w:t>
+      </w:r>
+      <w:r>
+        <w:rPr>
+          <w:rStyle w:val="NormalTok"/>
+        </w:rPr>
+        <w:t xml:space="preserve">, </w:t>
+      </w:r>
+      <w:r>
+        <w:rPr>
+          <w:rStyle w:val="StringTok"/>
+        </w:rPr>
+        <w:t xml:space="preserve">"bayes_assumpcheck.png"</w:t>
+      </w:r>
+      <w:r>
+        <w:rPr>
+          <w:rStyle w:val="NormalTok"/>
+        </w:rPr>
+        <w:t xml:space="preserve">), </w:t>
+      </w:r>
+      <w:r>
+        <w:rPr>
+          <w:rStyle w:val="AttributeTok"/>
+        </w:rPr>
+        <w:t xml:space="preserve">width=</w:t>
+      </w:r>
+      <w:r>
+        <w:rPr>
+          <w:rStyle w:val="DecValTok"/>
+        </w:rPr>
+        <w:t xml:space="preserve">8</w:t>
+      </w:r>
+      <w:r>
+        <w:rPr>
+          <w:rStyle w:val="NormalTok"/>
+        </w:rPr>
+        <w:t xml:space="preserve">, </w:t>
+      </w:r>
+      <w:r>
+        <w:rPr>
+          <w:rStyle w:val="AttributeTok"/>
+        </w:rPr>
+        <w:t xml:space="preserve">height=</w:t>
+      </w:r>
+      <w:r>
+        <w:rPr>
+          <w:rStyle w:val="DecValTok"/>
+        </w:rPr>
+        <w:t xml:space="preserve">4</w:t>
+      </w:r>
+      <w:r>
+        <w:rPr>
+          <w:rStyle w:val="NormalTok"/>
+        </w:rPr>
+        <w:t xml:space="preserve">, </w:t>
+      </w:r>
+      <w:r>
+        <w:rPr>
+          <w:rStyle w:val="AttributeTok"/>
+        </w:rPr>
+        <w:t xml:space="preserve">dpi=</w:t>
+      </w:r>
+      <w:r>
+        <w:rPr>
+          <w:rStyle w:val="DecValTok"/>
+        </w:rPr>
+        <w:t xml:space="preserve">300</w:t>
+      </w:r>
+      <w:r>
+        <w:rPr>
+          <w:rStyle w:val="NormalTok"/>
+        </w:rPr>
+        <w:t xml:space="preserve">)</w:t>
       </w:r>
     </w:p>
     <w:bookmarkStart w:id="73" w:name="fig-ols-assump"/>
@@ -4197,6 +4405,28 @@
       </w:r>
     </w:p>
     <w:bookmarkEnd w:id="73"/>
+    <w:p>
+      <w:pPr>
+        <w:pStyle w:val="AfterWithoutNote"/>
+      </w:pPr>
+      <w:r>
+        <w:t xml:space="preserve">We can also examine how well the data fits the model by performing a posterior predictive check. In</w:t>
+      </w:r>
+      <w:r>
+        <w:t xml:space="preserve"> </w:t>
+      </w:r>
+      <w:hyperlink w:anchor="fig-ppcheck-normal">
+        <w:r>
+          <w:rPr>
+            <w:rStyle w:val="Hyperlink"/>
+          </w:rPr>
+          <w:t xml:space="preserve">Figure 5</w:t>
+        </w:r>
+      </w:hyperlink>
+      <w:r>
+        <w:t xml:space="preserve">, multiple draws or repetitions from the posterior distribution are plotted (light blue lines) against the observed data. (dark green). Ideally, the predictive draws (the light blue lines) should show reasonable resemblance with the observed data (dark blue line). In our example, the model-predicted density is slightly too peaked and narrow compared to the data. In addition, some of the draws extend into negative accuracy values.</w:t>
+      </w:r>
+    </w:p>
     <w:bookmarkStart w:id="77" w:name="fig-ppcheck-normal"/>
     <w:p>
       <w:pPr>
@@ -5039,7 +5269,7 @@
         <w:t xml:space="preserve"> </w:t>
       </w:r>
       <w:r>
-        <w:t xml:space="preserve">function in base R to convert estimates from the log-odds (logit) scale to the probability scale. The intercept of our model is -0.918, which reflects the log-odds of the mean accuracy in the disfluent condition. If the estimated difference between the fluent and disfluent conditions is 0.24 on the log-odds scale, we first add this value to the intercept to get the log-odds for the fluent condition:</w:t>
+        <w:t xml:space="preserve">function in base R to convert estimates from the log-odds (logit) scale to the probability scale. The intercept of our model is -0.918, which reflects the log-odds of the mean accuracy in the disfluent condition. If the estimated difference between the fluent and disfluent conditions is 0.24 on the log-odds scale, we first add this value to the intercept value (-0.918) to get the log-odds for the fluent condition:</w:t>
       </w:r>
       <w:r>
         <w:t xml:space="preserve"> </w:t>
@@ -5066,215 +5296,12 @@
         <w:t xml:space="preserve"> </w:t>
       </w:r>
       <w:r>
-        <w:t xml:space="preserve">to convert both log-odds values to probabilities:</w:t>
-      </w:r>
-    </w:p>
-    <w:p>
-      <w:pPr>
-        <w:pStyle w:val="SourceCode"/>
-      </w:pPr>
-      <w:r>
-        <w:rPr>
-          <w:rStyle w:val="CommentTok"/>
-        </w:rPr>
-        <w:t xml:space="preserve"># Log-odds for each condition</w:t>
-      </w:r>
-      <w:r>
-        <w:br/>
-      </w:r>
-      <w:r>
-        <w:rPr>
-          <w:rStyle w:val="NormalTok"/>
-        </w:rPr>
-        <w:t xml:space="preserve">log_odds_disfluent </w:t>
-      </w:r>
-      <w:r>
-        <w:rPr>
-          <w:rStyle w:val="OtherTok"/>
-        </w:rPr>
-        <w:t xml:space="preserve">&lt;-</w:t>
-      </w:r>
-      <w:r>
-        <w:rPr>
-          <w:rStyle w:val="NormalTok"/>
-        </w:rPr>
-        <w:t xml:space="preserve"> </w:t>
-      </w:r>
-      <w:r>
-        <w:rPr>
-          <w:rStyle w:val="SpecialCharTok"/>
-        </w:rPr>
-        <w:t xml:space="preserve">-</w:t>
-      </w:r>
-      <w:r>
-        <w:rPr>
-          <w:rStyle w:val="FloatTok"/>
-        </w:rPr>
-        <w:t xml:space="preserve">1.036</w:t>
-      </w:r>
-      <w:r>
-        <w:br/>
-      </w:r>
-      <w:r>
-        <w:rPr>
-          <w:rStyle w:val="NormalTok"/>
-        </w:rPr>
-        <w:t xml:space="preserve">log_odds_fluent </w:t>
-      </w:r>
-      <w:r>
-        <w:rPr>
-          <w:rStyle w:val="OtherTok"/>
-        </w:rPr>
-        <w:t xml:space="preserve">&lt;-</w:t>
-      </w:r>
-      <w:r>
-        <w:rPr>
-          <w:rStyle w:val="NormalTok"/>
-        </w:rPr>
-        <w:t xml:space="preserve"> log_odds_disfluent </w:t>
-      </w:r>
-      <w:r>
-        <w:rPr>
-          <w:rStyle w:val="SpecialCharTok"/>
-        </w:rPr>
-        <w:t xml:space="preserve">+</w:t>
-      </w:r>
-      <w:r>
-        <w:rPr>
-          <w:rStyle w:val="NormalTok"/>
-        </w:rPr>
-        <w:t xml:space="preserve"> </w:t>
-      </w:r>
-      <w:r>
-        <w:rPr>
-          <w:rStyle w:val="FloatTok"/>
-        </w:rPr>
-        <w:t xml:space="preserve">0.24</w:t>
-      </w:r>
-      <w:r>
-        <w:br/>
-      </w:r>
-      <w:r>
-        <w:br/>
-      </w:r>
-      <w:r>
-        <w:rPr>
-          <w:rStyle w:val="CommentTok"/>
-        </w:rPr>
-        <w:t xml:space="preserve"># Convert to probabilities</w:t>
-      </w:r>
-      <w:r>
-        <w:br/>
-      </w:r>
-      <w:r>
-        <w:rPr>
-          <w:rStyle w:val="NormalTok"/>
-        </w:rPr>
-        <w:t xml:space="preserve">prob_disfluent </w:t>
-      </w:r>
-      <w:r>
-        <w:rPr>
-          <w:rStyle w:val="OtherTok"/>
-        </w:rPr>
-        <w:t xml:space="preserve">&lt;-</w:t>
-      </w:r>
-      <w:r>
-        <w:rPr>
-          <w:rStyle w:val="NormalTok"/>
-        </w:rPr>
-        <w:t xml:space="preserve"> </w:t>
-      </w:r>
-      <w:r>
-        <w:rPr>
-          <w:rStyle w:val="FunctionTok"/>
-        </w:rPr>
-        <w:t xml:space="preserve">plogis</w:t>
-      </w:r>
-      <w:r>
-        <w:rPr>
-          <w:rStyle w:val="NormalTok"/>
-        </w:rPr>
-        <w:t xml:space="preserve">(log_odds_disfluent)</w:t>
-      </w:r>
-      <w:r>
-        <w:br/>
-      </w:r>
-      <w:r>
-        <w:rPr>
-          <w:rStyle w:val="NormalTok"/>
-        </w:rPr>
-        <w:t xml:space="preserve">prob_fluent </w:t>
-      </w:r>
-      <w:r>
-        <w:rPr>
-          <w:rStyle w:val="OtherTok"/>
-        </w:rPr>
-        <w:t xml:space="preserve">&lt;-</w:t>
-      </w:r>
-      <w:r>
-        <w:rPr>
-          <w:rStyle w:val="NormalTok"/>
-        </w:rPr>
-        <w:t xml:space="preserve"> </w:t>
-      </w:r>
-      <w:r>
-        <w:rPr>
-          <w:rStyle w:val="FunctionTok"/>
-        </w:rPr>
-        <w:t xml:space="preserve">plogis</w:t>
-      </w:r>
-      <w:r>
-        <w:rPr>
-          <w:rStyle w:val="NormalTok"/>
-        </w:rPr>
-        <w:t xml:space="preserve">(log_odds_fluent)</w:t>
-      </w:r>
-      <w:r>
-        <w:br/>
-      </w:r>
-      <w:r>
-        <w:br/>
-      </w:r>
-      <w:r>
-        <w:rPr>
-          <w:rStyle w:val="CommentTok"/>
-        </w:rPr>
-        <w:t xml:space="preserve"># View results</w:t>
-      </w:r>
-      <w:r>
-        <w:br/>
-      </w:r>
-      <w:r>
-        <w:rPr>
-          <w:rStyle w:val="NormalTok"/>
-        </w:rPr>
-        <w:t xml:space="preserve">prob_disfluent </w:t>
-      </w:r>
-      <w:r>
-        <w:rPr>
-          <w:rStyle w:val="CommentTok"/>
-        </w:rPr>
-        <w:t xml:space="preserve"># ≈ 0.262</w:t>
-      </w:r>
-      <w:r>
-        <w:br/>
-      </w:r>
-      <w:r>
-        <w:rPr>
-          <w:rStyle w:val="NormalTok"/>
-        </w:rPr>
-        <w:t xml:space="preserve">prob_fluent </w:t>
-      </w:r>
-      <w:r>
-        <w:rPr>
-          <w:rStyle w:val="CommentTok"/>
-        </w:rPr>
-        <w:t xml:space="preserve"># ≈ 0.355</w:t>
-      </w:r>
-    </w:p>
-    <w:p>
-      <w:pPr>
-        <w:pStyle w:val="FirstParagraph"/>
+        <w:t xml:space="preserve">to convert both log-odds values to probabilities (Fluent = 36%, Disfluency = 26%).</w:t>
+      </w:r>
+    </w:p>
+    <w:p>
+      <w:pPr>
+        <w:pStyle w:val="BodyText"/>
       </w:pPr>
       <w:r>
         <w:t xml:space="preserve">This is pretty easy to do manually, but when your model has many predictors, it can be quite cumbersome. To help us extract predictions from our model and visualize them we will use a package called</w:t>
@@ -5349,7 +5376,7 @@
         </w:r>
       </w:hyperlink>
       <w:r>
-        <w:t xml:space="preserve">.</w:t>
+        <w:t xml:space="preserve">. These probablities match what we calculated above.</w:t>
       </w:r>
     </w:p>
     <w:p>
@@ -5395,7 +5422,7 @@
         <w:rPr>
           <w:rStyle w:val="FunctionTok"/>
         </w:rPr>
-        <w:t xml:space="preserve">redictions</w:t>
+        <w:t xml:space="preserve">predictions</w:t>
       </w:r>
       <w:r>
         <w:rPr>
@@ -5606,7 +5633,7 @@
               <w:pStyle w:val="Compact"/>
             </w:pPr>
             <w:r>
-              <w:t xml:space="preserve">[0.212, 0.318]</w:t>
+              <w:t xml:space="preserve">[0.214, 0.32]</w:t>
             </w:r>
           </w:p>
         </w:tc>
@@ -5641,7 +5668,7 @@
               <w:pStyle w:val="Compact"/>
             </w:pPr>
             <w:r>
-              <w:t xml:space="preserve">[0.291, 0.421]</w:t>
+              <w:t xml:space="preserve">[0.294, 0.423]</w:t>
             </w:r>
           </w:p>
         </w:tc>
@@ -6265,7 +6292,7 @@
               <w:pStyle w:val="Compact"/>
             </w:pPr>
             <w:r>
-              <w:t xml:space="preserve">0.093</w:t>
+              <w:t xml:space="preserve">0.094</w:t>
             </w:r>
           </w:p>
         </w:tc>
@@ -6276,7 +6303,7 @@
               <w:pStyle w:val="Compact"/>
             </w:pPr>
             <w:r>
-              <w:t xml:space="preserve">[0.012, 0.178]</w:t>
+              <w:t xml:space="preserve">[0.012, 0.175]</w:t>
             </w:r>
           </w:p>
         </w:tc>
@@ -6460,7 +6487,7 @@
               <w:pStyle w:val="Compact"/>
             </w:pPr>
             <w:r>
-              <w:t xml:space="preserve">1.551</w:t>
+              <w:t xml:space="preserve">1.558</w:t>
             </w:r>
           </w:p>
         </w:tc>
@@ -6471,7 +6498,7 @@
               <w:pStyle w:val="Compact"/>
             </w:pPr>
             <w:r>
-              <w:t xml:space="preserve">[1.059, 2.297]</w:t>
+              <w:t xml:space="preserve">[1.059, 2.269]</w:t>
             </w:r>
           </w:p>
         </w:tc>
@@ -7463,7 +7490,7 @@
               <w:pStyle w:val="Compact"/>
             </w:pPr>
             <w:r>
-              <w:t xml:space="preserve">2.41</w:t>
+              <w:t xml:space="preserve">2.4</w:t>
             </w:r>
           </w:p>
         </w:tc>
@@ -7474,7 +7501,7 @@
               <w:pStyle w:val="Compact"/>
             </w:pPr>
             <w:r>
-              <w:t xml:space="preserve">[1.669, 3.419]</w:t>
+              <w:t xml:space="preserve">[1.664, 3.368]</w:t>
             </w:r>
           </w:p>
         </w:tc>
@@ -7509,7 +7536,7 @@
               <w:pStyle w:val="Compact"/>
             </w:pPr>
             <w:r>
-              <w:t xml:space="preserve">2.54</w:t>
+              <w:t xml:space="preserve">2.53</w:t>
             </w:r>
           </w:p>
         </w:tc>
@@ -7520,7 +7547,7 @@
               <w:pStyle w:val="Compact"/>
             </w:pPr>
             <w:r>
-              <w:t xml:space="preserve">[1.484, 4.305]</w:t>
+              <w:t xml:space="preserve">[1.464, 4.262]</w:t>
             </w:r>
           </w:p>
         </w:tc>
@@ -7767,7 +7794,7 @@
         <w:pStyle w:val="Caption"/>
       </w:pPr>
       <w:r>
-        <w:t xml:space="preserve">Posterior predictive check for our Beta model with 100 draws.</w:t>
+        <w:t xml:space="preserve">Posterior predictive check for our Beta model</w:t>
       </w:r>
     </w:p>
     <w:p>
@@ -7820,7 +7847,7 @@
     <w:bookmarkEnd w:id="102"/>
     <w:bookmarkEnd w:id="103"/>
     <w:bookmarkEnd w:id="104"/>
-    <w:bookmarkStart w:id="113" w:name="zero-inflated-beta-zib-regression"/>
+    <w:bookmarkStart w:id="118" w:name="zero-inflated-beta-zib-regression"/>
     <w:p>
       <w:pPr>
         <w:pStyle w:val="Heading2"/>
@@ -8475,7 +8502,104 @@
         <w:t xml:space="preserve">)</w:t>
       </w:r>
     </w:p>
-    <w:bookmarkStart w:id="107" w:name="Xd692617d7050cd2ad9a7f9f423bf6c7a256cfef"/>
+    <w:bookmarkStart w:id="109" w:name="posterior-predictive-check-1"/>
+    <w:p>
+      <w:pPr>
+        <w:pStyle w:val="Heading3"/>
+      </w:pPr>
+      <w:r>
+        <w:t xml:space="preserve">Posterior Predictive Check</w:t>
+      </w:r>
+    </w:p>
+    <w:p>
+      <w:pPr>
+        <w:pStyle w:val="FirstParagraph"/>
+      </w:pPr>
+      <w:r>
+        <w:t xml:space="preserve">The ZIB model does a bit better at capturing the sturture of the data then the Beta regression model (see</w:t>
+      </w:r>
+      <w:r>
+        <w:t xml:space="preserve"> </w:t>
+      </w:r>
+      <w:hyperlink w:anchor="fig-ppcheckzib">
+        <w:r>
+          <w:rPr>
+            <w:rStyle w:val="Hyperlink"/>
+          </w:rPr>
+          <w:t xml:space="preserve">Figure 10</w:t>
+        </w:r>
+      </w:hyperlink>
+      <w:r>
+        <w:t xml:space="preserve">). Specifically, the ZIB model more accurately captures the increased density of values near the lower end of the scale (i.e., near zero), which the standard Beta model underestimates. The ZIB model’s predictive distributions also align more closely with the observed data across the entire range, particularly in the peak and tail regions. This improved fit likely reflects the ZIB model’s ability to explicitly model excess zeros (or near-zero values) via its inflation component, allowing it to better account for features in the data that a standard Beta distribution cannot accommodate.</w:t>
+      </w:r>
+    </w:p>
+    <w:bookmarkStart w:id="108" w:name="fig-ppcheckzib"/>
+    <w:p>
+      <w:pPr>
+        <w:pStyle w:val="FigureTitle"/>
+      </w:pPr>
+      <w:r>
+        <w:t xml:space="preserve">Figure 10</w:t>
+      </w:r>
+    </w:p>
+    <w:p>
+      <w:pPr>
+        <w:pStyle w:val="Caption"/>
+      </w:pPr>
+      <w:r>
+        <w:t xml:space="preserve">Posterior predictive check for the zib model</w:t>
+      </w:r>
+    </w:p>
+    <w:p>
+      <w:pPr>
+        <w:pStyle w:val="FigureWithoutNote"/>
+      </w:pPr>
+      <w:r>
+        <w:drawing>
+          <wp:inline>
+            <wp:extent cx="5943600" cy="2971800"/>
+            <wp:effectExtent b="0" l="0" r="0" t="0"/>
+            <wp:docPr descr="" title="" id="106" name="Picture"/>
+            <a:graphic>
+              <a:graphicData uri="http://schemas.openxmlformats.org/drawingml/2006/picture">
+                <pic:pic>
+                  <pic:nvPicPr>
+                    <pic:cNvPr descr="ms_files/figure-docx/fig-ppcheckzib-1.png" id="107" name="Picture"/>
+                    <pic:cNvPicPr>
+                      <a:picLocks noChangeArrowheads="1" noChangeAspect="1"/>
+                    </pic:cNvPicPr>
+                  </pic:nvPicPr>
+                  <pic:blipFill>
+                    <a:blip r:embed="rId105"/>
+                    <a:stretch>
+                      <a:fillRect/>
+                    </a:stretch>
+                  </pic:blipFill>
+                  <pic:spPr bwMode="auto">
+                    <a:xfrm>
+                      <a:off x="0" y="0"/>
+                      <a:ext cx="5943600" cy="2971800"/>
+                    </a:xfrm>
+                    <a:prstGeom prst="rect">
+                      <a:avLst/>
+                    </a:prstGeom>
+                    <a:noFill/>
+                    <a:ln w="9525">
+                      <a:noFill/>
+                      <a:headEnd/>
+                      <a:tailEnd/>
+                    </a:ln>
+                  </pic:spPr>
+                </pic:pic>
+              </a:graphicData>
+            </a:graphic>
+          </wp:inline>
+        </w:drawing>
+      </w:r>
+    </w:p>
+    <w:bookmarkEnd w:id="108"/>
+    <w:bookmarkEnd w:id="109"/>
+    <w:bookmarkStart w:id="112" w:name="Xd692617d7050cd2ad9a7f9f423bf6c7a256cfef"/>
     <w:p>
       <w:pPr>
         <w:pStyle w:val="Heading3"/>
@@ -8656,7 +8780,7 @@
         <w:t xml:space="preserve">, there is little evidence for an effect of Fluency — the 95% Cr.I includes zero, suggesting substantial uncertainty about the direction and magnitude of the effect.</w:t>
       </w:r>
     </w:p>
-    <w:bookmarkStart w:id="105" w:name="tbl-marg-mu-brms"/>
+    <w:bookmarkStart w:id="110" w:name="tbl-marg-mu-brms"/>
     <w:p>
       <w:pPr>
         <w:pStyle w:val="FigureTitle"/>
@@ -8784,13 +8908,13 @@
               <w:pStyle w:val="Compact"/>
             </w:pPr>
             <w:r>
-              <w:t xml:space="preserve">[-0.076, 0.088]</w:t>
+              <w:t xml:space="preserve">[-0.075, 0.088]</w:t>
             </w:r>
           </w:p>
         </w:tc>
       </w:tr>
     </w:tbl>
-    <w:bookmarkEnd w:id="105"/>
+    <w:bookmarkEnd w:id="110"/>
     <w:p>
       <w:pPr>
         <w:pStyle w:val="Heading4"/>
@@ -8828,7 +8952,7 @@
         <w:t xml:space="preserve">, the posterior estimates suggest a credible effect of Fluency on dispersion (ϕ), with disfluent responses showing greater variability. The 95% Cr.I for the fluency contrast does not include zero, indicating meaningful differences in precision.</w:t>
       </w:r>
     </w:p>
-    <w:bookmarkStart w:id="106" w:name="tbl-marg-phi-brms"/>
+    <w:bookmarkStart w:id="111" w:name="tbl-marg-phi-brms"/>
     <w:p>
       <w:pPr>
         <w:pStyle w:val="FigureTitle"/>
@@ -8856,7 +8980,7 @@
     <w:tbl>
       <w:tblPr>
         <w:tblStyle w:val="Table"/>
-        <w:tblW w:type="pct" w:w="3819"/>
+        <w:tblW w:type="pct" w:w="3681"/>
         <w:tblLayout w:type="fixed"/>
         <w:tblLook w:firstRow="1" w:lastRow="0" w:firstColumn="0" w:lastColumn="0" w:noHBand="0" w:noVBand="0" w:val="0020"/>
       </w:tblPr>
@@ -8864,7 +8988,7 @@
         <w:gridCol w:w="1100"/>
         <w:gridCol w:w="2310"/>
         <w:gridCol w:w="770"/>
-        <w:gridCol w:w="1870"/>
+        <w:gridCol w:w="1650"/>
       </w:tblGrid>
       <w:tr>
         <w:trPr>
@@ -8945,7 +9069,7 @@
               <w:pStyle w:val="Compact"/>
             </w:pPr>
             <w:r>
-              <w:t xml:space="preserve">4.42</w:t>
+              <w:t xml:space="preserve">4.4</w:t>
             </w:r>
           </w:p>
         </w:tc>
@@ -8956,15 +9080,15 @@
               <w:pStyle w:val="Compact"/>
             </w:pPr>
             <w:r>
-              <w:t xml:space="preserve">[1.291, 8.047]</w:t>
+              <w:t xml:space="preserve">[1.22, 8.13]</w:t>
             </w:r>
           </w:p>
         </w:tc>
       </w:tr>
     </w:tbl>
-    <w:bookmarkEnd w:id="106"/>
-    <w:bookmarkEnd w:id="107"/>
-    <w:bookmarkStart w:id="112" w:name="zero-inflated-alpha"/>
+    <w:bookmarkEnd w:id="111"/>
+    <w:bookmarkEnd w:id="112"/>
+    <w:bookmarkStart w:id="117" w:name="zero-inflated-alpha"/>
     <w:p>
       <w:pPr>
         <w:pStyle w:val="Heading3"/>
@@ -9033,20 +9157,20 @@
           <w:rPr>
             <w:rStyle w:val="Hyperlink"/>
           </w:rPr>
-          <w:t xml:space="preserve">Figure 10</w:t>
+          <w:t xml:space="preserve">Figure 11</w:t>
         </w:r>
       </w:hyperlink>
       <w:r>
         <w:t xml:space="preserve">).</w:t>
       </w:r>
     </w:p>
-    <w:bookmarkStart w:id="111" w:name="fig-zi-plot"/>
+    <w:bookmarkStart w:id="116" w:name="fig-zi-plot"/>
     <w:p>
       <w:pPr>
         <w:pStyle w:val="FigureTitle"/>
       </w:pPr>
       <w:r>
-        <w:t xml:space="preserve">Figure 10</w:t>
+        <w:t xml:space="preserve">Figure 11</w:t>
       </w:r>
     </w:p>
     <w:p>
@@ -9066,18 +9190,18 @@
           <wp:inline>
             <wp:extent cx="5943600" cy="2971800"/>
             <wp:effectExtent b="0" l="0" r="0" t="0"/>
-            <wp:docPr descr="" title="" id="109" name="Picture"/>
+            <wp:docPr descr="" title="" id="114" name="Picture"/>
             <a:graphic>
               <a:graphicData uri="http://schemas.openxmlformats.org/drawingml/2006/picture">
                 <pic:pic>
                   <pic:nvPicPr>
-                    <pic:cNvPr descr="ms_files/figure-docx/fig-zi-plot-1.png" id="110" name="Picture"/>
+                    <pic:cNvPr descr="ms_files/figure-docx/fig-zi-plot-1.png" id="115" name="Picture"/>
                     <pic:cNvPicPr>
                       <a:picLocks noChangeArrowheads="1" noChangeAspect="1"/>
                     </pic:cNvPicPr>
                   </pic:nvPicPr>
                   <pic:blipFill>
-                    <a:blip r:embed="rId108"/>
+                    <a:blip r:embed="rId113"/>
                     <a:stretch>
                       <a:fillRect/>
                     </a:stretch>
@@ -9104,10 +9228,10 @@
         </w:drawing>
       </w:r>
     </w:p>
-    <w:bookmarkEnd w:id="111"/>
-    <w:bookmarkEnd w:id="112"/>
-    <w:bookmarkEnd w:id="113"/>
-    <w:bookmarkStart w:id="123" w:name="zero-one-inflated-beta-zoib"/>
+    <w:bookmarkEnd w:id="116"/>
+    <w:bookmarkEnd w:id="117"/>
+    <w:bookmarkEnd w:id="118"/>
+    <w:bookmarkStart w:id="128" w:name="zero-one-inflated-beta-zoib"/>
     <w:p>
       <w:pPr>
         <w:pStyle w:val="Heading2"/>
@@ -9127,7 +9251,7 @@
         <w:rPr>
           <w:rStyle w:val="FootnoteReference"/>
         </w:rPr>
-        <w:footnoteReference w:id="114"/>
+        <w:footnoteReference w:id="119"/>
       </w:r>
       <w:r>
         <w:t xml:space="preserve"> </w:t>
@@ -9239,7 +9363,7 @@
         <w:rPr>
           <w:rStyle w:val="FootnoteReference"/>
         </w:rPr>
-        <w:footnoteReference w:id="115"/>
+        <w:footnoteReference w:id="120"/>
       </w:r>
       <w:r>
         <w:t xml:space="preserve">. While probably not significant to alter our findings, we can model ones with a special type of model called the zero-one-inflated beta (ZOIB) model</w:t>
@@ -9358,7 +9482,7 @@
           <w:rPr>
             <w:rStyle w:val="Hyperlink"/>
           </w:rPr>
-          <w:t xml:space="preserve">Figure 11</w:t>
+          <w:t xml:space="preserve">Figure 12</w:t>
         </w:r>
       </w:hyperlink>
       <w:r>
@@ -9410,13 +9534,13 @@
         <w:t xml:space="preserve">approaches 1. This visualization illustrates how the ZOIB model flexibly accounts for both the continuous portion of the distribution and the occurrence of exact 0s and 1s.</w:t>
       </w:r>
     </w:p>
-    <w:bookmarkStart w:id="119" w:name="fig-zoib"/>
+    <w:bookmarkStart w:id="124" w:name="fig-zoib"/>
     <w:p>
       <w:pPr>
         <w:pStyle w:val="FigureTitle"/>
       </w:pPr>
       <w:r>
-        <w:t xml:space="preserve">Figure 11</w:t>
+        <w:t xml:space="preserve">Figure 12</w:t>
       </w:r>
     </w:p>
     <w:p>
@@ -9452,18 +9576,18 @@
           <wp:inline>
             <wp:extent cx="5943600" cy="5943600"/>
             <wp:effectExtent b="0" l="0" r="0" t="0"/>
-            <wp:docPr descr="" title="" id="117" name="Picture"/>
+            <wp:docPr descr="" title="" id="122" name="Picture"/>
             <a:graphic>
               <a:graphicData uri="http://schemas.openxmlformats.org/drawingml/2006/picture">
                 <pic:pic>
                   <pic:nvPicPr>
-                    <pic:cNvPr descr="ms_files/figure-docx/fig-zoib-1.png" id="118" name="Picture"/>
+                    <pic:cNvPr descr="ms_files/figure-docx/fig-zoib-1.png" id="123" name="Picture"/>
                     <pic:cNvPicPr>
                       <a:picLocks noChangeArrowheads="1" noChangeAspect="1"/>
                     </pic:cNvPicPr>
                   </pic:nvPicPr>
                   <pic:blipFill>
-                    <a:blip r:embed="rId116"/>
+                    <a:blip r:embed="rId121"/>
                     <a:stretch>
                       <a:fillRect/>
                     </a:stretch>
@@ -9490,7 +9614,7 @@
         </w:drawing>
       </w:r>
     </w:p>
-    <w:bookmarkEnd w:id="119"/>
+    <w:bookmarkEnd w:id="124"/>
     <w:p>
       <w:pPr>
         <w:pStyle w:val="AfterWithoutNote"/>
@@ -10002,7 +10126,7 @@
         <w:t xml:space="preserve">)</w:t>
       </w:r>
     </w:p>
-    <w:bookmarkStart w:id="120" w:name="model-parameters-1"/>
+    <w:bookmarkStart w:id="125" w:name="model-parameters-1"/>
     <w:p>
       <w:pPr>
         <w:pStyle w:val="Heading3"/>
@@ -10063,8 +10187,8 @@
         <w:t xml:space="preserve">functions we used work the same.</w:t>
       </w:r>
     </w:p>
-    <w:bookmarkEnd w:id="120"/>
-    <w:bookmarkStart w:id="121" w:name="predictions-and-marginal-effects"/>
+    <w:bookmarkEnd w:id="125"/>
+    <w:bookmarkStart w:id="126" w:name="predictions-and-marginal-effects"/>
     <w:p>
       <w:pPr>
         <w:pStyle w:val="Heading3"/>
@@ -10261,8 +10385,8 @@
         <w:t xml:space="preserve">.</w:t>
       </w:r>
     </w:p>
-    <w:bookmarkEnd w:id="121"/>
-    <w:bookmarkStart w:id="122" w:name="gamma"/>
+    <w:bookmarkEnd w:id="126"/>
+    <w:bookmarkStart w:id="127" w:name="gamma"/>
     <w:p>
       <w:pPr>
         <w:pStyle w:val="Heading3"/>
@@ -10273,9 +10397,9 @@
         </m:r>
       </m:oMath>
     </w:p>
-    <w:bookmarkEnd w:id="122"/>
-    <w:bookmarkEnd w:id="123"/>
-    <w:bookmarkStart w:id="126" w:name="ordered-beta-regression"/>
+    <w:bookmarkEnd w:id="127"/>
+    <w:bookmarkEnd w:id="128"/>
+    <w:bookmarkStart w:id="131" w:name="ordered-beta-regression"/>
     <w:p>
       <w:pPr>
         <w:pStyle w:val="Heading2"/>
@@ -10590,7 +10714,7 @@
         <w:t xml:space="preserve">because it produces only a single set of coefficient estimates in a similar manner to a standard beta regression or OLS.</w:t>
       </w:r>
     </w:p>
-    <w:bookmarkStart w:id="125" w:name="fitting-an-ordered-beta-regression"/>
+    <w:bookmarkStart w:id="130" w:name="fitting-an-ordered-beta-regression"/>
     <w:p>
       <w:pPr>
         <w:pStyle w:val="Heading3"/>
@@ -10724,7 +10848,7 @@
       <w:r>
         <w:t xml:space="preserve"> </w:t>
       </w:r>
-      <w:hyperlink r:id="rId124">
+      <w:hyperlink r:id="rId129">
         <w:r>
           <w:rPr>
             <w:rStyle w:val="Hyperlink"/>
@@ -11362,9 +11486,9 @@
         <w:t xml:space="preserve">)</w:t>
       </w:r>
     </w:p>
-    <w:bookmarkEnd w:id="125"/>
-    <w:bookmarkEnd w:id="126"/>
-    <w:bookmarkStart w:id="140" w:name="marginal-effects-1"/>
+    <w:bookmarkEnd w:id="130"/>
+    <w:bookmarkEnd w:id="131"/>
+    <w:bookmarkStart w:id="145" w:name="marginal-effects-1"/>
     <w:p>
       <w:pPr>
         <w:pStyle w:val="Heading2"/>
@@ -11419,7 +11543,7 @@
         <w:t xml:space="preserve">to calculate differences on the response scale that average over (or marginalize over) all our parameters.</w:t>
       </w:r>
     </w:p>
-    <w:bookmarkStart w:id="127" w:name="tbl-ordbeta"/>
+    <w:bookmarkStart w:id="132" w:name="tbl-ordbeta"/>
     <w:tbl>
       <w:tblPr>
         <w:tblStyle w:val="Table"/>
@@ -11529,7 +11653,7 @@
         </w:tc>
       </w:tr>
     </w:tbl>
-    <w:bookmarkEnd w:id="127"/>
+    <w:bookmarkEnd w:id="132"/>
     <w:p>
       <w:pPr>
         <w:pStyle w:val="AfterWithoutNote"/>
@@ -11554,7 +11678,7 @@
         <w:t xml:space="preserve">the credible interval is close enough to zero relative to its uncertainty that we can conclude there likely aren’t substantial differences between the conditions after taking dispersion and the zeros and ones in our data into account.</w:t>
       </w:r>
     </w:p>
-    <w:bookmarkStart w:id="129" w:name="cutpoints"/>
+    <w:bookmarkStart w:id="134" w:name="cutpoints"/>
     <w:p>
       <w:pPr>
         <w:pStyle w:val="Heading3"/>
@@ -11613,7 +11737,7 @@
         <w:t xml:space="preserve">.</w:t>
       </w:r>
     </w:p>
-    <w:bookmarkStart w:id="128" w:name="tbl-cutpoints"/>
+    <w:bookmarkStart w:id="133" w:name="tbl-cutpoints"/>
     <w:p>
       <w:pPr>
         <w:pStyle w:val="FigureTitle"/>
@@ -11751,7 +11875,7 @@
         </w:tc>
       </w:tr>
     </w:tbl>
-    <w:bookmarkEnd w:id="128"/>
+    <w:bookmarkEnd w:id="133"/>
     <w:p>
       <w:pPr>
         <w:pStyle w:val="AfterWithoutNote"/>
@@ -11804,8 +11928,8 @@
         <w:t xml:space="preserve">is the second cutpoint (the difference between the continuous values and 1). These cutpoints are on the logit scale and as such the numbers do not have a simple substantive meaning. In general, as the cutpoints increase in absolute value (away from zero), then the discrete/boundary observations are more distinct from the continuous values. This will happen if there is a clear gap or bunching in the outcome around the bounds. This type of empirical feature of the distribution may be useful to scholars if they want to study differences in how people perceive the ends of the scale versus the middle.</w:t>
       </w:r>
     </w:p>
-    <w:bookmarkEnd w:id="129"/>
-    <w:bookmarkStart w:id="138" w:name="ordered-beta-regression-model-fit"/>
+    <w:bookmarkEnd w:id="134"/>
+    <w:bookmarkStart w:id="143" w:name="ordered-beta-regression-model-fit"/>
     <w:p>
       <w:pPr>
         <w:pStyle w:val="Heading3"/>
@@ -11928,20 +12052,20 @@
           <w:rPr>
             <w:rStyle w:val="Hyperlink"/>
           </w:rPr>
-          <w:t xml:space="preserve">Figure 12</w:t>
+          <w:t xml:space="preserve">Figure 13</w:t>
         </w:r>
       </w:hyperlink>
       <w:r>
         <w:t xml:space="preserve">).</w:t>
       </w:r>
     </w:p>
-    <w:bookmarkStart w:id="133" w:name="fig-ppcheckord"/>
+    <w:bookmarkStart w:id="138" w:name="fig-ppcheckord"/>
     <w:p>
       <w:pPr>
         <w:pStyle w:val="FigureTitle"/>
       </w:pPr>
       <w:r>
-        <w:t xml:space="preserve">Figure 12</w:t>
+        <w:t xml:space="preserve">Figure 13</w:t>
       </w:r>
     </w:p>
     <w:p>
@@ -11961,18 +12085,18 @@
           <wp:inline>
             <wp:extent cx="5943600" cy="3962400"/>
             <wp:effectExtent b="0" l="0" r="0" t="0"/>
-            <wp:docPr descr="" title="" id="131" name="Picture"/>
+            <wp:docPr descr="" title="" id="136" name="Picture"/>
             <a:graphic>
               <a:graphicData uri="http://schemas.openxmlformats.org/drawingml/2006/picture">
                 <pic:pic>
                   <pic:nvPicPr>
-                    <pic:cNvPr descr="ms_files/figure-docx/fig-ppcheckord-1.png" id="132" name="Picture"/>
+                    <pic:cNvPr descr="ms_files/figure-docx/fig-ppcheckord-1.png" id="137" name="Picture"/>
                     <pic:cNvPicPr>
                       <a:picLocks noChangeArrowheads="1" noChangeAspect="1"/>
                     </pic:cNvPicPr>
                   </pic:nvPicPr>
                   <pic:blipFill>
-                    <a:blip r:embed="rId130"/>
+                    <a:blip r:embed="rId135"/>
                     <a:stretch>
                       <a:fillRect/>
                     </a:stretch>
@@ -11999,7 +12123,7 @@
         </w:drawing>
       </w:r>
     </w:p>
-    <w:bookmarkEnd w:id="133"/>
+    <w:bookmarkEnd w:id="138"/>
     <w:p>
       <w:pPr>
         <w:pStyle w:val="AfterWithoutNote"/>
@@ -12082,7 +12206,7 @@
           <w:rPr>
             <w:rStyle w:val="Hyperlink"/>
           </w:rPr>
-          <w:t xml:space="preserve">Figure 13</w:t>
+          <w:t xml:space="preserve">Figure 14</w:t>
         </w:r>
       </w:hyperlink>
       <w:r>
@@ -12100,13 +12224,13 @@
         <w:t xml:space="preserve">) . However, we do see some small differences at the zero bounds.</w:t>
       </w:r>
     </w:p>
-    <w:bookmarkStart w:id="137" w:name="fig-heiss"/>
+    <w:bookmarkStart w:id="142" w:name="fig-heiss"/>
     <w:p>
       <w:pPr>
         <w:pStyle w:val="FigureTitle"/>
       </w:pPr>
       <w:r>
-        <w:t xml:space="preserve">Figure 13</w:t>
+        <w:t xml:space="preserve">Figure 14</w:t>
       </w:r>
     </w:p>
     <w:p>
@@ -12126,18 +12250,18 @@
           <wp:inline>
             <wp:extent cx="5943600" cy="2971800"/>
             <wp:effectExtent b="0" l="0" r="0" t="0"/>
-            <wp:docPr descr="" title="" id="135" name="Picture"/>
+            <wp:docPr descr="" title="" id="140" name="Picture"/>
             <a:graphic>
               <a:graphicData uri="http://schemas.openxmlformats.org/drawingml/2006/picture">
                 <pic:pic>
                   <pic:nvPicPr>
-                    <pic:cNvPr descr="ms_files/figure-docx/fig-heiss-1.png" id="136" name="Picture"/>
+                    <pic:cNvPr descr="ms_files/figure-docx/fig-heiss-1.png" id="141" name="Picture"/>
                     <pic:cNvPicPr>
                       <a:picLocks noChangeArrowheads="1" noChangeAspect="1"/>
                     </pic:cNvPicPr>
                   </pic:nvPicPr>
                   <pic:blipFill>
-                    <a:blip r:embed="rId134"/>
+                    <a:blip r:embed="rId139"/>
                     <a:stretch>
                       <a:fillRect/>
                     </a:stretch>
@@ -12164,9 +12288,9 @@
         </w:drawing>
       </w:r>
     </w:p>
-    <w:bookmarkEnd w:id="137"/>
-    <w:bookmarkEnd w:id="138"/>
-    <w:bookmarkStart w:id="139" w:name="ordered-beta-scale"/>
+    <w:bookmarkEnd w:id="142"/>
+    <w:bookmarkEnd w:id="143"/>
+    <w:bookmarkStart w:id="144" w:name="ordered-beta-scale"/>
     <w:p>
       <w:pPr>
         <w:pStyle w:val="Heading3"/>
@@ -12213,10 +12337,10 @@
         <w:t xml:space="preserve">argument. In the case where you data in not bounded between 0-1, you can use the argument to specify the bounds of the argument to fit the ordered beta regression. For example, you data might be bounded between 1 and 7. If so, you can model it as such.</w:t>
       </w:r>
     </w:p>
-    <w:bookmarkEnd w:id="139"/>
-    <w:bookmarkEnd w:id="140"/>
-    <w:bookmarkEnd w:id="141"/>
-    <w:bookmarkStart w:id="230" w:name="discussion"/>
+    <w:bookmarkEnd w:id="144"/>
+    <w:bookmarkEnd w:id="145"/>
+    <w:bookmarkEnd w:id="146"/>
+    <w:bookmarkStart w:id="235" w:name="discussion"/>
     <w:p>
       <w:pPr>
         <w:pStyle w:val="Heading1"/>
@@ -12310,7 +12434,7 @@
         <w:pStyle w:val="BodyText"/>
       </w:pPr>
       <w:r>
-        <w:t xml:space="preserve">When we applied a zero-inflated Beta regression model, which explicitly accounts for structural zeros, we found no effect of fluency on the mean (</w:t>
+        <w:t xml:space="preserve">When we applied a ZIB model, which explicitly accounts for structural zeros, we found no effect of fluency on the mean (</w:t>
       </w:r>
       <m:oMath>
         <m:r>
@@ -12499,7 +12623,7 @@
         <w:t xml:space="preserve">, that allows you to model these types of data.</w:t>
       </w:r>
     </w:p>
-    <w:bookmarkStart w:id="142" w:name="conclusion"/>
+    <w:bookmarkStart w:id="147" w:name="conclusion"/>
     <w:p>
       <w:pPr>
         <w:pStyle w:val="Heading2"/>
@@ -12516,8 +12640,8 @@
         <w:t xml:space="preserve">Overall, this tutorial emphasizes the importance of modeling the data you have. Although the example provided is relatively simple (a one-factor model with two levels), we hope it demonstrates that even with a basic dataset, there is much nuance in interpretation and inference. Properly modeling your data can lead to deeper insights, far beyond what traditional measures might offer. With the tools introduced in this tutorial, researchers now have the means to analyze their data effectively, uncover patterns, make accurate predictions, and support their findings with robust statistical evidence. By applying these modeling techniques, researchers can improve the validity and reliability of their studies, ultimately leading to more informed decisions and advancements in their respective fields.</w:t>
       </w:r>
     </w:p>
-    <w:bookmarkEnd w:id="142"/>
-    <w:bookmarkStart w:id="229" w:name="references"/>
+    <w:bookmarkEnd w:id="147"/>
+    <w:bookmarkStart w:id="234" w:name="references"/>
     <w:p>
       <w:pPr>
         <w:pStyle w:val="Heading2"/>
@@ -12526,8 +12650,8 @@
         <w:t xml:space="preserve">References</w:t>
       </w:r>
     </w:p>
-    <w:bookmarkStart w:id="228" w:name="refs"/>
-    <w:bookmarkStart w:id="144" w:name="ref-marginaleffects"/>
+    <w:bookmarkStart w:id="233" w:name="refs"/>
+    <w:bookmarkStart w:id="149" w:name="ref-marginaleffects"/>
     <w:p>
       <w:pPr>
         <w:pStyle w:val="Bibliography"/>
@@ -12551,7 +12675,7 @@
       <w:r>
         <w:t xml:space="preserve"> </w:t>
       </w:r>
-      <w:hyperlink r:id="rId143">
+      <w:hyperlink r:id="rId148">
         <w:r>
           <w:rPr>
             <w:rStyle w:val="Hyperlink"/>
@@ -12560,8 +12684,8 @@
         </w:r>
       </w:hyperlink>
     </w:p>
-    <w:bookmarkEnd w:id="144"/>
-    <w:bookmarkStart w:id="146" w:name="ref-margeffects2024"/>
+    <w:bookmarkEnd w:id="149"/>
+    <w:bookmarkStart w:id="151" w:name="ref-margeffects2024"/>
     <w:p>
       <w:pPr>
         <w:pStyle w:val="Bibliography"/>
@@ -12631,7 +12755,7 @@
       <w:r>
         <w:t xml:space="preserve"> </w:t>
       </w:r>
-      <w:hyperlink r:id="rId145">
+      <w:hyperlink r:id="rId150">
         <w:r>
           <w:rPr>
             <w:rStyle w:val="Hyperlink"/>
@@ -12640,8 +12764,8 @@
         </w:r>
       </w:hyperlink>
     </w:p>
-    <w:bookmarkEnd w:id="146"/>
-    <w:bookmarkStart w:id="148" w:name="ref-bartlett1936"/>
+    <w:bookmarkEnd w:id="151"/>
+    <w:bookmarkStart w:id="153" w:name="ref-bartlett1936"/>
     <w:p>
       <w:pPr>
         <w:pStyle w:val="Bibliography"/>
@@ -12678,7 +12802,7 @@
       <w:r>
         <w:t xml:space="preserve"> </w:t>
       </w:r>
-      <w:hyperlink r:id="rId147">
+      <w:hyperlink r:id="rId152">
         <w:r>
           <w:rPr>
             <w:rStyle w:val="Hyperlink"/>
@@ -12687,8 +12811,8 @@
         </w:r>
       </w:hyperlink>
     </w:p>
-    <w:bookmarkEnd w:id="148"/>
-    <w:bookmarkStart w:id="150" w:name="ref-bendixen2023"/>
+    <w:bookmarkEnd w:id="153"/>
+    <w:bookmarkStart w:id="155" w:name="ref-bendixen2023"/>
     <w:p>
       <w:pPr>
         <w:pStyle w:val="Bibliography"/>
@@ -12712,7 +12836,7 @@
       <w:r>
         <w:t xml:space="preserve"> </w:t>
       </w:r>
-      <w:hyperlink r:id="rId149">
+      <w:hyperlink r:id="rId154">
         <w:r>
           <w:rPr>
             <w:rStyle w:val="Hyperlink"/>
@@ -12721,8 +12845,8 @@
         </w:r>
       </w:hyperlink>
     </w:p>
-    <w:bookmarkEnd w:id="150"/>
-    <w:bookmarkStart w:id="152" w:name="ref-glmmTMB"/>
+    <w:bookmarkEnd w:id="155"/>
+    <w:bookmarkStart w:id="157" w:name="ref-glmmTMB"/>
     <w:p>
       <w:pPr>
         <w:pStyle w:val="Bibliography"/>
@@ -12773,7 +12897,7 @@
       <w:r>
         <w:t xml:space="preserve"> </w:t>
       </w:r>
-      <w:hyperlink r:id="rId151">
+      <w:hyperlink r:id="rId156">
         <w:r>
           <w:rPr>
             <w:rStyle w:val="Hyperlink"/>
@@ -12782,8 +12906,8 @@
         </w:r>
       </w:hyperlink>
     </w:p>
-    <w:bookmarkEnd w:id="152"/>
-    <w:bookmarkStart w:id="154" w:name="ref-brms"/>
+    <w:bookmarkEnd w:id="157"/>
+    <w:bookmarkStart w:id="159" w:name="ref-brms"/>
     <w:p>
       <w:pPr>
         <w:pStyle w:val="Bibliography"/>
@@ -12897,7 +13021,7 @@
       <w:r>
         <w:t xml:space="preserve"> </w:t>
       </w:r>
-      <w:hyperlink r:id="rId153">
+      <w:hyperlink r:id="rId158">
         <w:r>
           <w:rPr>
             <w:rStyle w:val="Hyperlink"/>
@@ -12906,8 +13030,8 @@
         </w:r>
       </w:hyperlink>
     </w:p>
-    <w:bookmarkEnd w:id="154"/>
-    <w:bookmarkStart w:id="156" w:name="ref-bürkner2019"/>
+    <w:bookmarkEnd w:id="159"/>
+    <w:bookmarkStart w:id="161" w:name="ref-bürkner2019"/>
     <w:p>
       <w:pPr>
         <w:pStyle w:val="Bibliography"/>
@@ -12944,7 +13068,7 @@
       <w:r>
         <w:t xml:space="preserve"> </w:t>
       </w:r>
-      <w:hyperlink r:id="rId155">
+      <w:hyperlink r:id="rId160">
         <w:r>
           <w:rPr>
             <w:rStyle w:val="Hyperlink"/>
@@ -12953,8 +13077,8 @@
         </w:r>
       </w:hyperlink>
     </w:p>
-    <w:bookmarkEnd w:id="156"/>
-    <w:bookmarkStart w:id="158" w:name="ref-carpenter2013"/>
+    <w:bookmarkEnd w:id="161"/>
+    <w:bookmarkStart w:id="163" w:name="ref-carpenter2013"/>
     <w:p>
       <w:pPr>
         <w:pStyle w:val="Bibliography"/>
@@ -12991,7 +13115,7 @@
       <w:r>
         <w:t xml:space="preserve"> </w:t>
       </w:r>
-      <w:hyperlink r:id="rId157">
+      <w:hyperlink r:id="rId162">
         <w:r>
           <w:rPr>
             <w:rStyle w:val="Hyperlink"/>
@@ -13000,8 +13124,8 @@
         </w:r>
       </w:hyperlink>
     </w:p>
-    <w:bookmarkEnd w:id="158"/>
-    <w:bookmarkStart w:id="159" w:name="ref-cohen1977"/>
+    <w:bookmarkEnd w:id="163"/>
+    <w:bookmarkStart w:id="164" w:name="ref-cohen1977"/>
     <w:p>
       <w:pPr>
         <w:pStyle w:val="Bibliography"/>
@@ -13023,8 +13147,8 @@
         <w:t xml:space="preserve"> Lawrence Erlbaum Associates, Inc.</w:t>
       </w:r>
     </w:p>
-    <w:bookmarkEnd w:id="159"/>
-    <w:bookmarkStart w:id="161" w:name="ref-coretta2025bayesian"/>
+    <w:bookmarkEnd w:id="164"/>
+    <w:bookmarkStart w:id="166" w:name="ref-coretta2025bayesian"/>
     <w:p>
       <w:pPr>
         <w:pStyle w:val="Bibliography"/>
@@ -13048,7 +13172,7 @@
       <w:r>
         <w:t xml:space="preserve"> </w:t>
       </w:r>
-      <w:hyperlink r:id="rId160">
+      <w:hyperlink r:id="rId165">
         <w:r>
           <w:rPr>
             <w:rStyle w:val="Hyperlink"/>
@@ -13060,8 +13184,8 @@
         <w:t xml:space="preserve">.</w:t>
       </w:r>
     </w:p>
-    <w:bookmarkEnd w:id="161"/>
-    <w:bookmarkStart w:id="163" w:name="ref-betareg"/>
+    <w:bookmarkEnd w:id="166"/>
+    <w:bookmarkStart w:id="168" w:name="ref-betareg"/>
     <w:p>
       <w:pPr>
         <w:pStyle w:val="Bibliography"/>
@@ -13112,7 +13236,7 @@
       <w:r>
         <w:t xml:space="preserve"> </w:t>
       </w:r>
-      <w:hyperlink r:id="rId162">
+      <w:hyperlink r:id="rId167">
         <w:r>
           <w:rPr>
             <w:rStyle w:val="Hyperlink"/>
@@ -13121,8 +13245,8 @@
         </w:r>
       </w:hyperlink>
     </w:p>
-    <w:bookmarkEnd w:id="163"/>
-    <w:bookmarkStart w:id="165" w:name="ref-nix"/>
+    <w:bookmarkEnd w:id="168"/>
+    <w:bookmarkStart w:id="170" w:name="ref-nix"/>
     <w:p>
       <w:pPr>
         <w:pStyle w:val="Bibliography"/>
@@ -13149,7 +13273,7 @@
       <w:r>
         <w:t xml:space="preserve"> </w:t>
       </w:r>
-      <w:hyperlink r:id="rId164">
+      <w:hyperlink r:id="rId169">
         <w:r>
           <w:rPr>
             <w:rStyle w:val="Hyperlink"/>
@@ -13158,8 +13282,8 @@
         </w:r>
       </w:hyperlink>
     </w:p>
-    <w:bookmarkEnd w:id="165"/>
-    <w:bookmarkStart w:id="167" w:name="ref-ferrari2004"/>
+    <w:bookmarkEnd w:id="170"/>
+    <w:bookmarkStart w:id="172" w:name="ref-ferrari2004"/>
     <w:p>
       <w:pPr>
         <w:pStyle w:val="Bibliography"/>
@@ -13196,7 +13320,7 @@
       <w:r>
         <w:t xml:space="preserve"> </w:t>
       </w:r>
-      <w:hyperlink r:id="rId166">
+      <w:hyperlink r:id="rId171">
         <w:r>
           <w:rPr>
             <w:rStyle w:val="Hyperlink"/>
@@ -13205,8 +13329,8 @@
         </w:r>
       </w:hyperlink>
     </w:p>
-    <w:bookmarkEnd w:id="167"/>
-    <w:bookmarkStart w:id="169" w:name="ref-Fullerton2023"/>
+    <w:bookmarkEnd w:id="172"/>
+    <w:bookmarkStart w:id="174" w:name="ref-Fullerton2023"/>
     <w:p>
       <w:pPr>
         <w:pStyle w:val="Bibliography"/>
@@ -13243,7 +13367,7 @@
       <w:r>
         <w:t xml:space="preserve"> </w:t>
       </w:r>
-      <w:hyperlink r:id="rId168">
+      <w:hyperlink r:id="rId173">
         <w:r>
           <w:rPr>
             <w:rStyle w:val="Hyperlink"/>
@@ -13252,8 +13376,8 @@
         </w:r>
       </w:hyperlink>
     </w:p>
-    <w:bookmarkEnd w:id="169"/>
-    <w:bookmarkStart w:id="171" w:name="ref-cmdstanr"/>
+    <w:bookmarkEnd w:id="174"/>
+    <w:bookmarkStart w:id="176" w:name="ref-cmdstanr"/>
     <w:p>
       <w:pPr>
         <w:pStyle w:val="Bibliography"/>
@@ -13277,7 +13401,7 @@
       <w:r>
         <w:t xml:space="preserve"> </w:t>
       </w:r>
-      <w:hyperlink r:id="rId170">
+      <w:hyperlink r:id="rId175">
         <w:r>
           <w:rPr>
             <w:rStyle w:val="Hyperlink"/>
@@ -13286,8 +13410,8 @@
         </w:r>
       </w:hyperlink>
     </w:p>
-    <w:bookmarkEnd w:id="171"/>
-    <w:bookmarkStart w:id="173" w:name="ref-gelman2013bayesian"/>
+    <w:bookmarkEnd w:id="176"/>
+    <w:bookmarkStart w:id="178" w:name="ref-gelman2013bayesian"/>
     <w:p>
       <w:pPr>
         <w:pStyle w:val="Bibliography"/>
@@ -13314,7 +13438,7 @@
       <w:r>
         <w:t xml:space="preserve"> </w:t>
       </w:r>
-      <w:hyperlink r:id="rId172">
+      <w:hyperlink r:id="rId177">
         <w:r>
           <w:rPr>
             <w:rStyle w:val="Hyperlink"/>
@@ -13323,8 +13447,8 @@
         </w:r>
       </w:hyperlink>
     </w:p>
-    <w:bookmarkEnd w:id="173"/>
-    <w:bookmarkStart w:id="175" w:name="ref-heiss2021"/>
+    <w:bookmarkEnd w:id="178"/>
+    <w:bookmarkStart w:id="180" w:name="ref-heiss2021"/>
     <w:p>
       <w:pPr>
         <w:pStyle w:val="Bibliography"/>
@@ -13348,7 +13472,7 @@
       <w:r>
         <w:t xml:space="preserve"> </w:t>
       </w:r>
-      <w:hyperlink r:id="rId174">
+      <w:hyperlink r:id="rId179">
         <w:r>
           <w:rPr>
             <w:rStyle w:val="Hyperlink"/>
@@ -13357,8 +13481,8 @@
         </w:r>
       </w:hyperlink>
     </w:p>
-    <w:bookmarkEnd w:id="175"/>
-    <w:bookmarkStart w:id="176" w:name="ref-bayes_rules"/>
+    <w:bookmarkEnd w:id="180"/>
+    <w:bookmarkStart w:id="181" w:name="ref-bayes_rules"/>
     <w:p>
       <w:pPr>
         <w:pStyle w:val="Bibliography"/>
@@ -13380,8 +13504,8 @@
         <w:t xml:space="preserve">. Routledge &amp; CRC Press.</w:t>
       </w:r>
     </w:p>
-    <w:bookmarkEnd w:id="176"/>
-    <w:bookmarkStart w:id="178" w:name="ref-kong2016"/>
+    <w:bookmarkEnd w:id="181"/>
+    <w:bookmarkStart w:id="183" w:name="ref-kong2016"/>
     <w:p>
       <w:pPr>
         <w:pStyle w:val="Bibliography"/>
@@ -13418,7 +13542,7 @@
       <w:r>
         <w:t xml:space="preserve"> </w:t>
       </w:r>
-      <w:hyperlink r:id="rId177">
+      <w:hyperlink r:id="rId182">
         <w:r>
           <w:rPr>
             <w:rStyle w:val="Hyperlink"/>
@@ -13427,8 +13551,8 @@
         </w:r>
       </w:hyperlink>
     </w:p>
-    <w:bookmarkEnd w:id="178"/>
-    <w:bookmarkStart w:id="179" w:name="ref-kruschke2015doing"/>
+    <w:bookmarkEnd w:id="183"/>
+    <w:bookmarkStart w:id="184" w:name="ref-kruschke2015doing"/>
     <w:p>
       <w:pPr>
         <w:pStyle w:val="Bibliography"/>
@@ -13453,8 +13577,8 @@
         <w:t xml:space="preserve">(2nd ed.). Academic Press.</w:t>
       </w:r>
     </w:p>
-    <w:bookmarkEnd w:id="179"/>
-    <w:bookmarkStart w:id="181" w:name="ref-kubinec2022"/>
+    <w:bookmarkEnd w:id="184"/>
+    <w:bookmarkStart w:id="186" w:name="ref-kubinec2022"/>
     <w:p>
       <w:pPr>
         <w:pStyle w:val="Bibliography"/>
@@ -13491,7 +13615,7 @@
       <w:r>
         <w:t xml:space="preserve"> </w:t>
       </w:r>
-      <w:hyperlink r:id="rId180">
+      <w:hyperlink r:id="rId185">
         <w:r>
           <w:rPr>
             <w:rStyle w:val="Hyperlink"/>
@@ -13500,8 +13624,8 @@
         </w:r>
       </w:hyperlink>
     </w:p>
-    <w:bookmarkEnd w:id="181"/>
-    <w:bookmarkStart w:id="183" w:name="ref-ordbetareg"/>
+    <w:bookmarkEnd w:id="186"/>
+    <w:bookmarkStart w:id="188" w:name="ref-ordbetareg"/>
     <w:p>
       <w:pPr>
         <w:pStyle w:val="Bibliography"/>
@@ -13525,7 +13649,7 @@
       <w:r>
         <w:t xml:space="preserve"> </w:t>
       </w:r>
-      <w:hyperlink r:id="rId182">
+      <w:hyperlink r:id="rId187">
         <w:r>
           <w:rPr>
             <w:rStyle w:val="Hyperlink"/>
@@ -13534,8 +13658,8 @@
         </w:r>
       </w:hyperlink>
     </w:p>
-    <w:bookmarkEnd w:id="183"/>
-    <w:bookmarkStart w:id="185" w:name="ref-liu2015"/>
+    <w:bookmarkEnd w:id="188"/>
+    <w:bookmarkStart w:id="190" w:name="ref-liu2015"/>
     <w:p>
       <w:pPr>
         <w:pStyle w:val="Bibliography"/>
@@ -13572,7 +13696,7 @@
       <w:r>
         <w:t xml:space="preserve"> </w:t>
       </w:r>
-      <w:hyperlink r:id="rId184">
+      <w:hyperlink r:id="rId189">
         <w:r>
           <w:rPr>
             <w:rStyle w:val="Hyperlink"/>
@@ -13581,8 +13705,8 @@
         </w:r>
       </w:hyperlink>
     </w:p>
-    <w:bookmarkEnd w:id="185"/>
-    <w:bookmarkStart w:id="187" w:name="ref-ggeffects-2"/>
+    <w:bookmarkEnd w:id="190"/>
+    <w:bookmarkStart w:id="192" w:name="ref-ggeffects-2"/>
     <w:p>
       <w:pPr>
         <w:pStyle w:val="Bibliography"/>
@@ -13616,7 +13740,7 @@
       <w:r>
         <w:t xml:space="preserve"> </w:t>
       </w:r>
-      <w:hyperlink r:id="rId186">
+      <w:hyperlink r:id="rId191">
         <w:r>
           <w:rPr>
             <w:rStyle w:val="Hyperlink"/>
@@ -13625,8 +13749,8 @@
         </w:r>
       </w:hyperlink>
     </w:p>
-    <w:bookmarkEnd w:id="187"/>
-    <w:bookmarkStart w:id="189" w:name="ref-easystats"/>
+    <w:bookmarkEnd w:id="192"/>
+    <w:bookmarkStart w:id="194" w:name="ref-easystats"/>
     <w:p>
       <w:pPr>
         <w:pStyle w:val="Bibliography"/>
@@ -13650,7 +13774,7 @@
       <w:r>
         <w:t xml:space="preserve"> </w:t>
       </w:r>
-      <w:hyperlink r:id="rId188">
+      <w:hyperlink r:id="rId193">
         <w:r>
           <w:rPr>
             <w:rStyle w:val="Hyperlink"/>
@@ -13659,8 +13783,8 @@
         </w:r>
       </w:hyperlink>
     </w:p>
-    <w:bookmarkEnd w:id="189"/>
-    <w:bookmarkStart w:id="191" w:name="ref-makowski2019a"/>
+    <w:bookmarkEnd w:id="194"/>
+    <w:bookmarkStart w:id="196" w:name="ref-makowski2019a"/>
     <w:p>
       <w:pPr>
         <w:pStyle w:val="Bibliography"/>
@@ -13697,7 +13821,7 @@
       <w:r>
         <w:t xml:space="preserve"> </w:t>
       </w:r>
-      <w:hyperlink r:id="rId190">
+      <w:hyperlink r:id="rId195">
         <w:r>
           <w:rPr>
             <w:rStyle w:val="Hyperlink"/>
@@ -13706,8 +13830,8 @@
         </w:r>
       </w:hyperlink>
     </w:p>
-    <w:bookmarkEnd w:id="191"/>
-    <w:bookmarkStart w:id="193" w:name="ref-makowski2019"/>
+    <w:bookmarkEnd w:id="196"/>
+    <w:bookmarkStart w:id="198" w:name="ref-makowski2019"/>
     <w:p>
       <w:pPr>
         <w:pStyle w:val="Bibliography"/>
@@ -13744,7 +13868,7 @@
       <w:r>
         <w:t xml:space="preserve"> </w:t>
       </w:r>
-      <w:hyperlink r:id="rId192">
+      <w:hyperlink r:id="rId197">
         <w:r>
           <w:rPr>
             <w:rStyle w:val="Hyperlink"/>
@@ -13753,8 +13877,8 @@
         </w:r>
       </w:hyperlink>
     </w:p>
-    <w:bookmarkEnd w:id="193"/>
-    <w:bookmarkStart w:id="195" w:name="ref-martinVocalComplexitySocially2024"/>
+    <w:bookmarkEnd w:id="198"/>
+    <w:bookmarkStart w:id="200" w:name="ref-martinVocalComplexitySocially2024"/>
     <w:p>
       <w:pPr>
         <w:pStyle w:val="Bibliography"/>
@@ -13791,7 +13915,7 @@
       <w:r>
         <w:t xml:space="preserve"> </w:t>
       </w:r>
-      <w:hyperlink r:id="rId194">
+      <w:hyperlink r:id="rId199">
         <w:r>
           <w:rPr>
             <w:rStyle w:val="Hyperlink"/>
@@ -13800,8 +13924,8 @@
         </w:r>
       </w:hyperlink>
     </w:p>
-    <w:bookmarkEnd w:id="195"/>
-    <w:bookmarkStart w:id="197" w:name="ref-mcelreath2020statistical"/>
+    <w:bookmarkEnd w:id="200"/>
+    <w:bookmarkStart w:id="202" w:name="ref-mcelreath2020statistical"/>
     <w:p>
       <w:pPr>
         <w:pStyle w:val="Bibliography"/>
@@ -13828,7 +13952,7 @@
       <w:r>
         <w:t xml:space="preserve"> </w:t>
       </w:r>
-      <w:hyperlink r:id="rId196">
+      <w:hyperlink r:id="rId201">
         <w:r>
           <w:rPr>
             <w:rStyle w:val="Hyperlink"/>
@@ -13837,8 +13961,8 @@
         </w:r>
       </w:hyperlink>
     </w:p>
-    <w:bookmarkEnd w:id="197"/>
-    <w:bookmarkStart w:id="199" w:name="ref-nelder1972"/>
+    <w:bookmarkEnd w:id="202"/>
+    <w:bookmarkStart w:id="204" w:name="ref-nelder1972"/>
     <w:p>
       <w:pPr>
         <w:pStyle w:val="Bibliography"/>
@@ -13875,7 +13999,7 @@
       <w:r>
         <w:t xml:space="preserve"> </w:t>
       </w:r>
-      <w:hyperlink r:id="rId198">
+      <w:hyperlink r:id="rId203">
         <w:r>
           <w:rPr>
             <w:rStyle w:val="Hyperlink"/>
@@ -13884,8 +14008,8 @@
         </w:r>
       </w:hyperlink>
     </w:p>
-    <w:bookmarkEnd w:id="199"/>
-    <w:bookmarkStart w:id="201" w:name="ref-nouvianGlyphosateImpairsAversive2023"/>
+    <w:bookmarkEnd w:id="204"/>
+    <w:bookmarkStart w:id="206" w:name="ref-nouvianGlyphosateImpairsAversive2023"/>
     <w:p>
       <w:pPr>
         <w:pStyle w:val="Bibliography"/>
@@ -13922,7 +14046,7 @@
       <w:r>
         <w:t xml:space="preserve"> </w:t>
       </w:r>
-      <w:hyperlink r:id="rId200">
+      <w:hyperlink r:id="rId205">
         <w:r>
           <w:rPr>
             <w:rStyle w:val="Hyperlink"/>
@@ -13931,8 +14055,8 @@
         </w:r>
       </w:hyperlink>
     </w:p>
-    <w:bookmarkEnd w:id="201"/>
-    <w:bookmarkStart w:id="203" w:name="ref-paolino2001"/>
+    <w:bookmarkEnd w:id="206"/>
+    <w:bookmarkStart w:id="208" w:name="ref-paolino2001"/>
     <w:p>
       <w:pPr>
         <w:pStyle w:val="Bibliography"/>
@@ -13969,7 +14093,7 @@
       <w:r>
         <w:t xml:space="preserve"> </w:t>
       </w:r>
-      <w:hyperlink r:id="rId202">
+      <w:hyperlink r:id="rId207">
         <w:r>
           <w:rPr>
             <w:rStyle w:val="Hyperlink"/>
@@ -13978,8 +14102,8 @@
         </w:r>
       </w:hyperlink>
     </w:p>
-    <w:bookmarkEnd w:id="203"/>
-    <w:bookmarkStart w:id="205" w:name="ref-R"/>
+    <w:bookmarkEnd w:id="208"/>
+    <w:bookmarkStart w:id="210" w:name="ref-R"/>
     <w:p>
       <w:pPr>
         <w:pStyle w:val="Bibliography"/>
@@ -14003,7 +14127,7 @@
       <w:r>
         <w:t xml:space="preserve"> </w:t>
       </w:r>
-      <w:hyperlink r:id="rId204">
+      <w:hyperlink r:id="rId209">
         <w:r>
           <w:rPr>
             <w:rStyle w:val="Hyperlink"/>
@@ -14012,8 +14136,8 @@
         </w:r>
       </w:hyperlink>
     </w:p>
-    <w:bookmarkEnd w:id="205"/>
-    <w:bookmarkStart w:id="207" w:name="ref-rix"/>
+    <w:bookmarkEnd w:id="210"/>
+    <w:bookmarkStart w:id="212" w:name="ref-rix"/>
     <w:p>
       <w:pPr>
         <w:pStyle w:val="Bibliography"/>
@@ -14037,7 +14161,7 @@
       <w:r>
         <w:t xml:space="preserve"> </w:t>
       </w:r>
-      <w:hyperlink r:id="rId206">
+      <w:hyperlink r:id="rId211">
         <w:r>
           <w:rPr>
             <w:rStyle w:val="Hyperlink"/>
@@ -14046,8 +14170,8 @@
         </w:r>
       </w:hyperlink>
     </w:p>
-    <w:bookmarkEnd w:id="207"/>
-    <w:bookmarkStart w:id="209" w:name="ref-shresthaBigFiveTraits2024"/>
+    <w:bookmarkEnd w:id="212"/>
+    <w:bookmarkStart w:id="214" w:name="ref-shresthaBigFiveTraits2024"/>
     <w:p>
       <w:pPr>
         <w:pStyle w:val="Bibliography"/>
@@ -14071,7 +14195,7 @@
       <w:r>
         <w:t xml:space="preserve"> </w:t>
       </w:r>
-      <w:hyperlink r:id="rId208">
+      <w:hyperlink r:id="rId213">
         <w:r>
           <w:rPr>
             <w:rStyle w:val="Hyperlink"/>
@@ -14080,8 +14204,8 @@
         </w:r>
       </w:hyperlink>
     </w:p>
-    <w:bookmarkEnd w:id="209"/>
-    <w:bookmarkStart w:id="211" w:name="ref-sladekova2024unicorns"/>
+    <w:bookmarkEnd w:id="214"/>
+    <w:bookmarkStart w:id="216" w:name="ref-sladekova2024unicorns"/>
     <w:p>
       <w:pPr>
         <w:pStyle w:val="Bibliography"/>
@@ -14105,7 +14229,7 @@
       <w:r>
         <w:t xml:space="preserve"> </w:t>
       </w:r>
-      <w:hyperlink r:id="rId210">
+      <w:hyperlink r:id="rId215">
         <w:r>
           <w:rPr>
             <w:rStyle w:val="Hyperlink"/>
@@ -14114,8 +14238,8 @@
         </w:r>
       </w:hyperlink>
     </w:p>
-    <w:bookmarkEnd w:id="211"/>
-    <w:bookmarkStart w:id="213" w:name="X73e0fd26e5c8c052d5da51648b5fbc9fcbc8bf8"/>
+    <w:bookmarkEnd w:id="216"/>
+    <w:bookmarkStart w:id="218" w:name="X73e0fd26e5c8c052d5da51648b5fbc9fcbc8bf8"/>
     <w:p>
       <w:pPr>
         <w:pStyle w:val="Bibliography"/>
@@ -14152,7 +14276,7 @@
       <w:r>
         <w:t xml:space="preserve"> </w:t>
       </w:r>
-      <w:hyperlink r:id="rId212">
+      <w:hyperlink r:id="rId217">
         <w:r>
           <w:rPr>
             <w:rStyle w:val="Hyperlink"/>
@@ -14161,8 +14285,8 @@
         </w:r>
       </w:hyperlink>
     </w:p>
-    <w:bookmarkEnd w:id="213"/>
-    <w:bookmarkStart w:id="215" w:name="ref-smithson2006"/>
+    <w:bookmarkEnd w:id="218"/>
+    <w:bookmarkStart w:id="220" w:name="ref-smithson2006"/>
     <w:p>
       <w:pPr>
         <w:pStyle w:val="Bibliography"/>
@@ -14199,7 +14323,7 @@
       <w:r>
         <w:t xml:space="preserve"> </w:t>
       </w:r>
-      <w:hyperlink r:id="rId214">
+      <w:hyperlink r:id="rId219">
         <w:r>
           <w:rPr>
             <w:rStyle w:val="Hyperlink"/>
@@ -14208,8 +14332,8 @@
         </w:r>
       </w:hyperlink>
     </w:p>
-    <w:bookmarkEnd w:id="215"/>
-    <w:bookmarkStart w:id="217" w:name="ref-stan2023"/>
+    <w:bookmarkEnd w:id="220"/>
+    <w:bookmarkStart w:id="222" w:name="ref-stan2023"/>
     <w:p>
       <w:pPr>
         <w:pStyle w:val="Bibliography"/>
@@ -14233,7 +14357,7 @@
       <w:r>
         <w:t xml:space="preserve"> </w:t>
       </w:r>
-      <w:hyperlink r:id="rId216">
+      <w:hyperlink r:id="rId221">
         <w:r>
           <w:rPr>
             <w:rStyle w:val="Hyperlink"/>
@@ -14242,8 +14366,8 @@
         </w:r>
       </w:hyperlink>
     </w:p>
-    <w:bookmarkEnd w:id="217"/>
-    <w:bookmarkStart w:id="219" w:name="ref-toftness2017"/>
+    <w:bookmarkEnd w:id="222"/>
+    <w:bookmarkStart w:id="224" w:name="ref-toftness2017"/>
     <w:p>
       <w:pPr>
         <w:pStyle w:val="Bibliography"/>
@@ -14280,7 +14404,7 @@
       <w:r>
         <w:t xml:space="preserve"> </w:t>
       </w:r>
-      <w:hyperlink r:id="rId218">
+      <w:hyperlink r:id="rId223">
         <w:r>
           <w:rPr>
             <w:rStyle w:val="Hyperlink"/>
@@ -14289,8 +14413,8 @@
         </w:r>
       </w:hyperlink>
     </w:p>
-    <w:bookmarkEnd w:id="219"/>
-    <w:bookmarkStart w:id="221" w:name="ref-vuorre2019"/>
+    <w:bookmarkEnd w:id="224"/>
+    <w:bookmarkStart w:id="226" w:name="ref-vuorre2019"/>
     <w:p>
       <w:pPr>
         <w:pStyle w:val="Bibliography"/>
@@ -14311,7 +14435,7 @@
       <w:r>
         <w:t xml:space="preserve"> </w:t>
       </w:r>
-      <w:hyperlink r:id="rId220">
+      <w:hyperlink r:id="rId225">
         <w:r>
           <w:rPr>
             <w:rStyle w:val="Hyperlink"/>
@@ -14320,8 +14444,8 @@
         </w:r>
       </w:hyperlink>
     </w:p>
-    <w:bookmarkEnd w:id="221"/>
-    <w:bookmarkStart w:id="223" w:name="ref-wilford2020"/>
+    <w:bookmarkEnd w:id="226"/>
+    <w:bookmarkStart w:id="228" w:name="ref-wilford2020"/>
     <w:p>
       <w:pPr>
         <w:pStyle w:val="Bibliography"/>
@@ -14358,7 +14482,7 @@
       <w:r>
         <w:t xml:space="preserve"> </w:t>
       </w:r>
-      <w:hyperlink r:id="rId222">
+      <w:hyperlink r:id="rId227">
         <w:r>
           <w:rPr>
             <w:rStyle w:val="Hyperlink"/>
@@ -14367,8 +14491,8 @@
         </w:r>
       </w:hyperlink>
     </w:p>
-    <w:bookmarkEnd w:id="223"/>
-    <w:bookmarkStart w:id="225" w:name="X7cd18eb73a2d92149a7ad2ca420611b508cf98b"/>
+    <w:bookmarkEnd w:id="228"/>
+    <w:bookmarkStart w:id="230" w:name="X7cd18eb73a2d92149a7ad2ca420611b508cf98b"/>
     <w:p>
       <w:pPr>
         <w:pStyle w:val="Bibliography"/>
@@ -14405,7 +14529,7 @@
       <w:r>
         <w:t xml:space="preserve"> </w:t>
       </w:r>
-      <w:hyperlink r:id="rId224">
+      <w:hyperlink r:id="rId229">
         <w:r>
           <w:rPr>
             <w:rStyle w:val="Hyperlink"/>
@@ -14414,8 +14538,8 @@
         </w:r>
       </w:hyperlink>
     </w:p>
-    <w:bookmarkEnd w:id="225"/>
-    <w:bookmarkStart w:id="227" w:name="ref-witherby2022"/>
+    <w:bookmarkEnd w:id="230"/>
+    <w:bookmarkStart w:id="232" w:name="ref-witherby2022"/>
     <w:p>
       <w:pPr>
         <w:pStyle w:val="Bibliography"/>
@@ -14461,7 +14585,7 @@
       <w:r>
         <w:t xml:space="preserve"> </w:t>
       </w:r>
-      <w:hyperlink r:id="rId226">
+      <w:hyperlink r:id="rId231">
         <w:r>
           <w:rPr>
             <w:rStyle w:val="Hyperlink"/>
@@ -14470,10 +14594,10 @@
         </w:r>
       </w:hyperlink>
     </w:p>
-    <w:bookmarkEnd w:id="227"/>
-    <w:bookmarkEnd w:id="228"/>
-    <w:bookmarkEnd w:id="229"/>
-    <w:bookmarkEnd w:id="230"/>
+    <w:bookmarkEnd w:id="232"/>
+    <w:bookmarkEnd w:id="233"/>
+    <w:bookmarkEnd w:id="234"/>
+    <w:bookmarkEnd w:id="235"/>
     <w:sectPr>
       <w:headerReference r:id="rId9" w:type="even"/>
       <w:headerReference r:id="rId11" w:type="default"/>
@@ -14827,7 +14951,7 @@
       </w:r>
     </w:p>
   </w:footnote>
-  <w:footnote w:id="114">
+  <w:footnote w:id="119">
     <w:p>
       <w:pPr>
         <w:pStyle w:val="FootnoteText"/>
@@ -14861,7 +14985,7 @@
       </w:r>
     </w:p>
   </w:footnote>
-  <w:footnote w:id="115">
+  <w:footnote w:id="120">
     <w:p>
       <w:pPr>
         <w:pStyle w:val="FootnoteText"/>

--- a/manuscript/ms.docx
+++ b/manuscript/ms.docx
@@ -2493,7 +2493,27 @@
         <w:pStyle w:val="BodyText"/>
       </w:pPr>
       <w:r>
-        <w:t xml:space="preserve">In Experiment 1A of Wilford et al. (2020), participants watched two brief instructional videos—one on the genetics of calico cats, the other on the biology of skin wrinkling. Each video was presented in either a fluent or disfluent style. The fluent condition featured instructors with smooth delivery, clear vocal modulation, and confident pacing. The disfluent condition included hesitations, monotone delivery, and unnatural pauses. After viewing the videos, participants made judgments of learning (JOLs), rating how likely they were to remember the material on a scale from 0 to 100. They also answered questions about the instructor and self-reported how much they believed they had learned. Following a distractor task, participants completed a free recall test, writing down as much information as they could remember from each video within a three-minute time limit. Each response was scored out of 10 possible idea units per video.</w:t>
+        <w:t xml:space="preserve">In Experiment 1A of</w:t>
+      </w:r>
+      <w:r>
+        <w:t xml:space="preserve"> </w:t>
+      </w:r>
+      <w:r>
+        <w:t xml:space="preserve">Wilford et al. (</w:t>
+      </w:r>
+      <w:hyperlink w:anchor="ref-wilford2020">
+        <w:r>
+          <w:rPr>
+            <w:rStyle w:val="Hyperlink"/>
+          </w:rPr>
+          <w:t xml:space="preserve">2020</w:t>
+        </w:r>
+      </w:hyperlink>
+      <w:r>
+        <w:t xml:space="preserve">)</w:t>
+      </w:r>
+      <w:r>
+        <w:t xml:space="preserve">, participants watched two brief instructional videos—one on the genetics of calico cats, the other on the biology of skin wrinkling. Each video was presented in either a fluent or disfluent style. The fluent condition featured instructors with smooth delivery, clear vocal modulation, and confident pacing. The disfluent condition included hesitations, monotone delivery, and unnatural pauses. After viewing the videos, participants made judgments of learning (JOLs), rating how likely they were to remember the material on a scale from 0 to 100. They also answered questions about the instructor and self-reported how much they believed they had learned. Following a distractor task, participants completed a free recall test, writing down as much information as they could remember from each video within a three-minute time limit. Each response was scored out of 10 possible idea units per video.</w:t>
       </w:r>
     </w:p>
     <w:p>
@@ -3100,7 +3120,7 @@
       <w:r>
         <w:drawing>
           <wp:inline>
-            <wp:extent cx="5943600" cy="5245100"/>
+            <wp:extent cx="5943600" cy="5092700"/>
             <wp:effectExtent b="0" l="0" r="0" t="0"/>
             <wp:docPr descr="" title="" id="63" name="Picture"/>
             <a:graphic>
@@ -3121,7 +3141,7 @@
                   <pic:spPr bwMode="auto">
                     <a:xfrm>
                       <a:off x="0" y="0"/>
-                      <a:ext cx="5943600" cy="5245100"/>
+                      <a:ext cx="5943600" cy="5092700"/>
                     </a:xfrm>
                     <a:prstGeom prst="rect">
                       <a:avLst/>
@@ -3823,7 +3843,7 @@
         <w:t xml:space="preserve"> </w:t>
       </w:r>
       <w:r>
-        <w:t xml:space="preserve">= 0.085, 95% Cr.I = [-0.001,0.172], pd =1. Our results are very similar to the results reported by</w:t>
+        <w:t xml:space="preserve">= 0.085, 95% Cr.I = [0.004,0.167], pd =1. Our results are very similar to the results reported by</w:t>
       </w:r>
       <w:r>
         <w:t xml:space="preserve"> </w:t>
@@ -4212,132 +4232,6 @@
           <w:rStyle w:val="NormalTok"/>
         </w:rPr>
         <w:t xml:space="preserve">))</w:t>
-      </w:r>
-      <w:r>
-        <w:br/>
-      </w:r>
-      <w:r>
-        <w:br/>
-      </w:r>
-      <w:r>
-        <w:rPr>
-          <w:rStyle w:val="FunctionTok"/>
-        </w:rPr>
-        <w:t xml:space="preserve">ggsave</w:t>
-      </w:r>
-      <w:r>
-        <w:rPr>
-          <w:rStyle w:val="NormalTok"/>
-        </w:rPr>
-        <w:t xml:space="preserve">(here</w:t>
-      </w:r>
-      <w:r>
-        <w:rPr>
-          <w:rStyle w:val="SpecialCharTok"/>
-        </w:rPr>
-        <w:t xml:space="preserve">::</w:t>
-      </w:r>
-      <w:r>
-        <w:rPr>
-          <w:rStyle w:val="FunctionTok"/>
-        </w:rPr>
-        <w:t xml:space="preserve">here</w:t>
-      </w:r>
-      <w:r>
-        <w:rPr>
-          <w:rStyle w:val="NormalTok"/>
-        </w:rPr>
-        <w:t xml:space="preserve">(</w:t>
-      </w:r>
-      <w:r>
-        <w:rPr>
-          <w:rStyle w:val="StringTok"/>
-        </w:rPr>
-        <w:t xml:space="preserve">"manuscript"</w:t>
-      </w:r>
-      <w:r>
-        <w:rPr>
-          <w:rStyle w:val="NormalTok"/>
-        </w:rPr>
-        <w:t xml:space="preserve">, </w:t>
-      </w:r>
-      <w:r>
-        <w:rPr>
-          <w:rStyle w:val="StringTok"/>
-        </w:rPr>
-        <w:t xml:space="preserve">"Figures"</w:t>
-      </w:r>
-      <w:r>
-        <w:rPr>
-          <w:rStyle w:val="NormalTok"/>
-        </w:rPr>
-        <w:t xml:space="preserve">, </w:t>
-      </w:r>
-      <w:r>
-        <w:rPr>
-          <w:rStyle w:val="StringTok"/>
-        </w:rPr>
-        <w:t xml:space="preserve">"bayes_assumpcheck.png"</w:t>
-      </w:r>
-      <w:r>
-        <w:rPr>
-          <w:rStyle w:val="NormalTok"/>
-        </w:rPr>
-        <w:t xml:space="preserve">), </w:t>
-      </w:r>
-      <w:r>
-        <w:rPr>
-          <w:rStyle w:val="AttributeTok"/>
-        </w:rPr>
-        <w:t xml:space="preserve">width=</w:t>
-      </w:r>
-      <w:r>
-        <w:rPr>
-          <w:rStyle w:val="DecValTok"/>
-        </w:rPr>
-        <w:t xml:space="preserve">8</w:t>
-      </w:r>
-      <w:r>
-        <w:rPr>
-          <w:rStyle w:val="NormalTok"/>
-        </w:rPr>
-        <w:t xml:space="preserve">, </w:t>
-      </w:r>
-      <w:r>
-        <w:rPr>
-          <w:rStyle w:val="AttributeTok"/>
-        </w:rPr>
-        <w:t xml:space="preserve">height=</w:t>
-      </w:r>
-      <w:r>
-        <w:rPr>
-          <w:rStyle w:val="DecValTok"/>
-        </w:rPr>
-        <w:t xml:space="preserve">4</w:t>
-      </w:r>
-      <w:r>
-        <w:rPr>
-          <w:rStyle w:val="NormalTok"/>
-        </w:rPr>
-        <w:t xml:space="preserve">, </w:t>
-      </w:r>
-      <w:r>
-        <w:rPr>
-          <w:rStyle w:val="AttributeTok"/>
-        </w:rPr>
-        <w:t xml:space="preserve">dpi=</w:t>
-      </w:r>
-      <w:r>
-        <w:rPr>
-          <w:rStyle w:val="DecValTok"/>
-        </w:rPr>
-        <w:t xml:space="preserve">300</w:t>
-      </w:r>
-      <w:r>
-        <w:rPr>
-          <w:rStyle w:val="NormalTok"/>
-        </w:rPr>
-        <w:t xml:space="preserve">)</w:t>
       </w:r>
     </w:p>
     <w:bookmarkStart w:id="73" w:name="fig-ols-assump"/>
@@ -4497,15 +4391,7 @@
         <w:pStyle w:val="AfterWithoutNote"/>
       </w:pPr>
       <w:r>
-        <w:t xml:space="preserve">Given the outcome variable is proportional, one solution would be to run a beta regression model.</w:t>
-      </w:r>
-    </w:p>
-    <w:p>
-      <w:pPr>
-        <w:pStyle w:val="BodyText"/>
-      </w:pPr>
-      <w:r>
-        <w:t xml:space="preserve">Again, we can create the beta regression model in</w:t>
+        <w:t xml:space="preserve">Given the outcome variable is proportional, one solution would be to run a beta regression model. Again, we can create the beta regression model in</w:t>
       </w:r>
       <w:r>
         <w:t xml:space="preserve"> </w:t>
@@ -5633,7 +5519,7 @@
               <w:pStyle w:val="Compact"/>
             </w:pPr>
             <w:r>
-              <w:t xml:space="preserve">[0.214, 0.32]</w:t>
+              <w:t xml:space="preserve">[0.212, 0.32]</w:t>
             </w:r>
           </w:p>
         </w:tc>
@@ -5657,7 +5543,7 @@
               <w:pStyle w:val="Compact"/>
             </w:pPr>
             <w:r>
-              <w:t xml:space="preserve">0.356</w:t>
+              <w:t xml:space="preserve">0.358</w:t>
             </w:r>
           </w:p>
         </w:tc>
@@ -5668,7 +5554,7 @@
               <w:pStyle w:val="Compact"/>
             </w:pPr>
             <w:r>
-              <w:t xml:space="preserve">[0.294, 0.423]</w:t>
+              <w:t xml:space="preserve">[0.291, 0.426]</w:t>
             </w:r>
           </w:p>
         </w:tc>
@@ -6203,7 +6089,7 @@
     <w:tbl>
       <w:tblPr>
         <w:tblStyle w:val="Table"/>
-        <w:tblW w:type="pct" w:w="3889"/>
+        <w:tblW w:type="pct" w:w="3819"/>
         <w:tblLayout w:type="fixed"/>
         <w:tblLook w:firstRow="1" w:lastRow="0" w:firstColumn="0" w:lastColumn="0" w:noHBand="0" w:noVBand="0" w:val="0020"/>
       </w:tblPr>
@@ -6211,7 +6097,7 @@
         <w:gridCol w:w="1100"/>
         <w:gridCol w:w="2310"/>
         <w:gridCol w:w="880"/>
-        <w:gridCol w:w="1870"/>
+        <w:gridCol w:w="1760"/>
       </w:tblGrid>
       <w:tr>
         <w:trPr>
@@ -6292,7 +6178,7 @@
               <w:pStyle w:val="Compact"/>
             </w:pPr>
             <w:r>
-              <w:t xml:space="preserve">0.094</w:t>
+              <w:t xml:space="preserve">0.095</w:t>
             </w:r>
           </w:p>
         </w:tc>
@@ -6303,7 +6189,7 @@
               <w:pStyle w:val="Compact"/>
             </w:pPr>
             <w:r>
-              <w:t xml:space="preserve">[0.012, 0.175]</w:t>
+              <w:t xml:space="preserve">[0.01, 0.175]</w:t>
             </w:r>
           </w:p>
         </w:tc>
@@ -6487,7 +6373,7 @@
               <w:pStyle w:val="Compact"/>
             </w:pPr>
             <w:r>
-              <w:t xml:space="preserve">1.558</w:t>
+              <w:t xml:space="preserve">1.562</w:t>
             </w:r>
           </w:p>
         </w:tc>
@@ -6498,7 +6384,7 @@
               <w:pStyle w:val="Compact"/>
             </w:pPr>
             <w:r>
-              <w:t xml:space="preserve">[1.059, 2.269]</w:t>
+              <w:t xml:space="preserve">[1.049, 2.299]</w:t>
             </w:r>
           </w:p>
         </w:tc>
@@ -7412,7 +7298,7 @@
     <w:tbl>
       <w:tblPr>
         <w:tblStyle w:val="Table"/>
-        <w:tblW w:type="pct" w:w="3542"/>
+        <w:tblW w:type="pct" w:w="3750"/>
         <w:tblLayout w:type="fixed"/>
         <w:tblLook w:firstRow="1" w:lastRow="0" w:firstColumn="0" w:lastColumn="0" w:noHBand="0" w:noVBand="0" w:val="0020"/>
       </w:tblPr>
@@ -7420,7 +7306,7 @@
         <w:gridCol w:w="2420"/>
         <w:gridCol w:w="770"/>
         <w:gridCol w:w="1870"/>
-        <w:gridCol w:w="550"/>
+        <w:gridCol w:w="880"/>
       </w:tblGrid>
       <w:tr>
         <w:trPr>
@@ -7490,7 +7376,7 @@
               <w:pStyle w:val="Compact"/>
             </w:pPr>
             <w:r>
-              <w:t xml:space="preserve">2.4</w:t>
+              <w:t xml:space="preserve">2.41</w:t>
             </w:r>
           </w:p>
         </w:tc>
@@ -7501,7 +7387,7 @@
               <w:pStyle w:val="Compact"/>
             </w:pPr>
             <w:r>
-              <w:t xml:space="preserve">[1.664, 3.368]</w:t>
+              <w:t xml:space="preserve">[1.679, 3.406]</w:t>
             </w:r>
           </w:p>
         </w:tc>
@@ -7536,7 +7422,7 @@
               <w:pStyle w:val="Compact"/>
             </w:pPr>
             <w:r>
-              <w:t xml:space="preserve">2.53</w:t>
+              <w:t xml:space="preserve">2.52</w:t>
             </w:r>
           </w:p>
         </w:tc>
@@ -7547,7 +7433,7 @@
               <w:pStyle w:val="Compact"/>
             </w:pPr>
             <w:r>
-              <w:t xml:space="preserve">[1.464, 4.262]</w:t>
+              <w:t xml:space="preserve">[1.453, 4.303]</w:t>
             </w:r>
           </w:p>
         </w:tc>
@@ -7558,7 +7444,7 @@
               <w:pStyle w:val="Compact"/>
             </w:pPr>
             <w:r>
-              <w:t xml:space="preserve">1</w:t>
+              <w:t xml:space="preserve">0.999</w:t>
             </w:r>
           </w:p>
         </w:tc>
@@ -8808,7 +8694,7 @@
     <w:tbl>
       <w:tblPr>
         <w:tblStyle w:val="Table"/>
-        <w:tblW w:type="pct" w:w="3958"/>
+        <w:tblW w:type="pct" w:w="3889"/>
         <w:tblLayout w:type="fixed"/>
         <w:tblLook w:firstRow="1" w:lastRow="0" w:firstColumn="0" w:lastColumn="0" w:noHBand="0" w:noVBand="0" w:val="0020"/>
       </w:tblPr>
@@ -8816,7 +8702,7 @@
         <w:gridCol w:w="1100"/>
         <w:gridCol w:w="2310"/>
         <w:gridCol w:w="880"/>
-        <w:gridCol w:w="1980"/>
+        <w:gridCol w:w="1870"/>
       </w:tblGrid>
       <w:tr>
         <w:trPr>
@@ -8908,7 +8794,7 @@
               <w:pStyle w:val="Compact"/>
             </w:pPr>
             <w:r>
-              <w:t xml:space="preserve">[-0.075, 0.088]</w:t>
+              <w:t xml:space="preserve">[-0.08, 0.087]</w:t>
             </w:r>
           </w:p>
         </w:tc>
@@ -8980,7 +8866,7 @@
     <w:tbl>
       <w:tblPr>
         <w:tblStyle w:val="Table"/>
-        <w:tblW w:type="pct" w:w="3681"/>
+        <w:tblW w:type="pct" w:w="3750"/>
         <w:tblLayout w:type="fixed"/>
         <w:tblLook w:firstRow="1" w:lastRow="0" w:firstColumn="0" w:lastColumn="0" w:noHBand="0" w:noVBand="0" w:val="0020"/>
       </w:tblPr>
@@ -8988,7 +8874,7 @@
         <w:gridCol w:w="1100"/>
         <w:gridCol w:w="2310"/>
         <w:gridCol w:w="770"/>
-        <w:gridCol w:w="1650"/>
+        <w:gridCol w:w="1760"/>
       </w:tblGrid>
       <w:tr>
         <w:trPr>
@@ -9069,7 +8955,7 @@
               <w:pStyle w:val="Compact"/>
             </w:pPr>
             <w:r>
-              <w:t xml:space="preserve">4.4</w:t>
+              <w:t xml:space="preserve">4.42</w:t>
             </w:r>
           </w:p>
         </w:tc>
@@ -9080,7 +8966,7 @@
               <w:pStyle w:val="Compact"/>
             </w:pPr>
             <w:r>
-              <w:t xml:space="preserve">[1.22, 8.13]</w:t>
+              <w:t xml:space="preserve">[1.314, 8.11]</w:t>
             </w:r>
           </w:p>
         </w:tc>
@@ -11239,6 +11125,65 @@
       </w:r>
       <w:r>
         <w:t xml:space="preserve">.</w:t>
+      </w:r>
+    </w:p>
+    <w:p>
+      <w:pPr>
+        <w:pStyle w:val="SourceCode"/>
+      </w:pPr>
+      <w:r>
+        <w:rPr>
+          <w:rStyle w:val="NormalTok"/>
+        </w:rPr>
+        <w:t xml:space="preserve">ord_beta_phi </w:t>
+      </w:r>
+      <w:r>
+        <w:rPr>
+          <w:rStyle w:val="OtherTok"/>
+        </w:rPr>
+        <w:t xml:space="preserve">&lt;-</w:t>
+      </w:r>
+      <w:r>
+        <w:rPr>
+          <w:rStyle w:val="NormalTok"/>
+        </w:rPr>
+        <w:t xml:space="preserve"> </w:t>
+      </w:r>
+      <w:r>
+        <w:rPr>
+          <w:rStyle w:val="FunctionTok"/>
+        </w:rPr>
+        <w:t xml:space="preserve">bf</w:t>
+      </w:r>
+      <w:r>
+        <w:rPr>
+          <w:rStyle w:val="NormalTok"/>
+        </w:rPr>
+        <w:t xml:space="preserve">(Accuracy </w:t>
+      </w:r>
+      <w:r>
+        <w:rPr>
+          <w:rStyle w:val="SpecialCharTok"/>
+        </w:rPr>
+        <w:t xml:space="preserve">~</w:t>
+      </w:r>
+      <w:r>
+        <w:rPr>
+          <w:rStyle w:val="NormalTok"/>
+        </w:rPr>
+        <w:t xml:space="preserve"> Fluency, phi </w:t>
+      </w:r>
+      <w:r>
+        <w:rPr>
+          <w:rStyle w:val="SpecialCharTok"/>
+        </w:rPr>
+        <w:t xml:space="preserve">~</w:t>
+      </w:r>
+      <w:r>
+        <w:rPr>
+          <w:rStyle w:val="NormalTok"/>
+        </w:rPr>
+        <w:t xml:space="preserve"> Fluency)</w:t>
       </w:r>
     </w:p>
     <w:p>

--- a/manuscript/ms.docx
+++ b/manuscript/ms.docx
@@ -626,7 +626,7 @@
         <w:t xml:space="preserve">Word Count</w:t>
       </w:r>
       <w:r>
-        <w:t xml:space="preserve">: 9044</w:t>
+        <w:t xml:space="preserve">: 9059</w:t>
       </w:r>
     </w:p>
     <w:p>
@@ -3477,7 +3477,7 @@
         <w:t xml:space="preserve"> </w:t>
       </w:r>
       <w:r>
-        <w:t xml:space="preserve">= 0.085. The 95% Cr.I for this estimate spans from 0.004 to 0.169. These values are shown in the</w:t>
+        <w:t xml:space="preserve">= 0.086. The 95% Cr.I for this estimate spans from 0 to 0.172. These values are shown in the</w:t>
       </w:r>
       <w:r>
         <w:t xml:space="preserve"> </w:t>
@@ -3685,7 +3685,7 @@
         <w:rPr>
           <w:rStyle w:val="VerbatimChar"/>
         </w:rPr>
-        <w:t xml:space="preserve">Intercept         0.26      0.03     0.20     0.31 1.00     3886     2971</w:t>
+        <w:t xml:space="preserve">Intercept         0.26      0.03     0.20     0.31 1.00     4182     2782</w:t>
       </w:r>
       <w:r>
         <w:br/>
@@ -3694,7 +3694,7 @@
         <w:rPr>
           <w:rStyle w:val="VerbatimChar"/>
         </w:rPr>
-        <w:t xml:space="preserve">FluencyFluent     0.08      0.04     0.00     0.17 1.00     3824     2767</w:t>
+        <w:t xml:space="preserve">FluencyFluent     0.09      0.04     0.00     0.17 1.00     3741     3137</w:t>
       </w:r>
       <w:r>
         <w:br/>
@@ -3724,7 +3724,7 @@
         <w:rPr>
           <w:rStyle w:val="VerbatimChar"/>
         </w:rPr>
-        <w:t xml:space="preserve">sigma     0.21      0.02     0.18     0.24 1.00     3712     2860</w:t>
+        <w:t xml:space="preserve">sigma     0.21      0.01     0.18     0.24 1.00     3393     2243</w:t>
       </w:r>
     </w:p>
     <w:bookmarkEnd w:id="67"/>
@@ -5203,14 +5203,14 @@
     <w:tbl>
       <w:tblPr>
         <w:tblStyle w:val="Table"/>
-        <w:tblW w:type="pct" w:w="3472"/>
+        <w:tblW w:type="pct" w:w="3542"/>
         <w:tblLayout w:type="fixed"/>
         <w:tblLook w:firstRow="1" w:lastRow="0" w:firstColumn="0" w:lastColumn="0" w:noHBand="0" w:noVBand="0" w:val="0020"/>
       </w:tblPr>
       <w:tblGrid>
         <w:gridCol w:w="2420"/>
         <w:gridCol w:w="770"/>
-        <w:gridCol w:w="1760"/>
+        <w:gridCol w:w="1870"/>
         <w:gridCol w:w="550"/>
       </w:tblGrid>
       <w:tr>
@@ -5281,7 +5281,7 @@
               <w:pStyle w:val="Compact"/>
             </w:pPr>
             <w:r>
-              <w:t xml:space="preserve">2.41</w:t>
+              <w:t xml:space="preserve">2.42</w:t>
             </w:r>
           </w:p>
         </w:tc>
@@ -5292,7 +5292,7 @@
               <w:pStyle w:val="Compact"/>
             </w:pPr>
             <w:r>
-              <w:t xml:space="preserve">[1.65, 3.411]</w:t>
+              <w:t xml:space="preserve">[1.641, 3.404]</w:t>
             </w:r>
           </w:p>
         </w:tc>
@@ -5338,7 +5338,7 @@
               <w:pStyle w:val="Compact"/>
             </w:pPr>
             <w:r>
-              <w:t xml:space="preserve">[1.49, 4.23]</w:t>
+              <w:t xml:space="preserve">[1.489, 4.289]</w:t>
             </w:r>
           </w:p>
         </w:tc>
@@ -5448,7 +5448,7 @@
         </w:r>
       </w:hyperlink>
       <w:r>
-        <w:t xml:space="preserve">)–our CI is now very close to zero. This suggests that failing to account for the dispersion of the variables might lead to biased estimates. This highlights the potential utility of an approach like Beta regression over a traditional approach as Beta regression can explicitly model dispersion and address issues of heteroscedasticity.</w:t>
+        <w:t xml:space="preserve">)–the Cr.I now includes zero. This suggests that failing to account for the dispersion of the variables might lead to biased estimates. This highlights the potential utility of an approach like Beta regression over a traditional approach as Beta regression can explicitly model dispersion and address issues of heteroscedasticity.</w:t>
       </w:r>
     </w:p>
     <w:p>
@@ -5897,7 +5897,7 @@
               <w:pStyle w:val="Compact"/>
             </w:pPr>
             <w:r>
-              <w:t xml:space="preserve">0.263</w:t>
+              <w:t xml:space="preserve">0.262</w:t>
             </w:r>
           </w:p>
         </w:tc>
@@ -5908,7 +5908,7 @@
               <w:pStyle w:val="Compact"/>
             </w:pPr>
             <w:r>
-              <w:t xml:space="preserve">[0.21, 0.322]</w:t>
+              <w:t xml:space="preserve">[0.209, 0.32]</w:t>
             </w:r>
           </w:p>
         </w:tc>
@@ -5932,7 +5932,7 @@
               <w:pStyle w:val="Compact"/>
             </w:pPr>
             <w:r>
-              <w:t xml:space="preserve">0.357</w:t>
+              <w:t xml:space="preserve">0.358</w:t>
             </w:r>
           </w:p>
         </w:tc>
@@ -5943,7 +5943,7 @@
               <w:pStyle w:val="Compact"/>
             </w:pPr>
             <w:r>
-              <w:t xml:space="preserve">[0.293, 0.423]</w:t>
+              <w:t xml:space="preserve">[0.293, 0.426]</w:t>
             </w:r>
           </w:p>
         </w:tc>
@@ -6633,7 +6633,7 @@
               <w:pStyle w:val="Compact"/>
             </w:pPr>
             <w:r>
-              <w:t xml:space="preserve">0.094</w:t>
+              <w:t xml:space="preserve">0.096</w:t>
             </w:r>
           </w:p>
         </w:tc>
@@ -6644,7 +6644,7 @@
               <w:pStyle w:val="Compact"/>
             </w:pPr>
             <w:r>
-              <w:t xml:space="preserve">[0.012, 0.175]</w:t>
+              <w:t xml:space="preserve">[0.011, 0.181]</w:t>
             </w:r>
           </w:p>
         </w:tc>
@@ -6791,7 +6791,7 @@
               <w:pStyle w:val="Compact"/>
             </w:pPr>
             <w:r>
-              <w:t xml:space="preserve">1.559</w:t>
+              <w:t xml:space="preserve">1.571</w:t>
             </w:r>
           </w:p>
         </w:tc>
@@ -6802,7 +6802,7 @@
               <w:pStyle w:val="Compact"/>
             </w:pPr>
             <w:r>
-              <w:t xml:space="preserve">[1.06, 2.289]</w:t>
+              <w:t xml:space="preserve">[1.054, 2.37]</w:t>
             </w:r>
           </w:p>
         </w:tc>
@@ -7756,7 +7756,7 @@
               <w:pStyle w:val="Compact"/>
             </w:pPr>
             <w:r>
-              <w:t xml:space="preserve">0.006</w:t>
+              <w:t xml:space="preserve">0.004</w:t>
             </w:r>
           </w:p>
         </w:tc>
@@ -7767,7 +7767,7 @@
               <w:pStyle w:val="Compact"/>
             </w:pPr>
             <w:r>
-              <w:t xml:space="preserve">[-0.074, 0.087]</w:t>
+              <w:t xml:space="preserve">[-0.079, 0.084]</w:t>
             </w:r>
           </w:p>
         </w:tc>
@@ -7936,7 +7936,7 @@
               <w:pStyle w:val="Compact"/>
             </w:pPr>
             <w:r>
-              <w:t xml:space="preserve">4.4</w:t>
+              <w:t xml:space="preserve">4.44</w:t>
             </w:r>
           </w:p>
         </w:tc>
@@ -7947,7 +7947,7 @@
               <w:pStyle w:val="Compact"/>
             </w:pPr>
             <w:r>
-              <w:t xml:space="preserve">[1.246, 8.025]</w:t>
+              <w:t xml:space="preserve">[1.304, 7.927]</w:t>
             </w:r>
           </w:p>
         </w:tc>
@@ -7969,17 +7969,46 @@
         <w:pStyle w:val="FirstParagraph"/>
       </w:pPr>
       <w:r>
-        <w:t xml:space="preserve">In</w:t>
-      </w:r>
-      <w:r>
-        <w:t xml:space="preserve"> </w:t>
-      </w:r>
-      <w:hyperlink w:anchor="tbl-marg-zib-brms">
-        <w:r>
-          <w:rPr>
-            <w:rStyle w:val="Hyperlink"/>
-          </w:rPr>
-          <w:t xml:space="preserve">Table 9</w:t>
+        <w:t xml:space="preserve">We can harness the power of</w:t>
+      </w:r>
+      <w:r>
+        <w:t xml:space="preserve"> </w:t>
+      </w:r>
+      <w:r>
+        <w:rPr>
+          <w:rStyle w:val="VerbatimChar"/>
+        </w:rPr>
+        <w:t xml:space="preserve">marginaleffects</w:t>
+      </w:r>
+      <w:r>
+        <w:t xml:space="preserve"> </w:t>
+      </w:r>
+      <w:r>
+        <w:t xml:space="preserve">again and plot the posterior difference between the fluent and disfluent conditions (see</w:t>
+      </w:r>
+      <w:r>
+        <w:t xml:space="preserve"> </w:t>
+      </w:r>
+      <w:hyperlink w:anchor="fig-zi-plot">
+        <w:r>
+          <w:rPr>
+            <w:rStyle w:val="Hyperlink"/>
+          </w:rPr>
+          <w:t xml:space="preserve">Figure 7</w:t>
+        </w:r>
+      </w:hyperlink>
+      <w:r>
+        <w:t xml:space="preserve">).In</w:t>
+      </w:r>
+      <w:r>
+        <w:t xml:space="preserve"> </w:t>
+      </w:r>
+      <w:hyperlink w:anchor="fig-zi-plot">
+        <w:r>
+          <w:rPr>
+            <w:rStyle w:val="Hyperlink"/>
+          </w:rPr>
+          <w:t xml:space="preserve">Figure 7</w:t>
         </w:r>
       </w:hyperlink>
       <w:r>
@@ -8675,15 +8704,6 @@
               <w:rPr>
                 <w:rStyle w:val="VerbatimChar"/>
               </w:rPr>
-              <w:t xml:space="preserve">  backend = "cmdstanr",</w:t>
-            </w:r>
-            <w:r>
-              <w:br/>
-            </w:r>
-            <w:r>
-              <w:rPr>
-                <w:rStyle w:val="VerbatimChar"/>
-              </w:rPr>
               <w:t xml:space="preserve">  file = "bayes_zoib_model"</w:t>
             </w:r>
             <w:r>
@@ -9963,14 +9983,14 @@
     <w:tbl>
       <w:tblPr>
         <w:tblStyle w:val="Table"/>
-        <w:tblW w:type="pct" w:w="3889"/>
+        <w:tblW w:type="pct" w:w="3958"/>
         <w:tblLayout w:type="fixed"/>
         <w:tblLook w:firstRow="1" w:lastRow="0" w:firstColumn="0" w:lastColumn="0" w:noHBand="0" w:noVBand="0" w:val="0020"/>
       </w:tblPr>
       <w:tblGrid>
         <w:gridCol w:w="1100"/>
         <w:gridCol w:w="2310"/>
-        <w:gridCol w:w="770"/>
+        <w:gridCol w:w="880"/>
         <w:gridCol w:w="1980"/>
       </w:tblGrid>
       <w:tr>
@@ -10052,7 +10072,7 @@
               <w:pStyle w:val="Compact"/>
             </w:pPr>
             <w:r>
-              <w:t xml:space="preserve">0.06</w:t>
+              <w:t xml:space="preserve">0.061</w:t>
             </w:r>
           </w:p>
         </w:tc>
@@ -10063,7 +10083,7 @@
               <w:pStyle w:val="Compact"/>
             </w:pPr>
             <w:r>
-              <w:t xml:space="preserve">[-0.018, 0.136]</w:t>
+              <w:t xml:space="preserve">[-0.014, 0.138]</w:t>
             </w:r>
           </w:p>
         </w:tc>
@@ -10268,7 +10288,7 @@
               <w:pStyle w:val="Compact"/>
             </w:pPr>
             <w:r>
-              <w:t xml:space="preserve">[-3.58, -2.39]</w:t>
+              <w:t xml:space="preserve">[-3.58, -2.42]</w:t>
             </w:r>
           </w:p>
         </w:tc>
@@ -10303,7 +10323,7 @@
               <w:pStyle w:val="Compact"/>
             </w:pPr>
             <w:r>
-              <w:t xml:space="preserve">[1.64, 2.08]</w:t>
+              <w:t xml:space="preserve">[1.64, 2.07]</w:t>
             </w:r>
           </w:p>
         </w:tc>

--- a/manuscript/ms.docx
+++ b/manuscript/ms.docx
@@ -3477,7 +3477,7 @@
         <w:t xml:space="preserve"> </w:t>
       </w:r>
       <w:r>
-        <w:t xml:space="preserve">= 0.086. The 95% Cr.I for this estimate spans from 0 to 0.172. These values are shown in the</w:t>
+        <w:t xml:space="preserve">= 0.085. The 95% Cr.I for this estimate spans from 0 to 0.17. These values are shown in the</w:t>
       </w:r>
       <w:r>
         <w:t xml:space="preserve"> </w:t>
@@ -3685,7 +3685,7 @@
         <w:rPr>
           <w:rStyle w:val="VerbatimChar"/>
         </w:rPr>
-        <w:t xml:space="preserve">Intercept         0.26      0.03     0.20     0.31 1.00     4182     2782</w:t>
+        <w:t xml:space="preserve">Intercept         0.26      0.03     0.20     0.31 1.00     4153     2929</w:t>
       </w:r>
       <w:r>
         <w:br/>
@@ -3694,7 +3694,7 @@
         <w:rPr>
           <w:rStyle w:val="VerbatimChar"/>
         </w:rPr>
-        <w:t xml:space="preserve">FluencyFluent     0.09      0.04     0.00     0.17 1.00     3741     3137</w:t>
+        <w:t xml:space="preserve">FluencyFluent     0.08      0.04     0.00     0.17 1.00     3770     3072</w:t>
       </w:r>
       <w:r>
         <w:br/>
@@ -3724,7 +3724,7 @@
         <w:rPr>
           <w:rStyle w:val="VerbatimChar"/>
         </w:rPr>
-        <w:t xml:space="preserve">sigma     0.21      0.01     0.18     0.24 1.00     3393     2243</w:t>
+        <w:t xml:space="preserve">sigma     0.21      0.02     0.18     0.24 1.00     3966     2735</w:t>
       </w:r>
     </w:p>
     <w:bookmarkEnd w:id="67"/>
@@ -5203,14 +5203,14 @@
     <w:tbl>
       <w:tblPr>
         <w:tblStyle w:val="Table"/>
-        <w:tblW w:type="pct" w:w="3542"/>
+        <w:tblW w:type="pct" w:w="3472"/>
         <w:tblLayout w:type="fixed"/>
         <w:tblLook w:firstRow="1" w:lastRow="0" w:firstColumn="0" w:lastColumn="0" w:noHBand="0" w:noVBand="0" w:val="0020"/>
       </w:tblPr>
       <w:tblGrid>
         <w:gridCol w:w="2420"/>
         <w:gridCol w:w="770"/>
-        <w:gridCol w:w="1870"/>
+        <w:gridCol w:w="1760"/>
         <w:gridCol w:w="550"/>
       </w:tblGrid>
       <w:tr>
@@ -5292,7 +5292,7 @@
               <w:pStyle w:val="Compact"/>
             </w:pPr>
             <w:r>
-              <w:t xml:space="preserve">[1.641, 3.404]</w:t>
+              <w:t xml:space="preserve">[1.68, 3.382]</w:t>
             </w:r>
           </w:p>
         </w:tc>
@@ -5327,7 +5327,7 @@
               <w:pStyle w:val="Compact"/>
             </w:pPr>
             <w:r>
-              <w:t xml:space="preserve">2.52</w:t>
+              <w:t xml:space="preserve">2.51</w:t>
             </w:r>
           </w:p>
         </w:tc>
@@ -5338,7 +5338,7 @@
               <w:pStyle w:val="Compact"/>
             </w:pPr>
             <w:r>
-              <w:t xml:space="preserve">[1.489, 4.289]</w:t>
+              <w:t xml:space="preserve">[1.45, 4.261]</w:t>
             </w:r>
           </w:p>
         </w:tc>
@@ -5908,7 +5908,7 @@
               <w:pStyle w:val="Compact"/>
             </w:pPr>
             <w:r>
-              <w:t xml:space="preserve">[0.209, 0.32]</w:t>
+              <w:t xml:space="preserve">[0.212, 0.319]</w:t>
             </w:r>
           </w:p>
         </w:tc>
@@ -5932,7 +5932,7 @@
               <w:pStyle w:val="Compact"/>
             </w:pPr>
             <w:r>
-              <w:t xml:space="preserve">0.358</w:t>
+              <w:t xml:space="preserve">0.357</w:t>
             </w:r>
           </w:p>
         </w:tc>
@@ -5943,7 +5943,7 @@
               <w:pStyle w:val="Compact"/>
             </w:pPr>
             <w:r>
-              <w:t xml:space="preserve">[0.293, 0.426]</w:t>
+              <w:t xml:space="preserve">[0.294, 0.424]</w:t>
             </w:r>
           </w:p>
         </w:tc>
@@ -6633,7 +6633,7 @@
               <w:pStyle w:val="Compact"/>
             </w:pPr>
             <w:r>
-              <w:t xml:space="preserve">0.096</w:t>
+              <w:t xml:space="preserve">0.095</w:t>
             </w:r>
           </w:p>
         </w:tc>
@@ -6644,7 +6644,7 @@
               <w:pStyle w:val="Compact"/>
             </w:pPr>
             <w:r>
-              <w:t xml:space="preserve">[0.011, 0.181]</w:t>
+              <w:t xml:space="preserve">[0.011, 0.176]</w:t>
             </w:r>
           </w:p>
         </w:tc>
@@ -6702,15 +6702,15 @@
     <w:tbl>
       <w:tblPr>
         <w:tblStyle w:val="Table"/>
-        <w:tblW w:type="pct" w:w="4863"/>
+        <w:tblW w:type="pct" w:w="4865"/>
         <w:tblLayout w:type="fixed"/>
         <w:tblLook w:firstRow="1" w:lastRow="0" w:firstColumn="0" w:lastColumn="0" w:noHBand="0" w:noVBand="0" w:val="0020"/>
       </w:tblPr>
       <w:tblGrid>
-        <w:gridCol w:w="1084"/>
-        <w:gridCol w:w="4014"/>
-        <w:gridCol w:w="867"/>
-        <w:gridCol w:w="1735"/>
+        <w:gridCol w:w="1070"/>
+        <w:gridCol w:w="3960"/>
+        <w:gridCol w:w="856"/>
+        <w:gridCol w:w="1819"/>
       </w:tblGrid>
       <w:tr>
         <w:trPr>
@@ -6791,7 +6791,7 @@
               <w:pStyle w:val="Compact"/>
             </w:pPr>
             <w:r>
-              <w:t xml:space="preserve">1.571</w:t>
+              <w:t xml:space="preserve">1.563</w:t>
             </w:r>
           </w:p>
         </w:tc>
@@ -6802,7 +6802,7 @@
               <w:pStyle w:val="Compact"/>
             </w:pPr>
             <w:r>
-              <w:t xml:space="preserve">[1.054, 2.37]</w:t>
+              <w:t xml:space="preserve">[1.052, 2.291]</w:t>
             </w:r>
           </w:p>
         </w:tc>
@@ -7667,7 +7667,7 @@
     <w:tbl>
       <w:tblPr>
         <w:tblStyle w:val="Table"/>
-        <w:tblW w:type="pct" w:w="3958"/>
+        <w:tblW w:type="pct" w:w="3819"/>
         <w:tblLayout w:type="fixed"/>
         <w:tblLook w:firstRow="1" w:lastRow="0" w:firstColumn="0" w:lastColumn="0" w:noHBand="0" w:noVBand="0" w:val="0020"/>
       </w:tblPr>
@@ -7675,7 +7675,7 @@
         <w:gridCol w:w="1100"/>
         <w:gridCol w:w="2310"/>
         <w:gridCol w:w="880"/>
-        <w:gridCol w:w="1980"/>
+        <w:gridCol w:w="1760"/>
       </w:tblGrid>
       <w:tr>
         <w:trPr>
@@ -7756,7 +7756,7 @@
               <w:pStyle w:val="Compact"/>
             </w:pPr>
             <w:r>
-              <w:t xml:space="preserve">0.004</w:t>
+              <w:t xml:space="preserve">0.006</w:t>
             </w:r>
           </w:p>
         </w:tc>
@@ -7767,7 +7767,7 @@
               <w:pStyle w:val="Compact"/>
             </w:pPr>
             <w:r>
-              <w:t xml:space="preserve">[-0.079, 0.084]</w:t>
+              <w:t xml:space="preserve">[-0.08, 0.09]</w:t>
             </w:r>
           </w:p>
         </w:tc>
@@ -7936,7 +7936,7 @@
               <w:pStyle w:val="Compact"/>
             </w:pPr>
             <w:r>
-              <w:t xml:space="preserve">4.44</w:t>
+              <w:t xml:space="preserve">4.43</w:t>
             </w:r>
           </w:p>
         </w:tc>
@@ -7947,7 +7947,7 @@
               <w:pStyle w:val="Compact"/>
             </w:pPr>
             <w:r>
-              <w:t xml:space="preserve">[1.304, 7.927]</w:t>
+              <w:t xml:space="preserve">[1.378, 8.022]</w:t>
             </w:r>
           </w:p>
         </w:tc>
@@ -9969,7 +9969,7 @@
         <w:pStyle w:val="FigureTitle"/>
       </w:pPr>
       <w:r>
-        <w:t xml:space="preserve">Table 10</w:t>
+        <w:t xml:space="preserve">Table 9</w:t>
       </w:r>
     </w:p>
     <w:p>
@@ -10083,7 +10083,7 @@
               <w:pStyle w:val="Compact"/>
             </w:pPr>
             <w:r>
-              <w:t xml:space="preserve">[-0.014, 0.138]</w:t>
+              <w:t xml:space="preserve">[-0.018, 0.137]</w:t>
             </w:r>
           </w:p>
         </w:tc>
@@ -10105,7 +10105,7 @@
           <w:rPr>
             <w:rStyle w:val="Hyperlink"/>
           </w:rPr>
-          <w:t xml:space="preserve">Table 10</w:t>
+          <w:t xml:space="preserve">Table 9</w:t>
         </w:r>
       </w:hyperlink>
       <w:r>
@@ -10197,7 +10197,7 @@
         <w:pStyle w:val="FigureTitle"/>
       </w:pPr>
       <w:r>
-        <w:t xml:space="preserve">Table 11</w:t>
+        <w:t xml:space="preserve">Table 10</w:t>
       </w:r>
     </w:p>
     <w:p>
@@ -10211,14 +10211,14 @@
     <w:tbl>
       <w:tblPr>
         <w:tblStyle w:val="Table"/>
-        <w:tblW w:type="pct" w:w="2569"/>
+        <w:tblW w:type="pct" w:w="2500"/>
         <w:tblLayout w:type="fixed"/>
         <w:tblLook w:firstRow="1" w:lastRow="0" w:firstColumn="0" w:lastColumn="0" w:noHBand="0" w:noVBand="0" w:val="0020"/>
       </w:tblPr>
       <w:tblGrid>
         <w:gridCol w:w="1320"/>
         <w:gridCol w:w="880"/>
-        <w:gridCol w:w="1870"/>
+        <w:gridCol w:w="1760"/>
       </w:tblGrid>
       <w:tr>
         <w:trPr>
@@ -10288,7 +10288,7 @@
               <w:pStyle w:val="Compact"/>
             </w:pPr>
             <w:r>
-              <w:t xml:space="preserve">[-3.58, -2.42]</w:t>
+              <w:t xml:space="preserve">[-3.6, -2.41]</w:t>
             </w:r>
           </w:p>
         </w:tc>
@@ -10323,7 +10323,7 @@
               <w:pStyle w:val="Compact"/>
             </w:pPr>
             <w:r>
-              <w:t xml:space="preserve">[1.64, 2.07]</w:t>
+              <w:t xml:space="preserve">[1.65, 2.08]</w:t>
             </w:r>
           </w:p>
         </w:tc>
@@ -10345,7 +10345,7 @@
           <w:rPr>
             <w:rStyle w:val="Hyperlink"/>
           </w:rPr>
-          <w:t xml:space="preserve">Table 11</w:t>
+          <w:t xml:space="preserve">Table 10</w:t>
         </w:r>
       </w:hyperlink>
       <w:r>

--- a/manuscript/ms.docx
+++ b/manuscript/ms.docx
@@ -1154,7 +1154,7 @@
         <w:pStyle w:val="BodyText"/>
       </w:pPr>
       <w:r>
-        <w:t xml:space="preserve">Typically, the expected value (or mean) of the response variable, or changes therein, is the central estimand. The model specifies how this expected value depends on explanatory variables through two main components: a linear predictor, which combines the explanatory variables in a linear form, and a link function, which connects the expected value of the response variable to the linear predictor. In addition, a random component specifies the distribution of the response variable around its expected value (such as Poisson or binomial distributions, which belong to the exponential family)</w:t>
+        <w:t xml:space="preserve">Typically, the expected value (or mean) of the response variable, or changes therein, is the central estimand. The model specifies how this expectfed value depends on explanatory variables through two main components: a linear predictor, which combines the explanatory variables in a linear form, and a link function, which connects the expected value of the response variable to the linear predictor. In addition, a random component specifies the distribution of the response variable around its expected value (such as Poisson or binomial distributions, which belong to the exponential family)</w:t>
       </w:r>
       <w:r>
         <w:t xml:space="preserve"> </w:t>
@@ -2940,7 +2940,7 @@
         <w:pStyle w:val="Caption"/>
       </w:pPr>
       <w:r>
-        <w:t xml:space="preserve">Bayesian Regression summaries for each model</w:t>
+        <w:t xml:space="preserve">Bayesian regression summaries for each model</w:t>
       </w:r>
     </w:p>
     <w:p>
@@ -3477,7 +3477,7 @@
         <w:t xml:space="preserve"> </w:t>
       </w:r>
       <w:r>
-        <w:t xml:space="preserve">= 0.085. The 95% Cr.I for this estimate spans from 0 to 0.17. These values are shown in the</w:t>
+        <w:t xml:space="preserve">= 0.084. The 95% Cr.I for this estimate spans from 0.001 to 0.166. These values are shown in the</w:t>
       </w:r>
       <w:r>
         <w:t xml:space="preserve"> </w:t>
@@ -3685,7 +3685,7 @@
         <w:rPr>
           <w:rStyle w:val="VerbatimChar"/>
         </w:rPr>
-        <w:t xml:space="preserve">Intercept         0.26      0.03     0.20     0.31 1.00     4153     2929</w:t>
+        <w:t xml:space="preserve">Intercept         0.26      0.03     0.20     0.32 1.00     3616     2814</w:t>
       </w:r>
       <w:r>
         <w:br/>
@@ -3694,7 +3694,7 @@
         <w:rPr>
           <w:rStyle w:val="VerbatimChar"/>
         </w:rPr>
-        <w:t xml:space="preserve">FluencyFluent     0.08      0.04     0.00     0.17 1.00     3770     3072</w:t>
+        <w:t xml:space="preserve">FluencyFluent     0.08      0.04     0.00     0.17 1.00     3684     3005</w:t>
       </w:r>
       <w:r>
         <w:br/>
@@ -3724,7 +3724,7 @@
         <w:rPr>
           <w:rStyle w:val="VerbatimChar"/>
         </w:rPr>
-        <w:t xml:space="preserve">sigma     0.21      0.02     0.18     0.24 1.00     3966     2735</w:t>
+        <w:t xml:space="preserve">sigma     0.21      0.02     0.18     0.24 1.00     3596     2759</w:t>
       </w:r>
     </w:p>
     <w:bookmarkEnd w:id="67"/>
@@ -5203,14 +5203,14 @@
     <w:tbl>
       <w:tblPr>
         <w:tblStyle w:val="Table"/>
-        <w:tblW w:type="pct" w:w="3472"/>
+        <w:tblW w:type="pct" w:w="3542"/>
         <w:tblLayout w:type="fixed"/>
         <w:tblLook w:firstRow="1" w:lastRow="0" w:firstColumn="0" w:lastColumn="0" w:noHBand="0" w:noVBand="0" w:val="0020"/>
       </w:tblPr>
       <w:tblGrid>
         <w:gridCol w:w="2420"/>
         <w:gridCol w:w="770"/>
-        <w:gridCol w:w="1760"/>
+        <w:gridCol w:w="1870"/>
         <w:gridCol w:w="550"/>
       </w:tblGrid>
       <w:tr>
@@ -5281,7 +5281,7 @@
               <w:pStyle w:val="Compact"/>
             </w:pPr>
             <w:r>
-              <w:t xml:space="preserve">2.42</w:t>
+              <w:t xml:space="preserve">2.41</w:t>
             </w:r>
           </w:p>
         </w:tc>
@@ -5292,7 +5292,7 @@
               <w:pStyle w:val="Compact"/>
             </w:pPr>
             <w:r>
-              <w:t xml:space="preserve">[1.68, 3.382]</w:t>
+              <w:t xml:space="preserve">[1.689, 3.383]</w:t>
             </w:r>
           </w:p>
         </w:tc>
@@ -5327,7 +5327,7 @@
               <w:pStyle w:val="Compact"/>
             </w:pPr>
             <w:r>
-              <w:t xml:space="preserve">2.51</w:t>
+              <w:t xml:space="preserve">2.54</w:t>
             </w:r>
           </w:p>
         </w:tc>
@@ -5338,7 +5338,7 @@
               <w:pStyle w:val="Compact"/>
             </w:pPr>
             <w:r>
-              <w:t xml:space="preserve">[1.45, 4.261]</w:t>
+              <w:t xml:space="preserve">[1.48, 4.237]</w:t>
             </w:r>
           </w:p>
         </w:tc>
@@ -5908,7 +5908,7 @@
               <w:pStyle w:val="Compact"/>
             </w:pPr>
             <w:r>
-              <w:t xml:space="preserve">[0.212, 0.319]</w:t>
+              <w:t xml:space="preserve">[0.211, 0.319]</w:t>
             </w:r>
           </w:p>
         </w:tc>
@@ -5943,7 +5943,7 @@
               <w:pStyle w:val="Compact"/>
             </w:pPr>
             <w:r>
-              <w:t xml:space="preserve">[0.294, 0.424]</w:t>
+              <w:t xml:space="preserve">[0.293, 0.424]</w:t>
             </w:r>
           </w:p>
         </w:tc>
@@ -6644,7 +6644,7 @@
               <w:pStyle w:val="Compact"/>
             </w:pPr>
             <w:r>
-              <w:t xml:space="preserve">[0.011, 0.176]</w:t>
+              <w:t xml:space="preserve">[0.012, 0.179]</w:t>
             </w:r>
           </w:p>
         </w:tc>
@@ -6791,7 +6791,7 @@
               <w:pStyle w:val="Compact"/>
             </w:pPr>
             <w:r>
-              <w:t xml:space="preserve">1.563</w:t>
+              <w:t xml:space="preserve">1.567</w:t>
             </w:r>
           </w:p>
         </w:tc>
@@ -6802,7 +6802,7 @@
               <w:pStyle w:val="Compact"/>
             </w:pPr>
             <w:r>
-              <w:t xml:space="preserve">[1.052, 2.291]</w:t>
+              <w:t xml:space="preserve">[1.058, 2.334]</w:t>
             </w:r>
           </w:p>
         </w:tc>
@@ -7667,7 +7667,7 @@
     <w:tbl>
       <w:tblPr>
         <w:tblStyle w:val="Table"/>
-        <w:tblW w:type="pct" w:w="3819"/>
+        <w:tblW w:type="pct" w:w="3958"/>
         <w:tblLayout w:type="fixed"/>
         <w:tblLook w:firstRow="1" w:lastRow="0" w:firstColumn="0" w:lastColumn="0" w:noHBand="0" w:noVBand="0" w:val="0020"/>
       </w:tblPr>
@@ -7675,7 +7675,7 @@
         <w:gridCol w:w="1100"/>
         <w:gridCol w:w="2310"/>
         <w:gridCol w:w="880"/>
-        <w:gridCol w:w="1760"/>
+        <w:gridCol w:w="1980"/>
       </w:tblGrid>
       <w:tr>
         <w:trPr>
@@ -7767,7 +7767,7 @@
               <w:pStyle w:val="Compact"/>
             </w:pPr>
             <w:r>
-              <w:t xml:space="preserve">[-0.08, 0.09]</w:t>
+              <w:t xml:space="preserve">[-0.078, 0.088]</w:t>
             </w:r>
           </w:p>
         </w:tc>
@@ -7936,7 +7936,7 @@
               <w:pStyle w:val="Compact"/>
             </w:pPr>
             <w:r>
-              <w:t xml:space="preserve">4.43</w:t>
+              <w:t xml:space="preserve">4.45</w:t>
             </w:r>
           </w:p>
         </w:tc>
@@ -7947,7 +7947,7 @@
               <w:pStyle w:val="Compact"/>
             </w:pPr>
             <w:r>
-              <w:t xml:space="preserve">[1.378, 8.022]</w:t>
+              <w:t xml:space="preserve">[1.304, 8.061]</w:t>
             </w:r>
           </w:p>
         </w:tc>
@@ -9969,7 +9969,7 @@
         <w:pStyle w:val="FigureTitle"/>
       </w:pPr>
       <w:r>
-        <w:t xml:space="preserve">Table 9</w:t>
+        <w:t xml:space="preserve">Table 10</w:t>
       </w:r>
     </w:p>
     <w:p>
@@ -10072,7 +10072,7 @@
               <w:pStyle w:val="Compact"/>
             </w:pPr>
             <w:r>
-              <w:t xml:space="preserve">0.061</w:t>
+              <w:t xml:space="preserve">0.062</w:t>
             </w:r>
           </w:p>
         </w:tc>
@@ -10083,7 +10083,7 @@
               <w:pStyle w:val="Compact"/>
             </w:pPr>
             <w:r>
-              <w:t xml:space="preserve">[-0.018, 0.137]</w:t>
+              <w:t xml:space="preserve">[-0.012, 0.138]</w:t>
             </w:r>
           </w:p>
         </w:tc>
@@ -10105,7 +10105,7 @@
           <w:rPr>
             <w:rStyle w:val="Hyperlink"/>
           </w:rPr>
-          <w:t xml:space="preserve">Table 9</w:t>
+          <w:t xml:space="preserve">Table 10</w:t>
         </w:r>
       </w:hyperlink>
       <w:r>
@@ -10197,7 +10197,7 @@
         <w:pStyle w:val="FigureTitle"/>
       </w:pPr>
       <w:r>
-        <w:t xml:space="preserve">Table 10</w:t>
+        <w:t xml:space="preserve">Table 11</w:t>
       </w:r>
     </w:p>
     <w:p>
@@ -10211,14 +10211,14 @@
     <w:tbl>
       <w:tblPr>
         <w:tblStyle w:val="Table"/>
-        <w:tblW w:type="pct" w:w="2500"/>
+        <w:tblW w:type="pct" w:w="2569"/>
         <w:tblLayout w:type="fixed"/>
         <w:tblLook w:firstRow="1" w:lastRow="0" w:firstColumn="0" w:lastColumn="0" w:noHBand="0" w:noVBand="0" w:val="0020"/>
       </w:tblPr>
       <w:tblGrid>
         <w:gridCol w:w="1320"/>
         <w:gridCol w:w="880"/>
-        <w:gridCol w:w="1760"/>
+        <w:gridCol w:w="1870"/>
       </w:tblGrid>
       <w:tr>
         <w:trPr>
@@ -10277,7 +10277,7 @@
               <w:pStyle w:val="Compact"/>
             </w:pPr>
             <w:r>
-              <w:t xml:space="preserve">-2.97</w:t>
+              <w:t xml:space="preserve">-2.98</w:t>
             </w:r>
           </w:p>
         </w:tc>
@@ -10288,7 +10288,7 @@
               <w:pStyle w:val="Compact"/>
             </w:pPr>
             <w:r>
-              <w:t xml:space="preserve">[-3.6, -2.41]</w:t>
+              <w:t xml:space="preserve">[-3.58, -2.44]</w:t>
             </w:r>
           </w:p>
         </w:tc>
@@ -10323,7 +10323,7 @@
               <w:pStyle w:val="Compact"/>
             </w:pPr>
             <w:r>
-              <w:t xml:space="preserve">[1.65, 2.08]</w:t>
+              <w:t xml:space="preserve">[1.64, 2.07]</w:t>
             </w:r>
           </w:p>
         </w:tc>
@@ -10345,7 +10345,7 @@
           <w:rPr>
             <w:rStyle w:val="Hyperlink"/>
           </w:rPr>
-          <w:t xml:space="preserve">Table 10</w:t>
+          <w:t xml:space="preserve">Table 11</w:t>
         </w:r>
       </w:hyperlink>
       <w:r>

--- a/manuscript/ms.docx
+++ b/manuscript/ms.docx
@@ -626,7 +626,7 @@
         <w:t xml:space="preserve">Word Count</w:t>
       </w:r>
       <w:r>
-        <w:t xml:space="preserve">: 9059</w:t>
+        <w:t xml:space="preserve">: 9106</w:t>
       </w:r>
     </w:p>
     <w:p>
@@ -3477,7 +3477,7 @@
         <w:t xml:space="preserve"> </w:t>
       </w:r>
       <w:r>
-        <w:t xml:space="preserve">= 0.084. The 95% Cr.I for this estimate spans from 0.001 to 0.166. These values are shown in the</w:t>
+        <w:t xml:space="preserve">= 0.085. The 95% Cr.I for this estimate spans from -0.002 to 0.169. These values are shown in the</w:t>
       </w:r>
       <w:r>
         <w:t xml:space="preserve"> </w:t>
@@ -3685,7 +3685,7 @@
         <w:rPr>
           <w:rStyle w:val="VerbatimChar"/>
         </w:rPr>
-        <w:t xml:space="preserve">Intercept         0.26      0.03     0.20     0.32 1.00     3616     2814</w:t>
+        <w:t xml:space="preserve">Intercept         0.26      0.03     0.20     0.31 1.00     4108     2850</w:t>
       </w:r>
       <w:r>
         <w:br/>
@@ -3694,7 +3694,7 @@
         <w:rPr>
           <w:rStyle w:val="VerbatimChar"/>
         </w:rPr>
-        <w:t xml:space="preserve">FluencyFluent     0.08      0.04     0.00     0.17 1.00     3684     3005</w:t>
+        <w:t xml:space="preserve">FluencyFluent     0.08      0.04    -0.00     0.17 1.00     3952     2922</w:t>
       </w:r>
       <w:r>
         <w:br/>
@@ -3724,7 +3724,7 @@
         <w:rPr>
           <w:rStyle w:val="VerbatimChar"/>
         </w:rPr>
-        <w:t xml:space="preserve">sigma     0.21      0.02     0.18     0.24 1.00     3596     2759</w:t>
+        <w:t xml:space="preserve">sigma     0.21      0.02     0.18     0.24 1.00     3520     3089</w:t>
       </w:r>
     </w:p>
     <w:bookmarkEnd w:id="67"/>
@@ -4122,7 +4122,7 @@
         <w:pStyle w:val="AfterWithoutNote"/>
       </w:pPr>
       <w:r>
-        <w:t xml:space="preserve">Given the outcome variable is proportional, one solution would be to run a beta regression model. Again, we can create the beta regression model in</w:t>
+        <w:t xml:space="preserve">Given the outcome variable is proportional, one solution would be to run a Beta regression model. Again, we can create the beta regression model in</w:t>
       </w:r>
       <w:r>
         <w:t xml:space="preserve"> </w:t>
@@ -4318,7 +4318,7 @@
         <w:pStyle w:val="BodyText"/>
       </w:pPr>
       <w:r>
-        <w:t xml:space="preserve">If we try to run a model with our data</w:t>
+        <w:t xml:space="preserve">To run our Beta regression model, we need to exlcude 0s and 1s in our data set. If we try to run a model with our data</w:t>
       </w:r>
       <w:r>
         <w:t xml:space="preserve"> </w:t>
@@ -4366,7 +4366,65 @@
         <w:pStyle w:val="BodyText"/>
       </w:pPr>
       <w:r>
-        <w:t xml:space="preserve">If we look at the dataset we will see that it contains nine zeros and one 1. To run a Beta regression, a common hack is to nudge our 0s towards .01 and our 1s to .99 so they fall within the [0, 1] interval. The model from</w:t>
+        <w:t xml:space="preserve">If we look at the dataset we will see that it contains nine zeros and one 1. It is quite common to to nudge our 0s towards .01 and our 1s to 99, or apply a special</w:t>
+      </w:r>
+      <w:r>
+        <w:t xml:space="preserve"> </w:t>
+      </w:r>
+      <w:r>
+        <w:t xml:space="preserve">“lemon squeezer”</w:t>
+      </w:r>
+      <w:r>
+        <w:t xml:space="preserve"> </w:t>
+      </w:r>
+      <w:r>
+        <w:t xml:space="preserve">(</w:t>
+      </w:r>
+      <w:hyperlink w:anchor="ref-smithson2006">
+        <w:r>
+          <w:rPr>
+            <w:rStyle w:val="Hyperlink"/>
+          </w:rPr>
+          <w:t xml:space="preserve">Smithson &amp; Verkuilen, 2006</w:t>
+        </w:r>
+      </w:hyperlink>
+      <w:r>
+        <w:t xml:space="preserve">)</w:t>
+      </w:r>
+      <w:r>
+        <w:t xml:space="preserve">formuala so they fall within the [0, 1] interval, or apply a special formula. However,</w:t>
+      </w:r>
+      <w:r>
+        <w:t xml:space="preserve"> </w:t>
+      </w:r>
+      <w:r>
+        <w:t xml:space="preserve">Kubinec (</w:t>
+      </w:r>
+      <w:hyperlink w:anchor="ref-kubinec2022">
+        <w:r>
+          <w:rPr>
+            <w:rStyle w:val="Hyperlink"/>
+          </w:rPr>
+          <w:t xml:space="preserve">2022</w:t>
+        </w:r>
+      </w:hyperlink>
+      <w:r>
+        <w:t xml:space="preserve">)</w:t>
+      </w:r>
+      <w:r>
+        <w:t xml:space="preserve"> </w:t>
+      </w:r>
+      <w:r>
+        <w:t xml:space="preserve">showed that this practice can result in serious distortion of the outcome as the sample size 𝑁 grows larger, resulting in ever smaller values that are</w:t>
+      </w:r>
+      <w:r>
+        <w:t xml:space="preserve"> </w:t>
+      </w:r>
+      <w:r>
+        <w:t xml:space="preserve">“nudged”</w:t>
+      </w:r>
+      <w:r>
+        <w:t xml:space="preserve">. Because the Beta distribution is a non-linear model of the outcome, values that are very close to the boundary, such as 0.00001 or 0.99999, will be highly influential outliers. Becasue of this we will not do this nor condone our readers to do this. To run this Beta model we will remove the 0s and 1s. The model from</w:t>
       </w:r>
       <w:r>
         <w:t xml:space="preserve"> </w:t>
@@ -4410,7 +4468,7 @@
         <w:t xml:space="preserve">data_beta</w:t>
       </w:r>
       <w:r>
-        <w:t xml:space="preserve">) where 0s and 1s are changed to .01 and .99, respectively. When we run it we should not get no error.</w:t>
+        <w:t xml:space="preserve">) where 0s and 1s are removeed. When we run it we should not get no error.</w:t>
       </w:r>
     </w:p>
     <w:tbl>
@@ -4494,9 +4552,6 @@
               <w:br/>
             </w:r>
             <w:r>
-              <w:br/>
-            </w:r>
-            <w:r>
               <w:rPr>
                 <w:rStyle w:val="VerbatimChar"/>
               </w:rPr>
@@ -4518,7 +4573,7 @@
               <w:rPr>
                 <w:rStyle w:val="VerbatimChar"/>
               </w:rPr>
-              <w:t xml:space="preserve">  mutate(</w:t>
+              <w:t xml:space="preserve">  filter(</w:t>
             </w:r>
             <w:r>
               <w:br/>
@@ -4527,7 +4582,16 @@
               <w:rPr>
                 <w:rStyle w:val="VerbatimChar"/>
               </w:rPr>
-              <w:t xml:space="preserve">    Accuracy = ifelse(Accuracy == 0, .01, ifelse(Accuracy == 1, .99, Accuracy))</w:t>
+              <w:t xml:space="preserve">    Accuracy != 0,</w:t>
+            </w:r>
+            <w:r>
+              <w:br/>
+            </w:r>
+            <w:r>
+              <w:rPr>
+                <w:rStyle w:val="VerbatimChar"/>
+              </w:rPr>
+              <w:t xml:space="preserve">    Accuracy != 1</w:t>
             </w:r>
             <w:r>
               <w:br/>
@@ -4584,7 +4648,7 @@
               <w:rPr>
                 <w:rStyle w:val="VerbatimChar"/>
               </w:rPr>
-              <w:t xml:space="preserve">  file = "model_beta_bayes_reg_1"</w:t>
+              <w:t xml:space="preserve">  file = "model_beta_bayes_reg_01"</w:t>
             </w:r>
             <w:r>
               <w:br/>
@@ -5021,7 +5085,7 @@
               <w:rPr>
                 <w:rStyle w:val="VerbatimChar"/>
               </w:rPr>
-              <w:t xml:space="preserve">  file = "model_beta_bayes_dis_run"</w:t>
+              <w:t xml:space="preserve">  file = "model_beta_bayes_dis_run01"</w:t>
             </w:r>
             <w:r>
               <w:br/>
@@ -5203,7 +5267,7 @@
     <w:tbl>
       <w:tblPr>
         <w:tblStyle w:val="Table"/>
-        <w:tblW w:type="pct" w:w="3542"/>
+        <w:tblW w:type="pct" w:w="3750"/>
         <w:tblLayout w:type="fixed"/>
         <w:tblLook w:firstRow="1" w:lastRow="0" w:firstColumn="0" w:lastColumn="0" w:noHBand="0" w:noVBand="0" w:val="0020"/>
       </w:tblPr>
@@ -5211,7 +5275,7 @@
         <w:gridCol w:w="2420"/>
         <w:gridCol w:w="770"/>
         <w:gridCol w:w="1870"/>
-        <w:gridCol w:w="550"/>
+        <w:gridCol w:w="880"/>
       </w:tblGrid>
       <w:tr>
         <w:trPr>
@@ -5281,7 +5345,7 @@
               <w:pStyle w:val="Compact"/>
             </w:pPr>
             <w:r>
-              <w:t xml:space="preserve">2.41</w:t>
+              <w:t xml:space="preserve">4.98</w:t>
             </w:r>
           </w:p>
         </w:tc>
@@ -5292,7 +5356,7 @@
               <w:pStyle w:val="Compact"/>
             </w:pPr>
             <w:r>
-              <w:t xml:space="preserve">[1.689, 3.383]</w:t>
+              <w:t xml:space="preserve">[3.324, 7.255]</w:t>
             </w:r>
           </w:p>
         </w:tc>
@@ -5327,7 +5391,7 @@
               <w:pStyle w:val="Compact"/>
             </w:pPr>
             <w:r>
-              <w:t xml:space="preserve">2.54</w:t>
+              <w:t xml:space="preserve">1.53</w:t>
             </w:r>
           </w:p>
         </w:tc>
@@ -5338,7 +5402,7 @@
               <w:pStyle w:val="Compact"/>
             </w:pPr>
             <w:r>
-              <w:t xml:space="preserve">[1.48, 4.237]</w:t>
+              <w:t xml:space="preserve">[0.863, 2.622]</w:t>
             </w:r>
           </w:p>
         </w:tc>
@@ -5349,7 +5413,7 @@
               <w:pStyle w:val="Compact"/>
             </w:pPr>
             <w:r>
-              <w:t xml:space="preserve">1</w:t>
+              <w:t xml:space="preserve">0.929</w:t>
             </w:r>
           </w:p>
         </w:tc>
@@ -5448,7 +5512,7 @@
         </w:r>
       </w:hyperlink>
       <w:r>
-        <w:t xml:space="preserve">)–the Cr.I now includes zero. This suggests that failing to account for the dispersion of the variables might lead to biased estimates. This highlights the potential utility of an approach like Beta regression over a traditional approach as Beta regression can explicitly model dispersion and address issues of heteroscedasticity.</w:t>
+        <w:t xml:space="preserve">). This suggests that failing to account for the dispersion of the variables might lead to biased estimates. This highlights the potential utility of an approach like Beta regression over a traditional approach as Beta regression can explicitly model dispersion and address issues of heteroscedasticity.</w:t>
       </w:r>
     </w:p>
     <w:p>
@@ -5571,7 +5635,7 @@
         <w:rPr>
           <w:rStyle w:val="VerbatimChar"/>
         </w:rPr>
-        <w:t xml:space="preserve">-0.918 + 0.24 = -0.678</w:t>
+        <w:t xml:space="preserve">-0.83 + 0.20 = -0.63</w:t>
       </w:r>
       <w:r>
         <w:t xml:space="preserve">. We then use</w:t>
@@ -5589,7 +5653,7 @@
         <w:t xml:space="preserve"> </w:t>
       </w:r>
       <w:r>
-        <w:t xml:space="preserve">to convert both log-odds values to probabilities (Fluent = 36%, Disfluency = 26%).</w:t>
+        <w:t xml:space="preserve">to convert both log-odds values to probabilities (Fluent = 35%, Disfluency = 30%).</w:t>
       </w:r>
     </w:p>
     <w:p>
@@ -5897,7 +5961,7 @@
               <w:pStyle w:val="Compact"/>
             </w:pPr>
             <w:r>
-              <w:t xml:space="preserve">0.262</w:t>
+              <w:t xml:space="preserve">0.298</w:t>
             </w:r>
           </w:p>
         </w:tc>
@@ -5908,7 +5972,7 @@
               <w:pStyle w:val="Compact"/>
             </w:pPr>
             <w:r>
-              <w:t xml:space="preserve">[0.211, 0.319]</w:t>
+              <w:t xml:space="preserve">[0.25, 0.35]</w:t>
             </w:r>
           </w:p>
         </w:tc>
@@ -5932,7 +5996,7 @@
               <w:pStyle w:val="Compact"/>
             </w:pPr>
             <w:r>
-              <w:t xml:space="preserve">0.357</w:t>
+              <w:t xml:space="preserve">0.354</w:t>
             </w:r>
           </w:p>
         </w:tc>
@@ -5943,7 +6007,7 @@
               <w:pStyle w:val="Compact"/>
             </w:pPr>
             <w:r>
-              <w:t xml:space="preserve">[0.293, 0.424]</w:t>
+              <w:t xml:space="preserve">[0.301, 0.411]</w:t>
             </w:r>
           </w:p>
         </w:tc>
@@ -5985,7 +6049,7 @@
         <w:t xml:space="preserve"> </w:t>
       </w:r>
       <w:r>
-        <w:t xml:space="preserve">as proportions or percentages. That is, participants who watched the fluent instructor scored on average 36% on the final exam compared to 26% for those who watched the disfluent instructor. We can also visualize these from</w:t>
+        <w:t xml:space="preserve">as proportions or percentages. That is, participants who watched the fluent instructor scored on average 35% on the final exam compared to 30% for those who watched the disfluent instructor. We can also visualize these from</w:t>
       </w:r>
       <w:r>
         <w:t xml:space="preserve"> </w:t>
@@ -6544,7 +6608,7 @@
     <w:tbl>
       <w:tblPr>
         <w:tblStyle w:val="Table"/>
-        <w:tblW w:type="pct" w:w="3889"/>
+        <w:tblW w:type="pct" w:w="3958"/>
         <w:tblLayout w:type="fixed"/>
         <w:tblLook w:firstRow="1" w:lastRow="0" w:firstColumn="0" w:lastColumn="0" w:noHBand="0" w:noVBand="0" w:val="0020"/>
       </w:tblPr>
@@ -6552,7 +6616,7 @@
         <w:gridCol w:w="1100"/>
         <w:gridCol w:w="2310"/>
         <w:gridCol w:w="880"/>
-        <w:gridCol w:w="1870"/>
+        <w:gridCol w:w="1980"/>
       </w:tblGrid>
       <w:tr>
         <w:trPr>
@@ -6633,7 +6697,7 @@
               <w:pStyle w:val="Compact"/>
             </w:pPr>
             <w:r>
-              <w:t xml:space="preserve">0.095</w:t>
+              <w:t xml:space="preserve">0.056</w:t>
             </w:r>
           </w:p>
         </w:tc>
@@ -6644,7 +6708,7 @@
               <w:pStyle w:val="Compact"/>
             </w:pPr>
             <w:r>
-              <w:t xml:space="preserve">[0.012, 0.179]</w:t>
+              <w:t xml:space="preserve">[-0.016, 0.128]</w:t>
             </w:r>
           </w:p>
         </w:tc>
@@ -6679,7 +6743,7 @@
         <w:t xml:space="preserve"> </w:t>
       </w:r>
       <w:r>
-        <w:t xml:space="preserve">column). The difference between the fluent and disfluent conditions is .09. That is, participants who watched a fluent instructor scored 9% higher on the final recall test than participants who watched the disfluent instructor. Our Cr.I [-.0174, -0.011] shows that zero is not among the 95% most credible values.</w:t>
+        <w:t xml:space="preserve">column). The difference between the fluent and disfluent conditions is .06. That is, participants who watched a fluent instructor scored 6% higher on the final recall test than participants who watched the disfluent instructor. Our Cr.I [-.0174, -0.011] shows that zero the 95% most credible values, meaning the evidence for an effect of fluency is unlikely.</w:t>
       </w:r>
     </w:p>
     <w:bookmarkStart w:id="98" w:name="tbl-or"/>
@@ -6702,15 +6766,15 @@
     <w:tbl>
       <w:tblPr>
         <w:tblStyle w:val="Table"/>
-        <w:tblW w:type="pct" w:w="4865"/>
+        <w:tblW w:type="pct" w:w="4863"/>
         <w:tblLayout w:type="fixed"/>
         <w:tblLook w:firstRow="1" w:lastRow="0" w:firstColumn="0" w:lastColumn="0" w:noHBand="0" w:noVBand="0" w:val="0020"/>
       </w:tblPr>
       <w:tblGrid>
-        <w:gridCol w:w="1070"/>
-        <w:gridCol w:w="3960"/>
-        <w:gridCol w:w="856"/>
-        <w:gridCol w:w="1819"/>
+        <w:gridCol w:w="1084"/>
+        <w:gridCol w:w="4014"/>
+        <w:gridCol w:w="759"/>
+        <w:gridCol w:w="1844"/>
       </w:tblGrid>
       <w:tr>
         <w:trPr>
@@ -6791,7 +6855,7 @@
               <w:pStyle w:val="Compact"/>
             </w:pPr>
             <w:r>
-              <w:t xml:space="preserve">1.567</w:t>
+              <w:t xml:space="preserve">1.29</w:t>
             </w:r>
           </w:p>
         </w:tc>
@@ -6802,7 +6866,7 @@
               <w:pStyle w:val="Compact"/>
             </w:pPr>
             <w:r>
-              <w:t xml:space="preserve">[1.058, 2.334]</w:t>
+              <w:t xml:space="preserve">[0.928, 1.796]</w:t>
             </w:r>
           </w:p>
         </w:tc>
@@ -6873,7 +6937,7 @@
         <w:t xml:space="preserve"> </w:t>
       </w:r>
       <w:r>
-        <w:t xml:space="preserve">along with the 95% CIs around it. Using this metric we see the effect size is small (0.17), 95% Cr.I [-0.002, 0.361].</w:t>
+        <w:t xml:space="preserve">along with the 95% CIs around it. Using this metric we see the effect size is small (0.107), 95% Cr.I [-0.002, 0.361].</w:t>
       </w:r>
     </w:p>
     <w:p>
@@ -7039,7 +7103,7 @@
         <w:pStyle w:val="FirstParagraph"/>
       </w:pPr>
       <w:r>
-        <w:t xml:space="preserve">A limitation of the Beta regression model is that it can only accommodate values strictly between 0 and 1—it cannot handle values exactly equal to 0 or 1. In our dataset, we observed 9 rows where Accuracy equals zero. To fit a Beta model, we nudged these values to 0.01, but this kind of data manipulation is generally discouraged, especially when the zeros are meaningful. In our case, these zeros may be structural—that is, they represent real, systematic instances where participants failed to answer correctly (rather than random noise or measurement error). For example, the fluency of the instructor might be a key factor in predicting these zero responses. To properly account for them, we can use a zero-inflated Beta (ZIB) model. This model still estimates the mean (</w:t>
+        <w:t xml:space="preserve">A limitation of the Beta regression model is that it can only accommodate values strictly between 0 and 1—it cannot handle values exactly equal to 0 or 1. In our dataset, we observed 9 rows where Accuracy equals zero. To fit a Beta model, remvoed these values, but this kind of data manipulation is generally discouraged, especially when the zeros are meaningful. In our case, these zeros may be structural—that is, they represent real, systematic instances where participants failed to answer correctly (rather than random noise or measurement error). For example, the fluency of the instructor might be a key factor in predicting these zero responses. To properly account for them, we can use a zero-inflated Beta (ZIB) model. This model still estimates the mean (</w:t>
       </w:r>
       <m:oMath>
         <m:r>
@@ -7278,7 +7342,7 @@
               <w:rPr>
                 <w:rStyle w:val="VerbatimChar"/>
               </w:rPr>
-              <w:t xml:space="preserve"># keep 0 but transform 1 to .99</w:t>
+              <w:t xml:space="preserve"># keep 0 but remove 1</w:t>
             </w:r>
             <w:r>
               <w:br/>
@@ -7296,7 +7360,7 @@
               <w:rPr>
                 <w:rStyle w:val="VerbatimChar"/>
               </w:rPr>
-              <w:t xml:space="preserve">  mutate(Accuracy = ifelse(Accuracy == 1, .99, Accuracy))</w:t>
+              <w:t xml:space="preserve">  filter(Accuracy != 1)</w:t>
             </w:r>
             <w:r>
               <w:br/>
@@ -7410,7 +7474,7 @@
               <w:rPr>
                 <w:rStyle w:val="VerbatimChar"/>
               </w:rPr>
-              <w:t xml:space="preserve">  file = "bayes_zib_model"</w:t>
+              <w:t xml:space="preserve">  file = "bayes_zib_model0not1"</w:t>
             </w:r>
             <w:r>
               <w:br/>
@@ -7756,7 +7820,7 @@
               <w:pStyle w:val="Compact"/>
             </w:pPr>
             <w:r>
-              <w:t xml:space="preserve">0.006</w:t>
+              <w:t xml:space="preserve">0.044</w:t>
             </w:r>
           </w:p>
         </w:tc>
@@ -7767,7 +7831,7 @@
               <w:pStyle w:val="Compact"/>
             </w:pPr>
             <w:r>
-              <w:t xml:space="preserve">[-0.078, 0.088]</w:t>
+              <w:t xml:space="preserve">[-0.031, 0.117]</w:t>
             </w:r>
           </w:p>
         </w:tc>
@@ -7847,7 +7911,7 @@
     <w:tbl>
       <w:tblPr>
         <w:tblStyle w:val="Table"/>
-        <w:tblW w:type="pct" w:w="3819"/>
+        <w:tblW w:type="pct" w:w="3889"/>
         <w:tblLayout w:type="fixed"/>
         <w:tblLook w:firstRow="1" w:lastRow="0" w:firstColumn="0" w:lastColumn="0" w:noHBand="0" w:noVBand="0" w:val="0020"/>
       </w:tblPr>
@@ -7855,7 +7919,7 @@
         <w:gridCol w:w="1100"/>
         <w:gridCol w:w="2310"/>
         <w:gridCol w:w="770"/>
-        <w:gridCol w:w="1870"/>
+        <w:gridCol w:w="1980"/>
       </w:tblGrid>
       <w:tr>
         <w:trPr>
@@ -7936,7 +8000,7 @@
               <w:pStyle w:val="Compact"/>
             </w:pPr>
             <w:r>
-              <w:t xml:space="preserve">4.45</w:t>
+              <w:t xml:space="preserve">2.73</w:t>
             </w:r>
           </w:p>
         </w:tc>
@@ -7947,7 +8011,7 @@
               <w:pStyle w:val="Compact"/>
             </w:pPr>
             <w:r>
-              <w:t xml:space="preserve">[1.304, 8.061]</w:t>
+              <w:t xml:space="preserve">[-0.777, 6.611]</w:t>
             </w:r>
           </w:p>
         </w:tc>
@@ -8137,39 +8201,7 @@
         <w:t xml:space="preserve"> </w:t>
       </w:r>
       <w:r>
-        <w:t xml:space="preserve">In our previous example, we nudged our 1s to .99.</w:t>
-      </w:r>
-      <w:r>
-        <w:t xml:space="preserve"> </w:t>
-      </w:r>
-      <w:r>
-        <w:t xml:space="preserve">Kubinec (</w:t>
-      </w:r>
-      <w:hyperlink w:anchor="ref-kubinec2022">
-        <w:r>
-          <w:rPr>
-            <w:rStyle w:val="Hyperlink"/>
-          </w:rPr>
-          <w:t xml:space="preserve">2022</w:t>
-        </w:r>
-      </w:hyperlink>
-      <w:r>
-        <w:t xml:space="preserve">)</w:t>
-      </w:r>
-      <w:r>
-        <w:t xml:space="preserve"> </w:t>
-      </w:r>
-      <w:r>
-        <w:t xml:space="preserve">showed that this practice can result in serious distortion of the outcome as the sample size 𝑁 grows larger, resulting in ever smaller values that are</w:t>
-      </w:r>
-      <w:r>
-        <w:t xml:space="preserve"> </w:t>
-      </w:r>
-      <w:r>
-        <w:t xml:space="preserve">“nudged”</w:t>
-      </w:r>
-      <w:r>
-        <w:t xml:space="preserve">. Because the Beta distribution is a non-linear model of the outcome, values that are very close to the boundary, such as 0.00001 or 0.99999, will be highly influential outliers. Sometimes it is theoretically useful to model both zeros and ones as separate processes or to consider these values as essentially similar parts of the continuous response, as we show later in the ordered Beta regression model. For example, this is important in visual analog scale data where there might be a prevalence of responses at the bounds</w:t>
+        <w:t xml:space="preserve">In our previous examples we either got rid of both 0s and 1s (Beta regression), or removed the 1s (ZIB). Sometimes it is theoretically useful to model both zeros and ones as separate processes or to consider these values as essentially similar parts of the continuous response, as we show later in the ordered Beta regression model. For example, this is important in visual analog scale data where there might be a prevalence of responses at the bounds</w:t>
       </w:r>
       <w:r>
         <w:t xml:space="preserve"> </w:t>
@@ -9983,14 +10015,14 @@
     <w:tbl>
       <w:tblPr>
         <w:tblStyle w:val="Table"/>
-        <w:tblW w:type="pct" w:w="3958"/>
+        <w:tblW w:type="pct" w:w="3889"/>
         <w:tblLayout w:type="fixed"/>
         <w:tblLook w:firstRow="1" w:lastRow="0" w:firstColumn="0" w:lastColumn="0" w:noHBand="0" w:noVBand="0" w:val="0020"/>
       </w:tblPr>
       <w:tblGrid>
         <w:gridCol w:w="1100"/>
         <w:gridCol w:w="2310"/>
-        <w:gridCol w:w="880"/>
+        <w:gridCol w:w="770"/>
         <w:gridCol w:w="1980"/>
       </w:tblGrid>
       <w:tr>
@@ -10072,7 +10104,7 @@
               <w:pStyle w:val="Compact"/>
             </w:pPr>
             <w:r>
-              <w:t xml:space="preserve">0.062</w:t>
+              <w:t xml:space="preserve">0.06</w:t>
             </w:r>
           </w:p>
         </w:tc>
@@ -10083,7 +10115,7 @@
               <w:pStyle w:val="Compact"/>
             </w:pPr>
             <w:r>
-              <w:t xml:space="preserve">[-0.012, 0.138]</w:t>
+              <w:t xml:space="preserve">[-0.017, 0.138]</w:t>
             </w:r>
           </w:p>
         </w:tc>
@@ -10288,7 +10320,7 @@
               <w:pStyle w:val="Compact"/>
             </w:pPr>
             <w:r>
-              <w:t xml:space="preserve">[-3.58, -2.44]</w:t>
+              <w:t xml:space="preserve">[-3.58, -2.41]</w:t>
             </w:r>
           </w:p>
         </w:tc>

--- a/manuscript/ms.docx
+++ b/manuscript/ms.docx
@@ -626,7 +626,7 @@
         <w:t xml:space="preserve">Word Count</w:t>
       </w:r>
       <w:r>
-        <w:t xml:space="preserve">: 9106</w:t>
+        <w:t xml:space="preserve">: 9109</w:t>
       </w:r>
     </w:p>
     <w:p>
@@ -836,7 +836,7 @@
         <w:t xml:space="preserve">)</w:t>
       </w:r>
       <w:r>
-        <w:t xml:space="preserve">. Fortunately, several existing approaches address the limitations of commonly used models. One such approach is Beta regression, an extension of the GLiM that employs the Beta distribution</w:t>
+        <w:t xml:space="preserve">. Fortunately, several existing approaches address the limitations of commonly used models. One such approach is Beta regression, an extension of the generalized linear model (GLM) that employs the Beta distribution</w:t>
       </w:r>
       <w:r>
         <w:t xml:space="preserve"> </w:t>
@@ -3477,7 +3477,7 @@
         <w:t xml:space="preserve"> </w:t>
       </w:r>
       <w:r>
-        <w:t xml:space="preserve">= 0.085. The 95% Cr.I for this estimate spans from -0.002 to 0.169. These values are shown in the</w:t>
+        <w:t xml:space="preserve">= 0.084. The 95% Cr.I for this estimate spans from 0.001 to 0.171. These values are shown in the</w:t>
       </w:r>
       <w:r>
         <w:t xml:space="preserve"> </w:t>
@@ -3685,7 +3685,7 @@
         <w:rPr>
           <w:rStyle w:val="VerbatimChar"/>
         </w:rPr>
-        <w:t xml:space="preserve">Intercept         0.26      0.03     0.20     0.31 1.00     4108     2850</w:t>
+        <w:t xml:space="preserve">Intercept         0.26      0.03     0.20     0.31 1.00     3890     2904</w:t>
       </w:r>
       <w:r>
         <w:br/>
@@ -3694,7 +3694,7 @@
         <w:rPr>
           <w:rStyle w:val="VerbatimChar"/>
         </w:rPr>
-        <w:t xml:space="preserve">FluencyFluent     0.08      0.04    -0.00     0.17 1.00     3952     2922</w:t>
+        <w:t xml:space="preserve">FluencyFluent     0.08      0.04     0.00     0.17 1.00     3795     2902</w:t>
       </w:r>
       <w:r>
         <w:br/>
@@ -3724,7 +3724,7 @@
         <w:rPr>
           <w:rStyle w:val="VerbatimChar"/>
         </w:rPr>
-        <w:t xml:space="preserve">sigma     0.21      0.02     0.18     0.24 1.00     3520     3089</w:t>
+        <w:t xml:space="preserve">sigma     0.21      0.02     0.18     0.24 1.00     3649     3078</w:t>
       </w:r>
     </w:p>
     <w:bookmarkEnd w:id="67"/>
@@ -5345,7 +5345,7 @@
               <w:pStyle w:val="Compact"/>
             </w:pPr>
             <w:r>
-              <w:t xml:space="preserve">4.98</w:t>
+              <w:t xml:space="preserve">4.96</w:t>
             </w:r>
           </w:p>
         </w:tc>
@@ -5356,7 +5356,7 @@
               <w:pStyle w:val="Compact"/>
             </w:pPr>
             <w:r>
-              <w:t xml:space="preserve">[3.324, 7.255]</w:t>
+              <w:t xml:space="preserve">[3.285, 7.14]</w:t>
             </w:r>
           </w:p>
         </w:tc>
@@ -5402,7 +5402,7 @@
               <w:pStyle w:val="Compact"/>
             </w:pPr>
             <w:r>
-              <w:t xml:space="preserve">[0.863, 2.622]</w:t>
+              <w:t xml:space="preserve">[0.868, 2.702]</w:t>
             </w:r>
           </w:p>
         </w:tc>
@@ -5413,7 +5413,7 @@
               <w:pStyle w:val="Compact"/>
             </w:pPr>
             <w:r>
-              <w:t xml:space="preserve">0.929</w:t>
+              <w:t xml:space="preserve">0.927</w:t>
             </w:r>
           </w:p>
         </w:tc>
@@ -5961,7 +5961,7 @@
               <w:pStyle w:val="Compact"/>
             </w:pPr>
             <w:r>
-              <w:t xml:space="preserve">0.298</w:t>
+              <w:t xml:space="preserve">0.297</w:t>
             </w:r>
           </w:p>
         </w:tc>
@@ -5972,7 +5972,7 @@
               <w:pStyle w:val="Compact"/>
             </w:pPr>
             <w:r>
-              <w:t xml:space="preserve">[0.25, 0.35]</w:t>
+              <w:t xml:space="preserve">[0.249, 0.347]</w:t>
             </w:r>
           </w:p>
         </w:tc>
@@ -5996,7 +5996,7 @@
               <w:pStyle w:val="Compact"/>
             </w:pPr>
             <w:r>
-              <w:t xml:space="preserve">0.354</w:t>
+              <w:t xml:space="preserve">0.353</w:t>
             </w:r>
           </w:p>
         </w:tc>
@@ -6007,7 +6007,7 @@
               <w:pStyle w:val="Compact"/>
             </w:pPr>
             <w:r>
-              <w:t xml:space="preserve">[0.301, 0.411]</w:t>
+              <w:t xml:space="preserve">[0.3, 0.407]</w:t>
             </w:r>
           </w:p>
         </w:tc>
@@ -6697,7 +6697,7 @@
               <w:pStyle w:val="Compact"/>
             </w:pPr>
             <w:r>
-              <w:t xml:space="preserve">0.056</w:t>
+              <w:t xml:space="preserve">0.055</w:t>
             </w:r>
           </w:p>
         </w:tc>
@@ -6708,7 +6708,7 @@
               <w:pStyle w:val="Compact"/>
             </w:pPr>
             <w:r>
-              <w:t xml:space="preserve">[-0.016, 0.128]</w:t>
+              <w:t xml:space="preserve">[-0.015, 0.124]</w:t>
             </w:r>
           </w:p>
         </w:tc>
@@ -6766,15 +6766,15 @@
     <w:tbl>
       <w:tblPr>
         <w:tblStyle w:val="Table"/>
-        <w:tblW w:type="pct" w:w="4863"/>
+        <w:tblW w:type="pct" w:w="4865"/>
         <w:tblLayout w:type="fixed"/>
         <w:tblLook w:firstRow="1" w:lastRow="0" w:firstColumn="0" w:lastColumn="0" w:noHBand="0" w:noVBand="0" w:val="0020"/>
       </w:tblPr>
       <w:tblGrid>
-        <w:gridCol w:w="1084"/>
-        <w:gridCol w:w="4014"/>
-        <w:gridCol w:w="759"/>
-        <w:gridCol w:w="1844"/>
+        <w:gridCol w:w="1070"/>
+        <w:gridCol w:w="3960"/>
+        <w:gridCol w:w="856"/>
+        <w:gridCol w:w="1819"/>
       </w:tblGrid>
       <w:tr>
         <w:trPr>
@@ -6855,7 +6855,7 @@
               <w:pStyle w:val="Compact"/>
             </w:pPr>
             <w:r>
-              <w:t xml:space="preserve">1.29</w:t>
+              <w:t xml:space="preserve">1.289</w:t>
             </w:r>
           </w:p>
         </w:tc>
@@ -6866,7 +6866,7 @@
               <w:pStyle w:val="Compact"/>
             </w:pPr>
             <w:r>
-              <w:t xml:space="preserve">[0.928, 1.796]</w:t>
+              <w:t xml:space="preserve">[0.935, 1.764]</w:t>
             </w:r>
           </w:p>
         </w:tc>
@@ -7731,7 +7731,7 @@
     <w:tbl>
       <w:tblPr>
         <w:tblStyle w:val="Table"/>
-        <w:tblW w:type="pct" w:w="3958"/>
+        <w:tblW w:type="pct" w:w="3889"/>
         <w:tblLayout w:type="fixed"/>
         <w:tblLook w:firstRow="1" w:lastRow="0" w:firstColumn="0" w:lastColumn="0" w:noHBand="0" w:noVBand="0" w:val="0020"/>
       </w:tblPr>
@@ -7739,7 +7739,7 @@
         <w:gridCol w:w="1100"/>
         <w:gridCol w:w="2310"/>
         <w:gridCol w:w="880"/>
-        <w:gridCol w:w="1980"/>
+        <w:gridCol w:w="1870"/>
       </w:tblGrid>
       <w:tr>
         <w:trPr>
@@ -7820,7 +7820,7 @@
               <w:pStyle w:val="Compact"/>
             </w:pPr>
             <w:r>
-              <w:t xml:space="preserve">0.044</w:t>
+              <w:t xml:space="preserve">0.043</w:t>
             </w:r>
           </w:p>
         </w:tc>
@@ -7831,7 +7831,7 @@
               <w:pStyle w:val="Compact"/>
             </w:pPr>
             <w:r>
-              <w:t xml:space="preserve">[-0.031, 0.117]</w:t>
+              <w:t xml:space="preserve">[-0.03, 0.117]</w:t>
             </w:r>
           </w:p>
         </w:tc>
@@ -8000,7 +8000,7 @@
               <w:pStyle w:val="Compact"/>
             </w:pPr>
             <w:r>
-              <w:t xml:space="preserve">2.73</w:t>
+              <w:t xml:space="preserve">2.71</w:t>
             </w:r>
           </w:p>
         </w:tc>
@@ -8011,7 +8011,7 @@
               <w:pStyle w:val="Compact"/>
             </w:pPr>
             <w:r>
-              <w:t xml:space="preserve">[-0.777, 6.611]</w:t>
+              <w:t xml:space="preserve">[-0.683, 6.749]</w:t>
             </w:r>
           </w:p>
         </w:tc>
@@ -10015,14 +10015,14 @@
     <w:tbl>
       <w:tblPr>
         <w:tblStyle w:val="Table"/>
-        <w:tblW w:type="pct" w:w="3889"/>
+        <w:tblW w:type="pct" w:w="3958"/>
         <w:tblLayout w:type="fixed"/>
         <w:tblLook w:firstRow="1" w:lastRow="0" w:firstColumn="0" w:lastColumn="0" w:noHBand="0" w:noVBand="0" w:val="0020"/>
       </w:tblPr>
       <w:tblGrid>
         <w:gridCol w:w="1100"/>
         <w:gridCol w:w="2310"/>
-        <w:gridCol w:w="770"/>
+        <w:gridCol w:w="880"/>
         <w:gridCol w:w="1980"/>
       </w:tblGrid>
       <w:tr>
@@ -10104,7 +10104,7 @@
               <w:pStyle w:val="Compact"/>
             </w:pPr>
             <w:r>
-              <w:t xml:space="preserve">0.06</w:t>
+              <w:t xml:space="preserve">0.061</w:t>
             </w:r>
           </w:p>
         </w:tc>
@@ -10115,7 +10115,7 @@
               <w:pStyle w:val="Compact"/>
             </w:pPr>
             <w:r>
-              <w:t xml:space="preserve">[-0.017, 0.138]</w:t>
+              <w:t xml:space="preserve">[-0.017, 0.136]</w:t>
             </w:r>
           </w:p>
         </w:tc>
@@ -10355,7 +10355,7 @@
               <w:pStyle w:val="Compact"/>
             </w:pPr>
             <w:r>
-              <w:t xml:space="preserve">[1.64, 2.07]</w:t>
+              <w:t xml:space="preserve">[1.64, 2.08]</w:t>
             </w:r>
           </w:p>
         </w:tc>

--- a/manuscript/ms.docx
+++ b/manuscript/ms.docx
@@ -626,7 +626,7 @@
         <w:t xml:space="preserve">Word Count</w:t>
       </w:r>
       <w:r>
-        <w:t xml:space="preserve">: 9109</w:t>
+        <w:t xml:space="preserve">: 9112</w:t>
       </w:r>
     </w:p>
     <w:p>
@@ -649,7 +649,76 @@
         <w:pStyle w:val="FirstParagraph"/>
       </w:pPr>
       <w:r>
-        <w:t xml:space="preserve">Many important outcomes in psychological research can be expressed as proportions or percentages: the proportion of correct responses on a test, the proportion of looks on a particular stimulus in an eye-tracking task, or the percentage of agreement with a given statement. As a practical example from educational and cognitive research, one popular way to assess learning is by looking at the proportion of correct responses on a test. To illustrate, consider a memory experiment where participants read a short passage on a specific topic. After a brief distractor task, they complete a final memory test consisting of 10 short-answer questions, each assigned a different point value (e.g., question 1 might be worth 4 points, while question 2 might be worth 1 point). The primary outcome measure could be the proportion of points earned on each question relative to the total possible points for each question.</w:t>
+        <w:t xml:space="preserve">Many important outcomes in psychological research can be expressed as proportions or percentages: the proportion of correct responses on a test</w:t>
+      </w:r>
+      <w:r>
+        <w:t xml:space="preserve"> </w:t>
+      </w:r>
+      <w:r>
+        <w:t xml:space="preserve">(e.g.,</w:t>
+      </w:r>
+      <w:r>
+        <w:t xml:space="preserve"> </w:t>
+      </w:r>
+      <w:hyperlink w:anchor="ref-kornell2008">
+        <w:r>
+          <w:rPr>
+            <w:rStyle w:val="Hyperlink"/>
+          </w:rPr>
+          <w:t xml:space="preserve">Kornell &amp; Bjork, 2008</w:t>
+        </w:r>
+      </w:hyperlink>
+      <w:r>
+        <w:t xml:space="preserve">)</w:t>
+      </w:r>
+      <w:r>
+        <w:t xml:space="preserve">, the proportion of looks on a particular stimulus in an eye-tracking task</w:t>
+      </w:r>
+      <w:r>
+        <w:t xml:space="preserve"> </w:t>
+      </w:r>
+      <w:r>
+        <w:t xml:space="preserve">(e.g.,</w:t>
+      </w:r>
+      <w:r>
+        <w:t xml:space="preserve"> </w:t>
+      </w:r>
+      <w:hyperlink w:anchor="ref-james2025">
+        <w:r>
+          <w:rPr>
+            <w:rStyle w:val="Hyperlink"/>
+          </w:rPr>
+          <w:t xml:space="preserve">James et al., 2025</w:t>
+        </w:r>
+      </w:hyperlink>
+      <w:r>
+        <w:t xml:space="preserve">)</w:t>
+      </w:r>
+      <w:r>
+        <w:t xml:space="preserve">, or the percentage of agreement with a given statement</w:t>
+      </w:r>
+      <w:r>
+        <w:t xml:space="preserve"> </w:t>
+      </w:r>
+      <w:r>
+        <w:t xml:space="preserve">(e.g.,</w:t>
+      </w:r>
+      <w:r>
+        <w:t xml:space="preserve"> </w:t>
+      </w:r>
+      <w:hyperlink w:anchor="ref-Costello2024">
+        <w:r>
+          <w:rPr>
+            <w:rStyle w:val="Hyperlink"/>
+          </w:rPr>
+          <w:t xml:space="preserve">Costello et al., 2024</w:t>
+        </w:r>
+      </w:hyperlink>
+      <w:r>
+        <w:t xml:space="preserve">)</w:t>
+      </w:r>
+      <w:r>
+        <w:t xml:space="preserve">. As a practical example from educational and cognitive research, one popular way to assess learning is by looking at the proportion of correct responses on a test. To illustrate, consider a memory experiment where participants read a short passage on a specific topic. After a brief distractor task, they complete a final memory test consisting of 10 short-answer questions, each assigned a different point value (e.g., question 1 might be worth 4 points, while question 2 might be worth 1 point). The primary outcome measure could be the proportion of points earned on each question relative to the total possible points for each question.</w:t>
       </w:r>
     </w:p>
     <w:p>
@@ -3477,7 +3546,7 @@
         <w:t xml:space="preserve"> </w:t>
       </w:r>
       <w:r>
-        <w:t xml:space="preserve">= 0.084. The 95% Cr.I for this estimate spans from 0.001 to 0.171. These values are shown in the</w:t>
+        <w:t xml:space="preserve">= 0.083. The 95% Cr.I for this estimate spans from 0.002 to 0.161. These values are shown in the</w:t>
       </w:r>
       <w:r>
         <w:t xml:space="preserve"> </w:t>
@@ -3685,7 +3754,7 @@
         <w:rPr>
           <w:rStyle w:val="VerbatimChar"/>
         </w:rPr>
-        <w:t xml:space="preserve">Intercept         0.26      0.03     0.20     0.31 1.00     3890     2904</w:t>
+        <w:t xml:space="preserve">Intercept         0.26      0.03     0.20     0.31 1.00     3421     2849</w:t>
       </w:r>
       <w:r>
         <w:br/>
@@ -3694,7 +3763,7 @@
         <w:rPr>
           <w:rStyle w:val="VerbatimChar"/>
         </w:rPr>
-        <w:t xml:space="preserve">FluencyFluent     0.08      0.04     0.00     0.17 1.00     3795     2902</w:t>
+        <w:t xml:space="preserve">FluencyFluent     0.08      0.04     0.00     0.16 1.00     3367     3162</w:t>
       </w:r>
       <w:r>
         <w:br/>
@@ -3724,7 +3793,7 @@
         <w:rPr>
           <w:rStyle w:val="VerbatimChar"/>
         </w:rPr>
-        <w:t xml:space="preserve">sigma     0.21      0.02     0.18     0.24 1.00     3649     3078</w:t>
+        <w:t xml:space="preserve">sigma     0.21      0.02     0.18     0.24 1.00     3757     3000</w:t>
       </w:r>
     </w:p>
     <w:bookmarkEnd w:id="67"/>
@@ -4355,10 +4424,10 @@
           <w:i/>
           <w:iCs/>
         </w:rPr>
-        <w:t xml:space="preserve">excluding exact zeros and ones</w:t>
-      </w:r>
-      <w:r>
-        <w:t xml:space="preserve">. We need make sure there are no zeros and ones in our dataset.</w:t>
+        <w:t xml:space="preserve">excluding exact 0s and 1s</w:t>
+      </w:r>
+      <w:r>
+        <w:t xml:space="preserve">. We need make sure there are no 0s and 1s in our dataset.</w:t>
       </w:r>
     </w:p>
     <w:p>
@@ -4366,7 +4435,7 @@
         <w:pStyle w:val="BodyText"/>
       </w:pPr>
       <w:r>
-        <w:t xml:space="preserve">If we look at the dataset we will see that it contains nine zeros and one 1. It is quite common to to nudge our 0s towards .01 and our 1s to 99, or apply a special</w:t>
+        <w:t xml:space="preserve">If we look at the dataset we will see that it contains nine 0s and one 1. It is quite common to to nudge our 0s towards .01 and our 1s to 99, or apply a special</w:t>
       </w:r>
       <w:r>
         <w:t xml:space="preserve"> </w:t>
@@ -5267,7 +5336,7 @@
     <w:tbl>
       <w:tblPr>
         <w:tblStyle w:val="Table"/>
-        <w:tblW w:type="pct" w:w="3750"/>
+        <w:tblW w:type="pct" w:w="3681"/>
         <w:tblLayout w:type="fixed"/>
         <w:tblLook w:firstRow="1" w:lastRow="0" w:firstColumn="0" w:lastColumn="0" w:noHBand="0" w:noVBand="0" w:val="0020"/>
       </w:tblPr>
@@ -5275,7 +5344,7 @@
         <w:gridCol w:w="2420"/>
         <w:gridCol w:w="770"/>
         <w:gridCol w:w="1870"/>
-        <w:gridCol w:w="880"/>
+        <w:gridCol w:w="770"/>
       </w:tblGrid>
       <w:tr>
         <w:trPr>
@@ -5345,7 +5414,7 @@
               <w:pStyle w:val="Compact"/>
             </w:pPr>
             <w:r>
-              <w:t xml:space="preserve">4.96</w:t>
+              <w:t xml:space="preserve">4.98</w:t>
             </w:r>
           </w:p>
         </w:tc>
@@ -5356,7 +5425,7 @@
               <w:pStyle w:val="Compact"/>
             </w:pPr>
             <w:r>
-              <w:t xml:space="preserve">[3.285, 7.14]</w:t>
+              <w:t xml:space="preserve">[3.266, 7.311]</w:t>
             </w:r>
           </w:p>
         </w:tc>
@@ -5391,7 +5460,7 @@
               <w:pStyle w:val="Compact"/>
             </w:pPr>
             <w:r>
-              <w:t xml:space="preserve">1.53</w:t>
+              <w:t xml:space="preserve">1.52</w:t>
             </w:r>
           </w:p>
         </w:tc>
@@ -5402,7 +5471,7 @@
               <w:pStyle w:val="Compact"/>
             </w:pPr>
             <w:r>
-              <w:t xml:space="preserve">[0.868, 2.702]</w:t>
+              <w:t xml:space="preserve">[0.857, 2.714]</w:t>
             </w:r>
           </w:p>
         </w:tc>
@@ -5413,7 +5482,7 @@
               <w:pStyle w:val="Compact"/>
             </w:pPr>
             <w:r>
-              <w:t xml:space="preserve">0.927</w:t>
+              <w:t xml:space="preserve">0.92</w:t>
             </w:r>
           </w:p>
         </w:tc>
@@ -5972,7 +6041,7 @@
               <w:pStyle w:val="Compact"/>
             </w:pPr>
             <w:r>
-              <w:t xml:space="preserve">[0.249, 0.347]</w:t>
+              <w:t xml:space="preserve">[0.249, 0.348]</w:t>
             </w:r>
           </w:p>
         </w:tc>
@@ -6007,7 +6076,7 @@
               <w:pStyle w:val="Compact"/>
             </w:pPr>
             <w:r>
-              <w:t xml:space="preserve">[0.3, 0.407]</w:t>
+              <w:t xml:space="preserve">[0.301, 0.409]</w:t>
             </w:r>
           </w:p>
         </w:tc>
@@ -6697,7 +6766,7 @@
               <w:pStyle w:val="Compact"/>
             </w:pPr>
             <w:r>
-              <w:t xml:space="preserve">0.055</w:t>
+              <w:t xml:space="preserve">0.057</w:t>
             </w:r>
           </w:p>
         </w:tc>
@@ -6708,7 +6777,7 @@
               <w:pStyle w:val="Compact"/>
             </w:pPr>
             <w:r>
-              <w:t xml:space="preserve">[-0.015, 0.124]</w:t>
+              <w:t xml:space="preserve">[-0.013, 0.127]</w:t>
             </w:r>
           </w:p>
         </w:tc>
@@ -6766,15 +6835,15 @@
     <w:tbl>
       <w:tblPr>
         <w:tblStyle w:val="Table"/>
-        <w:tblW w:type="pct" w:w="4865"/>
+        <w:tblW w:type="pct" w:w="4861"/>
         <w:tblLayout w:type="fixed"/>
         <w:tblLook w:firstRow="1" w:lastRow="0" w:firstColumn="0" w:lastColumn="0" w:noHBand="0" w:noVBand="0" w:val="0020"/>
       </w:tblPr>
       <w:tblGrid>
-        <w:gridCol w:w="1070"/>
-        <w:gridCol w:w="3960"/>
-        <w:gridCol w:w="856"/>
-        <w:gridCol w:w="1819"/>
+        <w:gridCol w:w="1100"/>
+        <w:gridCol w:w="4069"/>
+        <w:gridCol w:w="880"/>
+        <w:gridCol w:w="1650"/>
       </w:tblGrid>
       <w:tr>
         <w:trPr>
@@ -6855,7 +6924,7 @@
               <w:pStyle w:val="Compact"/>
             </w:pPr>
             <w:r>
-              <w:t xml:space="preserve">1.289</w:t>
+              <w:t xml:space="preserve">1.296</w:t>
             </w:r>
           </w:p>
         </w:tc>
@@ -6866,7 +6935,7 @@
               <w:pStyle w:val="Compact"/>
             </w:pPr>
             <w:r>
-              <w:t xml:space="preserve">[0.935, 1.764]</w:t>
+              <w:t xml:space="preserve">[0.941, 1.8]</w:t>
             </w:r>
           </w:p>
         </w:tc>
@@ -7103,7 +7172,7 @@
         <w:pStyle w:val="FirstParagraph"/>
       </w:pPr>
       <w:r>
-        <w:t xml:space="preserve">A limitation of the Beta regression model is that it can only accommodate values strictly between 0 and 1—it cannot handle values exactly equal to 0 or 1. In our dataset, we observed 9 rows where Accuracy equals zero. To fit a Beta model, remvoed these values, but this kind of data manipulation is generally discouraged, especially when the zeros are meaningful. In our case, these zeros may be structural—that is, they represent real, systematic instances where participants failed to answer correctly (rather than random noise or measurement error). For example, the fluency of the instructor might be a key factor in predicting these zero responses. To properly account for them, we can use a zero-inflated Beta (ZIB) model. This model still estimates the mean (</w:t>
+        <w:t xml:space="preserve">A limitation of the Beta regression model is that it can only accommodate values strictly between 0 and 1—it cannot handle values exactly equal to 0 or 1. In our dataset, we observed 9 rows where Accuracy equals zero. To fit a Beta model, remvoed these values, but this kind of data manipulation is generally discouraged, especially when the 0s are meaningful. In our case, these 0s may be structural—that is, they represent real, systematic instances where participants failed to answer correctly (rather than random noise or measurement error). For example, the fluency of the instructor might be a key factor in predicting these zero responses. To properly account for them, we can use a zero-inflated Beta (ZIB) model. This model still estimates the mean (</w:t>
       </w:r>
       <m:oMath>
         <m:r>
@@ -7130,7 +7199,7 @@
         </m:r>
       </m:oMath>
       <w:r>
-        <w:t xml:space="preserve">, which captures the probability of observing structural zeros.</w:t>
+        <w:t xml:space="preserve">, which captures the probability of observing structural 0s.</w:t>
       </w:r>
     </w:p>
     <w:p>
@@ -7190,7 +7259,7 @@
         <w:t xml:space="preserve"> </w:t>
       </w:r>
       <w:r>
-        <w:t xml:space="preserve">package to make inferences about our parameters of interest. Before we run a zero-inflated beta model, we will need to transform our data again and nudge our 1s to .99–we can keep our zeros. Similar to our Beta regression model we fit in</w:t>
+        <w:t xml:space="preserve">package to make inferences about our parameters of interest. Before we run a zero-inflated beta model, we will need to transform our data again and nudge our 1s to .99–we can keep our 0s. Similar to our Beta regression model we fit in</w:t>
       </w:r>
       <w:r>
         <w:t xml:space="preserve"> </w:t>
@@ -7518,7 +7587,7 @@
         </w:r>
       </w:hyperlink>
       <w:r>
-        <w:t xml:space="preserve">). Specifically, the ZIB model more accurately captures the increased density of values near the lower end of the scale (i.e., near zero), which the standard Beta model underestimates. The ZIB model’s predictive distributions also align more closely with the observed data across the entire range, particularly in the peak and tail regions. This improved fit likely reflects the ZIB model’s ability to explicitly model excess zeros (or near-zero values) via its inflation component, allowing it to better account for features in the data that a standard Beta distribution cannot accommodate.</w:t>
+        <w:t xml:space="preserve">). Specifically, the ZIB model more accurately captures the increased density of values near the lower end of the scale (i.e., near zero), which the standard Beta model underestimates. The ZIB model’s predictive distributions also align more closely with the observed data across the entire range, particularly in the peak and tail regions. This improved fit likely reflects the ZIB model’s ability to explicitly model excess 0s (or near-zero values) via its inflation component, allowing it to better account for features in the data that a standard Beta distribution cannot accommodate.</w:t>
       </w:r>
     </w:p>
     <w:bookmarkEnd w:id="103"/>
@@ -7731,7 +7800,7 @@
     <w:tbl>
       <w:tblPr>
         <w:tblStyle w:val="Table"/>
-        <w:tblW w:type="pct" w:w="3889"/>
+        <w:tblW w:type="pct" w:w="3958"/>
         <w:tblLayout w:type="fixed"/>
         <w:tblLook w:firstRow="1" w:lastRow="0" w:firstColumn="0" w:lastColumn="0" w:noHBand="0" w:noVBand="0" w:val="0020"/>
       </w:tblPr>
@@ -7739,7 +7808,7 @@
         <w:gridCol w:w="1100"/>
         <w:gridCol w:w="2310"/>
         <w:gridCol w:w="880"/>
-        <w:gridCol w:w="1870"/>
+        <w:gridCol w:w="1980"/>
       </w:tblGrid>
       <w:tr>
         <w:trPr>
@@ -7831,7 +7900,7 @@
               <w:pStyle w:val="Compact"/>
             </w:pPr>
             <w:r>
-              <w:t xml:space="preserve">[-0.03, 0.117]</w:t>
+              <w:t xml:space="preserve">[-0.034, 0.117]</w:t>
             </w:r>
           </w:p>
         </w:tc>
@@ -8000,7 +8069,7 @@
               <w:pStyle w:val="Compact"/>
             </w:pPr>
             <w:r>
-              <w:t xml:space="preserve">2.71</w:t>
+              <w:t xml:space="preserve">2.7</w:t>
             </w:r>
           </w:p>
         </w:tc>
@@ -8011,7 +8080,7 @@
               <w:pStyle w:val="Compact"/>
             </w:pPr>
             <w:r>
-              <w:t xml:space="preserve">[-0.683, 6.749]</w:t>
+              <w:t xml:space="preserve">[-1.005, 6.701]</w:t>
             </w:r>
           </w:p>
         </w:tc>
@@ -8201,7 +8270,7 @@
         <w:t xml:space="preserve"> </w:t>
       </w:r>
       <w:r>
-        <w:t xml:space="preserve">In our previous examples we either got rid of both 0s and 1s (Beta regression), or removed the 1s (ZIB). Sometimes it is theoretically useful to model both zeros and ones as separate processes or to consider these values as essentially similar parts of the continuous response, as we show later in the ordered Beta regression model. For example, this is important in visual analog scale data where there might be a prevalence of responses at the bounds</w:t>
+        <w:t xml:space="preserve">In our previous examples we either got rid of both 0s and 1s (Beta regression), or removed the 1s (ZIB). Sometimes it is theoretically useful to model both 0s and 1s as separate processes or to consider these values as essentially similar parts of the continuous response, as we show later in the ordered Beta regression model. For example, this is important in visual analog scale data where there might be a prevalence of responses at the bounds</w:t>
       </w:r>
       <w:r>
         <w:t xml:space="preserve"> </w:t>
@@ -10015,14 +10084,14 @@
     <w:tbl>
       <w:tblPr>
         <w:tblStyle w:val="Table"/>
-        <w:tblW w:type="pct" w:w="3958"/>
+        <w:tblW w:type="pct" w:w="3889"/>
         <w:tblLayout w:type="fixed"/>
         <w:tblLook w:firstRow="1" w:lastRow="0" w:firstColumn="0" w:lastColumn="0" w:noHBand="0" w:noVBand="0" w:val="0020"/>
       </w:tblPr>
       <w:tblGrid>
         <w:gridCol w:w="1100"/>
         <w:gridCol w:w="2310"/>
-        <w:gridCol w:w="880"/>
+        <w:gridCol w:w="770"/>
         <w:gridCol w:w="1980"/>
       </w:tblGrid>
       <w:tr>
@@ -10104,7 +10173,7 @@
               <w:pStyle w:val="Compact"/>
             </w:pPr>
             <w:r>
-              <w:t xml:space="preserve">0.061</w:t>
+              <w:t xml:space="preserve">0.06</w:t>
             </w:r>
           </w:p>
         </w:tc>
@@ -10115,7 +10184,7 @@
               <w:pStyle w:val="Compact"/>
             </w:pPr>
             <w:r>
-              <w:t xml:space="preserve">[-0.017, 0.136]</w:t>
+              <w:t xml:space="preserve">[-0.015, 0.134]</w:t>
             </w:r>
           </w:p>
         </w:tc>
@@ -10144,7 +10213,7 @@
         <w:t xml:space="preserve"> </w:t>
       </w:r>
       <w:r>
-        <w:t xml:space="preserve">the credible interval is close enough to zero relative to its uncertainty that we can conclude there likely aren’t substantial differences between the conditions after taking dispersion and the zeros and ones in our data into account.</w:t>
+        <w:t xml:space="preserve">the credible interval is close enough to zero relative to its uncertainty that we can conclude there likely aren’t substantial differences between the conditions after taking dispersion and the 0s and 1s in our data into account.</w:t>
       </w:r>
     </w:p>
     <w:bookmarkStart w:id="130" w:name="cutpoints"/>
@@ -10320,7 +10389,7 @@
               <w:pStyle w:val="Compact"/>
             </w:pPr>
             <w:r>
-              <w:t xml:space="preserve">[-3.58, -2.41]</w:t>
+              <w:t xml:space="preserve">[-3.61, -2.43]</w:t>
             </w:r>
           </w:p>
         </w:tc>
@@ -10355,7 +10424,7 @@
               <w:pStyle w:val="Compact"/>
             </w:pPr>
             <w:r>
-              <w:t xml:space="preserve">[1.64, 2.08]</w:t>
+              <w:t xml:space="preserve">[1.64, 2.07]</w:t>
             </w:r>
           </w:p>
         </w:tc>
@@ -10920,7 +10989,7 @@
         <w:pStyle w:val="BodyText"/>
       </w:pPr>
       <w:r>
-        <w:t xml:space="preserve">When we applied a ZIB model, which explicitly accounts for structural zeros, we found no effect of fluency on the mean (</w:t>
+        <w:t xml:space="preserve">When we applied a ZIB model, which explicitly accounts for structural 0s, we found no effect of fluency on the mean (</w:t>
       </w:r>
       <m:oMath>
         <m:r>
@@ -10967,7 +11036,7 @@
         <w:pStyle w:val="BodyText"/>
       </w:pPr>
       <w:r>
-        <w:t xml:space="preserve">These analyses emphasize the importance of fitting a model that aligns with the nature of the data. The simplest and recommended approach when dealing with data that contains zeros and/or ones is to fit an ordered Beta model, assuming the process is truly continuous. However, if you believe the process is distinct in nature, a ZIB or ZOIB model might be a better choice. Ultimately, this decision should be guided by theory.</w:t>
+        <w:t xml:space="preserve">These analyses emphasize the importance of fitting a model that aligns with the nature of the data. The simplest and recommended approach when dealing with data that contains 0s and/or 1s is to fit an ordered Beta model, assuming the process is truly continuous. However, if you believe the process is distinct in nature, a ZIB or ZOIB model might be a better choice. Ultimately, this decision should be guided by theory.</w:t>
       </w:r>
     </w:p>
     <w:p>
@@ -10975,7 +11044,7 @@
         <w:pStyle w:val="BodyText"/>
       </w:pPr>
       <w:r>
-        <w:t xml:space="preserve">For instance, if we believe fluency influences the structural zero part of the model, we might want to model this process separately using a ZIB or ZOIB. With the current dataset, fluency might affect specific aspects of performance (such as the likelihood of complete failure) rather than general performance levels. This effect could be due to participant disengagement during the disfluent lecture. If students fail to pay attention because of features of disfluency, they may miss relevant information, leading to a floor effect at the test. If this is the case, we would want to model this appropriately. However, if we believe fluency effects general performance levels, a model that takes in to account the entire process accounting for the zeros and ones might be appropriate.</w:t>
+        <w:t xml:space="preserve">For instance, if we believe fluency influences the structural zero part of the model, we might want to model this process separately using a ZIB or ZOIB. With the current dataset, fluency might affect specific aspects of performance (such as the likelihood of complete failure) rather than general performance levels. This effect could be due to participant disengagement during the disfluent lecture. If students fail to pay attention because of features of disfluency, they may miss relevant information, leading to a floor effect at the test. If this is the case, we would want to model this appropriately. However, if we believe fluency effects general performance levels, a model that takes in to account the entire process accounting for the 0s and 1s might be appropriate.</w:t>
       </w:r>
     </w:p>
     <w:p>
@@ -11003,7 +11072,7 @@
         <w:t xml:space="preserve">)</w:t>
       </w:r>
       <w:r>
-        <w:t xml:space="preserve">, they were unable to offer a tenable explanation for performance differences based on instructor fluency. A model that accounts for the excess zeros in the dataset provides one testable explanation: watching a disfluent lecture may lead to lapses in attention, resulting in poorer performance in that group. These lapses, in turn, contribute to the observed differences in the fluent condition. This modeling approach opens a promising avenue for future research–one that would have remained inaccessible otherwise.</w:t>
+        <w:t xml:space="preserve">, they were unable to offer a tenable explanation for performance differences based on instructor fluency. A model that accounts for the excess 0s in the dataset provides one testable explanation: watching a disfluent lecture may lead to lapses in attention, resulting in poorer performance in that group. These lapses, in turn, contribute to the observed differences in the fluent condition. This modeling approach opens a promising avenue for future research–one that would have remained inaccessible otherwise.</w:t>
       </w:r>
     </w:p>
     <w:p>
@@ -11011,7 +11080,7 @@
         <w:pStyle w:val="BodyText"/>
       </w:pPr>
       <w:r>
-        <w:t xml:space="preserve">Not everyone will be eager to implement the techniques discussed herein. In such cases, the key question becomes: What is the least problematic approach to handling proportional data? One reasonable option is to fit multiple models tailored to the specific characteristics of your data. For example, if your data contain zeros, you might fit two models: a traditional OLS regression excluding the zeros, and a logistic model to account for the zero versus non-zero distinction. If your data contain both zeros and ones, you could fit separate models for the zeros and ones in addition to the OLS model. There are many defensible strategies to choose from depending on the context. However, we do not recommend transforming the values of your data (e.g., 0s to .01 and 1s to .99) or ignoring the properties of your data simply to fit traditional statistical models.</w:t>
+        <w:t xml:space="preserve">Not everyone will be eager to implement the techniques discussed herein. In such cases, the key question becomes: What is the least problematic approach to handling proportional data? One reasonable option is to fit multiple models tailored to the specific characteristics of your data. For example, if your data contain 0s, you might fit two models: a traditional OLS regression excluding the 0s, and a logistic model to account for the zero versus non-zero distinction. If your data contain both 0s and 1s, you could fit separate models for the 0s and 1s in addition to the OLS model. There are many defensible strategies to choose from depending on the context. However, we do not recommend transforming the values of your data (e.g., 0s to .01 and 1s to .99) or ignoring the properties of your data simply to fit traditional statistical models.</w:t>
       </w:r>
     </w:p>
     <w:p>
@@ -11128,7 +11197,7 @@
     </w:p>
     <w:bookmarkEnd w:id="143"/>
     <w:bookmarkEnd w:id="144"/>
-    <w:bookmarkStart w:id="237" w:name="references"/>
+    <w:bookmarkStart w:id="243" w:name="references"/>
     <w:p>
       <w:pPr>
         <w:pStyle w:val="Heading1"/>
@@ -11137,7 +11206,7 @@
         <w:t xml:space="preserve">References</w:t>
       </w:r>
     </w:p>
-    <w:bookmarkStart w:id="236" w:name="refs"/>
+    <w:bookmarkStart w:id="242" w:name="refs"/>
     <w:bookmarkStart w:id="146" w:name="ref-marginaleffects"/>
     <w:p>
       <w:pPr>
@@ -11713,13 +11782,13 @@
       </w:r>
     </w:p>
     <w:bookmarkEnd w:id="165"/>
-    <w:bookmarkStart w:id="167" w:name="ref-betareg"/>
+    <w:bookmarkStart w:id="167" w:name="ref-Costello2024"/>
     <w:p>
       <w:pPr>
         <w:pStyle w:val="Bibliography"/>
       </w:pPr>
       <w:r>
-        <w:t xml:space="preserve">Cribari-Neto, F., &amp; Zeileis, A. (2010).</w:t>
+        <w:t xml:space="preserve">Costello, T. H. et al. (2024). Durably reducing conspiracy beliefs through dialogues with AI.</w:t>
       </w:r>
       <w:r>
         <w:t xml:space="preserve"> </w:t>
@@ -11729,13 +11798,46 @@
           <w:i/>
           <w:iCs/>
         </w:rPr>
-        <w:t xml:space="preserve">Beta regression in</w:t>
+        <w:t xml:space="preserve">Science</w:t>
+      </w:r>
+      <w:r>
+        <w:t xml:space="preserve">,</w:t>
+      </w:r>
+      <w:r>
+        <w:t xml:space="preserve"> </w:t>
       </w:r>
       <w:r>
         <w:rPr>
           <w:i/>
           <w:iCs/>
         </w:rPr>
+        <w:t xml:space="preserve">385</w:t>
+      </w:r>
+      <w:r>
+        <w:t xml:space="preserve">, eadq1814.</w:t>
+      </w:r>
+      <w:r>
+        <w:t xml:space="preserve"> </w:t>
+      </w:r>
+      <w:hyperlink r:id="rId166">
+        <w:r>
+          <w:rPr>
+            <w:rStyle w:val="Hyperlink"/>
+          </w:rPr>
+          <w:t xml:space="preserve">https://doi.org/10.1126/science.adq1814</w:t>
+        </w:r>
+      </w:hyperlink>
+    </w:p>
+    <w:bookmarkEnd w:id="167"/>
+    <w:bookmarkStart w:id="169" w:name="ref-betareg"/>
+    <w:p>
+      <w:pPr>
+        <w:pStyle w:val="Bibliography"/>
+      </w:pPr>
+      <w:r>
+        <w:t xml:space="preserve">Cribari-Neto, F., &amp; Zeileis, A. (2010).</w:t>
+      </w:r>
+      <w:r>
         <w:t xml:space="preserve"> </w:t>
       </w:r>
       <w:r>
@@ -11743,46 +11845,13 @@
           <w:i/>
           <w:iCs/>
         </w:rPr>
-        <w:t xml:space="preserve">r</w:t>
-      </w:r>
-      <w:r>
-        <w:t xml:space="preserve">.</w:t>
-      </w:r>
-      <w:r>
-        <w:t xml:space="preserve"> </w:t>
+        <w:t xml:space="preserve">Beta regression in</w:t>
       </w:r>
       <w:r>
         <w:rPr>
           <w:i/>
           <w:iCs/>
         </w:rPr>
-        <w:t xml:space="preserve">34</w:t>
-      </w:r>
-      <w:r>
-        <w:t xml:space="preserve">.</w:t>
-      </w:r>
-      <w:r>
-        <w:t xml:space="preserve"> </w:t>
-      </w:r>
-      <w:hyperlink r:id="rId166">
-        <w:r>
-          <w:rPr>
-            <w:rStyle w:val="Hyperlink"/>
-          </w:rPr>
-          <w:t xml:space="preserve">https://doi.org/10.18637/jss.v034.i02</w:t>
-        </w:r>
-      </w:hyperlink>
-    </w:p>
-    <w:bookmarkEnd w:id="167"/>
-    <w:bookmarkStart w:id="169" w:name="ref-nix"/>
-    <w:p>
-      <w:pPr>
-        <w:pStyle w:val="Bibliography"/>
-      </w:pPr>
-      <w:r>
-        <w:t xml:space="preserve">Dolstra, E., &amp; contributors, T. N. (2006).</w:t>
-      </w:r>
-      <w:r>
         <w:t xml:space="preserve"> </w:t>
       </w:r>
       <w:r>
@@ -11790,34 +11859,10 @@
           <w:i/>
           <w:iCs/>
         </w:rPr>
-        <w:t xml:space="preserve">Nix</w:t>
-      </w:r>
-      <w:r>
-        <w:t xml:space="preserve"> </w:t>
-      </w:r>
-      <w:r>
-        <w:t xml:space="preserve">[Computer software].</w:t>
-      </w:r>
-      <w:r>
-        <w:t xml:space="preserve"> </w:t>
-      </w:r>
-      <w:hyperlink r:id="rId168">
-        <w:r>
-          <w:rPr>
-            <w:rStyle w:val="Hyperlink"/>
-          </w:rPr>
-          <w:t xml:space="preserve">https://nixos.org/</w:t>
-        </w:r>
-      </w:hyperlink>
-    </w:p>
-    <w:bookmarkEnd w:id="169"/>
-    <w:bookmarkStart w:id="171" w:name="ref-ferrari2004"/>
-    <w:p>
-      <w:pPr>
-        <w:pStyle w:val="Bibliography"/>
-      </w:pPr>
-      <w:r>
-        <w:t xml:space="preserve">Ferrari, S., &amp; Cribari-Neto, F. (2004). Beta Regression for Modelling Rates and Proportions.</w:t>
+        <w:t xml:space="preserve">r</w:t>
+      </w:r>
+      <w:r>
+        <w:t xml:space="preserve">.</w:t>
       </w:r>
       <w:r>
         <w:t xml:space="preserve"> </w:t>
@@ -11827,10 +11872,31 @@
           <w:i/>
           <w:iCs/>
         </w:rPr>
-        <w:t xml:space="preserve">Journal of Applied Statistics</w:t>
-      </w:r>
-      <w:r>
-        <w:t xml:space="preserve">,</w:t>
+        <w:t xml:space="preserve">34</w:t>
+      </w:r>
+      <w:r>
+        <w:t xml:space="preserve">.</w:t>
+      </w:r>
+      <w:r>
+        <w:t xml:space="preserve"> </w:t>
+      </w:r>
+      <w:hyperlink r:id="rId168">
+        <w:r>
+          <w:rPr>
+            <w:rStyle w:val="Hyperlink"/>
+          </w:rPr>
+          <w:t xml:space="preserve">https://doi.org/10.18637/jss.v034.i02</w:t>
+        </w:r>
+      </w:hyperlink>
+    </w:p>
+    <w:bookmarkEnd w:id="169"/>
+    <w:bookmarkStart w:id="171" w:name="ref-nix"/>
+    <w:p>
+      <w:pPr>
+        <w:pStyle w:val="Bibliography"/>
+      </w:pPr>
+      <w:r>
+        <w:t xml:space="preserve">Dolstra, E., &amp; contributors, T. N. (2006).</w:t>
       </w:r>
       <w:r>
         <w:t xml:space="preserve"> </w:t>
@@ -11840,10 +11906,13 @@
           <w:i/>
           <w:iCs/>
         </w:rPr>
-        <w:t xml:space="preserve">31</w:t>
-      </w:r>
-      <w:r>
-        <w:t xml:space="preserve">(7), 799–815.</w:t>
+        <w:t xml:space="preserve">Nix</w:t>
+      </w:r>
+      <w:r>
+        <w:t xml:space="preserve"> </w:t>
+      </w:r>
+      <w:r>
+        <w:t xml:space="preserve">[Computer software].</w:t>
       </w:r>
       <w:r>
         <w:t xml:space="preserve"> </w:t>
@@ -11853,18 +11922,18 @@
           <w:rPr>
             <w:rStyle w:val="Hyperlink"/>
           </w:rPr>
-          <w:t xml:space="preserve">https://doi.org/10.1080/0266476042000214501</w:t>
+          <w:t xml:space="preserve">https://nixos.org/</w:t>
         </w:r>
       </w:hyperlink>
     </w:p>
     <w:bookmarkEnd w:id="171"/>
-    <w:bookmarkStart w:id="173" w:name="ref-Fullerton2023"/>
+    <w:bookmarkStart w:id="173" w:name="ref-ferrari2004"/>
     <w:p>
       <w:pPr>
         <w:pStyle w:val="Bibliography"/>
       </w:pPr>
       <w:r>
-        <w:t xml:space="preserve">Fullerton, A. S., &amp; Anderson, K. F. (2021). Ordered Regression Models: a Tutorial.</w:t>
+        <w:t xml:space="preserve">Ferrari, S., &amp; Cribari-Neto, F. (2004). Beta Regression for Modelling Rates and Proportions.</w:t>
       </w:r>
       <w:r>
         <w:t xml:space="preserve"> </w:t>
@@ -11874,7 +11943,7 @@
           <w:i/>
           <w:iCs/>
         </w:rPr>
-        <w:t xml:space="preserve">Prevention Science</w:t>
+        <w:t xml:space="preserve">Journal of Applied Statistics</w:t>
       </w:r>
       <w:r>
         <w:t xml:space="preserve">,</w:t>
@@ -11887,10 +11956,10 @@
           <w:i/>
           <w:iCs/>
         </w:rPr>
-        <w:t xml:space="preserve">24</w:t>
-      </w:r>
-      <w:r>
-        <w:t xml:space="preserve">(3), 431–443.</w:t>
+        <w:t xml:space="preserve">31</w:t>
+      </w:r>
+      <w:r>
+        <w:t xml:space="preserve">(7), 799–815.</w:t>
       </w:r>
       <w:r>
         <w:t xml:space="preserve"> </w:t>
@@ -11900,18 +11969,18 @@
           <w:rPr>
             <w:rStyle w:val="Hyperlink"/>
           </w:rPr>
-          <w:t xml:space="preserve">https://doi.org/10.1007/s11121-021-01302-y</w:t>
+          <w:t xml:space="preserve">https://doi.org/10.1080/0266476042000214501</w:t>
         </w:r>
       </w:hyperlink>
     </w:p>
     <w:bookmarkEnd w:id="173"/>
-    <w:bookmarkStart w:id="175" w:name="ref-cmdstanr"/>
+    <w:bookmarkStart w:id="175" w:name="ref-Fullerton2023"/>
     <w:p>
       <w:pPr>
         <w:pStyle w:val="Bibliography"/>
       </w:pPr>
       <w:r>
-        <w:t xml:space="preserve">Gabry, J., Češnovar, R., Johnson, A., &amp; Bronder, S. (2024).</w:t>
+        <w:t xml:space="preserve">Fullerton, A. S., &amp; Anderson, K. F. (2021). Ordered Regression Models: a Tutorial.</w:t>
       </w:r>
       <w:r>
         <w:t xml:space="preserve"> </w:t>
@@ -11921,31 +11990,10 @@
           <w:i/>
           <w:iCs/>
         </w:rPr>
-        <w:t xml:space="preserve">Cmdstanr: R interface to ’CmdStan’</w:t>
-      </w:r>
-      <w:r>
-        <w:t xml:space="preserve">.</w:t>
-      </w:r>
-      <w:r>
-        <w:t xml:space="preserve"> </w:t>
-      </w:r>
-      <w:hyperlink r:id="rId174">
-        <w:r>
-          <w:rPr>
-            <w:rStyle w:val="Hyperlink"/>
-          </w:rPr>
-          <w:t xml:space="preserve">https://mc-stan.org/cmdstanr/</w:t>
-        </w:r>
-      </w:hyperlink>
-    </w:p>
-    <w:bookmarkEnd w:id="175"/>
-    <w:bookmarkStart w:id="177" w:name="ref-gelman2013bayesian"/>
-    <w:p>
-      <w:pPr>
-        <w:pStyle w:val="Bibliography"/>
-      </w:pPr>
-      <w:r>
-        <w:t xml:space="preserve">Gelman, A., Carlin, J. B., Stern, H. S., Dunson, D. B., Vehtari, A., &amp; Rubin, D. B. (2013).</w:t>
+        <w:t xml:space="preserve">Prevention Science</w:t>
+      </w:r>
+      <w:r>
+        <w:t xml:space="preserve">,</w:t>
       </w:r>
       <w:r>
         <w:t xml:space="preserve"> </w:t>
@@ -11955,34 +12003,31 @@
           <w:i/>
           <w:iCs/>
         </w:rPr>
-        <w:t xml:space="preserve">Bayesian data analysis</w:t>
-      </w:r>
-      <w:r>
-        <w:t xml:space="preserve"> </w:t>
-      </w:r>
-      <w:r>
-        <w:t xml:space="preserve">(Third). CRC.</w:t>
-      </w:r>
-      <w:r>
-        <w:t xml:space="preserve"> </w:t>
-      </w:r>
-      <w:hyperlink r:id="rId176">
-        <w:r>
-          <w:rPr>
-            <w:rStyle w:val="Hyperlink"/>
-          </w:rPr>
-          <w:t xml:space="preserve">https://stat.columbia.edu/~gelman/book/</w:t>
-        </w:r>
-      </w:hyperlink>
-    </w:p>
-    <w:bookmarkEnd w:id="177"/>
-    <w:bookmarkStart w:id="179" w:name="ref-heiss2021"/>
+        <w:t xml:space="preserve">24</w:t>
+      </w:r>
+      <w:r>
+        <w:t xml:space="preserve">(3), 431–443.</w:t>
+      </w:r>
+      <w:r>
+        <w:t xml:space="preserve"> </w:t>
+      </w:r>
+      <w:hyperlink r:id="rId174">
+        <w:r>
+          <w:rPr>
+            <w:rStyle w:val="Hyperlink"/>
+          </w:rPr>
+          <w:t xml:space="preserve">https://doi.org/10.1007/s11121-021-01302-y</w:t>
+        </w:r>
+      </w:hyperlink>
+    </w:p>
+    <w:bookmarkEnd w:id="175"/>
+    <w:bookmarkStart w:id="177" w:name="ref-cmdstanr"/>
     <w:p>
       <w:pPr>
         <w:pStyle w:val="Bibliography"/>
       </w:pPr>
       <w:r>
-        <w:t xml:space="preserve">Heiss, A. (2021).</w:t>
+        <w:t xml:space="preserve">Gabry, J., Češnovar, R., Johnson, A., &amp; Bronder, S. (2024).</w:t>
       </w:r>
       <w:r>
         <w:t xml:space="preserve"> </w:t>
@@ -11992,7 +12037,7 @@
           <w:i/>
           <w:iCs/>
         </w:rPr>
-        <w:t xml:space="preserve">A guide to modeling proportions with bayesian beta and zero-inflated beta regression models</w:t>
+        <w:t xml:space="preserve">Cmdstanr: R interface to ’CmdStan’</w:t>
       </w:r>
       <w:r>
         <w:t xml:space="preserve">.</w:t>
@@ -12000,23 +12045,23 @@
       <w:r>
         <w:t xml:space="preserve"> </w:t>
       </w:r>
-      <w:hyperlink r:id="rId178">
-        <w:r>
-          <w:rPr>
-            <w:rStyle w:val="Hyperlink"/>
-          </w:rPr>
-          <w:t xml:space="preserve">http://dx.doi.org/10.59350/7p1a4-0tw75</w:t>
-        </w:r>
-      </w:hyperlink>
-    </w:p>
-    <w:bookmarkEnd w:id="179"/>
-    <w:bookmarkStart w:id="180" w:name="ref-bayes_rules"/>
+      <w:hyperlink r:id="rId176">
+        <w:r>
+          <w:rPr>
+            <w:rStyle w:val="Hyperlink"/>
+          </w:rPr>
+          <w:t xml:space="preserve">https://mc-stan.org/cmdstanr/</w:t>
+        </w:r>
+      </w:hyperlink>
+    </w:p>
+    <w:bookmarkEnd w:id="177"/>
+    <w:bookmarkStart w:id="179" w:name="ref-gelman2013bayesian"/>
     <w:p>
       <w:pPr>
         <w:pStyle w:val="Bibliography"/>
       </w:pPr>
       <w:r>
-        <w:t xml:space="preserve">Johnson, A., Ott, M., &amp; Dogucu, M. (2022).</w:t>
+        <w:t xml:space="preserve">Gelman, A., Carlin, J. B., Stern, H. S., Dunson, D. B., Vehtari, A., &amp; Rubin, D. B. (2013).</w:t>
       </w:r>
       <w:r>
         <w:t xml:space="preserve"> </w:t>
@@ -12026,20 +12071,34 @@
           <w:i/>
           <w:iCs/>
         </w:rPr>
-        <w:t xml:space="preserve">Bayes rules!: An introduction to applied bayesian modeling</w:t>
-      </w:r>
-      <w:r>
-        <w:t xml:space="preserve">. Routledge &amp; CRC Press.</w:t>
-      </w:r>
-    </w:p>
-    <w:bookmarkEnd w:id="180"/>
-    <w:bookmarkStart w:id="182" w:name="ref-kong2016"/>
+        <w:t xml:space="preserve">Bayesian data analysis</w:t>
+      </w:r>
+      <w:r>
+        <w:t xml:space="preserve"> </w:t>
+      </w:r>
+      <w:r>
+        <w:t xml:space="preserve">(Third). CRC.</w:t>
+      </w:r>
+      <w:r>
+        <w:t xml:space="preserve"> </w:t>
+      </w:r>
+      <w:hyperlink r:id="rId178">
+        <w:r>
+          <w:rPr>
+            <w:rStyle w:val="Hyperlink"/>
+          </w:rPr>
+          <w:t xml:space="preserve">https://stat.columbia.edu/~gelman/book/</w:t>
+        </w:r>
+      </w:hyperlink>
+    </w:p>
+    <w:bookmarkEnd w:id="179"/>
+    <w:bookmarkStart w:id="181" w:name="ref-heiss2021"/>
     <w:p>
       <w:pPr>
         <w:pStyle w:val="Bibliography"/>
       </w:pPr>
       <w:r>
-        <w:t xml:space="preserve">Kong, E. J., &amp; Edwards, J. (2016). Individual differences in categorical perception of speech: Cue weighting and executive function.</w:t>
+        <w:t xml:space="preserve">Heiss, A. (2021).</w:t>
       </w:r>
       <w:r>
         <w:t xml:space="preserve"> </w:t>
@@ -12049,10 +12108,31 @@
           <w:i/>
           <w:iCs/>
         </w:rPr>
-        <w:t xml:space="preserve">Journal of Phonetics</w:t>
-      </w:r>
-      <w:r>
-        <w:t xml:space="preserve">,</w:t>
+        <w:t xml:space="preserve">A guide to modeling proportions with bayesian beta and zero-inflated beta regression models</w:t>
+      </w:r>
+      <w:r>
+        <w:t xml:space="preserve">.</w:t>
+      </w:r>
+      <w:r>
+        <w:t xml:space="preserve"> </w:t>
+      </w:r>
+      <w:hyperlink r:id="rId180">
+        <w:r>
+          <w:rPr>
+            <w:rStyle w:val="Hyperlink"/>
+          </w:rPr>
+          <w:t xml:space="preserve">http://dx.doi.org/10.59350/7p1a4-0tw75</w:t>
+        </w:r>
+      </w:hyperlink>
+    </w:p>
+    <w:bookmarkEnd w:id="181"/>
+    <w:bookmarkStart w:id="183" w:name="ref-james2025"/>
+    <w:p>
+      <w:pPr>
+        <w:pStyle w:val="Bibliography"/>
+      </w:pPr>
+      <w:r>
+        <w:t xml:space="preserve">James, A. N., Ryskin, R., Hartshorne, J. K., Backs, H., Bala, N., Barcenas-Meade, L., Bhattarai, S., Charles, T., Copoulos, G., Coss, C., Eisert, A., Furuhashi, E., Ginell, K., Guttman-McCabe, A., Harrison, E. (Chaz)., Hoban, L., Hwang, W. A., Iannetta, C., Koenig, K. M., … Leeuw, J. R. de. (2025). What Paradigms Can Webcam Eye-Tracking Be Used For? Attempted Replications of Five Cognitive Science Experiments.</w:t>
       </w:r>
       <w:r>
         <w:t xml:space="preserve"> </w:t>
@@ -12062,31 +12142,10 @@
           <w:i/>
           <w:iCs/>
         </w:rPr>
-        <w:t xml:space="preserve">59</w:t>
-      </w:r>
-      <w:r>
-        <w:t xml:space="preserve">, 40–57.</w:t>
-      </w:r>
-      <w:r>
-        <w:t xml:space="preserve"> </w:t>
-      </w:r>
-      <w:hyperlink r:id="rId181">
-        <w:r>
-          <w:rPr>
-            <w:rStyle w:val="Hyperlink"/>
-          </w:rPr>
-          <w:t xml:space="preserve">https://doi.org/10.1016/j.wocn.2016.08.006</w:t>
-        </w:r>
-      </w:hyperlink>
-    </w:p>
-    <w:bookmarkEnd w:id="182"/>
-    <w:bookmarkStart w:id="183" w:name="ref-kruschke2015doing"/>
-    <w:p>
-      <w:pPr>
-        <w:pStyle w:val="Bibliography"/>
-      </w:pPr>
-      <w:r>
-        <w:t xml:space="preserve">Kruschke, J. K. (2015).</w:t>
+        <w:t xml:space="preserve">Collabra: Psychology</w:t>
+      </w:r>
+      <w:r>
+        <w:t xml:space="preserve">,</w:t>
       </w:r>
       <w:r>
         <w:t xml:space="preserve"> </w:t>
@@ -12096,23 +12155,31 @@
           <w:i/>
           <w:iCs/>
         </w:rPr>
-        <w:t xml:space="preserve">Doing bayesian data analysis: A tutorial with r, JAGS, and stan</w:t>
-      </w:r>
-      <w:r>
-        <w:t xml:space="preserve"> </w:t>
-      </w:r>
-      <w:r>
-        <w:t xml:space="preserve">(2nd ed.). Academic Press.</w:t>
-      </w:r>
+        <w:t xml:space="preserve">11</w:t>
+      </w:r>
+      <w:r>
+        <w:t xml:space="preserve">(1).</w:t>
+      </w:r>
+      <w:r>
+        <w:t xml:space="preserve"> </w:t>
+      </w:r>
+      <w:hyperlink r:id="rId182">
+        <w:r>
+          <w:rPr>
+            <w:rStyle w:val="Hyperlink"/>
+          </w:rPr>
+          <w:t xml:space="preserve">https://doi.org/10.1525/collabra.140755</w:t>
+        </w:r>
+      </w:hyperlink>
     </w:p>
     <w:bookmarkEnd w:id="183"/>
-    <w:bookmarkStart w:id="185" w:name="ref-kubinec2022"/>
+    <w:bookmarkStart w:id="184" w:name="ref-bayes_rules"/>
     <w:p>
       <w:pPr>
         <w:pStyle w:val="Bibliography"/>
       </w:pPr>
       <w:r>
-        <w:t xml:space="preserve">Kubinec, R. (2022). Ordered Beta Regression: A Parsimonious, Well-Fitting Model for Continuous Data with Lower and Upper Bounds.</w:t>
+        <w:t xml:space="preserve">Johnson, A., Ott, M., &amp; Dogucu, M. (2022).</w:t>
       </w:r>
       <w:r>
         <w:t xml:space="preserve"> </w:t>
@@ -12122,10 +12189,20 @@
           <w:i/>
           <w:iCs/>
         </w:rPr>
-        <w:t xml:space="preserve">Political Analysis</w:t>
-      </w:r>
-      <w:r>
-        <w:t xml:space="preserve">,</w:t>
+        <w:t xml:space="preserve">Bayes rules!: An introduction to applied bayesian modeling</w:t>
+      </w:r>
+      <w:r>
+        <w:t xml:space="preserve">. Routledge &amp; CRC Press.</w:t>
+      </w:r>
+    </w:p>
+    <w:bookmarkEnd w:id="184"/>
+    <w:bookmarkStart w:id="186" w:name="ref-kong2016"/>
+    <w:p>
+      <w:pPr>
+        <w:pStyle w:val="Bibliography"/>
+      </w:pPr>
+      <w:r>
+        <w:t xml:space="preserve">Kong, E. J., &amp; Edwards, J. (2016). Individual differences in categorical perception of speech: Cue weighting and executive function.</w:t>
       </w:r>
       <w:r>
         <w:t xml:space="preserve"> </w:t>
@@ -12135,31 +12212,10 @@
           <w:i/>
           <w:iCs/>
         </w:rPr>
-        <w:t xml:space="preserve">31</w:t>
-      </w:r>
-      <w:r>
-        <w:t xml:space="preserve">(4), 519–536.</w:t>
-      </w:r>
-      <w:r>
-        <w:t xml:space="preserve"> </w:t>
-      </w:r>
-      <w:hyperlink r:id="rId184">
-        <w:r>
-          <w:rPr>
-            <w:rStyle w:val="Hyperlink"/>
-          </w:rPr>
-          <w:t xml:space="preserve">https://doi.org/10.1017/pan.2022.20</w:t>
-        </w:r>
-      </w:hyperlink>
-    </w:p>
-    <w:bookmarkEnd w:id="185"/>
-    <w:bookmarkStart w:id="187" w:name="ref-ordbetareg"/>
-    <w:p>
-      <w:pPr>
-        <w:pStyle w:val="Bibliography"/>
-      </w:pPr>
-      <w:r>
-        <w:t xml:space="preserve">Kubinec, R. (2023).</w:t>
+        <w:t xml:space="preserve">Journal of Phonetics</w:t>
+      </w:r>
+      <w:r>
+        <w:t xml:space="preserve">,</w:t>
       </w:r>
       <w:r>
         <w:t xml:space="preserve"> </w:t>
@@ -12169,31 +12225,31 @@
           <w:i/>
           <w:iCs/>
         </w:rPr>
-        <w:t xml:space="preserve">Ordbetareg: Ordered beta regression models with ’brms’</w:t>
-      </w:r>
-      <w:r>
-        <w:t xml:space="preserve">.</w:t>
-      </w:r>
-      <w:r>
-        <w:t xml:space="preserve"> </w:t>
-      </w:r>
-      <w:hyperlink r:id="rId186">
-        <w:r>
-          <w:rPr>
-            <w:rStyle w:val="Hyperlink"/>
-          </w:rPr>
-          <w:t xml:space="preserve">https://CRAN.R-project.org/package=ordbetareg</w:t>
-        </w:r>
-      </w:hyperlink>
-    </w:p>
-    <w:bookmarkEnd w:id="187"/>
-    <w:bookmarkStart w:id="189" w:name="ref-emmeans"/>
+        <w:t xml:space="preserve">59</w:t>
+      </w:r>
+      <w:r>
+        <w:t xml:space="preserve">, 40–57.</w:t>
+      </w:r>
+      <w:r>
+        <w:t xml:space="preserve"> </w:t>
+      </w:r>
+      <w:hyperlink r:id="rId185">
+        <w:r>
+          <w:rPr>
+            <w:rStyle w:val="Hyperlink"/>
+          </w:rPr>
+          <w:t xml:space="preserve">https://doi.org/10.1016/j.wocn.2016.08.006</w:t>
+        </w:r>
+      </w:hyperlink>
+    </w:p>
+    <w:bookmarkEnd w:id="186"/>
+    <w:bookmarkStart w:id="188" w:name="ref-kornell2008"/>
     <w:p>
       <w:pPr>
         <w:pStyle w:val="Bibliography"/>
       </w:pPr>
       <w:r>
-        <w:t xml:space="preserve">Lenth, R. V. (2025).</w:t>
+        <w:t xml:space="preserve">Kornell, N., &amp; Bjork, R. A. (2008). Learning Concepts and Categories.</w:t>
       </w:r>
       <w:r>
         <w:t xml:space="preserve"> </w:t>
@@ -12203,31 +12259,10 @@
           <w:i/>
           <w:iCs/>
         </w:rPr>
-        <w:t xml:space="preserve">Emmeans: Estimated marginal means, aka least-squares means</w:t>
-      </w:r>
-      <w:r>
-        <w:t xml:space="preserve">.</w:t>
-      </w:r>
-      <w:r>
-        <w:t xml:space="preserve"> </w:t>
-      </w:r>
-      <w:hyperlink r:id="rId188">
-        <w:r>
-          <w:rPr>
-            <w:rStyle w:val="Hyperlink"/>
-          </w:rPr>
-          <w:t xml:space="preserve">https://doi.org/10.32614/CRAN.package.emmeans</w:t>
-        </w:r>
-      </w:hyperlink>
-    </w:p>
-    <w:bookmarkEnd w:id="189"/>
-    <w:bookmarkStart w:id="191" w:name="ref-liu2015"/>
-    <w:p>
-      <w:pPr>
-        <w:pStyle w:val="Bibliography"/>
-      </w:pPr>
-      <w:r>
-        <w:t xml:space="preserve">Liu, F., &amp; Kong, Y. (2015). zoib: An R Package for Bayesian Inference for Beta Regression and Zero/One Inflated Beta Regression.</w:t>
+        <w:t xml:space="preserve">Psychological Science</w:t>
+      </w:r>
+      <w:r>
+        <w:t xml:space="preserve">,</w:t>
       </w:r>
       <w:r>
         <w:t xml:space="preserve"> </w:t>
@@ -12237,10 +12272,31 @@
           <w:i/>
           <w:iCs/>
         </w:rPr>
-        <w:t xml:space="preserve">The R Journal</w:t>
-      </w:r>
-      <w:r>
-        <w:t xml:space="preserve">,</w:t>
+        <w:t xml:space="preserve">19</w:t>
+      </w:r>
+      <w:r>
+        <w:t xml:space="preserve">(6), 585–592.</w:t>
+      </w:r>
+      <w:r>
+        <w:t xml:space="preserve"> </w:t>
+      </w:r>
+      <w:hyperlink r:id="rId187">
+        <w:r>
+          <w:rPr>
+            <w:rStyle w:val="Hyperlink"/>
+          </w:rPr>
+          <w:t xml:space="preserve">https://doi.org/10.1111/j.1467-9280.2008.02127.x</w:t>
+        </w:r>
+      </w:hyperlink>
+    </w:p>
+    <w:bookmarkEnd w:id="188"/>
+    <w:bookmarkStart w:id="189" w:name="ref-kruschke2015doing"/>
+    <w:p>
+      <w:pPr>
+        <w:pStyle w:val="Bibliography"/>
+      </w:pPr>
+      <w:r>
+        <w:t xml:space="preserve">Kruschke, J. K. (2015).</w:t>
       </w:r>
       <w:r>
         <w:t xml:space="preserve"> </w:t>
@@ -12250,31 +12306,23 @@
           <w:i/>
           <w:iCs/>
         </w:rPr>
-        <w:t xml:space="preserve">7</w:t>
-      </w:r>
-      <w:r>
-        <w:t xml:space="preserve">(2), 34.</w:t>
-      </w:r>
-      <w:r>
-        <w:t xml:space="preserve"> </w:t>
-      </w:r>
-      <w:hyperlink r:id="rId190">
-        <w:r>
-          <w:rPr>
-            <w:rStyle w:val="Hyperlink"/>
-          </w:rPr>
-          <w:t xml:space="preserve">https://doi.org/10.32614/rj-2015-019</w:t>
-        </w:r>
-      </w:hyperlink>
-    </w:p>
-    <w:bookmarkEnd w:id="191"/>
-    <w:bookmarkStart w:id="193" w:name="ref-easystats"/>
+        <w:t xml:space="preserve">Doing bayesian data analysis: A tutorial with r, JAGS, and stan</w:t>
+      </w:r>
+      <w:r>
+        <w:t xml:space="preserve"> </w:t>
+      </w:r>
+      <w:r>
+        <w:t xml:space="preserve">(2nd ed.). Academic Press.</w:t>
+      </w:r>
+    </w:p>
+    <w:bookmarkEnd w:id="189"/>
+    <w:bookmarkStart w:id="191" w:name="ref-kubinec2022"/>
     <w:p>
       <w:pPr>
         <w:pStyle w:val="Bibliography"/>
       </w:pPr>
       <w:r>
-        <w:t xml:space="preserve">Lüdecke, D., Ben-Shachar, M. S., Patil, I., Wiernik, B. M., Bacher, E., Thériault, R., &amp; Makowski, D. (2022).</w:t>
+        <w:t xml:space="preserve">Kubinec, R. (2022). Ordered Beta Regression: A Parsimonious, Well-Fitting Model for Continuous Data with Lower and Upper Bounds.</w:t>
       </w:r>
       <w:r>
         <w:t xml:space="preserve"> </w:t>
@@ -12284,31 +12332,10 @@
           <w:i/>
           <w:iCs/>
         </w:rPr>
-        <w:t xml:space="preserve">Easystats: Framework for easy statistical modeling, visualization, and reporting</w:t>
-      </w:r>
-      <w:r>
-        <w:t xml:space="preserve">.</w:t>
-      </w:r>
-      <w:r>
-        <w:t xml:space="preserve"> </w:t>
-      </w:r>
-      <w:hyperlink r:id="rId192">
-        <w:r>
-          <w:rPr>
-            <w:rStyle w:val="Hyperlink"/>
-          </w:rPr>
-          <w:t xml:space="preserve">https://easystats.github.io/easystats/</w:t>
-        </w:r>
-      </w:hyperlink>
-    </w:p>
-    <w:bookmarkEnd w:id="193"/>
-    <w:bookmarkStart w:id="195" w:name="ref-makowski2019a"/>
-    <w:p>
-      <w:pPr>
-        <w:pStyle w:val="Bibliography"/>
-      </w:pPr>
-      <w:r>
-        <w:t xml:space="preserve">Makowski, D., Ben-Shachar, M. S., Chen, S. H. A., &amp; Lüdecke, D. (2019). Indices of effect existence and significance in the bayesian framework.</w:t>
+        <w:t xml:space="preserve">Political Analysis</w:t>
+      </w:r>
+      <w:r>
+        <w:t xml:space="preserve">,</w:t>
       </w:r>
       <w:r>
         <w:t xml:space="preserve"> </w:t>
@@ -12318,10 +12345,31 @@
           <w:i/>
           <w:iCs/>
         </w:rPr>
-        <w:t xml:space="preserve">Frontiers in Psychology</w:t>
-      </w:r>
-      <w:r>
-        <w:t xml:space="preserve">,</w:t>
+        <w:t xml:space="preserve">31</w:t>
+      </w:r>
+      <w:r>
+        <w:t xml:space="preserve">(4), 519–536.</w:t>
+      </w:r>
+      <w:r>
+        <w:t xml:space="preserve"> </w:t>
+      </w:r>
+      <w:hyperlink r:id="rId190">
+        <w:r>
+          <w:rPr>
+            <w:rStyle w:val="Hyperlink"/>
+          </w:rPr>
+          <w:t xml:space="preserve">https://doi.org/10.1017/pan.2022.20</w:t>
+        </w:r>
+      </w:hyperlink>
+    </w:p>
+    <w:bookmarkEnd w:id="191"/>
+    <w:bookmarkStart w:id="193" w:name="ref-ordbetareg"/>
+    <w:p>
+      <w:pPr>
+        <w:pStyle w:val="Bibliography"/>
+      </w:pPr>
+      <w:r>
+        <w:t xml:space="preserve">Kubinec, R. (2023).</w:t>
       </w:r>
       <w:r>
         <w:t xml:space="preserve"> </w:t>
@@ -12331,7 +12379,7 @@
           <w:i/>
           <w:iCs/>
         </w:rPr>
-        <w:t xml:space="preserve">10</w:t>
+        <w:t xml:space="preserve">Ordbetareg: Ordered beta regression models with ’brms’</w:t>
       </w:r>
       <w:r>
         <w:t xml:space="preserve">.</w:t>
@@ -12339,23 +12387,23 @@
       <w:r>
         <w:t xml:space="preserve"> </w:t>
       </w:r>
-      <w:hyperlink r:id="rId194">
-        <w:r>
-          <w:rPr>
-            <w:rStyle w:val="Hyperlink"/>
-          </w:rPr>
-          <w:t xml:space="preserve">https://doi.org/10.3389/fpsyg.2019.02767</w:t>
-        </w:r>
-      </w:hyperlink>
-    </w:p>
-    <w:bookmarkEnd w:id="195"/>
-    <w:bookmarkStart w:id="197" w:name="ref-makowski2019"/>
+      <w:hyperlink r:id="rId192">
+        <w:r>
+          <w:rPr>
+            <w:rStyle w:val="Hyperlink"/>
+          </w:rPr>
+          <w:t xml:space="preserve">https://CRAN.R-project.org/package=ordbetareg</w:t>
+        </w:r>
+      </w:hyperlink>
+    </w:p>
+    <w:bookmarkEnd w:id="193"/>
+    <w:bookmarkStart w:id="195" w:name="ref-emmeans"/>
     <w:p>
       <w:pPr>
         <w:pStyle w:val="Bibliography"/>
       </w:pPr>
       <w:r>
-        <w:t xml:space="preserve">Makowski, D., Ben-Shachar, M., &amp; Lüdecke, D. (2019). bayestestR: Describing effects and their uncertainty, existence and significance within the bayesian framework.</w:t>
+        <w:t xml:space="preserve">Lenth, R. V. (2025).</w:t>
       </w:r>
       <w:r>
         <w:t xml:space="preserve"> </w:t>
@@ -12365,10 +12413,31 @@
           <w:i/>
           <w:iCs/>
         </w:rPr>
-        <w:t xml:space="preserve">Journal of Open Source Software</w:t>
-      </w:r>
-      <w:r>
-        <w:t xml:space="preserve">,</w:t>
+        <w:t xml:space="preserve">Emmeans: Estimated marginal means, aka least-squares means</w:t>
+      </w:r>
+      <w:r>
+        <w:t xml:space="preserve">.</w:t>
+      </w:r>
+      <w:r>
+        <w:t xml:space="preserve"> </w:t>
+      </w:r>
+      <w:hyperlink r:id="rId194">
+        <w:r>
+          <w:rPr>
+            <w:rStyle w:val="Hyperlink"/>
+          </w:rPr>
+          <w:t xml:space="preserve">https://doi.org/10.32614/CRAN.package.emmeans</w:t>
+        </w:r>
+      </w:hyperlink>
+    </w:p>
+    <w:bookmarkEnd w:id="195"/>
+    <w:bookmarkStart w:id="197" w:name="ref-liu2015"/>
+    <w:p>
+      <w:pPr>
+        <w:pStyle w:val="Bibliography"/>
+      </w:pPr>
+      <w:r>
+        <w:t xml:space="preserve">Liu, F., &amp; Kong, Y. (2015). zoib: An R Package for Bayesian Inference for Beta Regression and Zero/One Inflated Beta Regression.</w:t>
       </w:r>
       <w:r>
         <w:t xml:space="preserve"> </w:t>
@@ -12378,64 +12447,10 @@
           <w:i/>
           <w:iCs/>
         </w:rPr>
-        <w:t xml:space="preserve">4</w:t>
-      </w:r>
-      <w:r>
-        <w:t xml:space="preserve">(40), 1541.</w:t>
-      </w:r>
-      <w:r>
-        <w:t xml:space="preserve"> </w:t>
-      </w:r>
-      <w:hyperlink r:id="rId196">
-        <w:r>
-          <w:rPr>
-            <w:rStyle w:val="Hyperlink"/>
-          </w:rPr>
-          <w:t xml:space="preserve">https://doi.org/10.21105/joss.01541</w:t>
-        </w:r>
-      </w:hyperlink>
-    </w:p>
-    <w:bookmarkEnd w:id="197"/>
-    <w:bookmarkStart w:id="199" w:name="ref-marsmanThreeInsightsBayesian2016"/>
-    <w:p>
-      <w:pPr>
-        <w:pStyle w:val="Bibliography"/>
-      </w:pPr>
-      <w:r>
-        <w:t xml:space="preserve">Marsman, M., &amp; Wagenmakers, E.-J. (2016). Three</w:t>
-      </w:r>
-      <w:r>
-        <w:t xml:space="preserve"> </w:t>
-      </w:r>
-      <w:r>
-        <w:t xml:space="preserve">Insights</w:t>
-      </w:r>
-      <w:r>
-        <w:t xml:space="preserve"> </w:t>
-      </w:r>
-      <w:r>
-        <w:t xml:space="preserve">from a</w:t>
-      </w:r>
-      <w:r>
-        <w:t xml:space="preserve"> </w:t>
-      </w:r>
-      <w:r>
-        <w:t xml:space="preserve">Bayesian Interpretation</w:t>
-      </w:r>
-      <w:r>
-        <w:t xml:space="preserve"> </w:t>
-      </w:r>
-      <w:r>
-        <w:t xml:space="preserve">of the</w:t>
-      </w:r>
-      <w:r>
-        <w:t xml:space="preserve"> </w:t>
-      </w:r>
-      <w:r>
-        <w:t xml:space="preserve">One-Sided P Value</w:t>
-      </w:r>
-      <w:r>
-        <w:t xml:space="preserve">.</w:t>
+        <w:t xml:space="preserve">The R Journal</w:t>
+      </w:r>
+      <w:r>
+        <w:t xml:space="preserve">,</w:t>
       </w:r>
       <w:r>
         <w:t xml:space="preserve"> </w:t>
@@ -12445,31 +12460,31 @@
           <w:i/>
           <w:iCs/>
         </w:rPr>
-        <w:t xml:space="preserve">Educational and Psychological Measurement</w:t>
-      </w:r>
-      <w:r>
-        <w:t xml:space="preserve">.</w:t>
-      </w:r>
-      <w:r>
-        <w:t xml:space="preserve"> </w:t>
-      </w:r>
-      <w:hyperlink r:id="rId198">
-        <w:r>
-          <w:rPr>
-            <w:rStyle w:val="Hyperlink"/>
-          </w:rPr>
-          <w:t xml:space="preserve">https://doi.org/10.1177/0013164416669201</w:t>
-        </w:r>
-      </w:hyperlink>
-    </w:p>
-    <w:bookmarkEnd w:id="199"/>
-    <w:bookmarkStart w:id="201" w:name="ref-martinVocalComplexitySocially2024"/>
+        <w:t xml:space="preserve">7</w:t>
+      </w:r>
+      <w:r>
+        <w:t xml:space="preserve">(2), 34.</w:t>
+      </w:r>
+      <w:r>
+        <w:t xml:space="preserve"> </w:t>
+      </w:r>
+      <w:hyperlink r:id="rId196">
+        <w:r>
+          <w:rPr>
+            <w:rStyle w:val="Hyperlink"/>
+          </w:rPr>
+          <w:t xml:space="preserve">https://doi.org/10.32614/rj-2015-019</w:t>
+        </w:r>
+      </w:hyperlink>
+    </w:p>
+    <w:bookmarkEnd w:id="197"/>
+    <w:bookmarkStart w:id="199" w:name="ref-easystats"/>
     <w:p>
       <w:pPr>
         <w:pStyle w:val="Bibliography"/>
       </w:pPr>
       <w:r>
-        <w:t xml:space="preserve">Martin, K., Cornero, F. M., Clayton, N. S., Adam, O., Obin, N., &amp; Dufour, V. (2024). Vocal complexity in a socially complex corvid: Gradation, diversity and lack of common call repertoire in male rooks.</w:t>
+        <w:t xml:space="preserve">Lüdecke, D., Ben-Shachar, M. S., Patil, I., Wiernik, B. M., Bacher, E., Thériault, R., &amp; Makowski, D. (2022).</w:t>
       </w:r>
       <w:r>
         <w:t xml:space="preserve"> </w:t>
@@ -12479,10 +12494,31 @@
           <w:i/>
           <w:iCs/>
         </w:rPr>
-        <w:t xml:space="preserve">Royal Society Open Science</w:t>
-      </w:r>
-      <w:r>
-        <w:t xml:space="preserve">,</w:t>
+        <w:t xml:space="preserve">Easystats: Framework for easy statistical modeling, visualization, and reporting</w:t>
+      </w:r>
+      <w:r>
+        <w:t xml:space="preserve">.</w:t>
+      </w:r>
+      <w:r>
+        <w:t xml:space="preserve"> </w:t>
+      </w:r>
+      <w:hyperlink r:id="rId198">
+        <w:r>
+          <w:rPr>
+            <w:rStyle w:val="Hyperlink"/>
+          </w:rPr>
+          <w:t xml:space="preserve">https://easystats.github.io/easystats/</w:t>
+        </w:r>
+      </w:hyperlink>
+    </w:p>
+    <w:bookmarkEnd w:id="199"/>
+    <w:bookmarkStart w:id="201" w:name="ref-makowski2019a"/>
+    <w:p>
+      <w:pPr>
+        <w:pStyle w:val="Bibliography"/>
+      </w:pPr>
+      <w:r>
+        <w:t xml:space="preserve">Makowski, D., Ben-Shachar, M. S., Chen, S. H. A., &amp; Lüdecke, D. (2019). Indices of effect existence and significance in the bayesian framework.</w:t>
       </w:r>
       <w:r>
         <w:t xml:space="preserve"> </w:t>
@@ -12492,31 +12528,10 @@
           <w:i/>
           <w:iCs/>
         </w:rPr>
-        <w:t xml:space="preserve">11</w:t>
-      </w:r>
-      <w:r>
-        <w:t xml:space="preserve">(1), 231713.</w:t>
-      </w:r>
-      <w:r>
-        <w:t xml:space="preserve"> </w:t>
-      </w:r>
-      <w:hyperlink r:id="rId200">
-        <w:r>
-          <w:rPr>
-            <w:rStyle w:val="Hyperlink"/>
-          </w:rPr>
-          <w:t xml:space="preserve">https://doi.org/10.1098/rsos.231713</w:t>
-        </w:r>
-      </w:hyperlink>
-    </w:p>
-    <w:bookmarkEnd w:id="201"/>
-    <w:bookmarkStart w:id="203" w:name="ref-mcelreath2020statistical"/>
-    <w:p>
-      <w:pPr>
-        <w:pStyle w:val="Bibliography"/>
-      </w:pPr>
-      <w:r>
-        <w:t xml:space="preserve">McElreath, R. (2020).</w:t>
+        <w:t xml:space="preserve">Frontiers in Psychology</w:t>
+      </w:r>
+      <w:r>
+        <w:t xml:space="preserve">,</w:t>
       </w:r>
       <w:r>
         <w:t xml:space="preserve"> </w:t>
@@ -12526,34 +12541,31 @@
           <w:i/>
           <w:iCs/>
         </w:rPr>
-        <w:t xml:space="preserve">Statistical rethinking: A bayesian course with examples in r and STAN</w:t>
-      </w:r>
-      <w:r>
-        <w:t xml:space="preserve"> </w:t>
-      </w:r>
-      <w:r>
-        <w:t xml:space="preserve">(2nd ed.). Chapman; Hall/CRC.</w:t>
-      </w:r>
-      <w:r>
-        <w:t xml:space="preserve"> </w:t>
-      </w:r>
-      <w:hyperlink r:id="rId202">
-        <w:r>
-          <w:rPr>
-            <w:rStyle w:val="Hyperlink"/>
-          </w:rPr>
-          <w:t xml:space="preserve">https://doi.org/10.1201/9780429029608</w:t>
-        </w:r>
-      </w:hyperlink>
-    </w:p>
-    <w:bookmarkEnd w:id="203"/>
-    <w:bookmarkStart w:id="205" w:name="ref-nelder1972"/>
+        <w:t xml:space="preserve">10</w:t>
+      </w:r>
+      <w:r>
+        <w:t xml:space="preserve">.</w:t>
+      </w:r>
+      <w:r>
+        <w:t xml:space="preserve"> </w:t>
+      </w:r>
+      <w:hyperlink r:id="rId200">
+        <w:r>
+          <w:rPr>
+            <w:rStyle w:val="Hyperlink"/>
+          </w:rPr>
+          <w:t xml:space="preserve">https://doi.org/10.3389/fpsyg.2019.02767</w:t>
+        </w:r>
+      </w:hyperlink>
+    </w:p>
+    <w:bookmarkEnd w:id="201"/>
+    <w:bookmarkStart w:id="203" w:name="ref-makowski2019"/>
     <w:p>
       <w:pPr>
         <w:pStyle w:val="Bibliography"/>
       </w:pPr>
       <w:r>
-        <w:t xml:space="preserve">Nelder, J. A., &amp; Wedderburn, R. W. M. (1972). Generalized linear models.</w:t>
+        <w:t xml:space="preserve">Makowski, D., Ben-Shachar, M., &amp; Lüdecke, D. (2019). bayestestR: Describing effects and their uncertainty, existence and significance within the bayesian framework.</w:t>
       </w:r>
       <w:r>
         <w:t xml:space="preserve"> </w:t>
@@ -12563,7 +12575,7 @@
           <w:i/>
           <w:iCs/>
         </w:rPr>
-        <w:t xml:space="preserve">Journal of the Royal Statistical Society. Series A (General)</w:t>
+        <w:t xml:space="preserve">Journal of Open Source Software</w:t>
       </w:r>
       <w:r>
         <w:t xml:space="preserve">,</w:t>
@@ -12576,31 +12588,64 @@
           <w:i/>
           <w:iCs/>
         </w:rPr>
-        <w:t xml:space="preserve">135</w:t>
-      </w:r>
-      <w:r>
-        <w:t xml:space="preserve">(3), 370–384.</w:t>
-      </w:r>
-      <w:r>
-        <w:t xml:space="preserve"> </w:t>
-      </w:r>
-      <w:hyperlink r:id="rId204">
-        <w:r>
-          <w:rPr>
-            <w:rStyle w:val="Hyperlink"/>
-          </w:rPr>
-          <w:t xml:space="preserve">https://doi.org/10.2307/2344614</w:t>
-        </w:r>
-      </w:hyperlink>
-    </w:p>
-    <w:bookmarkEnd w:id="205"/>
-    <w:bookmarkStart w:id="207" w:name="ref-nouvianGlyphosateImpairsAversive2023"/>
+        <w:t xml:space="preserve">4</w:t>
+      </w:r>
+      <w:r>
+        <w:t xml:space="preserve">(40), 1541.</w:t>
+      </w:r>
+      <w:r>
+        <w:t xml:space="preserve"> </w:t>
+      </w:r>
+      <w:hyperlink r:id="rId202">
+        <w:r>
+          <w:rPr>
+            <w:rStyle w:val="Hyperlink"/>
+          </w:rPr>
+          <w:t xml:space="preserve">https://doi.org/10.21105/joss.01541</w:t>
+        </w:r>
+      </w:hyperlink>
+    </w:p>
+    <w:bookmarkEnd w:id="203"/>
+    <w:bookmarkStart w:id="205" w:name="ref-marsmanThreeInsightsBayesian2016"/>
     <w:p>
       <w:pPr>
         <w:pStyle w:val="Bibliography"/>
       </w:pPr>
       <w:r>
-        <w:t xml:space="preserve">Nouvian, M., Foster, J. J., &amp; Weidenmüller, A. (2023). Glyphosate impairs aversive learning in bumblebees.</w:t>
+        <w:t xml:space="preserve">Marsman, M., &amp; Wagenmakers, E.-J. (2016). Three</w:t>
+      </w:r>
+      <w:r>
+        <w:t xml:space="preserve"> </w:t>
+      </w:r>
+      <w:r>
+        <w:t xml:space="preserve">Insights</w:t>
+      </w:r>
+      <w:r>
+        <w:t xml:space="preserve"> </w:t>
+      </w:r>
+      <w:r>
+        <w:t xml:space="preserve">from a</w:t>
+      </w:r>
+      <w:r>
+        <w:t xml:space="preserve"> </w:t>
+      </w:r>
+      <w:r>
+        <w:t xml:space="preserve">Bayesian Interpretation</w:t>
+      </w:r>
+      <w:r>
+        <w:t xml:space="preserve"> </w:t>
+      </w:r>
+      <w:r>
+        <w:t xml:space="preserve">of the</w:t>
+      </w:r>
+      <w:r>
+        <w:t xml:space="preserve"> </w:t>
+      </w:r>
+      <w:r>
+        <w:t xml:space="preserve">One-Sided P Value</w:t>
+      </w:r>
+      <w:r>
+        <w:t xml:space="preserve">.</w:t>
       </w:r>
       <w:r>
         <w:t xml:space="preserve"> </w:t>
@@ -12610,10 +12655,31 @@
           <w:i/>
           <w:iCs/>
         </w:rPr>
-        <w:t xml:space="preserve">Science of The Total Environment</w:t>
-      </w:r>
-      <w:r>
-        <w:t xml:space="preserve">,</w:t>
+        <w:t xml:space="preserve">Educational and Psychological Measurement</w:t>
+      </w:r>
+      <w:r>
+        <w:t xml:space="preserve">.</w:t>
+      </w:r>
+      <w:r>
+        <w:t xml:space="preserve"> </w:t>
+      </w:r>
+      <w:hyperlink r:id="rId204">
+        <w:r>
+          <w:rPr>
+            <w:rStyle w:val="Hyperlink"/>
+          </w:rPr>
+          <w:t xml:space="preserve">https://doi.org/10.1177/0013164416669201</w:t>
+        </w:r>
+      </w:hyperlink>
+    </w:p>
+    <w:bookmarkEnd w:id="205"/>
+    <w:bookmarkStart w:id="207" w:name="ref-martinVocalComplexitySocially2024"/>
+    <w:p>
+      <w:pPr>
+        <w:pStyle w:val="Bibliography"/>
+      </w:pPr>
+      <w:r>
+        <w:t xml:space="preserve">Martin, K., Cornero, F. M., Clayton, N. S., Adam, O., Obin, N., &amp; Dufour, V. (2024). Vocal complexity in a socially complex corvid: Gradation, diversity and lack of common call repertoire in male rooks.</w:t>
       </w:r>
       <w:r>
         <w:t xml:space="preserve"> </w:t>
@@ -12623,31 +12689,10 @@
           <w:i/>
           <w:iCs/>
         </w:rPr>
-        <w:t xml:space="preserve">898</w:t>
-      </w:r>
-      <w:r>
-        <w:t xml:space="preserve">, 165527.</w:t>
-      </w:r>
-      <w:r>
-        <w:t xml:space="preserve"> </w:t>
-      </w:r>
-      <w:hyperlink r:id="rId206">
-        <w:r>
-          <w:rPr>
-            <w:rStyle w:val="Hyperlink"/>
-          </w:rPr>
-          <w:t xml:space="preserve">https://www.sciencedirect.com/science/article/pii/S0048969723041505</w:t>
-        </w:r>
-      </w:hyperlink>
-    </w:p>
-    <w:bookmarkEnd w:id="207"/>
-    <w:bookmarkStart w:id="209" w:name="ref-paolino2001"/>
-    <w:p>
-      <w:pPr>
-        <w:pStyle w:val="Bibliography"/>
-      </w:pPr>
-      <w:r>
-        <w:t xml:space="preserve">Paolino, P. (2001). Maximum Likelihood Estimation of Models with Beta-Distributed Dependent Variables.</w:t>
+        <w:t xml:space="preserve">Royal Society Open Science</w:t>
+      </w:r>
+      <w:r>
+        <w:t xml:space="preserve">,</w:t>
       </w:r>
       <w:r>
         <w:t xml:space="preserve"> </w:t>
@@ -12657,10 +12702,31 @@
           <w:i/>
           <w:iCs/>
         </w:rPr>
-        <w:t xml:space="preserve">Political Analysis</w:t>
-      </w:r>
-      <w:r>
-        <w:t xml:space="preserve">,</w:t>
+        <w:t xml:space="preserve">11</w:t>
+      </w:r>
+      <w:r>
+        <w:t xml:space="preserve">(1), 231713.</w:t>
+      </w:r>
+      <w:r>
+        <w:t xml:space="preserve"> </w:t>
+      </w:r>
+      <w:hyperlink r:id="rId206">
+        <w:r>
+          <w:rPr>
+            <w:rStyle w:val="Hyperlink"/>
+          </w:rPr>
+          <w:t xml:space="preserve">https://doi.org/10.1098/rsos.231713</w:t>
+        </w:r>
+      </w:hyperlink>
+    </w:p>
+    <w:bookmarkEnd w:id="207"/>
+    <w:bookmarkStart w:id="209" w:name="ref-mcelreath2020statistical"/>
+    <w:p>
+      <w:pPr>
+        <w:pStyle w:val="Bibliography"/>
+      </w:pPr>
+      <w:r>
+        <w:t xml:space="preserve">McElreath, R. (2020).</w:t>
       </w:r>
       <w:r>
         <w:t xml:space="preserve"> </w:t>
@@ -12670,10 +12736,13 @@
           <w:i/>
           <w:iCs/>
         </w:rPr>
-        <w:t xml:space="preserve">9</w:t>
-      </w:r>
-      <w:r>
-        <w:t xml:space="preserve">(4), 325–346.</w:t>
+        <w:t xml:space="preserve">Statistical rethinking: A bayesian course with examples in r and STAN</w:t>
+      </w:r>
+      <w:r>
+        <w:t xml:space="preserve"> </w:t>
+      </w:r>
+      <w:r>
+        <w:t xml:space="preserve">(2nd ed.). Chapman; Hall/CRC.</w:t>
       </w:r>
       <w:r>
         <w:t xml:space="preserve"> </w:t>
@@ -12683,18 +12752,18 @@
           <w:rPr>
             <w:rStyle w:val="Hyperlink"/>
           </w:rPr>
-          <w:t xml:space="preserve">https://doi.org/10.1093/oxfordjournals.pan.a004873</w:t>
+          <w:t xml:space="preserve">https://doi.org/10.1201/9780429029608</w:t>
         </w:r>
       </w:hyperlink>
     </w:p>
     <w:bookmarkEnd w:id="209"/>
-    <w:bookmarkStart w:id="211" w:name="ref-R"/>
+    <w:bookmarkStart w:id="211" w:name="ref-nelder1972"/>
     <w:p>
       <w:pPr>
         <w:pStyle w:val="Bibliography"/>
       </w:pPr>
       <w:r>
-        <w:t xml:space="preserve">R Core Team. (2024).</w:t>
+        <w:t xml:space="preserve">Nelder, J. A., &amp; Wedderburn, R. W. M. (1972). Generalized linear models.</w:t>
       </w:r>
       <w:r>
         <w:t xml:space="preserve"> </w:t>
@@ -12704,31 +12773,10 @@
           <w:i/>
           <w:iCs/>
         </w:rPr>
-        <w:t xml:space="preserve">R: A language and environment for statistical computing</w:t>
-      </w:r>
-      <w:r>
-        <w:t xml:space="preserve">. R Foundation for Statistical Computing.</w:t>
-      </w:r>
-      <w:r>
-        <w:t xml:space="preserve"> </w:t>
-      </w:r>
-      <w:hyperlink r:id="rId210">
-        <w:r>
-          <w:rPr>
-            <w:rStyle w:val="Hyperlink"/>
-          </w:rPr>
-          <w:t xml:space="preserve">https://www.R-project.org/</w:t>
-        </w:r>
-      </w:hyperlink>
-    </w:p>
-    <w:bookmarkEnd w:id="211"/>
-    <w:bookmarkStart w:id="213" w:name="ref-rix"/>
-    <w:p>
-      <w:pPr>
-        <w:pStyle w:val="Bibliography"/>
-      </w:pPr>
-      <w:r>
-        <w:t xml:space="preserve">Rodrigues, B., &amp; Baumann, P. (2025).</w:t>
+        <w:t xml:space="preserve">Journal of the Royal Statistical Society. Series A (General)</w:t>
+      </w:r>
+      <w:r>
+        <w:t xml:space="preserve">,</w:t>
       </w:r>
       <w:r>
         <w:t xml:space="preserve"> </w:t>
@@ -12738,31 +12786,31 @@
           <w:i/>
           <w:iCs/>
         </w:rPr>
-        <w:t xml:space="preserve">Rix: Reproducible data science environments with ’nix’</w:t>
-      </w:r>
-      <w:r>
-        <w:t xml:space="preserve">.</w:t>
-      </w:r>
-      <w:r>
-        <w:t xml:space="preserve"> </w:t>
-      </w:r>
-      <w:hyperlink r:id="rId212">
-        <w:r>
-          <w:rPr>
-            <w:rStyle w:val="Hyperlink"/>
-          </w:rPr>
-          <w:t xml:space="preserve">https://docs.ropensci.org/rix/</w:t>
-        </w:r>
-      </w:hyperlink>
-    </w:p>
-    <w:bookmarkEnd w:id="213"/>
-    <w:bookmarkStart w:id="215" w:name="ref-shresthaBigFiveTraits2024"/>
+        <w:t xml:space="preserve">135</w:t>
+      </w:r>
+      <w:r>
+        <w:t xml:space="preserve">(3), 370–384.</w:t>
+      </w:r>
+      <w:r>
+        <w:t xml:space="preserve"> </w:t>
+      </w:r>
+      <w:hyperlink r:id="rId210">
+        <w:r>
+          <w:rPr>
+            <w:rStyle w:val="Hyperlink"/>
+          </w:rPr>
+          <w:t xml:space="preserve">https://doi.org/10.2307/2344614</w:t>
+        </w:r>
+      </w:hyperlink>
+    </w:p>
+    <w:bookmarkEnd w:id="211"/>
+    <w:bookmarkStart w:id="213" w:name="ref-nouvianGlyphosateImpairsAversive2023"/>
     <w:p>
       <w:pPr>
         <w:pStyle w:val="Bibliography"/>
       </w:pPr>
       <w:r>
-        <w:t xml:space="preserve">Shrestha, S., Sigdel, K., Pokharel, M., &amp; Columbus, S. (2024). Big five traits predict between- and within-person variation in loneliness.</w:t>
+        <w:t xml:space="preserve">Nouvian, M., Foster, J. J., &amp; Weidenmüller, A. (2023). Glyphosate impairs aversive learning in bumblebees.</w:t>
       </w:r>
       <w:r>
         <w:t xml:space="preserve"> </w:t>
@@ -12772,31 +12820,10 @@
           <w:i/>
           <w:iCs/>
         </w:rPr>
-        <w:t xml:space="preserve">European Journal of Personality</w:t>
-      </w:r>
-      <w:r>
-        <w:t xml:space="preserve">, 08902070241239834.</w:t>
-      </w:r>
-      <w:r>
-        <w:t xml:space="preserve"> </w:t>
-      </w:r>
-      <w:hyperlink r:id="rId214">
-        <w:r>
-          <w:rPr>
-            <w:rStyle w:val="Hyperlink"/>
-          </w:rPr>
-          <w:t xml:space="preserve">https://doi.org/10.1177/08902070241239834</w:t>
-        </w:r>
-      </w:hyperlink>
-    </w:p>
-    <w:bookmarkEnd w:id="215"/>
-    <w:bookmarkStart w:id="217" w:name="ref-sladekova2024unicorns"/>
-    <w:p>
-      <w:pPr>
-        <w:pStyle w:val="Bibliography"/>
-      </w:pPr>
-      <w:r>
-        <w:t xml:space="preserve">Sladekova, M., &amp; Field, A. P. (2024).</w:t>
+        <w:t xml:space="preserve">Science of The Total Environment</w:t>
+      </w:r>
+      <w:r>
+        <w:t xml:space="preserve">,</w:t>
       </w:r>
       <w:r>
         <w:t xml:space="preserve"> </w:t>
@@ -12806,31 +12833,31 @@
           <w:i/>
           <w:iCs/>
         </w:rPr>
-        <w:t xml:space="preserve">In search of unicorns: Assessing statistical assumptions in real psychology datasets</w:t>
-      </w:r>
-      <w:r>
-        <w:t xml:space="preserve">.</w:t>
-      </w:r>
-      <w:r>
-        <w:t xml:space="preserve"> </w:t>
-      </w:r>
-      <w:hyperlink r:id="rId216">
-        <w:r>
-          <w:rPr>
-            <w:rStyle w:val="Hyperlink"/>
-          </w:rPr>
-          <w:t xml:space="preserve">https://doi.org/10.31234/osf.io/4rznt</w:t>
-        </w:r>
-      </w:hyperlink>
-    </w:p>
-    <w:bookmarkEnd w:id="217"/>
-    <w:bookmarkStart w:id="219" w:name="X73e0fd26e5c8c052d5da51648b5fbc9fcbc8bf8"/>
+        <w:t xml:space="preserve">898</w:t>
+      </w:r>
+      <w:r>
+        <w:t xml:space="preserve">, 165527.</w:t>
+      </w:r>
+      <w:r>
+        <w:t xml:space="preserve"> </w:t>
+      </w:r>
+      <w:hyperlink r:id="rId212">
+        <w:r>
+          <w:rPr>
+            <w:rStyle w:val="Hyperlink"/>
+          </w:rPr>
+          <w:t xml:space="preserve">https://www.sciencedirect.com/science/article/pii/S0048969723041505</w:t>
+        </w:r>
+      </w:hyperlink>
+    </w:p>
+    <w:bookmarkEnd w:id="213"/>
+    <w:bookmarkStart w:id="215" w:name="ref-paolino2001"/>
     <w:p>
       <w:pPr>
         <w:pStyle w:val="Bibliography"/>
       </w:pPr>
       <w:r>
-        <w:t xml:space="preserve">Smith, K. E., Panlilio, L. V., Feldman, J. D., Grundmann, O., Dunn, K. E., McCurdy, C. R., Garcia-Romeu, A., &amp; Epstein, D. H. (2024). Ecological momentary assessment of self-reported kratom use, effects, and motivations among US adults.</w:t>
+        <w:t xml:space="preserve">Paolino, P. (2001). Maximum Likelihood Estimation of Models with Beta-Distributed Dependent Variables.</w:t>
       </w:r>
       <w:r>
         <w:t xml:space="preserve"> </w:t>
@@ -12840,7 +12867,7 @@
           <w:i/>
           <w:iCs/>
         </w:rPr>
-        <w:t xml:space="preserve">JAMA Network Open</w:t>
+        <w:t xml:space="preserve">Political Analysis</w:t>
       </w:r>
       <w:r>
         <w:t xml:space="preserve">,</w:t>
@@ -12853,31 +12880,31 @@
           <w:i/>
           <w:iCs/>
         </w:rPr>
-        <w:t xml:space="preserve">7</w:t>
-      </w:r>
-      <w:r>
-        <w:t xml:space="preserve">(1), e2353401.</w:t>
-      </w:r>
-      <w:r>
-        <w:t xml:space="preserve"> </w:t>
-      </w:r>
-      <w:hyperlink r:id="rId218">
-        <w:r>
-          <w:rPr>
-            <w:rStyle w:val="Hyperlink"/>
-          </w:rPr>
-          <w:t xml:space="preserve">https://doi.org/10.1001/jamanetworkopen.2023.53401</w:t>
-        </w:r>
-      </w:hyperlink>
-    </w:p>
-    <w:bookmarkEnd w:id="219"/>
-    <w:bookmarkStart w:id="221" w:name="ref-smithson2006"/>
+        <w:t xml:space="preserve">9</w:t>
+      </w:r>
+      <w:r>
+        <w:t xml:space="preserve">(4), 325–346.</w:t>
+      </w:r>
+      <w:r>
+        <w:t xml:space="preserve"> </w:t>
+      </w:r>
+      <w:hyperlink r:id="rId214">
+        <w:r>
+          <w:rPr>
+            <w:rStyle w:val="Hyperlink"/>
+          </w:rPr>
+          <w:t xml:space="preserve">https://doi.org/10.1093/oxfordjournals.pan.a004873</w:t>
+        </w:r>
+      </w:hyperlink>
+    </w:p>
+    <w:bookmarkEnd w:id="215"/>
+    <w:bookmarkStart w:id="217" w:name="ref-R"/>
     <w:p>
       <w:pPr>
         <w:pStyle w:val="Bibliography"/>
       </w:pPr>
       <w:r>
-        <w:t xml:space="preserve">Smithson, M., &amp; Verkuilen, J. (2006). A better lemon squeezer? Maximum-likelihood regression with beta-distributed dependent variables.</w:t>
+        <w:t xml:space="preserve">R Core Team. (2024).</w:t>
       </w:r>
       <w:r>
         <w:t xml:space="preserve"> </w:t>
@@ -12887,10 +12914,31 @@
           <w:i/>
           <w:iCs/>
         </w:rPr>
-        <w:t xml:space="preserve">Psychological Methods</w:t>
-      </w:r>
-      <w:r>
-        <w:t xml:space="preserve">,</w:t>
+        <w:t xml:space="preserve">R: A language and environment for statistical computing</w:t>
+      </w:r>
+      <w:r>
+        <w:t xml:space="preserve">. R Foundation for Statistical Computing.</w:t>
+      </w:r>
+      <w:r>
+        <w:t xml:space="preserve"> </w:t>
+      </w:r>
+      <w:hyperlink r:id="rId216">
+        <w:r>
+          <w:rPr>
+            <w:rStyle w:val="Hyperlink"/>
+          </w:rPr>
+          <w:t xml:space="preserve">https://www.R-project.org/</w:t>
+        </w:r>
+      </w:hyperlink>
+    </w:p>
+    <w:bookmarkEnd w:id="217"/>
+    <w:bookmarkStart w:id="219" w:name="ref-rix"/>
+    <w:p>
+      <w:pPr>
+        <w:pStyle w:val="Bibliography"/>
+      </w:pPr>
+      <w:r>
+        <w:t xml:space="preserve">Rodrigues, B., &amp; Baumann, P. (2025).</w:t>
       </w:r>
       <w:r>
         <w:t xml:space="preserve"> </w:t>
@@ -12900,31 +12948,31 @@
           <w:i/>
           <w:iCs/>
         </w:rPr>
-        <w:t xml:space="preserve">11</w:t>
-      </w:r>
-      <w:r>
-        <w:t xml:space="preserve">(1), 54–71.</w:t>
-      </w:r>
-      <w:r>
-        <w:t xml:space="preserve"> </w:t>
-      </w:r>
-      <w:hyperlink r:id="rId220">
-        <w:r>
-          <w:rPr>
-            <w:rStyle w:val="Hyperlink"/>
-          </w:rPr>
-          <w:t xml:space="preserve">https://doi.org/10.1037/1082-989x.11.1.54</w:t>
-        </w:r>
-      </w:hyperlink>
-    </w:p>
-    <w:bookmarkEnd w:id="221"/>
-    <w:bookmarkStart w:id="223" w:name="ref-stan2023"/>
+        <w:t xml:space="preserve">Rix: Reproducible data science environments with ’nix’</w:t>
+      </w:r>
+      <w:r>
+        <w:t xml:space="preserve">.</w:t>
+      </w:r>
+      <w:r>
+        <w:t xml:space="preserve"> </w:t>
+      </w:r>
+      <w:hyperlink r:id="rId218">
+        <w:r>
+          <w:rPr>
+            <w:rStyle w:val="Hyperlink"/>
+          </w:rPr>
+          <w:t xml:space="preserve">https://docs.ropensci.org/rix/</w:t>
+        </w:r>
+      </w:hyperlink>
+    </w:p>
+    <w:bookmarkEnd w:id="219"/>
+    <w:bookmarkStart w:id="221" w:name="ref-shresthaBigFiveTraits2024"/>
     <w:p>
       <w:pPr>
         <w:pStyle w:val="Bibliography"/>
       </w:pPr>
       <w:r>
-        <w:t xml:space="preserve">Team, S. D. (2023).</w:t>
+        <w:t xml:space="preserve">Shrestha, S., Sigdel, K., Pokharel, M., &amp; Columbus, S. (2024). Big five traits predict between- and within-person variation in loneliness.</w:t>
       </w:r>
       <w:r>
         <w:t xml:space="preserve"> </w:t>
@@ -12934,31 +12982,31 @@
           <w:i/>
           <w:iCs/>
         </w:rPr>
-        <w:t xml:space="preserve">Stan: A probabilistic programming language</w:t>
-      </w:r>
-      <w:r>
-        <w:t xml:space="preserve">.</w:t>
-      </w:r>
-      <w:r>
-        <w:t xml:space="preserve"> </w:t>
-      </w:r>
-      <w:hyperlink r:id="rId222">
-        <w:r>
-          <w:rPr>
-            <w:rStyle w:val="Hyperlink"/>
-          </w:rPr>
-          <w:t xml:space="preserve">https://mc-stan.org</w:t>
-        </w:r>
-      </w:hyperlink>
-    </w:p>
-    <w:bookmarkEnd w:id="223"/>
-    <w:bookmarkStart w:id="225" w:name="ref-toftness2017"/>
+        <w:t xml:space="preserve">European Journal of Personality</w:t>
+      </w:r>
+      <w:r>
+        <w:t xml:space="preserve">, 08902070241239834.</w:t>
+      </w:r>
+      <w:r>
+        <w:t xml:space="preserve"> </w:t>
+      </w:r>
+      <w:hyperlink r:id="rId220">
+        <w:r>
+          <w:rPr>
+            <w:rStyle w:val="Hyperlink"/>
+          </w:rPr>
+          <w:t xml:space="preserve">https://doi.org/10.1177/08902070241239834</w:t>
+        </w:r>
+      </w:hyperlink>
+    </w:p>
+    <w:bookmarkEnd w:id="221"/>
+    <w:bookmarkStart w:id="223" w:name="ref-sladekova2024unicorns"/>
     <w:p>
       <w:pPr>
         <w:pStyle w:val="Bibliography"/>
       </w:pPr>
       <w:r>
-        <w:t xml:space="preserve">Toftness, A. R., Carpenter, S. K., Geller, J., Lauber, S., Johnson, M., &amp; Armstrong, P. I. (2017). Instructor fluency leads to higher confidence in learning, but not better learning.</w:t>
+        <w:t xml:space="preserve">Sladekova, M., &amp; Field, A. P. (2024).</w:t>
       </w:r>
       <w:r>
         <w:t xml:space="preserve"> </w:t>
@@ -12968,10 +13016,31 @@
           <w:i/>
           <w:iCs/>
         </w:rPr>
-        <w:t xml:space="preserve">Metacognition and Learning</w:t>
-      </w:r>
-      <w:r>
-        <w:t xml:space="preserve">,</w:t>
+        <w:t xml:space="preserve">In search of unicorns: Assessing statistical assumptions in real psychology datasets</w:t>
+      </w:r>
+      <w:r>
+        <w:t xml:space="preserve">.</w:t>
+      </w:r>
+      <w:r>
+        <w:t xml:space="preserve"> </w:t>
+      </w:r>
+      <w:hyperlink r:id="rId222">
+        <w:r>
+          <w:rPr>
+            <w:rStyle w:val="Hyperlink"/>
+          </w:rPr>
+          <w:t xml:space="preserve">https://doi.org/10.31234/osf.io/4rznt</w:t>
+        </w:r>
+      </w:hyperlink>
+    </w:p>
+    <w:bookmarkEnd w:id="223"/>
+    <w:bookmarkStart w:id="225" w:name="X73e0fd26e5c8c052d5da51648b5fbc9fcbc8bf8"/>
+    <w:p>
+      <w:pPr>
+        <w:pStyle w:val="Bibliography"/>
+      </w:pPr>
+      <w:r>
+        <w:t xml:space="preserve">Smith, K. E., Panlilio, L. V., Feldman, J. D., Grundmann, O., Dunn, K. E., McCurdy, C. R., Garcia-Romeu, A., &amp; Epstein, D. H. (2024). Ecological momentary assessment of self-reported kratom use, effects, and motivations among US adults.</w:t>
       </w:r>
       <w:r>
         <w:t xml:space="preserve"> </w:t>
@@ -12981,31 +13050,10 @@
           <w:i/>
           <w:iCs/>
         </w:rPr>
-        <w:t xml:space="preserve">13</w:t>
-      </w:r>
-      <w:r>
-        <w:t xml:space="preserve">(1), 1–14.</w:t>
-      </w:r>
-      <w:r>
-        <w:t xml:space="preserve"> </w:t>
-      </w:r>
-      <w:hyperlink r:id="rId224">
-        <w:r>
-          <w:rPr>
-            <w:rStyle w:val="Hyperlink"/>
-          </w:rPr>
-          <w:t xml:space="preserve">https://doi.org/10.1007/s11409-017-9175-0</w:t>
-        </w:r>
-      </w:hyperlink>
-    </w:p>
-    <w:bookmarkEnd w:id="225"/>
-    <w:bookmarkStart w:id="227" w:name="ref-vuorre2019"/>
-    <w:p>
-      <w:pPr>
-        <w:pStyle w:val="Bibliography"/>
-      </w:pPr>
-      <w:r>
-        <w:t xml:space="preserve">Vuorre, M. (2019, February 18).</w:t>
+        <w:t xml:space="preserve">JAMA Network Open</w:t>
+      </w:r>
+      <w:r>
+        <w:t xml:space="preserve">,</w:t>
       </w:r>
       <w:r>
         <w:t xml:space="preserve"> </w:t>
@@ -13015,28 +13063,31 @@
           <w:i/>
           <w:iCs/>
         </w:rPr>
-        <w:t xml:space="preserve">How to Analyze Visual Analog (Slider) Scale Data?</w:t>
-      </w:r>
-      <w:r>
-        <w:t xml:space="preserve"> </w:t>
-      </w:r>
-      <w:hyperlink r:id="rId226">
-        <w:r>
-          <w:rPr>
-            <w:rStyle w:val="Hyperlink"/>
-          </w:rPr>
-          <w:t xml:space="preserve">https://vuorre.com/posts/2019-02-18-analyze-analog-scale-ratings-with-zero-one-inflated-beta-models</w:t>
-        </w:r>
-      </w:hyperlink>
-    </w:p>
-    <w:bookmarkEnd w:id="227"/>
-    <w:bookmarkStart w:id="229" w:name="ref-wickhamDataScienceImport2023"/>
+        <w:t xml:space="preserve">7</w:t>
+      </w:r>
+      <w:r>
+        <w:t xml:space="preserve">(1), e2353401.</w:t>
+      </w:r>
+      <w:r>
+        <w:t xml:space="preserve"> </w:t>
+      </w:r>
+      <w:hyperlink r:id="rId224">
+        <w:r>
+          <w:rPr>
+            <w:rStyle w:val="Hyperlink"/>
+          </w:rPr>
+          <w:t xml:space="preserve">https://doi.org/10.1001/jamanetworkopen.2023.53401</w:t>
+        </w:r>
+      </w:hyperlink>
+    </w:p>
+    <w:bookmarkEnd w:id="225"/>
+    <w:bookmarkStart w:id="227" w:name="ref-smithson2006"/>
     <w:p>
       <w:pPr>
         <w:pStyle w:val="Bibliography"/>
       </w:pPr>
       <w:r>
-        <w:t xml:space="preserve">Wickham, H., Çetinkaya-Rundel, M., &amp; Grolemund, G. (2023).</w:t>
+        <w:t xml:space="preserve">Smithson, M., &amp; Verkuilen, J. (2006). A better lemon squeezer? Maximum-likelihood regression with beta-distributed dependent variables.</w:t>
       </w:r>
       <w:r>
         <w:t xml:space="preserve"> </w:t>
@@ -13046,13 +13097,46 @@
           <w:i/>
           <w:iCs/>
         </w:rPr>
-        <w:t xml:space="preserve">R for</w:t>
+        <w:t xml:space="preserve">Psychological Methods</w:t>
+      </w:r>
+      <w:r>
+        <w:t xml:space="preserve">,</w:t>
+      </w:r>
+      <w:r>
+        <w:t xml:space="preserve"> </w:t>
       </w:r>
       <w:r>
         <w:rPr>
           <w:i/>
           <w:iCs/>
         </w:rPr>
+        <w:t xml:space="preserve">11</w:t>
+      </w:r>
+      <w:r>
+        <w:t xml:space="preserve">(1), 54–71.</w:t>
+      </w:r>
+      <w:r>
+        <w:t xml:space="preserve"> </w:t>
+      </w:r>
+      <w:hyperlink r:id="rId226">
+        <w:r>
+          <w:rPr>
+            <w:rStyle w:val="Hyperlink"/>
+          </w:rPr>
+          <w:t xml:space="preserve">https://doi.org/10.1037/1082-989x.11.1.54</w:t>
+        </w:r>
+      </w:hyperlink>
+    </w:p>
+    <w:bookmarkEnd w:id="227"/>
+    <w:bookmarkStart w:id="229" w:name="ref-stan2023"/>
+    <w:p>
+      <w:pPr>
+        <w:pStyle w:val="Bibliography"/>
+      </w:pPr>
+      <w:r>
+        <w:t xml:space="preserve">Team, S. D. (2023).</w:t>
+      </w:r>
+      <w:r>
         <w:t xml:space="preserve"> </w:t>
       </w:r>
       <w:r>
@@ -13060,20 +13144,80 @@
           <w:i/>
           <w:iCs/>
         </w:rPr>
-        <w:t xml:space="preserve">Data Science</w:t>
+        <w:t xml:space="preserve">Stan: A probabilistic programming language</w:t>
+      </w:r>
+      <w:r>
+        <w:t xml:space="preserve">.</w:t>
+      </w:r>
+      <w:r>
+        <w:t xml:space="preserve"> </w:t>
+      </w:r>
+      <w:hyperlink r:id="rId228">
+        <w:r>
+          <w:rPr>
+            <w:rStyle w:val="Hyperlink"/>
+          </w:rPr>
+          <w:t xml:space="preserve">https://mc-stan.org</w:t>
+        </w:r>
+      </w:hyperlink>
+    </w:p>
+    <w:bookmarkEnd w:id="229"/>
+    <w:bookmarkStart w:id="231" w:name="ref-toftness2017"/>
+    <w:p>
+      <w:pPr>
+        <w:pStyle w:val="Bibliography"/>
+      </w:pPr>
+      <w:r>
+        <w:t xml:space="preserve">Toftness, A. R., Carpenter, S. K., Geller, J., Lauber, S., Johnson, M., &amp; Armstrong, P. I. (2017). Instructor fluency leads to higher confidence in learning, but not better learning.</w:t>
+      </w:r>
+      <w:r>
+        <w:t xml:space="preserve"> </w:t>
       </w:r>
       <w:r>
         <w:rPr>
           <w:i/>
           <w:iCs/>
         </w:rPr>
-        <w:t xml:space="preserve">:</w:t>
+        <w:t xml:space="preserve">Metacognition and Learning</w:t>
+      </w:r>
+      <w:r>
+        <w:t xml:space="preserve">,</w:t>
+      </w:r>
+      <w:r>
+        <w:t xml:space="preserve"> </w:t>
       </w:r>
       <w:r>
         <w:rPr>
           <w:i/>
           <w:iCs/>
         </w:rPr>
+        <w:t xml:space="preserve">13</w:t>
+      </w:r>
+      <w:r>
+        <w:t xml:space="preserve">(1), 1–14.</w:t>
+      </w:r>
+      <w:r>
+        <w:t xml:space="preserve"> </w:t>
+      </w:r>
+      <w:hyperlink r:id="rId230">
+        <w:r>
+          <w:rPr>
+            <w:rStyle w:val="Hyperlink"/>
+          </w:rPr>
+          <w:t xml:space="preserve">https://doi.org/10.1007/s11409-017-9175-0</w:t>
+        </w:r>
+      </w:hyperlink>
+    </w:p>
+    <w:bookmarkEnd w:id="231"/>
+    <w:bookmarkStart w:id="233" w:name="ref-vuorre2019"/>
+    <w:p>
+      <w:pPr>
+        <w:pStyle w:val="Bibliography"/>
+      </w:pPr>
+      <w:r>
+        <w:t xml:space="preserve">Vuorre, M. (2019, February 18).</w:t>
+      </w:r>
+      <w:r>
         <w:t xml:space="preserve"> </w:t>
       </w:r>
       <w:r>
@@ -13081,14 +13225,38 @@
           <w:i/>
           <w:iCs/>
         </w:rPr>
-        <w:t xml:space="preserve">Import</w:t>
+        <w:t xml:space="preserve">How to Analyze Visual Analog (Slider) Scale Data?</w:t>
+      </w:r>
+      <w:r>
+        <w:t xml:space="preserve"> </w:t>
+      </w:r>
+      <w:hyperlink r:id="rId232">
+        <w:r>
+          <w:rPr>
+            <w:rStyle w:val="Hyperlink"/>
+          </w:rPr>
+          <w:t xml:space="preserve">https://vuorre.com/posts/2019-02-18-analyze-analog-scale-ratings-with-zero-one-inflated-beta-models</w:t>
+        </w:r>
+      </w:hyperlink>
+    </w:p>
+    <w:bookmarkEnd w:id="233"/>
+    <w:bookmarkStart w:id="235" w:name="ref-wickhamDataScienceImport2023"/>
+    <w:p>
+      <w:pPr>
+        <w:pStyle w:val="Bibliography"/>
+      </w:pPr>
+      <w:r>
+        <w:t xml:space="preserve">Wickham, H., Çetinkaya-Rundel, M., &amp; Grolemund, G. (2023).</w:t>
+      </w:r>
+      <w:r>
+        <w:t xml:space="preserve"> </w:t>
       </w:r>
       <w:r>
         <w:rPr>
           <w:i/>
           <w:iCs/>
         </w:rPr>
-        <w:t xml:space="preserve">,</w:t>
+        <w:t xml:space="preserve">R for</w:t>
       </w:r>
       <w:r>
         <w:rPr>
@@ -13102,14 +13270,14 @@
           <w:i/>
           <w:iCs/>
         </w:rPr>
-        <w:t xml:space="preserve">Tidy</w:t>
+        <w:t xml:space="preserve">Data Science</w:t>
       </w:r>
       <w:r>
         <w:rPr>
           <w:i/>
           <w:iCs/>
         </w:rPr>
-        <w:t xml:space="preserve">,</w:t>
+        <w:t xml:space="preserve">:</w:t>
       </w:r>
       <w:r>
         <w:rPr>
@@ -13123,7 +13291,7 @@
           <w:i/>
           <w:iCs/>
         </w:rPr>
-        <w:t xml:space="preserve">Transform</w:t>
+        <w:t xml:space="preserve">Import</w:t>
       </w:r>
       <w:r>
         <w:rPr>
@@ -13144,14 +13312,14 @@
           <w:i/>
           <w:iCs/>
         </w:rPr>
-        <w:t xml:space="preserve">Visualize</w:t>
+        <w:t xml:space="preserve">Tidy</w:t>
       </w:r>
       <w:r>
         <w:rPr>
           <w:i/>
           <w:iCs/>
         </w:rPr>
-        <w:t xml:space="preserve">, and</w:t>
+        <w:t xml:space="preserve">,</w:t>
       </w:r>
       <w:r>
         <w:rPr>
@@ -13165,80 +13333,20 @@
           <w:i/>
           <w:iCs/>
         </w:rPr>
-        <w:t xml:space="preserve">Model Data</w:t>
-      </w:r>
-      <w:r>
-        <w:t xml:space="preserve">. O’Reilly.</w:t>
-      </w:r>
-      <w:r>
-        <w:t xml:space="preserve"> </w:t>
-      </w:r>
-      <w:hyperlink r:id="rId228">
-        <w:r>
-          <w:rPr>
-            <w:rStyle w:val="Hyperlink"/>
-          </w:rPr>
-          <w:t xml:space="preserve">https://r4ds.hadley.nz/</w:t>
-        </w:r>
-      </w:hyperlink>
-    </w:p>
-    <w:bookmarkEnd w:id="229"/>
-    <w:bookmarkStart w:id="231" w:name="ref-wilford2020"/>
-    <w:p>
-      <w:pPr>
-        <w:pStyle w:val="Bibliography"/>
-      </w:pPr>
-      <w:r>
-        <w:t xml:space="preserve">Wilford, M. M., Kurpad, N., Platt, M., &amp; Weinstein-Jones, Y. (2020). Lecturer fluency can impact students’ judgments of learning and actual learning performance.</w:t>
-      </w:r>
-      <w:r>
-        <w:t xml:space="preserve"> </w:t>
+        <w:t xml:space="preserve">Transform</w:t>
       </w:r>
       <w:r>
         <w:rPr>
           <w:i/>
           <w:iCs/>
         </w:rPr>
-        <w:t xml:space="preserve">Applied Cognitive Psychology</w:t>
-      </w:r>
-      <w:r>
         <w:t xml:space="preserve">,</w:t>
-      </w:r>
-      <w:r>
-        <w:t xml:space="preserve"> </w:t>
       </w:r>
       <w:r>
         <w:rPr>
           <w:i/>
           <w:iCs/>
         </w:rPr>
-        <w:t xml:space="preserve">34</w:t>
-      </w:r>
-      <w:r>
-        <w:t xml:space="preserve">(6), 1444–1456.</w:t>
-      </w:r>
-      <w:r>
-        <w:t xml:space="preserve"> </w:t>
-      </w:r>
-      <w:hyperlink r:id="rId230">
-        <w:r>
-          <w:rPr>
-            <w:rStyle w:val="Hyperlink"/>
-          </w:rPr>
-          <w:t xml:space="preserve">https://doi.org/10.1002/acp.3724</w:t>
-        </w:r>
-      </w:hyperlink>
-    </w:p>
-    <w:bookmarkEnd w:id="231"/>
-    <w:bookmarkStart w:id="233" w:name="X7cd18eb73a2d92149a7ad2ca420611b508cf98b"/>
-    <w:p>
-      <w:pPr>
-        <w:pStyle w:val="Bibliography"/>
-      </w:pPr>
-      <w:r>
-        <w:t xml:space="preserve">Wilkes, L. N., Barner, A. K., Keyes, A. A., Morton, D., Byrnes, J. E. K., &amp; Dee, L. E. (2024). Quantifying co‐extinctions and ecosystem service vulnerability in coastal ecosystems experiencing climate warming.</w:t>
-      </w:r>
-      <w:r>
         <w:t xml:space="preserve"> </w:t>
       </w:r>
       <w:r>
@@ -13246,68 +13354,20 @@
           <w:i/>
           <w:iCs/>
         </w:rPr>
-        <w:t xml:space="preserve">Global Change Biology</w:t>
-      </w:r>
-      <w:r>
-        <w:t xml:space="preserve">,</w:t>
-      </w:r>
-      <w:r>
-        <w:t xml:space="preserve"> </w:t>
+        <w:t xml:space="preserve">Visualize</w:t>
       </w:r>
       <w:r>
         <w:rPr>
           <w:i/>
           <w:iCs/>
         </w:rPr>
-        <w:t xml:space="preserve">30</w:t>
-      </w:r>
-      <w:r>
-        <w:t xml:space="preserve">(7), e17422.</w:t>
-      </w:r>
-      <w:r>
-        <w:t xml:space="preserve"> </w:t>
-      </w:r>
-      <w:hyperlink r:id="rId232">
-        <w:r>
-          <w:rPr>
-            <w:rStyle w:val="Hyperlink"/>
-          </w:rPr>
-          <w:t xml:space="preserve">https://doi.org/10.1111/gcb.17422</w:t>
-        </w:r>
-      </w:hyperlink>
-    </w:p>
-    <w:bookmarkEnd w:id="233"/>
-    <w:bookmarkStart w:id="235" w:name="ref-witherby2022"/>
-    <w:p>
-      <w:pPr>
-        <w:pStyle w:val="Bibliography"/>
-      </w:pPr>
-      <w:r>
-        <w:t xml:space="preserve">Witherby, A. E., &amp; Carpenter, S. K. (2022). The impact of lecture fluency and technology fluency on students</w:t>
-      </w:r>
-      <w:r>
-        <w:t xml:space="preserve">’</w:t>
-      </w:r>
-      <w:r>
-        <w:t xml:space="preserve"> </w:t>
-      </w:r>
-      <w:r>
-        <w:t xml:space="preserve">online learning and evaluations of instructors.</w:t>
-      </w:r>
-      <w:r>
-        <w:t xml:space="preserve"> </w:t>
+        <w:t xml:space="preserve">, and</w:t>
       </w:r>
       <w:r>
         <w:rPr>
           <w:i/>
           <w:iCs/>
         </w:rPr>
-        <w:t xml:space="preserve">Journal of Applied Research in Memory and Cognition</w:t>
-      </w:r>
-      <w:r>
-        <w:t xml:space="preserve">,</w:t>
-      </w:r>
-      <w:r>
         <w:t xml:space="preserve"> </w:t>
       </w:r>
       <w:r>
@@ -13315,6 +13375,156 @@
           <w:i/>
           <w:iCs/>
         </w:rPr>
+        <w:t xml:space="preserve">Model Data</w:t>
+      </w:r>
+      <w:r>
+        <w:t xml:space="preserve">. O’Reilly.</w:t>
+      </w:r>
+      <w:r>
+        <w:t xml:space="preserve"> </w:t>
+      </w:r>
+      <w:hyperlink r:id="rId234">
+        <w:r>
+          <w:rPr>
+            <w:rStyle w:val="Hyperlink"/>
+          </w:rPr>
+          <w:t xml:space="preserve">https://r4ds.hadley.nz/</w:t>
+        </w:r>
+      </w:hyperlink>
+    </w:p>
+    <w:bookmarkEnd w:id="235"/>
+    <w:bookmarkStart w:id="237" w:name="ref-wilford2020"/>
+    <w:p>
+      <w:pPr>
+        <w:pStyle w:val="Bibliography"/>
+      </w:pPr>
+      <w:r>
+        <w:t xml:space="preserve">Wilford, M. M., Kurpad, N., Platt, M., &amp; Weinstein-Jones, Y. (2020). Lecturer fluency can impact students’ judgments of learning and actual learning performance.</w:t>
+      </w:r>
+      <w:r>
+        <w:t xml:space="preserve"> </w:t>
+      </w:r>
+      <w:r>
+        <w:rPr>
+          <w:i/>
+          <w:iCs/>
+        </w:rPr>
+        <w:t xml:space="preserve">Applied Cognitive Psychology</w:t>
+      </w:r>
+      <w:r>
+        <w:t xml:space="preserve">,</w:t>
+      </w:r>
+      <w:r>
+        <w:t xml:space="preserve"> </w:t>
+      </w:r>
+      <w:r>
+        <w:rPr>
+          <w:i/>
+          <w:iCs/>
+        </w:rPr>
+        <w:t xml:space="preserve">34</w:t>
+      </w:r>
+      <w:r>
+        <w:t xml:space="preserve">(6), 1444–1456.</w:t>
+      </w:r>
+      <w:r>
+        <w:t xml:space="preserve"> </w:t>
+      </w:r>
+      <w:hyperlink r:id="rId236">
+        <w:r>
+          <w:rPr>
+            <w:rStyle w:val="Hyperlink"/>
+          </w:rPr>
+          <w:t xml:space="preserve">https://doi.org/10.1002/acp.3724</w:t>
+        </w:r>
+      </w:hyperlink>
+    </w:p>
+    <w:bookmarkEnd w:id="237"/>
+    <w:bookmarkStart w:id="239" w:name="X7cd18eb73a2d92149a7ad2ca420611b508cf98b"/>
+    <w:p>
+      <w:pPr>
+        <w:pStyle w:val="Bibliography"/>
+      </w:pPr>
+      <w:r>
+        <w:t xml:space="preserve">Wilkes, L. N., Barner, A. K., Keyes, A. A., Morton, D., Byrnes, J. E. K., &amp; Dee, L. E. (2024). Quantifying co‐extinctions and ecosystem service vulnerability in coastal ecosystems experiencing climate warming.</w:t>
+      </w:r>
+      <w:r>
+        <w:t xml:space="preserve"> </w:t>
+      </w:r>
+      <w:r>
+        <w:rPr>
+          <w:i/>
+          <w:iCs/>
+        </w:rPr>
+        <w:t xml:space="preserve">Global Change Biology</w:t>
+      </w:r>
+      <w:r>
+        <w:t xml:space="preserve">,</w:t>
+      </w:r>
+      <w:r>
+        <w:t xml:space="preserve"> </w:t>
+      </w:r>
+      <w:r>
+        <w:rPr>
+          <w:i/>
+          <w:iCs/>
+        </w:rPr>
+        <w:t xml:space="preserve">30</w:t>
+      </w:r>
+      <w:r>
+        <w:t xml:space="preserve">(7), e17422.</w:t>
+      </w:r>
+      <w:r>
+        <w:t xml:space="preserve"> </w:t>
+      </w:r>
+      <w:hyperlink r:id="rId238">
+        <w:r>
+          <w:rPr>
+            <w:rStyle w:val="Hyperlink"/>
+          </w:rPr>
+          <w:t xml:space="preserve">https://doi.org/10.1111/gcb.17422</w:t>
+        </w:r>
+      </w:hyperlink>
+    </w:p>
+    <w:bookmarkEnd w:id="239"/>
+    <w:bookmarkStart w:id="241" w:name="ref-witherby2022"/>
+    <w:p>
+      <w:pPr>
+        <w:pStyle w:val="Bibliography"/>
+      </w:pPr>
+      <w:r>
+        <w:t xml:space="preserve">Witherby, A. E., &amp; Carpenter, S. K. (2022). The impact of lecture fluency and technology fluency on students</w:t>
+      </w:r>
+      <w:r>
+        <w:t xml:space="preserve">’</w:t>
+      </w:r>
+      <w:r>
+        <w:t xml:space="preserve"> </w:t>
+      </w:r>
+      <w:r>
+        <w:t xml:space="preserve">online learning and evaluations of instructors.</w:t>
+      </w:r>
+      <w:r>
+        <w:t xml:space="preserve"> </w:t>
+      </w:r>
+      <w:r>
+        <w:rPr>
+          <w:i/>
+          <w:iCs/>
+        </w:rPr>
+        <w:t xml:space="preserve">Journal of Applied Research in Memory and Cognition</w:t>
+      </w:r>
+      <w:r>
+        <w:t xml:space="preserve">,</w:t>
+      </w:r>
+      <w:r>
+        <w:t xml:space="preserve"> </w:t>
+      </w:r>
+      <w:r>
+        <w:rPr>
+          <w:i/>
+          <w:iCs/>
+        </w:rPr>
         <w:t xml:space="preserve">11</w:t>
       </w:r>
       <w:r>
@@ -13323,7 +13533,7 @@
       <w:r>
         <w:t xml:space="preserve"> </w:t>
       </w:r>
-      <w:hyperlink r:id="rId234">
+      <w:hyperlink r:id="rId240">
         <w:r>
           <w:rPr>
             <w:rStyle w:val="Hyperlink"/>
@@ -13332,9 +13542,9 @@
         </w:r>
       </w:hyperlink>
     </w:p>
-    <w:bookmarkEnd w:id="235"/>
-    <w:bookmarkEnd w:id="236"/>
-    <w:bookmarkEnd w:id="237"/>
+    <w:bookmarkEnd w:id="241"/>
+    <w:bookmarkEnd w:id="242"/>
+    <w:bookmarkEnd w:id="243"/>
     <w:sectPr>
       <w:headerReference r:id="rId9" w:type="even"/>
       <w:headerReference r:id="rId11" w:type="default"/>
@@ -13636,7 +13846,7 @@
         <w:t xml:space="preserve"> </w:t>
       </w:r>
       <w:r>
-        <w:t xml:space="preserve">assumes that any inflation in the data is due entirely to values at 1. In our data, we have exactly one value equal to 1[^6]. While probably not significant to alter our findings, we can model ones with a special type of model called the zero-one-inflated beta (ZOIB) model</w:t>
+        <w:t xml:space="preserve">assumes that any inflation in the data is due entirely to values at 1. In our data, we have exactly one value equal to 1[^6]. While probably not significant to alter our findings, we can model 1s with a special type of model called the zero-one-inflated beta (ZOIB) model</w:t>
       </w:r>
       <w:r>
         <w:t xml:space="preserve"> </w:t>

--- a/manuscript/ms.docx
+++ b/manuscript/ms.docx
@@ -626,7 +626,7 @@
         <w:t xml:space="preserve">Word Count</w:t>
       </w:r>
       <w:r>
-        <w:t xml:space="preserve">: 9112</w:t>
+        <w:t xml:space="preserve">: 9137</w:t>
       </w:r>
     </w:p>
     <w:p>
@@ -635,7 +635,7 @@
       </w:r>
     </w:p>
     <w:bookmarkEnd w:id="40"/>
-    <w:bookmarkStart w:id="52" w:name="firstheader"/>
+    <w:bookmarkStart w:id="53" w:name="firstheader"/>
     <w:p>
       <w:pPr>
         <w:pStyle w:val="Heading1"/>
@@ -718,7 +718,40 @@
         <w:t xml:space="preserve">)</w:t>
       </w:r>
       <w:r>
-        <w:t xml:space="preserve">. As a practical example from educational and cognitive research, one popular way to assess learning is by looking at the proportion of correct responses on a test. To illustrate, consider a memory experiment where participants read a short passage on a specific topic. After a brief distractor task, they complete a final memory test consisting of 10 short-answer questions, each assigned a different point value (e.g., question 1 might be worth 4 points, while question 2 might be worth 1 point). The primary outcome measure could be the proportion of points earned on each question relative to the total possible points for each question.</w:t>
+        <w:t xml:space="preserve">. As a practical example from educational and cognitive researKornell, N., &amp; Bjork, R. A. (2008). Learning concepts and categories: Is spacing the</w:t>
+      </w:r>
+      <w:r>
+        <w:t xml:space="preserve"> </w:t>
+      </w:r>
+      <w:r>
+        <w:t xml:space="preserve">“enemy of induction?”</w:t>
+      </w:r>
+      <w:r>
+        <w:t xml:space="preserve"> </w:t>
+      </w:r>
+      <w:r>
+        <w:rPr>
+          <w:i/>
+          <w:iCs/>
+        </w:rPr>
+        <w:t xml:space="preserve">Psychological Science, 19</w:t>
+      </w:r>
+      <w:r>
+        <w:t xml:space="preserve">(6), 585–592.</w:t>
+      </w:r>
+      <w:r>
+        <w:t xml:space="preserve"> </w:t>
+      </w:r>
+      <w:hyperlink r:id="rId41">
+        <w:r>
+          <w:rPr>
+            <w:rStyle w:val="Hyperlink"/>
+          </w:rPr>
+          <w:t xml:space="preserve">https://doi.org/10.1111/j.1467-9280.2008.02127.x</w:t>
+        </w:r>
+      </w:hyperlink>
+      <w:r>
+        <w:t xml:space="preserve">ch, one popular way to assess learning is by looking at the proportion of correct responses on a test. To illustrate, consider a memory experiment where participants read a short passage on a specific topic. After a brief distractor task, they complete a final memory test consisting of 10 short-answer questions, each assigned a different point value (e.g., question 1 might be worth 4 points, while question 2 might be worth 1 point). The primary outcome measure could be the proportion of points earned on each question relative to the total possible points for each question.</w:t>
       </w:r>
     </w:p>
     <w:p>
@@ -942,7 +975,7 @@
         <w:t xml:space="preserve">. Beta regression offers a flexible and robust solution for modeling proportional data by accounting for boundary effects and over-dispersion, making it a valuable alternative to traditional binomial models. This approach is particularly well-suited for psychological research because it can handle both the bounded nature of proportional data and the non-constant variance often encountered in these datasets.</w:t>
       </w:r>
     </w:p>
-    <w:bookmarkStart w:id="43" w:name="a-beta-way-forward"/>
+    <w:bookmarkStart w:id="44" w:name="a-beta-way-forward"/>
     <w:p>
       <w:pPr>
         <w:pStyle w:val="Heading2"/>
@@ -1148,7 +1181,7 @@
       <w:r>
         <w:t xml:space="preserve"> </w:t>
       </w:r>
-      <w:hyperlink r:id="rId41">
+      <w:hyperlink r:id="rId42">
         <w:r>
           <w:rPr>
             <w:rStyle w:val="Hyperlink"/>
@@ -1160,14 +1193,14 @@
         <w:rPr>
           <w:rStyle w:val="FootnoteReference"/>
         </w:rPr>
-        <w:footnoteReference w:id="42"/>
+        <w:footnoteReference w:id="43"/>
       </w:r>
       <w:r>
         <w:t xml:space="preserve">.</w:t>
       </w:r>
     </w:p>
-    <w:bookmarkEnd w:id="43"/>
-    <w:bookmarkStart w:id="48" w:name="beta-distribution"/>
+    <w:bookmarkEnd w:id="44"/>
+    <w:bookmarkStart w:id="49" w:name="beta-distribution"/>
     <w:p>
       <w:pPr>
         <w:pStyle w:val="Heading2"/>
@@ -1360,7 +1393,7 @@
         <w:t xml:space="preserve">).</w:t>
       </w:r>
     </w:p>
-    <w:bookmarkStart w:id="47" w:name="fig-curves"/>
+    <w:bookmarkStart w:id="48" w:name="fig-curves"/>
     <w:p>
       <w:pPr>
         <w:pStyle w:val="FigureTitle"/>
@@ -1386,18 +1419,18 @@
           <wp:inline>
             <wp:extent cx="5504749" cy="2862469"/>
             <wp:effectExtent b="0" l="0" r="0" t="0"/>
-            <wp:docPr descr="" title="" id="45" name="Picture"/>
+            <wp:docPr descr="" title="" id="46" name="Picture"/>
             <a:graphic>
               <a:graphicData uri="http://schemas.openxmlformats.org/drawingml/2006/picture">
                 <pic:pic>
                   <pic:nvPicPr>
-                    <pic:cNvPr descr="ms_files/figure-docx/fig-curves-1.png" id="46" name="Picture"/>
+                    <pic:cNvPr descr="ms_files/figure-docx/fig-curves-1.png" id="47" name="Picture"/>
                     <pic:cNvPicPr>
                       <a:picLocks noChangeArrowheads="1" noChangeAspect="1"/>
                     </pic:cNvPicPr>
                   </pic:nvPicPr>
                   <pic:blipFill>
-                    <a:blip r:embed="rId44"/>
+                    <a:blip r:embed="rId45"/>
                     <a:stretch>
                       <a:fillRect/>
                     </a:stretch>
@@ -1424,9 +1457,9 @@
         </w:drawing>
       </w:r>
     </w:p>
-    <w:bookmarkEnd w:id="47"/>
     <w:bookmarkEnd w:id="48"/>
-    <w:bookmarkStart w:id="50" w:name="beta-regression"/>
+    <w:bookmarkEnd w:id="49"/>
+    <w:bookmarkStart w:id="51" w:name="beta-regression"/>
     <w:p>
       <w:pPr>
         <w:pStyle w:val="Heading2"/>
@@ -1502,7 +1535,7 @@
       <w:pPr>
         <w:pStyle w:val="BodyText"/>
       </w:pPr>
-      <w:bookmarkStart w:id="49" w:name="eq-beta"/>
+      <w:bookmarkStart w:id="50" w:name="eq-beta"/>
       <m:oMathPara>
         <m:oMathParaPr>
           <m:jc m:val="center"/>
@@ -1875,7 +1908,7 @@
           </m:d>
         </m:oMath>
       </m:oMathPara>
-      <w:bookmarkEnd w:id="49"/>
+      <w:bookmarkEnd w:id="50"/>
     </w:p>
     <w:p>
       <w:pPr>
@@ -2072,8 +2105,8 @@
         <w:t xml:space="preserve">By accounting for the observations’ natural limits and non-constant variance across different values, the Beta distribution is useful in psychology where outcomes like performance rates or response scales frequently exhibit these features.</w:t>
       </w:r>
     </w:p>
-    <w:bookmarkEnd w:id="50"/>
-    <w:bookmarkStart w:id="51" w:name="bayesian-approach-to-beta-regression"/>
+    <w:bookmarkEnd w:id="51"/>
+    <w:bookmarkStart w:id="52" w:name="bayesian-approach-to-beta-regression"/>
     <w:p>
       <w:pPr>
         <w:pStyle w:val="Heading2"/>
@@ -2385,9 +2418,9 @@
         <w:t xml:space="preserve">useful.</w:t>
       </w:r>
     </w:p>
-    <w:bookmarkEnd w:id="51"/>
     <w:bookmarkEnd w:id="52"/>
-    <w:bookmarkStart w:id="142" w:name="beta-regression-tutorial"/>
+    <w:bookmarkEnd w:id="53"/>
+    <w:bookmarkStart w:id="144" w:name="beta-regression-tutorial"/>
     <w:p>
       <w:pPr>
         <w:pStyle w:val="Heading1"/>
@@ -2396,7 +2429,7 @@
         <w:t xml:space="preserve">Beta Regression Tutorial</w:t>
       </w:r>
     </w:p>
-    <w:bookmarkStart w:id="55" w:name="example-data"/>
+    <w:bookmarkStart w:id="56" w:name="example-data"/>
     <w:p>
       <w:pPr>
         <w:pStyle w:val="Heading2"/>
@@ -2548,7 +2581,7 @@
       <w:tr>
         <w:tc>
           <w:tcPr/>
-          <w:bookmarkStart w:id="53" w:name="lst-data"/>
+          <w:bookmarkStart w:id="54" w:name="lst-data"/>
           <w:p>
             <w:pPr>
               <w:jc w:val="center"/>
@@ -2601,7 +2634,7 @@
               <w:t xml:space="preserve">)</w:t>
             </w:r>
           </w:p>
-          <w:bookmarkEnd w:id="53"/>
+          <w:bookmarkEnd w:id="54"/>
         </w:tc>
       </w:tr>
     </w:tbl>
@@ -2638,7 +2671,7 @@
         <w:t xml:space="preserve">). Because this is a bounded continuous variable (i.e., it ranges from 0 to 1), it violates the assumptions of typical linear regression models that treat outcomes as normally distributed. Despite this, it remains common in psychological research to analyze proportion data using models that assume normality. In what follows, we reproduce Wilford et al.’s analysis and then re-analyze the data using Beta regression and highlight how it can improve our inferences.</w:t>
       </w:r>
     </w:p>
-    <w:bookmarkStart w:id="54" w:name="tbl-dataset"/>
+    <w:bookmarkStart w:id="55" w:name="tbl-dataset"/>
     <w:p>
       <w:pPr>
         <w:pStyle w:val="FigureTitle"/>
@@ -2866,9 +2899,9 @@
         </w:tc>
       </w:tr>
     </w:tbl>
-    <w:bookmarkEnd w:id="54"/>
     <w:bookmarkEnd w:id="55"/>
-    <w:bookmarkStart w:id="68" w:name="X63c945bd42ef63b9db2dba71a0b9a454a63c527"/>
+    <w:bookmarkEnd w:id="56"/>
+    <w:bookmarkStart w:id="69" w:name="X63c945bd42ef63b9db2dba71a0b9a454a63c527"/>
     <w:p>
       <w:pPr>
         <w:pStyle w:val="Heading2"/>
@@ -2922,7 +2955,7 @@
         <w:t xml:space="preserve">).</w:t>
       </w:r>
     </w:p>
-    <w:bookmarkStart w:id="59" w:name="fig-flu1"/>
+    <w:bookmarkStart w:id="60" w:name="fig-flu1"/>
     <w:p>
       <w:pPr>
         <w:pStyle w:val="FigureTitle"/>
@@ -2948,18 +2981,18 @@
           <wp:inline>
             <wp:extent cx="5504749" cy="3400711"/>
             <wp:effectExtent b="0" l="0" r="0" t="0"/>
-            <wp:docPr descr="" title="" id="57" name="Picture"/>
+            <wp:docPr descr="" title="" id="58" name="Picture"/>
             <a:graphic>
               <a:graphicData uri="http://schemas.openxmlformats.org/drawingml/2006/picture">
                 <pic:pic>
                   <pic:nvPicPr>
-                    <pic:cNvPr descr="ms_files/figure-docx/fig-flu1-1.png" id="58" name="Picture"/>
+                    <pic:cNvPr descr="ms_files/figure-docx/fig-flu1-1.png" id="59" name="Picture"/>
                     <pic:cNvPicPr>
                       <a:picLocks noChangeArrowheads="1" noChangeAspect="1"/>
                     </pic:cNvPicPr>
                   </pic:nvPicPr>
                   <pic:blipFill>
-                    <a:blip r:embed="rId56"/>
+                    <a:blip r:embed="rId57"/>
                     <a:stretch>
                       <a:fillRect/>
                     </a:stretch>
@@ -2986,7 +3019,7 @@
         </w:drawing>
       </w:r>
     </w:p>
-    <w:bookmarkEnd w:id="59"/>
+    <w:bookmarkEnd w:id="60"/>
     <w:p>
       <w:pPr>
         <w:pStyle w:val="AfterWithoutNote"/>
@@ -2995,7 +3028,7 @@
         <w:t xml:space="preserve">We first replicate this analysis in a regression framework using brms. We model final test accuracy–the proprtion of correctly recalled idea units across the two items–as the dependent variable. Our predictor is instructor fluency, with two levels: Fluent and Disfluent. We use treatment (dummy) coding, which is the default in R. This coding scheme sets the first level of a factor (in alphabetical order) as the reference level. In this case, Disfluent is the reference, and the coefficient for Fluent reflects the contrast between fluent and disfluent instructor conditions.</w:t>
       </w:r>
     </w:p>
-    <w:bookmarkStart w:id="63" w:name="tbl-all"/>
+    <w:bookmarkStart w:id="64" w:name="tbl-all"/>
     <w:p>
       <w:pPr>
         <w:pStyle w:val="FigureTitle"/>
@@ -3021,18 +3054,18 @@
           <wp:inline>
             <wp:extent cx="5943600" cy="5092700"/>
             <wp:effectExtent b="0" l="0" r="0" t="0"/>
-            <wp:docPr descr="" title="" id="61" name="Picture"/>
+            <wp:docPr descr="" title="" id="62" name="Picture"/>
             <a:graphic>
               <a:graphicData uri="http://schemas.openxmlformats.org/drawingml/2006/picture">
                 <pic:pic>
                   <pic:nvPicPr>
-                    <pic:cNvPr descr="Figures/combined_table.png" id="62" name="Picture"/>
+                    <pic:cNvPr descr="Figures/combined_table.png" id="63" name="Picture"/>
                     <pic:cNvPicPr>
                       <a:picLocks noChangeArrowheads="1" noChangeAspect="1"/>
                     </pic:cNvPicPr>
                   </pic:nvPicPr>
                   <pic:blipFill>
-                    <a:blip r:embed="rId60"/>
+                    <a:blip r:embed="rId61"/>
                     <a:stretch>
                       <a:fillRect/>
                     </a:stretch>
@@ -3059,7 +3092,7 @@
         </w:drawing>
       </w:r>
     </w:p>
-    <w:bookmarkEnd w:id="63"/>
+    <w:bookmarkEnd w:id="64"/>
     <w:p>
       <w:pPr>
         <w:pStyle w:val="FigureNote"/>
@@ -3075,7 +3108,7 @@
         <w:t xml:space="preserve">. Reported as: Mean [95% CrI] (pd). Link functions: b_mean = logit; b_phi = logit; b_zoi (zero-one inflation) = logit; b_coi (conditional one-inflation) = logit.</w:t>
       </w:r>
     </w:p>
-    <w:bookmarkStart w:id="67" w:name="regression-model"/>
+    <w:bookmarkStart w:id="68" w:name="regression-model"/>
     <w:p>
       <w:pPr>
         <w:pStyle w:val="Heading3"/>
@@ -3220,7 +3253,7 @@
         <w:rPr>
           <w:rStyle w:val="FootnoteReference"/>
         </w:rPr>
-        <w:footnoteReference w:id="64"/>
+        <w:footnoteReference w:id="65"/>
       </w:r>
     </w:p>
     <w:tbl>
@@ -3236,7 +3269,7 @@
       <w:tr>
         <w:tc>
           <w:tcPr/>
-          <w:bookmarkStart w:id="65" w:name="lst-loadbrms"/>
+          <w:bookmarkStart w:id="66" w:name="lst-loadbrms"/>
           <w:p>
             <w:pPr>
               <w:jc w:val="center"/>
@@ -3295,7 +3328,7 @@
               <w:t xml:space="preserve">library(cmdstanr)</w:t>
             </w:r>
           </w:p>
-          <w:bookmarkEnd w:id="65"/>
+          <w:bookmarkEnd w:id="66"/>
         </w:tc>
       </w:tr>
     </w:tbl>
@@ -3312,7 +3345,7 @@
       <w:tr>
         <w:tc>
           <w:tcPr/>
-          <w:bookmarkStart w:id="66" w:name="lst-gauss"/>
+          <w:bookmarkStart w:id="67" w:name="lst-gauss"/>
           <w:p>
             <w:pPr>
               <w:jc w:val="center"/>
@@ -3383,7 +3416,7 @@
               <w:t xml:space="preserve">)</w:t>
             </w:r>
           </w:p>
-          <w:bookmarkEnd w:id="66"/>
+          <w:bookmarkEnd w:id="67"/>
         </w:tc>
       </w:tr>
     </w:tbl>
@@ -3546,7 +3579,7 @@
         <w:t xml:space="preserve"> </w:t>
       </w:r>
       <w:r>
-        <w:t xml:space="preserve">= 0.083. The 95% Cr.I for this estimate spans from 0.002 to 0.161. These values are shown in the</w:t>
+        <w:t xml:space="preserve">= 0.084. The 95% Cr.I for this estimate spans from 0.002 to 0.167. These values are shown in the</w:t>
       </w:r>
       <w:r>
         <w:t xml:space="preserve"> </w:t>
@@ -3754,7 +3787,7 @@
         <w:rPr>
           <w:rStyle w:val="VerbatimChar"/>
         </w:rPr>
-        <w:t xml:space="preserve">Intercept         0.26      0.03     0.20     0.31 1.00     3421     2849</w:t>
+        <w:t xml:space="preserve">Intercept         0.26      0.03     0.20     0.31 1.00     4370     2643</w:t>
       </w:r>
       <w:r>
         <w:br/>
@@ -3763,7 +3796,7 @@
         <w:rPr>
           <w:rStyle w:val="VerbatimChar"/>
         </w:rPr>
-        <w:t xml:space="preserve">FluencyFluent     0.08      0.04     0.00     0.16 1.00     3367     3162</w:t>
+        <w:t xml:space="preserve">FluencyFluent     0.08      0.04     0.00     0.17 1.00     4457     2975</w:t>
       </w:r>
       <w:r>
         <w:br/>
@@ -3793,12 +3826,12 @@
         <w:rPr>
           <w:rStyle w:val="VerbatimChar"/>
         </w:rPr>
-        <w:t xml:space="preserve">sigma     0.21      0.02     0.18     0.24 1.00     3757     3000</w:t>
-      </w:r>
-    </w:p>
-    <w:bookmarkEnd w:id="67"/>
+        <w:t xml:space="preserve">sigma     0.21      0.02     0.18     0.24 1.00     3689     2639</w:t>
+      </w:r>
+    </w:p>
     <w:bookmarkEnd w:id="68"/>
-    <w:bookmarkStart w:id="101" w:name="beta-regression-1"/>
+    <w:bookmarkEnd w:id="69"/>
+    <w:bookmarkStart w:id="103" w:name="beta-regression-1"/>
     <w:p>
       <w:pPr>
         <w:pStyle w:val="Heading2"/>
@@ -3943,7 +3976,7 @@
       <w:tr>
         <w:tc>
           <w:tcPr/>
-          <w:bookmarkStart w:id="69" w:name="lst-check1"/>
+          <w:bookmarkStart w:id="70" w:name="lst-check1"/>
           <w:p>
             <w:pPr>
               <w:pStyle w:val="FigureWithoutNote"/>
@@ -4000,11 +4033,11 @@
               <w:t xml:space="preserve">check_model(bayes_reg_model, check = c("homogeneity", "normality"))</w:t>
             </w:r>
           </w:p>
-          <w:bookmarkEnd w:id="69"/>
+          <w:bookmarkEnd w:id="70"/>
         </w:tc>
       </w:tr>
     </w:tbl>
-    <w:bookmarkStart w:id="73" w:name="fig-reg-assump"/>
+    <w:bookmarkStart w:id="74" w:name="fig-reg-assump"/>
     <w:p>
       <w:pPr>
         <w:pStyle w:val="FigureTitle"/>
@@ -4030,18 +4063,18 @@
           <wp:inline>
             <wp:extent cx="5504749" cy="3400711"/>
             <wp:effectExtent b="0" l="0" r="0" t="0"/>
-            <wp:docPr descr="" title="" id="71" name="Picture"/>
+            <wp:docPr descr="" title="" id="72" name="Picture"/>
             <a:graphic>
               <a:graphicData uri="http://schemas.openxmlformats.org/drawingml/2006/picture">
                 <pic:pic>
                   <pic:nvPicPr>
-                    <pic:cNvPr descr="ms_files/figure-docx/fig-reg-assump-1.png" id="72" name="Picture"/>
+                    <pic:cNvPr descr="ms_files/figure-docx/fig-reg-assump-1.png" id="73" name="Picture"/>
                     <pic:cNvPicPr>
                       <a:picLocks noChangeArrowheads="1" noChangeAspect="1"/>
                     </pic:cNvPicPr>
                   </pic:nvPicPr>
                   <pic:blipFill>
-                    <a:blip r:embed="rId70"/>
+                    <a:blip r:embed="rId71"/>
                     <a:stretch>
                       <a:fillRect/>
                     </a:stretch>
@@ -4068,7 +4101,7 @@
         </w:drawing>
       </w:r>
     </w:p>
-    <w:bookmarkEnd w:id="73"/>
+    <w:bookmarkEnd w:id="74"/>
     <w:p>
       <w:pPr>
         <w:pStyle w:val="AfterWithoutNote"/>
@@ -4121,7 +4154,7 @@
         <w:t xml:space="preserve">(A)) the model-predicted density is slightly too peaked and narrow compared to the data. In addition, some of the draws extend into negative accuracy values.</w:t>
       </w:r>
     </w:p>
-    <w:bookmarkStart w:id="77" w:name="fig-ppcheckall"/>
+    <w:bookmarkStart w:id="78" w:name="fig-ppcheckall"/>
     <w:p>
       <w:pPr>
         <w:pStyle w:val="FigureTitle"/>
@@ -4147,18 +4180,18 @@
           <wp:inline>
             <wp:extent cx="5943600" cy="3672649"/>
             <wp:effectExtent b="0" l="0" r="0" t="0"/>
-            <wp:docPr descr="" title="" id="75" name="Picture"/>
+            <wp:docPr descr="" title="" id="76" name="Picture"/>
             <a:graphic>
               <a:graphicData uri="http://schemas.openxmlformats.org/drawingml/2006/picture">
                 <pic:pic>
                   <pic:nvPicPr>
-                    <pic:cNvPr descr="ms_files/figure-docx/fig-ppcheckall-1.png" id="76" name="Picture"/>
+                    <pic:cNvPr descr="ms_files/figure-docx/fig-ppcheckall-1.png" id="77" name="Picture"/>
                     <pic:cNvPicPr>
                       <a:picLocks noChangeArrowheads="1" noChangeAspect="1"/>
                     </pic:cNvPicPr>
                   </pic:nvPicPr>
                   <pic:blipFill>
-                    <a:blip r:embed="rId74"/>
+                    <a:blip r:embed="rId75"/>
                     <a:stretch>
                       <a:fillRect/>
                     </a:stretch>
@@ -4185,7 +4218,7 @@
         </w:drawing>
       </w:r>
     </w:p>
-    <w:bookmarkEnd w:id="77"/>
+    <w:bookmarkEnd w:id="78"/>
     <w:p>
       <w:pPr>
         <w:pStyle w:val="AfterWithoutNote"/>
@@ -4553,7 +4586,7 @@
       <w:tr>
         <w:tc>
           <w:tcPr/>
-          <w:bookmarkStart w:id="78" w:name="lst-beta01"/>
+          <w:bookmarkStart w:id="79" w:name="lst-beta01"/>
           <w:p>
             <w:pPr>
               <w:jc w:val="center"/>
@@ -4729,11 +4762,11 @@
               <w:t xml:space="preserve">)</w:t>
             </w:r>
           </w:p>
-          <w:bookmarkEnd w:id="78"/>
+          <w:bookmarkEnd w:id="79"/>
         </w:tc>
       </w:tr>
     </w:tbl>
-    <w:bookmarkStart w:id="85" w:name="model-parameters"/>
+    <w:bookmarkStart w:id="86" w:name="model-parameters"/>
     <w:p>
       <w:pPr>
         <w:pStyle w:val="Heading3"/>
@@ -5044,7 +5077,7 @@
       <w:tr>
         <w:tc>
           <w:tcPr/>
-          <w:bookmarkStart w:id="79" w:name="lst-betadis"/>
+          <w:bookmarkStart w:id="80" w:name="lst-betadis"/>
           <w:p>
             <w:pPr>
               <w:jc w:val="center"/>
@@ -5166,7 +5199,7 @@
               <w:t xml:space="preserve">)</w:t>
             </w:r>
           </w:p>
-          <w:bookmarkEnd w:id="79"/>
+          <w:bookmarkEnd w:id="80"/>
         </w:tc>
       </w:tr>
     </w:tbl>
@@ -5302,7 +5335,7 @@
         <w:t xml:space="preserve">)</w:t>
       </w:r>
     </w:p>
-    <w:bookmarkStart w:id="80" w:name="tbl-phi-beta-exp"/>
+    <w:bookmarkStart w:id="81" w:name="tbl-phi-beta-exp"/>
     <w:p>
       <w:pPr>
         <w:pStyle w:val="FigureTitle"/>
@@ -5336,7 +5369,7 @@
     <w:tbl>
       <w:tblPr>
         <w:tblStyle w:val="Table"/>
-        <w:tblW w:type="pct" w:w="3681"/>
+        <w:tblW w:type="pct" w:w="3750"/>
         <w:tblLayout w:type="fixed"/>
         <w:tblLook w:firstRow="1" w:lastRow="0" w:firstColumn="0" w:lastColumn="0" w:noHBand="0" w:noVBand="0" w:val="0020"/>
       </w:tblPr>
@@ -5344,7 +5377,7 @@
         <w:gridCol w:w="2420"/>
         <w:gridCol w:w="770"/>
         <w:gridCol w:w="1870"/>
-        <w:gridCol w:w="770"/>
+        <w:gridCol w:w="880"/>
       </w:tblGrid>
       <w:tr>
         <w:trPr>
@@ -5414,7 +5447,7 @@
               <w:pStyle w:val="Compact"/>
             </w:pPr>
             <w:r>
-              <w:t xml:space="preserve">4.98</w:t>
+              <w:t xml:space="preserve">4.94</w:t>
             </w:r>
           </w:p>
         </w:tc>
@@ -5425,7 +5458,7 @@
               <w:pStyle w:val="Compact"/>
             </w:pPr>
             <w:r>
-              <w:t xml:space="preserve">[3.266, 7.311]</w:t>
+              <w:t xml:space="preserve">[3.246, 7.345]</w:t>
             </w:r>
           </w:p>
         </w:tc>
@@ -5460,7 +5493,7 @@
               <w:pStyle w:val="Compact"/>
             </w:pPr>
             <w:r>
-              <w:t xml:space="preserve">1.52</w:t>
+              <w:t xml:space="preserve">1.53</w:t>
             </w:r>
           </w:p>
         </w:tc>
@@ -5471,7 +5504,7 @@
               <w:pStyle w:val="Compact"/>
             </w:pPr>
             <w:r>
-              <w:t xml:space="preserve">[0.857, 2.714]</w:t>
+              <w:t xml:space="preserve">[0.858, 2.703]</w:t>
             </w:r>
           </w:p>
         </w:tc>
@@ -5482,13 +5515,13 @@
               <w:pStyle w:val="Compact"/>
             </w:pPr>
             <w:r>
-              <w:t xml:space="preserve">0.92</w:t>
+              <w:t xml:space="preserve">0.928</w:t>
             </w:r>
           </w:p>
         </w:tc>
       </w:tr>
     </w:tbl>
-    <w:bookmarkEnd w:id="80"/>
+    <w:bookmarkEnd w:id="81"/>
     <w:p>
       <w:pPr>
         <w:pStyle w:val="AfterWithoutNote"/>
@@ -5592,7 +5625,7 @@
         <w:t xml:space="preserve">We won’t always need to include dispersion parameters for each of our variables. One approach would be to compare models, for example with leave one out (loo) cross validation, to examine if a dispersion parameter should be considered in our model.</w:t>
       </w:r>
     </w:p>
-    <w:bookmarkStart w:id="84" w:name="fig-plt-diff"/>
+    <w:bookmarkStart w:id="85" w:name="fig-plt-diff"/>
     <w:p>
       <w:pPr>
         <w:pStyle w:val="FigureTitle"/>
@@ -5618,18 +5651,18 @@
           <wp:inline>
             <wp:extent cx="5504749" cy="3400711"/>
             <wp:effectExtent b="0" l="0" r="0" t="0"/>
-            <wp:docPr descr="" title="" id="82" name="Picture"/>
+            <wp:docPr descr="" title="" id="83" name="Picture"/>
             <a:graphic>
               <a:graphicData uri="http://schemas.openxmlformats.org/drawingml/2006/picture">
                 <pic:pic>
                   <pic:nvPicPr>
-                    <pic:cNvPr descr="ms_files/figure-docx/fig-plt-diff-1.png" id="83" name="Picture"/>
+                    <pic:cNvPr descr="ms_files/figure-docx/fig-plt-diff-1.png" id="84" name="Picture"/>
                     <pic:cNvPicPr>
                       <a:picLocks noChangeArrowheads="1" noChangeAspect="1"/>
                     </pic:cNvPicPr>
                   </pic:nvPicPr>
                   <pic:blipFill>
-                    <a:blip r:embed="rId81"/>
+                    <a:blip r:embed="rId82"/>
                     <a:stretch>
                       <a:fillRect/>
                     </a:stretch>
@@ -5656,9 +5689,9 @@
         </w:drawing>
       </w:r>
     </w:p>
-    <w:bookmarkEnd w:id="84"/>
     <w:bookmarkEnd w:id="85"/>
-    <w:bookmarkStart w:id="95" w:name="predicted-probabilities"/>
+    <w:bookmarkEnd w:id="86"/>
+    <w:bookmarkStart w:id="96" w:name="predicted-probabilities"/>
     <w:p>
       <w:pPr>
         <w:pStyle w:val="Heading3"/>
@@ -5820,7 +5853,7 @@
       <w:tr>
         <w:tc>
           <w:tcPr/>
-          <w:bookmarkStart w:id="86" w:name="lst-me"/>
+          <w:bookmarkStart w:id="87" w:name="lst-me"/>
           <w:p>
             <w:pPr>
               <w:jc w:val="center"/>
@@ -5861,7 +5894,7 @@
               <w:t xml:space="preserve">library(marginaleffects)</w:t>
             </w:r>
           </w:p>
-          <w:bookmarkEnd w:id="86"/>
+          <w:bookmarkEnd w:id="87"/>
         </w:tc>
       </w:tr>
     </w:tbl>
@@ -5878,7 +5911,7 @@
       <w:tr>
         <w:tc>
           <w:tcPr/>
-          <w:bookmarkStart w:id="87" w:name="lst-pred"/>
+          <w:bookmarkStart w:id="88" w:name="lst-pred"/>
           <w:p>
             <w:pPr>
               <w:jc w:val="center"/>
@@ -5940,11 +5973,11 @@
               <w:t xml:space="preserve">)</w:t>
             </w:r>
           </w:p>
-          <w:bookmarkEnd w:id="87"/>
+          <w:bookmarkEnd w:id="88"/>
         </w:tc>
       </w:tr>
     </w:tbl>
-    <w:bookmarkStart w:id="88" w:name="tbl-predict-prob"/>
+    <w:bookmarkStart w:id="89" w:name="tbl-predict-prob"/>
     <w:p>
       <w:pPr>
         <w:pStyle w:val="FigureTitle"/>
@@ -6065,7 +6098,7 @@
               <w:pStyle w:val="Compact"/>
             </w:pPr>
             <w:r>
-              <w:t xml:space="preserve">0.353</w:t>
+              <w:t xml:space="preserve">0.355</w:t>
             </w:r>
           </w:p>
         </w:tc>
@@ -6082,7 +6115,7 @@
         </w:tc>
       </w:tr>
     </w:tbl>
-    <w:bookmarkEnd w:id="88"/>
+    <w:bookmarkEnd w:id="89"/>
     <w:p>
       <w:pPr>
         <w:pStyle w:val="AfterWithoutNote"/>
@@ -6178,7 +6211,7 @@
       <w:tr>
         <w:tc>
           <w:tcPr/>
-          <w:bookmarkStart w:id="89" w:name="lst-plotbeta"/>
+          <w:bookmarkStart w:id="90" w:name="lst-plotbeta"/>
           <w:p>
             <w:pPr>
               <w:jc w:val="center"/>
@@ -6225,10 +6258,10 @@
               <w:rPr>
                 <w:rStyle w:val="VerbatimChar"/>
               </w:rPr>
-              <w:t xml:space="preserve">beta_plot &lt;- plot_predictions(beta_brms, condition = "Fluency")</w:t>
+              <w:t xml:space="preserve">beta_plot &lt;- plot_predictions(beta_brms, by = "Fluency")</w:t>
             </w:r>
           </w:p>
-          <w:bookmarkEnd w:id="89"/>
+          <w:bookmarkEnd w:id="90"/>
         </w:tc>
       </w:tr>
     </w:tbl>
@@ -6326,7 +6359,7 @@
       <w:tr>
         <w:tc>
           <w:tcPr/>
-          <w:bookmarkStart w:id="90" w:name="lst-posdraws"/>
+          <w:bookmarkStart w:id="91" w:name="lst-posdraws"/>
           <w:p>
             <w:pPr>
               <w:jc w:val="center"/>
@@ -6370,11 +6403,11 @@
               <w:t xml:space="preserve">  posterior_draws()</w:t>
             </w:r>
           </w:p>
-          <w:bookmarkEnd w:id="90"/>
+          <w:bookmarkEnd w:id="91"/>
         </w:tc>
       </w:tr>
     </w:tbl>
-    <w:bookmarkStart w:id="94" w:name="fig-draws-fluency"/>
+    <w:bookmarkStart w:id="95" w:name="fig-draws-fluency"/>
     <w:p>
       <w:pPr>
         <w:pStyle w:val="FigureTitle"/>
@@ -6400,18 +6433,18 @@
           <wp:inline>
             <wp:extent cx="5504749" cy="3400711"/>
             <wp:effectExtent b="0" l="0" r="0" t="0"/>
-            <wp:docPr descr="" title="" id="92" name="Picture"/>
+            <wp:docPr descr="" title="" id="93" name="Picture"/>
             <a:graphic>
               <a:graphicData uri="http://schemas.openxmlformats.org/drawingml/2006/picture">
                 <pic:pic>
                   <pic:nvPicPr>
-                    <pic:cNvPr descr="ms_files/figure-docx/fig-draws-fluency-1.png" id="93" name="Picture"/>
+                    <pic:cNvPr descr="ms_files/figure-docx/fig-draws-fluency-1.png" id="94" name="Picture"/>
                     <pic:cNvPicPr>
                       <a:picLocks noChangeArrowheads="1" noChangeAspect="1"/>
                     </pic:cNvPicPr>
                   </pic:nvPicPr>
                   <pic:blipFill>
-                    <a:blip r:embed="rId91"/>
+                    <a:blip r:embed="rId92"/>
                     <a:stretch>
                       <a:fillRect/>
                     </a:stretch>
@@ -6438,9 +6471,9 @@
         </w:drawing>
       </w:r>
     </w:p>
-    <w:bookmarkEnd w:id="94"/>
     <w:bookmarkEnd w:id="95"/>
-    <w:bookmarkStart w:id="99" w:name="marginal-effects"/>
+    <w:bookmarkEnd w:id="96"/>
+    <w:bookmarkStart w:id="101" w:name="marginal-effects"/>
     <w:p>
       <w:pPr>
         <w:pStyle w:val="Heading3"/>
@@ -6597,7 +6630,7 @@
       <w:tr>
         <w:tc>
           <w:tcPr/>
-          <w:bookmarkStart w:id="96" w:name="lst-avgcomp"/>
+          <w:bookmarkStart w:id="97" w:name="lst-avgcomp"/>
           <w:p>
             <w:pPr>
               <w:jc w:val="center"/>
@@ -6653,11 +6686,11 @@
               <w:t xml:space="preserve">beta_avg_comp &lt;- avg_comparisons(beta_brms, comparison = "difference")</w:t>
             </w:r>
           </w:p>
-          <w:bookmarkEnd w:id="96"/>
+          <w:bookmarkEnd w:id="97"/>
         </w:tc>
       </w:tr>
     </w:tbl>
-    <w:bookmarkStart w:id="97" w:name="tbl-ame1"/>
+    <w:bookmarkStart w:id="98" w:name="tbl-ame1"/>
     <w:p>
       <w:pPr>
         <w:pStyle w:val="FigureTitle"/>
@@ -6677,7 +6710,7 @@
     <w:tbl>
       <w:tblPr>
         <w:tblStyle w:val="Table"/>
-        <w:tblW w:type="pct" w:w="3958"/>
+        <w:tblW w:type="pct" w:w="3889"/>
         <w:tblLayout w:type="fixed"/>
         <w:tblLook w:firstRow="1" w:lastRow="0" w:firstColumn="0" w:lastColumn="0" w:noHBand="0" w:noVBand="0" w:val="0020"/>
       </w:tblPr>
@@ -6685,7 +6718,7 @@
         <w:gridCol w:w="1100"/>
         <w:gridCol w:w="2310"/>
         <w:gridCol w:w="880"/>
-        <w:gridCol w:w="1980"/>
+        <w:gridCol w:w="1870"/>
       </w:tblGrid>
       <w:tr>
         <w:trPr>
@@ -6766,7 +6799,7 @@
               <w:pStyle w:val="Compact"/>
             </w:pPr>
             <w:r>
-              <w:t xml:space="preserve">0.057</w:t>
+              <w:t xml:space="preserve">0.058</w:t>
             </w:r>
           </w:p>
         </w:tc>
@@ -6777,13 +6810,13 @@
               <w:pStyle w:val="Compact"/>
             </w:pPr>
             <w:r>
-              <w:t xml:space="preserve">[-0.013, 0.127]</w:t>
+              <w:t xml:space="preserve">[-0.017, 0.13]</w:t>
             </w:r>
           </w:p>
         </w:tc>
       </w:tr>
     </w:tbl>
-    <w:bookmarkEnd w:id="97"/>
+    <w:bookmarkEnd w:id="98"/>
     <w:p>
       <w:pPr>
         <w:pStyle w:val="AfterWithoutNote"/>
@@ -6815,7 +6848,7 @@
         <w:t xml:space="preserve">column). The difference between the fluent and disfluent conditions is .06. That is, participants who watched a fluent instructor scored 6% higher on the final recall test than participants who watched the disfluent instructor. Our Cr.I [-.0174, -0.011] shows that zero the 95% most credible values, meaning the evidence for an effect of fluency is unlikely.</w:t>
       </w:r>
     </w:p>
-    <w:bookmarkStart w:id="98" w:name="tbl-or"/>
+    <w:bookmarkStart w:id="99" w:name="tbl-or"/>
     <w:p>
       <w:pPr>
         <w:pStyle w:val="FigureTitle"/>
@@ -6835,15 +6868,15 @@
     <w:tbl>
       <w:tblPr>
         <w:tblStyle w:val="Table"/>
-        <w:tblW w:type="pct" w:w="4861"/>
+        <w:tblW w:type="pct" w:w="4865"/>
         <w:tblLayout w:type="fixed"/>
         <w:tblLook w:firstRow="1" w:lastRow="0" w:firstColumn="0" w:lastColumn="0" w:noHBand="0" w:noVBand="0" w:val="0020"/>
       </w:tblPr>
       <w:tblGrid>
-        <w:gridCol w:w="1100"/>
-        <w:gridCol w:w="4069"/>
-        <w:gridCol w:w="880"/>
-        <w:gridCol w:w="1650"/>
+        <w:gridCol w:w="1070"/>
+        <w:gridCol w:w="3960"/>
+        <w:gridCol w:w="856"/>
+        <w:gridCol w:w="1819"/>
       </w:tblGrid>
       <w:tr>
         <w:trPr>
@@ -6924,7 +6957,7 @@
               <w:pStyle w:val="Compact"/>
             </w:pPr>
             <w:r>
-              <w:t xml:space="preserve">1.296</w:t>
+              <w:t xml:space="preserve">1.302</w:t>
             </w:r>
           </w:p>
         </w:tc>
@@ -6935,13 +6968,13 @@
               <w:pStyle w:val="Compact"/>
             </w:pPr>
             <w:r>
-              <w:t xml:space="preserve">[0.941, 1.8]</w:t>
+              <w:t xml:space="preserve">[0.927, 1.809]</w:t>
             </w:r>
           </w:p>
         </w:tc>
       </w:tr>
     </w:tbl>
-    <w:bookmarkEnd w:id="98"/>
+    <w:bookmarkEnd w:id="99"/>
     <w:p>
       <w:pPr>
         <w:pStyle w:val="AfterWithoutNote"/>
@@ -6990,7 +7023,7 @@
         <w:t xml:space="preserve">h</w:t>
       </w:r>
       <w:r>
-        <w:t xml:space="preserve">. Taking our proportions, we can use the below equation to calculate Cohen’s</w:t>
+        <w:t xml:space="preserve">. Taking our proportions, we can use the below equation (@eq-cohenh) to calculate Cohen’s</w:t>
       </w:r>
       <w:r>
         <w:t xml:space="preserve"> </w:t>
@@ -7013,6 +7046,7 @@
       <w:pPr>
         <w:pStyle w:val="BodyText"/>
       </w:pPr>
+      <w:bookmarkStart w:id="100" w:name="eq-cohenh"/>
       <m:oMathPara>
         <m:oMathParaPr>
           <m:jc m:val="center"/>
@@ -7124,11 +7158,28 @@
               </m:d>
             </m:e>
           </m:d>
+          <m:r>
+            <m:t>  </m:t>
+          </m:r>
+          <m:d>
+            <m:dPr>
+              <m:begChr m:val="("/>
+              <m:sepChr m:val=""/>
+              <m:endChr m:val=")"/>
+              <m:grow/>
+            </m:dPr>
+            <m:e>
+              <m:r>
+                <m:t>2</m:t>
+              </m:r>
+            </m:e>
+          </m:d>
         </m:oMath>
       </m:oMathPara>
-    </w:p>
-    <w:bookmarkEnd w:id="99"/>
-    <w:bookmarkStart w:id="100" w:name="posterior-predictive-check"/>
+      <w:bookmarkEnd w:id="100"/>
+    </w:p>
+    <w:bookmarkEnd w:id="101"/>
+    <w:bookmarkStart w:id="102" w:name="posterior-predictive-check"/>
     <w:p>
       <w:pPr>
         <w:pStyle w:val="Heading3"/>
@@ -7156,9 +7207,9 @@
         <w:t xml:space="preserve">(B) shows the predictive check for our beta model. The model does a pretty good job at capturing the data (The draws are now between 0-1) and the the model predicted values follow the observed data. However, it could be better.</w:t>
       </w:r>
     </w:p>
-    <w:bookmarkEnd w:id="100"/>
-    <w:bookmarkEnd w:id="101"/>
-    <w:bookmarkStart w:id="112" w:name="zero-inflated-beta-zib-regression"/>
+    <w:bookmarkEnd w:id="102"/>
+    <w:bookmarkEnd w:id="103"/>
+    <w:bookmarkStart w:id="114" w:name="zero-inflated-beta-zib-regression"/>
     <w:p>
       <w:pPr>
         <w:pStyle w:val="Heading2"/>
@@ -7379,7 +7430,7 @@
       <w:tr>
         <w:tc>
           <w:tcPr/>
-          <w:bookmarkStart w:id="102" w:name="lst-zib"/>
+          <w:bookmarkStart w:id="104" w:name="lst-zib"/>
           <w:p>
             <w:pPr>
               <w:jc w:val="center"/>
@@ -7555,11 +7606,11 @@
               <w:t xml:space="preserve">)</w:t>
             </w:r>
           </w:p>
-          <w:bookmarkEnd w:id="102"/>
+          <w:bookmarkEnd w:id="104"/>
         </w:tc>
       </w:tr>
     </w:tbl>
-    <w:bookmarkStart w:id="103" w:name="posterior-predictive-check-1"/>
+    <w:bookmarkStart w:id="105" w:name="posterior-predictive-check-1"/>
     <w:p>
       <w:pPr>
         <w:pStyle w:val="Heading3"/>
@@ -7590,8 +7641,8 @@
         <w:t xml:space="preserve">). Specifically, the ZIB model more accurately captures the increased density of values near the lower end of the scale (i.e., near zero), which the standard Beta model underestimates. The ZIB model’s predictive distributions also align more closely with the observed data across the entire range, particularly in the peak and tail regions. This improved fit likely reflects the ZIB model’s ability to explicitly model excess 0s (or near-zero values) via its inflation component, allowing it to better account for features in the data that a standard Beta distribution cannot accommodate.</w:t>
       </w:r>
     </w:p>
-    <w:bookmarkEnd w:id="103"/>
-    <w:bookmarkStart w:id="106" w:name="Xd692617d7050cd2ad9a7f9f423bf6c7a256cfef"/>
+    <w:bookmarkEnd w:id="105"/>
+    <w:bookmarkStart w:id="108" w:name="Xd692617d7050cd2ad9a7f9f423bf6c7a256cfef"/>
     <w:p>
       <w:pPr>
         <w:pStyle w:val="Heading3"/>
@@ -7772,7 +7823,7 @@
         <w:t xml:space="preserve">, there is little evidence for an effect of Fluency – the 95% CI includes zero, suggesting substantial uncertainty about the direction and magnitude of the effect.</w:t>
       </w:r>
     </w:p>
-    <w:bookmarkStart w:id="104" w:name="tbl-marg-mu-brms"/>
+    <w:bookmarkStart w:id="106" w:name="tbl-marg-mu-brms"/>
     <w:p>
       <w:pPr>
         <w:pStyle w:val="FigureTitle"/>
@@ -7900,13 +7951,13 @@
               <w:pStyle w:val="Compact"/>
             </w:pPr>
             <w:r>
-              <w:t xml:space="preserve">[-0.034, 0.117]</w:t>
+              <w:t xml:space="preserve">[-0.033, 0.115]</w:t>
             </w:r>
           </w:p>
         </w:tc>
       </w:tr>
     </w:tbl>
-    <w:bookmarkEnd w:id="104"/>
+    <w:bookmarkEnd w:id="106"/>
     <w:p>
       <w:pPr>
         <w:pStyle w:val="Heading4"/>
@@ -7952,7 +8003,7 @@
         <w:t xml:space="preserve">), with disfluent responses showing greater variability. The 95% CI for the fluency contrast does not include zero, indicating meaningful differences in precision.</w:t>
       </w:r>
     </w:p>
-    <w:bookmarkStart w:id="105" w:name="tbl-marg-phi-brms"/>
+    <w:bookmarkStart w:id="107" w:name="tbl-marg-phi-brms"/>
     <w:p>
       <w:pPr>
         <w:pStyle w:val="FigureTitle"/>
@@ -8069,7 +8120,7 @@
               <w:pStyle w:val="Compact"/>
             </w:pPr>
             <w:r>
-              <w:t xml:space="preserve">2.7</w:t>
+              <w:t xml:space="preserve">2.69</w:t>
             </w:r>
           </w:p>
         </w:tc>
@@ -8080,15 +8131,15 @@
               <w:pStyle w:val="Compact"/>
             </w:pPr>
             <w:r>
-              <w:t xml:space="preserve">[-1.005, 6.701]</w:t>
+              <w:t xml:space="preserve">[-0.904, 6.503]</w:t>
             </w:r>
           </w:p>
         </w:tc>
       </w:tr>
     </w:tbl>
-    <w:bookmarkEnd w:id="105"/>
-    <w:bookmarkEnd w:id="106"/>
-    <w:bookmarkStart w:id="111" w:name="zero-inflation"/>
+    <w:bookmarkEnd w:id="107"/>
+    <w:bookmarkEnd w:id="108"/>
+    <w:bookmarkStart w:id="113" w:name="zero-inflation"/>
     <w:p>
       <w:pPr>
         <w:pStyle w:val="Heading3"/>
@@ -8177,7 +8228,7 @@
         <w:t xml:space="preserve">).</w:t>
       </w:r>
     </w:p>
-    <w:bookmarkStart w:id="110" w:name="fig-zi-plot"/>
+    <w:bookmarkStart w:id="112" w:name="fig-zi-plot"/>
     <w:p>
       <w:pPr>
         <w:pStyle w:val="FigureTitle"/>
@@ -8203,18 +8254,18 @@
           <wp:inline>
             <wp:extent cx="5504749" cy="3400711"/>
             <wp:effectExtent b="0" l="0" r="0" t="0"/>
-            <wp:docPr descr="" title="" id="108" name="Picture"/>
+            <wp:docPr descr="" title="" id="110" name="Picture"/>
             <a:graphic>
               <a:graphicData uri="http://schemas.openxmlformats.org/drawingml/2006/picture">
                 <pic:pic>
                   <pic:nvPicPr>
-                    <pic:cNvPr descr="ms_files/figure-docx/fig-zi-plot-1.png" id="109" name="Picture"/>
+                    <pic:cNvPr descr="ms_files/figure-docx/fig-zi-plot-1.png" id="111" name="Picture"/>
                     <pic:cNvPicPr>
                       <a:picLocks noChangeArrowheads="1" noChangeAspect="1"/>
                     </pic:cNvPicPr>
                   </pic:nvPicPr>
                   <pic:blipFill>
-                    <a:blip r:embed="rId107"/>
+                    <a:blip r:embed="rId109"/>
                     <a:stretch>
                       <a:fillRect/>
                     </a:stretch>
@@ -8241,10 +8292,10 @@
         </w:drawing>
       </w:r>
     </w:p>
-    <w:bookmarkEnd w:id="110"/>
-    <w:bookmarkEnd w:id="111"/>
     <w:bookmarkEnd w:id="112"/>
-    <w:bookmarkStart w:id="122" w:name="zero-one-inflated-beta-zoib"/>
+    <w:bookmarkEnd w:id="113"/>
+    <w:bookmarkEnd w:id="114"/>
+    <w:bookmarkStart w:id="124" w:name="zero-one-inflated-beta-zoib"/>
     <w:p>
       <w:pPr>
         <w:pStyle w:val="Heading2"/>
@@ -8264,7 +8315,7 @@
         <w:rPr>
           <w:rStyle w:val="FootnoteReference"/>
         </w:rPr>
-        <w:footnoteReference w:id="113"/>
+        <w:footnoteReference w:id="115"/>
       </w:r>
       <w:r>
         <w:t xml:space="preserve"> </w:t>
@@ -8475,7 +8526,7 @@
         <w:t xml:space="preserve">approaches 1. This visualization illustrates how the ZOIB model flexibly accounts for both the continuous portion of the distribution and the occurrence of exact 0s and 1s.</w:t>
       </w:r>
     </w:p>
-    <w:bookmarkStart w:id="117" w:name="fig-zoib"/>
+    <w:bookmarkStart w:id="119" w:name="fig-zoib"/>
     <w:p>
       <w:pPr>
         <w:pStyle w:val="FigureTitle"/>
@@ -8517,18 +8568,18 @@
           <wp:inline>
             <wp:extent cx="5943600" cy="3672649"/>
             <wp:effectExtent b="0" l="0" r="0" t="0"/>
-            <wp:docPr descr="" title="" id="115" name="Picture"/>
+            <wp:docPr descr="" title="" id="117" name="Picture"/>
             <a:graphic>
               <a:graphicData uri="http://schemas.openxmlformats.org/drawingml/2006/picture">
                 <pic:pic>
                   <pic:nvPicPr>
-                    <pic:cNvPr descr="ms_files/figure-docx/fig-zoib-1.png" id="116" name="Picture"/>
+                    <pic:cNvPr descr="ms_files/figure-docx/fig-zoib-1.png" id="118" name="Picture"/>
                     <pic:cNvPicPr>
                       <a:picLocks noChangeArrowheads="1" noChangeAspect="1"/>
                     </pic:cNvPicPr>
                   </pic:nvPicPr>
                   <pic:blipFill>
-                    <a:blip r:embed="rId114"/>
+                    <a:blip r:embed="rId116"/>
                     <a:stretch>
                       <a:fillRect/>
                     </a:stretch>
@@ -8555,7 +8606,7 @@
         </w:drawing>
       </w:r>
     </w:p>
-    <w:bookmarkEnd w:id="117"/>
+    <w:bookmarkEnd w:id="119"/>
     <w:p>
       <w:pPr>
         <w:pStyle w:val="AfterWithoutNote"/>
@@ -8665,7 +8716,7 @@
       <w:tr>
         <w:tc>
           <w:tcPr/>
-          <w:bookmarkStart w:id="118" w:name="lst-zoib"/>
+          <w:bookmarkStart w:id="120" w:name="lst-zoib"/>
           <w:p>
             <w:pPr>
               <w:jc w:val="center"/>
@@ -8817,11 +8868,11 @@
               <w:t xml:space="preserve">)</w:t>
             </w:r>
           </w:p>
-          <w:bookmarkEnd w:id="118"/>
+          <w:bookmarkEnd w:id="120"/>
         </w:tc>
       </w:tr>
     </w:tbl>
-    <w:bookmarkStart w:id="119" w:name="model-parameters-1"/>
+    <w:bookmarkStart w:id="121" w:name="model-parameters-1"/>
     <w:p>
       <w:pPr>
         <w:pStyle w:val="Heading3"/>
@@ -8882,8 +8933,8 @@
         <w:t xml:space="preserve">functions we used work the same.</w:t>
       </w:r>
     </w:p>
-    <w:bookmarkEnd w:id="119"/>
-    <w:bookmarkStart w:id="121" w:name="predictions-and-marginal-effects"/>
+    <w:bookmarkEnd w:id="121"/>
+    <w:bookmarkStart w:id="123" w:name="predictions-and-marginal-effects"/>
     <w:p>
       <w:pPr>
         <w:pStyle w:val="Heading3"/>
@@ -9087,7 +9138,7 @@
       <w:tr>
         <w:tc>
           <w:tcPr/>
-          <w:bookmarkStart w:id="120" w:name="lst-coi"/>
+          <w:bookmarkStart w:id="122" w:name="lst-coi"/>
           <w:p>
             <w:pPr>
               <w:jc w:val="center"/>
@@ -9140,13 +9191,13 @@
               <w:t xml:space="preserve">coi_me &lt;- avg_comparisons(fit_zoib, variables = c("Fluency"), dpar = "coi")</w:t>
             </w:r>
           </w:p>
-          <w:bookmarkEnd w:id="120"/>
+          <w:bookmarkEnd w:id="122"/>
         </w:tc>
       </w:tr>
     </w:tbl>
-    <w:bookmarkEnd w:id="121"/>
-    <w:bookmarkEnd w:id="122"/>
-    <w:bookmarkStart w:id="127" w:name="ordered-beta-regression"/>
+    <w:bookmarkEnd w:id="123"/>
+    <w:bookmarkEnd w:id="124"/>
+    <w:bookmarkStart w:id="129" w:name="ordered-beta-regression"/>
     <w:p>
       <w:pPr>
         <w:pStyle w:val="Heading2"/>
@@ -9469,7 +9520,7 @@
         <w:t xml:space="preserve">because it produces only a single set of coefficient estimates in a similar manner to a standard beta regression or OLS.</w:t>
       </w:r>
     </w:p>
-    <w:bookmarkStart w:id="126" w:name="fitting-an-ordered-beta-regression"/>
+    <w:bookmarkStart w:id="128" w:name="fitting-an-ordered-beta-regression"/>
     <w:p>
       <w:pPr>
         <w:pStyle w:val="Heading3"/>
@@ -9620,7 +9671,7 @@
       <w:tr>
         <w:tc>
           <w:tcPr/>
-          <w:bookmarkStart w:id="123" w:name="lst-ordbeta"/>
+          <w:bookmarkStart w:id="125" w:name="lst-ordbeta"/>
           <w:p>
             <w:pPr>
               <w:jc w:val="center"/>
@@ -9655,7 +9706,7 @@
               <w:t xml:space="preserve">library(ordbetareg)</w:t>
             </w:r>
           </w:p>
-          <w:bookmarkEnd w:id="123"/>
+          <w:bookmarkEnd w:id="125"/>
         </w:tc>
       </w:tr>
     </w:tbl>
@@ -9751,7 +9802,7 @@
       <w:tr>
         <w:tc>
           <w:tcPr/>
-          <w:bookmarkStart w:id="124" w:name="lst-fitordbeta"/>
+          <w:bookmarkStart w:id="126" w:name="lst-fitordbeta"/>
           <w:p>
             <w:pPr>
               <w:jc w:val="center"/>
@@ -9822,7 +9873,7 @@
               <w:t xml:space="preserve">)</w:t>
             </w:r>
           </w:p>
-          <w:bookmarkEnd w:id="124"/>
+          <w:bookmarkEnd w:id="126"/>
         </w:tc>
       </w:tr>
     </w:tbl>
@@ -9911,7 +9962,7 @@
       <w:tr>
         <w:tc>
           <w:tcPr/>
-          <w:bookmarkStart w:id="125" w:name="lst-ordbetadisp"/>
+          <w:bookmarkStart w:id="127" w:name="lst-ordbetadisp"/>
           <w:p>
             <w:pPr>
               <w:jc w:val="center"/>
@@ -10003,13 +10054,13 @@
               <w:t xml:space="preserve">)</w:t>
             </w:r>
           </w:p>
-          <w:bookmarkEnd w:id="125"/>
+          <w:bookmarkEnd w:id="127"/>
         </w:tc>
       </w:tr>
     </w:tbl>
-    <w:bookmarkEnd w:id="126"/>
-    <w:bookmarkEnd w:id="127"/>
-    <w:bookmarkStart w:id="141" w:name="marginal-effects-1"/>
+    <w:bookmarkEnd w:id="128"/>
+    <w:bookmarkEnd w:id="129"/>
+    <w:bookmarkStart w:id="143" w:name="marginal-effects-1"/>
     <w:p>
       <w:pPr>
         <w:pStyle w:val="Heading2"/>
@@ -10064,7 +10115,7 @@
         <w:t xml:space="preserve">to calculate differences on the response scale that average over (or marginalize over) all our parameters.</w:t>
       </w:r>
     </w:p>
-    <w:bookmarkStart w:id="128" w:name="tbl-ordbeta"/>
+    <w:bookmarkStart w:id="130" w:name="tbl-ordbeta"/>
     <w:p>
       <w:pPr>
         <w:pStyle w:val="FigureTitle"/>
@@ -10084,14 +10135,14 @@
     <w:tbl>
       <w:tblPr>
         <w:tblStyle w:val="Table"/>
-        <w:tblW w:type="pct" w:w="3889"/>
+        <w:tblW w:type="pct" w:w="3958"/>
         <w:tblLayout w:type="fixed"/>
         <w:tblLook w:firstRow="1" w:lastRow="0" w:firstColumn="0" w:lastColumn="0" w:noHBand="0" w:noVBand="0" w:val="0020"/>
       </w:tblPr>
       <w:tblGrid>
         <w:gridCol w:w="1100"/>
         <w:gridCol w:w="2310"/>
-        <w:gridCol w:w="770"/>
+        <w:gridCol w:w="880"/>
         <w:gridCol w:w="1980"/>
       </w:tblGrid>
       <w:tr>
@@ -10173,7 +10224,7 @@
               <w:pStyle w:val="Compact"/>
             </w:pPr>
             <w:r>
-              <w:t xml:space="preserve">0.06</w:t>
+              <w:t xml:space="preserve">0.061</w:t>
             </w:r>
           </w:p>
         </w:tc>
@@ -10184,13 +10235,13 @@
               <w:pStyle w:val="Compact"/>
             </w:pPr>
             <w:r>
-              <w:t xml:space="preserve">[-0.015, 0.134]</w:t>
+              <w:t xml:space="preserve">[-0.016, 0.138]</w:t>
             </w:r>
           </w:p>
         </w:tc>
       </w:tr>
     </w:tbl>
-    <w:bookmarkEnd w:id="128"/>
+    <w:bookmarkEnd w:id="130"/>
     <w:p>
       <w:pPr>
         <w:pStyle w:val="AfterWithoutNote"/>
@@ -10216,7 +10267,7 @@
         <w:t xml:space="preserve">the credible interval is close enough to zero relative to its uncertainty that we can conclude there likely aren’t substantial differences between the conditions after taking dispersion and the 0s and 1s in our data into account.</w:t>
       </w:r>
     </w:p>
-    <w:bookmarkStart w:id="130" w:name="cutpoints"/>
+    <w:bookmarkStart w:id="132" w:name="cutpoints"/>
     <w:p>
       <w:pPr>
         <w:pStyle w:val="Heading3"/>
@@ -10292,7 +10343,7 @@
         <w:t xml:space="preserve">.</w:t>
       </w:r>
     </w:p>
-    <w:bookmarkStart w:id="129" w:name="tbl-cutpoints"/>
+    <w:bookmarkStart w:id="131" w:name="tbl-cutpoints"/>
     <w:p>
       <w:pPr>
         <w:pStyle w:val="FigureTitle"/>
@@ -10378,7 +10429,7 @@
               <w:pStyle w:val="Compact"/>
             </w:pPr>
             <w:r>
-              <w:t xml:space="preserve">-2.98</w:t>
+              <w:t xml:space="preserve">-2.97</w:t>
             </w:r>
           </w:p>
         </w:tc>
@@ -10389,7 +10440,7 @@
               <w:pStyle w:val="Compact"/>
             </w:pPr>
             <w:r>
-              <w:t xml:space="preserve">[-3.61, -2.43]</w:t>
+              <w:t xml:space="preserve">[-3.58, -2.42]</w:t>
             </w:r>
           </w:p>
         </w:tc>
@@ -10424,13 +10475,13 @@
               <w:pStyle w:val="Compact"/>
             </w:pPr>
             <w:r>
-              <w:t xml:space="preserve">[1.64, 2.07]</w:t>
+              <w:t xml:space="preserve">[1.64, 2.08]</w:t>
             </w:r>
           </w:p>
         </w:tc>
       </w:tr>
     </w:tbl>
-    <w:bookmarkEnd w:id="129"/>
+    <w:bookmarkEnd w:id="131"/>
     <w:p>
       <w:pPr>
         <w:pStyle w:val="AfterWithoutNote"/>
@@ -10483,8 +10534,8 @@
         <w:t xml:space="preserve">is the second cutpoint (the difference between the continuous values and 1). These cutpoints are on the logit scale and as such the numbers do not have a simple substantive meaning. In general, as the cutpoints increase in absolute value (away from zero), then the discrete/boundary observations are more distinct from the continuous values. This will happen if there is a clear gap or bunching in the outcome around the bounds. This type of empirical feature of the distribution may be useful to scholars if they want to study differences in how people perceive the ends of the scale versus the middle.</w:t>
       </w:r>
     </w:p>
-    <w:bookmarkEnd w:id="130"/>
-    <w:bookmarkStart w:id="139" w:name="model-fit"/>
+    <w:bookmarkEnd w:id="132"/>
+    <w:bookmarkStart w:id="141" w:name="model-fit"/>
     <w:p>
       <w:pPr>
         <w:pStyle w:val="Heading3"/>
@@ -10614,7 +10665,7 @@
         <w:t xml:space="preserve">).</w:t>
       </w:r>
     </w:p>
-    <w:bookmarkStart w:id="134" w:name="fig-ppcheckord"/>
+    <w:bookmarkStart w:id="136" w:name="fig-ppcheckord"/>
     <w:p>
       <w:pPr>
         <w:pStyle w:val="FigureTitle"/>
@@ -10640,18 +10691,18 @@
           <wp:inline>
             <wp:extent cx="5943600" cy="3671823"/>
             <wp:effectExtent b="0" l="0" r="0" t="0"/>
-            <wp:docPr descr="" title="" id="132" name="Picture"/>
+            <wp:docPr descr="" title="" id="134" name="Picture"/>
             <a:graphic>
               <a:graphicData uri="http://schemas.openxmlformats.org/drawingml/2006/picture">
                 <pic:pic>
                   <pic:nvPicPr>
-                    <pic:cNvPr descr="ms_files/figure-docx/fig-ppcheckord-1.png" id="133" name="Picture"/>
+                    <pic:cNvPr descr="ms_files/figure-docx/fig-ppcheckord-1.png" id="135" name="Picture"/>
                     <pic:cNvPicPr>
                       <a:picLocks noChangeArrowheads="1" noChangeAspect="1"/>
                     </pic:cNvPicPr>
                   </pic:nvPicPr>
                   <pic:blipFill>
-                    <a:blip r:embed="rId131"/>
+                    <a:blip r:embed="rId133"/>
                     <a:stretch>
                       <a:fillRect/>
                     </a:stretch>
@@ -10678,7 +10729,7 @@
         </w:drawing>
       </w:r>
     </w:p>
-    <w:bookmarkEnd w:id="134"/>
+    <w:bookmarkEnd w:id="136"/>
     <w:p>
       <w:pPr>
         <w:pStyle w:val="AfterWithoutNote"/>
@@ -10724,7 +10775,7 @@
         <w:t xml:space="preserve"> </w:t>
       </w:r>
       <w:r>
-        <w:t xml:space="preserve">provides a visualization function called</w:t>
+        <w:t xml:space="preserve">provides a neat visualization function called</w:t>
       </w:r>
       <w:r>
         <w:t xml:space="preserve"> </w:t>
@@ -10733,7 +10784,7 @@
         <w:rPr>
           <w:rStyle w:val="VerbatimChar"/>
         </w:rPr>
-        <w:t xml:space="preserve">plot_hess</w:t>
+        <w:t xml:space="preserve">plot_hess()</w:t>
       </w:r>
       <w:r>
         <w:t xml:space="preserve">. This function produces a plot of predicted proportions across the range of our</w:t>
@@ -10779,7 +10830,7 @@
         <w:t xml:space="preserve">) . However, we do see some small differences at the zero bounds.</w:t>
       </w:r>
     </w:p>
-    <w:bookmarkStart w:id="138" w:name="fig-heiss"/>
+    <w:bookmarkStart w:id="140" w:name="fig-heiss"/>
     <w:p>
       <w:pPr>
         <w:pStyle w:val="FigureTitle"/>
@@ -10805,18 +10856,18 @@
           <wp:inline>
             <wp:extent cx="5504749" cy="3400711"/>
             <wp:effectExtent b="0" l="0" r="0" t="0"/>
-            <wp:docPr descr="" title="" id="136" name="Picture"/>
+            <wp:docPr descr="" title="" id="138" name="Picture"/>
             <a:graphic>
               <a:graphicData uri="http://schemas.openxmlformats.org/drawingml/2006/picture">
                 <pic:pic>
                   <pic:nvPicPr>
-                    <pic:cNvPr descr="ms_files/figure-docx/fig-heiss-1.png" id="137" name="Picture"/>
+                    <pic:cNvPr descr="ms_files/figure-docx/fig-heiss-1.png" id="139" name="Picture"/>
                     <pic:cNvPicPr>
                       <a:picLocks noChangeArrowheads="1" noChangeAspect="1"/>
                     </pic:cNvPicPr>
                   </pic:nvPicPr>
                   <pic:blipFill>
-                    <a:blip r:embed="rId135"/>
+                    <a:blip r:embed="rId137"/>
                     <a:stretch>
                       <a:fillRect/>
                     </a:stretch>
@@ -10843,59 +10894,59 @@
         </w:drawing>
       </w:r>
     </w:p>
-    <w:bookmarkEnd w:id="138"/>
-    <w:bookmarkEnd w:id="139"/>
-    <w:bookmarkStart w:id="140" w:name="ordered-beta-scale"/>
-    <w:p>
-      <w:pPr>
-        <w:pStyle w:val="Heading3"/>
-      </w:pPr>
-      <w:r>
-        <w:t xml:space="preserve">Ordered Beta Scale</w:t>
-      </w:r>
-    </w:p>
-    <w:p>
-      <w:pPr>
-        <w:pStyle w:val="FirstParagraph"/>
-      </w:pPr>
-      <w:r>
-        <w:t xml:space="preserve">In the</w:t>
-      </w:r>
-      <w:r>
-        <w:t xml:space="preserve"> </w:t>
-      </w:r>
-      <w:r>
-        <w:rPr>
-          <w:rStyle w:val="VerbatimChar"/>
-        </w:rPr>
-        <w:t xml:space="preserve">ordbetareg</w:t>
-      </w:r>
-      <w:r>
-        <w:t xml:space="preserve"> </w:t>
-      </w:r>
-      <w:r>
-        <w:t xml:space="preserve">function there is a</w:t>
-      </w:r>
-      <w:r>
-        <w:t xml:space="preserve"> </w:t>
-      </w:r>
-      <w:r>
-        <w:rPr>
-          <w:rStyle w:val="VerbatimChar"/>
-        </w:rPr>
-        <w:t xml:space="preserve">true_bound</w:t>
-      </w:r>
-      <w:r>
-        <w:t xml:space="preserve"> </w:t>
-      </w:r>
-      <w:r>
-        <w:t xml:space="preserve">argument. In the case where you data in not bounded between 0-1, you can use the argument to specify the bounds of the argument to fit the ordered beta regression. For example, you data might be bounded between 1 and 7. If so, you can model it as such.</w:t>
-      </w:r>
-    </w:p>
     <w:bookmarkEnd w:id="140"/>
     <w:bookmarkEnd w:id="141"/>
+    <w:bookmarkStart w:id="142" w:name="ordered-beta-scale"/>
+    <w:p>
+      <w:pPr>
+        <w:pStyle w:val="Heading3"/>
+      </w:pPr>
+      <w:r>
+        <w:t xml:space="preserve">Ordered Beta Scale</w:t>
+      </w:r>
+    </w:p>
+    <w:p>
+      <w:pPr>
+        <w:pStyle w:val="FirstParagraph"/>
+      </w:pPr>
+      <w:r>
+        <w:t xml:space="preserve">In the</w:t>
+      </w:r>
+      <w:r>
+        <w:t xml:space="preserve"> </w:t>
+      </w:r>
+      <w:r>
+        <w:rPr>
+          <w:rStyle w:val="VerbatimChar"/>
+        </w:rPr>
+        <w:t xml:space="preserve">ordbetareg</w:t>
+      </w:r>
+      <w:r>
+        <w:t xml:space="preserve"> </w:t>
+      </w:r>
+      <w:r>
+        <w:t xml:space="preserve">function there is a</w:t>
+      </w:r>
+      <w:r>
+        <w:t xml:space="preserve"> </w:t>
+      </w:r>
+      <w:r>
+        <w:rPr>
+          <w:rStyle w:val="VerbatimChar"/>
+        </w:rPr>
+        <w:t xml:space="preserve">true_bound</w:t>
+      </w:r>
+      <w:r>
+        <w:t xml:space="preserve"> </w:t>
+      </w:r>
+      <w:r>
+        <w:t xml:space="preserve">argument. In the case where you data in not bounded between 0-1, you can use the argument to specify the bounds of the argument to fit the ordered beta regression. For example, you data might be bounded between 1 and 7. If so, you can model it as such.</w:t>
+      </w:r>
+    </w:p>
     <w:bookmarkEnd w:id="142"/>
-    <w:bookmarkStart w:id="144" w:name="discussion"/>
+    <w:bookmarkEnd w:id="143"/>
+    <w:bookmarkEnd w:id="144"/>
+    <w:bookmarkStart w:id="146" w:name="discussion"/>
     <w:p>
       <w:pPr>
         <w:pStyle w:val="Heading1"/>
@@ -11178,7 +11229,7 @@
         <w:t xml:space="preserve">, that allows you to model these types of data.</w:t>
       </w:r>
     </w:p>
-    <w:bookmarkStart w:id="143" w:name="conclusion"/>
+    <w:bookmarkStart w:id="145" w:name="conclusion"/>
     <w:p>
       <w:pPr>
         <w:pStyle w:val="Heading2"/>
@@ -11195,9 +11246,9 @@
         <w:t xml:space="preserve">Overall, this tutorial emphasizes the importance of modeling the data you have. Although the example provided is relatively simple (a one-factor model with two levels), we hope it demonstrates that even with a basic dataset, there is much nuance in interpretation and inference. Properly modeling your data can lead to deeper insights, far beyond what traditional measures might offer. With the tools introduced in this tutorial, researchers now have the means to analyze their data effectively, uncover patterns, make accurate predictions, and support their findings with robust statistical evidence. By applying these modeling techniques, researchers can improve the validity and reliability of their studies, ultimately leading to more informed decisions and advancements in their respective fields.</w:t>
       </w:r>
     </w:p>
-    <w:bookmarkEnd w:id="143"/>
-    <w:bookmarkEnd w:id="144"/>
-    <w:bookmarkStart w:id="243" w:name="references"/>
+    <w:bookmarkEnd w:id="145"/>
+    <w:bookmarkEnd w:id="146"/>
+    <w:bookmarkStart w:id="245" w:name="references"/>
     <w:p>
       <w:pPr>
         <w:pStyle w:val="Heading1"/>
@@ -11206,8 +11257,8 @@
         <w:t xml:space="preserve">References</w:t>
       </w:r>
     </w:p>
-    <w:bookmarkStart w:id="242" w:name="refs"/>
-    <w:bookmarkStart w:id="146" w:name="ref-marginaleffects"/>
+    <w:bookmarkStart w:id="244" w:name="refs"/>
+    <w:bookmarkStart w:id="148" w:name="ref-marginaleffects"/>
     <w:p>
       <w:pPr>
         <w:pStyle w:val="Bibliography"/>
@@ -11231,7 +11282,7 @@
       <w:r>
         <w:t xml:space="preserve"> </w:t>
       </w:r>
-      <w:hyperlink r:id="rId145">
+      <w:hyperlink r:id="rId147">
         <w:r>
           <w:rPr>
             <w:rStyle w:val="Hyperlink"/>
@@ -11240,8 +11291,8 @@
         </w:r>
       </w:hyperlink>
     </w:p>
-    <w:bookmarkEnd w:id="146"/>
-    <w:bookmarkStart w:id="148" w:name="ref-margeffects2024"/>
+    <w:bookmarkEnd w:id="148"/>
+    <w:bookmarkStart w:id="150" w:name="ref-margeffects2024"/>
     <w:p>
       <w:pPr>
         <w:pStyle w:val="Bibliography"/>
@@ -11311,7 +11362,7 @@
       <w:r>
         <w:t xml:space="preserve"> </w:t>
       </w:r>
-      <w:hyperlink r:id="rId147">
+      <w:hyperlink r:id="rId149">
         <w:r>
           <w:rPr>
             <w:rStyle w:val="Hyperlink"/>
@@ -11320,8 +11371,8 @@
         </w:r>
       </w:hyperlink>
     </w:p>
-    <w:bookmarkEnd w:id="148"/>
-    <w:bookmarkStart w:id="150" w:name="ref-bartlett1936"/>
+    <w:bookmarkEnd w:id="150"/>
+    <w:bookmarkStart w:id="152" w:name="ref-bartlett1936"/>
     <w:p>
       <w:pPr>
         <w:pStyle w:val="Bibliography"/>
@@ -11358,7 +11409,7 @@
       <w:r>
         <w:t xml:space="preserve"> </w:t>
       </w:r>
-      <w:hyperlink r:id="rId149">
+      <w:hyperlink r:id="rId151">
         <w:r>
           <w:rPr>
             <w:rStyle w:val="Hyperlink"/>
@@ -11367,8 +11418,8 @@
         </w:r>
       </w:hyperlink>
     </w:p>
-    <w:bookmarkEnd w:id="150"/>
-    <w:bookmarkStart w:id="152" w:name="ref-bendixen2023"/>
+    <w:bookmarkEnd w:id="152"/>
+    <w:bookmarkStart w:id="154" w:name="ref-bendixen2023"/>
     <w:p>
       <w:pPr>
         <w:pStyle w:val="Bibliography"/>
@@ -11392,7 +11443,7 @@
       <w:r>
         <w:t xml:space="preserve"> </w:t>
       </w:r>
-      <w:hyperlink r:id="rId151">
+      <w:hyperlink r:id="rId153">
         <w:r>
           <w:rPr>
             <w:rStyle w:val="Hyperlink"/>
@@ -11401,8 +11452,8 @@
         </w:r>
       </w:hyperlink>
     </w:p>
-    <w:bookmarkEnd w:id="152"/>
-    <w:bookmarkStart w:id="154" w:name="ref-glmmTMB"/>
+    <w:bookmarkEnd w:id="154"/>
+    <w:bookmarkStart w:id="156" w:name="ref-glmmTMB"/>
     <w:p>
       <w:pPr>
         <w:pStyle w:val="Bibliography"/>
@@ -11453,7 +11504,7 @@
       <w:r>
         <w:t xml:space="preserve"> </w:t>
       </w:r>
-      <w:hyperlink r:id="rId153">
+      <w:hyperlink r:id="rId155">
         <w:r>
           <w:rPr>
             <w:rStyle w:val="Hyperlink"/>
@@ -11462,8 +11513,8 @@
         </w:r>
       </w:hyperlink>
     </w:p>
-    <w:bookmarkEnd w:id="154"/>
-    <w:bookmarkStart w:id="156" w:name="ref-brms"/>
+    <w:bookmarkEnd w:id="156"/>
+    <w:bookmarkStart w:id="158" w:name="ref-brms"/>
     <w:p>
       <w:pPr>
         <w:pStyle w:val="Bibliography"/>
@@ -11577,7 +11628,7 @@
       <w:r>
         <w:t xml:space="preserve"> </w:t>
       </w:r>
-      <w:hyperlink r:id="rId155">
+      <w:hyperlink r:id="rId157">
         <w:r>
           <w:rPr>
             <w:rStyle w:val="Hyperlink"/>
@@ -11586,8 +11637,8 @@
         </w:r>
       </w:hyperlink>
     </w:p>
-    <w:bookmarkEnd w:id="156"/>
-    <w:bookmarkStart w:id="158" w:name="ref-posterior2025a"/>
+    <w:bookmarkEnd w:id="158"/>
+    <w:bookmarkStart w:id="160" w:name="ref-posterior2025a"/>
     <w:p>
       <w:pPr>
         <w:pStyle w:val="Bibliography"/>
@@ -11618,7 +11669,7 @@
       <w:r>
         <w:t xml:space="preserve"> </w:t>
       </w:r>
-      <w:hyperlink r:id="rId157">
+      <w:hyperlink r:id="rId159">
         <w:r>
           <w:rPr>
             <w:rStyle w:val="Hyperlink"/>
@@ -11627,8 +11678,8 @@
         </w:r>
       </w:hyperlink>
     </w:p>
-    <w:bookmarkEnd w:id="158"/>
-    <w:bookmarkStart w:id="160" w:name="ref-bürkner2019"/>
+    <w:bookmarkEnd w:id="160"/>
+    <w:bookmarkStart w:id="162" w:name="ref-bürkner2019"/>
     <w:p>
       <w:pPr>
         <w:pStyle w:val="Bibliography"/>
@@ -11665,7 +11716,7 @@
       <w:r>
         <w:t xml:space="preserve"> </w:t>
       </w:r>
-      <w:hyperlink r:id="rId159">
+      <w:hyperlink r:id="rId161">
         <w:r>
           <w:rPr>
             <w:rStyle w:val="Hyperlink"/>
@@ -11674,8 +11725,8 @@
         </w:r>
       </w:hyperlink>
     </w:p>
-    <w:bookmarkEnd w:id="160"/>
-    <w:bookmarkStart w:id="162" w:name="ref-carpenter2013"/>
+    <w:bookmarkEnd w:id="162"/>
+    <w:bookmarkStart w:id="164" w:name="ref-carpenter2013"/>
     <w:p>
       <w:pPr>
         <w:pStyle w:val="Bibliography"/>
@@ -11712,7 +11763,7 @@
       <w:r>
         <w:t xml:space="preserve"> </w:t>
       </w:r>
-      <w:hyperlink r:id="rId161">
+      <w:hyperlink r:id="rId163">
         <w:r>
           <w:rPr>
             <w:rStyle w:val="Hyperlink"/>
@@ -11721,8 +11772,8 @@
         </w:r>
       </w:hyperlink>
     </w:p>
-    <w:bookmarkEnd w:id="162"/>
-    <w:bookmarkStart w:id="163" w:name="ref-cohen1977"/>
+    <w:bookmarkEnd w:id="164"/>
+    <w:bookmarkStart w:id="165" w:name="ref-cohen1977"/>
     <w:p>
       <w:pPr>
         <w:pStyle w:val="Bibliography"/>
@@ -11744,8 +11795,8 @@
         <w:t xml:space="preserve"> Lawrence Erlbaum Associates, Inc.</w:t>
       </w:r>
     </w:p>
-    <w:bookmarkEnd w:id="163"/>
-    <w:bookmarkStart w:id="165" w:name="ref-coretta2025bayesian"/>
+    <w:bookmarkEnd w:id="165"/>
+    <w:bookmarkStart w:id="167" w:name="ref-coretta2025bayesian"/>
     <w:p>
       <w:pPr>
         <w:pStyle w:val="Bibliography"/>
@@ -11769,7 +11820,7 @@
       <w:r>
         <w:t xml:space="preserve"> </w:t>
       </w:r>
-      <w:hyperlink r:id="rId164">
+      <w:hyperlink r:id="rId166">
         <w:r>
           <w:rPr>
             <w:rStyle w:val="Hyperlink"/>
@@ -11781,8 +11832,8 @@
         <w:t xml:space="preserve">.</w:t>
       </w:r>
     </w:p>
-    <w:bookmarkEnd w:id="165"/>
-    <w:bookmarkStart w:id="167" w:name="ref-Costello2024"/>
+    <w:bookmarkEnd w:id="167"/>
+    <w:bookmarkStart w:id="169" w:name="ref-Costello2024"/>
     <w:p>
       <w:pPr>
         <w:pStyle w:val="Bibliography"/>
@@ -11819,7 +11870,7 @@
       <w:r>
         <w:t xml:space="preserve"> </w:t>
       </w:r>
-      <w:hyperlink r:id="rId166">
+      <w:hyperlink r:id="rId168">
         <w:r>
           <w:rPr>
             <w:rStyle w:val="Hyperlink"/>
@@ -11828,8 +11879,8 @@
         </w:r>
       </w:hyperlink>
     </w:p>
-    <w:bookmarkEnd w:id="167"/>
-    <w:bookmarkStart w:id="169" w:name="ref-betareg"/>
+    <w:bookmarkEnd w:id="169"/>
+    <w:bookmarkStart w:id="171" w:name="ref-betareg"/>
     <w:p>
       <w:pPr>
         <w:pStyle w:val="Bibliography"/>
@@ -11880,7 +11931,7 @@
       <w:r>
         <w:t xml:space="preserve"> </w:t>
       </w:r>
-      <w:hyperlink r:id="rId168">
+      <w:hyperlink r:id="rId170">
         <w:r>
           <w:rPr>
             <w:rStyle w:val="Hyperlink"/>
@@ -11889,8 +11940,8 @@
         </w:r>
       </w:hyperlink>
     </w:p>
-    <w:bookmarkEnd w:id="169"/>
-    <w:bookmarkStart w:id="171" w:name="ref-nix"/>
+    <w:bookmarkEnd w:id="171"/>
+    <w:bookmarkStart w:id="173" w:name="ref-nix"/>
     <w:p>
       <w:pPr>
         <w:pStyle w:val="Bibliography"/>
@@ -11917,7 +11968,7 @@
       <w:r>
         <w:t xml:space="preserve"> </w:t>
       </w:r>
-      <w:hyperlink r:id="rId170">
+      <w:hyperlink r:id="rId172">
         <w:r>
           <w:rPr>
             <w:rStyle w:val="Hyperlink"/>
@@ -11926,8 +11977,8 @@
         </w:r>
       </w:hyperlink>
     </w:p>
-    <w:bookmarkEnd w:id="171"/>
-    <w:bookmarkStart w:id="173" w:name="ref-ferrari2004"/>
+    <w:bookmarkEnd w:id="173"/>
+    <w:bookmarkStart w:id="175" w:name="ref-ferrari2004"/>
     <w:p>
       <w:pPr>
         <w:pStyle w:val="Bibliography"/>
@@ -11964,7 +12015,7 @@
       <w:r>
         <w:t xml:space="preserve"> </w:t>
       </w:r>
-      <w:hyperlink r:id="rId172">
+      <w:hyperlink r:id="rId174">
         <w:r>
           <w:rPr>
             <w:rStyle w:val="Hyperlink"/>
@@ -11973,8 +12024,8 @@
         </w:r>
       </w:hyperlink>
     </w:p>
-    <w:bookmarkEnd w:id="173"/>
-    <w:bookmarkStart w:id="175" w:name="ref-Fullerton2023"/>
+    <w:bookmarkEnd w:id="175"/>
+    <w:bookmarkStart w:id="177" w:name="ref-Fullerton2023"/>
     <w:p>
       <w:pPr>
         <w:pStyle w:val="Bibliography"/>
@@ -12011,7 +12062,7 @@
       <w:r>
         <w:t xml:space="preserve"> </w:t>
       </w:r>
-      <w:hyperlink r:id="rId174">
+      <w:hyperlink r:id="rId176">
         <w:r>
           <w:rPr>
             <w:rStyle w:val="Hyperlink"/>
@@ -12020,8 +12071,8 @@
         </w:r>
       </w:hyperlink>
     </w:p>
-    <w:bookmarkEnd w:id="175"/>
-    <w:bookmarkStart w:id="177" w:name="ref-cmdstanr"/>
+    <w:bookmarkEnd w:id="177"/>
+    <w:bookmarkStart w:id="179" w:name="ref-cmdstanr"/>
     <w:p>
       <w:pPr>
         <w:pStyle w:val="Bibliography"/>
@@ -12045,7 +12096,7 @@
       <w:r>
         <w:t xml:space="preserve"> </w:t>
       </w:r>
-      <w:hyperlink r:id="rId176">
+      <w:hyperlink r:id="rId178">
         <w:r>
           <w:rPr>
             <w:rStyle w:val="Hyperlink"/>
@@ -12054,8 +12105,8 @@
         </w:r>
       </w:hyperlink>
     </w:p>
-    <w:bookmarkEnd w:id="177"/>
-    <w:bookmarkStart w:id="179" w:name="ref-gelman2013bayesian"/>
+    <w:bookmarkEnd w:id="179"/>
+    <w:bookmarkStart w:id="181" w:name="ref-gelman2013bayesian"/>
     <w:p>
       <w:pPr>
         <w:pStyle w:val="Bibliography"/>
@@ -12082,7 +12133,7 @@
       <w:r>
         <w:t xml:space="preserve"> </w:t>
       </w:r>
-      <w:hyperlink r:id="rId178">
+      <w:hyperlink r:id="rId180">
         <w:r>
           <w:rPr>
             <w:rStyle w:val="Hyperlink"/>
@@ -12091,8 +12142,8 @@
         </w:r>
       </w:hyperlink>
     </w:p>
-    <w:bookmarkEnd w:id="179"/>
-    <w:bookmarkStart w:id="181" w:name="ref-heiss2021"/>
+    <w:bookmarkEnd w:id="181"/>
+    <w:bookmarkStart w:id="183" w:name="ref-heiss2021"/>
     <w:p>
       <w:pPr>
         <w:pStyle w:val="Bibliography"/>
@@ -12116,7 +12167,7 @@
       <w:r>
         <w:t xml:space="preserve"> </w:t>
       </w:r>
-      <w:hyperlink r:id="rId180">
+      <w:hyperlink r:id="rId182">
         <w:r>
           <w:rPr>
             <w:rStyle w:val="Hyperlink"/>
@@ -12125,8 +12176,8 @@
         </w:r>
       </w:hyperlink>
     </w:p>
-    <w:bookmarkEnd w:id="181"/>
-    <w:bookmarkStart w:id="183" w:name="ref-james2025"/>
+    <w:bookmarkEnd w:id="183"/>
+    <w:bookmarkStart w:id="185" w:name="ref-james2025"/>
     <w:p>
       <w:pPr>
         <w:pStyle w:val="Bibliography"/>
@@ -12163,7 +12214,7 @@
       <w:r>
         <w:t xml:space="preserve"> </w:t>
       </w:r>
-      <w:hyperlink r:id="rId182">
+      <w:hyperlink r:id="rId184">
         <w:r>
           <w:rPr>
             <w:rStyle w:val="Hyperlink"/>
@@ -12172,8 +12223,8 @@
         </w:r>
       </w:hyperlink>
     </w:p>
-    <w:bookmarkEnd w:id="183"/>
-    <w:bookmarkStart w:id="184" w:name="ref-bayes_rules"/>
+    <w:bookmarkEnd w:id="185"/>
+    <w:bookmarkStart w:id="186" w:name="ref-bayes_rules"/>
     <w:p>
       <w:pPr>
         <w:pStyle w:val="Bibliography"/>
@@ -12195,8 +12246,8 @@
         <w:t xml:space="preserve">. Routledge &amp; CRC Press.</w:t>
       </w:r>
     </w:p>
-    <w:bookmarkEnd w:id="184"/>
-    <w:bookmarkStart w:id="186" w:name="ref-kong2016"/>
+    <w:bookmarkEnd w:id="186"/>
+    <w:bookmarkStart w:id="188" w:name="ref-kong2016"/>
     <w:p>
       <w:pPr>
         <w:pStyle w:val="Bibliography"/>
@@ -12233,7 +12284,7 @@
       <w:r>
         <w:t xml:space="preserve"> </w:t>
       </w:r>
-      <w:hyperlink r:id="rId185">
+      <w:hyperlink r:id="rId187">
         <w:r>
           <w:rPr>
             <w:rStyle w:val="Hyperlink"/>
@@ -12242,8 +12293,8 @@
         </w:r>
       </w:hyperlink>
     </w:p>
-    <w:bookmarkEnd w:id="186"/>
-    <w:bookmarkStart w:id="188" w:name="ref-kornell2008"/>
+    <w:bookmarkEnd w:id="188"/>
+    <w:bookmarkStart w:id="190" w:name="ref-kornell2008"/>
     <w:p>
       <w:pPr>
         <w:pStyle w:val="Bibliography"/>
@@ -12280,7 +12331,7 @@
       <w:r>
         <w:t xml:space="preserve"> </w:t>
       </w:r>
-      <w:hyperlink r:id="rId187">
+      <w:hyperlink r:id="rId189">
         <w:r>
           <w:rPr>
             <w:rStyle w:val="Hyperlink"/>
@@ -12289,8 +12340,8 @@
         </w:r>
       </w:hyperlink>
     </w:p>
-    <w:bookmarkEnd w:id="188"/>
-    <w:bookmarkStart w:id="189" w:name="ref-kruschke2015doing"/>
+    <w:bookmarkEnd w:id="190"/>
+    <w:bookmarkStart w:id="191" w:name="ref-kruschke2015doing"/>
     <w:p>
       <w:pPr>
         <w:pStyle w:val="Bibliography"/>
@@ -12315,8 +12366,8 @@
         <w:t xml:space="preserve">(2nd ed.). Academic Press.</w:t>
       </w:r>
     </w:p>
-    <w:bookmarkEnd w:id="189"/>
-    <w:bookmarkStart w:id="191" w:name="ref-kubinec2022"/>
+    <w:bookmarkEnd w:id="191"/>
+    <w:bookmarkStart w:id="193" w:name="ref-kubinec2022"/>
     <w:p>
       <w:pPr>
         <w:pStyle w:val="Bibliography"/>
@@ -12353,7 +12404,7 @@
       <w:r>
         <w:t xml:space="preserve"> </w:t>
       </w:r>
-      <w:hyperlink r:id="rId190">
+      <w:hyperlink r:id="rId192">
         <w:r>
           <w:rPr>
             <w:rStyle w:val="Hyperlink"/>
@@ -12362,8 +12413,8 @@
         </w:r>
       </w:hyperlink>
     </w:p>
-    <w:bookmarkEnd w:id="191"/>
-    <w:bookmarkStart w:id="193" w:name="ref-ordbetareg"/>
+    <w:bookmarkEnd w:id="193"/>
+    <w:bookmarkStart w:id="195" w:name="ref-ordbetareg"/>
     <w:p>
       <w:pPr>
         <w:pStyle w:val="Bibliography"/>
@@ -12387,7 +12438,7 @@
       <w:r>
         <w:t xml:space="preserve"> </w:t>
       </w:r>
-      <w:hyperlink r:id="rId192">
+      <w:hyperlink r:id="rId194">
         <w:r>
           <w:rPr>
             <w:rStyle w:val="Hyperlink"/>
@@ -12396,8 +12447,8 @@
         </w:r>
       </w:hyperlink>
     </w:p>
-    <w:bookmarkEnd w:id="193"/>
-    <w:bookmarkStart w:id="195" w:name="ref-emmeans"/>
+    <w:bookmarkEnd w:id="195"/>
+    <w:bookmarkStart w:id="197" w:name="ref-emmeans"/>
     <w:p>
       <w:pPr>
         <w:pStyle w:val="Bibliography"/>
@@ -12421,7 +12472,7 @@
       <w:r>
         <w:t xml:space="preserve"> </w:t>
       </w:r>
-      <w:hyperlink r:id="rId194">
+      <w:hyperlink r:id="rId196">
         <w:r>
           <w:rPr>
             <w:rStyle w:val="Hyperlink"/>
@@ -12430,8 +12481,8 @@
         </w:r>
       </w:hyperlink>
     </w:p>
-    <w:bookmarkEnd w:id="195"/>
-    <w:bookmarkStart w:id="197" w:name="ref-liu2015"/>
+    <w:bookmarkEnd w:id="197"/>
+    <w:bookmarkStart w:id="199" w:name="ref-liu2015"/>
     <w:p>
       <w:pPr>
         <w:pStyle w:val="Bibliography"/>
@@ -12468,7 +12519,7 @@
       <w:r>
         <w:t xml:space="preserve"> </w:t>
       </w:r>
-      <w:hyperlink r:id="rId196">
+      <w:hyperlink r:id="rId198">
         <w:r>
           <w:rPr>
             <w:rStyle w:val="Hyperlink"/>
@@ -12477,8 +12528,8 @@
         </w:r>
       </w:hyperlink>
     </w:p>
-    <w:bookmarkEnd w:id="197"/>
-    <w:bookmarkStart w:id="199" w:name="ref-easystats"/>
+    <w:bookmarkEnd w:id="199"/>
+    <w:bookmarkStart w:id="201" w:name="ref-easystats"/>
     <w:p>
       <w:pPr>
         <w:pStyle w:val="Bibliography"/>
@@ -12502,7 +12553,7 @@
       <w:r>
         <w:t xml:space="preserve"> </w:t>
       </w:r>
-      <w:hyperlink r:id="rId198">
+      <w:hyperlink r:id="rId200">
         <w:r>
           <w:rPr>
             <w:rStyle w:val="Hyperlink"/>
@@ -12511,8 +12562,8 @@
         </w:r>
       </w:hyperlink>
     </w:p>
-    <w:bookmarkEnd w:id="199"/>
-    <w:bookmarkStart w:id="201" w:name="ref-makowski2019a"/>
+    <w:bookmarkEnd w:id="201"/>
+    <w:bookmarkStart w:id="203" w:name="ref-makowski2019a"/>
     <w:p>
       <w:pPr>
         <w:pStyle w:val="Bibliography"/>
@@ -12549,7 +12600,7 @@
       <w:r>
         <w:t xml:space="preserve"> </w:t>
       </w:r>
-      <w:hyperlink r:id="rId200">
+      <w:hyperlink r:id="rId202">
         <w:r>
           <w:rPr>
             <w:rStyle w:val="Hyperlink"/>
@@ -12558,8 +12609,8 @@
         </w:r>
       </w:hyperlink>
     </w:p>
-    <w:bookmarkEnd w:id="201"/>
-    <w:bookmarkStart w:id="203" w:name="ref-makowski2019"/>
+    <w:bookmarkEnd w:id="203"/>
+    <w:bookmarkStart w:id="205" w:name="ref-makowski2019"/>
     <w:p>
       <w:pPr>
         <w:pStyle w:val="Bibliography"/>
@@ -12596,7 +12647,7 @@
       <w:r>
         <w:t xml:space="preserve"> </w:t>
       </w:r>
-      <w:hyperlink r:id="rId202">
+      <w:hyperlink r:id="rId204">
         <w:r>
           <w:rPr>
             <w:rStyle w:val="Hyperlink"/>
@@ -12605,8 +12656,8 @@
         </w:r>
       </w:hyperlink>
     </w:p>
-    <w:bookmarkEnd w:id="203"/>
-    <w:bookmarkStart w:id="205" w:name="ref-marsmanThreeInsightsBayesian2016"/>
+    <w:bookmarkEnd w:id="205"/>
+    <w:bookmarkStart w:id="207" w:name="ref-marsmanThreeInsightsBayesian2016"/>
     <w:p>
       <w:pPr>
         <w:pStyle w:val="Bibliography"/>
@@ -12663,7 +12714,7 @@
       <w:r>
         <w:t xml:space="preserve"> </w:t>
       </w:r>
-      <w:hyperlink r:id="rId204">
+      <w:hyperlink r:id="rId206">
         <w:r>
           <w:rPr>
             <w:rStyle w:val="Hyperlink"/>
@@ -12672,8 +12723,8 @@
         </w:r>
       </w:hyperlink>
     </w:p>
-    <w:bookmarkEnd w:id="205"/>
-    <w:bookmarkStart w:id="207" w:name="ref-martinVocalComplexitySocially2024"/>
+    <w:bookmarkEnd w:id="207"/>
+    <w:bookmarkStart w:id="209" w:name="ref-martinVocalComplexitySocially2024"/>
     <w:p>
       <w:pPr>
         <w:pStyle w:val="Bibliography"/>
@@ -12710,7 +12761,7 @@
       <w:r>
         <w:t xml:space="preserve"> </w:t>
       </w:r>
-      <w:hyperlink r:id="rId206">
+      <w:hyperlink r:id="rId208">
         <w:r>
           <w:rPr>
             <w:rStyle w:val="Hyperlink"/>
@@ -12719,8 +12770,8 @@
         </w:r>
       </w:hyperlink>
     </w:p>
-    <w:bookmarkEnd w:id="207"/>
-    <w:bookmarkStart w:id="209" w:name="ref-mcelreath2020statistical"/>
+    <w:bookmarkEnd w:id="209"/>
+    <w:bookmarkStart w:id="211" w:name="ref-mcelreath2020statistical"/>
     <w:p>
       <w:pPr>
         <w:pStyle w:val="Bibliography"/>
@@ -12747,7 +12798,7 @@
       <w:r>
         <w:t xml:space="preserve"> </w:t>
       </w:r>
-      <w:hyperlink r:id="rId208">
+      <w:hyperlink r:id="rId210">
         <w:r>
           <w:rPr>
             <w:rStyle w:val="Hyperlink"/>
@@ -12756,8 +12807,8 @@
         </w:r>
       </w:hyperlink>
     </w:p>
-    <w:bookmarkEnd w:id="209"/>
-    <w:bookmarkStart w:id="211" w:name="ref-nelder1972"/>
+    <w:bookmarkEnd w:id="211"/>
+    <w:bookmarkStart w:id="213" w:name="ref-nelder1972"/>
     <w:p>
       <w:pPr>
         <w:pStyle w:val="Bibliography"/>
@@ -12794,7 +12845,7 @@
       <w:r>
         <w:t xml:space="preserve"> </w:t>
       </w:r>
-      <w:hyperlink r:id="rId210">
+      <w:hyperlink r:id="rId212">
         <w:r>
           <w:rPr>
             <w:rStyle w:val="Hyperlink"/>
@@ -12803,8 +12854,8 @@
         </w:r>
       </w:hyperlink>
     </w:p>
-    <w:bookmarkEnd w:id="211"/>
-    <w:bookmarkStart w:id="213" w:name="ref-nouvianGlyphosateImpairsAversive2023"/>
+    <w:bookmarkEnd w:id="213"/>
+    <w:bookmarkStart w:id="215" w:name="ref-nouvianGlyphosateImpairsAversive2023"/>
     <w:p>
       <w:pPr>
         <w:pStyle w:val="Bibliography"/>
@@ -12841,7 +12892,7 @@
       <w:r>
         <w:t xml:space="preserve"> </w:t>
       </w:r>
-      <w:hyperlink r:id="rId212">
+      <w:hyperlink r:id="rId214">
         <w:r>
           <w:rPr>
             <w:rStyle w:val="Hyperlink"/>
@@ -12850,8 +12901,8 @@
         </w:r>
       </w:hyperlink>
     </w:p>
-    <w:bookmarkEnd w:id="213"/>
-    <w:bookmarkStart w:id="215" w:name="ref-paolino2001"/>
+    <w:bookmarkEnd w:id="215"/>
+    <w:bookmarkStart w:id="217" w:name="ref-paolino2001"/>
     <w:p>
       <w:pPr>
         <w:pStyle w:val="Bibliography"/>
@@ -12888,7 +12939,7 @@
       <w:r>
         <w:t xml:space="preserve"> </w:t>
       </w:r>
-      <w:hyperlink r:id="rId214">
+      <w:hyperlink r:id="rId216">
         <w:r>
           <w:rPr>
             <w:rStyle w:val="Hyperlink"/>
@@ -12897,8 +12948,8 @@
         </w:r>
       </w:hyperlink>
     </w:p>
-    <w:bookmarkEnd w:id="215"/>
-    <w:bookmarkStart w:id="217" w:name="ref-R"/>
+    <w:bookmarkEnd w:id="217"/>
+    <w:bookmarkStart w:id="219" w:name="ref-R"/>
     <w:p>
       <w:pPr>
         <w:pStyle w:val="Bibliography"/>
@@ -12922,7 +12973,7 @@
       <w:r>
         <w:t xml:space="preserve"> </w:t>
       </w:r>
-      <w:hyperlink r:id="rId216">
+      <w:hyperlink r:id="rId218">
         <w:r>
           <w:rPr>
             <w:rStyle w:val="Hyperlink"/>
@@ -12931,8 +12982,8 @@
         </w:r>
       </w:hyperlink>
     </w:p>
-    <w:bookmarkEnd w:id="217"/>
-    <w:bookmarkStart w:id="219" w:name="ref-rix"/>
+    <w:bookmarkEnd w:id="219"/>
+    <w:bookmarkStart w:id="221" w:name="ref-rix"/>
     <w:p>
       <w:pPr>
         <w:pStyle w:val="Bibliography"/>
@@ -12956,7 +13007,7 @@
       <w:r>
         <w:t xml:space="preserve"> </w:t>
       </w:r>
-      <w:hyperlink r:id="rId218">
+      <w:hyperlink r:id="rId220">
         <w:r>
           <w:rPr>
             <w:rStyle w:val="Hyperlink"/>
@@ -12965,8 +13016,8 @@
         </w:r>
       </w:hyperlink>
     </w:p>
-    <w:bookmarkEnd w:id="219"/>
-    <w:bookmarkStart w:id="221" w:name="ref-shresthaBigFiveTraits2024"/>
+    <w:bookmarkEnd w:id="221"/>
+    <w:bookmarkStart w:id="223" w:name="ref-shresthaBigFiveTraits2024"/>
     <w:p>
       <w:pPr>
         <w:pStyle w:val="Bibliography"/>
@@ -12990,7 +13041,7 @@
       <w:r>
         <w:t xml:space="preserve"> </w:t>
       </w:r>
-      <w:hyperlink r:id="rId220">
+      <w:hyperlink r:id="rId222">
         <w:r>
           <w:rPr>
             <w:rStyle w:val="Hyperlink"/>
@@ -12999,8 +13050,8 @@
         </w:r>
       </w:hyperlink>
     </w:p>
-    <w:bookmarkEnd w:id="221"/>
-    <w:bookmarkStart w:id="223" w:name="ref-sladekova2024unicorns"/>
+    <w:bookmarkEnd w:id="223"/>
+    <w:bookmarkStart w:id="225" w:name="ref-sladekova2024unicorns"/>
     <w:p>
       <w:pPr>
         <w:pStyle w:val="Bibliography"/>
@@ -13024,7 +13075,7 @@
       <w:r>
         <w:t xml:space="preserve"> </w:t>
       </w:r>
-      <w:hyperlink r:id="rId222">
+      <w:hyperlink r:id="rId224">
         <w:r>
           <w:rPr>
             <w:rStyle w:val="Hyperlink"/>
@@ -13033,8 +13084,8 @@
         </w:r>
       </w:hyperlink>
     </w:p>
-    <w:bookmarkEnd w:id="223"/>
-    <w:bookmarkStart w:id="225" w:name="X73e0fd26e5c8c052d5da51648b5fbc9fcbc8bf8"/>
+    <w:bookmarkEnd w:id="225"/>
+    <w:bookmarkStart w:id="227" w:name="X73e0fd26e5c8c052d5da51648b5fbc9fcbc8bf8"/>
     <w:p>
       <w:pPr>
         <w:pStyle w:val="Bibliography"/>
@@ -13071,7 +13122,7 @@
       <w:r>
         <w:t xml:space="preserve"> </w:t>
       </w:r>
-      <w:hyperlink r:id="rId224">
+      <w:hyperlink r:id="rId226">
         <w:r>
           <w:rPr>
             <w:rStyle w:val="Hyperlink"/>
@@ -13080,8 +13131,8 @@
         </w:r>
       </w:hyperlink>
     </w:p>
-    <w:bookmarkEnd w:id="225"/>
-    <w:bookmarkStart w:id="227" w:name="ref-smithson2006"/>
+    <w:bookmarkEnd w:id="227"/>
+    <w:bookmarkStart w:id="229" w:name="ref-smithson2006"/>
     <w:p>
       <w:pPr>
         <w:pStyle w:val="Bibliography"/>
@@ -13118,7 +13169,7 @@
       <w:r>
         <w:t xml:space="preserve"> </w:t>
       </w:r>
-      <w:hyperlink r:id="rId226">
+      <w:hyperlink r:id="rId228">
         <w:r>
           <w:rPr>
             <w:rStyle w:val="Hyperlink"/>
@@ -13127,8 +13178,8 @@
         </w:r>
       </w:hyperlink>
     </w:p>
-    <w:bookmarkEnd w:id="227"/>
-    <w:bookmarkStart w:id="229" w:name="ref-stan2023"/>
+    <w:bookmarkEnd w:id="229"/>
+    <w:bookmarkStart w:id="231" w:name="ref-stan2023"/>
     <w:p>
       <w:pPr>
         <w:pStyle w:val="Bibliography"/>
@@ -13152,7 +13203,7 @@
       <w:r>
         <w:t xml:space="preserve"> </w:t>
       </w:r>
-      <w:hyperlink r:id="rId228">
+      <w:hyperlink r:id="rId230">
         <w:r>
           <w:rPr>
             <w:rStyle w:val="Hyperlink"/>
@@ -13161,8 +13212,8 @@
         </w:r>
       </w:hyperlink>
     </w:p>
-    <w:bookmarkEnd w:id="229"/>
-    <w:bookmarkStart w:id="231" w:name="ref-toftness2017"/>
+    <w:bookmarkEnd w:id="231"/>
+    <w:bookmarkStart w:id="233" w:name="ref-toftness2017"/>
     <w:p>
       <w:pPr>
         <w:pStyle w:val="Bibliography"/>
@@ -13199,7 +13250,7 @@
       <w:r>
         <w:t xml:space="preserve"> </w:t>
       </w:r>
-      <w:hyperlink r:id="rId230">
+      <w:hyperlink r:id="rId232">
         <w:r>
           <w:rPr>
             <w:rStyle w:val="Hyperlink"/>
@@ -13208,8 +13259,8 @@
         </w:r>
       </w:hyperlink>
     </w:p>
-    <w:bookmarkEnd w:id="231"/>
-    <w:bookmarkStart w:id="233" w:name="ref-vuorre2019"/>
+    <w:bookmarkEnd w:id="233"/>
+    <w:bookmarkStart w:id="235" w:name="ref-vuorre2019"/>
     <w:p>
       <w:pPr>
         <w:pStyle w:val="Bibliography"/>
@@ -13230,7 +13281,7 @@
       <w:r>
         <w:t xml:space="preserve"> </w:t>
       </w:r>
-      <w:hyperlink r:id="rId232">
+      <w:hyperlink r:id="rId234">
         <w:r>
           <w:rPr>
             <w:rStyle w:val="Hyperlink"/>
@@ -13239,8 +13290,8 @@
         </w:r>
       </w:hyperlink>
     </w:p>
-    <w:bookmarkEnd w:id="233"/>
-    <w:bookmarkStart w:id="235" w:name="ref-wickhamDataScienceImport2023"/>
+    <w:bookmarkEnd w:id="235"/>
+    <w:bookmarkStart w:id="237" w:name="ref-wickhamDataScienceImport2023"/>
     <w:p>
       <w:pPr>
         <w:pStyle w:val="Bibliography"/>
@@ -13383,7 +13434,7 @@
       <w:r>
         <w:t xml:space="preserve"> </w:t>
       </w:r>
-      <w:hyperlink r:id="rId234">
+      <w:hyperlink r:id="rId236">
         <w:r>
           <w:rPr>
             <w:rStyle w:val="Hyperlink"/>
@@ -13392,8 +13443,8 @@
         </w:r>
       </w:hyperlink>
     </w:p>
-    <w:bookmarkEnd w:id="235"/>
-    <w:bookmarkStart w:id="237" w:name="ref-wilford2020"/>
+    <w:bookmarkEnd w:id="237"/>
+    <w:bookmarkStart w:id="239" w:name="ref-wilford2020"/>
     <w:p>
       <w:pPr>
         <w:pStyle w:val="Bibliography"/>
@@ -13430,7 +13481,7 @@
       <w:r>
         <w:t xml:space="preserve"> </w:t>
       </w:r>
-      <w:hyperlink r:id="rId236">
+      <w:hyperlink r:id="rId238">
         <w:r>
           <w:rPr>
             <w:rStyle w:val="Hyperlink"/>
@@ -13439,8 +13490,8 @@
         </w:r>
       </w:hyperlink>
     </w:p>
-    <w:bookmarkEnd w:id="237"/>
-    <w:bookmarkStart w:id="239" w:name="X7cd18eb73a2d92149a7ad2ca420611b508cf98b"/>
+    <w:bookmarkEnd w:id="239"/>
+    <w:bookmarkStart w:id="241" w:name="X7cd18eb73a2d92149a7ad2ca420611b508cf98b"/>
     <w:p>
       <w:pPr>
         <w:pStyle w:val="Bibliography"/>
@@ -13477,7 +13528,7 @@
       <w:r>
         <w:t xml:space="preserve"> </w:t>
       </w:r>
-      <w:hyperlink r:id="rId238">
+      <w:hyperlink r:id="rId240">
         <w:r>
           <w:rPr>
             <w:rStyle w:val="Hyperlink"/>
@@ -13486,8 +13537,8 @@
         </w:r>
       </w:hyperlink>
     </w:p>
-    <w:bookmarkEnd w:id="239"/>
-    <w:bookmarkStart w:id="241" w:name="ref-witherby2022"/>
+    <w:bookmarkEnd w:id="241"/>
+    <w:bookmarkStart w:id="243" w:name="ref-witherby2022"/>
     <w:p>
       <w:pPr>
         <w:pStyle w:val="Bibliography"/>
@@ -13533,7 +13584,7 @@
       <w:r>
         <w:t xml:space="preserve"> </w:t>
       </w:r>
-      <w:hyperlink r:id="rId240">
+      <w:hyperlink r:id="rId242">
         <w:r>
           <w:rPr>
             <w:rStyle w:val="Hyperlink"/>
@@ -13542,9 +13593,12 @@
         </w:r>
       </w:hyperlink>
     </w:p>
-    <w:bookmarkEnd w:id="241"/>
-    <w:bookmarkEnd w:id="242"/>
     <w:bookmarkEnd w:id="243"/>
+    <w:bookmarkEnd w:id="244"/>
+    <w:sectPr>
+      <w:lnNumType w:countBy="1" w:restart="continuous"/>
+    </w:sectPr>
+    <w:bookmarkEnd w:id="245"/>
     <w:sectPr>
       <w:headerReference r:id="rId9" w:type="even"/>
       <w:headerReference r:id="rId11" w:type="default"/>
@@ -13610,7 +13664,7 @@
       </w:r>
     </w:p>
   </w:footnote>
-  <w:footnote w:id="42">
+  <w:footnote w:id="43">
     <w:p>
       <w:pPr>
         <w:pStyle w:val="FootnoteText"/>
@@ -13725,7 +13779,7 @@
       </w:r>
     </w:p>
   </w:footnote>
-  <w:footnote w:id="64">
+  <w:footnote w:id="65">
     <w:p>
       <w:pPr>
         <w:pStyle w:val="FootnoteText"/>
@@ -13774,7 +13828,7 @@
       </w:r>
     </w:p>
   </w:footnote>
-  <w:footnote w:id="113">
+  <w:footnote w:id="115">
     <w:p>
       <w:pPr>
         <w:pStyle w:val="FootnoteText"/>

--- a/manuscript/ms.docx
+++ b/manuscript/ms.docx
@@ -626,7 +626,7 @@
         <w:t xml:space="preserve">Word Count</w:t>
       </w:r>
       <w:r>
-        <w:t xml:space="preserve">: 9137</w:t>
+        <w:t xml:space="preserve">: 9115</w:t>
       </w:r>
     </w:p>
     <w:p>
@@ -635,7 +635,7 @@
       </w:r>
     </w:p>
     <w:bookmarkEnd w:id="40"/>
-    <w:bookmarkStart w:id="53" w:name="firstheader"/>
+    <w:bookmarkStart w:id="52" w:name="firstheader"/>
     <w:p>
       <w:pPr>
         <w:pStyle w:val="Heading1"/>
@@ -718,40 +718,7 @@
         <w:t xml:space="preserve">)</w:t>
       </w:r>
       <w:r>
-        <w:t xml:space="preserve">. As a practical example from educational and cognitive researKornell, N., &amp; Bjork, R. A. (2008). Learning concepts and categories: Is spacing the</w:t>
-      </w:r>
-      <w:r>
-        <w:t xml:space="preserve"> </w:t>
-      </w:r>
-      <w:r>
-        <w:t xml:space="preserve">“enemy of induction?”</w:t>
-      </w:r>
-      <w:r>
-        <w:t xml:space="preserve"> </w:t>
-      </w:r>
-      <w:r>
-        <w:rPr>
-          <w:i/>
-          <w:iCs/>
-        </w:rPr>
-        <w:t xml:space="preserve">Psychological Science, 19</w:t>
-      </w:r>
-      <w:r>
-        <w:t xml:space="preserve">(6), 585–592.</w:t>
-      </w:r>
-      <w:r>
-        <w:t xml:space="preserve"> </w:t>
-      </w:r>
-      <w:hyperlink r:id="rId41">
-        <w:r>
-          <w:rPr>
-            <w:rStyle w:val="Hyperlink"/>
-          </w:rPr>
-          <w:t xml:space="preserve">https://doi.org/10.1111/j.1467-9280.2008.02127.x</w:t>
-        </w:r>
-      </w:hyperlink>
-      <w:r>
-        <w:t xml:space="preserve">ch, one popular way to assess learning is by looking at the proportion of correct responses on a test. To illustrate, consider a memory experiment where participants read a short passage on a specific topic. After a brief distractor task, they complete a final memory test consisting of 10 short-answer questions, each assigned a different point value (e.g., question 1 might be worth 4 points, while question 2 might be worth 1 point). The primary outcome measure could be the proportion of points earned on each question relative to the total possible points for each question.</w:t>
+        <w:t xml:space="preserve">. As a practical example from educational and cognitive research, one popular way to assess learning is by looking at the proportion of correct responses on a test. To illustrate, consider a memory experiment where participants read a short passage on a specific topic. After a brief distractor task, they complete a final memory test consisting of 10 short-answer questions, each assigned a different point value (e.g., question 1 might be worth 4 points, while question 2 might be worth 1 point). The primary outcome measure could be the proportion of points earned on each question relative to the total possible points for each question.</w:t>
       </w:r>
     </w:p>
     <w:p>
@@ -975,7 +942,7 @@
         <w:t xml:space="preserve">. Beta regression offers a flexible and robust solution for modeling proportional data by accounting for boundary effects and over-dispersion, making it a valuable alternative to traditional binomial models. This approach is particularly well-suited for psychological research because it can handle both the bounded nature of proportional data and the non-constant variance often encountered in these datasets.</w:t>
       </w:r>
     </w:p>
-    <w:bookmarkStart w:id="44" w:name="a-beta-way-forward"/>
+    <w:bookmarkStart w:id="43" w:name="a-beta-way-forward"/>
     <w:p>
       <w:pPr>
         <w:pStyle w:val="Heading2"/>
@@ -1181,7 +1148,7 @@
       <w:r>
         <w:t xml:space="preserve"> </w:t>
       </w:r>
-      <w:hyperlink r:id="rId42">
+      <w:hyperlink r:id="rId41">
         <w:r>
           <w:rPr>
             <w:rStyle w:val="Hyperlink"/>
@@ -1193,14 +1160,14 @@
         <w:rPr>
           <w:rStyle w:val="FootnoteReference"/>
         </w:rPr>
-        <w:footnoteReference w:id="43"/>
+        <w:footnoteReference w:id="42"/>
       </w:r>
       <w:r>
         <w:t xml:space="preserve">.</w:t>
       </w:r>
     </w:p>
-    <w:bookmarkEnd w:id="44"/>
-    <w:bookmarkStart w:id="49" w:name="beta-distribution"/>
+    <w:bookmarkEnd w:id="43"/>
+    <w:bookmarkStart w:id="48" w:name="beta-distribution"/>
     <w:p>
       <w:pPr>
         <w:pStyle w:val="Heading2"/>
@@ -1393,7 +1360,7 @@
         <w:t xml:space="preserve">).</w:t>
       </w:r>
     </w:p>
-    <w:bookmarkStart w:id="48" w:name="fig-curves"/>
+    <w:bookmarkStart w:id="47" w:name="fig-curves"/>
     <w:p>
       <w:pPr>
         <w:pStyle w:val="FigureTitle"/>
@@ -1419,18 +1386,18 @@
           <wp:inline>
             <wp:extent cx="5504749" cy="2862469"/>
             <wp:effectExtent b="0" l="0" r="0" t="0"/>
-            <wp:docPr descr="" title="" id="46" name="Picture"/>
+            <wp:docPr descr="" title="" id="45" name="Picture"/>
             <a:graphic>
               <a:graphicData uri="http://schemas.openxmlformats.org/drawingml/2006/picture">
                 <pic:pic>
                   <pic:nvPicPr>
-                    <pic:cNvPr descr="ms_files/figure-docx/fig-curves-1.png" id="47" name="Picture"/>
+                    <pic:cNvPr descr="ms_files/figure-docx/fig-curves-1.png" id="46" name="Picture"/>
                     <pic:cNvPicPr>
                       <a:picLocks noChangeArrowheads="1" noChangeAspect="1"/>
                     </pic:cNvPicPr>
                   </pic:nvPicPr>
                   <pic:blipFill>
-                    <a:blip r:embed="rId45"/>
+                    <a:blip r:embed="rId44"/>
                     <a:stretch>
                       <a:fillRect/>
                     </a:stretch>
@@ -1457,9 +1424,9 @@
         </w:drawing>
       </w:r>
     </w:p>
+    <w:bookmarkEnd w:id="47"/>
     <w:bookmarkEnd w:id="48"/>
-    <w:bookmarkEnd w:id="49"/>
-    <w:bookmarkStart w:id="51" w:name="beta-regression"/>
+    <w:bookmarkStart w:id="50" w:name="beta-regression"/>
     <w:p>
       <w:pPr>
         <w:pStyle w:val="Heading2"/>
@@ -1535,7 +1502,7 @@
       <w:pPr>
         <w:pStyle w:val="BodyText"/>
       </w:pPr>
-      <w:bookmarkStart w:id="50" w:name="eq-beta"/>
+      <w:bookmarkStart w:id="49" w:name="eq-beta"/>
       <m:oMathPara>
         <m:oMathParaPr>
           <m:jc m:val="center"/>
@@ -1908,7 +1875,7 @@
           </m:d>
         </m:oMath>
       </m:oMathPara>
-      <w:bookmarkEnd w:id="50"/>
+      <w:bookmarkEnd w:id="49"/>
     </w:p>
     <w:p>
       <w:pPr>
@@ -2105,8 +2072,8 @@
         <w:t xml:space="preserve">By accounting for the observations’ natural limits and non-constant variance across different values, the Beta distribution is useful in psychology where outcomes like performance rates or response scales frequently exhibit these features.</w:t>
       </w:r>
     </w:p>
-    <w:bookmarkEnd w:id="51"/>
-    <w:bookmarkStart w:id="52" w:name="bayesian-approach-to-beta-regression"/>
+    <w:bookmarkEnd w:id="50"/>
+    <w:bookmarkStart w:id="51" w:name="bayesian-approach-to-beta-regression"/>
     <w:p>
       <w:pPr>
         <w:pStyle w:val="Heading2"/>
@@ -2418,9 +2385,9 @@
         <w:t xml:space="preserve">useful.</w:t>
       </w:r>
     </w:p>
+    <w:bookmarkEnd w:id="51"/>
     <w:bookmarkEnd w:id="52"/>
-    <w:bookmarkEnd w:id="53"/>
-    <w:bookmarkStart w:id="144" w:name="beta-regression-tutorial"/>
+    <w:bookmarkStart w:id="143" w:name="beta-regression-tutorial"/>
     <w:p>
       <w:pPr>
         <w:pStyle w:val="Heading1"/>
@@ -2429,7 +2396,7 @@
         <w:t xml:space="preserve">Beta Regression Tutorial</w:t>
       </w:r>
     </w:p>
-    <w:bookmarkStart w:id="56" w:name="example-data"/>
+    <w:bookmarkStart w:id="55" w:name="example-data"/>
     <w:p>
       <w:pPr>
         <w:pStyle w:val="Heading2"/>
@@ -2581,7 +2548,7 @@
       <w:tr>
         <w:tc>
           <w:tcPr/>
-          <w:bookmarkStart w:id="54" w:name="lst-data"/>
+          <w:bookmarkStart w:id="53" w:name="lst-data"/>
           <w:p>
             <w:pPr>
               <w:jc w:val="center"/>
@@ -2634,7 +2601,7 @@
               <w:t xml:space="preserve">)</w:t>
             </w:r>
           </w:p>
-          <w:bookmarkEnd w:id="54"/>
+          <w:bookmarkEnd w:id="53"/>
         </w:tc>
       </w:tr>
     </w:tbl>
@@ -2671,7 +2638,7 @@
         <w:t xml:space="preserve">). Because this is a bounded continuous variable (i.e., it ranges from 0 to 1), it violates the assumptions of typical linear regression models that treat outcomes as normally distributed. Despite this, it remains common in psychological research to analyze proportion data using models that assume normality. In what follows, we reproduce Wilford et al.’s analysis and then re-analyze the data using Beta regression and highlight how it can improve our inferences.</w:t>
       </w:r>
     </w:p>
-    <w:bookmarkStart w:id="55" w:name="tbl-dataset"/>
+    <w:bookmarkStart w:id="54" w:name="tbl-dataset"/>
     <w:p>
       <w:pPr>
         <w:pStyle w:val="FigureTitle"/>
@@ -2899,9 +2866,9 @@
         </w:tc>
       </w:tr>
     </w:tbl>
+    <w:bookmarkEnd w:id="54"/>
     <w:bookmarkEnd w:id="55"/>
-    <w:bookmarkEnd w:id="56"/>
-    <w:bookmarkStart w:id="69" w:name="X63c945bd42ef63b9db2dba71a0b9a454a63c527"/>
+    <w:bookmarkStart w:id="68" w:name="X63c945bd42ef63b9db2dba71a0b9a454a63c527"/>
     <w:p>
       <w:pPr>
         <w:pStyle w:val="Heading2"/>
@@ -2955,7 +2922,7 @@
         <w:t xml:space="preserve">).</w:t>
       </w:r>
     </w:p>
-    <w:bookmarkStart w:id="60" w:name="fig-flu1"/>
+    <w:bookmarkStart w:id="59" w:name="fig-flu1"/>
     <w:p>
       <w:pPr>
         <w:pStyle w:val="FigureTitle"/>
@@ -2981,18 +2948,18 @@
           <wp:inline>
             <wp:extent cx="5504749" cy="3400711"/>
             <wp:effectExtent b="0" l="0" r="0" t="0"/>
-            <wp:docPr descr="" title="" id="58" name="Picture"/>
+            <wp:docPr descr="" title="" id="57" name="Picture"/>
             <a:graphic>
               <a:graphicData uri="http://schemas.openxmlformats.org/drawingml/2006/picture">
                 <pic:pic>
                   <pic:nvPicPr>
-                    <pic:cNvPr descr="ms_files/figure-docx/fig-flu1-1.png" id="59" name="Picture"/>
+                    <pic:cNvPr descr="ms_files/figure-docx/fig-flu1-1.png" id="58" name="Picture"/>
                     <pic:cNvPicPr>
                       <a:picLocks noChangeArrowheads="1" noChangeAspect="1"/>
                     </pic:cNvPicPr>
                   </pic:nvPicPr>
                   <pic:blipFill>
-                    <a:blip r:embed="rId57"/>
+                    <a:blip r:embed="rId56"/>
                     <a:stretch>
                       <a:fillRect/>
                     </a:stretch>
@@ -3019,7 +2986,7 @@
         </w:drawing>
       </w:r>
     </w:p>
-    <w:bookmarkEnd w:id="60"/>
+    <w:bookmarkEnd w:id="59"/>
     <w:p>
       <w:pPr>
         <w:pStyle w:val="AfterWithoutNote"/>
@@ -3028,7 +2995,7 @@
         <w:t xml:space="preserve">We first replicate this analysis in a regression framework using brms. We model final test accuracy–the proprtion of correctly recalled idea units across the two items–as the dependent variable. Our predictor is instructor fluency, with two levels: Fluent and Disfluent. We use treatment (dummy) coding, which is the default in R. This coding scheme sets the first level of a factor (in alphabetical order) as the reference level. In this case, Disfluent is the reference, and the coefficient for Fluent reflects the contrast between fluent and disfluent instructor conditions.</w:t>
       </w:r>
     </w:p>
-    <w:bookmarkStart w:id="64" w:name="tbl-all"/>
+    <w:bookmarkStart w:id="63" w:name="tbl-all"/>
     <w:p>
       <w:pPr>
         <w:pStyle w:val="FigureTitle"/>
@@ -3054,18 +3021,18 @@
           <wp:inline>
             <wp:extent cx="5943600" cy="5092700"/>
             <wp:effectExtent b="0" l="0" r="0" t="0"/>
-            <wp:docPr descr="" title="" id="62" name="Picture"/>
+            <wp:docPr descr="" title="" id="61" name="Picture"/>
             <a:graphic>
               <a:graphicData uri="http://schemas.openxmlformats.org/drawingml/2006/picture">
                 <pic:pic>
                   <pic:nvPicPr>
-                    <pic:cNvPr descr="Figures/combined_table.png" id="63" name="Picture"/>
+                    <pic:cNvPr descr="Figures/combined_table.png" id="62" name="Picture"/>
                     <pic:cNvPicPr>
                       <a:picLocks noChangeArrowheads="1" noChangeAspect="1"/>
                     </pic:cNvPicPr>
                   </pic:nvPicPr>
                   <pic:blipFill>
-                    <a:blip r:embed="rId61"/>
+                    <a:blip r:embed="rId60"/>
                     <a:stretch>
                       <a:fillRect/>
                     </a:stretch>
@@ -3092,7 +3059,7 @@
         </w:drawing>
       </w:r>
     </w:p>
-    <w:bookmarkEnd w:id="64"/>
+    <w:bookmarkEnd w:id="63"/>
     <w:p>
       <w:pPr>
         <w:pStyle w:val="FigureNote"/>
@@ -3108,7 +3075,7 @@
         <w:t xml:space="preserve">. Reported as: Mean [95% CrI] (pd). Link functions: b_mean = logit; b_phi = logit; b_zoi (zero-one inflation) = logit; b_coi (conditional one-inflation) = logit.</w:t>
       </w:r>
     </w:p>
-    <w:bookmarkStart w:id="68" w:name="regression-model"/>
+    <w:bookmarkStart w:id="67" w:name="regression-model"/>
     <w:p>
       <w:pPr>
         <w:pStyle w:val="Heading3"/>
@@ -3253,7 +3220,7 @@
         <w:rPr>
           <w:rStyle w:val="FootnoteReference"/>
         </w:rPr>
-        <w:footnoteReference w:id="65"/>
+        <w:footnoteReference w:id="64"/>
       </w:r>
     </w:p>
     <w:tbl>
@@ -3269,7 +3236,7 @@
       <w:tr>
         <w:tc>
           <w:tcPr/>
-          <w:bookmarkStart w:id="66" w:name="lst-loadbrms"/>
+          <w:bookmarkStart w:id="65" w:name="lst-loadbrms"/>
           <w:p>
             <w:pPr>
               <w:jc w:val="center"/>
@@ -3328,7 +3295,7 @@
               <w:t xml:space="preserve">library(cmdstanr)</w:t>
             </w:r>
           </w:p>
-          <w:bookmarkEnd w:id="66"/>
+          <w:bookmarkEnd w:id="65"/>
         </w:tc>
       </w:tr>
     </w:tbl>
@@ -3345,7 +3312,7 @@
       <w:tr>
         <w:tc>
           <w:tcPr/>
-          <w:bookmarkStart w:id="67" w:name="lst-gauss"/>
+          <w:bookmarkStart w:id="66" w:name="lst-gauss"/>
           <w:p>
             <w:pPr>
               <w:jc w:val="center"/>
@@ -3416,7 +3383,7 @@
               <w:t xml:space="preserve">)</w:t>
             </w:r>
           </w:p>
-          <w:bookmarkEnd w:id="67"/>
+          <w:bookmarkEnd w:id="66"/>
         </w:tc>
       </w:tr>
     </w:tbl>
@@ -3579,7 +3546,7 @@
         <w:t xml:space="preserve"> </w:t>
       </w:r>
       <w:r>
-        <w:t xml:space="preserve">= 0.084. The 95% Cr.I for this estimate spans from 0.002 to 0.167. These values are shown in the</w:t>
+        <w:t xml:space="preserve">= 0.084. The 95% Cr.I for this estimate spans from -0.002 to 0.17. These values are shown in the</w:t>
       </w:r>
       <w:r>
         <w:t xml:space="preserve"> </w:t>
@@ -3787,7 +3754,7 @@
         <w:rPr>
           <w:rStyle w:val="VerbatimChar"/>
         </w:rPr>
-        <w:t xml:space="preserve">Intercept         0.26      0.03     0.20     0.31 1.00     4370     2643</w:t>
+        <w:t xml:space="preserve">Intercept         0.26      0.03     0.20     0.32 1.00     3376     2484</w:t>
       </w:r>
       <w:r>
         <w:br/>
@@ -3796,7 +3763,7 @@
         <w:rPr>
           <w:rStyle w:val="VerbatimChar"/>
         </w:rPr>
-        <w:t xml:space="preserve">FluencyFluent     0.08      0.04     0.00     0.17 1.00     4457     2975</w:t>
+        <w:t xml:space="preserve">FluencyFluent     0.08      0.04    -0.00     0.17 1.00     3699     2742</w:t>
       </w:r>
       <w:r>
         <w:br/>
@@ -3826,12 +3793,12 @@
         <w:rPr>
           <w:rStyle w:val="VerbatimChar"/>
         </w:rPr>
-        <w:t xml:space="preserve">sigma     0.21      0.02     0.18     0.24 1.00     3689     2639</w:t>
-      </w:r>
-    </w:p>
+        <w:t xml:space="preserve">sigma     0.21      0.02     0.18     0.24 1.00     3814     2861</w:t>
+      </w:r>
+    </w:p>
+    <w:bookmarkEnd w:id="67"/>
     <w:bookmarkEnd w:id="68"/>
-    <w:bookmarkEnd w:id="69"/>
-    <w:bookmarkStart w:id="103" w:name="beta-regression-1"/>
+    <w:bookmarkStart w:id="102" w:name="beta-regression-1"/>
     <w:p>
       <w:pPr>
         <w:pStyle w:val="Heading2"/>
@@ -3976,7 +3943,7 @@
       <w:tr>
         <w:tc>
           <w:tcPr/>
-          <w:bookmarkStart w:id="70" w:name="lst-check1"/>
+          <w:bookmarkStart w:id="69" w:name="lst-check1"/>
           <w:p>
             <w:pPr>
               <w:pStyle w:val="FigureWithoutNote"/>
@@ -4033,11 +4000,11 @@
               <w:t xml:space="preserve">check_model(bayes_reg_model, check = c("homogeneity", "normality"))</w:t>
             </w:r>
           </w:p>
-          <w:bookmarkEnd w:id="70"/>
+          <w:bookmarkEnd w:id="69"/>
         </w:tc>
       </w:tr>
     </w:tbl>
-    <w:bookmarkStart w:id="74" w:name="fig-reg-assump"/>
+    <w:bookmarkStart w:id="73" w:name="fig-reg-assump"/>
     <w:p>
       <w:pPr>
         <w:pStyle w:val="FigureTitle"/>
@@ -4063,18 +4030,18 @@
           <wp:inline>
             <wp:extent cx="5504749" cy="3400711"/>
             <wp:effectExtent b="0" l="0" r="0" t="0"/>
-            <wp:docPr descr="" title="" id="72" name="Picture"/>
+            <wp:docPr descr="" title="" id="71" name="Picture"/>
             <a:graphic>
               <a:graphicData uri="http://schemas.openxmlformats.org/drawingml/2006/picture">
                 <pic:pic>
                   <pic:nvPicPr>
-                    <pic:cNvPr descr="ms_files/figure-docx/fig-reg-assump-1.png" id="73" name="Picture"/>
+                    <pic:cNvPr descr="ms_files/figure-docx/fig-reg-assump-1.png" id="72" name="Picture"/>
                     <pic:cNvPicPr>
                       <a:picLocks noChangeArrowheads="1" noChangeAspect="1"/>
                     </pic:cNvPicPr>
                   </pic:nvPicPr>
                   <pic:blipFill>
-                    <a:blip r:embed="rId71"/>
+                    <a:blip r:embed="rId70"/>
                     <a:stretch>
                       <a:fillRect/>
                     </a:stretch>
@@ -4101,7 +4068,7 @@
         </w:drawing>
       </w:r>
     </w:p>
-    <w:bookmarkEnd w:id="74"/>
+    <w:bookmarkEnd w:id="73"/>
     <w:p>
       <w:pPr>
         <w:pStyle w:val="AfterWithoutNote"/>
@@ -4154,7 +4121,7 @@
         <w:t xml:space="preserve">(A)) the model-predicted density is slightly too peaked and narrow compared to the data. In addition, some of the draws extend into negative accuracy values.</w:t>
       </w:r>
     </w:p>
-    <w:bookmarkStart w:id="78" w:name="fig-ppcheckall"/>
+    <w:bookmarkStart w:id="77" w:name="fig-ppcheckall"/>
     <w:p>
       <w:pPr>
         <w:pStyle w:val="FigureTitle"/>
@@ -4180,18 +4147,18 @@
           <wp:inline>
             <wp:extent cx="5943600" cy="3672649"/>
             <wp:effectExtent b="0" l="0" r="0" t="0"/>
-            <wp:docPr descr="" title="" id="76" name="Picture"/>
+            <wp:docPr descr="" title="" id="75" name="Picture"/>
             <a:graphic>
               <a:graphicData uri="http://schemas.openxmlformats.org/drawingml/2006/picture">
                 <pic:pic>
                   <pic:nvPicPr>
-                    <pic:cNvPr descr="ms_files/figure-docx/fig-ppcheckall-1.png" id="77" name="Picture"/>
+                    <pic:cNvPr descr="ms_files/figure-docx/fig-ppcheckall-1.png" id="76" name="Picture"/>
                     <pic:cNvPicPr>
                       <a:picLocks noChangeArrowheads="1" noChangeAspect="1"/>
                     </pic:cNvPicPr>
                   </pic:nvPicPr>
                   <pic:blipFill>
-                    <a:blip r:embed="rId75"/>
+                    <a:blip r:embed="rId74"/>
                     <a:stretch>
                       <a:fillRect/>
                     </a:stretch>
@@ -4218,7 +4185,7 @@
         </w:drawing>
       </w:r>
     </w:p>
-    <w:bookmarkEnd w:id="78"/>
+    <w:bookmarkEnd w:id="77"/>
     <w:p>
       <w:pPr>
         <w:pStyle w:val="AfterWithoutNote"/>
@@ -4586,7 +4553,7 @@
       <w:tr>
         <w:tc>
           <w:tcPr/>
-          <w:bookmarkStart w:id="79" w:name="lst-beta01"/>
+          <w:bookmarkStart w:id="78" w:name="lst-beta01"/>
           <w:p>
             <w:pPr>
               <w:jc w:val="center"/>
@@ -4762,11 +4729,11 @@
               <w:t xml:space="preserve">)</w:t>
             </w:r>
           </w:p>
-          <w:bookmarkEnd w:id="79"/>
+          <w:bookmarkEnd w:id="78"/>
         </w:tc>
       </w:tr>
     </w:tbl>
-    <w:bookmarkStart w:id="86" w:name="model-parameters"/>
+    <w:bookmarkStart w:id="85" w:name="model-parameters"/>
     <w:p>
       <w:pPr>
         <w:pStyle w:val="Heading3"/>
@@ -5077,7 +5044,7 @@
       <w:tr>
         <w:tc>
           <w:tcPr/>
-          <w:bookmarkStart w:id="80" w:name="lst-betadis"/>
+          <w:bookmarkStart w:id="79" w:name="lst-betadis"/>
           <w:p>
             <w:pPr>
               <w:jc w:val="center"/>
@@ -5199,7 +5166,7 @@
               <w:t xml:space="preserve">)</w:t>
             </w:r>
           </w:p>
-          <w:bookmarkEnd w:id="80"/>
+          <w:bookmarkEnd w:id="79"/>
         </w:tc>
       </w:tr>
     </w:tbl>
@@ -5335,7 +5302,7 @@
         <w:t xml:space="preserve">)</w:t>
       </w:r>
     </w:p>
-    <w:bookmarkStart w:id="81" w:name="tbl-phi-beta-exp"/>
+    <w:bookmarkStart w:id="80" w:name="tbl-phi-beta-exp"/>
     <w:p>
       <w:pPr>
         <w:pStyle w:val="FigureTitle"/>
@@ -5447,7 +5414,7 @@
               <w:pStyle w:val="Compact"/>
             </w:pPr>
             <w:r>
-              <w:t xml:space="preserve">4.94</w:t>
+              <w:t xml:space="preserve">4.95</w:t>
             </w:r>
           </w:p>
         </w:tc>
@@ -5458,7 +5425,7 @@
               <w:pStyle w:val="Compact"/>
             </w:pPr>
             <w:r>
-              <w:t xml:space="preserve">[3.246, 7.345]</w:t>
+              <w:t xml:space="preserve">[3.239, 7.432]</w:t>
             </w:r>
           </w:p>
         </w:tc>
@@ -5504,7 +5471,7 @@
               <w:pStyle w:val="Compact"/>
             </w:pPr>
             <w:r>
-              <w:t xml:space="preserve">[0.858, 2.703]</w:t>
+              <w:t xml:space="preserve">[0.839, 2.725]</w:t>
             </w:r>
           </w:p>
         </w:tc>
@@ -5515,13 +5482,13 @@
               <w:pStyle w:val="Compact"/>
             </w:pPr>
             <w:r>
-              <w:t xml:space="preserve">0.928</w:t>
+              <w:t xml:space="preserve">0.921</w:t>
             </w:r>
           </w:p>
         </w:tc>
       </w:tr>
     </w:tbl>
-    <w:bookmarkEnd w:id="81"/>
+    <w:bookmarkEnd w:id="80"/>
     <w:p>
       <w:pPr>
         <w:pStyle w:val="AfterWithoutNote"/>
@@ -5625,7 +5592,7 @@
         <w:t xml:space="preserve">We won’t always need to include dispersion parameters for each of our variables. One approach would be to compare models, for example with leave one out (loo) cross validation, to examine if a dispersion parameter should be considered in our model.</w:t>
       </w:r>
     </w:p>
-    <w:bookmarkStart w:id="85" w:name="fig-plt-diff"/>
+    <w:bookmarkStart w:id="84" w:name="fig-plt-diff"/>
     <w:p>
       <w:pPr>
         <w:pStyle w:val="FigureTitle"/>
@@ -5651,18 +5618,18 @@
           <wp:inline>
             <wp:extent cx="5504749" cy="3400711"/>
             <wp:effectExtent b="0" l="0" r="0" t="0"/>
-            <wp:docPr descr="" title="" id="83" name="Picture"/>
+            <wp:docPr descr="" title="" id="82" name="Picture"/>
             <a:graphic>
               <a:graphicData uri="http://schemas.openxmlformats.org/drawingml/2006/picture">
                 <pic:pic>
                   <pic:nvPicPr>
-                    <pic:cNvPr descr="ms_files/figure-docx/fig-plt-diff-1.png" id="84" name="Picture"/>
+                    <pic:cNvPr descr="ms_files/figure-docx/fig-plt-diff-1.png" id="83" name="Picture"/>
                     <pic:cNvPicPr>
                       <a:picLocks noChangeArrowheads="1" noChangeAspect="1"/>
                     </pic:cNvPicPr>
                   </pic:nvPicPr>
                   <pic:blipFill>
-                    <a:blip r:embed="rId82"/>
+                    <a:blip r:embed="rId81"/>
                     <a:stretch>
                       <a:fillRect/>
                     </a:stretch>
@@ -5689,9 +5656,9 @@
         </w:drawing>
       </w:r>
     </w:p>
+    <w:bookmarkEnd w:id="84"/>
     <w:bookmarkEnd w:id="85"/>
-    <w:bookmarkEnd w:id="86"/>
-    <w:bookmarkStart w:id="96" w:name="predicted-probabilities"/>
+    <w:bookmarkStart w:id="95" w:name="predicted-probabilities"/>
     <w:p>
       <w:pPr>
         <w:pStyle w:val="Heading3"/>
@@ -5853,7 +5820,7 @@
       <w:tr>
         <w:tc>
           <w:tcPr/>
-          <w:bookmarkStart w:id="87" w:name="lst-me"/>
+          <w:bookmarkStart w:id="86" w:name="lst-me"/>
           <w:p>
             <w:pPr>
               <w:jc w:val="center"/>
@@ -5894,7 +5861,7 @@
               <w:t xml:space="preserve">library(marginaleffects)</w:t>
             </w:r>
           </w:p>
-          <w:bookmarkEnd w:id="87"/>
+          <w:bookmarkEnd w:id="86"/>
         </w:tc>
       </w:tr>
     </w:tbl>
@@ -5911,7 +5878,7 @@
       <w:tr>
         <w:tc>
           <w:tcPr/>
-          <w:bookmarkStart w:id="88" w:name="lst-pred"/>
+          <w:bookmarkStart w:id="87" w:name="lst-pred"/>
           <w:p>
             <w:pPr>
               <w:jc w:val="center"/>
@@ -5973,11 +5940,11 @@
               <w:t xml:space="preserve">)</w:t>
             </w:r>
           </w:p>
-          <w:bookmarkEnd w:id="88"/>
+          <w:bookmarkEnd w:id="87"/>
         </w:tc>
       </w:tr>
     </w:tbl>
-    <w:bookmarkStart w:id="89" w:name="tbl-predict-prob"/>
+    <w:bookmarkStart w:id="88" w:name="tbl-predict-prob"/>
     <w:p>
       <w:pPr>
         <w:pStyle w:val="FigureTitle"/>
@@ -6063,7 +6030,7 @@
               <w:pStyle w:val="Compact"/>
             </w:pPr>
             <w:r>
-              <w:t xml:space="preserve">0.297</w:t>
+              <w:t xml:space="preserve">0.298</w:t>
             </w:r>
           </w:p>
         </w:tc>
@@ -6074,7 +6041,7 @@
               <w:pStyle w:val="Compact"/>
             </w:pPr>
             <w:r>
-              <w:t xml:space="preserve">[0.249, 0.348]</w:t>
+              <w:t xml:space="preserve">[0.249, 0.349]</w:t>
             </w:r>
           </w:p>
         </w:tc>
@@ -6098,7 +6065,7 @@
               <w:pStyle w:val="Compact"/>
             </w:pPr>
             <w:r>
-              <w:t xml:space="preserve">0.355</w:t>
+              <w:t xml:space="preserve">0.354</w:t>
             </w:r>
           </w:p>
         </w:tc>
@@ -6109,13 +6076,13 @@
               <w:pStyle w:val="Compact"/>
             </w:pPr>
             <w:r>
-              <w:t xml:space="preserve">[0.301, 0.409]</w:t>
+              <w:t xml:space="preserve">[0.302, 0.407]</w:t>
             </w:r>
           </w:p>
         </w:tc>
       </w:tr>
     </w:tbl>
-    <w:bookmarkEnd w:id="89"/>
+    <w:bookmarkEnd w:id="88"/>
     <w:p>
       <w:pPr>
         <w:pStyle w:val="AfterWithoutNote"/>
@@ -6211,7 +6178,7 @@
       <w:tr>
         <w:tc>
           <w:tcPr/>
-          <w:bookmarkStart w:id="90" w:name="lst-plotbeta"/>
+          <w:bookmarkStart w:id="89" w:name="lst-plotbeta"/>
           <w:p>
             <w:pPr>
               <w:jc w:val="center"/>
@@ -6261,7 +6228,7 @@
               <w:t xml:space="preserve">beta_plot &lt;- plot_predictions(beta_brms, by = "Fluency")</w:t>
             </w:r>
           </w:p>
-          <w:bookmarkEnd w:id="90"/>
+          <w:bookmarkEnd w:id="89"/>
         </w:tc>
       </w:tr>
     </w:tbl>
@@ -6359,7 +6326,7 @@
       <w:tr>
         <w:tc>
           <w:tcPr/>
-          <w:bookmarkStart w:id="91" w:name="lst-posdraws"/>
+          <w:bookmarkStart w:id="90" w:name="lst-posdraws"/>
           <w:p>
             <w:pPr>
               <w:jc w:val="center"/>
@@ -6403,11 +6370,11 @@
               <w:t xml:space="preserve">  posterior_draws()</w:t>
             </w:r>
           </w:p>
-          <w:bookmarkEnd w:id="91"/>
+          <w:bookmarkEnd w:id="90"/>
         </w:tc>
       </w:tr>
     </w:tbl>
-    <w:bookmarkStart w:id="95" w:name="fig-draws-fluency"/>
+    <w:bookmarkStart w:id="94" w:name="fig-draws-fluency"/>
     <w:p>
       <w:pPr>
         <w:pStyle w:val="FigureTitle"/>
@@ -6433,18 +6400,18 @@
           <wp:inline>
             <wp:extent cx="5504749" cy="3400711"/>
             <wp:effectExtent b="0" l="0" r="0" t="0"/>
-            <wp:docPr descr="" title="" id="93" name="Picture"/>
+            <wp:docPr descr="" title="" id="92" name="Picture"/>
             <a:graphic>
               <a:graphicData uri="http://schemas.openxmlformats.org/drawingml/2006/picture">
                 <pic:pic>
                   <pic:nvPicPr>
-                    <pic:cNvPr descr="ms_files/figure-docx/fig-draws-fluency-1.png" id="94" name="Picture"/>
+                    <pic:cNvPr descr="ms_files/figure-docx/fig-draws-fluency-1.png" id="93" name="Picture"/>
                     <pic:cNvPicPr>
                       <a:picLocks noChangeArrowheads="1" noChangeAspect="1"/>
                     </pic:cNvPicPr>
                   </pic:nvPicPr>
                   <pic:blipFill>
-                    <a:blip r:embed="rId92"/>
+                    <a:blip r:embed="rId91"/>
                     <a:stretch>
                       <a:fillRect/>
                     </a:stretch>
@@ -6471,9 +6438,9 @@
         </w:drawing>
       </w:r>
     </w:p>
+    <w:bookmarkEnd w:id="94"/>
     <w:bookmarkEnd w:id="95"/>
-    <w:bookmarkEnd w:id="96"/>
-    <w:bookmarkStart w:id="101" w:name="marginal-effects"/>
+    <w:bookmarkStart w:id="100" w:name="marginal-effects"/>
     <w:p>
       <w:pPr>
         <w:pStyle w:val="Heading3"/>
@@ -6630,7 +6597,7 @@
       <w:tr>
         <w:tc>
           <w:tcPr/>
-          <w:bookmarkStart w:id="97" w:name="lst-avgcomp"/>
+          <w:bookmarkStart w:id="96" w:name="lst-avgcomp"/>
           <w:p>
             <w:pPr>
               <w:jc w:val="center"/>
@@ -6686,11 +6653,11 @@
               <w:t xml:space="preserve">beta_avg_comp &lt;- avg_comparisons(beta_brms, comparison = "difference")</w:t>
             </w:r>
           </w:p>
-          <w:bookmarkEnd w:id="97"/>
+          <w:bookmarkEnd w:id="96"/>
         </w:tc>
       </w:tr>
     </w:tbl>
-    <w:bookmarkStart w:id="98" w:name="tbl-ame1"/>
+    <w:bookmarkStart w:id="97" w:name="tbl-ame1"/>
     <w:p>
       <w:pPr>
         <w:pStyle w:val="FigureTitle"/>
@@ -6710,7 +6677,7 @@
     <w:tbl>
       <w:tblPr>
         <w:tblStyle w:val="Table"/>
-        <w:tblW w:type="pct" w:w="3889"/>
+        <w:tblW w:type="pct" w:w="3958"/>
         <w:tblLayout w:type="fixed"/>
         <w:tblLook w:firstRow="1" w:lastRow="0" w:firstColumn="0" w:lastColumn="0" w:noHBand="0" w:noVBand="0" w:val="0020"/>
       </w:tblPr>
@@ -6718,7 +6685,7 @@
         <w:gridCol w:w="1100"/>
         <w:gridCol w:w="2310"/>
         <w:gridCol w:w="880"/>
-        <w:gridCol w:w="1870"/>
+        <w:gridCol w:w="1980"/>
       </w:tblGrid>
       <w:tr>
         <w:trPr>
@@ -6799,7 +6766,7 @@
               <w:pStyle w:val="Compact"/>
             </w:pPr>
             <w:r>
-              <w:t xml:space="preserve">0.058</w:t>
+              <w:t xml:space="preserve">0.056</w:t>
             </w:r>
           </w:p>
         </w:tc>
@@ -6810,13 +6777,13 @@
               <w:pStyle w:val="Compact"/>
             </w:pPr>
             <w:r>
-              <w:t xml:space="preserve">[-0.017, 0.13]</w:t>
+              <w:t xml:space="preserve">[-0.018, 0.128]</w:t>
             </w:r>
           </w:p>
         </w:tc>
       </w:tr>
     </w:tbl>
-    <w:bookmarkEnd w:id="98"/>
+    <w:bookmarkEnd w:id="97"/>
     <w:p>
       <w:pPr>
         <w:pStyle w:val="AfterWithoutNote"/>
@@ -6848,7 +6815,7 @@
         <w:t xml:space="preserve">column). The difference between the fluent and disfluent conditions is .06. That is, participants who watched a fluent instructor scored 6% higher on the final recall test than participants who watched the disfluent instructor. Our Cr.I [-.0174, -0.011] shows that zero the 95% most credible values, meaning the evidence for an effect of fluency is unlikely.</w:t>
       </w:r>
     </w:p>
-    <w:bookmarkStart w:id="99" w:name="tbl-or"/>
+    <w:bookmarkStart w:id="98" w:name="tbl-or"/>
     <w:p>
       <w:pPr>
         <w:pStyle w:val="FigureTitle"/>
@@ -6868,15 +6835,15 @@
     <w:tbl>
       <w:tblPr>
         <w:tblStyle w:val="Table"/>
-        <w:tblW w:type="pct" w:w="4865"/>
+        <w:tblW w:type="pct" w:w="4863"/>
         <w:tblLayout w:type="fixed"/>
         <w:tblLook w:firstRow="1" w:lastRow="0" w:firstColumn="0" w:lastColumn="0" w:noHBand="0" w:noVBand="0" w:val="0020"/>
       </w:tblPr>
       <w:tblGrid>
-        <w:gridCol w:w="1070"/>
-        <w:gridCol w:w="3960"/>
-        <w:gridCol w:w="856"/>
-        <w:gridCol w:w="1819"/>
+        <w:gridCol w:w="1084"/>
+        <w:gridCol w:w="4014"/>
+        <w:gridCol w:w="867"/>
+        <w:gridCol w:w="1735"/>
       </w:tblGrid>
       <w:tr>
         <w:trPr>
@@ -6957,7 +6924,7 @@
               <w:pStyle w:val="Compact"/>
             </w:pPr>
             <w:r>
-              <w:t xml:space="preserve">1.302</w:t>
+              <w:t xml:space="preserve">1.292</w:t>
             </w:r>
           </w:p>
         </w:tc>
@@ -6968,13 +6935,13 @@
               <w:pStyle w:val="Compact"/>
             </w:pPr>
             <w:r>
-              <w:t xml:space="preserve">[0.927, 1.809]</w:t>
+              <w:t xml:space="preserve">[0.92, 1.791]</w:t>
             </w:r>
           </w:p>
         </w:tc>
       </w:tr>
     </w:tbl>
-    <w:bookmarkEnd w:id="99"/>
+    <w:bookmarkEnd w:id="98"/>
     <w:p>
       <w:pPr>
         <w:pStyle w:val="AfterWithoutNote"/>
@@ -7046,7 +7013,7 @@
       <w:pPr>
         <w:pStyle w:val="BodyText"/>
       </w:pPr>
-      <w:bookmarkStart w:id="100" w:name="eq-cohenh"/>
+      <w:bookmarkStart w:id="99" w:name="eq-cohenh"/>
       <m:oMathPara>
         <m:oMathParaPr>
           <m:jc m:val="center"/>
@@ -7176,40 +7143,40 @@
           </m:d>
         </m:oMath>
       </m:oMathPara>
-      <w:bookmarkEnd w:id="100"/>
+      <w:bookmarkEnd w:id="99"/>
+    </w:p>
+    <w:bookmarkEnd w:id="100"/>
+    <w:bookmarkStart w:id="101" w:name="posterior-predictive-check"/>
+    <w:p>
+      <w:pPr>
+        <w:pStyle w:val="Heading3"/>
+      </w:pPr>
+      <w:r>
+        <w:t xml:space="preserve">Posterior Predictive Check</w:t>
+      </w:r>
+    </w:p>
+    <w:p>
+      <w:pPr>
+        <w:pStyle w:val="FirstParagraph"/>
+      </w:pPr>
+      <w:hyperlink w:anchor="fig-ppcheckall">
+        <w:r>
+          <w:rPr>
+            <w:rStyle w:val="Hyperlink"/>
+          </w:rPr>
+          <w:t xml:space="preserve">Figure 4</w:t>
+        </w:r>
+      </w:hyperlink>
+      <w:r>
+        <w:t xml:space="preserve"> </w:t>
+      </w:r>
+      <w:r>
+        <w:t xml:space="preserve">(B) shows the predictive check for our beta model. The model does a pretty good job at capturing the data (The draws are now between 0-1) and the the model predicted values follow the observed data. However, it could be better.</w:t>
+      </w:r>
     </w:p>
     <w:bookmarkEnd w:id="101"/>
-    <w:bookmarkStart w:id="102" w:name="posterior-predictive-check"/>
-    <w:p>
-      <w:pPr>
-        <w:pStyle w:val="Heading3"/>
-      </w:pPr>
-      <w:r>
-        <w:t xml:space="preserve">Posterior Predictive Check</w:t>
-      </w:r>
-    </w:p>
-    <w:p>
-      <w:pPr>
-        <w:pStyle w:val="FirstParagraph"/>
-      </w:pPr>
-      <w:hyperlink w:anchor="fig-ppcheckall">
-        <w:r>
-          <w:rPr>
-            <w:rStyle w:val="Hyperlink"/>
-          </w:rPr>
-          <w:t xml:space="preserve">Figure 4</w:t>
-        </w:r>
-      </w:hyperlink>
-      <w:r>
-        <w:t xml:space="preserve"> </w:t>
-      </w:r>
-      <w:r>
-        <w:t xml:space="preserve">(B) shows the predictive check for our beta model. The model does a pretty good job at capturing the data (The draws are now between 0-1) and the the model predicted values follow the observed data. However, it could be better.</w:t>
-      </w:r>
-    </w:p>
     <w:bookmarkEnd w:id="102"/>
-    <w:bookmarkEnd w:id="103"/>
-    <w:bookmarkStart w:id="114" w:name="zero-inflated-beta-zib-regression"/>
+    <w:bookmarkStart w:id="113" w:name="zero-inflated-beta-zib-regression"/>
     <w:p>
       <w:pPr>
         <w:pStyle w:val="Heading2"/>
@@ -7430,7 +7397,7 @@
       <w:tr>
         <w:tc>
           <w:tcPr/>
-          <w:bookmarkStart w:id="104" w:name="lst-zib"/>
+          <w:bookmarkStart w:id="103" w:name="lst-zib"/>
           <w:p>
             <w:pPr>
               <w:jc w:val="center"/>
@@ -7606,11 +7573,11 @@
               <w:t xml:space="preserve">)</w:t>
             </w:r>
           </w:p>
-          <w:bookmarkEnd w:id="104"/>
+          <w:bookmarkEnd w:id="103"/>
         </w:tc>
       </w:tr>
     </w:tbl>
-    <w:bookmarkStart w:id="105" w:name="posterior-predictive-check-1"/>
+    <w:bookmarkStart w:id="104" w:name="posterior-predictive-check-1"/>
     <w:p>
       <w:pPr>
         <w:pStyle w:val="Heading3"/>
@@ -7641,8 +7608,8 @@
         <w:t xml:space="preserve">). Specifically, the ZIB model more accurately captures the increased density of values near the lower end of the scale (i.e., near zero), which the standard Beta model underestimates. The ZIB model’s predictive distributions also align more closely with the observed data across the entire range, particularly in the peak and tail regions. This improved fit likely reflects the ZIB model’s ability to explicitly model excess 0s (or near-zero values) via its inflation component, allowing it to better account for features in the data that a standard Beta distribution cannot accommodate.</w:t>
       </w:r>
     </w:p>
-    <w:bookmarkEnd w:id="105"/>
-    <w:bookmarkStart w:id="108" w:name="Xd692617d7050cd2ad9a7f9f423bf6c7a256cfef"/>
+    <w:bookmarkEnd w:id="104"/>
+    <w:bookmarkStart w:id="107" w:name="Xd692617d7050cd2ad9a7f9f423bf6c7a256cfef"/>
     <w:p>
       <w:pPr>
         <w:pStyle w:val="Heading3"/>
@@ -7823,7 +7790,7 @@
         <w:t xml:space="preserve">, there is little evidence for an effect of Fluency – the 95% CI includes zero, suggesting substantial uncertainty about the direction and magnitude of the effect.</w:t>
       </w:r>
     </w:p>
-    <w:bookmarkStart w:id="106" w:name="tbl-marg-mu-brms"/>
+    <w:bookmarkStart w:id="105" w:name="tbl-marg-mu-brms"/>
     <w:p>
       <w:pPr>
         <w:pStyle w:val="FigureTitle"/>
@@ -7940,7 +7907,7 @@
               <w:pStyle w:val="Compact"/>
             </w:pPr>
             <w:r>
-              <w:t xml:space="preserve">0.043</w:t>
+              <w:t xml:space="preserve">0.044</w:t>
             </w:r>
           </w:p>
         </w:tc>
@@ -7951,13 +7918,13 @@
               <w:pStyle w:val="Compact"/>
             </w:pPr>
             <w:r>
-              <w:t xml:space="preserve">[-0.033, 0.115]</w:t>
+              <w:t xml:space="preserve">[-0.035, 0.118]</w:t>
             </w:r>
           </w:p>
         </w:tc>
       </w:tr>
     </w:tbl>
-    <w:bookmarkEnd w:id="106"/>
+    <w:bookmarkEnd w:id="105"/>
     <w:p>
       <w:pPr>
         <w:pStyle w:val="Heading4"/>
@@ -8003,7 +7970,7 @@
         <w:t xml:space="preserve">), with disfluent responses showing greater variability. The 95% CI for the fluency contrast does not include zero, indicating meaningful differences in precision.</w:t>
       </w:r>
     </w:p>
-    <w:bookmarkStart w:id="107" w:name="tbl-marg-phi-brms"/>
+    <w:bookmarkStart w:id="106" w:name="tbl-marg-phi-brms"/>
     <w:p>
       <w:pPr>
         <w:pStyle w:val="FigureTitle"/>
@@ -8120,7 +8087,7 @@
               <w:pStyle w:val="Compact"/>
             </w:pPr>
             <w:r>
-              <w:t xml:space="preserve">2.69</w:t>
+              <w:t xml:space="preserve">2.67</w:t>
             </w:r>
           </w:p>
         </w:tc>
@@ -8131,15 +8098,15 @@
               <w:pStyle w:val="Compact"/>
             </w:pPr>
             <w:r>
-              <w:t xml:space="preserve">[-0.904, 6.503]</w:t>
+              <w:t xml:space="preserve">[-0.957, 6.784]</w:t>
             </w:r>
           </w:p>
         </w:tc>
       </w:tr>
     </w:tbl>
+    <w:bookmarkEnd w:id="106"/>
     <w:bookmarkEnd w:id="107"/>
-    <w:bookmarkEnd w:id="108"/>
-    <w:bookmarkStart w:id="113" w:name="zero-inflation"/>
+    <w:bookmarkStart w:id="112" w:name="zero-inflation"/>
     <w:p>
       <w:pPr>
         <w:pStyle w:val="Heading3"/>
@@ -8228,7 +8195,7 @@
         <w:t xml:space="preserve">).</w:t>
       </w:r>
     </w:p>
-    <w:bookmarkStart w:id="112" w:name="fig-zi-plot"/>
+    <w:bookmarkStart w:id="111" w:name="fig-zi-plot"/>
     <w:p>
       <w:pPr>
         <w:pStyle w:val="FigureTitle"/>
@@ -8254,18 +8221,18 @@
           <wp:inline>
             <wp:extent cx="5504749" cy="3400711"/>
             <wp:effectExtent b="0" l="0" r="0" t="0"/>
-            <wp:docPr descr="" title="" id="110" name="Picture"/>
+            <wp:docPr descr="" title="" id="109" name="Picture"/>
             <a:graphic>
               <a:graphicData uri="http://schemas.openxmlformats.org/drawingml/2006/picture">
                 <pic:pic>
                   <pic:nvPicPr>
-                    <pic:cNvPr descr="ms_files/figure-docx/fig-zi-plot-1.png" id="111" name="Picture"/>
+                    <pic:cNvPr descr="ms_files/figure-docx/fig-zi-plot-1.png" id="110" name="Picture"/>
                     <pic:cNvPicPr>
                       <a:picLocks noChangeArrowheads="1" noChangeAspect="1"/>
                     </pic:cNvPicPr>
                   </pic:nvPicPr>
                   <pic:blipFill>
-                    <a:blip r:embed="rId109"/>
+                    <a:blip r:embed="rId108"/>
                     <a:stretch>
                       <a:fillRect/>
                     </a:stretch>
@@ -8292,10 +8259,10 @@
         </w:drawing>
       </w:r>
     </w:p>
+    <w:bookmarkEnd w:id="111"/>
     <w:bookmarkEnd w:id="112"/>
     <w:bookmarkEnd w:id="113"/>
-    <w:bookmarkEnd w:id="114"/>
-    <w:bookmarkStart w:id="124" w:name="zero-one-inflated-beta-zoib"/>
+    <w:bookmarkStart w:id="123" w:name="zero-one-inflated-beta-zoib"/>
     <w:p>
       <w:pPr>
         <w:pStyle w:val="Heading2"/>
@@ -8315,7 +8282,7 @@
         <w:rPr>
           <w:rStyle w:val="FootnoteReference"/>
         </w:rPr>
-        <w:footnoteReference w:id="115"/>
+        <w:footnoteReference w:id="114"/>
       </w:r>
       <w:r>
         <w:t xml:space="preserve"> </w:t>
@@ -8526,7 +8493,7 @@
         <w:t xml:space="preserve">approaches 1. This visualization illustrates how the ZOIB model flexibly accounts for both the continuous portion of the distribution and the occurrence of exact 0s and 1s.</w:t>
       </w:r>
     </w:p>
-    <w:bookmarkStart w:id="119" w:name="fig-zoib"/>
+    <w:bookmarkStart w:id="118" w:name="fig-zoib"/>
     <w:p>
       <w:pPr>
         <w:pStyle w:val="FigureTitle"/>
@@ -8568,18 +8535,18 @@
           <wp:inline>
             <wp:extent cx="5943600" cy="3672649"/>
             <wp:effectExtent b="0" l="0" r="0" t="0"/>
-            <wp:docPr descr="" title="" id="117" name="Picture"/>
+            <wp:docPr descr="" title="" id="116" name="Picture"/>
             <a:graphic>
               <a:graphicData uri="http://schemas.openxmlformats.org/drawingml/2006/picture">
                 <pic:pic>
                   <pic:nvPicPr>
-                    <pic:cNvPr descr="ms_files/figure-docx/fig-zoib-1.png" id="118" name="Picture"/>
+                    <pic:cNvPr descr="ms_files/figure-docx/fig-zoib-1.png" id="117" name="Picture"/>
                     <pic:cNvPicPr>
                       <a:picLocks noChangeArrowheads="1" noChangeAspect="1"/>
                     </pic:cNvPicPr>
                   </pic:nvPicPr>
                   <pic:blipFill>
-                    <a:blip r:embed="rId116"/>
+                    <a:blip r:embed="rId115"/>
                     <a:stretch>
                       <a:fillRect/>
                     </a:stretch>
@@ -8606,7 +8573,7 @@
         </w:drawing>
       </w:r>
     </w:p>
-    <w:bookmarkEnd w:id="119"/>
+    <w:bookmarkEnd w:id="118"/>
     <w:p>
       <w:pPr>
         <w:pStyle w:val="AfterWithoutNote"/>
@@ -8716,7 +8683,7 @@
       <w:tr>
         <w:tc>
           <w:tcPr/>
-          <w:bookmarkStart w:id="120" w:name="lst-zoib"/>
+          <w:bookmarkStart w:id="119" w:name="lst-zoib"/>
           <w:p>
             <w:pPr>
               <w:jc w:val="center"/>
@@ -8868,11 +8835,11 @@
               <w:t xml:space="preserve">)</w:t>
             </w:r>
           </w:p>
-          <w:bookmarkEnd w:id="120"/>
+          <w:bookmarkEnd w:id="119"/>
         </w:tc>
       </w:tr>
     </w:tbl>
-    <w:bookmarkStart w:id="121" w:name="model-parameters-1"/>
+    <w:bookmarkStart w:id="120" w:name="model-parameters-1"/>
     <w:p>
       <w:pPr>
         <w:pStyle w:val="Heading3"/>
@@ -8933,8 +8900,8 @@
         <w:t xml:space="preserve">functions we used work the same.</w:t>
       </w:r>
     </w:p>
-    <w:bookmarkEnd w:id="121"/>
-    <w:bookmarkStart w:id="123" w:name="predictions-and-marginal-effects"/>
+    <w:bookmarkEnd w:id="120"/>
+    <w:bookmarkStart w:id="122" w:name="predictions-and-marginal-effects"/>
     <w:p>
       <w:pPr>
         <w:pStyle w:val="Heading3"/>
@@ -9138,7 +9105,7 @@
       <w:tr>
         <w:tc>
           <w:tcPr/>
-          <w:bookmarkStart w:id="122" w:name="lst-coi"/>
+          <w:bookmarkStart w:id="121" w:name="lst-coi"/>
           <w:p>
             <w:pPr>
               <w:jc w:val="center"/>
@@ -9191,13 +9158,13 @@
               <w:t xml:space="preserve">coi_me &lt;- avg_comparisons(fit_zoib, variables = c("Fluency"), dpar = "coi")</w:t>
             </w:r>
           </w:p>
-          <w:bookmarkEnd w:id="122"/>
+          <w:bookmarkEnd w:id="121"/>
         </w:tc>
       </w:tr>
     </w:tbl>
+    <w:bookmarkEnd w:id="122"/>
     <w:bookmarkEnd w:id="123"/>
-    <w:bookmarkEnd w:id="124"/>
-    <w:bookmarkStart w:id="129" w:name="ordered-beta-regression"/>
+    <w:bookmarkStart w:id="128" w:name="ordered-beta-regression"/>
     <w:p>
       <w:pPr>
         <w:pStyle w:val="Heading2"/>
@@ -9520,7 +9487,7 @@
         <w:t xml:space="preserve">because it produces only a single set of coefficient estimates in a similar manner to a standard beta regression or OLS.</w:t>
       </w:r>
     </w:p>
-    <w:bookmarkStart w:id="128" w:name="fitting-an-ordered-beta-regression"/>
+    <w:bookmarkStart w:id="127" w:name="fitting-an-ordered-beta-regression"/>
     <w:p>
       <w:pPr>
         <w:pStyle w:val="Heading3"/>
@@ -9671,7 +9638,7 @@
       <w:tr>
         <w:tc>
           <w:tcPr/>
-          <w:bookmarkStart w:id="125" w:name="lst-ordbeta"/>
+          <w:bookmarkStart w:id="124" w:name="lst-ordbeta"/>
           <w:p>
             <w:pPr>
               <w:jc w:val="center"/>
@@ -9706,7 +9673,7 @@
               <w:t xml:space="preserve">library(ordbetareg)</w:t>
             </w:r>
           </w:p>
-          <w:bookmarkEnd w:id="125"/>
+          <w:bookmarkEnd w:id="124"/>
         </w:tc>
       </w:tr>
     </w:tbl>
@@ -9802,7 +9769,7 @@
       <w:tr>
         <w:tc>
           <w:tcPr/>
-          <w:bookmarkStart w:id="126" w:name="lst-fitordbeta"/>
+          <w:bookmarkStart w:id="125" w:name="lst-fitordbeta"/>
           <w:p>
             <w:pPr>
               <w:jc w:val="center"/>
@@ -9873,7 +9840,7 @@
               <w:t xml:space="preserve">)</w:t>
             </w:r>
           </w:p>
-          <w:bookmarkEnd w:id="126"/>
+          <w:bookmarkEnd w:id="125"/>
         </w:tc>
       </w:tr>
     </w:tbl>
@@ -9962,7 +9929,7 @@
       <w:tr>
         <w:tc>
           <w:tcPr/>
-          <w:bookmarkStart w:id="127" w:name="lst-ordbetadisp"/>
+          <w:bookmarkStart w:id="126" w:name="lst-ordbetadisp"/>
           <w:p>
             <w:pPr>
               <w:jc w:val="center"/>
@@ -10054,13 +10021,13 @@
               <w:t xml:space="preserve">)</w:t>
             </w:r>
           </w:p>
-          <w:bookmarkEnd w:id="127"/>
+          <w:bookmarkEnd w:id="126"/>
         </w:tc>
       </w:tr>
     </w:tbl>
+    <w:bookmarkEnd w:id="127"/>
     <w:bookmarkEnd w:id="128"/>
-    <w:bookmarkEnd w:id="129"/>
-    <w:bookmarkStart w:id="143" w:name="marginal-effects-1"/>
+    <w:bookmarkStart w:id="142" w:name="marginal-effects-1"/>
     <w:p>
       <w:pPr>
         <w:pStyle w:val="Heading2"/>
@@ -10115,7 +10082,7 @@
         <w:t xml:space="preserve">to calculate differences on the response scale that average over (or marginalize over) all our parameters.</w:t>
       </w:r>
     </w:p>
-    <w:bookmarkStart w:id="130" w:name="tbl-ordbeta"/>
+    <w:bookmarkStart w:id="129" w:name="tbl-ordbeta"/>
     <w:p>
       <w:pPr>
         <w:pStyle w:val="FigureTitle"/>
@@ -10135,14 +10102,14 @@
     <w:tbl>
       <w:tblPr>
         <w:tblStyle w:val="Table"/>
-        <w:tblW w:type="pct" w:w="3958"/>
+        <w:tblW w:type="pct" w:w="3889"/>
         <w:tblLayout w:type="fixed"/>
         <w:tblLook w:firstRow="1" w:lastRow="0" w:firstColumn="0" w:lastColumn="0" w:noHBand="0" w:noVBand="0" w:val="0020"/>
       </w:tblPr>
       <w:tblGrid>
         <w:gridCol w:w="1100"/>
         <w:gridCol w:w="2310"/>
-        <w:gridCol w:w="880"/>
+        <w:gridCol w:w="770"/>
         <w:gridCol w:w="1980"/>
       </w:tblGrid>
       <w:tr>
@@ -10224,7 +10191,7 @@
               <w:pStyle w:val="Compact"/>
             </w:pPr>
             <w:r>
-              <w:t xml:space="preserve">0.061</w:t>
+              <w:t xml:space="preserve">0.06</w:t>
             </w:r>
           </w:p>
         </w:tc>
@@ -10235,13 +10202,13 @@
               <w:pStyle w:val="Compact"/>
             </w:pPr>
             <w:r>
-              <w:t xml:space="preserve">[-0.016, 0.138]</w:t>
+              <w:t xml:space="preserve">[-0.016, 0.137]</w:t>
             </w:r>
           </w:p>
         </w:tc>
       </w:tr>
     </w:tbl>
-    <w:bookmarkEnd w:id="130"/>
+    <w:bookmarkEnd w:id="129"/>
     <w:p>
       <w:pPr>
         <w:pStyle w:val="AfterWithoutNote"/>
@@ -10267,7 +10234,7 @@
         <w:t xml:space="preserve">the credible interval is close enough to zero relative to its uncertainty that we can conclude there likely aren’t substantial differences between the conditions after taking dispersion and the 0s and 1s in our data into account.</w:t>
       </w:r>
     </w:p>
-    <w:bookmarkStart w:id="132" w:name="cutpoints"/>
+    <w:bookmarkStart w:id="131" w:name="cutpoints"/>
     <w:p>
       <w:pPr>
         <w:pStyle w:val="Heading3"/>
@@ -10343,7 +10310,7 @@
         <w:t xml:space="preserve">.</w:t>
       </w:r>
     </w:p>
-    <w:bookmarkStart w:id="131" w:name="tbl-cutpoints"/>
+    <w:bookmarkStart w:id="130" w:name="tbl-cutpoints"/>
     <w:p>
       <w:pPr>
         <w:pStyle w:val="FigureTitle"/>
@@ -10440,7 +10407,7 @@
               <w:pStyle w:val="Compact"/>
             </w:pPr>
             <w:r>
-              <w:t xml:space="preserve">[-3.58, -2.42]</w:t>
+              <w:t xml:space="preserve">[-3.57, -2.42]</w:t>
             </w:r>
           </w:p>
         </w:tc>
@@ -10475,33 +10442,81 @@
               <w:pStyle w:val="Compact"/>
             </w:pPr>
             <w:r>
-              <w:t xml:space="preserve">[1.64, 2.08]</w:t>
+              <w:t xml:space="preserve">[1.64, 2.07]</w:t>
             </w:r>
           </w:p>
         </w:tc>
       </w:tr>
     </w:tbl>
+    <w:bookmarkEnd w:id="130"/>
+    <w:p>
+      <w:pPr>
+        <w:pStyle w:val="AfterWithoutNote"/>
+      </w:pPr>
+      <w:r>
+        <w:t xml:space="preserve">In</w:t>
+      </w:r>
+      <w:r>
+        <w:t xml:space="preserve"> </w:t>
+      </w:r>
+      <w:hyperlink w:anchor="tbl-cutpoints">
+        <w:r>
+          <w:rPr>
+            <w:rStyle w:val="Hyperlink"/>
+          </w:rPr>
+          <w:t xml:space="preserve">Table 11</w:t>
+        </w:r>
+      </w:hyperlink>
+      <w:r>
+        <w:t xml:space="preserve">,</w:t>
+      </w:r>
+      <w:r>
+        <w:t xml:space="preserve"> </w:t>
+      </w:r>
+      <w:r>
+        <w:rPr>
+          <w:rStyle w:val="VerbatimChar"/>
+        </w:rPr>
+        <w:t xml:space="preserve">cutzero</w:t>
+      </w:r>
+      <w:r>
+        <w:t xml:space="preserve"> </w:t>
+      </w:r>
+      <w:r>
+        <w:t xml:space="preserve">is the first cutpoint (the difference between 0 and continuous values) and</w:t>
+      </w:r>
+      <w:r>
+        <w:t xml:space="preserve"> </w:t>
+      </w:r>
+      <w:r>
+        <w:rPr>
+          <w:rStyle w:val="VerbatimChar"/>
+        </w:rPr>
+        <w:t xml:space="preserve">cutone</w:t>
+      </w:r>
+      <w:r>
+        <w:t xml:space="preserve"> </w:t>
+      </w:r>
+      <w:r>
+        <w:t xml:space="preserve">is the second cutpoint (the difference between the continuous values and 1). These cutpoints are on the logit scale and as such the numbers do not have a simple substantive meaning. In general, as the cutpoints increase in absolute value (away from zero), then the discrete/boundary observations are more distinct from the continuous values. This will happen if there is a clear gap or bunching in the outcome around the bounds. This type of empirical feature of the distribution may be useful to scholars if they want to study differences in how people perceive the ends of the scale versus the middle.</w:t>
+      </w:r>
+    </w:p>
     <w:bookmarkEnd w:id="131"/>
-    <w:p>
-      <w:pPr>
-        <w:pStyle w:val="AfterWithoutNote"/>
-      </w:pPr>
-      <w:r>
-        <w:t xml:space="preserve">In</w:t>
-      </w:r>
-      <w:r>
-        <w:t xml:space="preserve"> </w:t>
-      </w:r>
-      <w:hyperlink w:anchor="tbl-cutpoints">
-        <w:r>
-          <w:rPr>
-            <w:rStyle w:val="Hyperlink"/>
-          </w:rPr>
-          <w:t xml:space="preserve">Table 11</w:t>
-        </w:r>
-      </w:hyperlink>
-      <w:r>
-        <w:t xml:space="preserve">,</w:t>
+    <w:bookmarkStart w:id="140" w:name="model-fit"/>
+    <w:p>
+      <w:pPr>
+        <w:pStyle w:val="Heading3"/>
+      </w:pPr>
+      <w:r>
+        <w:t xml:space="preserve">Model Fit</w:t>
+      </w:r>
+    </w:p>
+    <w:p>
+      <w:pPr>
+        <w:pStyle w:val="FirstParagraph"/>
+      </w:pPr>
+      <w:r>
+        <w:t xml:space="preserve">The best way to visualize model fit is to plot the full predictive distribution relative to the original outcome. Because ordered beta regression is a mixed discrete/continuous model, a separate plotting function,</w:t>
       </w:r>
       <w:r>
         <w:t xml:space="preserve"> </w:t>
@@ -10510,13 +10525,10 @@
         <w:rPr>
           <w:rStyle w:val="VerbatimChar"/>
         </w:rPr>
-        <w:t xml:space="preserve">cutzero</w:t>
-      </w:r>
-      <w:r>
-        <w:t xml:space="preserve"> </w:t>
-      </w:r>
-      <w:r>
-        <w:t xml:space="preserve">is the first cutpoint (the difference between 0 and continuous values) and</w:t>
+        <w:t xml:space="preserve">pp_check_ordbetareg</w:t>
+      </w:r>
+      <w:r>
+        <w:t xml:space="preserve">, is included in the</w:t>
       </w:r>
       <w:r>
         <w:t xml:space="preserve"> </w:t>
@@ -10525,31 +10537,13 @@
         <w:rPr>
           <w:rStyle w:val="VerbatimChar"/>
         </w:rPr>
-        <w:t xml:space="preserve">cutone</w:t>
-      </w:r>
-      <w:r>
-        <w:t xml:space="preserve"> </w:t>
-      </w:r>
-      <w:r>
-        <w:t xml:space="preserve">is the second cutpoint (the difference between the continuous values and 1). These cutpoints are on the logit scale and as such the numbers do not have a simple substantive meaning. In general, as the cutpoints increase in absolute value (away from zero), then the discrete/boundary observations are more distinct from the continuous values. This will happen if there is a clear gap or bunching in the outcome around the bounds. This type of empirical feature of the distribution may be useful to scholars if they want to study differences in how people perceive the ends of the scale versus the middle.</w:t>
-      </w:r>
-    </w:p>
-    <w:bookmarkEnd w:id="132"/>
-    <w:bookmarkStart w:id="141" w:name="model-fit"/>
-    <w:p>
-      <w:pPr>
-        <w:pStyle w:val="Heading3"/>
-      </w:pPr>
-      <w:r>
-        <w:t xml:space="preserve">Model Fit</w:t>
-      </w:r>
-    </w:p>
-    <w:p>
-      <w:pPr>
-        <w:pStyle w:val="FirstParagraph"/>
-      </w:pPr>
-      <w:r>
-        <w:t xml:space="preserve">The best way to visualize model fit is to plot the full predictive distribution relative to the original outcome. Because ordered beta regression is a mixed discrete/continuous model, a separate plotting function,</w:t>
+        <w:t xml:space="preserve">ordbetareg</w:t>
+      </w:r>
+      <w:r>
+        <w:t xml:space="preserve"> </w:t>
+      </w:r>
+      <w:r>
+        <w:t xml:space="preserve">package that accurately handles the unique features of this distribution. The default plot in</w:t>
       </w:r>
       <w:r>
         <w:t xml:space="preserve"> </w:t>
@@ -10558,10 +10552,13 @@
         <w:rPr>
           <w:rStyle w:val="VerbatimChar"/>
         </w:rPr>
-        <w:t xml:space="preserve">pp_check_ordbetareg</w:t>
-      </w:r>
-      <w:r>
-        <w:t xml:space="preserve">, is included in the</w:t>
+        <w:t xml:space="preserve">brms</w:t>
+      </w:r>
+      <w:r>
+        <w:t xml:space="preserve"> </w:t>
+      </w:r>
+      <w:r>
+        <w:t xml:space="preserve">will collapse these two features of the outcome together, which will make the fit look worse than it actually is. The</w:t>
       </w:r>
       <w:r>
         <w:t xml:space="preserve"> </w:t>
@@ -10576,7 +10573,7 @@
         <w:t xml:space="preserve"> </w:t>
       </w:r>
       <w:r>
-        <w:t xml:space="preserve">package that accurately handles the unique features of this distribution. The default plot in</w:t>
+        <w:t xml:space="preserve">function returns a list with two plots,</w:t>
       </w:r>
       <w:r>
         <w:t xml:space="preserve"> </w:t>
@@ -10585,13 +10582,13 @@
         <w:rPr>
           <w:rStyle w:val="VerbatimChar"/>
         </w:rPr>
-        <w:t xml:space="preserve">brms</w:t>
-      </w:r>
-      <w:r>
-        <w:t xml:space="preserve"> </w:t>
-      </w:r>
-      <w:r>
-        <w:t xml:space="preserve">will collapse these two features of the outcome together, which will make the fit look worse than it actually is. The</w:t>
+        <w:t xml:space="preserve">discrete</w:t>
+      </w:r>
+      <w:r>
+        <w:t xml:space="preserve"> </w:t>
+      </w:r>
+      <w:r>
+        <w:t xml:space="preserve">and</w:t>
       </w:r>
       <w:r>
         <w:t xml:space="preserve"> </w:t>
@@ -10600,13 +10597,10 @@
         <w:rPr>
           <w:rStyle w:val="VerbatimChar"/>
         </w:rPr>
-        <w:t xml:space="preserve">ordbetareg</w:t>
-      </w:r>
-      <w:r>
-        <w:t xml:space="preserve"> </w:t>
-      </w:r>
-      <w:r>
-        <w:t xml:space="preserve">function returns a list with two plots,</w:t>
+        <w:t xml:space="preserve">continuous</w:t>
+      </w:r>
+      <w:r>
+        <w:t xml:space="preserve">, which can either be printed and plotted or further modified as</w:t>
       </w:r>
       <w:r>
         <w:t xml:space="preserve"> </w:t>
@@ -10615,33 +10609,6 @@
         <w:rPr>
           <w:rStyle w:val="VerbatimChar"/>
         </w:rPr>
-        <w:t xml:space="preserve">discrete</w:t>
-      </w:r>
-      <w:r>
-        <w:t xml:space="preserve"> </w:t>
-      </w:r>
-      <w:r>
-        <w:t xml:space="preserve">and</w:t>
-      </w:r>
-      <w:r>
-        <w:t xml:space="preserve"> </w:t>
-      </w:r>
-      <w:r>
-        <w:rPr>
-          <w:rStyle w:val="VerbatimChar"/>
-        </w:rPr>
-        <w:t xml:space="preserve">continuous</w:t>
-      </w:r>
-      <w:r>
-        <w:t xml:space="preserve">, which can either be printed and plotted or further modified as</w:t>
-      </w:r>
-      <w:r>
-        <w:t xml:space="preserve"> </w:t>
-      </w:r>
-      <w:r>
-        <w:rPr>
-          <w:rStyle w:val="VerbatimChar"/>
-        </w:rPr>
         <w:t xml:space="preserve">ggplot2</w:t>
       </w:r>
       <w:r>
@@ -10665,7 +10632,7 @@
         <w:t xml:space="preserve">).</w:t>
       </w:r>
     </w:p>
-    <w:bookmarkStart w:id="136" w:name="fig-ppcheckord"/>
+    <w:bookmarkStart w:id="135" w:name="fig-ppcheckord"/>
     <w:p>
       <w:pPr>
         <w:pStyle w:val="FigureTitle"/>
@@ -10691,18 +10658,18 @@
           <wp:inline>
             <wp:extent cx="5943600" cy="3671823"/>
             <wp:effectExtent b="0" l="0" r="0" t="0"/>
-            <wp:docPr descr="" title="" id="134" name="Picture"/>
+            <wp:docPr descr="" title="" id="133" name="Picture"/>
             <a:graphic>
               <a:graphicData uri="http://schemas.openxmlformats.org/drawingml/2006/picture">
                 <pic:pic>
                   <pic:nvPicPr>
-                    <pic:cNvPr descr="ms_files/figure-docx/fig-ppcheckord-1.png" id="135" name="Picture"/>
+                    <pic:cNvPr descr="ms_files/figure-docx/fig-ppcheckord-1.png" id="134" name="Picture"/>
                     <pic:cNvPicPr>
                       <a:picLocks noChangeArrowheads="1" noChangeAspect="1"/>
                     </pic:cNvPicPr>
                   </pic:nvPicPr>
                   <pic:blipFill>
-                    <a:blip r:embed="rId133"/>
+                    <a:blip r:embed="rId132"/>
                     <a:stretch>
                       <a:fillRect/>
                     </a:stretch>
@@ -10729,7 +10696,7 @@
         </w:drawing>
       </w:r>
     </w:p>
-    <w:bookmarkEnd w:id="136"/>
+    <w:bookmarkEnd w:id="135"/>
     <w:p>
       <w:pPr>
         <w:pStyle w:val="AfterWithoutNote"/>
@@ -10830,7 +10797,7 @@
         <w:t xml:space="preserve">) . However, we do see some small differences at the zero bounds.</w:t>
       </w:r>
     </w:p>
-    <w:bookmarkStart w:id="140" w:name="fig-heiss"/>
+    <w:bookmarkStart w:id="139" w:name="fig-heiss"/>
     <w:p>
       <w:pPr>
         <w:pStyle w:val="FigureTitle"/>
@@ -10856,18 +10823,18 @@
           <wp:inline>
             <wp:extent cx="5504749" cy="3400711"/>
             <wp:effectExtent b="0" l="0" r="0" t="0"/>
-            <wp:docPr descr="" title="" id="138" name="Picture"/>
+            <wp:docPr descr="" title="" id="137" name="Picture"/>
             <a:graphic>
               <a:graphicData uri="http://schemas.openxmlformats.org/drawingml/2006/picture">
                 <pic:pic>
                   <pic:nvPicPr>
-                    <pic:cNvPr descr="ms_files/figure-docx/fig-heiss-1.png" id="139" name="Picture"/>
+                    <pic:cNvPr descr="ms_files/figure-docx/fig-heiss-1.png" id="138" name="Picture"/>
                     <pic:cNvPicPr>
                       <a:picLocks noChangeArrowheads="1" noChangeAspect="1"/>
                     </pic:cNvPicPr>
                   </pic:nvPicPr>
                   <pic:blipFill>
-                    <a:blip r:embed="rId137"/>
+                    <a:blip r:embed="rId136"/>
                     <a:stretch>
                       <a:fillRect/>
                     </a:stretch>
@@ -10894,59 +10861,59 @@
         </w:drawing>
       </w:r>
     </w:p>
+    <w:bookmarkEnd w:id="139"/>
     <w:bookmarkEnd w:id="140"/>
+    <w:bookmarkStart w:id="141" w:name="ordered-beta-scale"/>
+    <w:p>
+      <w:pPr>
+        <w:pStyle w:val="Heading3"/>
+      </w:pPr>
+      <w:r>
+        <w:t xml:space="preserve">Ordered Beta Scale</w:t>
+      </w:r>
+    </w:p>
+    <w:p>
+      <w:pPr>
+        <w:pStyle w:val="FirstParagraph"/>
+      </w:pPr>
+      <w:r>
+        <w:t xml:space="preserve">In the</w:t>
+      </w:r>
+      <w:r>
+        <w:t xml:space="preserve"> </w:t>
+      </w:r>
+      <w:r>
+        <w:rPr>
+          <w:rStyle w:val="VerbatimChar"/>
+        </w:rPr>
+        <w:t xml:space="preserve">ordbetareg</w:t>
+      </w:r>
+      <w:r>
+        <w:t xml:space="preserve"> </w:t>
+      </w:r>
+      <w:r>
+        <w:t xml:space="preserve">function there is a</w:t>
+      </w:r>
+      <w:r>
+        <w:t xml:space="preserve"> </w:t>
+      </w:r>
+      <w:r>
+        <w:rPr>
+          <w:rStyle w:val="VerbatimChar"/>
+        </w:rPr>
+        <w:t xml:space="preserve">true_bound</w:t>
+      </w:r>
+      <w:r>
+        <w:t xml:space="preserve"> </w:t>
+      </w:r>
+      <w:r>
+        <w:t xml:space="preserve">argument. In the case where you data in not bounded between 0-1, you can use the argument to specify the bounds of the argument to fit the ordered beta regression. For example, you data might be bounded between 1 and 7. If so, you can model it as such.</w:t>
+      </w:r>
+    </w:p>
     <w:bookmarkEnd w:id="141"/>
-    <w:bookmarkStart w:id="142" w:name="ordered-beta-scale"/>
-    <w:p>
-      <w:pPr>
-        <w:pStyle w:val="Heading3"/>
-      </w:pPr>
-      <w:r>
-        <w:t xml:space="preserve">Ordered Beta Scale</w:t>
-      </w:r>
-    </w:p>
-    <w:p>
-      <w:pPr>
-        <w:pStyle w:val="FirstParagraph"/>
-      </w:pPr>
-      <w:r>
-        <w:t xml:space="preserve">In the</w:t>
-      </w:r>
-      <w:r>
-        <w:t xml:space="preserve"> </w:t>
-      </w:r>
-      <w:r>
-        <w:rPr>
-          <w:rStyle w:val="VerbatimChar"/>
-        </w:rPr>
-        <w:t xml:space="preserve">ordbetareg</w:t>
-      </w:r>
-      <w:r>
-        <w:t xml:space="preserve"> </w:t>
-      </w:r>
-      <w:r>
-        <w:t xml:space="preserve">function there is a</w:t>
-      </w:r>
-      <w:r>
-        <w:t xml:space="preserve"> </w:t>
-      </w:r>
-      <w:r>
-        <w:rPr>
-          <w:rStyle w:val="VerbatimChar"/>
-        </w:rPr>
-        <w:t xml:space="preserve">true_bound</w:t>
-      </w:r>
-      <w:r>
-        <w:t xml:space="preserve"> </w:t>
-      </w:r>
-      <w:r>
-        <w:t xml:space="preserve">argument. In the case where you data in not bounded between 0-1, you can use the argument to specify the bounds of the argument to fit the ordered beta regression. For example, you data might be bounded between 1 and 7. If so, you can model it as such.</w:t>
-      </w:r>
-    </w:p>
     <w:bookmarkEnd w:id="142"/>
     <w:bookmarkEnd w:id="143"/>
-    <w:bookmarkEnd w:id="144"/>
-    <w:bookmarkStart w:id="146" w:name="discussion"/>
+    <w:bookmarkStart w:id="145" w:name="discussion"/>
     <w:p>
       <w:pPr>
         <w:pStyle w:val="Heading1"/>
@@ -11229,7 +11196,7 @@
         <w:t xml:space="preserve">, that allows you to model these types of data.</w:t>
       </w:r>
     </w:p>
-    <w:bookmarkStart w:id="145" w:name="conclusion"/>
+    <w:bookmarkStart w:id="144" w:name="conclusion"/>
     <w:p>
       <w:pPr>
         <w:pStyle w:val="Heading2"/>
@@ -11246,9 +11213,9 @@
         <w:t xml:space="preserve">Overall, this tutorial emphasizes the importance of modeling the data you have. Although the example provided is relatively simple (a one-factor model with two levels), we hope it demonstrates that even with a basic dataset, there is much nuance in interpretation and inference. Properly modeling your data can lead to deeper insights, far beyond what traditional measures might offer. With the tools introduced in this tutorial, researchers now have the means to analyze their data effectively, uncover patterns, make accurate predictions, and support their findings with robust statistical evidence. By applying these modeling techniques, researchers can improve the validity and reliability of their studies, ultimately leading to more informed decisions and advancements in their respective fields.</w:t>
       </w:r>
     </w:p>
+    <w:bookmarkEnd w:id="144"/>
     <w:bookmarkEnd w:id="145"/>
-    <w:bookmarkEnd w:id="146"/>
-    <w:bookmarkStart w:id="245" w:name="references"/>
+    <w:bookmarkStart w:id="244" w:name="references"/>
     <w:p>
       <w:pPr>
         <w:pStyle w:val="Heading1"/>
@@ -11257,8 +11224,8 @@
         <w:t xml:space="preserve">References</w:t>
       </w:r>
     </w:p>
-    <w:bookmarkStart w:id="244" w:name="refs"/>
-    <w:bookmarkStart w:id="148" w:name="ref-marginaleffects"/>
+    <w:bookmarkStart w:id="243" w:name="refs"/>
+    <w:bookmarkStart w:id="147" w:name="ref-marginaleffects"/>
     <w:p>
       <w:pPr>
         <w:pStyle w:val="Bibliography"/>
@@ -11282,7 +11249,7 @@
       <w:r>
         <w:t xml:space="preserve"> </w:t>
       </w:r>
-      <w:hyperlink r:id="rId147">
+      <w:hyperlink r:id="rId146">
         <w:r>
           <w:rPr>
             <w:rStyle w:val="Hyperlink"/>
@@ -11291,8 +11258,8 @@
         </w:r>
       </w:hyperlink>
     </w:p>
-    <w:bookmarkEnd w:id="148"/>
-    <w:bookmarkStart w:id="150" w:name="ref-margeffects2024"/>
+    <w:bookmarkEnd w:id="147"/>
+    <w:bookmarkStart w:id="149" w:name="ref-margeffects2024"/>
     <w:p>
       <w:pPr>
         <w:pStyle w:val="Bibliography"/>
@@ -11362,7 +11329,7 @@
       <w:r>
         <w:t xml:space="preserve"> </w:t>
       </w:r>
-      <w:hyperlink r:id="rId149">
+      <w:hyperlink r:id="rId148">
         <w:r>
           <w:rPr>
             <w:rStyle w:val="Hyperlink"/>
@@ -11371,8 +11338,8 @@
         </w:r>
       </w:hyperlink>
     </w:p>
-    <w:bookmarkEnd w:id="150"/>
-    <w:bookmarkStart w:id="152" w:name="ref-bartlett1936"/>
+    <w:bookmarkEnd w:id="149"/>
+    <w:bookmarkStart w:id="151" w:name="ref-bartlett1936"/>
     <w:p>
       <w:pPr>
         <w:pStyle w:val="Bibliography"/>
@@ -11409,7 +11376,7 @@
       <w:r>
         <w:t xml:space="preserve"> </w:t>
       </w:r>
-      <w:hyperlink r:id="rId151">
+      <w:hyperlink r:id="rId150">
         <w:r>
           <w:rPr>
             <w:rStyle w:val="Hyperlink"/>
@@ -11418,8 +11385,8 @@
         </w:r>
       </w:hyperlink>
     </w:p>
-    <w:bookmarkEnd w:id="152"/>
-    <w:bookmarkStart w:id="154" w:name="ref-bendixen2023"/>
+    <w:bookmarkEnd w:id="151"/>
+    <w:bookmarkStart w:id="153" w:name="ref-bendixen2023"/>
     <w:p>
       <w:pPr>
         <w:pStyle w:val="Bibliography"/>
@@ -11443,7 +11410,7 @@
       <w:r>
         <w:t xml:space="preserve"> </w:t>
       </w:r>
-      <w:hyperlink r:id="rId153">
+      <w:hyperlink r:id="rId152">
         <w:r>
           <w:rPr>
             <w:rStyle w:val="Hyperlink"/>
@@ -11452,8 +11419,8 @@
         </w:r>
       </w:hyperlink>
     </w:p>
-    <w:bookmarkEnd w:id="154"/>
-    <w:bookmarkStart w:id="156" w:name="ref-glmmTMB"/>
+    <w:bookmarkEnd w:id="153"/>
+    <w:bookmarkStart w:id="155" w:name="ref-glmmTMB"/>
     <w:p>
       <w:pPr>
         <w:pStyle w:val="Bibliography"/>
@@ -11504,7 +11471,7 @@
       <w:r>
         <w:t xml:space="preserve"> </w:t>
       </w:r>
-      <w:hyperlink r:id="rId155">
+      <w:hyperlink r:id="rId154">
         <w:r>
           <w:rPr>
             <w:rStyle w:val="Hyperlink"/>
@@ -11513,8 +11480,8 @@
         </w:r>
       </w:hyperlink>
     </w:p>
-    <w:bookmarkEnd w:id="156"/>
-    <w:bookmarkStart w:id="158" w:name="ref-brms"/>
+    <w:bookmarkEnd w:id="155"/>
+    <w:bookmarkStart w:id="157" w:name="ref-brms"/>
     <w:p>
       <w:pPr>
         <w:pStyle w:val="Bibliography"/>
@@ -11628,7 +11595,7 @@
       <w:r>
         <w:t xml:space="preserve"> </w:t>
       </w:r>
-      <w:hyperlink r:id="rId157">
+      <w:hyperlink r:id="rId156">
         <w:r>
           <w:rPr>
             <w:rStyle w:val="Hyperlink"/>
@@ -11637,8 +11604,8 @@
         </w:r>
       </w:hyperlink>
     </w:p>
-    <w:bookmarkEnd w:id="158"/>
-    <w:bookmarkStart w:id="160" w:name="ref-posterior2025a"/>
+    <w:bookmarkEnd w:id="157"/>
+    <w:bookmarkStart w:id="159" w:name="ref-posterior2025a"/>
     <w:p>
       <w:pPr>
         <w:pStyle w:val="Bibliography"/>
@@ -11669,7 +11636,7 @@
       <w:r>
         <w:t xml:space="preserve"> </w:t>
       </w:r>
-      <w:hyperlink r:id="rId159">
+      <w:hyperlink r:id="rId158">
         <w:r>
           <w:rPr>
             <w:rStyle w:val="Hyperlink"/>
@@ -11678,8 +11645,8 @@
         </w:r>
       </w:hyperlink>
     </w:p>
-    <w:bookmarkEnd w:id="160"/>
-    <w:bookmarkStart w:id="162" w:name="ref-bürkner2019"/>
+    <w:bookmarkEnd w:id="159"/>
+    <w:bookmarkStart w:id="161" w:name="ref-bürkner2019"/>
     <w:p>
       <w:pPr>
         <w:pStyle w:val="Bibliography"/>
@@ -11716,7 +11683,7 @@
       <w:r>
         <w:t xml:space="preserve"> </w:t>
       </w:r>
-      <w:hyperlink r:id="rId161">
+      <w:hyperlink r:id="rId160">
         <w:r>
           <w:rPr>
             <w:rStyle w:val="Hyperlink"/>
@@ -11725,8 +11692,8 @@
         </w:r>
       </w:hyperlink>
     </w:p>
-    <w:bookmarkEnd w:id="162"/>
-    <w:bookmarkStart w:id="164" w:name="ref-carpenter2013"/>
+    <w:bookmarkEnd w:id="161"/>
+    <w:bookmarkStart w:id="163" w:name="ref-carpenter2013"/>
     <w:p>
       <w:pPr>
         <w:pStyle w:val="Bibliography"/>
@@ -11763,7 +11730,7 @@
       <w:r>
         <w:t xml:space="preserve"> </w:t>
       </w:r>
-      <w:hyperlink r:id="rId163">
+      <w:hyperlink r:id="rId162">
         <w:r>
           <w:rPr>
             <w:rStyle w:val="Hyperlink"/>
@@ -11772,8 +11739,8 @@
         </w:r>
       </w:hyperlink>
     </w:p>
-    <w:bookmarkEnd w:id="164"/>
-    <w:bookmarkStart w:id="165" w:name="ref-cohen1977"/>
+    <w:bookmarkEnd w:id="163"/>
+    <w:bookmarkStart w:id="164" w:name="ref-cohen1977"/>
     <w:p>
       <w:pPr>
         <w:pStyle w:val="Bibliography"/>
@@ -11795,8 +11762,8 @@
         <w:t xml:space="preserve"> Lawrence Erlbaum Associates, Inc.</w:t>
       </w:r>
     </w:p>
-    <w:bookmarkEnd w:id="165"/>
-    <w:bookmarkStart w:id="167" w:name="ref-coretta2025bayesian"/>
+    <w:bookmarkEnd w:id="164"/>
+    <w:bookmarkStart w:id="166" w:name="ref-coretta2025bayesian"/>
     <w:p>
       <w:pPr>
         <w:pStyle w:val="Bibliography"/>
@@ -11820,7 +11787,7 @@
       <w:r>
         <w:t xml:space="preserve"> </w:t>
       </w:r>
-      <w:hyperlink r:id="rId166">
+      <w:hyperlink r:id="rId165">
         <w:r>
           <w:rPr>
             <w:rStyle w:val="Hyperlink"/>
@@ -11832,8 +11799,8 @@
         <w:t xml:space="preserve">.</w:t>
       </w:r>
     </w:p>
-    <w:bookmarkEnd w:id="167"/>
-    <w:bookmarkStart w:id="169" w:name="ref-Costello2024"/>
+    <w:bookmarkEnd w:id="166"/>
+    <w:bookmarkStart w:id="168" w:name="ref-Costello2024"/>
     <w:p>
       <w:pPr>
         <w:pStyle w:val="Bibliography"/>
@@ -11870,7 +11837,7 @@
       <w:r>
         <w:t xml:space="preserve"> </w:t>
       </w:r>
-      <w:hyperlink r:id="rId168">
+      <w:hyperlink r:id="rId167">
         <w:r>
           <w:rPr>
             <w:rStyle w:val="Hyperlink"/>
@@ -11879,8 +11846,8 @@
         </w:r>
       </w:hyperlink>
     </w:p>
-    <w:bookmarkEnd w:id="169"/>
-    <w:bookmarkStart w:id="171" w:name="ref-betareg"/>
+    <w:bookmarkEnd w:id="168"/>
+    <w:bookmarkStart w:id="170" w:name="ref-betareg"/>
     <w:p>
       <w:pPr>
         <w:pStyle w:val="Bibliography"/>
@@ -11931,7 +11898,7 @@
       <w:r>
         <w:t xml:space="preserve"> </w:t>
       </w:r>
-      <w:hyperlink r:id="rId170">
+      <w:hyperlink r:id="rId169">
         <w:r>
           <w:rPr>
             <w:rStyle w:val="Hyperlink"/>
@@ -11940,8 +11907,8 @@
         </w:r>
       </w:hyperlink>
     </w:p>
-    <w:bookmarkEnd w:id="171"/>
-    <w:bookmarkStart w:id="173" w:name="ref-nix"/>
+    <w:bookmarkEnd w:id="170"/>
+    <w:bookmarkStart w:id="172" w:name="ref-nix"/>
     <w:p>
       <w:pPr>
         <w:pStyle w:val="Bibliography"/>
@@ -11968,7 +11935,7 @@
       <w:r>
         <w:t xml:space="preserve"> </w:t>
       </w:r>
-      <w:hyperlink r:id="rId172">
+      <w:hyperlink r:id="rId171">
         <w:r>
           <w:rPr>
             <w:rStyle w:val="Hyperlink"/>
@@ -11977,8 +11944,8 @@
         </w:r>
       </w:hyperlink>
     </w:p>
-    <w:bookmarkEnd w:id="173"/>
-    <w:bookmarkStart w:id="175" w:name="ref-ferrari2004"/>
+    <w:bookmarkEnd w:id="172"/>
+    <w:bookmarkStart w:id="174" w:name="ref-ferrari2004"/>
     <w:p>
       <w:pPr>
         <w:pStyle w:val="Bibliography"/>
@@ -12015,7 +11982,7 @@
       <w:r>
         <w:t xml:space="preserve"> </w:t>
       </w:r>
-      <w:hyperlink r:id="rId174">
+      <w:hyperlink r:id="rId173">
         <w:r>
           <w:rPr>
             <w:rStyle w:val="Hyperlink"/>
@@ -12024,8 +11991,8 @@
         </w:r>
       </w:hyperlink>
     </w:p>
-    <w:bookmarkEnd w:id="175"/>
-    <w:bookmarkStart w:id="177" w:name="ref-Fullerton2023"/>
+    <w:bookmarkEnd w:id="174"/>
+    <w:bookmarkStart w:id="176" w:name="ref-Fullerton2023"/>
     <w:p>
       <w:pPr>
         <w:pStyle w:val="Bibliography"/>
@@ -12062,7 +12029,7 @@
       <w:r>
         <w:t xml:space="preserve"> </w:t>
       </w:r>
-      <w:hyperlink r:id="rId176">
+      <w:hyperlink r:id="rId175">
         <w:r>
           <w:rPr>
             <w:rStyle w:val="Hyperlink"/>
@@ -12071,8 +12038,8 @@
         </w:r>
       </w:hyperlink>
     </w:p>
-    <w:bookmarkEnd w:id="177"/>
-    <w:bookmarkStart w:id="179" w:name="ref-cmdstanr"/>
+    <w:bookmarkEnd w:id="176"/>
+    <w:bookmarkStart w:id="178" w:name="ref-cmdstanr"/>
     <w:p>
       <w:pPr>
         <w:pStyle w:val="Bibliography"/>
@@ -12096,7 +12063,7 @@
       <w:r>
         <w:t xml:space="preserve"> </w:t>
       </w:r>
-      <w:hyperlink r:id="rId178">
+      <w:hyperlink r:id="rId177">
         <w:r>
           <w:rPr>
             <w:rStyle w:val="Hyperlink"/>
@@ -12105,8 +12072,8 @@
         </w:r>
       </w:hyperlink>
     </w:p>
-    <w:bookmarkEnd w:id="179"/>
-    <w:bookmarkStart w:id="181" w:name="ref-gelman2013bayesian"/>
+    <w:bookmarkEnd w:id="178"/>
+    <w:bookmarkStart w:id="180" w:name="ref-gelman2013bayesian"/>
     <w:p>
       <w:pPr>
         <w:pStyle w:val="Bibliography"/>
@@ -12133,7 +12100,7 @@
       <w:r>
         <w:t xml:space="preserve"> </w:t>
       </w:r>
-      <w:hyperlink r:id="rId180">
+      <w:hyperlink r:id="rId179">
         <w:r>
           <w:rPr>
             <w:rStyle w:val="Hyperlink"/>
@@ -12142,8 +12109,8 @@
         </w:r>
       </w:hyperlink>
     </w:p>
-    <w:bookmarkEnd w:id="181"/>
-    <w:bookmarkStart w:id="183" w:name="ref-heiss2021"/>
+    <w:bookmarkEnd w:id="180"/>
+    <w:bookmarkStart w:id="182" w:name="ref-heiss2021"/>
     <w:p>
       <w:pPr>
         <w:pStyle w:val="Bibliography"/>
@@ -12167,7 +12134,7 @@
       <w:r>
         <w:t xml:space="preserve"> </w:t>
       </w:r>
-      <w:hyperlink r:id="rId182">
+      <w:hyperlink r:id="rId181">
         <w:r>
           <w:rPr>
             <w:rStyle w:val="Hyperlink"/>
@@ -12176,8 +12143,8 @@
         </w:r>
       </w:hyperlink>
     </w:p>
-    <w:bookmarkEnd w:id="183"/>
-    <w:bookmarkStart w:id="185" w:name="ref-james2025"/>
+    <w:bookmarkEnd w:id="182"/>
+    <w:bookmarkStart w:id="184" w:name="ref-james2025"/>
     <w:p>
       <w:pPr>
         <w:pStyle w:val="Bibliography"/>
@@ -12214,7 +12181,7 @@
       <w:r>
         <w:t xml:space="preserve"> </w:t>
       </w:r>
-      <w:hyperlink r:id="rId184">
+      <w:hyperlink r:id="rId183">
         <w:r>
           <w:rPr>
             <w:rStyle w:val="Hyperlink"/>
@@ -12223,8 +12190,8 @@
         </w:r>
       </w:hyperlink>
     </w:p>
-    <w:bookmarkEnd w:id="185"/>
-    <w:bookmarkStart w:id="186" w:name="ref-bayes_rules"/>
+    <w:bookmarkEnd w:id="184"/>
+    <w:bookmarkStart w:id="185" w:name="ref-bayes_rules"/>
     <w:p>
       <w:pPr>
         <w:pStyle w:val="Bibliography"/>
@@ -12246,8 +12213,8 @@
         <w:t xml:space="preserve">. Routledge &amp; CRC Press.</w:t>
       </w:r>
     </w:p>
-    <w:bookmarkEnd w:id="186"/>
-    <w:bookmarkStart w:id="188" w:name="ref-kong2016"/>
+    <w:bookmarkEnd w:id="185"/>
+    <w:bookmarkStart w:id="187" w:name="ref-kong2016"/>
     <w:p>
       <w:pPr>
         <w:pStyle w:val="Bibliography"/>
@@ -12284,7 +12251,7 @@
       <w:r>
         <w:t xml:space="preserve"> </w:t>
       </w:r>
-      <w:hyperlink r:id="rId187">
+      <w:hyperlink r:id="rId186">
         <w:r>
           <w:rPr>
             <w:rStyle w:val="Hyperlink"/>
@@ -12293,8 +12260,8 @@
         </w:r>
       </w:hyperlink>
     </w:p>
-    <w:bookmarkEnd w:id="188"/>
-    <w:bookmarkStart w:id="190" w:name="ref-kornell2008"/>
+    <w:bookmarkEnd w:id="187"/>
+    <w:bookmarkStart w:id="189" w:name="ref-kornell2008"/>
     <w:p>
       <w:pPr>
         <w:pStyle w:val="Bibliography"/>
@@ -12331,7 +12298,7 @@
       <w:r>
         <w:t xml:space="preserve"> </w:t>
       </w:r>
-      <w:hyperlink r:id="rId189">
+      <w:hyperlink r:id="rId188">
         <w:r>
           <w:rPr>
             <w:rStyle w:val="Hyperlink"/>
@@ -12340,8 +12307,8 @@
         </w:r>
       </w:hyperlink>
     </w:p>
-    <w:bookmarkEnd w:id="190"/>
-    <w:bookmarkStart w:id="191" w:name="ref-kruschke2015doing"/>
+    <w:bookmarkEnd w:id="189"/>
+    <w:bookmarkStart w:id="190" w:name="ref-kruschke2015doing"/>
     <w:p>
       <w:pPr>
         <w:pStyle w:val="Bibliography"/>
@@ -12366,8 +12333,8 @@
         <w:t xml:space="preserve">(2nd ed.). Academic Press.</w:t>
       </w:r>
     </w:p>
-    <w:bookmarkEnd w:id="191"/>
-    <w:bookmarkStart w:id="193" w:name="ref-kubinec2022"/>
+    <w:bookmarkEnd w:id="190"/>
+    <w:bookmarkStart w:id="192" w:name="ref-kubinec2022"/>
     <w:p>
       <w:pPr>
         <w:pStyle w:val="Bibliography"/>
@@ -12404,7 +12371,7 @@
       <w:r>
         <w:t xml:space="preserve"> </w:t>
       </w:r>
-      <w:hyperlink r:id="rId192">
+      <w:hyperlink r:id="rId191">
         <w:r>
           <w:rPr>
             <w:rStyle w:val="Hyperlink"/>
@@ -12413,8 +12380,8 @@
         </w:r>
       </w:hyperlink>
     </w:p>
-    <w:bookmarkEnd w:id="193"/>
-    <w:bookmarkStart w:id="195" w:name="ref-ordbetareg"/>
+    <w:bookmarkEnd w:id="192"/>
+    <w:bookmarkStart w:id="194" w:name="ref-ordbetareg"/>
     <w:p>
       <w:pPr>
         <w:pStyle w:val="Bibliography"/>
@@ -12438,7 +12405,7 @@
       <w:r>
         <w:t xml:space="preserve"> </w:t>
       </w:r>
-      <w:hyperlink r:id="rId194">
+      <w:hyperlink r:id="rId193">
         <w:r>
           <w:rPr>
             <w:rStyle w:val="Hyperlink"/>
@@ -12447,8 +12414,8 @@
         </w:r>
       </w:hyperlink>
     </w:p>
-    <w:bookmarkEnd w:id="195"/>
-    <w:bookmarkStart w:id="197" w:name="ref-emmeans"/>
+    <w:bookmarkEnd w:id="194"/>
+    <w:bookmarkStart w:id="196" w:name="ref-emmeans"/>
     <w:p>
       <w:pPr>
         <w:pStyle w:val="Bibliography"/>
@@ -12472,7 +12439,7 @@
       <w:r>
         <w:t xml:space="preserve"> </w:t>
       </w:r>
-      <w:hyperlink r:id="rId196">
+      <w:hyperlink r:id="rId195">
         <w:r>
           <w:rPr>
             <w:rStyle w:val="Hyperlink"/>
@@ -12481,8 +12448,8 @@
         </w:r>
       </w:hyperlink>
     </w:p>
-    <w:bookmarkEnd w:id="197"/>
-    <w:bookmarkStart w:id="199" w:name="ref-liu2015"/>
+    <w:bookmarkEnd w:id="196"/>
+    <w:bookmarkStart w:id="198" w:name="ref-liu2015"/>
     <w:p>
       <w:pPr>
         <w:pStyle w:val="Bibliography"/>
@@ -12519,7 +12486,7 @@
       <w:r>
         <w:t xml:space="preserve"> </w:t>
       </w:r>
-      <w:hyperlink r:id="rId198">
+      <w:hyperlink r:id="rId197">
         <w:r>
           <w:rPr>
             <w:rStyle w:val="Hyperlink"/>
@@ -12528,8 +12495,8 @@
         </w:r>
       </w:hyperlink>
     </w:p>
-    <w:bookmarkEnd w:id="199"/>
-    <w:bookmarkStart w:id="201" w:name="ref-easystats"/>
+    <w:bookmarkEnd w:id="198"/>
+    <w:bookmarkStart w:id="200" w:name="ref-easystats"/>
     <w:p>
       <w:pPr>
         <w:pStyle w:val="Bibliography"/>
@@ -12553,7 +12520,7 @@
       <w:r>
         <w:t xml:space="preserve"> </w:t>
       </w:r>
-      <w:hyperlink r:id="rId200">
+      <w:hyperlink r:id="rId199">
         <w:r>
           <w:rPr>
             <w:rStyle w:val="Hyperlink"/>
@@ -12562,8 +12529,8 @@
         </w:r>
       </w:hyperlink>
     </w:p>
-    <w:bookmarkEnd w:id="201"/>
-    <w:bookmarkStart w:id="203" w:name="ref-makowski2019a"/>
+    <w:bookmarkEnd w:id="200"/>
+    <w:bookmarkStart w:id="202" w:name="ref-makowski2019a"/>
     <w:p>
       <w:pPr>
         <w:pStyle w:val="Bibliography"/>
@@ -12600,7 +12567,7 @@
       <w:r>
         <w:t xml:space="preserve"> </w:t>
       </w:r>
-      <w:hyperlink r:id="rId202">
+      <w:hyperlink r:id="rId201">
         <w:r>
           <w:rPr>
             <w:rStyle w:val="Hyperlink"/>
@@ -12609,8 +12576,8 @@
         </w:r>
       </w:hyperlink>
     </w:p>
-    <w:bookmarkEnd w:id="203"/>
-    <w:bookmarkStart w:id="205" w:name="ref-makowski2019"/>
+    <w:bookmarkEnd w:id="202"/>
+    <w:bookmarkStart w:id="204" w:name="ref-makowski2019"/>
     <w:p>
       <w:pPr>
         <w:pStyle w:val="Bibliography"/>
@@ -12647,7 +12614,7 @@
       <w:r>
         <w:t xml:space="preserve"> </w:t>
       </w:r>
-      <w:hyperlink r:id="rId204">
+      <w:hyperlink r:id="rId203">
         <w:r>
           <w:rPr>
             <w:rStyle w:val="Hyperlink"/>
@@ -12656,8 +12623,8 @@
         </w:r>
       </w:hyperlink>
     </w:p>
-    <w:bookmarkEnd w:id="205"/>
-    <w:bookmarkStart w:id="207" w:name="ref-marsmanThreeInsightsBayesian2016"/>
+    <w:bookmarkEnd w:id="204"/>
+    <w:bookmarkStart w:id="206" w:name="ref-marsmanThreeInsightsBayesian2016"/>
     <w:p>
       <w:pPr>
         <w:pStyle w:val="Bibliography"/>
@@ -12714,7 +12681,7 @@
       <w:r>
         <w:t xml:space="preserve"> </w:t>
       </w:r>
-      <w:hyperlink r:id="rId206">
+      <w:hyperlink r:id="rId205">
         <w:r>
           <w:rPr>
             <w:rStyle w:val="Hyperlink"/>
@@ -12723,8 +12690,8 @@
         </w:r>
       </w:hyperlink>
     </w:p>
-    <w:bookmarkEnd w:id="207"/>
-    <w:bookmarkStart w:id="209" w:name="ref-martinVocalComplexitySocially2024"/>
+    <w:bookmarkEnd w:id="206"/>
+    <w:bookmarkStart w:id="208" w:name="ref-martinVocalComplexitySocially2024"/>
     <w:p>
       <w:pPr>
         <w:pStyle w:val="Bibliography"/>
@@ -12761,7 +12728,7 @@
       <w:r>
         <w:t xml:space="preserve"> </w:t>
       </w:r>
-      <w:hyperlink r:id="rId208">
+      <w:hyperlink r:id="rId207">
         <w:r>
           <w:rPr>
             <w:rStyle w:val="Hyperlink"/>
@@ -12770,8 +12737,8 @@
         </w:r>
       </w:hyperlink>
     </w:p>
-    <w:bookmarkEnd w:id="209"/>
-    <w:bookmarkStart w:id="211" w:name="ref-mcelreath2020statistical"/>
+    <w:bookmarkEnd w:id="208"/>
+    <w:bookmarkStart w:id="210" w:name="ref-mcelreath2020statistical"/>
     <w:p>
       <w:pPr>
         <w:pStyle w:val="Bibliography"/>
@@ -12798,7 +12765,7 @@
       <w:r>
         <w:t xml:space="preserve"> </w:t>
       </w:r>
-      <w:hyperlink r:id="rId210">
+      <w:hyperlink r:id="rId209">
         <w:r>
           <w:rPr>
             <w:rStyle w:val="Hyperlink"/>
@@ -12807,8 +12774,8 @@
         </w:r>
       </w:hyperlink>
     </w:p>
-    <w:bookmarkEnd w:id="211"/>
-    <w:bookmarkStart w:id="213" w:name="ref-nelder1972"/>
+    <w:bookmarkEnd w:id="210"/>
+    <w:bookmarkStart w:id="212" w:name="ref-nelder1972"/>
     <w:p>
       <w:pPr>
         <w:pStyle w:val="Bibliography"/>
@@ -12845,7 +12812,7 @@
       <w:r>
         <w:t xml:space="preserve"> </w:t>
       </w:r>
-      <w:hyperlink r:id="rId212">
+      <w:hyperlink r:id="rId211">
         <w:r>
           <w:rPr>
             <w:rStyle w:val="Hyperlink"/>
@@ -12854,8 +12821,8 @@
         </w:r>
       </w:hyperlink>
     </w:p>
-    <w:bookmarkEnd w:id="213"/>
-    <w:bookmarkStart w:id="215" w:name="ref-nouvianGlyphosateImpairsAversive2023"/>
+    <w:bookmarkEnd w:id="212"/>
+    <w:bookmarkStart w:id="214" w:name="ref-nouvianGlyphosateImpairsAversive2023"/>
     <w:p>
       <w:pPr>
         <w:pStyle w:val="Bibliography"/>
@@ -12892,7 +12859,7 @@
       <w:r>
         <w:t xml:space="preserve"> </w:t>
       </w:r>
-      <w:hyperlink r:id="rId214">
+      <w:hyperlink r:id="rId213">
         <w:r>
           <w:rPr>
             <w:rStyle w:val="Hyperlink"/>
@@ -12901,8 +12868,8 @@
         </w:r>
       </w:hyperlink>
     </w:p>
-    <w:bookmarkEnd w:id="215"/>
-    <w:bookmarkStart w:id="217" w:name="ref-paolino2001"/>
+    <w:bookmarkEnd w:id="214"/>
+    <w:bookmarkStart w:id="216" w:name="ref-paolino2001"/>
     <w:p>
       <w:pPr>
         <w:pStyle w:val="Bibliography"/>
@@ -12939,7 +12906,7 @@
       <w:r>
         <w:t xml:space="preserve"> </w:t>
       </w:r>
-      <w:hyperlink r:id="rId216">
+      <w:hyperlink r:id="rId215">
         <w:r>
           <w:rPr>
             <w:rStyle w:val="Hyperlink"/>
@@ -12948,8 +12915,8 @@
         </w:r>
       </w:hyperlink>
     </w:p>
-    <w:bookmarkEnd w:id="217"/>
-    <w:bookmarkStart w:id="219" w:name="ref-R"/>
+    <w:bookmarkEnd w:id="216"/>
+    <w:bookmarkStart w:id="218" w:name="ref-R"/>
     <w:p>
       <w:pPr>
         <w:pStyle w:val="Bibliography"/>
@@ -12973,7 +12940,7 @@
       <w:r>
         <w:t xml:space="preserve"> </w:t>
       </w:r>
-      <w:hyperlink r:id="rId218">
+      <w:hyperlink r:id="rId217">
         <w:r>
           <w:rPr>
             <w:rStyle w:val="Hyperlink"/>
@@ -12982,8 +12949,8 @@
         </w:r>
       </w:hyperlink>
     </w:p>
-    <w:bookmarkEnd w:id="219"/>
-    <w:bookmarkStart w:id="221" w:name="ref-rix"/>
+    <w:bookmarkEnd w:id="218"/>
+    <w:bookmarkStart w:id="220" w:name="ref-rix"/>
     <w:p>
       <w:pPr>
         <w:pStyle w:val="Bibliography"/>
@@ -13007,7 +12974,7 @@
       <w:r>
         <w:t xml:space="preserve"> </w:t>
       </w:r>
-      <w:hyperlink r:id="rId220">
+      <w:hyperlink r:id="rId219">
         <w:r>
           <w:rPr>
             <w:rStyle w:val="Hyperlink"/>
@@ -13016,8 +12983,8 @@
         </w:r>
       </w:hyperlink>
     </w:p>
-    <w:bookmarkEnd w:id="221"/>
-    <w:bookmarkStart w:id="223" w:name="ref-shresthaBigFiveTraits2024"/>
+    <w:bookmarkEnd w:id="220"/>
+    <w:bookmarkStart w:id="222" w:name="ref-shresthaBigFiveTraits2024"/>
     <w:p>
       <w:pPr>
         <w:pStyle w:val="Bibliography"/>
@@ -13041,7 +13008,7 @@
       <w:r>
         <w:t xml:space="preserve"> </w:t>
       </w:r>
-      <w:hyperlink r:id="rId222">
+      <w:hyperlink r:id="rId221">
         <w:r>
           <w:rPr>
             <w:rStyle w:val="Hyperlink"/>
@@ -13050,8 +13017,8 @@
         </w:r>
       </w:hyperlink>
     </w:p>
-    <w:bookmarkEnd w:id="223"/>
-    <w:bookmarkStart w:id="225" w:name="ref-sladekova2024unicorns"/>
+    <w:bookmarkEnd w:id="222"/>
+    <w:bookmarkStart w:id="224" w:name="ref-sladekova2024unicorns"/>
     <w:p>
       <w:pPr>
         <w:pStyle w:val="Bibliography"/>
@@ -13075,7 +13042,7 @@
       <w:r>
         <w:t xml:space="preserve"> </w:t>
       </w:r>
-      <w:hyperlink r:id="rId224">
+      <w:hyperlink r:id="rId223">
         <w:r>
           <w:rPr>
             <w:rStyle w:val="Hyperlink"/>
@@ -13084,8 +13051,8 @@
         </w:r>
       </w:hyperlink>
     </w:p>
-    <w:bookmarkEnd w:id="225"/>
-    <w:bookmarkStart w:id="227" w:name="X73e0fd26e5c8c052d5da51648b5fbc9fcbc8bf8"/>
+    <w:bookmarkEnd w:id="224"/>
+    <w:bookmarkStart w:id="226" w:name="X73e0fd26e5c8c052d5da51648b5fbc9fcbc8bf8"/>
     <w:p>
       <w:pPr>
         <w:pStyle w:val="Bibliography"/>
@@ -13122,7 +13089,7 @@
       <w:r>
         <w:t xml:space="preserve"> </w:t>
       </w:r>
-      <w:hyperlink r:id="rId226">
+      <w:hyperlink r:id="rId225">
         <w:r>
           <w:rPr>
             <w:rStyle w:val="Hyperlink"/>
@@ -13131,8 +13098,8 @@
         </w:r>
       </w:hyperlink>
     </w:p>
-    <w:bookmarkEnd w:id="227"/>
-    <w:bookmarkStart w:id="229" w:name="ref-smithson2006"/>
+    <w:bookmarkEnd w:id="226"/>
+    <w:bookmarkStart w:id="228" w:name="ref-smithson2006"/>
     <w:p>
       <w:pPr>
         <w:pStyle w:val="Bibliography"/>
@@ -13169,7 +13136,7 @@
       <w:r>
         <w:t xml:space="preserve"> </w:t>
       </w:r>
-      <w:hyperlink r:id="rId228">
+      <w:hyperlink r:id="rId227">
         <w:r>
           <w:rPr>
             <w:rStyle w:val="Hyperlink"/>
@@ -13178,8 +13145,8 @@
         </w:r>
       </w:hyperlink>
     </w:p>
-    <w:bookmarkEnd w:id="229"/>
-    <w:bookmarkStart w:id="231" w:name="ref-stan2023"/>
+    <w:bookmarkEnd w:id="228"/>
+    <w:bookmarkStart w:id="230" w:name="ref-stan2023"/>
     <w:p>
       <w:pPr>
         <w:pStyle w:val="Bibliography"/>
@@ -13203,7 +13170,7 @@
       <w:r>
         <w:t xml:space="preserve"> </w:t>
       </w:r>
-      <w:hyperlink r:id="rId230">
+      <w:hyperlink r:id="rId229">
         <w:r>
           <w:rPr>
             <w:rStyle w:val="Hyperlink"/>
@@ -13212,8 +13179,8 @@
         </w:r>
       </w:hyperlink>
     </w:p>
-    <w:bookmarkEnd w:id="231"/>
-    <w:bookmarkStart w:id="233" w:name="ref-toftness2017"/>
+    <w:bookmarkEnd w:id="230"/>
+    <w:bookmarkStart w:id="232" w:name="ref-toftness2017"/>
     <w:p>
       <w:pPr>
         <w:pStyle w:val="Bibliography"/>
@@ -13250,7 +13217,7 @@
       <w:r>
         <w:t xml:space="preserve"> </w:t>
       </w:r>
-      <w:hyperlink r:id="rId232">
+      <w:hyperlink r:id="rId231">
         <w:r>
           <w:rPr>
             <w:rStyle w:val="Hyperlink"/>
@@ -13259,8 +13226,8 @@
         </w:r>
       </w:hyperlink>
     </w:p>
-    <w:bookmarkEnd w:id="233"/>
-    <w:bookmarkStart w:id="235" w:name="ref-vuorre2019"/>
+    <w:bookmarkEnd w:id="232"/>
+    <w:bookmarkStart w:id="234" w:name="ref-vuorre2019"/>
     <w:p>
       <w:pPr>
         <w:pStyle w:val="Bibliography"/>
@@ -13281,7 +13248,7 @@
       <w:r>
         <w:t xml:space="preserve"> </w:t>
       </w:r>
-      <w:hyperlink r:id="rId234">
+      <w:hyperlink r:id="rId233">
         <w:r>
           <w:rPr>
             <w:rStyle w:val="Hyperlink"/>
@@ -13290,8 +13257,8 @@
         </w:r>
       </w:hyperlink>
     </w:p>
-    <w:bookmarkEnd w:id="235"/>
-    <w:bookmarkStart w:id="237" w:name="ref-wickhamDataScienceImport2023"/>
+    <w:bookmarkEnd w:id="234"/>
+    <w:bookmarkStart w:id="236" w:name="ref-wickhamDataScienceImport2023"/>
     <w:p>
       <w:pPr>
         <w:pStyle w:val="Bibliography"/>
@@ -13434,7 +13401,7 @@
       <w:r>
         <w:t xml:space="preserve"> </w:t>
       </w:r>
-      <w:hyperlink r:id="rId236">
+      <w:hyperlink r:id="rId235">
         <w:r>
           <w:rPr>
             <w:rStyle w:val="Hyperlink"/>
@@ -13443,8 +13410,8 @@
         </w:r>
       </w:hyperlink>
     </w:p>
-    <w:bookmarkEnd w:id="237"/>
-    <w:bookmarkStart w:id="239" w:name="ref-wilford2020"/>
+    <w:bookmarkEnd w:id="236"/>
+    <w:bookmarkStart w:id="238" w:name="ref-wilford2020"/>
     <w:p>
       <w:pPr>
         <w:pStyle w:val="Bibliography"/>
@@ -13481,7 +13448,7 @@
       <w:r>
         <w:t xml:space="preserve"> </w:t>
       </w:r>
-      <w:hyperlink r:id="rId238">
+      <w:hyperlink r:id="rId237">
         <w:r>
           <w:rPr>
             <w:rStyle w:val="Hyperlink"/>
@@ -13490,8 +13457,8 @@
         </w:r>
       </w:hyperlink>
     </w:p>
-    <w:bookmarkEnd w:id="239"/>
-    <w:bookmarkStart w:id="241" w:name="X7cd18eb73a2d92149a7ad2ca420611b508cf98b"/>
+    <w:bookmarkEnd w:id="238"/>
+    <w:bookmarkStart w:id="240" w:name="X7cd18eb73a2d92149a7ad2ca420611b508cf98b"/>
     <w:p>
       <w:pPr>
         <w:pStyle w:val="Bibliography"/>
@@ -13528,7 +13495,7 @@
       <w:r>
         <w:t xml:space="preserve"> </w:t>
       </w:r>
-      <w:hyperlink r:id="rId240">
+      <w:hyperlink r:id="rId239">
         <w:r>
           <w:rPr>
             <w:rStyle w:val="Hyperlink"/>
@@ -13537,8 +13504,8 @@
         </w:r>
       </w:hyperlink>
     </w:p>
-    <w:bookmarkEnd w:id="241"/>
-    <w:bookmarkStart w:id="243" w:name="ref-witherby2022"/>
+    <w:bookmarkEnd w:id="240"/>
+    <w:bookmarkStart w:id="242" w:name="ref-witherby2022"/>
     <w:p>
       <w:pPr>
         <w:pStyle w:val="Bibliography"/>
@@ -13584,7 +13551,7 @@
       <w:r>
         <w:t xml:space="preserve"> </w:t>
       </w:r>
-      <w:hyperlink r:id="rId242">
+      <w:hyperlink r:id="rId241">
         <w:r>
           <w:rPr>
             <w:rStyle w:val="Hyperlink"/>
@@ -13593,12 +13560,12 @@
         </w:r>
       </w:hyperlink>
     </w:p>
+    <w:bookmarkEnd w:id="242"/>
     <w:bookmarkEnd w:id="243"/>
-    <w:bookmarkEnd w:id="244"/>
     <w:sectPr>
       <w:lnNumType w:countBy="1" w:restart="continuous"/>
     </w:sectPr>
-    <w:bookmarkEnd w:id="245"/>
+    <w:bookmarkEnd w:id="244"/>
     <w:sectPr>
       <w:headerReference r:id="rId9" w:type="even"/>
       <w:headerReference r:id="rId11" w:type="default"/>
@@ -13664,7 +13631,7 @@
       </w:r>
     </w:p>
   </w:footnote>
-  <w:footnote w:id="43">
+  <w:footnote w:id="42">
     <w:p>
       <w:pPr>
         <w:pStyle w:val="FootnoteText"/>
@@ -13779,7 +13746,7 @@
       </w:r>
     </w:p>
   </w:footnote>
-  <w:footnote w:id="65">
+  <w:footnote w:id="64">
     <w:p>
       <w:pPr>
         <w:pStyle w:val="FootnoteText"/>
@@ -13828,7 +13795,7 @@
       </w:r>
     </w:p>
   </w:footnote>
-  <w:footnote w:id="115">
+  <w:footnote w:id="114">
     <w:p>
       <w:pPr>
         <w:pStyle w:val="FootnoteText"/>

--- a/manuscript/ms.docx
+++ b/manuscript/ms.docx
@@ -463,7 +463,7 @@
         <w:pStyle w:val="BodyText"/>
       </w:pPr>
       <w:r>
-        <w:t xml:space="preserve">No preregistration for this paper. Data, code, and materials for this manusscript can be found at. The authors have no conflicts of interest to disclose.</w:t>
+        <w:t xml:space="preserve">No preregistration. Data, code, and materials for this manusscript can be found at. The authors have no conflicts of interest to disclose.</w:t>
       </w:r>
     </w:p>
     <w:p>
@@ -596,7 +596,7 @@
         <w:t xml:space="preserve"> </w:t>
       </w:r>
       <w:r>
-        <w:t xml:space="preserve">and how to interpret results on the response scale. We also discuss model extensions, including zero-inflated, zero- and one-inflated, and ordered beta models. To promote wider adoption of these methods, we provide detailed code and materials at https://github.com/jgeller112/beta_regression_tutorial.</w:t>
+        <w:t xml:space="preserve">and how to interpret results on the response scale. We also discuss model extensions, including zero-inflated, zero- and one-inflated, and ordered beta models. Basic familarity with regression modeling and R is assumed. To promote wider adoption of these methods, we provide detailed code and materials at https://github.com/jgeller112/beta_regression_tutorial.</w:t>
       </w:r>
     </w:p>
     <w:p>
@@ -626,7 +626,7 @@
         <w:t xml:space="preserve">Word Count</w:t>
       </w:r>
       <w:r>
-        <w:t xml:space="preserve">: 9115</w:t>
+        <w:t xml:space="preserve">: 9108</w:t>
       </w:r>
     </w:p>
     <w:p>
@@ -2589,7 +2589,7 @@
               <w:rPr>
                 <w:rStyle w:val="VerbatimChar"/>
               </w:rPr>
-              <w:t xml:space="preserve">  "https://raw.githubusercontent.com/jgeller112/beta_regression_tutorial/refs/heads/main/manuscript/data/fluency_data.csv"</w:t>
+              <w:t xml:space="preserve">"https://raw.githubusercontent.com/jgeller112/beta_regression_tutorial/refs/heads/main/manuscript/data/fluency_data.csv"</w:t>
             </w:r>
             <w:r>
               <w:br/>
@@ -3546,7 +3546,7 @@
         <w:t xml:space="preserve"> </w:t>
       </w:r>
       <w:r>
-        <w:t xml:space="preserve">= 0.084. The 95% Cr.I for this estimate spans from -0.002 to 0.17. These values are shown in the</w:t>
+        <w:t xml:space="preserve">= 0.084. The 95% Cr.I for this estimate spans from 0 to 0.171. These values are shown in the</w:t>
       </w:r>
       <w:r>
         <w:t xml:space="preserve"> </w:t>
@@ -3578,7 +3578,76 @@
         <w:t xml:space="preserve">)</w:t>
       </w:r>
       <w:r>
-        <w:t xml:space="preserve">:</w:t>
+        <w:t xml:space="preserve"> </w:t>
+      </w:r>
+      <w:r>
+        <w:t xml:space="preserve">(Experiment 1A).</w:t>
+      </w:r>
+    </w:p>
+    <w:p>
+      <w:pPr>
+        <w:pStyle w:val="BodyText"/>
+      </w:pPr>
+      <w:r>
+        <w:t xml:space="preserve">The output also includes the ESS and Rhat values, both of which are within acceptable ranges, indicating good model convergence. Throughout the tutorial, we focus on the posterior mean estimates and their 95% credible intervals. In addition, we also include pd measure in the main summary table (</w:t>
+      </w:r>
+      <w:hyperlink w:anchor="tbl-all">
+        <w:r>
+          <w:rPr>
+            <w:rStyle w:val="Hyperlink"/>
+          </w:rPr>
+          <w:t xml:space="preserve">Table 2</w:t>
+        </w:r>
+      </w:hyperlink>
+      <w:r>
+        <w:t xml:space="preserve">) which are provided by the</w:t>
+      </w:r>
+      <w:r>
+        <w:t xml:space="preserve"> </w:t>
+      </w:r>
+      <w:r>
+        <w:rPr>
+          <w:rStyle w:val="VerbatimChar"/>
+        </w:rPr>
+        <w:t xml:space="preserve">easystats</w:t>
+      </w:r>
+      <w:r>
+        <w:t xml:space="preserve"> </w:t>
+      </w:r>
+      <w:r>
+        <w:rPr>
+          <w:rStyle w:val="VerbatimChar"/>
+        </w:rPr>
+        <w:t xml:space="preserve">bayestestr</w:t>
+      </w:r>
+      <w:r>
+        <w:t xml:space="preserve"> </w:t>
+      </w:r>
+      <w:r>
+        <w:t xml:space="preserve">package</w:t>
+      </w:r>
+      <w:r>
+        <w:t xml:space="preserve"> </w:t>
+      </w:r>
+      <w:r>
+        <w:t xml:space="preserve">Makowski, Ben-Shachar, &amp; Lüdecke (</w:t>
+      </w:r>
+      <w:hyperlink w:anchor="ref-makowski2019">
+        <w:r>
+          <w:rPr>
+            <w:rStyle w:val="Hyperlink"/>
+          </w:rPr>
+          <w:t xml:space="preserve">2019</w:t>
+        </w:r>
+      </w:hyperlink>
+      <w:r>
+        <w:t xml:space="preserve">)</w:t>
+      </w:r>
+      <w:r>
+        <w:t xml:space="preserve"> </w:t>
+      </w:r>
+      <w:r>
+        <w:t xml:space="preserve">and provides a parallel to</w:t>
       </w:r>
       <w:r>
         <w:t xml:space="preserve"> </w:t>
@@ -3588,116 +3657,39 @@
           <w:i/>
           <w:iCs/>
         </w:rPr>
-        <w:t xml:space="preserve">t</w:t>
-      </w:r>
-      <w:r>
-        <w:t xml:space="preserve">(94) = 2.00,</w:t>
-      </w:r>
-      <w:r>
-        <w:t xml:space="preserve"> </w:t>
-      </w:r>
-      <w:r>
-        <w:rPr>
-          <w:i/>
-          <w:iCs/>
-        </w:rPr>
         <w:t xml:space="preserve">p</w:t>
       </w:r>
       <w:r>
-        <w:t xml:space="preserve"> </w:t>
-      </w:r>
-      <w:r>
-        <w:t xml:space="preserve">= .048, 95% CI [0.06, 16.56].</w:t>
-      </w:r>
-    </w:p>
-    <w:p>
-      <w:pPr>
-        <w:pStyle w:val="BodyText"/>
-      </w:pPr>
-      <w:r>
-        <w:t xml:space="preserve">The output also includes the ESS and Rhat values, both of which are within acceptable ranges, indicating good model convergence. Throughout the tutorial, we focus on the posterior mean estimates and their 95% credible intervals. In addition, we also include pd measure in the main summary table (</w:t>
-      </w:r>
-      <w:hyperlink w:anchor="tbl-all">
-        <w:r>
-          <w:rPr>
-            <w:rStyle w:val="Hyperlink"/>
-          </w:rPr>
-          <w:t xml:space="preserve">Table 2</w:t>
-        </w:r>
-      </w:hyperlink>
-      <w:r>
-        <w:t xml:space="preserve">) which are provided by the</w:t>
-      </w:r>
-      <w:r>
-        <w:t xml:space="preserve"> </w:t>
-      </w:r>
+        <w:t xml:space="preserve">-values most readers are probably familiar with.</w:t>
+      </w:r>
+    </w:p>
+    <w:p>
+      <w:pPr>
+        <w:pStyle w:val="SourceCode"/>
+      </w:pPr>
       <w:r>
         <w:rPr>
           <w:rStyle w:val="VerbatimChar"/>
         </w:rPr>
-        <w:t xml:space="preserve">easystats</w:t>
-      </w:r>
-      <w:r>
-        <w:t xml:space="preserve"> </w:t>
+        <w:t xml:space="preserve"> Family: gaussian </w:t>
+      </w:r>
+      <w:r>
+        <w:br/>
       </w:r>
       <w:r>
         <w:rPr>
           <w:rStyle w:val="VerbatimChar"/>
         </w:rPr>
-        <w:t xml:space="preserve">bayestestr</w:t>
-      </w:r>
-      <w:r>
-        <w:t xml:space="preserve"> </w:t>
-      </w:r>
-      <w:r>
-        <w:t xml:space="preserve">package</w:t>
-      </w:r>
-      <w:r>
-        <w:t xml:space="preserve"> </w:t>
-      </w:r>
-      <w:r>
-        <w:t xml:space="preserve">Makowski, Ben-Shachar, &amp; Lüdecke (</w:t>
-      </w:r>
-      <w:hyperlink w:anchor="ref-makowski2019">
-        <w:r>
-          <w:rPr>
-            <w:rStyle w:val="Hyperlink"/>
-          </w:rPr>
-          <w:t xml:space="preserve">2019</w:t>
-        </w:r>
-      </w:hyperlink>
-      <w:r>
-        <w:t xml:space="preserve">)</w:t>
-      </w:r>
-      <w:r>
-        <w:t xml:space="preserve"> </w:t>
-      </w:r>
-      <w:r>
-        <w:t xml:space="preserve">and provides a parallel to</w:t>
-      </w:r>
-      <w:r>
-        <w:t xml:space="preserve"> </w:t>
-      </w:r>
-      <w:r>
-        <w:rPr>
-          <w:i/>
-          <w:iCs/>
-        </w:rPr>
-        <w:t xml:space="preserve">p</w:t>
-      </w:r>
-      <w:r>
-        <w:t xml:space="preserve">-values most readers are probably familiar with.</w:t>
-      </w:r>
-    </w:p>
-    <w:p>
-      <w:pPr>
-        <w:pStyle w:val="SourceCode"/>
-      </w:pPr>
+        <w:t xml:space="preserve">  Links: mu = identity; sigma = identity </w:t>
+      </w:r>
+      <w:r>
+        <w:br/>
+      </w:r>
       <w:r>
         <w:rPr>
           <w:rStyle w:val="VerbatimChar"/>
         </w:rPr>
-        <w:t xml:space="preserve"> Family: gaussian </w:t>
+        <w:t xml:space="preserve">Formula: Accuracy ~ Fluency </w:t>
       </w:r>
       <w:r>
         <w:br/>
@@ -3706,16 +3698,19 @@
         <w:rPr>
           <w:rStyle w:val="VerbatimChar"/>
         </w:rPr>
-        <w:t xml:space="preserve">  Links: mu = identity; sigma = identity </w:t>
+        <w:t xml:space="preserve">   Data: fluency_data (Number of observations: 96) </w:t>
       </w:r>
       <w:r>
         <w:br/>
       </w:r>
       <w:r>
+        <w:br/>
+      </w:r>
+      <w:r>
         <w:rPr>
           <w:rStyle w:val="VerbatimChar"/>
         </w:rPr>
-        <w:t xml:space="preserve">Formula: Accuracy ~ Fluency </w:t>
+        <w:t xml:space="preserve">Regression Coefficients:</w:t>
       </w:r>
       <w:r>
         <w:br/>
@@ -3724,28 +3719,37 @@
         <w:rPr>
           <w:rStyle w:val="VerbatimChar"/>
         </w:rPr>
-        <w:t xml:space="preserve">   Data: fluency_data (Number of observations: 96) </w:t>
+        <w:t xml:space="preserve">              Estimate Est.Error l-95% CI u-95% CI Rhat Bulk_ESS Tail_ESS</w:t>
       </w:r>
       <w:r>
         <w:br/>
       </w:r>
       <w:r>
+        <w:rPr>
+          <w:rStyle w:val="VerbatimChar"/>
+        </w:rPr>
+        <w:t xml:space="preserve">Intercept         0.26      0.03     0.20     0.31 1.00     3606     2815</w:t>
+      </w:r>
+      <w:r>
         <w:br/>
       </w:r>
       <w:r>
         <w:rPr>
           <w:rStyle w:val="VerbatimChar"/>
         </w:rPr>
-        <w:t xml:space="preserve">Regression Coefficients:</w:t>
+        <w:t xml:space="preserve">FluencyFluent     0.08      0.04     0.00     0.17 1.00     3845     2881</w:t>
       </w:r>
       <w:r>
         <w:br/>
       </w:r>
       <w:r>
+        <w:br/>
+      </w:r>
+      <w:r>
         <w:rPr>
           <w:rStyle w:val="VerbatimChar"/>
         </w:rPr>
-        <w:t xml:space="preserve">              Estimate Est.Error l-95% CI u-95% CI Rhat Bulk_ESS Tail_ESS</w:t>
+        <w:t xml:space="preserve">Further Distributional Parameters:</w:t>
       </w:r>
       <w:r>
         <w:br/>
@@ -3754,7 +3758,7 @@
         <w:rPr>
           <w:rStyle w:val="VerbatimChar"/>
         </w:rPr>
-        <w:t xml:space="preserve">Intercept         0.26      0.03     0.20     0.32 1.00     3376     2484</w:t>
+        <w:t xml:space="preserve">      Estimate Est.Error l-95% CI u-95% CI Rhat Bulk_ESS Tail_ESS</w:t>
       </w:r>
       <w:r>
         <w:br/>
@@ -3763,37 +3767,7 @@
         <w:rPr>
           <w:rStyle w:val="VerbatimChar"/>
         </w:rPr>
-        <w:t xml:space="preserve">FluencyFluent     0.08      0.04    -0.00     0.17 1.00     3699     2742</w:t>
-      </w:r>
-      <w:r>
-        <w:br/>
-      </w:r>
-      <w:r>
-        <w:br/>
-      </w:r>
-      <w:r>
-        <w:rPr>
-          <w:rStyle w:val="VerbatimChar"/>
-        </w:rPr>
-        <w:t xml:space="preserve">Further Distributional Parameters:</w:t>
-      </w:r>
-      <w:r>
-        <w:br/>
-      </w:r>
-      <w:r>
-        <w:rPr>
-          <w:rStyle w:val="VerbatimChar"/>
-        </w:rPr>
-        <w:t xml:space="preserve">      Estimate Est.Error l-95% CI u-95% CI Rhat Bulk_ESS Tail_ESS</w:t>
-      </w:r>
-      <w:r>
-        <w:br/>
-      </w:r>
-      <w:r>
-        <w:rPr>
-          <w:rStyle w:val="VerbatimChar"/>
-        </w:rPr>
-        <w:t xml:space="preserve">sigma     0.21      0.02     0.18     0.24 1.00     3814     2861</w:t>
+        <w:t xml:space="preserve">sigma     0.21      0.02     0.18     0.24 1.00     3440     2851</w:t>
       </w:r>
     </w:p>
     <w:bookmarkEnd w:id="67"/>
@@ -5379,7 +5353,7 @@
               <w:pStyle w:val="Compact"/>
             </w:pPr>
             <w:r>
-              <w:t xml:space="preserve">95% CI</w:t>
+              <w:t xml:space="preserve">95% Cr.I</w:t>
             </w:r>
           </w:p>
         </w:tc>
@@ -5414,7 +5388,7 @@
               <w:pStyle w:val="Compact"/>
             </w:pPr>
             <w:r>
-              <w:t xml:space="preserve">4.95</w:t>
+              <w:t xml:space="preserve">4.97</w:t>
             </w:r>
           </w:p>
         </w:tc>
@@ -5425,7 +5399,7 @@
               <w:pStyle w:val="Compact"/>
             </w:pPr>
             <w:r>
-              <w:t xml:space="preserve">[3.239, 7.432]</w:t>
+              <w:t xml:space="preserve">[3.26, 7.233]</w:t>
             </w:r>
           </w:p>
         </w:tc>
@@ -5460,7 +5434,7 @@
               <w:pStyle w:val="Compact"/>
             </w:pPr>
             <w:r>
-              <w:t xml:space="preserve">1.53</w:t>
+              <w:t xml:space="preserve">1.52</w:t>
             </w:r>
           </w:p>
         </w:tc>
@@ -5471,7 +5445,7 @@
               <w:pStyle w:val="Compact"/>
             </w:pPr>
             <w:r>
-              <w:t xml:space="preserve">[0.839, 2.725]</w:t>
+              <w:t xml:space="preserve">[0.878, 2.664]</w:t>
             </w:r>
           </w:p>
         </w:tc>
@@ -5482,7 +5456,7 @@
               <w:pStyle w:val="Compact"/>
             </w:pPr>
             <w:r>
-              <w:t xml:space="preserve">0.921</w:t>
+              <w:t xml:space="preserve">0.929</w:t>
             </w:r>
           </w:p>
         </w:tc>
@@ -6006,7 +5980,7 @@
               <w:pStyle w:val="Compact"/>
             </w:pPr>
             <w:r>
-              <w:t xml:space="preserve">95% CI</w:t>
+              <w:t xml:space="preserve">95% Cr.I</w:t>
             </w:r>
           </w:p>
         </w:tc>
@@ -6030,7 +6004,7 @@
               <w:pStyle w:val="Compact"/>
             </w:pPr>
             <w:r>
-              <w:t xml:space="preserve">0.298</w:t>
+              <w:t xml:space="preserve">0.297</w:t>
             </w:r>
           </w:p>
         </w:tc>
@@ -6041,7 +6015,7 @@
               <w:pStyle w:val="Compact"/>
             </w:pPr>
             <w:r>
-              <w:t xml:space="preserve">[0.249, 0.349]</w:t>
+              <w:t xml:space="preserve">[0.249, 0.35]</w:t>
             </w:r>
           </w:p>
         </w:tc>
@@ -6065,7 +6039,7 @@
               <w:pStyle w:val="Compact"/>
             </w:pPr>
             <w:r>
-              <w:t xml:space="preserve">0.354</w:t>
+              <w:t xml:space="preserve">0.352</w:t>
             </w:r>
           </w:p>
         </w:tc>
@@ -6076,7 +6050,7 @@
               <w:pStyle w:val="Compact"/>
             </w:pPr>
             <w:r>
-              <w:t xml:space="preserve">[0.302, 0.407]</w:t>
+              <w:t xml:space="preserve">[0.302, 0.405]</w:t>
             </w:r>
           </w:p>
         </w:tc>
@@ -6731,7 +6705,7 @@
               <w:pStyle w:val="Compact"/>
             </w:pPr>
             <w:r>
-              <w:t xml:space="preserve">95% CI</w:t>
+              <w:t xml:space="preserve">95% Cr.I</w:t>
             </w:r>
           </w:p>
         </w:tc>
@@ -6777,7 +6751,7 @@
               <w:pStyle w:val="Compact"/>
             </w:pPr>
             <w:r>
-              <w:t xml:space="preserve">[-0.018, 0.128]</w:t>
+              <w:t xml:space="preserve">[-0.017, 0.125]</w:t>
             </w:r>
           </w:p>
         </w:tc>
@@ -6812,7 +6786,7 @@
         <w:t xml:space="preserve"> </w:t>
       </w:r>
       <w:r>
-        <w:t xml:space="preserve">column). The difference between the fluent and disfluent conditions is .06. That is, participants who watched a fluent instructor scored 6% higher on the final recall test than participants who watched the disfluent instructor. Our Cr.I [-.0174, -0.011] shows that zero the 95% most credible values, meaning the evidence for an effect of fluency is unlikely.</w:t>
+        <w:t xml:space="preserve">column). The difference between the fluent and disfluent conditions is .06. That is, participants who watched a fluent instructor scored 6% higher on the final recall test than participants who watched the disfluent instructor. Our Cr.I contains 0 as one of the 95% most credible values, meaning the evidence for an effect of fluency is unlikely.</w:t>
       </w:r>
     </w:p>
     <w:bookmarkStart w:id="98" w:name="tbl-or"/>
@@ -6835,15 +6809,15 @@
     <w:tbl>
       <w:tblPr>
         <w:tblStyle w:val="Table"/>
-        <w:tblW w:type="pct" w:w="4863"/>
+        <w:tblW w:type="pct" w:w="4865"/>
         <w:tblLayout w:type="fixed"/>
         <w:tblLook w:firstRow="1" w:lastRow="0" w:firstColumn="0" w:lastColumn="0" w:noHBand="0" w:noVBand="0" w:val="0020"/>
       </w:tblPr>
       <w:tblGrid>
-        <w:gridCol w:w="1084"/>
-        <w:gridCol w:w="4014"/>
-        <w:gridCol w:w="867"/>
-        <w:gridCol w:w="1735"/>
+        <w:gridCol w:w="1070"/>
+        <w:gridCol w:w="3960"/>
+        <w:gridCol w:w="856"/>
+        <w:gridCol w:w="1819"/>
       </w:tblGrid>
       <w:tr>
         <w:trPr>
@@ -6889,7 +6863,7 @@
               <w:pStyle w:val="Compact"/>
             </w:pPr>
             <w:r>
-              <w:t xml:space="preserve">95% CI</w:t>
+              <w:t xml:space="preserve">95% Cr.I</w:t>
             </w:r>
           </w:p>
         </w:tc>
@@ -6935,7 +6909,7 @@
               <w:pStyle w:val="Compact"/>
             </w:pPr>
             <w:r>
-              <w:t xml:space="preserve">[0.92, 1.791]</w:t>
+              <w:t xml:space="preserve">[0.928, 1.778]</w:t>
             </w:r>
           </w:p>
         </w:tc>
@@ -7907,7 +7881,7 @@
               <w:pStyle w:val="Compact"/>
             </w:pPr>
             <w:r>
-              <w:t xml:space="preserve">0.044</w:t>
+              <w:t xml:space="preserve">0.045</w:t>
             </w:r>
           </w:p>
         </w:tc>
@@ -7918,7 +7892,7 @@
               <w:pStyle w:val="Compact"/>
             </w:pPr>
             <w:r>
-              <w:t xml:space="preserve">[-0.035, 0.118]</w:t>
+              <w:t xml:space="preserve">[-0.027, 0.117]</w:t>
             </w:r>
           </w:p>
         </w:tc>
@@ -8087,7 +8061,7 @@
               <w:pStyle w:val="Compact"/>
             </w:pPr>
             <w:r>
-              <w:t xml:space="preserve">2.67</w:t>
+              <w:t xml:space="preserve">2.68</w:t>
             </w:r>
           </w:p>
         </w:tc>
@@ -8098,7 +8072,7 @@
               <w:pStyle w:val="Compact"/>
             </w:pPr>
             <w:r>
-              <w:t xml:space="preserve">[-0.957, 6.784]</w:t>
+              <w:t xml:space="preserve">[-0.951, 6.435]</w:t>
             </w:r>
           </w:p>
         </w:tc>
@@ -10109,233 +10083,6 @@
       <w:tblGrid>
         <w:gridCol w:w="1100"/>
         <w:gridCol w:w="2310"/>
-        <w:gridCol w:w="770"/>
-        <w:gridCol w:w="1980"/>
-      </w:tblGrid>
-      <w:tr>
-        <w:trPr>
-          <w:tblHeader w:val="on"/>
-        </w:trPr>
-        <w:tc>
-          <w:tcPr/>
-          <w:p>
-            <w:pPr>
-              <w:pStyle w:val="Compact"/>
-            </w:pPr>
-            <w:r>
-              <w:t xml:space="preserve">Term</w:t>
-            </w:r>
-          </w:p>
-        </w:tc>
-        <w:tc>
-          <w:tcPr/>
-          <w:p>
-            <w:pPr>
-              <w:pStyle w:val="Compact"/>
-            </w:pPr>
-            <w:r>
-              <w:t xml:space="preserve">Contrast</w:t>
-            </w:r>
-          </w:p>
-        </w:tc>
-        <w:tc>
-          <w:tcPr/>
-          <w:p>
-            <w:pPr>
-              <w:pStyle w:val="Compact"/>
-            </w:pPr>
-            <w:r>
-              <w:t xml:space="preserve">Mean</w:t>
-            </w:r>
-          </w:p>
-        </w:tc>
-        <w:tc>
-          <w:tcPr/>
-          <w:p>
-            <w:pPr>
-              <w:pStyle w:val="Compact"/>
-            </w:pPr>
-            <w:r>
-              <w:t xml:space="preserve">95% CI</w:t>
-            </w:r>
-          </w:p>
-        </w:tc>
-      </w:tr>
-      <w:tr>
-        <w:tc>
-          <w:tcPr/>
-          <w:p>
-            <w:pPr>
-              <w:pStyle w:val="Compact"/>
-            </w:pPr>
-            <w:r>
-              <w:t xml:space="preserve">Fluency</w:t>
-            </w:r>
-          </w:p>
-        </w:tc>
-        <w:tc>
-          <w:tcPr/>
-          <w:p>
-            <w:pPr>
-              <w:pStyle w:val="Compact"/>
-            </w:pPr>
-            <w:r>
-              <w:t xml:space="preserve">Fluent - Disfluent</w:t>
-            </w:r>
-          </w:p>
-        </w:tc>
-        <w:tc>
-          <w:tcPr/>
-          <w:p>
-            <w:pPr>
-              <w:pStyle w:val="Compact"/>
-            </w:pPr>
-            <w:r>
-              <w:t xml:space="preserve">0.06</w:t>
-            </w:r>
-          </w:p>
-        </w:tc>
-        <w:tc>
-          <w:tcPr/>
-          <w:p>
-            <w:pPr>
-              <w:pStyle w:val="Compact"/>
-            </w:pPr>
-            <w:r>
-              <w:t xml:space="preserve">[-0.016, 0.137]</w:t>
-            </w:r>
-          </w:p>
-        </w:tc>
-      </w:tr>
-    </w:tbl>
-    <w:bookmarkEnd w:id="129"/>
-    <w:p>
-      <w:pPr>
-        <w:pStyle w:val="AfterWithoutNote"/>
-      </w:pPr>
-      <w:r>
-        <w:t xml:space="preserve">In</w:t>
-      </w:r>
-      <w:r>
-        <w:t xml:space="preserve"> </w:t>
-      </w:r>
-      <w:hyperlink w:anchor="tbl-ordbeta">
-        <w:r>
-          <w:rPr>
-            <w:rStyle w:val="Hyperlink"/>
-          </w:rPr>
-          <w:t xml:space="preserve">Table 10</w:t>
-        </w:r>
-      </w:hyperlink>
-      <w:r>
-        <w:t xml:space="preserve"> </w:t>
-      </w:r>
-      <w:r>
-        <w:t xml:space="preserve">the credible interval is close enough to zero relative to its uncertainty that we can conclude there likely aren’t substantial differences between the conditions after taking dispersion and the 0s and 1s in our data into account.</w:t>
-      </w:r>
-    </w:p>
-    <w:bookmarkStart w:id="131" w:name="cutpoints"/>
-    <w:p>
-      <w:pPr>
-        <w:pStyle w:val="Heading3"/>
-      </w:pPr>
-      <w:r>
-        <w:t xml:space="preserve">Cutpoints</w:t>
-      </w:r>
-    </w:p>
-    <w:p>
-      <w:pPr>
-        <w:pStyle w:val="FirstParagraph"/>
-      </w:pPr>
-      <w:r>
-        <w:t xml:space="preserve">The model cutpoints are not reported by default in the summary output, but we can access them with the R package</w:t>
-      </w:r>
-      <w:r>
-        <w:t xml:space="preserve"> </w:t>
-      </w:r>
-      <w:r>
-        <w:rPr>
-          <w:rStyle w:val="VerbatimChar"/>
-        </w:rPr>
-        <w:t xml:space="preserve">posterior</w:t>
-      </w:r>
-      <w:r>
-        <w:t xml:space="preserve"> </w:t>
-      </w:r>
-      <w:r>
-        <w:t xml:space="preserve">(</w:t>
-      </w:r>
-      <w:hyperlink w:anchor="ref-posterior2025a">
-        <w:r>
-          <w:rPr>
-            <w:rStyle w:val="Hyperlink"/>
-          </w:rPr>
-          <w:t xml:space="preserve">Bürkner et al., 2025</w:t>
-        </w:r>
-      </w:hyperlink>
-      <w:r>
-        <w:t xml:space="preserve">)</w:t>
-      </w:r>
-      <w:r>
-        <w:t xml:space="preserve"> </w:t>
-      </w:r>
-      <w:r>
-        <w:t xml:space="preserve">and the functions</w:t>
-      </w:r>
-      <w:r>
-        <w:t xml:space="preserve"> </w:t>
-      </w:r>
-      <w:r>
-        <w:rPr>
-          <w:rStyle w:val="VerbatimChar"/>
-        </w:rPr>
-        <w:t xml:space="preserve">as_draws</w:t>
-      </w:r>
-      <w:r>
-        <w:t xml:space="preserve"> </w:t>
-      </w:r>
-      <w:r>
-        <w:t xml:space="preserve">and</w:t>
-      </w:r>
-      <w:r>
-        <w:t xml:space="preserve"> </w:t>
-      </w:r>
-      <w:r>
-        <w:rPr>
-          <w:rStyle w:val="VerbatimChar"/>
-        </w:rPr>
-        <w:t xml:space="preserve">summary_draws</w:t>
-      </w:r>
-      <w:r>
-        <w:t xml:space="preserve">.</w:t>
-      </w:r>
-    </w:p>
-    <w:bookmarkStart w:id="130" w:name="tbl-cutpoints"/>
-    <w:p>
-      <w:pPr>
-        <w:pStyle w:val="FigureTitle"/>
-      </w:pPr>
-      <w:r>
-        <w:t xml:space="preserve">Table 11</w:t>
-      </w:r>
-    </w:p>
-    <w:p>
-      <w:pPr>
-        <w:pStyle w:val="Caption"/>
-      </w:pPr>
-      <w:r>
-        <w:t xml:space="preserve">Cutzero and cutone parameter summary</w:t>
-      </w:r>
-    </w:p>
-    <w:tbl>
-      <w:tblPr>
-        <w:tblStyle w:val="Table"/>
-        <w:tblW w:type="pct" w:w="2569"/>
-        <w:tblLayout w:type="fixed"/>
-        <w:tblLook w:firstRow="1" w:lastRow="0" w:firstColumn="0" w:lastColumn="0" w:noHBand="0" w:noVBand="0" w:val="0020"/>
-      </w:tblPr>
-      <w:tblGrid>
-        <w:gridCol w:w="1320"/>
         <w:gridCol w:w="880"/>
         <w:gridCol w:w="1870"/>
       </w:tblGrid>
@@ -10350,7 +10097,18 @@
               <w:pStyle w:val="Compact"/>
             </w:pPr>
             <w:r>
-              <w:t xml:space="preserve">Parameter</w:t>
+              <w:t xml:space="preserve">Term</w:t>
+            </w:r>
+          </w:p>
+        </w:tc>
+        <w:tc>
+          <w:tcPr/>
+          <w:p>
+            <w:pPr>
+              <w:pStyle w:val="Compact"/>
+            </w:pPr>
+            <w:r>
+              <w:t xml:space="preserve">Contrast</w:t>
             </w:r>
           </w:p>
         </w:tc>
@@ -10385,7 +10143,7 @@
               <w:pStyle w:val="Compact"/>
             </w:pPr>
             <w:r>
-              <w:t xml:space="preserve">cutzero</w:t>
+              <w:t xml:space="preserve">Fluency</w:t>
             </w:r>
           </w:p>
         </w:tc>
@@ -10396,7 +10154,7 @@
               <w:pStyle w:val="Compact"/>
             </w:pPr>
             <w:r>
-              <w:t xml:space="preserve">-2.97</w:t>
+              <w:t xml:space="preserve">Fluent - Disfluent</w:t>
             </w:r>
           </w:p>
         </w:tc>
@@ -10407,7 +10165,188 @@
               <w:pStyle w:val="Compact"/>
             </w:pPr>
             <w:r>
-              <w:t xml:space="preserve">[-3.57, -2.42]</w:t>
+              <w:t xml:space="preserve">0.061</w:t>
+            </w:r>
+          </w:p>
+        </w:tc>
+        <w:tc>
+          <w:tcPr/>
+          <w:p>
+            <w:pPr>
+              <w:pStyle w:val="Compact"/>
+            </w:pPr>
+            <w:r>
+              <w:t xml:space="preserve">[-0.018, 0.14]</w:t>
+            </w:r>
+          </w:p>
+        </w:tc>
+      </w:tr>
+    </w:tbl>
+    <w:bookmarkEnd w:id="129"/>
+    <w:p>
+      <w:pPr>
+        <w:pStyle w:val="AfterWithoutNote"/>
+      </w:pPr>
+      <w:r>
+        <w:t xml:space="preserve">In</w:t>
+      </w:r>
+      <w:r>
+        <w:t xml:space="preserve"> </w:t>
+      </w:r>
+      <w:hyperlink w:anchor="tbl-ordbeta">
+        <w:r>
+          <w:rPr>
+            <w:rStyle w:val="Hyperlink"/>
+          </w:rPr>
+          <w:t xml:space="preserve">Table 10</w:t>
+        </w:r>
+      </w:hyperlink>
+      <w:r>
+        <w:t xml:space="preserve"> </w:t>
+      </w:r>
+      <w:r>
+        <w:t xml:space="preserve">the credible interval is close enough to zero relative to its uncertainty that we can conclude there likely aren’t substantial differences between the conditions after taking dispersion and the 0s and 1s in our data into account.</w:t>
+      </w:r>
+    </w:p>
+    <w:bookmarkStart w:id="131" w:name="cutpoints"/>
+    <w:p>
+      <w:pPr>
+        <w:pStyle w:val="Heading3"/>
+      </w:pPr>
+      <w:r>
+        <w:t xml:space="preserve">Cutpoints</w:t>
+      </w:r>
+    </w:p>
+    <w:p>
+      <w:pPr>
+        <w:pStyle w:val="FirstParagraph"/>
+      </w:pPr>
+      <w:r>
+        <w:t xml:space="preserve">The model cutpoints are not reported by default in the summary output, but we can access them with the R package</w:t>
+      </w:r>
+      <w:r>
+        <w:t xml:space="preserve"> </w:t>
+      </w:r>
+      <w:r>
+        <w:rPr>
+          <w:rStyle w:val="VerbatimChar"/>
+        </w:rPr>
+        <w:t xml:space="preserve">posterior</w:t>
+      </w:r>
+      <w:r>
+        <w:t xml:space="preserve"> </w:t>
+      </w:r>
+      <w:r>
+        <w:t xml:space="preserve">(</w:t>
+      </w:r>
+      <w:hyperlink w:anchor="ref-posterior2025a">
+        <w:r>
+          <w:rPr>
+            <w:rStyle w:val="Hyperlink"/>
+          </w:rPr>
+          <w:t xml:space="preserve">Bürkner et al., 2025</w:t>
+        </w:r>
+      </w:hyperlink>
+      <w:r>
+        <w:t xml:space="preserve">)</w:t>
+      </w:r>
+      <w:r>
+        <w:t xml:space="preserve"> </w:t>
+      </w:r>
+      <w:r>
+        <w:t xml:space="preserve">and the functions</w:t>
+      </w:r>
+      <w:r>
+        <w:t xml:space="preserve"> </w:t>
+      </w:r>
+      <w:r>
+        <w:rPr>
+          <w:rStyle w:val="VerbatimChar"/>
+        </w:rPr>
+        <w:t xml:space="preserve">as_draws</w:t>
+      </w:r>
+      <w:r>
+        <w:t xml:space="preserve"> </w:t>
+      </w:r>
+      <w:r>
+        <w:t xml:space="preserve">and</w:t>
+      </w:r>
+      <w:r>
+        <w:t xml:space="preserve"> </w:t>
+      </w:r>
+      <w:r>
+        <w:rPr>
+          <w:rStyle w:val="VerbatimChar"/>
+        </w:rPr>
+        <w:t xml:space="preserve">summary_draws</w:t>
+      </w:r>
+      <w:r>
+        <w:t xml:space="preserve">.</w:t>
+      </w:r>
+    </w:p>
+    <w:bookmarkStart w:id="130" w:name="tbl-cutpoints"/>
+    <w:p>
+      <w:pPr>
+        <w:pStyle w:val="FigureTitle"/>
+      </w:pPr>
+      <w:r>
+        <w:t xml:space="preserve">Table 11</w:t>
+      </w:r>
+    </w:p>
+    <w:p>
+      <w:pPr>
+        <w:pStyle w:val="Caption"/>
+      </w:pPr>
+      <w:r>
+        <w:t xml:space="preserve">Cutzero and cutone parameter summary</w:t>
+      </w:r>
+    </w:p>
+    <w:tbl>
+      <w:tblPr>
+        <w:tblStyle w:val="Table"/>
+        <w:tblW w:type="pct" w:w="2500"/>
+        <w:tblLayout w:type="fixed"/>
+        <w:tblLook w:firstRow="1" w:lastRow="0" w:firstColumn="0" w:lastColumn="0" w:noHBand="0" w:noVBand="0" w:val="0020"/>
+      </w:tblPr>
+      <w:tblGrid>
+        <w:gridCol w:w="1320"/>
+        <w:gridCol w:w="880"/>
+        <w:gridCol w:w="1760"/>
+      </w:tblGrid>
+      <w:tr>
+        <w:trPr>
+          <w:tblHeader w:val="on"/>
+        </w:trPr>
+        <w:tc>
+          <w:tcPr/>
+          <w:p>
+            <w:pPr>
+              <w:pStyle w:val="Compact"/>
+            </w:pPr>
+            <w:r>
+              <w:t xml:space="preserve">Parameter</w:t>
+            </w:r>
+          </w:p>
+        </w:tc>
+        <w:tc>
+          <w:tcPr/>
+          <w:p>
+            <w:pPr>
+              <w:pStyle w:val="Compact"/>
+            </w:pPr>
+            <w:r>
+              <w:t xml:space="preserve">Mean</w:t>
+            </w:r>
+          </w:p>
+        </w:tc>
+        <w:tc>
+          <w:tcPr/>
+          <w:p>
+            <w:pPr>
+              <w:pStyle w:val="Compact"/>
+            </w:pPr>
+            <w:r>
+              <w:t xml:space="preserve">95% Cr.I</w:t>
             </w:r>
           </w:p>
         </w:tc>
@@ -10420,7 +10359,7 @@
               <w:pStyle w:val="Compact"/>
             </w:pPr>
             <w:r>
-              <w:t xml:space="preserve">cutone</w:t>
+              <w:t xml:space="preserve">cutzero</w:t>
             </w:r>
           </w:p>
         </w:tc>
@@ -10431,7 +10370,7 @@
               <w:pStyle w:val="Compact"/>
             </w:pPr>
             <w:r>
-              <w:t xml:space="preserve">1.85</w:t>
+              <w:t xml:space="preserve">-2.98</w:t>
             </w:r>
           </w:p>
         </w:tc>
@@ -10442,7 +10381,42 @@
               <w:pStyle w:val="Compact"/>
             </w:pPr>
             <w:r>
-              <w:t xml:space="preserve">[1.64, 2.07]</w:t>
+              <w:t xml:space="preserve">[-3.6, -2.43]</w:t>
+            </w:r>
+          </w:p>
+        </w:tc>
+      </w:tr>
+      <w:tr>
+        <w:tc>
+          <w:tcPr/>
+          <w:p>
+            <w:pPr>
+              <w:pStyle w:val="Compact"/>
+            </w:pPr>
+            <w:r>
+              <w:t xml:space="preserve">cutone</w:t>
+            </w:r>
+          </w:p>
+        </w:tc>
+        <w:tc>
+          <w:tcPr/>
+          <w:p>
+            <w:pPr>
+              <w:pStyle w:val="Compact"/>
+            </w:pPr>
+            <w:r>
+              <w:t xml:space="preserve">1.85</w:t>
+            </w:r>
+          </w:p>
+        </w:tc>
+        <w:tc>
+          <w:tcPr/>
+          <w:p>
+            <w:pPr>
+              <w:pStyle w:val="Compact"/>
+            </w:pPr>
+            <w:r>
+              <w:t xml:space="preserve">[1.64, 2.08]</w:t>
             </w:r>
           </w:p>
         </w:tc>

--- a/manuscript/ms.docx
+++ b/manuscript/ms.docx
@@ -626,7 +626,7 @@
         <w:t xml:space="preserve">Word Count</w:t>
       </w:r>
       <w:r>
-        <w:t xml:space="preserve">: 9108</w:t>
+        <w:t xml:space="preserve">: 9097</w:t>
       </w:r>
     </w:p>
     <w:p>
@@ -3546,7 +3546,7 @@
         <w:t xml:space="preserve"> </w:t>
       </w:r>
       <w:r>
-        <w:t xml:space="preserve">= 0.084. The 95% Cr.I for this estimate spans from 0 to 0.171. These values are shown in the</w:t>
+        <w:t xml:space="preserve">= 0.085. The 95% Cr.I for this estimate spans from 0.004 to 0.169. These values are shown in the</w:t>
       </w:r>
       <w:r>
         <w:t xml:space="preserve"> </w:t>
@@ -3728,7 +3728,7 @@
         <w:rPr>
           <w:rStyle w:val="VerbatimChar"/>
         </w:rPr>
-        <w:t xml:space="preserve">Intercept         0.26      0.03     0.20     0.31 1.00     3606     2815</w:t>
+        <w:t xml:space="preserve">Intercept         0.26      0.03     0.20     0.31 1.00     3501     2890</w:t>
       </w:r>
       <w:r>
         <w:br/>
@@ -3737,7 +3737,7 @@
         <w:rPr>
           <w:rStyle w:val="VerbatimChar"/>
         </w:rPr>
-        <w:t xml:space="preserve">FluencyFluent     0.08      0.04     0.00     0.17 1.00     3845     2881</w:t>
+        <w:t xml:space="preserve">FluencyFluent     0.09      0.04     0.00     0.17 1.00     3171     2281</w:t>
       </w:r>
       <w:r>
         <w:br/>
@@ -3767,7 +3767,7 @@
         <w:rPr>
           <w:rStyle w:val="VerbatimChar"/>
         </w:rPr>
-        <w:t xml:space="preserve">sigma     0.21      0.02     0.18     0.24 1.00     3440     2851</w:t>
+        <w:t xml:space="preserve">sigma     0.21      0.02     0.18     0.24 1.00     3621     2923</w:t>
       </w:r>
     </w:p>
     <w:bookmarkEnd w:id="67"/>
@@ -4370,7 +4370,7 @@
         <w:rPr>
           <w:rStyle w:val="VerbatimChar"/>
         </w:rPr>
-        <w:t xml:space="preserve">data_fleuncy</w:t>
+        <w:t xml:space="preserve">data_fluency</w:t>
       </w:r>
       <w:r>
         <w:t xml:space="preserve"> </w:t>
@@ -4409,13 +4409,7 @@
         <w:pStyle w:val="BodyText"/>
       </w:pPr>
       <w:r>
-        <w:t xml:space="preserve">If we look at the dataset we will see that it contains nine 0s and one 1. It is quite common to to nudge our 0s towards .01 and our 1s to 99, or apply a special</w:t>
-      </w:r>
-      <w:r>
-        <w:t xml:space="preserve"> </w:t>
-      </w:r>
-      <w:r>
-        <w:t xml:space="preserve">“lemon squeezer”</w:t>
+        <w:t xml:space="preserve">The dataset contains nine 0s and one 1. One approach is to nudge our 0s towards .01 and our 1s to .99, or apply a special formula</w:t>
       </w:r>
       <w:r>
         <w:t xml:space="preserve"> </w:t>
@@ -4435,7 +4429,10 @@
         <w:t xml:space="preserve">)</w:t>
       </w:r>
       <w:r>
-        <w:t xml:space="preserve">formuala so they fall within the [0, 1] interval, or apply a special formula. However,</w:t>
+        <w:t xml:space="preserve"> </w:t>
+      </w:r>
+      <w:r>
+        <w:t xml:space="preserve">so values fall within the [0, 1] interval. We implore readers not engage in this practice.</w:t>
       </w:r>
       <w:r>
         <w:t xml:space="preserve"> </w:t>
@@ -5388,7 +5385,7 @@
               <w:pStyle w:val="Compact"/>
             </w:pPr>
             <w:r>
-              <w:t xml:space="preserve">4.97</w:t>
+              <w:t xml:space="preserve">4.98</w:t>
             </w:r>
           </w:p>
         </w:tc>
@@ -5399,7 +5396,7 @@
               <w:pStyle w:val="Compact"/>
             </w:pPr>
             <w:r>
-              <w:t xml:space="preserve">[3.26, 7.233]</w:t>
+              <w:t xml:space="preserve">[3.271, 7.331]</w:t>
             </w:r>
           </w:p>
         </w:tc>
@@ -5434,7 +5431,7 @@
               <w:pStyle w:val="Compact"/>
             </w:pPr>
             <w:r>
-              <w:t xml:space="preserve">1.52</w:t>
+              <w:t xml:space="preserve">1.51</w:t>
             </w:r>
           </w:p>
         </w:tc>
@@ -5445,7 +5442,7 @@
               <w:pStyle w:val="Compact"/>
             </w:pPr>
             <w:r>
-              <w:t xml:space="preserve">[0.878, 2.664]</w:t>
+              <w:t xml:space="preserve">[0.859, 2.681]</w:t>
             </w:r>
           </w:p>
         </w:tc>
@@ -6004,7 +6001,7 @@
               <w:pStyle w:val="Compact"/>
             </w:pPr>
             <w:r>
-              <w:t xml:space="preserve">0.297</w:t>
+              <w:t xml:space="preserve">0.298</w:t>
             </w:r>
           </w:p>
         </w:tc>
@@ -6015,7 +6012,7 @@
               <w:pStyle w:val="Compact"/>
             </w:pPr>
             <w:r>
-              <w:t xml:space="preserve">[0.249, 0.35]</w:t>
+              <w:t xml:space="preserve">[0.248, 0.35]</w:t>
             </w:r>
           </w:p>
         </w:tc>
@@ -6039,7 +6036,7 @@
               <w:pStyle w:val="Compact"/>
             </w:pPr>
             <w:r>
-              <w:t xml:space="preserve">0.352</w:t>
+              <w:t xml:space="preserve">0.353</w:t>
             </w:r>
           </w:p>
         </w:tc>
@@ -6050,7 +6047,7 @@
               <w:pStyle w:val="Compact"/>
             </w:pPr>
             <w:r>
-              <w:t xml:space="preserve">[0.302, 0.405]</w:t>
+              <w:t xml:space="preserve">[0.302, 0.407]</w:t>
             </w:r>
           </w:p>
         </w:tc>
@@ -6751,7 +6748,7 @@
               <w:pStyle w:val="Compact"/>
             </w:pPr>
             <w:r>
-              <w:t xml:space="preserve">[-0.017, 0.125]</w:t>
+              <w:t xml:space="preserve">[-0.016, 0.127]</w:t>
             </w:r>
           </w:p>
         </w:tc>
@@ -6809,15 +6806,15 @@
     <w:tbl>
       <w:tblPr>
         <w:tblStyle w:val="Table"/>
-        <w:tblW w:type="pct" w:w="4865"/>
+        <w:tblW w:type="pct" w:w="4863"/>
         <w:tblLayout w:type="fixed"/>
         <w:tblLook w:firstRow="1" w:lastRow="0" w:firstColumn="0" w:lastColumn="0" w:noHBand="0" w:noVBand="0" w:val="0020"/>
       </w:tblPr>
       <w:tblGrid>
-        <w:gridCol w:w="1070"/>
-        <w:gridCol w:w="3960"/>
-        <w:gridCol w:w="856"/>
-        <w:gridCol w:w="1819"/>
+        <w:gridCol w:w="1084"/>
+        <w:gridCol w:w="4014"/>
+        <w:gridCol w:w="759"/>
+        <w:gridCol w:w="1844"/>
       </w:tblGrid>
       <w:tr>
         <w:trPr>
@@ -6898,7 +6895,7 @@
               <w:pStyle w:val="Compact"/>
             </w:pPr>
             <w:r>
-              <w:t xml:space="preserve">1.292</w:t>
+              <w:t xml:space="preserve">1.29</w:t>
             </w:r>
           </w:p>
         </w:tc>
@@ -6909,7 +6906,7 @@
               <w:pStyle w:val="Compact"/>
             </w:pPr>
             <w:r>
-              <w:t xml:space="preserve">[0.928, 1.778]</w:t>
+              <w:t xml:space="preserve">[0.932, 1.809]</w:t>
             </w:r>
           </w:p>
         </w:tc>
@@ -7892,7 +7889,7 @@
               <w:pStyle w:val="Compact"/>
             </w:pPr>
             <w:r>
-              <w:t xml:space="preserve">[-0.027, 0.117]</w:t>
+              <w:t xml:space="preserve">[-0.032, 0.121]</w:t>
             </w:r>
           </w:p>
         </w:tc>
@@ -8061,7 +8058,7 @@
               <w:pStyle w:val="Compact"/>
             </w:pPr>
             <w:r>
-              <w:t xml:space="preserve">2.68</w:t>
+              <w:t xml:space="preserve">2.65</w:t>
             </w:r>
           </w:p>
         </w:tc>
@@ -8072,7 +8069,7 @@
               <w:pStyle w:val="Compact"/>
             </w:pPr>
             <w:r>
-              <w:t xml:space="preserve">[-0.951, 6.435]</w:t>
+              <w:t xml:space="preserve">[-0.988, 6.594]</w:t>
             </w:r>
           </w:p>
         </w:tc>
@@ -10076,13 +10073,240 @@
     <w:tbl>
       <w:tblPr>
         <w:tblStyle w:val="Table"/>
-        <w:tblW w:type="pct" w:w="3889"/>
+        <w:tblW w:type="pct" w:w="3958"/>
         <w:tblLayout w:type="fixed"/>
         <w:tblLook w:firstRow="1" w:lastRow="0" w:firstColumn="0" w:lastColumn="0" w:noHBand="0" w:noVBand="0" w:val="0020"/>
       </w:tblPr>
       <w:tblGrid>
         <w:gridCol w:w="1100"/>
         <w:gridCol w:w="2310"/>
+        <w:gridCol w:w="880"/>
+        <w:gridCol w:w="1980"/>
+      </w:tblGrid>
+      <w:tr>
+        <w:trPr>
+          <w:tblHeader w:val="on"/>
+        </w:trPr>
+        <w:tc>
+          <w:tcPr/>
+          <w:p>
+            <w:pPr>
+              <w:pStyle w:val="Compact"/>
+            </w:pPr>
+            <w:r>
+              <w:t xml:space="preserve">Term</w:t>
+            </w:r>
+          </w:p>
+        </w:tc>
+        <w:tc>
+          <w:tcPr/>
+          <w:p>
+            <w:pPr>
+              <w:pStyle w:val="Compact"/>
+            </w:pPr>
+            <w:r>
+              <w:t xml:space="preserve">Contrast</w:t>
+            </w:r>
+          </w:p>
+        </w:tc>
+        <w:tc>
+          <w:tcPr/>
+          <w:p>
+            <w:pPr>
+              <w:pStyle w:val="Compact"/>
+            </w:pPr>
+            <w:r>
+              <w:t xml:space="preserve">Mean</w:t>
+            </w:r>
+          </w:p>
+        </w:tc>
+        <w:tc>
+          <w:tcPr/>
+          <w:p>
+            <w:pPr>
+              <w:pStyle w:val="Compact"/>
+            </w:pPr>
+            <w:r>
+              <w:t xml:space="preserve">95% CI</w:t>
+            </w:r>
+          </w:p>
+        </w:tc>
+      </w:tr>
+      <w:tr>
+        <w:tc>
+          <w:tcPr/>
+          <w:p>
+            <w:pPr>
+              <w:pStyle w:val="Compact"/>
+            </w:pPr>
+            <w:r>
+              <w:t xml:space="preserve">Fluency</w:t>
+            </w:r>
+          </w:p>
+        </w:tc>
+        <w:tc>
+          <w:tcPr/>
+          <w:p>
+            <w:pPr>
+              <w:pStyle w:val="Compact"/>
+            </w:pPr>
+            <w:r>
+              <w:t xml:space="preserve">Fluent - Disfluent</w:t>
+            </w:r>
+          </w:p>
+        </w:tc>
+        <w:tc>
+          <w:tcPr/>
+          <w:p>
+            <w:pPr>
+              <w:pStyle w:val="Compact"/>
+            </w:pPr>
+            <w:r>
+              <w:t xml:space="preserve">0.061</w:t>
+            </w:r>
+          </w:p>
+        </w:tc>
+        <w:tc>
+          <w:tcPr/>
+          <w:p>
+            <w:pPr>
+              <w:pStyle w:val="Compact"/>
+            </w:pPr>
+            <w:r>
+              <w:t xml:space="preserve">[-0.015, 0.135]</w:t>
+            </w:r>
+          </w:p>
+        </w:tc>
+      </w:tr>
+    </w:tbl>
+    <w:bookmarkEnd w:id="129"/>
+    <w:p>
+      <w:pPr>
+        <w:pStyle w:val="AfterWithoutNote"/>
+      </w:pPr>
+      <w:r>
+        <w:t xml:space="preserve">In</w:t>
+      </w:r>
+      <w:r>
+        <w:t xml:space="preserve"> </w:t>
+      </w:r>
+      <w:hyperlink w:anchor="tbl-ordbeta">
+        <w:r>
+          <w:rPr>
+            <w:rStyle w:val="Hyperlink"/>
+          </w:rPr>
+          <w:t xml:space="preserve">Table 10</w:t>
+        </w:r>
+      </w:hyperlink>
+      <w:r>
+        <w:t xml:space="preserve"> </w:t>
+      </w:r>
+      <w:r>
+        <w:t xml:space="preserve">the credible interval is close enough to zero relative to its uncertainty that we can conclude there likely aren’t substantial differences between the conditions after taking dispersion and the 0s and 1s in our data into account.</w:t>
+      </w:r>
+    </w:p>
+    <w:bookmarkStart w:id="131" w:name="cutpoints"/>
+    <w:p>
+      <w:pPr>
+        <w:pStyle w:val="Heading3"/>
+      </w:pPr>
+      <w:r>
+        <w:t xml:space="preserve">Cutpoints</w:t>
+      </w:r>
+    </w:p>
+    <w:p>
+      <w:pPr>
+        <w:pStyle w:val="FirstParagraph"/>
+      </w:pPr>
+      <w:r>
+        <w:t xml:space="preserve">The model cutpoints are not reported by default in the summary output, but we can access them with the R package</w:t>
+      </w:r>
+      <w:r>
+        <w:t xml:space="preserve"> </w:t>
+      </w:r>
+      <w:r>
+        <w:rPr>
+          <w:rStyle w:val="VerbatimChar"/>
+        </w:rPr>
+        <w:t xml:space="preserve">posterior</w:t>
+      </w:r>
+      <w:r>
+        <w:t xml:space="preserve"> </w:t>
+      </w:r>
+      <w:r>
+        <w:t xml:space="preserve">(</w:t>
+      </w:r>
+      <w:hyperlink w:anchor="ref-posterior2025a">
+        <w:r>
+          <w:rPr>
+            <w:rStyle w:val="Hyperlink"/>
+          </w:rPr>
+          <w:t xml:space="preserve">Bürkner et al., 2025</w:t>
+        </w:r>
+      </w:hyperlink>
+      <w:r>
+        <w:t xml:space="preserve">)</w:t>
+      </w:r>
+      <w:r>
+        <w:t xml:space="preserve"> </w:t>
+      </w:r>
+      <w:r>
+        <w:t xml:space="preserve">and the functions</w:t>
+      </w:r>
+      <w:r>
+        <w:t xml:space="preserve"> </w:t>
+      </w:r>
+      <w:r>
+        <w:rPr>
+          <w:rStyle w:val="VerbatimChar"/>
+        </w:rPr>
+        <w:t xml:space="preserve">as_draws</w:t>
+      </w:r>
+      <w:r>
+        <w:t xml:space="preserve"> </w:t>
+      </w:r>
+      <w:r>
+        <w:t xml:space="preserve">and</w:t>
+      </w:r>
+      <w:r>
+        <w:t xml:space="preserve"> </w:t>
+      </w:r>
+      <w:r>
+        <w:rPr>
+          <w:rStyle w:val="VerbatimChar"/>
+        </w:rPr>
+        <w:t xml:space="preserve">summary_draws</w:t>
+      </w:r>
+      <w:r>
+        <w:t xml:space="preserve">.</w:t>
+      </w:r>
+    </w:p>
+    <w:bookmarkStart w:id="130" w:name="tbl-cutpoints"/>
+    <w:p>
+      <w:pPr>
+        <w:pStyle w:val="FigureTitle"/>
+      </w:pPr>
+      <w:r>
+        <w:t xml:space="preserve">Table 11</w:t>
+      </w:r>
+    </w:p>
+    <w:p>
+      <w:pPr>
+        <w:pStyle w:val="Caption"/>
+      </w:pPr>
+      <w:r>
+        <w:t xml:space="preserve">Cutzero and cutone parameter summary</w:t>
+      </w:r>
+    </w:p>
+    <w:tbl>
+      <w:tblPr>
+        <w:tblStyle w:val="Table"/>
+        <w:tblW w:type="pct" w:w="2569"/>
+        <w:tblLayout w:type="fixed"/>
+        <w:tblLook w:firstRow="1" w:lastRow="0" w:firstColumn="0" w:lastColumn="0" w:noHBand="0" w:noVBand="0" w:val="0020"/>
+      </w:tblPr>
+      <w:tblGrid>
+        <w:gridCol w:w="1320"/>
         <w:gridCol w:w="880"/>
         <w:gridCol w:w="1870"/>
       </w:tblGrid>
@@ -10097,7 +10321,7 @@
               <w:pStyle w:val="Compact"/>
             </w:pPr>
             <w:r>
-              <w:t xml:space="preserve">Term</w:t>
+              <w:t xml:space="preserve">Parameter</w:t>
             </w:r>
           </w:p>
         </w:tc>
@@ -10108,7 +10332,7 @@
               <w:pStyle w:val="Compact"/>
             </w:pPr>
             <w:r>
-              <w:t xml:space="preserve">Contrast</w:t>
+              <w:t xml:space="preserve">Mean</w:t>
             </w:r>
           </w:p>
         </w:tc>
@@ -10119,18 +10343,7 @@
               <w:pStyle w:val="Compact"/>
             </w:pPr>
             <w:r>
-              <w:t xml:space="preserve">Mean</w:t>
-            </w:r>
-          </w:p>
-        </w:tc>
-        <w:tc>
-          <w:tcPr/>
-          <w:p>
-            <w:pPr>
-              <w:pStyle w:val="Compact"/>
-            </w:pPr>
-            <w:r>
-              <w:t xml:space="preserve">95% CI</w:t>
+              <w:t xml:space="preserve">95% Cr.I</w:t>
             </w:r>
           </w:p>
         </w:tc>
@@ -10143,7 +10356,7 @@
               <w:pStyle w:val="Compact"/>
             </w:pPr>
             <w:r>
-              <w:t xml:space="preserve">Fluency</w:t>
+              <w:t xml:space="preserve">cutzero</w:t>
             </w:r>
           </w:p>
         </w:tc>
@@ -10154,7 +10367,7 @@
               <w:pStyle w:val="Compact"/>
             </w:pPr>
             <w:r>
-              <w:t xml:space="preserve">Fluent - Disfluent</w:t>
+              <w:t xml:space="preserve">-2.98</w:t>
             </w:r>
           </w:p>
         </w:tc>
@@ -10165,188 +10378,7 @@
               <w:pStyle w:val="Compact"/>
             </w:pPr>
             <w:r>
-              <w:t xml:space="preserve">0.061</w:t>
-            </w:r>
-          </w:p>
-        </w:tc>
-        <w:tc>
-          <w:tcPr/>
-          <w:p>
-            <w:pPr>
-              <w:pStyle w:val="Compact"/>
-            </w:pPr>
-            <w:r>
-              <w:t xml:space="preserve">[-0.018, 0.14]</w:t>
-            </w:r>
-          </w:p>
-        </w:tc>
-      </w:tr>
-    </w:tbl>
-    <w:bookmarkEnd w:id="129"/>
-    <w:p>
-      <w:pPr>
-        <w:pStyle w:val="AfterWithoutNote"/>
-      </w:pPr>
-      <w:r>
-        <w:t xml:space="preserve">In</w:t>
-      </w:r>
-      <w:r>
-        <w:t xml:space="preserve"> </w:t>
-      </w:r>
-      <w:hyperlink w:anchor="tbl-ordbeta">
-        <w:r>
-          <w:rPr>
-            <w:rStyle w:val="Hyperlink"/>
-          </w:rPr>
-          <w:t xml:space="preserve">Table 10</w:t>
-        </w:r>
-      </w:hyperlink>
-      <w:r>
-        <w:t xml:space="preserve"> </w:t>
-      </w:r>
-      <w:r>
-        <w:t xml:space="preserve">the credible interval is close enough to zero relative to its uncertainty that we can conclude there likely aren’t substantial differences between the conditions after taking dispersion and the 0s and 1s in our data into account.</w:t>
-      </w:r>
-    </w:p>
-    <w:bookmarkStart w:id="131" w:name="cutpoints"/>
-    <w:p>
-      <w:pPr>
-        <w:pStyle w:val="Heading3"/>
-      </w:pPr>
-      <w:r>
-        <w:t xml:space="preserve">Cutpoints</w:t>
-      </w:r>
-    </w:p>
-    <w:p>
-      <w:pPr>
-        <w:pStyle w:val="FirstParagraph"/>
-      </w:pPr>
-      <w:r>
-        <w:t xml:space="preserve">The model cutpoints are not reported by default in the summary output, but we can access them with the R package</w:t>
-      </w:r>
-      <w:r>
-        <w:t xml:space="preserve"> </w:t>
-      </w:r>
-      <w:r>
-        <w:rPr>
-          <w:rStyle w:val="VerbatimChar"/>
-        </w:rPr>
-        <w:t xml:space="preserve">posterior</w:t>
-      </w:r>
-      <w:r>
-        <w:t xml:space="preserve"> </w:t>
-      </w:r>
-      <w:r>
-        <w:t xml:space="preserve">(</w:t>
-      </w:r>
-      <w:hyperlink w:anchor="ref-posterior2025a">
-        <w:r>
-          <w:rPr>
-            <w:rStyle w:val="Hyperlink"/>
-          </w:rPr>
-          <w:t xml:space="preserve">Bürkner et al., 2025</w:t>
-        </w:r>
-      </w:hyperlink>
-      <w:r>
-        <w:t xml:space="preserve">)</w:t>
-      </w:r>
-      <w:r>
-        <w:t xml:space="preserve"> </w:t>
-      </w:r>
-      <w:r>
-        <w:t xml:space="preserve">and the functions</w:t>
-      </w:r>
-      <w:r>
-        <w:t xml:space="preserve"> </w:t>
-      </w:r>
-      <w:r>
-        <w:rPr>
-          <w:rStyle w:val="VerbatimChar"/>
-        </w:rPr>
-        <w:t xml:space="preserve">as_draws</w:t>
-      </w:r>
-      <w:r>
-        <w:t xml:space="preserve"> </w:t>
-      </w:r>
-      <w:r>
-        <w:t xml:space="preserve">and</w:t>
-      </w:r>
-      <w:r>
-        <w:t xml:space="preserve"> </w:t>
-      </w:r>
-      <w:r>
-        <w:rPr>
-          <w:rStyle w:val="VerbatimChar"/>
-        </w:rPr>
-        <w:t xml:space="preserve">summary_draws</w:t>
-      </w:r>
-      <w:r>
-        <w:t xml:space="preserve">.</w:t>
-      </w:r>
-    </w:p>
-    <w:bookmarkStart w:id="130" w:name="tbl-cutpoints"/>
-    <w:p>
-      <w:pPr>
-        <w:pStyle w:val="FigureTitle"/>
-      </w:pPr>
-      <w:r>
-        <w:t xml:space="preserve">Table 11</w:t>
-      </w:r>
-    </w:p>
-    <w:p>
-      <w:pPr>
-        <w:pStyle w:val="Caption"/>
-      </w:pPr>
-      <w:r>
-        <w:t xml:space="preserve">Cutzero and cutone parameter summary</w:t>
-      </w:r>
-    </w:p>
-    <w:tbl>
-      <w:tblPr>
-        <w:tblStyle w:val="Table"/>
-        <w:tblW w:type="pct" w:w="2500"/>
-        <w:tblLayout w:type="fixed"/>
-        <w:tblLook w:firstRow="1" w:lastRow="0" w:firstColumn="0" w:lastColumn="0" w:noHBand="0" w:noVBand="0" w:val="0020"/>
-      </w:tblPr>
-      <w:tblGrid>
-        <w:gridCol w:w="1320"/>
-        <w:gridCol w:w="880"/>
-        <w:gridCol w:w="1760"/>
-      </w:tblGrid>
-      <w:tr>
-        <w:trPr>
-          <w:tblHeader w:val="on"/>
-        </w:trPr>
-        <w:tc>
-          <w:tcPr/>
-          <w:p>
-            <w:pPr>
-              <w:pStyle w:val="Compact"/>
-            </w:pPr>
-            <w:r>
-              <w:t xml:space="preserve">Parameter</w:t>
-            </w:r>
-          </w:p>
-        </w:tc>
-        <w:tc>
-          <w:tcPr/>
-          <w:p>
-            <w:pPr>
-              <w:pStyle w:val="Compact"/>
-            </w:pPr>
-            <w:r>
-              <w:t xml:space="preserve">Mean</w:t>
-            </w:r>
-          </w:p>
-        </w:tc>
-        <w:tc>
-          <w:tcPr/>
-          <w:p>
-            <w:pPr>
-              <w:pStyle w:val="Compact"/>
-            </w:pPr>
-            <w:r>
-              <w:t xml:space="preserve">95% Cr.I</w:t>
+              <w:t xml:space="preserve">[-3.59, -2.43]</w:t>
             </w:r>
           </w:p>
         </w:tc>
@@ -10359,7 +10391,7 @@
               <w:pStyle w:val="Compact"/>
             </w:pPr>
             <w:r>
-              <w:t xml:space="preserve">cutzero</w:t>
+              <w:t xml:space="preserve">cutone</w:t>
             </w:r>
           </w:p>
         </w:tc>
@@ -10370,7 +10402,7 @@
               <w:pStyle w:val="Compact"/>
             </w:pPr>
             <w:r>
-              <w:t xml:space="preserve">-2.98</w:t>
+              <w:t xml:space="preserve">1.85</w:t>
             </w:r>
           </w:p>
         </w:tc>
@@ -10381,42 +10413,7 @@
               <w:pStyle w:val="Compact"/>
             </w:pPr>
             <w:r>
-              <w:t xml:space="preserve">[-3.6, -2.43]</w:t>
-            </w:r>
-          </w:p>
-        </w:tc>
-      </w:tr>
-      <w:tr>
-        <w:tc>
-          <w:tcPr/>
-          <w:p>
-            <w:pPr>
-              <w:pStyle w:val="Compact"/>
-            </w:pPr>
-            <w:r>
-              <w:t xml:space="preserve">cutone</w:t>
-            </w:r>
-          </w:p>
-        </w:tc>
-        <w:tc>
-          <w:tcPr/>
-          <w:p>
-            <w:pPr>
-              <w:pStyle w:val="Compact"/>
-            </w:pPr>
-            <w:r>
-              <w:t xml:space="preserve">1.85</w:t>
-            </w:r>
-          </w:p>
-        </w:tc>
-        <w:tc>
-          <w:tcPr/>
-          <w:p>
-            <w:pPr>
-              <w:pStyle w:val="Compact"/>
-            </w:pPr>
-            <w:r>
-              <w:t xml:space="preserve">[1.64, 2.08]</w:t>
+              <w:t xml:space="preserve">[1.64, 2.07]</w:t>
             </w:r>
           </w:p>
         </w:tc>

--- a/manuscript/ms.docx
+++ b/manuscript/ms.docx
@@ -626,7 +626,7 @@
         <w:t xml:space="preserve">Word Count</w:t>
       </w:r>
       <w:r>
-        <w:t xml:space="preserve">: 9097</w:t>
+        <w:t xml:space="preserve">: 10073</w:t>
       </w:r>
     </w:p>
     <w:p>
@@ -635,7 +635,7 @@
       </w:r>
     </w:p>
     <w:bookmarkEnd w:id="40"/>
-    <w:bookmarkStart w:id="52" w:name="firstheader"/>
+    <w:bookmarkStart w:id="55" w:name="firstheader"/>
     <w:p>
       <w:pPr>
         <w:pStyle w:val="Heading1"/>
@@ -718,7 +718,27 @@
         <w:t xml:space="preserve">)</w:t>
       </w:r>
       <w:r>
-        <w:t xml:space="preserve">. As a practical example from educational and cognitive research, one popular way to assess learning is by looking at the proportion of correct responses on a test. To illustrate, consider a memory experiment where participants read a short passage on a specific topic. After a brief distractor task, they complete a final memory test consisting of 10 short-answer questions, each assigned a different point value (e.g., question 1 might be worth 4 points, while question 2 might be worth 1 point). The primary outcome measure could be the proportion of points earned on each question relative to the total possible points for each question.</w:t>
+        <w:t xml:space="preserve">. As a practical example from educational and cognitive research, one popular way to assess learning is by looking at the proportion of correct responses on a test. To illustrate, consider a memory experiment where participants read a short passage on a specific topic. After a brief distractor task, they complete a final memory test consisting of 10 short-answer questions, each assigned a different point value (e.g., question 1 might be worth 4 points, while question 2 might be worth 1 point). The primary outcome measure could be the proportion of points earned on each question relative to the total possible points for each question. While it is usually possible to model the components of the outcome separately, such as with the Poisson distribution for the raw sum, modeling the outcome as a proportion permits comparability across scales and may be the only option if the underlying components of the scale are not available, such as with secondary data.</w:t>
+      </w:r>
+    </w:p>
+    <w:p>
+      <w:pPr>
+        <w:pStyle w:val="BodyText"/>
+      </w:pPr>
+      <w:r>
+        <w:t xml:space="preserve">While in this paper we will focus on proportions—responses that lie between 0 and 1–it is important to note that our analysis applies to any bounded continuous scale. Any bounded scale can be mapped to lie within 0 and 1 without resulting in a loss of information as the transformation is linear.</w:t>
+      </w:r>
+      <w:r>
+        <w:rPr>
+          <w:rStyle w:val="FootnoteReference"/>
+        </w:rPr>
+        <w:footnoteReference w:id="41"/>
+      </w:r>
+      <w:r>
+        <w:t xml:space="preserve"> </w:t>
+      </w:r>
+      <w:r>
+        <w:t xml:space="preserve">Consequently, a scale that has natural end points of -1,234 and +8,451–or any other end points on the real number line short of infinity—can be modeled using the approaches we describe in this paper.</w:t>
       </w:r>
     </w:p>
     <w:p>
@@ -866,7 +886,7 @@
         <w:t xml:space="preserve">)</w:t>
       </w:r>
       <w:r>
-        <w:t xml:space="preserve">. Violating these assumptions can lead to biased estimates and misleading inferences.</w:t>
+        <w:t xml:space="preserve">. Violating these assumptions can lead to biased estimates and misleading inferences, with the bias increasing in the amount of data clustered near boundaries.</w:t>
       </w:r>
     </w:p>
     <w:p>
@@ -874,7 +894,7 @@
         <w:pStyle w:val="BodyText"/>
       </w:pPr>
       <w:r>
-        <w:t xml:space="preserve">Another option extends the linear model framework to accommodate non-normal outcome distributions. For example, binomial or Bernoulli models (commonly referred to as logistic regression when a logit link function is used) are well-suited for binary outcomes or counts of successes out of a fixed number of trials. However, these models may still fall short when data exhibit over-dispersion, or cluster near 0 or 1.</w:t>
+        <w:t xml:space="preserve">Another option extends the linear model framework to accommodate non-normal outcome distributions. For example, binomial or Bernoulli models (commonly referred to as logistic regression when a logit link function is used) are well-suited for binary outcomes or counts of successes out of a fixed number of trials. However, these models require discretized responses and may fall short when data exhibit over-dispersion by clustering near the boundaries of the scale.</w:t>
       </w:r>
     </w:p>
     <w:p>
@@ -942,13 +962,13 @@
         <w:t xml:space="preserve">. Beta regression offers a flexible and robust solution for modeling proportional data by accounting for boundary effects and over-dispersion, making it a valuable alternative to traditional binomial models. This approach is particularly well-suited for psychological research because it can handle both the bounded nature of proportional data and the non-constant variance often encountered in these datasets.</w:t>
       </w:r>
     </w:p>
-    <w:bookmarkStart w:id="43" w:name="a-beta-way-forward"/>
+    <w:bookmarkStart w:id="44" w:name="a-beta-way-is-possible"/>
     <w:p>
       <w:pPr>
         <w:pStyle w:val="Heading2"/>
       </w:pPr>
       <w:r>
-        <w:t xml:space="preserve">A Beta Way Forward</w:t>
+        <w:t xml:space="preserve">A Beta Way Is Possible</w:t>
       </w:r>
     </w:p>
     <w:p>
@@ -1148,7 +1168,7 @@
       <w:r>
         <w:t xml:space="preserve"> </w:t>
       </w:r>
-      <w:hyperlink r:id="rId41">
+      <w:hyperlink r:id="rId42">
         <w:r>
           <w:rPr>
             <w:rStyle w:val="Hyperlink"/>
@@ -1160,14 +1180,14 @@
         <w:rPr>
           <w:rStyle w:val="FootnoteReference"/>
         </w:rPr>
-        <w:footnoteReference w:id="42"/>
+        <w:footnoteReference w:id="43"/>
       </w:r>
       <w:r>
         <w:t xml:space="preserve">.</w:t>
       </w:r>
     </w:p>
-    <w:bookmarkEnd w:id="43"/>
-    <w:bookmarkStart w:id="48" w:name="beta-distribution"/>
+    <w:bookmarkEnd w:id="44"/>
+    <w:bookmarkStart w:id="50" w:name="beta-distribution"/>
     <w:p>
       <w:pPr>
         <w:pStyle w:val="Heading2"/>
@@ -1223,7 +1243,201 @@
         <w:pStyle w:val="BodyText"/>
       </w:pPr>
       <w:r>
-        <w:t xml:space="preserve">Typically, the expected value (or mean) of the response variable, or changes therein, is the central estimand. The model specifies how this expectfed value depends on explanatory variables through two main components: a linear predictor, which combines the explanatory variables in a linear form, and a link function, which connects the expected value of the response variable to the linear predictor. In addition, a random component specifies the distribution of the response variable around its expected value (such as Poisson or binomial distributions, which belong to the exponential family)</w:t>
+        <w:t xml:space="preserve">While we do not have time to delve fully into its derivation, the Beta distribution is a preferred distribution for this type of response because of certain unique properties. The Beta distribution is defined as a distribution of the uncertainty of probabilities, which must lie within 0 and 1. As a consequence, the Beta distribution is the maximum entropy distribution for any bounded continuous random variable, which means that the Beta distribution can represent the full range of possibilities of such a scale.</w:t>
+      </w:r>
+      <w:r>
+        <w:rPr>
+          <w:rStyle w:val="FootnoteReference"/>
+        </w:rPr>
+        <w:footnoteReference w:id="45"/>
+      </w:r>
+      <w:r>
+        <w:t xml:space="preserve"> </w:t>
+      </w:r>
+      <w:r>
+        <w:t xml:space="preserve">As a consequence, if we have a continuous scale with upper and lower bounds–and no other special conditions–the Beta distribution will in principle provide a very good approximation of the uncertainty of the scale.</w:t>
+      </w:r>
+    </w:p>
+    <w:p>
+      <w:pPr>
+        <w:pStyle w:val="BodyText"/>
+      </w:pPr>
+      <w:r>
+        <w:t xml:space="preserve">Typically, the expected value (or mean) of the response variable is the central estimand scholars want to estimate. A model should specify how this expected value depends on explanatory variables through two main components: a linear predictor, which combines the explanatory variables in a linear form (</w:t>
+      </w:r>
+      <m:oMath>
+        <m:r>
+          <m:t>a</m:t>
+        </m:r>
+        <m:r>
+          <m:rPr>
+            <m:sty m:val="p"/>
+          </m:rPr>
+          <m:t>+</m:t>
+        </m:r>
+        <m:sSub>
+          <m:e>
+            <m:r>
+              <m:t>b</m:t>
+            </m:r>
+          </m:e>
+          <m:sub>
+            <m:r>
+              <m:t>1</m:t>
+            </m:r>
+          </m:sub>
+        </m:sSub>
+        <m:sSub>
+          <m:e>
+            <m:r>
+              <m:t>x</m:t>
+            </m:r>
+          </m:e>
+          <m:sub>
+            <m:r>
+              <m:t>1</m:t>
+            </m:r>
+          </m:sub>
+        </m:sSub>
+        <m:r>
+          <m:rPr>
+            <m:sty m:val="p"/>
+          </m:rPr>
+          <m:t>+</m:t>
+        </m:r>
+        <m:sSub>
+          <m:e>
+            <m:r>
+              <m:t>b</m:t>
+            </m:r>
+          </m:e>
+          <m:sub>
+            <m:r>
+              <m:t>2</m:t>
+            </m:r>
+          </m:sub>
+        </m:sSub>
+        <m:sSub>
+          <m:e>
+            <m:r>
+              <m:t>x</m:t>
+            </m:r>
+          </m:e>
+          <m:sub>
+            <m:r>
+              <m:t>2</m:t>
+            </m:r>
+          </m:sub>
+        </m:sSub>
+      </m:oMath>
+      <w:r>
+        <w:t xml:space="preserve">, etc.), and a link function, which connects the expected value of the response variable to the linear predictor (e.g,</w:t>
+      </w:r>
+      <w:r>
+        <w:t xml:space="preserve"> </w:t>
+      </w:r>
+      <m:oMath>
+        <m:r>
+          <m:t>E</m:t>
+        </m:r>
+        <m:d>
+          <m:dPr>
+            <m:begChr m:val="["/>
+            <m:sepChr m:val=""/>
+            <m:endChr m:val="]"/>
+            <m:grow/>
+          </m:dPr>
+          <m:e>
+            <m:r>
+              <m:t>Y</m:t>
+            </m:r>
+          </m:e>
+        </m:d>
+        <m:r>
+          <m:rPr>
+            <m:sty m:val="p"/>
+          </m:rPr>
+          <m:t>=</m:t>
+        </m:r>
+        <m:r>
+          <m:t>g</m:t>
+        </m:r>
+        <m:d>
+          <m:dPr>
+            <m:begChr m:val="("/>
+            <m:sepChr m:val=""/>
+            <m:endChr m:val=")"/>
+            <m:grow/>
+          </m:dPr>
+          <m:e>
+            <m:r>
+              <m:t>a</m:t>
+            </m:r>
+            <m:r>
+              <m:rPr>
+                <m:sty m:val="p"/>
+              </m:rPr>
+              <m:t>+</m:t>
+            </m:r>
+            <m:sSub>
+              <m:e>
+                <m:r>
+                  <m:t>b</m:t>
+                </m:r>
+              </m:e>
+              <m:sub>
+                <m:r>
+                  <m:t>1</m:t>
+                </m:r>
+              </m:sub>
+            </m:sSub>
+            <m:sSub>
+              <m:e>
+                <m:r>
+                  <m:t>x</m:t>
+                </m:r>
+              </m:e>
+              <m:sub>
+                <m:r>
+                  <m:t>1</m:t>
+                </m:r>
+              </m:sub>
+            </m:sSub>
+            <m:r>
+              <m:rPr>
+                <m:sty m:val="p"/>
+              </m:rPr>
+              <m:t>+</m:t>
+            </m:r>
+            <m:sSub>
+              <m:e>
+                <m:r>
+                  <m:t>b</m:t>
+                </m:r>
+              </m:e>
+              <m:sub>
+                <m:r>
+                  <m:t>2</m:t>
+                </m:r>
+              </m:sub>
+            </m:sSub>
+            <m:sSub>
+              <m:e>
+                <m:r>
+                  <m:t>x</m:t>
+                </m:r>
+              </m:e>
+              <m:sub>
+                <m:r>
+                  <m:t>2</m:t>
+                </m:r>
+              </m:sub>
+            </m:sSub>
+          </m:e>
+        </m:d>
+      </m:oMath>
+      <w:r>
+        <w:t xml:space="preserve">). In addition, a random component specifies the distribution of the response variable around its expected value (such as Poisson or binomial distributions, which belong to the exponential family)</w:t>
       </w:r>
       <w:r>
         <w:t xml:space="preserve"> </w:t>
@@ -1360,7 +1574,7 @@
         <w:t xml:space="preserve">).</w:t>
       </w:r>
     </w:p>
-    <w:bookmarkStart w:id="47" w:name="fig-curves"/>
+    <w:bookmarkStart w:id="49" w:name="fig-curves"/>
     <w:p>
       <w:pPr>
         <w:pStyle w:val="FigureTitle"/>
@@ -1386,18 +1600,18 @@
           <wp:inline>
             <wp:extent cx="5504749" cy="2862469"/>
             <wp:effectExtent b="0" l="0" r="0" t="0"/>
-            <wp:docPr descr="" title="" id="45" name="Picture"/>
+            <wp:docPr descr="" title="" id="47" name="Picture"/>
             <a:graphic>
               <a:graphicData uri="http://schemas.openxmlformats.org/drawingml/2006/picture">
                 <pic:pic>
                   <pic:nvPicPr>
-                    <pic:cNvPr descr="ms_files/figure-docx/fig-curves-1.png" id="46" name="Picture"/>
+                    <pic:cNvPr descr="ms_files/figure-docx/fig-curves-1.png" id="48" name="Picture"/>
                     <pic:cNvPicPr>
                       <a:picLocks noChangeArrowheads="1" noChangeAspect="1"/>
                     </pic:cNvPicPr>
                   </pic:nvPicPr>
                   <pic:blipFill>
-                    <a:blip r:embed="rId44"/>
+                    <a:blip r:embed="rId46"/>
                     <a:stretch>
                       <a:fillRect/>
                     </a:stretch>
@@ -1424,15 +1638,15 @@
         </w:drawing>
       </w:r>
     </w:p>
-    <w:bookmarkEnd w:id="47"/>
-    <w:bookmarkEnd w:id="48"/>
-    <w:bookmarkStart w:id="50" w:name="beta-regression"/>
+    <w:bookmarkEnd w:id="49"/>
+    <w:bookmarkEnd w:id="50"/>
+    <w:bookmarkStart w:id="52" w:name="i-cant-believe-its-not-beta"/>
     <w:p>
       <w:pPr>
         <w:pStyle w:val="Heading2"/>
       </w:pPr>
       <w:r>
-        <w:t xml:space="preserve">Beta Regression</w:t>
+        <w:t xml:space="preserve">I Can’t Believe It’s Not Beta</w:t>
       </w:r>
     </w:p>
     <w:p>
@@ -1495,14 +1709,14 @@
         </w:r>
       </w:hyperlink>
       <w:r>
-        <w:t xml:space="preserve">. Importantly, the variance depends on the average value of the response.</w:t>
+        <w:t xml:space="preserve">. Importantly, the variance depends on the average value of the response because uncertainty intervals need to adjust for how close the value of the response is to the boundary.</w:t>
       </w:r>
     </w:p>
     <w:p>
       <w:pPr>
         <w:pStyle w:val="BodyText"/>
       </w:pPr>
-      <w:bookmarkStart w:id="49" w:name="eq-beta"/>
+      <w:bookmarkStart w:id="51" w:name="eq-beta"/>
       <m:oMathPara>
         <m:oMathParaPr>
           <m:jc m:val="center"/>
@@ -1875,7 +2089,7 @@
           </m:d>
         </m:oMath>
       </m:oMathPara>
-      <w:bookmarkEnd w:id="49"/>
+      <w:bookmarkEnd w:id="51"/>
     </w:p>
     <w:p>
       <w:pPr>
@@ -2072,8 +2286,8 @@
         <w:t xml:space="preserve">By accounting for the observations’ natural limits and non-constant variance across different values, the Beta distribution is useful in psychology where outcomes like performance rates or response scales frequently exhibit these features.</w:t>
       </w:r>
     </w:p>
-    <w:bookmarkEnd w:id="50"/>
-    <w:bookmarkStart w:id="51" w:name="bayesian-approach-to-beta-regression"/>
+    <w:bookmarkEnd w:id="52"/>
+    <w:bookmarkStart w:id="54" w:name="bayesian-approach-to-beta-regression"/>
     <w:p>
       <w:pPr>
         <w:pStyle w:val="Heading2"/>
@@ -2135,7 +2349,7 @@
         <w:t xml:space="preserve">)</w:t>
       </w:r>
       <w:r>
-        <w:t xml:space="preserve">. We use the R package</w:t>
+        <w:t xml:space="preserve">. Generally speaking, most Bayesian analyses can also be implemented with frequentist methods like maximum likelihood, but more complex techniques may require adjustments like bootstrapping. The main limitation of Bayesian modeling is that it is slower than frequentist approaches, but we note that modern Bayesian computation engines are reasonably fast and that explanatory modeling necessarily emphasizes deriving appropriate estimands over computational convenience. We use the R package</w:t>
       </w:r>
       <w:r>
         <w:t xml:space="preserve"> </w:t>
@@ -2184,7 +2398,7 @@
         <w:t xml:space="preserve">)</w:t>
       </w:r>
       <w:r>
-        <w:t xml:space="preserve">, because it uses standard R regression formula syntax but extends its scope while remaining accessible for non-expert users.</w:t>
+        <w:t xml:space="preserve">, because it uses standard R regression formula syntax but extends its scope while remaining accessible for non-expert users. The package also implements parallel processing that can dramatically shorten computational times for larger datasets.</w:t>
       </w:r>
     </w:p>
     <w:p>
@@ -2241,7 +2455,19 @@
         <w:pStyle w:val="BodyText"/>
       </w:pPr>
       <w:r>
-        <w:t xml:space="preserve">By default, the Bayesian models run 4,000 posterior draws, which allow us to compute quantities such as the posterior mean (similar to a frequentist point estimate) and the 95% credible interval (Cr.I), which is often compared to a confidence interval. In addition, we report the</w:t>
+        <w:t xml:space="preserve">By default, the Bayesian models run 4,000 posterior draws,</w:t>
+      </w:r>
+      <w:r>
+        <w:rPr>
+          <w:rStyle w:val="FootnoteReference"/>
+        </w:rPr>
+        <w:footnoteReference w:id="53"/>
+      </w:r>
+      <w:r>
+        <w:t xml:space="preserve"> </w:t>
+      </w:r>
+      <w:r>
+        <w:t xml:space="preserve">which allow us to compute quantities such as the posterior mean (similar to a frequentist point estimate) and the 95% credible interval (Cr.I), which is often compared to a confidence interval. In addition, we report the</w:t>
       </w:r>
       <w:r>
         <w:t xml:space="preserve"> </w:t>
@@ -2385,9 +2611,9 @@
         <w:t xml:space="preserve">useful.</w:t>
       </w:r>
     </w:p>
-    <w:bookmarkEnd w:id="51"/>
-    <w:bookmarkEnd w:id="52"/>
-    <w:bookmarkStart w:id="143" w:name="beta-regression-tutorial"/>
+    <w:bookmarkEnd w:id="54"/>
+    <w:bookmarkEnd w:id="55"/>
+    <w:bookmarkStart w:id="149" w:name="beta-regression-tutorial"/>
     <w:p>
       <w:pPr>
         <w:pStyle w:val="Heading1"/>
@@ -2396,7 +2622,7 @@
         <w:t xml:space="preserve">Beta Regression Tutorial</w:t>
       </w:r>
     </w:p>
-    <w:bookmarkStart w:id="55" w:name="example-data"/>
+    <w:bookmarkStart w:id="58" w:name="example-data"/>
     <w:p>
       <w:pPr>
         <w:pStyle w:val="Heading2"/>
@@ -2548,7 +2774,7 @@
       <w:tr>
         <w:tc>
           <w:tcPr/>
-          <w:bookmarkStart w:id="53" w:name="lst-data"/>
+          <w:bookmarkStart w:id="56" w:name="lst-data"/>
           <w:p>
             <w:pPr>
               <w:jc w:val="center"/>
@@ -2601,7 +2827,7 @@
               <w:t xml:space="preserve">)</w:t>
             </w:r>
           </w:p>
-          <w:bookmarkEnd w:id="53"/>
+          <w:bookmarkEnd w:id="56"/>
         </w:tc>
       </w:tr>
     </w:tbl>
@@ -2638,7 +2864,7 @@
         <w:t xml:space="preserve">). Because this is a bounded continuous variable (i.e., it ranges from 0 to 1), it violates the assumptions of typical linear regression models that treat outcomes as normally distributed. Despite this, it remains common in psychological research to analyze proportion data using models that assume normality. In what follows, we reproduce Wilford et al.’s analysis and then re-analyze the data using Beta regression and highlight how it can improve our inferences.</w:t>
       </w:r>
     </w:p>
-    <w:bookmarkStart w:id="54" w:name="tbl-dataset"/>
+    <w:bookmarkStart w:id="57" w:name="tbl-dataset"/>
     <w:p>
       <w:pPr>
         <w:pStyle w:val="FigureTitle"/>
@@ -2866,9 +3092,9 @@
         </w:tc>
       </w:tr>
     </w:tbl>
-    <w:bookmarkEnd w:id="54"/>
-    <w:bookmarkEnd w:id="55"/>
-    <w:bookmarkStart w:id="68" w:name="X63c945bd42ef63b9db2dba71a0b9a454a63c527"/>
+    <w:bookmarkEnd w:id="57"/>
+    <w:bookmarkEnd w:id="58"/>
+    <w:bookmarkStart w:id="71" w:name="X63c945bd42ef63b9db2dba71a0b9a454a63c527"/>
     <w:p>
       <w:pPr>
         <w:pStyle w:val="Heading2"/>
@@ -2922,7 +3148,7 @@
         <w:t xml:space="preserve">).</w:t>
       </w:r>
     </w:p>
-    <w:bookmarkStart w:id="59" w:name="fig-flu1"/>
+    <w:bookmarkStart w:id="62" w:name="fig-flu1"/>
     <w:p>
       <w:pPr>
         <w:pStyle w:val="FigureTitle"/>
@@ -2948,18 +3174,18 @@
           <wp:inline>
             <wp:extent cx="5504749" cy="3400711"/>
             <wp:effectExtent b="0" l="0" r="0" t="0"/>
-            <wp:docPr descr="" title="" id="57" name="Picture"/>
+            <wp:docPr descr="" title="" id="60" name="Picture"/>
             <a:graphic>
               <a:graphicData uri="http://schemas.openxmlformats.org/drawingml/2006/picture">
                 <pic:pic>
                   <pic:nvPicPr>
-                    <pic:cNvPr descr="ms_files/figure-docx/fig-flu1-1.png" id="58" name="Picture"/>
+                    <pic:cNvPr descr="ms_files/figure-docx/fig-flu1-1.png" id="61" name="Picture"/>
                     <pic:cNvPicPr>
                       <a:picLocks noChangeArrowheads="1" noChangeAspect="1"/>
                     </pic:cNvPicPr>
                   </pic:nvPicPr>
                   <pic:blipFill>
-                    <a:blip r:embed="rId56"/>
+                    <a:blip r:embed="rId59"/>
                     <a:stretch>
                       <a:fillRect/>
                     </a:stretch>
@@ -2986,7 +3212,7 @@
         </w:drawing>
       </w:r>
     </w:p>
-    <w:bookmarkEnd w:id="59"/>
+    <w:bookmarkEnd w:id="62"/>
     <w:p>
       <w:pPr>
         <w:pStyle w:val="AfterWithoutNote"/>
@@ -2995,7 +3221,7 @@
         <w:t xml:space="preserve">We first replicate this analysis in a regression framework using brms. We model final test accuracy–the proprtion of correctly recalled idea units across the two items–as the dependent variable. Our predictor is instructor fluency, with two levels: Fluent and Disfluent. We use treatment (dummy) coding, which is the default in R. This coding scheme sets the first level of a factor (in alphabetical order) as the reference level. In this case, Disfluent is the reference, and the coefficient for Fluent reflects the contrast between fluent and disfluent instructor conditions.</w:t>
       </w:r>
     </w:p>
-    <w:bookmarkStart w:id="63" w:name="tbl-all"/>
+    <w:bookmarkStart w:id="66" w:name="tbl-all"/>
     <w:p>
       <w:pPr>
         <w:pStyle w:val="FigureTitle"/>
@@ -3021,18 +3247,18 @@
           <wp:inline>
             <wp:extent cx="5943600" cy="5092700"/>
             <wp:effectExtent b="0" l="0" r="0" t="0"/>
-            <wp:docPr descr="" title="" id="61" name="Picture"/>
+            <wp:docPr descr="" title="" id="64" name="Picture"/>
             <a:graphic>
               <a:graphicData uri="http://schemas.openxmlformats.org/drawingml/2006/picture">
                 <pic:pic>
                   <pic:nvPicPr>
-                    <pic:cNvPr descr="Figures/combined_table.png" id="62" name="Picture"/>
+                    <pic:cNvPr descr="Figures/combined_table.png" id="65" name="Picture"/>
                     <pic:cNvPicPr>
                       <a:picLocks noChangeArrowheads="1" noChangeAspect="1"/>
                     </pic:cNvPicPr>
                   </pic:nvPicPr>
                   <pic:blipFill>
-                    <a:blip r:embed="rId60"/>
+                    <a:blip r:embed="rId63"/>
                     <a:stretch>
                       <a:fillRect/>
                     </a:stretch>
@@ -3059,7 +3285,7 @@
         </w:drawing>
       </w:r>
     </w:p>
-    <w:bookmarkEnd w:id="63"/>
+    <w:bookmarkEnd w:id="66"/>
     <w:p>
       <w:pPr>
         <w:pStyle w:val="FigureNote"/>
@@ -3075,7 +3301,7 @@
         <w:t xml:space="preserve">. Reported as: Mean [95% CrI] (pd). Link functions: b_mean = logit; b_phi = logit; b_zoi (zero-one inflation) = logit; b_coi (conditional one-inflation) = logit.</w:t>
       </w:r>
     </w:p>
-    <w:bookmarkStart w:id="67" w:name="regression-model"/>
+    <w:bookmarkStart w:id="70" w:name="regression-model"/>
     <w:p>
       <w:pPr>
         <w:pStyle w:val="Heading3"/>
@@ -3202,7 +3428,7 @@
         <w:t xml:space="preserve"> </w:t>
       </w:r>
       <w:r>
-        <w:t xml:space="preserve">because it’s faster and more modern than the default used to run models (i.e.,</w:t>
+        <w:t xml:space="preserve">because it’s faster than the default used to run models (i.e.,</w:t>
       </w:r>
       <w:r>
         <w:t xml:space="preserve"> </w:t>
@@ -3214,13 +3440,34 @@
         <w:t xml:space="preserve">rstan</w:t>
       </w:r>
       <w:r>
-        <w:t xml:space="preserve">).</w:t>
+        <w:t xml:space="preserve">),</w:t>
       </w:r>
       <w:r>
         <w:rPr>
           <w:rStyle w:val="FootnoteReference"/>
         </w:rPr>
-        <w:footnoteReference w:id="64"/>
+        <w:footnoteReference w:id="67"/>
+      </w:r>
+      <w:r>
+        <w:t xml:space="preserve"> </w:t>
+      </w:r>
+      <w:r>
+        <w:t xml:space="preserve">though all of these models can also be fit with</w:t>
+      </w:r>
+      <w:r>
+        <w:t xml:space="preserve"> </w:t>
+      </w:r>
+      <w:r>
+        <w:rPr>
+          <w:rStyle w:val="VerbatimChar"/>
+        </w:rPr>
+        <w:t xml:space="preserve">brms</w:t>
+      </w:r>
+      <w:r>
+        <w:t xml:space="preserve"> </w:t>
+      </w:r>
+      <w:r>
+        <w:t xml:space="preserve">defaults.</w:t>
       </w:r>
     </w:p>
     <w:tbl>
@@ -3236,7 +3483,7 @@
       <w:tr>
         <w:tc>
           <w:tcPr/>
-          <w:bookmarkStart w:id="65" w:name="lst-loadbrms"/>
+          <w:bookmarkStart w:id="68" w:name="lst-loadbrms"/>
           <w:p>
             <w:pPr>
               <w:jc w:val="center"/>
@@ -3295,7 +3542,7 @@
               <w:t xml:space="preserve">library(cmdstanr)</w:t>
             </w:r>
           </w:p>
-          <w:bookmarkEnd w:id="65"/>
+          <w:bookmarkEnd w:id="68"/>
         </w:tc>
       </w:tr>
     </w:tbl>
@@ -3312,7 +3559,7 @@
       <w:tr>
         <w:tc>
           <w:tcPr/>
-          <w:bookmarkStart w:id="66" w:name="lst-gauss"/>
+          <w:bookmarkStart w:id="69" w:name="lst-gauss"/>
           <w:p>
             <w:pPr>
               <w:jc w:val="center"/>
@@ -3383,7 +3630,7 @@
               <w:t xml:space="preserve">)</w:t>
             </w:r>
           </w:p>
-          <w:bookmarkEnd w:id="66"/>
+          <w:bookmarkEnd w:id="69"/>
         </w:tc>
       </w:tr>
     </w:tbl>
@@ -3433,7 +3680,7 @@
         </w:r>
       </w:hyperlink>
       <w:r>
-        <w:t xml:space="preserve">). Although not shown here, we ran the models using four chains (the default), executed in parallel across four cores. When you run the model in</w:t>
+        <w:t xml:space="preserve">). Although not shown here, we ran the models using four chains (the default), executed in parallel across four cores. When the model is run in</w:t>
       </w:r>
       <w:r>
         <w:t xml:space="preserve"> </w:t>
@@ -3447,7 +3694,7 @@
         </w:r>
       </w:hyperlink>
       <w:r>
-        <w:t xml:space="preserve">, the output below will appear in your console. The output from</w:t>
+        <w:t xml:space="preserve">, the model summary output will appear in the R console. The output from</w:t>
       </w:r>
       <w:r>
         <w:t xml:space="preserve"> </w:t>
@@ -3462,7 +3709,7 @@
         <w:t xml:space="preserve"> </w:t>
       </w:r>
       <w:r>
-        <w:t xml:space="preserve">shows each parameter’s posterior summary: The posterior distribution’s mean and standard deviation (analogous to the frequentist standard error) and its 95% Cr.I, which indicate the 95% of the most credible parameter values. Additionally, the output indicates numerical estimates of the sampling algorithm’s performance: Rhat should be close to one, and the ESS (effective sample size) metrics should be as large as possible given the number of iterations specified (default is 4000). Generally, ESS &gt;= 1000 is recommended</w:t>
+        <w:t xml:space="preserve">shows each parameter’s posterior summary: The posterior distribution’s mean and standard deviation (analogous to the frequentist standard error) and its 95% credible interval, which indicate the 95% of the most credible parameter values. Additionally, the output indicates numerical estimates of the sampling algorithm’s performance: Rhat should be close to one, and the ESS (effective sample size) metrics should be as large as possible given the number of iterations specified (default is 4000). Generally, ESS &gt;= 1000 is recommended</w:t>
       </w:r>
       <w:r>
         <w:t xml:space="preserve"> </w:t>
@@ -3482,7 +3729,7 @@
         <w:t xml:space="preserve">)</w:t>
       </w:r>
       <w:r>
-        <w:t xml:space="preserve">.</w:t>
+        <w:t xml:space="preserve">. For the models we present in this paper, convergence is trivial with standard linear mixed models, though we note that these metrics are still important to pay attention to in case of model mis-fit.</w:t>
       </w:r>
     </w:p>
     <w:p>
@@ -3546,7 +3793,7 @@
         <w:t xml:space="preserve"> </w:t>
       </w:r>
       <w:r>
-        <w:t xml:space="preserve">= 0.085. The 95% Cr.I for this estimate spans from 0.004 to 0.169. These values are shown in the</w:t>
+        <w:t xml:space="preserve">= 0.084. The 95% credible interval for this estimate spans from -0.003 to 0.171. These values are shown in the</w:t>
       </w:r>
       <w:r>
         <w:t xml:space="preserve"> </w:t>
@@ -3728,7 +3975,7 @@
         <w:rPr>
           <w:rStyle w:val="VerbatimChar"/>
         </w:rPr>
-        <w:t xml:space="preserve">Intercept         0.26      0.03     0.20     0.31 1.00     3501     2890</w:t>
+        <w:t xml:space="preserve">Intercept         0.26      0.03     0.20     0.31 1.00     3645     2970</w:t>
       </w:r>
       <w:r>
         <w:br/>
@@ -3737,7 +3984,7 @@
         <w:rPr>
           <w:rStyle w:val="VerbatimChar"/>
         </w:rPr>
-        <w:t xml:space="preserve">FluencyFluent     0.09      0.04     0.00     0.17 1.00     3171     2281</w:t>
+        <w:t xml:space="preserve">FluencyFluent     0.08      0.04    -0.00     0.17 1.00     4035     2968</w:t>
       </w:r>
       <w:r>
         <w:br/>
@@ -3767,12 +4014,12 @@
         <w:rPr>
           <w:rStyle w:val="VerbatimChar"/>
         </w:rPr>
-        <w:t xml:space="preserve">sigma     0.21      0.02     0.18     0.24 1.00     3621     2923</w:t>
-      </w:r>
-    </w:p>
-    <w:bookmarkEnd w:id="67"/>
-    <w:bookmarkEnd w:id="68"/>
-    <w:bookmarkStart w:id="102" w:name="beta-regression-1"/>
+        <w:t xml:space="preserve">sigma     0.21      0.02     0.18     0.24 1.00     3802     3107</w:t>
+      </w:r>
+    </w:p>
+    <w:bookmarkEnd w:id="70"/>
+    <w:bookmarkEnd w:id="71"/>
+    <w:bookmarkStart w:id="106" w:name="beta-regression"/>
     <w:p>
       <w:pPr>
         <w:pStyle w:val="Heading2"/>
@@ -3901,7 +4148,7 @@
         </w:r>
       </w:hyperlink>
       <w:r>
-        <w:t xml:space="preserve">. We can see some issues with our data. Specifically, there appears to be violations of normality constant variance (homogeneity).</w:t>
+        <w:t xml:space="preserve">. We can see some issues with our data. Specifically, there appears to be violations of constant variance across the values of the scale (homoskedasticity). In plain terms, this type of model mis-specfication means that a standard OLS model can predict non-sensical values outside the bounds of the scale.</w:t>
       </w:r>
     </w:p>
     <w:tbl>
@@ -3917,7 +4164,7 @@
       <w:tr>
         <w:tc>
           <w:tcPr/>
-          <w:bookmarkStart w:id="69" w:name="lst-check1"/>
+          <w:bookmarkStart w:id="72" w:name="lst-check1"/>
           <w:p>
             <w:pPr>
               <w:pStyle w:val="FigureWithoutNote"/>
@@ -3974,11 +4221,11 @@
               <w:t xml:space="preserve">check_model(bayes_reg_model, check = c("homogeneity", "normality"))</w:t>
             </w:r>
           </w:p>
-          <w:bookmarkEnd w:id="69"/>
+          <w:bookmarkEnd w:id="72"/>
         </w:tc>
       </w:tr>
     </w:tbl>
-    <w:bookmarkStart w:id="73" w:name="fig-reg-assump"/>
+    <w:bookmarkStart w:id="76" w:name="fig-reg-assump"/>
     <w:p>
       <w:pPr>
         <w:pStyle w:val="FigureTitle"/>
@@ -4004,18 +4251,18 @@
           <wp:inline>
             <wp:extent cx="5504749" cy="3400711"/>
             <wp:effectExtent b="0" l="0" r="0" t="0"/>
-            <wp:docPr descr="" title="" id="71" name="Picture"/>
+            <wp:docPr descr="" title="" id="74" name="Picture"/>
             <a:graphic>
               <a:graphicData uri="http://schemas.openxmlformats.org/drawingml/2006/picture">
                 <pic:pic>
                   <pic:nvPicPr>
-                    <pic:cNvPr descr="ms_files/figure-docx/fig-reg-assump-1.png" id="72" name="Picture"/>
+                    <pic:cNvPr descr="ms_files/figure-docx/fig-reg-assump-1.png" id="75" name="Picture"/>
                     <pic:cNvPicPr>
                       <a:picLocks noChangeArrowheads="1" noChangeAspect="1"/>
                     </pic:cNvPicPr>
                   </pic:nvPicPr>
                   <pic:blipFill>
-                    <a:blip r:embed="rId70"/>
+                    <a:blip r:embed="rId73"/>
                     <a:stretch>
                       <a:fillRect/>
                     </a:stretch>
@@ -4042,7 +4289,7 @@
         </w:drawing>
       </w:r>
     </w:p>
-    <w:bookmarkEnd w:id="73"/>
+    <w:bookmarkEnd w:id="76"/>
     <w:p>
       <w:pPr>
         <w:pStyle w:val="AfterWithoutNote"/>
@@ -4095,7 +4342,7 @@
         <w:t xml:space="preserve">(A)) the model-predicted density is slightly too peaked and narrow compared to the data. In addition, some of the draws extend into negative accuracy values.</w:t>
       </w:r>
     </w:p>
-    <w:bookmarkStart w:id="77" w:name="fig-ppcheckall"/>
+    <w:bookmarkStart w:id="80" w:name="fig-ppcheckall"/>
     <w:p>
       <w:pPr>
         <w:pStyle w:val="FigureTitle"/>
@@ -4121,18 +4368,18 @@
           <wp:inline>
             <wp:extent cx="5943600" cy="3672649"/>
             <wp:effectExtent b="0" l="0" r="0" t="0"/>
-            <wp:docPr descr="" title="" id="75" name="Picture"/>
+            <wp:docPr descr="" title="" id="78" name="Picture"/>
             <a:graphic>
               <a:graphicData uri="http://schemas.openxmlformats.org/drawingml/2006/picture">
                 <pic:pic>
                   <pic:nvPicPr>
-                    <pic:cNvPr descr="ms_files/figure-docx/fig-ppcheckall-1.png" id="76" name="Picture"/>
+                    <pic:cNvPr descr="ms_files/figure-docx/fig-ppcheckall-1.png" id="79" name="Picture"/>
                     <pic:cNvPicPr>
                       <a:picLocks noChangeArrowheads="1" noChangeAspect="1"/>
                     </pic:cNvPicPr>
                   </pic:nvPicPr>
                   <pic:blipFill>
-                    <a:blip r:embed="rId74"/>
+                    <a:blip r:embed="rId77"/>
                     <a:stretch>
                       <a:fillRect/>
                     </a:stretch>
@@ -4159,7 +4406,7 @@
         </w:drawing>
       </w:r>
     </w:p>
-    <w:bookmarkEnd w:id="77"/>
+    <w:bookmarkEnd w:id="80"/>
     <w:p>
       <w:pPr>
         <w:pStyle w:val="AfterWithoutNote"/>
@@ -4464,7 +4711,7 @@
         <w:t xml:space="preserve">“nudged”</w:t>
       </w:r>
       <w:r>
-        <w:t xml:space="preserve">. Because the Beta distribution is a non-linear model of the outcome, values that are very close to the boundary, such as 0.00001 or 0.99999, will be highly influential outliers. Becasue of this we will not do this nor condone our readers to do this. To run this Beta model we will remove the 0s and 1s. The model from</w:t>
+        <w:t xml:space="preserve">. Because the Beta distribution is a non-linear model of the outcome, values that are very close to the boundary, such as 0.00001 or 0.99999, will be highly influential outliers.To run this Beta model we will remove the 0s and 1s, and later in this article we will show how to jointly model these scale end points with the rest of the data. The model from</w:t>
       </w:r>
       <w:r>
         <w:t xml:space="preserve"> </w:t>
@@ -4508,7 +4755,7 @@
         <w:t xml:space="preserve">data_beta</w:t>
       </w:r>
       <w:r>
-        <w:t xml:space="preserve">) where 0s and 1s are removeed. When we run it we should not get no error.</w:t>
+        <w:t xml:space="preserve">) where 0s and 1s are removed. When we run it we should not get no error.</w:t>
       </w:r>
     </w:p>
     <w:tbl>
@@ -4524,7 +4771,7 @@
       <w:tr>
         <w:tc>
           <w:tcPr/>
-          <w:bookmarkStart w:id="78" w:name="lst-beta01"/>
+          <w:bookmarkStart w:id="81" w:name="lst-beta01"/>
           <w:p>
             <w:pPr>
               <w:jc w:val="center"/>
@@ -4700,11 +4947,11 @@
               <w:t xml:space="preserve">)</w:t>
             </w:r>
           </w:p>
-          <w:bookmarkEnd w:id="78"/>
+          <w:bookmarkEnd w:id="81"/>
         </w:tc>
       </w:tr>
     </w:tbl>
-    <w:bookmarkStart w:id="85" w:name="model-parameters"/>
+    <w:bookmarkStart w:id="89" w:name="model-parameters"/>
     <w:p>
       <w:pPr>
         <w:pStyle w:val="Heading3"/>
@@ -5015,7 +5262,7 @@
       <w:tr>
         <w:tc>
           <w:tcPr/>
-          <w:bookmarkStart w:id="79" w:name="lst-betadis"/>
+          <w:bookmarkStart w:id="82" w:name="lst-betadis"/>
           <w:p>
             <w:pPr>
               <w:jc w:val="center"/>
@@ -5137,7 +5384,7 @@
               <w:t xml:space="preserve">)</w:t>
             </w:r>
           </w:p>
-          <w:bookmarkEnd w:id="79"/>
+          <w:bookmarkEnd w:id="82"/>
         </w:tc>
       </w:tr>
     </w:tbl>
@@ -5273,7 +5520,7 @@
         <w:t xml:space="preserve">)</w:t>
       </w:r>
     </w:p>
-    <w:bookmarkStart w:id="80" w:name="tbl-phi-beta-exp"/>
+    <w:bookmarkStart w:id="83" w:name="tbl-phi-beta-exp"/>
     <w:p>
       <w:pPr>
         <w:pStyle w:val="FigureTitle"/>
@@ -5385,7 +5632,7 @@
               <w:pStyle w:val="Compact"/>
             </w:pPr>
             <w:r>
-              <w:t xml:space="preserve">4.98</w:t>
+              <w:t xml:space="preserve">4.95</w:t>
             </w:r>
           </w:p>
         </w:tc>
@@ -5396,7 +5643,7 @@
               <w:pStyle w:val="Compact"/>
             </w:pPr>
             <w:r>
-              <w:t xml:space="preserve">[3.271, 7.331]</w:t>
+              <w:t xml:space="preserve">[3.271, 7.231]</w:t>
             </w:r>
           </w:p>
         </w:tc>
@@ -5431,7 +5678,7 @@
               <w:pStyle w:val="Compact"/>
             </w:pPr>
             <w:r>
-              <w:t xml:space="preserve">1.51</w:t>
+              <w:t xml:space="preserve">1.53</w:t>
             </w:r>
           </w:p>
         </w:tc>
@@ -5442,7 +5689,7 @@
               <w:pStyle w:val="Compact"/>
             </w:pPr>
             <w:r>
-              <w:t xml:space="preserve">[0.859, 2.681]</w:t>
+              <w:t xml:space="preserve">[0.867, 2.72]</w:t>
             </w:r>
           </w:p>
         </w:tc>
@@ -5453,13 +5700,13 @@
               <w:pStyle w:val="Compact"/>
             </w:pPr>
             <w:r>
-              <w:t xml:space="preserve">0.929</w:t>
+              <w:t xml:space="preserve">0.927</w:t>
             </w:r>
           </w:p>
         </w:tc>
       </w:tr>
     </w:tbl>
-    <w:bookmarkEnd w:id="80"/>
+    <w:bookmarkEnd w:id="83"/>
     <w:p>
       <w:pPr>
         <w:pStyle w:val="AfterWithoutNote"/>
@@ -5508,7 +5755,7 @@
         <w:t xml:space="preserve"> </w:t>
       </w:r>
       <w:r>
-        <w:t xml:space="preserve">represents the change in that precision for performance between the fluent vs. disfluent conditions. The Cr.I does not include 0: Zero is not among the 95% most credible parameter values.</w:t>
+        <w:t xml:space="preserve">represents the change in that precision for performance between the fluent vs. disfluent conditions. The credible interval does not include 0, meaning that zero is not among the 95% most credible parameter values.</w:t>
       </w:r>
     </w:p>
     <w:p>
@@ -5560,10 +5807,16 @@
         <w:pStyle w:val="BodyText"/>
       </w:pPr>
       <w:r>
-        <w:t xml:space="preserve">We won’t always need to include dispersion parameters for each of our variables. One approach would be to compare models, for example with leave one out (loo) cross validation, to examine if a dispersion parameter should be considered in our model.</w:t>
-      </w:r>
-    </w:p>
-    <w:bookmarkStart w:id="84" w:name="fig-plt-diff"/>
+        <w:t xml:space="preserve">It is only necessary to model the dispersion with covariates when there is reason to believe that this variation is substantively relevant to the research question. In case there is uncertainty about the best model, a relatively agnostic approach would be to compare models, for example with leave one out (loo) cross validation, to examine if a dispersion parameter should be considered in our model.</w:t>
+      </w:r>
+      <w:r>
+        <w:rPr>
+          <w:rStyle w:val="FootnoteReference"/>
+        </w:rPr>
+        <w:footnoteReference w:id="84"/>
+      </w:r>
+    </w:p>
+    <w:bookmarkStart w:id="88" w:name="fig-plt-diff"/>
     <w:p>
       <w:pPr>
         <w:pStyle w:val="FigureTitle"/>
@@ -5589,18 +5842,18 @@
           <wp:inline>
             <wp:extent cx="5504749" cy="3400711"/>
             <wp:effectExtent b="0" l="0" r="0" t="0"/>
-            <wp:docPr descr="" title="" id="82" name="Picture"/>
+            <wp:docPr descr="" title="" id="86" name="Picture"/>
             <a:graphic>
               <a:graphicData uri="http://schemas.openxmlformats.org/drawingml/2006/picture">
                 <pic:pic>
                   <pic:nvPicPr>
-                    <pic:cNvPr descr="ms_files/figure-docx/fig-plt-diff-1.png" id="83" name="Picture"/>
+                    <pic:cNvPr descr="ms_files/figure-docx/fig-plt-diff-1.png" id="87" name="Picture"/>
                     <pic:cNvPicPr>
                       <a:picLocks noChangeArrowheads="1" noChangeAspect="1"/>
                     </pic:cNvPicPr>
                   </pic:nvPicPr>
                   <pic:blipFill>
-                    <a:blip r:embed="rId81"/>
+                    <a:blip r:embed="rId85"/>
                     <a:stretch>
                       <a:fillRect/>
                     </a:stretch>
@@ -5627,9 +5880,9 @@
         </w:drawing>
       </w:r>
     </w:p>
-    <w:bookmarkEnd w:id="84"/>
-    <w:bookmarkEnd w:id="85"/>
-    <w:bookmarkStart w:id="95" w:name="predicted-probabilities"/>
+    <w:bookmarkEnd w:id="88"/>
+    <w:bookmarkEnd w:id="89"/>
+    <w:bookmarkStart w:id="99" w:name="predicted-probabilities"/>
     <w:p>
       <w:pPr>
         <w:pStyle w:val="Heading3"/>
@@ -5643,7 +5896,7 @@
         <w:pStyle w:val="FirstParagraph"/>
       </w:pPr>
       <w:r>
-        <w:t xml:space="preserve">Parameter estimates are usually difficult to intercept on their own. We argue that researchers should not spend too much time interpreting single model estimates. We report them in this tutorial for completeness. Instead researchers should discuss the effects of the predictor on the actual outcome of interest (in this case the 0-1 scale). The logit link allows us to transform back and forth between the scale of a linear model and the nonlinear scale of the outcome, which is bounded by 0 and 1. By using the inverse of the logit, we can easily transform our linear coefficients to obtain average effects on the scale of the proportions or percentages, which is usually what is interesting to applied researchers. In a simple case, we can do this manually, but when there are many factors in your model this can be quite complex.</w:t>
+        <w:t xml:space="preserve">Parameter estimates are usually difficult to interpret on their own. We argue that researchers should not spend too much time interpreting raw coefficients from non-linear models. We report them in this tutorial for completeness. Instead researchers should discuss the effects of the predictor on the actual outcome of interest (in this case the 0-1 scale). The logit link allows us to transform back and forth between the scale of a linear model and the nonlinear scale of the outcome, which is bounded by 0 and 1. By using the inverse of the logit, we can easily transform our linear coefficients to obtain average effects on the scale of the proportions or percentages, which is usually what is interesting to applied researchers. In a simple case, we can do this manually, but when there are many factors in your model this can be quite complex.</w:t>
       </w:r>
     </w:p>
     <w:p>
@@ -5791,7 +6044,7 @@
       <w:tr>
         <w:tc>
           <w:tcPr/>
-          <w:bookmarkStart w:id="86" w:name="lst-me"/>
+          <w:bookmarkStart w:id="90" w:name="lst-me"/>
           <w:p>
             <w:pPr>
               <w:jc w:val="center"/>
@@ -5832,7 +6085,7 @@
               <w:t xml:space="preserve">library(marginaleffects)</w:t>
             </w:r>
           </w:p>
-          <w:bookmarkEnd w:id="86"/>
+          <w:bookmarkEnd w:id="90"/>
         </w:tc>
       </w:tr>
     </w:tbl>
@@ -5849,7 +6102,7 @@
       <w:tr>
         <w:tc>
           <w:tcPr/>
-          <w:bookmarkStart w:id="87" w:name="lst-pred"/>
+          <w:bookmarkStart w:id="91" w:name="lst-pred"/>
           <w:p>
             <w:pPr>
               <w:jc w:val="center"/>
@@ -5911,11 +6164,11 @@
               <w:t xml:space="preserve">)</w:t>
             </w:r>
           </w:p>
-          <w:bookmarkEnd w:id="87"/>
+          <w:bookmarkEnd w:id="91"/>
         </w:tc>
       </w:tr>
     </w:tbl>
-    <w:bookmarkStart w:id="88" w:name="tbl-predict-prob"/>
+    <w:bookmarkStart w:id="92" w:name="tbl-predict-prob"/>
     <w:p>
       <w:pPr>
         <w:pStyle w:val="FigureTitle"/>
@@ -6001,7 +6254,7 @@
               <w:pStyle w:val="Compact"/>
             </w:pPr>
             <w:r>
-              <w:t xml:space="preserve">0.298</w:t>
+              <w:t xml:space="preserve">0.297</w:t>
             </w:r>
           </w:p>
         </w:tc>
@@ -6012,7 +6265,7 @@
               <w:pStyle w:val="Compact"/>
             </w:pPr>
             <w:r>
-              <w:t xml:space="preserve">[0.248, 0.35]</w:t>
+              <w:t xml:space="preserve">[0.248, 0.347]</w:t>
             </w:r>
           </w:p>
         </w:tc>
@@ -6036,7 +6289,7 @@
               <w:pStyle w:val="Compact"/>
             </w:pPr>
             <w:r>
-              <w:t xml:space="preserve">0.353</w:t>
+              <w:t xml:space="preserve">0.354</w:t>
             </w:r>
           </w:p>
         </w:tc>
@@ -6047,13 +6300,13 @@
               <w:pStyle w:val="Compact"/>
             </w:pPr>
             <w:r>
-              <w:t xml:space="preserve">[0.302, 0.407]</w:t>
+              <w:t xml:space="preserve">[0.302, 0.408]</w:t>
             </w:r>
           </w:p>
         </w:tc>
       </w:tr>
     </w:tbl>
-    <w:bookmarkEnd w:id="88"/>
+    <w:bookmarkEnd w:id="92"/>
     <w:p>
       <w:pPr>
         <w:pStyle w:val="AfterWithoutNote"/>
@@ -6149,7 +6402,7 @@
       <w:tr>
         <w:tc>
           <w:tcPr/>
-          <w:bookmarkStart w:id="89" w:name="lst-plotbeta"/>
+          <w:bookmarkStart w:id="93" w:name="lst-plotbeta"/>
           <w:p>
             <w:pPr>
               <w:jc w:val="center"/>
@@ -6199,7 +6452,7 @@
               <w:t xml:space="preserve">beta_plot &lt;- plot_predictions(beta_brms, by = "Fluency")</w:t>
             </w:r>
           </w:p>
-          <w:bookmarkEnd w:id="89"/>
+          <w:bookmarkEnd w:id="93"/>
         </w:tc>
       </w:tr>
     </w:tbl>
@@ -6223,7 +6476,7 @@
         <w:t xml:space="preserve"> </w:t>
       </w:r>
       <w:r>
-        <w:t xml:space="preserve">fucntuon will only display the point estimate with the 95% Cr.Is. However, Bayesian estimation methods generate distributions for each parameter. This approach allows visualizing full uncertainty estimates beyond points and intervals. Using the</w:t>
+        <w:t xml:space="preserve">fucntuon will only display the point estimate with the 95% credible intervals. However, Bayesian estimation methods generate distributions for each parameter. This approach allows visualizing full uncertainty estimates beyond points and intervals. Using the</w:t>
       </w:r>
       <w:r>
         <w:t xml:space="preserve"> </w:t>
@@ -6297,7 +6550,7 @@
       <w:tr>
         <w:tc>
           <w:tcPr/>
-          <w:bookmarkStart w:id="90" w:name="lst-posdraws"/>
+          <w:bookmarkStart w:id="94" w:name="lst-posdraws"/>
           <w:p>
             <w:pPr>
               <w:jc w:val="center"/>
@@ -6341,11 +6594,11 @@
               <w:t xml:space="preserve">  posterior_draws()</w:t>
             </w:r>
           </w:p>
-          <w:bookmarkEnd w:id="90"/>
+          <w:bookmarkEnd w:id="94"/>
         </w:tc>
       </w:tr>
     </w:tbl>
-    <w:bookmarkStart w:id="94" w:name="fig-draws-fluency"/>
+    <w:bookmarkStart w:id="98" w:name="fig-draws-fluency"/>
     <w:p>
       <w:pPr>
         <w:pStyle w:val="FigureTitle"/>
@@ -6371,18 +6624,18 @@
           <wp:inline>
             <wp:extent cx="5504749" cy="3400711"/>
             <wp:effectExtent b="0" l="0" r="0" t="0"/>
-            <wp:docPr descr="" title="" id="92" name="Picture"/>
+            <wp:docPr descr="" title="" id="96" name="Picture"/>
             <a:graphic>
               <a:graphicData uri="http://schemas.openxmlformats.org/drawingml/2006/picture">
                 <pic:pic>
                   <pic:nvPicPr>
-                    <pic:cNvPr descr="ms_files/figure-docx/fig-draws-fluency-1.png" id="93" name="Picture"/>
+                    <pic:cNvPr descr="ms_files/figure-docx/fig-draws-fluency-1.png" id="97" name="Picture"/>
                     <pic:cNvPicPr>
                       <a:picLocks noChangeArrowheads="1" noChangeAspect="1"/>
                     </pic:cNvPicPr>
                   </pic:nvPicPr>
                   <pic:blipFill>
-                    <a:blip r:embed="rId91"/>
+                    <a:blip r:embed="rId95"/>
                     <a:stretch>
                       <a:fillRect/>
                     </a:stretch>
@@ -6409,9 +6662,9 @@
         </w:drawing>
       </w:r>
     </w:p>
-    <w:bookmarkEnd w:id="94"/>
-    <w:bookmarkEnd w:id="95"/>
-    <w:bookmarkStart w:id="100" w:name="marginal-effects"/>
+    <w:bookmarkEnd w:id="98"/>
+    <w:bookmarkEnd w:id="99"/>
+    <w:bookmarkStart w:id="104" w:name="marginal-effects"/>
     <w:p>
       <w:pPr>
         <w:pStyle w:val="Heading3"/>
@@ -6425,7 +6678,18 @@
         <w:pStyle w:val="FirstParagraph"/>
       </w:pPr>
       <w:r>
-        <w:t xml:space="preserve">Marginal effects provide a way to understand how changes in a predictor influence an outcome, holding all other factors constant in a specific manner. Technically, marginal effects are calculated using partial derivatives for continuous variables or finite differences for categorical and continuous variables, depending on the nature of the data and the research question. Substantively, these effects translate regression coefficients into a form that can be interpreted directly on the outcome scale of interest.</w:t>
+        <w:t xml:space="preserve">Marginal effects provide a way to understand how changes in a predictor influence an outcome, holding all other factors constant in a specific manner. Technically, marginal effects are calculated using partial derivatives for continuous variables or finite differences for categorical and continuous variables, depending on the nature of the data and the research question. Substantively, these procedures translate raw regression coefficients back into effects that represent changes in the bounded outcome, such as an</w:t>
+      </w:r>
+      <w:r>
+        <w:t xml:space="preserve"> </w:t>
+      </w:r>
+      <m:oMath>
+        <m:r>
+          <m:t>x</m:t>
+        </m:r>
+      </m:oMath>
+      <w:r>
+        <w:t xml:space="preserve">% change in the value of a proportion.</w:t>
       </w:r>
     </w:p>
     <w:p>
@@ -6466,6 +6730,9 @@
       </w:hyperlink>
       <w:r>
         <w:t xml:space="preserve">)</w:t>
+      </w:r>
+      <w:r>
+        <w:t xml:space="preserve"> </w:t>
       </w:r>
       <w:r>
         <w:t xml:space="preserve">computes marginal effects by holding all predictors at their means. In this tutorial, we will use the</w:t>
@@ -6568,7 +6835,7 @@
       <w:tr>
         <w:tc>
           <w:tcPr/>
-          <w:bookmarkStart w:id="96" w:name="lst-avgcomp"/>
+          <w:bookmarkStart w:id="100" w:name="lst-avgcomp"/>
           <w:p>
             <w:pPr>
               <w:jc w:val="center"/>
@@ -6624,11 +6891,11 @@
               <w:t xml:space="preserve">beta_avg_comp &lt;- avg_comparisons(beta_brms, comparison = "difference")</w:t>
             </w:r>
           </w:p>
-          <w:bookmarkEnd w:id="96"/>
+          <w:bookmarkEnd w:id="100"/>
         </w:tc>
       </w:tr>
     </w:tbl>
-    <w:bookmarkStart w:id="97" w:name="tbl-ame1"/>
+    <w:bookmarkStart w:id="101" w:name="tbl-ame1"/>
     <w:p>
       <w:pPr>
         <w:pStyle w:val="FigureTitle"/>
@@ -6737,7 +7004,7 @@
               <w:pStyle w:val="Compact"/>
             </w:pPr>
             <w:r>
-              <w:t xml:space="preserve">0.056</w:t>
+              <w:t xml:space="preserve">0.057</w:t>
             </w:r>
           </w:p>
         </w:tc>
@@ -6748,13 +7015,13 @@
               <w:pStyle w:val="Compact"/>
             </w:pPr>
             <w:r>
-              <w:t xml:space="preserve">[-0.016, 0.127]</w:t>
+              <w:t xml:space="preserve">[-0.016, 0.129]</w:t>
             </w:r>
           </w:p>
         </w:tc>
       </w:tr>
     </w:tbl>
-    <w:bookmarkEnd w:id="97"/>
+    <w:bookmarkEnd w:id="101"/>
     <w:p>
       <w:pPr>
         <w:pStyle w:val="AfterWithoutNote"/>
@@ -6783,10 +7050,10 @@
         <w:t xml:space="preserve"> </w:t>
       </w:r>
       <w:r>
-        <w:t xml:space="preserve">column). The difference between the fluent and disfluent conditions is .06. That is, participants who watched a fluent instructor scored 6% higher on the final recall test than participants who watched the disfluent instructor. Our Cr.I contains 0 as one of the 95% most credible values, meaning the evidence for an effect of fluency is unlikely.</w:t>
-      </w:r>
-    </w:p>
-    <w:bookmarkStart w:id="98" w:name="tbl-or"/>
+        <w:t xml:space="preserve">column). The difference between the fluent and disfluent conditions is .06. That is, participants who watched a fluent instructor scored 6% higher on the final recall test than participants who watched the disfluent instructor. Our credible interval contains 0 as one of the 95% most credible values, meaning the evidence for an effect of fluency is unlikely.</w:t>
+      </w:r>
+    </w:p>
+    <w:bookmarkStart w:id="102" w:name="tbl-or"/>
     <w:p>
       <w:pPr>
         <w:pStyle w:val="FigureTitle"/>
@@ -6806,15 +7073,15 @@
     <w:tbl>
       <w:tblPr>
         <w:tblStyle w:val="Table"/>
-        <w:tblW w:type="pct" w:w="4863"/>
+        <w:tblW w:type="pct" w:w="4865"/>
         <w:tblLayout w:type="fixed"/>
         <w:tblLook w:firstRow="1" w:lastRow="0" w:firstColumn="0" w:lastColumn="0" w:noHBand="0" w:noVBand="0" w:val="0020"/>
       </w:tblPr>
       <w:tblGrid>
-        <w:gridCol w:w="1084"/>
-        <w:gridCol w:w="4014"/>
-        <w:gridCol w:w="759"/>
-        <w:gridCol w:w="1844"/>
+        <w:gridCol w:w="1070"/>
+        <w:gridCol w:w="3960"/>
+        <w:gridCol w:w="856"/>
+        <w:gridCol w:w="1819"/>
       </w:tblGrid>
       <w:tr>
         <w:trPr>
@@ -6895,7 +7162,7 @@
               <w:pStyle w:val="Compact"/>
             </w:pPr>
             <w:r>
-              <w:t xml:space="preserve">1.29</w:t>
+              <w:t xml:space="preserve">1.299</w:t>
             </w:r>
           </w:p>
         </w:tc>
@@ -6906,13 +7173,13 @@
               <w:pStyle w:val="Compact"/>
             </w:pPr>
             <w:r>
-              <w:t xml:space="preserve">[0.932, 1.809]</w:t>
+              <w:t xml:space="preserve">[0.928, 1.817]</w:t>
             </w:r>
           </w:p>
         </w:tc>
       </w:tr>
     </w:tbl>
-    <w:bookmarkEnd w:id="98"/>
+    <w:bookmarkEnd w:id="102"/>
     <w:p>
       <w:pPr>
         <w:pStyle w:val="AfterWithoutNote"/>
@@ -6961,7 +7228,18 @@
         <w:t xml:space="preserve">h</w:t>
       </w:r>
       <w:r>
-        <w:t xml:space="preserve">. Taking our proportions, we can use the below equation (@eq-cohenh) to calculate Cohen’s</w:t>
+        <w:t xml:space="preserve">. Taking our proportions, we can use the below equation (</w:t>
+      </w:r>
+      <w:hyperlink w:anchor="eq-cohenh">
+        <w:r>
+          <w:rPr>
+            <w:rStyle w:val="Hyperlink"/>
+          </w:rPr>
+          <w:t xml:space="preserve">Equation 2</w:t>
+        </w:r>
+      </w:hyperlink>
+      <w:r>
+        <w:t xml:space="preserve">) to calculate Cohen’s</w:t>
       </w:r>
       <w:r>
         <w:t xml:space="preserve"> </w:t>
@@ -6977,14 +7255,14 @@
         <w:t xml:space="preserve"> </w:t>
       </w:r>
       <w:r>
-        <w:t xml:space="preserve">along with the 95% CIs around it. Using this metric we see the effect size is small (0.107), 95% Cr.I [-0.002, 0.361].</w:t>
+        <w:t xml:space="preserve">along with the 95% CIs around it. Using this metric we see the effect size is small (0.107), 95% credible interval [-0.002, 0.361].</w:t>
       </w:r>
     </w:p>
     <w:p>
       <w:pPr>
         <w:pStyle w:val="BodyText"/>
       </w:pPr>
-      <w:bookmarkStart w:id="99" w:name="eq-cohenh"/>
+      <w:bookmarkStart w:id="103" w:name="eq-cohenh"/>
       <m:oMathPara>
         <m:oMathParaPr>
           <m:jc m:val="center"/>
@@ -7114,10 +7392,10 @@
           </m:d>
         </m:oMath>
       </m:oMathPara>
-      <w:bookmarkEnd w:id="99"/>
-    </w:p>
-    <w:bookmarkEnd w:id="100"/>
-    <w:bookmarkStart w:id="101" w:name="posterior-predictive-check"/>
+      <w:bookmarkEnd w:id="103"/>
+    </w:p>
+    <w:bookmarkEnd w:id="104"/>
+    <w:bookmarkStart w:id="105" w:name="posterior-predictive-check"/>
     <w:p>
       <w:pPr>
         <w:pStyle w:val="Heading3"/>
@@ -7145,9 +7423,9 @@
         <w:t xml:space="preserve">(B) shows the predictive check for our beta model. The model does a pretty good job at capturing the data (The draws are now between 0-1) and the the model predicted values follow the observed data. However, it could be better.</w:t>
       </w:r>
     </w:p>
-    <w:bookmarkEnd w:id="101"/>
-    <w:bookmarkEnd w:id="102"/>
-    <w:bookmarkStart w:id="113" w:name="zero-inflated-beta-zib-regression"/>
+    <w:bookmarkEnd w:id="105"/>
+    <w:bookmarkEnd w:id="106"/>
+    <w:bookmarkStart w:id="118" w:name="zero-inflated-beta-zib-regression"/>
     <w:p>
       <w:pPr>
         <w:pStyle w:val="Heading2"/>
@@ -7161,7 +7439,19 @@
         <w:pStyle w:val="FirstParagraph"/>
       </w:pPr>
       <w:r>
-        <w:t xml:space="preserve">A limitation of the Beta regression model is that it can only accommodate values strictly between 0 and 1—it cannot handle values exactly equal to 0 or 1. In our dataset, we observed 9 rows where Accuracy equals zero. To fit a Beta model, remvoed these values, but this kind of data manipulation is generally discouraged, especially when the 0s are meaningful. In our case, these 0s may be structural—that is, they represent real, systematic instances where participants failed to answer correctly (rather than random noise or measurement error). For example, the fluency of the instructor might be a key factor in predicting these zero responses. To properly account for them, we can use a zero-inflated Beta (ZIB) model. This model still estimates the mean (</w:t>
+        <w:t xml:space="preserve">A limitation of the Beta regression model is that it can only accommodate values strictly between 0 and 1—it cannot handle values exactly equal to 0 or 1. In our dataset, we observed 9 rows where Accuracy equals zero. To fit a Beta regression model, we removed these values, but we have left out potentially valuable information from our model–especially if the end points of the scale are distinctive in some way. In our case, these 0s may be structural—that is, they represent real, systematic instances where participants failed to answer correctly (rather than random noise or measurement error). For example, the fluency of the instructor might be a key factor in predicting these zero responses. We will discuss two approaches for jointly modeling these end points with the continuous data. First, we can use a zero-inflated Beta (ZIB) model.</w:t>
+      </w:r>
+      <w:r>
+        <w:rPr>
+          <w:rStyle w:val="FootnoteReference"/>
+        </w:rPr>
+        <w:footnoteReference w:id="107"/>
+      </w:r>
+      <w:r>
+        <w:t xml:space="preserve"> </w:t>
+      </w:r>
+      <w:r>
+        <w:t xml:space="preserve">This model still estimates the mean (</w:t>
       </w:r>
       <m:oMath>
         <m:r>
@@ -7248,7 +7538,7 @@
         <w:t xml:space="preserve"> </w:t>
       </w:r>
       <w:r>
-        <w:t xml:space="preserve">package to make inferences about our parameters of interest. Before we run a zero-inflated beta model, we will need to transform our data again and nudge our 1s to .99–we can keep our 0s. Similar to our Beta regression model we fit in</w:t>
+        <w:t xml:space="preserve">package to make inferences about our parameters of interest. Before we run a zero-inflated beta model, we will need to transform our data again and nudge [YIKES - LET’S BE CONSISTENT HERE–WE SHOULD USE THE ZOIB IF RATHER THAN NUDGE] our 1s to .99–we can keep our 0s. Similar to our Beta regression model we fit in</w:t>
       </w:r>
       <w:r>
         <w:t xml:space="preserve"> </w:t>
@@ -7368,7 +7658,7 @@
       <w:tr>
         <w:tc>
           <w:tcPr/>
-          <w:bookmarkStart w:id="103" w:name="lst-zib"/>
+          <w:bookmarkStart w:id="108" w:name="lst-zib"/>
           <w:p>
             <w:pPr>
               <w:jc w:val="center"/>
@@ -7544,11 +7834,11 @@
               <w:t xml:space="preserve">)</w:t>
             </w:r>
           </w:p>
-          <w:bookmarkEnd w:id="103"/>
+          <w:bookmarkEnd w:id="108"/>
         </w:tc>
       </w:tr>
     </w:tbl>
-    <w:bookmarkStart w:id="104" w:name="posterior-predictive-check-1"/>
+    <w:bookmarkStart w:id="109" w:name="posterior-predictive-check-1"/>
     <w:p>
       <w:pPr>
         <w:pStyle w:val="Heading3"/>
@@ -7579,8 +7869,8 @@
         <w:t xml:space="preserve">). Specifically, the ZIB model more accurately captures the increased density of values near the lower end of the scale (i.e., near zero), which the standard Beta model underestimates. The ZIB model’s predictive distributions also align more closely with the observed data across the entire range, particularly in the peak and tail regions. This improved fit likely reflects the ZIB model’s ability to explicitly model excess 0s (or near-zero values) via its inflation component, allowing it to better account for features in the data that a standard Beta distribution cannot accommodate.</w:t>
       </w:r>
     </w:p>
-    <w:bookmarkEnd w:id="104"/>
-    <w:bookmarkStart w:id="107" w:name="Xd692617d7050cd2ad9a7f9f423bf6c7a256cfef"/>
+    <w:bookmarkEnd w:id="109"/>
+    <w:bookmarkStart w:id="112" w:name="Xd692617d7050cd2ad9a7f9f423bf6c7a256cfef"/>
     <w:p>
       <w:pPr>
         <w:pStyle w:val="Heading3"/>
@@ -7761,7 +8051,7 @@
         <w:t xml:space="preserve">, there is little evidence for an effect of Fluency – the 95% CI includes zero, suggesting substantial uncertainty about the direction and magnitude of the effect.</w:t>
       </w:r>
     </w:p>
-    <w:bookmarkStart w:id="105" w:name="tbl-marg-mu-brms"/>
+    <w:bookmarkStart w:id="110" w:name="tbl-marg-mu-brms"/>
     <w:p>
       <w:pPr>
         <w:pStyle w:val="FigureTitle"/>
@@ -7789,7 +8079,7 @@
     <w:tbl>
       <w:tblPr>
         <w:tblStyle w:val="Table"/>
-        <w:tblW w:type="pct" w:w="3958"/>
+        <w:tblW w:type="pct" w:w="3889"/>
         <w:tblLayout w:type="fixed"/>
         <w:tblLook w:firstRow="1" w:lastRow="0" w:firstColumn="0" w:lastColumn="0" w:noHBand="0" w:noVBand="0" w:val="0020"/>
       </w:tblPr>
@@ -7797,7 +8087,7 @@
         <w:gridCol w:w="1100"/>
         <w:gridCol w:w="2310"/>
         <w:gridCol w:w="880"/>
-        <w:gridCol w:w="1980"/>
+        <w:gridCol w:w="1870"/>
       </w:tblGrid>
       <w:tr>
         <w:trPr>
@@ -7878,7 +8168,7 @@
               <w:pStyle w:val="Compact"/>
             </w:pPr>
             <w:r>
-              <w:t xml:space="preserve">0.045</w:t>
+              <w:t xml:space="preserve">0.043</w:t>
             </w:r>
           </w:p>
         </w:tc>
@@ -7889,13 +8179,13 @@
               <w:pStyle w:val="Compact"/>
             </w:pPr>
             <w:r>
-              <w:t xml:space="preserve">[-0.032, 0.121]</w:t>
+              <w:t xml:space="preserve">[-0.03, 0.116]</w:t>
             </w:r>
           </w:p>
         </w:tc>
       </w:tr>
     </w:tbl>
-    <w:bookmarkEnd w:id="105"/>
+    <w:bookmarkEnd w:id="110"/>
     <w:p>
       <w:pPr>
         <w:pStyle w:val="Heading4"/>
@@ -7941,7 +8231,7 @@
         <w:t xml:space="preserve">), with disfluent responses showing greater variability. The 95% CI for the fluency contrast does not include zero, indicating meaningful differences in precision.</w:t>
       </w:r>
     </w:p>
-    <w:bookmarkStart w:id="106" w:name="tbl-marg-phi-brms"/>
+    <w:bookmarkStart w:id="111" w:name="tbl-marg-phi-brms"/>
     <w:p>
       <w:pPr>
         <w:pStyle w:val="FigureTitle"/>
@@ -7969,7 +8259,7 @@
     <w:tbl>
       <w:tblPr>
         <w:tblStyle w:val="Table"/>
-        <w:tblW w:type="pct" w:w="3889"/>
+        <w:tblW w:type="pct" w:w="3819"/>
         <w:tblLayout w:type="fixed"/>
         <w:tblLook w:firstRow="1" w:lastRow="0" w:firstColumn="0" w:lastColumn="0" w:noHBand="0" w:noVBand="0" w:val="0020"/>
       </w:tblPr>
@@ -7977,7 +8267,7 @@
         <w:gridCol w:w="1100"/>
         <w:gridCol w:w="2310"/>
         <w:gridCol w:w="770"/>
-        <w:gridCol w:w="1980"/>
+        <w:gridCol w:w="1870"/>
       </w:tblGrid>
       <w:tr>
         <w:trPr>
@@ -8058,7 +8348,7 @@
               <w:pStyle w:val="Compact"/>
             </w:pPr>
             <w:r>
-              <w:t xml:space="preserve">2.65</w:t>
+              <w:t xml:space="preserve">2.73</w:t>
             </w:r>
           </w:p>
         </w:tc>
@@ -8069,15 +8359,15 @@
               <w:pStyle w:val="Compact"/>
             </w:pPr>
             <w:r>
-              <w:t xml:space="preserve">[-0.988, 6.594]</w:t>
+              <w:t xml:space="preserve">[-0.88, 6.696]</w:t>
             </w:r>
           </w:p>
         </w:tc>
       </w:tr>
     </w:tbl>
-    <w:bookmarkEnd w:id="106"/>
-    <w:bookmarkEnd w:id="107"/>
-    <w:bookmarkStart w:id="112" w:name="zero-inflation"/>
+    <w:bookmarkEnd w:id="111"/>
+    <w:bookmarkEnd w:id="112"/>
+    <w:bookmarkStart w:id="117" w:name="zero-inflation"/>
     <w:p>
       <w:pPr>
         <w:pStyle w:val="Heading3"/>
@@ -8120,7 +8410,7 @@
         </w:r>
       </w:hyperlink>
       <w:r>
-        <w:t xml:space="preserve">).In</w:t>
+        <w:t xml:space="preserve">). In</w:t>
       </w:r>
       <w:r>
         <w:t xml:space="preserve"> </w:t>
@@ -8166,7 +8456,7 @@
         <w:t xml:space="preserve">).</w:t>
       </w:r>
     </w:p>
-    <w:bookmarkStart w:id="111" w:name="fig-zi-plot"/>
+    <w:bookmarkStart w:id="116" w:name="fig-zi-plot"/>
     <w:p>
       <w:pPr>
         <w:pStyle w:val="FigureTitle"/>
@@ -8192,18 +8482,18 @@
           <wp:inline>
             <wp:extent cx="5504749" cy="3400711"/>
             <wp:effectExtent b="0" l="0" r="0" t="0"/>
-            <wp:docPr descr="" title="" id="109" name="Picture"/>
+            <wp:docPr descr="" title="" id="114" name="Picture"/>
             <a:graphic>
               <a:graphicData uri="http://schemas.openxmlformats.org/drawingml/2006/picture">
                 <pic:pic>
                   <pic:nvPicPr>
-                    <pic:cNvPr descr="ms_files/figure-docx/fig-zi-plot-1.png" id="110" name="Picture"/>
+                    <pic:cNvPr descr="ms_files/figure-docx/fig-zi-plot-1.png" id="115" name="Picture"/>
                     <pic:cNvPicPr>
                       <a:picLocks noChangeArrowheads="1" noChangeAspect="1"/>
                     </pic:cNvPicPr>
                   </pic:nvPicPr>
                   <pic:blipFill>
-                    <a:blip r:embed="rId108"/>
+                    <a:blip r:embed="rId113"/>
                     <a:stretch>
                       <a:fillRect/>
                     </a:stretch>
@@ -8230,10 +8520,10 @@
         </w:drawing>
       </w:r>
     </w:p>
-    <w:bookmarkEnd w:id="111"/>
-    <w:bookmarkEnd w:id="112"/>
-    <w:bookmarkEnd w:id="113"/>
-    <w:bookmarkStart w:id="123" w:name="zero-one-inflated-beta-zoib"/>
+    <w:bookmarkEnd w:id="116"/>
+    <w:bookmarkEnd w:id="117"/>
+    <w:bookmarkEnd w:id="118"/>
+    <w:bookmarkStart w:id="128" w:name="zero-one-inflated-beta-zoib"/>
     <w:p>
       <w:pPr>
         <w:pStyle w:val="Heading2"/>
@@ -8253,7 +8543,7 @@
         <w:rPr>
           <w:rStyle w:val="FootnoteReference"/>
         </w:rPr>
-        <w:footnoteReference w:id="114"/>
+        <w:footnoteReference w:id="119"/>
       </w:r>
       <w:r>
         <w:t xml:space="preserve"> </w:t>
@@ -8464,7 +8754,7 @@
         <w:t xml:space="preserve">approaches 1. This visualization illustrates how the ZOIB model flexibly accounts for both the continuous portion of the distribution and the occurrence of exact 0s and 1s.</w:t>
       </w:r>
     </w:p>
-    <w:bookmarkStart w:id="118" w:name="fig-zoib"/>
+    <w:bookmarkStart w:id="123" w:name="fig-zoib"/>
     <w:p>
       <w:pPr>
         <w:pStyle w:val="FigureTitle"/>
@@ -8506,18 +8796,18 @@
           <wp:inline>
             <wp:extent cx="5943600" cy="3672649"/>
             <wp:effectExtent b="0" l="0" r="0" t="0"/>
-            <wp:docPr descr="" title="" id="116" name="Picture"/>
+            <wp:docPr descr="" title="" id="121" name="Picture"/>
             <a:graphic>
               <a:graphicData uri="http://schemas.openxmlformats.org/drawingml/2006/picture">
                 <pic:pic>
                   <pic:nvPicPr>
-                    <pic:cNvPr descr="ms_files/figure-docx/fig-zoib-1.png" id="117" name="Picture"/>
+                    <pic:cNvPr descr="ms_files/figure-docx/fig-zoib-1.png" id="122" name="Picture"/>
                     <pic:cNvPicPr>
                       <a:picLocks noChangeArrowheads="1" noChangeAspect="1"/>
                     </pic:cNvPicPr>
                   </pic:nvPicPr>
                   <pic:blipFill>
-                    <a:blip r:embed="rId115"/>
+                    <a:blip r:embed="rId120"/>
                     <a:stretch>
                       <a:fillRect/>
                     </a:stretch>
@@ -8544,7 +8834,7 @@
         </w:drawing>
       </w:r>
     </w:p>
-    <w:bookmarkEnd w:id="118"/>
+    <w:bookmarkEnd w:id="123"/>
     <w:p>
       <w:pPr>
         <w:pStyle w:val="AfterWithoutNote"/>
@@ -8654,7 +8944,7 @@
       <w:tr>
         <w:tc>
           <w:tcPr/>
-          <w:bookmarkStart w:id="119" w:name="lst-zoib"/>
+          <w:bookmarkStart w:id="124" w:name="lst-zoib"/>
           <w:p>
             <w:pPr>
               <w:jc w:val="center"/>
@@ -8806,11 +9096,11 @@
               <w:t xml:space="preserve">)</w:t>
             </w:r>
           </w:p>
-          <w:bookmarkEnd w:id="119"/>
+          <w:bookmarkEnd w:id="124"/>
         </w:tc>
       </w:tr>
     </w:tbl>
-    <w:bookmarkStart w:id="120" w:name="model-parameters-1"/>
+    <w:bookmarkStart w:id="125" w:name="model-parameters-1"/>
     <w:p>
       <w:pPr>
         <w:pStyle w:val="Heading3"/>
@@ -8824,7 +9114,7 @@
         <w:pStyle w:val="FirstParagraph"/>
       </w:pPr>
       <w:r>
-        <w:t xml:space="preserve">The output for the model is pretty lengthy we are estimating four parameters each with their own independent responses and sub-models. All the coefficients are on the logit scale, except</w:t>
+        <w:t xml:space="preserve">The output for the model is lengthy because we are estimating three distinct components, each with their own independent responses and sub-models. All the coefficients are on the logit scale, except</w:t>
       </w:r>
       <w:r>
         <w:t xml:space="preserve"> </w:t>
@@ -8871,8 +9161,8 @@
         <w:t xml:space="preserve">functions we used work the same.</w:t>
       </w:r>
     </w:p>
-    <w:bookmarkEnd w:id="120"/>
-    <w:bookmarkStart w:id="122" w:name="predictions-and-marginal-effects"/>
+    <w:bookmarkEnd w:id="125"/>
+    <w:bookmarkStart w:id="127" w:name="predictions-and-marginal-effects"/>
     <w:p>
       <w:pPr>
         <w:pStyle w:val="Heading3"/>
@@ -9013,46 +9303,7 @@
         <w:pStyle w:val="BodyText"/>
       </w:pPr>
       <w:r>
-        <w:t xml:space="preserve">We wont highlight all the parameters for this model</w:t>
-      </w:r>
-      <w:r>
-        <w:t xml:space="preserve"> </w:t>
-      </w:r>
-      <m:oMath>
-        <m:r>
-          <m:t>μ</m:t>
-        </m:r>
-      </m:oMath>
-      <w:r>
-        <w:t xml:space="preserve">,</w:t>
-      </w:r>
-      <w:r>
-        <w:t xml:space="preserve"> </w:t>
-      </w:r>
-      <m:oMath>
-        <m:r>
-          <m:t>ϕ</m:t>
-        </m:r>
-      </m:oMath>
-      <w:r>
-        <w:t xml:space="preserve"> </w:t>
-      </w:r>
-      <w:r>
-        <w:t xml:space="preserve">and</w:t>
-      </w:r>
-      <w:r>
-        <w:t xml:space="preserve"> </w:t>
-      </w:r>
-      <m:oMath>
-        <m:r>
-          <m:t>α</m:t>
-        </m:r>
-      </m:oMath>
-      <w:r>
-        <w:t xml:space="preserve"> </w:t>
-      </w:r>
-      <w:r>
-        <w:t xml:space="preserve">are the same as above, but below I show how one can extract the predicted probabilities and marginal effects for</w:t>
+        <w:t xml:space="preserve">In addition, we show below how one can extract the predicted probabilities and marginal effects for</w:t>
       </w:r>
       <w:r>
         <w:t xml:space="preserve"> </w:t>
@@ -9062,6 +9313,24 @@
           <m:t>γ</m:t>
         </m:r>
       </m:oMath>
+      <w:r>
+        <w:t xml:space="preserve"> </w:t>
+      </w:r>
+      <w:r>
+        <w:t xml:space="preserve">(and a similar process for any other model component,</w:t>
+      </w:r>
+      <w:r>
+        <w:t xml:space="preserve"> </w:t>
+      </w:r>
+      <w:r>
+        <w:rPr>
+          <w:rStyle w:val="VerbatimChar"/>
+        </w:rPr>
+        <w:t xml:space="preserve">zoi</w:t>
+      </w:r>
+      <w:r>
+        <w:t xml:space="preserve">, etc.):</w:t>
+      </w:r>
     </w:p>
     <w:tbl>
       <w:tblPr>
@@ -9076,7 +9345,7 @@
       <w:tr>
         <w:tc>
           <w:tcPr/>
-          <w:bookmarkStart w:id="121" w:name="lst-coi"/>
+          <w:bookmarkStart w:id="126" w:name="lst-coi"/>
           <w:p>
             <w:pPr>
               <w:jc w:val="center"/>
@@ -9129,13 +9398,13 @@
               <w:t xml:space="preserve">coi_me &lt;- avg_comparisons(fit_zoib, variables = c("Fluency"), dpar = "coi")</w:t>
             </w:r>
           </w:p>
-          <w:bookmarkEnd w:id="121"/>
+          <w:bookmarkEnd w:id="126"/>
         </w:tc>
       </w:tr>
     </w:tbl>
-    <w:bookmarkEnd w:id="122"/>
-    <w:bookmarkEnd w:id="123"/>
-    <w:bookmarkStart w:id="128" w:name="ordered-beta-regression"/>
+    <w:bookmarkEnd w:id="127"/>
+    <w:bookmarkEnd w:id="128"/>
+    <w:bookmarkStart w:id="134" w:name="ordered-beta-regression"/>
     <w:p>
       <w:pPr>
         <w:pStyle w:val="Heading2"/>
@@ -9160,7 +9429,7 @@
         </w:r>
       </w:hyperlink>
       <w:r>
-        <w:t xml:space="preserve">), we can see how running a model like this can become vastly complex and computational intensive as it is fitting sub-models for each parameter. The ability to consider 0s and 1s as distinct processes from continuous values comes at a price in terms of complexity. A special version of the ZOIB was recently developed called ordered beta regression</w:t>
+        <w:t xml:space="preserve">), we can see how running a model like this can become fairly complex as it is fitting distinct sub-models for each component of the scale. The ability to consider 0s and 1s as distinct processes from continuous values comes at a price in terms of complexity and interpretability. A simplified version of the ZOIB was recently developed called ordered beta regression</w:t>
       </w:r>
       <w:r>
         <w:t xml:space="preserve"> </w:t>
@@ -9180,7 +9449,163 @@
         <w:t xml:space="preserve">)</w:t>
       </w:r>
       <w:r>
-        <w:t xml:space="preserve">. The ordered beta regression model allows for the analysis of continuous data (between 0-1) and discrete outcomes (e.g., 0 or 1) without requiring that either be fully distinct from the other. In the simplest sense, the ordered beta regression model is a hybrid model that estimates a weighted combination of a beta regression model for continuous responses and a logit model for the discrete values of the response.</w:t>
+        <w:t xml:space="preserve">. The ordered beta regression model exploits the fact that, for most analyses, the continuous values (between 0-1) and the discrete outcomes (e.g., 0 or 1) are</w:t>
+      </w:r>
+      <w:r>
+        <w:t xml:space="preserve"> </w:t>
+      </w:r>
+      <w:r>
+        <w:rPr>
+          <w:i/>
+          <w:iCs/>
+        </w:rPr>
+        <w:t xml:space="preserve">ordered</w:t>
+      </w:r>
+      <w:r>
+        <w:t xml:space="preserve">. For example, as a covariate</w:t>
+      </w:r>
+      <w:r>
+        <w:t xml:space="preserve"> </w:t>
+      </w:r>
+      <m:oMath>
+        <m:r>
+          <m:t>x</m:t>
+        </m:r>
+      </m:oMath>
+      <w:r>
+        <w:t xml:space="preserve"> </w:t>
+      </w:r>
+      <w:r>
+        <w:t xml:space="preserve">increases or decreases, we should expect the bounded outcome</w:t>
+      </w:r>
+      <w:r>
+        <w:t xml:space="preserve"> </w:t>
+      </w:r>
+      <m:oMath>
+        <m:r>
+          <m:t>y</m:t>
+        </m:r>
+      </m:oMath>
+      <w:r>
+        <w:t xml:space="preserve"> </w:t>
+      </w:r>
+      <w:r>
+        <w:t xml:space="preserve">to increase or decrease monotonically as well from 0 to</w:t>
+      </w:r>
+      <w:r>
+        <w:t xml:space="preserve"> </w:t>
+      </w:r>
+      <m:oMath>
+        <m:d>
+          <m:dPr>
+            <m:begChr m:val="("/>
+            <m:sepChr m:val=""/>
+            <m:endChr m:val=")"/>
+            <m:grow/>
+          </m:dPr>
+          <m:e>
+            <m:r>
+              <m:t>0</m:t>
+            </m:r>
+            <m:r>
+              <m:rPr>
+                <m:sty m:val="p"/>
+              </m:rPr>
+              <m:t>,</m:t>
+            </m:r>
+            <m:r>
+              <m:t>1</m:t>
+            </m:r>
+          </m:e>
+        </m:d>
+      </m:oMath>
+      <w:r>
+        <w:t xml:space="preserve"> </w:t>
+      </w:r>
+      <w:r>
+        <w:t xml:space="preserve">to 1. The ZOIB model does not impose this restriction; a covariate could increase and the response</w:t>
+      </w:r>
+      <w:r>
+        <w:t xml:space="preserve"> </w:t>
+      </w:r>
+      <m:oMath>
+        <m:r>
+          <m:t>y</m:t>
+        </m:r>
+      </m:oMath>
+      <w:r>
+        <w:t xml:space="preserve"> </w:t>
+      </w:r>
+      <w:r>
+        <w:t xml:space="preserve">could increase in its continuous values while</w:t>
+      </w:r>
+      <w:r>
+        <w:t xml:space="preserve"> </w:t>
+      </w:r>
+      <w:r>
+        <w:rPr>
+          <w:i/>
+          <w:iCs/>
+        </w:rPr>
+        <w:t xml:space="preserve">simultaneously</w:t>
+      </w:r>
+      <w:r>
+        <w:t xml:space="preserve"> </w:t>
+      </w:r>
+      <w:r>
+        <w:t xml:space="preserve">decreasing at</w:t>
+      </w:r>
+      <w:r>
+        <w:t xml:space="preserve"> </w:t>
+      </w:r>
+      <w:r>
+        <w:rPr>
+          <w:i/>
+          <w:iCs/>
+        </w:rPr>
+        <w:t xml:space="preserve">both</w:t>
+      </w:r>
+      <w:r>
+        <w:t xml:space="preserve"> </w:t>
+      </w:r>
+      <w:r>
+        <w:t xml:space="preserve">end points.</w:t>
+      </w:r>
+      <w:r>
+        <w:rPr>
+          <w:rStyle w:val="FootnoteReference"/>
+        </w:rPr>
+        <w:footnoteReference w:id="129"/>
+      </w:r>
+      <w:r>
+        <w:t xml:space="preserve"> </w:t>
+      </w:r>
+      <w:r>
+        <w:t xml:space="preserve">This complexity is not immediately obvious when fitting the ZOIB, nor is it a potential relationship that many scholars want to consider when examining how covariates influence a bounded scale.</w:t>
+      </w:r>
+    </w:p>
+    <w:p>
+      <w:pPr>
+        <w:pStyle w:val="BodyText"/>
+      </w:pPr>
+      <w:r>
+        <w:t xml:space="preserve">To make the response ordered, the ordered beta regression model estimates a weighted combination of a standard beta regression model for continuous responses and a logit model for the discrete values of the response. By doing so, the amount of distinctiveness between the continuous responses and the discrete end points is a function of the data (and any informative priors) rather than strictly defined as fully distinct processes as in the ZOIB. For some datasets, the continuous and discrete responses will be fairly distinct, and in others less so. The important condition is that while the different types of responses may be more or less qualitatively different, they remain similar</w:t>
+      </w:r>
+      <w:r>
+        <w:t xml:space="preserve"> </w:t>
+      </w:r>
+      <w:r>
+        <w:rPr>
+          <w:i/>
+          <w:iCs/>
+        </w:rPr>
+        <w:t xml:space="preserve">categorically.</w:t>
+      </w:r>
+      <w:r>
+        <w:t xml:space="preserve"> </w:t>
+      </w:r>
+      <w:r>
+        <w:t xml:space="preserve">To give a slightly absured example, if a value of 0 meant that the subject was a fish, and a value of 1 meant that the subject was now a trombone, then the ordered beta model would no longer be appropriate.</w:t>
       </w:r>
     </w:p>
     <w:p>
@@ -9345,7 +9770,7 @@
         <w:t xml:space="preserve"> </w:t>
       </w:r>
       <w:r>
-        <w:t xml:space="preserve">Somewhere between 0-1 (3) is modeled as a beta regression with parameters reflecting the mean response on the logit scale. Ultimately, employing cutpoints allows for a smooth transition between the bounds and the continuous values, permitting both to be considered together rather than modeled separately as the ZOIB requires.</w:t>
+        <w:t xml:space="preserve">The continuous values in the middle, 0 to 1 (3), are modeled as a vanillla beta regression with parameters reflecting the mean response on the logit scale as we have described previously. Ultimately, employing cutpoints allows for a smooth transition between the bounds and the continuous values, permitting both to be considered together rather than modeled separately as the ZOIB requires.</w:t>
       </w:r>
     </w:p>
     <w:p>
@@ -9458,7 +9883,7 @@
         <w:t xml:space="preserve">because it produces only a single set of coefficient estimates in a similar manner to a standard beta regression or OLS.</w:t>
       </w:r>
     </w:p>
-    <w:bookmarkStart w:id="127" w:name="fitting-an-ordered-beta-regression"/>
+    <w:bookmarkStart w:id="133" w:name="fitting-an-ordered-beta-regression"/>
     <w:p>
       <w:pPr>
         <w:pStyle w:val="Heading3"/>
@@ -9564,7 +9989,34 @@
         <w:t xml:space="preserve"> </w:t>
       </w:r>
       <w:r>
-        <w:t xml:space="preserve">models. We first load the</w:t>
+        <w:t xml:space="preserve">models. (We note that the</w:t>
+      </w:r>
+      <w:r>
+        <w:t xml:space="preserve"> </w:t>
+      </w:r>
+      <w:r>
+        <w:rPr>
+          <w:rStyle w:val="VerbatimChar"/>
+        </w:rPr>
+        <w:t xml:space="preserve">ordbeta</w:t>
+      </w:r>
+      <w:r>
+        <w:t xml:space="preserve"> </w:t>
+      </w:r>
+      <w:r>
+        <w:t xml:space="preserve">model is also available as a maximum-likelihood variant in the R package</w:t>
+      </w:r>
+      <w:r>
+        <w:t xml:space="preserve"> </w:t>
+      </w:r>
+      <w:r>
+        <w:rPr>
+          <w:rStyle w:val="VerbatimChar"/>
+        </w:rPr>
+        <w:t xml:space="preserve">glmmTMB</w:t>
+      </w:r>
+      <w:r>
+        <w:t xml:space="preserve">.) We first load the</w:t>
       </w:r>
       <w:r>
         <w:t xml:space="preserve"> </w:t>
@@ -9609,7 +10061,7 @@
       <w:tr>
         <w:tc>
           <w:tcPr/>
-          <w:bookmarkStart w:id="124" w:name="lst-ordbeta"/>
+          <w:bookmarkStart w:id="130" w:name="lst-ordbeta"/>
           <w:p>
             <w:pPr>
               <w:jc w:val="center"/>
@@ -9644,7 +10096,7 @@
               <w:t xml:space="preserve">library(ordbetareg)</w:t>
             </w:r>
           </w:p>
-          <w:bookmarkEnd w:id="124"/>
+          <w:bookmarkEnd w:id="130"/>
         </w:tc>
       </w:tr>
     </w:tbl>
@@ -9740,7 +10192,7 @@
       <w:tr>
         <w:tc>
           <w:tcPr/>
-          <w:bookmarkStart w:id="125" w:name="lst-fitordbeta"/>
+          <w:bookmarkStart w:id="131" w:name="lst-fitordbeta"/>
           <w:p>
             <w:pPr>
               <w:jc w:val="center"/>
@@ -9811,7 +10263,7 @@
               <w:t xml:space="preserve">)</w:t>
             </w:r>
           </w:p>
-          <w:bookmarkEnd w:id="125"/>
+          <w:bookmarkEnd w:id="131"/>
         </w:tc>
       </w:tr>
     </w:tbl>
@@ -9900,7 +10352,7 @@
       <w:tr>
         <w:tc>
           <w:tcPr/>
-          <w:bookmarkStart w:id="126" w:name="lst-ordbetadisp"/>
+          <w:bookmarkStart w:id="132" w:name="lst-ordbetadisp"/>
           <w:p>
             <w:pPr>
               <w:jc w:val="center"/>
@@ -9992,13 +10444,13 @@
               <w:t xml:space="preserve">)</w:t>
             </w:r>
           </w:p>
-          <w:bookmarkEnd w:id="126"/>
+          <w:bookmarkEnd w:id="132"/>
         </w:tc>
       </w:tr>
     </w:tbl>
-    <w:bookmarkEnd w:id="127"/>
-    <w:bookmarkEnd w:id="128"/>
-    <w:bookmarkStart w:id="142" w:name="marginal-effects-1"/>
+    <w:bookmarkEnd w:id="133"/>
+    <w:bookmarkEnd w:id="134"/>
+    <w:bookmarkStart w:id="148" w:name="marginal-effects-1"/>
     <w:p>
       <w:pPr>
         <w:pStyle w:val="Heading2"/>
@@ -10053,7 +10505,7 @@
         <w:t xml:space="preserve">to calculate differences on the response scale that average over (or marginalize over) all our parameters.</w:t>
       </w:r>
     </w:p>
-    <w:bookmarkStart w:id="129" w:name="tbl-ordbeta"/>
+    <w:bookmarkStart w:id="135" w:name="tbl-ordbeta"/>
     <w:p>
       <w:pPr>
         <w:pStyle w:val="FigureTitle"/>
@@ -10173,13 +10625,13 @@
               <w:pStyle w:val="Compact"/>
             </w:pPr>
             <w:r>
-              <w:t xml:space="preserve">[-0.015, 0.135]</w:t>
+              <w:t xml:space="preserve">[-0.015, 0.139]</w:t>
             </w:r>
           </w:p>
         </w:tc>
       </w:tr>
     </w:tbl>
-    <w:bookmarkEnd w:id="129"/>
+    <w:bookmarkEnd w:id="135"/>
     <w:p>
       <w:pPr>
         <w:pStyle w:val="AfterWithoutNote"/>
@@ -10205,7 +10657,7 @@
         <w:t xml:space="preserve">the credible interval is close enough to zero relative to its uncertainty that we can conclude there likely aren’t substantial differences between the conditions after taking dispersion and the 0s and 1s in our data into account.</w:t>
       </w:r>
     </w:p>
-    <w:bookmarkStart w:id="131" w:name="cutpoints"/>
+    <w:bookmarkStart w:id="137" w:name="cutpoints"/>
     <w:p>
       <w:pPr>
         <w:pStyle w:val="Heading3"/>
@@ -10281,7 +10733,7 @@
         <w:t xml:space="preserve">.</w:t>
       </w:r>
     </w:p>
-    <w:bookmarkStart w:id="130" w:name="tbl-cutpoints"/>
+    <w:bookmarkStart w:id="136" w:name="tbl-cutpoints"/>
     <w:p>
       <w:pPr>
         <w:pStyle w:val="FigureTitle"/>
@@ -10367,7 +10819,7 @@
               <w:pStyle w:val="Compact"/>
             </w:pPr>
             <w:r>
-              <w:t xml:space="preserve">-2.98</w:t>
+              <w:t xml:space="preserve">-2.97</w:t>
             </w:r>
           </w:p>
         </w:tc>
@@ -10378,7 +10830,7 @@
               <w:pStyle w:val="Compact"/>
             </w:pPr>
             <w:r>
-              <w:t xml:space="preserve">[-3.59, -2.43]</w:t>
+              <w:t xml:space="preserve">[-3.58, -2.41]</w:t>
             </w:r>
           </w:p>
         </w:tc>
@@ -10419,7 +10871,7 @@
         </w:tc>
       </w:tr>
     </w:tbl>
-    <w:bookmarkEnd w:id="130"/>
+    <w:bookmarkEnd w:id="136"/>
     <w:p>
       <w:pPr>
         <w:pStyle w:val="AfterWithoutNote"/>
@@ -10469,11 +10921,23 @@
         <w:t xml:space="preserve"> </w:t>
       </w:r>
       <w:r>
-        <w:t xml:space="preserve">is the second cutpoint (the difference between the continuous values and 1). These cutpoints are on the logit scale and as such the numbers do not have a simple substantive meaning. In general, as the cutpoints increase in absolute value (away from zero), then the discrete/boundary observations are more distinct from the continuous values. This will happen if there is a clear gap or bunching in the outcome around the bounds. This type of empirical feature of the distribution may be useful to scholars if they want to study differences in how people perceive the ends of the scale versus the middle.</w:t>
-      </w:r>
-    </w:p>
-    <w:bookmarkEnd w:id="131"/>
-    <w:bookmarkStart w:id="140" w:name="model-fit"/>
+        <w:t xml:space="preserve">is the second cutpoint (the difference between the continuous values and 1). These cutpoints are on the logit scale and as such the numbers do not have a simple substantive meaning. In general, as the cutpoints increase in absolute value (away from zero), then the discrete/boundary observations are more distinct from the continuous values. This will happen if there is a clear gap or bunching in the outcome around the bounds. This type of empirical feature of the distribution may be useful to scholars if they want to study differences in how people perceive the ends of the scale versus the middle. It is possible, though beyond the scope of this article, to model the location of the cutpoints with hierarchical (non-linear) covariates in</w:t>
+      </w:r>
+      <w:r>
+        <w:t xml:space="preserve"> </w:t>
+      </w:r>
+      <w:r>
+        <w:rPr>
+          <w:rStyle w:val="VerbatimChar"/>
+        </w:rPr>
+        <w:t xml:space="preserve">brms</w:t>
+      </w:r>
+      <w:r>
+        <w:t xml:space="preserve">.</w:t>
+      </w:r>
+    </w:p>
+    <w:bookmarkEnd w:id="137"/>
+    <w:bookmarkStart w:id="146" w:name="model-fit"/>
     <w:p>
       <w:pPr>
         <w:pStyle w:val="Heading3"/>
@@ -10603,7 +11067,7 @@
         <w:t xml:space="preserve">).</w:t>
       </w:r>
     </w:p>
-    <w:bookmarkStart w:id="135" w:name="fig-ppcheckord"/>
+    <w:bookmarkStart w:id="141" w:name="fig-ppcheckord"/>
     <w:p>
       <w:pPr>
         <w:pStyle w:val="FigureTitle"/>
@@ -10629,18 +11093,18 @@
           <wp:inline>
             <wp:extent cx="5943600" cy="3671823"/>
             <wp:effectExtent b="0" l="0" r="0" t="0"/>
-            <wp:docPr descr="" title="" id="133" name="Picture"/>
+            <wp:docPr descr="" title="" id="139" name="Picture"/>
             <a:graphic>
               <a:graphicData uri="http://schemas.openxmlformats.org/drawingml/2006/picture">
                 <pic:pic>
                   <pic:nvPicPr>
-                    <pic:cNvPr descr="ms_files/figure-docx/fig-ppcheckord-1.png" id="134" name="Picture"/>
+                    <pic:cNvPr descr="ms_files/figure-docx/fig-ppcheckord-1.png" id="140" name="Picture"/>
                     <pic:cNvPicPr>
                       <a:picLocks noChangeArrowheads="1" noChangeAspect="1"/>
                     </pic:cNvPicPr>
                   </pic:nvPicPr>
                   <pic:blipFill>
-                    <a:blip r:embed="rId132"/>
+                    <a:blip r:embed="rId138"/>
                     <a:stretch>
                       <a:fillRect/>
                     </a:stretch>
@@ -10667,7 +11131,7 @@
         </w:drawing>
       </w:r>
     </w:p>
-    <w:bookmarkEnd w:id="135"/>
+    <w:bookmarkEnd w:id="141"/>
     <w:p>
       <w:pPr>
         <w:pStyle w:val="AfterWithoutNote"/>
@@ -10722,10 +11186,30 @@
         <w:rPr>
           <w:rStyle w:val="VerbatimChar"/>
         </w:rPr>
-        <w:t xml:space="preserve">plot_hess()</w:t>
-      </w:r>
-      <w:r>
-        <w:t xml:space="preserve">. This function produces a plot of predicted proportions across the range of our</w:t>
+        <w:t xml:space="preserve">plot_heiss()</w:t>
+      </w:r>
+      <w:r>
+        <w:t xml:space="preserve"> </w:t>
+      </w:r>
+      <w:r>
+        <w:t xml:space="preserve">(</w:t>
+      </w:r>
+      <w:hyperlink w:anchor="ref-yeEnforcingBoundariesChinas2023">
+        <w:r>
+          <w:rPr>
+            <w:rStyle w:val="Hyperlink"/>
+          </w:rPr>
+          <w:t xml:space="preserve">Ye &amp; Heiss, 2023</w:t>
+        </w:r>
+      </w:hyperlink>
+      <w:r>
+        <w:t xml:space="preserve">)</w:t>
+      </w:r>
+      <w:r>
+        <w:t xml:space="preserve"> </w:t>
+      </w:r>
+      <w:r>
+        <w:t xml:space="preserve">that can represent dispersion in the entire outcome as a function of discrete covariates. This function produces a plot of predicted proportions across the range of our</w:t>
       </w:r>
       <w:r>
         <w:t xml:space="preserve"> </w:t>
@@ -10768,7 +11252,7 @@
         <w:t xml:space="preserve">) . However, we do see some small differences at the zero bounds.</w:t>
       </w:r>
     </w:p>
-    <w:bookmarkStart w:id="139" w:name="fig-heiss"/>
+    <w:bookmarkStart w:id="145" w:name="fig-heiss"/>
     <w:p>
       <w:pPr>
         <w:pStyle w:val="FigureTitle"/>
@@ -10794,18 +11278,18 @@
           <wp:inline>
             <wp:extent cx="5504749" cy="3400711"/>
             <wp:effectExtent b="0" l="0" r="0" t="0"/>
-            <wp:docPr descr="" title="" id="137" name="Picture"/>
+            <wp:docPr descr="" title="" id="143" name="Picture"/>
             <a:graphic>
               <a:graphicData uri="http://schemas.openxmlformats.org/drawingml/2006/picture">
                 <pic:pic>
                   <pic:nvPicPr>
-                    <pic:cNvPr descr="ms_files/figure-docx/fig-heiss-1.png" id="138" name="Picture"/>
+                    <pic:cNvPr descr="ms_files/figure-docx/fig-heiss-1.png" id="144" name="Picture"/>
                     <pic:cNvPicPr>
                       <a:picLocks noChangeArrowheads="1" noChangeAspect="1"/>
                     </pic:cNvPicPr>
                   </pic:nvPicPr>
                   <pic:blipFill>
-                    <a:blip r:embed="rId136"/>
+                    <a:blip r:embed="rId142"/>
                     <a:stretch>
                       <a:fillRect/>
                     </a:stretch>
@@ -10832,9 +11316,9 @@
         </w:drawing>
       </w:r>
     </w:p>
-    <w:bookmarkEnd w:id="139"/>
-    <w:bookmarkEnd w:id="140"/>
-    <w:bookmarkStart w:id="141" w:name="ordered-beta-scale"/>
+    <w:bookmarkEnd w:id="145"/>
+    <w:bookmarkEnd w:id="146"/>
+    <w:bookmarkStart w:id="147" w:name="ordered-beta-scale"/>
     <w:p>
       <w:pPr>
         <w:pStyle w:val="Heading3"/>
@@ -10878,13 +11362,28 @@
         <w:t xml:space="preserve"> </w:t>
       </w:r>
       <w:r>
-        <w:t xml:space="preserve">argument. In the case where you data in not bounded between 0-1, you can use the argument to specify the bounds of the argument to fit the ordered beta regression. For example, you data might be bounded between 1 and 7. If so, you can model it as such.</w:t>
-      </w:r>
-    </w:p>
-    <w:bookmarkEnd w:id="141"/>
-    <w:bookmarkEnd w:id="142"/>
-    <w:bookmarkEnd w:id="143"/>
-    <w:bookmarkStart w:id="145" w:name="discussion"/>
+        <w:t xml:space="preserve">argument. In the case where you data in not bounded between 0-1, you can use the argument to specify the bounds of the argument to fit the ordered beta regression. For example, you data might be bounded between 1 and 7. If so, you can model it as such and</w:t>
+      </w:r>
+      <w:r>
+        <w:t xml:space="preserve"> </w:t>
+      </w:r>
+      <w:r>
+        <w:rPr>
+          <w:rStyle w:val="VerbatimChar"/>
+        </w:rPr>
+        <w:t xml:space="preserve">ordbetareg</w:t>
+      </w:r>
+      <w:r>
+        <w:t xml:space="preserve"> </w:t>
+      </w:r>
+      <w:r>
+        <w:t xml:space="preserve">will convert the model predictions back to the true bounds after estimation.</w:t>
+      </w:r>
+    </w:p>
+    <w:bookmarkEnd w:id="147"/>
+    <w:bookmarkEnd w:id="148"/>
+    <w:bookmarkEnd w:id="149"/>
+    <w:bookmarkStart w:id="151" w:name="discussion"/>
     <w:p>
       <w:pPr>
         <w:pStyle w:val="Heading1"/>
@@ -10906,7 +11405,7 @@
         <w:pStyle w:val="BodyText"/>
       </w:pPr>
       <w:r>
-        <w:t xml:space="preserve">Throughout this tutorial our main aim was to help guide researchers in running analyses with proportional or percentage outcomes using Beta regression and some of it’s alternatives. In the current example, we used real data from</w:t>
+        <w:t xml:space="preserve">Throughout this tutorial our main aim was to help guide researchers in running analyses with proportional or percentage outcomes using Beta regression and some of its alternatives. In the current example, we used real data from</w:t>
       </w:r>
       <w:r>
         <w:t xml:space="preserve"> </w:t>
@@ -11167,7 +11666,7 @@
         <w:t xml:space="preserve">, that allows you to model these types of data.</w:t>
       </w:r>
     </w:p>
-    <w:bookmarkStart w:id="144" w:name="conclusion"/>
+    <w:bookmarkStart w:id="150" w:name="conclusion"/>
     <w:p>
       <w:pPr>
         <w:pStyle w:val="Heading2"/>
@@ -11184,9 +11683,9 @@
         <w:t xml:space="preserve">Overall, this tutorial emphasizes the importance of modeling the data you have. Although the example provided is relatively simple (a one-factor model with two levels), we hope it demonstrates that even with a basic dataset, there is much nuance in interpretation and inference. Properly modeling your data can lead to deeper insights, far beyond what traditional measures might offer. With the tools introduced in this tutorial, researchers now have the means to analyze their data effectively, uncover patterns, make accurate predictions, and support their findings with robust statistical evidence. By applying these modeling techniques, researchers can improve the validity and reliability of their studies, ultimately leading to more informed decisions and advancements in their respective fields.</w:t>
       </w:r>
     </w:p>
-    <w:bookmarkEnd w:id="144"/>
-    <w:bookmarkEnd w:id="145"/>
-    <w:bookmarkStart w:id="244" w:name="references"/>
+    <w:bookmarkEnd w:id="150"/>
+    <w:bookmarkEnd w:id="151"/>
+    <w:bookmarkStart w:id="252" w:name="references"/>
     <w:p>
       <w:pPr>
         <w:pStyle w:val="Heading1"/>
@@ -11195,8 +11694,8 @@
         <w:t xml:space="preserve">References</w:t>
       </w:r>
     </w:p>
-    <w:bookmarkStart w:id="243" w:name="refs"/>
-    <w:bookmarkStart w:id="147" w:name="ref-marginaleffects"/>
+    <w:bookmarkStart w:id="251" w:name="refs"/>
+    <w:bookmarkStart w:id="153" w:name="ref-marginaleffects"/>
     <w:p>
       <w:pPr>
         <w:pStyle w:val="Bibliography"/>
@@ -11220,7 +11719,7 @@
       <w:r>
         <w:t xml:space="preserve"> </w:t>
       </w:r>
-      <w:hyperlink r:id="rId146">
+      <w:hyperlink r:id="rId152">
         <w:r>
           <w:rPr>
             <w:rStyle w:val="Hyperlink"/>
@@ -11229,8 +11728,8 @@
         </w:r>
       </w:hyperlink>
     </w:p>
-    <w:bookmarkEnd w:id="147"/>
-    <w:bookmarkStart w:id="149" w:name="ref-margeffects2024"/>
+    <w:bookmarkEnd w:id="153"/>
+    <w:bookmarkStart w:id="155" w:name="ref-margeffects2024"/>
     <w:p>
       <w:pPr>
         <w:pStyle w:val="Bibliography"/>
@@ -11300,7 +11799,7 @@
       <w:r>
         <w:t xml:space="preserve"> </w:t>
       </w:r>
-      <w:hyperlink r:id="rId148">
+      <w:hyperlink r:id="rId154">
         <w:r>
           <w:rPr>
             <w:rStyle w:val="Hyperlink"/>
@@ -11309,8 +11808,8 @@
         </w:r>
       </w:hyperlink>
     </w:p>
-    <w:bookmarkEnd w:id="149"/>
-    <w:bookmarkStart w:id="151" w:name="ref-bartlett1936"/>
+    <w:bookmarkEnd w:id="155"/>
+    <w:bookmarkStart w:id="157" w:name="ref-bartlett1936"/>
     <w:p>
       <w:pPr>
         <w:pStyle w:val="Bibliography"/>
@@ -11347,7 +11846,7 @@
       <w:r>
         <w:t xml:space="preserve"> </w:t>
       </w:r>
-      <w:hyperlink r:id="rId150">
+      <w:hyperlink r:id="rId156">
         <w:r>
           <w:rPr>
             <w:rStyle w:val="Hyperlink"/>
@@ -11356,8 +11855,8 @@
         </w:r>
       </w:hyperlink>
     </w:p>
-    <w:bookmarkEnd w:id="151"/>
-    <w:bookmarkStart w:id="153" w:name="ref-bendixen2023"/>
+    <w:bookmarkEnd w:id="157"/>
+    <w:bookmarkStart w:id="159" w:name="ref-bendixen2023"/>
     <w:p>
       <w:pPr>
         <w:pStyle w:val="Bibliography"/>
@@ -11381,7 +11880,7 @@
       <w:r>
         <w:t xml:space="preserve"> </w:t>
       </w:r>
-      <w:hyperlink r:id="rId152">
+      <w:hyperlink r:id="rId158">
         <w:r>
           <w:rPr>
             <w:rStyle w:val="Hyperlink"/>
@@ -11390,8 +11889,8 @@
         </w:r>
       </w:hyperlink>
     </w:p>
-    <w:bookmarkEnd w:id="153"/>
-    <w:bookmarkStart w:id="155" w:name="ref-glmmTMB"/>
+    <w:bookmarkEnd w:id="159"/>
+    <w:bookmarkStart w:id="161" w:name="ref-glmmTMB"/>
     <w:p>
       <w:pPr>
         <w:pStyle w:val="Bibliography"/>
@@ -11442,7 +11941,7 @@
       <w:r>
         <w:t xml:space="preserve"> </w:t>
       </w:r>
-      <w:hyperlink r:id="rId154">
+      <w:hyperlink r:id="rId160">
         <w:r>
           <w:rPr>
             <w:rStyle w:val="Hyperlink"/>
@@ -11451,8 +11950,8 @@
         </w:r>
       </w:hyperlink>
     </w:p>
-    <w:bookmarkEnd w:id="155"/>
-    <w:bookmarkStart w:id="157" w:name="ref-brms"/>
+    <w:bookmarkEnd w:id="161"/>
+    <w:bookmarkStart w:id="163" w:name="ref-brms"/>
     <w:p>
       <w:pPr>
         <w:pStyle w:val="Bibliography"/>
@@ -11566,7 +12065,7 @@
       <w:r>
         <w:t xml:space="preserve"> </w:t>
       </w:r>
-      <w:hyperlink r:id="rId156">
+      <w:hyperlink r:id="rId162">
         <w:r>
           <w:rPr>
             <w:rStyle w:val="Hyperlink"/>
@@ -11575,8 +12074,8 @@
         </w:r>
       </w:hyperlink>
     </w:p>
-    <w:bookmarkEnd w:id="157"/>
-    <w:bookmarkStart w:id="159" w:name="ref-posterior2025a"/>
+    <w:bookmarkEnd w:id="163"/>
+    <w:bookmarkStart w:id="165" w:name="ref-posterior2025a"/>
     <w:p>
       <w:pPr>
         <w:pStyle w:val="Bibliography"/>
@@ -11607,7 +12106,7 @@
       <w:r>
         <w:t xml:space="preserve"> </w:t>
       </w:r>
-      <w:hyperlink r:id="rId158">
+      <w:hyperlink r:id="rId164">
         <w:r>
           <w:rPr>
             <w:rStyle w:val="Hyperlink"/>
@@ -11616,8 +12115,8 @@
         </w:r>
       </w:hyperlink>
     </w:p>
-    <w:bookmarkEnd w:id="159"/>
-    <w:bookmarkStart w:id="161" w:name="ref-bürkner2019"/>
+    <w:bookmarkEnd w:id="165"/>
+    <w:bookmarkStart w:id="167" w:name="ref-bürkner2019"/>
     <w:p>
       <w:pPr>
         <w:pStyle w:val="Bibliography"/>
@@ -11654,7 +12153,7 @@
       <w:r>
         <w:t xml:space="preserve"> </w:t>
       </w:r>
-      <w:hyperlink r:id="rId160">
+      <w:hyperlink r:id="rId166">
         <w:r>
           <w:rPr>
             <w:rStyle w:val="Hyperlink"/>
@@ -11663,8 +12162,8 @@
         </w:r>
       </w:hyperlink>
     </w:p>
-    <w:bookmarkEnd w:id="161"/>
-    <w:bookmarkStart w:id="163" w:name="ref-carpenter2013"/>
+    <w:bookmarkEnd w:id="167"/>
+    <w:bookmarkStart w:id="169" w:name="ref-carpenter2013"/>
     <w:p>
       <w:pPr>
         <w:pStyle w:val="Bibliography"/>
@@ -11701,7 +12200,7 @@
       <w:r>
         <w:t xml:space="preserve"> </w:t>
       </w:r>
-      <w:hyperlink r:id="rId162">
+      <w:hyperlink r:id="rId168">
         <w:r>
           <w:rPr>
             <w:rStyle w:val="Hyperlink"/>
@@ -11710,8 +12209,8 @@
         </w:r>
       </w:hyperlink>
     </w:p>
-    <w:bookmarkEnd w:id="163"/>
-    <w:bookmarkStart w:id="164" w:name="ref-cohen1977"/>
+    <w:bookmarkEnd w:id="169"/>
+    <w:bookmarkStart w:id="170" w:name="ref-cohen1977"/>
     <w:p>
       <w:pPr>
         <w:pStyle w:val="Bibliography"/>
@@ -11733,8 +12232,8 @@
         <w:t xml:space="preserve"> Lawrence Erlbaum Associates, Inc.</w:t>
       </w:r>
     </w:p>
-    <w:bookmarkEnd w:id="164"/>
-    <w:bookmarkStart w:id="166" w:name="ref-coretta2025bayesian"/>
+    <w:bookmarkEnd w:id="170"/>
+    <w:bookmarkStart w:id="172" w:name="ref-coretta2025bayesian"/>
     <w:p>
       <w:pPr>
         <w:pStyle w:val="Bibliography"/>
@@ -11758,7 +12257,7 @@
       <w:r>
         <w:t xml:space="preserve"> </w:t>
       </w:r>
-      <w:hyperlink r:id="rId165">
+      <w:hyperlink r:id="rId171">
         <w:r>
           <w:rPr>
             <w:rStyle w:val="Hyperlink"/>
@@ -11770,8 +12269,8 @@
         <w:t xml:space="preserve">.</w:t>
       </w:r>
     </w:p>
-    <w:bookmarkEnd w:id="166"/>
-    <w:bookmarkStart w:id="168" w:name="ref-Costello2024"/>
+    <w:bookmarkEnd w:id="172"/>
+    <w:bookmarkStart w:id="174" w:name="ref-Costello2024"/>
     <w:p>
       <w:pPr>
         <w:pStyle w:val="Bibliography"/>
@@ -11808,7 +12307,7 @@
       <w:r>
         <w:t xml:space="preserve"> </w:t>
       </w:r>
-      <w:hyperlink r:id="rId167">
+      <w:hyperlink r:id="rId173">
         <w:r>
           <w:rPr>
             <w:rStyle w:val="Hyperlink"/>
@@ -11817,8 +12316,8 @@
         </w:r>
       </w:hyperlink>
     </w:p>
-    <w:bookmarkEnd w:id="168"/>
-    <w:bookmarkStart w:id="170" w:name="ref-betareg"/>
+    <w:bookmarkEnd w:id="174"/>
+    <w:bookmarkStart w:id="176" w:name="ref-betareg"/>
     <w:p>
       <w:pPr>
         <w:pStyle w:val="Bibliography"/>
@@ -11869,7 +12368,7 @@
       <w:r>
         <w:t xml:space="preserve"> </w:t>
       </w:r>
-      <w:hyperlink r:id="rId169">
+      <w:hyperlink r:id="rId175">
         <w:r>
           <w:rPr>
             <w:rStyle w:val="Hyperlink"/>
@@ -11878,8 +12377,8 @@
         </w:r>
       </w:hyperlink>
     </w:p>
-    <w:bookmarkEnd w:id="170"/>
-    <w:bookmarkStart w:id="172" w:name="ref-nix"/>
+    <w:bookmarkEnd w:id="176"/>
+    <w:bookmarkStart w:id="178" w:name="ref-nix"/>
     <w:p>
       <w:pPr>
         <w:pStyle w:val="Bibliography"/>
@@ -11906,7 +12405,7 @@
       <w:r>
         <w:t xml:space="preserve"> </w:t>
       </w:r>
-      <w:hyperlink r:id="rId171">
+      <w:hyperlink r:id="rId177">
         <w:r>
           <w:rPr>
             <w:rStyle w:val="Hyperlink"/>
@@ -11915,8 +12414,8 @@
         </w:r>
       </w:hyperlink>
     </w:p>
-    <w:bookmarkEnd w:id="172"/>
-    <w:bookmarkStart w:id="174" w:name="ref-ferrari2004"/>
+    <w:bookmarkEnd w:id="178"/>
+    <w:bookmarkStart w:id="180" w:name="ref-ferrari2004"/>
     <w:p>
       <w:pPr>
         <w:pStyle w:val="Bibliography"/>
@@ -11953,7 +12452,7 @@
       <w:r>
         <w:t xml:space="preserve"> </w:t>
       </w:r>
-      <w:hyperlink r:id="rId173">
+      <w:hyperlink r:id="rId179">
         <w:r>
           <w:rPr>
             <w:rStyle w:val="Hyperlink"/>
@@ -11962,8 +12461,8 @@
         </w:r>
       </w:hyperlink>
     </w:p>
-    <w:bookmarkEnd w:id="174"/>
-    <w:bookmarkStart w:id="176" w:name="ref-Fullerton2023"/>
+    <w:bookmarkEnd w:id="180"/>
+    <w:bookmarkStart w:id="182" w:name="ref-Fullerton2023"/>
     <w:p>
       <w:pPr>
         <w:pStyle w:val="Bibliography"/>
@@ -12000,7 +12499,7 @@
       <w:r>
         <w:t xml:space="preserve"> </w:t>
       </w:r>
-      <w:hyperlink r:id="rId175">
+      <w:hyperlink r:id="rId181">
         <w:r>
           <w:rPr>
             <w:rStyle w:val="Hyperlink"/>
@@ -12009,8 +12508,8 @@
         </w:r>
       </w:hyperlink>
     </w:p>
-    <w:bookmarkEnd w:id="176"/>
-    <w:bookmarkStart w:id="178" w:name="ref-cmdstanr"/>
+    <w:bookmarkEnd w:id="182"/>
+    <w:bookmarkStart w:id="184" w:name="ref-cmdstanr"/>
     <w:p>
       <w:pPr>
         <w:pStyle w:val="Bibliography"/>
@@ -12034,7 +12533,7 @@
       <w:r>
         <w:t xml:space="preserve"> </w:t>
       </w:r>
-      <w:hyperlink r:id="rId177">
+      <w:hyperlink r:id="rId183">
         <w:r>
           <w:rPr>
             <w:rStyle w:val="Hyperlink"/>
@@ -12043,8 +12542,8 @@
         </w:r>
       </w:hyperlink>
     </w:p>
-    <w:bookmarkEnd w:id="178"/>
-    <w:bookmarkStart w:id="180" w:name="ref-gelman2013bayesian"/>
+    <w:bookmarkEnd w:id="184"/>
+    <w:bookmarkStart w:id="186" w:name="ref-gelman2013bayesian"/>
     <w:p>
       <w:pPr>
         <w:pStyle w:val="Bibliography"/>
@@ -12071,7 +12570,7 @@
       <w:r>
         <w:t xml:space="preserve"> </w:t>
       </w:r>
-      <w:hyperlink r:id="rId179">
+      <w:hyperlink r:id="rId185">
         <w:r>
           <w:rPr>
             <w:rStyle w:val="Hyperlink"/>
@@ -12080,8 +12579,8 @@
         </w:r>
       </w:hyperlink>
     </w:p>
-    <w:bookmarkEnd w:id="180"/>
-    <w:bookmarkStart w:id="182" w:name="ref-heiss2021"/>
+    <w:bookmarkEnd w:id="186"/>
+    <w:bookmarkStart w:id="188" w:name="ref-heiss2021"/>
     <w:p>
       <w:pPr>
         <w:pStyle w:val="Bibliography"/>
@@ -12105,7 +12604,7 @@
       <w:r>
         <w:t xml:space="preserve"> </w:t>
       </w:r>
-      <w:hyperlink r:id="rId181">
+      <w:hyperlink r:id="rId187">
         <w:r>
           <w:rPr>
             <w:rStyle w:val="Hyperlink"/>
@@ -12114,8 +12613,8 @@
         </w:r>
       </w:hyperlink>
     </w:p>
-    <w:bookmarkEnd w:id="182"/>
-    <w:bookmarkStart w:id="184" w:name="ref-james2025"/>
+    <w:bookmarkEnd w:id="188"/>
+    <w:bookmarkStart w:id="190" w:name="ref-james2025"/>
     <w:p>
       <w:pPr>
         <w:pStyle w:val="Bibliography"/>
@@ -12152,7 +12651,7 @@
       <w:r>
         <w:t xml:space="preserve"> </w:t>
       </w:r>
-      <w:hyperlink r:id="rId183">
+      <w:hyperlink r:id="rId189">
         <w:r>
           <w:rPr>
             <w:rStyle w:val="Hyperlink"/>
@@ -12161,8 +12660,8 @@
         </w:r>
       </w:hyperlink>
     </w:p>
-    <w:bookmarkEnd w:id="184"/>
-    <w:bookmarkStart w:id="185" w:name="ref-bayes_rules"/>
+    <w:bookmarkEnd w:id="190"/>
+    <w:bookmarkStart w:id="191" w:name="ref-bayes_rules"/>
     <w:p>
       <w:pPr>
         <w:pStyle w:val="Bibliography"/>
@@ -12184,8 +12683,8 @@
         <w:t xml:space="preserve">. Routledge &amp; CRC Press.</w:t>
       </w:r>
     </w:p>
-    <w:bookmarkEnd w:id="185"/>
-    <w:bookmarkStart w:id="187" w:name="ref-kong2016"/>
+    <w:bookmarkEnd w:id="191"/>
+    <w:bookmarkStart w:id="193" w:name="ref-kong2016"/>
     <w:p>
       <w:pPr>
         <w:pStyle w:val="Bibliography"/>
@@ -12222,7 +12721,7 @@
       <w:r>
         <w:t xml:space="preserve"> </w:t>
       </w:r>
-      <w:hyperlink r:id="rId186">
+      <w:hyperlink r:id="rId192">
         <w:r>
           <w:rPr>
             <w:rStyle w:val="Hyperlink"/>
@@ -12231,8 +12730,8 @@
         </w:r>
       </w:hyperlink>
     </w:p>
-    <w:bookmarkEnd w:id="187"/>
-    <w:bookmarkStart w:id="189" w:name="ref-kornell2008"/>
+    <w:bookmarkEnd w:id="193"/>
+    <w:bookmarkStart w:id="195" w:name="ref-kornell2008"/>
     <w:p>
       <w:pPr>
         <w:pStyle w:val="Bibliography"/>
@@ -12269,7 +12768,7 @@
       <w:r>
         <w:t xml:space="preserve"> </w:t>
       </w:r>
-      <w:hyperlink r:id="rId188">
+      <w:hyperlink r:id="rId194">
         <w:r>
           <w:rPr>
             <w:rStyle w:val="Hyperlink"/>
@@ -12278,8 +12777,8 @@
         </w:r>
       </w:hyperlink>
     </w:p>
-    <w:bookmarkEnd w:id="189"/>
-    <w:bookmarkStart w:id="190" w:name="ref-kruschke2015doing"/>
+    <w:bookmarkEnd w:id="195"/>
+    <w:bookmarkStart w:id="196" w:name="ref-kruschke2015doing"/>
     <w:p>
       <w:pPr>
         <w:pStyle w:val="Bibliography"/>
@@ -12304,8 +12803,8 @@
         <w:t xml:space="preserve">(2nd ed.). Academic Press.</w:t>
       </w:r>
     </w:p>
-    <w:bookmarkEnd w:id="190"/>
-    <w:bookmarkStart w:id="192" w:name="ref-kubinec2022"/>
+    <w:bookmarkEnd w:id="196"/>
+    <w:bookmarkStart w:id="198" w:name="ref-kubinec2022"/>
     <w:p>
       <w:pPr>
         <w:pStyle w:val="Bibliography"/>
@@ -12342,7 +12841,7 @@
       <w:r>
         <w:t xml:space="preserve"> </w:t>
       </w:r>
-      <w:hyperlink r:id="rId191">
+      <w:hyperlink r:id="rId197">
         <w:r>
           <w:rPr>
             <w:rStyle w:val="Hyperlink"/>
@@ -12351,8 +12850,8 @@
         </w:r>
       </w:hyperlink>
     </w:p>
-    <w:bookmarkEnd w:id="192"/>
-    <w:bookmarkStart w:id="194" w:name="ref-ordbetareg"/>
+    <w:bookmarkEnd w:id="198"/>
+    <w:bookmarkStart w:id="200" w:name="ref-ordbetareg"/>
     <w:p>
       <w:pPr>
         <w:pStyle w:val="Bibliography"/>
@@ -12376,7 +12875,7 @@
       <w:r>
         <w:t xml:space="preserve"> </w:t>
       </w:r>
-      <w:hyperlink r:id="rId193">
+      <w:hyperlink r:id="rId199">
         <w:r>
           <w:rPr>
             <w:rStyle w:val="Hyperlink"/>
@@ -12385,8 +12884,8 @@
         </w:r>
       </w:hyperlink>
     </w:p>
-    <w:bookmarkEnd w:id="194"/>
-    <w:bookmarkStart w:id="196" w:name="ref-emmeans"/>
+    <w:bookmarkEnd w:id="200"/>
+    <w:bookmarkStart w:id="202" w:name="ref-emmeans"/>
     <w:p>
       <w:pPr>
         <w:pStyle w:val="Bibliography"/>
@@ -12410,7 +12909,7 @@
       <w:r>
         <w:t xml:space="preserve"> </w:t>
       </w:r>
-      <w:hyperlink r:id="rId195">
+      <w:hyperlink r:id="rId201">
         <w:r>
           <w:rPr>
             <w:rStyle w:val="Hyperlink"/>
@@ -12419,8 +12918,8 @@
         </w:r>
       </w:hyperlink>
     </w:p>
-    <w:bookmarkEnd w:id="196"/>
-    <w:bookmarkStart w:id="198" w:name="ref-liu2015"/>
+    <w:bookmarkEnd w:id="202"/>
+    <w:bookmarkStart w:id="204" w:name="ref-liu2015"/>
     <w:p>
       <w:pPr>
         <w:pStyle w:val="Bibliography"/>
@@ -12457,7 +12956,7 @@
       <w:r>
         <w:t xml:space="preserve"> </w:t>
       </w:r>
-      <w:hyperlink r:id="rId197">
+      <w:hyperlink r:id="rId203">
         <w:r>
           <w:rPr>
             <w:rStyle w:val="Hyperlink"/>
@@ -12466,8 +12965,8 @@
         </w:r>
       </w:hyperlink>
     </w:p>
-    <w:bookmarkEnd w:id="198"/>
-    <w:bookmarkStart w:id="200" w:name="ref-easystats"/>
+    <w:bookmarkEnd w:id="204"/>
+    <w:bookmarkStart w:id="206" w:name="ref-easystats"/>
     <w:p>
       <w:pPr>
         <w:pStyle w:val="Bibliography"/>
@@ -12491,7 +12990,7 @@
       <w:r>
         <w:t xml:space="preserve"> </w:t>
       </w:r>
-      <w:hyperlink r:id="rId199">
+      <w:hyperlink r:id="rId205">
         <w:r>
           <w:rPr>
             <w:rStyle w:val="Hyperlink"/>
@@ -12500,8 +12999,8 @@
         </w:r>
       </w:hyperlink>
     </w:p>
-    <w:bookmarkEnd w:id="200"/>
-    <w:bookmarkStart w:id="202" w:name="ref-makowski2019a"/>
+    <w:bookmarkEnd w:id="206"/>
+    <w:bookmarkStart w:id="208" w:name="ref-makowski2019a"/>
     <w:p>
       <w:pPr>
         <w:pStyle w:val="Bibliography"/>
@@ -12538,7 +13037,7 @@
       <w:r>
         <w:t xml:space="preserve"> </w:t>
       </w:r>
-      <w:hyperlink r:id="rId201">
+      <w:hyperlink r:id="rId207">
         <w:r>
           <w:rPr>
             <w:rStyle w:val="Hyperlink"/>
@@ -12547,8 +13046,8 @@
         </w:r>
       </w:hyperlink>
     </w:p>
-    <w:bookmarkEnd w:id="202"/>
-    <w:bookmarkStart w:id="204" w:name="ref-makowski2019"/>
+    <w:bookmarkEnd w:id="208"/>
+    <w:bookmarkStart w:id="210" w:name="ref-makowski2019"/>
     <w:p>
       <w:pPr>
         <w:pStyle w:val="Bibliography"/>
@@ -12585,7 +13084,7 @@
       <w:r>
         <w:t xml:space="preserve"> </w:t>
       </w:r>
-      <w:hyperlink r:id="rId203">
+      <w:hyperlink r:id="rId209">
         <w:r>
           <w:rPr>
             <w:rStyle w:val="Hyperlink"/>
@@ -12594,8 +13093,8 @@
         </w:r>
       </w:hyperlink>
     </w:p>
-    <w:bookmarkEnd w:id="204"/>
-    <w:bookmarkStart w:id="206" w:name="ref-marsmanThreeInsightsBayesian2016"/>
+    <w:bookmarkEnd w:id="210"/>
+    <w:bookmarkStart w:id="212" w:name="ref-marsmanThreeInsightsBayesian2016"/>
     <w:p>
       <w:pPr>
         <w:pStyle w:val="Bibliography"/>
@@ -12652,7 +13151,7 @@
       <w:r>
         <w:t xml:space="preserve"> </w:t>
       </w:r>
-      <w:hyperlink r:id="rId205">
+      <w:hyperlink r:id="rId211">
         <w:r>
           <w:rPr>
             <w:rStyle w:val="Hyperlink"/>
@@ -12661,8 +13160,8 @@
         </w:r>
       </w:hyperlink>
     </w:p>
-    <w:bookmarkEnd w:id="206"/>
-    <w:bookmarkStart w:id="208" w:name="ref-martinVocalComplexitySocially2024"/>
+    <w:bookmarkEnd w:id="212"/>
+    <w:bookmarkStart w:id="214" w:name="ref-martinVocalComplexitySocially2024"/>
     <w:p>
       <w:pPr>
         <w:pStyle w:val="Bibliography"/>
@@ -12699,7 +13198,7 @@
       <w:r>
         <w:t xml:space="preserve"> </w:t>
       </w:r>
-      <w:hyperlink r:id="rId207">
+      <w:hyperlink r:id="rId213">
         <w:r>
           <w:rPr>
             <w:rStyle w:val="Hyperlink"/>
@@ -12708,8 +13207,8 @@
         </w:r>
       </w:hyperlink>
     </w:p>
-    <w:bookmarkEnd w:id="208"/>
-    <w:bookmarkStart w:id="210" w:name="ref-mcelreath2020statistical"/>
+    <w:bookmarkEnd w:id="214"/>
+    <w:bookmarkStart w:id="216" w:name="ref-mcelreath2020statistical"/>
     <w:p>
       <w:pPr>
         <w:pStyle w:val="Bibliography"/>
@@ -12736,7 +13235,7 @@
       <w:r>
         <w:t xml:space="preserve"> </w:t>
       </w:r>
-      <w:hyperlink r:id="rId209">
+      <w:hyperlink r:id="rId215">
         <w:r>
           <w:rPr>
             <w:rStyle w:val="Hyperlink"/>
@@ -12745,8 +13244,8 @@
         </w:r>
       </w:hyperlink>
     </w:p>
-    <w:bookmarkEnd w:id="210"/>
-    <w:bookmarkStart w:id="212" w:name="ref-nelder1972"/>
+    <w:bookmarkEnd w:id="216"/>
+    <w:bookmarkStart w:id="218" w:name="ref-nelder1972"/>
     <w:p>
       <w:pPr>
         <w:pStyle w:val="Bibliography"/>
@@ -12783,7 +13282,7 @@
       <w:r>
         <w:t xml:space="preserve"> </w:t>
       </w:r>
-      <w:hyperlink r:id="rId211">
+      <w:hyperlink r:id="rId217">
         <w:r>
           <w:rPr>
             <w:rStyle w:val="Hyperlink"/>
@@ -12792,8 +13291,8 @@
         </w:r>
       </w:hyperlink>
     </w:p>
-    <w:bookmarkEnd w:id="212"/>
-    <w:bookmarkStart w:id="214" w:name="ref-nouvianGlyphosateImpairsAversive2023"/>
+    <w:bookmarkEnd w:id="218"/>
+    <w:bookmarkStart w:id="220" w:name="ref-nouvianGlyphosateImpairsAversive2023"/>
     <w:p>
       <w:pPr>
         <w:pStyle w:val="Bibliography"/>
@@ -12830,7 +13329,7 @@
       <w:r>
         <w:t xml:space="preserve"> </w:t>
       </w:r>
-      <w:hyperlink r:id="rId213">
+      <w:hyperlink r:id="rId219">
         <w:r>
           <w:rPr>
             <w:rStyle w:val="Hyperlink"/>
@@ -12839,8 +13338,8 @@
         </w:r>
       </w:hyperlink>
     </w:p>
-    <w:bookmarkEnd w:id="214"/>
-    <w:bookmarkStart w:id="216" w:name="ref-paolino2001"/>
+    <w:bookmarkEnd w:id="220"/>
+    <w:bookmarkStart w:id="222" w:name="ref-paolino2001"/>
     <w:p>
       <w:pPr>
         <w:pStyle w:val="Bibliography"/>
@@ -12877,7 +13376,7 @@
       <w:r>
         <w:t xml:space="preserve"> </w:t>
       </w:r>
-      <w:hyperlink r:id="rId215">
+      <w:hyperlink r:id="rId221">
         <w:r>
           <w:rPr>
             <w:rStyle w:val="Hyperlink"/>
@@ -12886,8 +13385,8 @@
         </w:r>
       </w:hyperlink>
     </w:p>
-    <w:bookmarkEnd w:id="216"/>
-    <w:bookmarkStart w:id="218" w:name="ref-R"/>
+    <w:bookmarkEnd w:id="222"/>
+    <w:bookmarkStart w:id="224" w:name="ref-R"/>
     <w:p>
       <w:pPr>
         <w:pStyle w:val="Bibliography"/>
@@ -12911,7 +13410,7 @@
       <w:r>
         <w:t xml:space="preserve"> </w:t>
       </w:r>
-      <w:hyperlink r:id="rId217">
+      <w:hyperlink r:id="rId223">
         <w:r>
           <w:rPr>
             <w:rStyle w:val="Hyperlink"/>
@@ -12920,8 +13419,8 @@
         </w:r>
       </w:hyperlink>
     </w:p>
-    <w:bookmarkEnd w:id="218"/>
-    <w:bookmarkStart w:id="220" w:name="ref-rix"/>
+    <w:bookmarkEnd w:id="224"/>
+    <w:bookmarkStart w:id="226" w:name="ref-rix"/>
     <w:p>
       <w:pPr>
         <w:pStyle w:val="Bibliography"/>
@@ -12945,7 +13444,7 @@
       <w:r>
         <w:t xml:space="preserve"> </w:t>
       </w:r>
-      <w:hyperlink r:id="rId219">
+      <w:hyperlink r:id="rId225">
         <w:r>
           <w:rPr>
             <w:rStyle w:val="Hyperlink"/>
@@ -12954,8 +13453,8 @@
         </w:r>
       </w:hyperlink>
     </w:p>
-    <w:bookmarkEnd w:id="220"/>
-    <w:bookmarkStart w:id="222" w:name="ref-shresthaBigFiveTraits2024"/>
+    <w:bookmarkEnd w:id="226"/>
+    <w:bookmarkStart w:id="228" w:name="ref-shresthaBigFiveTraits2024"/>
     <w:p>
       <w:pPr>
         <w:pStyle w:val="Bibliography"/>
@@ -12979,7 +13478,7 @@
       <w:r>
         <w:t xml:space="preserve"> </w:t>
       </w:r>
-      <w:hyperlink r:id="rId221">
+      <w:hyperlink r:id="rId227">
         <w:r>
           <w:rPr>
             <w:rStyle w:val="Hyperlink"/>
@@ -12988,8 +13487,8 @@
         </w:r>
       </w:hyperlink>
     </w:p>
-    <w:bookmarkEnd w:id="222"/>
-    <w:bookmarkStart w:id="224" w:name="ref-sladekova2024unicorns"/>
+    <w:bookmarkEnd w:id="228"/>
+    <w:bookmarkStart w:id="230" w:name="ref-sladekova2024unicorns"/>
     <w:p>
       <w:pPr>
         <w:pStyle w:val="Bibliography"/>
@@ -13013,7 +13512,7 @@
       <w:r>
         <w:t xml:space="preserve"> </w:t>
       </w:r>
-      <w:hyperlink r:id="rId223">
+      <w:hyperlink r:id="rId229">
         <w:r>
           <w:rPr>
             <w:rStyle w:val="Hyperlink"/>
@@ -13022,8 +13521,8 @@
         </w:r>
       </w:hyperlink>
     </w:p>
-    <w:bookmarkEnd w:id="224"/>
-    <w:bookmarkStart w:id="226" w:name="X73e0fd26e5c8c052d5da51648b5fbc9fcbc8bf8"/>
+    <w:bookmarkEnd w:id="230"/>
+    <w:bookmarkStart w:id="232" w:name="X73e0fd26e5c8c052d5da51648b5fbc9fcbc8bf8"/>
     <w:p>
       <w:pPr>
         <w:pStyle w:val="Bibliography"/>
@@ -13060,7 +13559,7 @@
       <w:r>
         <w:t xml:space="preserve"> </w:t>
       </w:r>
-      <w:hyperlink r:id="rId225">
+      <w:hyperlink r:id="rId231">
         <w:r>
           <w:rPr>
             <w:rStyle w:val="Hyperlink"/>
@@ -13069,8 +13568,8 @@
         </w:r>
       </w:hyperlink>
     </w:p>
-    <w:bookmarkEnd w:id="226"/>
-    <w:bookmarkStart w:id="228" w:name="ref-smithson2006"/>
+    <w:bookmarkEnd w:id="232"/>
+    <w:bookmarkStart w:id="234" w:name="ref-smithson2006"/>
     <w:p>
       <w:pPr>
         <w:pStyle w:val="Bibliography"/>
@@ -13107,7 +13606,7 @@
       <w:r>
         <w:t xml:space="preserve"> </w:t>
       </w:r>
-      <w:hyperlink r:id="rId227">
+      <w:hyperlink r:id="rId233">
         <w:r>
           <w:rPr>
             <w:rStyle w:val="Hyperlink"/>
@@ -13116,8 +13615,8 @@
         </w:r>
       </w:hyperlink>
     </w:p>
-    <w:bookmarkEnd w:id="228"/>
-    <w:bookmarkStart w:id="230" w:name="ref-stan2023"/>
+    <w:bookmarkEnd w:id="234"/>
+    <w:bookmarkStart w:id="236" w:name="ref-stan2023"/>
     <w:p>
       <w:pPr>
         <w:pStyle w:val="Bibliography"/>
@@ -13141,7 +13640,7 @@
       <w:r>
         <w:t xml:space="preserve"> </w:t>
       </w:r>
-      <w:hyperlink r:id="rId229">
+      <w:hyperlink r:id="rId235">
         <w:r>
           <w:rPr>
             <w:rStyle w:val="Hyperlink"/>
@@ -13150,8 +13649,8 @@
         </w:r>
       </w:hyperlink>
     </w:p>
-    <w:bookmarkEnd w:id="230"/>
-    <w:bookmarkStart w:id="232" w:name="ref-toftness2017"/>
+    <w:bookmarkEnd w:id="236"/>
+    <w:bookmarkStart w:id="238" w:name="ref-toftness2017"/>
     <w:p>
       <w:pPr>
         <w:pStyle w:val="Bibliography"/>
@@ -13188,7 +13687,7 @@
       <w:r>
         <w:t xml:space="preserve"> </w:t>
       </w:r>
-      <w:hyperlink r:id="rId231">
+      <w:hyperlink r:id="rId237">
         <w:r>
           <w:rPr>
             <w:rStyle w:val="Hyperlink"/>
@@ -13197,8 +13696,8 @@
         </w:r>
       </w:hyperlink>
     </w:p>
-    <w:bookmarkEnd w:id="232"/>
-    <w:bookmarkStart w:id="234" w:name="ref-vuorre2019"/>
+    <w:bookmarkEnd w:id="238"/>
+    <w:bookmarkStart w:id="240" w:name="ref-vuorre2019"/>
     <w:p>
       <w:pPr>
         <w:pStyle w:val="Bibliography"/>
@@ -13219,7 +13718,7 @@
       <w:r>
         <w:t xml:space="preserve"> </w:t>
       </w:r>
-      <w:hyperlink r:id="rId233">
+      <w:hyperlink r:id="rId239">
         <w:r>
           <w:rPr>
             <w:rStyle w:val="Hyperlink"/>
@@ -13228,8 +13727,8 @@
         </w:r>
       </w:hyperlink>
     </w:p>
-    <w:bookmarkEnd w:id="234"/>
-    <w:bookmarkStart w:id="236" w:name="ref-wickhamDataScienceImport2023"/>
+    <w:bookmarkEnd w:id="240"/>
+    <w:bookmarkStart w:id="242" w:name="ref-wickhamDataScienceImport2023"/>
     <w:p>
       <w:pPr>
         <w:pStyle w:val="Bibliography"/>
@@ -13372,7 +13871,7 @@
       <w:r>
         <w:t xml:space="preserve"> </w:t>
       </w:r>
-      <w:hyperlink r:id="rId235">
+      <w:hyperlink r:id="rId241">
         <w:r>
           <w:rPr>
             <w:rStyle w:val="Hyperlink"/>
@@ -13381,8 +13880,8 @@
         </w:r>
       </w:hyperlink>
     </w:p>
-    <w:bookmarkEnd w:id="236"/>
-    <w:bookmarkStart w:id="238" w:name="ref-wilford2020"/>
+    <w:bookmarkEnd w:id="242"/>
+    <w:bookmarkStart w:id="244" w:name="ref-wilford2020"/>
     <w:p>
       <w:pPr>
         <w:pStyle w:val="Bibliography"/>
@@ -13419,7 +13918,7 @@
       <w:r>
         <w:t xml:space="preserve"> </w:t>
       </w:r>
-      <w:hyperlink r:id="rId237">
+      <w:hyperlink r:id="rId243">
         <w:r>
           <w:rPr>
             <w:rStyle w:val="Hyperlink"/>
@@ -13428,8 +13927,8 @@
         </w:r>
       </w:hyperlink>
     </w:p>
-    <w:bookmarkEnd w:id="238"/>
-    <w:bookmarkStart w:id="240" w:name="X7cd18eb73a2d92149a7ad2ca420611b508cf98b"/>
+    <w:bookmarkEnd w:id="244"/>
+    <w:bookmarkStart w:id="246" w:name="X7cd18eb73a2d92149a7ad2ca420611b508cf98b"/>
     <w:p>
       <w:pPr>
         <w:pStyle w:val="Bibliography"/>
@@ -13466,7 +13965,7 @@
       <w:r>
         <w:t xml:space="preserve"> </w:t>
       </w:r>
-      <w:hyperlink r:id="rId239">
+      <w:hyperlink r:id="rId245">
         <w:r>
           <w:rPr>
             <w:rStyle w:val="Hyperlink"/>
@@ -13475,8 +13974,8 @@
         </w:r>
       </w:hyperlink>
     </w:p>
-    <w:bookmarkEnd w:id="240"/>
-    <w:bookmarkStart w:id="242" w:name="ref-witherby2022"/>
+    <w:bookmarkEnd w:id="246"/>
+    <w:bookmarkStart w:id="248" w:name="ref-witherby2022"/>
     <w:p>
       <w:pPr>
         <w:pStyle w:val="Bibliography"/>
@@ -13522,7 +14021,7 @@
       <w:r>
         <w:t xml:space="preserve"> </w:t>
       </w:r>
-      <w:hyperlink r:id="rId241">
+      <w:hyperlink r:id="rId247">
         <w:r>
           <w:rPr>
             <w:rStyle w:val="Hyperlink"/>
@@ -13531,12 +14030,97 @@
         </w:r>
       </w:hyperlink>
     </w:p>
-    <w:bookmarkEnd w:id="242"/>
-    <w:bookmarkEnd w:id="243"/>
+    <w:bookmarkEnd w:id="248"/>
+    <w:bookmarkStart w:id="250" w:name="ref-yeEnforcingBoundariesChinas2023"/>
+    <w:p>
+      <w:pPr>
+        <w:pStyle w:val="Bibliography"/>
+      </w:pPr>
+      <w:r>
+        <w:t xml:space="preserve">Ye, M., &amp; Heiss, A. (2023). Enforcing</w:t>
+      </w:r>
+      <w:r>
+        <w:t xml:space="preserve"> </w:t>
+      </w:r>
+      <w:r>
+        <w:t xml:space="preserve">Boundaries</w:t>
+      </w:r>
+      <w:r>
+        <w:t xml:space="preserve">:</w:t>
+      </w:r>
+      <w:r>
+        <w:t xml:space="preserve"> </w:t>
+      </w:r>
+      <w:r>
+        <w:t xml:space="preserve">China</w:t>
+      </w:r>
+      <w:r>
+        <w:t xml:space="preserve">’s</w:t>
+      </w:r>
+      <w:r>
+        <w:t xml:space="preserve"> </w:t>
+      </w:r>
+      <w:r>
+        <w:t xml:space="preserve">Overseas NGO Law</w:t>
+      </w:r>
+      <w:r>
+        <w:t xml:space="preserve"> </w:t>
+      </w:r>
+      <w:r>
+        <w:t xml:space="preserve">and</w:t>
+      </w:r>
+      <w:r>
+        <w:t xml:space="preserve"> </w:t>
+      </w:r>
+      <w:r>
+        <w:t xml:space="preserve">Operational Constraints</w:t>
+      </w:r>
+      <w:r>
+        <w:t xml:space="preserve"> </w:t>
+      </w:r>
+      <w:r>
+        <w:t xml:space="preserve">for</w:t>
+      </w:r>
+      <w:r>
+        <w:t xml:space="preserve"> </w:t>
+      </w:r>
+      <w:r>
+        <w:t xml:space="preserve">Global Civil Society</w:t>
+      </w:r>
+      <w:r>
+        <w:t xml:space="preserve">.</w:t>
+      </w:r>
+      <w:r>
+        <w:t xml:space="preserve"> </w:t>
+      </w:r>
+      <w:r>
+        <w:rPr>
+          <w:i/>
+          <w:iCs/>
+        </w:rPr>
+        <w:t xml:space="preserve">Working Paper</w:t>
+      </w:r>
+      <w:r>
+        <w:t xml:space="preserve">.</w:t>
+      </w:r>
+      <w:r>
+        <w:t xml:space="preserve"> </w:t>
+      </w:r>
+      <w:hyperlink r:id="rId249">
+        <w:r>
+          <w:rPr>
+            <w:rStyle w:val="Hyperlink"/>
+          </w:rPr>
+          <w:t xml:space="preserve">https://stats.andrewheiss.com/compassionate-clam/manuscript/output/manuscript.html</w:t>
+        </w:r>
+      </w:hyperlink>
+    </w:p>
+    <w:bookmarkEnd w:id="250"/>
+    <w:bookmarkEnd w:id="251"/>
     <w:sectPr>
       <w:lnNumType w:countBy="1" w:restart="continuous"/>
     </w:sectPr>
-    <w:bookmarkEnd w:id="244"/>
+    <w:bookmarkEnd w:id="252"/>
     <w:sectPr>
       <w:headerReference r:id="rId9" w:type="even"/>
       <w:headerReference r:id="rId11" w:type="default"/>
@@ -13602,7 +14186,7 @@
       </w:r>
     </w:p>
   </w:footnote>
-  <w:footnote w:id="42">
+  <w:footnote w:id="41">
     <w:p>
       <w:pPr>
         <w:pStyle w:val="FootnoteText"/>
@@ -13617,6 +14201,178 @@
         <w:t xml:space="preserve"> </w:t>
       </w:r>
       <w:r>
+        <w:t xml:space="preserve">Specifically, for any continous bounded variable</w:t>
+      </w:r>
+      <w:r>
+        <w:t xml:space="preserve"> </w:t>
+      </w:r>
+      <m:oMath>
+        <m:r>
+          <m:t>x</m:t>
+        </m:r>
+      </m:oMath>
+      <w:r>
+        <w:t xml:space="preserve">, we can rescale this variable to lie within 0 and 1 by using the formula</w:t>
+      </w:r>
+      <w:r>
+        <w:t xml:space="preserve"> </w:t>
+      </w:r>
+      <m:oMath>
+        <m:r>
+          <m:t>x</m:t>
+        </m:r>
+        <m:r>
+          <m:rPr>
+            <m:sty m:val="p"/>
+          </m:rPr>
+          <m:t>′</m:t>
+        </m:r>
+        <m:r>
+          <m:rPr>
+            <m:sty m:val="p"/>
+          </m:rPr>
+          <m:t>=</m:t>
+        </m:r>
+        <m:f>
+          <m:fPr>
+            <m:type m:val="bar"/>
+          </m:fPr>
+          <m:num>
+            <m:r>
+              <m:t>x</m:t>
+            </m:r>
+            <m:r>
+              <m:rPr>
+                <m:sty m:val="p"/>
+              </m:rPr>
+              <m:t>−</m:t>
+            </m:r>
+            <m:r>
+              <m:rPr>
+                <m:sty m:val="p"/>
+              </m:rPr>
+              <m:t>min</m:t>
+            </m:r>
+            <m:d>
+              <m:dPr>
+                <m:begChr m:val="("/>
+                <m:sepChr m:val=""/>
+                <m:endChr m:val=")"/>
+                <m:grow/>
+              </m:dPr>
+              <m:e>
+                <m:r>
+                  <m:t>x</m:t>
+                </m:r>
+              </m:e>
+            </m:d>
+          </m:num>
+          <m:den>
+            <m:r>
+              <m:rPr>
+                <m:sty m:val="p"/>
+              </m:rPr>
+              <m:t>max</m:t>
+            </m:r>
+            <m:d>
+              <m:dPr>
+                <m:begChr m:val="("/>
+                <m:sepChr m:val=""/>
+                <m:endChr m:val=")"/>
+                <m:grow/>
+              </m:dPr>
+              <m:e>
+                <m:r>
+                  <m:t>x</m:t>
+                </m:r>
+              </m:e>
+            </m:d>
+            <m:r>
+              <m:rPr>
+                <m:sty m:val="p"/>
+              </m:rPr>
+              <m:t>−</m:t>
+            </m:r>
+            <m:r>
+              <m:rPr>
+                <m:sty m:val="p"/>
+              </m:rPr>
+              <m:t>min</m:t>
+            </m:r>
+            <m:d>
+              <m:dPr>
+                <m:begChr m:val="("/>
+                <m:sepChr m:val=""/>
+                <m:endChr m:val=")"/>
+                <m:grow/>
+              </m:dPr>
+              <m:e>
+                <m:r>
+                  <m:t>x</m:t>
+                </m:r>
+              </m:e>
+            </m:d>
+          </m:den>
+        </m:f>
+      </m:oMath>
+      <w:r>
+        <w:t xml:space="preserve"> </w:t>
+      </w:r>
+      <w:r>
+        <w:t xml:space="preserve">where</w:t>
+      </w:r>
+      <w:r>
+        <w:t xml:space="preserve"> </w:t>
+      </w:r>
+      <m:oMath>
+        <m:r>
+          <m:t>0</m:t>
+        </m:r>
+        <m:r>
+          <m:rPr>
+            <m:sty m:val="p"/>
+          </m:rPr>
+          <m:t>≤</m:t>
+        </m:r>
+        <m:r>
+          <m:t>x</m:t>
+        </m:r>
+        <m:r>
+          <m:rPr>
+            <m:sty m:val="p"/>
+          </m:rPr>
+          <m:t>′</m:t>
+        </m:r>
+        <m:r>
+          <m:rPr>
+            <m:sty m:val="p"/>
+          </m:rPr>
+          <m:t>≤</m:t>
+        </m:r>
+        <m:r>
+          <m:t>1</m:t>
+        </m:r>
+      </m:oMath>
+      <w:r>
+        <w:t xml:space="preserve">.</w:t>
+      </w:r>
+    </w:p>
+  </w:footnote>
+  <w:footnote w:id="43">
+    <w:p>
+      <w:pPr>
+        <w:pStyle w:val="FootnoteText"/>
+      </w:pPr>
+      <w:r>
+        <w:rPr>
+          <w:rStyle w:val="FootnoteReference"/>
+        </w:rPr>
+        <w:footnoteRef/>
+      </w:r>
+      <w:r>
+        <w:t xml:space="preserve"> </w:t>
+      </w:r>
+      <w:r>
         <w:t xml:space="preserve">In this article, we try to limit code where possible; however, the online version has all the code needed to reproduce all analyses herein. Furthermore, to promote transparency and reproduciblity, the tutorial was written in R version 4.4.3 (</w:t>
       </w:r>
       <w:r>
@@ -13717,7 +14473,7 @@
       </w:r>
     </w:p>
   </w:footnote>
-  <w:footnote w:id="64">
+  <w:footnote w:id="45">
     <w:p>
       <w:pPr>
         <w:pStyle w:val="FootnoteText"/>
@@ -13732,6 +14488,44 @@
         <w:t xml:space="preserve"> </w:t>
       </w:r>
       <w:r>
+        <w:t xml:space="preserve">Technically, this maximum entropy condition is satisfied because the Beta(1,1) distribution is uniform over its support.</w:t>
+      </w:r>
+    </w:p>
+  </w:footnote>
+  <w:footnote w:id="53">
+    <w:p>
+      <w:pPr>
+        <w:pStyle w:val="FootnoteText"/>
+      </w:pPr>
+      <w:r>
+        <w:rPr>
+          <w:rStyle w:val="FootnoteReference"/>
+        </w:rPr>
+        <w:footnoteRef/>
+      </w:r>
+      <w:r>
+        <w:t xml:space="preserve"> </w:t>
+      </w:r>
+      <w:r>
+        <w:t xml:space="preserve">The Stan team recommends 2,000 draws as a default, so this is a conservative standard. We note that Stan can converge in as few as 500 draws for less complex models, which may be an easier standard when engaging in model-building.</w:t>
+      </w:r>
+    </w:p>
+  </w:footnote>
+  <w:footnote w:id="67">
+    <w:p>
+      <w:pPr>
+        <w:pStyle w:val="FootnoteText"/>
+      </w:pPr>
+      <w:r>
+        <w:rPr>
+          <w:rStyle w:val="FootnoteReference"/>
+        </w:rPr>
+        <w:footnoteRef/>
+      </w:r>
+      <w:r>
+        <w:t xml:space="preserve"> </w:t>
+      </w:r>
+      <w:r>
         <w:t xml:space="preserve">In order to use the</w:t>
       </w:r>
       <w:r>
@@ -13747,7 +14541,7 @@
         <w:t xml:space="preserve"> </w:t>
       </w:r>
       <w:r>
-        <w:t xml:space="preserve">backend you will need to first install the package and also run</w:t>
+        <w:t xml:space="preserve">backend you will need to first install the package (see</w:t>
       </w:r>
       <w:r>
         <w:t xml:space="preserve"> </w:t>
@@ -13756,6 +14550,18 @@
         <w:rPr>
           <w:rStyle w:val="VerbatimChar"/>
         </w:rPr>
+        <w:t xml:space="preserve">https://mc-stan.org/cmdstanr/</w:t>
+      </w:r>
+      <w:r>
+        <w:t xml:space="preserve">) and also run</w:t>
+      </w:r>
+      <w:r>
+        <w:t xml:space="preserve"> </w:t>
+      </w:r>
+      <w:r>
+        <w:rPr>
+          <w:rStyle w:val="VerbatimChar"/>
+        </w:rPr>
         <w:t xml:space="preserve">cmdstanr::install_cmdstan()</w:t>
       </w:r>
       <w:r>
@@ -13766,7 +14572,7 @@
       </w:r>
     </w:p>
   </w:footnote>
-  <w:footnote w:id="114">
+  <w:footnote w:id="84">
     <w:p>
       <w:pPr>
         <w:pStyle w:val="FootnoteText"/>
@@ -13781,6 +14587,83 @@
         <w:t xml:space="preserve"> </w:t>
       </w:r>
       <w:r>
+        <w:t xml:space="preserve">The model fit statistic LOO-CV can be compared for any set of fitted</w:t>
+      </w:r>
+      <w:r>
+        <w:t xml:space="preserve"> </w:t>
+      </w:r>
+      <w:r>
+        <w:rPr>
+          <w:rStyle w:val="VerbatimChar"/>
+        </w:rPr>
+        <w:t xml:space="preserve">brms</w:t>
+      </w:r>
+      <w:r>
+        <w:t xml:space="preserve"> </w:t>
+      </w:r>
+      <w:r>
+        <w:t xml:space="preserve">models with the function</w:t>
+      </w:r>
+      <w:r>
+        <w:t xml:space="preserve"> </w:t>
+      </w:r>
+      <w:r>
+        <w:rPr>
+          <w:rStyle w:val="VerbatimChar"/>
+        </w:rPr>
+        <w:t xml:space="preserve">loo()</w:t>
+      </w:r>
+      <w:r>
+        <w:t xml:space="preserve">.</w:t>
+      </w:r>
+    </w:p>
+  </w:footnote>
+  <w:footnote w:id="107">
+    <w:p>
+      <w:pPr>
+        <w:pStyle w:val="FootnoteText"/>
+      </w:pPr>
+      <w:r>
+        <w:rPr>
+          <w:rStyle w:val="FootnoteReference"/>
+        </w:rPr>
+        <w:footnoteRef/>
+      </w:r>
+      <w:r>
+        <w:t xml:space="preserve"> </w:t>
+      </w:r>
+      <w:r>
+        <w:t xml:space="preserve">There is an additional version of this model, the zero-or-one-inflated Beta (ZOIB), which can accomodate discrete values at both the lower and upper limits of the scale with</w:t>
+      </w:r>
+      <w:r>
+        <w:t xml:space="preserve"> </w:t>
+      </w:r>
+      <w:r>
+        <w:rPr>
+          <w:rStyle w:val="VerbatimChar"/>
+        </w:rPr>
+        <w:t xml:space="preserve">brms</w:t>
+      </w:r>
+      <w:r>
+        <w:t xml:space="preserve">.</w:t>
+      </w:r>
+    </w:p>
+  </w:footnote>
+  <w:footnote w:id="119">
+    <w:p>
+      <w:pPr>
+        <w:pStyle w:val="FootnoteText"/>
+      </w:pPr>
+      <w:r>
+        <w:rPr>
+          <w:rStyle w:val="FootnoteReference"/>
+        </w:rPr>
+        <w:footnoteRef/>
+      </w:r>
+      <w:r>
+        <w:t xml:space="preserve"> </w:t>
+      </w:r>
+      <w:r>
         <w:t xml:space="preserve">In cases where your data include exact 1s but no 0s, you can fit a one-inflated beta regression model in</w:t>
       </w:r>
       <w:r>
@@ -13862,6 +14745,45 @@
       </w:r>
       <w:r>
         <w:t xml:space="preserve">if we believe that both 0s and 1s are distinct outcomes.</w:t>
+      </w:r>
+    </w:p>
+  </w:footnote>
+  <w:footnote w:id="129">
+    <w:p>
+      <w:pPr>
+        <w:pStyle w:val="FootnoteText"/>
+      </w:pPr>
+      <w:r>
+        <w:rPr>
+          <w:rStyle w:val="FootnoteReference"/>
+        </w:rPr>
+        <w:footnoteRef/>
+      </w:r>
+      <w:r>
+        <w:t xml:space="preserve"> </w:t>
+      </w:r>
+      <w:r>
+        <w:t xml:space="preserve">For a more complete description of this issue, we refer the reader to</w:t>
+      </w:r>
+      <w:r>
+        <w:t xml:space="preserve"> </w:t>
+      </w:r>
+      <w:r>
+        <w:t xml:space="preserve">Kubinec (</w:t>
+      </w:r>
+      <w:hyperlink w:anchor="ref-kubinec2022">
+        <w:r>
+          <w:rPr>
+            <w:rStyle w:val="Hyperlink"/>
+          </w:rPr>
+          <w:t xml:space="preserve">2022</w:t>
+        </w:r>
+      </w:hyperlink>
+      <w:r>
+        <w:t xml:space="preserve">)</w:t>
+      </w:r>
+      <w:r>
+        <w:t xml:space="preserve">.</w:t>
       </w:r>
     </w:p>
   </w:footnote>

--- a/manuscript/ms.docx
+++ b/manuscript/ms.docx
@@ -3793,7 +3793,7 @@
         <w:t xml:space="preserve"> </w:t>
       </w:r>
       <w:r>
-        <w:t xml:space="preserve">= 0.084. The 95% credible interval for this estimate spans from -0.003 to 0.171. These values are shown in the</w:t>
+        <w:t xml:space="preserve">= 0.085. The 95% credible interval for this estimate spans from -0.002 to 0.17. These values are shown in the</w:t>
       </w:r>
       <w:r>
         <w:t xml:space="preserve"> </w:t>
@@ -3975,7 +3975,7 @@
         <w:rPr>
           <w:rStyle w:val="VerbatimChar"/>
         </w:rPr>
-        <w:t xml:space="preserve">Intercept         0.26      0.03     0.20     0.31 1.00     3645     2970</w:t>
+        <w:t xml:space="preserve">Intercept         0.26      0.03     0.20     0.31 1.00     3658     2946</w:t>
       </w:r>
       <w:r>
         <w:br/>
@@ -3984,7 +3984,7 @@
         <w:rPr>
           <w:rStyle w:val="VerbatimChar"/>
         </w:rPr>
-        <w:t xml:space="preserve">FluencyFluent     0.08      0.04    -0.00     0.17 1.00     4035     2968</w:t>
+        <w:t xml:space="preserve">FluencyFluent     0.08      0.04    -0.00     0.17 1.00     3524     2675</w:t>
       </w:r>
       <w:r>
         <w:br/>
@@ -4014,7 +4014,7 @@
         <w:rPr>
           <w:rStyle w:val="VerbatimChar"/>
         </w:rPr>
-        <w:t xml:space="preserve">sigma     0.21      0.02     0.18     0.24 1.00     3802     3107</w:t>
+        <w:t xml:space="preserve">sigma     0.21      0.02     0.18     0.24 1.00     3113     2856</w:t>
       </w:r>
     </w:p>
     <w:bookmarkEnd w:id="70"/>
@@ -5632,7 +5632,7 @@
               <w:pStyle w:val="Compact"/>
             </w:pPr>
             <w:r>
-              <w:t xml:space="preserve">4.95</w:t>
+              <w:t xml:space="preserve">4.97</w:t>
             </w:r>
           </w:p>
         </w:tc>
@@ -5643,7 +5643,7 @@
               <w:pStyle w:val="Compact"/>
             </w:pPr>
             <w:r>
-              <w:t xml:space="preserve">[3.271, 7.231]</w:t>
+              <w:t xml:space="preserve">[3.301, 7.402]</w:t>
             </w:r>
           </w:p>
         </w:tc>
@@ -5678,7 +5678,7 @@
               <w:pStyle w:val="Compact"/>
             </w:pPr>
             <w:r>
-              <w:t xml:space="preserve">1.53</w:t>
+              <w:t xml:space="preserve">1.51</w:t>
             </w:r>
           </w:p>
         </w:tc>
@@ -5689,7 +5689,7 @@
               <w:pStyle w:val="Compact"/>
             </w:pPr>
             <w:r>
-              <w:t xml:space="preserve">[0.867, 2.72]</w:t>
+              <w:t xml:space="preserve">[0.856, 2.664]</w:t>
             </w:r>
           </w:p>
         </w:tc>
@@ -5700,7 +5700,7 @@
               <w:pStyle w:val="Compact"/>
             </w:pPr>
             <w:r>
-              <w:t xml:space="preserve">0.927</w:t>
+              <w:t xml:space="preserve">0.922</w:t>
             </w:r>
           </w:p>
         </w:tc>
@@ -6265,7 +6265,7 @@
               <w:pStyle w:val="Compact"/>
             </w:pPr>
             <w:r>
-              <w:t xml:space="preserve">[0.248, 0.347]</w:t>
+              <w:t xml:space="preserve">[0.249, 0.349]</w:t>
             </w:r>
           </w:p>
         </w:tc>
@@ -6289,7 +6289,7 @@
               <w:pStyle w:val="Compact"/>
             </w:pPr>
             <w:r>
-              <w:t xml:space="preserve">0.354</w:t>
+              <w:t xml:space="preserve">0.353</w:t>
             </w:r>
           </w:p>
         </w:tc>
@@ -6300,7 +6300,7 @@
               <w:pStyle w:val="Compact"/>
             </w:pPr>
             <w:r>
-              <w:t xml:space="preserve">[0.302, 0.408]</w:t>
+              <w:t xml:space="preserve">[0.304, 0.406]</w:t>
             </w:r>
           </w:p>
         </w:tc>
@@ -7004,7 +7004,7 @@
               <w:pStyle w:val="Compact"/>
             </w:pPr>
             <w:r>
-              <w:t xml:space="preserve">0.057</w:t>
+              <w:t xml:space="preserve">0.056</w:t>
             </w:r>
           </w:p>
         </w:tc>
@@ -7015,7 +7015,7 @@
               <w:pStyle w:val="Compact"/>
             </w:pPr>
             <w:r>
-              <w:t xml:space="preserve">[-0.016, 0.129]</w:t>
+              <w:t xml:space="preserve">[-0.017, 0.128]</w:t>
             </w:r>
           </w:p>
         </w:tc>
@@ -7162,7 +7162,7 @@
               <w:pStyle w:val="Compact"/>
             </w:pPr>
             <w:r>
-              <w:t xml:space="preserve">1.299</w:t>
+              <w:t xml:space="preserve">1.291</w:t>
             </w:r>
           </w:p>
         </w:tc>
@@ -7173,7 +7173,7 @@
               <w:pStyle w:val="Compact"/>
             </w:pPr>
             <w:r>
-              <w:t xml:space="preserve">[0.928, 1.817]</w:t>
+              <w:t xml:space="preserve">[0.927, 1.796]</w:t>
             </w:r>
           </w:p>
         </w:tc>
@@ -8079,7 +8079,7 @@
     <w:tbl>
       <w:tblPr>
         <w:tblStyle w:val="Table"/>
-        <w:tblW w:type="pct" w:w="3889"/>
+        <w:tblW w:type="pct" w:w="3958"/>
         <w:tblLayout w:type="fixed"/>
         <w:tblLook w:firstRow="1" w:lastRow="0" w:firstColumn="0" w:lastColumn="0" w:noHBand="0" w:noVBand="0" w:val="0020"/>
       </w:tblPr>
@@ -8087,7 +8087,7 @@
         <w:gridCol w:w="1100"/>
         <w:gridCol w:w="2310"/>
         <w:gridCol w:w="880"/>
-        <w:gridCol w:w="1870"/>
+        <w:gridCol w:w="1980"/>
       </w:tblGrid>
       <w:tr>
         <w:trPr>
@@ -8168,7 +8168,7 @@
               <w:pStyle w:val="Compact"/>
             </w:pPr>
             <w:r>
-              <w:t xml:space="preserve">0.043</w:t>
+              <w:t xml:space="preserve">0.044</w:t>
             </w:r>
           </w:p>
         </w:tc>
@@ -8179,7 +8179,7 @@
               <w:pStyle w:val="Compact"/>
             </w:pPr>
             <w:r>
-              <w:t xml:space="preserve">[-0.03, 0.116]</w:t>
+              <w:t xml:space="preserve">[-0.031, 0.115]</w:t>
             </w:r>
           </w:p>
         </w:tc>
@@ -8259,7 +8259,7 @@
     <w:tbl>
       <w:tblPr>
         <w:tblStyle w:val="Table"/>
-        <w:tblW w:type="pct" w:w="3819"/>
+        <w:tblW w:type="pct" w:w="3889"/>
         <w:tblLayout w:type="fixed"/>
         <w:tblLook w:firstRow="1" w:lastRow="0" w:firstColumn="0" w:lastColumn="0" w:noHBand="0" w:noVBand="0" w:val="0020"/>
       </w:tblPr>
@@ -8267,7 +8267,7 @@
         <w:gridCol w:w="1100"/>
         <w:gridCol w:w="2310"/>
         <w:gridCol w:w="770"/>
-        <w:gridCol w:w="1870"/>
+        <w:gridCol w:w="1980"/>
       </w:tblGrid>
       <w:tr>
         <w:trPr>
@@ -8359,7 +8359,7 @@
               <w:pStyle w:val="Compact"/>
             </w:pPr>
             <w:r>
-              <w:t xml:space="preserve">[-0.88, 6.696]</w:t>
+              <w:t xml:space="preserve">[-0.829, 6.639]</w:t>
             </w:r>
           </w:p>
         </w:tc>
@@ -10625,7 +10625,7 @@
               <w:pStyle w:val="Compact"/>
             </w:pPr>
             <w:r>
-              <w:t xml:space="preserve">[-0.015, 0.139]</w:t>
+              <w:t xml:space="preserve">[-0.012, 0.134]</w:t>
             </w:r>
           </w:p>
         </w:tc>
@@ -10753,14 +10753,14 @@
     <w:tbl>
       <w:tblPr>
         <w:tblStyle w:val="Table"/>
-        <w:tblW w:type="pct" w:w="2569"/>
+        <w:tblW w:type="pct" w:w="2500"/>
         <w:tblLayout w:type="fixed"/>
         <w:tblLook w:firstRow="1" w:lastRow="0" w:firstColumn="0" w:lastColumn="0" w:noHBand="0" w:noVBand="0" w:val="0020"/>
       </w:tblPr>
       <w:tblGrid>
         <w:gridCol w:w="1320"/>
         <w:gridCol w:w="880"/>
-        <w:gridCol w:w="1870"/>
+        <w:gridCol w:w="1760"/>
       </w:tblGrid>
       <w:tr>
         <w:trPr>
@@ -10819,7 +10819,7 @@
               <w:pStyle w:val="Compact"/>
             </w:pPr>
             <w:r>
-              <w:t xml:space="preserve">-2.97</w:t>
+              <w:t xml:space="preserve">-2.98</w:t>
             </w:r>
           </w:p>
         </w:tc>
@@ -10830,7 +10830,7 @@
               <w:pStyle w:val="Compact"/>
             </w:pPr>
             <w:r>
-              <w:t xml:space="preserve">[-3.58, -2.41]</w:t>
+              <w:t xml:space="preserve">[-3.6, -2.41]</w:t>
             </w:r>
           </w:p>
         </w:tc>
@@ -10865,7 +10865,7 @@
               <w:pStyle w:val="Compact"/>
             </w:pPr>
             <w:r>
-              <w:t xml:space="preserve">[1.64, 2.07]</w:t>
+              <w:t xml:space="preserve">[1.65, 2.08]</w:t>
             </w:r>
           </w:p>
         </w:tc>

--- a/manuscript/ms.docx
+++ b/manuscript/ms.docx
@@ -626,7 +626,7 @@
         <w:t xml:space="preserve">Word Count</w:t>
       </w:r>
       <w:r>
-        <w:t xml:space="preserve">: 10073</w:t>
+        <w:t xml:space="preserve">: 9159</w:t>
       </w:r>
     </w:p>
     <w:p>
@@ -635,7 +635,7 @@
       </w:r>
     </w:p>
     <w:bookmarkEnd w:id="40"/>
-    <w:bookmarkStart w:id="55" w:name="firstheader"/>
+    <w:bookmarkStart w:id="52" w:name="firstheader"/>
     <w:p>
       <w:pPr>
         <w:pStyle w:val="Heading1"/>
@@ -718,27 +718,7 @@
         <w:t xml:space="preserve">)</w:t>
       </w:r>
       <w:r>
-        <w:t xml:space="preserve">. As a practical example from educational and cognitive research, one popular way to assess learning is by looking at the proportion of correct responses on a test. To illustrate, consider a memory experiment where participants read a short passage on a specific topic. After a brief distractor task, they complete a final memory test consisting of 10 short-answer questions, each assigned a different point value (e.g., question 1 might be worth 4 points, while question 2 might be worth 1 point). The primary outcome measure could be the proportion of points earned on each question relative to the total possible points for each question. While it is usually possible to model the components of the outcome separately, such as with the Poisson distribution for the raw sum, modeling the outcome as a proportion permits comparability across scales and may be the only option if the underlying components of the scale are not available, such as with secondary data.</w:t>
-      </w:r>
-    </w:p>
-    <w:p>
-      <w:pPr>
-        <w:pStyle w:val="BodyText"/>
-      </w:pPr>
-      <w:r>
-        <w:t xml:space="preserve">While in this paper we will focus on proportions—responses that lie between 0 and 1–it is important to note that our analysis applies to any bounded continuous scale. Any bounded scale can be mapped to lie within 0 and 1 without resulting in a loss of information as the transformation is linear.</w:t>
-      </w:r>
-      <w:r>
-        <w:rPr>
-          <w:rStyle w:val="FootnoteReference"/>
-        </w:rPr>
-        <w:footnoteReference w:id="41"/>
-      </w:r>
-      <w:r>
-        <w:t xml:space="preserve"> </w:t>
-      </w:r>
-      <w:r>
-        <w:t xml:space="preserve">Consequently, a scale that has natural end points of -1,234 and +8,451–or any other end points on the real number line short of infinity—can be modeled using the approaches we describe in this paper.</w:t>
+        <w:t xml:space="preserve">. As a practical example from educational and cognitive research, one popular way to assess learning is by looking at the proportion of correct responses on a test. To illustrate, consider a memory experiment where participants read a short passage on a specific topic. After a brief distractor task, they complete a final memory test consisting of 10 short-answer questions, each assigned a different point value (e.g., question 1 might be worth 4 points, while question 2 might be worth 1 point). The primary outcome measure could be the proportion of points earned on each question relative to the total possible points for each question.</w:t>
       </w:r>
     </w:p>
     <w:p>
@@ -775,7 +755,7 @@
         <w:t xml:space="preserve">t</w:t>
       </w:r>
       <w:r>
-        <w:t xml:space="preserve">-tests, ANOVAs, and regressions). However, linear models assume: (1) a normally distributed (Gaussian) outcome, (2) an unbounded response scale (ranging from</w:t>
+        <w:t xml:space="preserve">-tests, ANOVAs, and regressions). However, linear models assume: (1) the residuals of the outcome are normally distributed (i.e., Gaussian), (2) an unbounded response scale (ranging from</w:t>
       </w:r>
       <w:r>
         <w:t xml:space="preserve"> </w:t>
@@ -886,7 +866,7 @@
         <w:t xml:space="preserve">)</w:t>
       </w:r>
       <w:r>
-        <w:t xml:space="preserve">. Violating these assumptions can lead to biased estimates and misleading inferences, with the bias increasing in the amount of data clustered near boundaries.</w:t>
+        <w:t xml:space="preserve">. Violating these assumptions can lead to biased estimates and misleading inferences.</w:t>
       </w:r>
     </w:p>
     <w:p>
@@ -894,7 +874,7 @@
         <w:pStyle w:val="BodyText"/>
       </w:pPr>
       <w:r>
-        <w:t xml:space="preserve">Another option extends the linear model framework to accommodate non-normal outcome distributions. For example, binomial or Bernoulli models (commonly referred to as logistic regression when a logit link function is used) are well-suited for binary outcomes or counts of successes out of a fixed number of trials. However, these models require discretized responses and may fall short when data exhibit over-dispersion by clustering near the boundaries of the scale.</w:t>
+        <w:t xml:space="preserve">Another option extends the linear model framework to accommodate non-normal outcome distributions (i.e., generalzied linear models). For example, binomial or Bernoulli models (commonly referred to as logistic regression when a logit link function is used) are well-suited for binary outcomes or counts of successes out of a fixed number of trials. However, these models may still fall short when data exhibit over-dispersion, or cluster near 0 or 1.</w:t>
       </w:r>
     </w:p>
     <w:p>
@@ -962,13 +942,13 @@
         <w:t xml:space="preserve">. Beta regression offers a flexible and robust solution for modeling proportional data by accounting for boundary effects and over-dispersion, making it a valuable alternative to traditional binomial models. This approach is particularly well-suited for psychological research because it can handle both the bounded nature of proportional data and the non-constant variance often encountered in these datasets.</w:t>
       </w:r>
     </w:p>
-    <w:bookmarkStart w:id="44" w:name="a-beta-way-is-possible"/>
+    <w:bookmarkStart w:id="43" w:name="a-beta-way-forward"/>
     <w:p>
       <w:pPr>
         <w:pStyle w:val="Heading2"/>
       </w:pPr>
       <w:r>
-        <w:t xml:space="preserve">A Beta Way Is Possible</w:t>
+        <w:t xml:space="preserve">A Beta Way Forward</w:t>
       </w:r>
     </w:p>
     <w:p>
@@ -1168,7 +1148,7 @@
       <w:r>
         <w:t xml:space="preserve"> </w:t>
       </w:r>
-      <w:hyperlink r:id="rId42">
+      <w:hyperlink r:id="rId41">
         <w:r>
           <w:rPr>
             <w:rStyle w:val="Hyperlink"/>
@@ -1180,14 +1160,14 @@
         <w:rPr>
           <w:rStyle w:val="FootnoteReference"/>
         </w:rPr>
-        <w:footnoteReference w:id="43"/>
+        <w:footnoteReference w:id="42"/>
       </w:r>
       <w:r>
         <w:t xml:space="preserve">.</w:t>
       </w:r>
     </w:p>
-    <w:bookmarkEnd w:id="44"/>
-    <w:bookmarkStart w:id="50" w:name="beta-distribution"/>
+    <w:bookmarkEnd w:id="43"/>
+    <w:bookmarkStart w:id="48" w:name="beta-distribution"/>
     <w:p>
       <w:pPr>
         <w:pStyle w:val="Heading2"/>
@@ -1235,7 +1215,7 @@
         <w:t xml:space="preserve">)</w:t>
       </w:r>
       <w:r>
-        <w:t xml:space="preserve">. Common distributions used within the GLM or GLiM frameworks often fail to capture these properties adequately, which can necessitate alternative modeling strategies.</w:t>
+        <w:t xml:space="preserve">. Common distributions used within the generalized linear model frameworks often fail to capture these properties adequately, which can necessitate alternative modeling strategies.</w:t>
       </w:r>
     </w:p>
     <w:p>
@@ -1243,201 +1223,7 @@
         <w:pStyle w:val="BodyText"/>
       </w:pPr>
       <w:r>
-        <w:t xml:space="preserve">While we do not have time to delve fully into its derivation, the Beta distribution is a preferred distribution for this type of response because of certain unique properties. The Beta distribution is defined as a distribution of the uncertainty of probabilities, which must lie within 0 and 1. As a consequence, the Beta distribution is the maximum entropy distribution for any bounded continuous random variable, which means that the Beta distribution can represent the full range of possibilities of such a scale.</w:t>
-      </w:r>
-      <w:r>
-        <w:rPr>
-          <w:rStyle w:val="FootnoteReference"/>
-        </w:rPr>
-        <w:footnoteReference w:id="45"/>
-      </w:r>
-      <w:r>
-        <w:t xml:space="preserve"> </w:t>
-      </w:r>
-      <w:r>
-        <w:t xml:space="preserve">As a consequence, if we have a continuous scale with upper and lower bounds–and no other special conditions–the Beta distribution will in principle provide a very good approximation of the uncertainty of the scale.</w:t>
-      </w:r>
-    </w:p>
-    <w:p>
-      <w:pPr>
-        <w:pStyle w:val="BodyText"/>
-      </w:pPr>
-      <w:r>
-        <w:t xml:space="preserve">Typically, the expected value (or mean) of the response variable is the central estimand scholars want to estimate. A model should specify how this expected value depends on explanatory variables through two main components: a linear predictor, which combines the explanatory variables in a linear form (</w:t>
-      </w:r>
-      <m:oMath>
-        <m:r>
-          <m:t>a</m:t>
-        </m:r>
-        <m:r>
-          <m:rPr>
-            <m:sty m:val="p"/>
-          </m:rPr>
-          <m:t>+</m:t>
-        </m:r>
-        <m:sSub>
-          <m:e>
-            <m:r>
-              <m:t>b</m:t>
-            </m:r>
-          </m:e>
-          <m:sub>
-            <m:r>
-              <m:t>1</m:t>
-            </m:r>
-          </m:sub>
-        </m:sSub>
-        <m:sSub>
-          <m:e>
-            <m:r>
-              <m:t>x</m:t>
-            </m:r>
-          </m:e>
-          <m:sub>
-            <m:r>
-              <m:t>1</m:t>
-            </m:r>
-          </m:sub>
-        </m:sSub>
-        <m:r>
-          <m:rPr>
-            <m:sty m:val="p"/>
-          </m:rPr>
-          <m:t>+</m:t>
-        </m:r>
-        <m:sSub>
-          <m:e>
-            <m:r>
-              <m:t>b</m:t>
-            </m:r>
-          </m:e>
-          <m:sub>
-            <m:r>
-              <m:t>2</m:t>
-            </m:r>
-          </m:sub>
-        </m:sSub>
-        <m:sSub>
-          <m:e>
-            <m:r>
-              <m:t>x</m:t>
-            </m:r>
-          </m:e>
-          <m:sub>
-            <m:r>
-              <m:t>2</m:t>
-            </m:r>
-          </m:sub>
-        </m:sSub>
-      </m:oMath>
-      <w:r>
-        <w:t xml:space="preserve">, etc.), and a link function, which connects the expected value of the response variable to the linear predictor (e.g,</w:t>
-      </w:r>
-      <w:r>
-        <w:t xml:space="preserve"> </w:t>
-      </w:r>
-      <m:oMath>
-        <m:r>
-          <m:t>E</m:t>
-        </m:r>
-        <m:d>
-          <m:dPr>
-            <m:begChr m:val="["/>
-            <m:sepChr m:val=""/>
-            <m:endChr m:val="]"/>
-            <m:grow/>
-          </m:dPr>
-          <m:e>
-            <m:r>
-              <m:t>Y</m:t>
-            </m:r>
-          </m:e>
-        </m:d>
-        <m:r>
-          <m:rPr>
-            <m:sty m:val="p"/>
-          </m:rPr>
-          <m:t>=</m:t>
-        </m:r>
-        <m:r>
-          <m:t>g</m:t>
-        </m:r>
-        <m:d>
-          <m:dPr>
-            <m:begChr m:val="("/>
-            <m:sepChr m:val=""/>
-            <m:endChr m:val=")"/>
-            <m:grow/>
-          </m:dPr>
-          <m:e>
-            <m:r>
-              <m:t>a</m:t>
-            </m:r>
-            <m:r>
-              <m:rPr>
-                <m:sty m:val="p"/>
-              </m:rPr>
-              <m:t>+</m:t>
-            </m:r>
-            <m:sSub>
-              <m:e>
-                <m:r>
-                  <m:t>b</m:t>
-                </m:r>
-              </m:e>
-              <m:sub>
-                <m:r>
-                  <m:t>1</m:t>
-                </m:r>
-              </m:sub>
-            </m:sSub>
-            <m:sSub>
-              <m:e>
-                <m:r>
-                  <m:t>x</m:t>
-                </m:r>
-              </m:e>
-              <m:sub>
-                <m:r>
-                  <m:t>1</m:t>
-                </m:r>
-              </m:sub>
-            </m:sSub>
-            <m:r>
-              <m:rPr>
-                <m:sty m:val="p"/>
-              </m:rPr>
-              <m:t>+</m:t>
-            </m:r>
-            <m:sSub>
-              <m:e>
-                <m:r>
-                  <m:t>b</m:t>
-                </m:r>
-              </m:e>
-              <m:sub>
-                <m:r>
-                  <m:t>2</m:t>
-                </m:r>
-              </m:sub>
-            </m:sSub>
-            <m:sSub>
-              <m:e>
-                <m:r>
-                  <m:t>x</m:t>
-                </m:r>
-              </m:e>
-              <m:sub>
-                <m:r>
-                  <m:t>2</m:t>
-                </m:r>
-              </m:sub>
-            </m:sSub>
-          </m:e>
-        </m:d>
-      </m:oMath>
-      <w:r>
-        <w:t xml:space="preserve">). In addition, a random component specifies the distribution of the response variable around its expected value (such as Poisson or binomial distributions, which belong to the exponential family)</w:t>
+        <w:t xml:space="preserve">Typically, the expected value (or mean) of the response variable, or changes therein, is the central estimand. The model specifies how this expectfed value depends on explanatory variables through two main components: a linear predictor, which combines the explanatory variables in a linear form, and a link function, which connects the expected value of the response variable to the linear predictor. In addition, a random component specifies the distribution of the response variable around its expected value (such as Poisson or binomial distributions, which belong to the exponential family)</w:t>
       </w:r>
       <w:r>
         <w:t xml:space="preserve"> </w:t>
@@ -1574,7 +1360,7 @@
         <w:t xml:space="preserve">).</w:t>
       </w:r>
     </w:p>
-    <w:bookmarkStart w:id="49" w:name="fig-curves"/>
+    <w:bookmarkStart w:id="47" w:name="fig-curves"/>
     <w:p>
       <w:pPr>
         <w:pStyle w:val="FigureTitle"/>
@@ -1600,18 +1386,18 @@
           <wp:inline>
             <wp:extent cx="5504749" cy="2862469"/>
             <wp:effectExtent b="0" l="0" r="0" t="0"/>
-            <wp:docPr descr="" title="" id="47" name="Picture"/>
+            <wp:docPr descr="" title="" id="45" name="Picture"/>
             <a:graphic>
               <a:graphicData uri="http://schemas.openxmlformats.org/drawingml/2006/picture">
                 <pic:pic>
                   <pic:nvPicPr>
-                    <pic:cNvPr descr="ms_files/figure-docx/fig-curves-1.png" id="48" name="Picture"/>
+                    <pic:cNvPr descr="ms_files/figure-docx/fig-curves-1.png" id="46" name="Picture"/>
                     <pic:cNvPicPr>
                       <a:picLocks noChangeArrowheads="1" noChangeAspect="1"/>
                     </pic:cNvPicPr>
                   </pic:nvPicPr>
                   <pic:blipFill>
-                    <a:blip r:embed="rId46"/>
+                    <a:blip r:embed="rId44"/>
                     <a:stretch>
                       <a:fillRect/>
                     </a:stretch>
@@ -1638,15 +1424,15 @@
         </w:drawing>
       </w:r>
     </w:p>
-    <w:bookmarkEnd w:id="49"/>
-    <w:bookmarkEnd w:id="50"/>
-    <w:bookmarkStart w:id="52" w:name="i-cant-believe-its-not-beta"/>
+    <w:bookmarkEnd w:id="47"/>
+    <w:bookmarkEnd w:id="48"/>
+    <w:bookmarkStart w:id="50" w:name="beta-regression"/>
     <w:p>
       <w:pPr>
         <w:pStyle w:val="Heading2"/>
       </w:pPr>
       <w:r>
-        <w:t xml:space="preserve">I Can’t Believe It’s Not Beta</w:t>
+        <w:t xml:space="preserve">Beta Regression</w:t>
       </w:r>
     </w:p>
     <w:p>
@@ -1709,14 +1495,14 @@
         </w:r>
       </w:hyperlink>
       <w:r>
-        <w:t xml:space="preserve">. Importantly, the variance depends on the average value of the response because uncertainty intervals need to adjust for how close the value of the response is to the boundary.</w:t>
+        <w:t xml:space="preserve">. Importantly, the variance depends on the average value of the response.</w:t>
       </w:r>
     </w:p>
     <w:p>
       <w:pPr>
         <w:pStyle w:val="BodyText"/>
       </w:pPr>
-      <w:bookmarkStart w:id="51" w:name="eq-beta"/>
+      <w:bookmarkStart w:id="49" w:name="eq-beta"/>
       <m:oMathPara>
         <m:oMathParaPr>
           <m:jc m:val="center"/>
@@ -2089,7 +1875,7 @@
           </m:d>
         </m:oMath>
       </m:oMathPara>
-      <w:bookmarkEnd w:id="51"/>
+      <w:bookmarkEnd w:id="49"/>
     </w:p>
     <w:p>
       <w:pPr>
@@ -2286,8 +2072,8 @@
         <w:t xml:space="preserve">By accounting for the observations’ natural limits and non-constant variance across different values, the Beta distribution is useful in psychology where outcomes like performance rates or response scales frequently exhibit these features.</w:t>
       </w:r>
     </w:p>
-    <w:bookmarkEnd w:id="52"/>
-    <w:bookmarkStart w:id="54" w:name="bayesian-approach-to-beta-regression"/>
+    <w:bookmarkEnd w:id="50"/>
+    <w:bookmarkStart w:id="51" w:name="bayesian-approach-to-beta-regression"/>
     <w:p>
       <w:pPr>
         <w:pStyle w:val="Heading2"/>
@@ -2349,7 +2135,7 @@
         <w:t xml:space="preserve">)</w:t>
       </w:r>
       <w:r>
-        <w:t xml:space="preserve">. Generally speaking, most Bayesian analyses can also be implemented with frequentist methods like maximum likelihood, but more complex techniques may require adjustments like bootstrapping. The main limitation of Bayesian modeling is that it is slower than frequentist approaches, but we note that modern Bayesian computation engines are reasonably fast and that explanatory modeling necessarily emphasizes deriving appropriate estimands over computational convenience. We use the R package</w:t>
+        <w:t xml:space="preserve">. We use the R package</w:t>
       </w:r>
       <w:r>
         <w:t xml:space="preserve"> </w:t>
@@ -2398,7 +2184,7 @@
         <w:t xml:space="preserve">)</w:t>
       </w:r>
       <w:r>
-        <w:t xml:space="preserve">, because it uses standard R regression formula syntax but extends its scope while remaining accessible for non-expert users. The package also implements parallel processing that can dramatically shorten computational times for larger datasets.</w:t>
+        <w:t xml:space="preserve">, because it uses standard R regression formula syntax but extends its scope while remaining accessible for non-expert users.</w:t>
       </w:r>
     </w:p>
     <w:p>
@@ -2455,19 +2241,7 @@
         <w:pStyle w:val="BodyText"/>
       </w:pPr>
       <w:r>
-        <w:t xml:space="preserve">By default, the Bayesian models run 4,000 posterior draws,</w:t>
-      </w:r>
-      <w:r>
-        <w:rPr>
-          <w:rStyle w:val="FootnoteReference"/>
-        </w:rPr>
-        <w:footnoteReference w:id="53"/>
-      </w:r>
-      <w:r>
-        <w:t xml:space="preserve"> </w:t>
-      </w:r>
-      <w:r>
-        <w:t xml:space="preserve">which allow us to compute quantities such as the posterior mean (similar to a frequentist point estimate) and the 95% credible interval (Cr.I), which is often compared to a confidence interval. In addition, we report the</w:t>
+        <w:t xml:space="preserve">By default, the Bayesian models run 4,000 posterior draws, which allow us to compute quantities such as the posterior mean (similar to a frequentist point estimate) and the 95% credible interval (Cr.I), which is often compared to a confidence interval. In addition, we report the</w:t>
       </w:r>
       <w:r>
         <w:t xml:space="preserve"> </w:t>
@@ -2483,7 +2257,7 @@
         <w:t xml:space="preserve"> </w:t>
       </w:r>
       <w:r>
-        <w:t xml:space="preserve">(pd), which reflects the probability that a parameter is strictly positive or negative. A pd of 95%, 97.5%, 99.5%, and 99.95% corresponds approximately to two-sided</w:t>
+        <w:t xml:space="preserve">(pd), which reflects the probability that a parameter is strictly positive or negative. A pd of 95%, 97.5%, 99.5%, and 99.95% corresponds approximately to a point estimate with two-sided</w:t>
       </w:r>
       <w:r>
         <w:t xml:space="preserve"> </w:t>
@@ -2496,7 +2270,39 @@
         <w:t xml:space="preserve">p</w:t>
       </w:r>
       <w:r>
-        <w:t xml:space="preserve">-values of 0.10, 0.05, 0.01, and 0.001, respectively. For directional hypotheses, the pd can be interpreted as roughly equivalent to one minus the</w:t>
+        <w:t xml:space="preserve">-values of 0.10, 0.05, 0.01, and 0.001, respectively (approximately</w:t>
+      </w:r>
+      <w:r>
+        <w:t xml:space="preserve"> </w:t>
+      </w:r>
+      <m:oMath>
+        <m:r>
+          <m:t>1</m:t>
+        </m:r>
+        <m:r>
+          <m:rPr>
+            <m:sty m:val="p"/>
+          </m:rPr>
+          <m:t>−</m:t>
+        </m:r>
+        <m:f>
+          <m:fPr>
+            <m:type m:val="bar"/>
+          </m:fPr>
+          <m:num>
+            <m:r>
+              <m:t>p</m:t>
+            </m:r>
+          </m:num>
+          <m:den>
+            <m:r>
+              <m:t>2</m:t>
+            </m:r>
+          </m:den>
+        </m:f>
+      </m:oMath>
+      <w:r>
+        <w:t xml:space="preserve">). For directional hypotheses, the pd can be interpreted as roughly equivalent to one minus the</w:t>
       </w:r>
       <w:r>
         <w:t xml:space="preserve"> </w:t>
@@ -2611,9 +2417,9 @@
         <w:t xml:space="preserve">useful.</w:t>
       </w:r>
     </w:p>
-    <w:bookmarkEnd w:id="54"/>
-    <w:bookmarkEnd w:id="55"/>
-    <w:bookmarkStart w:id="149" w:name="beta-regression-tutorial"/>
+    <w:bookmarkEnd w:id="51"/>
+    <w:bookmarkEnd w:id="52"/>
+    <w:bookmarkStart w:id="143" w:name="beta-regression-tutorial"/>
     <w:p>
       <w:pPr>
         <w:pStyle w:val="Heading1"/>
@@ -2622,7 +2428,7 @@
         <w:t xml:space="preserve">Beta Regression Tutorial</w:t>
       </w:r>
     </w:p>
-    <w:bookmarkStart w:id="58" w:name="example-data"/>
+    <w:bookmarkStart w:id="55" w:name="example-data"/>
     <w:p>
       <w:pPr>
         <w:pStyle w:val="Heading2"/>
@@ -2774,7 +2580,7 @@
       <w:tr>
         <w:tc>
           <w:tcPr/>
-          <w:bookmarkStart w:id="56" w:name="lst-data"/>
+          <w:bookmarkStart w:id="53" w:name="lst-data"/>
           <w:p>
             <w:pPr>
               <w:jc w:val="center"/>
@@ -2815,7 +2621,7 @@
               <w:rPr>
                 <w:rStyle w:val="VerbatimChar"/>
               </w:rPr>
-              <w:t xml:space="preserve">"https://raw.githubusercontent.com/jgeller112/beta_regression_tutorial/refs/heads/main/manuscript/data/fluency_data.csv"</w:t>
+              <w:t xml:space="preserve">  "https://raw.githubusercontent.com/jgeller112/beta_regression_tutorial/refs/heads/main/manuscript/data/fluency_data.csv"</w:t>
             </w:r>
             <w:r>
               <w:br/>
@@ -2827,7 +2633,7 @@
               <w:t xml:space="preserve">)</w:t>
             </w:r>
           </w:p>
-          <w:bookmarkEnd w:id="56"/>
+          <w:bookmarkEnd w:id="53"/>
         </w:tc>
       </w:tr>
     </w:tbl>
@@ -2864,7 +2670,7 @@
         <w:t xml:space="preserve">). Because this is a bounded continuous variable (i.e., it ranges from 0 to 1), it violates the assumptions of typical linear regression models that treat outcomes as normally distributed. Despite this, it remains common in psychological research to analyze proportion data using models that assume normality. In what follows, we reproduce Wilford et al.’s analysis and then re-analyze the data using Beta regression and highlight how it can improve our inferences.</w:t>
       </w:r>
     </w:p>
-    <w:bookmarkStart w:id="57" w:name="tbl-dataset"/>
+    <w:bookmarkStart w:id="54" w:name="tbl-dataset"/>
     <w:p>
       <w:pPr>
         <w:pStyle w:val="FigureTitle"/>
@@ -3092,9 +2898,9 @@
         </w:tc>
       </w:tr>
     </w:tbl>
-    <w:bookmarkEnd w:id="57"/>
-    <w:bookmarkEnd w:id="58"/>
-    <w:bookmarkStart w:id="71" w:name="X63c945bd42ef63b9db2dba71a0b9a454a63c527"/>
+    <w:bookmarkEnd w:id="54"/>
+    <w:bookmarkEnd w:id="55"/>
+    <w:bookmarkStart w:id="68" w:name="X63c945bd42ef63b9db2dba71a0b9a454a63c527"/>
     <w:p>
       <w:pPr>
         <w:pStyle w:val="Heading2"/>
@@ -3148,7 +2954,7 @@
         <w:t xml:space="preserve">).</w:t>
       </w:r>
     </w:p>
-    <w:bookmarkStart w:id="62" w:name="fig-flu1"/>
+    <w:bookmarkStart w:id="59" w:name="fig-flu1"/>
     <w:p>
       <w:pPr>
         <w:pStyle w:val="FigureTitle"/>
@@ -3174,18 +2980,18 @@
           <wp:inline>
             <wp:extent cx="5504749" cy="3400711"/>
             <wp:effectExtent b="0" l="0" r="0" t="0"/>
-            <wp:docPr descr="" title="" id="60" name="Picture"/>
+            <wp:docPr descr="" title="" id="57" name="Picture"/>
             <a:graphic>
               <a:graphicData uri="http://schemas.openxmlformats.org/drawingml/2006/picture">
                 <pic:pic>
                   <pic:nvPicPr>
-                    <pic:cNvPr descr="ms_files/figure-docx/fig-flu1-1.png" id="61" name="Picture"/>
+                    <pic:cNvPr descr="ms_files/figure-docx/fig-flu1-1.png" id="58" name="Picture"/>
                     <pic:cNvPicPr>
                       <a:picLocks noChangeArrowheads="1" noChangeAspect="1"/>
                     </pic:cNvPicPr>
                   </pic:nvPicPr>
                   <pic:blipFill>
-                    <a:blip r:embed="rId59"/>
+                    <a:blip r:embed="rId56"/>
                     <a:stretch>
                       <a:fillRect/>
                     </a:stretch>
@@ -3212,7 +3018,7 @@
         </w:drawing>
       </w:r>
     </w:p>
-    <w:bookmarkEnd w:id="62"/>
+    <w:bookmarkEnd w:id="59"/>
     <w:p>
       <w:pPr>
         <w:pStyle w:val="AfterWithoutNote"/>
@@ -3221,7 +3027,7 @@
         <w:t xml:space="preserve">We first replicate this analysis in a regression framework using brms. We model final test accuracy–the proprtion of correctly recalled idea units across the two items–as the dependent variable. Our predictor is instructor fluency, with two levels: Fluent and Disfluent. We use treatment (dummy) coding, which is the default in R. This coding scheme sets the first level of a factor (in alphabetical order) as the reference level. In this case, Disfluent is the reference, and the coefficient for Fluent reflects the contrast between fluent and disfluent instructor conditions.</w:t>
       </w:r>
     </w:p>
-    <w:bookmarkStart w:id="66" w:name="tbl-all"/>
+    <w:bookmarkStart w:id="63" w:name="tbl-all"/>
     <w:p>
       <w:pPr>
         <w:pStyle w:val="FigureTitle"/>
@@ -3247,18 +3053,18 @@
           <wp:inline>
             <wp:extent cx="5943600" cy="5092700"/>
             <wp:effectExtent b="0" l="0" r="0" t="0"/>
-            <wp:docPr descr="" title="" id="64" name="Picture"/>
+            <wp:docPr descr="" title="" id="61" name="Picture"/>
             <a:graphic>
               <a:graphicData uri="http://schemas.openxmlformats.org/drawingml/2006/picture">
                 <pic:pic>
                   <pic:nvPicPr>
-                    <pic:cNvPr descr="Figures/combined_table.png" id="65" name="Picture"/>
+                    <pic:cNvPr descr="Figures/combined_table.png" id="62" name="Picture"/>
                     <pic:cNvPicPr>
                       <a:picLocks noChangeArrowheads="1" noChangeAspect="1"/>
                     </pic:cNvPicPr>
                   </pic:nvPicPr>
                   <pic:blipFill>
-                    <a:blip r:embed="rId63"/>
+                    <a:blip r:embed="rId60"/>
                     <a:stretch>
                       <a:fillRect/>
                     </a:stretch>
@@ -3285,7 +3091,7 @@
         </w:drawing>
       </w:r>
     </w:p>
-    <w:bookmarkEnd w:id="66"/>
+    <w:bookmarkEnd w:id="63"/>
     <w:p>
       <w:pPr>
         <w:pStyle w:val="FigureNote"/>
@@ -3301,7 +3107,7 @@
         <w:t xml:space="preserve">. Reported as: Mean [95% CrI] (pd). Link functions: b_mean = logit; b_phi = logit; b_zoi (zero-one inflation) = logit; b_coi (conditional one-inflation) = logit.</w:t>
       </w:r>
     </w:p>
-    <w:bookmarkStart w:id="70" w:name="regression-model"/>
+    <w:bookmarkStart w:id="67" w:name="regression-model"/>
     <w:p>
       <w:pPr>
         <w:pStyle w:val="Heading3"/>
@@ -3428,7 +3234,7 @@
         <w:t xml:space="preserve"> </w:t>
       </w:r>
       <w:r>
-        <w:t xml:space="preserve">because it’s faster than the default used to run models (i.e.,</w:t>
+        <w:t xml:space="preserve">because it’s faster and more modern than the default used to run models (i.e.,</w:t>
       </w:r>
       <w:r>
         <w:t xml:space="preserve"> </w:t>
@@ -3440,34 +3246,13 @@
         <w:t xml:space="preserve">rstan</w:t>
       </w:r>
       <w:r>
-        <w:t xml:space="preserve">),</w:t>
+        <w:t xml:space="preserve">).</w:t>
       </w:r>
       <w:r>
         <w:rPr>
           <w:rStyle w:val="FootnoteReference"/>
         </w:rPr>
-        <w:footnoteReference w:id="67"/>
-      </w:r>
-      <w:r>
-        <w:t xml:space="preserve"> </w:t>
-      </w:r>
-      <w:r>
-        <w:t xml:space="preserve">though all of these models can also be fit with</w:t>
-      </w:r>
-      <w:r>
-        <w:t xml:space="preserve"> </w:t>
-      </w:r>
-      <w:r>
-        <w:rPr>
-          <w:rStyle w:val="VerbatimChar"/>
-        </w:rPr>
-        <w:t xml:space="preserve">brms</w:t>
-      </w:r>
-      <w:r>
-        <w:t xml:space="preserve"> </w:t>
-      </w:r>
-      <w:r>
-        <w:t xml:space="preserve">defaults.</w:t>
+        <w:footnoteReference w:id="64"/>
       </w:r>
     </w:p>
     <w:tbl>
@@ -3483,7 +3268,7 @@
       <w:tr>
         <w:tc>
           <w:tcPr/>
-          <w:bookmarkStart w:id="68" w:name="lst-loadbrms"/>
+          <w:bookmarkStart w:id="65" w:name="lst-loadbrms"/>
           <w:p>
             <w:pPr>
               <w:jc w:val="center"/>
@@ -3542,7 +3327,7 @@
               <w:t xml:space="preserve">library(cmdstanr)</w:t>
             </w:r>
           </w:p>
-          <w:bookmarkEnd w:id="68"/>
+          <w:bookmarkEnd w:id="65"/>
         </w:tc>
       </w:tr>
     </w:tbl>
@@ -3559,7 +3344,7 @@
       <w:tr>
         <w:tc>
           <w:tcPr/>
-          <w:bookmarkStart w:id="69" w:name="lst-gauss"/>
+          <w:bookmarkStart w:id="66" w:name="lst-gauss"/>
           <w:p>
             <w:pPr>
               <w:jc w:val="center"/>
@@ -3630,7 +3415,7 @@
               <w:t xml:space="preserve">)</w:t>
             </w:r>
           </w:p>
-          <w:bookmarkEnd w:id="69"/>
+          <w:bookmarkEnd w:id="66"/>
         </w:tc>
       </w:tr>
     </w:tbl>
@@ -3639,7 +3424,35 @@
         <w:pStyle w:val="FirstParagraph"/>
       </w:pPr>
       <w:r>
-        <w:t xml:space="preserve">We fit the model using the</w:t>
+        <w:t xml:space="preserve">We fit the model using the brm() function from the brms package</w:t>
+      </w:r>
+      <w:r>
+        <w:t xml:space="preserve"> </w:t>
+      </w:r>
+      <w:hyperlink w:anchor="lst-gauss">
+        <w:r>
+          <w:rPr>
+            <w:rStyle w:val="Hyperlink"/>
+          </w:rPr>
+          <w:t xml:space="preserve">Listing 3</w:t>
+        </w:r>
+      </w:hyperlink>
+      <w:r>
+        <w:t xml:space="preserve">. Although not shown here, the model was run using four chains (the default), executed in parallel across four cores. When you run the model in</w:t>
+      </w:r>
+      <w:r>
+        <w:t xml:space="preserve"> </w:t>
+      </w:r>
+      <w:hyperlink w:anchor="lst-gauss">
+        <w:r>
+          <w:rPr>
+            <w:rStyle w:val="Hyperlink"/>
+          </w:rPr>
+          <w:t xml:space="preserve">Listing 3</w:t>
+        </w:r>
+      </w:hyperlink>
+      <w:r>
+        <w:t xml:space="preserve">, the output shown below will appear in your console. The output from bayes_reg_model summarizes the posterior distribution of each parameter, including the posterior mean, standard deviation (analogous to the frequentist standard error), and the 95% credible interval (Cr.I), which identifies the most credible values of the parameter. In</w:t>
       </w:r>
       <w:r>
         <w:t xml:space="preserve"> </w:t>
@@ -3648,68 +3461,10 @@
         <w:rPr>
           <w:rStyle w:val="VerbatimChar"/>
         </w:rPr>
-        <w:t xml:space="preserve">brm()</w:t>
-      </w:r>
-      <w:r>
-        <w:t xml:space="preserve"> </w:t>
-      </w:r>
-      <w:r>
-        <w:t xml:space="preserve">function from the</w:t>
-      </w:r>
-      <w:r>
-        <w:t xml:space="preserve"> </w:t>
-      </w:r>
-      <w:r>
-        <w:rPr>
-          <w:rStyle w:val="VerbatimChar"/>
-        </w:rPr>
         <w:t xml:space="preserve">brms</w:t>
       </w:r>
       <w:r>
-        <w:t xml:space="preserve"> </w:t>
-      </w:r>
-      <w:r>
-        <w:t xml:space="preserve">package (</w:t>
-      </w:r>
-      <w:hyperlink w:anchor="lst-gauss">
-        <w:r>
-          <w:rPr>
-            <w:rStyle w:val="Hyperlink"/>
-          </w:rPr>
-          <w:t xml:space="preserve">Listing 3</w:t>
-        </w:r>
-      </w:hyperlink>
-      <w:r>
-        <w:t xml:space="preserve">). Although not shown here, we ran the models using four chains (the default), executed in parallel across four cores. When the model is run in</w:t>
-      </w:r>
-      <w:r>
-        <w:t xml:space="preserve"> </w:t>
-      </w:r>
-      <w:hyperlink w:anchor="lst-gauss">
-        <w:r>
-          <w:rPr>
-            <w:rStyle w:val="Hyperlink"/>
-          </w:rPr>
-          <w:t xml:space="preserve">Listing 3</w:t>
-        </w:r>
-      </w:hyperlink>
-      <w:r>
-        <w:t xml:space="preserve">, the model summary output will appear in the R console. The output from</w:t>
-      </w:r>
-      <w:r>
-        <w:t xml:space="preserve"> </w:t>
-      </w:r>
-      <w:r>
-        <w:rPr>
-          <w:rStyle w:val="VerbatimChar"/>
-        </w:rPr>
-        <w:t xml:space="preserve">bayes_reg_model</w:t>
-      </w:r>
-      <w:r>
-        <w:t xml:space="preserve"> </w:t>
-      </w:r>
-      <w:r>
-        <w:t xml:space="preserve">shows each parameter’s posterior summary: The posterior distribution’s mean and standard deviation (analogous to the frequentist standard error) and its 95% credible interval, which indicate the 95% of the most credible parameter values. Additionally, the output indicates numerical estimates of the sampling algorithm’s performance: Rhat should be close to one, and the ESS (effective sample size) metrics should be as large as possible given the number of iterations specified (default is 4000). Generally, ESS &gt;= 1000 is recommended</w:t>
+        <w:t xml:space="preserve">, the reported Cr.I is an equal-tailed interval, meaning that the probability mass excluded from the interval is split equally between the lower and upper tails. Additionally, the output includes diagnostics that assess the performance of the sampling algorithm. Rhat values should be close to 1, indicating convergence across chains, and the effective sample size (ESS) metrics should be as high as possible, given the number of iterations (4000 by default). As a rule of thumb, an ESS ≥ 1000 is recommended</w:t>
       </w:r>
       <w:r>
         <w:t xml:space="preserve"> </w:t>
@@ -3729,7 +3484,7 @@
         <w:t xml:space="preserve">)</w:t>
       </w:r>
       <w:r>
-        <w:t xml:space="preserve">. For the models we present in this paper, convergence is trivial with standard linear mixed models, though we note that these metrics are still important to pay attention to in case of model mis-fit.</w:t>
+        <w:t xml:space="preserve">.</w:t>
       </w:r>
     </w:p>
     <w:p>
@@ -3793,7 +3548,7 @@
         <w:t xml:space="preserve"> </w:t>
       </w:r>
       <w:r>
-        <w:t xml:space="preserve">= 0.085. The 95% credible interval for this estimate spans from -0.002 to 0.17. These values are shown in the</w:t>
+        <w:t xml:space="preserve">= 0.085. The 95% Cr.I for this estimate spans from -0.002 to 0.171. These values are shown in the</w:t>
       </w:r>
       <w:r>
         <w:t xml:space="preserve"> </w:t>
@@ -3975,7 +3730,7 @@
         <w:rPr>
           <w:rStyle w:val="VerbatimChar"/>
         </w:rPr>
-        <w:t xml:space="preserve">Intercept         0.26      0.03     0.20     0.31 1.00     3658     2946</w:t>
+        <w:t xml:space="preserve">Intercept         0.26      0.03     0.20     0.31 1.00     4827     3014</w:t>
       </w:r>
       <w:r>
         <w:br/>
@@ -3984,7 +3739,7 @@
         <w:rPr>
           <w:rStyle w:val="VerbatimChar"/>
         </w:rPr>
-        <w:t xml:space="preserve">FluencyFluent     0.08      0.04    -0.00     0.17 1.00     3524     2675</w:t>
+        <w:t xml:space="preserve">FluencyFluent     0.08      0.04    -0.00     0.17 1.00     4693     2380</w:t>
       </w:r>
       <w:r>
         <w:br/>
@@ -4014,12 +3769,12 @@
         <w:rPr>
           <w:rStyle w:val="VerbatimChar"/>
         </w:rPr>
-        <w:t xml:space="preserve">sigma     0.21      0.02     0.18     0.24 1.00     3113     2856</w:t>
-      </w:r>
-    </w:p>
-    <w:bookmarkEnd w:id="70"/>
-    <w:bookmarkEnd w:id="71"/>
-    <w:bookmarkStart w:id="106" w:name="beta-regression"/>
+        <w:t xml:space="preserve">sigma     0.21      0.02     0.18     0.24 1.00     4292     3230</w:t>
+      </w:r>
+    </w:p>
+    <w:bookmarkEnd w:id="67"/>
+    <w:bookmarkEnd w:id="68"/>
+    <w:bookmarkStart w:id="102" w:name="beta-regression-1"/>
     <w:p>
       <w:pPr>
         <w:pStyle w:val="Heading2"/>
@@ -4148,7 +3903,7 @@
         </w:r>
       </w:hyperlink>
       <w:r>
-        <w:t xml:space="preserve">. We can see some issues with our data. Specifically, there appears to be violations of constant variance across the values of the scale (homoskedasticity). In plain terms, this type of model mis-specfication means that a standard OLS model can predict non-sensical values outside the bounds of the scale.</w:t>
+        <w:t xml:space="preserve">. We can see some issues with our data. Specifically, there appears to be violations of normality constant variance (homogeneity).</w:t>
       </w:r>
     </w:p>
     <w:tbl>
@@ -4164,7 +3919,7 @@
       <w:tr>
         <w:tc>
           <w:tcPr/>
-          <w:bookmarkStart w:id="72" w:name="lst-check1"/>
+          <w:bookmarkStart w:id="69" w:name="lst-check1"/>
           <w:p>
             <w:pPr>
               <w:pStyle w:val="FigureWithoutNote"/>
@@ -4221,11 +3976,11 @@
               <w:t xml:space="preserve">check_model(bayes_reg_model, check = c("homogeneity", "normality"))</w:t>
             </w:r>
           </w:p>
-          <w:bookmarkEnd w:id="72"/>
+          <w:bookmarkEnd w:id="69"/>
         </w:tc>
       </w:tr>
     </w:tbl>
-    <w:bookmarkStart w:id="76" w:name="fig-reg-assump"/>
+    <w:bookmarkStart w:id="73" w:name="fig-reg-assump"/>
     <w:p>
       <w:pPr>
         <w:pStyle w:val="FigureTitle"/>
@@ -4251,18 +4006,18 @@
           <wp:inline>
             <wp:extent cx="5504749" cy="3400711"/>
             <wp:effectExtent b="0" l="0" r="0" t="0"/>
-            <wp:docPr descr="" title="" id="74" name="Picture"/>
+            <wp:docPr descr="" title="" id="71" name="Picture"/>
             <a:graphic>
               <a:graphicData uri="http://schemas.openxmlformats.org/drawingml/2006/picture">
                 <pic:pic>
                   <pic:nvPicPr>
-                    <pic:cNvPr descr="ms_files/figure-docx/fig-reg-assump-1.png" id="75" name="Picture"/>
+                    <pic:cNvPr descr="ms_files/figure-docx/fig-reg-assump-1.png" id="72" name="Picture"/>
                     <pic:cNvPicPr>
                       <a:picLocks noChangeArrowheads="1" noChangeAspect="1"/>
                     </pic:cNvPicPr>
                   </pic:nvPicPr>
                   <pic:blipFill>
-                    <a:blip r:embed="rId73"/>
+                    <a:blip r:embed="rId70"/>
                     <a:stretch>
                       <a:fillRect/>
                     </a:stretch>
@@ -4289,7 +4044,7 @@
         </w:drawing>
       </w:r>
     </w:p>
-    <w:bookmarkEnd w:id="76"/>
+    <w:bookmarkEnd w:id="73"/>
     <w:p>
       <w:pPr>
         <w:pStyle w:val="AfterWithoutNote"/>
@@ -4342,7 +4097,7 @@
         <w:t xml:space="preserve">(A)) the model-predicted density is slightly too peaked and narrow compared to the data. In addition, some of the draws extend into negative accuracy values.</w:t>
       </w:r>
     </w:p>
-    <w:bookmarkStart w:id="80" w:name="fig-ppcheckall"/>
+    <w:bookmarkStart w:id="77" w:name="fig-ppcheckall"/>
     <w:p>
       <w:pPr>
         <w:pStyle w:val="FigureTitle"/>
@@ -4368,18 +4123,18 @@
           <wp:inline>
             <wp:extent cx="5943600" cy="3672649"/>
             <wp:effectExtent b="0" l="0" r="0" t="0"/>
-            <wp:docPr descr="" title="" id="78" name="Picture"/>
+            <wp:docPr descr="" title="" id="75" name="Picture"/>
             <a:graphic>
               <a:graphicData uri="http://schemas.openxmlformats.org/drawingml/2006/picture">
                 <pic:pic>
                   <pic:nvPicPr>
-                    <pic:cNvPr descr="ms_files/figure-docx/fig-ppcheckall-1.png" id="79" name="Picture"/>
+                    <pic:cNvPr descr="ms_files/figure-docx/fig-ppcheckall-1.png" id="76" name="Picture"/>
                     <pic:cNvPicPr>
                       <a:picLocks noChangeArrowheads="1" noChangeAspect="1"/>
                     </pic:cNvPicPr>
                   </pic:nvPicPr>
                   <pic:blipFill>
-                    <a:blip r:embed="rId77"/>
+                    <a:blip r:embed="rId74"/>
                     <a:stretch>
                       <a:fillRect/>
                     </a:stretch>
@@ -4406,7 +4161,7 @@
         </w:drawing>
       </w:r>
     </w:p>
-    <w:bookmarkEnd w:id="80"/>
+    <w:bookmarkEnd w:id="77"/>
     <w:p>
       <w:pPr>
         <w:pStyle w:val="AfterWithoutNote"/>
@@ -4711,7 +4466,7 @@
         <w:t xml:space="preserve">“nudged”</w:t>
       </w:r>
       <w:r>
-        <w:t xml:space="preserve">. Because the Beta distribution is a non-linear model of the outcome, values that are very close to the boundary, such as 0.00001 or 0.99999, will be highly influential outliers.To run this Beta model we will remove the 0s and 1s, and later in this article we will show how to jointly model these scale end points with the rest of the data. The model from</w:t>
+        <w:t xml:space="preserve">. Because the Beta distribution is a non-linear model of the outcome, values that are very close to the boundary, such as 0.00001 or 0.99999, will be highly influential outliers. Becasue of this we will not do this nor condone our readers to do this. To run this Beta model we will remove the 0s and 1s. The model from</w:t>
       </w:r>
       <w:r>
         <w:t xml:space="preserve"> </w:t>
@@ -4755,7 +4510,7 @@
         <w:t xml:space="preserve">data_beta</w:t>
       </w:r>
       <w:r>
-        <w:t xml:space="preserve">) where 0s and 1s are removed. When we run it we should not get no error.</w:t>
+        <w:t xml:space="preserve">) where 0s and 1s are removeed. When we run it we should not get no error.</w:t>
       </w:r>
     </w:p>
     <w:tbl>
@@ -4771,7 +4526,7 @@
       <w:tr>
         <w:tc>
           <w:tcPr/>
-          <w:bookmarkStart w:id="81" w:name="lst-beta01"/>
+          <w:bookmarkStart w:id="78" w:name="lst-beta01"/>
           <w:p>
             <w:pPr>
               <w:jc w:val="center"/>
@@ -4947,11 +4702,11 @@
               <w:t xml:space="preserve">)</w:t>
             </w:r>
           </w:p>
-          <w:bookmarkEnd w:id="81"/>
+          <w:bookmarkEnd w:id="78"/>
         </w:tc>
       </w:tr>
     </w:tbl>
-    <w:bookmarkStart w:id="89" w:name="model-parameters"/>
+    <w:bookmarkStart w:id="85" w:name="model-parameters"/>
     <w:p>
       <w:pPr>
         <w:pStyle w:val="Heading3"/>
@@ -5262,7 +5017,7 @@
       <w:tr>
         <w:tc>
           <w:tcPr/>
-          <w:bookmarkStart w:id="82" w:name="lst-betadis"/>
+          <w:bookmarkStart w:id="79" w:name="lst-betadis"/>
           <w:p>
             <w:pPr>
               <w:jc w:val="center"/>
@@ -5384,7 +5139,7 @@
               <w:t xml:space="preserve">)</w:t>
             </w:r>
           </w:p>
-          <w:bookmarkEnd w:id="82"/>
+          <w:bookmarkEnd w:id="79"/>
         </w:tc>
       </w:tr>
     </w:tbl>
@@ -5520,7 +5275,7 @@
         <w:t xml:space="preserve">)</w:t>
       </w:r>
     </w:p>
-    <w:bookmarkStart w:id="83" w:name="tbl-phi-beta-exp"/>
+    <w:bookmarkStart w:id="80" w:name="tbl-phi-beta-exp"/>
     <w:p>
       <w:pPr>
         <w:pStyle w:val="FigureTitle"/>
@@ -5632,7 +5387,7 @@
               <w:pStyle w:val="Compact"/>
             </w:pPr>
             <w:r>
-              <w:t xml:space="preserve">4.97</w:t>
+              <w:t xml:space="preserve">4.95</w:t>
             </w:r>
           </w:p>
         </w:tc>
@@ -5643,7 +5398,7 @@
               <w:pStyle w:val="Compact"/>
             </w:pPr>
             <w:r>
-              <w:t xml:space="preserve">[3.301, 7.402]</w:t>
+              <w:t xml:space="preserve">[3.268, 7.241]</w:t>
             </w:r>
           </w:p>
         </w:tc>
@@ -5678,7 +5433,7 @@
               <w:pStyle w:val="Compact"/>
             </w:pPr>
             <w:r>
-              <w:t xml:space="preserve">1.51</w:t>
+              <w:t xml:space="preserve">1.54</w:t>
             </w:r>
           </w:p>
         </w:tc>
@@ -5689,7 +5444,7 @@
               <w:pStyle w:val="Compact"/>
             </w:pPr>
             <w:r>
-              <w:t xml:space="preserve">[0.856, 2.664]</w:t>
+              <w:t xml:space="preserve">[0.894, 2.728]</w:t>
             </w:r>
           </w:p>
         </w:tc>
@@ -5700,13 +5455,13 @@
               <w:pStyle w:val="Compact"/>
             </w:pPr>
             <w:r>
-              <w:t xml:space="preserve">0.922</w:t>
+              <w:t xml:space="preserve">0.937</w:t>
             </w:r>
           </w:p>
         </w:tc>
       </w:tr>
     </w:tbl>
-    <w:bookmarkEnd w:id="83"/>
+    <w:bookmarkEnd w:id="80"/>
     <w:p>
       <w:pPr>
         <w:pStyle w:val="AfterWithoutNote"/>
@@ -5755,7 +5510,7 @@
         <w:t xml:space="preserve"> </w:t>
       </w:r>
       <w:r>
-        <w:t xml:space="preserve">represents the change in that precision for performance between the fluent vs. disfluent conditions. The credible interval does not include 0, meaning that zero is not among the 95% most credible parameter values.</w:t>
+        <w:t xml:space="preserve">represents the change in that precision for performance between the fluent vs. disfluent conditions. The Cr.I does not include 0: Zero is not among the 95% most credible parameter values.</w:t>
       </w:r>
     </w:p>
     <w:p>
@@ -5771,7 +5526,7 @@
         <w:pStyle w:val="BodyText"/>
       </w:pPr>
       <w:r>
-        <w:t xml:space="preserve">A critical assumption of the GLM is homoscedasticity, which means constant variance of the errors. Here we see one of the benefits of a beta regression model: we can include a dispersion parameter for Fluency. Properly accounting for dispersion is crucial because it impacts the precision of our mean estimates and, consequently, the significance of our coefficients. The inclusion of dispersion in the our model increased the uncertainty of the</w:t>
+        <w:t xml:space="preserve">A critical assumption of the GLM is homoscedasticity, which means constant variance of the errors. WIth Beta regression model we can include a dispersion parameter for Fluency. Properly accounting for dispersion is crucial because it impacts the precision of our mean estimates and, consequently, the significance of our coefficients. The inclusion of dispersion in the our model increased the uncertainty of the</w:t>
       </w:r>
       <w:r>
         <w:t xml:space="preserve"> </w:t>
@@ -5807,16 +5562,10 @@
         <w:pStyle w:val="BodyText"/>
       </w:pPr>
       <w:r>
-        <w:t xml:space="preserve">It is only necessary to model the dispersion with covariates when there is reason to believe that this variation is substantively relevant to the research question. In case there is uncertainty about the best model, a relatively agnostic approach would be to compare models, for example with leave one out (loo) cross validation, to examine if a dispersion parameter should be considered in our model.</w:t>
-      </w:r>
-      <w:r>
-        <w:rPr>
-          <w:rStyle w:val="FootnoteReference"/>
-        </w:rPr>
-        <w:footnoteReference w:id="84"/>
-      </w:r>
-    </w:p>
-    <w:bookmarkStart w:id="88" w:name="fig-plt-diff"/>
+        <w:t xml:space="preserve">We won’t always need to include dispersion parameters for each of our variables. One approach would be to compare models, for example with leave one out (loo) cross validation, to examine if a dispersion parameter should be considered in our model.</w:t>
+      </w:r>
+    </w:p>
+    <w:bookmarkStart w:id="84" w:name="fig-plt-diff"/>
     <w:p>
       <w:pPr>
         <w:pStyle w:val="FigureTitle"/>
@@ -5842,18 +5591,18 @@
           <wp:inline>
             <wp:extent cx="5504749" cy="3400711"/>
             <wp:effectExtent b="0" l="0" r="0" t="0"/>
-            <wp:docPr descr="" title="" id="86" name="Picture"/>
+            <wp:docPr descr="" title="" id="82" name="Picture"/>
             <a:graphic>
               <a:graphicData uri="http://schemas.openxmlformats.org/drawingml/2006/picture">
                 <pic:pic>
                   <pic:nvPicPr>
-                    <pic:cNvPr descr="ms_files/figure-docx/fig-plt-diff-1.png" id="87" name="Picture"/>
+                    <pic:cNvPr descr="ms_files/figure-docx/fig-plt-diff-1.png" id="83" name="Picture"/>
                     <pic:cNvPicPr>
                       <a:picLocks noChangeArrowheads="1" noChangeAspect="1"/>
                     </pic:cNvPicPr>
                   </pic:nvPicPr>
                   <pic:blipFill>
-                    <a:blip r:embed="rId85"/>
+                    <a:blip r:embed="rId81"/>
                     <a:stretch>
                       <a:fillRect/>
                     </a:stretch>
@@ -5880,9 +5629,9 @@
         </w:drawing>
       </w:r>
     </w:p>
-    <w:bookmarkEnd w:id="88"/>
-    <w:bookmarkEnd w:id="89"/>
-    <w:bookmarkStart w:id="99" w:name="predicted-probabilities"/>
+    <w:bookmarkEnd w:id="84"/>
+    <w:bookmarkEnd w:id="85"/>
+    <w:bookmarkStart w:id="95" w:name="predicted-probabilities"/>
     <w:p>
       <w:pPr>
         <w:pStyle w:val="Heading3"/>
@@ -5896,7 +5645,7 @@
         <w:pStyle w:val="FirstParagraph"/>
       </w:pPr>
       <w:r>
-        <w:t xml:space="preserve">Parameter estimates are usually difficult to interpret on their own. We argue that researchers should not spend too much time interpreting raw coefficients from non-linear models. We report them in this tutorial for completeness. Instead researchers should discuss the effects of the predictor on the actual outcome of interest (in this case the 0-1 scale). The logit link allows us to transform back and forth between the scale of a linear model and the nonlinear scale of the outcome, which is bounded by 0 and 1. By using the inverse of the logit, we can easily transform our linear coefficients to obtain average effects on the scale of the proportions or percentages, which is usually what is interesting to applied researchers. In a simple case, we can do this manually, but when there are many factors in your model this can be quite complex.</w:t>
+        <w:t xml:space="preserve">Parameter estimates are usually difficult to intercept on their own. We argue that researchers should not spend too much time interpreting single model estimates. We report them in this tutorial for completeness. Instead researchers should discuss the effects of the predictor on the actual outcome of interest (in this case the 0-1 scale). The logit link allows us to transform back and forth between the scale of a linear model and the nonlinear scale of the outcome, which is bounded by 0 and 1. By using the inverse of the logit, we can easily transform our linear coefficients to obtain average effects on the scale of the proportions or percentages, which is usually what is interesting to applied researchers. In a simple case, we can do this manually, but when there are many factors in your model this can be quite complex.</w:t>
       </w:r>
     </w:p>
     <w:p>
@@ -6044,7 +5793,7 @@
       <w:tr>
         <w:tc>
           <w:tcPr/>
-          <w:bookmarkStart w:id="90" w:name="lst-me"/>
+          <w:bookmarkStart w:id="86" w:name="lst-me"/>
           <w:p>
             <w:pPr>
               <w:jc w:val="center"/>
@@ -6085,7 +5834,7 @@
               <w:t xml:space="preserve">library(marginaleffects)</w:t>
             </w:r>
           </w:p>
-          <w:bookmarkEnd w:id="90"/>
+          <w:bookmarkEnd w:id="86"/>
         </w:tc>
       </w:tr>
     </w:tbl>
@@ -6102,7 +5851,7 @@
       <w:tr>
         <w:tc>
           <w:tcPr/>
-          <w:bookmarkStart w:id="91" w:name="lst-pred"/>
+          <w:bookmarkStart w:id="87" w:name="lst-pred"/>
           <w:p>
             <w:pPr>
               <w:jc w:val="center"/>
@@ -6164,11 +5913,11 @@
               <w:t xml:space="preserve">)</w:t>
             </w:r>
           </w:p>
-          <w:bookmarkEnd w:id="91"/>
+          <w:bookmarkEnd w:id="87"/>
         </w:tc>
       </w:tr>
     </w:tbl>
-    <w:bookmarkStart w:id="92" w:name="tbl-predict-prob"/>
+    <w:bookmarkStart w:id="88" w:name="tbl-predict-prob"/>
     <w:p>
       <w:pPr>
         <w:pStyle w:val="FigureTitle"/>
@@ -6265,7 +6014,7 @@
               <w:pStyle w:val="Compact"/>
             </w:pPr>
             <w:r>
-              <w:t xml:space="preserve">[0.249, 0.349]</w:t>
+              <w:t xml:space="preserve">[0.247, 0.352]</w:t>
             </w:r>
           </w:p>
         </w:tc>
@@ -6300,13 +6049,13 @@
               <w:pStyle w:val="Compact"/>
             </w:pPr>
             <w:r>
-              <w:t xml:space="preserve">[0.304, 0.406]</w:t>
+              <w:t xml:space="preserve">[0.301, 0.409]</w:t>
             </w:r>
           </w:p>
         </w:tc>
       </w:tr>
     </w:tbl>
-    <w:bookmarkEnd w:id="92"/>
+    <w:bookmarkEnd w:id="88"/>
     <w:p>
       <w:pPr>
         <w:pStyle w:val="AfterWithoutNote"/>
@@ -6402,7 +6151,7 @@
       <w:tr>
         <w:tc>
           <w:tcPr/>
-          <w:bookmarkStart w:id="93" w:name="lst-plotbeta"/>
+          <w:bookmarkStart w:id="89" w:name="lst-plotbeta"/>
           <w:p>
             <w:pPr>
               <w:jc w:val="center"/>
@@ -6452,7 +6201,7 @@
               <w:t xml:space="preserve">beta_plot &lt;- plot_predictions(beta_brms, by = "Fluency")</w:t>
             </w:r>
           </w:p>
-          <w:bookmarkEnd w:id="93"/>
+          <w:bookmarkEnd w:id="89"/>
         </w:tc>
       </w:tr>
     </w:tbl>
@@ -6476,7 +6225,7 @@
         <w:t xml:space="preserve"> </w:t>
       </w:r>
       <w:r>
-        <w:t xml:space="preserve">fucntuon will only display the point estimate with the 95% credible intervals. However, Bayesian estimation methods generate distributions for each parameter. This approach allows visualizing full uncertainty estimates beyond points and intervals. Using the</w:t>
+        <w:t xml:space="preserve">fucntuon will only display the point estimate with the 95% Cr.Is. However, Bayesian estimation methods generate distributions for each parameter. This approach allows visualizing full uncertainty estimates beyond points and intervals. Using the</w:t>
       </w:r>
       <w:r>
         <w:t xml:space="preserve"> </w:t>
@@ -6550,7 +6299,7 @@
       <w:tr>
         <w:tc>
           <w:tcPr/>
-          <w:bookmarkStart w:id="94" w:name="lst-posdraws"/>
+          <w:bookmarkStart w:id="90" w:name="lst-posdraws"/>
           <w:p>
             <w:pPr>
               <w:jc w:val="center"/>
@@ -6594,11 +6343,11 @@
               <w:t xml:space="preserve">  posterior_draws()</w:t>
             </w:r>
           </w:p>
-          <w:bookmarkEnd w:id="94"/>
+          <w:bookmarkEnd w:id="90"/>
         </w:tc>
       </w:tr>
     </w:tbl>
-    <w:bookmarkStart w:id="98" w:name="fig-draws-fluency"/>
+    <w:bookmarkStart w:id="94" w:name="fig-draws-fluency"/>
     <w:p>
       <w:pPr>
         <w:pStyle w:val="FigureTitle"/>
@@ -6624,18 +6373,18 @@
           <wp:inline>
             <wp:extent cx="5504749" cy="3400711"/>
             <wp:effectExtent b="0" l="0" r="0" t="0"/>
-            <wp:docPr descr="" title="" id="96" name="Picture"/>
+            <wp:docPr descr="" title="" id="92" name="Picture"/>
             <a:graphic>
               <a:graphicData uri="http://schemas.openxmlformats.org/drawingml/2006/picture">
                 <pic:pic>
                   <pic:nvPicPr>
-                    <pic:cNvPr descr="ms_files/figure-docx/fig-draws-fluency-1.png" id="97" name="Picture"/>
+                    <pic:cNvPr descr="ms_files/figure-docx/fig-draws-fluency-1.png" id="93" name="Picture"/>
                     <pic:cNvPicPr>
                       <a:picLocks noChangeArrowheads="1" noChangeAspect="1"/>
                     </pic:cNvPicPr>
                   </pic:nvPicPr>
                   <pic:blipFill>
-                    <a:blip r:embed="rId95"/>
+                    <a:blip r:embed="rId91"/>
                     <a:stretch>
                       <a:fillRect/>
                     </a:stretch>
@@ -6662,9 +6411,9 @@
         </w:drawing>
       </w:r>
     </w:p>
-    <w:bookmarkEnd w:id="98"/>
-    <w:bookmarkEnd w:id="99"/>
-    <w:bookmarkStart w:id="104" w:name="marginal-effects"/>
+    <w:bookmarkEnd w:id="94"/>
+    <w:bookmarkEnd w:id="95"/>
+    <w:bookmarkStart w:id="100" w:name="marginal-effects"/>
     <w:p>
       <w:pPr>
         <w:pStyle w:val="Heading3"/>
@@ -6678,18 +6427,7 @@
         <w:pStyle w:val="FirstParagraph"/>
       </w:pPr>
       <w:r>
-        <w:t xml:space="preserve">Marginal effects provide a way to understand how changes in a predictor influence an outcome, holding all other factors constant in a specific manner. Technically, marginal effects are calculated using partial derivatives for continuous variables or finite differences for categorical and continuous variables, depending on the nature of the data and the research question. Substantively, these procedures translate raw regression coefficients back into effects that represent changes in the bounded outcome, such as an</w:t>
-      </w:r>
-      <w:r>
-        <w:t xml:space="preserve"> </w:t>
-      </w:r>
-      <m:oMath>
-        <m:r>
-          <m:t>x</m:t>
-        </m:r>
-      </m:oMath>
-      <w:r>
-        <w:t xml:space="preserve">% change in the value of a proportion.</w:t>
+        <w:t xml:space="preserve">Marginal effects provide a way to understand how changes in a predictor influence an outcome, holding all other factors constant in a specific manner. Technically, marginal effects are calculated using partial derivatives for continuous variables or finite differences for categorical and continuous variables, depending on the nature of the data and the research question. Substantively, these effects translate regression coefficients into a form that can be interpreted directly on the outcome scale of interest.</w:t>
       </w:r>
     </w:p>
     <w:p>
@@ -6730,9 +6468,6 @@
       </w:hyperlink>
       <w:r>
         <w:t xml:space="preserve">)</w:t>
-      </w:r>
-      <w:r>
-        <w:t xml:space="preserve"> </w:t>
       </w:r>
       <w:r>
         <w:t xml:space="preserve">computes marginal effects by holding all predictors at their means. In this tutorial, we will use the</w:t>
@@ -6835,7 +6570,7 @@
       <w:tr>
         <w:tc>
           <w:tcPr/>
-          <w:bookmarkStart w:id="100" w:name="lst-avgcomp"/>
+          <w:bookmarkStart w:id="96" w:name="lst-avgcomp"/>
           <w:p>
             <w:pPr>
               <w:jc w:val="center"/>
@@ -6891,11 +6626,11 @@
               <w:t xml:space="preserve">beta_avg_comp &lt;- avg_comparisons(beta_brms, comparison = "difference")</w:t>
             </w:r>
           </w:p>
-          <w:bookmarkEnd w:id="100"/>
+          <w:bookmarkEnd w:id="96"/>
         </w:tc>
       </w:tr>
     </w:tbl>
-    <w:bookmarkStart w:id="101" w:name="tbl-ame1"/>
+    <w:bookmarkStart w:id="97" w:name="tbl-ame1"/>
     <w:p>
       <w:pPr>
         <w:pStyle w:val="FigureTitle"/>
@@ -7015,13 +6750,13 @@
               <w:pStyle w:val="Compact"/>
             </w:pPr>
             <w:r>
-              <w:t xml:space="preserve">[-0.017, 0.128]</w:t>
+              <w:t xml:space="preserve">[-0.018, 0.129]</w:t>
             </w:r>
           </w:p>
         </w:tc>
       </w:tr>
     </w:tbl>
-    <w:bookmarkEnd w:id="101"/>
+    <w:bookmarkEnd w:id="97"/>
     <w:p>
       <w:pPr>
         <w:pStyle w:val="AfterWithoutNote"/>
@@ -7050,10 +6785,10 @@
         <w:t xml:space="preserve"> </w:t>
       </w:r>
       <w:r>
-        <w:t xml:space="preserve">column). The difference between the fluent and disfluent conditions is .06. That is, participants who watched a fluent instructor scored 6% higher on the final recall test than participants who watched the disfluent instructor. Our credible interval contains 0 as one of the 95% most credible values, meaning the evidence for an effect of fluency is unlikely.</w:t>
-      </w:r>
-    </w:p>
-    <w:bookmarkStart w:id="102" w:name="tbl-or"/>
+        <w:t xml:space="preserve">column). The difference between the fluent and disfluent conditions is .06. That is, participants who watched a fluent instructor scored 6% higher on the final recall test than participants who watched the disfluent instructor. Our Cr.I contains 0 as one of the 95% most credible values, meaning we can’t rule out a null (0) or weakly negative effect. However, the probability of a positive effect (pd = 88%).</w:t>
+      </w:r>
+    </w:p>
+    <w:bookmarkStart w:id="98" w:name="tbl-or"/>
     <w:p>
       <w:pPr>
         <w:pStyle w:val="FigureTitle"/>
@@ -7162,7 +6897,7 @@
               <w:pStyle w:val="Compact"/>
             </w:pPr>
             <w:r>
-              <w:t xml:space="preserve">1.291</w:t>
+              <w:t xml:space="preserve">1.292</w:t>
             </w:r>
           </w:p>
         </w:tc>
@@ -7173,13 +6908,13 @@
               <w:pStyle w:val="Compact"/>
             </w:pPr>
             <w:r>
-              <w:t xml:space="preserve">[0.927, 1.796]</w:t>
+              <w:t xml:space="preserve">[0.921, 1.805]</w:t>
             </w:r>
           </w:p>
         </w:tc>
       </w:tr>
     </w:tbl>
-    <w:bookmarkEnd w:id="102"/>
+    <w:bookmarkEnd w:id="98"/>
     <w:p>
       <w:pPr>
         <w:pStyle w:val="AfterWithoutNote"/>
@@ -7228,18 +6963,7 @@
         <w:t xml:space="preserve">h</w:t>
       </w:r>
       <w:r>
-        <w:t xml:space="preserve">. Taking our proportions, we can use the below equation (</w:t>
-      </w:r>
-      <w:hyperlink w:anchor="eq-cohenh">
-        <w:r>
-          <w:rPr>
-            <w:rStyle w:val="Hyperlink"/>
-          </w:rPr>
-          <w:t xml:space="preserve">Equation 2</w:t>
-        </w:r>
-      </w:hyperlink>
-      <w:r>
-        <w:t xml:space="preserve">) to calculate Cohen’s</w:t>
+        <w:t xml:space="preserve">. Taking our proportions, we can use the below equation (@eq-cohenh) to calculate Cohen’s</w:t>
       </w:r>
       <w:r>
         <w:t xml:space="preserve"> </w:t>
@@ -7255,14 +6979,14 @@
         <w:t xml:space="preserve"> </w:t>
       </w:r>
       <w:r>
-        <w:t xml:space="preserve">along with the 95% CIs around it. Using this metric we see the effect size is small (0.107), 95% credible interval [-0.002, 0.361].</w:t>
+        <w:t xml:space="preserve">along with the 95% CIs around it. Using this metric we see the effect size is small (0.107), 95% Cr.I [-0.002, 0.361].</w:t>
       </w:r>
     </w:p>
     <w:p>
       <w:pPr>
         <w:pStyle w:val="BodyText"/>
       </w:pPr>
-      <w:bookmarkStart w:id="103" w:name="eq-cohenh"/>
+      <w:bookmarkStart w:id="99" w:name="eq-cohenh"/>
       <m:oMathPara>
         <m:oMathParaPr>
           <m:jc m:val="center"/>
@@ -7392,10 +7116,10 @@
           </m:d>
         </m:oMath>
       </m:oMathPara>
-      <w:bookmarkEnd w:id="103"/>
-    </w:p>
-    <w:bookmarkEnd w:id="104"/>
-    <w:bookmarkStart w:id="105" w:name="posterior-predictive-check"/>
+      <w:bookmarkEnd w:id="99"/>
+    </w:p>
+    <w:bookmarkEnd w:id="100"/>
+    <w:bookmarkStart w:id="101" w:name="posterior-predictive-check"/>
     <w:p>
       <w:pPr>
         <w:pStyle w:val="Heading3"/>
@@ -7423,9 +7147,9 @@
         <w:t xml:space="preserve">(B) shows the predictive check for our beta model. The model does a pretty good job at capturing the data (The draws are now between 0-1) and the the model predicted values follow the observed data. However, it could be better.</w:t>
       </w:r>
     </w:p>
-    <w:bookmarkEnd w:id="105"/>
-    <w:bookmarkEnd w:id="106"/>
-    <w:bookmarkStart w:id="118" w:name="zero-inflated-beta-zib-regression"/>
+    <w:bookmarkEnd w:id="101"/>
+    <w:bookmarkEnd w:id="102"/>
+    <w:bookmarkStart w:id="113" w:name="zero-inflated-beta-zib-regression"/>
     <w:p>
       <w:pPr>
         <w:pStyle w:val="Heading2"/>
@@ -7439,19 +7163,7 @@
         <w:pStyle w:val="FirstParagraph"/>
       </w:pPr>
       <w:r>
-        <w:t xml:space="preserve">A limitation of the Beta regression model is that it can only accommodate values strictly between 0 and 1—it cannot handle values exactly equal to 0 or 1. In our dataset, we observed 9 rows where Accuracy equals zero. To fit a Beta regression model, we removed these values, but we have left out potentially valuable information from our model–especially if the end points of the scale are distinctive in some way. In our case, these 0s may be structural—that is, they represent real, systematic instances where participants failed to answer correctly (rather than random noise or measurement error). For example, the fluency of the instructor might be a key factor in predicting these zero responses. We will discuss two approaches for jointly modeling these end points with the continuous data. First, we can use a zero-inflated Beta (ZIB) model.</w:t>
-      </w:r>
-      <w:r>
-        <w:rPr>
-          <w:rStyle w:val="FootnoteReference"/>
-        </w:rPr>
-        <w:footnoteReference w:id="107"/>
-      </w:r>
-      <w:r>
-        <w:t xml:space="preserve"> </w:t>
-      </w:r>
-      <w:r>
-        <w:t xml:space="preserve">This model still estimates the mean (</w:t>
+        <w:t xml:space="preserve">A limitation of the Beta regression model is that it can only accommodate values strictly between 0 and 1—it cannot handle values exactly equal to 0 or 1. In our dataset, we observed 9 rows where Accuracy equals zero. To fit a Beta model, remvoed these values, but this kind of data manipulation is generally discouraged, especially when the 0s are meaningful. In our case, these 0s may be structural—that is, they represent real, systematic instances where participants failed to answer correctly (rather than random noise or measurement error). For example, the fluency of the instructor might be a key factor in predicting these zero responses. To properly account for them, we can use a zero-inflated Beta (ZIB) model. This model still estimates the mean (</w:t>
       </w:r>
       <m:oMath>
         <m:r>
@@ -7538,7 +7250,7 @@
         <w:t xml:space="preserve"> </w:t>
       </w:r>
       <w:r>
-        <w:t xml:space="preserve">package to make inferences about our parameters of interest. Before we run a zero-inflated beta model, we will need to transform our data again and nudge [YIKES - LET’S BE CONSISTENT HERE–WE SHOULD USE THE ZOIB IF RATHER THAN NUDGE] our 1s to .99–we can keep our 0s. Similar to our Beta regression model we fit in</w:t>
+        <w:t xml:space="preserve">package to make inferences about our parameters of interest. Before we run a zero-inflated beta model, we will need to transform our data again and nudge our 1s to .99–we can keep our 0s. Similar to our Beta regression model we fit in</w:t>
       </w:r>
       <w:r>
         <w:t xml:space="preserve"> </w:t>
@@ -7658,7 +7370,7 @@
       <w:tr>
         <w:tc>
           <w:tcPr/>
-          <w:bookmarkStart w:id="108" w:name="lst-zib"/>
+          <w:bookmarkStart w:id="103" w:name="lst-zib"/>
           <w:p>
             <w:pPr>
               <w:jc w:val="center"/>
@@ -7834,11 +7546,11 @@
               <w:t xml:space="preserve">)</w:t>
             </w:r>
           </w:p>
-          <w:bookmarkEnd w:id="108"/>
+          <w:bookmarkEnd w:id="103"/>
         </w:tc>
       </w:tr>
     </w:tbl>
-    <w:bookmarkStart w:id="109" w:name="posterior-predictive-check-1"/>
+    <w:bookmarkStart w:id="104" w:name="posterior-predictive-check-1"/>
     <w:p>
       <w:pPr>
         <w:pStyle w:val="Heading3"/>
@@ -7869,8 +7581,8 @@
         <w:t xml:space="preserve">). Specifically, the ZIB model more accurately captures the increased density of values near the lower end of the scale (i.e., near zero), which the standard Beta model underestimates. The ZIB model’s predictive distributions also align more closely with the observed data across the entire range, particularly in the peak and tail regions. This improved fit likely reflects the ZIB model’s ability to explicitly model excess 0s (or near-zero values) via its inflation component, allowing it to better account for features in the data that a standard Beta distribution cannot accommodate.</w:t>
       </w:r>
     </w:p>
-    <w:bookmarkEnd w:id="109"/>
-    <w:bookmarkStart w:id="112" w:name="Xd692617d7050cd2ad9a7f9f423bf6c7a256cfef"/>
+    <w:bookmarkEnd w:id="104"/>
+    <w:bookmarkStart w:id="107" w:name="Xd692617d7050cd2ad9a7f9f423bf6c7a256cfef"/>
     <w:p>
       <w:pPr>
         <w:pStyle w:val="Heading3"/>
@@ -8051,7 +7763,7 @@
         <w:t xml:space="preserve">, there is little evidence for an effect of Fluency – the 95% CI includes zero, suggesting substantial uncertainty about the direction and magnitude of the effect.</w:t>
       </w:r>
     </w:p>
-    <w:bookmarkStart w:id="110" w:name="tbl-marg-mu-brms"/>
+    <w:bookmarkStart w:id="105" w:name="tbl-marg-mu-brms"/>
     <w:p>
       <w:pPr>
         <w:pStyle w:val="FigureTitle"/>
@@ -8179,13 +7891,13 @@
               <w:pStyle w:val="Compact"/>
             </w:pPr>
             <w:r>
-              <w:t xml:space="preserve">[-0.031, 0.115]</w:t>
+              <w:t xml:space="preserve">[-0.031, 0.117]</w:t>
             </w:r>
           </w:p>
         </w:tc>
       </w:tr>
     </w:tbl>
-    <w:bookmarkEnd w:id="110"/>
+    <w:bookmarkEnd w:id="105"/>
     <w:p>
       <w:pPr>
         <w:pStyle w:val="Heading4"/>
@@ -8231,7 +7943,7 @@
         <w:t xml:space="preserve">), with disfluent responses showing greater variability. The 95% CI for the fluency contrast does not include zero, indicating meaningful differences in precision.</w:t>
       </w:r>
     </w:p>
-    <w:bookmarkStart w:id="111" w:name="tbl-marg-phi-brms"/>
+    <w:bookmarkStart w:id="106" w:name="tbl-marg-phi-brms"/>
     <w:p>
       <w:pPr>
         <w:pStyle w:val="FigureTitle"/>
@@ -8259,7 +7971,7 @@
     <w:tbl>
       <w:tblPr>
         <w:tblStyle w:val="Table"/>
-        <w:tblW w:type="pct" w:w="3889"/>
+        <w:tblW w:type="pct" w:w="3819"/>
         <w:tblLayout w:type="fixed"/>
         <w:tblLook w:firstRow="1" w:lastRow="0" w:firstColumn="0" w:lastColumn="0" w:noHBand="0" w:noVBand="0" w:val="0020"/>
       </w:tblPr>
@@ -8267,7 +7979,7 @@
         <w:gridCol w:w="1100"/>
         <w:gridCol w:w="2310"/>
         <w:gridCol w:w="770"/>
-        <w:gridCol w:w="1980"/>
+        <w:gridCol w:w="1870"/>
       </w:tblGrid>
       <w:tr>
         <w:trPr>
@@ -8348,7 +8060,7 @@
               <w:pStyle w:val="Compact"/>
             </w:pPr>
             <w:r>
-              <w:t xml:space="preserve">2.73</w:t>
+              <w:t xml:space="preserve">2.7</w:t>
             </w:r>
           </w:p>
         </w:tc>
@@ -8359,15 +8071,15 @@
               <w:pStyle w:val="Compact"/>
             </w:pPr>
             <w:r>
-              <w:t xml:space="preserve">[-0.829, 6.639]</w:t>
+              <w:t xml:space="preserve">[-0.85, 6.671]</w:t>
             </w:r>
           </w:p>
         </w:tc>
       </w:tr>
     </w:tbl>
-    <w:bookmarkEnd w:id="111"/>
-    <w:bookmarkEnd w:id="112"/>
-    <w:bookmarkStart w:id="117" w:name="zero-inflation"/>
+    <w:bookmarkEnd w:id="106"/>
+    <w:bookmarkEnd w:id="107"/>
+    <w:bookmarkStart w:id="112" w:name="zero-inflation"/>
     <w:p>
       <w:pPr>
         <w:pStyle w:val="Heading3"/>
@@ -8410,7 +8122,7 @@
         </w:r>
       </w:hyperlink>
       <w:r>
-        <w:t xml:space="preserve">). In</w:t>
+        <w:t xml:space="preserve">).In</w:t>
       </w:r>
       <w:r>
         <w:t xml:space="preserve"> </w:t>
@@ -8456,7 +8168,7 @@
         <w:t xml:space="preserve">).</w:t>
       </w:r>
     </w:p>
-    <w:bookmarkStart w:id="116" w:name="fig-zi-plot"/>
+    <w:bookmarkStart w:id="111" w:name="fig-zi-plot"/>
     <w:p>
       <w:pPr>
         <w:pStyle w:val="FigureTitle"/>
@@ -8482,18 +8194,18 @@
           <wp:inline>
             <wp:extent cx="5504749" cy="3400711"/>
             <wp:effectExtent b="0" l="0" r="0" t="0"/>
-            <wp:docPr descr="" title="" id="114" name="Picture"/>
+            <wp:docPr descr="" title="" id="109" name="Picture"/>
             <a:graphic>
               <a:graphicData uri="http://schemas.openxmlformats.org/drawingml/2006/picture">
                 <pic:pic>
                   <pic:nvPicPr>
-                    <pic:cNvPr descr="ms_files/figure-docx/fig-zi-plot-1.png" id="115" name="Picture"/>
+                    <pic:cNvPr descr="ms_files/figure-docx/fig-zi-plot-1.png" id="110" name="Picture"/>
                     <pic:cNvPicPr>
                       <a:picLocks noChangeArrowheads="1" noChangeAspect="1"/>
                     </pic:cNvPicPr>
                   </pic:nvPicPr>
                   <pic:blipFill>
-                    <a:blip r:embed="rId113"/>
+                    <a:blip r:embed="rId108"/>
                     <a:stretch>
                       <a:fillRect/>
                     </a:stretch>
@@ -8520,10 +8232,10 @@
         </w:drawing>
       </w:r>
     </w:p>
-    <w:bookmarkEnd w:id="116"/>
-    <w:bookmarkEnd w:id="117"/>
-    <w:bookmarkEnd w:id="118"/>
-    <w:bookmarkStart w:id="128" w:name="zero-one-inflated-beta-zoib"/>
+    <w:bookmarkEnd w:id="111"/>
+    <w:bookmarkEnd w:id="112"/>
+    <w:bookmarkEnd w:id="113"/>
+    <w:bookmarkStart w:id="123" w:name="zero-one-inflated-beta-zoib"/>
     <w:p>
       <w:pPr>
         <w:pStyle w:val="Heading2"/>
@@ -8543,7 +8255,7 @@
         <w:rPr>
           <w:rStyle w:val="FootnoteReference"/>
         </w:rPr>
-        <w:footnoteReference w:id="119"/>
+        <w:footnoteReference w:id="114"/>
       </w:r>
       <w:r>
         <w:t xml:space="preserve"> </w:t>
@@ -8754,7 +8466,7 @@
         <w:t xml:space="preserve">approaches 1. This visualization illustrates how the ZOIB model flexibly accounts for both the continuous portion of the distribution and the occurrence of exact 0s and 1s.</w:t>
       </w:r>
     </w:p>
-    <w:bookmarkStart w:id="123" w:name="fig-zoib"/>
+    <w:bookmarkStart w:id="118" w:name="fig-zoib"/>
     <w:p>
       <w:pPr>
         <w:pStyle w:val="FigureTitle"/>
@@ -8796,18 +8508,18 @@
           <wp:inline>
             <wp:extent cx="5943600" cy="3672649"/>
             <wp:effectExtent b="0" l="0" r="0" t="0"/>
-            <wp:docPr descr="" title="" id="121" name="Picture"/>
+            <wp:docPr descr="" title="" id="116" name="Picture"/>
             <a:graphic>
               <a:graphicData uri="http://schemas.openxmlformats.org/drawingml/2006/picture">
                 <pic:pic>
                   <pic:nvPicPr>
-                    <pic:cNvPr descr="ms_files/figure-docx/fig-zoib-1.png" id="122" name="Picture"/>
+                    <pic:cNvPr descr="ms_files/figure-docx/fig-zoib-1.png" id="117" name="Picture"/>
                     <pic:cNvPicPr>
                       <a:picLocks noChangeArrowheads="1" noChangeAspect="1"/>
                     </pic:cNvPicPr>
                   </pic:nvPicPr>
                   <pic:blipFill>
-                    <a:blip r:embed="rId120"/>
+                    <a:blip r:embed="rId115"/>
                     <a:stretch>
                       <a:fillRect/>
                     </a:stretch>
@@ -8834,7 +8546,7 @@
         </w:drawing>
       </w:r>
     </w:p>
-    <w:bookmarkEnd w:id="123"/>
+    <w:bookmarkEnd w:id="118"/>
     <w:p>
       <w:pPr>
         <w:pStyle w:val="AfterWithoutNote"/>
@@ -8944,7 +8656,7 @@
       <w:tr>
         <w:tc>
           <w:tcPr/>
-          <w:bookmarkStart w:id="124" w:name="lst-zoib"/>
+          <w:bookmarkStart w:id="119" w:name="lst-zoib"/>
           <w:p>
             <w:pPr>
               <w:jc w:val="center"/>
@@ -9096,11 +8808,11 @@
               <w:t xml:space="preserve">)</w:t>
             </w:r>
           </w:p>
-          <w:bookmarkEnd w:id="124"/>
+          <w:bookmarkEnd w:id="119"/>
         </w:tc>
       </w:tr>
     </w:tbl>
-    <w:bookmarkStart w:id="125" w:name="model-parameters-1"/>
+    <w:bookmarkStart w:id="120" w:name="model-parameters-1"/>
     <w:p>
       <w:pPr>
         <w:pStyle w:val="Heading3"/>
@@ -9114,7 +8826,7 @@
         <w:pStyle w:val="FirstParagraph"/>
       </w:pPr>
       <w:r>
-        <w:t xml:space="preserve">The output for the model is lengthy because we are estimating three distinct components, each with their own independent responses and sub-models. All the coefficients are on the logit scale, except</w:t>
+        <w:t xml:space="preserve">The output for the model is pretty lengthy we are estimating four parameters each with their own independent responses and sub-models. All the coefficients are on the logit scale, except</w:t>
       </w:r>
       <w:r>
         <w:t xml:space="preserve"> </w:t>
@@ -9161,8 +8873,8 @@
         <w:t xml:space="preserve">functions we used work the same.</w:t>
       </w:r>
     </w:p>
-    <w:bookmarkEnd w:id="125"/>
-    <w:bookmarkStart w:id="127" w:name="predictions-and-marginal-effects"/>
+    <w:bookmarkEnd w:id="120"/>
+    <w:bookmarkStart w:id="122" w:name="predictions-and-marginal-effects"/>
     <w:p>
       <w:pPr>
         <w:pStyle w:val="Heading3"/>
@@ -9303,7 +9015,46 @@
         <w:pStyle w:val="BodyText"/>
       </w:pPr>
       <w:r>
-        <w:t xml:space="preserve">In addition, we show below how one can extract the predicted probabilities and marginal effects for</w:t>
+        <w:t xml:space="preserve">We wont highlight all the parameters for this model</w:t>
+      </w:r>
+      <w:r>
+        <w:t xml:space="preserve"> </w:t>
+      </w:r>
+      <m:oMath>
+        <m:r>
+          <m:t>μ</m:t>
+        </m:r>
+      </m:oMath>
+      <w:r>
+        <w:t xml:space="preserve">,</w:t>
+      </w:r>
+      <w:r>
+        <w:t xml:space="preserve"> </w:t>
+      </w:r>
+      <m:oMath>
+        <m:r>
+          <m:t>ϕ</m:t>
+        </m:r>
+      </m:oMath>
+      <w:r>
+        <w:t xml:space="preserve"> </w:t>
+      </w:r>
+      <w:r>
+        <w:t xml:space="preserve">and</w:t>
+      </w:r>
+      <w:r>
+        <w:t xml:space="preserve"> </w:t>
+      </w:r>
+      <m:oMath>
+        <m:r>
+          <m:t>α</m:t>
+        </m:r>
+      </m:oMath>
+      <w:r>
+        <w:t xml:space="preserve"> </w:t>
+      </w:r>
+      <w:r>
+        <w:t xml:space="preserve">are the same as above, but below I show how one can extract the predicted probabilities and marginal effects for</w:t>
       </w:r>
       <w:r>
         <w:t xml:space="preserve"> </w:t>
@@ -9313,24 +9064,6 @@
           <m:t>γ</m:t>
         </m:r>
       </m:oMath>
-      <w:r>
-        <w:t xml:space="preserve"> </w:t>
-      </w:r>
-      <w:r>
-        <w:t xml:space="preserve">(and a similar process for any other model component,</w:t>
-      </w:r>
-      <w:r>
-        <w:t xml:space="preserve"> </w:t>
-      </w:r>
-      <w:r>
-        <w:rPr>
-          <w:rStyle w:val="VerbatimChar"/>
-        </w:rPr>
-        <w:t xml:space="preserve">zoi</w:t>
-      </w:r>
-      <w:r>
-        <w:t xml:space="preserve">, etc.):</w:t>
-      </w:r>
     </w:p>
     <w:tbl>
       <w:tblPr>
@@ -9345,7 +9078,7 @@
       <w:tr>
         <w:tc>
           <w:tcPr/>
-          <w:bookmarkStart w:id="126" w:name="lst-coi"/>
+          <w:bookmarkStart w:id="121" w:name="lst-coi"/>
           <w:p>
             <w:pPr>
               <w:jc w:val="center"/>
@@ -9398,13 +9131,13 @@
               <w:t xml:space="preserve">coi_me &lt;- avg_comparisons(fit_zoib, variables = c("Fluency"), dpar = "coi")</w:t>
             </w:r>
           </w:p>
-          <w:bookmarkEnd w:id="126"/>
+          <w:bookmarkEnd w:id="121"/>
         </w:tc>
       </w:tr>
     </w:tbl>
-    <w:bookmarkEnd w:id="127"/>
-    <w:bookmarkEnd w:id="128"/>
-    <w:bookmarkStart w:id="134" w:name="ordered-beta-regression"/>
+    <w:bookmarkEnd w:id="122"/>
+    <w:bookmarkEnd w:id="123"/>
+    <w:bookmarkStart w:id="128" w:name="ordered-beta-regression"/>
     <w:p>
       <w:pPr>
         <w:pStyle w:val="Heading2"/>
@@ -9429,7 +9162,7 @@
         </w:r>
       </w:hyperlink>
       <w:r>
-        <w:t xml:space="preserve">), we can see how running a model like this can become fairly complex as it is fitting distinct sub-models for each component of the scale. The ability to consider 0s and 1s as distinct processes from continuous values comes at a price in terms of complexity and interpretability. A simplified version of the ZOIB was recently developed called ordered beta regression</w:t>
+        <w:t xml:space="preserve">), we can see how running a model like this can become vastly complex and computational intensive as it is fitting sub-models for each parameter. The ability to consider 0s and 1s as distinct processes from continuous values comes at a price in terms of complexity. A special version of the ZOIB was recently developed called ordered beta regression</w:t>
       </w:r>
       <w:r>
         <w:t xml:space="preserve"> </w:t>
@@ -9449,163 +9182,7 @@
         <w:t xml:space="preserve">)</w:t>
       </w:r>
       <w:r>
-        <w:t xml:space="preserve">. The ordered beta regression model exploits the fact that, for most analyses, the continuous values (between 0-1) and the discrete outcomes (e.g., 0 or 1) are</w:t>
-      </w:r>
-      <w:r>
-        <w:t xml:space="preserve"> </w:t>
-      </w:r>
-      <w:r>
-        <w:rPr>
-          <w:i/>
-          <w:iCs/>
-        </w:rPr>
-        <w:t xml:space="preserve">ordered</w:t>
-      </w:r>
-      <w:r>
-        <w:t xml:space="preserve">. For example, as a covariate</w:t>
-      </w:r>
-      <w:r>
-        <w:t xml:space="preserve"> </w:t>
-      </w:r>
-      <m:oMath>
-        <m:r>
-          <m:t>x</m:t>
-        </m:r>
-      </m:oMath>
-      <w:r>
-        <w:t xml:space="preserve"> </w:t>
-      </w:r>
-      <w:r>
-        <w:t xml:space="preserve">increases or decreases, we should expect the bounded outcome</w:t>
-      </w:r>
-      <w:r>
-        <w:t xml:space="preserve"> </w:t>
-      </w:r>
-      <m:oMath>
-        <m:r>
-          <m:t>y</m:t>
-        </m:r>
-      </m:oMath>
-      <w:r>
-        <w:t xml:space="preserve"> </w:t>
-      </w:r>
-      <w:r>
-        <w:t xml:space="preserve">to increase or decrease monotonically as well from 0 to</w:t>
-      </w:r>
-      <w:r>
-        <w:t xml:space="preserve"> </w:t>
-      </w:r>
-      <m:oMath>
-        <m:d>
-          <m:dPr>
-            <m:begChr m:val="("/>
-            <m:sepChr m:val=""/>
-            <m:endChr m:val=")"/>
-            <m:grow/>
-          </m:dPr>
-          <m:e>
-            <m:r>
-              <m:t>0</m:t>
-            </m:r>
-            <m:r>
-              <m:rPr>
-                <m:sty m:val="p"/>
-              </m:rPr>
-              <m:t>,</m:t>
-            </m:r>
-            <m:r>
-              <m:t>1</m:t>
-            </m:r>
-          </m:e>
-        </m:d>
-      </m:oMath>
-      <w:r>
-        <w:t xml:space="preserve"> </w:t>
-      </w:r>
-      <w:r>
-        <w:t xml:space="preserve">to 1. The ZOIB model does not impose this restriction; a covariate could increase and the response</w:t>
-      </w:r>
-      <w:r>
-        <w:t xml:space="preserve"> </w:t>
-      </w:r>
-      <m:oMath>
-        <m:r>
-          <m:t>y</m:t>
-        </m:r>
-      </m:oMath>
-      <w:r>
-        <w:t xml:space="preserve"> </w:t>
-      </w:r>
-      <w:r>
-        <w:t xml:space="preserve">could increase in its continuous values while</w:t>
-      </w:r>
-      <w:r>
-        <w:t xml:space="preserve"> </w:t>
-      </w:r>
-      <w:r>
-        <w:rPr>
-          <w:i/>
-          <w:iCs/>
-        </w:rPr>
-        <w:t xml:space="preserve">simultaneously</w:t>
-      </w:r>
-      <w:r>
-        <w:t xml:space="preserve"> </w:t>
-      </w:r>
-      <w:r>
-        <w:t xml:space="preserve">decreasing at</w:t>
-      </w:r>
-      <w:r>
-        <w:t xml:space="preserve"> </w:t>
-      </w:r>
-      <w:r>
-        <w:rPr>
-          <w:i/>
-          <w:iCs/>
-        </w:rPr>
-        <w:t xml:space="preserve">both</w:t>
-      </w:r>
-      <w:r>
-        <w:t xml:space="preserve"> </w:t>
-      </w:r>
-      <w:r>
-        <w:t xml:space="preserve">end points.</w:t>
-      </w:r>
-      <w:r>
-        <w:rPr>
-          <w:rStyle w:val="FootnoteReference"/>
-        </w:rPr>
-        <w:footnoteReference w:id="129"/>
-      </w:r>
-      <w:r>
-        <w:t xml:space="preserve"> </w:t>
-      </w:r>
-      <w:r>
-        <w:t xml:space="preserve">This complexity is not immediately obvious when fitting the ZOIB, nor is it a potential relationship that many scholars want to consider when examining how covariates influence a bounded scale.</w:t>
-      </w:r>
-    </w:p>
-    <w:p>
-      <w:pPr>
-        <w:pStyle w:val="BodyText"/>
-      </w:pPr>
-      <w:r>
-        <w:t xml:space="preserve">To make the response ordered, the ordered beta regression model estimates a weighted combination of a standard beta regression model for continuous responses and a logit model for the discrete values of the response. By doing so, the amount of distinctiveness between the continuous responses and the discrete end points is a function of the data (and any informative priors) rather than strictly defined as fully distinct processes as in the ZOIB. For some datasets, the continuous and discrete responses will be fairly distinct, and in others less so. The important condition is that while the different types of responses may be more or less qualitatively different, they remain similar</w:t>
-      </w:r>
-      <w:r>
-        <w:t xml:space="preserve"> </w:t>
-      </w:r>
-      <w:r>
-        <w:rPr>
-          <w:i/>
-          <w:iCs/>
-        </w:rPr>
-        <w:t xml:space="preserve">categorically.</w:t>
-      </w:r>
-      <w:r>
-        <w:t xml:space="preserve"> </w:t>
-      </w:r>
-      <w:r>
-        <w:t xml:space="preserve">To give a slightly absured example, if a value of 0 meant that the subject was a fish, and a value of 1 meant that the subject was now a trombone, then the ordered beta model would no longer be appropriate.</w:t>
+        <w:t xml:space="preserve">. The ordered beta regression model allows for the analysis of continuous data (between 0-1) and discrete outcomes (e.g., 0 or 1) without requiring that either be fully distinct from the other. In the simplest sense, the ordered beta regression model is a hybrid model that estimates a weighted combination of a beta regression model for continuous responses and a logit model for the discrete values of the response.</w:t>
       </w:r>
     </w:p>
     <w:p>
@@ -9770,7 +9347,7 @@
         <w:t xml:space="preserve"> </w:t>
       </w:r>
       <w:r>
-        <w:t xml:space="preserve">The continuous values in the middle, 0 to 1 (3), are modeled as a vanillla beta regression with parameters reflecting the mean response on the logit scale as we have described previously. Ultimately, employing cutpoints allows for a smooth transition between the bounds and the continuous values, permitting both to be considered together rather than modeled separately as the ZOIB requires.</w:t>
+        <w:t xml:space="preserve">Somewhere between 0-1 (3) is modeled as a beta regression with parameters reflecting the mean response on the logit scale. Ultimately, employing cutpoints allows for a smooth transition between the bounds and the continuous values, permitting both to be considered together rather than modeled separately as the ZOIB requires.</w:t>
       </w:r>
     </w:p>
     <w:p>
@@ -9883,7 +9460,7 @@
         <w:t xml:space="preserve">because it produces only a single set of coefficient estimates in a similar manner to a standard beta regression or OLS.</w:t>
       </w:r>
     </w:p>
-    <w:bookmarkStart w:id="133" w:name="fitting-an-ordered-beta-regression"/>
+    <w:bookmarkStart w:id="127" w:name="fitting-an-ordered-beta-regression"/>
     <w:p>
       <w:pPr>
         <w:pStyle w:val="Heading3"/>
@@ -9989,34 +9566,7 @@
         <w:t xml:space="preserve"> </w:t>
       </w:r>
       <w:r>
-        <w:t xml:space="preserve">models. (We note that the</w:t>
-      </w:r>
-      <w:r>
-        <w:t xml:space="preserve"> </w:t>
-      </w:r>
-      <w:r>
-        <w:rPr>
-          <w:rStyle w:val="VerbatimChar"/>
-        </w:rPr>
-        <w:t xml:space="preserve">ordbeta</w:t>
-      </w:r>
-      <w:r>
-        <w:t xml:space="preserve"> </w:t>
-      </w:r>
-      <w:r>
-        <w:t xml:space="preserve">model is also available as a maximum-likelihood variant in the R package</w:t>
-      </w:r>
-      <w:r>
-        <w:t xml:space="preserve"> </w:t>
-      </w:r>
-      <w:r>
-        <w:rPr>
-          <w:rStyle w:val="VerbatimChar"/>
-        </w:rPr>
-        <w:t xml:space="preserve">glmmTMB</w:t>
-      </w:r>
-      <w:r>
-        <w:t xml:space="preserve">.) We first load the</w:t>
+        <w:t xml:space="preserve">models. We first load the</w:t>
       </w:r>
       <w:r>
         <w:t xml:space="preserve"> </w:t>
@@ -10061,7 +9611,7 @@
       <w:tr>
         <w:tc>
           <w:tcPr/>
-          <w:bookmarkStart w:id="130" w:name="lst-ordbeta"/>
+          <w:bookmarkStart w:id="124" w:name="lst-ordbeta"/>
           <w:p>
             <w:pPr>
               <w:jc w:val="center"/>
@@ -10096,7 +9646,7 @@
               <w:t xml:space="preserve">library(ordbetareg)</w:t>
             </w:r>
           </w:p>
-          <w:bookmarkEnd w:id="130"/>
+          <w:bookmarkEnd w:id="124"/>
         </w:tc>
       </w:tr>
     </w:tbl>
@@ -10192,7 +9742,7 @@
       <w:tr>
         <w:tc>
           <w:tcPr/>
-          <w:bookmarkStart w:id="131" w:name="lst-fitordbeta"/>
+          <w:bookmarkStart w:id="125" w:name="lst-fitordbeta"/>
           <w:p>
             <w:pPr>
               <w:jc w:val="center"/>
@@ -10263,7 +9813,7 @@
               <w:t xml:space="preserve">)</w:t>
             </w:r>
           </w:p>
-          <w:bookmarkEnd w:id="131"/>
+          <w:bookmarkEnd w:id="125"/>
         </w:tc>
       </w:tr>
     </w:tbl>
@@ -10352,7 +9902,7 @@
       <w:tr>
         <w:tc>
           <w:tcPr/>
-          <w:bookmarkStart w:id="132" w:name="lst-ordbetadisp"/>
+          <w:bookmarkStart w:id="126" w:name="lst-ordbetadisp"/>
           <w:p>
             <w:pPr>
               <w:jc w:val="center"/>
@@ -10444,13 +9994,13 @@
               <w:t xml:space="preserve">)</w:t>
             </w:r>
           </w:p>
-          <w:bookmarkEnd w:id="132"/>
+          <w:bookmarkEnd w:id="126"/>
         </w:tc>
       </w:tr>
     </w:tbl>
-    <w:bookmarkEnd w:id="133"/>
-    <w:bookmarkEnd w:id="134"/>
-    <w:bookmarkStart w:id="148" w:name="marginal-effects-1"/>
+    <w:bookmarkEnd w:id="127"/>
+    <w:bookmarkEnd w:id="128"/>
+    <w:bookmarkStart w:id="142" w:name="marginal-effects-1"/>
     <w:p>
       <w:pPr>
         <w:pStyle w:val="Heading2"/>
@@ -10505,7 +10055,7 @@
         <w:t xml:space="preserve">to calculate differences on the response scale that average over (or marginalize over) all our parameters.</w:t>
       </w:r>
     </w:p>
-    <w:bookmarkStart w:id="135" w:name="tbl-ordbeta"/>
+    <w:bookmarkStart w:id="129" w:name="tbl-ordbeta"/>
     <w:p>
       <w:pPr>
         <w:pStyle w:val="FigureTitle"/>
@@ -10625,13 +10175,13 @@
               <w:pStyle w:val="Compact"/>
             </w:pPr>
             <w:r>
-              <w:t xml:space="preserve">[-0.012, 0.134]</w:t>
+              <w:t xml:space="preserve">[-0.012, 0.137]</w:t>
             </w:r>
           </w:p>
         </w:tc>
       </w:tr>
     </w:tbl>
-    <w:bookmarkEnd w:id="135"/>
+    <w:bookmarkEnd w:id="129"/>
     <w:p>
       <w:pPr>
         <w:pStyle w:val="AfterWithoutNote"/>
@@ -10657,7 +10207,7 @@
         <w:t xml:space="preserve">the credible interval is close enough to zero relative to its uncertainty that we can conclude there likely aren’t substantial differences between the conditions after taking dispersion and the 0s and 1s in our data into account.</w:t>
       </w:r>
     </w:p>
-    <w:bookmarkStart w:id="137" w:name="cutpoints"/>
+    <w:bookmarkStart w:id="131" w:name="cutpoints"/>
     <w:p>
       <w:pPr>
         <w:pStyle w:val="Heading3"/>
@@ -10733,7 +10283,7 @@
         <w:t xml:space="preserve">.</w:t>
       </w:r>
     </w:p>
-    <w:bookmarkStart w:id="136" w:name="tbl-cutpoints"/>
+    <w:bookmarkStart w:id="130" w:name="tbl-cutpoints"/>
     <w:p>
       <w:pPr>
         <w:pStyle w:val="FigureTitle"/>
@@ -10753,14 +10303,14 @@
     <w:tbl>
       <w:tblPr>
         <w:tblStyle w:val="Table"/>
-        <w:tblW w:type="pct" w:w="2500"/>
+        <w:tblW w:type="pct" w:w="2569"/>
         <w:tblLayout w:type="fixed"/>
         <w:tblLook w:firstRow="1" w:lastRow="0" w:firstColumn="0" w:lastColumn="0" w:noHBand="0" w:noVBand="0" w:val="0020"/>
       </w:tblPr>
       <w:tblGrid>
         <w:gridCol w:w="1320"/>
         <w:gridCol w:w="880"/>
-        <w:gridCol w:w="1760"/>
+        <w:gridCol w:w="1870"/>
       </w:tblGrid>
       <w:tr>
         <w:trPr>
@@ -10819,7 +10369,7 @@
               <w:pStyle w:val="Compact"/>
             </w:pPr>
             <w:r>
-              <w:t xml:space="preserve">-2.98</w:t>
+              <w:t xml:space="preserve">-2.97</w:t>
             </w:r>
           </w:p>
         </w:tc>
@@ -10830,7 +10380,7 @@
               <w:pStyle w:val="Compact"/>
             </w:pPr>
             <w:r>
-              <w:t xml:space="preserve">[-3.6, -2.41]</w:t>
+              <w:t xml:space="preserve">[-3.56, -2.42]</w:t>
             </w:r>
           </w:p>
         </w:tc>
@@ -10865,13 +10415,13 @@
               <w:pStyle w:val="Compact"/>
             </w:pPr>
             <w:r>
-              <w:t xml:space="preserve">[1.65, 2.08]</w:t>
+              <w:t xml:space="preserve">[1.63, 2.07]</w:t>
             </w:r>
           </w:p>
         </w:tc>
       </w:tr>
     </w:tbl>
-    <w:bookmarkEnd w:id="136"/>
+    <w:bookmarkEnd w:id="130"/>
     <w:p>
       <w:pPr>
         <w:pStyle w:val="AfterWithoutNote"/>
@@ -10921,7 +10471,25 @@
         <w:t xml:space="preserve"> </w:t>
       </w:r>
       <w:r>
-        <w:t xml:space="preserve">is the second cutpoint (the difference between the continuous values and 1). These cutpoints are on the logit scale and as such the numbers do not have a simple substantive meaning. In general, as the cutpoints increase in absolute value (away from zero), then the discrete/boundary observations are more distinct from the continuous values. This will happen if there is a clear gap or bunching in the outcome around the bounds. This type of empirical feature of the distribution may be useful to scholars if they want to study differences in how people perceive the ends of the scale versus the middle. It is possible, though beyond the scope of this article, to model the location of the cutpoints with hierarchical (non-linear) covariates in</w:t>
+        <w:t xml:space="preserve">is the second cutpoint (the difference between the continuous values and 1). These cutpoints are on the logit scale and as such the numbers do not have a simple substantive meaning. In general, as the cutpoints increase in absolute value (away from zero), then the discrete/boundary observations are more distinct from the continuous values. This will happen if there is a clear gap or bunching in the outcome around the bounds. This type of empirical feature of the distribution may be useful to scholars if they want to study differences in how people perceive the ends of the scale versus the middle.</w:t>
+      </w:r>
+    </w:p>
+    <w:bookmarkEnd w:id="131"/>
+    <w:bookmarkStart w:id="140" w:name="model-fit"/>
+    <w:p>
+      <w:pPr>
+        <w:pStyle w:val="Heading3"/>
+      </w:pPr>
+      <w:r>
+        <w:t xml:space="preserve">Model Fit</w:t>
+      </w:r>
+    </w:p>
+    <w:p>
+      <w:pPr>
+        <w:pStyle w:val="FirstParagraph"/>
+      </w:pPr>
+      <w:r>
+        <w:t xml:space="preserve">The best way to visualize model fit is to plot the full predictive distribution relative to the original outcome. Because ordered beta regression is a mixed discrete/continuous model, a separate plotting function,</w:t>
       </w:r>
       <w:r>
         <w:t xml:space="preserve"> </w:t>
@@ -10930,28 +10498,40 @@
         <w:rPr>
           <w:rStyle w:val="VerbatimChar"/>
         </w:rPr>
+        <w:t xml:space="preserve">pp_check_ordbetareg</w:t>
+      </w:r>
+      <w:r>
+        <w:t xml:space="preserve">, is included in the</w:t>
+      </w:r>
+      <w:r>
+        <w:t xml:space="preserve"> </w:t>
+      </w:r>
+      <w:r>
+        <w:rPr>
+          <w:rStyle w:val="VerbatimChar"/>
+        </w:rPr>
+        <w:t xml:space="preserve">ordbetareg</w:t>
+      </w:r>
+      <w:r>
+        <w:t xml:space="preserve"> </w:t>
+      </w:r>
+      <w:r>
+        <w:t xml:space="preserve">package that accurately handles the unique features of this distribution. The default plot in</w:t>
+      </w:r>
+      <w:r>
+        <w:t xml:space="preserve"> </w:t>
+      </w:r>
+      <w:r>
+        <w:rPr>
+          <w:rStyle w:val="VerbatimChar"/>
+        </w:rPr>
         <w:t xml:space="preserve">brms</w:t>
       </w:r>
       <w:r>
-        <w:t xml:space="preserve">.</w:t>
-      </w:r>
-    </w:p>
-    <w:bookmarkEnd w:id="137"/>
-    <w:bookmarkStart w:id="146" w:name="model-fit"/>
-    <w:p>
-      <w:pPr>
-        <w:pStyle w:val="Heading3"/>
-      </w:pPr>
-      <w:r>
-        <w:t xml:space="preserve">Model Fit</w:t>
-      </w:r>
-    </w:p>
-    <w:p>
-      <w:pPr>
-        <w:pStyle w:val="FirstParagraph"/>
-      </w:pPr>
-      <w:r>
-        <w:t xml:space="preserve">The best way to visualize model fit is to plot the full predictive distribution relative to the original outcome. Because ordered beta regression is a mixed discrete/continuous model, a separate plotting function,</w:t>
+        <w:t xml:space="preserve"> </w:t>
+      </w:r>
+      <w:r>
+        <w:t xml:space="preserve">will collapse these two features of the outcome together, which will make the fit look worse than it actually is. The</w:t>
       </w:r>
       <w:r>
         <w:t xml:space="preserve"> </w:t>
@@ -10960,10 +10540,13 @@
         <w:rPr>
           <w:rStyle w:val="VerbatimChar"/>
         </w:rPr>
-        <w:t xml:space="preserve">pp_check_ordbetareg</w:t>
-      </w:r>
-      <w:r>
-        <w:t xml:space="preserve">, is included in the</w:t>
+        <w:t xml:space="preserve">ordbetareg</w:t>
+      </w:r>
+      <w:r>
+        <w:t xml:space="preserve"> </w:t>
+      </w:r>
+      <w:r>
+        <w:t xml:space="preserve">function returns a list with two plots,</w:t>
       </w:r>
       <w:r>
         <w:t xml:space="preserve"> </w:t>
@@ -10972,13 +10555,13 @@
         <w:rPr>
           <w:rStyle w:val="VerbatimChar"/>
         </w:rPr>
-        <w:t xml:space="preserve">ordbetareg</w:t>
-      </w:r>
-      <w:r>
-        <w:t xml:space="preserve"> </w:t>
-      </w:r>
-      <w:r>
-        <w:t xml:space="preserve">package that accurately handles the unique features of this distribution. The default plot in</w:t>
+        <w:t xml:space="preserve">discrete</w:t>
+      </w:r>
+      <w:r>
+        <w:t xml:space="preserve"> </w:t>
+      </w:r>
+      <w:r>
+        <w:t xml:space="preserve">and</w:t>
       </w:r>
       <w:r>
         <w:t xml:space="preserve"> </w:t>
@@ -10987,13 +10570,10 @@
         <w:rPr>
           <w:rStyle w:val="VerbatimChar"/>
         </w:rPr>
-        <w:t xml:space="preserve">brms</w:t>
-      </w:r>
-      <w:r>
-        <w:t xml:space="preserve"> </w:t>
-      </w:r>
-      <w:r>
-        <w:t xml:space="preserve">will collapse these two features of the outcome together, which will make the fit look worse than it actually is. The</w:t>
+        <w:t xml:space="preserve">continuous</w:t>
+      </w:r>
+      <w:r>
+        <w:t xml:space="preserve">, which can either be printed and plotted or further modified as</w:t>
       </w:r>
       <w:r>
         <w:t xml:space="preserve"> </w:t>
@@ -11002,48 +10582,6 @@
         <w:rPr>
           <w:rStyle w:val="VerbatimChar"/>
         </w:rPr>
-        <w:t xml:space="preserve">ordbetareg</w:t>
-      </w:r>
-      <w:r>
-        <w:t xml:space="preserve"> </w:t>
-      </w:r>
-      <w:r>
-        <w:t xml:space="preserve">function returns a list with two plots,</w:t>
-      </w:r>
-      <w:r>
-        <w:t xml:space="preserve"> </w:t>
-      </w:r>
-      <w:r>
-        <w:rPr>
-          <w:rStyle w:val="VerbatimChar"/>
-        </w:rPr>
-        <w:t xml:space="preserve">discrete</w:t>
-      </w:r>
-      <w:r>
-        <w:t xml:space="preserve"> </w:t>
-      </w:r>
-      <w:r>
-        <w:t xml:space="preserve">and</w:t>
-      </w:r>
-      <w:r>
-        <w:t xml:space="preserve"> </w:t>
-      </w:r>
-      <w:r>
-        <w:rPr>
-          <w:rStyle w:val="VerbatimChar"/>
-        </w:rPr>
-        <w:t xml:space="preserve">continuous</w:t>
-      </w:r>
-      <w:r>
-        <w:t xml:space="preserve">, which can either be printed and plotted or further modified as</w:t>
-      </w:r>
-      <w:r>
-        <w:t xml:space="preserve"> </w:t>
-      </w:r>
-      <w:r>
-        <w:rPr>
-          <w:rStyle w:val="VerbatimChar"/>
-        </w:rPr>
         <w:t xml:space="preserve">ggplot2</w:t>
       </w:r>
       <w:r>
@@ -11067,7 +10605,7 @@
         <w:t xml:space="preserve">).</w:t>
       </w:r>
     </w:p>
-    <w:bookmarkStart w:id="141" w:name="fig-ppcheckord"/>
+    <w:bookmarkStart w:id="135" w:name="fig-ppcheckord"/>
     <w:p>
       <w:pPr>
         <w:pStyle w:val="FigureTitle"/>
@@ -11093,18 +10631,18 @@
           <wp:inline>
             <wp:extent cx="5943600" cy="3671823"/>
             <wp:effectExtent b="0" l="0" r="0" t="0"/>
-            <wp:docPr descr="" title="" id="139" name="Picture"/>
+            <wp:docPr descr="" title="" id="133" name="Picture"/>
             <a:graphic>
               <a:graphicData uri="http://schemas.openxmlformats.org/drawingml/2006/picture">
                 <pic:pic>
                   <pic:nvPicPr>
-                    <pic:cNvPr descr="ms_files/figure-docx/fig-ppcheckord-1.png" id="140" name="Picture"/>
+                    <pic:cNvPr descr="ms_files/figure-docx/fig-ppcheckord-1.png" id="134" name="Picture"/>
                     <pic:cNvPicPr>
                       <a:picLocks noChangeArrowheads="1" noChangeAspect="1"/>
                     </pic:cNvPicPr>
                   </pic:nvPicPr>
                   <pic:blipFill>
-                    <a:blip r:embed="rId138"/>
+                    <a:blip r:embed="rId132"/>
                     <a:stretch>
                       <a:fillRect/>
                     </a:stretch>
@@ -11131,7 +10669,7 @@
         </w:drawing>
       </w:r>
     </w:p>
-    <w:bookmarkEnd w:id="141"/>
+    <w:bookmarkEnd w:id="135"/>
     <w:p>
       <w:pPr>
         <w:pStyle w:val="AfterWithoutNote"/>
@@ -11186,30 +10724,10 @@
         <w:rPr>
           <w:rStyle w:val="VerbatimChar"/>
         </w:rPr>
-        <w:t xml:space="preserve">plot_heiss()</w:t>
-      </w:r>
-      <w:r>
-        <w:t xml:space="preserve"> </w:t>
-      </w:r>
-      <w:r>
-        <w:t xml:space="preserve">(</w:t>
-      </w:r>
-      <w:hyperlink w:anchor="ref-yeEnforcingBoundariesChinas2023">
-        <w:r>
-          <w:rPr>
-            <w:rStyle w:val="Hyperlink"/>
-          </w:rPr>
-          <w:t xml:space="preserve">Ye &amp; Heiss, 2023</w:t>
-        </w:r>
-      </w:hyperlink>
-      <w:r>
-        <w:t xml:space="preserve">)</w:t>
-      </w:r>
-      <w:r>
-        <w:t xml:space="preserve"> </w:t>
-      </w:r>
-      <w:r>
-        <w:t xml:space="preserve">that can represent dispersion in the entire outcome as a function of discrete covariates. This function produces a plot of predicted proportions across the range of our</w:t>
+        <w:t xml:space="preserve">plot_hess()</w:t>
+      </w:r>
+      <w:r>
+        <w:t xml:space="preserve">. This function produces a plot of predicted proportions across the range of our</w:t>
       </w:r>
       <w:r>
         <w:t xml:space="preserve"> </w:t>
@@ -11252,7 +10770,7 @@
         <w:t xml:space="preserve">) . However, we do see some small differences at the zero bounds.</w:t>
       </w:r>
     </w:p>
-    <w:bookmarkStart w:id="145" w:name="fig-heiss"/>
+    <w:bookmarkStart w:id="139" w:name="fig-heiss"/>
     <w:p>
       <w:pPr>
         <w:pStyle w:val="FigureTitle"/>
@@ -11278,18 +10796,18 @@
           <wp:inline>
             <wp:extent cx="5504749" cy="3400711"/>
             <wp:effectExtent b="0" l="0" r="0" t="0"/>
-            <wp:docPr descr="" title="" id="143" name="Picture"/>
+            <wp:docPr descr="" title="" id="137" name="Picture"/>
             <a:graphic>
               <a:graphicData uri="http://schemas.openxmlformats.org/drawingml/2006/picture">
                 <pic:pic>
                   <pic:nvPicPr>
-                    <pic:cNvPr descr="ms_files/figure-docx/fig-heiss-1.png" id="144" name="Picture"/>
+                    <pic:cNvPr descr="ms_files/figure-docx/fig-heiss-1.png" id="138" name="Picture"/>
                     <pic:cNvPicPr>
                       <a:picLocks noChangeArrowheads="1" noChangeAspect="1"/>
                     </pic:cNvPicPr>
                   </pic:nvPicPr>
                   <pic:blipFill>
-                    <a:blip r:embed="rId142"/>
+                    <a:blip r:embed="rId136"/>
                     <a:stretch>
                       <a:fillRect/>
                     </a:stretch>
@@ -11316,9 +10834,9 @@
         </w:drawing>
       </w:r>
     </w:p>
-    <w:bookmarkEnd w:id="145"/>
-    <w:bookmarkEnd w:id="146"/>
-    <w:bookmarkStart w:id="147" w:name="ordered-beta-scale"/>
+    <w:bookmarkEnd w:id="139"/>
+    <w:bookmarkEnd w:id="140"/>
+    <w:bookmarkStart w:id="141" w:name="ordered-beta-scale"/>
     <w:p>
       <w:pPr>
         <w:pStyle w:val="Heading3"/>
@@ -11362,28 +10880,13 @@
         <w:t xml:space="preserve"> </w:t>
       </w:r>
       <w:r>
-        <w:t xml:space="preserve">argument. In the case where you data in not bounded between 0-1, you can use the argument to specify the bounds of the argument to fit the ordered beta regression. For example, you data might be bounded between 1 and 7. If so, you can model it as such and</w:t>
-      </w:r>
-      <w:r>
-        <w:t xml:space="preserve"> </w:t>
-      </w:r>
-      <w:r>
-        <w:rPr>
-          <w:rStyle w:val="VerbatimChar"/>
-        </w:rPr>
-        <w:t xml:space="preserve">ordbetareg</w:t>
-      </w:r>
-      <w:r>
-        <w:t xml:space="preserve"> </w:t>
-      </w:r>
-      <w:r>
-        <w:t xml:space="preserve">will convert the model predictions back to the true bounds after estimation.</w:t>
-      </w:r>
-    </w:p>
-    <w:bookmarkEnd w:id="147"/>
-    <w:bookmarkEnd w:id="148"/>
-    <w:bookmarkEnd w:id="149"/>
-    <w:bookmarkStart w:id="151" w:name="discussion"/>
+        <w:t xml:space="preserve">argument. In the case where you data in not bounded between 0-1, you can use the argument to specify the bounds of the argument to fit the ordered beta regression. For example, you data might be bounded between 1 and 7. If so, you can model it as such.</w:t>
+      </w:r>
+    </w:p>
+    <w:bookmarkEnd w:id="141"/>
+    <w:bookmarkEnd w:id="142"/>
+    <w:bookmarkEnd w:id="143"/>
+    <w:bookmarkStart w:id="145" w:name="discussion"/>
     <w:p>
       <w:pPr>
         <w:pStyle w:val="Heading1"/>
@@ -11405,7 +10908,7 @@
         <w:pStyle w:val="BodyText"/>
       </w:pPr>
       <w:r>
-        <w:t xml:space="preserve">Throughout this tutorial our main aim was to help guide researchers in running analyses with proportional or percentage outcomes using Beta regression and some of its alternatives. In the current example, we used real data from</w:t>
+        <w:t xml:space="preserve">Throughout this tutorial our main aim was to help guide researchers in running analyses with proportional or percentage outcomes using Beta regression and some of it’s alternatives. In the current example, we used real data from</w:t>
       </w:r>
       <w:r>
         <w:t xml:space="preserve"> </w:t>
@@ -11666,7 +11169,7 @@
         <w:t xml:space="preserve">, that allows you to model these types of data.</w:t>
       </w:r>
     </w:p>
-    <w:bookmarkStart w:id="150" w:name="conclusion"/>
+    <w:bookmarkStart w:id="144" w:name="conclusion"/>
     <w:p>
       <w:pPr>
         <w:pStyle w:val="Heading2"/>
@@ -11683,9 +11186,9 @@
         <w:t xml:space="preserve">Overall, this tutorial emphasizes the importance of modeling the data you have. Although the example provided is relatively simple (a one-factor model with two levels), we hope it demonstrates that even with a basic dataset, there is much nuance in interpretation and inference. Properly modeling your data can lead to deeper insights, far beyond what traditional measures might offer. With the tools introduced in this tutorial, researchers now have the means to analyze their data effectively, uncover patterns, make accurate predictions, and support their findings with robust statistical evidence. By applying these modeling techniques, researchers can improve the validity and reliability of their studies, ultimately leading to more informed decisions and advancements in their respective fields.</w:t>
       </w:r>
     </w:p>
-    <w:bookmarkEnd w:id="150"/>
-    <w:bookmarkEnd w:id="151"/>
-    <w:bookmarkStart w:id="252" w:name="references"/>
+    <w:bookmarkEnd w:id="144"/>
+    <w:bookmarkEnd w:id="145"/>
+    <w:bookmarkStart w:id="244" w:name="references"/>
     <w:p>
       <w:pPr>
         <w:pStyle w:val="Heading1"/>
@@ -11694,8 +11197,8 @@
         <w:t xml:space="preserve">References</w:t>
       </w:r>
     </w:p>
-    <w:bookmarkStart w:id="251" w:name="refs"/>
-    <w:bookmarkStart w:id="153" w:name="ref-marginaleffects"/>
+    <w:bookmarkStart w:id="243" w:name="refs"/>
+    <w:bookmarkStart w:id="147" w:name="ref-marginaleffects"/>
     <w:p>
       <w:pPr>
         <w:pStyle w:val="Bibliography"/>
@@ -11719,7 +11222,7 @@
       <w:r>
         <w:t xml:space="preserve"> </w:t>
       </w:r>
-      <w:hyperlink r:id="rId152">
+      <w:hyperlink r:id="rId146">
         <w:r>
           <w:rPr>
             <w:rStyle w:val="Hyperlink"/>
@@ -11728,8 +11231,8 @@
         </w:r>
       </w:hyperlink>
     </w:p>
-    <w:bookmarkEnd w:id="153"/>
-    <w:bookmarkStart w:id="155" w:name="ref-margeffects2024"/>
+    <w:bookmarkEnd w:id="147"/>
+    <w:bookmarkStart w:id="149" w:name="ref-margeffects2024"/>
     <w:p>
       <w:pPr>
         <w:pStyle w:val="Bibliography"/>
@@ -11799,7 +11302,7 @@
       <w:r>
         <w:t xml:space="preserve"> </w:t>
       </w:r>
-      <w:hyperlink r:id="rId154">
+      <w:hyperlink r:id="rId148">
         <w:r>
           <w:rPr>
             <w:rStyle w:val="Hyperlink"/>
@@ -11808,8 +11311,8 @@
         </w:r>
       </w:hyperlink>
     </w:p>
-    <w:bookmarkEnd w:id="155"/>
-    <w:bookmarkStart w:id="157" w:name="ref-bartlett1936"/>
+    <w:bookmarkEnd w:id="149"/>
+    <w:bookmarkStart w:id="151" w:name="ref-bartlett1936"/>
     <w:p>
       <w:pPr>
         <w:pStyle w:val="Bibliography"/>
@@ -11846,7 +11349,7 @@
       <w:r>
         <w:t xml:space="preserve"> </w:t>
       </w:r>
-      <w:hyperlink r:id="rId156">
+      <w:hyperlink r:id="rId150">
         <w:r>
           <w:rPr>
             <w:rStyle w:val="Hyperlink"/>
@@ -11855,8 +11358,8 @@
         </w:r>
       </w:hyperlink>
     </w:p>
-    <w:bookmarkEnd w:id="157"/>
-    <w:bookmarkStart w:id="159" w:name="ref-bendixen2023"/>
+    <w:bookmarkEnd w:id="151"/>
+    <w:bookmarkStart w:id="153" w:name="ref-bendixen2023"/>
     <w:p>
       <w:pPr>
         <w:pStyle w:val="Bibliography"/>
@@ -11880,7 +11383,7 @@
       <w:r>
         <w:t xml:space="preserve"> </w:t>
       </w:r>
-      <w:hyperlink r:id="rId158">
+      <w:hyperlink r:id="rId152">
         <w:r>
           <w:rPr>
             <w:rStyle w:val="Hyperlink"/>
@@ -11889,8 +11392,8 @@
         </w:r>
       </w:hyperlink>
     </w:p>
-    <w:bookmarkEnd w:id="159"/>
-    <w:bookmarkStart w:id="161" w:name="ref-glmmTMB"/>
+    <w:bookmarkEnd w:id="153"/>
+    <w:bookmarkStart w:id="155" w:name="ref-glmmTMB"/>
     <w:p>
       <w:pPr>
         <w:pStyle w:val="Bibliography"/>
@@ -11941,7 +11444,7 @@
       <w:r>
         <w:t xml:space="preserve"> </w:t>
       </w:r>
-      <w:hyperlink r:id="rId160">
+      <w:hyperlink r:id="rId154">
         <w:r>
           <w:rPr>
             <w:rStyle w:val="Hyperlink"/>
@@ -11950,8 +11453,8 @@
         </w:r>
       </w:hyperlink>
     </w:p>
-    <w:bookmarkEnd w:id="161"/>
-    <w:bookmarkStart w:id="163" w:name="ref-brms"/>
+    <w:bookmarkEnd w:id="155"/>
+    <w:bookmarkStart w:id="157" w:name="ref-brms"/>
     <w:p>
       <w:pPr>
         <w:pStyle w:val="Bibliography"/>
@@ -12065,7 +11568,7 @@
       <w:r>
         <w:t xml:space="preserve"> </w:t>
       </w:r>
-      <w:hyperlink r:id="rId162">
+      <w:hyperlink r:id="rId156">
         <w:r>
           <w:rPr>
             <w:rStyle w:val="Hyperlink"/>
@@ -12074,8 +11577,8 @@
         </w:r>
       </w:hyperlink>
     </w:p>
-    <w:bookmarkEnd w:id="163"/>
-    <w:bookmarkStart w:id="165" w:name="ref-posterior2025a"/>
+    <w:bookmarkEnd w:id="157"/>
+    <w:bookmarkStart w:id="159" w:name="ref-posterior2025a"/>
     <w:p>
       <w:pPr>
         <w:pStyle w:val="Bibliography"/>
@@ -12106,7 +11609,7 @@
       <w:r>
         <w:t xml:space="preserve"> </w:t>
       </w:r>
-      <w:hyperlink r:id="rId164">
+      <w:hyperlink r:id="rId158">
         <w:r>
           <w:rPr>
             <w:rStyle w:val="Hyperlink"/>
@@ -12115,8 +11618,8 @@
         </w:r>
       </w:hyperlink>
     </w:p>
-    <w:bookmarkEnd w:id="165"/>
-    <w:bookmarkStart w:id="167" w:name="ref-bürkner2019"/>
+    <w:bookmarkEnd w:id="159"/>
+    <w:bookmarkStart w:id="161" w:name="ref-bürkner2019"/>
     <w:p>
       <w:pPr>
         <w:pStyle w:val="Bibliography"/>
@@ -12153,7 +11656,7 @@
       <w:r>
         <w:t xml:space="preserve"> </w:t>
       </w:r>
-      <w:hyperlink r:id="rId166">
+      <w:hyperlink r:id="rId160">
         <w:r>
           <w:rPr>
             <w:rStyle w:val="Hyperlink"/>
@@ -12162,8 +11665,8 @@
         </w:r>
       </w:hyperlink>
     </w:p>
-    <w:bookmarkEnd w:id="167"/>
-    <w:bookmarkStart w:id="169" w:name="ref-carpenter2013"/>
+    <w:bookmarkEnd w:id="161"/>
+    <w:bookmarkStart w:id="163" w:name="ref-carpenter2013"/>
     <w:p>
       <w:pPr>
         <w:pStyle w:val="Bibliography"/>
@@ -12200,7 +11703,7 @@
       <w:r>
         <w:t xml:space="preserve"> </w:t>
       </w:r>
-      <w:hyperlink r:id="rId168">
+      <w:hyperlink r:id="rId162">
         <w:r>
           <w:rPr>
             <w:rStyle w:val="Hyperlink"/>
@@ -12209,8 +11712,8 @@
         </w:r>
       </w:hyperlink>
     </w:p>
-    <w:bookmarkEnd w:id="169"/>
-    <w:bookmarkStart w:id="170" w:name="ref-cohen1977"/>
+    <w:bookmarkEnd w:id="163"/>
+    <w:bookmarkStart w:id="164" w:name="ref-cohen1977"/>
     <w:p>
       <w:pPr>
         <w:pStyle w:val="Bibliography"/>
@@ -12232,8 +11735,8 @@
         <w:t xml:space="preserve"> Lawrence Erlbaum Associates, Inc.</w:t>
       </w:r>
     </w:p>
-    <w:bookmarkEnd w:id="170"/>
-    <w:bookmarkStart w:id="172" w:name="ref-coretta2025bayesian"/>
+    <w:bookmarkEnd w:id="164"/>
+    <w:bookmarkStart w:id="166" w:name="ref-coretta2025bayesian"/>
     <w:p>
       <w:pPr>
         <w:pStyle w:val="Bibliography"/>
@@ -12257,7 +11760,7 @@
       <w:r>
         <w:t xml:space="preserve"> </w:t>
       </w:r>
-      <w:hyperlink r:id="rId171">
+      <w:hyperlink r:id="rId165">
         <w:r>
           <w:rPr>
             <w:rStyle w:val="Hyperlink"/>
@@ -12269,8 +11772,8 @@
         <w:t xml:space="preserve">.</w:t>
       </w:r>
     </w:p>
-    <w:bookmarkEnd w:id="172"/>
-    <w:bookmarkStart w:id="174" w:name="ref-Costello2024"/>
+    <w:bookmarkEnd w:id="166"/>
+    <w:bookmarkStart w:id="168" w:name="ref-Costello2024"/>
     <w:p>
       <w:pPr>
         <w:pStyle w:val="Bibliography"/>
@@ -12307,7 +11810,7 @@
       <w:r>
         <w:t xml:space="preserve"> </w:t>
       </w:r>
-      <w:hyperlink r:id="rId173">
+      <w:hyperlink r:id="rId167">
         <w:r>
           <w:rPr>
             <w:rStyle w:val="Hyperlink"/>
@@ -12316,8 +11819,8 @@
         </w:r>
       </w:hyperlink>
     </w:p>
-    <w:bookmarkEnd w:id="174"/>
-    <w:bookmarkStart w:id="176" w:name="ref-betareg"/>
+    <w:bookmarkEnd w:id="168"/>
+    <w:bookmarkStart w:id="170" w:name="ref-betareg"/>
     <w:p>
       <w:pPr>
         <w:pStyle w:val="Bibliography"/>
@@ -12368,7 +11871,7 @@
       <w:r>
         <w:t xml:space="preserve"> </w:t>
       </w:r>
-      <w:hyperlink r:id="rId175">
+      <w:hyperlink r:id="rId169">
         <w:r>
           <w:rPr>
             <w:rStyle w:val="Hyperlink"/>
@@ -12377,8 +11880,8 @@
         </w:r>
       </w:hyperlink>
     </w:p>
-    <w:bookmarkEnd w:id="176"/>
-    <w:bookmarkStart w:id="178" w:name="ref-nix"/>
+    <w:bookmarkEnd w:id="170"/>
+    <w:bookmarkStart w:id="172" w:name="ref-nix"/>
     <w:p>
       <w:pPr>
         <w:pStyle w:val="Bibliography"/>
@@ -12405,7 +11908,7 @@
       <w:r>
         <w:t xml:space="preserve"> </w:t>
       </w:r>
-      <w:hyperlink r:id="rId177">
+      <w:hyperlink r:id="rId171">
         <w:r>
           <w:rPr>
             <w:rStyle w:val="Hyperlink"/>
@@ -12414,8 +11917,8 @@
         </w:r>
       </w:hyperlink>
     </w:p>
-    <w:bookmarkEnd w:id="178"/>
-    <w:bookmarkStart w:id="180" w:name="ref-ferrari2004"/>
+    <w:bookmarkEnd w:id="172"/>
+    <w:bookmarkStart w:id="174" w:name="ref-ferrari2004"/>
     <w:p>
       <w:pPr>
         <w:pStyle w:val="Bibliography"/>
@@ -12452,7 +11955,7 @@
       <w:r>
         <w:t xml:space="preserve"> </w:t>
       </w:r>
-      <w:hyperlink r:id="rId179">
+      <w:hyperlink r:id="rId173">
         <w:r>
           <w:rPr>
             <w:rStyle w:val="Hyperlink"/>
@@ -12461,8 +11964,8 @@
         </w:r>
       </w:hyperlink>
     </w:p>
-    <w:bookmarkEnd w:id="180"/>
-    <w:bookmarkStart w:id="182" w:name="ref-Fullerton2023"/>
+    <w:bookmarkEnd w:id="174"/>
+    <w:bookmarkStart w:id="176" w:name="ref-Fullerton2023"/>
     <w:p>
       <w:pPr>
         <w:pStyle w:val="Bibliography"/>
@@ -12499,7 +12002,7 @@
       <w:r>
         <w:t xml:space="preserve"> </w:t>
       </w:r>
-      <w:hyperlink r:id="rId181">
+      <w:hyperlink r:id="rId175">
         <w:r>
           <w:rPr>
             <w:rStyle w:val="Hyperlink"/>
@@ -12508,8 +12011,8 @@
         </w:r>
       </w:hyperlink>
     </w:p>
-    <w:bookmarkEnd w:id="182"/>
-    <w:bookmarkStart w:id="184" w:name="ref-cmdstanr"/>
+    <w:bookmarkEnd w:id="176"/>
+    <w:bookmarkStart w:id="178" w:name="ref-cmdstanr"/>
     <w:p>
       <w:pPr>
         <w:pStyle w:val="Bibliography"/>
@@ -12533,7 +12036,7 @@
       <w:r>
         <w:t xml:space="preserve"> </w:t>
       </w:r>
-      <w:hyperlink r:id="rId183">
+      <w:hyperlink r:id="rId177">
         <w:r>
           <w:rPr>
             <w:rStyle w:val="Hyperlink"/>
@@ -12542,8 +12045,8 @@
         </w:r>
       </w:hyperlink>
     </w:p>
-    <w:bookmarkEnd w:id="184"/>
-    <w:bookmarkStart w:id="186" w:name="ref-gelman2013bayesian"/>
+    <w:bookmarkEnd w:id="178"/>
+    <w:bookmarkStart w:id="180" w:name="ref-gelman2013bayesian"/>
     <w:p>
       <w:pPr>
         <w:pStyle w:val="Bibliography"/>
@@ -12570,7 +12073,7 @@
       <w:r>
         <w:t xml:space="preserve"> </w:t>
       </w:r>
-      <w:hyperlink r:id="rId185">
+      <w:hyperlink r:id="rId179">
         <w:r>
           <w:rPr>
             <w:rStyle w:val="Hyperlink"/>
@@ -12579,8 +12082,8 @@
         </w:r>
       </w:hyperlink>
     </w:p>
-    <w:bookmarkEnd w:id="186"/>
-    <w:bookmarkStart w:id="188" w:name="ref-heiss2021"/>
+    <w:bookmarkEnd w:id="180"/>
+    <w:bookmarkStart w:id="182" w:name="ref-heiss2021"/>
     <w:p>
       <w:pPr>
         <w:pStyle w:val="Bibliography"/>
@@ -12604,7 +12107,7 @@
       <w:r>
         <w:t xml:space="preserve"> </w:t>
       </w:r>
-      <w:hyperlink r:id="rId187">
+      <w:hyperlink r:id="rId181">
         <w:r>
           <w:rPr>
             <w:rStyle w:val="Hyperlink"/>
@@ -12613,8 +12116,8 @@
         </w:r>
       </w:hyperlink>
     </w:p>
-    <w:bookmarkEnd w:id="188"/>
-    <w:bookmarkStart w:id="190" w:name="ref-james2025"/>
+    <w:bookmarkEnd w:id="182"/>
+    <w:bookmarkStart w:id="184" w:name="ref-james2025"/>
     <w:p>
       <w:pPr>
         <w:pStyle w:val="Bibliography"/>
@@ -12651,7 +12154,7 @@
       <w:r>
         <w:t xml:space="preserve"> </w:t>
       </w:r>
-      <w:hyperlink r:id="rId189">
+      <w:hyperlink r:id="rId183">
         <w:r>
           <w:rPr>
             <w:rStyle w:val="Hyperlink"/>
@@ -12660,8 +12163,8 @@
         </w:r>
       </w:hyperlink>
     </w:p>
-    <w:bookmarkEnd w:id="190"/>
-    <w:bookmarkStart w:id="191" w:name="ref-bayes_rules"/>
+    <w:bookmarkEnd w:id="184"/>
+    <w:bookmarkStart w:id="185" w:name="ref-bayes_rules"/>
     <w:p>
       <w:pPr>
         <w:pStyle w:val="Bibliography"/>
@@ -12683,8 +12186,8 @@
         <w:t xml:space="preserve">. Routledge &amp; CRC Press.</w:t>
       </w:r>
     </w:p>
-    <w:bookmarkEnd w:id="191"/>
-    <w:bookmarkStart w:id="193" w:name="ref-kong2016"/>
+    <w:bookmarkEnd w:id="185"/>
+    <w:bookmarkStart w:id="187" w:name="ref-kong2016"/>
     <w:p>
       <w:pPr>
         <w:pStyle w:val="Bibliography"/>
@@ -12721,7 +12224,7 @@
       <w:r>
         <w:t xml:space="preserve"> </w:t>
       </w:r>
-      <w:hyperlink r:id="rId192">
+      <w:hyperlink r:id="rId186">
         <w:r>
           <w:rPr>
             <w:rStyle w:val="Hyperlink"/>
@@ -12730,8 +12233,8 @@
         </w:r>
       </w:hyperlink>
     </w:p>
-    <w:bookmarkEnd w:id="193"/>
-    <w:bookmarkStart w:id="195" w:name="ref-kornell2008"/>
+    <w:bookmarkEnd w:id="187"/>
+    <w:bookmarkStart w:id="189" w:name="ref-kornell2008"/>
     <w:p>
       <w:pPr>
         <w:pStyle w:val="Bibliography"/>
@@ -12768,7 +12271,7 @@
       <w:r>
         <w:t xml:space="preserve"> </w:t>
       </w:r>
-      <w:hyperlink r:id="rId194">
+      <w:hyperlink r:id="rId188">
         <w:r>
           <w:rPr>
             <w:rStyle w:val="Hyperlink"/>
@@ -12777,8 +12280,8 @@
         </w:r>
       </w:hyperlink>
     </w:p>
-    <w:bookmarkEnd w:id="195"/>
-    <w:bookmarkStart w:id="196" w:name="ref-kruschke2015doing"/>
+    <w:bookmarkEnd w:id="189"/>
+    <w:bookmarkStart w:id="190" w:name="ref-kruschke2015doing"/>
     <w:p>
       <w:pPr>
         <w:pStyle w:val="Bibliography"/>
@@ -12803,8 +12306,8 @@
         <w:t xml:space="preserve">(2nd ed.). Academic Press.</w:t>
       </w:r>
     </w:p>
-    <w:bookmarkEnd w:id="196"/>
-    <w:bookmarkStart w:id="198" w:name="ref-kubinec2022"/>
+    <w:bookmarkEnd w:id="190"/>
+    <w:bookmarkStart w:id="192" w:name="ref-kubinec2022"/>
     <w:p>
       <w:pPr>
         <w:pStyle w:val="Bibliography"/>
@@ -12841,7 +12344,7 @@
       <w:r>
         <w:t xml:space="preserve"> </w:t>
       </w:r>
-      <w:hyperlink r:id="rId197">
+      <w:hyperlink r:id="rId191">
         <w:r>
           <w:rPr>
             <w:rStyle w:val="Hyperlink"/>
@@ -12850,8 +12353,8 @@
         </w:r>
       </w:hyperlink>
     </w:p>
-    <w:bookmarkEnd w:id="198"/>
-    <w:bookmarkStart w:id="200" w:name="ref-ordbetareg"/>
+    <w:bookmarkEnd w:id="192"/>
+    <w:bookmarkStart w:id="194" w:name="ref-ordbetareg"/>
     <w:p>
       <w:pPr>
         <w:pStyle w:val="Bibliography"/>
@@ -12875,7 +12378,7 @@
       <w:r>
         <w:t xml:space="preserve"> </w:t>
       </w:r>
-      <w:hyperlink r:id="rId199">
+      <w:hyperlink r:id="rId193">
         <w:r>
           <w:rPr>
             <w:rStyle w:val="Hyperlink"/>
@@ -12884,8 +12387,8 @@
         </w:r>
       </w:hyperlink>
     </w:p>
-    <w:bookmarkEnd w:id="200"/>
-    <w:bookmarkStart w:id="202" w:name="ref-emmeans"/>
+    <w:bookmarkEnd w:id="194"/>
+    <w:bookmarkStart w:id="196" w:name="ref-emmeans"/>
     <w:p>
       <w:pPr>
         <w:pStyle w:val="Bibliography"/>
@@ -12909,7 +12412,7 @@
       <w:r>
         <w:t xml:space="preserve"> </w:t>
       </w:r>
-      <w:hyperlink r:id="rId201">
+      <w:hyperlink r:id="rId195">
         <w:r>
           <w:rPr>
             <w:rStyle w:val="Hyperlink"/>
@@ -12918,8 +12421,8 @@
         </w:r>
       </w:hyperlink>
     </w:p>
-    <w:bookmarkEnd w:id="202"/>
-    <w:bookmarkStart w:id="204" w:name="ref-liu2015"/>
+    <w:bookmarkEnd w:id="196"/>
+    <w:bookmarkStart w:id="198" w:name="ref-liu2015"/>
     <w:p>
       <w:pPr>
         <w:pStyle w:val="Bibliography"/>
@@ -12956,7 +12459,7 @@
       <w:r>
         <w:t xml:space="preserve"> </w:t>
       </w:r>
-      <w:hyperlink r:id="rId203">
+      <w:hyperlink r:id="rId197">
         <w:r>
           <w:rPr>
             <w:rStyle w:val="Hyperlink"/>
@@ -12965,8 +12468,8 @@
         </w:r>
       </w:hyperlink>
     </w:p>
-    <w:bookmarkEnd w:id="204"/>
-    <w:bookmarkStart w:id="206" w:name="ref-easystats"/>
+    <w:bookmarkEnd w:id="198"/>
+    <w:bookmarkStart w:id="200" w:name="ref-easystats"/>
     <w:p>
       <w:pPr>
         <w:pStyle w:val="Bibliography"/>
@@ -12990,7 +12493,7 @@
       <w:r>
         <w:t xml:space="preserve"> </w:t>
       </w:r>
-      <w:hyperlink r:id="rId205">
+      <w:hyperlink r:id="rId199">
         <w:r>
           <w:rPr>
             <w:rStyle w:val="Hyperlink"/>
@@ -12999,8 +12502,8 @@
         </w:r>
       </w:hyperlink>
     </w:p>
-    <w:bookmarkEnd w:id="206"/>
-    <w:bookmarkStart w:id="208" w:name="ref-makowski2019a"/>
+    <w:bookmarkEnd w:id="200"/>
+    <w:bookmarkStart w:id="202" w:name="ref-makowski2019a"/>
     <w:p>
       <w:pPr>
         <w:pStyle w:val="Bibliography"/>
@@ -13037,7 +12540,7 @@
       <w:r>
         <w:t xml:space="preserve"> </w:t>
       </w:r>
-      <w:hyperlink r:id="rId207">
+      <w:hyperlink r:id="rId201">
         <w:r>
           <w:rPr>
             <w:rStyle w:val="Hyperlink"/>
@@ -13046,8 +12549,8 @@
         </w:r>
       </w:hyperlink>
     </w:p>
-    <w:bookmarkEnd w:id="208"/>
-    <w:bookmarkStart w:id="210" w:name="ref-makowski2019"/>
+    <w:bookmarkEnd w:id="202"/>
+    <w:bookmarkStart w:id="204" w:name="ref-makowski2019"/>
     <w:p>
       <w:pPr>
         <w:pStyle w:val="Bibliography"/>
@@ -13084,7 +12587,7 @@
       <w:r>
         <w:t xml:space="preserve"> </w:t>
       </w:r>
-      <w:hyperlink r:id="rId209">
+      <w:hyperlink r:id="rId203">
         <w:r>
           <w:rPr>
             <w:rStyle w:val="Hyperlink"/>
@@ -13093,8 +12596,8 @@
         </w:r>
       </w:hyperlink>
     </w:p>
-    <w:bookmarkEnd w:id="210"/>
-    <w:bookmarkStart w:id="212" w:name="ref-marsmanThreeInsightsBayesian2016"/>
+    <w:bookmarkEnd w:id="204"/>
+    <w:bookmarkStart w:id="206" w:name="ref-marsmanThreeInsightsBayesian2016"/>
     <w:p>
       <w:pPr>
         <w:pStyle w:val="Bibliography"/>
@@ -13151,7 +12654,7 @@
       <w:r>
         <w:t xml:space="preserve"> </w:t>
       </w:r>
-      <w:hyperlink r:id="rId211">
+      <w:hyperlink r:id="rId205">
         <w:r>
           <w:rPr>
             <w:rStyle w:val="Hyperlink"/>
@@ -13160,8 +12663,8 @@
         </w:r>
       </w:hyperlink>
     </w:p>
-    <w:bookmarkEnd w:id="212"/>
-    <w:bookmarkStart w:id="214" w:name="ref-martinVocalComplexitySocially2024"/>
+    <w:bookmarkEnd w:id="206"/>
+    <w:bookmarkStart w:id="208" w:name="ref-martinVocalComplexitySocially2024"/>
     <w:p>
       <w:pPr>
         <w:pStyle w:val="Bibliography"/>
@@ -13198,7 +12701,7 @@
       <w:r>
         <w:t xml:space="preserve"> </w:t>
       </w:r>
-      <w:hyperlink r:id="rId213">
+      <w:hyperlink r:id="rId207">
         <w:r>
           <w:rPr>
             <w:rStyle w:val="Hyperlink"/>
@@ -13207,8 +12710,8 @@
         </w:r>
       </w:hyperlink>
     </w:p>
-    <w:bookmarkEnd w:id="214"/>
-    <w:bookmarkStart w:id="216" w:name="ref-mcelreath2020statistical"/>
+    <w:bookmarkEnd w:id="208"/>
+    <w:bookmarkStart w:id="210" w:name="ref-mcelreath2020statistical"/>
     <w:p>
       <w:pPr>
         <w:pStyle w:val="Bibliography"/>
@@ -13235,7 +12738,7 @@
       <w:r>
         <w:t xml:space="preserve"> </w:t>
       </w:r>
-      <w:hyperlink r:id="rId215">
+      <w:hyperlink r:id="rId209">
         <w:r>
           <w:rPr>
             <w:rStyle w:val="Hyperlink"/>
@@ -13244,8 +12747,8 @@
         </w:r>
       </w:hyperlink>
     </w:p>
-    <w:bookmarkEnd w:id="216"/>
-    <w:bookmarkStart w:id="218" w:name="ref-nelder1972"/>
+    <w:bookmarkEnd w:id="210"/>
+    <w:bookmarkStart w:id="212" w:name="ref-nelder1972"/>
     <w:p>
       <w:pPr>
         <w:pStyle w:val="Bibliography"/>
@@ -13282,7 +12785,7 @@
       <w:r>
         <w:t xml:space="preserve"> </w:t>
       </w:r>
-      <w:hyperlink r:id="rId217">
+      <w:hyperlink r:id="rId211">
         <w:r>
           <w:rPr>
             <w:rStyle w:val="Hyperlink"/>
@@ -13291,8 +12794,8 @@
         </w:r>
       </w:hyperlink>
     </w:p>
-    <w:bookmarkEnd w:id="218"/>
-    <w:bookmarkStart w:id="220" w:name="ref-nouvianGlyphosateImpairsAversive2023"/>
+    <w:bookmarkEnd w:id="212"/>
+    <w:bookmarkStart w:id="214" w:name="ref-nouvianGlyphosateImpairsAversive2023"/>
     <w:p>
       <w:pPr>
         <w:pStyle w:val="Bibliography"/>
@@ -13329,7 +12832,7 @@
       <w:r>
         <w:t xml:space="preserve"> </w:t>
       </w:r>
-      <w:hyperlink r:id="rId219">
+      <w:hyperlink r:id="rId213">
         <w:r>
           <w:rPr>
             <w:rStyle w:val="Hyperlink"/>
@@ -13338,8 +12841,8 @@
         </w:r>
       </w:hyperlink>
     </w:p>
-    <w:bookmarkEnd w:id="220"/>
-    <w:bookmarkStart w:id="222" w:name="ref-paolino2001"/>
+    <w:bookmarkEnd w:id="214"/>
+    <w:bookmarkStart w:id="216" w:name="ref-paolino2001"/>
     <w:p>
       <w:pPr>
         <w:pStyle w:val="Bibliography"/>
@@ -13376,7 +12879,7 @@
       <w:r>
         <w:t xml:space="preserve"> </w:t>
       </w:r>
-      <w:hyperlink r:id="rId221">
+      <w:hyperlink r:id="rId215">
         <w:r>
           <w:rPr>
             <w:rStyle w:val="Hyperlink"/>
@@ -13385,8 +12888,8 @@
         </w:r>
       </w:hyperlink>
     </w:p>
-    <w:bookmarkEnd w:id="222"/>
-    <w:bookmarkStart w:id="224" w:name="ref-R"/>
+    <w:bookmarkEnd w:id="216"/>
+    <w:bookmarkStart w:id="218" w:name="ref-R"/>
     <w:p>
       <w:pPr>
         <w:pStyle w:val="Bibliography"/>
@@ -13410,7 +12913,7 @@
       <w:r>
         <w:t xml:space="preserve"> </w:t>
       </w:r>
-      <w:hyperlink r:id="rId223">
+      <w:hyperlink r:id="rId217">
         <w:r>
           <w:rPr>
             <w:rStyle w:val="Hyperlink"/>
@@ -13419,8 +12922,8 @@
         </w:r>
       </w:hyperlink>
     </w:p>
-    <w:bookmarkEnd w:id="224"/>
-    <w:bookmarkStart w:id="226" w:name="ref-rix"/>
+    <w:bookmarkEnd w:id="218"/>
+    <w:bookmarkStart w:id="220" w:name="ref-rix"/>
     <w:p>
       <w:pPr>
         <w:pStyle w:val="Bibliography"/>
@@ -13444,7 +12947,7 @@
       <w:r>
         <w:t xml:space="preserve"> </w:t>
       </w:r>
-      <w:hyperlink r:id="rId225">
+      <w:hyperlink r:id="rId219">
         <w:r>
           <w:rPr>
             <w:rStyle w:val="Hyperlink"/>
@@ -13453,8 +12956,8 @@
         </w:r>
       </w:hyperlink>
     </w:p>
-    <w:bookmarkEnd w:id="226"/>
-    <w:bookmarkStart w:id="228" w:name="ref-shresthaBigFiveTraits2024"/>
+    <w:bookmarkEnd w:id="220"/>
+    <w:bookmarkStart w:id="222" w:name="ref-shresthaBigFiveTraits2024"/>
     <w:p>
       <w:pPr>
         <w:pStyle w:val="Bibliography"/>
@@ -13478,7 +12981,7 @@
       <w:r>
         <w:t xml:space="preserve"> </w:t>
       </w:r>
-      <w:hyperlink r:id="rId227">
+      <w:hyperlink r:id="rId221">
         <w:r>
           <w:rPr>
             <w:rStyle w:val="Hyperlink"/>
@@ -13487,8 +12990,8 @@
         </w:r>
       </w:hyperlink>
     </w:p>
-    <w:bookmarkEnd w:id="228"/>
-    <w:bookmarkStart w:id="230" w:name="ref-sladekova2024unicorns"/>
+    <w:bookmarkEnd w:id="222"/>
+    <w:bookmarkStart w:id="224" w:name="ref-sladekova2024unicorns"/>
     <w:p>
       <w:pPr>
         <w:pStyle w:val="Bibliography"/>
@@ -13512,7 +13015,7 @@
       <w:r>
         <w:t xml:space="preserve"> </w:t>
       </w:r>
-      <w:hyperlink r:id="rId229">
+      <w:hyperlink r:id="rId223">
         <w:r>
           <w:rPr>
             <w:rStyle w:val="Hyperlink"/>
@@ -13521,8 +13024,8 @@
         </w:r>
       </w:hyperlink>
     </w:p>
-    <w:bookmarkEnd w:id="230"/>
-    <w:bookmarkStart w:id="232" w:name="X73e0fd26e5c8c052d5da51648b5fbc9fcbc8bf8"/>
+    <w:bookmarkEnd w:id="224"/>
+    <w:bookmarkStart w:id="226" w:name="X73e0fd26e5c8c052d5da51648b5fbc9fcbc8bf8"/>
     <w:p>
       <w:pPr>
         <w:pStyle w:val="Bibliography"/>
@@ -13559,7 +13062,7 @@
       <w:r>
         <w:t xml:space="preserve"> </w:t>
       </w:r>
-      <w:hyperlink r:id="rId231">
+      <w:hyperlink r:id="rId225">
         <w:r>
           <w:rPr>
             <w:rStyle w:val="Hyperlink"/>
@@ -13568,8 +13071,8 @@
         </w:r>
       </w:hyperlink>
     </w:p>
-    <w:bookmarkEnd w:id="232"/>
-    <w:bookmarkStart w:id="234" w:name="ref-smithson2006"/>
+    <w:bookmarkEnd w:id="226"/>
+    <w:bookmarkStart w:id="228" w:name="ref-smithson2006"/>
     <w:p>
       <w:pPr>
         <w:pStyle w:val="Bibliography"/>
@@ -13606,7 +13109,7 @@
       <w:r>
         <w:t xml:space="preserve"> </w:t>
       </w:r>
-      <w:hyperlink r:id="rId233">
+      <w:hyperlink r:id="rId227">
         <w:r>
           <w:rPr>
             <w:rStyle w:val="Hyperlink"/>
@@ -13615,8 +13118,8 @@
         </w:r>
       </w:hyperlink>
     </w:p>
-    <w:bookmarkEnd w:id="234"/>
-    <w:bookmarkStart w:id="236" w:name="ref-stan2023"/>
+    <w:bookmarkEnd w:id="228"/>
+    <w:bookmarkStart w:id="230" w:name="ref-stan2023"/>
     <w:p>
       <w:pPr>
         <w:pStyle w:val="Bibliography"/>
@@ -13640,7 +13143,7 @@
       <w:r>
         <w:t xml:space="preserve"> </w:t>
       </w:r>
-      <w:hyperlink r:id="rId235">
+      <w:hyperlink r:id="rId229">
         <w:r>
           <w:rPr>
             <w:rStyle w:val="Hyperlink"/>
@@ -13649,8 +13152,8 @@
         </w:r>
       </w:hyperlink>
     </w:p>
-    <w:bookmarkEnd w:id="236"/>
-    <w:bookmarkStart w:id="238" w:name="ref-toftness2017"/>
+    <w:bookmarkEnd w:id="230"/>
+    <w:bookmarkStart w:id="232" w:name="ref-toftness2017"/>
     <w:p>
       <w:pPr>
         <w:pStyle w:val="Bibliography"/>
@@ -13687,7 +13190,7 @@
       <w:r>
         <w:t xml:space="preserve"> </w:t>
       </w:r>
-      <w:hyperlink r:id="rId237">
+      <w:hyperlink r:id="rId231">
         <w:r>
           <w:rPr>
             <w:rStyle w:val="Hyperlink"/>
@@ -13696,8 +13199,8 @@
         </w:r>
       </w:hyperlink>
     </w:p>
-    <w:bookmarkEnd w:id="238"/>
-    <w:bookmarkStart w:id="240" w:name="ref-vuorre2019"/>
+    <w:bookmarkEnd w:id="232"/>
+    <w:bookmarkStart w:id="234" w:name="ref-vuorre2019"/>
     <w:p>
       <w:pPr>
         <w:pStyle w:val="Bibliography"/>
@@ -13718,7 +13221,7 @@
       <w:r>
         <w:t xml:space="preserve"> </w:t>
       </w:r>
-      <w:hyperlink r:id="rId239">
+      <w:hyperlink r:id="rId233">
         <w:r>
           <w:rPr>
             <w:rStyle w:val="Hyperlink"/>
@@ -13727,8 +13230,8 @@
         </w:r>
       </w:hyperlink>
     </w:p>
-    <w:bookmarkEnd w:id="240"/>
-    <w:bookmarkStart w:id="242" w:name="ref-wickhamDataScienceImport2023"/>
+    <w:bookmarkEnd w:id="234"/>
+    <w:bookmarkStart w:id="236" w:name="ref-wickhamDataScienceImport2023"/>
     <w:p>
       <w:pPr>
         <w:pStyle w:val="Bibliography"/>
@@ -13871,7 +13374,7 @@
       <w:r>
         <w:t xml:space="preserve"> </w:t>
       </w:r>
-      <w:hyperlink r:id="rId241">
+      <w:hyperlink r:id="rId235">
         <w:r>
           <w:rPr>
             <w:rStyle w:val="Hyperlink"/>
@@ -13880,8 +13383,8 @@
         </w:r>
       </w:hyperlink>
     </w:p>
-    <w:bookmarkEnd w:id="242"/>
-    <w:bookmarkStart w:id="244" w:name="ref-wilford2020"/>
+    <w:bookmarkEnd w:id="236"/>
+    <w:bookmarkStart w:id="238" w:name="ref-wilford2020"/>
     <w:p>
       <w:pPr>
         <w:pStyle w:val="Bibliography"/>
@@ -13918,7 +13421,7 @@
       <w:r>
         <w:t xml:space="preserve"> </w:t>
       </w:r>
-      <w:hyperlink r:id="rId243">
+      <w:hyperlink r:id="rId237">
         <w:r>
           <w:rPr>
             <w:rStyle w:val="Hyperlink"/>
@@ -13927,8 +13430,8 @@
         </w:r>
       </w:hyperlink>
     </w:p>
-    <w:bookmarkEnd w:id="244"/>
-    <w:bookmarkStart w:id="246" w:name="X7cd18eb73a2d92149a7ad2ca420611b508cf98b"/>
+    <w:bookmarkEnd w:id="238"/>
+    <w:bookmarkStart w:id="240" w:name="X7cd18eb73a2d92149a7ad2ca420611b508cf98b"/>
     <w:p>
       <w:pPr>
         <w:pStyle w:val="Bibliography"/>
@@ -13965,7 +13468,7 @@
       <w:r>
         <w:t xml:space="preserve"> </w:t>
       </w:r>
-      <w:hyperlink r:id="rId245">
+      <w:hyperlink r:id="rId239">
         <w:r>
           <w:rPr>
             <w:rStyle w:val="Hyperlink"/>
@@ -13974,8 +13477,8 @@
         </w:r>
       </w:hyperlink>
     </w:p>
-    <w:bookmarkEnd w:id="246"/>
-    <w:bookmarkStart w:id="248" w:name="ref-witherby2022"/>
+    <w:bookmarkEnd w:id="240"/>
+    <w:bookmarkStart w:id="242" w:name="ref-witherby2022"/>
     <w:p>
       <w:pPr>
         <w:pStyle w:val="Bibliography"/>
@@ -14021,7 +13524,7 @@
       <w:r>
         <w:t xml:space="preserve"> </w:t>
       </w:r>
-      <w:hyperlink r:id="rId247">
+      <w:hyperlink r:id="rId241">
         <w:r>
           <w:rPr>
             <w:rStyle w:val="Hyperlink"/>
@@ -14030,97 +13533,12 @@
         </w:r>
       </w:hyperlink>
     </w:p>
-    <w:bookmarkEnd w:id="248"/>
-    <w:bookmarkStart w:id="250" w:name="ref-yeEnforcingBoundariesChinas2023"/>
-    <w:p>
-      <w:pPr>
-        <w:pStyle w:val="Bibliography"/>
-      </w:pPr>
-      <w:r>
-        <w:t xml:space="preserve">Ye, M., &amp; Heiss, A. (2023). Enforcing</w:t>
-      </w:r>
-      <w:r>
-        <w:t xml:space="preserve"> </w:t>
-      </w:r>
-      <w:r>
-        <w:t xml:space="preserve">Boundaries</w:t>
-      </w:r>
-      <w:r>
-        <w:t xml:space="preserve">:</w:t>
-      </w:r>
-      <w:r>
-        <w:t xml:space="preserve"> </w:t>
-      </w:r>
-      <w:r>
-        <w:t xml:space="preserve">China</w:t>
-      </w:r>
-      <w:r>
-        <w:t xml:space="preserve">’s</w:t>
-      </w:r>
-      <w:r>
-        <w:t xml:space="preserve"> </w:t>
-      </w:r>
-      <w:r>
-        <w:t xml:space="preserve">Overseas NGO Law</w:t>
-      </w:r>
-      <w:r>
-        <w:t xml:space="preserve"> </w:t>
-      </w:r>
-      <w:r>
-        <w:t xml:space="preserve">and</w:t>
-      </w:r>
-      <w:r>
-        <w:t xml:space="preserve"> </w:t>
-      </w:r>
-      <w:r>
-        <w:t xml:space="preserve">Operational Constraints</w:t>
-      </w:r>
-      <w:r>
-        <w:t xml:space="preserve"> </w:t>
-      </w:r>
-      <w:r>
-        <w:t xml:space="preserve">for</w:t>
-      </w:r>
-      <w:r>
-        <w:t xml:space="preserve"> </w:t>
-      </w:r>
-      <w:r>
-        <w:t xml:space="preserve">Global Civil Society</w:t>
-      </w:r>
-      <w:r>
-        <w:t xml:space="preserve">.</w:t>
-      </w:r>
-      <w:r>
-        <w:t xml:space="preserve"> </w:t>
-      </w:r>
-      <w:r>
-        <w:rPr>
-          <w:i/>
-          <w:iCs/>
-        </w:rPr>
-        <w:t xml:space="preserve">Working Paper</w:t>
-      </w:r>
-      <w:r>
-        <w:t xml:space="preserve">.</w:t>
-      </w:r>
-      <w:r>
-        <w:t xml:space="preserve"> </w:t>
-      </w:r>
-      <w:hyperlink r:id="rId249">
-        <w:r>
-          <w:rPr>
-            <w:rStyle w:val="Hyperlink"/>
-          </w:rPr>
-          <w:t xml:space="preserve">https://stats.andrewheiss.com/compassionate-clam/manuscript/output/manuscript.html</w:t>
-        </w:r>
-      </w:hyperlink>
-    </w:p>
-    <w:bookmarkEnd w:id="250"/>
-    <w:bookmarkEnd w:id="251"/>
+    <w:bookmarkEnd w:id="242"/>
+    <w:bookmarkEnd w:id="243"/>
     <w:sectPr>
       <w:lnNumType w:countBy="1" w:restart="continuous"/>
     </w:sectPr>
-    <w:bookmarkEnd w:id="252"/>
+    <w:bookmarkEnd w:id="244"/>
     <w:sectPr>
       <w:headerReference r:id="rId9" w:type="even"/>
       <w:headerReference r:id="rId11" w:type="default"/>
@@ -14186,7 +13604,7 @@
       </w:r>
     </w:p>
   </w:footnote>
-  <w:footnote w:id="41">
+  <w:footnote w:id="42">
     <w:p>
       <w:pPr>
         <w:pStyle w:val="FootnoteText"/>
@@ -14201,164 +13619,107 @@
         <w:t xml:space="preserve"> </w:t>
       </w:r>
       <w:r>
-        <w:t xml:space="preserve">Specifically, for any continous bounded variable</w:t>
-      </w:r>
-      <w:r>
-        <w:t xml:space="preserve"> </w:t>
-      </w:r>
-      <m:oMath>
-        <m:r>
-          <m:t>x</m:t>
-        </m:r>
-      </m:oMath>
-      <w:r>
-        <w:t xml:space="preserve">, we can rescale this variable to lie within 0 and 1 by using the formula</w:t>
-      </w:r>
-      <w:r>
-        <w:t xml:space="preserve"> </w:t>
-      </w:r>
-      <m:oMath>
-        <m:r>
-          <m:t>x</m:t>
-        </m:r>
-        <m:r>
-          <m:rPr>
-            <m:sty m:val="p"/>
-          </m:rPr>
-          <m:t>′</m:t>
-        </m:r>
-        <m:r>
-          <m:rPr>
-            <m:sty m:val="p"/>
-          </m:rPr>
-          <m:t>=</m:t>
-        </m:r>
-        <m:f>
-          <m:fPr>
-            <m:type m:val="bar"/>
-          </m:fPr>
-          <m:num>
-            <m:r>
-              <m:t>x</m:t>
-            </m:r>
-            <m:r>
-              <m:rPr>
-                <m:sty m:val="p"/>
-              </m:rPr>
-              <m:t>−</m:t>
-            </m:r>
-            <m:r>
-              <m:rPr>
-                <m:sty m:val="p"/>
-              </m:rPr>
-              <m:t>min</m:t>
-            </m:r>
-            <m:d>
-              <m:dPr>
-                <m:begChr m:val="("/>
-                <m:sepChr m:val=""/>
-                <m:endChr m:val=")"/>
-                <m:grow/>
-              </m:dPr>
-              <m:e>
-                <m:r>
-                  <m:t>x</m:t>
-                </m:r>
-              </m:e>
-            </m:d>
-          </m:num>
-          <m:den>
-            <m:r>
-              <m:rPr>
-                <m:sty m:val="p"/>
-              </m:rPr>
-              <m:t>max</m:t>
-            </m:r>
-            <m:d>
-              <m:dPr>
-                <m:begChr m:val="("/>
-                <m:sepChr m:val=""/>
-                <m:endChr m:val=")"/>
-                <m:grow/>
-              </m:dPr>
-              <m:e>
-                <m:r>
-                  <m:t>x</m:t>
-                </m:r>
-              </m:e>
-            </m:d>
-            <m:r>
-              <m:rPr>
-                <m:sty m:val="p"/>
-              </m:rPr>
-              <m:t>−</m:t>
-            </m:r>
-            <m:r>
-              <m:rPr>
-                <m:sty m:val="p"/>
-              </m:rPr>
-              <m:t>min</m:t>
-            </m:r>
-            <m:d>
-              <m:dPr>
-                <m:begChr m:val="("/>
-                <m:sepChr m:val=""/>
-                <m:endChr m:val=")"/>
-                <m:grow/>
-              </m:dPr>
-              <m:e>
-                <m:r>
-                  <m:t>x</m:t>
-                </m:r>
-              </m:e>
-            </m:d>
-          </m:den>
-        </m:f>
-      </m:oMath>
-      <w:r>
-        <w:t xml:space="preserve"> </w:t>
-      </w:r>
-      <w:r>
-        <w:t xml:space="preserve">where</w:t>
-      </w:r>
-      <w:r>
-        <w:t xml:space="preserve"> </w:t>
-      </w:r>
-      <m:oMath>
-        <m:r>
-          <m:t>0</m:t>
-        </m:r>
-        <m:r>
-          <m:rPr>
-            <m:sty m:val="p"/>
-          </m:rPr>
-          <m:t>≤</m:t>
-        </m:r>
-        <m:r>
-          <m:t>x</m:t>
-        </m:r>
-        <m:r>
-          <m:rPr>
-            <m:sty m:val="p"/>
-          </m:rPr>
-          <m:t>′</m:t>
-        </m:r>
-        <m:r>
-          <m:rPr>
-            <m:sty m:val="p"/>
-          </m:rPr>
-          <m:t>≤</m:t>
-        </m:r>
-        <m:r>
-          <m:t>1</m:t>
-        </m:r>
-      </m:oMath>
-      <w:r>
-        <w:t xml:space="preserve">.</w:t>
+        <w:t xml:space="preserve">In this article, we try to limit code where possible; however, the online version has all the code needed to reproduce all analyses herein. Furthermore, to promote transparency and reproduciblity, the tutorial was written in R version 4.4.3 (</w:t>
+      </w:r>
+      <w:r>
+        <w:t xml:space="preserve">R Core Team (</w:t>
+      </w:r>
+      <w:hyperlink w:anchor="ref-R">
+        <w:r>
+          <w:rPr>
+            <w:rStyle w:val="Hyperlink"/>
+          </w:rPr>
+          <w:t xml:space="preserve">2024</w:t>
+        </w:r>
+      </w:hyperlink>
+      <w:r>
+        <w:t xml:space="preserve">)</w:t>
+      </w:r>
+      <w:r>
+        <w:t xml:space="preserve">) using Quarto (v.1.5.54), an open-source publishing system that allows for dynamic and static documents. This allows figures, tables, and text to be programmatically included directly in the manuscript, ensuring that all results are seamlessly integrated into the document. In addition, we use the</w:t>
+      </w:r>
+      <w:r>
+        <w:t xml:space="preserve"> </w:t>
+      </w:r>
+      <w:r>
+        <w:rPr>
+          <w:rStyle w:val="VerbatimChar"/>
+        </w:rPr>
+        <w:t xml:space="preserve">rix</w:t>
+      </w:r>
+      <w:r>
+        <w:t xml:space="preserve"> </w:t>
+      </w:r>
+      <w:r>
+        <w:t xml:space="preserve">(</w:t>
+      </w:r>
+      <w:hyperlink w:anchor="ref-rix">
+        <w:r>
+          <w:rPr>
+            <w:rStyle w:val="Hyperlink"/>
+          </w:rPr>
+          <w:t xml:space="preserve">Rodrigues &amp; Baumann, 2025</w:t>
+        </w:r>
+      </w:hyperlink>
+      <w:r>
+        <w:t xml:space="preserve">)</w:t>
+      </w:r>
+      <w:r>
+        <w:t xml:space="preserve"> </w:t>
+      </w:r>
+      <w:r>
+        <w:t xml:space="preserve">R package which harnesses the power of the</w:t>
+      </w:r>
+      <w:r>
+        <w:t xml:space="preserve"> </w:t>
+      </w:r>
+      <w:r>
+        <w:rPr>
+          <w:rStyle w:val="VerbatimChar"/>
+        </w:rPr>
+        <w:t xml:space="preserve">nix</w:t>
+      </w:r>
+      <w:r>
+        <w:t xml:space="preserve"> </w:t>
+      </w:r>
+      <w:r>
+        <w:t xml:space="preserve">(</w:t>
+      </w:r>
+      <w:hyperlink w:anchor="ref-nix">
+        <w:r>
+          <w:rPr>
+            <w:rStyle w:val="Hyperlink"/>
+          </w:rPr>
+          <w:t xml:space="preserve">Dolstra &amp; contributors, 2006</w:t>
+        </w:r>
+      </w:hyperlink>
+      <w:r>
+        <w:t xml:space="preserve">)</w:t>
+      </w:r>
+      <w:r>
+        <w:t xml:space="preserve"> </w:t>
+      </w:r>
+      <w:r>
+        <w:t xml:space="preserve">ecosystem to to help with computational reproducibility. Not only does this give us a snapshot of the packages used to create the current manuscript, but it also takes a snapshot of system dependencies used at run-time. This way reproducers can easily re-use the exact same environment by installing the</w:t>
+      </w:r>
+      <w:r>
+        <w:t xml:space="preserve"> </w:t>
+      </w:r>
+      <w:r>
+        <w:rPr>
+          <w:rStyle w:val="VerbatimChar"/>
+        </w:rPr>
+        <w:t xml:space="preserve">nix</w:t>
+      </w:r>
+      <w:r>
+        <w:t xml:space="preserve"> </w:t>
+      </w:r>
+      <w:r>
+        <w:t xml:space="preserve">package manager and using the included default.nix file to set up the right environment. The README file in the GitHub repository contains detailed information on how to set this up to reproduce the contents of the current manuscript, including a video.</w:t>
       </w:r>
     </w:p>
   </w:footnote>
-  <w:footnote w:id="43">
+  <w:footnote w:id="64">
     <w:p>
       <w:pPr>
         <w:pStyle w:val="FootnoteText"/>
@@ -14373,417 +13734,136 @@
         <w:t xml:space="preserve"> </w:t>
       </w:r>
       <w:r>
-        <w:t xml:space="preserve">In this article, we try to limit code where possible; however, the online version has all the code needed to reproduce all analyses herein. Furthermore, to promote transparency and reproduciblity, the tutorial was written in R version 4.4.3 (</w:t>
-      </w:r>
-      <w:r>
-        <w:t xml:space="preserve">R Core Team (</w:t>
-      </w:r>
-      <w:hyperlink w:anchor="ref-R">
-        <w:r>
-          <w:rPr>
-            <w:rStyle w:val="Hyperlink"/>
-          </w:rPr>
-          <w:t xml:space="preserve">2024</w:t>
+        <w:t xml:space="preserve">In order to use the</w:t>
+      </w:r>
+      <w:r>
+        <w:t xml:space="preserve"> </w:t>
+      </w:r>
+      <w:r>
+        <w:rPr>
+          <w:rStyle w:val="VerbatimChar"/>
+        </w:rPr>
+        <w:t xml:space="preserve">cmdstanr</w:t>
+      </w:r>
+      <w:r>
+        <w:t xml:space="preserve"> </w:t>
+      </w:r>
+      <w:r>
+        <w:t xml:space="preserve">backend you will need to first install the package and also run</w:t>
+      </w:r>
+      <w:r>
+        <w:t xml:space="preserve"> </w:t>
+      </w:r>
+      <w:r>
+        <w:rPr>
+          <w:rStyle w:val="VerbatimChar"/>
+        </w:rPr>
+        <w:t xml:space="preserve">cmdstanr::install_cmdstan()</w:t>
+      </w:r>
+      <w:r>
+        <w:t xml:space="preserve"> </w:t>
+      </w:r>
+      <w:r>
+        <w:t xml:space="preserve">if you have not done so already.</w:t>
+      </w:r>
+    </w:p>
+  </w:footnote>
+  <w:footnote w:id="114">
+    <w:p>
+      <w:pPr>
+        <w:pStyle w:val="FootnoteText"/>
+      </w:pPr>
+      <w:r>
+        <w:rPr>
+          <w:rStyle w:val="FootnoteReference"/>
+        </w:rPr>
+        <w:footnoteRef/>
+      </w:r>
+      <w:r>
+        <w:t xml:space="preserve"> </w:t>
+      </w:r>
+      <w:r>
+        <w:t xml:space="preserve">In cases where your data include exact 1s but no 0s, you can fit a one-inflated beta regression model in</w:t>
+      </w:r>
+      <w:r>
+        <w:t xml:space="preserve"> </w:t>
+      </w:r>
+      <w:r>
+        <w:rPr>
+          <w:rStyle w:val="VerbatimChar"/>
+        </w:rPr>
+        <w:t xml:space="preserve">brms</w:t>
+      </w:r>
+      <w:r>
+        <w:t xml:space="preserve"> </w:t>
+      </w:r>
+      <w:r>
+        <w:t xml:space="preserve">by setting the</w:t>
+      </w:r>
+      <w:r>
+        <w:t xml:space="preserve"> </w:t>
+      </w:r>
+      <w:r>
+        <w:rPr>
+          <w:rStyle w:val="VerbatimChar"/>
+        </w:rPr>
+        <w:t xml:space="preserve">coi</w:t>
+      </w:r>
+      <w:r>
+        <w:t xml:space="preserve"> </w:t>
+      </w:r>
+      <w:r>
+        <w:t xml:space="preserve">parameter to</w:t>
+      </w:r>
+      <w:r>
+        <w:t xml:space="preserve"> </w:t>
+      </w:r>
+      <w:r>
+        <w:rPr>
+          <w:rStyle w:val="VerbatimChar"/>
+        </w:rPr>
+        <w:t xml:space="preserve">1</w:t>
+      </w:r>
+      <w:r>
+        <w:t xml:space="preserve">. This tells the model that all point masses occur at 1, rather than being split between 0 and 1. In other words,</w:t>
+      </w:r>
+      <w:r>
+        <w:t xml:space="preserve"> </w:t>
+      </w:r>
+      <w:r>
+        <w:rPr>
+          <w:rStyle w:val="VerbatimChar"/>
+        </w:rPr>
+        <w:t xml:space="preserve">coi = 1</w:t>
+      </w:r>
+      <w:r>
+        <w:t xml:space="preserve"> </w:t>
+      </w:r>
+      <w:r>
+        <w:t xml:space="preserve">assumes that any inflation in the data is due entirely to values at 1. In our data, we have exactly one value equal to 1[^6]. While probably not significant to alter our findings, we can model 1s with a special type of model called the zero-one-inflated beta (ZOIB) model</w:t>
+      </w:r>
+      <w:r>
+        <w:t xml:space="preserve"> </w:t>
+      </w:r>
+      <w:r>
+        <w:t xml:space="preserve">(</w:t>
+      </w:r>
+      <w:hyperlink w:anchor="ref-liu2015">
+        <w:r>
+          <w:rPr>
+            <w:rStyle w:val="Hyperlink"/>
+          </w:rPr>
+          <w:t xml:space="preserve">Liu &amp; Kong, 2015</w:t>
         </w:r>
       </w:hyperlink>
       <w:r>
         <w:t xml:space="preserve">)</w:t>
       </w:r>
       <w:r>
-        <w:t xml:space="preserve">) using Quarto (v.1.5.54), an open-source publishing system that allows for dynamic and static documents. This allows figures, tables, and text to be programmatically included directly in the manuscript, ensuring that all results are seamlessly integrated into the document. In addition, we use the</w:t>
-      </w:r>
-      <w:r>
-        <w:t xml:space="preserve"> </w:t>
-      </w:r>
-      <w:r>
-        <w:rPr>
-          <w:rStyle w:val="VerbatimChar"/>
-        </w:rPr>
-        <w:t xml:space="preserve">rix</w:t>
-      </w:r>
-      <w:r>
-        <w:t xml:space="preserve"> </w:t>
-      </w:r>
-      <w:r>
-        <w:t xml:space="preserve">(</w:t>
-      </w:r>
-      <w:hyperlink w:anchor="ref-rix">
-        <w:r>
-          <w:rPr>
-            <w:rStyle w:val="Hyperlink"/>
-          </w:rPr>
-          <w:t xml:space="preserve">Rodrigues &amp; Baumann, 2025</w:t>
-        </w:r>
-      </w:hyperlink>
-      <w:r>
-        <w:t xml:space="preserve">)</w:t>
-      </w:r>
-      <w:r>
-        <w:t xml:space="preserve"> </w:t>
-      </w:r>
-      <w:r>
-        <w:t xml:space="preserve">R package which harnesses the power of the</w:t>
-      </w:r>
-      <w:r>
-        <w:t xml:space="preserve"> </w:t>
-      </w:r>
-      <w:r>
-        <w:rPr>
-          <w:rStyle w:val="VerbatimChar"/>
-        </w:rPr>
-        <w:t xml:space="preserve">nix</w:t>
-      </w:r>
-      <w:r>
-        <w:t xml:space="preserve"> </w:t>
-      </w:r>
-      <w:r>
-        <w:t xml:space="preserve">(</w:t>
-      </w:r>
-      <w:hyperlink w:anchor="ref-nix">
-        <w:r>
-          <w:rPr>
-            <w:rStyle w:val="Hyperlink"/>
-          </w:rPr>
-          <w:t xml:space="preserve">Dolstra &amp; contributors, 2006</w:t>
-        </w:r>
-      </w:hyperlink>
-      <w:r>
-        <w:t xml:space="preserve">)</w:t>
-      </w:r>
-      <w:r>
-        <w:t xml:space="preserve"> </w:t>
-      </w:r>
-      <w:r>
-        <w:t xml:space="preserve">ecosystem to to help with computational reproducibility. Not only does this give us a snapshot of the packages used to create the current manuscript, but it also takes a snapshot of system dependencies used at run-time. This way reproducers can easily re-use the exact same environment by installing the</w:t>
-      </w:r>
-      <w:r>
-        <w:t xml:space="preserve"> </w:t>
-      </w:r>
-      <w:r>
-        <w:rPr>
-          <w:rStyle w:val="VerbatimChar"/>
-        </w:rPr>
-        <w:t xml:space="preserve">nix</w:t>
-      </w:r>
-      <w:r>
-        <w:t xml:space="preserve"> </w:t>
-      </w:r>
-      <w:r>
-        <w:t xml:space="preserve">package manager and using the included default.nix file to set up the right environment. The README file in the GitHub repository contains detailed information on how to set this up to reproduce the contents of the current manuscript, including a video.</w:t>
-      </w:r>
-    </w:p>
-  </w:footnote>
-  <w:footnote w:id="45">
-    <w:p>
-      <w:pPr>
-        <w:pStyle w:val="FootnoteText"/>
-      </w:pPr>
-      <w:r>
-        <w:rPr>
-          <w:rStyle w:val="FootnoteReference"/>
-        </w:rPr>
-        <w:footnoteRef/>
-      </w:r>
-      <w:r>
-        <w:t xml:space="preserve"> </w:t>
-      </w:r>
-      <w:r>
-        <w:t xml:space="preserve">Technically, this maximum entropy condition is satisfied because the Beta(1,1) distribution is uniform over its support.</w:t>
-      </w:r>
-    </w:p>
-  </w:footnote>
-  <w:footnote w:id="53">
-    <w:p>
-      <w:pPr>
-        <w:pStyle w:val="FootnoteText"/>
-      </w:pPr>
-      <w:r>
-        <w:rPr>
-          <w:rStyle w:val="FootnoteReference"/>
-        </w:rPr>
-        <w:footnoteRef/>
-      </w:r>
-      <w:r>
-        <w:t xml:space="preserve"> </w:t>
-      </w:r>
-      <w:r>
-        <w:t xml:space="preserve">The Stan team recommends 2,000 draws as a default, so this is a conservative standard. We note that Stan can converge in as few as 500 draws for less complex models, which may be an easier standard when engaging in model-building.</w:t>
-      </w:r>
-    </w:p>
-  </w:footnote>
-  <w:footnote w:id="67">
-    <w:p>
-      <w:pPr>
-        <w:pStyle w:val="FootnoteText"/>
-      </w:pPr>
-      <w:r>
-        <w:rPr>
-          <w:rStyle w:val="FootnoteReference"/>
-        </w:rPr>
-        <w:footnoteRef/>
-      </w:r>
-      <w:r>
-        <w:t xml:space="preserve"> </w:t>
-      </w:r>
-      <w:r>
-        <w:t xml:space="preserve">In order to use the</w:t>
-      </w:r>
-      <w:r>
-        <w:t xml:space="preserve"> </w:t>
-      </w:r>
-      <w:r>
-        <w:rPr>
-          <w:rStyle w:val="VerbatimChar"/>
-        </w:rPr>
-        <w:t xml:space="preserve">cmdstanr</w:t>
-      </w:r>
-      <w:r>
-        <w:t xml:space="preserve"> </w:t>
-      </w:r>
-      <w:r>
-        <w:t xml:space="preserve">backend you will need to first install the package (see</w:t>
-      </w:r>
-      <w:r>
-        <w:t xml:space="preserve"> </w:t>
-      </w:r>
-      <w:r>
-        <w:rPr>
-          <w:rStyle w:val="VerbatimChar"/>
-        </w:rPr>
-        <w:t xml:space="preserve">https://mc-stan.org/cmdstanr/</w:t>
-      </w:r>
-      <w:r>
-        <w:t xml:space="preserve">) and also run</w:t>
-      </w:r>
-      <w:r>
-        <w:t xml:space="preserve"> </w:t>
-      </w:r>
-      <w:r>
-        <w:rPr>
-          <w:rStyle w:val="VerbatimChar"/>
-        </w:rPr>
-        <w:t xml:space="preserve">cmdstanr::install_cmdstan()</w:t>
-      </w:r>
-      <w:r>
-        <w:t xml:space="preserve"> </w:t>
-      </w:r>
-      <w:r>
-        <w:t xml:space="preserve">if you have not done so already.</w:t>
-      </w:r>
-    </w:p>
-  </w:footnote>
-  <w:footnote w:id="84">
-    <w:p>
-      <w:pPr>
-        <w:pStyle w:val="FootnoteText"/>
-      </w:pPr>
-      <w:r>
-        <w:rPr>
-          <w:rStyle w:val="FootnoteReference"/>
-        </w:rPr>
-        <w:footnoteRef/>
-      </w:r>
-      <w:r>
-        <w:t xml:space="preserve"> </w:t>
-      </w:r>
-      <w:r>
-        <w:t xml:space="preserve">The model fit statistic LOO-CV can be compared for any set of fitted</w:t>
-      </w:r>
-      <w:r>
-        <w:t xml:space="preserve"> </w:t>
-      </w:r>
-      <w:r>
-        <w:rPr>
-          <w:rStyle w:val="VerbatimChar"/>
-        </w:rPr>
-        <w:t xml:space="preserve">brms</w:t>
-      </w:r>
-      <w:r>
-        <w:t xml:space="preserve"> </w:t>
-      </w:r>
-      <w:r>
-        <w:t xml:space="preserve">models with the function</w:t>
-      </w:r>
-      <w:r>
-        <w:t xml:space="preserve"> </w:t>
-      </w:r>
-      <w:r>
-        <w:rPr>
-          <w:rStyle w:val="VerbatimChar"/>
-        </w:rPr>
-        <w:t xml:space="preserve">loo()</w:t>
-      </w:r>
-      <w:r>
-        <w:t xml:space="preserve">.</w:t>
-      </w:r>
-    </w:p>
-  </w:footnote>
-  <w:footnote w:id="107">
-    <w:p>
-      <w:pPr>
-        <w:pStyle w:val="FootnoteText"/>
-      </w:pPr>
-      <w:r>
-        <w:rPr>
-          <w:rStyle w:val="FootnoteReference"/>
-        </w:rPr>
-        <w:footnoteRef/>
-      </w:r>
-      <w:r>
-        <w:t xml:space="preserve"> </w:t>
-      </w:r>
-      <w:r>
-        <w:t xml:space="preserve">There is an additional version of this model, the zero-or-one-inflated Beta (ZOIB), which can accomodate discrete values at both the lower and upper limits of the scale with</w:t>
-      </w:r>
-      <w:r>
-        <w:t xml:space="preserve"> </w:t>
-      </w:r>
-      <w:r>
-        <w:rPr>
-          <w:rStyle w:val="VerbatimChar"/>
-        </w:rPr>
-        <w:t xml:space="preserve">brms</w:t>
-      </w:r>
-      <w:r>
-        <w:t xml:space="preserve">.</w:t>
-      </w:r>
-    </w:p>
-  </w:footnote>
-  <w:footnote w:id="119">
-    <w:p>
-      <w:pPr>
-        <w:pStyle w:val="FootnoteText"/>
-      </w:pPr>
-      <w:r>
-        <w:rPr>
-          <w:rStyle w:val="FootnoteReference"/>
-        </w:rPr>
-        <w:footnoteRef/>
-      </w:r>
-      <w:r>
-        <w:t xml:space="preserve"> </w:t>
-      </w:r>
-      <w:r>
-        <w:t xml:space="preserve">In cases where your data include exact 1s but no 0s, you can fit a one-inflated beta regression model in</w:t>
-      </w:r>
-      <w:r>
-        <w:t xml:space="preserve"> </w:t>
-      </w:r>
-      <w:r>
-        <w:rPr>
-          <w:rStyle w:val="VerbatimChar"/>
-        </w:rPr>
-        <w:t xml:space="preserve">brms</w:t>
-      </w:r>
-      <w:r>
-        <w:t xml:space="preserve"> </w:t>
-      </w:r>
-      <w:r>
-        <w:t xml:space="preserve">by setting the</w:t>
-      </w:r>
-      <w:r>
-        <w:t xml:space="preserve"> </w:t>
-      </w:r>
-      <w:r>
-        <w:rPr>
-          <w:rStyle w:val="VerbatimChar"/>
-        </w:rPr>
-        <w:t xml:space="preserve">coi</w:t>
-      </w:r>
-      <w:r>
-        <w:t xml:space="preserve"> </w:t>
-      </w:r>
-      <w:r>
-        <w:t xml:space="preserve">parameter to</w:t>
-      </w:r>
-      <w:r>
-        <w:t xml:space="preserve"> </w:t>
-      </w:r>
-      <w:r>
-        <w:rPr>
-          <w:rStyle w:val="VerbatimChar"/>
-        </w:rPr>
-        <w:t xml:space="preserve">1</w:t>
-      </w:r>
-      <w:r>
-        <w:t xml:space="preserve">. This tells the model that all point masses occur at 1, rather than being split between 0 and 1. In other words,</w:t>
-      </w:r>
-      <w:r>
-        <w:t xml:space="preserve"> </w:t>
-      </w:r>
-      <w:r>
-        <w:rPr>
-          <w:rStyle w:val="VerbatimChar"/>
-        </w:rPr>
-        <w:t xml:space="preserve">coi = 1</w:t>
-      </w:r>
-      <w:r>
-        <w:t xml:space="preserve"> </w:t>
-      </w:r>
-      <w:r>
-        <w:t xml:space="preserve">assumes that any inflation in the data is due entirely to values at 1. In our data, we have exactly one value equal to 1[^6]. While probably not significant to alter our findings, we can model 1s with a special type of model called the zero-one-inflated beta (ZOIB) model</w:t>
-      </w:r>
-      <w:r>
-        <w:t xml:space="preserve"> </w:t>
-      </w:r>
-      <w:r>
-        <w:t xml:space="preserve">(</w:t>
-      </w:r>
-      <w:hyperlink w:anchor="ref-liu2015">
-        <w:r>
-          <w:rPr>
-            <w:rStyle w:val="Hyperlink"/>
-          </w:rPr>
-          <w:t xml:space="preserve">Liu &amp; Kong, 2015</w:t>
-        </w:r>
-      </w:hyperlink>
-      <w:r>
-        <w:t xml:space="preserve">)</w:t>
-      </w:r>
-      <w:r>
         <w:t xml:space="preserve"> </w:t>
       </w:r>
       <w:r>
         <w:t xml:space="preserve">if we believe that both 0s and 1s are distinct outcomes.</w:t>
-      </w:r>
-    </w:p>
-  </w:footnote>
-  <w:footnote w:id="129">
-    <w:p>
-      <w:pPr>
-        <w:pStyle w:val="FootnoteText"/>
-      </w:pPr>
-      <w:r>
-        <w:rPr>
-          <w:rStyle w:val="FootnoteReference"/>
-        </w:rPr>
-        <w:footnoteRef/>
-      </w:r>
-      <w:r>
-        <w:t xml:space="preserve"> </w:t>
-      </w:r>
-      <w:r>
-        <w:t xml:space="preserve">For a more complete description of this issue, we refer the reader to</w:t>
-      </w:r>
-      <w:r>
-        <w:t xml:space="preserve"> </w:t>
-      </w:r>
-      <w:r>
-        <w:t xml:space="preserve">Kubinec (</w:t>
-      </w:r>
-      <w:hyperlink w:anchor="ref-kubinec2022">
-        <w:r>
-          <w:rPr>
-            <w:rStyle w:val="Hyperlink"/>
-          </w:rPr>
-          <w:t xml:space="preserve">2022</w:t>
-        </w:r>
-      </w:hyperlink>
-      <w:r>
-        <w:t xml:space="preserve">)</w:t>
-      </w:r>
-      <w:r>
-        <w:t xml:space="preserve">.</w:t>
       </w:r>
     </w:p>
   </w:footnote>

--- a/manuscript/ms.docx
+++ b/manuscript/ms.docx
@@ -626,7 +626,7 @@
         <w:t xml:space="preserve">Word Count</w:t>
       </w:r>
       <w:r>
-        <w:t xml:space="preserve">: 9159</w:t>
+        <w:t xml:space="preserve">: 10120</w:t>
       </w:r>
     </w:p>
     <w:p>
@@ -635,7 +635,7 @@
       </w:r>
     </w:p>
     <w:bookmarkEnd w:id="40"/>
-    <w:bookmarkStart w:id="52" w:name="firstheader"/>
+    <w:bookmarkStart w:id="55" w:name="firstheader"/>
     <w:p>
       <w:pPr>
         <w:pStyle w:val="Heading1"/>
@@ -718,7 +718,27 @@
         <w:t xml:space="preserve">)</w:t>
       </w:r>
       <w:r>
-        <w:t xml:space="preserve">. As a practical example from educational and cognitive research, one popular way to assess learning is by looking at the proportion of correct responses on a test. To illustrate, consider a memory experiment where participants read a short passage on a specific topic. After a brief distractor task, they complete a final memory test consisting of 10 short-answer questions, each assigned a different point value (e.g., question 1 might be worth 4 points, while question 2 might be worth 1 point). The primary outcome measure could be the proportion of points earned on each question relative to the total possible points for each question.</w:t>
+        <w:t xml:space="preserve">. As a practical example from educational and cognitive research, one popular way to assess learning is by looking at the proportion of correct responses on a test. To illustrate, consider a memory experiment where participants read a short passage on a specific topic. After a brief distractor task, they complete a final memory test consisting of 10 short-answer questions, each assigned a different point value (e.g., question 1 might be worth 4 points, while question 2 might be worth 1 point). The primary outcome measure could be the proportion of points earned on each question relative to the total possible points for each question. While it is usually possible to model the components of the outcome separately, such as with the Poisson distribution for the raw sum, modeling the outcome as a proportion permits comparability across scales and may be the only option if the underlying components of the scale are not available, such as with secondary data.</w:t>
+      </w:r>
+    </w:p>
+    <w:p>
+      <w:pPr>
+        <w:pStyle w:val="BodyText"/>
+      </w:pPr>
+      <w:r>
+        <w:t xml:space="preserve">While in this paper we will focus on proportions—responses that lie between 0 and 1–it is important to note that our analysis applies to any bounded continuous scale. Any bounded scale can be mapped to lie within 0 and 1 without resulting in a loss of information as the transformation is linear.</w:t>
+      </w:r>
+      <w:r>
+        <w:rPr>
+          <w:rStyle w:val="FootnoteReference"/>
+        </w:rPr>
+        <w:footnoteReference w:id="41"/>
+      </w:r>
+      <w:r>
+        <w:t xml:space="preserve"> </w:t>
+      </w:r>
+      <w:r>
+        <w:t xml:space="preserve">Consequently, a scale that has natural end points of -1,234 and +8,451–or any other end points on the real number line short of infinity—can be modeled using the approaches we describe in this paper.</w:t>
       </w:r>
     </w:p>
     <w:p>
@@ -755,7 +775,7 @@
         <w:t xml:space="preserve">t</w:t>
       </w:r>
       <w:r>
-        <w:t xml:space="preserve">-tests, ANOVAs, and regressions). However, linear models assume: (1) the residuals of the outcome are normally distributed (i.e., Gaussian), (2) an unbounded response scale (ranging from</w:t>
+        <w:t xml:space="preserve">-tests, ANOVAs, and regressions). However, linear models assume: (1) However, linear models assume: (1) the residuals of the outcome are normally distributed (i.e., Gaussian), (2) an unbounded response scale (ranging from</w:t>
       </w:r>
       <w:r>
         <w:t xml:space="preserve"> </w:t>
@@ -866,7 +886,7 @@
         <w:t xml:space="preserve">)</w:t>
       </w:r>
       <w:r>
-        <w:t xml:space="preserve">. Violating these assumptions can lead to biased estimates and misleading inferences.</w:t>
+        <w:t xml:space="preserve">. Violating these assumptions can lead to biased estimates and misleading inferences, with the bias increasing in the amount of data clustered near boundaries.</w:t>
       </w:r>
     </w:p>
     <w:p>
@@ -874,7 +894,7 @@
         <w:pStyle w:val="BodyText"/>
       </w:pPr>
       <w:r>
-        <w:t xml:space="preserve">Another option extends the linear model framework to accommodate non-normal outcome distributions (i.e., generalzied linear models). For example, binomial or Bernoulli models (commonly referred to as logistic regression when a logit link function is used) are well-suited for binary outcomes or counts of successes out of a fixed number of trials. However, these models may still fall short when data exhibit over-dispersion, or cluster near 0 or 1.</w:t>
+        <w:t xml:space="preserve">Another option extends the linear model framework to accommodate non-normal outcome distributions. For example, binomial or Bernoulli models (commonly referred to as logistic regression when a logit link function is used) are well-suited for binary outcomes or counts of successes out of a fixed number of trials. However, these models require discretized responses and may fall short when data exhibit over-dispersion by clustering near the boundaries of the scale.</w:t>
       </w:r>
     </w:p>
     <w:p>
@@ -942,13 +962,13 @@
         <w:t xml:space="preserve">. Beta regression offers a flexible and robust solution for modeling proportional data by accounting for boundary effects and over-dispersion, making it a valuable alternative to traditional binomial models. This approach is particularly well-suited for psychological research because it can handle both the bounded nature of proportional data and the non-constant variance often encountered in these datasets.</w:t>
       </w:r>
     </w:p>
-    <w:bookmarkStart w:id="43" w:name="a-beta-way-forward"/>
+    <w:bookmarkStart w:id="44" w:name="a-beta-way-is-possible"/>
     <w:p>
       <w:pPr>
         <w:pStyle w:val="Heading2"/>
       </w:pPr>
       <w:r>
-        <w:t xml:space="preserve">A Beta Way Forward</w:t>
+        <w:t xml:space="preserve">A Beta Way Is Possible</w:t>
       </w:r>
     </w:p>
     <w:p>
@@ -1148,7 +1168,7 @@
       <w:r>
         <w:t xml:space="preserve"> </w:t>
       </w:r>
-      <w:hyperlink r:id="rId41">
+      <w:hyperlink r:id="rId42">
         <w:r>
           <w:rPr>
             <w:rStyle w:val="Hyperlink"/>
@@ -1160,14 +1180,14 @@
         <w:rPr>
           <w:rStyle w:val="FootnoteReference"/>
         </w:rPr>
-        <w:footnoteReference w:id="42"/>
+        <w:footnoteReference w:id="43"/>
       </w:r>
       <w:r>
         <w:t xml:space="preserve">.</w:t>
       </w:r>
     </w:p>
-    <w:bookmarkEnd w:id="43"/>
-    <w:bookmarkStart w:id="48" w:name="beta-distribution"/>
+    <w:bookmarkEnd w:id="44"/>
+    <w:bookmarkStart w:id="50" w:name="beta-distribution"/>
     <w:p>
       <w:pPr>
         <w:pStyle w:val="Heading2"/>
@@ -1223,7 +1243,201 @@
         <w:pStyle w:val="BodyText"/>
       </w:pPr>
       <w:r>
-        <w:t xml:space="preserve">Typically, the expected value (or mean) of the response variable, or changes therein, is the central estimand. The model specifies how this expectfed value depends on explanatory variables through two main components: a linear predictor, which combines the explanatory variables in a linear form, and a link function, which connects the expected value of the response variable to the linear predictor. In addition, a random component specifies the distribution of the response variable around its expected value (such as Poisson or binomial distributions, which belong to the exponential family)</w:t>
+        <w:t xml:space="preserve">While we do not have time to delve fully into its derivation, the Beta distribution is a preferred distribution for this type of response because of certain unique properties. The Beta distribution is defined as a distribution of the uncertainty of probabilities, which must lie within 0 and 1. As a consequence, the Beta distribution is the maximum entropy distribution for any bounded continuous random variable, which means that the Beta distribution can represent the full range of possibilities of such a scale.</w:t>
+      </w:r>
+      <w:r>
+        <w:rPr>
+          <w:rStyle w:val="FootnoteReference"/>
+        </w:rPr>
+        <w:footnoteReference w:id="45"/>
+      </w:r>
+      <w:r>
+        <w:t xml:space="preserve"> </w:t>
+      </w:r>
+      <w:r>
+        <w:t xml:space="preserve">As a consequence, if we have a continuous scale with upper and lower bounds–and no other special conditions–the Beta distribution will in principle provide a very good approximation of the uncertainty of the scale.</w:t>
+      </w:r>
+    </w:p>
+    <w:p>
+      <w:pPr>
+        <w:pStyle w:val="BodyText"/>
+      </w:pPr>
+      <w:r>
+        <w:t xml:space="preserve">Typically, the expected value (or mean) of the response variable is the central estimand scholars want to estimate. A model should specify how this expected value depends on explanatory variables through two main components: a linear predictor, which combines the explanatory variables in a linear form (</w:t>
+      </w:r>
+      <m:oMath>
+        <m:r>
+          <m:t>a</m:t>
+        </m:r>
+        <m:r>
+          <m:rPr>
+            <m:sty m:val="p"/>
+          </m:rPr>
+          <m:t>+</m:t>
+        </m:r>
+        <m:sSub>
+          <m:e>
+            <m:r>
+              <m:t>b</m:t>
+            </m:r>
+          </m:e>
+          <m:sub>
+            <m:r>
+              <m:t>1</m:t>
+            </m:r>
+          </m:sub>
+        </m:sSub>
+        <m:sSub>
+          <m:e>
+            <m:r>
+              <m:t>x</m:t>
+            </m:r>
+          </m:e>
+          <m:sub>
+            <m:r>
+              <m:t>1</m:t>
+            </m:r>
+          </m:sub>
+        </m:sSub>
+        <m:r>
+          <m:rPr>
+            <m:sty m:val="p"/>
+          </m:rPr>
+          <m:t>+</m:t>
+        </m:r>
+        <m:sSub>
+          <m:e>
+            <m:r>
+              <m:t>b</m:t>
+            </m:r>
+          </m:e>
+          <m:sub>
+            <m:r>
+              <m:t>2</m:t>
+            </m:r>
+          </m:sub>
+        </m:sSub>
+        <m:sSub>
+          <m:e>
+            <m:r>
+              <m:t>x</m:t>
+            </m:r>
+          </m:e>
+          <m:sub>
+            <m:r>
+              <m:t>2</m:t>
+            </m:r>
+          </m:sub>
+        </m:sSub>
+      </m:oMath>
+      <w:r>
+        <w:t xml:space="preserve">, etc.), and a link function, which connects the expected value of the response variable to the linear predictor (e.g,</w:t>
+      </w:r>
+      <w:r>
+        <w:t xml:space="preserve"> </w:t>
+      </w:r>
+      <m:oMath>
+        <m:r>
+          <m:t>E</m:t>
+        </m:r>
+        <m:d>
+          <m:dPr>
+            <m:begChr m:val="["/>
+            <m:sepChr m:val=""/>
+            <m:endChr m:val="]"/>
+            <m:grow/>
+          </m:dPr>
+          <m:e>
+            <m:r>
+              <m:t>Y</m:t>
+            </m:r>
+          </m:e>
+        </m:d>
+        <m:r>
+          <m:rPr>
+            <m:sty m:val="p"/>
+          </m:rPr>
+          <m:t>=</m:t>
+        </m:r>
+        <m:r>
+          <m:t>g</m:t>
+        </m:r>
+        <m:d>
+          <m:dPr>
+            <m:begChr m:val="("/>
+            <m:sepChr m:val=""/>
+            <m:endChr m:val=")"/>
+            <m:grow/>
+          </m:dPr>
+          <m:e>
+            <m:r>
+              <m:t>a</m:t>
+            </m:r>
+            <m:r>
+              <m:rPr>
+                <m:sty m:val="p"/>
+              </m:rPr>
+              <m:t>+</m:t>
+            </m:r>
+            <m:sSub>
+              <m:e>
+                <m:r>
+                  <m:t>b</m:t>
+                </m:r>
+              </m:e>
+              <m:sub>
+                <m:r>
+                  <m:t>1</m:t>
+                </m:r>
+              </m:sub>
+            </m:sSub>
+            <m:sSub>
+              <m:e>
+                <m:r>
+                  <m:t>x</m:t>
+                </m:r>
+              </m:e>
+              <m:sub>
+                <m:r>
+                  <m:t>1</m:t>
+                </m:r>
+              </m:sub>
+            </m:sSub>
+            <m:r>
+              <m:rPr>
+                <m:sty m:val="p"/>
+              </m:rPr>
+              <m:t>+</m:t>
+            </m:r>
+            <m:sSub>
+              <m:e>
+                <m:r>
+                  <m:t>b</m:t>
+                </m:r>
+              </m:e>
+              <m:sub>
+                <m:r>
+                  <m:t>2</m:t>
+                </m:r>
+              </m:sub>
+            </m:sSub>
+            <m:sSub>
+              <m:e>
+                <m:r>
+                  <m:t>x</m:t>
+                </m:r>
+              </m:e>
+              <m:sub>
+                <m:r>
+                  <m:t>2</m:t>
+                </m:r>
+              </m:sub>
+            </m:sSub>
+          </m:e>
+        </m:d>
+      </m:oMath>
+      <w:r>
+        <w:t xml:space="preserve">). In addition, a random component specifies the distribution of the response variable around its expected value (such as Poisson or binomial distributions, which belong to the exponential family)</w:t>
       </w:r>
       <w:r>
         <w:t xml:space="preserve"> </w:t>
@@ -1360,7 +1574,7 @@
         <w:t xml:space="preserve">).</w:t>
       </w:r>
     </w:p>
-    <w:bookmarkStart w:id="47" w:name="fig-curves"/>
+    <w:bookmarkStart w:id="49" w:name="fig-curves"/>
     <w:p>
       <w:pPr>
         <w:pStyle w:val="FigureTitle"/>
@@ -1386,18 +1600,18 @@
           <wp:inline>
             <wp:extent cx="5504749" cy="2862469"/>
             <wp:effectExtent b="0" l="0" r="0" t="0"/>
-            <wp:docPr descr="" title="" id="45" name="Picture"/>
+            <wp:docPr descr="" title="" id="47" name="Picture"/>
             <a:graphic>
               <a:graphicData uri="http://schemas.openxmlformats.org/drawingml/2006/picture">
                 <pic:pic>
                   <pic:nvPicPr>
-                    <pic:cNvPr descr="ms_files/figure-docx/fig-curves-1.png" id="46" name="Picture"/>
+                    <pic:cNvPr descr="ms_files/figure-docx/fig-curves-1.png" id="48" name="Picture"/>
                     <pic:cNvPicPr>
                       <a:picLocks noChangeArrowheads="1" noChangeAspect="1"/>
                     </pic:cNvPicPr>
                   </pic:nvPicPr>
                   <pic:blipFill>
-                    <a:blip r:embed="rId44"/>
+                    <a:blip r:embed="rId46"/>
                     <a:stretch>
                       <a:fillRect/>
                     </a:stretch>
@@ -1424,15 +1638,15 @@
         </w:drawing>
       </w:r>
     </w:p>
-    <w:bookmarkEnd w:id="47"/>
-    <w:bookmarkEnd w:id="48"/>
-    <w:bookmarkStart w:id="50" w:name="beta-regression"/>
+    <w:bookmarkEnd w:id="49"/>
+    <w:bookmarkEnd w:id="50"/>
+    <w:bookmarkStart w:id="52" w:name="i-cant-believe-its-not-beta"/>
     <w:p>
       <w:pPr>
         <w:pStyle w:val="Heading2"/>
       </w:pPr>
       <w:r>
-        <w:t xml:space="preserve">Beta Regression</w:t>
+        <w:t xml:space="preserve">I Can’t Believe It’s Not Beta</w:t>
       </w:r>
     </w:p>
     <w:p>
@@ -1495,14 +1709,14 @@
         </w:r>
       </w:hyperlink>
       <w:r>
-        <w:t xml:space="preserve">. Importantly, the variance depends on the average value of the response.</w:t>
+        <w:t xml:space="preserve">. Importantly, the variance depends on the average value of the response because uncertainty intervals need to adjust for how close the value of the response is to the boundary.</w:t>
       </w:r>
     </w:p>
     <w:p>
       <w:pPr>
         <w:pStyle w:val="BodyText"/>
       </w:pPr>
-      <w:bookmarkStart w:id="49" w:name="eq-beta"/>
+      <w:bookmarkStart w:id="51" w:name="eq-beta"/>
       <m:oMathPara>
         <m:oMathParaPr>
           <m:jc m:val="center"/>
@@ -1875,7 +2089,7 @@
           </m:d>
         </m:oMath>
       </m:oMathPara>
-      <w:bookmarkEnd w:id="49"/>
+      <w:bookmarkEnd w:id="51"/>
     </w:p>
     <w:p>
       <w:pPr>
@@ -2072,8 +2286,8 @@
         <w:t xml:space="preserve">By accounting for the observations’ natural limits and non-constant variance across different values, the Beta distribution is useful in psychology where outcomes like performance rates or response scales frequently exhibit these features.</w:t>
       </w:r>
     </w:p>
-    <w:bookmarkEnd w:id="50"/>
-    <w:bookmarkStart w:id="51" w:name="bayesian-approach-to-beta-regression"/>
+    <w:bookmarkEnd w:id="52"/>
+    <w:bookmarkStart w:id="54" w:name="bayesian-approach-to-beta-regression"/>
     <w:p>
       <w:pPr>
         <w:pStyle w:val="Heading2"/>
@@ -2135,7 +2349,7 @@
         <w:t xml:space="preserve">)</w:t>
       </w:r>
       <w:r>
-        <w:t xml:space="preserve">. We use the R package</w:t>
+        <w:t xml:space="preserve">. Generally speaking, most Bayesian analyses can also be implemented with frequentist methods like maximum likelihood, but more complex techniques may require adjustments like bootstrapping. The main limitation of Bayesian modeling is that it is slower than frequentist approaches, but we note that modern Bayesian computation engines are reasonably fast and that explanatory modeling necessarily emphasizes deriving appropriate estimands over computational convenience. We use the R package</w:t>
       </w:r>
       <w:r>
         <w:t xml:space="preserve"> </w:t>
@@ -2184,7 +2398,7 @@
         <w:t xml:space="preserve">)</w:t>
       </w:r>
       <w:r>
-        <w:t xml:space="preserve">, because it uses standard R regression formula syntax but extends its scope while remaining accessible for non-expert users.</w:t>
+        <w:t xml:space="preserve">, because it uses standard R regression formula syntax but extends its scope while remaining accessible for non-expert users. The package also implements parallel processing that can dramatically shorten computational times for larger datasets.</w:t>
       </w:r>
     </w:p>
     <w:p>
@@ -2241,7 +2455,19 @@
         <w:pStyle w:val="BodyText"/>
       </w:pPr>
       <w:r>
-        <w:t xml:space="preserve">By default, the Bayesian models run 4,000 posterior draws, which allow us to compute quantities such as the posterior mean (similar to a frequentist point estimate) and the 95% credible interval (Cr.I), which is often compared to a confidence interval. In addition, we report the</w:t>
+        <w:t xml:space="preserve">By default, the Bayesian models run 2,000 posterior draws,</w:t>
+      </w:r>
+      <w:r>
+        <w:rPr>
+          <w:rStyle w:val="FootnoteReference"/>
+        </w:rPr>
+        <w:footnoteReference w:id="53"/>
+      </w:r>
+      <w:r>
+        <w:t xml:space="preserve"> </w:t>
+      </w:r>
+      <w:r>
+        <w:t xml:space="preserve">which allow us to compute quantities such as the posterior mean (similar to a frequentist point estimate) and the 95% credible interval (Cr.I), which is often compared to a confidence interval. In addition, we report the</w:t>
       </w:r>
       <w:r>
         <w:t xml:space="preserve"> </w:t>
@@ -2417,9 +2643,9 @@
         <w:t xml:space="preserve">useful.</w:t>
       </w:r>
     </w:p>
-    <w:bookmarkEnd w:id="51"/>
-    <w:bookmarkEnd w:id="52"/>
-    <w:bookmarkStart w:id="143" w:name="beta-regression-tutorial"/>
+    <w:bookmarkEnd w:id="54"/>
+    <w:bookmarkEnd w:id="55"/>
+    <w:bookmarkStart w:id="149" w:name="beta-regression-tutorial"/>
     <w:p>
       <w:pPr>
         <w:pStyle w:val="Heading1"/>
@@ -2428,7 +2654,7 @@
         <w:t xml:space="preserve">Beta Regression Tutorial</w:t>
       </w:r>
     </w:p>
-    <w:bookmarkStart w:id="55" w:name="example-data"/>
+    <w:bookmarkStart w:id="58" w:name="example-data"/>
     <w:p>
       <w:pPr>
         <w:pStyle w:val="Heading2"/>
@@ -2580,7 +2806,7 @@
       <w:tr>
         <w:tc>
           <w:tcPr/>
-          <w:bookmarkStart w:id="53" w:name="lst-data"/>
+          <w:bookmarkStart w:id="56" w:name="lst-data"/>
           <w:p>
             <w:pPr>
               <w:jc w:val="center"/>
@@ -2633,7 +2859,7 @@
               <w:t xml:space="preserve">)</w:t>
             </w:r>
           </w:p>
-          <w:bookmarkEnd w:id="53"/>
+          <w:bookmarkEnd w:id="56"/>
         </w:tc>
       </w:tr>
     </w:tbl>
@@ -2670,7 +2896,7 @@
         <w:t xml:space="preserve">). Because this is a bounded continuous variable (i.e., it ranges from 0 to 1), it violates the assumptions of typical linear regression models that treat outcomes as normally distributed. Despite this, it remains common in psychological research to analyze proportion data using models that assume normality. In what follows, we reproduce Wilford et al.’s analysis and then re-analyze the data using Beta regression and highlight how it can improve our inferences.</w:t>
       </w:r>
     </w:p>
-    <w:bookmarkStart w:id="54" w:name="tbl-dataset"/>
+    <w:bookmarkStart w:id="57" w:name="tbl-dataset"/>
     <w:p>
       <w:pPr>
         <w:pStyle w:val="FigureTitle"/>
@@ -2898,9 +3124,9 @@
         </w:tc>
       </w:tr>
     </w:tbl>
-    <w:bookmarkEnd w:id="54"/>
-    <w:bookmarkEnd w:id="55"/>
-    <w:bookmarkStart w:id="68" w:name="X63c945bd42ef63b9db2dba71a0b9a454a63c527"/>
+    <w:bookmarkEnd w:id="57"/>
+    <w:bookmarkEnd w:id="58"/>
+    <w:bookmarkStart w:id="71" w:name="X63c945bd42ef63b9db2dba71a0b9a454a63c527"/>
     <w:p>
       <w:pPr>
         <w:pStyle w:val="Heading2"/>
@@ -2954,7 +3180,7 @@
         <w:t xml:space="preserve">).</w:t>
       </w:r>
     </w:p>
-    <w:bookmarkStart w:id="59" w:name="fig-flu1"/>
+    <w:bookmarkStart w:id="62" w:name="fig-flu1"/>
     <w:p>
       <w:pPr>
         <w:pStyle w:val="FigureTitle"/>
@@ -2980,18 +3206,18 @@
           <wp:inline>
             <wp:extent cx="5504749" cy="3400711"/>
             <wp:effectExtent b="0" l="0" r="0" t="0"/>
-            <wp:docPr descr="" title="" id="57" name="Picture"/>
+            <wp:docPr descr="" title="" id="60" name="Picture"/>
             <a:graphic>
               <a:graphicData uri="http://schemas.openxmlformats.org/drawingml/2006/picture">
                 <pic:pic>
                   <pic:nvPicPr>
-                    <pic:cNvPr descr="ms_files/figure-docx/fig-flu1-1.png" id="58" name="Picture"/>
+                    <pic:cNvPr descr="ms_files/figure-docx/fig-flu1-1.png" id="61" name="Picture"/>
                     <pic:cNvPicPr>
                       <a:picLocks noChangeArrowheads="1" noChangeAspect="1"/>
                     </pic:cNvPicPr>
                   </pic:nvPicPr>
                   <pic:blipFill>
-                    <a:blip r:embed="rId56"/>
+                    <a:blip r:embed="rId59"/>
                     <a:stretch>
                       <a:fillRect/>
                     </a:stretch>
@@ -3018,7 +3244,7 @@
         </w:drawing>
       </w:r>
     </w:p>
-    <w:bookmarkEnd w:id="59"/>
+    <w:bookmarkEnd w:id="62"/>
     <w:p>
       <w:pPr>
         <w:pStyle w:val="AfterWithoutNote"/>
@@ -3027,7 +3253,7 @@
         <w:t xml:space="preserve">We first replicate this analysis in a regression framework using brms. We model final test accuracy–the proprtion of correctly recalled idea units across the two items–as the dependent variable. Our predictor is instructor fluency, with two levels: Fluent and Disfluent. We use treatment (dummy) coding, which is the default in R. This coding scheme sets the first level of a factor (in alphabetical order) as the reference level. In this case, Disfluent is the reference, and the coefficient for Fluent reflects the contrast between fluent and disfluent instructor conditions.</w:t>
       </w:r>
     </w:p>
-    <w:bookmarkStart w:id="63" w:name="tbl-all"/>
+    <w:bookmarkStart w:id="66" w:name="tbl-all"/>
     <w:p>
       <w:pPr>
         <w:pStyle w:val="FigureTitle"/>
@@ -3053,18 +3279,18 @@
           <wp:inline>
             <wp:extent cx="5943600" cy="5092700"/>
             <wp:effectExtent b="0" l="0" r="0" t="0"/>
-            <wp:docPr descr="" title="" id="61" name="Picture"/>
+            <wp:docPr descr="" title="" id="64" name="Picture"/>
             <a:graphic>
               <a:graphicData uri="http://schemas.openxmlformats.org/drawingml/2006/picture">
                 <pic:pic>
                   <pic:nvPicPr>
-                    <pic:cNvPr descr="Figures/combined_table.png" id="62" name="Picture"/>
+                    <pic:cNvPr descr="Figures/combined_table.png" id="65" name="Picture"/>
                     <pic:cNvPicPr>
                       <a:picLocks noChangeArrowheads="1" noChangeAspect="1"/>
                     </pic:cNvPicPr>
                   </pic:nvPicPr>
                   <pic:blipFill>
-                    <a:blip r:embed="rId60"/>
+                    <a:blip r:embed="rId63"/>
                     <a:stretch>
                       <a:fillRect/>
                     </a:stretch>
@@ -3091,7 +3317,7 @@
         </w:drawing>
       </w:r>
     </w:p>
-    <w:bookmarkEnd w:id="63"/>
+    <w:bookmarkEnd w:id="66"/>
     <w:p>
       <w:pPr>
         <w:pStyle w:val="FigureNote"/>
@@ -3107,7 +3333,7 @@
         <w:t xml:space="preserve">. Reported as: Mean [95% CrI] (pd). Link functions: b_mean = logit; b_phi = logit; b_zoi (zero-one inflation) = logit; b_coi (conditional one-inflation) = logit.</w:t>
       </w:r>
     </w:p>
-    <w:bookmarkStart w:id="67" w:name="regression-model"/>
+    <w:bookmarkStart w:id="70" w:name="regression-model"/>
     <w:p>
       <w:pPr>
         <w:pStyle w:val="Heading3"/>
@@ -3234,7 +3460,7 @@
         <w:t xml:space="preserve"> </w:t>
       </w:r>
       <w:r>
-        <w:t xml:space="preserve">because it’s faster and more modern than the default used to run models (i.e.,</w:t>
+        <w:t xml:space="preserve">because it’s faster than the default used to run models (i.e.,</w:t>
       </w:r>
       <w:r>
         <w:t xml:space="preserve"> </w:t>
@@ -3246,13 +3472,34 @@
         <w:t xml:space="preserve">rstan</w:t>
       </w:r>
       <w:r>
-        <w:t xml:space="preserve">).</w:t>
+        <w:t xml:space="preserve">),</w:t>
       </w:r>
       <w:r>
         <w:rPr>
           <w:rStyle w:val="FootnoteReference"/>
         </w:rPr>
-        <w:footnoteReference w:id="64"/>
+        <w:footnoteReference w:id="67"/>
+      </w:r>
+      <w:r>
+        <w:t xml:space="preserve"> </w:t>
+      </w:r>
+      <w:r>
+        <w:t xml:space="preserve">though all of these models can also be fit with</w:t>
+      </w:r>
+      <w:r>
+        <w:t xml:space="preserve"> </w:t>
+      </w:r>
+      <w:r>
+        <w:rPr>
+          <w:rStyle w:val="VerbatimChar"/>
+        </w:rPr>
+        <w:t xml:space="preserve">brms</w:t>
+      </w:r>
+      <w:r>
+        <w:t xml:space="preserve"> </w:t>
+      </w:r>
+      <w:r>
+        <w:t xml:space="preserve">defaults.</w:t>
       </w:r>
     </w:p>
     <w:tbl>
@@ -3268,7 +3515,7 @@
       <w:tr>
         <w:tc>
           <w:tcPr/>
-          <w:bookmarkStart w:id="65" w:name="lst-loadbrms"/>
+          <w:bookmarkStart w:id="68" w:name="lst-loadbrms"/>
           <w:p>
             <w:pPr>
               <w:jc w:val="center"/>
@@ -3327,7 +3574,7 @@
               <w:t xml:space="preserve">library(cmdstanr)</w:t>
             </w:r>
           </w:p>
-          <w:bookmarkEnd w:id="65"/>
+          <w:bookmarkEnd w:id="68"/>
         </w:tc>
       </w:tr>
     </w:tbl>
@@ -3344,7 +3591,7 @@
       <w:tr>
         <w:tc>
           <w:tcPr/>
-          <w:bookmarkStart w:id="66" w:name="lst-gauss"/>
+          <w:bookmarkStart w:id="69" w:name="lst-gauss"/>
           <w:p>
             <w:pPr>
               <w:jc w:val="center"/>
@@ -3415,7 +3662,7 @@
               <w:t xml:space="preserve">)</w:t>
             </w:r>
           </w:p>
-          <w:bookmarkEnd w:id="66"/>
+          <w:bookmarkEnd w:id="69"/>
         </w:tc>
       </w:tr>
     </w:tbl>
@@ -3424,10 +3671,37 @@
         <w:pStyle w:val="FirstParagraph"/>
       </w:pPr>
       <w:r>
-        <w:t xml:space="preserve">We fit the model using the brm() function from the brms package</w:t>
-      </w:r>
-      <w:r>
-        <w:t xml:space="preserve"> </w:t>
+        <w:t xml:space="preserve">We fit the model using the</w:t>
+      </w:r>
+      <w:r>
+        <w:t xml:space="preserve"> </w:t>
+      </w:r>
+      <w:r>
+        <w:rPr>
+          <w:rStyle w:val="VerbatimChar"/>
+        </w:rPr>
+        <w:t xml:space="preserve">brm()</w:t>
+      </w:r>
+      <w:r>
+        <w:t xml:space="preserve"> </w:t>
+      </w:r>
+      <w:r>
+        <w:t xml:space="preserve">function from the</w:t>
+      </w:r>
+      <w:r>
+        <w:t xml:space="preserve"> </w:t>
+      </w:r>
+      <w:r>
+        <w:rPr>
+          <w:rStyle w:val="VerbatimChar"/>
+        </w:rPr>
+        <w:t xml:space="preserve">brms</w:t>
+      </w:r>
+      <w:r>
+        <w:t xml:space="preserve"> </w:t>
+      </w:r>
+      <w:r>
+        <w:t xml:space="preserve">package (</w:t>
       </w:r>
       <w:hyperlink w:anchor="lst-gauss">
         <w:r>
@@ -3438,7 +3712,7 @@
         </w:r>
       </w:hyperlink>
       <w:r>
-        <w:t xml:space="preserve">. Although not shown here, the model was run using four chains (the default), executed in parallel across four cores. When you run the model in</w:t>
+        <w:t xml:space="preserve">). Although not shown here, we ran the models using four chains (the default), executed in parallel across four cores. When the model is run in</w:t>
       </w:r>
       <w:r>
         <w:t xml:space="preserve"> </w:t>
@@ -3452,7 +3726,7 @@
         </w:r>
       </w:hyperlink>
       <w:r>
-        <w:t xml:space="preserve">, the output shown below will appear in your console. The output from bayes_reg_model summarizes the posterior distribution of each parameter, including the posterior mean, standard deviation (analogous to the frequentist standard error), and the 95% credible interval (Cr.I), which identifies the most credible values of the parameter. In</w:t>
+        <w:t xml:space="preserve">, the model summary output will appear in the R console. The output from</w:t>
       </w:r>
       <w:r>
         <w:t xml:space="preserve"> </w:t>
@@ -3461,10 +3735,25 @@
         <w:rPr>
           <w:rStyle w:val="VerbatimChar"/>
         </w:rPr>
+        <w:t xml:space="preserve">bayes_reg_model</w:t>
+      </w:r>
+      <w:r>
+        <w:t xml:space="preserve"> </w:t>
+      </w:r>
+      <w:r>
+        <w:t xml:space="preserve">shows each parameter’s posterior summary: The posterior distribution’s mean and standard deviation (analogous to the frequentist standard error) and its 95% credible interval, which indicate the 95% of the most credible parameter values. In</w:t>
+      </w:r>
+      <w:r>
+        <w:t xml:space="preserve"> </w:t>
+      </w:r>
+      <w:r>
+        <w:rPr>
+          <w:rStyle w:val="VerbatimChar"/>
+        </w:rPr>
         <w:t xml:space="preserve">brms</w:t>
       </w:r>
       <w:r>
-        <w:t xml:space="preserve">, the reported Cr.I is an equal-tailed interval, meaning that the probability mass excluded from the interval is split equally between the lower and upper tails. Additionally, the output includes diagnostics that assess the performance of the sampling algorithm. Rhat values should be close to 1, indicating convergence across chains, and the effective sample size (ESS) metrics should be as high as possible, given the number of iterations (4000 by default). As a rule of thumb, an ESS ≥ 1000 is recommended</w:t>
+        <w:t xml:space="preserve">, the reported Cr.I is an equal-tailed interval, meaning that the probability mass excluded from the interval is split equally between the lower and upper tails. Additionally, the output indicates numerical estimates of the sampling algorithm’s performance: Rhat should be close to one, and the ESS (effective sample size) metrics should be as large as possible given the number of iterations specified (default is 4000). Generally, ESS &gt;= 1000 is recommended</w:t>
       </w:r>
       <w:r>
         <w:t xml:space="preserve"> </w:t>
@@ -3484,7 +3773,7 @@
         <w:t xml:space="preserve">)</w:t>
       </w:r>
       <w:r>
-        <w:t xml:space="preserve">.</w:t>
+        <w:t xml:space="preserve">. For the models we present in this paper, convergence is trivial with standard linear mixed models, though we note that these metrics are still important to pay attention to in case of model mis-fit.</w:t>
       </w:r>
     </w:p>
     <w:p>
@@ -3548,7 +3837,7 @@
         <w:t xml:space="preserve"> </w:t>
       </w:r>
       <w:r>
-        <w:t xml:space="preserve">= 0.085. The 95% Cr.I for this estimate spans from -0.002 to 0.171. These values are shown in the</w:t>
+        <w:t xml:space="preserve">= 0.084. The 95% credible interval for this estimate spans from -0.004 to 0.172. These values are shown in the</w:t>
       </w:r>
       <w:r>
         <w:t xml:space="preserve"> </w:t>
@@ -3730,7 +4019,7 @@
         <w:rPr>
           <w:rStyle w:val="VerbatimChar"/>
         </w:rPr>
-        <w:t xml:space="preserve">Intercept         0.26      0.03     0.20     0.31 1.00     4827     3014</w:t>
+        <w:t xml:space="preserve">Intercept         0.26      0.03     0.20     0.31 1.00     3687     2916</w:t>
       </w:r>
       <w:r>
         <w:br/>
@@ -3739,7 +4028,7 @@
         <w:rPr>
           <w:rStyle w:val="VerbatimChar"/>
         </w:rPr>
-        <w:t xml:space="preserve">FluencyFluent     0.08      0.04    -0.00     0.17 1.00     4693     2380</w:t>
+        <w:t xml:space="preserve">FluencyFluent     0.08      0.04    -0.00     0.17 1.00     3376     2647</w:t>
       </w:r>
       <w:r>
         <w:br/>
@@ -3769,12 +4058,12 @@
         <w:rPr>
           <w:rStyle w:val="VerbatimChar"/>
         </w:rPr>
-        <w:t xml:space="preserve">sigma     0.21      0.02     0.18     0.24 1.00     4292     3230</w:t>
-      </w:r>
-    </w:p>
-    <w:bookmarkEnd w:id="67"/>
-    <w:bookmarkEnd w:id="68"/>
-    <w:bookmarkStart w:id="102" w:name="beta-regression-1"/>
+        <w:t xml:space="preserve">sigma     0.21      0.02     0.18     0.24 1.00     3204     2372</w:t>
+      </w:r>
+    </w:p>
+    <w:bookmarkEnd w:id="70"/>
+    <w:bookmarkEnd w:id="71"/>
+    <w:bookmarkStart w:id="106" w:name="beta-regression"/>
     <w:p>
       <w:pPr>
         <w:pStyle w:val="Heading2"/>
@@ -3903,7 +4192,7 @@
         </w:r>
       </w:hyperlink>
       <w:r>
-        <w:t xml:space="preserve">. We can see some issues with our data. Specifically, there appears to be violations of normality constant variance (homogeneity).</w:t>
+        <w:t xml:space="preserve">. We can see some issues with our data. Specifically, there appears to be violations of constant variance across the values of the scale (homoskedasticity). In plain terms, this type of model mis-specfication means that a standard OLS model can predict non-sensical values outside the bounds of the scale.</w:t>
       </w:r>
     </w:p>
     <w:tbl>
@@ -3919,7 +4208,7 @@
       <w:tr>
         <w:tc>
           <w:tcPr/>
-          <w:bookmarkStart w:id="69" w:name="lst-check1"/>
+          <w:bookmarkStart w:id="72" w:name="lst-check1"/>
           <w:p>
             <w:pPr>
               <w:pStyle w:val="FigureWithoutNote"/>
@@ -3976,11 +4265,11 @@
               <w:t xml:space="preserve">check_model(bayes_reg_model, check = c("homogeneity", "normality"))</w:t>
             </w:r>
           </w:p>
-          <w:bookmarkEnd w:id="69"/>
+          <w:bookmarkEnd w:id="72"/>
         </w:tc>
       </w:tr>
     </w:tbl>
-    <w:bookmarkStart w:id="73" w:name="fig-reg-assump"/>
+    <w:bookmarkStart w:id="76" w:name="fig-reg-assump"/>
     <w:p>
       <w:pPr>
         <w:pStyle w:val="FigureTitle"/>
@@ -4006,18 +4295,18 @@
           <wp:inline>
             <wp:extent cx="5504749" cy="3400711"/>
             <wp:effectExtent b="0" l="0" r="0" t="0"/>
-            <wp:docPr descr="" title="" id="71" name="Picture"/>
+            <wp:docPr descr="" title="" id="74" name="Picture"/>
             <a:graphic>
               <a:graphicData uri="http://schemas.openxmlformats.org/drawingml/2006/picture">
                 <pic:pic>
                   <pic:nvPicPr>
-                    <pic:cNvPr descr="ms_files/figure-docx/fig-reg-assump-1.png" id="72" name="Picture"/>
+                    <pic:cNvPr descr="ms_files/figure-docx/fig-reg-assump-1.png" id="75" name="Picture"/>
                     <pic:cNvPicPr>
                       <a:picLocks noChangeArrowheads="1" noChangeAspect="1"/>
                     </pic:cNvPicPr>
                   </pic:nvPicPr>
                   <pic:blipFill>
-                    <a:blip r:embed="rId70"/>
+                    <a:blip r:embed="rId73"/>
                     <a:stretch>
                       <a:fillRect/>
                     </a:stretch>
@@ -4044,7 +4333,7 @@
         </w:drawing>
       </w:r>
     </w:p>
-    <w:bookmarkEnd w:id="73"/>
+    <w:bookmarkEnd w:id="76"/>
     <w:p>
       <w:pPr>
         <w:pStyle w:val="AfterWithoutNote"/>
@@ -4097,7 +4386,7 @@
         <w:t xml:space="preserve">(A)) the model-predicted density is slightly too peaked and narrow compared to the data. In addition, some of the draws extend into negative accuracy values.</w:t>
       </w:r>
     </w:p>
-    <w:bookmarkStart w:id="77" w:name="fig-ppcheckall"/>
+    <w:bookmarkStart w:id="80" w:name="fig-ppcheckall"/>
     <w:p>
       <w:pPr>
         <w:pStyle w:val="FigureTitle"/>
@@ -4123,18 +4412,18 @@
           <wp:inline>
             <wp:extent cx="5943600" cy="3672649"/>
             <wp:effectExtent b="0" l="0" r="0" t="0"/>
-            <wp:docPr descr="" title="" id="75" name="Picture"/>
+            <wp:docPr descr="" title="" id="78" name="Picture"/>
             <a:graphic>
               <a:graphicData uri="http://schemas.openxmlformats.org/drawingml/2006/picture">
                 <pic:pic>
                   <pic:nvPicPr>
-                    <pic:cNvPr descr="ms_files/figure-docx/fig-ppcheckall-1.png" id="76" name="Picture"/>
+                    <pic:cNvPr descr="ms_files/figure-docx/fig-ppcheckall-1.png" id="79" name="Picture"/>
                     <pic:cNvPicPr>
                       <a:picLocks noChangeArrowheads="1" noChangeAspect="1"/>
                     </pic:cNvPicPr>
                   </pic:nvPicPr>
                   <pic:blipFill>
-                    <a:blip r:embed="rId74"/>
+                    <a:blip r:embed="rId77"/>
                     <a:stretch>
                       <a:fillRect/>
                     </a:stretch>
@@ -4161,7 +4450,7 @@
         </w:drawing>
       </w:r>
     </w:p>
-    <w:bookmarkEnd w:id="77"/>
+    <w:bookmarkEnd w:id="80"/>
     <w:p>
       <w:pPr>
         <w:pStyle w:val="AfterWithoutNote"/>
@@ -4466,7 +4755,7 @@
         <w:t xml:space="preserve">“nudged”</w:t>
       </w:r>
       <w:r>
-        <w:t xml:space="preserve">. Because the Beta distribution is a non-linear model of the outcome, values that are very close to the boundary, such as 0.00001 or 0.99999, will be highly influential outliers. Becasue of this we will not do this nor condone our readers to do this. To run this Beta model we will remove the 0s and 1s. The model from</w:t>
+        <w:t xml:space="preserve">. Because the Beta distribution is a non-linear model of the outcome, values that are very close to the boundary, such as 0.00001 or 0.99999, will be highly influential outliers.To run this Beta model we will remove the 0s and 1s, and later in this article we will show how to jointly model these scale end points with the rest of the data. The model from</w:t>
       </w:r>
       <w:r>
         <w:t xml:space="preserve"> </w:t>
@@ -4510,7 +4799,7 @@
         <w:t xml:space="preserve">data_beta</w:t>
       </w:r>
       <w:r>
-        <w:t xml:space="preserve">) where 0s and 1s are removeed. When we run it we should not get no error.</w:t>
+        <w:t xml:space="preserve">) where 0s and 1s are removed. When we run it we should not get no error.</w:t>
       </w:r>
     </w:p>
     <w:tbl>
@@ -4526,7 +4815,7 @@
       <w:tr>
         <w:tc>
           <w:tcPr/>
-          <w:bookmarkStart w:id="78" w:name="lst-beta01"/>
+          <w:bookmarkStart w:id="81" w:name="lst-beta01"/>
           <w:p>
             <w:pPr>
               <w:jc w:val="center"/>
@@ -4702,11 +4991,11 @@
               <w:t xml:space="preserve">)</w:t>
             </w:r>
           </w:p>
-          <w:bookmarkEnd w:id="78"/>
+          <w:bookmarkEnd w:id="81"/>
         </w:tc>
       </w:tr>
     </w:tbl>
-    <w:bookmarkStart w:id="85" w:name="model-parameters"/>
+    <w:bookmarkStart w:id="89" w:name="model-parameters"/>
     <w:p>
       <w:pPr>
         <w:pStyle w:val="Heading3"/>
@@ -5017,7 +5306,7 @@
       <w:tr>
         <w:tc>
           <w:tcPr/>
-          <w:bookmarkStart w:id="79" w:name="lst-betadis"/>
+          <w:bookmarkStart w:id="82" w:name="lst-betadis"/>
           <w:p>
             <w:pPr>
               <w:jc w:val="center"/>
@@ -5139,7 +5428,7 @@
               <w:t xml:space="preserve">)</w:t>
             </w:r>
           </w:p>
-          <w:bookmarkEnd w:id="79"/>
+          <w:bookmarkEnd w:id="82"/>
         </w:tc>
       </w:tr>
     </w:tbl>
@@ -5275,7 +5564,7 @@
         <w:t xml:space="preserve">)</w:t>
       </w:r>
     </w:p>
-    <w:bookmarkStart w:id="80" w:name="tbl-phi-beta-exp"/>
+    <w:bookmarkStart w:id="83" w:name="tbl-phi-beta-exp"/>
     <w:p>
       <w:pPr>
         <w:pStyle w:val="FigureTitle"/>
@@ -5387,7 +5676,7 @@
               <w:pStyle w:val="Compact"/>
             </w:pPr>
             <w:r>
-              <w:t xml:space="preserve">4.95</w:t>
+              <w:t xml:space="preserve">4.94</w:t>
             </w:r>
           </w:p>
         </w:tc>
@@ -5398,7 +5687,7 @@
               <w:pStyle w:val="Compact"/>
             </w:pPr>
             <w:r>
-              <w:t xml:space="preserve">[3.268, 7.241]</w:t>
+              <w:t xml:space="preserve">[3.314, 7.281]</w:t>
             </w:r>
           </w:p>
         </w:tc>
@@ -5433,7 +5722,7 @@
               <w:pStyle w:val="Compact"/>
             </w:pPr>
             <w:r>
-              <w:t xml:space="preserve">1.54</w:t>
+              <w:t xml:space="preserve">1.53</w:t>
             </w:r>
           </w:p>
         </w:tc>
@@ -5444,7 +5733,7 @@
               <w:pStyle w:val="Compact"/>
             </w:pPr>
             <w:r>
-              <w:t xml:space="preserve">[0.894, 2.728]</w:t>
+              <w:t xml:space="preserve">[0.84, 2.678]</w:t>
             </w:r>
           </w:p>
         </w:tc>
@@ -5455,13 +5744,13 @@
               <w:pStyle w:val="Compact"/>
             </w:pPr>
             <w:r>
-              <w:t xml:space="preserve">0.937</w:t>
+              <w:t xml:space="preserve">0.922</w:t>
             </w:r>
           </w:p>
         </w:tc>
       </w:tr>
     </w:tbl>
-    <w:bookmarkEnd w:id="80"/>
+    <w:bookmarkEnd w:id="83"/>
     <w:p>
       <w:pPr>
         <w:pStyle w:val="AfterWithoutNote"/>
@@ -5510,7 +5799,7 @@
         <w:t xml:space="preserve"> </w:t>
       </w:r>
       <w:r>
-        <w:t xml:space="preserve">represents the change in that precision for performance between the fluent vs. disfluent conditions. The Cr.I does not include 0: Zero is not among the 95% most credible parameter values.</w:t>
+        <w:t xml:space="preserve">represents the change in that precision for performance between the fluent vs. disfluent conditions. The credible interval does not include 0, meaning that zero is not among the 95% most credible parameter values.</w:t>
       </w:r>
     </w:p>
     <w:p>
@@ -5562,10 +5851,16 @@
         <w:pStyle w:val="BodyText"/>
       </w:pPr>
       <w:r>
-        <w:t xml:space="preserve">We won’t always need to include dispersion parameters for each of our variables. One approach would be to compare models, for example with leave one out (loo) cross validation, to examine if a dispersion parameter should be considered in our model.</w:t>
-      </w:r>
-    </w:p>
-    <w:bookmarkStart w:id="84" w:name="fig-plt-diff"/>
+        <w:t xml:space="preserve">It is only necessary to model the dispersion with covariates when there is reason to believe that this variation is substantively relevant to the research question. In case there is uncertainty about the best model, a relatively agnostic approach would be to compare models, for example with leave one out (loo) cross validation, to examine if a dispersion parameter should be considered in our model.</w:t>
+      </w:r>
+      <w:r>
+        <w:rPr>
+          <w:rStyle w:val="FootnoteReference"/>
+        </w:rPr>
+        <w:footnoteReference w:id="84"/>
+      </w:r>
+    </w:p>
+    <w:bookmarkStart w:id="88" w:name="fig-plt-diff"/>
     <w:p>
       <w:pPr>
         <w:pStyle w:val="FigureTitle"/>
@@ -5591,18 +5886,18 @@
           <wp:inline>
             <wp:extent cx="5504749" cy="3400711"/>
             <wp:effectExtent b="0" l="0" r="0" t="0"/>
-            <wp:docPr descr="" title="" id="82" name="Picture"/>
+            <wp:docPr descr="" title="" id="86" name="Picture"/>
             <a:graphic>
               <a:graphicData uri="http://schemas.openxmlformats.org/drawingml/2006/picture">
                 <pic:pic>
                   <pic:nvPicPr>
-                    <pic:cNvPr descr="ms_files/figure-docx/fig-plt-diff-1.png" id="83" name="Picture"/>
+                    <pic:cNvPr descr="ms_files/figure-docx/fig-plt-diff-1.png" id="87" name="Picture"/>
                     <pic:cNvPicPr>
                       <a:picLocks noChangeArrowheads="1" noChangeAspect="1"/>
                     </pic:cNvPicPr>
                   </pic:nvPicPr>
                   <pic:blipFill>
-                    <a:blip r:embed="rId81"/>
+                    <a:blip r:embed="rId85"/>
                     <a:stretch>
                       <a:fillRect/>
                     </a:stretch>
@@ -5629,9 +5924,9 @@
         </w:drawing>
       </w:r>
     </w:p>
-    <w:bookmarkEnd w:id="84"/>
-    <w:bookmarkEnd w:id="85"/>
-    <w:bookmarkStart w:id="95" w:name="predicted-probabilities"/>
+    <w:bookmarkEnd w:id="88"/>
+    <w:bookmarkEnd w:id="89"/>
+    <w:bookmarkStart w:id="99" w:name="predicted-probabilities"/>
     <w:p>
       <w:pPr>
         <w:pStyle w:val="Heading3"/>
@@ -5645,7 +5940,7 @@
         <w:pStyle w:val="FirstParagraph"/>
       </w:pPr>
       <w:r>
-        <w:t xml:space="preserve">Parameter estimates are usually difficult to intercept on their own. We argue that researchers should not spend too much time interpreting single model estimates. We report them in this tutorial for completeness. Instead researchers should discuss the effects of the predictor on the actual outcome of interest (in this case the 0-1 scale). The logit link allows us to transform back and forth between the scale of a linear model and the nonlinear scale of the outcome, which is bounded by 0 and 1. By using the inverse of the logit, we can easily transform our linear coefficients to obtain average effects on the scale of the proportions or percentages, which is usually what is interesting to applied researchers. In a simple case, we can do this manually, but when there are many factors in your model this can be quite complex.</w:t>
+        <w:t xml:space="preserve">Parameter estimates are usually difficult to interpret on their own. We argue that researchers should not spend too much time interpreting raw coefficients from non-linear models. We report them in this tutorial for completeness. Instead researchers should discuss the effects of the predictor on the actual outcome of interest (in this case the 0-1 scale). The logit link allows us to transform back and forth between the scale of a linear model and the nonlinear scale of the outcome, which is bounded by 0 and 1. By using the inverse of the logit, we can easily transform our linear coefficients to obtain average effects on the scale of the proportions or percentages, which is usually what is interesting to applied researchers. In a simple case, we can do this manually, but when there are many factors in your model this can be quite complex.</w:t>
       </w:r>
     </w:p>
     <w:p>
@@ -5793,7 +6088,7 @@
       <w:tr>
         <w:tc>
           <w:tcPr/>
-          <w:bookmarkStart w:id="86" w:name="lst-me"/>
+          <w:bookmarkStart w:id="90" w:name="lst-me"/>
           <w:p>
             <w:pPr>
               <w:jc w:val="center"/>
@@ -5834,7 +6129,7 @@
               <w:t xml:space="preserve">library(marginaleffects)</w:t>
             </w:r>
           </w:p>
-          <w:bookmarkEnd w:id="86"/>
+          <w:bookmarkEnd w:id="90"/>
         </w:tc>
       </w:tr>
     </w:tbl>
@@ -5851,7 +6146,7 @@
       <w:tr>
         <w:tc>
           <w:tcPr/>
-          <w:bookmarkStart w:id="87" w:name="lst-pred"/>
+          <w:bookmarkStart w:id="91" w:name="lst-pred"/>
           <w:p>
             <w:pPr>
               <w:jc w:val="center"/>
@@ -5913,11 +6208,11 @@
               <w:t xml:space="preserve">)</w:t>
             </w:r>
           </w:p>
-          <w:bookmarkEnd w:id="87"/>
+          <w:bookmarkEnd w:id="91"/>
         </w:tc>
       </w:tr>
     </w:tbl>
-    <w:bookmarkStart w:id="88" w:name="tbl-predict-prob"/>
+    <w:bookmarkStart w:id="92" w:name="tbl-predict-prob"/>
     <w:p>
       <w:pPr>
         <w:pStyle w:val="FigureTitle"/>
@@ -6014,7 +6309,7 @@
               <w:pStyle w:val="Compact"/>
             </w:pPr>
             <w:r>
-              <w:t xml:space="preserve">[0.247, 0.352]</w:t>
+              <w:t xml:space="preserve">[0.249, 0.351]</w:t>
             </w:r>
           </w:p>
         </w:tc>
@@ -6049,13 +6344,13 @@
               <w:pStyle w:val="Compact"/>
             </w:pPr>
             <w:r>
-              <w:t xml:space="preserve">[0.301, 0.409]</w:t>
+              <w:t xml:space="preserve">[0.302, 0.406]</w:t>
             </w:r>
           </w:p>
         </w:tc>
       </w:tr>
     </w:tbl>
-    <w:bookmarkEnd w:id="88"/>
+    <w:bookmarkEnd w:id="92"/>
     <w:p>
       <w:pPr>
         <w:pStyle w:val="AfterWithoutNote"/>
@@ -6151,7 +6446,7 @@
       <w:tr>
         <w:tc>
           <w:tcPr/>
-          <w:bookmarkStart w:id="89" w:name="lst-plotbeta"/>
+          <w:bookmarkStart w:id="93" w:name="lst-plotbeta"/>
           <w:p>
             <w:pPr>
               <w:jc w:val="center"/>
@@ -6201,7 +6496,7 @@
               <w:t xml:space="preserve">beta_plot &lt;- plot_predictions(beta_brms, by = "Fluency")</w:t>
             </w:r>
           </w:p>
-          <w:bookmarkEnd w:id="89"/>
+          <w:bookmarkEnd w:id="93"/>
         </w:tc>
       </w:tr>
     </w:tbl>
@@ -6225,7 +6520,7 @@
         <w:t xml:space="preserve"> </w:t>
       </w:r>
       <w:r>
-        <w:t xml:space="preserve">fucntuon will only display the point estimate with the 95% Cr.Is. However, Bayesian estimation methods generate distributions for each parameter. This approach allows visualizing full uncertainty estimates beyond points and intervals. Using the</w:t>
+        <w:t xml:space="preserve">fucntuon will only display the point estimate with the 95% credible intervals. However, Bayesian estimation methods generate distributions for each parameter. This approach allows visualizing full uncertainty estimates beyond points and intervals. Using the</w:t>
       </w:r>
       <w:r>
         <w:t xml:space="preserve"> </w:t>
@@ -6299,7 +6594,7 @@
       <w:tr>
         <w:tc>
           <w:tcPr/>
-          <w:bookmarkStart w:id="90" w:name="lst-posdraws"/>
+          <w:bookmarkStart w:id="94" w:name="lst-posdraws"/>
           <w:p>
             <w:pPr>
               <w:jc w:val="center"/>
@@ -6343,11 +6638,11 @@
               <w:t xml:space="preserve">  posterior_draws()</w:t>
             </w:r>
           </w:p>
-          <w:bookmarkEnd w:id="90"/>
+          <w:bookmarkEnd w:id="94"/>
         </w:tc>
       </w:tr>
     </w:tbl>
-    <w:bookmarkStart w:id="94" w:name="fig-draws-fluency"/>
+    <w:bookmarkStart w:id="98" w:name="fig-draws-fluency"/>
     <w:p>
       <w:pPr>
         <w:pStyle w:val="FigureTitle"/>
@@ -6373,18 +6668,18 @@
           <wp:inline>
             <wp:extent cx="5504749" cy="3400711"/>
             <wp:effectExtent b="0" l="0" r="0" t="0"/>
-            <wp:docPr descr="" title="" id="92" name="Picture"/>
+            <wp:docPr descr="" title="" id="96" name="Picture"/>
             <a:graphic>
               <a:graphicData uri="http://schemas.openxmlformats.org/drawingml/2006/picture">
                 <pic:pic>
                   <pic:nvPicPr>
-                    <pic:cNvPr descr="ms_files/figure-docx/fig-draws-fluency-1.png" id="93" name="Picture"/>
+                    <pic:cNvPr descr="ms_files/figure-docx/fig-draws-fluency-1.png" id="97" name="Picture"/>
                     <pic:cNvPicPr>
                       <a:picLocks noChangeArrowheads="1" noChangeAspect="1"/>
                     </pic:cNvPicPr>
                   </pic:nvPicPr>
                   <pic:blipFill>
-                    <a:blip r:embed="rId91"/>
+                    <a:blip r:embed="rId95"/>
                     <a:stretch>
                       <a:fillRect/>
                     </a:stretch>
@@ -6411,9 +6706,9 @@
         </w:drawing>
       </w:r>
     </w:p>
-    <w:bookmarkEnd w:id="94"/>
-    <w:bookmarkEnd w:id="95"/>
-    <w:bookmarkStart w:id="100" w:name="marginal-effects"/>
+    <w:bookmarkEnd w:id="98"/>
+    <w:bookmarkEnd w:id="99"/>
+    <w:bookmarkStart w:id="104" w:name="marginal-effects"/>
     <w:p>
       <w:pPr>
         <w:pStyle w:val="Heading3"/>
@@ -6427,7 +6722,18 @@
         <w:pStyle w:val="FirstParagraph"/>
       </w:pPr>
       <w:r>
-        <w:t xml:space="preserve">Marginal effects provide a way to understand how changes in a predictor influence an outcome, holding all other factors constant in a specific manner. Technically, marginal effects are calculated using partial derivatives for continuous variables or finite differences for categorical and continuous variables, depending on the nature of the data and the research question. Substantively, these effects translate regression coefficients into a form that can be interpreted directly on the outcome scale of interest.</w:t>
+        <w:t xml:space="preserve">Marginal effects provide a way to understand how changes in a predictor influence an outcome, holding all other factors constant in a specific manner. Technically, marginal effects are calculated using partial derivatives for continuous variables or finite differences for categorical and continuous variables, depending on the nature of the data and the research question. Substantively, these procedures translate raw regression coefficients back into effects that represent changes in the bounded outcome, such as an</w:t>
+      </w:r>
+      <w:r>
+        <w:t xml:space="preserve"> </w:t>
+      </w:r>
+      <m:oMath>
+        <m:r>
+          <m:t>x</m:t>
+        </m:r>
+      </m:oMath>
+      <w:r>
+        <w:t xml:space="preserve">% change in the value of a proportion.</w:t>
       </w:r>
     </w:p>
     <w:p>
@@ -6468,6 +6774,9 @@
       </w:hyperlink>
       <w:r>
         <w:t xml:space="preserve">)</w:t>
+      </w:r>
+      <w:r>
+        <w:t xml:space="preserve"> </w:t>
       </w:r>
       <w:r>
         <w:t xml:space="preserve">computes marginal effects by holding all predictors at their means. In this tutorial, we will use the</w:t>
@@ -6570,7 +6879,7 @@
       <w:tr>
         <w:tc>
           <w:tcPr/>
-          <w:bookmarkStart w:id="96" w:name="lst-avgcomp"/>
+          <w:bookmarkStart w:id="100" w:name="lst-avgcomp"/>
           <w:p>
             <w:pPr>
               <w:jc w:val="center"/>
@@ -6626,11 +6935,11 @@
               <w:t xml:space="preserve">beta_avg_comp &lt;- avg_comparisons(beta_brms, comparison = "difference")</w:t>
             </w:r>
           </w:p>
-          <w:bookmarkEnd w:id="96"/>
+          <w:bookmarkEnd w:id="100"/>
         </w:tc>
       </w:tr>
     </w:tbl>
-    <w:bookmarkStart w:id="97" w:name="tbl-ame1"/>
+    <w:bookmarkStart w:id="101" w:name="tbl-ame1"/>
     <w:p>
       <w:pPr>
         <w:pStyle w:val="FigureTitle"/>
@@ -6750,13 +7059,13 @@
               <w:pStyle w:val="Compact"/>
             </w:pPr>
             <w:r>
-              <w:t xml:space="preserve">[-0.018, 0.129]</w:t>
+              <w:t xml:space="preserve">[-0.016, 0.129]</w:t>
             </w:r>
           </w:p>
         </w:tc>
       </w:tr>
     </w:tbl>
-    <w:bookmarkEnd w:id="97"/>
+    <w:bookmarkEnd w:id="101"/>
     <w:p>
       <w:pPr>
         <w:pStyle w:val="AfterWithoutNote"/>
@@ -6788,7 +7097,7 @@
         <w:t xml:space="preserve">column). The difference between the fluent and disfluent conditions is .06. That is, participants who watched a fluent instructor scored 6% higher on the final recall test than participants who watched the disfluent instructor. Our Cr.I contains 0 as one of the 95% most credible values, meaning we can’t rule out a null (0) or weakly negative effect. However, the probability of a positive effect (pd = 88%).</w:t>
       </w:r>
     </w:p>
-    <w:bookmarkStart w:id="98" w:name="tbl-or"/>
+    <w:bookmarkStart w:id="102" w:name="tbl-or"/>
     <w:p>
       <w:pPr>
         <w:pStyle w:val="FigureTitle"/>
@@ -6808,15 +7117,15 @@
     <w:tbl>
       <w:tblPr>
         <w:tblStyle w:val="Table"/>
-        <w:tblW w:type="pct" w:w="4865"/>
+        <w:tblW w:type="pct" w:w="4863"/>
         <w:tblLayout w:type="fixed"/>
         <w:tblLook w:firstRow="1" w:lastRow="0" w:firstColumn="0" w:lastColumn="0" w:noHBand="0" w:noVBand="0" w:val="0020"/>
       </w:tblPr>
       <w:tblGrid>
-        <w:gridCol w:w="1070"/>
-        <w:gridCol w:w="3960"/>
-        <w:gridCol w:w="856"/>
-        <w:gridCol w:w="1819"/>
+        <w:gridCol w:w="1084"/>
+        <w:gridCol w:w="4014"/>
+        <w:gridCol w:w="867"/>
+        <w:gridCol w:w="1735"/>
       </w:tblGrid>
       <w:tr>
         <w:trPr>
@@ -6897,7 +7206,7 @@
               <w:pStyle w:val="Compact"/>
             </w:pPr>
             <w:r>
-              <w:t xml:space="preserve">1.292</w:t>
+              <w:t xml:space="preserve">1.295</w:t>
             </w:r>
           </w:p>
         </w:tc>
@@ -6908,13 +7217,13 @@
               <w:pStyle w:val="Compact"/>
             </w:pPr>
             <w:r>
-              <w:t xml:space="preserve">[0.921, 1.805]</w:t>
+              <w:t xml:space="preserve">[0.93, 1.806]</w:t>
             </w:r>
           </w:p>
         </w:tc>
       </w:tr>
     </w:tbl>
-    <w:bookmarkEnd w:id="98"/>
+    <w:bookmarkEnd w:id="102"/>
     <w:p>
       <w:pPr>
         <w:pStyle w:val="AfterWithoutNote"/>
@@ -6963,7 +7272,18 @@
         <w:t xml:space="preserve">h</w:t>
       </w:r>
       <w:r>
-        <w:t xml:space="preserve">. Taking our proportions, we can use the below equation (@eq-cohenh) to calculate Cohen’s</w:t>
+        <w:t xml:space="preserve">. Taking our proportions, we can use the below equation (</w:t>
+      </w:r>
+      <w:hyperlink w:anchor="eq-cohenh">
+        <w:r>
+          <w:rPr>
+            <w:rStyle w:val="Hyperlink"/>
+          </w:rPr>
+          <w:t xml:space="preserve">Equation 2</w:t>
+        </w:r>
+      </w:hyperlink>
+      <w:r>
+        <w:t xml:space="preserve">) to calculate Cohen’s</w:t>
       </w:r>
       <w:r>
         <w:t xml:space="preserve"> </w:t>
@@ -6979,14 +7299,14 @@
         <w:t xml:space="preserve"> </w:t>
       </w:r>
       <w:r>
-        <w:t xml:space="preserve">along with the 95% CIs around it. Using this metric we see the effect size is small (0.107), 95% Cr.I [-0.002, 0.361].</w:t>
+        <w:t xml:space="preserve">along with the 95% CIs around it. Using this metric we see the effect size is small (0.107), 95% credible interval [-0.002, 0.361].</w:t>
       </w:r>
     </w:p>
     <w:p>
       <w:pPr>
         <w:pStyle w:val="BodyText"/>
       </w:pPr>
-      <w:bookmarkStart w:id="99" w:name="eq-cohenh"/>
+      <w:bookmarkStart w:id="103" w:name="eq-cohenh"/>
       <m:oMathPara>
         <m:oMathParaPr>
           <m:jc m:val="center"/>
@@ -7116,10 +7436,10 @@
           </m:d>
         </m:oMath>
       </m:oMathPara>
-      <w:bookmarkEnd w:id="99"/>
-    </w:p>
-    <w:bookmarkEnd w:id="100"/>
-    <w:bookmarkStart w:id="101" w:name="posterior-predictive-check"/>
+      <w:bookmarkEnd w:id="103"/>
+    </w:p>
+    <w:bookmarkEnd w:id="104"/>
+    <w:bookmarkStart w:id="105" w:name="posterior-predictive-check"/>
     <w:p>
       <w:pPr>
         <w:pStyle w:val="Heading3"/>
@@ -7147,9 +7467,9 @@
         <w:t xml:space="preserve">(B) shows the predictive check for our beta model. The model does a pretty good job at capturing the data (The draws are now between 0-1) and the the model predicted values follow the observed data. However, it could be better.</w:t>
       </w:r>
     </w:p>
-    <w:bookmarkEnd w:id="101"/>
-    <w:bookmarkEnd w:id="102"/>
-    <w:bookmarkStart w:id="113" w:name="zero-inflated-beta-zib-regression"/>
+    <w:bookmarkEnd w:id="105"/>
+    <w:bookmarkEnd w:id="106"/>
+    <w:bookmarkStart w:id="118" w:name="zero-inflated-beta-zib-regression"/>
     <w:p>
       <w:pPr>
         <w:pStyle w:val="Heading2"/>
@@ -7163,7 +7483,19 @@
         <w:pStyle w:val="FirstParagraph"/>
       </w:pPr>
       <w:r>
-        <w:t xml:space="preserve">A limitation of the Beta regression model is that it can only accommodate values strictly between 0 and 1—it cannot handle values exactly equal to 0 or 1. In our dataset, we observed 9 rows where Accuracy equals zero. To fit a Beta model, remvoed these values, but this kind of data manipulation is generally discouraged, especially when the 0s are meaningful. In our case, these 0s may be structural—that is, they represent real, systematic instances where participants failed to answer correctly (rather than random noise or measurement error). For example, the fluency of the instructor might be a key factor in predicting these zero responses. To properly account for them, we can use a zero-inflated Beta (ZIB) model. This model still estimates the mean (</w:t>
+        <w:t xml:space="preserve">A limitation of the Beta regression model is that it can only accommodate values strictly between 0 and 1—it cannot handle values exactly equal to 0 or 1. In our dataset, we observed 9 rows where Accuracy equals zero. To fit a Beta regression model, we removed these values, but we have left out potentially valuable information from our model–especially if the end points of the scale are distinctive in some way. In our case, these 0s may be structural—that is, they represent real, systematic instances where participants failed to answer correctly (rather than random noise or measurement error). For example, the fluency of the instructor might be a key factor in predicting these zero responses. We will discuss two approaches for jointly modeling these end points with the continuous data. First, we can use a zero-inflated Beta (ZIB) model.</w:t>
+      </w:r>
+      <w:r>
+        <w:rPr>
+          <w:rStyle w:val="FootnoteReference"/>
+        </w:rPr>
+        <w:footnoteReference w:id="107"/>
+      </w:r>
+      <w:r>
+        <w:t xml:space="preserve"> </w:t>
+      </w:r>
+      <w:r>
+        <w:t xml:space="preserve">This model still estimates the mean (</w:t>
       </w:r>
       <m:oMath>
         <m:r>
@@ -7250,7 +7582,7 @@
         <w:t xml:space="preserve"> </w:t>
       </w:r>
       <w:r>
-        <w:t xml:space="preserve">package to make inferences about our parameters of interest. Before we run a zero-inflated beta model, we will need to transform our data again and nudge our 1s to .99–we can keep our 0s. Similar to our Beta regression model we fit in</w:t>
+        <w:t xml:space="preserve">package to make inferences about our parameters of interest. Before we run a zero-inflated beta model, we will need to transform our data again and nudge [YIKES - LET’S BE CONSISTENT HERE–WE SHOULD USE THE ZOIB IF RATHER THAN NUDGE] our 1s to .99–we can keep our 0s. Similar to our Beta regression model we fit in</w:t>
       </w:r>
       <w:r>
         <w:t xml:space="preserve"> </w:t>
@@ -7370,7 +7702,7 @@
       <w:tr>
         <w:tc>
           <w:tcPr/>
-          <w:bookmarkStart w:id="103" w:name="lst-zib"/>
+          <w:bookmarkStart w:id="108" w:name="lst-zib"/>
           <w:p>
             <w:pPr>
               <w:jc w:val="center"/>
@@ -7546,11 +7878,11 @@
               <w:t xml:space="preserve">)</w:t>
             </w:r>
           </w:p>
-          <w:bookmarkEnd w:id="103"/>
+          <w:bookmarkEnd w:id="108"/>
         </w:tc>
       </w:tr>
     </w:tbl>
-    <w:bookmarkStart w:id="104" w:name="posterior-predictive-check-1"/>
+    <w:bookmarkStart w:id="109" w:name="posterior-predictive-check-1"/>
     <w:p>
       <w:pPr>
         <w:pStyle w:val="Heading3"/>
@@ -7581,8 +7913,8 @@
         <w:t xml:space="preserve">). Specifically, the ZIB model more accurately captures the increased density of values near the lower end of the scale (i.e., near zero), which the standard Beta model underestimates. The ZIB model’s predictive distributions also align more closely with the observed data across the entire range, particularly in the peak and tail regions. This improved fit likely reflects the ZIB model’s ability to explicitly model excess 0s (or near-zero values) via its inflation component, allowing it to better account for features in the data that a standard Beta distribution cannot accommodate.</w:t>
       </w:r>
     </w:p>
-    <w:bookmarkEnd w:id="104"/>
-    <w:bookmarkStart w:id="107" w:name="Xd692617d7050cd2ad9a7f9f423bf6c7a256cfef"/>
+    <w:bookmarkEnd w:id="109"/>
+    <w:bookmarkStart w:id="112" w:name="Xd692617d7050cd2ad9a7f9f423bf6c7a256cfef"/>
     <w:p>
       <w:pPr>
         <w:pStyle w:val="Heading3"/>
@@ -7763,7 +8095,7 @@
         <w:t xml:space="preserve">, there is little evidence for an effect of Fluency – the 95% CI includes zero, suggesting substantial uncertainty about the direction and magnitude of the effect.</w:t>
       </w:r>
     </w:p>
-    <w:bookmarkStart w:id="105" w:name="tbl-marg-mu-brms"/>
+    <w:bookmarkStart w:id="110" w:name="tbl-marg-mu-brms"/>
     <w:p>
       <w:pPr>
         <w:pStyle w:val="FigureTitle"/>
@@ -7891,13 +8223,13 @@
               <w:pStyle w:val="Compact"/>
             </w:pPr>
             <w:r>
-              <w:t xml:space="preserve">[-0.031, 0.117]</w:t>
+              <w:t xml:space="preserve">[-0.031, 0.118]</w:t>
             </w:r>
           </w:p>
         </w:tc>
       </w:tr>
     </w:tbl>
-    <w:bookmarkEnd w:id="105"/>
+    <w:bookmarkEnd w:id="110"/>
     <w:p>
       <w:pPr>
         <w:pStyle w:val="Heading4"/>
@@ -7943,7 +8275,7 @@
         <w:t xml:space="preserve">), with disfluent responses showing greater variability. The 95% CI for the fluency contrast does not include zero, indicating meaningful differences in precision.</w:t>
       </w:r>
     </w:p>
-    <w:bookmarkStart w:id="106" w:name="tbl-marg-phi-brms"/>
+    <w:bookmarkStart w:id="111" w:name="tbl-marg-phi-brms"/>
     <w:p>
       <w:pPr>
         <w:pStyle w:val="FigureTitle"/>
@@ -7971,7 +8303,7 @@
     <w:tbl>
       <w:tblPr>
         <w:tblStyle w:val="Table"/>
-        <w:tblW w:type="pct" w:w="3819"/>
+        <w:tblW w:type="pct" w:w="3889"/>
         <w:tblLayout w:type="fixed"/>
         <w:tblLook w:firstRow="1" w:lastRow="0" w:firstColumn="0" w:lastColumn="0" w:noHBand="0" w:noVBand="0" w:val="0020"/>
       </w:tblPr>
@@ -7979,7 +8311,7 @@
         <w:gridCol w:w="1100"/>
         <w:gridCol w:w="2310"/>
         <w:gridCol w:w="770"/>
-        <w:gridCol w:w="1870"/>
+        <w:gridCol w:w="1980"/>
       </w:tblGrid>
       <w:tr>
         <w:trPr>
@@ -8071,15 +8403,15 @@
               <w:pStyle w:val="Compact"/>
             </w:pPr>
             <w:r>
-              <w:t xml:space="preserve">[-0.85, 6.671]</w:t>
+              <w:t xml:space="preserve">[-0.815, 6.549]</w:t>
             </w:r>
           </w:p>
         </w:tc>
       </w:tr>
     </w:tbl>
-    <w:bookmarkEnd w:id="106"/>
-    <w:bookmarkEnd w:id="107"/>
-    <w:bookmarkStart w:id="112" w:name="zero-inflation"/>
+    <w:bookmarkEnd w:id="111"/>
+    <w:bookmarkEnd w:id="112"/>
+    <w:bookmarkStart w:id="117" w:name="zero-inflation"/>
     <w:p>
       <w:pPr>
         <w:pStyle w:val="Heading3"/>
@@ -8122,7 +8454,7 @@
         </w:r>
       </w:hyperlink>
       <w:r>
-        <w:t xml:space="preserve">).In</w:t>
+        <w:t xml:space="preserve">). In</w:t>
       </w:r>
       <w:r>
         <w:t xml:space="preserve"> </w:t>
@@ -8168,7 +8500,7 @@
         <w:t xml:space="preserve">).</w:t>
       </w:r>
     </w:p>
-    <w:bookmarkStart w:id="111" w:name="fig-zi-plot"/>
+    <w:bookmarkStart w:id="116" w:name="fig-zi-plot"/>
     <w:p>
       <w:pPr>
         <w:pStyle w:val="FigureTitle"/>
@@ -8194,18 +8526,18 @@
           <wp:inline>
             <wp:extent cx="5504749" cy="3400711"/>
             <wp:effectExtent b="0" l="0" r="0" t="0"/>
-            <wp:docPr descr="" title="" id="109" name="Picture"/>
+            <wp:docPr descr="" title="" id="114" name="Picture"/>
             <a:graphic>
               <a:graphicData uri="http://schemas.openxmlformats.org/drawingml/2006/picture">
                 <pic:pic>
                   <pic:nvPicPr>
-                    <pic:cNvPr descr="ms_files/figure-docx/fig-zi-plot-1.png" id="110" name="Picture"/>
+                    <pic:cNvPr descr="ms_files/figure-docx/fig-zi-plot-1.png" id="115" name="Picture"/>
                     <pic:cNvPicPr>
                       <a:picLocks noChangeArrowheads="1" noChangeAspect="1"/>
                     </pic:cNvPicPr>
                   </pic:nvPicPr>
                   <pic:blipFill>
-                    <a:blip r:embed="rId108"/>
+                    <a:blip r:embed="rId113"/>
                     <a:stretch>
                       <a:fillRect/>
                     </a:stretch>
@@ -8232,10 +8564,10 @@
         </w:drawing>
       </w:r>
     </w:p>
-    <w:bookmarkEnd w:id="111"/>
-    <w:bookmarkEnd w:id="112"/>
-    <w:bookmarkEnd w:id="113"/>
-    <w:bookmarkStart w:id="123" w:name="zero-one-inflated-beta-zoib"/>
+    <w:bookmarkEnd w:id="116"/>
+    <w:bookmarkEnd w:id="117"/>
+    <w:bookmarkEnd w:id="118"/>
+    <w:bookmarkStart w:id="128" w:name="zero-one-inflated-beta-zoib"/>
     <w:p>
       <w:pPr>
         <w:pStyle w:val="Heading2"/>
@@ -8255,7 +8587,7 @@
         <w:rPr>
           <w:rStyle w:val="FootnoteReference"/>
         </w:rPr>
-        <w:footnoteReference w:id="114"/>
+        <w:footnoteReference w:id="119"/>
       </w:r>
       <w:r>
         <w:t xml:space="preserve"> </w:t>
@@ -8466,7 +8798,7 @@
         <w:t xml:space="preserve">approaches 1. This visualization illustrates how the ZOIB model flexibly accounts for both the continuous portion of the distribution and the occurrence of exact 0s and 1s.</w:t>
       </w:r>
     </w:p>
-    <w:bookmarkStart w:id="118" w:name="fig-zoib"/>
+    <w:bookmarkStart w:id="123" w:name="fig-zoib"/>
     <w:p>
       <w:pPr>
         <w:pStyle w:val="FigureTitle"/>
@@ -8508,18 +8840,18 @@
           <wp:inline>
             <wp:extent cx="5943600" cy="3672649"/>
             <wp:effectExtent b="0" l="0" r="0" t="0"/>
-            <wp:docPr descr="" title="" id="116" name="Picture"/>
+            <wp:docPr descr="" title="" id="121" name="Picture"/>
             <a:graphic>
               <a:graphicData uri="http://schemas.openxmlformats.org/drawingml/2006/picture">
                 <pic:pic>
                   <pic:nvPicPr>
-                    <pic:cNvPr descr="ms_files/figure-docx/fig-zoib-1.png" id="117" name="Picture"/>
+                    <pic:cNvPr descr="ms_files/figure-docx/fig-zoib-1.png" id="122" name="Picture"/>
                     <pic:cNvPicPr>
                       <a:picLocks noChangeArrowheads="1" noChangeAspect="1"/>
                     </pic:cNvPicPr>
                   </pic:nvPicPr>
                   <pic:blipFill>
-                    <a:blip r:embed="rId115"/>
+                    <a:blip r:embed="rId120"/>
                     <a:stretch>
                       <a:fillRect/>
                     </a:stretch>
@@ -8546,7 +8878,7 @@
         </w:drawing>
       </w:r>
     </w:p>
-    <w:bookmarkEnd w:id="118"/>
+    <w:bookmarkEnd w:id="123"/>
     <w:p>
       <w:pPr>
         <w:pStyle w:val="AfterWithoutNote"/>
@@ -8656,7 +8988,7 @@
       <w:tr>
         <w:tc>
           <w:tcPr/>
-          <w:bookmarkStart w:id="119" w:name="lst-zoib"/>
+          <w:bookmarkStart w:id="124" w:name="lst-zoib"/>
           <w:p>
             <w:pPr>
               <w:jc w:val="center"/>
@@ -8808,11 +9140,11 @@
               <w:t xml:space="preserve">)</w:t>
             </w:r>
           </w:p>
-          <w:bookmarkEnd w:id="119"/>
+          <w:bookmarkEnd w:id="124"/>
         </w:tc>
       </w:tr>
     </w:tbl>
-    <w:bookmarkStart w:id="120" w:name="model-parameters-1"/>
+    <w:bookmarkStart w:id="125" w:name="model-parameters-1"/>
     <w:p>
       <w:pPr>
         <w:pStyle w:val="Heading3"/>
@@ -8826,7 +9158,7 @@
         <w:pStyle w:val="FirstParagraph"/>
       </w:pPr>
       <w:r>
-        <w:t xml:space="preserve">The output for the model is pretty lengthy we are estimating four parameters each with their own independent responses and sub-models. All the coefficients are on the logit scale, except</w:t>
+        <w:t xml:space="preserve">The output for the model is lengthy because we are estimating three distinct components, each with their own independent responses and sub-models. All the coefficients are on the logit scale, except</w:t>
       </w:r>
       <w:r>
         <w:t xml:space="preserve"> </w:t>
@@ -8873,8 +9205,8 @@
         <w:t xml:space="preserve">functions we used work the same.</w:t>
       </w:r>
     </w:p>
-    <w:bookmarkEnd w:id="120"/>
-    <w:bookmarkStart w:id="122" w:name="predictions-and-marginal-effects"/>
+    <w:bookmarkEnd w:id="125"/>
+    <w:bookmarkStart w:id="127" w:name="predictions-and-marginal-effects"/>
     <w:p>
       <w:pPr>
         <w:pStyle w:val="Heading3"/>
@@ -9015,46 +9347,7 @@
         <w:pStyle w:val="BodyText"/>
       </w:pPr>
       <w:r>
-        <w:t xml:space="preserve">We wont highlight all the parameters for this model</w:t>
-      </w:r>
-      <w:r>
-        <w:t xml:space="preserve"> </w:t>
-      </w:r>
-      <m:oMath>
-        <m:r>
-          <m:t>μ</m:t>
-        </m:r>
-      </m:oMath>
-      <w:r>
-        <w:t xml:space="preserve">,</w:t>
-      </w:r>
-      <w:r>
-        <w:t xml:space="preserve"> </w:t>
-      </w:r>
-      <m:oMath>
-        <m:r>
-          <m:t>ϕ</m:t>
-        </m:r>
-      </m:oMath>
-      <w:r>
-        <w:t xml:space="preserve"> </w:t>
-      </w:r>
-      <w:r>
-        <w:t xml:space="preserve">and</w:t>
-      </w:r>
-      <w:r>
-        <w:t xml:space="preserve"> </w:t>
-      </w:r>
-      <m:oMath>
-        <m:r>
-          <m:t>α</m:t>
-        </m:r>
-      </m:oMath>
-      <w:r>
-        <w:t xml:space="preserve"> </w:t>
-      </w:r>
-      <w:r>
-        <w:t xml:space="preserve">are the same as above, but below I show how one can extract the predicted probabilities and marginal effects for</w:t>
+        <w:t xml:space="preserve">In addition, we show below how one can extract the predicted probabilities and marginal effects for</w:t>
       </w:r>
       <w:r>
         <w:t xml:space="preserve"> </w:t>
@@ -9064,6 +9357,24 @@
           <m:t>γ</m:t>
         </m:r>
       </m:oMath>
+      <w:r>
+        <w:t xml:space="preserve"> </w:t>
+      </w:r>
+      <w:r>
+        <w:t xml:space="preserve">(and a similar process for any other model component,</w:t>
+      </w:r>
+      <w:r>
+        <w:t xml:space="preserve"> </w:t>
+      </w:r>
+      <w:r>
+        <w:rPr>
+          <w:rStyle w:val="VerbatimChar"/>
+        </w:rPr>
+        <w:t xml:space="preserve">zoi</w:t>
+      </w:r>
+      <w:r>
+        <w:t xml:space="preserve">, etc.):</w:t>
+      </w:r>
     </w:p>
     <w:tbl>
       <w:tblPr>
@@ -9078,7 +9389,7 @@
       <w:tr>
         <w:tc>
           <w:tcPr/>
-          <w:bookmarkStart w:id="121" w:name="lst-coi"/>
+          <w:bookmarkStart w:id="126" w:name="lst-coi"/>
           <w:p>
             <w:pPr>
               <w:jc w:val="center"/>
@@ -9131,13 +9442,13 @@
               <w:t xml:space="preserve">coi_me &lt;- avg_comparisons(fit_zoib, variables = c("Fluency"), dpar = "coi")</w:t>
             </w:r>
           </w:p>
-          <w:bookmarkEnd w:id="121"/>
+          <w:bookmarkEnd w:id="126"/>
         </w:tc>
       </w:tr>
     </w:tbl>
-    <w:bookmarkEnd w:id="122"/>
-    <w:bookmarkEnd w:id="123"/>
-    <w:bookmarkStart w:id="128" w:name="ordered-beta-regression"/>
+    <w:bookmarkEnd w:id="127"/>
+    <w:bookmarkEnd w:id="128"/>
+    <w:bookmarkStart w:id="134" w:name="ordered-beta-regression"/>
     <w:p>
       <w:pPr>
         <w:pStyle w:val="Heading2"/>
@@ -9162,7 +9473,7 @@
         </w:r>
       </w:hyperlink>
       <w:r>
-        <w:t xml:space="preserve">), we can see how running a model like this can become vastly complex and computational intensive as it is fitting sub-models for each parameter. The ability to consider 0s and 1s as distinct processes from continuous values comes at a price in terms of complexity. A special version of the ZOIB was recently developed called ordered beta regression</w:t>
+        <w:t xml:space="preserve">), we can see how running a model like this can become fairly complex as it is fitting distinct sub-models for each component of the scale. The ability to consider 0s and 1s as distinct processes from continuous values comes at a price in terms of complexity and interpretability. A simplified version of the ZOIB was recently developed called ordered beta regression</w:t>
       </w:r>
       <w:r>
         <w:t xml:space="preserve"> </w:t>
@@ -9182,7 +9493,163 @@
         <w:t xml:space="preserve">)</w:t>
       </w:r>
       <w:r>
-        <w:t xml:space="preserve">. The ordered beta regression model allows for the analysis of continuous data (between 0-1) and discrete outcomes (e.g., 0 or 1) without requiring that either be fully distinct from the other. In the simplest sense, the ordered beta regression model is a hybrid model that estimates a weighted combination of a beta regression model for continuous responses and a logit model for the discrete values of the response.</w:t>
+        <w:t xml:space="preserve">. The ordered beta regression model exploits the fact that, for most analyses, the continuous values (between 0-1) and the discrete outcomes (e.g., 0 or 1) are</w:t>
+      </w:r>
+      <w:r>
+        <w:t xml:space="preserve"> </w:t>
+      </w:r>
+      <w:r>
+        <w:rPr>
+          <w:i/>
+          <w:iCs/>
+        </w:rPr>
+        <w:t xml:space="preserve">ordered</w:t>
+      </w:r>
+      <w:r>
+        <w:t xml:space="preserve">. For example, as a covariate</w:t>
+      </w:r>
+      <w:r>
+        <w:t xml:space="preserve"> </w:t>
+      </w:r>
+      <m:oMath>
+        <m:r>
+          <m:t>x</m:t>
+        </m:r>
+      </m:oMath>
+      <w:r>
+        <w:t xml:space="preserve"> </w:t>
+      </w:r>
+      <w:r>
+        <w:t xml:space="preserve">increases or decreases, we should expect the bounded outcome</w:t>
+      </w:r>
+      <w:r>
+        <w:t xml:space="preserve"> </w:t>
+      </w:r>
+      <m:oMath>
+        <m:r>
+          <m:t>y</m:t>
+        </m:r>
+      </m:oMath>
+      <w:r>
+        <w:t xml:space="preserve"> </w:t>
+      </w:r>
+      <w:r>
+        <w:t xml:space="preserve">to increase or decrease monotonically as well from 0 to</w:t>
+      </w:r>
+      <w:r>
+        <w:t xml:space="preserve"> </w:t>
+      </w:r>
+      <m:oMath>
+        <m:d>
+          <m:dPr>
+            <m:begChr m:val="("/>
+            <m:sepChr m:val=""/>
+            <m:endChr m:val=")"/>
+            <m:grow/>
+          </m:dPr>
+          <m:e>
+            <m:r>
+              <m:t>0</m:t>
+            </m:r>
+            <m:r>
+              <m:rPr>
+                <m:sty m:val="p"/>
+              </m:rPr>
+              <m:t>,</m:t>
+            </m:r>
+            <m:r>
+              <m:t>1</m:t>
+            </m:r>
+          </m:e>
+        </m:d>
+      </m:oMath>
+      <w:r>
+        <w:t xml:space="preserve"> </w:t>
+      </w:r>
+      <w:r>
+        <w:t xml:space="preserve">to 1. The ZOIB model does not impose this restriction; a covariate could increase and the response</w:t>
+      </w:r>
+      <w:r>
+        <w:t xml:space="preserve"> </w:t>
+      </w:r>
+      <m:oMath>
+        <m:r>
+          <m:t>y</m:t>
+        </m:r>
+      </m:oMath>
+      <w:r>
+        <w:t xml:space="preserve"> </w:t>
+      </w:r>
+      <w:r>
+        <w:t xml:space="preserve">could increase in its continuous values while</w:t>
+      </w:r>
+      <w:r>
+        <w:t xml:space="preserve"> </w:t>
+      </w:r>
+      <w:r>
+        <w:rPr>
+          <w:i/>
+          <w:iCs/>
+        </w:rPr>
+        <w:t xml:space="preserve">simultaneously</w:t>
+      </w:r>
+      <w:r>
+        <w:t xml:space="preserve"> </w:t>
+      </w:r>
+      <w:r>
+        <w:t xml:space="preserve">decreasing at</w:t>
+      </w:r>
+      <w:r>
+        <w:t xml:space="preserve"> </w:t>
+      </w:r>
+      <w:r>
+        <w:rPr>
+          <w:i/>
+          <w:iCs/>
+        </w:rPr>
+        <w:t xml:space="preserve">both</w:t>
+      </w:r>
+      <w:r>
+        <w:t xml:space="preserve"> </w:t>
+      </w:r>
+      <w:r>
+        <w:t xml:space="preserve">end points.</w:t>
+      </w:r>
+      <w:r>
+        <w:rPr>
+          <w:rStyle w:val="FootnoteReference"/>
+        </w:rPr>
+        <w:footnoteReference w:id="129"/>
+      </w:r>
+      <w:r>
+        <w:t xml:space="preserve"> </w:t>
+      </w:r>
+      <w:r>
+        <w:t xml:space="preserve">This complexity is not immediately obvious when fitting the ZOIB, nor is it a potential relationship that many scholars want to consider when examining how covariates influence a bounded scale.</w:t>
+      </w:r>
+    </w:p>
+    <w:p>
+      <w:pPr>
+        <w:pStyle w:val="BodyText"/>
+      </w:pPr>
+      <w:r>
+        <w:t xml:space="preserve">To make the response ordered, the ordered beta regression model estimates a weighted combination of a standard beta regression model for continuous responses and a logit model for the discrete values of the response. By doing so, the amount of distinctiveness between the continuous responses and the discrete end points is a function of the data (and any informative priors) rather than strictly defined as fully distinct processes as in the ZOIB. For some datasets, the continuous and discrete responses will be fairly distinct, and in others less so. The important condition is that while the different types of responses may be more or less qualitatively different, they remain similar</w:t>
+      </w:r>
+      <w:r>
+        <w:t xml:space="preserve"> </w:t>
+      </w:r>
+      <w:r>
+        <w:rPr>
+          <w:i/>
+          <w:iCs/>
+        </w:rPr>
+        <w:t xml:space="preserve">categorically.</w:t>
+      </w:r>
+      <w:r>
+        <w:t xml:space="preserve"> </w:t>
+      </w:r>
+      <w:r>
+        <w:t xml:space="preserve">To give a slightly absured example, if a value of 0 meant that the subject was a fish, and a value of 1 meant that the subject was now a trombone, then the ordered beta model would no longer be appropriate.</w:t>
       </w:r>
     </w:p>
     <w:p>
@@ -9347,7 +9814,7 @@
         <w:t xml:space="preserve"> </w:t>
       </w:r>
       <w:r>
-        <w:t xml:space="preserve">Somewhere between 0-1 (3) is modeled as a beta regression with parameters reflecting the mean response on the logit scale. Ultimately, employing cutpoints allows for a smooth transition between the bounds and the continuous values, permitting both to be considered together rather than modeled separately as the ZOIB requires.</w:t>
+        <w:t xml:space="preserve">The continuous values in the middle, 0 to 1 (3), are modeled as a vanillla beta regression with parameters reflecting the mean response on the logit scale as we have described previously. Ultimately, employing cutpoints allows for a smooth transition between the bounds and the continuous values, permitting both to be considered together rather than modeled separately as the ZOIB requires.</w:t>
       </w:r>
     </w:p>
     <w:p>
@@ -9460,7 +9927,7 @@
         <w:t xml:space="preserve">because it produces only a single set of coefficient estimates in a similar manner to a standard beta regression or OLS.</w:t>
       </w:r>
     </w:p>
-    <w:bookmarkStart w:id="127" w:name="fitting-an-ordered-beta-regression"/>
+    <w:bookmarkStart w:id="133" w:name="fitting-an-ordered-beta-regression"/>
     <w:p>
       <w:pPr>
         <w:pStyle w:val="Heading3"/>
@@ -9566,7 +10033,34 @@
         <w:t xml:space="preserve"> </w:t>
       </w:r>
       <w:r>
-        <w:t xml:space="preserve">models. We first load the</w:t>
+        <w:t xml:space="preserve">models. (We note that the</w:t>
+      </w:r>
+      <w:r>
+        <w:t xml:space="preserve"> </w:t>
+      </w:r>
+      <w:r>
+        <w:rPr>
+          <w:rStyle w:val="VerbatimChar"/>
+        </w:rPr>
+        <w:t xml:space="preserve">ordbeta</w:t>
+      </w:r>
+      <w:r>
+        <w:t xml:space="preserve"> </w:t>
+      </w:r>
+      <w:r>
+        <w:t xml:space="preserve">model is also available as a maximum-likelihood variant in the R package</w:t>
+      </w:r>
+      <w:r>
+        <w:t xml:space="preserve"> </w:t>
+      </w:r>
+      <w:r>
+        <w:rPr>
+          <w:rStyle w:val="VerbatimChar"/>
+        </w:rPr>
+        <w:t xml:space="preserve">glmmTMB</w:t>
+      </w:r>
+      <w:r>
+        <w:t xml:space="preserve">.) We first load the</w:t>
       </w:r>
       <w:r>
         <w:t xml:space="preserve"> </w:t>
@@ -9611,7 +10105,7 @@
       <w:tr>
         <w:tc>
           <w:tcPr/>
-          <w:bookmarkStart w:id="124" w:name="lst-ordbeta"/>
+          <w:bookmarkStart w:id="130" w:name="lst-ordbeta"/>
           <w:p>
             <w:pPr>
               <w:jc w:val="center"/>
@@ -9646,7 +10140,7 @@
               <w:t xml:space="preserve">library(ordbetareg)</w:t>
             </w:r>
           </w:p>
-          <w:bookmarkEnd w:id="124"/>
+          <w:bookmarkEnd w:id="130"/>
         </w:tc>
       </w:tr>
     </w:tbl>
@@ -9742,7 +10236,7 @@
       <w:tr>
         <w:tc>
           <w:tcPr/>
-          <w:bookmarkStart w:id="125" w:name="lst-fitordbeta"/>
+          <w:bookmarkStart w:id="131" w:name="lst-fitordbeta"/>
           <w:p>
             <w:pPr>
               <w:jc w:val="center"/>
@@ -9813,7 +10307,7 @@
               <w:t xml:space="preserve">)</w:t>
             </w:r>
           </w:p>
-          <w:bookmarkEnd w:id="125"/>
+          <w:bookmarkEnd w:id="131"/>
         </w:tc>
       </w:tr>
     </w:tbl>
@@ -9902,7 +10396,7 @@
       <w:tr>
         <w:tc>
           <w:tcPr/>
-          <w:bookmarkStart w:id="126" w:name="lst-ordbetadisp"/>
+          <w:bookmarkStart w:id="132" w:name="lst-ordbetadisp"/>
           <w:p>
             <w:pPr>
               <w:jc w:val="center"/>
@@ -9994,13 +10488,13 @@
               <w:t xml:space="preserve">)</w:t>
             </w:r>
           </w:p>
-          <w:bookmarkEnd w:id="126"/>
+          <w:bookmarkEnd w:id="132"/>
         </w:tc>
       </w:tr>
     </w:tbl>
-    <w:bookmarkEnd w:id="127"/>
-    <w:bookmarkEnd w:id="128"/>
-    <w:bookmarkStart w:id="142" w:name="marginal-effects-1"/>
+    <w:bookmarkEnd w:id="133"/>
+    <w:bookmarkEnd w:id="134"/>
+    <w:bookmarkStart w:id="148" w:name="marginal-effects-1"/>
     <w:p>
       <w:pPr>
         <w:pStyle w:val="Heading2"/>
@@ -10055,7 +10549,7 @@
         <w:t xml:space="preserve">to calculate differences on the response scale that average over (or marginalize over) all our parameters.</w:t>
       </w:r>
     </w:p>
-    <w:bookmarkStart w:id="129" w:name="tbl-ordbeta"/>
+    <w:bookmarkStart w:id="135" w:name="tbl-ordbeta"/>
     <w:p>
       <w:pPr>
         <w:pStyle w:val="FigureTitle"/>
@@ -10075,14 +10569,14 @@
     <w:tbl>
       <w:tblPr>
         <w:tblStyle w:val="Table"/>
-        <w:tblW w:type="pct" w:w="3958"/>
+        <w:tblW w:type="pct" w:w="3889"/>
         <w:tblLayout w:type="fixed"/>
         <w:tblLook w:firstRow="1" w:lastRow="0" w:firstColumn="0" w:lastColumn="0" w:noHBand="0" w:noVBand="0" w:val="0020"/>
       </w:tblPr>
       <w:tblGrid>
         <w:gridCol w:w="1100"/>
         <w:gridCol w:w="2310"/>
-        <w:gridCol w:w="880"/>
+        <w:gridCol w:w="770"/>
         <w:gridCol w:w="1980"/>
       </w:tblGrid>
       <w:tr>
@@ -10164,7 +10658,7 @@
               <w:pStyle w:val="Compact"/>
             </w:pPr>
             <w:r>
-              <w:t xml:space="preserve">0.061</w:t>
+              <w:t xml:space="preserve">0.06</w:t>
             </w:r>
           </w:p>
         </w:tc>
@@ -10175,13 +10669,13 @@
               <w:pStyle w:val="Compact"/>
             </w:pPr>
             <w:r>
-              <w:t xml:space="preserve">[-0.012, 0.137]</w:t>
+              <w:t xml:space="preserve">[-0.017, 0.135]</w:t>
             </w:r>
           </w:p>
         </w:tc>
       </w:tr>
     </w:tbl>
-    <w:bookmarkEnd w:id="129"/>
+    <w:bookmarkEnd w:id="135"/>
     <w:p>
       <w:pPr>
         <w:pStyle w:val="AfterWithoutNote"/>
@@ -10207,7 +10701,7 @@
         <w:t xml:space="preserve">the credible interval is close enough to zero relative to its uncertainty that we can conclude there likely aren’t substantial differences between the conditions after taking dispersion and the 0s and 1s in our data into account.</w:t>
       </w:r>
     </w:p>
-    <w:bookmarkStart w:id="131" w:name="cutpoints"/>
+    <w:bookmarkStart w:id="137" w:name="cutpoints"/>
     <w:p>
       <w:pPr>
         <w:pStyle w:val="Heading3"/>
@@ -10283,7 +10777,7 @@
         <w:t xml:space="preserve">.</w:t>
       </w:r>
     </w:p>
-    <w:bookmarkStart w:id="130" w:name="tbl-cutpoints"/>
+    <w:bookmarkStart w:id="136" w:name="tbl-cutpoints"/>
     <w:p>
       <w:pPr>
         <w:pStyle w:val="FigureTitle"/>
@@ -10369,7 +10863,7 @@
               <w:pStyle w:val="Compact"/>
             </w:pPr>
             <w:r>
-              <w:t xml:space="preserve">-2.97</w:t>
+              <w:t xml:space="preserve">-2.96</w:t>
             </w:r>
           </w:p>
         </w:tc>
@@ -10380,7 +10874,7 @@
               <w:pStyle w:val="Compact"/>
             </w:pPr>
             <w:r>
-              <w:t xml:space="preserve">[-3.56, -2.42]</w:t>
+              <w:t xml:space="preserve">[-3.54, -2.41]</w:t>
             </w:r>
           </w:p>
         </w:tc>
@@ -10415,13 +10909,13 @@
               <w:pStyle w:val="Compact"/>
             </w:pPr>
             <w:r>
-              <w:t xml:space="preserve">[1.63, 2.07]</w:t>
+              <w:t xml:space="preserve">[1.64, 2.07]</w:t>
             </w:r>
           </w:p>
         </w:tc>
       </w:tr>
     </w:tbl>
-    <w:bookmarkEnd w:id="130"/>
+    <w:bookmarkEnd w:id="136"/>
     <w:p>
       <w:pPr>
         <w:pStyle w:val="AfterWithoutNote"/>
@@ -10471,11 +10965,23 @@
         <w:t xml:space="preserve"> </w:t>
       </w:r>
       <w:r>
-        <w:t xml:space="preserve">is the second cutpoint (the difference between the continuous values and 1). These cutpoints are on the logit scale and as such the numbers do not have a simple substantive meaning. In general, as the cutpoints increase in absolute value (away from zero), then the discrete/boundary observations are more distinct from the continuous values. This will happen if there is a clear gap or bunching in the outcome around the bounds. This type of empirical feature of the distribution may be useful to scholars if they want to study differences in how people perceive the ends of the scale versus the middle.</w:t>
-      </w:r>
-    </w:p>
-    <w:bookmarkEnd w:id="131"/>
-    <w:bookmarkStart w:id="140" w:name="model-fit"/>
+        <w:t xml:space="preserve">is the second cutpoint (the difference between the continuous values and 1). These cutpoints are on the logit scale and as such the numbers do not have a simple substantive meaning. In general, as the cutpoints increase in absolute value (away from zero), then the discrete/boundary observations are more distinct from the continuous values. This will happen if there is a clear gap or bunching in the outcome around the bounds. This type of empirical feature of the distribution may be useful to scholars if they want to study differences in how people perceive the ends of the scale versus the middle. It is possible, though beyond the scope of this article, to model the location of the cutpoints with hierarchical (non-linear) covariates in</w:t>
+      </w:r>
+      <w:r>
+        <w:t xml:space="preserve"> </w:t>
+      </w:r>
+      <w:r>
+        <w:rPr>
+          <w:rStyle w:val="VerbatimChar"/>
+        </w:rPr>
+        <w:t xml:space="preserve">brms</w:t>
+      </w:r>
+      <w:r>
+        <w:t xml:space="preserve">.</w:t>
+      </w:r>
+    </w:p>
+    <w:bookmarkEnd w:id="137"/>
+    <w:bookmarkStart w:id="146" w:name="model-fit"/>
     <w:p>
       <w:pPr>
         <w:pStyle w:val="Heading3"/>
@@ -10605,7 +11111,7 @@
         <w:t xml:space="preserve">).</w:t>
       </w:r>
     </w:p>
-    <w:bookmarkStart w:id="135" w:name="fig-ppcheckord"/>
+    <w:bookmarkStart w:id="141" w:name="fig-ppcheckord"/>
     <w:p>
       <w:pPr>
         <w:pStyle w:val="FigureTitle"/>
@@ -10631,18 +11137,18 @@
           <wp:inline>
             <wp:extent cx="5943600" cy="3671823"/>
             <wp:effectExtent b="0" l="0" r="0" t="0"/>
-            <wp:docPr descr="" title="" id="133" name="Picture"/>
+            <wp:docPr descr="" title="" id="139" name="Picture"/>
             <a:graphic>
               <a:graphicData uri="http://schemas.openxmlformats.org/drawingml/2006/picture">
                 <pic:pic>
                   <pic:nvPicPr>
-                    <pic:cNvPr descr="ms_files/figure-docx/fig-ppcheckord-1.png" id="134" name="Picture"/>
+                    <pic:cNvPr descr="ms_files/figure-docx/fig-ppcheckord-1.png" id="140" name="Picture"/>
                     <pic:cNvPicPr>
                       <a:picLocks noChangeArrowheads="1" noChangeAspect="1"/>
                     </pic:cNvPicPr>
                   </pic:nvPicPr>
                   <pic:blipFill>
-                    <a:blip r:embed="rId132"/>
+                    <a:blip r:embed="rId138"/>
                     <a:stretch>
                       <a:fillRect/>
                     </a:stretch>
@@ -10669,7 +11175,7 @@
         </w:drawing>
       </w:r>
     </w:p>
-    <w:bookmarkEnd w:id="135"/>
+    <w:bookmarkEnd w:id="141"/>
     <w:p>
       <w:pPr>
         <w:pStyle w:val="AfterWithoutNote"/>
@@ -10724,10 +11230,30 @@
         <w:rPr>
           <w:rStyle w:val="VerbatimChar"/>
         </w:rPr>
-        <w:t xml:space="preserve">plot_hess()</w:t>
-      </w:r>
-      <w:r>
-        <w:t xml:space="preserve">. This function produces a plot of predicted proportions across the range of our</w:t>
+        <w:t xml:space="preserve">plot_heiss()</w:t>
+      </w:r>
+      <w:r>
+        <w:t xml:space="preserve"> </w:t>
+      </w:r>
+      <w:r>
+        <w:t xml:space="preserve">(</w:t>
+      </w:r>
+      <w:hyperlink w:anchor="ref-yeEnforcingBoundariesChinas2023">
+        <w:r>
+          <w:rPr>
+            <w:rStyle w:val="Hyperlink"/>
+          </w:rPr>
+          <w:t xml:space="preserve">Ye &amp; Heiss, 2023</w:t>
+        </w:r>
+      </w:hyperlink>
+      <w:r>
+        <w:t xml:space="preserve">)</w:t>
+      </w:r>
+      <w:r>
+        <w:t xml:space="preserve"> </w:t>
+      </w:r>
+      <w:r>
+        <w:t xml:space="preserve">that can represent dispersion in the entire outcome as a function of discrete covariates. This function produces a plot of predicted proportions across the range of our</w:t>
       </w:r>
       <w:r>
         <w:t xml:space="preserve"> </w:t>
@@ -10770,7 +11296,7 @@
         <w:t xml:space="preserve">) . However, we do see some small differences at the zero bounds.</w:t>
       </w:r>
     </w:p>
-    <w:bookmarkStart w:id="139" w:name="fig-heiss"/>
+    <w:bookmarkStart w:id="145" w:name="fig-heiss"/>
     <w:p>
       <w:pPr>
         <w:pStyle w:val="FigureTitle"/>
@@ -10796,18 +11322,18 @@
           <wp:inline>
             <wp:extent cx="5504749" cy="3400711"/>
             <wp:effectExtent b="0" l="0" r="0" t="0"/>
-            <wp:docPr descr="" title="" id="137" name="Picture"/>
+            <wp:docPr descr="" title="" id="143" name="Picture"/>
             <a:graphic>
               <a:graphicData uri="http://schemas.openxmlformats.org/drawingml/2006/picture">
                 <pic:pic>
                   <pic:nvPicPr>
-                    <pic:cNvPr descr="ms_files/figure-docx/fig-heiss-1.png" id="138" name="Picture"/>
+                    <pic:cNvPr descr="ms_files/figure-docx/fig-heiss-1.png" id="144" name="Picture"/>
                     <pic:cNvPicPr>
                       <a:picLocks noChangeArrowheads="1" noChangeAspect="1"/>
                     </pic:cNvPicPr>
                   </pic:nvPicPr>
                   <pic:blipFill>
-                    <a:blip r:embed="rId136"/>
+                    <a:blip r:embed="rId142"/>
                     <a:stretch>
                       <a:fillRect/>
                     </a:stretch>
@@ -10834,9 +11360,9 @@
         </w:drawing>
       </w:r>
     </w:p>
-    <w:bookmarkEnd w:id="139"/>
-    <w:bookmarkEnd w:id="140"/>
-    <w:bookmarkStart w:id="141" w:name="ordered-beta-scale"/>
+    <w:bookmarkEnd w:id="145"/>
+    <w:bookmarkEnd w:id="146"/>
+    <w:bookmarkStart w:id="147" w:name="ordered-beta-scale"/>
     <w:p>
       <w:pPr>
         <w:pStyle w:val="Heading3"/>
@@ -10880,13 +11406,28 @@
         <w:t xml:space="preserve"> </w:t>
       </w:r>
       <w:r>
-        <w:t xml:space="preserve">argument. In the case where you data in not bounded between 0-1, you can use the argument to specify the bounds of the argument to fit the ordered beta regression. For example, you data might be bounded between 1 and 7. If so, you can model it as such.</w:t>
-      </w:r>
-    </w:p>
-    <w:bookmarkEnd w:id="141"/>
-    <w:bookmarkEnd w:id="142"/>
-    <w:bookmarkEnd w:id="143"/>
-    <w:bookmarkStart w:id="145" w:name="discussion"/>
+        <w:t xml:space="preserve">argument. In the case where you data in not bounded between 0-1, you can use the argument to specify the bounds of the argument to fit the ordered beta regression. For example, you data might be bounded between 1 and 7. If so, you can model it as such and</w:t>
+      </w:r>
+      <w:r>
+        <w:t xml:space="preserve"> </w:t>
+      </w:r>
+      <w:r>
+        <w:rPr>
+          <w:rStyle w:val="VerbatimChar"/>
+        </w:rPr>
+        <w:t xml:space="preserve">ordbetareg</w:t>
+      </w:r>
+      <w:r>
+        <w:t xml:space="preserve"> </w:t>
+      </w:r>
+      <w:r>
+        <w:t xml:space="preserve">will convert the model predictions back to the true bounds after estimation.</w:t>
+      </w:r>
+    </w:p>
+    <w:bookmarkEnd w:id="147"/>
+    <w:bookmarkEnd w:id="148"/>
+    <w:bookmarkEnd w:id="149"/>
+    <w:bookmarkStart w:id="151" w:name="discussion"/>
     <w:p>
       <w:pPr>
         <w:pStyle w:val="Heading1"/>
@@ -10908,7 +11449,7 @@
         <w:pStyle w:val="BodyText"/>
       </w:pPr>
       <w:r>
-        <w:t xml:space="preserve">Throughout this tutorial our main aim was to help guide researchers in running analyses with proportional or percentage outcomes using Beta regression and some of it’s alternatives. In the current example, we used real data from</w:t>
+        <w:t xml:space="preserve">Throughout this tutorial our main aim was to help guide researchers in running analyses with proportional or percentage outcomes using Beta regression and some of its alternatives. In the current example, we used real data from</w:t>
       </w:r>
       <w:r>
         <w:t xml:space="preserve"> </w:t>
@@ -11169,7 +11710,7 @@
         <w:t xml:space="preserve">, that allows you to model these types of data.</w:t>
       </w:r>
     </w:p>
-    <w:bookmarkStart w:id="144" w:name="conclusion"/>
+    <w:bookmarkStart w:id="150" w:name="conclusion"/>
     <w:p>
       <w:pPr>
         <w:pStyle w:val="Heading2"/>
@@ -11186,9 +11727,9 @@
         <w:t xml:space="preserve">Overall, this tutorial emphasizes the importance of modeling the data you have. Although the example provided is relatively simple (a one-factor model with two levels), we hope it demonstrates that even with a basic dataset, there is much nuance in interpretation and inference. Properly modeling your data can lead to deeper insights, far beyond what traditional measures might offer. With the tools introduced in this tutorial, researchers now have the means to analyze their data effectively, uncover patterns, make accurate predictions, and support their findings with robust statistical evidence. By applying these modeling techniques, researchers can improve the validity and reliability of their studies, ultimately leading to more informed decisions and advancements in their respective fields.</w:t>
       </w:r>
     </w:p>
-    <w:bookmarkEnd w:id="144"/>
-    <w:bookmarkEnd w:id="145"/>
-    <w:bookmarkStart w:id="244" w:name="references"/>
+    <w:bookmarkEnd w:id="150"/>
+    <w:bookmarkEnd w:id="151"/>
+    <w:bookmarkStart w:id="252" w:name="references"/>
     <w:p>
       <w:pPr>
         <w:pStyle w:val="Heading1"/>
@@ -11197,8 +11738,8 @@
         <w:t xml:space="preserve">References</w:t>
       </w:r>
     </w:p>
-    <w:bookmarkStart w:id="243" w:name="refs"/>
-    <w:bookmarkStart w:id="147" w:name="ref-marginaleffects"/>
+    <w:bookmarkStart w:id="251" w:name="refs"/>
+    <w:bookmarkStart w:id="153" w:name="ref-marginaleffects"/>
     <w:p>
       <w:pPr>
         <w:pStyle w:val="Bibliography"/>
@@ -11222,7 +11763,7 @@
       <w:r>
         <w:t xml:space="preserve"> </w:t>
       </w:r>
-      <w:hyperlink r:id="rId146">
+      <w:hyperlink r:id="rId152">
         <w:r>
           <w:rPr>
             <w:rStyle w:val="Hyperlink"/>
@@ -11231,8 +11772,8 @@
         </w:r>
       </w:hyperlink>
     </w:p>
-    <w:bookmarkEnd w:id="147"/>
-    <w:bookmarkStart w:id="149" w:name="ref-margeffects2024"/>
+    <w:bookmarkEnd w:id="153"/>
+    <w:bookmarkStart w:id="155" w:name="ref-margeffects2024"/>
     <w:p>
       <w:pPr>
         <w:pStyle w:val="Bibliography"/>
@@ -11302,7 +11843,7 @@
       <w:r>
         <w:t xml:space="preserve"> </w:t>
       </w:r>
-      <w:hyperlink r:id="rId148">
+      <w:hyperlink r:id="rId154">
         <w:r>
           <w:rPr>
             <w:rStyle w:val="Hyperlink"/>
@@ -11311,8 +11852,8 @@
         </w:r>
       </w:hyperlink>
     </w:p>
-    <w:bookmarkEnd w:id="149"/>
-    <w:bookmarkStart w:id="151" w:name="ref-bartlett1936"/>
+    <w:bookmarkEnd w:id="155"/>
+    <w:bookmarkStart w:id="157" w:name="ref-bartlett1936"/>
     <w:p>
       <w:pPr>
         <w:pStyle w:val="Bibliography"/>
@@ -11349,7 +11890,7 @@
       <w:r>
         <w:t xml:space="preserve"> </w:t>
       </w:r>
-      <w:hyperlink r:id="rId150">
+      <w:hyperlink r:id="rId156">
         <w:r>
           <w:rPr>
             <w:rStyle w:val="Hyperlink"/>
@@ -11358,8 +11899,8 @@
         </w:r>
       </w:hyperlink>
     </w:p>
-    <w:bookmarkEnd w:id="151"/>
-    <w:bookmarkStart w:id="153" w:name="ref-bendixen2023"/>
+    <w:bookmarkEnd w:id="157"/>
+    <w:bookmarkStart w:id="159" w:name="ref-bendixen2023"/>
     <w:p>
       <w:pPr>
         <w:pStyle w:val="Bibliography"/>
@@ -11383,7 +11924,7 @@
       <w:r>
         <w:t xml:space="preserve"> </w:t>
       </w:r>
-      <w:hyperlink r:id="rId152">
+      <w:hyperlink r:id="rId158">
         <w:r>
           <w:rPr>
             <w:rStyle w:val="Hyperlink"/>
@@ -11392,8 +11933,8 @@
         </w:r>
       </w:hyperlink>
     </w:p>
-    <w:bookmarkEnd w:id="153"/>
-    <w:bookmarkStart w:id="155" w:name="ref-glmmTMB"/>
+    <w:bookmarkEnd w:id="159"/>
+    <w:bookmarkStart w:id="161" w:name="ref-glmmTMB"/>
     <w:p>
       <w:pPr>
         <w:pStyle w:val="Bibliography"/>
@@ -11444,7 +11985,7 @@
       <w:r>
         <w:t xml:space="preserve"> </w:t>
       </w:r>
-      <w:hyperlink r:id="rId154">
+      <w:hyperlink r:id="rId160">
         <w:r>
           <w:rPr>
             <w:rStyle w:val="Hyperlink"/>
@@ -11453,8 +11994,8 @@
         </w:r>
       </w:hyperlink>
     </w:p>
-    <w:bookmarkEnd w:id="155"/>
-    <w:bookmarkStart w:id="157" w:name="ref-brms"/>
+    <w:bookmarkEnd w:id="161"/>
+    <w:bookmarkStart w:id="163" w:name="ref-brms"/>
     <w:p>
       <w:pPr>
         <w:pStyle w:val="Bibliography"/>
@@ -11568,7 +12109,7 @@
       <w:r>
         <w:t xml:space="preserve"> </w:t>
       </w:r>
-      <w:hyperlink r:id="rId156">
+      <w:hyperlink r:id="rId162">
         <w:r>
           <w:rPr>
             <w:rStyle w:val="Hyperlink"/>
@@ -11577,8 +12118,8 @@
         </w:r>
       </w:hyperlink>
     </w:p>
-    <w:bookmarkEnd w:id="157"/>
-    <w:bookmarkStart w:id="159" w:name="ref-posterior2025a"/>
+    <w:bookmarkEnd w:id="163"/>
+    <w:bookmarkStart w:id="165" w:name="ref-posterior2025a"/>
     <w:p>
       <w:pPr>
         <w:pStyle w:val="Bibliography"/>
@@ -11609,7 +12150,7 @@
       <w:r>
         <w:t xml:space="preserve"> </w:t>
       </w:r>
-      <w:hyperlink r:id="rId158">
+      <w:hyperlink r:id="rId164">
         <w:r>
           <w:rPr>
             <w:rStyle w:val="Hyperlink"/>
@@ -11618,8 +12159,8 @@
         </w:r>
       </w:hyperlink>
     </w:p>
-    <w:bookmarkEnd w:id="159"/>
-    <w:bookmarkStart w:id="161" w:name="ref-bürkner2019"/>
+    <w:bookmarkEnd w:id="165"/>
+    <w:bookmarkStart w:id="167" w:name="ref-bürkner2019"/>
     <w:p>
       <w:pPr>
         <w:pStyle w:val="Bibliography"/>
@@ -11656,7 +12197,7 @@
       <w:r>
         <w:t xml:space="preserve"> </w:t>
       </w:r>
-      <w:hyperlink r:id="rId160">
+      <w:hyperlink r:id="rId166">
         <w:r>
           <w:rPr>
             <w:rStyle w:val="Hyperlink"/>
@@ -11665,8 +12206,8 @@
         </w:r>
       </w:hyperlink>
     </w:p>
-    <w:bookmarkEnd w:id="161"/>
-    <w:bookmarkStart w:id="163" w:name="ref-carpenter2013"/>
+    <w:bookmarkEnd w:id="167"/>
+    <w:bookmarkStart w:id="169" w:name="ref-carpenter2013"/>
     <w:p>
       <w:pPr>
         <w:pStyle w:val="Bibliography"/>
@@ -11703,7 +12244,7 @@
       <w:r>
         <w:t xml:space="preserve"> </w:t>
       </w:r>
-      <w:hyperlink r:id="rId162">
+      <w:hyperlink r:id="rId168">
         <w:r>
           <w:rPr>
             <w:rStyle w:val="Hyperlink"/>
@@ -11712,8 +12253,8 @@
         </w:r>
       </w:hyperlink>
     </w:p>
-    <w:bookmarkEnd w:id="163"/>
-    <w:bookmarkStart w:id="164" w:name="ref-cohen1977"/>
+    <w:bookmarkEnd w:id="169"/>
+    <w:bookmarkStart w:id="170" w:name="ref-cohen1977"/>
     <w:p>
       <w:pPr>
         <w:pStyle w:val="Bibliography"/>
@@ -11735,8 +12276,8 @@
         <w:t xml:space="preserve"> Lawrence Erlbaum Associates, Inc.</w:t>
       </w:r>
     </w:p>
-    <w:bookmarkEnd w:id="164"/>
-    <w:bookmarkStart w:id="166" w:name="ref-coretta2025bayesian"/>
+    <w:bookmarkEnd w:id="170"/>
+    <w:bookmarkStart w:id="172" w:name="ref-coretta2025bayesian"/>
     <w:p>
       <w:pPr>
         <w:pStyle w:val="Bibliography"/>
@@ -11760,7 +12301,7 @@
       <w:r>
         <w:t xml:space="preserve"> </w:t>
       </w:r>
-      <w:hyperlink r:id="rId165">
+      <w:hyperlink r:id="rId171">
         <w:r>
           <w:rPr>
             <w:rStyle w:val="Hyperlink"/>
@@ -11772,8 +12313,8 @@
         <w:t xml:space="preserve">.</w:t>
       </w:r>
     </w:p>
-    <w:bookmarkEnd w:id="166"/>
-    <w:bookmarkStart w:id="168" w:name="ref-Costello2024"/>
+    <w:bookmarkEnd w:id="172"/>
+    <w:bookmarkStart w:id="174" w:name="ref-Costello2024"/>
     <w:p>
       <w:pPr>
         <w:pStyle w:val="Bibliography"/>
@@ -11810,7 +12351,7 @@
       <w:r>
         <w:t xml:space="preserve"> </w:t>
       </w:r>
-      <w:hyperlink r:id="rId167">
+      <w:hyperlink r:id="rId173">
         <w:r>
           <w:rPr>
             <w:rStyle w:val="Hyperlink"/>
@@ -11819,8 +12360,8 @@
         </w:r>
       </w:hyperlink>
     </w:p>
-    <w:bookmarkEnd w:id="168"/>
-    <w:bookmarkStart w:id="170" w:name="ref-betareg"/>
+    <w:bookmarkEnd w:id="174"/>
+    <w:bookmarkStart w:id="176" w:name="ref-betareg"/>
     <w:p>
       <w:pPr>
         <w:pStyle w:val="Bibliography"/>
@@ -11871,7 +12412,7 @@
       <w:r>
         <w:t xml:space="preserve"> </w:t>
       </w:r>
-      <w:hyperlink r:id="rId169">
+      <w:hyperlink r:id="rId175">
         <w:r>
           <w:rPr>
             <w:rStyle w:val="Hyperlink"/>
@@ -11880,8 +12421,8 @@
         </w:r>
       </w:hyperlink>
     </w:p>
-    <w:bookmarkEnd w:id="170"/>
-    <w:bookmarkStart w:id="172" w:name="ref-nix"/>
+    <w:bookmarkEnd w:id="176"/>
+    <w:bookmarkStart w:id="178" w:name="ref-nix"/>
     <w:p>
       <w:pPr>
         <w:pStyle w:val="Bibliography"/>
@@ -11908,7 +12449,7 @@
       <w:r>
         <w:t xml:space="preserve"> </w:t>
       </w:r>
-      <w:hyperlink r:id="rId171">
+      <w:hyperlink r:id="rId177">
         <w:r>
           <w:rPr>
             <w:rStyle w:val="Hyperlink"/>
@@ -11917,8 +12458,8 @@
         </w:r>
       </w:hyperlink>
     </w:p>
-    <w:bookmarkEnd w:id="172"/>
-    <w:bookmarkStart w:id="174" w:name="ref-ferrari2004"/>
+    <w:bookmarkEnd w:id="178"/>
+    <w:bookmarkStart w:id="180" w:name="ref-ferrari2004"/>
     <w:p>
       <w:pPr>
         <w:pStyle w:val="Bibliography"/>
@@ -11955,7 +12496,7 @@
       <w:r>
         <w:t xml:space="preserve"> </w:t>
       </w:r>
-      <w:hyperlink r:id="rId173">
+      <w:hyperlink r:id="rId179">
         <w:r>
           <w:rPr>
             <w:rStyle w:val="Hyperlink"/>
@@ -11964,8 +12505,8 @@
         </w:r>
       </w:hyperlink>
     </w:p>
-    <w:bookmarkEnd w:id="174"/>
-    <w:bookmarkStart w:id="176" w:name="ref-Fullerton2023"/>
+    <w:bookmarkEnd w:id="180"/>
+    <w:bookmarkStart w:id="182" w:name="ref-Fullerton2023"/>
     <w:p>
       <w:pPr>
         <w:pStyle w:val="Bibliography"/>
@@ -12002,7 +12543,7 @@
       <w:r>
         <w:t xml:space="preserve"> </w:t>
       </w:r>
-      <w:hyperlink r:id="rId175">
+      <w:hyperlink r:id="rId181">
         <w:r>
           <w:rPr>
             <w:rStyle w:val="Hyperlink"/>
@@ -12011,8 +12552,8 @@
         </w:r>
       </w:hyperlink>
     </w:p>
-    <w:bookmarkEnd w:id="176"/>
-    <w:bookmarkStart w:id="178" w:name="ref-cmdstanr"/>
+    <w:bookmarkEnd w:id="182"/>
+    <w:bookmarkStart w:id="184" w:name="ref-cmdstanr"/>
     <w:p>
       <w:pPr>
         <w:pStyle w:val="Bibliography"/>
@@ -12036,7 +12577,7 @@
       <w:r>
         <w:t xml:space="preserve"> </w:t>
       </w:r>
-      <w:hyperlink r:id="rId177">
+      <w:hyperlink r:id="rId183">
         <w:r>
           <w:rPr>
             <w:rStyle w:val="Hyperlink"/>
@@ -12045,8 +12586,8 @@
         </w:r>
       </w:hyperlink>
     </w:p>
-    <w:bookmarkEnd w:id="178"/>
-    <w:bookmarkStart w:id="180" w:name="ref-gelman2013bayesian"/>
+    <w:bookmarkEnd w:id="184"/>
+    <w:bookmarkStart w:id="186" w:name="ref-gelman2013bayesian"/>
     <w:p>
       <w:pPr>
         <w:pStyle w:val="Bibliography"/>
@@ -12073,7 +12614,7 @@
       <w:r>
         <w:t xml:space="preserve"> </w:t>
       </w:r>
-      <w:hyperlink r:id="rId179">
+      <w:hyperlink r:id="rId185">
         <w:r>
           <w:rPr>
             <w:rStyle w:val="Hyperlink"/>
@@ -12082,8 +12623,8 @@
         </w:r>
       </w:hyperlink>
     </w:p>
-    <w:bookmarkEnd w:id="180"/>
-    <w:bookmarkStart w:id="182" w:name="ref-heiss2021"/>
+    <w:bookmarkEnd w:id="186"/>
+    <w:bookmarkStart w:id="188" w:name="ref-heiss2021"/>
     <w:p>
       <w:pPr>
         <w:pStyle w:val="Bibliography"/>
@@ -12107,7 +12648,7 @@
       <w:r>
         <w:t xml:space="preserve"> </w:t>
       </w:r>
-      <w:hyperlink r:id="rId181">
+      <w:hyperlink r:id="rId187">
         <w:r>
           <w:rPr>
             <w:rStyle w:val="Hyperlink"/>
@@ -12116,8 +12657,8 @@
         </w:r>
       </w:hyperlink>
     </w:p>
-    <w:bookmarkEnd w:id="182"/>
-    <w:bookmarkStart w:id="184" w:name="ref-james2025"/>
+    <w:bookmarkEnd w:id="188"/>
+    <w:bookmarkStart w:id="190" w:name="ref-james2025"/>
     <w:p>
       <w:pPr>
         <w:pStyle w:val="Bibliography"/>
@@ -12154,7 +12695,7 @@
       <w:r>
         <w:t xml:space="preserve"> </w:t>
       </w:r>
-      <w:hyperlink r:id="rId183">
+      <w:hyperlink r:id="rId189">
         <w:r>
           <w:rPr>
             <w:rStyle w:val="Hyperlink"/>
@@ -12163,8 +12704,8 @@
         </w:r>
       </w:hyperlink>
     </w:p>
-    <w:bookmarkEnd w:id="184"/>
-    <w:bookmarkStart w:id="185" w:name="ref-bayes_rules"/>
+    <w:bookmarkEnd w:id="190"/>
+    <w:bookmarkStart w:id="191" w:name="ref-bayes_rules"/>
     <w:p>
       <w:pPr>
         <w:pStyle w:val="Bibliography"/>
@@ -12186,8 +12727,8 @@
         <w:t xml:space="preserve">. Routledge &amp; CRC Press.</w:t>
       </w:r>
     </w:p>
-    <w:bookmarkEnd w:id="185"/>
-    <w:bookmarkStart w:id="187" w:name="ref-kong2016"/>
+    <w:bookmarkEnd w:id="191"/>
+    <w:bookmarkStart w:id="193" w:name="ref-kong2016"/>
     <w:p>
       <w:pPr>
         <w:pStyle w:val="Bibliography"/>
@@ -12224,7 +12765,7 @@
       <w:r>
         <w:t xml:space="preserve"> </w:t>
       </w:r>
-      <w:hyperlink r:id="rId186">
+      <w:hyperlink r:id="rId192">
         <w:r>
           <w:rPr>
             <w:rStyle w:val="Hyperlink"/>
@@ -12233,8 +12774,8 @@
         </w:r>
       </w:hyperlink>
     </w:p>
-    <w:bookmarkEnd w:id="187"/>
-    <w:bookmarkStart w:id="189" w:name="ref-kornell2008"/>
+    <w:bookmarkEnd w:id="193"/>
+    <w:bookmarkStart w:id="195" w:name="ref-kornell2008"/>
     <w:p>
       <w:pPr>
         <w:pStyle w:val="Bibliography"/>
@@ -12271,7 +12812,7 @@
       <w:r>
         <w:t xml:space="preserve"> </w:t>
       </w:r>
-      <w:hyperlink r:id="rId188">
+      <w:hyperlink r:id="rId194">
         <w:r>
           <w:rPr>
             <w:rStyle w:val="Hyperlink"/>
@@ -12280,8 +12821,8 @@
         </w:r>
       </w:hyperlink>
     </w:p>
-    <w:bookmarkEnd w:id="189"/>
-    <w:bookmarkStart w:id="190" w:name="ref-kruschke2015doing"/>
+    <w:bookmarkEnd w:id="195"/>
+    <w:bookmarkStart w:id="196" w:name="ref-kruschke2015doing"/>
     <w:p>
       <w:pPr>
         <w:pStyle w:val="Bibliography"/>
@@ -12306,8 +12847,8 @@
         <w:t xml:space="preserve">(2nd ed.). Academic Press.</w:t>
       </w:r>
     </w:p>
-    <w:bookmarkEnd w:id="190"/>
-    <w:bookmarkStart w:id="192" w:name="ref-kubinec2022"/>
+    <w:bookmarkEnd w:id="196"/>
+    <w:bookmarkStart w:id="198" w:name="ref-kubinec2022"/>
     <w:p>
       <w:pPr>
         <w:pStyle w:val="Bibliography"/>
@@ -12344,7 +12885,7 @@
       <w:r>
         <w:t xml:space="preserve"> </w:t>
       </w:r>
-      <w:hyperlink r:id="rId191">
+      <w:hyperlink r:id="rId197">
         <w:r>
           <w:rPr>
             <w:rStyle w:val="Hyperlink"/>
@@ -12353,8 +12894,8 @@
         </w:r>
       </w:hyperlink>
     </w:p>
-    <w:bookmarkEnd w:id="192"/>
-    <w:bookmarkStart w:id="194" w:name="ref-ordbetareg"/>
+    <w:bookmarkEnd w:id="198"/>
+    <w:bookmarkStart w:id="200" w:name="ref-ordbetareg"/>
     <w:p>
       <w:pPr>
         <w:pStyle w:val="Bibliography"/>
@@ -12378,7 +12919,7 @@
       <w:r>
         <w:t xml:space="preserve"> </w:t>
       </w:r>
-      <w:hyperlink r:id="rId193">
+      <w:hyperlink r:id="rId199">
         <w:r>
           <w:rPr>
             <w:rStyle w:val="Hyperlink"/>
@@ -12387,8 +12928,8 @@
         </w:r>
       </w:hyperlink>
     </w:p>
-    <w:bookmarkEnd w:id="194"/>
-    <w:bookmarkStart w:id="196" w:name="ref-emmeans"/>
+    <w:bookmarkEnd w:id="200"/>
+    <w:bookmarkStart w:id="202" w:name="ref-emmeans"/>
     <w:p>
       <w:pPr>
         <w:pStyle w:val="Bibliography"/>
@@ -12412,7 +12953,7 @@
       <w:r>
         <w:t xml:space="preserve"> </w:t>
       </w:r>
-      <w:hyperlink r:id="rId195">
+      <w:hyperlink r:id="rId201">
         <w:r>
           <w:rPr>
             <w:rStyle w:val="Hyperlink"/>
@@ -12421,8 +12962,8 @@
         </w:r>
       </w:hyperlink>
     </w:p>
-    <w:bookmarkEnd w:id="196"/>
-    <w:bookmarkStart w:id="198" w:name="ref-liu2015"/>
+    <w:bookmarkEnd w:id="202"/>
+    <w:bookmarkStart w:id="204" w:name="ref-liu2015"/>
     <w:p>
       <w:pPr>
         <w:pStyle w:val="Bibliography"/>
@@ -12459,7 +13000,7 @@
       <w:r>
         <w:t xml:space="preserve"> </w:t>
       </w:r>
-      <w:hyperlink r:id="rId197">
+      <w:hyperlink r:id="rId203">
         <w:r>
           <w:rPr>
             <w:rStyle w:val="Hyperlink"/>
@@ -12468,8 +13009,8 @@
         </w:r>
       </w:hyperlink>
     </w:p>
-    <w:bookmarkEnd w:id="198"/>
-    <w:bookmarkStart w:id="200" w:name="ref-easystats"/>
+    <w:bookmarkEnd w:id="204"/>
+    <w:bookmarkStart w:id="206" w:name="ref-easystats"/>
     <w:p>
       <w:pPr>
         <w:pStyle w:val="Bibliography"/>
@@ -12493,7 +13034,7 @@
       <w:r>
         <w:t xml:space="preserve"> </w:t>
       </w:r>
-      <w:hyperlink r:id="rId199">
+      <w:hyperlink r:id="rId205">
         <w:r>
           <w:rPr>
             <w:rStyle w:val="Hyperlink"/>
@@ -12502,8 +13043,8 @@
         </w:r>
       </w:hyperlink>
     </w:p>
-    <w:bookmarkEnd w:id="200"/>
-    <w:bookmarkStart w:id="202" w:name="ref-makowski2019a"/>
+    <w:bookmarkEnd w:id="206"/>
+    <w:bookmarkStart w:id="208" w:name="ref-makowski2019a"/>
     <w:p>
       <w:pPr>
         <w:pStyle w:val="Bibliography"/>
@@ -12540,7 +13081,7 @@
       <w:r>
         <w:t xml:space="preserve"> </w:t>
       </w:r>
-      <w:hyperlink r:id="rId201">
+      <w:hyperlink r:id="rId207">
         <w:r>
           <w:rPr>
             <w:rStyle w:val="Hyperlink"/>
@@ -12549,8 +13090,8 @@
         </w:r>
       </w:hyperlink>
     </w:p>
-    <w:bookmarkEnd w:id="202"/>
-    <w:bookmarkStart w:id="204" w:name="ref-makowski2019"/>
+    <w:bookmarkEnd w:id="208"/>
+    <w:bookmarkStart w:id="210" w:name="ref-makowski2019"/>
     <w:p>
       <w:pPr>
         <w:pStyle w:val="Bibliography"/>
@@ -12587,7 +13128,7 @@
       <w:r>
         <w:t xml:space="preserve"> </w:t>
       </w:r>
-      <w:hyperlink r:id="rId203">
+      <w:hyperlink r:id="rId209">
         <w:r>
           <w:rPr>
             <w:rStyle w:val="Hyperlink"/>
@@ -12596,8 +13137,8 @@
         </w:r>
       </w:hyperlink>
     </w:p>
-    <w:bookmarkEnd w:id="204"/>
-    <w:bookmarkStart w:id="206" w:name="ref-marsmanThreeInsightsBayesian2016"/>
+    <w:bookmarkEnd w:id="210"/>
+    <w:bookmarkStart w:id="212" w:name="ref-marsmanThreeInsightsBayesian2016"/>
     <w:p>
       <w:pPr>
         <w:pStyle w:val="Bibliography"/>
@@ -12654,7 +13195,7 @@
       <w:r>
         <w:t xml:space="preserve"> </w:t>
       </w:r>
-      <w:hyperlink r:id="rId205">
+      <w:hyperlink r:id="rId211">
         <w:r>
           <w:rPr>
             <w:rStyle w:val="Hyperlink"/>
@@ -12663,8 +13204,8 @@
         </w:r>
       </w:hyperlink>
     </w:p>
-    <w:bookmarkEnd w:id="206"/>
-    <w:bookmarkStart w:id="208" w:name="ref-martinVocalComplexitySocially2024"/>
+    <w:bookmarkEnd w:id="212"/>
+    <w:bookmarkStart w:id="214" w:name="ref-martinVocalComplexitySocially2024"/>
     <w:p>
       <w:pPr>
         <w:pStyle w:val="Bibliography"/>
@@ -12701,7 +13242,7 @@
       <w:r>
         <w:t xml:space="preserve"> </w:t>
       </w:r>
-      <w:hyperlink r:id="rId207">
+      <w:hyperlink r:id="rId213">
         <w:r>
           <w:rPr>
             <w:rStyle w:val="Hyperlink"/>
@@ -12710,8 +13251,8 @@
         </w:r>
       </w:hyperlink>
     </w:p>
-    <w:bookmarkEnd w:id="208"/>
-    <w:bookmarkStart w:id="210" w:name="ref-mcelreath2020statistical"/>
+    <w:bookmarkEnd w:id="214"/>
+    <w:bookmarkStart w:id="216" w:name="ref-mcelreath2020statistical"/>
     <w:p>
       <w:pPr>
         <w:pStyle w:val="Bibliography"/>
@@ -12738,7 +13279,7 @@
       <w:r>
         <w:t xml:space="preserve"> </w:t>
       </w:r>
-      <w:hyperlink r:id="rId209">
+      <w:hyperlink r:id="rId215">
         <w:r>
           <w:rPr>
             <w:rStyle w:val="Hyperlink"/>
@@ -12747,8 +13288,8 @@
         </w:r>
       </w:hyperlink>
     </w:p>
-    <w:bookmarkEnd w:id="210"/>
-    <w:bookmarkStart w:id="212" w:name="ref-nelder1972"/>
+    <w:bookmarkEnd w:id="216"/>
+    <w:bookmarkStart w:id="218" w:name="ref-nelder1972"/>
     <w:p>
       <w:pPr>
         <w:pStyle w:val="Bibliography"/>
@@ -12785,7 +13326,7 @@
       <w:r>
         <w:t xml:space="preserve"> </w:t>
       </w:r>
-      <w:hyperlink r:id="rId211">
+      <w:hyperlink r:id="rId217">
         <w:r>
           <w:rPr>
             <w:rStyle w:val="Hyperlink"/>
@@ -12794,8 +13335,8 @@
         </w:r>
       </w:hyperlink>
     </w:p>
-    <w:bookmarkEnd w:id="212"/>
-    <w:bookmarkStart w:id="214" w:name="ref-nouvianGlyphosateImpairsAversive2023"/>
+    <w:bookmarkEnd w:id="218"/>
+    <w:bookmarkStart w:id="220" w:name="ref-nouvianGlyphosateImpairsAversive2023"/>
     <w:p>
       <w:pPr>
         <w:pStyle w:val="Bibliography"/>
@@ -12832,7 +13373,7 @@
       <w:r>
         <w:t xml:space="preserve"> </w:t>
       </w:r>
-      <w:hyperlink r:id="rId213">
+      <w:hyperlink r:id="rId219">
         <w:r>
           <w:rPr>
             <w:rStyle w:val="Hyperlink"/>
@@ -12841,8 +13382,8 @@
         </w:r>
       </w:hyperlink>
     </w:p>
-    <w:bookmarkEnd w:id="214"/>
-    <w:bookmarkStart w:id="216" w:name="ref-paolino2001"/>
+    <w:bookmarkEnd w:id="220"/>
+    <w:bookmarkStart w:id="222" w:name="ref-paolino2001"/>
     <w:p>
       <w:pPr>
         <w:pStyle w:val="Bibliography"/>
@@ -12879,7 +13420,7 @@
       <w:r>
         <w:t xml:space="preserve"> </w:t>
       </w:r>
-      <w:hyperlink r:id="rId215">
+      <w:hyperlink r:id="rId221">
         <w:r>
           <w:rPr>
             <w:rStyle w:val="Hyperlink"/>
@@ -12888,8 +13429,8 @@
         </w:r>
       </w:hyperlink>
     </w:p>
-    <w:bookmarkEnd w:id="216"/>
-    <w:bookmarkStart w:id="218" w:name="ref-R"/>
+    <w:bookmarkEnd w:id="222"/>
+    <w:bookmarkStart w:id="224" w:name="ref-R"/>
     <w:p>
       <w:pPr>
         <w:pStyle w:val="Bibliography"/>
@@ -12913,7 +13454,7 @@
       <w:r>
         <w:t xml:space="preserve"> </w:t>
       </w:r>
-      <w:hyperlink r:id="rId217">
+      <w:hyperlink r:id="rId223">
         <w:r>
           <w:rPr>
             <w:rStyle w:val="Hyperlink"/>
@@ -12922,8 +13463,8 @@
         </w:r>
       </w:hyperlink>
     </w:p>
-    <w:bookmarkEnd w:id="218"/>
-    <w:bookmarkStart w:id="220" w:name="ref-rix"/>
+    <w:bookmarkEnd w:id="224"/>
+    <w:bookmarkStart w:id="226" w:name="ref-rix"/>
     <w:p>
       <w:pPr>
         <w:pStyle w:val="Bibliography"/>
@@ -12947,7 +13488,7 @@
       <w:r>
         <w:t xml:space="preserve"> </w:t>
       </w:r>
-      <w:hyperlink r:id="rId219">
+      <w:hyperlink r:id="rId225">
         <w:r>
           <w:rPr>
             <w:rStyle w:val="Hyperlink"/>
@@ -12956,8 +13497,8 @@
         </w:r>
       </w:hyperlink>
     </w:p>
-    <w:bookmarkEnd w:id="220"/>
-    <w:bookmarkStart w:id="222" w:name="ref-shresthaBigFiveTraits2024"/>
+    <w:bookmarkEnd w:id="226"/>
+    <w:bookmarkStart w:id="228" w:name="ref-shresthaBigFiveTraits2024"/>
     <w:p>
       <w:pPr>
         <w:pStyle w:val="Bibliography"/>
@@ -12981,7 +13522,7 @@
       <w:r>
         <w:t xml:space="preserve"> </w:t>
       </w:r>
-      <w:hyperlink r:id="rId221">
+      <w:hyperlink r:id="rId227">
         <w:r>
           <w:rPr>
             <w:rStyle w:val="Hyperlink"/>
@@ -12990,8 +13531,8 @@
         </w:r>
       </w:hyperlink>
     </w:p>
-    <w:bookmarkEnd w:id="222"/>
-    <w:bookmarkStart w:id="224" w:name="ref-sladekova2024unicorns"/>
+    <w:bookmarkEnd w:id="228"/>
+    <w:bookmarkStart w:id="230" w:name="ref-sladekova2024unicorns"/>
     <w:p>
       <w:pPr>
         <w:pStyle w:val="Bibliography"/>
@@ -13015,7 +13556,7 @@
       <w:r>
         <w:t xml:space="preserve"> </w:t>
       </w:r>
-      <w:hyperlink r:id="rId223">
+      <w:hyperlink r:id="rId229">
         <w:r>
           <w:rPr>
             <w:rStyle w:val="Hyperlink"/>
@@ -13024,8 +13565,8 @@
         </w:r>
       </w:hyperlink>
     </w:p>
-    <w:bookmarkEnd w:id="224"/>
-    <w:bookmarkStart w:id="226" w:name="X73e0fd26e5c8c052d5da51648b5fbc9fcbc8bf8"/>
+    <w:bookmarkEnd w:id="230"/>
+    <w:bookmarkStart w:id="232" w:name="X73e0fd26e5c8c052d5da51648b5fbc9fcbc8bf8"/>
     <w:p>
       <w:pPr>
         <w:pStyle w:val="Bibliography"/>
@@ -13062,7 +13603,7 @@
       <w:r>
         <w:t xml:space="preserve"> </w:t>
       </w:r>
-      <w:hyperlink r:id="rId225">
+      <w:hyperlink r:id="rId231">
         <w:r>
           <w:rPr>
             <w:rStyle w:val="Hyperlink"/>
@@ -13071,8 +13612,8 @@
         </w:r>
       </w:hyperlink>
     </w:p>
-    <w:bookmarkEnd w:id="226"/>
-    <w:bookmarkStart w:id="228" w:name="ref-smithson2006"/>
+    <w:bookmarkEnd w:id="232"/>
+    <w:bookmarkStart w:id="234" w:name="ref-smithson2006"/>
     <w:p>
       <w:pPr>
         <w:pStyle w:val="Bibliography"/>
@@ -13109,7 +13650,7 @@
       <w:r>
         <w:t xml:space="preserve"> </w:t>
       </w:r>
-      <w:hyperlink r:id="rId227">
+      <w:hyperlink r:id="rId233">
         <w:r>
           <w:rPr>
             <w:rStyle w:val="Hyperlink"/>
@@ -13118,8 +13659,8 @@
         </w:r>
       </w:hyperlink>
     </w:p>
-    <w:bookmarkEnd w:id="228"/>
-    <w:bookmarkStart w:id="230" w:name="ref-stan2023"/>
+    <w:bookmarkEnd w:id="234"/>
+    <w:bookmarkStart w:id="236" w:name="ref-stan2023"/>
     <w:p>
       <w:pPr>
         <w:pStyle w:val="Bibliography"/>
@@ -13143,7 +13684,7 @@
       <w:r>
         <w:t xml:space="preserve"> </w:t>
       </w:r>
-      <w:hyperlink r:id="rId229">
+      <w:hyperlink r:id="rId235">
         <w:r>
           <w:rPr>
             <w:rStyle w:val="Hyperlink"/>
@@ -13152,8 +13693,8 @@
         </w:r>
       </w:hyperlink>
     </w:p>
-    <w:bookmarkEnd w:id="230"/>
-    <w:bookmarkStart w:id="232" w:name="ref-toftness2017"/>
+    <w:bookmarkEnd w:id="236"/>
+    <w:bookmarkStart w:id="238" w:name="ref-toftness2017"/>
     <w:p>
       <w:pPr>
         <w:pStyle w:val="Bibliography"/>
@@ -13190,7 +13731,7 @@
       <w:r>
         <w:t xml:space="preserve"> </w:t>
       </w:r>
-      <w:hyperlink r:id="rId231">
+      <w:hyperlink r:id="rId237">
         <w:r>
           <w:rPr>
             <w:rStyle w:val="Hyperlink"/>
@@ -13199,8 +13740,8 @@
         </w:r>
       </w:hyperlink>
     </w:p>
-    <w:bookmarkEnd w:id="232"/>
-    <w:bookmarkStart w:id="234" w:name="ref-vuorre2019"/>
+    <w:bookmarkEnd w:id="238"/>
+    <w:bookmarkStart w:id="240" w:name="ref-vuorre2019"/>
     <w:p>
       <w:pPr>
         <w:pStyle w:val="Bibliography"/>
@@ -13221,7 +13762,7 @@
       <w:r>
         <w:t xml:space="preserve"> </w:t>
       </w:r>
-      <w:hyperlink r:id="rId233">
+      <w:hyperlink r:id="rId239">
         <w:r>
           <w:rPr>
             <w:rStyle w:val="Hyperlink"/>
@@ -13230,8 +13771,8 @@
         </w:r>
       </w:hyperlink>
     </w:p>
-    <w:bookmarkEnd w:id="234"/>
-    <w:bookmarkStart w:id="236" w:name="ref-wickhamDataScienceImport2023"/>
+    <w:bookmarkEnd w:id="240"/>
+    <w:bookmarkStart w:id="242" w:name="ref-wickhamDataScienceImport2023"/>
     <w:p>
       <w:pPr>
         <w:pStyle w:val="Bibliography"/>
@@ -13374,7 +13915,7 @@
       <w:r>
         <w:t xml:space="preserve"> </w:t>
       </w:r>
-      <w:hyperlink r:id="rId235">
+      <w:hyperlink r:id="rId241">
         <w:r>
           <w:rPr>
             <w:rStyle w:val="Hyperlink"/>
@@ -13383,8 +13924,8 @@
         </w:r>
       </w:hyperlink>
     </w:p>
-    <w:bookmarkEnd w:id="236"/>
-    <w:bookmarkStart w:id="238" w:name="ref-wilford2020"/>
+    <w:bookmarkEnd w:id="242"/>
+    <w:bookmarkStart w:id="244" w:name="ref-wilford2020"/>
     <w:p>
       <w:pPr>
         <w:pStyle w:val="Bibliography"/>
@@ -13421,7 +13962,7 @@
       <w:r>
         <w:t xml:space="preserve"> </w:t>
       </w:r>
-      <w:hyperlink r:id="rId237">
+      <w:hyperlink r:id="rId243">
         <w:r>
           <w:rPr>
             <w:rStyle w:val="Hyperlink"/>
@@ -13430,8 +13971,8 @@
         </w:r>
       </w:hyperlink>
     </w:p>
-    <w:bookmarkEnd w:id="238"/>
-    <w:bookmarkStart w:id="240" w:name="X7cd18eb73a2d92149a7ad2ca420611b508cf98b"/>
+    <w:bookmarkEnd w:id="244"/>
+    <w:bookmarkStart w:id="246" w:name="X7cd18eb73a2d92149a7ad2ca420611b508cf98b"/>
     <w:p>
       <w:pPr>
         <w:pStyle w:val="Bibliography"/>
@@ -13468,7 +14009,7 @@
       <w:r>
         <w:t xml:space="preserve"> </w:t>
       </w:r>
-      <w:hyperlink r:id="rId239">
+      <w:hyperlink r:id="rId245">
         <w:r>
           <w:rPr>
             <w:rStyle w:val="Hyperlink"/>
@@ -13477,8 +14018,8 @@
         </w:r>
       </w:hyperlink>
     </w:p>
-    <w:bookmarkEnd w:id="240"/>
-    <w:bookmarkStart w:id="242" w:name="ref-witherby2022"/>
+    <w:bookmarkEnd w:id="246"/>
+    <w:bookmarkStart w:id="248" w:name="ref-witherby2022"/>
     <w:p>
       <w:pPr>
         <w:pStyle w:val="Bibliography"/>
@@ -13524,7 +14065,7 @@
       <w:r>
         <w:t xml:space="preserve"> </w:t>
       </w:r>
-      <w:hyperlink r:id="rId241">
+      <w:hyperlink r:id="rId247">
         <w:r>
           <w:rPr>
             <w:rStyle w:val="Hyperlink"/>
@@ -13533,12 +14074,97 @@
         </w:r>
       </w:hyperlink>
     </w:p>
-    <w:bookmarkEnd w:id="242"/>
-    <w:bookmarkEnd w:id="243"/>
+    <w:bookmarkEnd w:id="248"/>
+    <w:bookmarkStart w:id="250" w:name="ref-yeEnforcingBoundariesChinas2023"/>
+    <w:p>
+      <w:pPr>
+        <w:pStyle w:val="Bibliography"/>
+      </w:pPr>
+      <w:r>
+        <w:t xml:space="preserve">Ye, M., &amp; Heiss, A. (2023). Enforcing</w:t>
+      </w:r>
+      <w:r>
+        <w:t xml:space="preserve"> </w:t>
+      </w:r>
+      <w:r>
+        <w:t xml:space="preserve">Boundaries</w:t>
+      </w:r>
+      <w:r>
+        <w:t xml:space="preserve">:</w:t>
+      </w:r>
+      <w:r>
+        <w:t xml:space="preserve"> </w:t>
+      </w:r>
+      <w:r>
+        <w:t xml:space="preserve">China</w:t>
+      </w:r>
+      <w:r>
+        <w:t xml:space="preserve">’s</w:t>
+      </w:r>
+      <w:r>
+        <w:t xml:space="preserve"> </w:t>
+      </w:r>
+      <w:r>
+        <w:t xml:space="preserve">Overseas NGO Law</w:t>
+      </w:r>
+      <w:r>
+        <w:t xml:space="preserve"> </w:t>
+      </w:r>
+      <w:r>
+        <w:t xml:space="preserve">and</w:t>
+      </w:r>
+      <w:r>
+        <w:t xml:space="preserve"> </w:t>
+      </w:r>
+      <w:r>
+        <w:t xml:space="preserve">Operational Constraints</w:t>
+      </w:r>
+      <w:r>
+        <w:t xml:space="preserve"> </w:t>
+      </w:r>
+      <w:r>
+        <w:t xml:space="preserve">for</w:t>
+      </w:r>
+      <w:r>
+        <w:t xml:space="preserve"> </w:t>
+      </w:r>
+      <w:r>
+        <w:t xml:space="preserve">Global Civil Society</w:t>
+      </w:r>
+      <w:r>
+        <w:t xml:space="preserve">.</w:t>
+      </w:r>
+      <w:r>
+        <w:t xml:space="preserve"> </w:t>
+      </w:r>
+      <w:r>
+        <w:rPr>
+          <w:i/>
+          <w:iCs/>
+        </w:rPr>
+        <w:t xml:space="preserve">Working Paper</w:t>
+      </w:r>
+      <w:r>
+        <w:t xml:space="preserve">.</w:t>
+      </w:r>
+      <w:r>
+        <w:t xml:space="preserve"> </w:t>
+      </w:r>
+      <w:hyperlink r:id="rId249">
+        <w:r>
+          <w:rPr>
+            <w:rStyle w:val="Hyperlink"/>
+          </w:rPr>
+          <w:t xml:space="preserve">https://stats.andrewheiss.com/compassionate-clam/manuscript/output/manuscript.html</w:t>
+        </w:r>
+      </w:hyperlink>
+    </w:p>
+    <w:bookmarkEnd w:id="250"/>
+    <w:bookmarkEnd w:id="251"/>
     <w:sectPr>
       <w:lnNumType w:countBy="1" w:restart="continuous"/>
     </w:sectPr>
-    <w:bookmarkEnd w:id="244"/>
+    <w:bookmarkEnd w:id="252"/>
     <w:sectPr>
       <w:headerReference r:id="rId9" w:type="even"/>
       <w:headerReference r:id="rId11" w:type="default"/>
@@ -13604,7 +14230,7 @@
       </w:r>
     </w:p>
   </w:footnote>
-  <w:footnote w:id="42">
+  <w:footnote w:id="41">
     <w:p>
       <w:pPr>
         <w:pStyle w:val="FootnoteText"/>
@@ -13619,6 +14245,178 @@
         <w:t xml:space="preserve"> </w:t>
       </w:r>
       <w:r>
+        <w:t xml:space="preserve">Specifically, for any continous bounded variable</w:t>
+      </w:r>
+      <w:r>
+        <w:t xml:space="preserve"> </w:t>
+      </w:r>
+      <m:oMath>
+        <m:r>
+          <m:t>x</m:t>
+        </m:r>
+      </m:oMath>
+      <w:r>
+        <w:t xml:space="preserve">, we can rescale this variable to lie within 0 and 1 by using the formula</w:t>
+      </w:r>
+      <w:r>
+        <w:t xml:space="preserve"> </w:t>
+      </w:r>
+      <m:oMath>
+        <m:r>
+          <m:t>x</m:t>
+        </m:r>
+        <m:r>
+          <m:rPr>
+            <m:sty m:val="p"/>
+          </m:rPr>
+          <m:t>′</m:t>
+        </m:r>
+        <m:r>
+          <m:rPr>
+            <m:sty m:val="p"/>
+          </m:rPr>
+          <m:t>=</m:t>
+        </m:r>
+        <m:f>
+          <m:fPr>
+            <m:type m:val="bar"/>
+          </m:fPr>
+          <m:num>
+            <m:r>
+              <m:t>x</m:t>
+            </m:r>
+            <m:r>
+              <m:rPr>
+                <m:sty m:val="p"/>
+              </m:rPr>
+              <m:t>−</m:t>
+            </m:r>
+            <m:r>
+              <m:rPr>
+                <m:sty m:val="p"/>
+              </m:rPr>
+              <m:t>min</m:t>
+            </m:r>
+            <m:d>
+              <m:dPr>
+                <m:begChr m:val="("/>
+                <m:sepChr m:val=""/>
+                <m:endChr m:val=")"/>
+                <m:grow/>
+              </m:dPr>
+              <m:e>
+                <m:r>
+                  <m:t>x</m:t>
+                </m:r>
+              </m:e>
+            </m:d>
+          </m:num>
+          <m:den>
+            <m:r>
+              <m:rPr>
+                <m:sty m:val="p"/>
+              </m:rPr>
+              <m:t>max</m:t>
+            </m:r>
+            <m:d>
+              <m:dPr>
+                <m:begChr m:val="("/>
+                <m:sepChr m:val=""/>
+                <m:endChr m:val=")"/>
+                <m:grow/>
+              </m:dPr>
+              <m:e>
+                <m:r>
+                  <m:t>x</m:t>
+                </m:r>
+              </m:e>
+            </m:d>
+            <m:r>
+              <m:rPr>
+                <m:sty m:val="p"/>
+              </m:rPr>
+              <m:t>−</m:t>
+            </m:r>
+            <m:r>
+              <m:rPr>
+                <m:sty m:val="p"/>
+              </m:rPr>
+              <m:t>min</m:t>
+            </m:r>
+            <m:d>
+              <m:dPr>
+                <m:begChr m:val="("/>
+                <m:sepChr m:val=""/>
+                <m:endChr m:val=")"/>
+                <m:grow/>
+              </m:dPr>
+              <m:e>
+                <m:r>
+                  <m:t>x</m:t>
+                </m:r>
+              </m:e>
+            </m:d>
+          </m:den>
+        </m:f>
+      </m:oMath>
+      <w:r>
+        <w:t xml:space="preserve"> </w:t>
+      </w:r>
+      <w:r>
+        <w:t xml:space="preserve">where</w:t>
+      </w:r>
+      <w:r>
+        <w:t xml:space="preserve"> </w:t>
+      </w:r>
+      <m:oMath>
+        <m:r>
+          <m:t>0</m:t>
+        </m:r>
+        <m:r>
+          <m:rPr>
+            <m:sty m:val="p"/>
+          </m:rPr>
+          <m:t>≤</m:t>
+        </m:r>
+        <m:r>
+          <m:t>x</m:t>
+        </m:r>
+        <m:r>
+          <m:rPr>
+            <m:sty m:val="p"/>
+          </m:rPr>
+          <m:t>′</m:t>
+        </m:r>
+        <m:r>
+          <m:rPr>
+            <m:sty m:val="p"/>
+          </m:rPr>
+          <m:t>≤</m:t>
+        </m:r>
+        <m:r>
+          <m:t>1</m:t>
+        </m:r>
+      </m:oMath>
+      <w:r>
+        <w:t xml:space="preserve">.</w:t>
+      </w:r>
+    </w:p>
+  </w:footnote>
+  <w:footnote w:id="43">
+    <w:p>
+      <w:pPr>
+        <w:pStyle w:val="FootnoteText"/>
+      </w:pPr>
+      <w:r>
+        <w:rPr>
+          <w:rStyle w:val="FootnoteReference"/>
+        </w:rPr>
+        <w:footnoteRef/>
+      </w:r>
+      <w:r>
+        <w:t xml:space="preserve"> </w:t>
+      </w:r>
+      <w:r>
         <w:t xml:space="preserve">In this article, we try to limit code where possible; however, the online version has all the code needed to reproduce all analyses herein. Furthermore, to promote transparency and reproduciblity, the tutorial was written in R version 4.4.3 (</w:t>
       </w:r>
       <w:r>
@@ -13719,7 +14517,7 @@
       </w:r>
     </w:p>
   </w:footnote>
-  <w:footnote w:id="64">
+  <w:footnote w:id="45">
     <w:p>
       <w:pPr>
         <w:pStyle w:val="FootnoteText"/>
@@ -13734,6 +14532,44 @@
         <w:t xml:space="preserve"> </w:t>
       </w:r>
       <w:r>
+        <w:t xml:space="preserve">Technically, this maximum entropy condition is satisfied because the Beta(1,1) distribution is uniform over its support.</w:t>
+      </w:r>
+    </w:p>
+  </w:footnote>
+  <w:footnote w:id="53">
+    <w:p>
+      <w:pPr>
+        <w:pStyle w:val="FootnoteText"/>
+      </w:pPr>
+      <w:r>
+        <w:rPr>
+          <w:rStyle w:val="FootnoteReference"/>
+        </w:rPr>
+        <w:footnoteRef/>
+      </w:r>
+      <w:r>
+        <w:t xml:space="preserve"> </w:t>
+      </w:r>
+      <w:r>
+        <w:t xml:space="preserve">The Stan team recommends 2,000 draws as a default, so this is a conservative standard. We note that Stan can converge in as few as 500 draws for less complex models, which may be an easier standard when engaging in model-building.</w:t>
+      </w:r>
+    </w:p>
+  </w:footnote>
+  <w:footnote w:id="67">
+    <w:p>
+      <w:pPr>
+        <w:pStyle w:val="FootnoteText"/>
+      </w:pPr>
+      <w:r>
+        <w:rPr>
+          <w:rStyle w:val="FootnoteReference"/>
+        </w:rPr>
+        <w:footnoteRef/>
+      </w:r>
+      <w:r>
+        <w:t xml:space="preserve"> </w:t>
+      </w:r>
+      <w:r>
         <w:t xml:space="preserve">In order to use the</w:t>
       </w:r>
       <w:r>
@@ -13749,7 +14585,7 @@
         <w:t xml:space="preserve"> </w:t>
       </w:r>
       <w:r>
-        <w:t xml:space="preserve">backend you will need to first install the package and also run</w:t>
+        <w:t xml:space="preserve">backend you will need to first install the package (see</w:t>
       </w:r>
       <w:r>
         <w:t xml:space="preserve"> </w:t>
@@ -13758,6 +14594,18 @@
         <w:rPr>
           <w:rStyle w:val="VerbatimChar"/>
         </w:rPr>
+        <w:t xml:space="preserve">https://mc-stan.org/cmdstanr/</w:t>
+      </w:r>
+      <w:r>
+        <w:t xml:space="preserve">) and also run</w:t>
+      </w:r>
+      <w:r>
+        <w:t xml:space="preserve"> </w:t>
+      </w:r>
+      <w:r>
+        <w:rPr>
+          <w:rStyle w:val="VerbatimChar"/>
+        </w:rPr>
         <w:t xml:space="preserve">cmdstanr::install_cmdstan()</w:t>
       </w:r>
       <w:r>
@@ -13768,7 +14616,7 @@
       </w:r>
     </w:p>
   </w:footnote>
-  <w:footnote w:id="114">
+  <w:footnote w:id="84">
     <w:p>
       <w:pPr>
         <w:pStyle w:val="FootnoteText"/>
@@ -13783,6 +14631,83 @@
         <w:t xml:space="preserve"> </w:t>
       </w:r>
       <w:r>
+        <w:t xml:space="preserve">The model fit statistic LOO-CV can be compared for any set of fitted</w:t>
+      </w:r>
+      <w:r>
+        <w:t xml:space="preserve"> </w:t>
+      </w:r>
+      <w:r>
+        <w:rPr>
+          <w:rStyle w:val="VerbatimChar"/>
+        </w:rPr>
+        <w:t xml:space="preserve">brms</w:t>
+      </w:r>
+      <w:r>
+        <w:t xml:space="preserve"> </w:t>
+      </w:r>
+      <w:r>
+        <w:t xml:space="preserve">models with the function</w:t>
+      </w:r>
+      <w:r>
+        <w:t xml:space="preserve"> </w:t>
+      </w:r>
+      <w:r>
+        <w:rPr>
+          <w:rStyle w:val="VerbatimChar"/>
+        </w:rPr>
+        <w:t xml:space="preserve">loo()</w:t>
+      </w:r>
+      <w:r>
+        <w:t xml:space="preserve">.</w:t>
+      </w:r>
+    </w:p>
+  </w:footnote>
+  <w:footnote w:id="107">
+    <w:p>
+      <w:pPr>
+        <w:pStyle w:val="FootnoteText"/>
+      </w:pPr>
+      <w:r>
+        <w:rPr>
+          <w:rStyle w:val="FootnoteReference"/>
+        </w:rPr>
+        <w:footnoteRef/>
+      </w:r>
+      <w:r>
+        <w:t xml:space="preserve"> </w:t>
+      </w:r>
+      <w:r>
+        <w:t xml:space="preserve">There is an additional version of this model, the zero-or-one-inflated Beta (ZOIB), which can accomodate discrete values at both the lower and upper limits of the scale with</w:t>
+      </w:r>
+      <w:r>
+        <w:t xml:space="preserve"> </w:t>
+      </w:r>
+      <w:r>
+        <w:rPr>
+          <w:rStyle w:val="VerbatimChar"/>
+        </w:rPr>
+        <w:t xml:space="preserve">brms</w:t>
+      </w:r>
+      <w:r>
+        <w:t xml:space="preserve">.</w:t>
+      </w:r>
+    </w:p>
+  </w:footnote>
+  <w:footnote w:id="119">
+    <w:p>
+      <w:pPr>
+        <w:pStyle w:val="FootnoteText"/>
+      </w:pPr>
+      <w:r>
+        <w:rPr>
+          <w:rStyle w:val="FootnoteReference"/>
+        </w:rPr>
+        <w:footnoteRef/>
+      </w:r>
+      <w:r>
+        <w:t xml:space="preserve"> </w:t>
+      </w:r>
+      <w:r>
         <w:t xml:space="preserve">In cases where your data include exact 1s but no 0s, you can fit a one-inflated beta regression model in</w:t>
       </w:r>
       <w:r>
@@ -13864,6 +14789,45 @@
       </w:r>
       <w:r>
         <w:t xml:space="preserve">if we believe that both 0s and 1s are distinct outcomes.</w:t>
+      </w:r>
+    </w:p>
+  </w:footnote>
+  <w:footnote w:id="129">
+    <w:p>
+      <w:pPr>
+        <w:pStyle w:val="FootnoteText"/>
+      </w:pPr>
+      <w:r>
+        <w:rPr>
+          <w:rStyle w:val="FootnoteReference"/>
+        </w:rPr>
+        <w:footnoteRef/>
+      </w:r>
+      <w:r>
+        <w:t xml:space="preserve"> </w:t>
+      </w:r>
+      <w:r>
+        <w:t xml:space="preserve">For a more complete description of this issue, we refer the reader to</w:t>
+      </w:r>
+      <w:r>
+        <w:t xml:space="preserve"> </w:t>
+      </w:r>
+      <w:r>
+        <w:t xml:space="preserve">Kubinec (</w:t>
+      </w:r>
+      <w:hyperlink w:anchor="ref-kubinec2022">
+        <w:r>
+          <w:rPr>
+            <w:rStyle w:val="Hyperlink"/>
+          </w:rPr>
+          <w:t xml:space="preserve">2022</w:t>
+        </w:r>
+      </w:hyperlink>
+      <w:r>
+        <w:t xml:space="preserve">)</w:t>
+      </w:r>
+      <w:r>
+        <w:t xml:space="preserve">.</w:t>
       </w:r>
     </w:p>
   </w:footnote>

--- a/manuscript/ms.docx
+++ b/manuscript/ms.docx
@@ -3837,7 +3837,7 @@
         <w:t xml:space="preserve"> </w:t>
       </w:r>
       <w:r>
-        <w:t xml:space="preserve">= 0.084. The 95% credible interval for this estimate spans from -0.004 to 0.172. These values are shown in the</w:t>
+        <w:t xml:space="preserve">= 0.084. The 95% credible interval for this estimate spans from 0.002 to 0.17. These values are shown in the</w:t>
       </w:r>
       <w:r>
         <w:t xml:space="preserve"> </w:t>
@@ -4019,7 +4019,7 @@
         <w:rPr>
           <w:rStyle w:val="VerbatimChar"/>
         </w:rPr>
-        <w:t xml:space="preserve">Intercept         0.26      0.03     0.20     0.31 1.00     3687     2916</w:t>
+        <w:t xml:space="preserve">Intercept         0.26      0.03     0.20     0.31 1.00     3764     3094</w:t>
       </w:r>
       <w:r>
         <w:br/>
@@ -4028,7 +4028,7 @@
         <w:rPr>
           <w:rStyle w:val="VerbatimChar"/>
         </w:rPr>
-        <w:t xml:space="preserve">FluencyFluent     0.08      0.04    -0.00     0.17 1.00     3376     2647</w:t>
+        <w:t xml:space="preserve">FluencyFluent     0.08      0.04     0.00     0.17 1.00     3177     2694</w:t>
       </w:r>
       <w:r>
         <w:br/>
@@ -4058,7 +4058,7 @@
         <w:rPr>
           <w:rStyle w:val="VerbatimChar"/>
         </w:rPr>
-        <w:t xml:space="preserve">sigma     0.21      0.02     0.18     0.24 1.00     3204     2372</w:t>
+        <w:t xml:space="preserve">sigma     0.21      0.02     0.18     0.24 1.00     3505     2789</w:t>
       </w:r>
     </w:p>
     <w:bookmarkEnd w:id="70"/>
@@ -5676,7 +5676,7 @@
               <w:pStyle w:val="Compact"/>
             </w:pPr>
             <w:r>
-              <w:t xml:space="preserve">4.94</w:t>
+              <w:t xml:space="preserve">4.95</w:t>
             </w:r>
           </w:p>
         </w:tc>
@@ -5687,7 +5687,7 @@
               <w:pStyle w:val="Compact"/>
             </w:pPr>
             <w:r>
-              <w:t xml:space="preserve">[3.314, 7.281]</w:t>
+              <w:t xml:space="preserve">[3.246, 7.209]</w:t>
             </w:r>
           </w:p>
         </w:tc>
@@ -5733,7 +5733,7 @@
               <w:pStyle w:val="Compact"/>
             </w:pPr>
             <w:r>
-              <w:t xml:space="preserve">[0.84, 2.678]</w:t>
+              <w:t xml:space="preserve">[0.859, 2.745]</w:t>
             </w:r>
           </w:p>
         </w:tc>
@@ -5744,7 +5744,7 @@
               <w:pStyle w:val="Compact"/>
             </w:pPr>
             <w:r>
-              <w:t xml:space="preserve">0.922</w:t>
+              <w:t xml:space="preserve">0.927</w:t>
             </w:r>
           </w:p>
         </w:tc>
@@ -6298,7 +6298,7 @@
               <w:pStyle w:val="Compact"/>
             </w:pPr>
             <w:r>
-              <w:t xml:space="preserve">0.297</w:t>
+              <w:t xml:space="preserve">0.298</w:t>
             </w:r>
           </w:p>
         </w:tc>
@@ -6309,7 +6309,7 @@
               <w:pStyle w:val="Compact"/>
             </w:pPr>
             <w:r>
-              <w:t xml:space="preserve">[0.249, 0.351]</w:t>
+              <w:t xml:space="preserve">[0.25, 0.351]</w:t>
             </w:r>
           </w:p>
         </w:tc>
@@ -6344,7 +6344,7 @@
               <w:pStyle w:val="Compact"/>
             </w:pPr>
             <w:r>
-              <w:t xml:space="preserve">[0.302, 0.406]</w:t>
+              <w:t xml:space="preserve">[0.299, 0.409]</w:t>
             </w:r>
           </w:p>
         </w:tc>
@@ -7048,7 +7048,7 @@
               <w:pStyle w:val="Compact"/>
             </w:pPr>
             <w:r>
-              <w:t xml:space="preserve">0.056</w:t>
+              <w:t xml:space="preserve">0.055</w:t>
             </w:r>
           </w:p>
         </w:tc>
@@ -7059,7 +7059,7 @@
               <w:pStyle w:val="Compact"/>
             </w:pPr>
             <w:r>
-              <w:t xml:space="preserve">[-0.016, 0.129]</w:t>
+              <w:t xml:space="preserve">[-0.022, 0.127]</w:t>
             </w:r>
           </w:p>
         </w:tc>
@@ -7117,15 +7117,15 @@
     <w:tbl>
       <w:tblPr>
         <w:tblStyle w:val="Table"/>
-        <w:tblW w:type="pct" w:w="4863"/>
+        <w:tblW w:type="pct" w:w="4865"/>
         <w:tblLayout w:type="fixed"/>
         <w:tblLook w:firstRow="1" w:lastRow="0" w:firstColumn="0" w:lastColumn="0" w:noHBand="0" w:noVBand="0" w:val="0020"/>
       </w:tblPr>
       <w:tblGrid>
-        <w:gridCol w:w="1084"/>
-        <w:gridCol w:w="4014"/>
-        <w:gridCol w:w="867"/>
-        <w:gridCol w:w="1735"/>
+        <w:gridCol w:w="1070"/>
+        <w:gridCol w:w="3960"/>
+        <w:gridCol w:w="856"/>
+        <w:gridCol w:w="1819"/>
       </w:tblGrid>
       <w:tr>
         <w:trPr>
@@ -7206,7 +7206,7 @@
               <w:pStyle w:val="Compact"/>
             </w:pPr>
             <w:r>
-              <w:t xml:space="preserve">1.295</w:t>
+              <w:t xml:space="preserve">1.285</w:t>
             </w:r>
           </w:p>
         </w:tc>
@@ -7217,7 +7217,7 @@
               <w:pStyle w:val="Compact"/>
             </w:pPr>
             <w:r>
-              <w:t xml:space="preserve">[0.93, 1.806]</w:t>
+              <w:t xml:space="preserve">[0.903, 1.789]</w:t>
             </w:r>
           </w:p>
         </w:tc>
@@ -8212,7 +8212,7 @@
               <w:pStyle w:val="Compact"/>
             </w:pPr>
             <w:r>
-              <w:t xml:space="preserve">0.044</w:t>
+              <w:t xml:space="preserve">0.043</w:t>
             </w:r>
           </w:p>
         </w:tc>
@@ -8223,7 +8223,7 @@
               <w:pStyle w:val="Compact"/>
             </w:pPr>
             <w:r>
-              <w:t xml:space="preserve">[-0.031, 0.118]</w:t>
+              <w:t xml:space="preserve">[-0.033, 0.118]</w:t>
             </w:r>
           </w:p>
         </w:tc>
@@ -8392,7 +8392,7 @@
               <w:pStyle w:val="Compact"/>
             </w:pPr>
             <w:r>
-              <w:t xml:space="preserve">2.7</w:t>
+              <w:t xml:space="preserve">2.76</w:t>
             </w:r>
           </w:p>
         </w:tc>
@@ -8403,7 +8403,7 @@
               <w:pStyle w:val="Compact"/>
             </w:pPr>
             <w:r>
-              <w:t xml:space="preserve">[-0.815, 6.549]</w:t>
+              <w:t xml:space="preserve">[-0.868, 6.686]</w:t>
             </w:r>
           </w:p>
         </w:tc>
@@ -10569,14 +10569,14 @@
     <w:tbl>
       <w:tblPr>
         <w:tblStyle w:val="Table"/>
-        <w:tblW w:type="pct" w:w="3889"/>
+        <w:tblW w:type="pct" w:w="3958"/>
         <w:tblLayout w:type="fixed"/>
         <w:tblLook w:firstRow="1" w:lastRow="0" w:firstColumn="0" w:lastColumn="0" w:noHBand="0" w:noVBand="0" w:val="0020"/>
       </w:tblPr>
       <w:tblGrid>
         <w:gridCol w:w="1100"/>
         <w:gridCol w:w="2310"/>
-        <w:gridCol w:w="770"/>
+        <w:gridCol w:w="880"/>
         <w:gridCol w:w="1980"/>
       </w:tblGrid>
       <w:tr>
@@ -10658,7 +10658,7 @@
               <w:pStyle w:val="Compact"/>
             </w:pPr>
             <w:r>
-              <w:t xml:space="preserve">0.06</w:t>
+              <w:t xml:space="preserve">0.061</w:t>
             </w:r>
           </w:p>
         </w:tc>
@@ -10669,7 +10669,7 @@
               <w:pStyle w:val="Compact"/>
             </w:pPr>
             <w:r>
-              <w:t xml:space="preserve">[-0.017, 0.135]</w:t>
+              <w:t xml:space="preserve">[-0.016, 0.136]</w:t>
             </w:r>
           </w:p>
         </w:tc>
@@ -10863,7 +10863,7 @@
               <w:pStyle w:val="Compact"/>
             </w:pPr>
             <w:r>
-              <w:t xml:space="preserve">-2.96</w:t>
+              <w:t xml:space="preserve">-2.98</w:t>
             </w:r>
           </w:p>
         </w:tc>
@@ -10874,7 +10874,7 @@
               <w:pStyle w:val="Compact"/>
             </w:pPr>
             <w:r>
-              <w:t xml:space="preserve">[-3.54, -2.41]</w:t>
+              <w:t xml:space="preserve">[-3.58, -2.44]</w:t>
             </w:r>
           </w:p>
         </w:tc>
@@ -10909,7 +10909,7 @@
               <w:pStyle w:val="Compact"/>
             </w:pPr>
             <w:r>
-              <w:t xml:space="preserve">[1.64, 2.07]</w:t>
+              <w:t xml:space="preserve">[1.65, 2.07]</w:t>
             </w:r>
           </w:p>
         </w:tc>

--- a/manuscript/ms.docx
+++ b/manuscript/ms.docx
@@ -626,7 +626,7 @@
         <w:t xml:space="preserve">Word Count</w:t>
       </w:r>
       <w:r>
-        <w:t xml:space="preserve">: 10120</w:t>
+        <w:t xml:space="preserve">: 9389</w:t>
       </w:r>
     </w:p>
     <w:p>
@@ -635,7 +635,7 @@
       </w:r>
     </w:p>
     <w:bookmarkEnd w:id="40"/>
-    <w:bookmarkStart w:id="55" w:name="firstheader"/>
+    <w:bookmarkStart w:id="52" w:name="firstheader"/>
     <w:p>
       <w:pPr>
         <w:pStyle w:val="Heading1"/>
@@ -718,27 +718,7 @@
         <w:t xml:space="preserve">)</w:t>
       </w:r>
       <w:r>
-        <w:t xml:space="preserve">. As a practical example from educational and cognitive research, one popular way to assess learning is by looking at the proportion of correct responses on a test. To illustrate, consider a memory experiment where participants read a short passage on a specific topic. After a brief distractor task, they complete a final memory test consisting of 10 short-answer questions, each assigned a different point value (e.g., question 1 might be worth 4 points, while question 2 might be worth 1 point). The primary outcome measure could be the proportion of points earned on each question relative to the total possible points for each question. While it is usually possible to model the components of the outcome separately, such as with the Poisson distribution for the raw sum, modeling the outcome as a proportion permits comparability across scales and may be the only option if the underlying components of the scale are not available, such as with secondary data.</w:t>
-      </w:r>
-    </w:p>
-    <w:p>
-      <w:pPr>
-        <w:pStyle w:val="BodyText"/>
-      </w:pPr>
-      <w:r>
-        <w:t xml:space="preserve">While in this paper we will focus on proportions—responses that lie between 0 and 1–it is important to note that our analysis applies to any bounded continuous scale. Any bounded scale can be mapped to lie within 0 and 1 without resulting in a loss of information as the transformation is linear.</w:t>
-      </w:r>
-      <w:r>
-        <w:rPr>
-          <w:rStyle w:val="FootnoteReference"/>
-        </w:rPr>
-        <w:footnoteReference w:id="41"/>
-      </w:r>
-      <w:r>
-        <w:t xml:space="preserve"> </w:t>
-      </w:r>
-      <w:r>
-        <w:t xml:space="preserve">Consequently, a scale that has natural end points of -1,234 and +8,451–or any other end points on the real number line short of infinity—can be modeled using the approaches we describe in this paper.</w:t>
+        <w:t xml:space="preserve">. As a practical example from educational and cognitive research, one popular way to assess learning is by looking at the proportion of correct responses on a test. To illustrate, consider a memory experiment where participants read a short passage on a specific topic. After a brief distractor task, they complete a final memory test consisting of 10 short-answer questions, each assigned a different point value (e.g., question 1 might be worth 4 points, while question 2 might be worth 1 point). The primary outcome measure could be the proportion of points earned on each question relative to the total possible points for each question.</w:t>
       </w:r>
     </w:p>
     <w:p>
@@ -775,7 +755,7 @@
         <w:t xml:space="preserve">t</w:t>
       </w:r>
       <w:r>
-        <w:t xml:space="preserve">-tests, ANOVAs, and regressions). However, linear models assume: (1) However, linear models assume: (1) the residuals of the outcome are normally distributed (i.e., Gaussian), (2) an unbounded response scale (ranging from</w:t>
+        <w:t xml:space="preserve">-tests, ANOVAs, and regressions). However, linear models assume: (1) a normally distributed (Gaussian) outcome, (2) an unbounded response scale (ranging from</w:t>
       </w:r>
       <w:r>
         <w:t xml:space="preserve"> </w:t>
@@ -818,7 +798,26 @@
         </m:r>
       </m:oMath>
       <w:r>
-        <w:t xml:space="preserve">), and (3) constant variance (homoscedasticity). These assumptions are rarely met in psychological data</w:t>
+        <w:t xml:space="preserve">), and (3) constant variance (homoscedasticity).</w:t>
+      </w:r>
+    </w:p>
+    <w:p>
+      <w:pPr>
+        <w:pStyle w:val="SourceCode"/>
+      </w:pPr>
+      <w:r>
+        <w:rPr>
+          <w:rStyle w:val="VerbatimChar"/>
+        </w:rPr>
+        <w:t xml:space="preserve">&lt;! -- I won't lie, I still doubt myself over this after years in stats: isnt the assumtion for linear regression that errors are normally distributed, not the outcome? in which case maybe point 1 should be re-woreded? but perhaps I'm wrong? ---CMP --&gt;</w:t>
+      </w:r>
+    </w:p>
+    <w:p>
+      <w:pPr>
+        <w:pStyle w:val="FirstParagraph"/>
+      </w:pPr>
+      <w:r>
+        <w:t xml:space="preserve">These assumptions are rarely met in psychological data</w:t>
       </w:r>
       <w:r>
         <w:t xml:space="preserve"> </w:t>
@@ -886,7 +885,7 @@
         <w:t xml:space="preserve">)</w:t>
       </w:r>
       <w:r>
-        <w:t xml:space="preserve">. Violating these assumptions can lead to biased estimates and misleading inferences, with the bias increasing in the amount of data clustered near boundaries.</w:t>
+        <w:t xml:space="preserve">. Violating these assumptions can lead to biased estimates and misleading inferences.</w:t>
       </w:r>
     </w:p>
     <w:p>
@@ -894,7 +893,7 @@
         <w:pStyle w:val="BodyText"/>
       </w:pPr>
       <w:r>
-        <w:t xml:space="preserve">Another option extends the linear model framework to accommodate non-normal outcome distributions. For example, binomial or Bernoulli models (commonly referred to as logistic regression when a logit link function is used) are well-suited for binary outcomes or counts of successes out of a fixed number of trials. However, these models require discretized responses and may fall short when data exhibit over-dispersion by clustering near the boundaries of the scale.</w:t>
+        <w:t xml:space="preserve">Another option extends the linear model framework to accommodate non-normal outcome distributions. For example, binomial or Bernoulli models (commonly referred to as logistic regression when a logit link function is used) are well-suited for binary outcomes or counts of successes out of a fixed number of trials. However, these models may still fall short when data exhibit over-dispersion, or cluster near 0 or 1.</w:t>
       </w:r>
     </w:p>
     <w:p>
@@ -962,13 +961,13 @@
         <w:t xml:space="preserve">. Beta regression offers a flexible and robust solution for modeling proportional data by accounting for boundary effects and over-dispersion, making it a valuable alternative to traditional binomial models. This approach is particularly well-suited for psychological research because it can handle both the bounded nature of proportional data and the non-constant variance often encountered in these datasets.</w:t>
       </w:r>
     </w:p>
-    <w:bookmarkStart w:id="44" w:name="a-beta-way-is-possible"/>
+    <w:bookmarkStart w:id="43" w:name="a-beta-way-forward"/>
     <w:p>
       <w:pPr>
         <w:pStyle w:val="Heading2"/>
       </w:pPr>
       <w:r>
-        <w:t xml:space="preserve">A Beta Way Is Possible</w:t>
+        <w:t xml:space="preserve">A Beta Way Forward</w:t>
       </w:r>
     </w:p>
     <w:p>
@@ -1168,7 +1167,7 @@
       <w:r>
         <w:t xml:space="preserve"> </w:t>
       </w:r>
-      <w:hyperlink r:id="rId42">
+      <w:hyperlink r:id="rId41">
         <w:r>
           <w:rPr>
             <w:rStyle w:val="Hyperlink"/>
@@ -1180,14 +1179,14 @@
         <w:rPr>
           <w:rStyle w:val="FootnoteReference"/>
         </w:rPr>
-        <w:footnoteReference w:id="43"/>
+        <w:footnoteReference w:id="42"/>
       </w:r>
       <w:r>
         <w:t xml:space="preserve">.</w:t>
       </w:r>
     </w:p>
-    <w:bookmarkEnd w:id="44"/>
-    <w:bookmarkStart w:id="50" w:name="beta-distribution"/>
+    <w:bookmarkEnd w:id="43"/>
+    <w:bookmarkStart w:id="48" w:name="beta-distribution"/>
     <w:p>
       <w:pPr>
         <w:pStyle w:val="Heading2"/>
@@ -1235,7 +1234,26 @@
         <w:t xml:space="preserve">)</w:t>
       </w:r>
       <w:r>
-        <w:t xml:space="preserve">. Common distributions used within the generalized linear model frameworks often fail to capture these properties adequately, which can necessitate alternative modeling strategies.</w:t>
+        <w:t xml:space="preserve">. Common distributions used within the GLM or GLiM</w:t>
+      </w:r>
+    </w:p>
+    <w:p>
+      <w:pPr>
+        <w:pStyle w:val="SourceCode"/>
+      </w:pPr>
+      <w:r>
+        <w:rPr>
+          <w:rStyle w:val="VerbatimChar"/>
+        </w:rPr>
+        <w:t xml:space="preserve">&lt;! -- I don't think you define GLiM before using it here? ---CMP --&gt;</w:t>
+      </w:r>
+    </w:p>
+    <w:p>
+      <w:pPr>
+        <w:pStyle w:val="FirstParagraph"/>
+      </w:pPr>
+      <w:r>
+        <w:t xml:space="preserve">frameworks often fail to capture these properties adequately, which can necessitate alternative modeling strategies.</w:t>
       </w:r>
     </w:p>
     <w:p>
@@ -1243,201 +1261,7 @@
         <w:pStyle w:val="BodyText"/>
       </w:pPr>
       <w:r>
-        <w:t xml:space="preserve">While we do not have time to delve fully into its derivation, the Beta distribution is a preferred distribution for this type of response because of certain unique properties. The Beta distribution is defined as a distribution of the uncertainty of probabilities, which must lie within 0 and 1. As a consequence, the Beta distribution is the maximum entropy distribution for any bounded continuous random variable, which means that the Beta distribution can represent the full range of possibilities of such a scale.</w:t>
-      </w:r>
-      <w:r>
-        <w:rPr>
-          <w:rStyle w:val="FootnoteReference"/>
-        </w:rPr>
-        <w:footnoteReference w:id="45"/>
-      </w:r>
-      <w:r>
-        <w:t xml:space="preserve"> </w:t>
-      </w:r>
-      <w:r>
-        <w:t xml:space="preserve">As a consequence, if we have a continuous scale with upper and lower bounds–and no other special conditions–the Beta distribution will in principle provide a very good approximation of the uncertainty of the scale.</w:t>
-      </w:r>
-    </w:p>
-    <w:p>
-      <w:pPr>
-        <w:pStyle w:val="BodyText"/>
-      </w:pPr>
-      <w:r>
-        <w:t xml:space="preserve">Typically, the expected value (or mean) of the response variable is the central estimand scholars want to estimate. A model should specify how this expected value depends on explanatory variables through two main components: a linear predictor, which combines the explanatory variables in a linear form (</w:t>
-      </w:r>
-      <m:oMath>
-        <m:r>
-          <m:t>a</m:t>
-        </m:r>
-        <m:r>
-          <m:rPr>
-            <m:sty m:val="p"/>
-          </m:rPr>
-          <m:t>+</m:t>
-        </m:r>
-        <m:sSub>
-          <m:e>
-            <m:r>
-              <m:t>b</m:t>
-            </m:r>
-          </m:e>
-          <m:sub>
-            <m:r>
-              <m:t>1</m:t>
-            </m:r>
-          </m:sub>
-        </m:sSub>
-        <m:sSub>
-          <m:e>
-            <m:r>
-              <m:t>x</m:t>
-            </m:r>
-          </m:e>
-          <m:sub>
-            <m:r>
-              <m:t>1</m:t>
-            </m:r>
-          </m:sub>
-        </m:sSub>
-        <m:r>
-          <m:rPr>
-            <m:sty m:val="p"/>
-          </m:rPr>
-          <m:t>+</m:t>
-        </m:r>
-        <m:sSub>
-          <m:e>
-            <m:r>
-              <m:t>b</m:t>
-            </m:r>
-          </m:e>
-          <m:sub>
-            <m:r>
-              <m:t>2</m:t>
-            </m:r>
-          </m:sub>
-        </m:sSub>
-        <m:sSub>
-          <m:e>
-            <m:r>
-              <m:t>x</m:t>
-            </m:r>
-          </m:e>
-          <m:sub>
-            <m:r>
-              <m:t>2</m:t>
-            </m:r>
-          </m:sub>
-        </m:sSub>
-      </m:oMath>
-      <w:r>
-        <w:t xml:space="preserve">, etc.), and a link function, which connects the expected value of the response variable to the linear predictor (e.g,</w:t>
-      </w:r>
-      <w:r>
-        <w:t xml:space="preserve"> </w:t>
-      </w:r>
-      <m:oMath>
-        <m:r>
-          <m:t>E</m:t>
-        </m:r>
-        <m:d>
-          <m:dPr>
-            <m:begChr m:val="["/>
-            <m:sepChr m:val=""/>
-            <m:endChr m:val="]"/>
-            <m:grow/>
-          </m:dPr>
-          <m:e>
-            <m:r>
-              <m:t>Y</m:t>
-            </m:r>
-          </m:e>
-        </m:d>
-        <m:r>
-          <m:rPr>
-            <m:sty m:val="p"/>
-          </m:rPr>
-          <m:t>=</m:t>
-        </m:r>
-        <m:r>
-          <m:t>g</m:t>
-        </m:r>
-        <m:d>
-          <m:dPr>
-            <m:begChr m:val="("/>
-            <m:sepChr m:val=""/>
-            <m:endChr m:val=")"/>
-            <m:grow/>
-          </m:dPr>
-          <m:e>
-            <m:r>
-              <m:t>a</m:t>
-            </m:r>
-            <m:r>
-              <m:rPr>
-                <m:sty m:val="p"/>
-              </m:rPr>
-              <m:t>+</m:t>
-            </m:r>
-            <m:sSub>
-              <m:e>
-                <m:r>
-                  <m:t>b</m:t>
-                </m:r>
-              </m:e>
-              <m:sub>
-                <m:r>
-                  <m:t>1</m:t>
-                </m:r>
-              </m:sub>
-            </m:sSub>
-            <m:sSub>
-              <m:e>
-                <m:r>
-                  <m:t>x</m:t>
-                </m:r>
-              </m:e>
-              <m:sub>
-                <m:r>
-                  <m:t>1</m:t>
-                </m:r>
-              </m:sub>
-            </m:sSub>
-            <m:r>
-              <m:rPr>
-                <m:sty m:val="p"/>
-              </m:rPr>
-              <m:t>+</m:t>
-            </m:r>
-            <m:sSub>
-              <m:e>
-                <m:r>
-                  <m:t>b</m:t>
-                </m:r>
-              </m:e>
-              <m:sub>
-                <m:r>
-                  <m:t>2</m:t>
-                </m:r>
-              </m:sub>
-            </m:sSub>
-            <m:sSub>
-              <m:e>
-                <m:r>
-                  <m:t>x</m:t>
-                </m:r>
-              </m:e>
-              <m:sub>
-                <m:r>
-                  <m:t>2</m:t>
-                </m:r>
-              </m:sub>
-            </m:sSub>
-          </m:e>
-        </m:d>
-      </m:oMath>
-      <w:r>
-        <w:t xml:space="preserve">). In addition, a random component specifies the distribution of the response variable around its expected value (such as Poisson or binomial distributions, which belong to the exponential family)</w:t>
+        <w:t xml:space="preserve">Typically, the expected value (or mean) of the response variable, or changes therein, is the central estimand. The model specifies how this expected value depends on explanatory variables through two main components: a linear predictor, which combines the explanatory variables in a linear form, and a link function, which connects the expected value of the response variable to the linear predictor. In addition, a random component specifies the distribution of the response variable around its expected value (such as Poisson or binomial distributions, which belong to the exponential family)</w:t>
       </w:r>
       <w:r>
         <w:t xml:space="preserve"> </w:t>
@@ -1574,7 +1398,7 @@
         <w:t xml:space="preserve">).</w:t>
       </w:r>
     </w:p>
-    <w:bookmarkStart w:id="49" w:name="fig-curves"/>
+    <w:bookmarkStart w:id="47" w:name="fig-curves"/>
     <w:p>
       <w:pPr>
         <w:pStyle w:val="FigureTitle"/>
@@ -1600,18 +1424,18 @@
           <wp:inline>
             <wp:extent cx="5504749" cy="2862469"/>
             <wp:effectExtent b="0" l="0" r="0" t="0"/>
-            <wp:docPr descr="" title="" id="47" name="Picture"/>
+            <wp:docPr descr="" title="" id="45" name="Picture"/>
             <a:graphic>
               <a:graphicData uri="http://schemas.openxmlformats.org/drawingml/2006/picture">
                 <pic:pic>
                   <pic:nvPicPr>
-                    <pic:cNvPr descr="ms_files/figure-docx/fig-curves-1.png" id="48" name="Picture"/>
+                    <pic:cNvPr descr="ms_files/figure-docx/fig-curves-1.png" id="46" name="Picture"/>
                     <pic:cNvPicPr>
                       <a:picLocks noChangeArrowheads="1" noChangeAspect="1"/>
                     </pic:cNvPicPr>
                   </pic:nvPicPr>
                   <pic:blipFill>
-                    <a:blip r:embed="rId46"/>
+                    <a:blip r:embed="rId44"/>
                     <a:stretch>
                       <a:fillRect/>
                     </a:stretch>
@@ -1638,15 +1462,15 @@
         </w:drawing>
       </w:r>
     </w:p>
-    <w:bookmarkEnd w:id="49"/>
-    <w:bookmarkEnd w:id="50"/>
-    <w:bookmarkStart w:id="52" w:name="i-cant-believe-its-not-beta"/>
+    <w:bookmarkEnd w:id="47"/>
+    <w:bookmarkEnd w:id="48"/>
+    <w:bookmarkStart w:id="50" w:name="beta-regression"/>
     <w:p>
       <w:pPr>
         <w:pStyle w:val="Heading2"/>
       </w:pPr>
       <w:r>
-        <w:t xml:space="preserve">I Can’t Believe It’s Not Beta</w:t>
+        <w:t xml:space="preserve">Beta Regression</w:t>
       </w:r>
     </w:p>
     <w:p>
@@ -1709,14 +1533,14 @@
         </w:r>
       </w:hyperlink>
       <w:r>
-        <w:t xml:space="preserve">. Importantly, the variance depends on the average value of the response because uncertainty intervals need to adjust for how close the value of the response is to the boundary.</w:t>
+        <w:t xml:space="preserve">. Importantly, the variance depends on the average value of the response.</w:t>
       </w:r>
     </w:p>
     <w:p>
       <w:pPr>
         <w:pStyle w:val="BodyText"/>
       </w:pPr>
-      <w:bookmarkStart w:id="51" w:name="eq-beta"/>
+      <w:bookmarkStart w:id="49" w:name="eq-beta"/>
       <m:oMathPara>
         <m:oMathParaPr>
           <m:jc m:val="center"/>
@@ -2089,7 +1913,7 @@
           </m:d>
         </m:oMath>
       </m:oMathPara>
-      <w:bookmarkEnd w:id="51"/>
+      <w:bookmarkEnd w:id="49"/>
     </w:p>
     <w:p>
       <w:pPr>
@@ -2286,8 +2110,8 @@
         <w:t xml:space="preserve">By accounting for the observations’ natural limits and non-constant variance across different values, the Beta distribution is useful in psychology where outcomes like performance rates or response scales frequently exhibit these features.</w:t>
       </w:r>
     </w:p>
-    <w:bookmarkEnd w:id="52"/>
-    <w:bookmarkStart w:id="54" w:name="bayesian-approach-to-beta-regression"/>
+    <w:bookmarkEnd w:id="50"/>
+    <w:bookmarkStart w:id="51" w:name="bayesian-approach-to-beta-regression"/>
     <w:p>
       <w:pPr>
         <w:pStyle w:val="Heading2"/>
@@ -2349,7 +2173,7 @@
         <w:t xml:space="preserve">)</w:t>
       </w:r>
       <w:r>
-        <w:t xml:space="preserve">. Generally speaking, most Bayesian analyses can also be implemented with frequentist methods like maximum likelihood, but more complex techniques may require adjustments like bootstrapping. The main limitation of Bayesian modeling is that it is slower than frequentist approaches, but we note that modern Bayesian computation engines are reasonably fast and that explanatory modeling necessarily emphasizes deriving appropriate estimands over computational convenience. We use the R package</w:t>
+        <w:t xml:space="preserve">. We use the R package</w:t>
       </w:r>
       <w:r>
         <w:t xml:space="preserve"> </w:t>
@@ -2398,7 +2222,7 @@
         <w:t xml:space="preserve">)</w:t>
       </w:r>
       <w:r>
-        <w:t xml:space="preserve">, because it uses standard R regression formula syntax but extends its scope while remaining accessible for non-expert users. The package also implements parallel processing that can dramatically shorten computational times for larger datasets.</w:t>
+        <w:t xml:space="preserve">, because it uses standard R regression formula syntax but extends its scope while remaining accessible for non-expert users.</w:t>
       </w:r>
     </w:p>
     <w:p>
@@ -2455,19 +2279,7 @@
         <w:pStyle w:val="BodyText"/>
       </w:pPr>
       <w:r>
-        <w:t xml:space="preserve">By default, the Bayesian models run 2,000 posterior draws,</w:t>
-      </w:r>
-      <w:r>
-        <w:rPr>
-          <w:rStyle w:val="FootnoteReference"/>
-        </w:rPr>
-        <w:footnoteReference w:id="53"/>
-      </w:r>
-      <w:r>
-        <w:t xml:space="preserve"> </w:t>
-      </w:r>
-      <w:r>
-        <w:t xml:space="preserve">which allow us to compute quantities such as the posterior mean (similar to a frequentist point estimate) and the 95% credible interval (Cr.I), which is often compared to a confidence interval. In addition, we report the</w:t>
+        <w:t xml:space="preserve">By default, the Bayesian models run 4,000 posterior draws, which allow us to compute quantities such as the posterior mean (similar to a frequentist point estimate) and the 95% credible interval (Cr.I), which is often compared to a confidence interval. In addition, we report the</w:t>
       </w:r>
       <w:r>
         <w:t xml:space="preserve"> </w:t>
@@ -2483,7 +2295,37 @@
         <w:t xml:space="preserve"> </w:t>
       </w:r>
       <w:r>
-        <w:t xml:space="preserve">(pd), which reflects the probability that a parameter is strictly positive or negative. A pd of 95%, 97.5%, 99.5%, and 99.95% corresponds approximately to a point estimate with two-sided</w:t>
+        <w:t xml:space="preserve">(pd), which reflects the probability that a parameter is strictly positive or negative.</w:t>
+      </w:r>
+    </w:p>
+    <w:p>
+      <w:pPr>
+        <w:pStyle w:val="SourceCode"/>
+      </w:pPr>
+      <w:r>
+        <w:rPr>
+          <w:rStyle w:val="VerbatimChar"/>
+        </w:rPr>
+        <w:t xml:space="preserve">&lt;! -- I get what you're saying here, but it's worded a bit confusingly for a beginner --&gt;</w:t>
+      </w:r>
+    </w:p>
+    <w:p>
+      <w:pPr>
+        <w:pStyle w:val="SourceCode"/>
+      </w:pPr>
+      <w:r>
+        <w:rPr>
+          <w:rStyle w:val="VerbatimChar"/>
+        </w:rPr>
+        <w:t xml:space="preserve">&lt;! -- Original:A pd of 95%, 97.5%, 99.5%, and 99.95% corresponds approximately to two-sided p-values of 0.10, 0.05, 0.01, and 0.001, respectively. For directional hypotheses, the pd can be interpreted as roughly equivalent to one minus the p-value [@marsmanThreeInsightsBayesian2016]. --&gt;</w:t>
+      </w:r>
+    </w:p>
+    <w:p>
+      <w:pPr>
+        <w:pStyle w:val="FirstParagraph"/>
+      </w:pPr>
+      <w:r>
+        <w:t xml:space="preserve">A pd of 95%, 97.5%, 99.5%, and 99.95% corresponds approximately to a point estimate with two-sided</w:t>
       </w:r>
       <w:r>
         <w:t xml:space="preserve"> </w:t>
@@ -2575,42 +2417,14 @@
         <w:t xml:space="preserve"> </w:t>
       </w:r>
       <w:r>
-        <w:t xml:space="preserve">(</w:t>
-      </w:r>
-      <w:hyperlink w:anchor="ref-gelman2013bayesian">
-        <w:r>
-          <w:rPr>
-            <w:rStyle w:val="Hyperlink"/>
-          </w:rPr>
-          <w:t xml:space="preserve">Gelman et al., 2013</w:t>
-        </w:r>
-      </w:hyperlink>
-      <w:r>
-        <w:t xml:space="preserve">;</w:t>
-      </w:r>
-      <w:r>
-        <w:t xml:space="preserve"> </w:t>
-      </w:r>
-      <w:hyperlink w:anchor="ref-kruschke2015doing">
-        <w:r>
-          <w:rPr>
-            <w:rStyle w:val="Hyperlink"/>
-          </w:rPr>
-          <w:t xml:space="preserve">Kruschke, 2015</w:t>
-        </w:r>
-      </w:hyperlink>
-      <w:r>
-        <w:t xml:space="preserve">;</w:t>
-      </w:r>
-      <w:r>
-        <w:t xml:space="preserve"> </w:t>
-      </w:r>
-      <w:hyperlink w:anchor="ref-mcelreath2020statistical">
-        <w:r>
-          <w:rPr>
-            <w:rStyle w:val="Hyperlink"/>
-          </w:rPr>
-          <w:t xml:space="preserve">McElreath, 2020</w:t>
+        <w:t xml:space="preserve">Johnson et al. (</w:t>
+      </w:r>
+      <w:hyperlink w:anchor="ref-bayes_rules">
+        <w:r>
+          <w:rPr>
+            <w:rStyle w:val="Hyperlink"/>
+          </w:rPr>
+          <w:t xml:space="preserve">2022</w:t>
         </w:r>
       </w:hyperlink>
       <w:r>
@@ -2643,9 +2457,9 @@
         <w:t xml:space="preserve">useful.</w:t>
       </w:r>
     </w:p>
-    <w:bookmarkEnd w:id="54"/>
-    <w:bookmarkEnd w:id="55"/>
-    <w:bookmarkStart w:id="149" w:name="beta-regression-tutorial"/>
+    <w:bookmarkEnd w:id="51"/>
+    <w:bookmarkEnd w:id="52"/>
+    <w:bookmarkStart w:id="143" w:name="beta-regression-tutorial"/>
     <w:p>
       <w:pPr>
         <w:pStyle w:val="Heading1"/>
@@ -2654,7 +2468,7 @@
         <w:t xml:space="preserve">Beta Regression Tutorial</w:t>
       </w:r>
     </w:p>
-    <w:bookmarkStart w:id="58" w:name="example-data"/>
+    <w:bookmarkStart w:id="55" w:name="example-data"/>
     <w:p>
       <w:pPr>
         <w:pStyle w:val="Heading2"/>
@@ -2806,7 +2620,7 @@
       <w:tr>
         <w:tc>
           <w:tcPr/>
-          <w:bookmarkStart w:id="56" w:name="lst-data"/>
+          <w:bookmarkStart w:id="53" w:name="lst-data"/>
           <w:p>
             <w:pPr>
               <w:jc w:val="center"/>
@@ -2847,7 +2661,7 @@
               <w:rPr>
                 <w:rStyle w:val="VerbatimChar"/>
               </w:rPr>
-              <w:t xml:space="preserve">  "https://raw.githubusercontent.com/jgeller112/beta_regression_tutorial/refs/heads/main/manuscript/data/fluency_data.csv"</w:t>
+              <w:t xml:space="preserve">"https://raw.githubusercontent.com/jgeller112/beta_regression_tutorial/refs/heads/main/manuscript/data/fluency_data.csv"</w:t>
             </w:r>
             <w:r>
               <w:br/>
@@ -2859,7 +2673,7 @@
               <w:t xml:space="preserve">)</w:t>
             </w:r>
           </w:p>
-          <w:bookmarkEnd w:id="56"/>
+          <w:bookmarkEnd w:id="53"/>
         </w:tc>
       </w:tr>
     </w:tbl>
@@ -2896,7 +2710,7 @@
         <w:t xml:space="preserve">). Because this is a bounded continuous variable (i.e., it ranges from 0 to 1), it violates the assumptions of typical linear regression models that treat outcomes as normally distributed. Despite this, it remains common in psychological research to analyze proportion data using models that assume normality. In what follows, we reproduce Wilford et al.’s analysis and then re-analyze the data using Beta regression and highlight how it can improve our inferences.</w:t>
       </w:r>
     </w:p>
-    <w:bookmarkStart w:id="57" w:name="tbl-dataset"/>
+    <w:bookmarkStart w:id="54" w:name="tbl-dataset"/>
     <w:p>
       <w:pPr>
         <w:pStyle w:val="FigureTitle"/>
@@ -3124,9 +2938,9 @@
         </w:tc>
       </w:tr>
     </w:tbl>
-    <w:bookmarkEnd w:id="57"/>
-    <w:bookmarkEnd w:id="58"/>
-    <w:bookmarkStart w:id="71" w:name="X63c945bd42ef63b9db2dba71a0b9a454a63c527"/>
+    <w:bookmarkEnd w:id="54"/>
+    <w:bookmarkEnd w:id="55"/>
+    <w:bookmarkStart w:id="68" w:name="X63c945bd42ef63b9db2dba71a0b9a454a63c527"/>
     <w:p>
       <w:pPr>
         <w:pStyle w:val="Heading2"/>
@@ -3180,7 +2994,7 @@
         <w:t xml:space="preserve">).</w:t>
       </w:r>
     </w:p>
-    <w:bookmarkStart w:id="62" w:name="fig-flu1"/>
+    <w:bookmarkStart w:id="59" w:name="fig-flu1"/>
     <w:p>
       <w:pPr>
         <w:pStyle w:val="FigureTitle"/>
@@ -3206,18 +3020,18 @@
           <wp:inline>
             <wp:extent cx="5504749" cy="3400711"/>
             <wp:effectExtent b="0" l="0" r="0" t="0"/>
-            <wp:docPr descr="" title="" id="60" name="Picture"/>
+            <wp:docPr descr="" title="" id="57" name="Picture"/>
             <a:graphic>
               <a:graphicData uri="http://schemas.openxmlformats.org/drawingml/2006/picture">
                 <pic:pic>
                   <pic:nvPicPr>
-                    <pic:cNvPr descr="ms_files/figure-docx/fig-flu1-1.png" id="61" name="Picture"/>
+                    <pic:cNvPr descr="ms_files/figure-docx/fig-flu1-1.png" id="58" name="Picture"/>
                     <pic:cNvPicPr>
                       <a:picLocks noChangeArrowheads="1" noChangeAspect="1"/>
                     </pic:cNvPicPr>
                   </pic:nvPicPr>
                   <pic:blipFill>
-                    <a:blip r:embed="rId59"/>
+                    <a:blip r:embed="rId56"/>
                     <a:stretch>
                       <a:fillRect/>
                     </a:stretch>
@@ -3244,7 +3058,7 @@
         </w:drawing>
       </w:r>
     </w:p>
-    <w:bookmarkEnd w:id="62"/>
+    <w:bookmarkEnd w:id="59"/>
     <w:p>
       <w:pPr>
         <w:pStyle w:val="AfterWithoutNote"/>
@@ -3253,7 +3067,7 @@
         <w:t xml:space="preserve">We first replicate this analysis in a regression framework using brms. We model final test accuracy–the proprtion of correctly recalled idea units across the two items–as the dependent variable. Our predictor is instructor fluency, with two levels: Fluent and Disfluent. We use treatment (dummy) coding, which is the default in R. This coding scheme sets the first level of a factor (in alphabetical order) as the reference level. In this case, Disfluent is the reference, and the coefficient for Fluent reflects the contrast between fluent and disfluent instructor conditions.</w:t>
       </w:r>
     </w:p>
-    <w:bookmarkStart w:id="66" w:name="tbl-all"/>
+    <w:bookmarkStart w:id="63" w:name="tbl-all"/>
     <w:p>
       <w:pPr>
         <w:pStyle w:val="FigureTitle"/>
@@ -3279,18 +3093,18 @@
           <wp:inline>
             <wp:extent cx="5943600" cy="5092700"/>
             <wp:effectExtent b="0" l="0" r="0" t="0"/>
-            <wp:docPr descr="" title="" id="64" name="Picture"/>
+            <wp:docPr descr="" title="" id="61" name="Picture"/>
             <a:graphic>
               <a:graphicData uri="http://schemas.openxmlformats.org/drawingml/2006/picture">
                 <pic:pic>
                   <pic:nvPicPr>
-                    <pic:cNvPr descr="Figures/combined_table.png" id="65" name="Picture"/>
+                    <pic:cNvPr descr="Figures/combined_table.png" id="62" name="Picture"/>
                     <pic:cNvPicPr>
                       <a:picLocks noChangeArrowheads="1" noChangeAspect="1"/>
                     </pic:cNvPicPr>
                   </pic:nvPicPr>
                   <pic:blipFill>
-                    <a:blip r:embed="rId63"/>
+                    <a:blip r:embed="rId60"/>
                     <a:stretch>
                       <a:fillRect/>
                     </a:stretch>
@@ -3317,7 +3131,7 @@
         </w:drawing>
       </w:r>
     </w:p>
-    <w:bookmarkEnd w:id="66"/>
+    <w:bookmarkEnd w:id="63"/>
     <w:p>
       <w:pPr>
         <w:pStyle w:val="FigureNote"/>
@@ -3333,7 +3147,7 @@
         <w:t xml:space="preserve">. Reported as: Mean [95% CrI] (pd). Link functions: b_mean = logit; b_phi = logit; b_zoi (zero-one inflation) = logit; b_coi (conditional one-inflation) = logit.</w:t>
       </w:r>
     </w:p>
-    <w:bookmarkStart w:id="70" w:name="regression-model"/>
+    <w:bookmarkStart w:id="67" w:name="regression-model"/>
     <w:p>
       <w:pPr>
         <w:pStyle w:val="Heading3"/>
@@ -3460,7 +3274,7 @@
         <w:t xml:space="preserve"> </w:t>
       </w:r>
       <w:r>
-        <w:t xml:space="preserve">because it’s faster than the default used to run models (i.e.,</w:t>
+        <w:t xml:space="preserve">because it’s faster and more modern than the default used to run models (i.e.,</w:t>
       </w:r>
       <w:r>
         <w:t xml:space="preserve"> </w:t>
@@ -3472,34 +3286,13 @@
         <w:t xml:space="preserve">rstan</w:t>
       </w:r>
       <w:r>
-        <w:t xml:space="preserve">),</w:t>
+        <w:t xml:space="preserve">).</w:t>
       </w:r>
       <w:r>
         <w:rPr>
           <w:rStyle w:val="FootnoteReference"/>
         </w:rPr>
-        <w:footnoteReference w:id="67"/>
-      </w:r>
-      <w:r>
-        <w:t xml:space="preserve"> </w:t>
-      </w:r>
-      <w:r>
-        <w:t xml:space="preserve">though all of these models can also be fit with</w:t>
-      </w:r>
-      <w:r>
-        <w:t xml:space="preserve"> </w:t>
-      </w:r>
-      <w:r>
-        <w:rPr>
-          <w:rStyle w:val="VerbatimChar"/>
-        </w:rPr>
-        <w:t xml:space="preserve">brms</w:t>
-      </w:r>
-      <w:r>
-        <w:t xml:space="preserve"> </w:t>
-      </w:r>
-      <w:r>
-        <w:t xml:space="preserve">defaults.</w:t>
+        <w:footnoteReference w:id="64"/>
       </w:r>
     </w:p>
     <w:tbl>
@@ -3515,7 +3308,7 @@
       <w:tr>
         <w:tc>
           <w:tcPr/>
-          <w:bookmarkStart w:id="68" w:name="lst-loadbrms"/>
+          <w:bookmarkStart w:id="65" w:name="lst-loadbrms"/>
           <w:p>
             <w:pPr>
               <w:jc w:val="center"/>
@@ -3574,7 +3367,7 @@
               <w:t xml:space="preserve">library(cmdstanr)</w:t>
             </w:r>
           </w:p>
-          <w:bookmarkEnd w:id="68"/>
+          <w:bookmarkEnd w:id="65"/>
         </w:tc>
       </w:tr>
     </w:tbl>
@@ -3591,7 +3384,7 @@
       <w:tr>
         <w:tc>
           <w:tcPr/>
-          <w:bookmarkStart w:id="69" w:name="lst-gauss"/>
+          <w:bookmarkStart w:id="66" w:name="lst-gauss"/>
           <w:p>
             <w:pPr>
               <w:jc w:val="center"/>
@@ -3662,7 +3455,7 @@
               <w:t xml:space="preserve">)</w:t>
             </w:r>
           </w:p>
-          <w:bookmarkEnd w:id="69"/>
+          <w:bookmarkEnd w:id="66"/>
         </w:tc>
       </w:tr>
     </w:tbl>
@@ -3712,7 +3505,7 @@
         </w:r>
       </w:hyperlink>
       <w:r>
-        <w:t xml:space="preserve">). Although not shown here, we ran the models using four chains (the default), executed in parallel across four cores. When the model is run in</w:t>
+        <w:t xml:space="preserve">). Although not shown here, we ran the models using four chains (the default), executed in parallel across four cores. When you run the model in</w:t>
       </w:r>
       <w:r>
         <w:t xml:space="preserve"> </w:t>
@@ -3726,7 +3519,7 @@
         </w:r>
       </w:hyperlink>
       <w:r>
-        <w:t xml:space="preserve">, the model summary output will appear in the R console. The output from</w:t>
+        <w:t xml:space="preserve">, the output below will appear in your console. The output from</w:t>
       </w:r>
       <w:r>
         <w:t xml:space="preserve"> </w:t>
@@ -3741,19 +3534,26 @@
         <w:t xml:space="preserve"> </w:t>
       </w:r>
       <w:r>
-        <w:t xml:space="preserve">shows each parameter’s posterior summary: The posterior distribution’s mean and standard deviation (analogous to the frequentist standard error) and its 95% credible interval, which indicate the 95% of the most credible parameter values. In</w:t>
-      </w:r>
-      <w:r>
-        <w:t xml:space="preserve"> </w:t>
-      </w:r>
+        <w:t xml:space="preserve">shows each parameter’s posterior summary: The posterior distribution’s mean and standard deviation (analogous to the frequentist standard error) and its 95% Cr.I, which indicate the 95% of the most credible parameter values</w:t>
+      </w:r>
+    </w:p>
+    <w:p>
+      <w:pPr>
+        <w:pStyle w:val="SourceCode"/>
+      </w:pPr>
       <w:r>
         <w:rPr>
           <w:rStyle w:val="VerbatimChar"/>
         </w:rPr>
-        <w:t xml:space="preserve">brms</w:t>
-      </w:r>
-      <w:r>
-        <w:t xml:space="preserve">, the reported Cr.I is an equal-tailed interval, meaning that the probability mass excluded from the interval is split equally between the lower and upper tails. Additionally, the output indicates numerical estimates of the sampling algorithm’s performance: Rhat should be close to one, and the ESS (effective sample size) metrics should be as large as possible given the number of iterations specified (default is 4000). Generally, ESS &gt;= 1000 is recommended</w:t>
+        <w:t xml:space="preserve">&lt;! -- (here, the credible interval is an Equal Tailed Interval, in which the two tails of the posterior not included in the Cr.I have the same probability: one minus the Cr.I probability.) ---CMP: might be helpfult to add, or as a footnote. Or you might leave this out, if you're assuming they already are familiar --&gt;</w:t>
+      </w:r>
+    </w:p>
+    <w:p>
+      <w:pPr>
+        <w:pStyle w:val="FirstParagraph"/>
+      </w:pPr>
+      <w:r>
+        <w:t xml:space="preserve">. Additionally, the output indicates numerical estimates of the sampling algorithm’s performance: Rhat should be close to one, and the ESS (effective sample size) metrics should be as large as possible given the number of iterations specified (default is 4000). Generally, ESS &gt;= 1000 is recommended</w:t>
       </w:r>
       <w:r>
         <w:t xml:space="preserve"> </w:t>
@@ -3773,7 +3573,7 @@
         <w:t xml:space="preserve">)</w:t>
       </w:r>
       <w:r>
-        <w:t xml:space="preserve">. For the models we present in this paper, convergence is trivial with standard linear mixed models, though we note that these metrics are still important to pay attention to in case of model mis-fit.</w:t>
+        <w:t xml:space="preserve">.</w:t>
       </w:r>
     </w:p>
     <w:p>
@@ -3837,7 +3637,7 @@
         <w:t xml:space="preserve"> </w:t>
       </w:r>
       <w:r>
-        <w:t xml:space="preserve">= 0.084. The 95% credible interval for this estimate spans from 0.002 to 0.17. These values are shown in the</w:t>
+        <w:t xml:space="preserve">= 0.084. The 95% Cr.I for this estimate spans from 0.001 to 0.167. These values are shown in the</w:t>
       </w:r>
       <w:r>
         <w:t xml:space="preserve"> </w:t>
@@ -4019,7 +3819,7 @@
         <w:rPr>
           <w:rStyle w:val="VerbatimChar"/>
         </w:rPr>
-        <w:t xml:space="preserve">Intercept         0.26      0.03     0.20     0.31 1.00     3764     3094</w:t>
+        <w:t xml:space="preserve">Intercept         0.26      0.03     0.20     0.32 1.00     4704     3020</w:t>
       </w:r>
       <w:r>
         <w:br/>
@@ -4028,7 +3828,7 @@
         <w:rPr>
           <w:rStyle w:val="VerbatimChar"/>
         </w:rPr>
-        <w:t xml:space="preserve">FluencyFluent     0.08      0.04     0.00     0.17 1.00     3177     2694</w:t>
+        <w:t xml:space="preserve">FluencyFluent     0.08      0.04     0.00     0.17 1.00     4645     3230</w:t>
       </w:r>
       <w:r>
         <w:br/>
@@ -4058,12 +3858,12 @@
         <w:rPr>
           <w:rStyle w:val="VerbatimChar"/>
         </w:rPr>
-        <w:t xml:space="preserve">sigma     0.21      0.02     0.18     0.24 1.00     3505     2789</w:t>
-      </w:r>
-    </w:p>
-    <w:bookmarkEnd w:id="70"/>
-    <w:bookmarkEnd w:id="71"/>
-    <w:bookmarkStart w:id="106" w:name="beta-regression"/>
+        <w:t xml:space="preserve">sigma     0.21      0.02     0.18     0.24 1.00     4011     2951</w:t>
+      </w:r>
+    </w:p>
+    <w:bookmarkEnd w:id="67"/>
+    <w:bookmarkEnd w:id="68"/>
+    <w:bookmarkStart w:id="102" w:name="beta-regression-1"/>
     <w:p>
       <w:pPr>
         <w:pStyle w:val="Heading2"/>
@@ -4192,7 +3992,7 @@
         </w:r>
       </w:hyperlink>
       <w:r>
-        <w:t xml:space="preserve">. We can see some issues with our data. Specifically, there appears to be violations of constant variance across the values of the scale (homoskedasticity). In plain terms, this type of model mis-specfication means that a standard OLS model can predict non-sensical values outside the bounds of the scale.</w:t>
+        <w:t xml:space="preserve">. We can see some issues with our data. Specifically, there appears to be violations of normality constant variance (homogeneity).</w:t>
       </w:r>
     </w:p>
     <w:tbl>
@@ -4208,7 +4008,7 @@
       <w:tr>
         <w:tc>
           <w:tcPr/>
-          <w:bookmarkStart w:id="72" w:name="lst-check1"/>
+          <w:bookmarkStart w:id="69" w:name="lst-check1"/>
           <w:p>
             <w:pPr>
               <w:pStyle w:val="FigureWithoutNote"/>
@@ -4265,11 +4065,11 @@
               <w:t xml:space="preserve">check_model(bayes_reg_model, check = c("homogeneity", "normality"))</w:t>
             </w:r>
           </w:p>
-          <w:bookmarkEnd w:id="72"/>
+          <w:bookmarkEnd w:id="69"/>
         </w:tc>
       </w:tr>
     </w:tbl>
-    <w:bookmarkStart w:id="76" w:name="fig-reg-assump"/>
+    <w:bookmarkStart w:id="73" w:name="fig-reg-assump"/>
     <w:p>
       <w:pPr>
         <w:pStyle w:val="FigureTitle"/>
@@ -4295,18 +4095,18 @@
           <wp:inline>
             <wp:extent cx="5504749" cy="3400711"/>
             <wp:effectExtent b="0" l="0" r="0" t="0"/>
-            <wp:docPr descr="" title="" id="74" name="Picture"/>
+            <wp:docPr descr="" title="" id="71" name="Picture"/>
             <a:graphic>
               <a:graphicData uri="http://schemas.openxmlformats.org/drawingml/2006/picture">
                 <pic:pic>
                   <pic:nvPicPr>
-                    <pic:cNvPr descr="ms_files/figure-docx/fig-reg-assump-1.png" id="75" name="Picture"/>
+                    <pic:cNvPr descr="ms_files/figure-docx/fig-reg-assump-1.png" id="72" name="Picture"/>
                     <pic:cNvPicPr>
                       <a:picLocks noChangeArrowheads="1" noChangeAspect="1"/>
                     </pic:cNvPicPr>
                   </pic:nvPicPr>
                   <pic:blipFill>
-                    <a:blip r:embed="rId73"/>
+                    <a:blip r:embed="rId70"/>
                     <a:stretch>
                       <a:fillRect/>
                     </a:stretch>
@@ -4333,7 +4133,7 @@
         </w:drawing>
       </w:r>
     </w:p>
-    <w:bookmarkEnd w:id="76"/>
+    <w:bookmarkEnd w:id="73"/>
     <w:p>
       <w:pPr>
         <w:pStyle w:val="AfterWithoutNote"/>
@@ -4386,7 +4186,7 @@
         <w:t xml:space="preserve">(A)) the model-predicted density is slightly too peaked and narrow compared to the data. In addition, some of the draws extend into negative accuracy values.</w:t>
       </w:r>
     </w:p>
-    <w:bookmarkStart w:id="80" w:name="fig-ppcheckall"/>
+    <w:bookmarkStart w:id="77" w:name="fig-ppcheckall"/>
     <w:p>
       <w:pPr>
         <w:pStyle w:val="FigureTitle"/>
@@ -4412,18 +4212,18 @@
           <wp:inline>
             <wp:extent cx="5943600" cy="3672649"/>
             <wp:effectExtent b="0" l="0" r="0" t="0"/>
-            <wp:docPr descr="" title="" id="78" name="Picture"/>
+            <wp:docPr descr="" title="" id="75" name="Picture"/>
             <a:graphic>
               <a:graphicData uri="http://schemas.openxmlformats.org/drawingml/2006/picture">
                 <pic:pic>
                   <pic:nvPicPr>
-                    <pic:cNvPr descr="ms_files/figure-docx/fig-ppcheckall-1.png" id="79" name="Picture"/>
+                    <pic:cNvPr descr="ms_files/figure-docx/fig-ppcheckall-1.png" id="76" name="Picture"/>
                     <pic:cNvPicPr>
                       <a:picLocks noChangeArrowheads="1" noChangeAspect="1"/>
                     </pic:cNvPicPr>
                   </pic:nvPicPr>
                   <pic:blipFill>
-                    <a:blip r:embed="rId77"/>
+                    <a:blip r:embed="rId74"/>
                     <a:stretch>
                       <a:fillRect/>
                     </a:stretch>
@@ -4450,7 +4250,7 @@
         </w:drawing>
       </w:r>
     </w:p>
-    <w:bookmarkEnd w:id="80"/>
+    <w:bookmarkEnd w:id="77"/>
     <w:p>
       <w:pPr>
         <w:pStyle w:val="AfterWithoutNote"/>
@@ -4652,7 +4452,7 @@
         <w:pStyle w:val="BodyText"/>
       </w:pPr>
       <w:r>
-        <w:t xml:space="preserve">To run our Beta regression model, we need to exlcude 0s and 1s in our data set. If we try to run a model with our data</w:t>
+        <w:t xml:space="preserve">To run our Beta regression model, we need to exclude 0s and 1s in our data set. If we try to run a model with our data</w:t>
       </w:r>
       <w:r>
         <w:t xml:space="preserve"> </w:t>
@@ -4755,7 +4555,7 @@
         <w:t xml:space="preserve">“nudged”</w:t>
       </w:r>
       <w:r>
-        <w:t xml:space="preserve">. Because the Beta distribution is a non-linear model of the outcome, values that are very close to the boundary, such as 0.00001 or 0.99999, will be highly influential outliers.To run this Beta model we will remove the 0s and 1s, and later in this article we will show how to jointly model these scale end points with the rest of the data. The model from</w:t>
+        <w:t xml:space="preserve">. Because the Beta distribution is a non-linear model of the outcome, values that are very close to the boundary, such as 0.00001 or 0.99999, will be highly influential outliers. Because of this we will not do this nor condone our readers to do this. To run this Beta model we will remove the 0s and 1s. The model from</w:t>
       </w:r>
       <w:r>
         <w:t xml:space="preserve"> </w:t>
@@ -4815,7 +4615,7 @@
       <w:tr>
         <w:tc>
           <w:tcPr/>
-          <w:bookmarkStart w:id="81" w:name="lst-beta01"/>
+          <w:bookmarkStart w:id="78" w:name="lst-beta01"/>
           <w:p>
             <w:pPr>
               <w:jc w:val="center"/>
@@ -4991,11 +4791,11 @@
               <w:t xml:space="preserve">)</w:t>
             </w:r>
           </w:p>
-          <w:bookmarkEnd w:id="81"/>
+          <w:bookmarkEnd w:id="78"/>
         </w:tc>
       </w:tr>
     </w:tbl>
-    <w:bookmarkStart w:id="89" w:name="model-parameters"/>
+    <w:bookmarkStart w:id="85" w:name="model-parameters"/>
     <w:p>
       <w:pPr>
         <w:pStyle w:val="Heading3"/>
@@ -5198,7 +4998,7 @@
         </w:r>
       </w:hyperlink>
       <w:r>
-        <w:t xml:space="preserve">). The intercept under the precision heading is not that interesting. It represents the overall dispersion in the outcome across all conditions. Instead, we can model different dispersions across levels of the</w:t>
+        <w:t xml:space="preserve">). The intercept under the precision heading is not that interesting. It represents the overall dispersion in the outcome across all conditions. Instead of assuming dispersion is constant, we can model different dispersions across levels of the</w:t>
       </w:r>
       <w:r>
         <w:t xml:space="preserve"> </w:t>
@@ -5306,7 +5106,7 @@
       <w:tr>
         <w:tc>
           <w:tcPr/>
-          <w:bookmarkStart w:id="82" w:name="lst-betadis"/>
+          <w:bookmarkStart w:id="79" w:name="lst-betadis"/>
           <w:p>
             <w:pPr>
               <w:jc w:val="center"/>
@@ -5428,7 +5228,7 @@
               <w:t xml:space="preserve">)</w:t>
             </w:r>
           </w:p>
-          <w:bookmarkEnd w:id="82"/>
+          <w:bookmarkEnd w:id="79"/>
         </w:tc>
       </w:tr>
     </w:tbl>
@@ -5564,7 +5364,7 @@
         <w:t xml:space="preserve">)</w:t>
       </w:r>
     </w:p>
-    <w:bookmarkStart w:id="83" w:name="tbl-phi-beta-exp"/>
+    <w:bookmarkStart w:id="80" w:name="tbl-phi-beta-exp"/>
     <w:p>
       <w:pPr>
         <w:pStyle w:val="FigureTitle"/>
@@ -5676,7 +5476,7 @@
               <w:pStyle w:val="Compact"/>
             </w:pPr>
             <w:r>
-              <w:t xml:space="preserve">4.95</w:t>
+              <w:t xml:space="preserve">4.94</w:t>
             </w:r>
           </w:p>
         </w:tc>
@@ -5687,7 +5487,7 @@
               <w:pStyle w:val="Compact"/>
             </w:pPr>
             <w:r>
-              <w:t xml:space="preserve">[3.246, 7.209]</w:t>
+              <w:t xml:space="preserve">[3.173, 7.266]</w:t>
             </w:r>
           </w:p>
         </w:tc>
@@ -5733,7 +5533,7 @@
               <w:pStyle w:val="Compact"/>
             </w:pPr>
             <w:r>
-              <w:t xml:space="preserve">[0.859, 2.745]</w:t>
+              <w:t xml:space="preserve">[0.865, 2.739]</w:t>
             </w:r>
           </w:p>
         </w:tc>
@@ -5750,7 +5550,7 @@
         </w:tc>
       </w:tr>
     </w:tbl>
-    <w:bookmarkEnd w:id="83"/>
+    <w:bookmarkEnd w:id="80"/>
     <w:p>
       <w:pPr>
         <w:pStyle w:val="AfterWithoutNote"/>
@@ -5799,7 +5599,7 @@
         <w:t xml:space="preserve"> </w:t>
       </w:r>
       <w:r>
-        <w:t xml:space="preserve">represents the change in that precision for performance between the fluent vs. disfluent conditions. The credible interval does not include 0, meaning that zero is not among the 95% most credible parameter values.</w:t>
+        <w:t xml:space="preserve">represents the change in that precision for performance between the fluent vs. disfluent conditions. The Cr.I does not include 0: Zero is not among the 95% most credible parameter values.</w:t>
       </w:r>
     </w:p>
     <w:p>
@@ -5815,7 +5615,26 @@
         <w:pStyle w:val="BodyText"/>
       </w:pPr>
       <w:r>
-        <w:t xml:space="preserve">A critical assumption of the GLM is homoscedasticity, which means constant variance of the errors. WIth Beta regression model we can include a dispersion parameter for Fluency. Properly accounting for dispersion is crucial because it impacts the precision of our mean estimates and, consequently, the significance of our coefficients. The inclusion of dispersion in the our model increased the uncertainty of the</w:t>
+        <w:t xml:space="preserve">A critical assumption of the GLM is homoscedasticity, which means constant variance of the errors. Here we see one of the benefits of a beta regression model: we can include a dispersion parameter for Fluency</w:t>
+      </w:r>
+    </w:p>
+    <w:p>
+      <w:pPr>
+        <w:pStyle w:val="SourceCode"/>
+      </w:pPr>
+      <w:r>
+        <w:rPr>
+          <w:rStyle w:val="VerbatimChar"/>
+        </w:rPr>
+        <w:t xml:space="preserve">&lt;! -- Q: is this a unique benefit of a beta regression? or just using brms or similar software which gives more flexibility to any model?? ---CMP --&gt;</w:t>
+      </w:r>
+    </w:p>
+    <w:p>
+      <w:pPr>
+        <w:pStyle w:val="FirstParagraph"/>
+      </w:pPr>
+      <w:r>
+        <w:t xml:space="preserve">. Properly accounting for dispersion is crucial because it impacts the precision of our mean estimates and, consequently, the significance of our coefficients. The inclusion of dispersion in the our model increased the uncertainty of the</w:t>
       </w:r>
       <w:r>
         <w:t xml:space="preserve"> </w:t>
@@ -5851,16 +5670,10 @@
         <w:pStyle w:val="BodyText"/>
       </w:pPr>
       <w:r>
-        <w:t xml:space="preserve">It is only necessary to model the dispersion with covariates when there is reason to believe that this variation is substantively relevant to the research question. In case there is uncertainty about the best model, a relatively agnostic approach would be to compare models, for example with leave one out (loo) cross validation, to examine if a dispersion parameter should be considered in our model.</w:t>
-      </w:r>
-      <w:r>
-        <w:rPr>
-          <w:rStyle w:val="FootnoteReference"/>
-        </w:rPr>
-        <w:footnoteReference w:id="84"/>
-      </w:r>
-    </w:p>
-    <w:bookmarkStart w:id="88" w:name="fig-plt-diff"/>
+        <w:t xml:space="preserve">We won’t always need to include dispersion parameters for each of our variables. One approach would be to compare models, for example with leave one out (loo) cross validation, to examine if a dispersion parameter should be considered in our model.</w:t>
+      </w:r>
+    </w:p>
+    <w:bookmarkStart w:id="84" w:name="fig-plt-diff"/>
     <w:p>
       <w:pPr>
         <w:pStyle w:val="FigureTitle"/>
@@ -5886,18 +5699,18 @@
           <wp:inline>
             <wp:extent cx="5504749" cy="3400711"/>
             <wp:effectExtent b="0" l="0" r="0" t="0"/>
-            <wp:docPr descr="" title="" id="86" name="Picture"/>
+            <wp:docPr descr="" title="" id="82" name="Picture"/>
             <a:graphic>
               <a:graphicData uri="http://schemas.openxmlformats.org/drawingml/2006/picture">
                 <pic:pic>
                   <pic:nvPicPr>
-                    <pic:cNvPr descr="ms_files/figure-docx/fig-plt-diff-1.png" id="87" name="Picture"/>
+                    <pic:cNvPr descr="ms_files/figure-docx/fig-plt-diff-1.png" id="83" name="Picture"/>
                     <pic:cNvPicPr>
                       <a:picLocks noChangeArrowheads="1" noChangeAspect="1"/>
                     </pic:cNvPicPr>
                   </pic:nvPicPr>
                   <pic:blipFill>
-                    <a:blip r:embed="rId85"/>
+                    <a:blip r:embed="rId81"/>
                     <a:stretch>
                       <a:fillRect/>
                     </a:stretch>
@@ -5924,9 +5737,9 @@
         </w:drawing>
       </w:r>
     </w:p>
-    <w:bookmarkEnd w:id="88"/>
-    <w:bookmarkEnd w:id="89"/>
-    <w:bookmarkStart w:id="99" w:name="predicted-probabilities"/>
+    <w:bookmarkEnd w:id="84"/>
+    <w:bookmarkEnd w:id="85"/>
+    <w:bookmarkStart w:id="95" w:name="predicted-probabilities"/>
     <w:p>
       <w:pPr>
         <w:pStyle w:val="Heading3"/>
@@ -5940,7 +5753,7 @@
         <w:pStyle w:val="FirstParagraph"/>
       </w:pPr>
       <w:r>
-        <w:t xml:space="preserve">Parameter estimates are usually difficult to interpret on their own. We argue that researchers should not spend too much time interpreting raw coefficients from non-linear models. We report them in this tutorial for completeness. Instead researchers should discuss the effects of the predictor on the actual outcome of interest (in this case the 0-1 scale). The logit link allows us to transform back and forth between the scale of a linear model and the nonlinear scale of the outcome, which is bounded by 0 and 1. By using the inverse of the logit, we can easily transform our linear coefficients to obtain average effects on the scale of the proportions or percentages, which is usually what is interesting to applied researchers. In a simple case, we can do this manually, but when there are many factors in your model this can be quite complex.</w:t>
+        <w:t xml:space="preserve">Parameter estimates are usually difficult to intercept on their own. We argue that researchers should not spend too much time interpreting single model estimates. We report them in this tutorial for completeness. Instead researchers should discuss the effects of the predictor on the actual outcome of interest (in this case the 0-1 scale). The logit link allows us to transform back and forth between the scale of a linear model and the nonlinear scale of the outcome, which is bounded by 0 and 1. By using the inverse of the logit, we can easily transform our linear coefficients to obtain average effects on the scale of the proportions or percentages, which is usually what is interesting to applied researchers. In a simple case, we can do this manually, but when there are many factors in your model this can be quite complex.</w:t>
       </w:r>
     </w:p>
     <w:p>
@@ -6072,7 +5885,7 @@
         </w:r>
       </w:hyperlink>
       <w:r>
-        <w:t xml:space="preserve">. These probablities match what we calculated above.</w:t>
+        <w:t xml:space="preserve">. These probabilities match what we calculated above.</w:t>
       </w:r>
     </w:p>
     <w:tbl>
@@ -6088,7 +5901,7 @@
       <w:tr>
         <w:tc>
           <w:tcPr/>
-          <w:bookmarkStart w:id="90" w:name="lst-me"/>
+          <w:bookmarkStart w:id="86" w:name="lst-me"/>
           <w:p>
             <w:pPr>
               <w:jc w:val="center"/>
@@ -6129,7 +5942,7 @@
               <w:t xml:space="preserve">library(marginaleffects)</w:t>
             </w:r>
           </w:p>
-          <w:bookmarkEnd w:id="90"/>
+          <w:bookmarkEnd w:id="86"/>
         </w:tc>
       </w:tr>
     </w:tbl>
@@ -6146,7 +5959,7 @@
       <w:tr>
         <w:tc>
           <w:tcPr/>
-          <w:bookmarkStart w:id="91" w:name="lst-pred"/>
+          <w:bookmarkStart w:id="87" w:name="lst-pred"/>
           <w:p>
             <w:pPr>
               <w:jc w:val="center"/>
@@ -6208,11 +6021,11 @@
               <w:t xml:space="preserve">)</w:t>
             </w:r>
           </w:p>
-          <w:bookmarkEnd w:id="91"/>
+          <w:bookmarkEnd w:id="87"/>
         </w:tc>
       </w:tr>
     </w:tbl>
-    <w:bookmarkStart w:id="92" w:name="tbl-predict-prob"/>
+    <w:bookmarkStart w:id="88" w:name="tbl-predict-prob"/>
     <w:p>
       <w:pPr>
         <w:pStyle w:val="FigureTitle"/>
@@ -6298,7 +6111,7 @@
               <w:pStyle w:val="Compact"/>
             </w:pPr>
             <w:r>
-              <w:t xml:space="preserve">0.298</w:t>
+              <w:t xml:space="preserve">0.296</w:t>
             </w:r>
           </w:p>
         </w:tc>
@@ -6309,7 +6122,7 @@
               <w:pStyle w:val="Compact"/>
             </w:pPr>
             <w:r>
-              <w:t xml:space="preserve">[0.25, 0.351]</w:t>
+              <w:t xml:space="preserve">[0.248, 0.351]</w:t>
             </w:r>
           </w:p>
         </w:tc>
@@ -6344,13 +6157,13 @@
               <w:pStyle w:val="Compact"/>
             </w:pPr>
             <w:r>
-              <w:t xml:space="preserve">[0.299, 0.409]</w:t>
+              <w:t xml:space="preserve">[0.302, 0.41]</w:t>
             </w:r>
           </w:p>
         </w:tc>
       </w:tr>
     </w:tbl>
-    <w:bookmarkEnd w:id="92"/>
+    <w:bookmarkEnd w:id="88"/>
     <w:p>
       <w:pPr>
         <w:pStyle w:val="AfterWithoutNote"/>
@@ -6446,7 +6259,7 @@
       <w:tr>
         <w:tc>
           <w:tcPr/>
-          <w:bookmarkStart w:id="93" w:name="lst-plotbeta"/>
+          <w:bookmarkStart w:id="89" w:name="lst-plotbeta"/>
           <w:p>
             <w:pPr>
               <w:jc w:val="center"/>
@@ -6496,7 +6309,7 @@
               <w:t xml:space="preserve">beta_plot &lt;- plot_predictions(beta_brms, by = "Fluency")</w:t>
             </w:r>
           </w:p>
-          <w:bookmarkEnd w:id="93"/>
+          <w:bookmarkEnd w:id="89"/>
         </w:tc>
       </w:tr>
     </w:tbl>
@@ -6520,7 +6333,7 @@
         <w:t xml:space="preserve"> </w:t>
       </w:r>
       <w:r>
-        <w:t xml:space="preserve">fucntuon will only display the point estimate with the 95% credible intervals. However, Bayesian estimation methods generate distributions for each parameter. This approach allows visualizing full uncertainty estimates beyond points and intervals. Using the</w:t>
+        <w:t xml:space="preserve">function will only display the point estimate with the 95% Cr.Is. However, Bayesian estimation methods generate distributions for each parameter. This approach allows visualizing full uncertainty estimates beyond points and intervals. Using the</w:t>
       </w:r>
       <w:r>
         <w:t xml:space="preserve"> </w:t>
@@ -6594,7 +6407,7 @@
       <w:tr>
         <w:tc>
           <w:tcPr/>
-          <w:bookmarkStart w:id="94" w:name="lst-posdraws"/>
+          <w:bookmarkStart w:id="90" w:name="lst-posdraws"/>
           <w:p>
             <w:pPr>
               <w:jc w:val="center"/>
@@ -6638,11 +6451,11 @@
               <w:t xml:space="preserve">  posterior_draws()</w:t>
             </w:r>
           </w:p>
-          <w:bookmarkEnd w:id="94"/>
+          <w:bookmarkEnd w:id="90"/>
         </w:tc>
       </w:tr>
     </w:tbl>
-    <w:bookmarkStart w:id="98" w:name="fig-draws-fluency"/>
+    <w:bookmarkStart w:id="94" w:name="fig-draws-fluency"/>
     <w:p>
       <w:pPr>
         <w:pStyle w:val="FigureTitle"/>
@@ -6668,18 +6481,18 @@
           <wp:inline>
             <wp:extent cx="5504749" cy="3400711"/>
             <wp:effectExtent b="0" l="0" r="0" t="0"/>
-            <wp:docPr descr="" title="" id="96" name="Picture"/>
+            <wp:docPr descr="" title="" id="92" name="Picture"/>
             <a:graphic>
               <a:graphicData uri="http://schemas.openxmlformats.org/drawingml/2006/picture">
                 <pic:pic>
                   <pic:nvPicPr>
-                    <pic:cNvPr descr="ms_files/figure-docx/fig-draws-fluency-1.png" id="97" name="Picture"/>
+                    <pic:cNvPr descr="ms_files/figure-docx/fig-draws-fluency-1.png" id="93" name="Picture"/>
                     <pic:cNvPicPr>
                       <a:picLocks noChangeArrowheads="1" noChangeAspect="1"/>
                     </pic:cNvPicPr>
                   </pic:nvPicPr>
                   <pic:blipFill>
-                    <a:blip r:embed="rId95"/>
+                    <a:blip r:embed="rId91"/>
                     <a:stretch>
                       <a:fillRect/>
                     </a:stretch>
@@ -6706,9 +6519,9 @@
         </w:drawing>
       </w:r>
     </w:p>
-    <w:bookmarkEnd w:id="98"/>
-    <w:bookmarkEnd w:id="99"/>
-    <w:bookmarkStart w:id="104" w:name="marginal-effects"/>
+    <w:bookmarkEnd w:id="94"/>
+    <w:bookmarkEnd w:id="95"/>
+    <w:bookmarkStart w:id="100" w:name="marginal-effects"/>
     <w:p>
       <w:pPr>
         <w:pStyle w:val="Heading3"/>
@@ -6722,18 +6535,7 @@
         <w:pStyle w:val="FirstParagraph"/>
       </w:pPr>
       <w:r>
-        <w:t xml:space="preserve">Marginal effects provide a way to understand how changes in a predictor influence an outcome, holding all other factors constant in a specific manner. Technically, marginal effects are calculated using partial derivatives for continuous variables or finite differences for categorical and continuous variables, depending on the nature of the data and the research question. Substantively, these procedures translate raw regression coefficients back into effects that represent changes in the bounded outcome, such as an</w:t>
-      </w:r>
-      <w:r>
-        <w:t xml:space="preserve"> </w:t>
-      </w:r>
-      <m:oMath>
-        <m:r>
-          <m:t>x</m:t>
-        </m:r>
-      </m:oMath>
-      <w:r>
-        <w:t xml:space="preserve">% change in the value of a proportion.</w:t>
+        <w:t xml:space="preserve">Marginal effects provide a way to understand how changes in a predictor influence an outcome, holding all other factors constant in a specific manner. Technically, marginal effects are calculated using partial derivatives for continuous variables or finite differences for categorical and continuous variables, depending on the nature of the data and the research question. Substantively, these effects translate regression coefficients into a form that can be interpreted directly on the outcome scale of interest.</w:t>
       </w:r>
     </w:p>
     <w:p>
@@ -6776,9 +6578,6 @@
         <w:t xml:space="preserve">)</w:t>
       </w:r>
       <w:r>
-        <w:t xml:space="preserve"> </w:t>
-      </w:r>
-      <w:r>
         <w:t xml:space="preserve">computes marginal effects by holding all predictors at their means. In this tutorial, we will use the</w:t>
       </w:r>
       <w:r>
@@ -6819,7 +6618,18 @@
     </w:p>
     <w:p>
       <w:pPr>
-        <w:pStyle w:val="BodyText"/>
+        <w:pStyle w:val="SourceCode"/>
+      </w:pPr>
+      <w:r>
+        <w:rPr>
+          <w:rStyle w:val="VerbatimChar"/>
+        </w:rPr>
+        <w:t xml:space="preserve">&lt;! -- Jason this is so insanely clear, what a great explanation of MEs. --&gt;</w:t>
+      </w:r>
+    </w:p>
+    <w:p>
+      <w:pPr>
+        <w:pStyle w:val="FirstParagraph"/>
       </w:pPr>
       <w:r>
         <w:t xml:space="preserve">One practical application of AMEs is calculating the average difference between two groups or conditions (called the risk difference). Using the</w:t>
@@ -6879,7 +6689,7 @@
       <w:tr>
         <w:tc>
           <w:tcPr/>
-          <w:bookmarkStart w:id="100" w:name="lst-avgcomp"/>
+          <w:bookmarkStart w:id="96" w:name="lst-avgcomp"/>
           <w:p>
             <w:pPr>
               <w:jc w:val="center"/>
@@ -6935,11 +6745,11 @@
               <w:t xml:space="preserve">beta_avg_comp &lt;- avg_comparisons(beta_brms, comparison = "difference")</w:t>
             </w:r>
           </w:p>
-          <w:bookmarkEnd w:id="100"/>
+          <w:bookmarkEnd w:id="96"/>
         </w:tc>
       </w:tr>
     </w:tbl>
-    <w:bookmarkStart w:id="101" w:name="tbl-ame1"/>
+    <w:bookmarkStart w:id="97" w:name="tbl-ame1"/>
     <w:p>
       <w:pPr>
         <w:pStyle w:val="FigureTitle"/>
@@ -6959,7 +6769,7 @@
     <w:tbl>
       <w:tblPr>
         <w:tblStyle w:val="Table"/>
-        <w:tblW w:type="pct" w:w="3958"/>
+        <w:tblW w:type="pct" w:w="4444"/>
         <w:tblLayout w:type="fixed"/>
         <w:tblLook w:firstRow="1" w:lastRow="0" w:firstColumn="0" w:lastColumn="0" w:noHBand="0" w:noVBand="0" w:val="0020"/>
       </w:tblPr>
@@ -6968,6 +6778,7 @@
         <w:gridCol w:w="2310"/>
         <w:gridCol w:w="880"/>
         <w:gridCol w:w="1980"/>
+        <w:gridCol w:w="770"/>
       </w:tblGrid>
       <w:tr>
         <w:trPr>
@@ -7017,6 +6828,17 @@
             </w:r>
           </w:p>
         </w:tc>
+        <w:tc>
+          <w:tcPr/>
+          <w:p>
+            <w:pPr>
+              <w:pStyle w:val="Compact"/>
+            </w:pPr>
+            <w:r>
+              <w:t xml:space="preserve">PD</w:t>
+            </w:r>
+          </w:p>
+        </w:tc>
       </w:tr>
       <w:tr>
         <w:tc>
@@ -7048,7 +6870,7 @@
               <w:pStyle w:val="Compact"/>
             </w:pPr>
             <w:r>
-              <w:t xml:space="preserve">0.055</w:t>
+              <w:t xml:space="preserve">0.057</w:t>
             </w:r>
           </w:p>
         </w:tc>
@@ -7059,17 +6881,36 @@
               <w:pStyle w:val="Compact"/>
             </w:pPr>
             <w:r>
-              <w:t xml:space="preserve">[-0.022, 0.127]</w:t>
+              <w:t xml:space="preserve">[-0.014, 0.133]</w:t>
+            </w:r>
+          </w:p>
+        </w:tc>
+        <w:tc>
+          <w:tcPr/>
+          <w:p>
+            <w:pPr>
+              <w:pStyle w:val="Compact"/>
+            </w:pPr>
+            <w:r>
+              <w:t xml:space="preserve">0.94</w:t>
             </w:r>
           </w:p>
         </w:tc>
       </w:tr>
     </w:tbl>
-    <w:bookmarkEnd w:id="101"/>
+    <w:bookmarkEnd w:id="97"/>
     <w:p>
       <w:pPr>
         <w:pStyle w:val="AfterWithoutNote"/>
       </w:pPr>
+      <w:r>
+        <w:t xml:space="preserve">p</w:t>
+      </w:r>
+    </w:p>
+    <w:p>
+      <w:pPr>
+        <w:pStyle w:val="BodyText"/>
+      </w:pPr>
       <w:hyperlink w:anchor="tbl-ame1">
         <w:r>
           <w:rPr>
@@ -7094,10 +6935,21 @@
         <w:t xml:space="preserve"> </w:t>
       </w:r>
       <w:r>
-        <w:t xml:space="preserve">column). The difference between the fluent and disfluent conditions is .06. That is, participants who watched a fluent instructor scored 6% higher on the final recall test than participants who watched the disfluent instructor. Our Cr.I contains 0 as one of the 95% most credible values, meaning we can’t rule out a null (0) or weakly negative effect. However, the probability of a positive effect (pd = 88%).</w:t>
-      </w:r>
-    </w:p>
-    <w:bookmarkStart w:id="102" w:name="tbl-or"/>
+        <w:t xml:space="preserve">column). The difference between the fluent and disfluent conditions is .06. That is, participants who watched a fluent instructor scored 6% higher on the final recall test than participants who watched the disfluent instructor. Our Cr.I contains 0 as one of the 95% most credible values, meaning the evidence for an effect of fluency is unlikely.</w:t>
+      </w:r>
+    </w:p>
+    <w:p>
+      <w:pPr>
+        <w:pStyle w:val="SourceCode"/>
+      </w:pPr>
+      <w:r>
+        <w:rPr>
+          <w:rStyle w:val="VerbatimChar"/>
+        </w:rPr>
+        <w:t xml:space="preserve">&lt;! -- "meaning the evidence for an effect of fluency is unlikely" feels like a counter intuitive conclusion given everything we've told readers (though is very consistent with frequentist framework). Maybe instead you could add the pd (code added) and say "meaning we can't rule out a 0 or weakly negative effect. However, the probability of a positive effect is 94%." --&gt;</w:t>
+      </w:r>
+    </w:p>
+    <w:bookmarkStart w:id="98" w:name="tbl-or"/>
     <w:p>
       <w:pPr>
         <w:pStyle w:val="FigureTitle"/>
@@ -7117,15 +6969,15 @@
     <w:tbl>
       <w:tblPr>
         <w:tblStyle w:val="Table"/>
-        <w:tblW w:type="pct" w:w="4865"/>
+        <w:tblW w:type="pct" w:w="4863"/>
         <w:tblLayout w:type="fixed"/>
         <w:tblLook w:firstRow="1" w:lastRow="0" w:firstColumn="0" w:lastColumn="0" w:noHBand="0" w:noVBand="0" w:val="0020"/>
       </w:tblPr>
       <w:tblGrid>
-        <w:gridCol w:w="1070"/>
-        <w:gridCol w:w="3960"/>
-        <w:gridCol w:w="856"/>
-        <w:gridCol w:w="1819"/>
+        <w:gridCol w:w="1084"/>
+        <w:gridCol w:w="4014"/>
+        <w:gridCol w:w="867"/>
+        <w:gridCol w:w="1735"/>
       </w:tblGrid>
       <w:tr>
         <w:trPr>
@@ -7206,7 +7058,7 @@
               <w:pStyle w:val="Compact"/>
             </w:pPr>
             <w:r>
-              <w:t xml:space="preserve">1.285</w:t>
+              <w:t xml:space="preserve">1.299</w:t>
             </w:r>
           </w:p>
         </w:tc>
@@ -7217,13 +7069,13 @@
               <w:pStyle w:val="Compact"/>
             </w:pPr>
             <w:r>
-              <w:t xml:space="preserve">[0.903, 1.789]</w:t>
+              <w:t xml:space="preserve">[0.94, 1.833]</w:t>
             </w:r>
           </w:p>
         </w:tc>
       </w:tr>
     </w:tbl>
-    <w:bookmarkEnd w:id="102"/>
+    <w:bookmarkEnd w:id="98"/>
     <w:p>
       <w:pPr>
         <w:pStyle w:val="AfterWithoutNote"/>
@@ -7272,18 +7124,7 @@
         <w:t xml:space="preserve">h</w:t>
       </w:r>
       <w:r>
-        <w:t xml:space="preserve">. Taking our proportions, we can use the below equation (</w:t>
-      </w:r>
-      <w:hyperlink w:anchor="eq-cohenh">
-        <w:r>
-          <w:rPr>
-            <w:rStyle w:val="Hyperlink"/>
-          </w:rPr>
-          <w:t xml:space="preserve">Equation 2</w:t>
-        </w:r>
-      </w:hyperlink>
-      <w:r>
-        <w:t xml:space="preserve">) to calculate Cohen’s</w:t>
+        <w:t xml:space="preserve">. Taking our proportions, we can use the below equation (@eq-cohenh) to calculate Cohen’s</w:t>
       </w:r>
       <w:r>
         <w:t xml:space="preserve"> </w:t>
@@ -7299,14 +7140,14 @@
         <w:t xml:space="preserve"> </w:t>
       </w:r>
       <w:r>
-        <w:t xml:space="preserve">along with the 95% CIs around it. Using this metric we see the effect size is small (0.107), 95% credible interval [-0.002, 0.361].</w:t>
+        <w:t xml:space="preserve">along with the 95% CIs around it. Using this metric we see the effect size is small (0.107), 95% Cr.I [-0.002, 0.361].</w:t>
       </w:r>
     </w:p>
     <w:p>
       <w:pPr>
         <w:pStyle w:val="BodyText"/>
       </w:pPr>
-      <w:bookmarkStart w:id="103" w:name="eq-cohenh"/>
+      <w:bookmarkStart w:id="99" w:name="eq-cohenh"/>
       <m:oMathPara>
         <m:oMathParaPr>
           <m:jc m:val="center"/>
@@ -7436,10 +7277,10 @@
           </m:d>
         </m:oMath>
       </m:oMathPara>
-      <w:bookmarkEnd w:id="103"/>
-    </w:p>
-    <w:bookmarkEnd w:id="104"/>
-    <w:bookmarkStart w:id="105" w:name="posterior-predictive-check"/>
+      <w:bookmarkEnd w:id="99"/>
+    </w:p>
+    <w:bookmarkEnd w:id="100"/>
+    <w:bookmarkStart w:id="101" w:name="posterior-predictive-check"/>
     <w:p>
       <w:pPr>
         <w:pStyle w:val="Heading3"/>
@@ -7467,9 +7308,9 @@
         <w:t xml:space="preserve">(B) shows the predictive check for our beta model. The model does a pretty good job at capturing the data (The draws are now between 0-1) and the the model predicted values follow the observed data. However, it could be better.</w:t>
       </w:r>
     </w:p>
-    <w:bookmarkEnd w:id="105"/>
-    <w:bookmarkEnd w:id="106"/>
-    <w:bookmarkStart w:id="118" w:name="zero-inflated-beta-zib-regression"/>
+    <w:bookmarkEnd w:id="101"/>
+    <w:bookmarkEnd w:id="102"/>
+    <w:bookmarkStart w:id="113" w:name="zero-inflated-beta-zib-regression"/>
     <w:p>
       <w:pPr>
         <w:pStyle w:val="Heading2"/>
@@ -7483,19 +7324,7 @@
         <w:pStyle w:val="FirstParagraph"/>
       </w:pPr>
       <w:r>
-        <w:t xml:space="preserve">A limitation of the Beta regression model is that it can only accommodate values strictly between 0 and 1—it cannot handle values exactly equal to 0 or 1. In our dataset, we observed 9 rows where Accuracy equals zero. To fit a Beta regression model, we removed these values, but we have left out potentially valuable information from our model–especially if the end points of the scale are distinctive in some way. In our case, these 0s may be structural—that is, they represent real, systematic instances where participants failed to answer correctly (rather than random noise or measurement error). For example, the fluency of the instructor might be a key factor in predicting these zero responses. We will discuss two approaches for jointly modeling these end points with the continuous data. First, we can use a zero-inflated Beta (ZIB) model.</w:t>
-      </w:r>
-      <w:r>
-        <w:rPr>
-          <w:rStyle w:val="FootnoteReference"/>
-        </w:rPr>
-        <w:footnoteReference w:id="107"/>
-      </w:r>
-      <w:r>
-        <w:t xml:space="preserve"> </w:t>
-      </w:r>
-      <w:r>
-        <w:t xml:space="preserve">This model still estimates the mean (</w:t>
+        <w:t xml:space="preserve">A limitation of the Beta regression model is that it can only accommodate values strictly between 0 and 1—it cannot handle values exactly equal to 0 or 1. In our dataset, we observed 9 rows where Accuracy equals zero. To fit a Beta model, removed these values, but this kind of data manipulation is generally discouraged, especially when the 0s are meaningful. In our case, these 0s may be structural—that is, they represent real, systematic instances where participants failed to answer correctly (rather than random noise or measurement error). For example, the fluency of the instructor might be a key factor in predicting these zero responses. To properly account for them, we can use a zero-inflated Beta (ZIB) model. This model still estimates the mean (</w:t>
       </w:r>
       <m:oMath>
         <m:r>
@@ -7582,7 +7411,7 @@
         <w:t xml:space="preserve"> </w:t>
       </w:r>
       <w:r>
-        <w:t xml:space="preserve">package to make inferences about our parameters of interest. Before we run a zero-inflated beta model, we will need to transform our data again and nudge [YIKES - LET’S BE CONSISTENT HERE–WE SHOULD USE THE ZOIB IF RATHER THAN NUDGE] our 1s to .99–we can keep our 0s. Similar to our Beta regression model we fit in</w:t>
+        <w:t xml:space="preserve">package to make inferences about our parameters of interest. Before we run a zero-inflated beta model, we will need to transform our data again and nudge our 1s to .99–we can keep our 0s. Similar to our Beta regression model we fit in</w:t>
       </w:r>
       <w:r>
         <w:t xml:space="preserve"> </w:t>
@@ -7702,7 +7531,7 @@
       <w:tr>
         <w:tc>
           <w:tcPr/>
-          <w:bookmarkStart w:id="108" w:name="lst-zib"/>
+          <w:bookmarkStart w:id="103" w:name="lst-zib"/>
           <w:p>
             <w:pPr>
               <w:jc w:val="center"/>
@@ -7878,11 +7707,11 @@
               <w:t xml:space="preserve">)</w:t>
             </w:r>
           </w:p>
-          <w:bookmarkEnd w:id="108"/>
+          <w:bookmarkEnd w:id="103"/>
         </w:tc>
       </w:tr>
     </w:tbl>
-    <w:bookmarkStart w:id="109" w:name="posterior-predictive-check-1"/>
+    <w:bookmarkStart w:id="104" w:name="posterior-predictive-check-1"/>
     <w:p>
       <w:pPr>
         <w:pStyle w:val="Heading3"/>
@@ -7913,8 +7742,8 @@
         <w:t xml:space="preserve">). Specifically, the ZIB model more accurately captures the increased density of values near the lower end of the scale (i.e., near zero), which the standard Beta model underestimates. The ZIB model’s predictive distributions also align more closely with the observed data across the entire range, particularly in the peak and tail regions. This improved fit likely reflects the ZIB model’s ability to explicitly model excess 0s (or near-zero values) via its inflation component, allowing it to better account for features in the data that a standard Beta distribution cannot accommodate.</w:t>
       </w:r>
     </w:p>
-    <w:bookmarkEnd w:id="109"/>
-    <w:bookmarkStart w:id="112" w:name="Xd692617d7050cd2ad9a7f9f423bf6c7a256cfef"/>
+    <w:bookmarkEnd w:id="104"/>
+    <w:bookmarkStart w:id="107" w:name="Xd692617d7050cd2ad9a7f9f423bf6c7a256cfef"/>
     <w:p>
       <w:pPr>
         <w:pStyle w:val="Heading3"/>
@@ -8095,7 +7924,7 @@
         <w:t xml:space="preserve">, there is little evidence for an effect of Fluency – the 95% CI includes zero, suggesting substantial uncertainty about the direction and magnitude of the effect.</w:t>
       </w:r>
     </w:p>
-    <w:bookmarkStart w:id="110" w:name="tbl-marg-mu-brms"/>
+    <w:bookmarkStart w:id="105" w:name="tbl-marg-mu-brms"/>
     <w:p>
       <w:pPr>
         <w:pStyle w:val="FigureTitle"/>
@@ -8212,7 +8041,7 @@
               <w:pStyle w:val="Compact"/>
             </w:pPr>
             <w:r>
-              <w:t xml:space="preserve">0.043</w:t>
+              <w:t xml:space="preserve">0.044</w:t>
             </w:r>
           </w:p>
         </w:tc>
@@ -8223,13 +8052,13 @@
               <w:pStyle w:val="Compact"/>
             </w:pPr>
             <w:r>
-              <w:t xml:space="preserve">[-0.033, 0.118]</w:t>
+              <w:t xml:space="preserve">[-0.031, 0.117]</w:t>
             </w:r>
           </w:p>
         </w:tc>
       </w:tr>
     </w:tbl>
-    <w:bookmarkEnd w:id="110"/>
+    <w:bookmarkEnd w:id="105"/>
     <w:p>
       <w:pPr>
         <w:pStyle w:val="Heading4"/>
@@ -8275,7 +8104,7 @@
         <w:t xml:space="preserve">), with disfluent responses showing greater variability. The 95% CI for the fluency contrast does not include zero, indicating meaningful differences in precision.</w:t>
       </w:r>
     </w:p>
-    <w:bookmarkStart w:id="111" w:name="tbl-marg-phi-brms"/>
+    <w:bookmarkStart w:id="106" w:name="tbl-marg-phi-brms"/>
     <w:p>
       <w:pPr>
         <w:pStyle w:val="FigureTitle"/>
@@ -8392,7 +8221,7 @@
               <w:pStyle w:val="Compact"/>
             </w:pPr>
             <w:r>
-              <w:t xml:space="preserve">2.76</w:t>
+              <w:t xml:space="preserve">2.68</w:t>
             </w:r>
           </w:p>
         </w:tc>
@@ -8403,15 +8232,15 @@
               <w:pStyle w:val="Compact"/>
             </w:pPr>
             <w:r>
-              <w:t xml:space="preserve">[-0.868, 6.686]</w:t>
+              <w:t xml:space="preserve">[-0.916, 6.491]</w:t>
             </w:r>
           </w:p>
         </w:tc>
       </w:tr>
     </w:tbl>
-    <w:bookmarkEnd w:id="111"/>
-    <w:bookmarkEnd w:id="112"/>
-    <w:bookmarkStart w:id="117" w:name="zero-inflation"/>
+    <w:bookmarkEnd w:id="106"/>
+    <w:bookmarkEnd w:id="107"/>
+    <w:bookmarkStart w:id="112" w:name="zero-inflation"/>
     <w:p>
       <w:pPr>
         <w:pStyle w:val="Heading3"/>
@@ -8454,7 +8283,7 @@
         </w:r>
       </w:hyperlink>
       <w:r>
-        <w:t xml:space="preserve">). In</w:t>
+        <w:t xml:space="preserve">).In</w:t>
       </w:r>
       <w:r>
         <w:t xml:space="preserve"> </w:t>
@@ -8483,7 +8312,7 @@
         <w:t xml:space="preserve"> </w:t>
       </w:r>
       <w:r>
-        <w:t xml:space="preserve">again and plot the posterior probablity of each level (see</w:t>
+        <w:t xml:space="preserve">again and plot the posterior probability of each level (see</w:t>
       </w:r>
       <w:r>
         <w:t xml:space="preserve"> </w:t>
@@ -8500,7 +8329,7 @@
         <w:t xml:space="preserve">).</w:t>
       </w:r>
     </w:p>
-    <w:bookmarkStart w:id="116" w:name="fig-zi-plot"/>
+    <w:bookmarkStart w:id="111" w:name="fig-zi-plot"/>
     <w:p>
       <w:pPr>
         <w:pStyle w:val="FigureTitle"/>
@@ -8526,18 +8355,18 @@
           <wp:inline>
             <wp:extent cx="5504749" cy="3400711"/>
             <wp:effectExtent b="0" l="0" r="0" t="0"/>
-            <wp:docPr descr="" title="" id="114" name="Picture"/>
+            <wp:docPr descr="" title="" id="109" name="Picture"/>
             <a:graphic>
               <a:graphicData uri="http://schemas.openxmlformats.org/drawingml/2006/picture">
                 <pic:pic>
                   <pic:nvPicPr>
-                    <pic:cNvPr descr="ms_files/figure-docx/fig-zi-plot-1.png" id="115" name="Picture"/>
+                    <pic:cNvPr descr="ms_files/figure-docx/fig-zi-plot-1.png" id="110" name="Picture"/>
                     <pic:cNvPicPr>
                       <a:picLocks noChangeArrowheads="1" noChangeAspect="1"/>
                     </pic:cNvPicPr>
                   </pic:nvPicPr>
                   <pic:blipFill>
-                    <a:blip r:embed="rId113"/>
+                    <a:blip r:embed="rId108"/>
                     <a:stretch>
                       <a:fillRect/>
                     </a:stretch>
@@ -8564,10 +8393,10 @@
         </w:drawing>
       </w:r>
     </w:p>
-    <w:bookmarkEnd w:id="116"/>
-    <w:bookmarkEnd w:id="117"/>
-    <w:bookmarkEnd w:id="118"/>
-    <w:bookmarkStart w:id="128" w:name="zero-one-inflated-beta-zoib"/>
+    <w:bookmarkEnd w:id="111"/>
+    <w:bookmarkEnd w:id="112"/>
+    <w:bookmarkEnd w:id="113"/>
+    <w:bookmarkStart w:id="123" w:name="zero-one-inflated-beta-zoib"/>
     <w:p>
       <w:pPr>
         <w:pStyle w:val="Heading2"/>
@@ -8587,7 +8416,7 @@
         <w:rPr>
           <w:rStyle w:val="FootnoteReference"/>
         </w:rPr>
-        <w:footnoteReference w:id="119"/>
+        <w:footnoteReference w:id="114"/>
       </w:r>
       <w:r>
         <w:t xml:space="preserve"> </w:t>
@@ -8798,7 +8627,7 @@
         <w:t xml:space="preserve">approaches 1. This visualization illustrates how the ZOIB model flexibly accounts for both the continuous portion of the distribution and the occurrence of exact 0s and 1s.</w:t>
       </w:r>
     </w:p>
-    <w:bookmarkStart w:id="123" w:name="fig-zoib"/>
+    <w:bookmarkStart w:id="118" w:name="fig-zoib"/>
     <w:p>
       <w:pPr>
         <w:pStyle w:val="FigureTitle"/>
@@ -8840,18 +8669,18 @@
           <wp:inline>
             <wp:extent cx="5943600" cy="3672649"/>
             <wp:effectExtent b="0" l="0" r="0" t="0"/>
-            <wp:docPr descr="" title="" id="121" name="Picture"/>
+            <wp:docPr descr="" title="" id="116" name="Picture"/>
             <a:graphic>
               <a:graphicData uri="http://schemas.openxmlformats.org/drawingml/2006/picture">
                 <pic:pic>
                   <pic:nvPicPr>
-                    <pic:cNvPr descr="ms_files/figure-docx/fig-zoib-1.png" id="122" name="Picture"/>
+                    <pic:cNvPr descr="ms_files/figure-docx/fig-zoib-1.png" id="117" name="Picture"/>
                     <pic:cNvPicPr>
                       <a:picLocks noChangeArrowheads="1" noChangeAspect="1"/>
                     </pic:cNvPicPr>
                   </pic:nvPicPr>
                   <pic:blipFill>
-                    <a:blip r:embed="rId120"/>
+                    <a:blip r:embed="rId115"/>
                     <a:stretch>
                       <a:fillRect/>
                     </a:stretch>
@@ -8878,7 +8707,7 @@
         </w:drawing>
       </w:r>
     </w:p>
-    <w:bookmarkEnd w:id="123"/>
+    <w:bookmarkEnd w:id="118"/>
     <w:p>
       <w:pPr>
         <w:pStyle w:val="AfterWithoutNote"/>
@@ -8988,7 +8817,7 @@
       <w:tr>
         <w:tc>
           <w:tcPr/>
-          <w:bookmarkStart w:id="124" w:name="lst-zoib"/>
+          <w:bookmarkStart w:id="119" w:name="lst-zoib"/>
           <w:p>
             <w:pPr>
               <w:jc w:val="center"/>
@@ -9140,11 +8969,11 @@
               <w:t xml:space="preserve">)</w:t>
             </w:r>
           </w:p>
-          <w:bookmarkEnd w:id="124"/>
+          <w:bookmarkEnd w:id="119"/>
         </w:tc>
       </w:tr>
     </w:tbl>
-    <w:bookmarkStart w:id="125" w:name="model-parameters-1"/>
+    <w:bookmarkStart w:id="120" w:name="model-parameters-1"/>
     <w:p>
       <w:pPr>
         <w:pStyle w:val="Heading3"/>
@@ -9158,7 +8987,7 @@
         <w:pStyle w:val="FirstParagraph"/>
       </w:pPr>
       <w:r>
-        <w:t xml:space="preserve">The output for the model is lengthy because we are estimating three distinct components, each with their own independent responses and sub-models. All the coefficients are on the logit scale, except</w:t>
+        <w:t xml:space="preserve">The output for the model is pretty lengthy we are estimating four parameters each with their own independent responses and sub-models. All the coefficients are on the logit scale, except</w:t>
       </w:r>
       <w:r>
         <w:t xml:space="preserve"> </w:t>
@@ -9205,8 +9034,8 @@
         <w:t xml:space="preserve">functions we used work the same.</w:t>
       </w:r>
     </w:p>
-    <w:bookmarkEnd w:id="125"/>
-    <w:bookmarkStart w:id="127" w:name="predictions-and-marginal-effects"/>
+    <w:bookmarkEnd w:id="120"/>
+    <w:bookmarkStart w:id="122" w:name="predictions-and-marginal-effects"/>
     <w:p>
       <w:pPr>
         <w:pStyle w:val="Heading3"/>
@@ -9347,7 +9176,46 @@
         <w:pStyle w:val="BodyText"/>
       </w:pPr>
       <w:r>
-        <w:t xml:space="preserve">In addition, we show below how one can extract the predicted probabilities and marginal effects for</w:t>
+        <w:t xml:space="preserve">We won’t highlight all the parameters for this model</w:t>
+      </w:r>
+      <w:r>
+        <w:t xml:space="preserve"> </w:t>
+      </w:r>
+      <m:oMath>
+        <m:r>
+          <m:t>μ</m:t>
+        </m:r>
+      </m:oMath>
+      <w:r>
+        <w:t xml:space="preserve">,</w:t>
+      </w:r>
+      <w:r>
+        <w:t xml:space="preserve"> </w:t>
+      </w:r>
+      <m:oMath>
+        <m:r>
+          <m:t>ϕ</m:t>
+        </m:r>
+      </m:oMath>
+      <w:r>
+        <w:t xml:space="preserve"> </w:t>
+      </w:r>
+      <w:r>
+        <w:t xml:space="preserve">and</w:t>
+      </w:r>
+      <w:r>
+        <w:t xml:space="preserve"> </w:t>
+      </w:r>
+      <m:oMath>
+        <m:r>
+          <m:t>α</m:t>
+        </m:r>
+      </m:oMath>
+      <w:r>
+        <w:t xml:space="preserve"> </w:t>
+      </w:r>
+      <w:r>
+        <w:t xml:space="preserve">are the same as above, but below I show how one can extract the predicted probabilities and marginal effects for</w:t>
       </w:r>
       <w:r>
         <w:t xml:space="preserve"> </w:t>
@@ -9357,24 +9225,6 @@
           <m:t>γ</m:t>
         </m:r>
       </m:oMath>
-      <w:r>
-        <w:t xml:space="preserve"> </w:t>
-      </w:r>
-      <w:r>
-        <w:t xml:space="preserve">(and a similar process for any other model component,</w:t>
-      </w:r>
-      <w:r>
-        <w:t xml:space="preserve"> </w:t>
-      </w:r>
-      <w:r>
-        <w:rPr>
-          <w:rStyle w:val="VerbatimChar"/>
-        </w:rPr>
-        <w:t xml:space="preserve">zoi</w:t>
-      </w:r>
-      <w:r>
-        <w:t xml:space="preserve">, etc.):</w:t>
-      </w:r>
     </w:p>
     <w:tbl>
       <w:tblPr>
@@ -9389,7 +9239,7 @@
       <w:tr>
         <w:tc>
           <w:tcPr/>
-          <w:bookmarkStart w:id="126" w:name="lst-coi"/>
+          <w:bookmarkStart w:id="121" w:name="lst-coi"/>
           <w:p>
             <w:pPr>
               <w:jc w:val="center"/>
@@ -9442,13 +9292,13 @@
               <w:t xml:space="preserve">coi_me &lt;- avg_comparisons(fit_zoib, variables = c("Fluency"), dpar = "coi")</w:t>
             </w:r>
           </w:p>
-          <w:bookmarkEnd w:id="126"/>
+          <w:bookmarkEnd w:id="121"/>
         </w:tc>
       </w:tr>
     </w:tbl>
-    <w:bookmarkEnd w:id="127"/>
-    <w:bookmarkEnd w:id="128"/>
-    <w:bookmarkStart w:id="134" w:name="ordered-beta-regression"/>
+    <w:bookmarkEnd w:id="122"/>
+    <w:bookmarkEnd w:id="123"/>
+    <w:bookmarkStart w:id="128" w:name="ordered-beta-regression"/>
     <w:p>
       <w:pPr>
         <w:pStyle w:val="Heading2"/>
@@ -9473,7 +9323,7 @@
         </w:r>
       </w:hyperlink>
       <w:r>
-        <w:t xml:space="preserve">), we can see how running a model like this can become fairly complex as it is fitting distinct sub-models for each component of the scale. The ability to consider 0s and 1s as distinct processes from continuous values comes at a price in terms of complexity and interpretability. A simplified version of the ZOIB was recently developed called ordered beta regression</w:t>
+        <w:t xml:space="preserve">), we can see how running a model like this can become vastly complex and computational intensive as it is fitting sub-models for each parameter. The ability to consider 0s and 1s as distinct processes from continuous values comes at a price in terms of complexity. A special version of the ZOIB was recently developed called ordered beta regression</w:t>
       </w:r>
       <w:r>
         <w:t xml:space="preserve"> </w:t>
@@ -9493,163 +9343,7 @@
         <w:t xml:space="preserve">)</w:t>
       </w:r>
       <w:r>
-        <w:t xml:space="preserve">. The ordered beta regression model exploits the fact that, for most analyses, the continuous values (between 0-1) and the discrete outcomes (e.g., 0 or 1) are</w:t>
-      </w:r>
-      <w:r>
-        <w:t xml:space="preserve"> </w:t>
-      </w:r>
-      <w:r>
-        <w:rPr>
-          <w:i/>
-          <w:iCs/>
-        </w:rPr>
-        <w:t xml:space="preserve">ordered</w:t>
-      </w:r>
-      <w:r>
-        <w:t xml:space="preserve">. For example, as a covariate</w:t>
-      </w:r>
-      <w:r>
-        <w:t xml:space="preserve"> </w:t>
-      </w:r>
-      <m:oMath>
-        <m:r>
-          <m:t>x</m:t>
-        </m:r>
-      </m:oMath>
-      <w:r>
-        <w:t xml:space="preserve"> </w:t>
-      </w:r>
-      <w:r>
-        <w:t xml:space="preserve">increases or decreases, we should expect the bounded outcome</w:t>
-      </w:r>
-      <w:r>
-        <w:t xml:space="preserve"> </w:t>
-      </w:r>
-      <m:oMath>
-        <m:r>
-          <m:t>y</m:t>
-        </m:r>
-      </m:oMath>
-      <w:r>
-        <w:t xml:space="preserve"> </w:t>
-      </w:r>
-      <w:r>
-        <w:t xml:space="preserve">to increase or decrease monotonically as well from 0 to</w:t>
-      </w:r>
-      <w:r>
-        <w:t xml:space="preserve"> </w:t>
-      </w:r>
-      <m:oMath>
-        <m:d>
-          <m:dPr>
-            <m:begChr m:val="("/>
-            <m:sepChr m:val=""/>
-            <m:endChr m:val=")"/>
-            <m:grow/>
-          </m:dPr>
-          <m:e>
-            <m:r>
-              <m:t>0</m:t>
-            </m:r>
-            <m:r>
-              <m:rPr>
-                <m:sty m:val="p"/>
-              </m:rPr>
-              <m:t>,</m:t>
-            </m:r>
-            <m:r>
-              <m:t>1</m:t>
-            </m:r>
-          </m:e>
-        </m:d>
-      </m:oMath>
-      <w:r>
-        <w:t xml:space="preserve"> </w:t>
-      </w:r>
-      <w:r>
-        <w:t xml:space="preserve">to 1. The ZOIB model does not impose this restriction; a covariate could increase and the response</w:t>
-      </w:r>
-      <w:r>
-        <w:t xml:space="preserve"> </w:t>
-      </w:r>
-      <m:oMath>
-        <m:r>
-          <m:t>y</m:t>
-        </m:r>
-      </m:oMath>
-      <w:r>
-        <w:t xml:space="preserve"> </w:t>
-      </w:r>
-      <w:r>
-        <w:t xml:space="preserve">could increase in its continuous values while</w:t>
-      </w:r>
-      <w:r>
-        <w:t xml:space="preserve"> </w:t>
-      </w:r>
-      <w:r>
-        <w:rPr>
-          <w:i/>
-          <w:iCs/>
-        </w:rPr>
-        <w:t xml:space="preserve">simultaneously</w:t>
-      </w:r>
-      <w:r>
-        <w:t xml:space="preserve"> </w:t>
-      </w:r>
-      <w:r>
-        <w:t xml:space="preserve">decreasing at</w:t>
-      </w:r>
-      <w:r>
-        <w:t xml:space="preserve"> </w:t>
-      </w:r>
-      <w:r>
-        <w:rPr>
-          <w:i/>
-          <w:iCs/>
-        </w:rPr>
-        <w:t xml:space="preserve">both</w:t>
-      </w:r>
-      <w:r>
-        <w:t xml:space="preserve"> </w:t>
-      </w:r>
-      <w:r>
-        <w:t xml:space="preserve">end points.</w:t>
-      </w:r>
-      <w:r>
-        <w:rPr>
-          <w:rStyle w:val="FootnoteReference"/>
-        </w:rPr>
-        <w:footnoteReference w:id="129"/>
-      </w:r>
-      <w:r>
-        <w:t xml:space="preserve"> </w:t>
-      </w:r>
-      <w:r>
-        <w:t xml:space="preserve">This complexity is not immediately obvious when fitting the ZOIB, nor is it a potential relationship that many scholars want to consider when examining how covariates influence a bounded scale.</w:t>
-      </w:r>
-    </w:p>
-    <w:p>
-      <w:pPr>
-        <w:pStyle w:val="BodyText"/>
-      </w:pPr>
-      <w:r>
-        <w:t xml:space="preserve">To make the response ordered, the ordered beta regression model estimates a weighted combination of a standard beta regression model for continuous responses and a logit model for the discrete values of the response. By doing so, the amount of distinctiveness between the continuous responses and the discrete end points is a function of the data (and any informative priors) rather than strictly defined as fully distinct processes as in the ZOIB. For some datasets, the continuous and discrete responses will be fairly distinct, and in others less so. The important condition is that while the different types of responses may be more or less qualitatively different, they remain similar</w:t>
-      </w:r>
-      <w:r>
-        <w:t xml:space="preserve"> </w:t>
-      </w:r>
-      <w:r>
-        <w:rPr>
-          <w:i/>
-          <w:iCs/>
-        </w:rPr>
-        <w:t xml:space="preserve">categorically.</w:t>
-      </w:r>
-      <w:r>
-        <w:t xml:space="preserve"> </w:t>
-      </w:r>
-      <w:r>
-        <w:t xml:space="preserve">To give a slightly absured example, if a value of 0 meant that the subject was a fish, and a value of 1 meant that the subject was now a trombone, then the ordered beta model would no longer be appropriate.</w:t>
+        <w:t xml:space="preserve">. The ordered beta regression model allows for the analysis of continuous data (between 0-1) and discrete outcomes (e.g., 0 or 1) without requiring that either be fully distinct from the other. In the simplest sense, the ordered beta regression model is a hybrid model that estimates a weighted combination of a beta regression model for continuous responses and a logit model for the discrete values of the response.</w:t>
       </w:r>
     </w:p>
     <w:p>
@@ -9814,7 +9508,7 @@
         <w:t xml:space="preserve"> </w:t>
       </w:r>
       <w:r>
-        <w:t xml:space="preserve">The continuous values in the middle, 0 to 1 (3), are modeled as a vanillla beta regression with parameters reflecting the mean response on the logit scale as we have described previously. Ultimately, employing cutpoints allows for a smooth transition between the bounds and the continuous values, permitting both to be considered together rather than modeled separately as the ZOIB requires.</w:t>
+        <w:t xml:space="preserve">Somewhere between 0-1 (3) is modeled as a beta regression with parameters reflecting the mean response on the logit scale. Ultimately, employing cutpoints allows for a smooth transition between the bounds and the continuous values, permitting both to be considered together rather than modeled separately as the ZOIB requires.</w:t>
       </w:r>
     </w:p>
     <w:p>
@@ -9927,7 +9621,7 @@
         <w:t xml:space="preserve">because it produces only a single set of coefficient estimates in a similar manner to a standard beta regression or OLS.</w:t>
       </w:r>
     </w:p>
-    <w:bookmarkStart w:id="133" w:name="fitting-an-ordered-beta-regression"/>
+    <w:bookmarkStart w:id="127" w:name="fitting-an-ordered-beta-regression"/>
     <w:p>
       <w:pPr>
         <w:pStyle w:val="Heading3"/>
@@ -10033,34 +9727,7 @@
         <w:t xml:space="preserve"> </w:t>
       </w:r>
       <w:r>
-        <w:t xml:space="preserve">models. (We note that the</w:t>
-      </w:r>
-      <w:r>
-        <w:t xml:space="preserve"> </w:t>
-      </w:r>
-      <w:r>
-        <w:rPr>
-          <w:rStyle w:val="VerbatimChar"/>
-        </w:rPr>
-        <w:t xml:space="preserve">ordbeta</w:t>
-      </w:r>
-      <w:r>
-        <w:t xml:space="preserve"> </w:t>
-      </w:r>
-      <w:r>
-        <w:t xml:space="preserve">model is also available as a maximum-likelihood variant in the R package</w:t>
-      </w:r>
-      <w:r>
-        <w:t xml:space="preserve"> </w:t>
-      </w:r>
-      <w:r>
-        <w:rPr>
-          <w:rStyle w:val="VerbatimChar"/>
-        </w:rPr>
-        <w:t xml:space="preserve">glmmTMB</w:t>
-      </w:r>
-      <w:r>
-        <w:t xml:space="preserve">.) We first load the</w:t>
+        <w:t xml:space="preserve">models. We first load the</w:t>
       </w:r>
       <w:r>
         <w:t xml:space="preserve"> </w:t>
@@ -10105,7 +9772,7 @@
       <w:tr>
         <w:tc>
           <w:tcPr/>
-          <w:bookmarkStart w:id="130" w:name="lst-ordbeta"/>
+          <w:bookmarkStart w:id="124" w:name="lst-ordbeta"/>
           <w:p>
             <w:pPr>
               <w:jc w:val="center"/>
@@ -10140,7 +9807,7 @@
               <w:t xml:space="preserve">library(ordbetareg)</w:t>
             </w:r>
           </w:p>
-          <w:bookmarkEnd w:id="130"/>
+          <w:bookmarkEnd w:id="124"/>
         </w:tc>
       </w:tr>
     </w:tbl>
@@ -10236,7 +9903,7 @@
       <w:tr>
         <w:tc>
           <w:tcPr/>
-          <w:bookmarkStart w:id="131" w:name="lst-fitordbeta"/>
+          <w:bookmarkStart w:id="125" w:name="lst-fitordbeta"/>
           <w:p>
             <w:pPr>
               <w:jc w:val="center"/>
@@ -10307,7 +9974,7 @@
               <w:t xml:space="preserve">)</w:t>
             </w:r>
           </w:p>
-          <w:bookmarkEnd w:id="131"/>
+          <w:bookmarkEnd w:id="125"/>
         </w:tc>
       </w:tr>
     </w:tbl>
@@ -10396,7 +10063,7 @@
       <w:tr>
         <w:tc>
           <w:tcPr/>
-          <w:bookmarkStart w:id="132" w:name="lst-ordbetadisp"/>
+          <w:bookmarkStart w:id="126" w:name="lst-ordbetadisp"/>
           <w:p>
             <w:pPr>
               <w:jc w:val="center"/>
@@ -10488,13 +10155,13 @@
               <w:t xml:space="preserve">)</w:t>
             </w:r>
           </w:p>
-          <w:bookmarkEnd w:id="132"/>
+          <w:bookmarkEnd w:id="126"/>
         </w:tc>
       </w:tr>
     </w:tbl>
-    <w:bookmarkEnd w:id="133"/>
-    <w:bookmarkEnd w:id="134"/>
-    <w:bookmarkStart w:id="148" w:name="marginal-effects-1"/>
+    <w:bookmarkEnd w:id="127"/>
+    <w:bookmarkEnd w:id="128"/>
+    <w:bookmarkStart w:id="142" w:name="marginal-effects-1"/>
     <w:p>
       <w:pPr>
         <w:pStyle w:val="Heading2"/>
@@ -10549,7 +10216,7 @@
         <w:t xml:space="preserve">to calculate differences on the response scale that average over (or marginalize over) all our parameters.</w:t>
       </w:r>
     </w:p>
-    <w:bookmarkStart w:id="135" w:name="tbl-ordbeta"/>
+    <w:bookmarkStart w:id="129" w:name="tbl-ordbeta"/>
     <w:p>
       <w:pPr>
         <w:pStyle w:val="FigureTitle"/>
@@ -10669,13 +10336,13 @@
               <w:pStyle w:val="Compact"/>
             </w:pPr>
             <w:r>
-              <w:t xml:space="preserve">[-0.016, 0.136]</w:t>
+              <w:t xml:space="preserve">[-0.015, 0.135]</w:t>
             </w:r>
           </w:p>
         </w:tc>
       </w:tr>
     </w:tbl>
-    <w:bookmarkEnd w:id="135"/>
+    <w:bookmarkEnd w:id="129"/>
     <w:p>
       <w:pPr>
         <w:pStyle w:val="AfterWithoutNote"/>
@@ -10701,7 +10368,7 @@
         <w:t xml:space="preserve">the credible interval is close enough to zero relative to its uncertainty that we can conclude there likely aren’t substantial differences between the conditions after taking dispersion and the 0s and 1s in our data into account.</w:t>
       </w:r>
     </w:p>
-    <w:bookmarkStart w:id="137" w:name="cutpoints"/>
+    <w:bookmarkStart w:id="131" w:name="cutpoints"/>
     <w:p>
       <w:pPr>
         <w:pStyle w:val="Heading3"/>
@@ -10777,7 +10444,7 @@
         <w:t xml:space="preserve">.</w:t>
       </w:r>
     </w:p>
-    <w:bookmarkStart w:id="136" w:name="tbl-cutpoints"/>
+    <w:bookmarkStart w:id="130" w:name="tbl-cutpoints"/>
     <w:p>
       <w:pPr>
         <w:pStyle w:val="FigureTitle"/>
@@ -10874,7 +10541,7 @@
               <w:pStyle w:val="Compact"/>
             </w:pPr>
             <w:r>
-              <w:t xml:space="preserve">[-3.58, -2.44]</w:t>
+              <w:t xml:space="preserve">[-3.58, -2.42]</w:t>
             </w:r>
           </w:p>
         </w:tc>
@@ -10909,13 +10576,13 @@
               <w:pStyle w:val="Compact"/>
             </w:pPr>
             <w:r>
-              <w:t xml:space="preserve">[1.65, 2.07]</w:t>
+              <w:t xml:space="preserve">[1.65, 2.08]</w:t>
             </w:r>
           </w:p>
         </w:tc>
       </w:tr>
     </w:tbl>
-    <w:bookmarkEnd w:id="136"/>
+    <w:bookmarkEnd w:id="130"/>
     <w:p>
       <w:pPr>
         <w:pStyle w:val="AfterWithoutNote"/>
@@ -10965,7 +10632,25 @@
         <w:t xml:space="preserve"> </w:t>
       </w:r>
       <w:r>
-        <w:t xml:space="preserve">is the second cutpoint (the difference between the continuous values and 1). These cutpoints are on the logit scale and as such the numbers do not have a simple substantive meaning. In general, as the cutpoints increase in absolute value (away from zero), then the discrete/boundary observations are more distinct from the continuous values. This will happen if there is a clear gap or bunching in the outcome around the bounds. This type of empirical feature of the distribution may be useful to scholars if they want to study differences in how people perceive the ends of the scale versus the middle. It is possible, though beyond the scope of this article, to model the location of the cutpoints with hierarchical (non-linear) covariates in</w:t>
+        <w:t xml:space="preserve">is the second cutpoint (the difference between the continuous values and 1). These cutpoints are on the logit scale and as such the numbers do not have a simple substantive meaning. In general, as the cutpoints increase in absolute value (away from zero), then the discrete/boundary observations are more distinct from the continuous values. This will happen if there is a clear gap or bunching in the outcome around the bounds. This type of empirical feature of the distribution may be useful to scholars if they want to study differences in how people perceive the ends of the scale versus the middle.</w:t>
+      </w:r>
+    </w:p>
+    <w:bookmarkEnd w:id="131"/>
+    <w:bookmarkStart w:id="140" w:name="model-fit"/>
+    <w:p>
+      <w:pPr>
+        <w:pStyle w:val="Heading3"/>
+      </w:pPr>
+      <w:r>
+        <w:t xml:space="preserve">Model Fit</w:t>
+      </w:r>
+    </w:p>
+    <w:p>
+      <w:pPr>
+        <w:pStyle w:val="FirstParagraph"/>
+      </w:pPr>
+      <w:r>
+        <w:t xml:space="preserve">The best way to visualize model fit is to plot the full predictive distribution relative to the original outcome. Because ordered beta regression is a mixed discrete/continuous model, a separate plotting function,</w:t>
       </w:r>
       <w:r>
         <w:t xml:space="preserve"> </w:t>
@@ -10974,28 +10659,40 @@
         <w:rPr>
           <w:rStyle w:val="VerbatimChar"/>
         </w:rPr>
+        <w:t xml:space="preserve">pp_check_ordbetareg</w:t>
+      </w:r>
+      <w:r>
+        <w:t xml:space="preserve">, is included in the</w:t>
+      </w:r>
+      <w:r>
+        <w:t xml:space="preserve"> </w:t>
+      </w:r>
+      <w:r>
+        <w:rPr>
+          <w:rStyle w:val="VerbatimChar"/>
+        </w:rPr>
+        <w:t xml:space="preserve">ordbetareg</w:t>
+      </w:r>
+      <w:r>
+        <w:t xml:space="preserve"> </w:t>
+      </w:r>
+      <w:r>
+        <w:t xml:space="preserve">package that accurately handles the unique features of this distribution. The default plot in</w:t>
+      </w:r>
+      <w:r>
+        <w:t xml:space="preserve"> </w:t>
+      </w:r>
+      <w:r>
+        <w:rPr>
+          <w:rStyle w:val="VerbatimChar"/>
+        </w:rPr>
         <w:t xml:space="preserve">brms</w:t>
       </w:r>
       <w:r>
-        <w:t xml:space="preserve">.</w:t>
-      </w:r>
-    </w:p>
-    <w:bookmarkEnd w:id="137"/>
-    <w:bookmarkStart w:id="146" w:name="model-fit"/>
-    <w:p>
-      <w:pPr>
-        <w:pStyle w:val="Heading3"/>
-      </w:pPr>
-      <w:r>
-        <w:t xml:space="preserve">Model Fit</w:t>
-      </w:r>
-    </w:p>
-    <w:p>
-      <w:pPr>
-        <w:pStyle w:val="FirstParagraph"/>
-      </w:pPr>
-      <w:r>
-        <w:t xml:space="preserve">The best way to visualize model fit is to plot the full predictive distribution relative to the original outcome. Because ordered beta regression is a mixed discrete/continuous model, a separate plotting function,</w:t>
+        <w:t xml:space="preserve"> </w:t>
+      </w:r>
+      <w:r>
+        <w:t xml:space="preserve">will collapse these two features of the outcome together, which will make the fit look worse than it actually is. The</w:t>
       </w:r>
       <w:r>
         <w:t xml:space="preserve"> </w:t>
@@ -11004,10 +10701,13 @@
         <w:rPr>
           <w:rStyle w:val="VerbatimChar"/>
         </w:rPr>
-        <w:t xml:space="preserve">pp_check_ordbetareg</w:t>
-      </w:r>
-      <w:r>
-        <w:t xml:space="preserve">, is included in the</w:t>
+        <w:t xml:space="preserve">ordbetareg</w:t>
+      </w:r>
+      <w:r>
+        <w:t xml:space="preserve"> </w:t>
+      </w:r>
+      <w:r>
+        <w:t xml:space="preserve">function returns a list with two plots,</w:t>
       </w:r>
       <w:r>
         <w:t xml:space="preserve"> </w:t>
@@ -11016,13 +10716,13 @@
         <w:rPr>
           <w:rStyle w:val="VerbatimChar"/>
         </w:rPr>
-        <w:t xml:space="preserve">ordbetareg</w:t>
-      </w:r>
-      <w:r>
-        <w:t xml:space="preserve"> </w:t>
-      </w:r>
-      <w:r>
-        <w:t xml:space="preserve">package that accurately handles the unique features of this distribution. The default plot in</w:t>
+        <w:t xml:space="preserve">discrete</w:t>
+      </w:r>
+      <w:r>
+        <w:t xml:space="preserve"> </w:t>
+      </w:r>
+      <w:r>
+        <w:t xml:space="preserve">and</w:t>
       </w:r>
       <w:r>
         <w:t xml:space="preserve"> </w:t>
@@ -11031,13 +10731,10 @@
         <w:rPr>
           <w:rStyle w:val="VerbatimChar"/>
         </w:rPr>
-        <w:t xml:space="preserve">brms</w:t>
-      </w:r>
-      <w:r>
-        <w:t xml:space="preserve"> </w:t>
-      </w:r>
-      <w:r>
-        <w:t xml:space="preserve">will collapse these two features of the outcome together, which will make the fit look worse than it actually is. The</w:t>
+        <w:t xml:space="preserve">continuous</w:t>
+      </w:r>
+      <w:r>
+        <w:t xml:space="preserve">, which can either be printed and plotted or further modified as</w:t>
       </w:r>
       <w:r>
         <w:t xml:space="preserve"> </w:t>
@@ -11046,48 +10743,6 @@
         <w:rPr>
           <w:rStyle w:val="VerbatimChar"/>
         </w:rPr>
-        <w:t xml:space="preserve">ordbetareg</w:t>
-      </w:r>
-      <w:r>
-        <w:t xml:space="preserve"> </w:t>
-      </w:r>
-      <w:r>
-        <w:t xml:space="preserve">function returns a list with two plots,</w:t>
-      </w:r>
-      <w:r>
-        <w:t xml:space="preserve"> </w:t>
-      </w:r>
-      <w:r>
-        <w:rPr>
-          <w:rStyle w:val="VerbatimChar"/>
-        </w:rPr>
-        <w:t xml:space="preserve">discrete</w:t>
-      </w:r>
-      <w:r>
-        <w:t xml:space="preserve"> </w:t>
-      </w:r>
-      <w:r>
-        <w:t xml:space="preserve">and</w:t>
-      </w:r>
-      <w:r>
-        <w:t xml:space="preserve"> </w:t>
-      </w:r>
-      <w:r>
-        <w:rPr>
-          <w:rStyle w:val="VerbatimChar"/>
-        </w:rPr>
-        <w:t xml:space="preserve">continuous</w:t>
-      </w:r>
-      <w:r>
-        <w:t xml:space="preserve">, which can either be printed and plotted or further modified as</w:t>
-      </w:r>
-      <w:r>
-        <w:t xml:space="preserve"> </w:t>
-      </w:r>
-      <w:r>
-        <w:rPr>
-          <w:rStyle w:val="VerbatimChar"/>
-        </w:rPr>
         <w:t xml:space="preserve">ggplot2</w:t>
       </w:r>
       <w:r>
@@ -11111,7 +10766,7 @@
         <w:t xml:space="preserve">).</w:t>
       </w:r>
     </w:p>
-    <w:bookmarkStart w:id="141" w:name="fig-ppcheckord"/>
+    <w:bookmarkStart w:id="135" w:name="fig-ppcheckord"/>
     <w:p>
       <w:pPr>
         <w:pStyle w:val="FigureTitle"/>
@@ -11137,18 +10792,18 @@
           <wp:inline>
             <wp:extent cx="5943600" cy="3671823"/>
             <wp:effectExtent b="0" l="0" r="0" t="0"/>
-            <wp:docPr descr="" title="" id="139" name="Picture"/>
+            <wp:docPr descr="" title="" id="133" name="Picture"/>
             <a:graphic>
               <a:graphicData uri="http://schemas.openxmlformats.org/drawingml/2006/picture">
                 <pic:pic>
                   <pic:nvPicPr>
-                    <pic:cNvPr descr="ms_files/figure-docx/fig-ppcheckord-1.png" id="140" name="Picture"/>
+                    <pic:cNvPr descr="ms_files/figure-docx/fig-ppcheckord-1.png" id="134" name="Picture"/>
                     <pic:cNvPicPr>
                       <a:picLocks noChangeArrowheads="1" noChangeAspect="1"/>
                     </pic:cNvPicPr>
                   </pic:nvPicPr>
                   <pic:blipFill>
-                    <a:blip r:embed="rId138"/>
+                    <a:blip r:embed="rId132"/>
                     <a:stretch>
                       <a:fillRect/>
                     </a:stretch>
@@ -11175,7 +10830,7 @@
         </w:drawing>
       </w:r>
     </w:p>
-    <w:bookmarkEnd w:id="141"/>
+    <w:bookmarkEnd w:id="135"/>
     <w:p>
       <w:pPr>
         <w:pStyle w:val="AfterWithoutNote"/>
@@ -11230,30 +10885,10 @@
         <w:rPr>
           <w:rStyle w:val="VerbatimChar"/>
         </w:rPr>
-        <w:t xml:space="preserve">plot_heiss()</w:t>
-      </w:r>
-      <w:r>
-        <w:t xml:space="preserve"> </w:t>
-      </w:r>
-      <w:r>
-        <w:t xml:space="preserve">(</w:t>
-      </w:r>
-      <w:hyperlink w:anchor="ref-yeEnforcingBoundariesChinas2023">
-        <w:r>
-          <w:rPr>
-            <w:rStyle w:val="Hyperlink"/>
-          </w:rPr>
-          <w:t xml:space="preserve">Ye &amp; Heiss, 2023</w:t>
-        </w:r>
-      </w:hyperlink>
-      <w:r>
-        <w:t xml:space="preserve">)</w:t>
-      </w:r>
-      <w:r>
-        <w:t xml:space="preserve"> </w:t>
-      </w:r>
-      <w:r>
-        <w:t xml:space="preserve">that can represent dispersion in the entire outcome as a function of discrete covariates. This function produces a plot of predicted proportions across the range of our</w:t>
+        <w:t xml:space="preserve">plot_hess()</w:t>
+      </w:r>
+      <w:r>
+        <w:t xml:space="preserve">. This function produces a plot of predicted proportions across the range of our</w:t>
       </w:r>
       <w:r>
         <w:t xml:space="preserve"> </w:t>
@@ -11296,7 +10931,7 @@
         <w:t xml:space="preserve">) . However, we do see some small differences at the zero bounds.</w:t>
       </w:r>
     </w:p>
-    <w:bookmarkStart w:id="145" w:name="fig-heiss"/>
+    <w:bookmarkStart w:id="139" w:name="fig-heiss"/>
     <w:p>
       <w:pPr>
         <w:pStyle w:val="FigureTitle"/>
@@ -11322,18 +10957,18 @@
           <wp:inline>
             <wp:extent cx="5504749" cy="3400711"/>
             <wp:effectExtent b="0" l="0" r="0" t="0"/>
-            <wp:docPr descr="" title="" id="143" name="Picture"/>
+            <wp:docPr descr="" title="" id="137" name="Picture"/>
             <a:graphic>
               <a:graphicData uri="http://schemas.openxmlformats.org/drawingml/2006/picture">
                 <pic:pic>
                   <pic:nvPicPr>
-                    <pic:cNvPr descr="ms_files/figure-docx/fig-heiss-1.png" id="144" name="Picture"/>
+                    <pic:cNvPr descr="ms_files/figure-docx/fig-heiss-1.png" id="138" name="Picture"/>
                     <pic:cNvPicPr>
                       <a:picLocks noChangeArrowheads="1" noChangeAspect="1"/>
                     </pic:cNvPicPr>
                   </pic:nvPicPr>
                   <pic:blipFill>
-                    <a:blip r:embed="rId142"/>
+                    <a:blip r:embed="rId136"/>
                     <a:stretch>
                       <a:fillRect/>
                     </a:stretch>
@@ -11360,9 +10995,9 @@
         </w:drawing>
       </w:r>
     </w:p>
-    <w:bookmarkEnd w:id="145"/>
-    <w:bookmarkEnd w:id="146"/>
-    <w:bookmarkStart w:id="147" w:name="ordered-beta-scale"/>
+    <w:bookmarkEnd w:id="139"/>
+    <w:bookmarkEnd w:id="140"/>
+    <w:bookmarkStart w:id="141" w:name="ordered-beta-scale"/>
     <w:p>
       <w:pPr>
         <w:pStyle w:val="Heading3"/>
@@ -11406,28 +11041,13 @@
         <w:t xml:space="preserve"> </w:t>
       </w:r>
       <w:r>
-        <w:t xml:space="preserve">argument. In the case where you data in not bounded between 0-1, you can use the argument to specify the bounds of the argument to fit the ordered beta regression. For example, you data might be bounded between 1 and 7. If so, you can model it as such and</w:t>
-      </w:r>
-      <w:r>
-        <w:t xml:space="preserve"> </w:t>
-      </w:r>
-      <w:r>
-        <w:rPr>
-          <w:rStyle w:val="VerbatimChar"/>
-        </w:rPr>
-        <w:t xml:space="preserve">ordbetareg</w:t>
-      </w:r>
-      <w:r>
-        <w:t xml:space="preserve"> </w:t>
-      </w:r>
-      <w:r>
-        <w:t xml:space="preserve">will convert the model predictions back to the true bounds after estimation.</w:t>
-      </w:r>
-    </w:p>
-    <w:bookmarkEnd w:id="147"/>
-    <w:bookmarkEnd w:id="148"/>
-    <w:bookmarkEnd w:id="149"/>
-    <w:bookmarkStart w:id="151" w:name="discussion"/>
+        <w:t xml:space="preserve">argument. In the case where you data in not bounded between 0-1, you can use the argument to specify the bounds of the argument to fit the ordered beta regression. For example, you data might be bounded between 1 and 7. If so, you can model it as such.</w:t>
+      </w:r>
+    </w:p>
+    <w:bookmarkEnd w:id="141"/>
+    <w:bookmarkEnd w:id="142"/>
+    <w:bookmarkEnd w:id="143"/>
+    <w:bookmarkStart w:id="145" w:name="discussion"/>
     <w:p>
       <w:pPr>
         <w:pStyle w:val="Heading1"/>
@@ -11449,7 +11069,7 @@
         <w:pStyle w:val="BodyText"/>
       </w:pPr>
       <w:r>
-        <w:t xml:space="preserve">Throughout this tutorial our main aim was to help guide researchers in running analyses with proportional or percentage outcomes using Beta regression and some of its alternatives. In the current example, we used real data from</w:t>
+        <w:t xml:space="preserve">Throughout this tutorial our main aim was to help guide researchers in running analyses with proportional or percentage outcomes using Beta regression and some of it’s alternatives. In the current example, we used real data from</w:t>
       </w:r>
       <w:r>
         <w:t xml:space="preserve"> </w:t>
@@ -11710,7 +11330,7 @@
         <w:t xml:space="preserve">, that allows you to model these types of data.</w:t>
       </w:r>
     </w:p>
-    <w:bookmarkStart w:id="150" w:name="conclusion"/>
+    <w:bookmarkStart w:id="144" w:name="conclusion"/>
     <w:p>
       <w:pPr>
         <w:pStyle w:val="Heading2"/>
@@ -11727,9 +11347,9 @@
         <w:t xml:space="preserve">Overall, this tutorial emphasizes the importance of modeling the data you have. Although the example provided is relatively simple (a one-factor model with two levels), we hope it demonstrates that even with a basic dataset, there is much nuance in interpretation and inference. Properly modeling your data can lead to deeper insights, far beyond what traditional measures might offer. With the tools introduced in this tutorial, researchers now have the means to analyze their data effectively, uncover patterns, make accurate predictions, and support their findings with robust statistical evidence. By applying these modeling techniques, researchers can improve the validity and reliability of their studies, ultimately leading to more informed decisions and advancements in their respective fields.</w:t>
       </w:r>
     </w:p>
-    <w:bookmarkEnd w:id="150"/>
-    <w:bookmarkEnd w:id="151"/>
-    <w:bookmarkStart w:id="252" w:name="references"/>
+    <w:bookmarkEnd w:id="144"/>
+    <w:bookmarkEnd w:id="145"/>
+    <w:bookmarkStart w:id="244" w:name="references"/>
     <w:p>
       <w:pPr>
         <w:pStyle w:val="Heading1"/>
@@ -11738,8 +11358,8 @@
         <w:t xml:space="preserve">References</w:t>
       </w:r>
     </w:p>
-    <w:bookmarkStart w:id="251" w:name="refs"/>
-    <w:bookmarkStart w:id="153" w:name="ref-marginaleffects"/>
+    <w:bookmarkStart w:id="243" w:name="refs"/>
+    <w:bookmarkStart w:id="147" w:name="ref-marginaleffects"/>
     <w:p>
       <w:pPr>
         <w:pStyle w:val="Bibliography"/>
@@ -11763,7 +11383,7 @@
       <w:r>
         <w:t xml:space="preserve"> </w:t>
       </w:r>
-      <w:hyperlink r:id="rId152">
+      <w:hyperlink r:id="rId146">
         <w:r>
           <w:rPr>
             <w:rStyle w:val="Hyperlink"/>
@@ -11772,8 +11392,8 @@
         </w:r>
       </w:hyperlink>
     </w:p>
-    <w:bookmarkEnd w:id="153"/>
-    <w:bookmarkStart w:id="155" w:name="ref-margeffects2024"/>
+    <w:bookmarkEnd w:id="147"/>
+    <w:bookmarkStart w:id="149" w:name="ref-margeffects2024"/>
     <w:p>
       <w:pPr>
         <w:pStyle w:val="Bibliography"/>
@@ -11843,7 +11463,7 @@
       <w:r>
         <w:t xml:space="preserve"> </w:t>
       </w:r>
-      <w:hyperlink r:id="rId154">
+      <w:hyperlink r:id="rId148">
         <w:r>
           <w:rPr>
             <w:rStyle w:val="Hyperlink"/>
@@ -11852,8 +11472,8 @@
         </w:r>
       </w:hyperlink>
     </w:p>
-    <w:bookmarkEnd w:id="155"/>
-    <w:bookmarkStart w:id="157" w:name="ref-bartlett1936"/>
+    <w:bookmarkEnd w:id="149"/>
+    <w:bookmarkStart w:id="151" w:name="ref-bartlett1936"/>
     <w:p>
       <w:pPr>
         <w:pStyle w:val="Bibliography"/>
@@ -11890,7 +11510,7 @@
       <w:r>
         <w:t xml:space="preserve"> </w:t>
       </w:r>
-      <w:hyperlink r:id="rId156">
+      <w:hyperlink r:id="rId150">
         <w:r>
           <w:rPr>
             <w:rStyle w:val="Hyperlink"/>
@@ -11899,8 +11519,8 @@
         </w:r>
       </w:hyperlink>
     </w:p>
-    <w:bookmarkEnd w:id="157"/>
-    <w:bookmarkStart w:id="159" w:name="ref-bendixen2023"/>
+    <w:bookmarkEnd w:id="151"/>
+    <w:bookmarkStart w:id="153" w:name="ref-bendixen2023"/>
     <w:p>
       <w:pPr>
         <w:pStyle w:val="Bibliography"/>
@@ -11924,7 +11544,7 @@
       <w:r>
         <w:t xml:space="preserve"> </w:t>
       </w:r>
-      <w:hyperlink r:id="rId158">
+      <w:hyperlink r:id="rId152">
         <w:r>
           <w:rPr>
             <w:rStyle w:val="Hyperlink"/>
@@ -11933,8 +11553,8 @@
         </w:r>
       </w:hyperlink>
     </w:p>
-    <w:bookmarkEnd w:id="159"/>
-    <w:bookmarkStart w:id="161" w:name="ref-glmmTMB"/>
+    <w:bookmarkEnd w:id="153"/>
+    <w:bookmarkStart w:id="155" w:name="ref-glmmTMB"/>
     <w:p>
       <w:pPr>
         <w:pStyle w:val="Bibliography"/>
@@ -11985,7 +11605,7 @@
       <w:r>
         <w:t xml:space="preserve"> </w:t>
       </w:r>
-      <w:hyperlink r:id="rId160">
+      <w:hyperlink r:id="rId154">
         <w:r>
           <w:rPr>
             <w:rStyle w:val="Hyperlink"/>
@@ -11994,8 +11614,8 @@
         </w:r>
       </w:hyperlink>
     </w:p>
-    <w:bookmarkEnd w:id="161"/>
-    <w:bookmarkStart w:id="163" w:name="ref-brms"/>
+    <w:bookmarkEnd w:id="155"/>
+    <w:bookmarkStart w:id="157" w:name="ref-brms"/>
     <w:p>
       <w:pPr>
         <w:pStyle w:val="Bibliography"/>
@@ -12109,7 +11729,7 @@
       <w:r>
         <w:t xml:space="preserve"> </w:t>
       </w:r>
-      <w:hyperlink r:id="rId162">
+      <w:hyperlink r:id="rId156">
         <w:r>
           <w:rPr>
             <w:rStyle w:val="Hyperlink"/>
@@ -12118,8 +11738,8 @@
         </w:r>
       </w:hyperlink>
     </w:p>
-    <w:bookmarkEnd w:id="163"/>
-    <w:bookmarkStart w:id="165" w:name="ref-posterior2025a"/>
+    <w:bookmarkEnd w:id="157"/>
+    <w:bookmarkStart w:id="159" w:name="ref-posterior2025a"/>
     <w:p>
       <w:pPr>
         <w:pStyle w:val="Bibliography"/>
@@ -12150,7 +11770,7 @@
       <w:r>
         <w:t xml:space="preserve"> </w:t>
       </w:r>
-      <w:hyperlink r:id="rId164">
+      <w:hyperlink r:id="rId158">
         <w:r>
           <w:rPr>
             <w:rStyle w:val="Hyperlink"/>
@@ -12159,8 +11779,8 @@
         </w:r>
       </w:hyperlink>
     </w:p>
-    <w:bookmarkEnd w:id="165"/>
-    <w:bookmarkStart w:id="167" w:name="ref-bürkner2019"/>
+    <w:bookmarkEnd w:id="159"/>
+    <w:bookmarkStart w:id="161" w:name="ref-bürkner2019"/>
     <w:p>
       <w:pPr>
         <w:pStyle w:val="Bibliography"/>
@@ -12197,7 +11817,7 @@
       <w:r>
         <w:t xml:space="preserve"> </w:t>
       </w:r>
-      <w:hyperlink r:id="rId166">
+      <w:hyperlink r:id="rId160">
         <w:r>
           <w:rPr>
             <w:rStyle w:val="Hyperlink"/>
@@ -12206,8 +11826,8 @@
         </w:r>
       </w:hyperlink>
     </w:p>
-    <w:bookmarkEnd w:id="167"/>
-    <w:bookmarkStart w:id="169" w:name="ref-carpenter2013"/>
+    <w:bookmarkEnd w:id="161"/>
+    <w:bookmarkStart w:id="163" w:name="ref-carpenter2013"/>
     <w:p>
       <w:pPr>
         <w:pStyle w:val="Bibliography"/>
@@ -12244,7 +11864,7 @@
       <w:r>
         <w:t xml:space="preserve"> </w:t>
       </w:r>
-      <w:hyperlink r:id="rId168">
+      <w:hyperlink r:id="rId162">
         <w:r>
           <w:rPr>
             <w:rStyle w:val="Hyperlink"/>
@@ -12253,8 +11873,8 @@
         </w:r>
       </w:hyperlink>
     </w:p>
-    <w:bookmarkEnd w:id="169"/>
-    <w:bookmarkStart w:id="170" w:name="ref-cohen1977"/>
+    <w:bookmarkEnd w:id="163"/>
+    <w:bookmarkStart w:id="164" w:name="ref-cohen1977"/>
     <w:p>
       <w:pPr>
         <w:pStyle w:val="Bibliography"/>
@@ -12276,8 +11896,8 @@
         <w:t xml:space="preserve"> Lawrence Erlbaum Associates, Inc.</w:t>
       </w:r>
     </w:p>
-    <w:bookmarkEnd w:id="170"/>
-    <w:bookmarkStart w:id="172" w:name="ref-coretta2025bayesian"/>
+    <w:bookmarkEnd w:id="164"/>
+    <w:bookmarkStart w:id="166" w:name="ref-coretta2025bayesian"/>
     <w:p>
       <w:pPr>
         <w:pStyle w:val="Bibliography"/>
@@ -12301,7 +11921,7 @@
       <w:r>
         <w:t xml:space="preserve"> </w:t>
       </w:r>
-      <w:hyperlink r:id="rId171">
+      <w:hyperlink r:id="rId165">
         <w:r>
           <w:rPr>
             <w:rStyle w:val="Hyperlink"/>
@@ -12313,8 +11933,8 @@
         <w:t xml:space="preserve">.</w:t>
       </w:r>
     </w:p>
-    <w:bookmarkEnd w:id="172"/>
-    <w:bookmarkStart w:id="174" w:name="ref-Costello2024"/>
+    <w:bookmarkEnd w:id="166"/>
+    <w:bookmarkStart w:id="168" w:name="ref-Costello2024"/>
     <w:p>
       <w:pPr>
         <w:pStyle w:val="Bibliography"/>
@@ -12351,7 +11971,7 @@
       <w:r>
         <w:t xml:space="preserve"> </w:t>
       </w:r>
-      <w:hyperlink r:id="rId173">
+      <w:hyperlink r:id="rId167">
         <w:r>
           <w:rPr>
             <w:rStyle w:val="Hyperlink"/>
@@ -12360,8 +11980,8 @@
         </w:r>
       </w:hyperlink>
     </w:p>
-    <w:bookmarkEnd w:id="174"/>
-    <w:bookmarkStart w:id="176" w:name="ref-betareg"/>
+    <w:bookmarkEnd w:id="168"/>
+    <w:bookmarkStart w:id="170" w:name="ref-betareg"/>
     <w:p>
       <w:pPr>
         <w:pStyle w:val="Bibliography"/>
@@ -12412,7 +12032,7 @@
       <w:r>
         <w:t xml:space="preserve"> </w:t>
       </w:r>
-      <w:hyperlink r:id="rId175">
+      <w:hyperlink r:id="rId169">
         <w:r>
           <w:rPr>
             <w:rStyle w:val="Hyperlink"/>
@@ -12421,8 +12041,8 @@
         </w:r>
       </w:hyperlink>
     </w:p>
-    <w:bookmarkEnd w:id="176"/>
-    <w:bookmarkStart w:id="178" w:name="ref-nix"/>
+    <w:bookmarkEnd w:id="170"/>
+    <w:bookmarkStart w:id="172" w:name="ref-nix"/>
     <w:p>
       <w:pPr>
         <w:pStyle w:val="Bibliography"/>
@@ -12449,7 +12069,7 @@
       <w:r>
         <w:t xml:space="preserve"> </w:t>
       </w:r>
-      <w:hyperlink r:id="rId177">
+      <w:hyperlink r:id="rId171">
         <w:r>
           <w:rPr>
             <w:rStyle w:val="Hyperlink"/>
@@ -12458,8 +12078,8 @@
         </w:r>
       </w:hyperlink>
     </w:p>
-    <w:bookmarkEnd w:id="178"/>
-    <w:bookmarkStart w:id="180" w:name="ref-ferrari2004"/>
+    <w:bookmarkEnd w:id="172"/>
+    <w:bookmarkStart w:id="174" w:name="ref-ferrari2004"/>
     <w:p>
       <w:pPr>
         <w:pStyle w:val="Bibliography"/>
@@ -12496,7 +12116,7 @@
       <w:r>
         <w:t xml:space="preserve"> </w:t>
       </w:r>
-      <w:hyperlink r:id="rId179">
+      <w:hyperlink r:id="rId173">
         <w:r>
           <w:rPr>
             <w:rStyle w:val="Hyperlink"/>
@@ -12505,8 +12125,8 @@
         </w:r>
       </w:hyperlink>
     </w:p>
-    <w:bookmarkEnd w:id="180"/>
-    <w:bookmarkStart w:id="182" w:name="ref-Fullerton2023"/>
+    <w:bookmarkEnd w:id="174"/>
+    <w:bookmarkStart w:id="176" w:name="ref-Fullerton2023"/>
     <w:p>
       <w:pPr>
         <w:pStyle w:val="Bibliography"/>
@@ -12543,7 +12163,7 @@
       <w:r>
         <w:t xml:space="preserve"> </w:t>
       </w:r>
-      <w:hyperlink r:id="rId181">
+      <w:hyperlink r:id="rId175">
         <w:r>
           <w:rPr>
             <w:rStyle w:val="Hyperlink"/>
@@ -12552,8 +12172,8 @@
         </w:r>
       </w:hyperlink>
     </w:p>
-    <w:bookmarkEnd w:id="182"/>
-    <w:bookmarkStart w:id="184" w:name="ref-cmdstanr"/>
+    <w:bookmarkEnd w:id="176"/>
+    <w:bookmarkStart w:id="178" w:name="ref-cmdstanr"/>
     <w:p>
       <w:pPr>
         <w:pStyle w:val="Bibliography"/>
@@ -12577,7 +12197,7 @@
       <w:r>
         <w:t xml:space="preserve"> </w:t>
       </w:r>
-      <w:hyperlink r:id="rId183">
+      <w:hyperlink r:id="rId177">
         <w:r>
           <w:rPr>
             <w:rStyle w:val="Hyperlink"/>
@@ -12586,8 +12206,8 @@
         </w:r>
       </w:hyperlink>
     </w:p>
-    <w:bookmarkEnd w:id="184"/>
-    <w:bookmarkStart w:id="186" w:name="ref-gelman2013bayesian"/>
+    <w:bookmarkEnd w:id="178"/>
+    <w:bookmarkStart w:id="180" w:name="ref-gelman2013bayesian"/>
     <w:p>
       <w:pPr>
         <w:pStyle w:val="Bibliography"/>
@@ -12614,7 +12234,7 @@
       <w:r>
         <w:t xml:space="preserve"> </w:t>
       </w:r>
-      <w:hyperlink r:id="rId185">
+      <w:hyperlink r:id="rId179">
         <w:r>
           <w:rPr>
             <w:rStyle w:val="Hyperlink"/>
@@ -12623,8 +12243,8 @@
         </w:r>
       </w:hyperlink>
     </w:p>
-    <w:bookmarkEnd w:id="186"/>
-    <w:bookmarkStart w:id="188" w:name="ref-heiss2021"/>
+    <w:bookmarkEnd w:id="180"/>
+    <w:bookmarkStart w:id="182" w:name="ref-heiss2021"/>
     <w:p>
       <w:pPr>
         <w:pStyle w:val="Bibliography"/>
@@ -12648,7 +12268,7 @@
       <w:r>
         <w:t xml:space="preserve"> </w:t>
       </w:r>
-      <w:hyperlink r:id="rId187">
+      <w:hyperlink r:id="rId181">
         <w:r>
           <w:rPr>
             <w:rStyle w:val="Hyperlink"/>
@@ -12657,8 +12277,8 @@
         </w:r>
       </w:hyperlink>
     </w:p>
-    <w:bookmarkEnd w:id="188"/>
-    <w:bookmarkStart w:id="190" w:name="ref-james2025"/>
+    <w:bookmarkEnd w:id="182"/>
+    <w:bookmarkStart w:id="184" w:name="ref-james2025"/>
     <w:p>
       <w:pPr>
         <w:pStyle w:val="Bibliography"/>
@@ -12695,7 +12315,7 @@
       <w:r>
         <w:t xml:space="preserve"> </w:t>
       </w:r>
-      <w:hyperlink r:id="rId189">
+      <w:hyperlink r:id="rId183">
         <w:r>
           <w:rPr>
             <w:rStyle w:val="Hyperlink"/>
@@ -12704,8 +12324,8 @@
         </w:r>
       </w:hyperlink>
     </w:p>
-    <w:bookmarkEnd w:id="190"/>
-    <w:bookmarkStart w:id="191" w:name="ref-bayes_rules"/>
+    <w:bookmarkEnd w:id="184"/>
+    <w:bookmarkStart w:id="185" w:name="ref-bayes_rules"/>
     <w:p>
       <w:pPr>
         <w:pStyle w:val="Bibliography"/>
@@ -12727,8 +12347,8 @@
         <w:t xml:space="preserve">. Routledge &amp; CRC Press.</w:t>
       </w:r>
     </w:p>
-    <w:bookmarkEnd w:id="191"/>
-    <w:bookmarkStart w:id="193" w:name="ref-kong2016"/>
+    <w:bookmarkEnd w:id="185"/>
+    <w:bookmarkStart w:id="187" w:name="ref-kong2016"/>
     <w:p>
       <w:pPr>
         <w:pStyle w:val="Bibliography"/>
@@ -12765,7 +12385,7 @@
       <w:r>
         <w:t xml:space="preserve"> </w:t>
       </w:r>
-      <w:hyperlink r:id="rId192">
+      <w:hyperlink r:id="rId186">
         <w:r>
           <w:rPr>
             <w:rStyle w:val="Hyperlink"/>
@@ -12774,8 +12394,8 @@
         </w:r>
       </w:hyperlink>
     </w:p>
-    <w:bookmarkEnd w:id="193"/>
-    <w:bookmarkStart w:id="195" w:name="ref-kornell2008"/>
+    <w:bookmarkEnd w:id="187"/>
+    <w:bookmarkStart w:id="189" w:name="ref-kornell2008"/>
     <w:p>
       <w:pPr>
         <w:pStyle w:val="Bibliography"/>
@@ -12812,7 +12432,7 @@
       <w:r>
         <w:t xml:space="preserve"> </w:t>
       </w:r>
-      <w:hyperlink r:id="rId194">
+      <w:hyperlink r:id="rId188">
         <w:r>
           <w:rPr>
             <w:rStyle w:val="Hyperlink"/>
@@ -12821,8 +12441,8 @@
         </w:r>
       </w:hyperlink>
     </w:p>
-    <w:bookmarkEnd w:id="195"/>
-    <w:bookmarkStart w:id="196" w:name="ref-kruschke2015doing"/>
+    <w:bookmarkEnd w:id="189"/>
+    <w:bookmarkStart w:id="190" w:name="ref-kruschke2015doing"/>
     <w:p>
       <w:pPr>
         <w:pStyle w:val="Bibliography"/>
@@ -12847,8 +12467,8 @@
         <w:t xml:space="preserve">(2nd ed.). Academic Press.</w:t>
       </w:r>
     </w:p>
-    <w:bookmarkEnd w:id="196"/>
-    <w:bookmarkStart w:id="198" w:name="ref-kubinec2022"/>
+    <w:bookmarkEnd w:id="190"/>
+    <w:bookmarkStart w:id="192" w:name="ref-kubinec2022"/>
     <w:p>
       <w:pPr>
         <w:pStyle w:val="Bibliography"/>
@@ -12885,7 +12505,7 @@
       <w:r>
         <w:t xml:space="preserve"> </w:t>
       </w:r>
-      <w:hyperlink r:id="rId197">
+      <w:hyperlink r:id="rId191">
         <w:r>
           <w:rPr>
             <w:rStyle w:val="Hyperlink"/>
@@ -12894,8 +12514,8 @@
         </w:r>
       </w:hyperlink>
     </w:p>
-    <w:bookmarkEnd w:id="198"/>
-    <w:bookmarkStart w:id="200" w:name="ref-ordbetareg"/>
+    <w:bookmarkEnd w:id="192"/>
+    <w:bookmarkStart w:id="194" w:name="ref-ordbetareg"/>
     <w:p>
       <w:pPr>
         <w:pStyle w:val="Bibliography"/>
@@ -12919,7 +12539,7 @@
       <w:r>
         <w:t xml:space="preserve"> </w:t>
       </w:r>
-      <w:hyperlink r:id="rId199">
+      <w:hyperlink r:id="rId193">
         <w:r>
           <w:rPr>
             <w:rStyle w:val="Hyperlink"/>
@@ -12928,8 +12548,8 @@
         </w:r>
       </w:hyperlink>
     </w:p>
-    <w:bookmarkEnd w:id="200"/>
-    <w:bookmarkStart w:id="202" w:name="ref-emmeans"/>
+    <w:bookmarkEnd w:id="194"/>
+    <w:bookmarkStart w:id="196" w:name="ref-emmeans"/>
     <w:p>
       <w:pPr>
         <w:pStyle w:val="Bibliography"/>
@@ -12953,7 +12573,7 @@
       <w:r>
         <w:t xml:space="preserve"> </w:t>
       </w:r>
-      <w:hyperlink r:id="rId201">
+      <w:hyperlink r:id="rId195">
         <w:r>
           <w:rPr>
             <w:rStyle w:val="Hyperlink"/>
@@ -12962,8 +12582,8 @@
         </w:r>
       </w:hyperlink>
     </w:p>
-    <w:bookmarkEnd w:id="202"/>
-    <w:bookmarkStart w:id="204" w:name="ref-liu2015"/>
+    <w:bookmarkEnd w:id="196"/>
+    <w:bookmarkStart w:id="198" w:name="ref-liu2015"/>
     <w:p>
       <w:pPr>
         <w:pStyle w:val="Bibliography"/>
@@ -13000,7 +12620,7 @@
       <w:r>
         <w:t xml:space="preserve"> </w:t>
       </w:r>
-      <w:hyperlink r:id="rId203">
+      <w:hyperlink r:id="rId197">
         <w:r>
           <w:rPr>
             <w:rStyle w:val="Hyperlink"/>
@@ -13009,8 +12629,8 @@
         </w:r>
       </w:hyperlink>
     </w:p>
-    <w:bookmarkEnd w:id="204"/>
-    <w:bookmarkStart w:id="206" w:name="ref-easystats"/>
+    <w:bookmarkEnd w:id="198"/>
+    <w:bookmarkStart w:id="200" w:name="ref-easystats"/>
     <w:p>
       <w:pPr>
         <w:pStyle w:val="Bibliography"/>
@@ -13034,7 +12654,7 @@
       <w:r>
         <w:t xml:space="preserve"> </w:t>
       </w:r>
-      <w:hyperlink r:id="rId205">
+      <w:hyperlink r:id="rId199">
         <w:r>
           <w:rPr>
             <w:rStyle w:val="Hyperlink"/>
@@ -13043,8 +12663,8 @@
         </w:r>
       </w:hyperlink>
     </w:p>
-    <w:bookmarkEnd w:id="206"/>
-    <w:bookmarkStart w:id="208" w:name="ref-makowski2019a"/>
+    <w:bookmarkEnd w:id="200"/>
+    <w:bookmarkStart w:id="202" w:name="ref-makowski2019a"/>
     <w:p>
       <w:pPr>
         <w:pStyle w:val="Bibliography"/>
@@ -13081,7 +12701,7 @@
       <w:r>
         <w:t xml:space="preserve"> </w:t>
       </w:r>
-      <w:hyperlink r:id="rId207">
+      <w:hyperlink r:id="rId201">
         <w:r>
           <w:rPr>
             <w:rStyle w:val="Hyperlink"/>
@@ -13090,8 +12710,8 @@
         </w:r>
       </w:hyperlink>
     </w:p>
-    <w:bookmarkEnd w:id="208"/>
-    <w:bookmarkStart w:id="210" w:name="ref-makowski2019"/>
+    <w:bookmarkEnd w:id="202"/>
+    <w:bookmarkStart w:id="204" w:name="ref-makowski2019"/>
     <w:p>
       <w:pPr>
         <w:pStyle w:val="Bibliography"/>
@@ -13128,7 +12748,7 @@
       <w:r>
         <w:t xml:space="preserve"> </w:t>
       </w:r>
-      <w:hyperlink r:id="rId209">
+      <w:hyperlink r:id="rId203">
         <w:r>
           <w:rPr>
             <w:rStyle w:val="Hyperlink"/>
@@ -13137,8 +12757,8 @@
         </w:r>
       </w:hyperlink>
     </w:p>
-    <w:bookmarkEnd w:id="210"/>
-    <w:bookmarkStart w:id="212" w:name="ref-marsmanThreeInsightsBayesian2016"/>
+    <w:bookmarkEnd w:id="204"/>
+    <w:bookmarkStart w:id="206" w:name="ref-marsmanThreeInsightsBayesian2016"/>
     <w:p>
       <w:pPr>
         <w:pStyle w:val="Bibliography"/>
@@ -13195,7 +12815,7 @@
       <w:r>
         <w:t xml:space="preserve"> </w:t>
       </w:r>
-      <w:hyperlink r:id="rId211">
+      <w:hyperlink r:id="rId205">
         <w:r>
           <w:rPr>
             <w:rStyle w:val="Hyperlink"/>
@@ -13204,8 +12824,8 @@
         </w:r>
       </w:hyperlink>
     </w:p>
-    <w:bookmarkEnd w:id="212"/>
-    <w:bookmarkStart w:id="214" w:name="ref-martinVocalComplexitySocially2024"/>
+    <w:bookmarkEnd w:id="206"/>
+    <w:bookmarkStart w:id="208" w:name="ref-martinVocalComplexitySocially2024"/>
     <w:p>
       <w:pPr>
         <w:pStyle w:val="Bibliography"/>
@@ -13242,7 +12862,7 @@
       <w:r>
         <w:t xml:space="preserve"> </w:t>
       </w:r>
-      <w:hyperlink r:id="rId213">
+      <w:hyperlink r:id="rId207">
         <w:r>
           <w:rPr>
             <w:rStyle w:val="Hyperlink"/>
@@ -13251,8 +12871,8 @@
         </w:r>
       </w:hyperlink>
     </w:p>
-    <w:bookmarkEnd w:id="214"/>
-    <w:bookmarkStart w:id="216" w:name="ref-mcelreath2020statistical"/>
+    <w:bookmarkEnd w:id="208"/>
+    <w:bookmarkStart w:id="210" w:name="ref-mcelreath2020statistical"/>
     <w:p>
       <w:pPr>
         <w:pStyle w:val="Bibliography"/>
@@ -13279,7 +12899,7 @@
       <w:r>
         <w:t xml:space="preserve"> </w:t>
       </w:r>
-      <w:hyperlink r:id="rId215">
+      <w:hyperlink r:id="rId209">
         <w:r>
           <w:rPr>
             <w:rStyle w:val="Hyperlink"/>
@@ -13288,8 +12908,8 @@
         </w:r>
       </w:hyperlink>
     </w:p>
-    <w:bookmarkEnd w:id="216"/>
-    <w:bookmarkStart w:id="218" w:name="ref-nelder1972"/>
+    <w:bookmarkEnd w:id="210"/>
+    <w:bookmarkStart w:id="212" w:name="ref-nelder1972"/>
     <w:p>
       <w:pPr>
         <w:pStyle w:val="Bibliography"/>
@@ -13326,7 +12946,7 @@
       <w:r>
         <w:t xml:space="preserve"> </w:t>
       </w:r>
-      <w:hyperlink r:id="rId217">
+      <w:hyperlink r:id="rId211">
         <w:r>
           <w:rPr>
             <w:rStyle w:val="Hyperlink"/>
@@ -13335,8 +12955,8 @@
         </w:r>
       </w:hyperlink>
     </w:p>
-    <w:bookmarkEnd w:id="218"/>
-    <w:bookmarkStart w:id="220" w:name="ref-nouvianGlyphosateImpairsAversive2023"/>
+    <w:bookmarkEnd w:id="212"/>
+    <w:bookmarkStart w:id="214" w:name="ref-nouvianGlyphosateImpairsAversive2023"/>
     <w:p>
       <w:pPr>
         <w:pStyle w:val="Bibliography"/>
@@ -13373,7 +12993,7 @@
       <w:r>
         <w:t xml:space="preserve"> </w:t>
       </w:r>
-      <w:hyperlink r:id="rId219">
+      <w:hyperlink r:id="rId213">
         <w:r>
           <w:rPr>
             <w:rStyle w:val="Hyperlink"/>
@@ -13382,8 +13002,8 @@
         </w:r>
       </w:hyperlink>
     </w:p>
-    <w:bookmarkEnd w:id="220"/>
-    <w:bookmarkStart w:id="222" w:name="ref-paolino2001"/>
+    <w:bookmarkEnd w:id="214"/>
+    <w:bookmarkStart w:id="216" w:name="ref-paolino2001"/>
     <w:p>
       <w:pPr>
         <w:pStyle w:val="Bibliography"/>
@@ -13420,7 +13040,7 @@
       <w:r>
         <w:t xml:space="preserve"> </w:t>
       </w:r>
-      <w:hyperlink r:id="rId221">
+      <w:hyperlink r:id="rId215">
         <w:r>
           <w:rPr>
             <w:rStyle w:val="Hyperlink"/>
@@ -13429,8 +13049,8 @@
         </w:r>
       </w:hyperlink>
     </w:p>
-    <w:bookmarkEnd w:id="222"/>
-    <w:bookmarkStart w:id="224" w:name="ref-R"/>
+    <w:bookmarkEnd w:id="216"/>
+    <w:bookmarkStart w:id="218" w:name="ref-R"/>
     <w:p>
       <w:pPr>
         <w:pStyle w:val="Bibliography"/>
@@ -13454,7 +13074,7 @@
       <w:r>
         <w:t xml:space="preserve"> </w:t>
       </w:r>
-      <w:hyperlink r:id="rId223">
+      <w:hyperlink r:id="rId217">
         <w:r>
           <w:rPr>
             <w:rStyle w:val="Hyperlink"/>
@@ -13463,8 +13083,8 @@
         </w:r>
       </w:hyperlink>
     </w:p>
-    <w:bookmarkEnd w:id="224"/>
-    <w:bookmarkStart w:id="226" w:name="ref-rix"/>
+    <w:bookmarkEnd w:id="218"/>
+    <w:bookmarkStart w:id="220" w:name="ref-rix"/>
     <w:p>
       <w:pPr>
         <w:pStyle w:val="Bibliography"/>
@@ -13488,7 +13108,7 @@
       <w:r>
         <w:t xml:space="preserve"> </w:t>
       </w:r>
-      <w:hyperlink r:id="rId225">
+      <w:hyperlink r:id="rId219">
         <w:r>
           <w:rPr>
             <w:rStyle w:val="Hyperlink"/>
@@ -13497,8 +13117,8 @@
         </w:r>
       </w:hyperlink>
     </w:p>
-    <w:bookmarkEnd w:id="226"/>
-    <w:bookmarkStart w:id="228" w:name="ref-shresthaBigFiveTraits2024"/>
+    <w:bookmarkEnd w:id="220"/>
+    <w:bookmarkStart w:id="222" w:name="ref-shresthaBigFiveTraits2024"/>
     <w:p>
       <w:pPr>
         <w:pStyle w:val="Bibliography"/>
@@ -13522,7 +13142,7 @@
       <w:r>
         <w:t xml:space="preserve"> </w:t>
       </w:r>
-      <w:hyperlink r:id="rId227">
+      <w:hyperlink r:id="rId221">
         <w:r>
           <w:rPr>
             <w:rStyle w:val="Hyperlink"/>
@@ -13531,8 +13151,8 @@
         </w:r>
       </w:hyperlink>
     </w:p>
-    <w:bookmarkEnd w:id="228"/>
-    <w:bookmarkStart w:id="230" w:name="ref-sladekova2024unicorns"/>
+    <w:bookmarkEnd w:id="222"/>
+    <w:bookmarkStart w:id="224" w:name="ref-sladekova2024unicorns"/>
     <w:p>
       <w:pPr>
         <w:pStyle w:val="Bibliography"/>
@@ -13556,7 +13176,7 @@
       <w:r>
         <w:t xml:space="preserve"> </w:t>
       </w:r>
-      <w:hyperlink r:id="rId229">
+      <w:hyperlink r:id="rId223">
         <w:r>
           <w:rPr>
             <w:rStyle w:val="Hyperlink"/>
@@ -13565,8 +13185,8 @@
         </w:r>
       </w:hyperlink>
     </w:p>
-    <w:bookmarkEnd w:id="230"/>
-    <w:bookmarkStart w:id="232" w:name="X73e0fd26e5c8c052d5da51648b5fbc9fcbc8bf8"/>
+    <w:bookmarkEnd w:id="224"/>
+    <w:bookmarkStart w:id="226" w:name="X73e0fd26e5c8c052d5da51648b5fbc9fcbc8bf8"/>
     <w:p>
       <w:pPr>
         <w:pStyle w:val="Bibliography"/>
@@ -13603,7 +13223,7 @@
       <w:r>
         <w:t xml:space="preserve"> </w:t>
       </w:r>
-      <w:hyperlink r:id="rId231">
+      <w:hyperlink r:id="rId225">
         <w:r>
           <w:rPr>
             <w:rStyle w:val="Hyperlink"/>
@@ -13612,8 +13232,8 @@
         </w:r>
       </w:hyperlink>
     </w:p>
-    <w:bookmarkEnd w:id="232"/>
-    <w:bookmarkStart w:id="234" w:name="ref-smithson2006"/>
+    <w:bookmarkEnd w:id="226"/>
+    <w:bookmarkStart w:id="228" w:name="ref-smithson2006"/>
     <w:p>
       <w:pPr>
         <w:pStyle w:val="Bibliography"/>
@@ -13650,7 +13270,7 @@
       <w:r>
         <w:t xml:space="preserve"> </w:t>
       </w:r>
-      <w:hyperlink r:id="rId233">
+      <w:hyperlink r:id="rId227">
         <w:r>
           <w:rPr>
             <w:rStyle w:val="Hyperlink"/>
@@ -13659,8 +13279,8 @@
         </w:r>
       </w:hyperlink>
     </w:p>
-    <w:bookmarkEnd w:id="234"/>
-    <w:bookmarkStart w:id="236" w:name="ref-stan2023"/>
+    <w:bookmarkEnd w:id="228"/>
+    <w:bookmarkStart w:id="230" w:name="ref-stan2023"/>
     <w:p>
       <w:pPr>
         <w:pStyle w:val="Bibliography"/>
@@ -13684,7 +13304,7 @@
       <w:r>
         <w:t xml:space="preserve"> </w:t>
       </w:r>
-      <w:hyperlink r:id="rId235">
+      <w:hyperlink r:id="rId229">
         <w:r>
           <w:rPr>
             <w:rStyle w:val="Hyperlink"/>
@@ -13693,8 +13313,8 @@
         </w:r>
       </w:hyperlink>
     </w:p>
-    <w:bookmarkEnd w:id="236"/>
-    <w:bookmarkStart w:id="238" w:name="ref-toftness2017"/>
+    <w:bookmarkEnd w:id="230"/>
+    <w:bookmarkStart w:id="232" w:name="ref-toftness2017"/>
     <w:p>
       <w:pPr>
         <w:pStyle w:val="Bibliography"/>
@@ -13731,7 +13351,7 @@
       <w:r>
         <w:t xml:space="preserve"> </w:t>
       </w:r>
-      <w:hyperlink r:id="rId237">
+      <w:hyperlink r:id="rId231">
         <w:r>
           <w:rPr>
             <w:rStyle w:val="Hyperlink"/>
@@ -13740,8 +13360,8 @@
         </w:r>
       </w:hyperlink>
     </w:p>
-    <w:bookmarkEnd w:id="238"/>
-    <w:bookmarkStart w:id="240" w:name="ref-vuorre2019"/>
+    <w:bookmarkEnd w:id="232"/>
+    <w:bookmarkStart w:id="234" w:name="ref-vuorre2019"/>
     <w:p>
       <w:pPr>
         <w:pStyle w:val="Bibliography"/>
@@ -13762,7 +13382,7 @@
       <w:r>
         <w:t xml:space="preserve"> </w:t>
       </w:r>
-      <w:hyperlink r:id="rId239">
+      <w:hyperlink r:id="rId233">
         <w:r>
           <w:rPr>
             <w:rStyle w:val="Hyperlink"/>
@@ -13771,8 +13391,8 @@
         </w:r>
       </w:hyperlink>
     </w:p>
-    <w:bookmarkEnd w:id="240"/>
-    <w:bookmarkStart w:id="242" w:name="ref-wickhamDataScienceImport2023"/>
+    <w:bookmarkEnd w:id="234"/>
+    <w:bookmarkStart w:id="236" w:name="ref-wickhamDataScienceImport2023"/>
     <w:p>
       <w:pPr>
         <w:pStyle w:val="Bibliography"/>
@@ -13915,7 +13535,7 @@
       <w:r>
         <w:t xml:space="preserve"> </w:t>
       </w:r>
-      <w:hyperlink r:id="rId241">
+      <w:hyperlink r:id="rId235">
         <w:r>
           <w:rPr>
             <w:rStyle w:val="Hyperlink"/>
@@ -13924,8 +13544,8 @@
         </w:r>
       </w:hyperlink>
     </w:p>
-    <w:bookmarkEnd w:id="242"/>
-    <w:bookmarkStart w:id="244" w:name="ref-wilford2020"/>
+    <w:bookmarkEnd w:id="236"/>
+    <w:bookmarkStart w:id="238" w:name="ref-wilford2020"/>
     <w:p>
       <w:pPr>
         <w:pStyle w:val="Bibliography"/>
@@ -13962,7 +13582,7 @@
       <w:r>
         <w:t xml:space="preserve"> </w:t>
       </w:r>
-      <w:hyperlink r:id="rId243">
+      <w:hyperlink r:id="rId237">
         <w:r>
           <w:rPr>
             <w:rStyle w:val="Hyperlink"/>
@@ -13971,8 +13591,8 @@
         </w:r>
       </w:hyperlink>
     </w:p>
-    <w:bookmarkEnd w:id="244"/>
-    <w:bookmarkStart w:id="246" w:name="X7cd18eb73a2d92149a7ad2ca420611b508cf98b"/>
+    <w:bookmarkEnd w:id="238"/>
+    <w:bookmarkStart w:id="240" w:name="X7cd18eb73a2d92149a7ad2ca420611b508cf98b"/>
     <w:p>
       <w:pPr>
         <w:pStyle w:val="Bibliography"/>
@@ -14009,7 +13629,7 @@
       <w:r>
         <w:t xml:space="preserve"> </w:t>
       </w:r>
-      <w:hyperlink r:id="rId245">
+      <w:hyperlink r:id="rId239">
         <w:r>
           <w:rPr>
             <w:rStyle w:val="Hyperlink"/>
@@ -14018,8 +13638,8 @@
         </w:r>
       </w:hyperlink>
     </w:p>
-    <w:bookmarkEnd w:id="246"/>
-    <w:bookmarkStart w:id="248" w:name="ref-witherby2022"/>
+    <w:bookmarkEnd w:id="240"/>
+    <w:bookmarkStart w:id="242" w:name="ref-witherby2022"/>
     <w:p>
       <w:pPr>
         <w:pStyle w:val="Bibliography"/>
@@ -14065,7 +13685,7 @@
       <w:r>
         <w:t xml:space="preserve"> </w:t>
       </w:r>
-      <w:hyperlink r:id="rId247">
+      <w:hyperlink r:id="rId241">
         <w:r>
           <w:rPr>
             <w:rStyle w:val="Hyperlink"/>
@@ -14074,97 +13694,12 @@
         </w:r>
       </w:hyperlink>
     </w:p>
-    <w:bookmarkEnd w:id="248"/>
-    <w:bookmarkStart w:id="250" w:name="ref-yeEnforcingBoundariesChinas2023"/>
-    <w:p>
-      <w:pPr>
-        <w:pStyle w:val="Bibliography"/>
-      </w:pPr>
-      <w:r>
-        <w:t xml:space="preserve">Ye, M., &amp; Heiss, A. (2023). Enforcing</w:t>
-      </w:r>
-      <w:r>
-        <w:t xml:space="preserve"> </w:t>
-      </w:r>
-      <w:r>
-        <w:t xml:space="preserve">Boundaries</w:t>
-      </w:r>
-      <w:r>
-        <w:t xml:space="preserve">:</w:t>
-      </w:r>
-      <w:r>
-        <w:t xml:space="preserve"> </w:t>
-      </w:r>
-      <w:r>
-        <w:t xml:space="preserve">China</w:t>
-      </w:r>
-      <w:r>
-        <w:t xml:space="preserve">’s</w:t>
-      </w:r>
-      <w:r>
-        <w:t xml:space="preserve"> </w:t>
-      </w:r>
-      <w:r>
-        <w:t xml:space="preserve">Overseas NGO Law</w:t>
-      </w:r>
-      <w:r>
-        <w:t xml:space="preserve"> </w:t>
-      </w:r>
-      <w:r>
-        <w:t xml:space="preserve">and</w:t>
-      </w:r>
-      <w:r>
-        <w:t xml:space="preserve"> </w:t>
-      </w:r>
-      <w:r>
-        <w:t xml:space="preserve">Operational Constraints</w:t>
-      </w:r>
-      <w:r>
-        <w:t xml:space="preserve"> </w:t>
-      </w:r>
-      <w:r>
-        <w:t xml:space="preserve">for</w:t>
-      </w:r>
-      <w:r>
-        <w:t xml:space="preserve"> </w:t>
-      </w:r>
-      <w:r>
-        <w:t xml:space="preserve">Global Civil Society</w:t>
-      </w:r>
-      <w:r>
-        <w:t xml:space="preserve">.</w:t>
-      </w:r>
-      <w:r>
-        <w:t xml:space="preserve"> </w:t>
-      </w:r>
-      <w:r>
-        <w:rPr>
-          <w:i/>
-          <w:iCs/>
-        </w:rPr>
-        <w:t xml:space="preserve">Working Paper</w:t>
-      </w:r>
-      <w:r>
-        <w:t xml:space="preserve">.</w:t>
-      </w:r>
-      <w:r>
-        <w:t xml:space="preserve"> </w:t>
-      </w:r>
-      <w:hyperlink r:id="rId249">
-        <w:r>
-          <w:rPr>
-            <w:rStyle w:val="Hyperlink"/>
-          </w:rPr>
-          <w:t xml:space="preserve">https://stats.andrewheiss.com/compassionate-clam/manuscript/output/manuscript.html</w:t>
-        </w:r>
-      </w:hyperlink>
-    </w:p>
-    <w:bookmarkEnd w:id="250"/>
-    <w:bookmarkEnd w:id="251"/>
+    <w:bookmarkEnd w:id="242"/>
+    <w:bookmarkEnd w:id="243"/>
     <w:sectPr>
       <w:lnNumType w:countBy="1" w:restart="continuous"/>
     </w:sectPr>
-    <w:bookmarkEnd w:id="252"/>
+    <w:bookmarkEnd w:id="244"/>
     <w:sectPr>
       <w:headerReference r:id="rId9" w:type="even"/>
       <w:headerReference r:id="rId11" w:type="default"/>
@@ -14230,7 +13765,7 @@
       </w:r>
     </w:p>
   </w:footnote>
-  <w:footnote w:id="41">
+  <w:footnote w:id="42">
     <w:p>
       <w:pPr>
         <w:pStyle w:val="FootnoteText"/>
@@ -14245,164 +13780,107 @@
         <w:t xml:space="preserve"> </w:t>
       </w:r>
       <w:r>
-        <w:t xml:space="preserve">Specifically, for any continous bounded variable</w:t>
-      </w:r>
-      <w:r>
-        <w:t xml:space="preserve"> </w:t>
-      </w:r>
-      <m:oMath>
-        <m:r>
-          <m:t>x</m:t>
-        </m:r>
-      </m:oMath>
-      <w:r>
-        <w:t xml:space="preserve">, we can rescale this variable to lie within 0 and 1 by using the formula</w:t>
-      </w:r>
-      <w:r>
-        <w:t xml:space="preserve"> </w:t>
-      </w:r>
-      <m:oMath>
-        <m:r>
-          <m:t>x</m:t>
-        </m:r>
-        <m:r>
-          <m:rPr>
-            <m:sty m:val="p"/>
-          </m:rPr>
-          <m:t>′</m:t>
-        </m:r>
-        <m:r>
-          <m:rPr>
-            <m:sty m:val="p"/>
-          </m:rPr>
-          <m:t>=</m:t>
-        </m:r>
-        <m:f>
-          <m:fPr>
-            <m:type m:val="bar"/>
-          </m:fPr>
-          <m:num>
-            <m:r>
-              <m:t>x</m:t>
-            </m:r>
-            <m:r>
-              <m:rPr>
-                <m:sty m:val="p"/>
-              </m:rPr>
-              <m:t>−</m:t>
-            </m:r>
-            <m:r>
-              <m:rPr>
-                <m:sty m:val="p"/>
-              </m:rPr>
-              <m:t>min</m:t>
-            </m:r>
-            <m:d>
-              <m:dPr>
-                <m:begChr m:val="("/>
-                <m:sepChr m:val=""/>
-                <m:endChr m:val=")"/>
-                <m:grow/>
-              </m:dPr>
-              <m:e>
-                <m:r>
-                  <m:t>x</m:t>
-                </m:r>
-              </m:e>
-            </m:d>
-          </m:num>
-          <m:den>
-            <m:r>
-              <m:rPr>
-                <m:sty m:val="p"/>
-              </m:rPr>
-              <m:t>max</m:t>
-            </m:r>
-            <m:d>
-              <m:dPr>
-                <m:begChr m:val="("/>
-                <m:sepChr m:val=""/>
-                <m:endChr m:val=")"/>
-                <m:grow/>
-              </m:dPr>
-              <m:e>
-                <m:r>
-                  <m:t>x</m:t>
-                </m:r>
-              </m:e>
-            </m:d>
-            <m:r>
-              <m:rPr>
-                <m:sty m:val="p"/>
-              </m:rPr>
-              <m:t>−</m:t>
-            </m:r>
-            <m:r>
-              <m:rPr>
-                <m:sty m:val="p"/>
-              </m:rPr>
-              <m:t>min</m:t>
-            </m:r>
-            <m:d>
-              <m:dPr>
-                <m:begChr m:val="("/>
-                <m:sepChr m:val=""/>
-                <m:endChr m:val=")"/>
-                <m:grow/>
-              </m:dPr>
-              <m:e>
-                <m:r>
-                  <m:t>x</m:t>
-                </m:r>
-              </m:e>
-            </m:d>
-          </m:den>
-        </m:f>
-      </m:oMath>
-      <w:r>
-        <w:t xml:space="preserve"> </w:t>
-      </w:r>
-      <w:r>
-        <w:t xml:space="preserve">where</w:t>
-      </w:r>
-      <w:r>
-        <w:t xml:space="preserve"> </w:t>
-      </w:r>
-      <m:oMath>
-        <m:r>
-          <m:t>0</m:t>
-        </m:r>
-        <m:r>
-          <m:rPr>
-            <m:sty m:val="p"/>
-          </m:rPr>
-          <m:t>≤</m:t>
-        </m:r>
-        <m:r>
-          <m:t>x</m:t>
-        </m:r>
-        <m:r>
-          <m:rPr>
-            <m:sty m:val="p"/>
-          </m:rPr>
-          <m:t>′</m:t>
-        </m:r>
-        <m:r>
-          <m:rPr>
-            <m:sty m:val="p"/>
-          </m:rPr>
-          <m:t>≤</m:t>
-        </m:r>
-        <m:r>
-          <m:t>1</m:t>
-        </m:r>
-      </m:oMath>
-      <w:r>
-        <w:t xml:space="preserve">.</w:t>
+        <w:t xml:space="preserve">In this article, we try to limit code where possible; however, the online version has all the code needed to reproduce all analyses herein. Furthermore, to promote transparency and reproduciblity, the tutorial was written in R version 4.4.3 (</w:t>
+      </w:r>
+      <w:r>
+        <w:t xml:space="preserve">R Core Team (</w:t>
+      </w:r>
+      <w:hyperlink w:anchor="ref-R">
+        <w:r>
+          <w:rPr>
+            <w:rStyle w:val="Hyperlink"/>
+          </w:rPr>
+          <w:t xml:space="preserve">2024</w:t>
+        </w:r>
+      </w:hyperlink>
+      <w:r>
+        <w:t xml:space="preserve">)</w:t>
+      </w:r>
+      <w:r>
+        <w:t xml:space="preserve">) using Quarto (v.1.5.54), an open-source publishing system that allows for dynamic and static documents. This allows figures, tables, and text to be programmatically included directly in the manuscript, ensuring that all results are seamlessly integrated into the document. In addition, we use the</w:t>
+      </w:r>
+      <w:r>
+        <w:t xml:space="preserve"> </w:t>
+      </w:r>
+      <w:r>
+        <w:rPr>
+          <w:rStyle w:val="VerbatimChar"/>
+        </w:rPr>
+        <w:t xml:space="preserve">rix</w:t>
+      </w:r>
+      <w:r>
+        <w:t xml:space="preserve"> </w:t>
+      </w:r>
+      <w:r>
+        <w:t xml:space="preserve">(</w:t>
+      </w:r>
+      <w:hyperlink w:anchor="ref-rix">
+        <w:r>
+          <w:rPr>
+            <w:rStyle w:val="Hyperlink"/>
+          </w:rPr>
+          <w:t xml:space="preserve">Rodrigues &amp; Baumann, 2025</w:t>
+        </w:r>
+      </w:hyperlink>
+      <w:r>
+        <w:t xml:space="preserve">)</w:t>
+      </w:r>
+      <w:r>
+        <w:t xml:space="preserve"> </w:t>
+      </w:r>
+      <w:r>
+        <w:t xml:space="preserve">R package which harnesses the power of the</w:t>
+      </w:r>
+      <w:r>
+        <w:t xml:space="preserve"> </w:t>
+      </w:r>
+      <w:r>
+        <w:rPr>
+          <w:rStyle w:val="VerbatimChar"/>
+        </w:rPr>
+        <w:t xml:space="preserve">nix</w:t>
+      </w:r>
+      <w:r>
+        <w:t xml:space="preserve"> </w:t>
+      </w:r>
+      <w:r>
+        <w:t xml:space="preserve">(</w:t>
+      </w:r>
+      <w:hyperlink w:anchor="ref-nix">
+        <w:r>
+          <w:rPr>
+            <w:rStyle w:val="Hyperlink"/>
+          </w:rPr>
+          <w:t xml:space="preserve">Dolstra &amp; contributors, 2006</w:t>
+        </w:r>
+      </w:hyperlink>
+      <w:r>
+        <w:t xml:space="preserve">)</w:t>
+      </w:r>
+      <w:r>
+        <w:t xml:space="preserve"> </w:t>
+      </w:r>
+      <w:r>
+        <w:t xml:space="preserve">ecosystem to to help with computational reproducibility. Not only does this give us a snapshot of the packages used to create the current manuscript, but it also takes a snapshot of system dependencies used at run-time. This way reproducers can easily re-use the exact same environment by installing the</w:t>
+      </w:r>
+      <w:r>
+        <w:t xml:space="preserve"> </w:t>
+      </w:r>
+      <w:r>
+        <w:rPr>
+          <w:rStyle w:val="VerbatimChar"/>
+        </w:rPr>
+        <w:t xml:space="preserve">nix</w:t>
+      </w:r>
+      <w:r>
+        <w:t xml:space="preserve"> </w:t>
+      </w:r>
+      <w:r>
+        <w:t xml:space="preserve">package manager and using the included default.nix file to set up the right environment. The README file in the GitHub repository contains detailed information on how to set this up to reproduce the contents of the current manuscript, including a video.</w:t>
       </w:r>
     </w:p>
   </w:footnote>
-  <w:footnote w:id="43">
+  <w:footnote w:id="64">
     <w:p>
       <w:pPr>
         <w:pStyle w:val="FootnoteText"/>
@@ -14417,417 +13895,136 @@
         <w:t xml:space="preserve"> </w:t>
       </w:r>
       <w:r>
-        <w:t xml:space="preserve">In this article, we try to limit code where possible; however, the online version has all the code needed to reproduce all analyses herein. Furthermore, to promote transparency and reproduciblity, the tutorial was written in R version 4.4.3 (</w:t>
-      </w:r>
-      <w:r>
-        <w:t xml:space="preserve">R Core Team (</w:t>
-      </w:r>
-      <w:hyperlink w:anchor="ref-R">
-        <w:r>
-          <w:rPr>
-            <w:rStyle w:val="Hyperlink"/>
-          </w:rPr>
-          <w:t xml:space="preserve">2024</w:t>
+        <w:t xml:space="preserve">In order to use the</w:t>
+      </w:r>
+      <w:r>
+        <w:t xml:space="preserve"> </w:t>
+      </w:r>
+      <w:r>
+        <w:rPr>
+          <w:rStyle w:val="VerbatimChar"/>
+        </w:rPr>
+        <w:t xml:space="preserve">cmdstanr</w:t>
+      </w:r>
+      <w:r>
+        <w:t xml:space="preserve"> </w:t>
+      </w:r>
+      <w:r>
+        <w:t xml:space="preserve">backend you will need to first install the package and also run</w:t>
+      </w:r>
+      <w:r>
+        <w:t xml:space="preserve"> </w:t>
+      </w:r>
+      <w:r>
+        <w:rPr>
+          <w:rStyle w:val="VerbatimChar"/>
+        </w:rPr>
+        <w:t xml:space="preserve">cmdstanr::install_cmdstan()</w:t>
+      </w:r>
+      <w:r>
+        <w:t xml:space="preserve"> </w:t>
+      </w:r>
+      <w:r>
+        <w:t xml:space="preserve">if you have not done so already.</w:t>
+      </w:r>
+    </w:p>
+  </w:footnote>
+  <w:footnote w:id="114">
+    <w:p>
+      <w:pPr>
+        <w:pStyle w:val="FootnoteText"/>
+      </w:pPr>
+      <w:r>
+        <w:rPr>
+          <w:rStyle w:val="FootnoteReference"/>
+        </w:rPr>
+        <w:footnoteRef/>
+      </w:r>
+      <w:r>
+        <w:t xml:space="preserve"> </w:t>
+      </w:r>
+      <w:r>
+        <w:t xml:space="preserve">In cases where your data include exact 1s but no 0s, you can fit a one-inflated beta regression model in</w:t>
+      </w:r>
+      <w:r>
+        <w:t xml:space="preserve"> </w:t>
+      </w:r>
+      <w:r>
+        <w:rPr>
+          <w:rStyle w:val="VerbatimChar"/>
+        </w:rPr>
+        <w:t xml:space="preserve">brms</w:t>
+      </w:r>
+      <w:r>
+        <w:t xml:space="preserve"> </w:t>
+      </w:r>
+      <w:r>
+        <w:t xml:space="preserve">by setting the</w:t>
+      </w:r>
+      <w:r>
+        <w:t xml:space="preserve"> </w:t>
+      </w:r>
+      <w:r>
+        <w:rPr>
+          <w:rStyle w:val="VerbatimChar"/>
+        </w:rPr>
+        <w:t xml:space="preserve">coi</w:t>
+      </w:r>
+      <w:r>
+        <w:t xml:space="preserve"> </w:t>
+      </w:r>
+      <w:r>
+        <w:t xml:space="preserve">parameter to</w:t>
+      </w:r>
+      <w:r>
+        <w:t xml:space="preserve"> </w:t>
+      </w:r>
+      <w:r>
+        <w:rPr>
+          <w:rStyle w:val="VerbatimChar"/>
+        </w:rPr>
+        <w:t xml:space="preserve">1</w:t>
+      </w:r>
+      <w:r>
+        <w:t xml:space="preserve">. This tells the model that all point masses occur at 1, rather than being split between 0 and 1. In other words,</w:t>
+      </w:r>
+      <w:r>
+        <w:t xml:space="preserve"> </w:t>
+      </w:r>
+      <w:r>
+        <w:rPr>
+          <w:rStyle w:val="VerbatimChar"/>
+        </w:rPr>
+        <w:t xml:space="preserve">coi = 1</w:t>
+      </w:r>
+      <w:r>
+        <w:t xml:space="preserve"> </w:t>
+      </w:r>
+      <w:r>
+        <w:t xml:space="preserve">assumes that any inflation in the data is due entirely to values at 1. In our data, we have exactly one value equal to 1[^6]. While probably not significant to alter our findings, we can model 1s with a special type of model called the zero-one-inflated beta (ZOIB) model</w:t>
+      </w:r>
+      <w:r>
+        <w:t xml:space="preserve"> </w:t>
+      </w:r>
+      <w:r>
+        <w:t xml:space="preserve">(</w:t>
+      </w:r>
+      <w:hyperlink w:anchor="ref-liu2015">
+        <w:r>
+          <w:rPr>
+            <w:rStyle w:val="Hyperlink"/>
+          </w:rPr>
+          <w:t xml:space="preserve">Liu &amp; Kong, 2015</w:t>
         </w:r>
       </w:hyperlink>
       <w:r>
         <w:t xml:space="preserve">)</w:t>
       </w:r>
       <w:r>
-        <w:t xml:space="preserve">) using Quarto (v.1.5.54), an open-source publishing system that allows for dynamic and static documents. This allows figures, tables, and text to be programmatically included directly in the manuscript, ensuring that all results are seamlessly integrated into the document. In addition, we use the</w:t>
-      </w:r>
-      <w:r>
-        <w:t xml:space="preserve"> </w:t>
-      </w:r>
-      <w:r>
-        <w:rPr>
-          <w:rStyle w:val="VerbatimChar"/>
-        </w:rPr>
-        <w:t xml:space="preserve">rix</w:t>
-      </w:r>
-      <w:r>
-        <w:t xml:space="preserve"> </w:t>
-      </w:r>
-      <w:r>
-        <w:t xml:space="preserve">(</w:t>
-      </w:r>
-      <w:hyperlink w:anchor="ref-rix">
-        <w:r>
-          <w:rPr>
-            <w:rStyle w:val="Hyperlink"/>
-          </w:rPr>
-          <w:t xml:space="preserve">Rodrigues &amp; Baumann, 2025</w:t>
-        </w:r>
-      </w:hyperlink>
-      <w:r>
-        <w:t xml:space="preserve">)</w:t>
-      </w:r>
-      <w:r>
-        <w:t xml:space="preserve"> </w:t>
-      </w:r>
-      <w:r>
-        <w:t xml:space="preserve">R package which harnesses the power of the</w:t>
-      </w:r>
-      <w:r>
-        <w:t xml:space="preserve"> </w:t>
-      </w:r>
-      <w:r>
-        <w:rPr>
-          <w:rStyle w:val="VerbatimChar"/>
-        </w:rPr>
-        <w:t xml:space="preserve">nix</w:t>
-      </w:r>
-      <w:r>
-        <w:t xml:space="preserve"> </w:t>
-      </w:r>
-      <w:r>
-        <w:t xml:space="preserve">(</w:t>
-      </w:r>
-      <w:hyperlink w:anchor="ref-nix">
-        <w:r>
-          <w:rPr>
-            <w:rStyle w:val="Hyperlink"/>
-          </w:rPr>
-          <w:t xml:space="preserve">Dolstra &amp; contributors, 2006</w:t>
-        </w:r>
-      </w:hyperlink>
-      <w:r>
-        <w:t xml:space="preserve">)</w:t>
-      </w:r>
-      <w:r>
-        <w:t xml:space="preserve"> </w:t>
-      </w:r>
-      <w:r>
-        <w:t xml:space="preserve">ecosystem to to help with computational reproducibility. Not only does this give us a snapshot of the packages used to create the current manuscript, but it also takes a snapshot of system dependencies used at run-time. This way reproducers can easily re-use the exact same environment by installing the</w:t>
-      </w:r>
-      <w:r>
-        <w:t xml:space="preserve"> </w:t>
-      </w:r>
-      <w:r>
-        <w:rPr>
-          <w:rStyle w:val="VerbatimChar"/>
-        </w:rPr>
-        <w:t xml:space="preserve">nix</w:t>
-      </w:r>
-      <w:r>
-        <w:t xml:space="preserve"> </w:t>
-      </w:r>
-      <w:r>
-        <w:t xml:space="preserve">package manager and using the included default.nix file to set up the right environment. The README file in the GitHub repository contains detailed information on how to set this up to reproduce the contents of the current manuscript, including a video.</w:t>
-      </w:r>
-    </w:p>
-  </w:footnote>
-  <w:footnote w:id="45">
-    <w:p>
-      <w:pPr>
-        <w:pStyle w:val="FootnoteText"/>
-      </w:pPr>
-      <w:r>
-        <w:rPr>
-          <w:rStyle w:val="FootnoteReference"/>
-        </w:rPr>
-        <w:footnoteRef/>
-      </w:r>
-      <w:r>
-        <w:t xml:space="preserve"> </w:t>
-      </w:r>
-      <w:r>
-        <w:t xml:space="preserve">Technically, this maximum entropy condition is satisfied because the Beta(1,1) distribution is uniform over its support.</w:t>
-      </w:r>
-    </w:p>
-  </w:footnote>
-  <w:footnote w:id="53">
-    <w:p>
-      <w:pPr>
-        <w:pStyle w:val="FootnoteText"/>
-      </w:pPr>
-      <w:r>
-        <w:rPr>
-          <w:rStyle w:val="FootnoteReference"/>
-        </w:rPr>
-        <w:footnoteRef/>
-      </w:r>
-      <w:r>
-        <w:t xml:space="preserve"> </w:t>
-      </w:r>
-      <w:r>
-        <w:t xml:space="preserve">The Stan team recommends 2,000 draws as a default, so this is a conservative standard. We note that Stan can converge in as few as 500 draws for less complex models, which may be an easier standard when engaging in model-building.</w:t>
-      </w:r>
-    </w:p>
-  </w:footnote>
-  <w:footnote w:id="67">
-    <w:p>
-      <w:pPr>
-        <w:pStyle w:val="FootnoteText"/>
-      </w:pPr>
-      <w:r>
-        <w:rPr>
-          <w:rStyle w:val="FootnoteReference"/>
-        </w:rPr>
-        <w:footnoteRef/>
-      </w:r>
-      <w:r>
-        <w:t xml:space="preserve"> </w:t>
-      </w:r>
-      <w:r>
-        <w:t xml:space="preserve">In order to use the</w:t>
-      </w:r>
-      <w:r>
-        <w:t xml:space="preserve"> </w:t>
-      </w:r>
-      <w:r>
-        <w:rPr>
-          <w:rStyle w:val="VerbatimChar"/>
-        </w:rPr>
-        <w:t xml:space="preserve">cmdstanr</w:t>
-      </w:r>
-      <w:r>
-        <w:t xml:space="preserve"> </w:t>
-      </w:r>
-      <w:r>
-        <w:t xml:space="preserve">backend you will need to first install the package (see</w:t>
-      </w:r>
-      <w:r>
-        <w:t xml:space="preserve"> </w:t>
-      </w:r>
-      <w:r>
-        <w:rPr>
-          <w:rStyle w:val="VerbatimChar"/>
-        </w:rPr>
-        <w:t xml:space="preserve">https://mc-stan.org/cmdstanr/</w:t>
-      </w:r>
-      <w:r>
-        <w:t xml:space="preserve">) and also run</w:t>
-      </w:r>
-      <w:r>
-        <w:t xml:space="preserve"> </w:t>
-      </w:r>
-      <w:r>
-        <w:rPr>
-          <w:rStyle w:val="VerbatimChar"/>
-        </w:rPr>
-        <w:t xml:space="preserve">cmdstanr::install_cmdstan()</w:t>
-      </w:r>
-      <w:r>
-        <w:t xml:space="preserve"> </w:t>
-      </w:r>
-      <w:r>
-        <w:t xml:space="preserve">if you have not done so already.</w:t>
-      </w:r>
-    </w:p>
-  </w:footnote>
-  <w:footnote w:id="84">
-    <w:p>
-      <w:pPr>
-        <w:pStyle w:val="FootnoteText"/>
-      </w:pPr>
-      <w:r>
-        <w:rPr>
-          <w:rStyle w:val="FootnoteReference"/>
-        </w:rPr>
-        <w:footnoteRef/>
-      </w:r>
-      <w:r>
-        <w:t xml:space="preserve"> </w:t>
-      </w:r>
-      <w:r>
-        <w:t xml:space="preserve">The model fit statistic LOO-CV can be compared for any set of fitted</w:t>
-      </w:r>
-      <w:r>
-        <w:t xml:space="preserve"> </w:t>
-      </w:r>
-      <w:r>
-        <w:rPr>
-          <w:rStyle w:val="VerbatimChar"/>
-        </w:rPr>
-        <w:t xml:space="preserve">brms</w:t>
-      </w:r>
-      <w:r>
-        <w:t xml:space="preserve"> </w:t>
-      </w:r>
-      <w:r>
-        <w:t xml:space="preserve">models with the function</w:t>
-      </w:r>
-      <w:r>
-        <w:t xml:space="preserve"> </w:t>
-      </w:r>
-      <w:r>
-        <w:rPr>
-          <w:rStyle w:val="VerbatimChar"/>
-        </w:rPr>
-        <w:t xml:space="preserve">loo()</w:t>
-      </w:r>
-      <w:r>
-        <w:t xml:space="preserve">.</w:t>
-      </w:r>
-    </w:p>
-  </w:footnote>
-  <w:footnote w:id="107">
-    <w:p>
-      <w:pPr>
-        <w:pStyle w:val="FootnoteText"/>
-      </w:pPr>
-      <w:r>
-        <w:rPr>
-          <w:rStyle w:val="FootnoteReference"/>
-        </w:rPr>
-        <w:footnoteRef/>
-      </w:r>
-      <w:r>
-        <w:t xml:space="preserve"> </w:t>
-      </w:r>
-      <w:r>
-        <w:t xml:space="preserve">There is an additional version of this model, the zero-or-one-inflated Beta (ZOIB), which can accomodate discrete values at both the lower and upper limits of the scale with</w:t>
-      </w:r>
-      <w:r>
-        <w:t xml:space="preserve"> </w:t>
-      </w:r>
-      <w:r>
-        <w:rPr>
-          <w:rStyle w:val="VerbatimChar"/>
-        </w:rPr>
-        <w:t xml:space="preserve">brms</w:t>
-      </w:r>
-      <w:r>
-        <w:t xml:space="preserve">.</w:t>
-      </w:r>
-    </w:p>
-  </w:footnote>
-  <w:footnote w:id="119">
-    <w:p>
-      <w:pPr>
-        <w:pStyle w:val="FootnoteText"/>
-      </w:pPr>
-      <w:r>
-        <w:rPr>
-          <w:rStyle w:val="FootnoteReference"/>
-        </w:rPr>
-        <w:footnoteRef/>
-      </w:r>
-      <w:r>
-        <w:t xml:space="preserve"> </w:t>
-      </w:r>
-      <w:r>
-        <w:t xml:space="preserve">In cases where your data include exact 1s but no 0s, you can fit a one-inflated beta regression model in</w:t>
-      </w:r>
-      <w:r>
-        <w:t xml:space="preserve"> </w:t>
-      </w:r>
-      <w:r>
-        <w:rPr>
-          <w:rStyle w:val="VerbatimChar"/>
-        </w:rPr>
-        <w:t xml:space="preserve">brms</w:t>
-      </w:r>
-      <w:r>
-        <w:t xml:space="preserve"> </w:t>
-      </w:r>
-      <w:r>
-        <w:t xml:space="preserve">by setting the</w:t>
-      </w:r>
-      <w:r>
-        <w:t xml:space="preserve"> </w:t>
-      </w:r>
-      <w:r>
-        <w:rPr>
-          <w:rStyle w:val="VerbatimChar"/>
-        </w:rPr>
-        <w:t xml:space="preserve">coi</w:t>
-      </w:r>
-      <w:r>
-        <w:t xml:space="preserve"> </w:t>
-      </w:r>
-      <w:r>
-        <w:t xml:space="preserve">parameter to</w:t>
-      </w:r>
-      <w:r>
-        <w:t xml:space="preserve"> </w:t>
-      </w:r>
-      <w:r>
-        <w:rPr>
-          <w:rStyle w:val="VerbatimChar"/>
-        </w:rPr>
-        <w:t xml:space="preserve">1</w:t>
-      </w:r>
-      <w:r>
-        <w:t xml:space="preserve">. This tells the model that all point masses occur at 1, rather than being split between 0 and 1. In other words,</w:t>
-      </w:r>
-      <w:r>
-        <w:t xml:space="preserve"> </w:t>
-      </w:r>
-      <w:r>
-        <w:rPr>
-          <w:rStyle w:val="VerbatimChar"/>
-        </w:rPr>
-        <w:t xml:space="preserve">coi = 1</w:t>
-      </w:r>
-      <w:r>
-        <w:t xml:space="preserve"> </w:t>
-      </w:r>
-      <w:r>
-        <w:t xml:space="preserve">assumes that any inflation in the data is due entirely to values at 1. In our data, we have exactly one value equal to 1[^6]. While probably not significant to alter our findings, we can model 1s with a special type of model called the zero-one-inflated beta (ZOIB) model</w:t>
-      </w:r>
-      <w:r>
-        <w:t xml:space="preserve"> </w:t>
-      </w:r>
-      <w:r>
-        <w:t xml:space="preserve">(</w:t>
-      </w:r>
-      <w:hyperlink w:anchor="ref-liu2015">
-        <w:r>
-          <w:rPr>
-            <w:rStyle w:val="Hyperlink"/>
-          </w:rPr>
-          <w:t xml:space="preserve">Liu &amp; Kong, 2015</w:t>
-        </w:r>
-      </w:hyperlink>
-      <w:r>
-        <w:t xml:space="preserve">)</w:t>
-      </w:r>
-      <w:r>
         <w:t xml:space="preserve"> </w:t>
       </w:r>
       <w:r>
         <w:t xml:space="preserve">if we believe that both 0s and 1s are distinct outcomes.</w:t>
-      </w:r>
-    </w:p>
-  </w:footnote>
-  <w:footnote w:id="129">
-    <w:p>
-      <w:pPr>
-        <w:pStyle w:val="FootnoteText"/>
-      </w:pPr>
-      <w:r>
-        <w:rPr>
-          <w:rStyle w:val="FootnoteReference"/>
-        </w:rPr>
-        <w:footnoteRef/>
-      </w:r>
-      <w:r>
-        <w:t xml:space="preserve"> </w:t>
-      </w:r>
-      <w:r>
-        <w:t xml:space="preserve">For a more complete description of this issue, we refer the reader to</w:t>
-      </w:r>
-      <w:r>
-        <w:t xml:space="preserve"> </w:t>
-      </w:r>
-      <w:r>
-        <w:t xml:space="preserve">Kubinec (</w:t>
-      </w:r>
-      <w:hyperlink w:anchor="ref-kubinec2022">
-        <w:r>
-          <w:rPr>
-            <w:rStyle w:val="Hyperlink"/>
-          </w:rPr>
-          <w:t xml:space="preserve">2022</w:t>
-        </w:r>
-      </w:hyperlink>
-      <w:r>
-        <w:t xml:space="preserve">)</w:t>
-      </w:r>
-      <w:r>
-        <w:t xml:space="preserve">.</w:t>
       </w:r>
     </w:p>
   </w:footnote>

--- a/manuscript/ms.docx
+++ b/manuscript/ms.docx
@@ -626,7 +626,7 @@
         <w:t xml:space="preserve">Word Count</w:t>
       </w:r>
       <w:r>
-        <w:t xml:space="preserve">: 9389</w:t>
+        <w:t xml:space="preserve">: 10120</w:t>
       </w:r>
     </w:p>
     <w:p>
@@ -635,7 +635,7 @@
       </w:r>
     </w:p>
     <w:bookmarkEnd w:id="40"/>
-    <w:bookmarkStart w:id="52" w:name="firstheader"/>
+    <w:bookmarkStart w:id="55" w:name="firstheader"/>
     <w:p>
       <w:pPr>
         <w:pStyle w:val="Heading1"/>
@@ -718,7 +718,27 @@
         <w:t xml:space="preserve">)</w:t>
       </w:r>
       <w:r>
-        <w:t xml:space="preserve">. As a practical example from educational and cognitive research, one popular way to assess learning is by looking at the proportion of correct responses on a test. To illustrate, consider a memory experiment where participants read a short passage on a specific topic. After a brief distractor task, they complete a final memory test consisting of 10 short-answer questions, each assigned a different point value (e.g., question 1 might be worth 4 points, while question 2 might be worth 1 point). The primary outcome measure could be the proportion of points earned on each question relative to the total possible points for each question.</w:t>
+        <w:t xml:space="preserve">. As a practical example from educational and cognitive research, one popular way to assess learning is by looking at the proportion of correct responses on a test. To illustrate, consider a memory experiment where participants read a short passage on a specific topic. After a brief distractor task, they complete a final memory test consisting of 10 short-answer questions, each assigned a different point value (e.g., question 1 might be worth 4 points, while question 2 might be worth 1 point). The primary outcome measure could be the proportion of points earned on each question relative to the total possible points for each question. While it is usually possible to model the components of the outcome separately, such as with the Poisson distribution for the raw sum, modeling the outcome as a proportion permits comparability across scales and may be the only option if the underlying components of the scale are not available, such as with secondary data.</w:t>
+      </w:r>
+    </w:p>
+    <w:p>
+      <w:pPr>
+        <w:pStyle w:val="BodyText"/>
+      </w:pPr>
+      <w:r>
+        <w:t xml:space="preserve">While in this paper we will focus on proportions—responses that lie between 0 and 1–it is important to note that our analysis applies to any bounded continuous scale. Any bounded scale can be mapped to lie within 0 and 1 without resulting in a loss of information as the transformation is linear.</w:t>
+      </w:r>
+      <w:r>
+        <w:rPr>
+          <w:rStyle w:val="FootnoteReference"/>
+        </w:rPr>
+        <w:footnoteReference w:id="41"/>
+      </w:r>
+      <w:r>
+        <w:t xml:space="preserve"> </w:t>
+      </w:r>
+      <w:r>
+        <w:t xml:space="preserve">Consequently, a scale that has natural end points of -1,234 and +8,451–or any other end points on the real number line short of infinity—can be modeled using the approaches we describe in this paper.</w:t>
       </w:r>
     </w:p>
     <w:p>
@@ -755,7 +775,7 @@
         <w:t xml:space="preserve">t</w:t>
       </w:r>
       <w:r>
-        <w:t xml:space="preserve">-tests, ANOVAs, and regressions). However, linear models assume: (1) a normally distributed (Gaussian) outcome, (2) an unbounded response scale (ranging from</w:t>
+        <w:t xml:space="preserve">-tests, ANOVAs, and regressions). However, linear models assume: (1) However, linear models assume: (1) the residuals of the outcome are normally distributed (i.e., Gaussian), (2) an unbounded response scale (ranging from</w:t>
       </w:r>
       <w:r>
         <w:t xml:space="preserve"> </w:t>
@@ -798,18 +818,382 @@
         </m:r>
       </m:oMath>
       <w:r>
-        <w:t xml:space="preserve">), and (3) constant variance (homoscedasticity).</w:t>
-      </w:r>
-    </w:p>
-    <w:p>
-      <w:pPr>
-        <w:pStyle w:val="SourceCode"/>
-      </w:pPr>
+        <w:t xml:space="preserve">), and (3) constant variance (homoscedasticity). These assumptions are rarely met in psychological data</w:t>
+      </w:r>
+      <w:r>
+        <w:t xml:space="preserve"> </w:t>
+      </w:r>
+      <w:r>
+        <w:t xml:space="preserve">(</w:t>
+      </w:r>
+      <w:hyperlink w:anchor="ref-sladekova2024unicorns">
+        <w:r>
+          <w:rPr>
+            <w:rStyle w:val="Hyperlink"/>
+          </w:rPr>
+          <w:t xml:space="preserve">Sladekova &amp; Field, 2024</w:t>
+        </w:r>
+      </w:hyperlink>
+      <w:r>
+        <w:t xml:space="preserve">)</w:t>
+      </w:r>
+      <w:r>
+        <w:t xml:space="preserve">. They are especially problematic for proportional data, which are naturally bounded between 0 and 1 and often exhibit heteroscedasticity—non-constant variance—particularly near the boundaries</w:t>
+      </w:r>
+      <w:r>
+        <w:t xml:space="preserve"> </w:t>
+      </w:r>
+      <w:r>
+        <w:t xml:space="preserve">(</w:t>
+      </w:r>
+      <w:hyperlink w:anchor="ref-ferrari2004">
+        <w:r>
+          <w:rPr>
+            <w:rStyle w:val="Hyperlink"/>
+          </w:rPr>
+          <w:t xml:space="preserve">Ferrari &amp; Cribari-Neto, 2004</w:t>
+        </w:r>
+      </w:hyperlink>
+      <w:r>
+        <w:t xml:space="preserve">;</w:t>
+      </w:r>
+      <w:r>
+        <w:t xml:space="preserve"> </w:t>
+      </w:r>
+      <w:hyperlink w:anchor="ref-paolino2001">
+        <w:r>
+          <w:rPr>
+            <w:rStyle w:val="Hyperlink"/>
+          </w:rPr>
+          <w:t xml:space="preserve">Paolino, 2001</w:t>
+        </w:r>
+      </w:hyperlink>
+      <w:r>
+        <w:t xml:space="preserve">;</w:t>
+      </w:r>
+      <w:r>
+        <w:t xml:space="preserve"> </w:t>
+      </w:r>
+      <w:hyperlink w:anchor="ref-smithson2006">
+        <w:r>
+          <w:rPr>
+            <w:rStyle w:val="Hyperlink"/>
+          </w:rPr>
+          <w:t xml:space="preserve">Smithson &amp; Verkuilen, 2006</w:t>
+        </w:r>
+      </w:hyperlink>
+      <w:r>
+        <w:t xml:space="preserve">)</w:t>
+      </w:r>
+      <w:r>
+        <w:t xml:space="preserve">. Violating these assumptions can lead to biased estimates and misleading inferences, with the bias increasing in the amount of data clustered near boundaries.</w:t>
+      </w:r>
+    </w:p>
+    <w:p>
+      <w:pPr>
+        <w:pStyle w:val="BodyText"/>
+      </w:pPr>
+      <w:r>
+        <w:t xml:space="preserve">Another option extends the linear model framework to accommodate non-normal outcome distributions. For example, binomial or Bernoulli models (commonly referred to as logistic regression when a logit link function is used) are well-suited for binary outcomes or counts of successes out of a fixed number of trials. However, these models require discretized responses and may fall short when data exhibit over-dispersion by clustering near the boundaries of the scale.</w:t>
+      </w:r>
+    </w:p>
+    <w:p>
+      <w:pPr>
+        <w:pStyle w:val="BodyText"/>
+      </w:pPr>
+      <w:r>
+        <w:t xml:space="preserve">The challenges of analyzing proportional data are not new</w:t>
+      </w:r>
+      <w:r>
+        <w:t xml:space="preserve"> </w:t>
+      </w:r>
+      <w:r>
+        <w:t xml:space="preserve">(see</w:t>
+      </w:r>
+      <w:r>
+        <w:t xml:space="preserve"> </w:t>
+      </w:r>
+      <w:hyperlink w:anchor="ref-bartlett1936">
+        <w:r>
+          <w:rPr>
+            <w:rStyle w:val="Hyperlink"/>
+          </w:rPr>
+          <w:t xml:space="preserve">Bartlett, 1936</w:t>
+        </w:r>
+      </w:hyperlink>
+      <w:r>
+        <w:t xml:space="preserve">)</w:t>
+      </w:r>
+      <w:r>
+        <w:t xml:space="preserve">. Fortunately, several existing approaches address the limitations of commonly used models. One such approach is Beta regression, an extension of the generalized linear model (GLM) that employs the Beta distribution</w:t>
+      </w:r>
+      <w:r>
+        <w:t xml:space="preserve"> </w:t>
+      </w:r>
+      <w:r>
+        <w:t xml:space="preserve">(</w:t>
+      </w:r>
+      <w:hyperlink w:anchor="ref-ferrari2004">
+        <w:r>
+          <w:rPr>
+            <w:rStyle w:val="Hyperlink"/>
+          </w:rPr>
+          <w:t xml:space="preserve">Ferrari &amp; Cribari-Neto, 2004</w:t>
+        </w:r>
+      </w:hyperlink>
+      <w:r>
+        <w:t xml:space="preserve">;</w:t>
+      </w:r>
+      <w:r>
+        <w:t xml:space="preserve"> </w:t>
+      </w:r>
+      <w:hyperlink w:anchor="ref-paolino2001">
+        <w:r>
+          <w:rPr>
+            <w:rStyle w:val="Hyperlink"/>
+          </w:rPr>
+          <w:t xml:space="preserve">Paolino, 2001</w:t>
+        </w:r>
+      </w:hyperlink>
+      <w:r>
+        <w:t xml:space="preserve">)</w:t>
+      </w:r>
+      <w:r>
+        <w:t xml:space="preserve">. Beta regression offers a flexible and robust solution for modeling proportional data by accounting for boundary effects and over-dispersion, making it a valuable alternative to traditional binomial models. This approach is particularly well-suited for psychological research because it can handle both the bounded nature of proportional data and the non-constant variance often encountered in these datasets.</w:t>
+      </w:r>
+    </w:p>
+    <w:bookmarkStart w:id="44" w:name="a-beta-way-is-possible"/>
+    <w:p>
+      <w:pPr>
+        <w:pStyle w:val="Heading2"/>
+      </w:pPr>
+      <w:r>
+        <w:t xml:space="preserve">A Beta Way Is Possible</w:t>
+      </w:r>
+    </w:p>
+    <w:p>
+      <w:pPr>
+        <w:pStyle w:val="FirstParagraph"/>
+      </w:pPr>
+      <w:r>
+        <w:t xml:space="preserve">With the combination of open-source programming languages like R</w:t>
+      </w:r>
+      <w:r>
+        <w:t xml:space="preserve"> </w:t>
+      </w:r>
+      <w:r>
+        <w:t xml:space="preserve">(</w:t>
+      </w:r>
+      <w:hyperlink w:anchor="ref-R">
+        <w:r>
+          <w:rPr>
+            <w:rStyle w:val="Hyperlink"/>
+          </w:rPr>
+          <w:t xml:space="preserve">R Core Team, 2024</w:t>
+        </w:r>
+      </w:hyperlink>
+      <w:r>
+        <w:t xml:space="preserve">)</w:t>
+      </w:r>
+      <w:r>
+        <w:t xml:space="preserve"> </w:t>
+      </w:r>
+      <w:r>
+        <w:t xml:space="preserve">and their user-developed extensions, analyses such as Beta regression have become increasingly accessible. Yet, adoption of these methods–particularly in psychology–remains limited. One reason may be the lack of informative examples that directly apply to psychological research. Although recent years have seen a surge of interest in Beta regression</w:t>
+      </w:r>
+      <w:r>
+        <w:t xml:space="preserve"> </w:t>
+      </w:r>
+      <w:r>
+        <w:t xml:space="preserve">(</w:t>
+      </w:r>
+      <w:hyperlink w:anchor="ref-bendixen2023">
+        <w:r>
+          <w:rPr>
+            <w:rStyle w:val="Hyperlink"/>
+          </w:rPr>
+          <w:t xml:space="preserve">Bendixen &amp; Purzycki, 2023</w:t>
+        </w:r>
+      </w:hyperlink>
+      <w:r>
+        <w:t xml:space="preserve">;</w:t>
+      </w:r>
+      <w:r>
+        <w:t xml:space="preserve"> </w:t>
+      </w:r>
+      <w:hyperlink w:anchor="ref-coretta2025bayesian">
+        <w:r>
+          <w:rPr>
+            <w:rStyle w:val="Hyperlink"/>
+          </w:rPr>
+          <w:t xml:space="preserve">Coretta &amp; Bürkner, 2025</w:t>
+        </w:r>
+      </w:hyperlink>
+      <w:r>
+        <w:t xml:space="preserve">;</w:t>
+      </w:r>
+      <w:r>
+        <w:t xml:space="preserve"> </w:t>
+      </w:r>
+      <w:hyperlink w:anchor="ref-heiss2021">
+        <w:r>
+          <w:rPr>
+            <w:rStyle w:val="Hyperlink"/>
+          </w:rPr>
+          <w:t xml:space="preserve">Heiss, 2021</w:t>
+        </w:r>
+      </w:hyperlink>
+      <w:r>
+        <w:t xml:space="preserve">;</w:t>
+      </w:r>
+      <w:r>
+        <w:t xml:space="preserve"> </w:t>
+      </w:r>
+      <w:hyperlink w:anchor="ref-smithson2006">
+        <w:r>
+          <w:rPr>
+            <w:rStyle w:val="Hyperlink"/>
+          </w:rPr>
+          <w:t xml:space="preserve">Smithson &amp; Verkuilen, 2006</w:t>
+        </w:r>
+      </w:hyperlink>
+      <w:r>
+        <w:t xml:space="preserve">;</w:t>
+      </w:r>
+      <w:r>
+        <w:t xml:space="preserve"> </w:t>
+      </w:r>
+      <w:hyperlink w:anchor="ref-vuorre2019">
+        <w:r>
+          <w:rPr>
+            <w:rStyle w:val="Hyperlink"/>
+          </w:rPr>
+          <w:t xml:space="preserve">Vuorre, 2019</w:t>
+        </w:r>
+      </w:hyperlink>
+      <w:r>
+        <w:t xml:space="preserve">)</w:t>
+      </w:r>
+      <w:r>
+        <w:t xml:space="preserve">, its adoption in psychology remains limited.</w:t>
+      </w:r>
+    </w:p>
+    <w:p>
+      <w:pPr>
+        <w:pStyle w:val="BodyText"/>
+      </w:pPr>
+      <w:r>
+        <w:t xml:space="preserve">While previous tutorials have discussed Beta regression, most have been limited in scope–focusing either on the basic model or offering only brief mentions of more applicable alternatives. This tutorial aims to fill that gap by offering a comprehensive and practical tutorial of Beta regression and its extensions. In addition to covering the standard Beta model, we walk through its extensions such as zero-inflated, zero-one-inflated, and ordered Beta regression. These models are important for researchers dealing with boundary values (e.g., exact 0s or 1s) or ordinal response structures.</w:t>
+      </w:r>
+    </w:p>
+    <w:p>
+      <w:pPr>
+        <w:pStyle w:val="BodyText"/>
+      </w:pPr>
+      <w:r>
+        <w:t xml:space="preserve">Beyond model specification, we place strong emphasis on interpreting results on the response scale–that is, in terms of probabilities and proportions–rather than relying on often difficult to interpret parameters. This focus makes the models more accessible and meaningful for psychological applications, where effects are often easier to communicate when framed on the original scale of the outcome (e.g., changes in recall accuracy or task performance). Throughout, we provide reproducible code and annotated examples to help readers implement and interpret these models in their own work.</w:t>
+      </w:r>
+    </w:p>
+    <w:p>
+      <w:pPr>
+        <w:pStyle w:val="BodyText"/>
+      </w:pPr>
+      <w:r>
+        <w:t xml:space="preserve">We begin the tutorial with a non-technical overview of the Beta distribution and its core parameters. We then walk through the process of estimating Beta regression models using the R package</w:t>
+      </w:r>
+      <w:r>
+        <w:t xml:space="preserve"> </w:t>
+      </w:r>
       <w:r>
         <w:rPr>
           <w:rStyle w:val="VerbatimChar"/>
         </w:rPr>
-        <w:t xml:space="preserve">&lt;! -- I won't lie, I still doubt myself over this after years in stats: isnt the assumtion for linear regression that errors are normally distributed, not the outcome? in which case maybe point 1 should be re-woreded? but perhaps I'm wrong? ---CMP --&gt;</w:t>
+        <w:t xml:space="preserve">brms</w:t>
+      </w:r>
+      <w:r>
+        <w:t xml:space="preserve"> </w:t>
+      </w:r>
+      <w:r>
+        <w:t xml:space="preserve">(</w:t>
+      </w:r>
+      <w:hyperlink w:anchor="ref-brms">
+        <w:r>
+          <w:rPr>
+            <w:rStyle w:val="Hyperlink"/>
+          </w:rPr>
+          <w:t xml:space="preserve">Bürkner, 2017</w:t>
+        </w:r>
+      </w:hyperlink>
+      <w:r>
+        <w:t xml:space="preserve">)</w:t>
+      </w:r>
+      <w:r>
+        <w:t xml:space="preserve">, illustrating each step with applied examples. To guide interpretation, we emphasize coefficients, predicted probabilities, and marginal effects calculated using the</w:t>
+      </w:r>
+      <w:r>
+        <w:t xml:space="preserve"> </w:t>
+      </w:r>
+      <w:r>
+        <w:rPr>
+          <w:rStyle w:val="VerbatimChar"/>
+        </w:rPr>
+        <w:t xml:space="preserve">marginaleffects</w:t>
+      </w:r>
+      <w:r>
+        <w:t xml:space="preserve"> </w:t>
+      </w:r>
+      <w:r>
+        <w:t xml:space="preserve">package</w:t>
+      </w:r>
+      <w:r>
+        <w:t xml:space="preserve"> </w:t>
+      </w:r>
+      <w:r>
+        <w:t xml:space="preserve">(</w:t>
+      </w:r>
+      <w:hyperlink w:anchor="ref-margeffects2024">
+        <w:r>
+          <w:rPr>
+            <w:rStyle w:val="Hyperlink"/>
+          </w:rPr>
+          <w:t xml:space="preserve">Arel-Bundock et al., 2024</w:t>
+        </w:r>
+      </w:hyperlink>
+      <w:r>
+        <w:t xml:space="preserve">)</w:t>
+      </w:r>
+      <w:r>
+        <w:t xml:space="preserve">. We also introduce several useful extensions–zero-inflated (ZIB), zero-one-inflated (ZOIB), and ordered Beta regression–that enable researchers to model outcomes that include boundary values. Finally, all code and materials used in this tutorial are fully reproducible and available via our GitHub repository:</w:t>
+      </w:r>
+      <w:r>
+        <w:t xml:space="preserve"> </w:t>
+      </w:r>
+      <w:hyperlink r:id="rId42">
+        <w:r>
+          <w:rPr>
+            <w:rStyle w:val="Hyperlink"/>
+          </w:rPr>
+          <w:t xml:space="preserve">https://github.com/jgeller112/beta_regression_tutorial</w:t>
+        </w:r>
+      </w:hyperlink>
+      <w:r>
+        <w:rPr>
+          <w:rStyle w:val="FootnoteReference"/>
+        </w:rPr>
+        <w:footnoteReference w:id="43"/>
+      </w:r>
+      <w:r>
+        <w:t xml:space="preserve">.</w:t>
+      </w:r>
+    </w:p>
+    <w:bookmarkEnd w:id="44"/>
+    <w:bookmarkStart w:id="50" w:name="beta-distribution"/>
+    <w:p>
+      <w:pPr>
+        <w:pStyle w:val="Heading2"/>
+      </w:pPr>
+      <w:r>
+        <w:t xml:space="preserve">Beta Distribution</w:t>
       </w:r>
     </w:p>
     <w:p>
@@ -817,7 +1201,7 @@
         <w:pStyle w:val="FirstParagraph"/>
       </w:pPr>
       <w:r>
-        <w:t xml:space="preserve">These assumptions are rarely met in psychological data</w:t>
+        <w:t xml:space="preserve">Proportional data pose some challenges for standard modeling approaches: The data are bounded between 0 and 1 and often exhibit non-constant variance (heteroscedasticity)</w:t>
       </w:r>
       <w:r>
         <w:t xml:space="preserve"> </w:t>
@@ -825,67 +1209,33 @@
       <w:r>
         <w:t xml:space="preserve">(</w:t>
       </w:r>
-      <w:hyperlink w:anchor="ref-sladekova2024unicorns">
-        <w:r>
-          <w:rPr>
-            <w:rStyle w:val="Hyperlink"/>
-          </w:rPr>
-          <w:t xml:space="preserve">Sladekova &amp; Field, 2024</w:t>
+      <w:hyperlink w:anchor="ref-ferrari2004">
+        <w:r>
+          <w:rPr>
+            <w:rStyle w:val="Hyperlink"/>
+          </w:rPr>
+          <w:t xml:space="preserve">Ferrari &amp; Cribari-Neto, 2004</w:t>
+        </w:r>
+      </w:hyperlink>
+      <w:r>
+        <w:t xml:space="preserve">;</w:t>
+      </w:r>
+      <w:r>
+        <w:t xml:space="preserve"> </w:t>
+      </w:r>
+      <w:hyperlink w:anchor="ref-paolino2001">
+        <w:r>
+          <w:rPr>
+            <w:rStyle w:val="Hyperlink"/>
+          </w:rPr>
+          <w:t xml:space="preserve">Paolino, 2001</w:t>
         </w:r>
       </w:hyperlink>
       <w:r>
         <w:t xml:space="preserve">)</w:t>
       </w:r>
       <w:r>
-        <w:t xml:space="preserve">. They are especially problematic for proportional data, which are naturally bounded between 0 and 1 and often exhibit heteroscedasticity—non-constant variance—particularly near the boundaries</w:t>
-      </w:r>
-      <w:r>
-        <w:t xml:space="preserve"> </w:t>
-      </w:r>
-      <w:r>
-        <w:t xml:space="preserve">(</w:t>
-      </w:r>
-      <w:hyperlink w:anchor="ref-ferrari2004">
-        <w:r>
-          <w:rPr>
-            <w:rStyle w:val="Hyperlink"/>
-          </w:rPr>
-          <w:t xml:space="preserve">Ferrari &amp; Cribari-Neto, 2004</w:t>
-        </w:r>
-      </w:hyperlink>
-      <w:r>
-        <w:t xml:space="preserve">;</w:t>
-      </w:r>
-      <w:r>
-        <w:t xml:space="preserve"> </w:t>
-      </w:r>
-      <w:hyperlink w:anchor="ref-paolino2001">
-        <w:r>
-          <w:rPr>
-            <w:rStyle w:val="Hyperlink"/>
-          </w:rPr>
-          <w:t xml:space="preserve">Paolino, 2001</w:t>
-        </w:r>
-      </w:hyperlink>
-      <w:r>
-        <w:t xml:space="preserve">;</w:t>
-      </w:r>
-      <w:r>
-        <w:t xml:space="preserve"> </w:t>
-      </w:r>
-      <w:hyperlink w:anchor="ref-smithson2006">
-        <w:r>
-          <w:rPr>
-            <w:rStyle w:val="Hyperlink"/>
-          </w:rPr>
-          <w:t xml:space="preserve">Smithson &amp; Verkuilen, 2006</w:t>
-        </w:r>
-      </w:hyperlink>
-      <w:r>
-        <w:t xml:space="preserve">)</w:t>
-      </w:r>
-      <w:r>
-        <w:t xml:space="preserve">. Violating these assumptions can lead to biased estimates and misleading inferences.</w:t>
+        <w:t xml:space="preserve">. Common distributions used within the generalized linear model frameworks often fail to capture these properties adequately, which can necessitate alternative modeling strategies.</w:t>
       </w:r>
     </w:p>
     <w:p>
@@ -893,7 +1243,19 @@
         <w:pStyle w:val="BodyText"/>
       </w:pPr>
       <w:r>
-        <w:t xml:space="preserve">Another option extends the linear model framework to accommodate non-normal outcome distributions. For example, binomial or Bernoulli models (commonly referred to as logistic regression when a logit link function is used) are well-suited for binary outcomes or counts of successes out of a fixed number of trials. However, these models may still fall short when data exhibit over-dispersion, or cluster near 0 or 1.</w:t>
+        <w:t xml:space="preserve">While we do not have time to delve fully into its derivation, the Beta distribution is a preferred distribution for this type of response because of certain unique properties. The Beta distribution is defined as a distribution of the uncertainty of probabilities, which must lie within 0 and 1. As a consequence, the Beta distribution is the maximum entropy distribution for any bounded continuous random variable, which means that the Beta distribution can represent the full range of possibilities of such a scale.</w:t>
+      </w:r>
+      <w:r>
+        <w:rPr>
+          <w:rStyle w:val="FootnoteReference"/>
+        </w:rPr>
+        <w:footnoteReference w:id="45"/>
+      </w:r>
+      <w:r>
+        <w:t xml:space="preserve"> </w:t>
+      </w:r>
+      <w:r>
+        <w:t xml:space="preserve">As a consequence, if we have a continuous scale with upper and lower bounds–and no other special conditions–the Beta distribution will in principle provide a very good approximation of the uncertainty of the scale.</w:t>
       </w:r>
     </w:p>
     <w:p>
@@ -901,367 +1263,181 @@
         <w:pStyle w:val="BodyText"/>
       </w:pPr>
       <w:r>
-        <w:t xml:space="preserve">The challenges of analyzing proportional data are not new</w:t>
-      </w:r>
-      <w:r>
-        <w:t xml:space="preserve"> </w:t>
-      </w:r>
-      <w:r>
-        <w:t xml:space="preserve">(see</w:t>
-      </w:r>
-      <w:r>
-        <w:t xml:space="preserve"> </w:t>
-      </w:r>
-      <w:hyperlink w:anchor="ref-bartlett1936">
-        <w:r>
-          <w:rPr>
-            <w:rStyle w:val="Hyperlink"/>
-          </w:rPr>
-          <w:t xml:space="preserve">Bartlett, 1936</w:t>
-        </w:r>
-      </w:hyperlink>
-      <w:r>
-        <w:t xml:space="preserve">)</w:t>
-      </w:r>
-      <w:r>
-        <w:t xml:space="preserve">. Fortunately, several existing approaches address the limitations of commonly used models. One such approach is Beta regression, an extension of the generalized linear model (GLM) that employs the Beta distribution</w:t>
-      </w:r>
-      <w:r>
-        <w:t xml:space="preserve"> </w:t>
-      </w:r>
-      <w:r>
-        <w:t xml:space="preserve">(</w:t>
-      </w:r>
-      <w:hyperlink w:anchor="ref-ferrari2004">
-        <w:r>
-          <w:rPr>
-            <w:rStyle w:val="Hyperlink"/>
-          </w:rPr>
-          <w:t xml:space="preserve">Ferrari &amp; Cribari-Neto, 2004</w:t>
-        </w:r>
-      </w:hyperlink>
-      <w:r>
-        <w:t xml:space="preserve">;</w:t>
-      </w:r>
-      <w:r>
-        <w:t xml:space="preserve"> </w:t>
-      </w:r>
-      <w:hyperlink w:anchor="ref-paolino2001">
-        <w:r>
-          <w:rPr>
-            <w:rStyle w:val="Hyperlink"/>
-          </w:rPr>
-          <w:t xml:space="preserve">Paolino, 2001</w:t>
-        </w:r>
-      </w:hyperlink>
-      <w:r>
-        <w:t xml:space="preserve">)</w:t>
-      </w:r>
-      <w:r>
-        <w:t xml:space="preserve">. Beta regression offers a flexible and robust solution for modeling proportional data by accounting for boundary effects and over-dispersion, making it a valuable alternative to traditional binomial models. This approach is particularly well-suited for psychological research because it can handle both the bounded nature of proportional data and the non-constant variance often encountered in these datasets.</w:t>
-      </w:r>
-    </w:p>
-    <w:bookmarkStart w:id="43" w:name="a-beta-way-forward"/>
-    <w:p>
-      <w:pPr>
-        <w:pStyle w:val="Heading2"/>
-      </w:pPr>
-      <w:r>
-        <w:t xml:space="preserve">A Beta Way Forward</w:t>
-      </w:r>
-    </w:p>
-    <w:p>
-      <w:pPr>
-        <w:pStyle w:val="FirstParagraph"/>
-      </w:pPr>
-      <w:r>
-        <w:t xml:space="preserve">With the combination of open-source programming languages like R</w:t>
-      </w:r>
-      <w:r>
-        <w:t xml:space="preserve"> </w:t>
-      </w:r>
-      <w:r>
-        <w:t xml:space="preserve">(</w:t>
-      </w:r>
-      <w:hyperlink w:anchor="ref-R">
-        <w:r>
-          <w:rPr>
-            <w:rStyle w:val="Hyperlink"/>
-          </w:rPr>
-          <w:t xml:space="preserve">R Core Team, 2024</w:t>
-        </w:r>
-      </w:hyperlink>
-      <w:r>
-        <w:t xml:space="preserve">)</w:t>
-      </w:r>
-      <w:r>
-        <w:t xml:space="preserve"> </w:t>
-      </w:r>
-      <w:r>
-        <w:t xml:space="preserve">and their user-developed extensions, analyses such as Beta regression have become increasingly accessible. Yet, adoption of these methods–particularly in psychology–remains limited. One reason may be the lack of informative examples that directly apply to psychological research. Although recent years have seen a surge of interest in Beta regression</w:t>
-      </w:r>
-      <w:r>
-        <w:t xml:space="preserve"> </w:t>
-      </w:r>
-      <w:r>
-        <w:t xml:space="preserve">(</w:t>
-      </w:r>
-      <w:hyperlink w:anchor="ref-bendixen2023">
-        <w:r>
-          <w:rPr>
-            <w:rStyle w:val="Hyperlink"/>
-          </w:rPr>
-          <w:t xml:space="preserve">Bendixen &amp; Purzycki, 2023</w:t>
-        </w:r>
-      </w:hyperlink>
-      <w:r>
-        <w:t xml:space="preserve">;</w:t>
-      </w:r>
-      <w:r>
-        <w:t xml:space="preserve"> </w:t>
-      </w:r>
-      <w:hyperlink w:anchor="ref-coretta2025bayesian">
-        <w:r>
-          <w:rPr>
-            <w:rStyle w:val="Hyperlink"/>
-          </w:rPr>
-          <w:t xml:space="preserve">Coretta &amp; Bürkner, 2025</w:t>
-        </w:r>
-      </w:hyperlink>
-      <w:r>
-        <w:t xml:space="preserve">;</w:t>
-      </w:r>
-      <w:r>
-        <w:t xml:space="preserve"> </w:t>
-      </w:r>
-      <w:hyperlink w:anchor="ref-heiss2021">
-        <w:r>
-          <w:rPr>
-            <w:rStyle w:val="Hyperlink"/>
-          </w:rPr>
-          <w:t xml:space="preserve">Heiss, 2021</w:t>
-        </w:r>
-      </w:hyperlink>
-      <w:r>
-        <w:t xml:space="preserve">;</w:t>
-      </w:r>
-      <w:r>
-        <w:t xml:space="preserve"> </w:t>
-      </w:r>
-      <w:hyperlink w:anchor="ref-smithson2006">
-        <w:r>
-          <w:rPr>
-            <w:rStyle w:val="Hyperlink"/>
-          </w:rPr>
-          <w:t xml:space="preserve">Smithson &amp; Verkuilen, 2006</w:t>
-        </w:r>
-      </w:hyperlink>
-      <w:r>
-        <w:t xml:space="preserve">;</w:t>
-      </w:r>
-      <w:r>
-        <w:t xml:space="preserve"> </w:t>
-      </w:r>
-      <w:hyperlink w:anchor="ref-vuorre2019">
-        <w:r>
-          <w:rPr>
-            <w:rStyle w:val="Hyperlink"/>
-          </w:rPr>
-          <w:t xml:space="preserve">Vuorre, 2019</w:t>
-        </w:r>
-      </w:hyperlink>
-      <w:r>
-        <w:t xml:space="preserve">)</w:t>
-      </w:r>
-      <w:r>
-        <w:t xml:space="preserve">, its adoption in psychology remains limited.</w:t>
-      </w:r>
-    </w:p>
-    <w:p>
-      <w:pPr>
-        <w:pStyle w:val="BodyText"/>
-      </w:pPr>
-      <w:r>
-        <w:t xml:space="preserve">While previous tutorials have discussed Beta regression, most have been limited in scope–focusing either on the basic model or offering only brief mentions of more applicable alternatives. This tutorial aims to fill that gap by offering a comprehensive and practical tutorial of Beta regression and its extensions. In addition to covering the standard Beta model, we walk through its extensions such as zero-inflated, zero-one-inflated, and ordered Beta regression. These models are important for researchers dealing with boundary values (e.g., exact 0s or 1s) or ordinal response structures.</w:t>
-      </w:r>
-    </w:p>
-    <w:p>
-      <w:pPr>
-        <w:pStyle w:val="BodyText"/>
-      </w:pPr>
-      <w:r>
-        <w:t xml:space="preserve">Beyond model specification, we place strong emphasis on interpreting results on the response scale–that is, in terms of probabilities and proportions–rather than relying on often difficult to interpret parameters. This focus makes the models more accessible and meaningful for psychological applications, where effects are often easier to communicate when framed on the original scale of the outcome (e.g., changes in recall accuracy or task performance). Throughout, we provide reproducible code and annotated examples to help readers implement and interpret these models in their own work.</w:t>
-      </w:r>
-    </w:p>
-    <w:p>
-      <w:pPr>
-        <w:pStyle w:val="BodyText"/>
-      </w:pPr>
-      <w:r>
-        <w:t xml:space="preserve">We begin the tutorial with a non-technical overview of the Beta distribution and its core parameters. We then walk through the process of estimating Beta regression models using the R package</w:t>
-      </w:r>
-      <w:r>
-        <w:t xml:space="preserve"> </w:t>
-      </w:r>
-      <w:r>
-        <w:rPr>
-          <w:rStyle w:val="VerbatimChar"/>
-        </w:rPr>
-        <w:t xml:space="preserve">brms</w:t>
-      </w:r>
-      <w:r>
-        <w:t xml:space="preserve"> </w:t>
-      </w:r>
-      <w:r>
-        <w:t xml:space="preserve">(</w:t>
-      </w:r>
-      <w:hyperlink w:anchor="ref-brms">
-        <w:r>
-          <w:rPr>
-            <w:rStyle w:val="Hyperlink"/>
-          </w:rPr>
-          <w:t xml:space="preserve">Bürkner, 2017</w:t>
-        </w:r>
-      </w:hyperlink>
-      <w:r>
-        <w:t xml:space="preserve">)</w:t>
-      </w:r>
-      <w:r>
-        <w:t xml:space="preserve">, illustrating each step with applied examples. To guide interpretation, we emphasize coefficients, predicted probabilities, and marginal effects calculated using the</w:t>
-      </w:r>
-      <w:r>
-        <w:t xml:space="preserve"> </w:t>
-      </w:r>
-      <w:r>
-        <w:rPr>
-          <w:rStyle w:val="VerbatimChar"/>
-        </w:rPr>
-        <w:t xml:space="preserve">marginaleffects</w:t>
-      </w:r>
-      <w:r>
-        <w:t xml:space="preserve"> </w:t>
-      </w:r>
-      <w:r>
-        <w:t xml:space="preserve">package</w:t>
-      </w:r>
-      <w:r>
-        <w:t xml:space="preserve"> </w:t>
-      </w:r>
-      <w:r>
-        <w:t xml:space="preserve">(</w:t>
-      </w:r>
-      <w:hyperlink w:anchor="ref-margeffects2024">
-        <w:r>
-          <w:rPr>
-            <w:rStyle w:val="Hyperlink"/>
-          </w:rPr>
-          <w:t xml:space="preserve">Arel-Bundock et al., 2024</w:t>
-        </w:r>
-      </w:hyperlink>
-      <w:r>
-        <w:t xml:space="preserve">)</w:t>
-      </w:r>
-      <w:r>
-        <w:t xml:space="preserve">. We also introduce several useful extensions–zero-inflated (ZIB), zero-one-inflated (ZOIB), and ordered Beta regression–that enable researchers to model outcomes that include boundary values. Finally, all code and materials used in this tutorial are fully reproducible and available via our GitHub repository:</w:t>
-      </w:r>
-      <w:r>
-        <w:t xml:space="preserve"> </w:t>
-      </w:r>
-      <w:hyperlink r:id="rId41">
-        <w:r>
-          <w:rPr>
-            <w:rStyle w:val="Hyperlink"/>
-          </w:rPr>
-          <w:t xml:space="preserve">https://github.com/jgeller112/beta_regression_tutorial</w:t>
-        </w:r>
-      </w:hyperlink>
-      <w:r>
-        <w:rPr>
-          <w:rStyle w:val="FootnoteReference"/>
-        </w:rPr>
-        <w:footnoteReference w:id="42"/>
-      </w:r>
-      <w:r>
-        <w:t xml:space="preserve">.</w:t>
-      </w:r>
-    </w:p>
-    <w:bookmarkEnd w:id="43"/>
-    <w:bookmarkStart w:id="48" w:name="beta-distribution"/>
-    <w:p>
-      <w:pPr>
-        <w:pStyle w:val="Heading2"/>
-      </w:pPr>
-      <w:r>
-        <w:t xml:space="preserve">Beta Distribution</w:t>
-      </w:r>
-    </w:p>
-    <w:p>
-      <w:pPr>
-        <w:pStyle w:val="FirstParagraph"/>
-      </w:pPr>
-      <w:r>
-        <w:t xml:space="preserve">Proportional data pose some challenges for standard modeling approaches: The data are bounded between 0 and 1 and often exhibit non-constant variance (heteroscedasticity)</w:t>
-      </w:r>
-      <w:r>
-        <w:t xml:space="preserve"> </w:t>
-      </w:r>
-      <w:r>
-        <w:t xml:space="preserve">(</w:t>
-      </w:r>
-      <w:hyperlink w:anchor="ref-ferrari2004">
-        <w:r>
-          <w:rPr>
-            <w:rStyle w:val="Hyperlink"/>
-          </w:rPr>
-          <w:t xml:space="preserve">Ferrari &amp; Cribari-Neto, 2004</w:t>
-        </w:r>
-      </w:hyperlink>
-      <w:r>
-        <w:t xml:space="preserve">;</w:t>
-      </w:r>
-      <w:r>
-        <w:t xml:space="preserve"> </w:t>
-      </w:r>
-      <w:hyperlink w:anchor="ref-paolino2001">
-        <w:r>
-          <w:rPr>
-            <w:rStyle w:val="Hyperlink"/>
-          </w:rPr>
-          <w:t xml:space="preserve">Paolino, 2001</w:t>
-        </w:r>
-      </w:hyperlink>
-      <w:r>
-        <w:t xml:space="preserve">)</w:t>
-      </w:r>
-      <w:r>
-        <w:t xml:space="preserve">. Common distributions used within the GLM or GLiM</w:t>
-      </w:r>
-    </w:p>
-    <w:p>
-      <w:pPr>
-        <w:pStyle w:val="SourceCode"/>
-      </w:pPr>
-      <w:r>
-        <w:rPr>
-          <w:rStyle w:val="VerbatimChar"/>
-        </w:rPr>
-        <w:t xml:space="preserve">&lt;! -- I don't think you define GLiM before using it here? ---CMP --&gt;</w:t>
-      </w:r>
-    </w:p>
-    <w:p>
-      <w:pPr>
-        <w:pStyle w:val="FirstParagraph"/>
-      </w:pPr>
-      <w:r>
-        <w:t xml:space="preserve">frameworks often fail to capture these properties adequately, which can necessitate alternative modeling strategies.</w:t>
-      </w:r>
-    </w:p>
-    <w:p>
-      <w:pPr>
-        <w:pStyle w:val="BodyText"/>
-      </w:pPr>
-      <w:r>
-        <w:t xml:space="preserve">Typically, the expected value (or mean) of the response variable, or changes therein, is the central estimand. The model specifies how this expected value depends on explanatory variables through two main components: a linear predictor, which combines the explanatory variables in a linear form, and a link function, which connects the expected value of the response variable to the linear predictor. In addition, a random component specifies the distribution of the response variable around its expected value (such as Poisson or binomial distributions, which belong to the exponential family)</w:t>
+        <w:t xml:space="preserve">Typically, the expected value (or mean) of the response variable is the central estimand scholars want to estimate. A model should specify how this expected value depends on explanatory variables through two main components: a linear predictor, which combines the explanatory variables in a linear form (</w:t>
+      </w:r>
+      <m:oMath>
+        <m:r>
+          <m:t>a</m:t>
+        </m:r>
+        <m:r>
+          <m:rPr>
+            <m:sty m:val="p"/>
+          </m:rPr>
+          <m:t>+</m:t>
+        </m:r>
+        <m:sSub>
+          <m:e>
+            <m:r>
+              <m:t>b</m:t>
+            </m:r>
+          </m:e>
+          <m:sub>
+            <m:r>
+              <m:t>1</m:t>
+            </m:r>
+          </m:sub>
+        </m:sSub>
+        <m:sSub>
+          <m:e>
+            <m:r>
+              <m:t>x</m:t>
+            </m:r>
+          </m:e>
+          <m:sub>
+            <m:r>
+              <m:t>1</m:t>
+            </m:r>
+          </m:sub>
+        </m:sSub>
+        <m:r>
+          <m:rPr>
+            <m:sty m:val="p"/>
+          </m:rPr>
+          <m:t>+</m:t>
+        </m:r>
+        <m:sSub>
+          <m:e>
+            <m:r>
+              <m:t>b</m:t>
+            </m:r>
+          </m:e>
+          <m:sub>
+            <m:r>
+              <m:t>2</m:t>
+            </m:r>
+          </m:sub>
+        </m:sSub>
+        <m:sSub>
+          <m:e>
+            <m:r>
+              <m:t>x</m:t>
+            </m:r>
+          </m:e>
+          <m:sub>
+            <m:r>
+              <m:t>2</m:t>
+            </m:r>
+          </m:sub>
+        </m:sSub>
+      </m:oMath>
+      <w:r>
+        <w:t xml:space="preserve">, etc.), and a link function, which connects the expected value of the response variable to the linear predictor (e.g,</w:t>
+      </w:r>
+      <w:r>
+        <w:t xml:space="preserve"> </w:t>
+      </w:r>
+      <m:oMath>
+        <m:r>
+          <m:t>E</m:t>
+        </m:r>
+        <m:d>
+          <m:dPr>
+            <m:begChr m:val="["/>
+            <m:sepChr m:val=""/>
+            <m:endChr m:val="]"/>
+            <m:grow/>
+          </m:dPr>
+          <m:e>
+            <m:r>
+              <m:t>Y</m:t>
+            </m:r>
+          </m:e>
+        </m:d>
+        <m:r>
+          <m:rPr>
+            <m:sty m:val="p"/>
+          </m:rPr>
+          <m:t>=</m:t>
+        </m:r>
+        <m:r>
+          <m:t>g</m:t>
+        </m:r>
+        <m:d>
+          <m:dPr>
+            <m:begChr m:val="("/>
+            <m:sepChr m:val=""/>
+            <m:endChr m:val=")"/>
+            <m:grow/>
+          </m:dPr>
+          <m:e>
+            <m:r>
+              <m:t>a</m:t>
+            </m:r>
+            <m:r>
+              <m:rPr>
+                <m:sty m:val="p"/>
+              </m:rPr>
+              <m:t>+</m:t>
+            </m:r>
+            <m:sSub>
+              <m:e>
+                <m:r>
+                  <m:t>b</m:t>
+                </m:r>
+              </m:e>
+              <m:sub>
+                <m:r>
+                  <m:t>1</m:t>
+                </m:r>
+              </m:sub>
+            </m:sSub>
+            <m:sSub>
+              <m:e>
+                <m:r>
+                  <m:t>x</m:t>
+                </m:r>
+              </m:e>
+              <m:sub>
+                <m:r>
+                  <m:t>1</m:t>
+                </m:r>
+              </m:sub>
+            </m:sSub>
+            <m:r>
+              <m:rPr>
+                <m:sty m:val="p"/>
+              </m:rPr>
+              <m:t>+</m:t>
+            </m:r>
+            <m:sSub>
+              <m:e>
+                <m:r>
+                  <m:t>b</m:t>
+                </m:r>
+              </m:e>
+              <m:sub>
+                <m:r>
+                  <m:t>2</m:t>
+                </m:r>
+              </m:sub>
+            </m:sSub>
+            <m:sSub>
+              <m:e>
+                <m:r>
+                  <m:t>x</m:t>
+                </m:r>
+              </m:e>
+              <m:sub>
+                <m:r>
+                  <m:t>2</m:t>
+                </m:r>
+              </m:sub>
+            </m:sSub>
+          </m:e>
+        </m:d>
+      </m:oMath>
+      <w:r>
+        <w:t xml:space="preserve">). In addition, a random component specifies the distribution of the response variable around its expected value (such as Poisson or binomial distributions, which belong to the exponential family)</w:t>
       </w:r>
       <w:r>
         <w:t xml:space="preserve"> </w:t>
@@ -1398,7 +1574,7 @@
         <w:t xml:space="preserve">).</w:t>
       </w:r>
     </w:p>
-    <w:bookmarkStart w:id="47" w:name="fig-curves"/>
+    <w:bookmarkStart w:id="49" w:name="fig-curves"/>
     <w:p>
       <w:pPr>
         <w:pStyle w:val="FigureTitle"/>
@@ -1424,18 +1600,18 @@
           <wp:inline>
             <wp:extent cx="5504749" cy="2862469"/>
             <wp:effectExtent b="0" l="0" r="0" t="0"/>
-            <wp:docPr descr="" title="" id="45" name="Picture"/>
+            <wp:docPr descr="" title="" id="47" name="Picture"/>
             <a:graphic>
               <a:graphicData uri="http://schemas.openxmlformats.org/drawingml/2006/picture">
                 <pic:pic>
                   <pic:nvPicPr>
-                    <pic:cNvPr descr="ms_files/figure-docx/fig-curves-1.png" id="46" name="Picture"/>
+                    <pic:cNvPr descr="ms_files/figure-docx/fig-curves-1.png" id="48" name="Picture"/>
                     <pic:cNvPicPr>
                       <a:picLocks noChangeArrowheads="1" noChangeAspect="1"/>
                     </pic:cNvPicPr>
                   </pic:nvPicPr>
                   <pic:blipFill>
-                    <a:blip r:embed="rId44"/>
+                    <a:blip r:embed="rId46"/>
                     <a:stretch>
                       <a:fillRect/>
                     </a:stretch>
@@ -1462,15 +1638,15 @@
         </w:drawing>
       </w:r>
     </w:p>
-    <w:bookmarkEnd w:id="47"/>
-    <w:bookmarkEnd w:id="48"/>
-    <w:bookmarkStart w:id="50" w:name="beta-regression"/>
+    <w:bookmarkEnd w:id="49"/>
+    <w:bookmarkEnd w:id="50"/>
+    <w:bookmarkStart w:id="52" w:name="i-cant-believe-its-not-beta"/>
     <w:p>
       <w:pPr>
         <w:pStyle w:val="Heading2"/>
       </w:pPr>
       <w:r>
-        <w:t xml:space="preserve">Beta Regression</w:t>
+        <w:t xml:space="preserve">I Can’t Believe It’s Not Beta</w:t>
       </w:r>
     </w:p>
     <w:p>
@@ -1533,14 +1709,14 @@
         </w:r>
       </w:hyperlink>
       <w:r>
-        <w:t xml:space="preserve">. Importantly, the variance depends on the average value of the response.</w:t>
+        <w:t xml:space="preserve">. Importantly, the variance depends on the average value of the response because uncertainty intervals need to adjust for how close the value of the response is to the boundary.</w:t>
       </w:r>
     </w:p>
     <w:p>
       <w:pPr>
         <w:pStyle w:val="BodyText"/>
       </w:pPr>
-      <w:bookmarkStart w:id="49" w:name="eq-beta"/>
+      <w:bookmarkStart w:id="51" w:name="eq-beta"/>
       <m:oMathPara>
         <m:oMathParaPr>
           <m:jc m:val="center"/>
@@ -1913,7 +2089,7 @@
           </m:d>
         </m:oMath>
       </m:oMathPara>
-      <w:bookmarkEnd w:id="49"/>
+      <w:bookmarkEnd w:id="51"/>
     </w:p>
     <w:p>
       <w:pPr>
@@ -2110,8 +2286,8 @@
         <w:t xml:space="preserve">By accounting for the observations’ natural limits and non-constant variance across different values, the Beta distribution is useful in psychology where outcomes like performance rates or response scales frequently exhibit these features.</w:t>
       </w:r>
     </w:p>
-    <w:bookmarkEnd w:id="50"/>
-    <w:bookmarkStart w:id="51" w:name="bayesian-approach-to-beta-regression"/>
+    <w:bookmarkEnd w:id="52"/>
+    <w:bookmarkStart w:id="54" w:name="bayesian-approach-to-beta-regression"/>
     <w:p>
       <w:pPr>
         <w:pStyle w:val="Heading2"/>
@@ -2173,7 +2349,7 @@
         <w:t xml:space="preserve">)</w:t>
       </w:r>
       <w:r>
-        <w:t xml:space="preserve">. We use the R package</w:t>
+        <w:t xml:space="preserve">. Generally speaking, most Bayesian analyses can also be implemented with frequentist methods like maximum likelihood, but more complex techniques may require adjustments like bootstrapping. The main limitation of Bayesian modeling is that it is slower than frequentist approaches, but we note that modern Bayesian computation engines are reasonably fast and that explanatory modeling necessarily emphasizes deriving appropriate estimands over computational convenience. We use the R package</w:t>
       </w:r>
       <w:r>
         <w:t xml:space="preserve"> </w:t>
@@ -2222,7 +2398,7 @@
         <w:t xml:space="preserve">)</w:t>
       </w:r>
       <w:r>
-        <w:t xml:space="preserve">, because it uses standard R regression formula syntax but extends its scope while remaining accessible for non-expert users.</w:t>
+        <w:t xml:space="preserve">, because it uses standard R regression formula syntax but extends its scope while remaining accessible for non-expert users. The package also implements parallel processing that can dramatically shorten computational times for larger datasets.</w:t>
       </w:r>
     </w:p>
     <w:p>
@@ -2279,7 +2455,19 @@
         <w:pStyle w:val="BodyText"/>
       </w:pPr>
       <w:r>
-        <w:t xml:space="preserve">By default, the Bayesian models run 4,000 posterior draws, which allow us to compute quantities such as the posterior mean (similar to a frequentist point estimate) and the 95% credible interval (Cr.I), which is often compared to a confidence interval. In addition, we report the</w:t>
+        <w:t xml:space="preserve">By default, the Bayesian models run 2,000 posterior draws,</w:t>
+      </w:r>
+      <w:r>
+        <w:rPr>
+          <w:rStyle w:val="FootnoteReference"/>
+        </w:rPr>
+        <w:footnoteReference w:id="53"/>
+      </w:r>
+      <w:r>
+        <w:t xml:space="preserve"> </w:t>
+      </w:r>
+      <w:r>
+        <w:t xml:space="preserve">which allow us to compute quantities such as the posterior mean (similar to a frequentist point estimate) and the 95% credible interval (Cr.I), which is often compared to a confidence interval. In addition, we report the</w:t>
       </w:r>
       <w:r>
         <w:t xml:space="preserve"> </w:t>
@@ -2295,37 +2483,7 @@
         <w:t xml:space="preserve"> </w:t>
       </w:r>
       <w:r>
-        <w:t xml:space="preserve">(pd), which reflects the probability that a parameter is strictly positive or negative.</w:t>
-      </w:r>
-    </w:p>
-    <w:p>
-      <w:pPr>
-        <w:pStyle w:val="SourceCode"/>
-      </w:pPr>
-      <w:r>
-        <w:rPr>
-          <w:rStyle w:val="VerbatimChar"/>
-        </w:rPr>
-        <w:t xml:space="preserve">&lt;! -- I get what you're saying here, but it's worded a bit confusingly for a beginner --&gt;</w:t>
-      </w:r>
-    </w:p>
-    <w:p>
-      <w:pPr>
-        <w:pStyle w:val="SourceCode"/>
-      </w:pPr>
-      <w:r>
-        <w:rPr>
-          <w:rStyle w:val="VerbatimChar"/>
-        </w:rPr>
-        <w:t xml:space="preserve">&lt;! -- Original:A pd of 95%, 97.5%, 99.5%, and 99.95% corresponds approximately to two-sided p-values of 0.10, 0.05, 0.01, and 0.001, respectively. For directional hypotheses, the pd can be interpreted as roughly equivalent to one minus the p-value [@marsmanThreeInsightsBayesian2016]. --&gt;</w:t>
-      </w:r>
-    </w:p>
-    <w:p>
-      <w:pPr>
-        <w:pStyle w:val="FirstParagraph"/>
-      </w:pPr>
-      <w:r>
-        <w:t xml:space="preserve">A pd of 95%, 97.5%, 99.5%, and 99.95% corresponds approximately to a point estimate with two-sided</w:t>
+        <w:t xml:space="preserve">(pd), which reflects the probability that a parameter is strictly positive or negative. A pd of 95%, 97.5%, 99.5%, and 99.95% corresponds approximately to a point estimate with two-sided</w:t>
       </w:r>
       <w:r>
         <w:t xml:space="preserve"> </w:t>
@@ -2417,14 +2575,42 @@
         <w:t xml:space="preserve"> </w:t>
       </w:r>
       <w:r>
-        <w:t xml:space="preserve">Johnson et al. (</w:t>
-      </w:r>
-      <w:hyperlink w:anchor="ref-bayes_rules">
-        <w:r>
-          <w:rPr>
-            <w:rStyle w:val="Hyperlink"/>
-          </w:rPr>
-          <w:t xml:space="preserve">2022</w:t>
+        <w:t xml:space="preserve">(</w:t>
+      </w:r>
+      <w:hyperlink w:anchor="ref-gelman2013bayesian">
+        <w:r>
+          <w:rPr>
+            <w:rStyle w:val="Hyperlink"/>
+          </w:rPr>
+          <w:t xml:space="preserve">Gelman et al., 2013</w:t>
+        </w:r>
+      </w:hyperlink>
+      <w:r>
+        <w:t xml:space="preserve">;</w:t>
+      </w:r>
+      <w:r>
+        <w:t xml:space="preserve"> </w:t>
+      </w:r>
+      <w:hyperlink w:anchor="ref-kruschke2015doing">
+        <w:r>
+          <w:rPr>
+            <w:rStyle w:val="Hyperlink"/>
+          </w:rPr>
+          <w:t xml:space="preserve">Kruschke, 2015</w:t>
+        </w:r>
+      </w:hyperlink>
+      <w:r>
+        <w:t xml:space="preserve">;</w:t>
+      </w:r>
+      <w:r>
+        <w:t xml:space="preserve"> </w:t>
+      </w:r>
+      <w:hyperlink w:anchor="ref-mcelreath2020statistical">
+        <w:r>
+          <w:rPr>
+            <w:rStyle w:val="Hyperlink"/>
+          </w:rPr>
+          <w:t xml:space="preserve">McElreath, 2020</w:t>
         </w:r>
       </w:hyperlink>
       <w:r>
@@ -2457,9 +2643,9 @@
         <w:t xml:space="preserve">useful.</w:t>
       </w:r>
     </w:p>
-    <w:bookmarkEnd w:id="51"/>
-    <w:bookmarkEnd w:id="52"/>
-    <w:bookmarkStart w:id="143" w:name="beta-regression-tutorial"/>
+    <w:bookmarkEnd w:id="54"/>
+    <w:bookmarkEnd w:id="55"/>
+    <w:bookmarkStart w:id="149" w:name="beta-regression-tutorial"/>
     <w:p>
       <w:pPr>
         <w:pStyle w:val="Heading1"/>
@@ -2468,7 +2654,7 @@
         <w:t xml:space="preserve">Beta Regression Tutorial</w:t>
       </w:r>
     </w:p>
-    <w:bookmarkStart w:id="55" w:name="example-data"/>
+    <w:bookmarkStart w:id="58" w:name="example-data"/>
     <w:p>
       <w:pPr>
         <w:pStyle w:val="Heading2"/>
@@ -2620,7 +2806,7 @@
       <w:tr>
         <w:tc>
           <w:tcPr/>
-          <w:bookmarkStart w:id="53" w:name="lst-data"/>
+          <w:bookmarkStart w:id="56" w:name="lst-data"/>
           <w:p>
             <w:pPr>
               <w:jc w:val="center"/>
@@ -2661,7 +2847,7 @@
               <w:rPr>
                 <w:rStyle w:val="VerbatimChar"/>
               </w:rPr>
-              <w:t xml:space="preserve">"https://raw.githubusercontent.com/jgeller112/beta_regression_tutorial/refs/heads/main/manuscript/data/fluency_data.csv"</w:t>
+              <w:t xml:space="preserve">  "https://raw.githubusercontent.com/jgeller112/beta_regression_tutorial/refs/heads/main/manuscript/data/fluency_data.csv"</w:t>
             </w:r>
             <w:r>
               <w:br/>
@@ -2673,7 +2859,7 @@
               <w:t xml:space="preserve">)</w:t>
             </w:r>
           </w:p>
-          <w:bookmarkEnd w:id="53"/>
+          <w:bookmarkEnd w:id="56"/>
         </w:tc>
       </w:tr>
     </w:tbl>
@@ -2710,7 +2896,7 @@
         <w:t xml:space="preserve">). Because this is a bounded continuous variable (i.e., it ranges from 0 to 1), it violates the assumptions of typical linear regression models that treat outcomes as normally distributed. Despite this, it remains common in psychological research to analyze proportion data using models that assume normality. In what follows, we reproduce Wilford et al.’s analysis and then re-analyze the data using Beta regression and highlight how it can improve our inferences.</w:t>
       </w:r>
     </w:p>
-    <w:bookmarkStart w:id="54" w:name="tbl-dataset"/>
+    <w:bookmarkStart w:id="57" w:name="tbl-dataset"/>
     <w:p>
       <w:pPr>
         <w:pStyle w:val="FigureTitle"/>
@@ -2938,9 +3124,9 @@
         </w:tc>
       </w:tr>
     </w:tbl>
-    <w:bookmarkEnd w:id="54"/>
-    <w:bookmarkEnd w:id="55"/>
-    <w:bookmarkStart w:id="68" w:name="X63c945bd42ef63b9db2dba71a0b9a454a63c527"/>
+    <w:bookmarkEnd w:id="57"/>
+    <w:bookmarkEnd w:id="58"/>
+    <w:bookmarkStart w:id="71" w:name="X63c945bd42ef63b9db2dba71a0b9a454a63c527"/>
     <w:p>
       <w:pPr>
         <w:pStyle w:val="Heading2"/>
@@ -2994,7 +3180,7 @@
         <w:t xml:space="preserve">).</w:t>
       </w:r>
     </w:p>
-    <w:bookmarkStart w:id="59" w:name="fig-flu1"/>
+    <w:bookmarkStart w:id="62" w:name="fig-flu1"/>
     <w:p>
       <w:pPr>
         <w:pStyle w:val="FigureTitle"/>
@@ -3020,18 +3206,18 @@
           <wp:inline>
             <wp:extent cx="5504749" cy="3400711"/>
             <wp:effectExtent b="0" l="0" r="0" t="0"/>
-            <wp:docPr descr="" title="" id="57" name="Picture"/>
+            <wp:docPr descr="" title="" id="60" name="Picture"/>
             <a:graphic>
               <a:graphicData uri="http://schemas.openxmlformats.org/drawingml/2006/picture">
                 <pic:pic>
                   <pic:nvPicPr>
-                    <pic:cNvPr descr="ms_files/figure-docx/fig-flu1-1.png" id="58" name="Picture"/>
+                    <pic:cNvPr descr="ms_files/figure-docx/fig-flu1-1.png" id="61" name="Picture"/>
                     <pic:cNvPicPr>
                       <a:picLocks noChangeArrowheads="1" noChangeAspect="1"/>
                     </pic:cNvPicPr>
                   </pic:nvPicPr>
                   <pic:blipFill>
-                    <a:blip r:embed="rId56"/>
+                    <a:blip r:embed="rId59"/>
                     <a:stretch>
                       <a:fillRect/>
                     </a:stretch>
@@ -3058,7 +3244,7 @@
         </w:drawing>
       </w:r>
     </w:p>
-    <w:bookmarkEnd w:id="59"/>
+    <w:bookmarkEnd w:id="62"/>
     <w:p>
       <w:pPr>
         <w:pStyle w:val="AfterWithoutNote"/>
@@ -3067,7 +3253,7 @@
         <w:t xml:space="preserve">We first replicate this analysis in a regression framework using brms. We model final test accuracy–the proprtion of correctly recalled idea units across the two items–as the dependent variable. Our predictor is instructor fluency, with two levels: Fluent and Disfluent. We use treatment (dummy) coding, which is the default in R. This coding scheme sets the first level of a factor (in alphabetical order) as the reference level. In this case, Disfluent is the reference, and the coefficient for Fluent reflects the contrast between fluent and disfluent instructor conditions.</w:t>
       </w:r>
     </w:p>
-    <w:bookmarkStart w:id="63" w:name="tbl-all"/>
+    <w:bookmarkStart w:id="66" w:name="tbl-all"/>
     <w:p>
       <w:pPr>
         <w:pStyle w:val="FigureTitle"/>
@@ -3093,18 +3279,18 @@
           <wp:inline>
             <wp:extent cx="5943600" cy="5092700"/>
             <wp:effectExtent b="0" l="0" r="0" t="0"/>
-            <wp:docPr descr="" title="" id="61" name="Picture"/>
+            <wp:docPr descr="" title="" id="64" name="Picture"/>
             <a:graphic>
               <a:graphicData uri="http://schemas.openxmlformats.org/drawingml/2006/picture">
                 <pic:pic>
                   <pic:nvPicPr>
-                    <pic:cNvPr descr="Figures/combined_table.png" id="62" name="Picture"/>
+                    <pic:cNvPr descr="Figures/combined_table.png" id="65" name="Picture"/>
                     <pic:cNvPicPr>
                       <a:picLocks noChangeArrowheads="1" noChangeAspect="1"/>
                     </pic:cNvPicPr>
                   </pic:nvPicPr>
                   <pic:blipFill>
-                    <a:blip r:embed="rId60"/>
+                    <a:blip r:embed="rId63"/>
                     <a:stretch>
                       <a:fillRect/>
                     </a:stretch>
@@ -3131,7 +3317,7 @@
         </w:drawing>
       </w:r>
     </w:p>
-    <w:bookmarkEnd w:id="63"/>
+    <w:bookmarkEnd w:id="66"/>
     <w:p>
       <w:pPr>
         <w:pStyle w:val="FigureNote"/>
@@ -3147,7 +3333,7 @@
         <w:t xml:space="preserve">. Reported as: Mean [95% CrI] (pd). Link functions: b_mean = logit; b_phi = logit; b_zoi (zero-one inflation) = logit; b_coi (conditional one-inflation) = logit.</w:t>
       </w:r>
     </w:p>
-    <w:bookmarkStart w:id="67" w:name="regression-model"/>
+    <w:bookmarkStart w:id="70" w:name="regression-model"/>
     <w:p>
       <w:pPr>
         <w:pStyle w:val="Heading3"/>
@@ -3274,7 +3460,7 @@
         <w:t xml:space="preserve"> </w:t>
       </w:r>
       <w:r>
-        <w:t xml:space="preserve">because it’s faster and more modern than the default used to run models (i.e.,</w:t>
+        <w:t xml:space="preserve">because it’s faster than the default used to run models (i.e.,</w:t>
       </w:r>
       <w:r>
         <w:t xml:space="preserve"> </w:t>
@@ -3286,13 +3472,34 @@
         <w:t xml:space="preserve">rstan</w:t>
       </w:r>
       <w:r>
-        <w:t xml:space="preserve">).</w:t>
+        <w:t xml:space="preserve">),</w:t>
       </w:r>
       <w:r>
         <w:rPr>
           <w:rStyle w:val="FootnoteReference"/>
         </w:rPr>
-        <w:footnoteReference w:id="64"/>
+        <w:footnoteReference w:id="67"/>
+      </w:r>
+      <w:r>
+        <w:t xml:space="preserve"> </w:t>
+      </w:r>
+      <w:r>
+        <w:t xml:space="preserve">though all of these models can also be fit with</w:t>
+      </w:r>
+      <w:r>
+        <w:t xml:space="preserve"> </w:t>
+      </w:r>
+      <w:r>
+        <w:rPr>
+          <w:rStyle w:val="VerbatimChar"/>
+        </w:rPr>
+        <w:t xml:space="preserve">brms</w:t>
+      </w:r>
+      <w:r>
+        <w:t xml:space="preserve"> </w:t>
+      </w:r>
+      <w:r>
+        <w:t xml:space="preserve">defaults.</w:t>
       </w:r>
     </w:p>
     <w:tbl>
@@ -3308,7 +3515,7 @@
       <w:tr>
         <w:tc>
           <w:tcPr/>
-          <w:bookmarkStart w:id="65" w:name="lst-loadbrms"/>
+          <w:bookmarkStart w:id="68" w:name="lst-loadbrms"/>
           <w:p>
             <w:pPr>
               <w:jc w:val="center"/>
@@ -3367,7 +3574,7 @@
               <w:t xml:space="preserve">library(cmdstanr)</w:t>
             </w:r>
           </w:p>
-          <w:bookmarkEnd w:id="65"/>
+          <w:bookmarkEnd w:id="68"/>
         </w:tc>
       </w:tr>
     </w:tbl>
@@ -3384,7 +3591,7 @@
       <w:tr>
         <w:tc>
           <w:tcPr/>
-          <w:bookmarkStart w:id="66" w:name="lst-gauss"/>
+          <w:bookmarkStart w:id="69" w:name="lst-gauss"/>
           <w:p>
             <w:pPr>
               <w:jc w:val="center"/>
@@ -3455,7 +3662,7 @@
               <w:t xml:space="preserve">)</w:t>
             </w:r>
           </w:p>
-          <w:bookmarkEnd w:id="66"/>
+          <w:bookmarkEnd w:id="69"/>
         </w:tc>
       </w:tr>
     </w:tbl>
@@ -3505,7 +3712,7 @@
         </w:r>
       </w:hyperlink>
       <w:r>
-        <w:t xml:space="preserve">). Although not shown here, we ran the models using four chains (the default), executed in parallel across four cores. When you run the model in</w:t>
+        <w:t xml:space="preserve">). Although not shown here, we ran the models using four chains (the default), executed in parallel across four cores. When the model is run in</w:t>
       </w:r>
       <w:r>
         <w:t xml:space="preserve"> </w:t>
@@ -3519,7 +3726,7 @@
         </w:r>
       </w:hyperlink>
       <w:r>
-        <w:t xml:space="preserve">, the output below will appear in your console. The output from</w:t>
+        <w:t xml:space="preserve">, the model summary output will appear in the R console. The output from</w:t>
       </w:r>
       <w:r>
         <w:t xml:space="preserve"> </w:t>
@@ -3534,26 +3741,19 @@
         <w:t xml:space="preserve"> </w:t>
       </w:r>
       <w:r>
-        <w:t xml:space="preserve">shows each parameter’s posterior summary: The posterior distribution’s mean and standard deviation (analogous to the frequentist standard error) and its 95% Cr.I, which indicate the 95% of the most credible parameter values</w:t>
-      </w:r>
-    </w:p>
-    <w:p>
-      <w:pPr>
-        <w:pStyle w:val="SourceCode"/>
-      </w:pPr>
+        <w:t xml:space="preserve">shows each parameter’s posterior summary: The posterior distribution’s mean and standard deviation (analogous to the frequentist standard error) and its 95% credible interval, which indicate the 95% of the most credible parameter values. In</w:t>
+      </w:r>
+      <w:r>
+        <w:t xml:space="preserve"> </w:t>
+      </w:r>
       <w:r>
         <w:rPr>
           <w:rStyle w:val="VerbatimChar"/>
         </w:rPr>
-        <w:t xml:space="preserve">&lt;! -- (here, the credible interval is an Equal Tailed Interval, in which the two tails of the posterior not included in the Cr.I have the same probability: one minus the Cr.I probability.) ---CMP: might be helpfult to add, or as a footnote. Or you might leave this out, if you're assuming they already are familiar --&gt;</w:t>
-      </w:r>
-    </w:p>
-    <w:p>
-      <w:pPr>
-        <w:pStyle w:val="FirstParagraph"/>
-      </w:pPr>
-      <w:r>
-        <w:t xml:space="preserve">. Additionally, the output indicates numerical estimates of the sampling algorithm’s performance: Rhat should be close to one, and the ESS (effective sample size) metrics should be as large as possible given the number of iterations specified (default is 4000). Generally, ESS &gt;= 1000 is recommended</w:t>
+        <w:t xml:space="preserve">brms</w:t>
+      </w:r>
+      <w:r>
+        <w:t xml:space="preserve">, the reported Cr.I is an equal-tailed interval, meaning that the probability mass excluded from the interval is split equally between the lower and upper tails. Additionally, the output indicates numerical estimates of the sampling algorithm’s performance: Rhat should be close to one, and the ESS (effective sample size) metrics should be as large as possible given the number of iterations specified (default is 4000). Generally, ESS &gt;= 1000 is recommended</w:t>
       </w:r>
       <w:r>
         <w:t xml:space="preserve"> </w:t>
@@ -3573,7 +3773,7 @@
         <w:t xml:space="preserve">)</w:t>
       </w:r>
       <w:r>
-        <w:t xml:space="preserve">.</w:t>
+        <w:t xml:space="preserve">. For the models we present in this paper, convergence is trivial with standard linear mixed models, though we note that these metrics are still important to pay attention to in case of model mis-fit.</w:t>
       </w:r>
     </w:p>
     <w:p>
@@ -3637,7 +3837,7 @@
         <w:t xml:space="preserve"> </w:t>
       </w:r>
       <w:r>
-        <w:t xml:space="preserve">= 0.084. The 95% Cr.I for this estimate spans from 0.001 to 0.167. These values are shown in the</w:t>
+        <w:t xml:space="preserve">= 0.085. The 95% credible interval for this estimate spans from 0.001 to 0.171. These values are shown in the</w:t>
       </w:r>
       <w:r>
         <w:t xml:space="preserve"> </w:t>
@@ -3819,7 +4019,7 @@
         <w:rPr>
           <w:rStyle w:val="VerbatimChar"/>
         </w:rPr>
-        <w:t xml:space="preserve">Intercept         0.26      0.03     0.20     0.32 1.00     4704     3020</w:t>
+        <w:t xml:space="preserve">Intercept         0.26      0.03     0.20     0.31 1.00     3734     3011</w:t>
       </w:r>
       <w:r>
         <w:br/>
@@ -3828,7 +4028,7 @@
         <w:rPr>
           <w:rStyle w:val="VerbatimChar"/>
         </w:rPr>
-        <w:t xml:space="preserve">FluencyFluent     0.08      0.04     0.00     0.17 1.00     4645     3230</w:t>
+        <w:t xml:space="preserve">FluencyFluent     0.08      0.04     0.00     0.17 1.00     3882     2652</w:t>
       </w:r>
       <w:r>
         <w:br/>
@@ -3858,12 +4058,12 @@
         <w:rPr>
           <w:rStyle w:val="VerbatimChar"/>
         </w:rPr>
-        <w:t xml:space="preserve">sigma     0.21      0.02     0.18     0.24 1.00     4011     2951</w:t>
-      </w:r>
-    </w:p>
-    <w:bookmarkEnd w:id="67"/>
-    <w:bookmarkEnd w:id="68"/>
-    <w:bookmarkStart w:id="102" w:name="beta-regression-1"/>
+        <w:t xml:space="preserve">sigma     0.21      0.02     0.18     0.24 1.00     3297     2585</w:t>
+      </w:r>
+    </w:p>
+    <w:bookmarkEnd w:id="70"/>
+    <w:bookmarkEnd w:id="71"/>
+    <w:bookmarkStart w:id="106" w:name="beta-regression"/>
     <w:p>
       <w:pPr>
         <w:pStyle w:val="Heading2"/>
@@ -3992,7 +4192,7 @@
         </w:r>
       </w:hyperlink>
       <w:r>
-        <w:t xml:space="preserve">. We can see some issues with our data. Specifically, there appears to be violations of normality constant variance (homogeneity).</w:t>
+        <w:t xml:space="preserve">. We can see some issues with our data. Specifically, there appears to be violations of constant variance across the values of the scale (homoskedasticity). In plain terms, this type of model mis-specfication means that a standard OLS model can predict non-sensical values outside the bounds of the scale.</w:t>
       </w:r>
     </w:p>
     <w:tbl>
@@ -4008,7 +4208,7 @@
       <w:tr>
         <w:tc>
           <w:tcPr/>
-          <w:bookmarkStart w:id="69" w:name="lst-check1"/>
+          <w:bookmarkStart w:id="72" w:name="lst-check1"/>
           <w:p>
             <w:pPr>
               <w:pStyle w:val="FigureWithoutNote"/>
@@ -4065,11 +4265,11 @@
               <w:t xml:space="preserve">check_model(bayes_reg_model, check = c("homogeneity", "normality"))</w:t>
             </w:r>
           </w:p>
-          <w:bookmarkEnd w:id="69"/>
+          <w:bookmarkEnd w:id="72"/>
         </w:tc>
       </w:tr>
     </w:tbl>
-    <w:bookmarkStart w:id="73" w:name="fig-reg-assump"/>
+    <w:bookmarkStart w:id="76" w:name="fig-reg-assump"/>
     <w:p>
       <w:pPr>
         <w:pStyle w:val="FigureTitle"/>
@@ -4095,18 +4295,18 @@
           <wp:inline>
             <wp:extent cx="5504749" cy="3400711"/>
             <wp:effectExtent b="0" l="0" r="0" t="0"/>
-            <wp:docPr descr="" title="" id="71" name="Picture"/>
+            <wp:docPr descr="" title="" id="74" name="Picture"/>
             <a:graphic>
               <a:graphicData uri="http://schemas.openxmlformats.org/drawingml/2006/picture">
                 <pic:pic>
                   <pic:nvPicPr>
-                    <pic:cNvPr descr="ms_files/figure-docx/fig-reg-assump-1.png" id="72" name="Picture"/>
+                    <pic:cNvPr descr="ms_files/figure-docx/fig-reg-assump-1.png" id="75" name="Picture"/>
                     <pic:cNvPicPr>
                       <a:picLocks noChangeArrowheads="1" noChangeAspect="1"/>
                     </pic:cNvPicPr>
                   </pic:nvPicPr>
                   <pic:blipFill>
-                    <a:blip r:embed="rId70"/>
+                    <a:blip r:embed="rId73"/>
                     <a:stretch>
                       <a:fillRect/>
                     </a:stretch>
@@ -4133,7 +4333,7 @@
         </w:drawing>
       </w:r>
     </w:p>
-    <w:bookmarkEnd w:id="73"/>
+    <w:bookmarkEnd w:id="76"/>
     <w:p>
       <w:pPr>
         <w:pStyle w:val="AfterWithoutNote"/>
@@ -4186,7 +4386,7 @@
         <w:t xml:space="preserve">(A)) the model-predicted density is slightly too peaked and narrow compared to the data. In addition, some of the draws extend into negative accuracy values.</w:t>
       </w:r>
     </w:p>
-    <w:bookmarkStart w:id="77" w:name="fig-ppcheckall"/>
+    <w:bookmarkStart w:id="80" w:name="fig-ppcheckall"/>
     <w:p>
       <w:pPr>
         <w:pStyle w:val="FigureTitle"/>
@@ -4212,18 +4412,18 @@
           <wp:inline>
             <wp:extent cx="5943600" cy="3672649"/>
             <wp:effectExtent b="0" l="0" r="0" t="0"/>
-            <wp:docPr descr="" title="" id="75" name="Picture"/>
+            <wp:docPr descr="" title="" id="78" name="Picture"/>
             <a:graphic>
               <a:graphicData uri="http://schemas.openxmlformats.org/drawingml/2006/picture">
                 <pic:pic>
                   <pic:nvPicPr>
-                    <pic:cNvPr descr="ms_files/figure-docx/fig-ppcheckall-1.png" id="76" name="Picture"/>
+                    <pic:cNvPr descr="ms_files/figure-docx/fig-ppcheckall-1.png" id="79" name="Picture"/>
                     <pic:cNvPicPr>
                       <a:picLocks noChangeArrowheads="1" noChangeAspect="1"/>
                     </pic:cNvPicPr>
                   </pic:nvPicPr>
                   <pic:blipFill>
-                    <a:blip r:embed="rId74"/>
+                    <a:blip r:embed="rId77"/>
                     <a:stretch>
                       <a:fillRect/>
                     </a:stretch>
@@ -4250,7 +4450,7 @@
         </w:drawing>
       </w:r>
     </w:p>
-    <w:bookmarkEnd w:id="77"/>
+    <w:bookmarkEnd w:id="80"/>
     <w:p>
       <w:pPr>
         <w:pStyle w:val="AfterWithoutNote"/>
@@ -4452,7 +4652,7 @@
         <w:pStyle w:val="BodyText"/>
       </w:pPr>
       <w:r>
-        <w:t xml:space="preserve">To run our Beta regression model, we need to exclude 0s and 1s in our data set. If we try to run a model with our data</w:t>
+        <w:t xml:space="preserve">To run our Beta regression model, we need to exlcude 0s and 1s in our data set. If we try to run a model with our data</w:t>
       </w:r>
       <w:r>
         <w:t xml:space="preserve"> </w:t>
@@ -4555,7 +4755,7 @@
         <w:t xml:space="preserve">“nudged”</w:t>
       </w:r>
       <w:r>
-        <w:t xml:space="preserve">. Because the Beta distribution is a non-linear model of the outcome, values that are very close to the boundary, such as 0.00001 or 0.99999, will be highly influential outliers. Because of this we will not do this nor condone our readers to do this. To run this Beta model we will remove the 0s and 1s. The model from</w:t>
+        <w:t xml:space="preserve">. Because the Beta distribution is a non-linear model of the outcome, values that are very close to the boundary, such as 0.00001 or 0.99999, will be highly influential outliers.To run this Beta model we will remove the 0s and 1s, and later in this article we will show how to jointly model these scale end points with the rest of the data. The model from</w:t>
       </w:r>
       <w:r>
         <w:t xml:space="preserve"> </w:t>
@@ -4615,7 +4815,7 @@
       <w:tr>
         <w:tc>
           <w:tcPr/>
-          <w:bookmarkStart w:id="78" w:name="lst-beta01"/>
+          <w:bookmarkStart w:id="81" w:name="lst-beta01"/>
           <w:p>
             <w:pPr>
               <w:jc w:val="center"/>
@@ -4791,11 +4991,11 @@
               <w:t xml:space="preserve">)</w:t>
             </w:r>
           </w:p>
-          <w:bookmarkEnd w:id="78"/>
+          <w:bookmarkEnd w:id="81"/>
         </w:tc>
       </w:tr>
     </w:tbl>
-    <w:bookmarkStart w:id="85" w:name="model-parameters"/>
+    <w:bookmarkStart w:id="89" w:name="model-parameters"/>
     <w:p>
       <w:pPr>
         <w:pStyle w:val="Heading3"/>
@@ -4998,7 +5198,7 @@
         </w:r>
       </w:hyperlink>
       <w:r>
-        <w:t xml:space="preserve">). The intercept under the precision heading is not that interesting. It represents the overall dispersion in the outcome across all conditions. Instead of assuming dispersion is constant, we can model different dispersions across levels of the</w:t>
+        <w:t xml:space="preserve">). The intercept under the precision heading is not that interesting. It represents the overall dispersion in the outcome across all conditions. Instead, we can model different dispersions across levels of the</w:t>
       </w:r>
       <w:r>
         <w:t xml:space="preserve"> </w:t>
@@ -5106,7 +5306,7 @@
       <w:tr>
         <w:tc>
           <w:tcPr/>
-          <w:bookmarkStart w:id="79" w:name="lst-betadis"/>
+          <w:bookmarkStart w:id="82" w:name="lst-betadis"/>
           <w:p>
             <w:pPr>
               <w:jc w:val="center"/>
@@ -5228,7 +5428,7 @@
               <w:t xml:space="preserve">)</w:t>
             </w:r>
           </w:p>
-          <w:bookmarkEnd w:id="79"/>
+          <w:bookmarkEnd w:id="82"/>
         </w:tc>
       </w:tr>
     </w:tbl>
@@ -5364,7 +5564,7 @@
         <w:t xml:space="preserve">)</w:t>
       </w:r>
     </w:p>
-    <w:bookmarkStart w:id="80" w:name="tbl-phi-beta-exp"/>
+    <w:bookmarkStart w:id="83" w:name="tbl-phi-beta-exp"/>
     <w:p>
       <w:pPr>
         <w:pStyle w:val="FigureTitle"/>
@@ -5476,7 +5676,7 @@
               <w:pStyle w:val="Compact"/>
             </w:pPr>
             <w:r>
-              <w:t xml:space="preserve">4.94</w:t>
+              <w:t xml:space="preserve">4.97</w:t>
             </w:r>
           </w:p>
         </w:tc>
@@ -5487,7 +5687,7 @@
               <w:pStyle w:val="Compact"/>
             </w:pPr>
             <w:r>
-              <w:t xml:space="preserve">[3.173, 7.266]</w:t>
+              <w:t xml:space="preserve">[3.28, 7.19]</w:t>
             </w:r>
           </w:p>
         </w:tc>
@@ -5533,7 +5733,7 @@
               <w:pStyle w:val="Compact"/>
             </w:pPr>
             <w:r>
-              <w:t xml:space="preserve">[0.865, 2.739]</w:t>
+              <w:t xml:space="preserve">[0.836, 2.698]</w:t>
             </w:r>
           </w:p>
         </w:tc>
@@ -5544,13 +5744,13 @@
               <w:pStyle w:val="Compact"/>
             </w:pPr>
             <w:r>
-              <w:t xml:space="preserve">0.927</w:t>
+              <w:t xml:space="preserve">0.924</w:t>
             </w:r>
           </w:p>
         </w:tc>
       </w:tr>
     </w:tbl>
-    <w:bookmarkEnd w:id="80"/>
+    <w:bookmarkEnd w:id="83"/>
     <w:p>
       <w:pPr>
         <w:pStyle w:val="AfterWithoutNote"/>
@@ -5599,7 +5799,7 @@
         <w:t xml:space="preserve"> </w:t>
       </w:r>
       <w:r>
-        <w:t xml:space="preserve">represents the change in that precision for performance between the fluent vs. disfluent conditions. The Cr.I does not include 0: Zero is not among the 95% most credible parameter values.</w:t>
+        <w:t xml:space="preserve">represents the change in that precision for performance between the fluent vs. disfluent conditions. The credible interval does not include 0, meaning that zero is not among the 95% most credible parameter values.</w:t>
       </w:r>
     </w:p>
     <w:p>
@@ -5615,26 +5815,7 @@
         <w:pStyle w:val="BodyText"/>
       </w:pPr>
       <w:r>
-        <w:t xml:space="preserve">A critical assumption of the GLM is homoscedasticity, which means constant variance of the errors. Here we see one of the benefits of a beta regression model: we can include a dispersion parameter for Fluency</w:t>
-      </w:r>
-    </w:p>
-    <w:p>
-      <w:pPr>
-        <w:pStyle w:val="SourceCode"/>
-      </w:pPr>
-      <w:r>
-        <w:rPr>
-          <w:rStyle w:val="VerbatimChar"/>
-        </w:rPr>
-        <w:t xml:space="preserve">&lt;! -- Q: is this a unique benefit of a beta regression? or just using brms or similar software which gives more flexibility to any model?? ---CMP --&gt;</w:t>
-      </w:r>
-    </w:p>
-    <w:p>
-      <w:pPr>
-        <w:pStyle w:val="FirstParagraph"/>
-      </w:pPr>
-      <w:r>
-        <w:t xml:space="preserve">. Properly accounting for dispersion is crucial because it impacts the precision of our mean estimates and, consequently, the significance of our coefficients. The inclusion of dispersion in the our model increased the uncertainty of the</w:t>
+        <w:t xml:space="preserve">A critical assumption of the GLM is homoscedasticity, which means constant variance of the errors. WIth Beta regression model we can include a dispersion parameter for Fluency. Properly accounting for dispersion is crucial because it impacts the precision of our mean estimates and, consequently, the significance of our coefficients. The inclusion of dispersion in the our model increased the uncertainty of the</w:t>
       </w:r>
       <w:r>
         <w:t xml:space="preserve"> </w:t>
@@ -5670,10 +5851,16 @@
         <w:pStyle w:val="BodyText"/>
       </w:pPr>
       <w:r>
-        <w:t xml:space="preserve">We won’t always need to include dispersion parameters for each of our variables. One approach would be to compare models, for example with leave one out (loo) cross validation, to examine if a dispersion parameter should be considered in our model.</w:t>
-      </w:r>
-    </w:p>
-    <w:bookmarkStart w:id="84" w:name="fig-plt-diff"/>
+        <w:t xml:space="preserve">It is only necessary to model the dispersion with covariates when there is reason to believe that this variation is substantively relevant to the research question. In case there is uncertainty about the best model, a relatively agnostic approach would be to compare models, for example with leave one out (loo) cross validation, to examine if a dispersion parameter should be considered in our model.</w:t>
+      </w:r>
+      <w:r>
+        <w:rPr>
+          <w:rStyle w:val="FootnoteReference"/>
+        </w:rPr>
+        <w:footnoteReference w:id="84"/>
+      </w:r>
+    </w:p>
+    <w:bookmarkStart w:id="88" w:name="fig-plt-diff"/>
     <w:p>
       <w:pPr>
         <w:pStyle w:val="FigureTitle"/>
@@ -5699,18 +5886,18 @@
           <wp:inline>
             <wp:extent cx="5504749" cy="3400711"/>
             <wp:effectExtent b="0" l="0" r="0" t="0"/>
-            <wp:docPr descr="" title="" id="82" name="Picture"/>
+            <wp:docPr descr="" title="" id="86" name="Picture"/>
             <a:graphic>
               <a:graphicData uri="http://schemas.openxmlformats.org/drawingml/2006/picture">
                 <pic:pic>
                   <pic:nvPicPr>
-                    <pic:cNvPr descr="ms_files/figure-docx/fig-plt-diff-1.png" id="83" name="Picture"/>
+                    <pic:cNvPr descr="ms_files/figure-docx/fig-plt-diff-1.png" id="87" name="Picture"/>
                     <pic:cNvPicPr>
                       <a:picLocks noChangeArrowheads="1" noChangeAspect="1"/>
                     </pic:cNvPicPr>
                   </pic:nvPicPr>
                   <pic:blipFill>
-                    <a:blip r:embed="rId81"/>
+                    <a:blip r:embed="rId85"/>
                     <a:stretch>
                       <a:fillRect/>
                     </a:stretch>
@@ -5737,9 +5924,9 @@
         </w:drawing>
       </w:r>
     </w:p>
-    <w:bookmarkEnd w:id="84"/>
-    <w:bookmarkEnd w:id="85"/>
-    <w:bookmarkStart w:id="95" w:name="predicted-probabilities"/>
+    <w:bookmarkEnd w:id="88"/>
+    <w:bookmarkEnd w:id="89"/>
+    <w:bookmarkStart w:id="99" w:name="predicted-probabilities"/>
     <w:p>
       <w:pPr>
         <w:pStyle w:val="Heading3"/>
@@ -5753,7 +5940,7 @@
         <w:pStyle w:val="FirstParagraph"/>
       </w:pPr>
       <w:r>
-        <w:t xml:space="preserve">Parameter estimates are usually difficult to intercept on their own. We argue that researchers should not spend too much time interpreting single model estimates. We report them in this tutorial for completeness. Instead researchers should discuss the effects of the predictor on the actual outcome of interest (in this case the 0-1 scale). The logit link allows us to transform back and forth between the scale of a linear model and the nonlinear scale of the outcome, which is bounded by 0 and 1. By using the inverse of the logit, we can easily transform our linear coefficients to obtain average effects on the scale of the proportions or percentages, which is usually what is interesting to applied researchers. In a simple case, we can do this manually, but when there are many factors in your model this can be quite complex.</w:t>
+        <w:t xml:space="preserve">Parameter estimates are usually difficult to interpret on their own. We argue that researchers should not spend too much time interpreting raw coefficients from non-linear models. We report them in this tutorial for completeness. Instead researchers should discuss the effects of the predictor on the actual outcome of interest (in this case the 0-1 scale). The logit link allows us to transform back and forth between the scale of a linear model and the nonlinear scale of the outcome, which is bounded by 0 and 1. By using the inverse of the logit, we can easily transform our linear coefficients to obtain average effects on the scale of the proportions or percentages, which is usually what is interesting to applied researchers. In a simple case, we can do this manually, but when there are many factors in your model this can be quite complex.</w:t>
       </w:r>
     </w:p>
     <w:p>
@@ -5885,7 +6072,7 @@
         </w:r>
       </w:hyperlink>
       <w:r>
-        <w:t xml:space="preserve">. These probabilities match what we calculated above.</w:t>
+        <w:t xml:space="preserve">. These probablities match what we calculated above.</w:t>
       </w:r>
     </w:p>
     <w:tbl>
@@ -5901,7 +6088,7 @@
       <w:tr>
         <w:tc>
           <w:tcPr/>
-          <w:bookmarkStart w:id="86" w:name="lst-me"/>
+          <w:bookmarkStart w:id="90" w:name="lst-me"/>
           <w:p>
             <w:pPr>
               <w:jc w:val="center"/>
@@ -5942,7 +6129,7 @@
               <w:t xml:space="preserve">library(marginaleffects)</w:t>
             </w:r>
           </w:p>
-          <w:bookmarkEnd w:id="86"/>
+          <w:bookmarkEnd w:id="90"/>
         </w:tc>
       </w:tr>
     </w:tbl>
@@ -5959,7 +6146,7 @@
       <w:tr>
         <w:tc>
           <w:tcPr/>
-          <w:bookmarkStart w:id="87" w:name="lst-pred"/>
+          <w:bookmarkStart w:id="91" w:name="lst-pred"/>
           <w:p>
             <w:pPr>
               <w:jc w:val="center"/>
@@ -6021,11 +6208,11 @@
               <w:t xml:space="preserve">)</w:t>
             </w:r>
           </w:p>
-          <w:bookmarkEnd w:id="87"/>
+          <w:bookmarkEnd w:id="91"/>
         </w:tc>
       </w:tr>
     </w:tbl>
-    <w:bookmarkStart w:id="88" w:name="tbl-predict-prob"/>
+    <w:bookmarkStart w:id="92" w:name="tbl-predict-prob"/>
     <w:p>
       <w:pPr>
         <w:pStyle w:val="FigureTitle"/>
@@ -6111,7 +6298,7 @@
               <w:pStyle w:val="Compact"/>
             </w:pPr>
             <w:r>
-              <w:t xml:space="preserve">0.296</w:t>
+              <w:t xml:space="preserve">0.298</w:t>
             </w:r>
           </w:p>
         </w:tc>
@@ -6122,7 +6309,7 @@
               <w:pStyle w:val="Compact"/>
             </w:pPr>
             <w:r>
-              <w:t xml:space="preserve">[0.248, 0.351]</w:t>
+              <w:t xml:space="preserve">[0.25, 0.349]</w:t>
             </w:r>
           </w:p>
         </w:tc>
@@ -6157,13 +6344,13 @@
               <w:pStyle w:val="Compact"/>
             </w:pPr>
             <w:r>
-              <w:t xml:space="preserve">[0.302, 0.41]</w:t>
+              <w:t xml:space="preserve">[0.302, 0.408]</w:t>
             </w:r>
           </w:p>
         </w:tc>
       </w:tr>
     </w:tbl>
-    <w:bookmarkEnd w:id="88"/>
+    <w:bookmarkEnd w:id="92"/>
     <w:p>
       <w:pPr>
         <w:pStyle w:val="AfterWithoutNote"/>
@@ -6259,7 +6446,7 @@
       <w:tr>
         <w:tc>
           <w:tcPr/>
-          <w:bookmarkStart w:id="89" w:name="lst-plotbeta"/>
+          <w:bookmarkStart w:id="93" w:name="lst-plotbeta"/>
           <w:p>
             <w:pPr>
               <w:jc w:val="center"/>
@@ -6309,7 +6496,7 @@
               <w:t xml:space="preserve">beta_plot &lt;- plot_predictions(beta_brms, by = "Fluency")</w:t>
             </w:r>
           </w:p>
-          <w:bookmarkEnd w:id="89"/>
+          <w:bookmarkEnd w:id="93"/>
         </w:tc>
       </w:tr>
     </w:tbl>
@@ -6333,7 +6520,7 @@
         <w:t xml:space="preserve"> </w:t>
       </w:r>
       <w:r>
-        <w:t xml:space="preserve">function will only display the point estimate with the 95% Cr.Is. However, Bayesian estimation methods generate distributions for each parameter. This approach allows visualizing full uncertainty estimates beyond points and intervals. Using the</w:t>
+        <w:t xml:space="preserve">fucntuon will only display the point estimate with the 95% credible intervals. However, Bayesian estimation methods generate distributions for each parameter. This approach allows visualizing full uncertainty estimates beyond points and intervals. Using the</w:t>
       </w:r>
       <w:r>
         <w:t xml:space="preserve"> </w:t>
@@ -6407,7 +6594,7 @@
       <w:tr>
         <w:tc>
           <w:tcPr/>
-          <w:bookmarkStart w:id="90" w:name="lst-posdraws"/>
+          <w:bookmarkStart w:id="94" w:name="lst-posdraws"/>
           <w:p>
             <w:pPr>
               <w:jc w:val="center"/>
@@ -6451,11 +6638,11 @@
               <w:t xml:space="preserve">  posterior_draws()</w:t>
             </w:r>
           </w:p>
-          <w:bookmarkEnd w:id="90"/>
+          <w:bookmarkEnd w:id="94"/>
         </w:tc>
       </w:tr>
     </w:tbl>
-    <w:bookmarkStart w:id="94" w:name="fig-draws-fluency"/>
+    <w:bookmarkStart w:id="98" w:name="fig-draws-fluency"/>
     <w:p>
       <w:pPr>
         <w:pStyle w:val="FigureTitle"/>
@@ -6481,18 +6668,18 @@
           <wp:inline>
             <wp:extent cx="5504749" cy="3400711"/>
             <wp:effectExtent b="0" l="0" r="0" t="0"/>
-            <wp:docPr descr="" title="" id="92" name="Picture"/>
+            <wp:docPr descr="" title="" id="96" name="Picture"/>
             <a:graphic>
               <a:graphicData uri="http://schemas.openxmlformats.org/drawingml/2006/picture">
                 <pic:pic>
                   <pic:nvPicPr>
-                    <pic:cNvPr descr="ms_files/figure-docx/fig-draws-fluency-1.png" id="93" name="Picture"/>
+                    <pic:cNvPr descr="ms_files/figure-docx/fig-draws-fluency-1.png" id="97" name="Picture"/>
                     <pic:cNvPicPr>
                       <a:picLocks noChangeArrowheads="1" noChangeAspect="1"/>
                     </pic:cNvPicPr>
                   </pic:nvPicPr>
                   <pic:blipFill>
-                    <a:blip r:embed="rId91"/>
+                    <a:blip r:embed="rId95"/>
                     <a:stretch>
                       <a:fillRect/>
                     </a:stretch>
@@ -6519,9 +6706,9 @@
         </w:drawing>
       </w:r>
     </w:p>
-    <w:bookmarkEnd w:id="94"/>
-    <w:bookmarkEnd w:id="95"/>
-    <w:bookmarkStart w:id="100" w:name="marginal-effects"/>
+    <w:bookmarkEnd w:id="98"/>
+    <w:bookmarkEnd w:id="99"/>
+    <w:bookmarkStart w:id="104" w:name="marginal-effects"/>
     <w:p>
       <w:pPr>
         <w:pStyle w:val="Heading3"/>
@@ -6535,7 +6722,18 @@
         <w:pStyle w:val="FirstParagraph"/>
       </w:pPr>
       <w:r>
-        <w:t xml:space="preserve">Marginal effects provide a way to understand how changes in a predictor influence an outcome, holding all other factors constant in a specific manner. Technically, marginal effects are calculated using partial derivatives for continuous variables or finite differences for categorical and continuous variables, depending on the nature of the data and the research question. Substantively, these effects translate regression coefficients into a form that can be interpreted directly on the outcome scale of interest.</w:t>
+        <w:t xml:space="preserve">Marginal effects provide a way to understand how changes in a predictor influence an outcome, holding all other factors constant in a specific manner. Technically, marginal effects are calculated using partial derivatives for continuous variables or finite differences for categorical and continuous variables, depending on the nature of the data and the research question. Substantively, these procedures translate raw regression coefficients back into effects that represent changes in the bounded outcome, such as an</w:t>
+      </w:r>
+      <w:r>
+        <w:t xml:space="preserve"> </w:t>
+      </w:r>
+      <m:oMath>
+        <m:r>
+          <m:t>x</m:t>
+        </m:r>
+      </m:oMath>
+      <w:r>
+        <w:t xml:space="preserve">% change in the value of a proportion.</w:t>
       </w:r>
     </w:p>
     <w:p>
@@ -6578,6 +6776,9 @@
         <w:t xml:space="preserve">)</w:t>
       </w:r>
       <w:r>
+        <w:t xml:space="preserve"> </w:t>
+      </w:r>
+      <w:r>
         <w:t xml:space="preserve">computes marginal effects by holding all predictors at their means. In this tutorial, we will use the</w:t>
       </w:r>
       <w:r>
@@ -6618,18 +6819,7 @@
     </w:p>
     <w:p>
       <w:pPr>
-        <w:pStyle w:val="SourceCode"/>
-      </w:pPr>
-      <w:r>
-        <w:rPr>
-          <w:rStyle w:val="VerbatimChar"/>
-        </w:rPr>
-        <w:t xml:space="preserve">&lt;! -- Jason this is so insanely clear, what a great explanation of MEs. --&gt;</w:t>
-      </w:r>
-    </w:p>
-    <w:p>
-      <w:pPr>
-        <w:pStyle w:val="FirstParagraph"/>
+        <w:pStyle w:val="BodyText"/>
       </w:pPr>
       <w:r>
         <w:t xml:space="preserve">One practical application of AMEs is calculating the average difference between two groups or conditions (called the risk difference). Using the</w:t>
@@ -6689,7 +6879,7 @@
       <w:tr>
         <w:tc>
           <w:tcPr/>
-          <w:bookmarkStart w:id="96" w:name="lst-avgcomp"/>
+          <w:bookmarkStart w:id="100" w:name="lst-avgcomp"/>
           <w:p>
             <w:pPr>
               <w:jc w:val="center"/>
@@ -6745,11 +6935,11 @@
               <w:t xml:space="preserve">beta_avg_comp &lt;- avg_comparisons(beta_brms, comparison = "difference")</w:t>
             </w:r>
           </w:p>
-          <w:bookmarkEnd w:id="96"/>
+          <w:bookmarkEnd w:id="100"/>
         </w:tc>
       </w:tr>
     </w:tbl>
-    <w:bookmarkStart w:id="97" w:name="tbl-ame1"/>
+    <w:bookmarkStart w:id="101" w:name="tbl-ame1"/>
     <w:p>
       <w:pPr>
         <w:pStyle w:val="FigureTitle"/>
@@ -6769,7 +6959,7 @@
     <w:tbl>
       <w:tblPr>
         <w:tblStyle w:val="Table"/>
-        <w:tblW w:type="pct" w:w="4444"/>
+        <w:tblW w:type="pct" w:w="3958"/>
         <w:tblLayout w:type="fixed"/>
         <w:tblLook w:firstRow="1" w:lastRow="0" w:firstColumn="0" w:lastColumn="0" w:noHBand="0" w:noVBand="0" w:val="0020"/>
       </w:tblPr>
@@ -6778,7 +6968,6 @@
         <w:gridCol w:w="2310"/>
         <w:gridCol w:w="880"/>
         <w:gridCol w:w="1980"/>
-        <w:gridCol w:w="770"/>
       </w:tblGrid>
       <w:tr>
         <w:trPr>
@@ -6828,17 +7017,6 @@
             </w:r>
           </w:p>
         </w:tc>
-        <w:tc>
-          <w:tcPr/>
-          <w:p>
-            <w:pPr>
-              <w:pStyle w:val="Compact"/>
-            </w:pPr>
-            <w:r>
-              <w:t xml:space="preserve">PD</w:t>
-            </w:r>
-          </w:p>
-        </w:tc>
       </w:tr>
       <w:tr>
         <w:tc>
@@ -6870,7 +7048,7 @@
               <w:pStyle w:val="Compact"/>
             </w:pPr>
             <w:r>
-              <w:t xml:space="preserve">0.057</w:t>
+              <w:t xml:space="preserve">0.056</w:t>
             </w:r>
           </w:p>
         </w:tc>
@@ -6881,36 +7059,17 @@
               <w:pStyle w:val="Compact"/>
             </w:pPr>
             <w:r>
-              <w:t xml:space="preserve">[-0.014, 0.133]</w:t>
-            </w:r>
-          </w:p>
-        </w:tc>
-        <w:tc>
-          <w:tcPr/>
-          <w:p>
-            <w:pPr>
-              <w:pStyle w:val="Compact"/>
-            </w:pPr>
-            <w:r>
-              <w:t xml:space="preserve">0.94</w:t>
+              <w:t xml:space="preserve">[-0.015, 0.128]</w:t>
             </w:r>
           </w:p>
         </w:tc>
       </w:tr>
     </w:tbl>
-    <w:bookmarkEnd w:id="97"/>
+    <w:bookmarkEnd w:id="101"/>
     <w:p>
       <w:pPr>
         <w:pStyle w:val="AfterWithoutNote"/>
       </w:pPr>
-      <w:r>
-        <w:t xml:space="preserve">p</w:t>
-      </w:r>
-    </w:p>
-    <w:p>
-      <w:pPr>
-        <w:pStyle w:val="BodyText"/>
-      </w:pPr>
       <w:hyperlink w:anchor="tbl-ame1">
         <w:r>
           <w:rPr>
@@ -6935,21 +7094,10 @@
         <w:t xml:space="preserve"> </w:t>
       </w:r>
       <w:r>
-        <w:t xml:space="preserve">column). The difference between the fluent and disfluent conditions is .06. That is, participants who watched a fluent instructor scored 6% higher on the final recall test than participants who watched the disfluent instructor. Our Cr.I contains 0 as one of the 95% most credible values, meaning the evidence for an effect of fluency is unlikely.</w:t>
-      </w:r>
-    </w:p>
-    <w:p>
-      <w:pPr>
-        <w:pStyle w:val="SourceCode"/>
-      </w:pPr>
-      <w:r>
-        <w:rPr>
-          <w:rStyle w:val="VerbatimChar"/>
-        </w:rPr>
-        <w:t xml:space="preserve">&lt;! -- "meaning the evidence for an effect of fluency is unlikely" feels like a counter intuitive conclusion given everything we've told readers (though is very consistent with frequentist framework). Maybe instead you could add the pd (code added) and say "meaning we can't rule out a 0 or weakly negative effect. However, the probability of a positive effect is 94%." --&gt;</w:t>
-      </w:r>
-    </w:p>
-    <w:bookmarkStart w:id="98" w:name="tbl-or"/>
+        <w:t xml:space="preserve">column). The difference between the fluent and disfluent conditions is .06. That is, participants who watched a fluent instructor scored 6% higher on the final recall test than participants who watched the disfluent instructor. Our Cr.I contains 0 as one of the 95% most credible values, meaning we can’t rule out a null (0) or weakly negative effect. However, the probability of a positive effect (pd = 88%).</w:t>
+      </w:r>
+    </w:p>
+    <w:bookmarkStart w:id="102" w:name="tbl-or"/>
     <w:p>
       <w:pPr>
         <w:pStyle w:val="FigureTitle"/>
@@ -6976,8 +7124,8 @@
       <w:tblGrid>
         <w:gridCol w:w="1084"/>
         <w:gridCol w:w="4014"/>
-        <w:gridCol w:w="867"/>
-        <w:gridCol w:w="1735"/>
+        <w:gridCol w:w="759"/>
+        <w:gridCol w:w="1844"/>
       </w:tblGrid>
       <w:tr>
         <w:trPr>
@@ -7058,7 +7206,7 @@
               <w:pStyle w:val="Compact"/>
             </w:pPr>
             <w:r>
-              <w:t xml:space="preserve">1.299</w:t>
+              <w:t xml:space="preserve">1.29</w:t>
             </w:r>
           </w:p>
         </w:tc>
@@ -7069,13 +7217,13 @@
               <w:pStyle w:val="Compact"/>
             </w:pPr>
             <w:r>
-              <w:t xml:space="preserve">[0.94, 1.833]</w:t>
+              <w:t xml:space="preserve">[0.933, 1.793]</w:t>
             </w:r>
           </w:p>
         </w:tc>
       </w:tr>
     </w:tbl>
-    <w:bookmarkEnd w:id="98"/>
+    <w:bookmarkEnd w:id="102"/>
     <w:p>
       <w:pPr>
         <w:pStyle w:val="AfterWithoutNote"/>
@@ -7124,7 +7272,18 @@
         <w:t xml:space="preserve">h</w:t>
       </w:r>
       <w:r>
-        <w:t xml:space="preserve">. Taking our proportions, we can use the below equation (@eq-cohenh) to calculate Cohen’s</w:t>
+        <w:t xml:space="preserve">. Taking our proportions, we can use the below equation (</w:t>
+      </w:r>
+      <w:hyperlink w:anchor="eq-cohenh">
+        <w:r>
+          <w:rPr>
+            <w:rStyle w:val="Hyperlink"/>
+          </w:rPr>
+          <w:t xml:space="preserve">Equation 2</w:t>
+        </w:r>
+      </w:hyperlink>
+      <w:r>
+        <w:t xml:space="preserve">) to calculate Cohen’s</w:t>
       </w:r>
       <w:r>
         <w:t xml:space="preserve"> </w:t>
@@ -7140,14 +7299,14 @@
         <w:t xml:space="preserve"> </w:t>
       </w:r>
       <w:r>
-        <w:t xml:space="preserve">along with the 95% CIs around it. Using this metric we see the effect size is small (0.107), 95% Cr.I [-0.002, 0.361].</w:t>
+        <w:t xml:space="preserve">along with the 95% CIs around it. Using this metric we see the effect size is small (0.107), 95% credible interval [-0.002, 0.361].</w:t>
       </w:r>
     </w:p>
     <w:p>
       <w:pPr>
         <w:pStyle w:val="BodyText"/>
       </w:pPr>
-      <w:bookmarkStart w:id="99" w:name="eq-cohenh"/>
+      <w:bookmarkStart w:id="103" w:name="eq-cohenh"/>
       <m:oMathPara>
         <m:oMathParaPr>
           <m:jc m:val="center"/>
@@ -7277,10 +7436,10 @@
           </m:d>
         </m:oMath>
       </m:oMathPara>
-      <w:bookmarkEnd w:id="99"/>
-    </w:p>
-    <w:bookmarkEnd w:id="100"/>
-    <w:bookmarkStart w:id="101" w:name="posterior-predictive-check"/>
+      <w:bookmarkEnd w:id="103"/>
+    </w:p>
+    <w:bookmarkEnd w:id="104"/>
+    <w:bookmarkStart w:id="105" w:name="posterior-predictive-check"/>
     <w:p>
       <w:pPr>
         <w:pStyle w:val="Heading3"/>
@@ -7308,9 +7467,9 @@
         <w:t xml:space="preserve">(B) shows the predictive check for our beta model. The model does a pretty good job at capturing the data (The draws are now between 0-1) and the the model predicted values follow the observed data. However, it could be better.</w:t>
       </w:r>
     </w:p>
-    <w:bookmarkEnd w:id="101"/>
-    <w:bookmarkEnd w:id="102"/>
-    <w:bookmarkStart w:id="113" w:name="zero-inflated-beta-zib-regression"/>
+    <w:bookmarkEnd w:id="105"/>
+    <w:bookmarkEnd w:id="106"/>
+    <w:bookmarkStart w:id="118" w:name="zero-inflated-beta-zib-regression"/>
     <w:p>
       <w:pPr>
         <w:pStyle w:val="Heading2"/>
@@ -7324,7 +7483,19 @@
         <w:pStyle w:val="FirstParagraph"/>
       </w:pPr>
       <w:r>
-        <w:t xml:space="preserve">A limitation of the Beta regression model is that it can only accommodate values strictly between 0 and 1—it cannot handle values exactly equal to 0 or 1. In our dataset, we observed 9 rows where Accuracy equals zero. To fit a Beta model, removed these values, but this kind of data manipulation is generally discouraged, especially when the 0s are meaningful. In our case, these 0s may be structural—that is, they represent real, systematic instances where participants failed to answer correctly (rather than random noise or measurement error). For example, the fluency of the instructor might be a key factor in predicting these zero responses. To properly account for them, we can use a zero-inflated Beta (ZIB) model. This model still estimates the mean (</w:t>
+        <w:t xml:space="preserve">A limitation of the Beta regression model is that it can only accommodate values strictly between 0 and 1—it cannot handle values exactly equal to 0 or 1. In our dataset, we observed 9 rows where Accuracy equals zero. To fit a Beta regression model, we removed these values, but we have left out potentially valuable information from our model–especially if the end points of the scale are distinctive in some way. In our case, these 0s may be structural—that is, they represent real, systematic instances where participants failed to answer correctly (rather than random noise or measurement error). For example, the fluency of the instructor might be a key factor in predicting these zero responses. We will discuss two approaches for jointly modeling these end points with the continuous data. First, we can use a zero-inflated Beta (ZIB) model.</w:t>
+      </w:r>
+      <w:r>
+        <w:rPr>
+          <w:rStyle w:val="FootnoteReference"/>
+        </w:rPr>
+        <w:footnoteReference w:id="107"/>
+      </w:r>
+      <w:r>
+        <w:t xml:space="preserve"> </w:t>
+      </w:r>
+      <w:r>
+        <w:t xml:space="preserve">This model still estimates the mean (</w:t>
       </w:r>
       <m:oMath>
         <m:r>
@@ -7411,7 +7582,7 @@
         <w:t xml:space="preserve"> </w:t>
       </w:r>
       <w:r>
-        <w:t xml:space="preserve">package to make inferences about our parameters of interest. Before we run a zero-inflated beta model, we will need to transform our data again and nudge our 1s to .99–we can keep our 0s. Similar to our Beta regression model we fit in</w:t>
+        <w:t xml:space="preserve">package to make inferences about our parameters of interest. Before we run a zero-inflated beta model, we will need to transform our data again and nudge [YIKES - LET’S BE CONSISTENT HERE–WE SHOULD USE THE ZOIB IF RATHER THAN NUDGE] our 1s to .99–we can keep our 0s. Similar to our Beta regression model we fit in</w:t>
       </w:r>
       <w:r>
         <w:t xml:space="preserve"> </w:t>
@@ -7531,7 +7702,7 @@
       <w:tr>
         <w:tc>
           <w:tcPr/>
-          <w:bookmarkStart w:id="103" w:name="lst-zib"/>
+          <w:bookmarkStart w:id="108" w:name="lst-zib"/>
           <w:p>
             <w:pPr>
               <w:jc w:val="center"/>
@@ -7707,11 +7878,11 @@
               <w:t xml:space="preserve">)</w:t>
             </w:r>
           </w:p>
-          <w:bookmarkEnd w:id="103"/>
+          <w:bookmarkEnd w:id="108"/>
         </w:tc>
       </w:tr>
     </w:tbl>
-    <w:bookmarkStart w:id="104" w:name="posterior-predictive-check-1"/>
+    <w:bookmarkStart w:id="109" w:name="posterior-predictive-check-1"/>
     <w:p>
       <w:pPr>
         <w:pStyle w:val="Heading3"/>
@@ -7742,8 +7913,8 @@
         <w:t xml:space="preserve">). Specifically, the ZIB model more accurately captures the increased density of values near the lower end of the scale (i.e., near zero), which the standard Beta model underestimates. The ZIB model’s predictive distributions also align more closely with the observed data across the entire range, particularly in the peak and tail regions. This improved fit likely reflects the ZIB model’s ability to explicitly model excess 0s (or near-zero values) via its inflation component, allowing it to better account for features in the data that a standard Beta distribution cannot accommodate.</w:t>
       </w:r>
     </w:p>
-    <w:bookmarkEnd w:id="104"/>
-    <w:bookmarkStart w:id="107" w:name="Xd692617d7050cd2ad9a7f9f423bf6c7a256cfef"/>
+    <w:bookmarkEnd w:id="109"/>
+    <w:bookmarkStart w:id="112" w:name="Xd692617d7050cd2ad9a7f9f423bf6c7a256cfef"/>
     <w:p>
       <w:pPr>
         <w:pStyle w:val="Heading3"/>
@@ -7924,7 +8095,7 @@
         <w:t xml:space="preserve">, there is little evidence for an effect of Fluency – the 95% CI includes zero, suggesting substantial uncertainty about the direction and magnitude of the effect.</w:t>
       </w:r>
     </w:p>
-    <w:bookmarkStart w:id="105" w:name="tbl-marg-mu-brms"/>
+    <w:bookmarkStart w:id="110" w:name="tbl-marg-mu-brms"/>
     <w:p>
       <w:pPr>
         <w:pStyle w:val="FigureTitle"/>
@@ -8052,13 +8223,13 @@
               <w:pStyle w:val="Compact"/>
             </w:pPr>
             <w:r>
-              <w:t xml:space="preserve">[-0.031, 0.117]</w:t>
+              <w:t xml:space="preserve">[-0.032, 0.117]</w:t>
             </w:r>
           </w:p>
         </w:tc>
       </w:tr>
     </w:tbl>
-    <w:bookmarkEnd w:id="105"/>
+    <w:bookmarkEnd w:id="110"/>
     <w:p>
       <w:pPr>
         <w:pStyle w:val="Heading4"/>
@@ -8104,7 +8275,7 @@
         <w:t xml:space="preserve">), with disfluent responses showing greater variability. The 95% CI for the fluency contrast does not include zero, indicating meaningful differences in precision.</w:t>
       </w:r>
     </w:p>
-    <w:bookmarkStart w:id="106" w:name="tbl-marg-phi-brms"/>
+    <w:bookmarkStart w:id="111" w:name="tbl-marg-phi-brms"/>
     <w:p>
       <w:pPr>
         <w:pStyle w:val="FigureTitle"/>
@@ -8132,7 +8303,7 @@
     <w:tbl>
       <w:tblPr>
         <w:tblStyle w:val="Table"/>
-        <w:tblW w:type="pct" w:w="3889"/>
+        <w:tblW w:type="pct" w:w="3750"/>
         <w:tblLayout w:type="fixed"/>
         <w:tblLook w:firstRow="1" w:lastRow="0" w:firstColumn="0" w:lastColumn="0" w:noHBand="0" w:noVBand="0" w:val="0020"/>
       </w:tblPr>
@@ -8140,7 +8311,7 @@
         <w:gridCol w:w="1100"/>
         <w:gridCol w:w="2310"/>
         <w:gridCol w:w="770"/>
-        <w:gridCol w:w="1980"/>
+        <w:gridCol w:w="1760"/>
       </w:tblGrid>
       <w:tr>
         <w:trPr>
@@ -8221,7 +8392,7 @@
               <w:pStyle w:val="Compact"/>
             </w:pPr>
             <w:r>
-              <w:t xml:space="preserve">2.68</w:t>
+              <w:t xml:space="preserve">2.67</w:t>
             </w:r>
           </w:p>
         </w:tc>
@@ -8232,15 +8403,15 @@
               <w:pStyle w:val="Compact"/>
             </w:pPr>
             <w:r>
-              <w:t xml:space="preserve">[-0.916, 6.491]</w:t>
+              <w:t xml:space="preserve">[-0.928, 6.4]</w:t>
             </w:r>
           </w:p>
         </w:tc>
       </w:tr>
     </w:tbl>
-    <w:bookmarkEnd w:id="106"/>
-    <w:bookmarkEnd w:id="107"/>
-    <w:bookmarkStart w:id="112" w:name="zero-inflation"/>
+    <w:bookmarkEnd w:id="111"/>
+    <w:bookmarkEnd w:id="112"/>
+    <w:bookmarkStart w:id="117" w:name="zero-inflation"/>
     <w:p>
       <w:pPr>
         <w:pStyle w:val="Heading3"/>
@@ -8283,7 +8454,7 @@
         </w:r>
       </w:hyperlink>
       <w:r>
-        <w:t xml:space="preserve">).In</w:t>
+        <w:t xml:space="preserve">). In</w:t>
       </w:r>
       <w:r>
         <w:t xml:space="preserve"> </w:t>
@@ -8312,7 +8483,7 @@
         <w:t xml:space="preserve"> </w:t>
       </w:r>
       <w:r>
-        <w:t xml:space="preserve">again and plot the posterior probability of each level (see</w:t>
+        <w:t xml:space="preserve">again and plot the posterior probablity of each level (see</w:t>
       </w:r>
       <w:r>
         <w:t xml:space="preserve"> </w:t>
@@ -8329,7 +8500,7 @@
         <w:t xml:space="preserve">).</w:t>
       </w:r>
     </w:p>
-    <w:bookmarkStart w:id="111" w:name="fig-zi-plot"/>
+    <w:bookmarkStart w:id="116" w:name="fig-zi-plot"/>
     <w:p>
       <w:pPr>
         <w:pStyle w:val="FigureTitle"/>
@@ -8355,18 +8526,18 @@
           <wp:inline>
             <wp:extent cx="5504749" cy="3400711"/>
             <wp:effectExtent b="0" l="0" r="0" t="0"/>
-            <wp:docPr descr="" title="" id="109" name="Picture"/>
+            <wp:docPr descr="" title="" id="114" name="Picture"/>
             <a:graphic>
               <a:graphicData uri="http://schemas.openxmlformats.org/drawingml/2006/picture">
                 <pic:pic>
                   <pic:nvPicPr>
-                    <pic:cNvPr descr="ms_files/figure-docx/fig-zi-plot-1.png" id="110" name="Picture"/>
+                    <pic:cNvPr descr="ms_files/figure-docx/fig-zi-plot-1.png" id="115" name="Picture"/>
                     <pic:cNvPicPr>
                       <a:picLocks noChangeArrowheads="1" noChangeAspect="1"/>
                     </pic:cNvPicPr>
                   </pic:nvPicPr>
                   <pic:blipFill>
-                    <a:blip r:embed="rId108"/>
+                    <a:blip r:embed="rId113"/>
                     <a:stretch>
                       <a:fillRect/>
                     </a:stretch>
@@ -8393,10 +8564,10 @@
         </w:drawing>
       </w:r>
     </w:p>
-    <w:bookmarkEnd w:id="111"/>
-    <w:bookmarkEnd w:id="112"/>
-    <w:bookmarkEnd w:id="113"/>
-    <w:bookmarkStart w:id="123" w:name="zero-one-inflated-beta-zoib"/>
+    <w:bookmarkEnd w:id="116"/>
+    <w:bookmarkEnd w:id="117"/>
+    <w:bookmarkEnd w:id="118"/>
+    <w:bookmarkStart w:id="128" w:name="zero-one-inflated-beta-zoib"/>
     <w:p>
       <w:pPr>
         <w:pStyle w:val="Heading2"/>
@@ -8416,7 +8587,7 @@
         <w:rPr>
           <w:rStyle w:val="FootnoteReference"/>
         </w:rPr>
-        <w:footnoteReference w:id="114"/>
+        <w:footnoteReference w:id="119"/>
       </w:r>
       <w:r>
         <w:t xml:space="preserve"> </w:t>
@@ -8627,7 +8798,7 @@
         <w:t xml:space="preserve">approaches 1. This visualization illustrates how the ZOIB model flexibly accounts for both the continuous portion of the distribution and the occurrence of exact 0s and 1s.</w:t>
       </w:r>
     </w:p>
-    <w:bookmarkStart w:id="118" w:name="fig-zoib"/>
+    <w:bookmarkStart w:id="123" w:name="fig-zoib"/>
     <w:p>
       <w:pPr>
         <w:pStyle w:val="FigureTitle"/>
@@ -8669,18 +8840,18 @@
           <wp:inline>
             <wp:extent cx="5943600" cy="3672649"/>
             <wp:effectExtent b="0" l="0" r="0" t="0"/>
-            <wp:docPr descr="" title="" id="116" name="Picture"/>
+            <wp:docPr descr="" title="" id="121" name="Picture"/>
             <a:graphic>
               <a:graphicData uri="http://schemas.openxmlformats.org/drawingml/2006/picture">
                 <pic:pic>
                   <pic:nvPicPr>
-                    <pic:cNvPr descr="ms_files/figure-docx/fig-zoib-1.png" id="117" name="Picture"/>
+                    <pic:cNvPr descr="ms_files/figure-docx/fig-zoib-1.png" id="122" name="Picture"/>
                     <pic:cNvPicPr>
                       <a:picLocks noChangeArrowheads="1" noChangeAspect="1"/>
                     </pic:cNvPicPr>
                   </pic:nvPicPr>
                   <pic:blipFill>
-                    <a:blip r:embed="rId115"/>
+                    <a:blip r:embed="rId120"/>
                     <a:stretch>
                       <a:fillRect/>
                     </a:stretch>
@@ -8707,7 +8878,7 @@
         </w:drawing>
       </w:r>
     </w:p>
-    <w:bookmarkEnd w:id="118"/>
+    <w:bookmarkEnd w:id="123"/>
     <w:p>
       <w:pPr>
         <w:pStyle w:val="AfterWithoutNote"/>
@@ -8817,7 +8988,7 @@
       <w:tr>
         <w:tc>
           <w:tcPr/>
-          <w:bookmarkStart w:id="119" w:name="lst-zoib"/>
+          <w:bookmarkStart w:id="124" w:name="lst-zoib"/>
           <w:p>
             <w:pPr>
               <w:jc w:val="center"/>
@@ -8969,11 +9140,11 @@
               <w:t xml:space="preserve">)</w:t>
             </w:r>
           </w:p>
-          <w:bookmarkEnd w:id="119"/>
+          <w:bookmarkEnd w:id="124"/>
         </w:tc>
       </w:tr>
     </w:tbl>
-    <w:bookmarkStart w:id="120" w:name="model-parameters-1"/>
+    <w:bookmarkStart w:id="125" w:name="model-parameters-1"/>
     <w:p>
       <w:pPr>
         <w:pStyle w:val="Heading3"/>
@@ -8987,7 +9158,7 @@
         <w:pStyle w:val="FirstParagraph"/>
       </w:pPr>
       <w:r>
-        <w:t xml:space="preserve">The output for the model is pretty lengthy we are estimating four parameters each with their own independent responses and sub-models. All the coefficients are on the logit scale, except</w:t>
+        <w:t xml:space="preserve">The output for the model is lengthy because we are estimating three distinct components, each with their own independent responses and sub-models. All the coefficients are on the logit scale, except</w:t>
       </w:r>
       <w:r>
         <w:t xml:space="preserve"> </w:t>
@@ -9034,8 +9205,8 @@
         <w:t xml:space="preserve">functions we used work the same.</w:t>
       </w:r>
     </w:p>
-    <w:bookmarkEnd w:id="120"/>
-    <w:bookmarkStart w:id="122" w:name="predictions-and-marginal-effects"/>
+    <w:bookmarkEnd w:id="125"/>
+    <w:bookmarkStart w:id="127" w:name="predictions-and-marginal-effects"/>
     <w:p>
       <w:pPr>
         <w:pStyle w:val="Heading3"/>
@@ -9176,46 +9347,7 @@
         <w:pStyle w:val="BodyText"/>
       </w:pPr>
       <w:r>
-        <w:t xml:space="preserve">We won’t highlight all the parameters for this model</w:t>
-      </w:r>
-      <w:r>
-        <w:t xml:space="preserve"> </w:t>
-      </w:r>
-      <m:oMath>
-        <m:r>
-          <m:t>μ</m:t>
-        </m:r>
-      </m:oMath>
-      <w:r>
-        <w:t xml:space="preserve">,</w:t>
-      </w:r>
-      <w:r>
-        <w:t xml:space="preserve"> </w:t>
-      </w:r>
-      <m:oMath>
-        <m:r>
-          <m:t>ϕ</m:t>
-        </m:r>
-      </m:oMath>
-      <w:r>
-        <w:t xml:space="preserve"> </w:t>
-      </w:r>
-      <w:r>
-        <w:t xml:space="preserve">and</w:t>
-      </w:r>
-      <w:r>
-        <w:t xml:space="preserve"> </w:t>
-      </w:r>
-      <m:oMath>
-        <m:r>
-          <m:t>α</m:t>
-        </m:r>
-      </m:oMath>
-      <w:r>
-        <w:t xml:space="preserve"> </w:t>
-      </w:r>
-      <w:r>
-        <w:t xml:space="preserve">are the same as above, but below I show how one can extract the predicted probabilities and marginal effects for</w:t>
+        <w:t xml:space="preserve">In addition, we show below how one can extract the predicted probabilities and marginal effects for</w:t>
       </w:r>
       <w:r>
         <w:t xml:space="preserve"> </w:t>
@@ -9225,6 +9357,24 @@
           <m:t>γ</m:t>
         </m:r>
       </m:oMath>
+      <w:r>
+        <w:t xml:space="preserve"> </w:t>
+      </w:r>
+      <w:r>
+        <w:t xml:space="preserve">(and a similar process for any other model component,</w:t>
+      </w:r>
+      <w:r>
+        <w:t xml:space="preserve"> </w:t>
+      </w:r>
+      <w:r>
+        <w:rPr>
+          <w:rStyle w:val="VerbatimChar"/>
+        </w:rPr>
+        <w:t xml:space="preserve">zoi</w:t>
+      </w:r>
+      <w:r>
+        <w:t xml:space="preserve">, etc.):</w:t>
+      </w:r>
     </w:p>
     <w:tbl>
       <w:tblPr>
@@ -9239,7 +9389,7 @@
       <w:tr>
         <w:tc>
           <w:tcPr/>
-          <w:bookmarkStart w:id="121" w:name="lst-coi"/>
+          <w:bookmarkStart w:id="126" w:name="lst-coi"/>
           <w:p>
             <w:pPr>
               <w:jc w:val="center"/>
@@ -9292,13 +9442,13 @@
               <w:t xml:space="preserve">coi_me &lt;- avg_comparisons(fit_zoib, variables = c("Fluency"), dpar = "coi")</w:t>
             </w:r>
           </w:p>
-          <w:bookmarkEnd w:id="121"/>
+          <w:bookmarkEnd w:id="126"/>
         </w:tc>
       </w:tr>
     </w:tbl>
-    <w:bookmarkEnd w:id="122"/>
-    <w:bookmarkEnd w:id="123"/>
-    <w:bookmarkStart w:id="128" w:name="ordered-beta-regression"/>
+    <w:bookmarkEnd w:id="127"/>
+    <w:bookmarkEnd w:id="128"/>
+    <w:bookmarkStart w:id="134" w:name="ordered-beta-regression"/>
     <w:p>
       <w:pPr>
         <w:pStyle w:val="Heading2"/>
@@ -9323,7 +9473,7 @@
         </w:r>
       </w:hyperlink>
       <w:r>
-        <w:t xml:space="preserve">), we can see how running a model like this can become vastly complex and computational intensive as it is fitting sub-models for each parameter. The ability to consider 0s and 1s as distinct processes from continuous values comes at a price in terms of complexity. A special version of the ZOIB was recently developed called ordered beta regression</w:t>
+        <w:t xml:space="preserve">), we can see how running a model like this can become fairly complex as it is fitting distinct sub-models for each component of the scale. The ability to consider 0s and 1s as distinct processes from continuous values comes at a price in terms of complexity and interpretability. A simplified version of the ZOIB was recently developed called ordered beta regression</w:t>
       </w:r>
       <w:r>
         <w:t xml:space="preserve"> </w:t>
@@ -9343,7 +9493,163 @@
         <w:t xml:space="preserve">)</w:t>
       </w:r>
       <w:r>
-        <w:t xml:space="preserve">. The ordered beta regression model allows for the analysis of continuous data (between 0-1) and discrete outcomes (e.g., 0 or 1) without requiring that either be fully distinct from the other. In the simplest sense, the ordered beta regression model is a hybrid model that estimates a weighted combination of a beta regression model for continuous responses and a logit model for the discrete values of the response.</w:t>
+        